--- a/3_Реестр_оказанных_услуг.docx
+++ b/3_Реестр_оказанных_услуг.docx
@@ -1,6 +1,6 @@
 
 <file path=word/document.xml><?xml version="1.0" encoding="utf-8"?>
-<w:document xmlns:wpc="http://schemas.microsoft.com/office/word/2010/wordprocessingCanvas" xmlns:cx="http://schemas.microsoft.com/office/drawing/2014/chartex" xmlns:cx1="http://schemas.microsoft.com/office/drawing/2015/9/8/chartex" xmlns:mc="http://schemas.openxmlformats.org/markup-compatibility/2006" xmlns:o="urn:schemas-microsoft-com:office:office" xmlns:r="http://schemas.openxmlformats.org/officeDocument/2006/relationships" xmlns:m="http://schemas.openxmlformats.org/officeDocument/2006/math" xmlns:v="urn:schemas-microsoft-com:vml" xmlns:wp14="http://schemas.microsoft.com/office/word/2010/wordprocessingDrawing" xmlns:wp="http://schemas.openxmlformats.org/drawingml/2006/wordprocessingDrawing" xmlns:w10="urn:schemas-microsoft-com:office:word" xmlns:w="http://schemas.openxmlformats.org/wordprocessingml/2006/main" xmlns:w14="http://schemas.microsoft.com/office/word/2010/wordml" xmlns:w15="http://schemas.microsoft.com/office/word/2012/wordml" xmlns:w16se="http://schemas.microsoft.com/office/word/2015/wordml/symex" xmlns:wpg="http://schemas.microsoft.com/office/word/2010/wordprocessingGroup" xmlns:wpi="http://schemas.microsoft.com/office/word/2010/wordprocessingInk" xmlns:wne="http://schemas.microsoft.com/office/word/2006/wordml" xmlns:wps="http://schemas.microsoft.com/office/word/2010/wordprocessingShape" mc:Ignorable="w14 w15 w16se wp14">
+<w:document xmlns:wpc="http://schemas.microsoft.com/office/word/2010/wordprocessingCanvas" xmlns:cx="http://schemas.microsoft.com/office/drawing/2014/chartex" xmlns:cx1="http://schemas.microsoft.com/office/drawing/2015/9/8/chartex" xmlns:cx2="http://schemas.microsoft.com/office/drawing/2015/10/21/chartex" xmlns:cx3="http://schemas.microsoft.com/office/drawing/2016/5/9/chartex" xmlns:cx4="http://schemas.microsoft.com/office/drawing/2016/5/10/chartex" xmlns:cx5="http://schemas.microsoft.com/office/drawing/2016/5/11/chartex" xmlns:cx6="http://schemas.microsoft.com/office/drawing/2016/5/12/chartex" xmlns:cx7="http://schemas.microsoft.com/office/drawing/2016/5/13/chartex" xmlns:cx8="http://schemas.microsoft.com/office/drawing/2016/5/14/chartex" xmlns:mc="http://schemas.openxmlformats.org/markup-compatibility/2006" xmlns:aink="http://schemas.microsoft.com/office/drawing/2016/ink" xmlns:am3d="http://schemas.microsoft.com/office/drawing/2017/model3d" xmlns:o="urn:schemas-microsoft-com:office:office" xmlns:r="http://schemas.openxmlformats.org/officeDocument/2006/relationships" xmlns:m="http://schemas.openxmlformats.org/officeDocument/2006/math" xmlns:v="urn:schemas-microsoft-com:vml" xmlns:wp14="http://schemas.microsoft.com/office/word/2010/wordprocessingDrawing" xmlns:wp="http://schemas.openxmlformats.org/drawingml/2006/wordprocessingDrawing" xmlns:w10="urn:schemas-microsoft-com:office:word" xmlns:w="http://schemas.openxmlformats.org/wordprocessingml/2006/main" xmlns:w14="http://schemas.microsoft.com/office/word/2010/wordml" xmlns:w15="http://schemas.microsoft.com/office/word/2012/wordml" xmlns:w16cid="http://schemas.microsoft.com/office/word/2016/wordml/cid" xmlns:w16se="http://schemas.microsoft.com/office/word/2015/wordml/symex" xmlns:wpg="http://schemas.microsoft.com/office/word/2010/wordprocessingGroup" xmlns:wpi="http://schemas.microsoft.com/office/word/2010/wordprocessingInk" xmlns:wne="http://schemas.microsoft.com/office/word/2006/wordml" xmlns:wps="http://schemas.microsoft.com/office/word/2010/wordprocessingShape" mc:Ignorable="w14 w15 w16se w16cid wp14">
   <w:body>
     <w:p>
       <w:pPr>
@@ -23,7 +23,15 @@
         <w:ind w:left="6096" w:right="397"/>
       </w:pPr>
       <w:r>
-        <w:t>от «___»____________</w:t>
+        <w:t>от «__</w:t>
+      </w:r>
+      <w:proofErr w:type="gramStart"/>
+      <w:r>
+        <w:t>_»_</w:t>
+      </w:r>
+      <w:proofErr w:type="gramEnd"/>
+      <w:r>
+        <w:t>___________</w:t>
       </w:r>
     </w:p>
     <w:p>
@@ -66,7 +74,25 @@
           <w:sz w:val="28"/>
           <w:szCs w:val="28"/>
         </w:rPr>
-        <w:t>Описание формата представления  реестра оказанных услуг</w:t>
+        <w:t xml:space="preserve">Описание формата </w:t>
+      </w:r>
+      <w:proofErr w:type="gramStart"/>
+      <w:r>
+        <w:rPr>
+          <w:b/>
+          <w:sz w:val="28"/>
+          <w:szCs w:val="28"/>
+        </w:rPr>
+        <w:t>представления  реестра</w:t>
+      </w:r>
+      <w:proofErr w:type="gramEnd"/>
+      <w:r>
+        <w:rPr>
+          <w:b/>
+          <w:sz w:val="28"/>
+          <w:szCs w:val="28"/>
+        </w:rPr>
+        <w:t xml:space="preserve"> оказанных услуг</w:t>
       </w:r>
       <w:r>
         <w:rPr>
@@ -134,10 +160,21 @@
         <w:rPr>
           <w:szCs w:val="28"/>
         </w:rPr>
-        <w:t xml:space="preserve">еестр оказанных  </w:t>
-      </w:r>
-      <w:r>
-        <w:t xml:space="preserve">медицинских услуг, для передачи  по телекоммуникационным каналам связи (далее - файл обмена). </w:t>
+        <w:t xml:space="preserve">еестр </w:t>
+      </w:r>
+      <w:proofErr w:type="gramStart"/>
+      <w:r>
+        <w:rPr>
+          <w:szCs w:val="28"/>
+        </w:rPr>
+        <w:t xml:space="preserve">оказанных  </w:t>
+      </w:r>
+      <w:r>
+        <w:t>медицинских</w:t>
+      </w:r>
+      <w:proofErr w:type="gramEnd"/>
+      <w:r>
+        <w:t xml:space="preserve"> услуг, для передачи  по телекоммуникационным каналам связи (далее - файл обмена). </w:t>
       </w:r>
     </w:p>
     <w:p>
@@ -148,7 +185,21 @@
         <w:rPr>
           <w:szCs w:val="28"/>
         </w:rPr>
-        <w:t>Реестр оказанных  медицинских услуг – документ, содержащий список  услуг, которые были оказаны медицинской организацией застрахованным лицам в соответствии с договорами (полисами) добровольного медицинского страхования за отчетный период. Документ является приложением к Акту выполненных работ за оказанные услуги в отчетном месяце.</w:t>
+        <w:t xml:space="preserve">Реестр </w:t>
+      </w:r>
+      <w:proofErr w:type="gramStart"/>
+      <w:r>
+        <w:rPr>
+          <w:szCs w:val="28"/>
+        </w:rPr>
+        <w:t>оказанных  медицинских</w:t>
+      </w:r>
+      <w:proofErr w:type="gramEnd"/>
+      <w:r>
+        <w:rPr>
+          <w:szCs w:val="28"/>
+        </w:rPr>
+        <w:t xml:space="preserve"> услуг – документ, содержащий список  услуг, которые были оказаны медицинской организацией застрахованным лицам в соответствии с договорами (полисами) добровольного медицинского страхования за отчетный период. Документ является приложением к Акту выполненных работ за оказанные услуги в отчетном месяце.</w:t>
       </w:r>
     </w:p>
     <w:p>
@@ -162,7 +213,21 @@
         <w:rPr>
           <w:szCs w:val="28"/>
         </w:rPr>
-        <w:t>Реестр оказанных  медицинских услуг</w:t>
+        <w:t xml:space="preserve">Реестр </w:t>
+      </w:r>
+      <w:proofErr w:type="gramStart"/>
+      <w:r>
+        <w:rPr>
+          <w:szCs w:val="28"/>
+        </w:rPr>
+        <w:t>оказанных  медицинских</w:t>
+      </w:r>
+      <w:proofErr w:type="gramEnd"/>
+      <w:r>
+        <w:rPr>
+          <w:szCs w:val="28"/>
+        </w:rPr>
+        <w:t xml:space="preserve"> услуг</w:t>
       </w:r>
       <w:r>
         <w:t xml:space="preserve"> состоит из одного файла обмена, сге</w:t>
@@ -193,7 +258,21 @@
         <w:rPr>
           <w:szCs w:val="28"/>
         </w:rPr>
-        <w:t>еестр оказанных  медицинских услуг</w:t>
+        <w:t xml:space="preserve">еестр </w:t>
+      </w:r>
+      <w:proofErr w:type="gramStart"/>
+      <w:r>
+        <w:rPr>
+          <w:szCs w:val="28"/>
+        </w:rPr>
+        <w:t>оказанных  медицинских</w:t>
+      </w:r>
+      <w:proofErr w:type="gramEnd"/>
+      <w:r>
+        <w:rPr>
+          <w:szCs w:val="28"/>
+        </w:rPr>
+        <w:t xml:space="preserve"> услуг</w:t>
       </w:r>
       <w:r>
         <w:t xml:space="preserve"> подписывается  электронной подписью ответственного субъекта;</w:t>
@@ -235,7 +314,15 @@
       </w:pPr>
       <w:bookmarkStart w:id="0" w:name="_Toc106366938"/>
       <w:r>
-        <w:t>ОПИСАНИЕ ФАЙЛА ОБМЕНА  РЕЕСТРА ОКАЗАННЫХ  МЕДИЦИНСКИХ УСЛУГ</w:t>
+        <w:t xml:space="preserve">ОПИСАНИЕ ФАЙЛА </w:t>
+      </w:r>
+      <w:proofErr w:type="gramStart"/>
+      <w:r>
+        <w:t>ОБМЕНА  РЕЕСТРА</w:t>
+      </w:r>
+      <w:proofErr w:type="gramEnd"/>
+      <w:r>
+        <w:t xml:space="preserve"> ОКАЗАННЫХ  МЕДИЦИНСКИХ УСЛУГ</w:t>
       </w:r>
       <w:bookmarkEnd w:id="0"/>
       <w:r>
@@ -384,15 +471,44 @@
         <w:t xml:space="preserve"> – </w:t>
       </w:r>
       <w:r>
-        <w:t>идентификатор участника электронного документооборота - получателя файла обмена  реестра оказанных медицинских услуг. Значение элемента представляется в виде ИдОЭДОКодПол, где:</w:t>
+        <w:t xml:space="preserve">идентификатор участника электронного документооборота - получателя файла </w:t>
+      </w:r>
+      <w:proofErr w:type="gramStart"/>
+      <w:r>
+        <w:t>обмена  реестра</w:t>
+      </w:r>
+      <w:proofErr w:type="gramEnd"/>
+      <w:r>
+        <w:t xml:space="preserve"> оказанных медицинских услуг. Значение элемента представляется в виде </w:t>
+      </w:r>
+      <w:proofErr w:type="spellStart"/>
+      <w:r>
+        <w:t>ИдОЭДОКодПол</w:t>
+      </w:r>
+      <w:proofErr w:type="spellEnd"/>
+      <w:r>
+        <w:t>, где:</w:t>
       </w:r>
     </w:p>
     <w:p>
       <w:pPr>
         <w:pStyle w:val="ab"/>
       </w:pPr>
-      <w:r>
-        <w:t xml:space="preserve">ИдОЭДО - идентификатор оператора электронного документооборота (оператор ЭДО), услугами которого пользуется получатель файла обмена - символьный трехзначный код, присваивается Федеральной налоговой службой. В значении идентификатора допускаются символы латинского алфавита A - Z, a - z, цифры 0 - 9, знаки "@", ".", "-". Значение идентификатора регистронезависимо. При направлении документа не через оператора ЭДО идентификатор оператора электронного документооборота принимает значение </w:t>
+      <w:proofErr w:type="spellStart"/>
+      <w:r>
+        <w:t>ИдОЭДО</w:t>
+      </w:r>
+      <w:proofErr w:type="spellEnd"/>
+      <w:r>
+        <w:t xml:space="preserve"> - идентификатор оператора электронного документооборота (оператор ЭДО), услугами которого пользуется получатель файла обмена - символьный трехзначный код, присваивается Федеральной налоговой службой. В значении идентификатора допускаются символы латинского алфавита A - Z, a - z, цифры 0 - 9, знаки "@", ".", "-". Значение идентификатора </w:t>
+      </w:r>
+      <w:proofErr w:type="spellStart"/>
+      <w:r>
+        <w:t>регистронезависимо</w:t>
+      </w:r>
+      <w:proofErr w:type="spellEnd"/>
+      <w:r>
+        <w:t xml:space="preserve">. При направлении документа не через оператора ЭДО идентификатор оператора электронного документооборота принимает значение </w:t>
       </w:r>
       <w:r>
         <w:lastRenderedPageBreak/>
@@ -403,8 +519,21 @@
       <w:pPr>
         <w:pStyle w:val="ab"/>
       </w:pPr>
-      <w:r>
-        <w:t>КодПол – код получателя файла обмена (заказчика или уполномоченного им лица) - уникальный код участника электронного документооборота, присваиваемый оператором ЭДО, длина кода получателя не более 43 символов. При направлении документа не через оператора ЭДО КодПол - глобальный уникальный идентификатор (GUID)), однозначно идентифицирующий участника документооборота;</w:t>
+      <w:proofErr w:type="spellStart"/>
+      <w:r>
+        <w:t>КодПол</w:t>
+      </w:r>
+      <w:proofErr w:type="spellEnd"/>
+      <w:r>
+        <w:t xml:space="preserve"> – код получателя файла обмена (заказчика или уполномоченного им лица) - уникальный код участника электронного документооборота, присваиваемый оператором ЭДО, длина кода получателя не более 43 символов. При направлении документа не через оператора ЭДО </w:t>
+      </w:r>
+      <w:proofErr w:type="spellStart"/>
+      <w:r>
+        <w:t>КодПол</w:t>
+      </w:r>
+      <w:proofErr w:type="spellEnd"/>
+      <w:r>
+        <w:t xml:space="preserve"> - глобальный уникальный идентификатор (GUID)), однозначно идентифицирующий участника документооборота;</w:t>
       </w:r>
     </w:p>
     <w:p>
@@ -425,23 +554,65 @@
         <w:t xml:space="preserve"> – </w:t>
       </w:r>
       <w:r>
-        <w:t>идентификатор участника электронного документооборота - отправителя файла обмена  реестра оказанных медицинских услуг. Значение элемента представляется в виде ИдОЭДОКодОтпр, где:</w:t>
+        <w:t xml:space="preserve">идентификатор участника электронного документооборота - отправителя файла </w:t>
+      </w:r>
+      <w:proofErr w:type="gramStart"/>
+      <w:r>
+        <w:t>обмена  реестра</w:t>
+      </w:r>
+      <w:proofErr w:type="gramEnd"/>
+      <w:r>
+        <w:t xml:space="preserve"> оказанных медицинских услуг. Значение элемента представляется в виде </w:t>
+      </w:r>
+      <w:proofErr w:type="spellStart"/>
+      <w:r>
+        <w:t>ИдОЭДОКодОтпр</w:t>
+      </w:r>
+      <w:proofErr w:type="spellEnd"/>
+      <w:r>
+        <w:t>, где:</w:t>
       </w:r>
     </w:p>
     <w:p>
       <w:pPr>
         <w:pStyle w:val="ab"/>
       </w:pPr>
-      <w:r>
-        <w:t>ИдОЭДО - идентификатор оператора ЭДО, услугами которого пользуется отправитель файла обмена - символьный трехзначный код. Присваивается Федеральной налоговой службой. В значении идентификатора допускаются символы латинского алфавита A - Z, a - z, цифры 0 - 9, знаки "@", ".", "-". Значение идентификатора регистронезависимо. При направлении документа не через оператора ЭДО идентификатор оператора электронного документооборота принимает значение «000»;</w:t>
+      <w:proofErr w:type="spellStart"/>
+      <w:r>
+        <w:t>ИдОЭДО</w:t>
+      </w:r>
+      <w:proofErr w:type="spellEnd"/>
+      <w:r>
+        <w:t xml:space="preserve"> - идентификатор оператора ЭДО, услугами которого пользуется отправитель файла обмена - символьный трехзначный код. Присваивается Федеральной налоговой службой. В значении идентификатора допускаются символы латинского алфавита A - Z, a - z, цифры 0 - 9, знаки "@", ".", "-". Значение идентификатора </w:t>
+      </w:r>
+      <w:proofErr w:type="spellStart"/>
+      <w:r>
+        <w:t>регистронезависимо</w:t>
+      </w:r>
+      <w:proofErr w:type="spellEnd"/>
+      <w:r>
+        <w:t>. При направлении документа не через оператора ЭДО идентификатор оператора электронного документооборота принимает значение «000»;</w:t>
       </w:r>
     </w:p>
     <w:p>
       <w:pPr>
         <w:pStyle w:val="ab"/>
       </w:pPr>
-      <w:r>
-        <w:t>КодОтпр - код отправителя файла обмена (подрядчика или уполномоченного им лица) - уникальный код участника электронного документооборота, присваиваемый оператором ЭДО, длина кода отправителя не более 43 символов. При направлении документа не через оператора ЭДО КодОтпр - глобальный уникальный идентификатор (GUID), однозначно идентифицирующий участника документооборота;</w:t>
+      <w:proofErr w:type="spellStart"/>
+      <w:r>
+        <w:t>КодОтпр</w:t>
+      </w:r>
+      <w:proofErr w:type="spellEnd"/>
+      <w:r>
+        <w:t xml:space="preserve"> - код отправителя файла обмена (подрядчика или уполномоченного им лица) - уникальный код участника электронного документооборота, присваиваемый оператором ЭДО, длина кода отправителя не более 43 символов. При направлении документа не через оператора ЭДО </w:t>
+      </w:r>
+      <w:proofErr w:type="spellStart"/>
+      <w:r>
+        <w:t>КодОтпр</w:t>
+      </w:r>
+      <w:proofErr w:type="spellEnd"/>
+      <w:r>
+        <w:t xml:space="preserve"> - глобальный уникальный идентификатор (GUID), однозначно идентифицирующий участника документооборота;</w:t>
       </w:r>
     </w:p>
     <w:p>
@@ -503,7 +674,31 @@
         <w:t xml:space="preserve"> – </w:t>
       </w:r>
       <w:r>
-        <w:t>36 символьный глобально уникальный идентификатор GUID (Globally Unique IDentifier).</w:t>
+        <w:t>36 символьный глобально уникальный идентификатор GUID (</w:t>
+      </w:r>
+      <w:proofErr w:type="spellStart"/>
+      <w:r>
+        <w:t>Globally</w:t>
+      </w:r>
+      <w:proofErr w:type="spellEnd"/>
+      <w:r>
+        <w:t xml:space="preserve"> </w:t>
+      </w:r>
+      <w:proofErr w:type="spellStart"/>
+      <w:r>
+        <w:t>Unique</w:t>
+      </w:r>
+      <w:proofErr w:type="spellEnd"/>
+      <w:r>
+        <w:t xml:space="preserve"> </w:t>
+      </w:r>
+      <w:proofErr w:type="spellStart"/>
+      <w:r>
+        <w:t>IDentifier</w:t>
+      </w:r>
+      <w:proofErr w:type="spellEnd"/>
+      <w:r>
+        <w:t>).</w:t>
       </w:r>
     </w:p>
     <w:p>
@@ -511,7 +706,15 @@
         <w:pStyle w:val="ab"/>
       </w:pPr>
       <w:r>
-        <w:t>Расширение имени файла обмена - xml. Расширение имени файла обмена может указываться строчными или прописными буквами.</w:t>
+        <w:t xml:space="preserve">Расширение имени файла обмена - </w:t>
+      </w:r>
+      <w:proofErr w:type="spellStart"/>
+      <w:r>
+        <w:t>xml</w:t>
+      </w:r>
+      <w:proofErr w:type="spellEnd"/>
+      <w:r>
+        <w:t>. Расширение имени файла обмена может указываться строчными или прописными буквами.</w:t>
       </w:r>
     </w:p>
     <w:p>
@@ -645,7 +848,15 @@
         <w:t xml:space="preserve">, </w:t>
       </w:r>
       <w:r>
-        <w:t>где хх – номер версии схемы.</w:t>
+        <w:t xml:space="preserve">где </w:t>
+      </w:r>
+      <w:proofErr w:type="spellStart"/>
+      <w:r>
+        <w:t>хх</w:t>
+      </w:r>
+      <w:proofErr w:type="spellEnd"/>
+      <w:r>
+        <w:t xml:space="preserve"> – номер версии схемы.</w:t>
       </w:r>
     </w:p>
     <w:p>
@@ -659,7 +870,21 @@
         <w:rPr>
           <w:rFonts w:eastAsia="SimSun"/>
         </w:rPr>
-        <w:t>Расширение имени файла – xsd.</w:t>
+        <w:t xml:space="preserve">Расширение имени файла – </w:t>
+      </w:r>
+      <w:proofErr w:type="spellStart"/>
+      <w:r>
+        <w:rPr>
+          <w:rFonts w:eastAsia="SimSun"/>
+        </w:rPr>
+        <w:t>xsd</w:t>
+      </w:r>
+      <w:proofErr w:type="spellEnd"/>
+      <w:r>
+        <w:rPr>
+          <w:rFonts w:eastAsia="SimSun"/>
+        </w:rPr>
+        <w:t>.</w:t>
       </w:r>
     </w:p>
     <w:p>
@@ -686,7 +911,15 @@
         <w:t xml:space="preserve"> </w:t>
       </w:r>
       <w:r>
-        <w:t>схема файла обмена в электронной форме приводится отдельным файлом и размещается на официальном сайте Федеральной налоговой службы. Выпуск новой версии (новых версий) схемы возможен при условии их непротиворечия требованиям данного документа (например, в новой версии может уточняться текст наименования отдельных элементов, может приводиться дополнительная информации, увеличиваться количества знаков в формате элемента).</w:t>
+        <w:t xml:space="preserve">схема файла обмена в электронной форме приводится отдельным файлом и размещается на официальном сайте Федеральной налоговой службы. Выпуск новой версии (новых версий) схемы возможен при условии их </w:t>
+      </w:r>
+      <w:proofErr w:type="spellStart"/>
+      <w:r>
+        <w:t>непротиворечия</w:t>
+      </w:r>
+      <w:proofErr w:type="spellEnd"/>
+      <w:r>
+        <w:t xml:space="preserve"> требованиям данного документа (например, в новой версии может уточняться текст наименования отдельных элементов, может приводиться дополнительная информации, увеличиваться количества знаков в формате элемента).</w:t>
       </w:r>
     </w:p>
     <w:p>
@@ -783,20 +1016,28 @@
     <w:p>
       <w:pPr>
         <w:pStyle w:val="ab"/>
+        <w:rPr>
+          <w:szCs w:val="28"/>
+        </w:rPr>
       </w:pPr>
       <w:r>
         <w:rPr>
           <w:rStyle w:val="afff9"/>
+          <w:sz w:val="28"/>
           <w:szCs w:val="28"/>
         </w:rPr>
         <w:t>сокращенное наименование (код) элемента.</w:t>
       </w:r>
       <w:r>
+        <w:rPr>
+          <w:szCs w:val="28"/>
+        </w:rPr>
         <w:t xml:space="preserve"> </w:t>
       </w:r>
       <w:r>
         <w:rPr>
           <w:rStyle w:val="afff8"/>
+          <w:sz w:val="28"/>
           <w:szCs w:val="28"/>
         </w:rPr>
         <w:t xml:space="preserve">Приводится сокращенное наименование элемента. Синтаксис сокращенного наименования должен удовлетворять спецификации </w:t>
@@ -804,12 +1045,16 @@
       <w:r>
         <w:rPr>
           <w:rStyle w:val="afff8"/>
+          <w:sz w:val="28"/>
           <w:szCs w:val="28"/>
           <w:lang w:val="en-US"/>
         </w:rPr>
         <w:t>XML</w:t>
       </w:r>
       <w:r>
+        <w:rPr>
+          <w:szCs w:val="28"/>
+        </w:rPr>
         <w:t>;</w:t>
       </w:r>
     </w:p>
@@ -993,7 +1238,32 @@
           <w:sz w:val="28"/>
           <w:szCs w:val="28"/>
         </w:rPr>
-        <w:t xml:space="preserve"> числового значения указывается в виде N(m.k), где: m – максимальное количество знаков в числе, включая знак (для отрицательного числа), целую и дробную часть числа без разделяющей десятичной точки, k – максимальное число знаков дробной части числа. Если число знаков дробной части числа равно 0 (то есть число целое), то формат числового значения имеет вид N(m).</w:t>
+        <w:t xml:space="preserve"> числового значения указывается в виде </w:t>
+      </w:r>
+      <w:proofErr w:type="gramStart"/>
+      <w:r>
+        <w:rPr>
+          <w:sz w:val="28"/>
+          <w:szCs w:val="28"/>
+        </w:rPr>
+        <w:t>N(</w:t>
+      </w:r>
+      <w:proofErr w:type="spellStart"/>
+      <w:proofErr w:type="gramEnd"/>
+      <w:r>
+        <w:rPr>
+          <w:sz w:val="28"/>
+          <w:szCs w:val="28"/>
+        </w:rPr>
+        <w:t>m.k</w:t>
+      </w:r>
+      <w:proofErr w:type="spellEnd"/>
+      <w:r>
+        <w:rPr>
+          <w:sz w:val="28"/>
+          <w:szCs w:val="28"/>
+        </w:rPr>
+        <w:t>), где: m – максимальное количество знаков в числе, включая знак (для отрицательного числа), целую и дробную часть числа без разделяющей десятичной точки, k – максимальное число знаков дробной части числа. Если число знаков дробной части числа равно 0 (то есть число целое), то формат числового значения имеет вид N(m).</w:t>
       </w:r>
     </w:p>
     <w:p>
@@ -1004,7 +1274,15 @@
         </w:rPr>
       </w:pPr>
       <w:r>
-        <w:t>Для простых элементов, являющихся базовыми в XML, таких как, элемент с типом «date», поле «Формат элемента» не заполняется. Для таких элементов в поле «Дополнительная</w:t>
+        <w:t>Для простых элементов, являющихся базовыми в XML, таких как, элемент с типом «</w:t>
+      </w:r>
+      <w:proofErr w:type="spellStart"/>
+      <w:r>
+        <w:t>date</w:t>
+      </w:r>
+      <w:proofErr w:type="spellEnd"/>
+      <w:r>
+        <w:t>», поле «Формат элемента» не заполняется. Для таких элементов в поле «Дополнительная</w:t>
       </w:r>
       <w:r>
         <w:rPr>
@@ -1048,7 +1326,16 @@
           <w:sz w:val="28"/>
           <w:szCs w:val="28"/>
         </w:rPr>
-        <w:t>определяет обязательность наличия элемента (совокупности наименования элемента и его значения) в файле обмена. Признак обязательности элемента может принимать следующие значения: «О» – наличие элемента в файле обмена обязательно; «Н» – наличие элемента в файле обмена необязательно, то есть элемент может отсутствовать. Если элемент принимает ограниченный перечень значений (по классификатору, кодовому словарю), то признак обязательности элемента дополняется символом «К». В случае, если количество реализаций элемента может быть более одной, то признак обязательности элемента дополняется символом «М».</w:t>
+        <w:t xml:space="preserve">определяет обязательность наличия элемента (совокупности наименования элемента и его значения) в файле обмена. Признак обязательности элемента может принимать следующие значения: «О» – наличие элемента в файле обмена обязательно; «Н» – наличие элемента в файле обмена необязательно, то есть элемент может отсутствовать. Если элемент </w:t>
+      </w:r>
+      <w:r>
+        <w:rPr>
+          <w:rStyle w:val="afff8"/>
+          <w:sz w:val="28"/>
+          <w:szCs w:val="28"/>
+        </w:rPr>
+        <w:lastRenderedPageBreak/>
+        <w:t>принимает ограниченный перечень значений (по классификатору, кодовому словарю), то признак обязательности элемента дополняется символом «К». В случае, если количество реализаций элемента может быть более одной, то признак обязательности элемента дополняется символом «М».</w:t>
       </w:r>
     </w:p>
     <w:p>
@@ -1454,7 +1741,21 @@
         <w:rPr>
           <w:szCs w:val="28"/>
         </w:rPr>
-        <w:t>Диаграмма структуры файла обмена  реестра оказанных медицинских услуг</w:t>
+        <w:t xml:space="preserve">Диаграмма структуры файла </w:t>
+      </w:r>
+      <w:proofErr w:type="gramStart"/>
+      <w:r>
+        <w:rPr>
+          <w:szCs w:val="28"/>
+        </w:rPr>
+        <w:t>обмена  реестра</w:t>
+      </w:r>
+      <w:proofErr w:type="gramEnd"/>
+      <w:r>
+        <w:rPr>
+          <w:szCs w:val="28"/>
+        </w:rPr>
+        <w:t xml:space="preserve"> оказанных медицинских услуг</w:t>
       </w:r>
       <w:r>
         <w:rPr>
@@ -1497,6 +1798,7 @@
         <w:rPr>
           <w:bCs/>
         </w:rPr>
+        <w:lastRenderedPageBreak/>
         <w:t xml:space="preserve">Таблица </w:t>
       </w:r>
       <w:r>
@@ -1781,9 +2083,11 @@
             <w:pPr>
               <w:jc w:val="center"/>
             </w:pPr>
+            <w:proofErr w:type="spellStart"/>
             <w:r>
               <w:t>ИдФайл</w:t>
             </w:r>
+            <w:proofErr w:type="spellEnd"/>
           </w:p>
         </w:tc>
         <w:tc>
@@ -1823,8 +2127,13 @@
             <w:pPr>
               <w:jc w:val="center"/>
             </w:pPr>
-            <w:r>
-              <w:t>T(1-255)</w:t>
+            <w:proofErr w:type="gramStart"/>
+            <w:r>
+              <w:t>T(</w:t>
+            </w:r>
+            <w:proofErr w:type="gramEnd"/>
+            <w:r>
+              <w:t>1-255)</w:t>
             </w:r>
           </w:p>
         </w:tc>
@@ -1907,9 +2216,11 @@
             <w:pPr>
               <w:jc w:val="center"/>
             </w:pPr>
+            <w:proofErr w:type="spellStart"/>
             <w:r>
               <w:t>ВерсПрог</w:t>
             </w:r>
+            <w:proofErr w:type="spellEnd"/>
           </w:p>
         </w:tc>
         <w:tc>
@@ -1949,8 +2260,13 @@
             <w:pPr>
               <w:jc w:val="center"/>
             </w:pPr>
-            <w:r>
-              <w:t>T(1-40)</w:t>
+            <w:proofErr w:type="gramStart"/>
+            <w:r>
+              <w:t>T(</w:t>
+            </w:r>
+            <w:proofErr w:type="gramEnd"/>
+            <w:r>
+              <w:t>1-40)</w:t>
             </w:r>
           </w:p>
         </w:tc>
@@ -2033,9 +2349,11 @@
             <w:pPr>
               <w:jc w:val="center"/>
             </w:pPr>
+            <w:proofErr w:type="spellStart"/>
             <w:r>
               <w:t>ВерсФорм</w:t>
             </w:r>
+            <w:proofErr w:type="spellEnd"/>
           </w:p>
         </w:tc>
         <w:tc>
@@ -2075,8 +2393,13 @@
             <w:pPr>
               <w:jc w:val="center"/>
             </w:pPr>
-            <w:r>
-              <w:t>T(1-5)</w:t>
+            <w:proofErr w:type="gramStart"/>
+            <w:r>
+              <w:t>T(</w:t>
+            </w:r>
+            <w:proofErr w:type="gramEnd"/>
+            <w:r>
+              <w:t>1-5)</w:t>
             </w:r>
           </w:p>
         </w:tc>
@@ -2603,11 +2926,19 @@
                 <w:szCs w:val="22"/>
               </w:rPr>
             </w:pPr>
-            <w:r>
-              <w:rPr>
-                <w:rFonts w:cstheme="minorHAnsi"/>
-              </w:rPr>
-              <w:t>T(1-255)</w:t>
+            <w:proofErr w:type="gramStart"/>
+            <w:r>
+              <w:rPr>
+                <w:rFonts w:cstheme="minorHAnsi"/>
+              </w:rPr>
+              <w:t>T(</w:t>
+            </w:r>
+            <w:proofErr w:type="gramEnd"/>
+            <w:r>
+              <w:rPr>
+                <w:rFonts w:cstheme="minorHAnsi"/>
+              </w:rPr>
+              <w:t>1-255)</w:t>
             </w:r>
           </w:p>
         </w:tc>
@@ -2686,12 +3017,20 @@
                 <w:szCs w:val="22"/>
               </w:rPr>
             </w:pPr>
-            <w:r>
-              <w:rPr>
-                <w:szCs w:val="22"/>
-              </w:rPr>
-              <w:t>Номер_документа</w:t>
-            </w:r>
+            <w:proofErr w:type="spellStart"/>
+            <w:r>
+              <w:rPr>
+                <w:szCs w:val="22"/>
+              </w:rPr>
+              <w:t>Номер</w:t>
+            </w:r>
+            <w:r>
+              <w:rPr>
+                <w:szCs w:val="22"/>
+              </w:rPr>
+              <w:t>Док</w:t>
+            </w:r>
+            <w:proofErr w:type="spellEnd"/>
           </w:p>
         </w:tc>
         <w:tc>
@@ -2726,11 +3065,19 @@
                 <w:szCs w:val="22"/>
               </w:rPr>
             </w:pPr>
-            <w:r>
-              <w:rPr>
-                <w:szCs w:val="22"/>
-              </w:rPr>
-              <w:t>Т(1-20)</w:t>
+            <w:proofErr w:type="gramStart"/>
+            <w:r>
+              <w:rPr>
+                <w:szCs w:val="22"/>
+              </w:rPr>
+              <w:t>Т(</w:t>
+            </w:r>
+            <w:proofErr w:type="gramEnd"/>
+            <w:r>
+              <w:rPr>
+                <w:szCs w:val="22"/>
+              </w:rPr>
+              <w:t>1-20)</w:t>
             </w:r>
           </w:p>
         </w:tc>
@@ -2767,7 +3114,11 @@
               </w:rPr>
             </w:pPr>
             <w:r>
-              <w:t xml:space="preserve">При отсутствии номера принимает значение </w:t>
+              <w:t xml:space="preserve">При отсутствии номера принимает </w:t>
+            </w:r>
+            <w:proofErr w:type="gramStart"/>
+            <w:r>
+              <w:t xml:space="preserve">значение </w:t>
             </w:r>
             <w:r>
               <w:rPr>
@@ -2781,6 +3132,7 @@
               </w:rPr>
               <w:t>‘</w:t>
             </w:r>
+            <w:proofErr w:type="gramEnd"/>
             <w:r>
               <w:rPr>
                 <w:szCs w:val="22"/>
@@ -2831,12 +3183,20 @@
                 <w:szCs w:val="22"/>
               </w:rPr>
             </w:pPr>
-            <w:r>
-              <w:rPr>
-                <w:szCs w:val="22"/>
-              </w:rPr>
-              <w:t>Дата_документа</w:t>
-            </w:r>
+            <w:proofErr w:type="spellStart"/>
+            <w:r>
+              <w:rPr>
+                <w:szCs w:val="22"/>
+              </w:rPr>
+              <w:t>Дата</w:t>
+            </w:r>
+            <w:r>
+              <w:rPr>
+                <w:szCs w:val="22"/>
+              </w:rPr>
+              <w:t>Док</w:t>
+            </w:r>
+            <w:proofErr w:type="spellEnd"/>
           </w:p>
         </w:tc>
         <w:tc>
@@ -2871,11 +3231,19 @@
                 <w:szCs w:val="22"/>
               </w:rPr>
             </w:pPr>
-            <w:r>
-              <w:rPr>
-                <w:szCs w:val="22"/>
-              </w:rPr>
-              <w:t>Т(=10)</w:t>
+            <w:proofErr w:type="gramStart"/>
+            <w:r>
+              <w:rPr>
+                <w:szCs w:val="22"/>
+              </w:rPr>
+              <w:t>Т(</w:t>
+            </w:r>
+            <w:proofErr w:type="gramEnd"/>
+            <w:r>
+              <w:rPr>
+                <w:szCs w:val="22"/>
+              </w:rPr>
+              <w:t>=10)</w:t>
             </w:r>
           </w:p>
         </w:tc>
@@ -2914,7 +3282,21 @@
               <w:rPr>
                 <w:szCs w:val="22"/>
               </w:rPr>
-              <w:t>Типовой элемент &lt;ДатаТип&gt;.</w:t>
+              <w:t>Типовой элемент &lt;</w:t>
+            </w:r>
+            <w:proofErr w:type="spellStart"/>
+            <w:r>
+              <w:rPr>
+                <w:szCs w:val="22"/>
+              </w:rPr>
+              <w:t>ДатаТип</w:t>
+            </w:r>
+            <w:proofErr w:type="spellEnd"/>
+            <w:r>
+              <w:rPr>
+                <w:szCs w:val="22"/>
+              </w:rPr>
+              <w:t>&gt;.</w:t>
             </w:r>
           </w:p>
           <w:p>
@@ -2976,18 +3358,20 @@
                 <w:szCs w:val="22"/>
               </w:rPr>
             </w:pPr>
-            <w:r>
-              <w:rPr>
-                <w:szCs w:val="22"/>
-              </w:rPr>
-              <w:t>Дата_начала_</w:t>
-            </w:r>
-            <w:r>
-              <w:rPr>
-                <w:rFonts w:cstheme="minorHAnsi"/>
-              </w:rPr>
-              <w:t>оказания_услуг</w:t>
-            </w:r>
+            <w:proofErr w:type="spellStart"/>
+            <w:r>
+              <w:rPr>
+                <w:szCs w:val="22"/>
+              </w:rPr>
+              <w:t>Дата</w:t>
+            </w:r>
+            <w:r>
+              <w:rPr>
+                <w:szCs w:val="22"/>
+              </w:rPr>
+              <w:t>Нач</w:t>
+            </w:r>
+            <w:proofErr w:type="spellEnd"/>
           </w:p>
         </w:tc>
         <w:tc>
@@ -3022,11 +3406,19 @@
                 <w:szCs w:val="22"/>
               </w:rPr>
             </w:pPr>
-            <w:r>
-              <w:rPr>
-                <w:szCs w:val="22"/>
-              </w:rPr>
-              <w:t>Т(=10)</w:t>
+            <w:proofErr w:type="gramStart"/>
+            <w:r>
+              <w:rPr>
+                <w:szCs w:val="22"/>
+              </w:rPr>
+              <w:t>Т(</w:t>
+            </w:r>
+            <w:proofErr w:type="gramEnd"/>
+            <w:r>
+              <w:rPr>
+                <w:szCs w:val="22"/>
+              </w:rPr>
+              <w:t>=10)</w:t>
             </w:r>
           </w:p>
         </w:tc>
@@ -3065,7 +3457,21 @@
               <w:rPr>
                 <w:szCs w:val="22"/>
               </w:rPr>
-              <w:t>Типовой элемент &lt;ДатаТип&gt;.</w:t>
+              <w:t>Типовой элемент &lt;</w:t>
+            </w:r>
+            <w:proofErr w:type="spellStart"/>
+            <w:r>
+              <w:rPr>
+                <w:szCs w:val="22"/>
+              </w:rPr>
+              <w:t>ДатаТип</w:t>
+            </w:r>
+            <w:proofErr w:type="spellEnd"/>
+            <w:r>
+              <w:rPr>
+                <w:szCs w:val="22"/>
+              </w:rPr>
+              <w:t>&gt;.</w:t>
             </w:r>
           </w:p>
           <w:p>
@@ -3101,6 +3507,7 @@
               <w:rPr>
                 <w:rFonts w:cstheme="minorHAnsi"/>
               </w:rPr>
+              <w:lastRenderedPageBreak/>
               <w:t>Дата окончания периода оказания услуг, указанных в реестре</w:t>
             </w:r>
           </w:p>
@@ -3116,12 +3523,26 @@
                 <w:szCs w:val="22"/>
               </w:rPr>
             </w:pPr>
-            <w:r>
-              <w:rPr>
-                <w:rFonts w:cstheme="minorHAnsi"/>
-              </w:rPr>
-              <w:t>Дата_окончания_оказания_услуг</w:t>
-            </w:r>
+            <w:proofErr w:type="spellStart"/>
+            <w:r>
+              <w:rPr>
+                <w:rFonts w:cstheme="minorHAnsi"/>
+              </w:rPr>
+              <w:t>Дата</w:t>
+            </w:r>
+            <w:r>
+              <w:rPr>
+                <w:rFonts w:cstheme="minorHAnsi"/>
+              </w:rPr>
+              <w:t>О</w:t>
+            </w:r>
+            <w:r>
+              <w:rPr>
+                <w:rFonts w:cstheme="minorHAnsi"/>
+              </w:rPr>
+              <w:t>конч</w:t>
+            </w:r>
+            <w:proofErr w:type="spellEnd"/>
           </w:p>
         </w:tc>
         <w:tc>
@@ -3156,11 +3577,19 @@
                 <w:szCs w:val="22"/>
               </w:rPr>
             </w:pPr>
-            <w:r>
-              <w:rPr>
-                <w:szCs w:val="22"/>
-              </w:rPr>
-              <w:t>Т(=10)</w:t>
+            <w:proofErr w:type="gramStart"/>
+            <w:r>
+              <w:rPr>
+                <w:szCs w:val="22"/>
+              </w:rPr>
+              <w:t>Т(</w:t>
+            </w:r>
+            <w:proofErr w:type="gramEnd"/>
+            <w:r>
+              <w:rPr>
+                <w:szCs w:val="22"/>
+              </w:rPr>
+              <w:t>=10)</w:t>
             </w:r>
           </w:p>
         </w:tc>
@@ -3199,7 +3628,21 @@
               <w:rPr>
                 <w:szCs w:val="22"/>
               </w:rPr>
-              <w:t>Типовой элемент &lt;ДатаТип&gt;.</w:t>
+              <w:t>Типовой элемент &lt;</w:t>
+            </w:r>
+            <w:proofErr w:type="spellStart"/>
+            <w:r>
+              <w:rPr>
+                <w:szCs w:val="22"/>
+              </w:rPr>
+              <w:t>ДатаТип</w:t>
+            </w:r>
+            <w:proofErr w:type="spellEnd"/>
+            <w:r>
+              <w:rPr>
+                <w:szCs w:val="22"/>
+              </w:rPr>
+              <w:t>&gt;.</w:t>
             </w:r>
           </w:p>
           <w:p>
@@ -3231,11 +3674,19 @@
                 <w:rFonts w:cstheme="minorHAnsi"/>
               </w:rPr>
             </w:pPr>
-            <w:r>
-              <w:rPr>
-                <w:rFonts w:cstheme="minorHAnsi"/>
-              </w:rPr>
-              <w:t>Документ к которому приложен реестр</w:t>
+            <w:proofErr w:type="gramStart"/>
+            <w:r>
+              <w:rPr>
+                <w:rFonts w:cstheme="minorHAnsi"/>
+              </w:rPr>
+              <w:t>Документ</w:t>
+            </w:r>
+            <w:proofErr w:type="gramEnd"/>
+            <w:r>
+              <w:rPr>
+                <w:rFonts w:cstheme="minorHAnsi"/>
+              </w:rPr>
+              <w:t xml:space="preserve"> к которому приложен реестр</w:t>
             </w:r>
           </w:p>
         </w:tc>
@@ -3251,12 +3702,14 @@
                 <w:rFonts w:cstheme="minorHAnsi"/>
               </w:rPr>
             </w:pPr>
-            <w:r>
-              <w:rPr>
-                <w:rFonts w:cstheme="minorHAnsi"/>
-              </w:rPr>
-              <w:t>Документ_к_которому_приложен_реестр</w:t>
-            </w:r>
+            <w:proofErr w:type="spellStart"/>
+            <w:r>
+              <w:rPr>
+                <w:rFonts w:cstheme="minorHAnsi"/>
+              </w:rPr>
+              <w:t>ОснДок</w:t>
+            </w:r>
+            <w:proofErr w:type="spellEnd"/>
           </w:p>
         </w:tc>
         <w:tc>
@@ -3925,12 +4378,14 @@
             <w:shd w:val="clear" w:color="auto" w:fill="auto"/>
           </w:tcPr>
           <w:p>
+            <w:proofErr w:type="spellStart"/>
             <w:r>
               <w:rPr>
                 <w:rFonts w:cstheme="minorHAnsi"/>
               </w:rPr>
               <w:t>ФилЮЛ</w:t>
             </w:r>
+            <w:proofErr w:type="spellEnd"/>
           </w:p>
         </w:tc>
         <w:tc>
@@ -3984,7 +4439,15 @@
               </w:rPr>
             </w:pPr>
             <w:r>
-              <w:t xml:space="preserve">Тип ‹ФилЮЛ›, состав которого представлен в </w:t>
+              <w:t>Тип ‹</w:t>
+            </w:r>
+            <w:proofErr w:type="spellStart"/>
+            <w:r>
+              <w:t>ФилЮЛ</w:t>
+            </w:r>
+            <w:proofErr w:type="spellEnd"/>
+            <w:r>
+              <w:t xml:space="preserve">›, состав которого представлен в </w:t>
             </w:r>
             <w:r>
               <w:fldChar w:fldCharType="begin"/>
@@ -4076,11 +4539,19 @@
                 <w:szCs w:val="22"/>
               </w:rPr>
             </w:pPr>
+            <w:proofErr w:type="gramStart"/>
             <w:r>
               <w:rPr>
                 <w:lang w:val="en-US"/>
               </w:rPr>
-              <w:t>T(3</w:t>
+              <w:t>T(</w:t>
+            </w:r>
+            <w:proofErr w:type="gramEnd"/>
+            <w:r>
+              <w:rPr>
+                <w:lang w:val="en-US"/>
+              </w:rPr>
+              <w:t>3</w:t>
             </w:r>
             <w:r>
               <w:t>-4</w:t>
@@ -4120,7 +4591,15 @@
           </w:tcPr>
           <w:p>
             <w:r>
-              <w:t>Типовой класс ‹ОКВТип›.</w:t>
+              <w:t>Типовой класс ‹</w:t>
+            </w:r>
+            <w:proofErr w:type="spellStart"/>
+            <w:r>
+              <w:t>ОКВТип</w:t>
+            </w:r>
+            <w:proofErr w:type="spellEnd"/>
+            <w:r>
+              <w:t>›.</w:t>
             </w:r>
           </w:p>
           <w:p>
@@ -4299,16 +4778,30 @@
       </w:pPr>
       <w:bookmarkStart w:id="5" w:name="_Ref106957378"/>
       <w:r>
+        <w:lastRenderedPageBreak/>
         <w:t xml:space="preserve">Таблица </w:t>
       </w:r>
-      <w:fldSimple w:instr=" SEQ Таблица \* ARABIC ">
-        <w:r>
-          <w:rPr>
-            <w:noProof/>
-          </w:rPr>
-          <w:t>3</w:t>
-        </w:r>
-      </w:fldSimple>
+      <w:r>
+        <w:fldChar w:fldCharType="begin"/>
+      </w:r>
+      <w:r>
+        <w:instrText xml:space="preserve"> SEQ Таблица \* ARABIC </w:instrText>
+      </w:r>
+      <w:r>
+        <w:fldChar w:fldCharType="separate"/>
+      </w:r>
+      <w:r>
+        <w:rPr>
+          <w:noProof/>
+        </w:rPr>
+        <w:t>3</w:t>
+      </w:r>
+      <w:r>
+        <w:rPr>
+          <w:noProof/>
+        </w:rPr>
+        <w:fldChar w:fldCharType="end"/>
+      </w:r>
       <w:bookmarkEnd w:id="5"/>
       <w:r>
         <w:t>. «</w:t>
@@ -4661,7 +5154,15 @@
           </w:tcPr>
           <w:p>
             <w:r>
-              <w:t>Типовой элемент ‹ФИОТип›.</w:t>
+              <w:t>Типовой элемент ‹</w:t>
+            </w:r>
+            <w:proofErr w:type="spellStart"/>
+            <w:r>
+              <w:t>ФИОТип</w:t>
+            </w:r>
+            <w:proofErr w:type="spellEnd"/>
+            <w:r>
+              <w:t>›.</w:t>
             </w:r>
           </w:p>
           <w:p>
@@ -4751,9 +5252,11 @@
                 <w:rFonts w:cstheme="minorHAnsi"/>
               </w:rPr>
             </w:pPr>
+            <w:proofErr w:type="spellStart"/>
             <w:r>
               <w:t>ДатаРожд</w:t>
             </w:r>
+            <w:proofErr w:type="spellEnd"/>
           </w:p>
         </w:tc>
         <w:tc>
@@ -4800,11 +5303,19 @@
                 <w:bCs/>
               </w:rPr>
             </w:pPr>
-            <w:r>
-              <w:rPr>
-                <w:bCs/>
-              </w:rPr>
-              <w:t>T(=10)</w:t>
+            <w:proofErr w:type="gramStart"/>
+            <w:r>
+              <w:rPr>
+                <w:bCs/>
+              </w:rPr>
+              <w:t>T(</w:t>
+            </w:r>
+            <w:proofErr w:type="gramEnd"/>
+            <w:r>
+              <w:rPr>
+                <w:bCs/>
+              </w:rPr>
+              <w:t>=10)</w:t>
             </w:r>
           </w:p>
         </w:tc>
@@ -4841,7 +5352,15 @@
           </w:tcPr>
           <w:p>
             <w:r>
-              <w:t>Типовой класс &lt;ДатаТип&gt;.</w:t>
+              <w:t>Типовой класс &lt;</w:t>
+            </w:r>
+            <w:proofErr w:type="spellStart"/>
+            <w:r>
+              <w:t>ДатаТип</w:t>
+            </w:r>
+            <w:proofErr w:type="spellEnd"/>
+            <w:r>
+              <w:t>&gt;.</w:t>
             </w:r>
           </w:p>
           <w:p>
@@ -4943,11 +5462,19 @@
                 <w:bCs/>
               </w:rPr>
             </w:pPr>
-            <w:r>
-              <w:rPr>
-                <w:bCs/>
-              </w:rPr>
-              <w:t>T(=11)</w:t>
+            <w:proofErr w:type="gramStart"/>
+            <w:r>
+              <w:rPr>
+                <w:bCs/>
+              </w:rPr>
+              <w:t>T(</w:t>
+            </w:r>
+            <w:proofErr w:type="gramEnd"/>
+            <w:r>
+              <w:rPr>
+                <w:bCs/>
+              </w:rPr>
+              <w:t>=11)</w:t>
             </w:r>
           </w:p>
         </w:tc>
@@ -5077,11 +5604,19 @@
                 <w:bCs/>
               </w:rPr>
             </w:pPr>
-            <w:r>
-              <w:rPr>
-                <w:bCs/>
-              </w:rPr>
-              <w:t>Т(=1)</w:t>
+            <w:proofErr w:type="gramStart"/>
+            <w:r>
+              <w:rPr>
+                <w:bCs/>
+              </w:rPr>
+              <w:t>Т(</w:t>
+            </w:r>
+            <w:proofErr w:type="gramEnd"/>
+            <w:r>
+              <w:rPr>
+                <w:bCs/>
+              </w:rPr>
+              <w:t>=1)</w:t>
             </w:r>
           </w:p>
         </w:tc>
@@ -5189,9 +5724,11 @@
                 <w:rFonts w:cstheme="minorHAnsi"/>
               </w:rPr>
             </w:pPr>
+            <w:proofErr w:type="spellStart"/>
             <w:r>
               <w:t>СерНомДМС</w:t>
             </w:r>
+            <w:proofErr w:type="spellEnd"/>
           </w:p>
         </w:tc>
         <w:tc>
@@ -5235,8 +5772,13 @@
                 <w:rFonts w:cstheme="minorHAnsi"/>
               </w:rPr>
             </w:pPr>
-            <w:r>
-              <w:t>T(1-255)</w:t>
+            <w:proofErr w:type="gramStart"/>
+            <w:r>
+              <w:t>T(</w:t>
+            </w:r>
+            <w:proofErr w:type="gramEnd"/>
+            <w:r>
+              <w:t>1-255)</w:t>
             </w:r>
           </w:p>
         </w:tc>
@@ -5327,9 +5869,11 @@
               </w:tabs>
               <w:jc w:val="center"/>
             </w:pPr>
+            <w:proofErr w:type="spellStart"/>
             <w:r>
               <w:t>СведДУЛ</w:t>
             </w:r>
+            <w:proofErr w:type="spellEnd"/>
           </w:p>
         </w:tc>
         <w:tc>
@@ -5414,7 +5958,15 @@
               </w:tabs>
             </w:pPr>
             <w:r>
-              <w:t>Типовой элемент ‹СведДокументТип›.</w:t>
+              <w:t>Типовой элемент ‹</w:t>
+            </w:r>
+            <w:proofErr w:type="spellStart"/>
+            <w:r>
+              <w:t>СведДокументТип</w:t>
+            </w:r>
+            <w:proofErr w:type="spellEnd"/>
+            <w:r>
+              <w:t>›.</w:t>
             </w:r>
           </w:p>
           <w:p>
@@ -5474,6 +6026,7 @@
               </w:tabs>
               <w:rPr>
                 <w:bCs/>
+                <w:lang w:val="en-US"/>
               </w:rPr>
             </w:pPr>
             <w:r>
@@ -5514,6 +6067,7 @@
                 <w:bCs/>
               </w:rPr>
             </w:pPr>
+            <w:proofErr w:type="spellStart"/>
             <w:r>
               <w:rPr>
                 <w:rFonts w:cstheme="minorHAnsi"/>
@@ -5526,6 +6080,7 @@
               </w:rPr>
               <w:t>Услуги</w:t>
             </w:r>
+            <w:proofErr w:type="spellEnd"/>
           </w:p>
         </w:tc>
         <w:tc>
@@ -5724,6 +6279,7 @@
       </w:pPr>
       <w:bookmarkStart w:id="8" w:name="_Ref106896498"/>
       <w:r>
+        <w:lastRenderedPageBreak/>
         <w:t xml:space="preserve">Таблица </w:t>
       </w:r>
       <w:bookmarkEnd w:id="8"/>
@@ -5731,7 +6287,15 @@
         <w:t>4</w:t>
       </w:r>
       <w:r>
-        <w:t>. «Документ к которому приложен реестр» ‹Документ_к_которому_приложен_реестр›</w:t>
+        <w:t>. «Документ к которому приложен реестр» ‹</w:t>
+      </w:r>
+      <w:proofErr w:type="spellStart"/>
+      <w:r>
+        <w:t>Документ_к_которому_приложен_реестр</w:t>
+      </w:r>
+      <w:proofErr w:type="spellEnd"/>
+      <w:r>
+        <w:t>›</w:t>
       </w:r>
     </w:p>
     <w:tbl>
@@ -5981,12 +6545,14 @@
                 <w:rFonts w:cstheme="minorHAnsi"/>
               </w:rPr>
             </w:pPr>
+            <w:proofErr w:type="spellStart"/>
             <w:r>
               <w:rPr>
                 <w:rFonts w:cstheme="minorHAnsi"/>
               </w:rPr>
               <w:t>ВидДок</w:t>
             </w:r>
+            <w:proofErr w:type="spellEnd"/>
           </w:p>
         </w:tc>
         <w:tc>
@@ -6033,11 +6599,19 @@
                 <w:rFonts w:cstheme="minorHAnsi"/>
               </w:rPr>
             </w:pPr>
-            <w:r>
-              <w:rPr>
-                <w:rFonts w:cstheme="minorHAnsi"/>
-              </w:rPr>
-              <w:t>T(1-20)</w:t>
+            <w:proofErr w:type="gramStart"/>
+            <w:r>
+              <w:rPr>
+                <w:rFonts w:cstheme="minorHAnsi"/>
+              </w:rPr>
+              <w:t>T(</w:t>
+            </w:r>
+            <w:proofErr w:type="gramEnd"/>
+            <w:r>
+              <w:rPr>
+                <w:rFonts w:cstheme="minorHAnsi"/>
+              </w:rPr>
+              <w:t>1-20)</w:t>
             </w:r>
           </w:p>
         </w:tc>
@@ -6088,7 +6662,21 @@
               <w:rPr>
                 <w:bCs/>
               </w:rPr>
-              <w:t>Список допустимых значенией «</w:t>
+              <w:t xml:space="preserve">Список допустимых </w:t>
+            </w:r>
+            <w:proofErr w:type="spellStart"/>
+            <w:r>
+              <w:rPr>
+                <w:bCs/>
+              </w:rPr>
+              <w:t>значенией</w:t>
+            </w:r>
+            <w:proofErr w:type="spellEnd"/>
+            <w:r>
+              <w:rPr>
+                <w:bCs/>
+              </w:rPr>
+              <w:t xml:space="preserve"> «</w:t>
             </w:r>
             <w:r>
               <w:rPr>
@@ -6177,12 +6765,14 @@
                 <w:bCs/>
               </w:rPr>
             </w:pPr>
+            <w:proofErr w:type="spellStart"/>
             <w:r>
               <w:rPr>
                 <w:rFonts w:cstheme="minorHAnsi"/>
               </w:rPr>
               <w:t>НомерДокОснования</w:t>
             </w:r>
+            <w:proofErr w:type="spellEnd"/>
           </w:p>
         </w:tc>
         <w:tc>
@@ -6229,11 +6819,19 @@
                 <w:bCs/>
               </w:rPr>
             </w:pPr>
-            <w:r>
-              <w:rPr>
-                <w:rFonts w:cstheme="minorHAnsi"/>
-              </w:rPr>
-              <w:t>T(1-</w:t>
+            <w:proofErr w:type="gramStart"/>
+            <w:r>
+              <w:rPr>
+                <w:rFonts w:cstheme="minorHAnsi"/>
+              </w:rPr>
+              <w:t>T(</w:t>
+            </w:r>
+            <w:proofErr w:type="gramEnd"/>
+            <w:r>
+              <w:rPr>
+                <w:rFonts w:cstheme="minorHAnsi"/>
+              </w:rPr>
+              <w:t>1-</w:t>
             </w:r>
             <w:r>
               <w:rPr>
@@ -6343,12 +6941,14 @@
                 <w:bCs/>
               </w:rPr>
             </w:pPr>
+            <w:proofErr w:type="spellStart"/>
             <w:r>
               <w:rPr>
                 <w:rFonts w:cstheme="minorHAnsi"/>
               </w:rPr>
               <w:t>ДатаДокОснования</w:t>
             </w:r>
+            <w:proofErr w:type="spellEnd"/>
           </w:p>
         </w:tc>
         <w:tc>
@@ -6395,11 +6995,19 @@
                 <w:bCs/>
               </w:rPr>
             </w:pPr>
-            <w:r>
-              <w:rPr>
-                <w:rFonts w:cstheme="minorHAnsi"/>
-              </w:rPr>
-              <w:t>T(=10)</w:t>
+            <w:proofErr w:type="gramStart"/>
+            <w:r>
+              <w:rPr>
+                <w:rFonts w:cstheme="minorHAnsi"/>
+              </w:rPr>
+              <w:t>T(</w:t>
+            </w:r>
+            <w:proofErr w:type="gramEnd"/>
+            <w:r>
+              <w:rPr>
+                <w:rFonts w:cstheme="minorHAnsi"/>
+              </w:rPr>
+              <w:t>=10)</w:t>
             </w:r>
           </w:p>
         </w:tc>
@@ -6450,7 +7058,21 @@
               <w:rPr>
                 <w:szCs w:val="22"/>
               </w:rPr>
-              <w:t>Типовой элемент &lt;ДатаТип&gt;.</w:t>
+              <w:t>Типовой элемент &lt;</w:t>
+            </w:r>
+            <w:proofErr w:type="spellStart"/>
+            <w:r>
+              <w:rPr>
+                <w:szCs w:val="22"/>
+              </w:rPr>
+              <w:t>ДатаТип</w:t>
+            </w:r>
+            <w:proofErr w:type="spellEnd"/>
+            <w:r>
+              <w:rPr>
+                <w:szCs w:val="22"/>
+              </w:rPr>
+              <w:t>&gt;.</w:t>
             </w:r>
           </w:p>
           <w:p>
@@ -6519,7 +7141,21 @@
         <w:rPr>
           <w:bCs/>
         </w:rPr>
-        <w:t>‹Идентификационные_сведения›</w:t>
+        <w:t>‹</w:t>
+      </w:r>
+      <w:proofErr w:type="spellStart"/>
+      <w:r>
+        <w:rPr>
+          <w:bCs/>
+        </w:rPr>
+        <w:t>Идентификационные_сведения</w:t>
+      </w:r>
+      <w:proofErr w:type="spellEnd"/>
+      <w:r>
+        <w:rPr>
+          <w:bCs/>
+        </w:rPr>
+        <w:t>›</w:t>
       </w:r>
       <w:bookmarkEnd w:id="11"/>
     </w:p>
@@ -6782,12 +7418,14 @@
                 <w:szCs w:val="22"/>
               </w:rPr>
             </w:pPr>
+            <w:proofErr w:type="spellStart"/>
             <w:r>
               <w:rPr>
                 <w:szCs w:val="22"/>
               </w:rPr>
               <w:t>СвИП</w:t>
             </w:r>
+            <w:proofErr w:type="spellEnd"/>
           </w:p>
         </w:tc>
         <w:tc>
@@ -6879,7 +7517,21 @@
               <w:rPr>
                 <w:szCs w:val="22"/>
               </w:rPr>
-              <w:t xml:space="preserve">Типовой элемент ‹СвИПТип›. </w:t>
+              <w:t>Типовой элемент ‹</w:t>
+            </w:r>
+            <w:proofErr w:type="spellStart"/>
+            <w:r>
+              <w:rPr>
+                <w:szCs w:val="22"/>
+              </w:rPr>
+              <w:t>СвИПТип</w:t>
+            </w:r>
+            <w:proofErr w:type="spellEnd"/>
+            <w:r>
+              <w:rPr>
+                <w:szCs w:val="22"/>
+              </w:rPr>
+              <w:t xml:space="preserve">›. </w:t>
             </w:r>
           </w:p>
           <w:p>
@@ -6975,12 +7627,14 @@
                 <w:szCs w:val="22"/>
               </w:rPr>
             </w:pPr>
+            <w:proofErr w:type="spellStart"/>
             <w:r>
               <w:rPr>
                 <w:szCs w:val="22"/>
               </w:rPr>
               <w:t>СвЮЛУч</w:t>
             </w:r>
+            <w:proofErr w:type="spellEnd"/>
           </w:p>
         </w:tc>
         <w:tc>
@@ -7070,9 +7724,11 @@
               </w:rPr>
               <w:t>Типовой элемент ‹</w:t>
             </w:r>
+            <w:proofErr w:type="spellStart"/>
             <w:r>
               <w:t>СвЮЛУч</w:t>
             </w:r>
+            <w:proofErr w:type="spellEnd"/>
             <w:r>
               <w:rPr>
                 <w:szCs w:val="22"/>
@@ -7183,12 +7839,14 @@
                 <w:szCs w:val="22"/>
               </w:rPr>
             </w:pPr>
+            <w:proofErr w:type="spellStart"/>
             <w:r>
               <w:rPr>
                 <w:szCs w:val="22"/>
               </w:rPr>
               <w:t>СвИнНеУч</w:t>
             </w:r>
+            <w:proofErr w:type="spellEnd"/>
           </w:p>
         </w:tc>
         <w:tc>
@@ -7278,9 +7936,11 @@
             <w:r>
               <w:t>&lt;</w:t>
             </w:r>
+            <w:proofErr w:type="spellStart"/>
             <w:r>
               <w:t>СвИнНеУч</w:t>
             </w:r>
+            <w:proofErr w:type="spellEnd"/>
             <w:r>
               <w:t>&gt;</w:t>
             </w:r>
@@ -7469,6 +8129,7 @@
       <w:bookmarkEnd w:id="19"/>
       <w:bookmarkEnd w:id="20"/>
       <w:r>
+        <w:lastRenderedPageBreak/>
         <w:t xml:space="preserve">Таблица </w:t>
       </w:r>
       <w:bookmarkEnd w:id="21"/>
@@ -7476,7 +8137,15 @@
         <w:t>6</w:t>
       </w:r>
       <w:r>
-        <w:t>. «Сведения об индивидуальном предпринимателе» ‹СвИПТип›</w:t>
+        <w:t>. «Сведения об индивидуальном предпринимателе» ‹</w:t>
+      </w:r>
+      <w:proofErr w:type="spellStart"/>
+      <w:r>
+        <w:t>СвИПТип</w:t>
+      </w:r>
+      <w:proofErr w:type="spellEnd"/>
+      <w:r>
+        <w:t>›</w:t>
       </w:r>
       <w:bookmarkEnd w:id="22"/>
     </w:p>
@@ -7769,11 +8438,19 @@
             <w:pPr>
               <w:jc w:val="center"/>
             </w:pPr>
-            <w:r>
-              <w:rPr>
-                <w:szCs w:val="22"/>
-              </w:rPr>
-              <w:t>T(=12)</w:t>
+            <w:proofErr w:type="gramStart"/>
+            <w:r>
+              <w:rPr>
+                <w:szCs w:val="22"/>
+              </w:rPr>
+              <w:t>T(</w:t>
+            </w:r>
+            <w:proofErr w:type="gramEnd"/>
+            <w:r>
+              <w:rPr>
+                <w:szCs w:val="22"/>
+              </w:rPr>
+              <w:t>=12)</w:t>
             </w:r>
           </w:p>
         </w:tc>
@@ -7821,13 +8498,32 @@
               <w:rPr>
                 <w:szCs w:val="22"/>
               </w:rPr>
-              <w:t>Типовой элемент ‹ИННФЛТип›.</w:t>
-            </w:r>
-          </w:p>
-          <w:p>
-            <w:r>
-              <w:t>Обязателен при отсутствии ДефИННФЛ</w:t>
-            </w:r>
+              <w:t>Типовой элемент ‹</w:t>
+            </w:r>
+            <w:proofErr w:type="spellStart"/>
+            <w:r>
+              <w:rPr>
+                <w:szCs w:val="22"/>
+              </w:rPr>
+              <w:t>ИННФЛТип</w:t>
+            </w:r>
+            <w:proofErr w:type="spellEnd"/>
+            <w:r>
+              <w:rPr>
+                <w:szCs w:val="22"/>
+              </w:rPr>
+              <w:t>›.</w:t>
+            </w:r>
+          </w:p>
+          <w:p>
+            <w:r>
+              <w:t xml:space="preserve">Обязателен при отсутствии </w:t>
+            </w:r>
+            <w:proofErr w:type="spellStart"/>
+            <w:r>
+              <w:t>ДефИННФЛ</w:t>
+            </w:r>
+            <w:proofErr w:type="spellEnd"/>
             <w:r>
               <w:rPr>
                 <w:szCs w:val="22"/>
@@ -7874,12 +8570,14 @@
             <w:shd w:val="clear" w:color="auto" w:fill="auto"/>
           </w:tcPr>
           <w:p>
+            <w:proofErr w:type="spellStart"/>
             <w:r>
               <w:rPr>
                 <w:szCs w:val="22"/>
               </w:rPr>
               <w:t>СвГосРегИП</w:t>
             </w:r>
+            <w:proofErr w:type="spellEnd"/>
           </w:p>
         </w:tc>
         <w:tc>
@@ -7920,11 +8618,19 @@
             <w:pPr>
               <w:jc w:val="center"/>
             </w:pPr>
-            <w:r>
-              <w:rPr>
-                <w:szCs w:val="22"/>
-              </w:rPr>
-              <w:t>T(1-100)</w:t>
+            <w:proofErr w:type="gramStart"/>
+            <w:r>
+              <w:rPr>
+                <w:szCs w:val="22"/>
+              </w:rPr>
+              <w:t>T(</w:t>
+            </w:r>
+            <w:proofErr w:type="gramEnd"/>
+            <w:r>
+              <w:rPr>
+                <w:szCs w:val="22"/>
+              </w:rPr>
+              <w:t>1-100)</w:t>
             </w:r>
           </w:p>
         </w:tc>
@@ -8006,12 +8712,14 @@
             <w:shd w:val="clear" w:color="auto" w:fill="auto"/>
           </w:tcPr>
           <w:p>
+            <w:proofErr w:type="spellStart"/>
             <w:r>
               <w:rPr>
                 <w:szCs w:val="22"/>
               </w:rPr>
               <w:t>ИныеСвед</w:t>
             </w:r>
+            <w:proofErr w:type="spellEnd"/>
           </w:p>
         </w:tc>
         <w:tc>
@@ -8052,11 +8760,19 @@
             <w:pPr>
               <w:jc w:val="center"/>
             </w:pPr>
-            <w:r>
-              <w:rPr>
-                <w:szCs w:val="22"/>
-              </w:rPr>
-              <w:t>T(1-255)</w:t>
+            <w:proofErr w:type="gramStart"/>
+            <w:r>
+              <w:rPr>
+                <w:szCs w:val="22"/>
+              </w:rPr>
+              <w:t>T(</w:t>
+            </w:r>
+            <w:proofErr w:type="gramEnd"/>
+            <w:r>
+              <w:rPr>
+                <w:szCs w:val="22"/>
+              </w:rPr>
+              <w:t>1-255)</w:t>
             </w:r>
           </w:p>
         </w:tc>
@@ -8239,7 +8955,21 @@
               <w:rPr>
                 <w:szCs w:val="22"/>
               </w:rPr>
-              <w:t xml:space="preserve">Типовой элемент ‹ФИОТип›. </w:t>
+              <w:t>Типовой элемент ‹</w:t>
+            </w:r>
+            <w:proofErr w:type="spellStart"/>
+            <w:r>
+              <w:rPr>
+                <w:szCs w:val="22"/>
+              </w:rPr>
+              <w:t>ФИОТип</w:t>
+            </w:r>
+            <w:proofErr w:type="spellEnd"/>
+            <w:r>
+              <w:rPr>
+                <w:szCs w:val="22"/>
+              </w:rPr>
+              <w:t xml:space="preserve">›. </w:t>
             </w:r>
           </w:p>
           <w:p>
@@ -8332,7 +9062,15 @@
         <w:t>7</w:t>
       </w:r>
       <w:r>
-        <w:t>. «Сведения о юридическом лице, состоящем на учете в налоговых органах» ‹СвЮЛУч›</w:t>
+        <w:t>. «Сведения о юридическом лице, состоящем на учете в налоговых органах» ‹</w:t>
+      </w:r>
+      <w:proofErr w:type="spellStart"/>
+      <w:r>
+        <w:t>СвЮЛУч</w:t>
+      </w:r>
+      <w:proofErr w:type="spellEnd"/>
+      <w:r>
+        <w:t>›</w:t>
       </w:r>
       <w:bookmarkEnd w:id="29"/>
     </w:p>
@@ -8594,12 +9332,14 @@
                 <w:szCs w:val="22"/>
               </w:rPr>
             </w:pPr>
+            <w:proofErr w:type="spellStart"/>
             <w:r>
               <w:rPr>
                 <w:szCs w:val="22"/>
               </w:rPr>
               <w:t>НаимОрг</w:t>
             </w:r>
+            <w:proofErr w:type="spellEnd"/>
           </w:p>
         </w:tc>
         <w:tc>
@@ -8646,11 +9386,19 @@
                 <w:szCs w:val="22"/>
               </w:rPr>
             </w:pPr>
-            <w:r>
-              <w:rPr>
-                <w:szCs w:val="22"/>
-              </w:rPr>
-              <w:t>T(1-1000)</w:t>
+            <w:proofErr w:type="gramStart"/>
+            <w:r>
+              <w:rPr>
+                <w:szCs w:val="22"/>
+              </w:rPr>
+              <w:t>T(</w:t>
+            </w:r>
+            <w:proofErr w:type="gramEnd"/>
+            <w:r>
+              <w:rPr>
+                <w:szCs w:val="22"/>
+              </w:rPr>
+              <w:t>1-1000)</w:t>
             </w:r>
           </w:p>
         </w:tc>
@@ -8805,11 +9553,19 @@
                 <w:szCs w:val="22"/>
               </w:rPr>
             </w:pPr>
-            <w:r>
-              <w:rPr>
-                <w:szCs w:val="22"/>
-              </w:rPr>
-              <w:t>T(=10)</w:t>
+            <w:proofErr w:type="gramStart"/>
+            <w:r>
+              <w:rPr>
+                <w:szCs w:val="22"/>
+              </w:rPr>
+              <w:t>T(</w:t>
+            </w:r>
+            <w:proofErr w:type="gramEnd"/>
+            <w:r>
+              <w:rPr>
+                <w:szCs w:val="22"/>
+              </w:rPr>
+              <w:t>=10)</w:t>
             </w:r>
           </w:p>
         </w:tc>
@@ -8870,18 +9626,37 @@
               <w:rPr>
                 <w:szCs w:val="22"/>
               </w:rPr>
-              <w:t>Типовой элемент ‹ИННЮЛТип›.</w:t>
-            </w:r>
-          </w:p>
-          <w:p>
-            <w:pPr>
-              <w:rPr>
-                <w:szCs w:val="22"/>
-              </w:rPr>
-            </w:pPr>
-            <w:r>
-              <w:t>Обязателен при отсутствии ДефИННЮЛ</w:t>
-            </w:r>
+              <w:t>Типовой элемент ‹</w:t>
+            </w:r>
+            <w:proofErr w:type="spellStart"/>
+            <w:r>
+              <w:rPr>
+                <w:szCs w:val="22"/>
+              </w:rPr>
+              <w:t>ИННЮЛТип</w:t>
+            </w:r>
+            <w:proofErr w:type="spellEnd"/>
+            <w:r>
+              <w:rPr>
+                <w:szCs w:val="22"/>
+              </w:rPr>
+              <w:t>›.</w:t>
+            </w:r>
+          </w:p>
+          <w:p>
+            <w:pPr>
+              <w:rPr>
+                <w:szCs w:val="22"/>
+              </w:rPr>
+            </w:pPr>
+            <w:r>
+              <w:t xml:space="preserve">Обязателен при отсутствии </w:t>
+            </w:r>
+            <w:proofErr w:type="spellStart"/>
+            <w:r>
+              <w:t>ДефИННЮЛ</w:t>
+            </w:r>
+            <w:proofErr w:type="spellEnd"/>
             <w:r>
               <w:rPr>
                 <w:szCs w:val="22"/>
@@ -8990,11 +9765,19 @@
                 <w:szCs w:val="22"/>
               </w:rPr>
             </w:pPr>
-            <w:r>
-              <w:rPr>
-                <w:szCs w:val="22"/>
-              </w:rPr>
-              <w:t>T(=9)</w:t>
+            <w:proofErr w:type="gramStart"/>
+            <w:r>
+              <w:rPr>
+                <w:szCs w:val="22"/>
+              </w:rPr>
+              <w:t>T(</w:t>
+            </w:r>
+            <w:proofErr w:type="gramEnd"/>
+            <w:r>
+              <w:rPr>
+                <w:szCs w:val="22"/>
+              </w:rPr>
+              <w:t>=9)</w:t>
             </w:r>
           </w:p>
         </w:tc>
@@ -9055,18 +9838,37 @@
               <w:rPr>
                 <w:szCs w:val="22"/>
               </w:rPr>
-              <w:t>Типовой элемент ‹КППТип›.</w:t>
-            </w:r>
-          </w:p>
-          <w:p>
-            <w:pPr>
-              <w:rPr>
-                <w:szCs w:val="22"/>
-              </w:rPr>
-            </w:pPr>
-            <w:r>
-              <w:t>Обязателен при отсутствии ДефКПП</w:t>
-            </w:r>
+              <w:t>Типовой элемент ‹</w:t>
+            </w:r>
+            <w:proofErr w:type="spellStart"/>
+            <w:r>
+              <w:rPr>
+                <w:szCs w:val="22"/>
+              </w:rPr>
+              <w:t>КППТип</w:t>
+            </w:r>
+            <w:proofErr w:type="spellEnd"/>
+            <w:r>
+              <w:rPr>
+                <w:szCs w:val="22"/>
+              </w:rPr>
+              <w:t>›.</w:t>
+            </w:r>
+          </w:p>
+          <w:p>
+            <w:pPr>
+              <w:rPr>
+                <w:szCs w:val="22"/>
+              </w:rPr>
+            </w:pPr>
+            <w:r>
+              <w:t xml:space="preserve">Обязателен при отсутствии </w:t>
+            </w:r>
+            <w:proofErr w:type="spellStart"/>
+            <w:r>
+              <w:t>ДефКПП</w:t>
+            </w:r>
+            <w:proofErr w:type="spellEnd"/>
             <w:r>
               <w:rPr>
                 <w:szCs w:val="22"/>
@@ -9094,6 +9896,7 @@
       <w:bookmarkStart w:id="34" w:name="_Ref107135774"/>
       <w:bookmarkStart w:id="35" w:name="_Toc107214632"/>
       <w:r>
+        <w:lastRenderedPageBreak/>
         <w:t xml:space="preserve">Таблица </w:t>
       </w:r>
       <w:bookmarkEnd w:id="34"/>
@@ -9101,7 +9904,15 @@
         <w:t>8</w:t>
       </w:r>
       <w:r>
-        <w:t>. «Сведения об иностранном лице, не состоящем на учете в налоговых органах в качестве налогоплательщика» ‹СвИнНеУч›</w:t>
+        <w:t>. «Сведения об иностранном лице, не состоящем на учете в налоговых органах в качестве налогоплательщика» ‹</w:t>
+      </w:r>
+      <w:proofErr w:type="spellStart"/>
+      <w:r>
+        <w:t>СвИнНеУч</w:t>
+      </w:r>
+      <w:proofErr w:type="spellEnd"/>
+      <w:r>
+        <w:t>›</w:t>
       </w:r>
       <w:bookmarkEnd w:id="35"/>
     </w:p>
@@ -9366,12 +10177,14 @@
                 <w:szCs w:val="22"/>
               </w:rPr>
             </w:pPr>
+            <w:proofErr w:type="spellStart"/>
             <w:r>
               <w:rPr>
                 <w:szCs w:val="22"/>
               </w:rPr>
               <w:t>НаимОрг</w:t>
             </w:r>
+            <w:proofErr w:type="spellEnd"/>
           </w:p>
         </w:tc>
         <w:tc>
@@ -9420,11 +10233,19 @@
                 <w:szCs w:val="22"/>
               </w:rPr>
             </w:pPr>
-            <w:r>
-              <w:rPr>
-                <w:szCs w:val="22"/>
-              </w:rPr>
-              <w:t>T(1-1000)</w:t>
+            <w:proofErr w:type="gramStart"/>
+            <w:r>
+              <w:rPr>
+                <w:szCs w:val="22"/>
+              </w:rPr>
+              <w:t>T(</w:t>
+            </w:r>
+            <w:proofErr w:type="gramEnd"/>
+            <w:r>
+              <w:rPr>
+                <w:szCs w:val="22"/>
+              </w:rPr>
+              <w:t>1-1000)</w:t>
             </w:r>
           </w:p>
         </w:tc>
@@ -9532,12 +10353,14 @@
                 <w:szCs w:val="22"/>
               </w:rPr>
             </w:pPr>
+            <w:proofErr w:type="spellStart"/>
             <w:r>
               <w:rPr>
                 <w:szCs w:val="22"/>
               </w:rPr>
               <w:t>Идентиф</w:t>
             </w:r>
+            <w:proofErr w:type="spellEnd"/>
           </w:p>
         </w:tc>
         <w:tc>
@@ -9586,11 +10409,19 @@
                 <w:szCs w:val="22"/>
               </w:rPr>
             </w:pPr>
-            <w:r>
-              <w:rPr>
-                <w:szCs w:val="22"/>
-              </w:rPr>
-              <w:t>T(1-255)</w:t>
+            <w:proofErr w:type="gramStart"/>
+            <w:r>
+              <w:rPr>
+                <w:szCs w:val="22"/>
+              </w:rPr>
+              <w:t>T(</w:t>
+            </w:r>
+            <w:proofErr w:type="gramEnd"/>
+            <w:r>
+              <w:rPr>
+                <w:szCs w:val="22"/>
+              </w:rPr>
+              <w:t>1-255)</w:t>
             </w:r>
           </w:p>
         </w:tc>
@@ -9695,12 +10526,14 @@
                 <w:szCs w:val="22"/>
               </w:rPr>
             </w:pPr>
+            <w:proofErr w:type="spellStart"/>
             <w:r>
               <w:rPr>
                 <w:szCs w:val="22"/>
               </w:rPr>
               <w:t>ИныеСвед</w:t>
             </w:r>
+            <w:proofErr w:type="spellEnd"/>
           </w:p>
         </w:tc>
         <w:tc>
@@ -9749,11 +10582,19 @@
                 <w:szCs w:val="22"/>
               </w:rPr>
             </w:pPr>
-            <w:r>
-              <w:rPr>
-                <w:szCs w:val="22"/>
-              </w:rPr>
-              <w:t>T(1-255)</w:t>
+            <w:proofErr w:type="gramStart"/>
+            <w:r>
+              <w:rPr>
+                <w:szCs w:val="22"/>
+              </w:rPr>
+              <w:t>T(</w:t>
+            </w:r>
+            <w:proofErr w:type="gramEnd"/>
+            <w:r>
+              <w:rPr>
+                <w:szCs w:val="22"/>
+              </w:rPr>
+              <w:t>1-255)</w:t>
             </w:r>
           </w:p>
         </w:tc>
@@ -9803,7 +10644,15 @@
               </w:rPr>
             </w:pPr>
             <w:r>
-              <w:t>В частности, может быть указана страна при отсутствии КодСтр.</w:t>
+              <w:t xml:space="preserve">В частности, может быть указана страна при отсутствии </w:t>
+            </w:r>
+            <w:proofErr w:type="spellStart"/>
+            <w:r>
+              <w:t>КодСтр</w:t>
+            </w:r>
+            <w:proofErr w:type="spellEnd"/>
+            <w:r>
+              <w:t>.</w:t>
             </w:r>
           </w:p>
         </w:tc>
@@ -9821,8 +10670,6 @@
       <w:bookmarkStart w:id="37" w:name="_Toc107214680"/>
       <w:bookmarkStart w:id="38" w:name="_Ref106985321"/>
       <w:bookmarkStart w:id="39" w:name="_Hlk106966731"/>
-      <w:bookmarkStart w:id="40" w:name="_GoBack"/>
-      <w:bookmarkEnd w:id="40"/>
       <w:r>
         <w:t xml:space="preserve">Таблица </w:t>
       </w:r>
@@ -9831,7 +10678,15 @@
         <w:t>9</w:t>
       </w:r>
       <w:r>
-        <w:t>. «Сведения об обособленных и территориальных отделениях юридического лица» ‹ФилЮЛ›</w:t>
+        <w:t>. «Сведения об обособленных и территориальных отделениях юридического лица» ‹</w:t>
+      </w:r>
+      <w:proofErr w:type="spellStart"/>
+      <w:r>
+        <w:t>ФилЮЛ</w:t>
+      </w:r>
+      <w:proofErr w:type="spellEnd"/>
+      <w:r>
+        <w:t>›</w:t>
       </w:r>
       <w:bookmarkEnd w:id="37"/>
       <w:bookmarkEnd w:id="38"/>
@@ -10110,11 +10965,19 @@
             <w:pPr>
               <w:jc w:val="center"/>
             </w:pPr>
+            <w:proofErr w:type="gramStart"/>
             <w:r>
               <w:rPr>
                 <w:shd w:val="clear" w:color="auto" w:fill="FFFFFF"/>
               </w:rPr>
-              <w:t>T(1-1000)</w:t>
+              <w:t>T(</w:t>
+            </w:r>
+            <w:proofErr w:type="gramEnd"/>
+            <w:r>
+              <w:rPr>
+                <w:shd w:val="clear" w:color="auto" w:fill="FFFFFF"/>
+              </w:rPr>
+              <w:t>1-1000)</w:t>
             </w:r>
           </w:p>
         </w:tc>
@@ -10245,12 +11108,12 @@
             <w:pPr>
               <w:jc w:val="center"/>
             </w:pPr>
-            <w:del w:id="41" w:author="Администратор" w:date="2022-08-18T09:11:00Z">
+            <w:del w:id="40" w:author="Администратор" w:date="2022-08-18T09:11:00Z">
               <w:r>
                 <w:delText>О</w:delText>
               </w:r>
             </w:del>
-            <w:ins w:id="42" w:author="Администратор" w:date="2022-08-18T09:11:00Z">
+            <w:ins w:id="41" w:author="Администратор" w:date="2022-08-18T09:11:00Z">
               <w:r>
                 <w:t>Н</w:t>
               </w:r>
@@ -10270,7 +11133,15 @@
           </w:tcPr>
           <w:p>
             <w:r>
-              <w:t xml:space="preserve">Типовой класс ‹АдресТип›. </w:t>
+              <w:t>Типовой класс ‹</w:t>
+            </w:r>
+            <w:proofErr w:type="spellStart"/>
+            <w:r>
+              <w:t>АдресТип</w:t>
+            </w:r>
+            <w:proofErr w:type="spellEnd"/>
+            <w:r>
+              <w:t xml:space="preserve">›. </w:t>
             </w:r>
           </w:p>
           <w:p/>
@@ -10279,7 +11150,7 @@
       <w:tr>
         <w:trPr>
           <w:trHeight w:val="23"/>
-          <w:ins w:id="43" w:author="Администратор" w:date="2022-08-18T09:12:00Z"/>
+          <w:ins w:id="42" w:author="Администратор" w:date="2022-08-18T09:12:00Z"/>
         </w:trPr>
         <w:tc>
           <w:tcPr>
@@ -10295,10 +11166,10 @@
           <w:p>
             <w:pPr>
               <w:rPr>
-                <w:ins w:id="44" w:author="Администратор" w:date="2022-08-18T09:12:00Z"/>
-              </w:rPr>
-            </w:pPr>
-            <w:ins w:id="45" w:author="Администратор" w:date="2022-08-18T09:12:00Z">
+                <w:ins w:id="43" w:author="Администратор" w:date="2022-08-18T09:12:00Z"/>
+              </w:rPr>
+            </w:pPr>
+            <w:ins w:id="44" w:author="Администратор" w:date="2022-08-18T09:12:00Z">
               <w:r>
                 <w:t>ИНН</w:t>
               </w:r>
@@ -10319,10 +11190,10 @@
           <w:p>
             <w:pPr>
               <w:rPr>
-                <w:ins w:id="46" w:author="Администратор" w:date="2022-08-18T09:12:00Z"/>
-              </w:rPr>
-            </w:pPr>
-            <w:ins w:id="47" w:author="Администратор" w:date="2022-08-18T09:12:00Z">
+                <w:ins w:id="45" w:author="Администратор" w:date="2022-08-18T09:12:00Z"/>
+              </w:rPr>
+            </w:pPr>
+            <w:ins w:id="46" w:author="Администратор" w:date="2022-08-18T09:12:00Z">
               <w:r>
                 <w:t>ИНН</w:t>
               </w:r>
@@ -10344,10 +11215,10 @@
             <w:pPr>
               <w:jc w:val="center"/>
               <w:rPr>
-                <w:ins w:id="48" w:author="Администратор" w:date="2022-08-18T09:12:00Z"/>
-              </w:rPr>
-            </w:pPr>
-            <w:ins w:id="49" w:author="Администратор" w:date="2022-08-18T09:12:00Z">
+                <w:ins w:id="47" w:author="Администратор" w:date="2022-08-18T09:12:00Z"/>
+              </w:rPr>
+            </w:pPr>
+            <w:ins w:id="48" w:author="Администратор" w:date="2022-08-18T09:12:00Z">
               <w:r>
                 <w:t>А</w:t>
               </w:r>
@@ -10369,12 +11240,17 @@
             <w:pPr>
               <w:jc w:val="center"/>
               <w:rPr>
-                <w:ins w:id="50" w:author="Администратор" w:date="2022-08-18T09:12:00Z"/>
-              </w:rPr>
-            </w:pPr>
-            <w:ins w:id="51" w:author="Администратор" w:date="2022-08-18T09:12:00Z">
+                <w:ins w:id="49" w:author="Администратор" w:date="2022-08-18T09:12:00Z"/>
+              </w:rPr>
+            </w:pPr>
+            <w:proofErr w:type="gramStart"/>
+            <w:ins w:id="50" w:author="Администратор" w:date="2022-08-18T09:12:00Z">
               <w:r>
-                <w:t>Т(=9)</w:t>
+                <w:t>Т(</w:t>
+              </w:r>
+              <w:proofErr w:type="gramEnd"/>
+              <w:r>
+                <w:t>=9)</w:t>
               </w:r>
             </w:ins>
           </w:p>
@@ -10394,10 +11270,10 @@
             <w:pPr>
               <w:jc w:val="center"/>
               <w:rPr>
-                <w:ins w:id="52" w:author="Администратор" w:date="2022-08-18T09:12:00Z"/>
-              </w:rPr>
-            </w:pPr>
-            <w:ins w:id="53" w:author="Администратор" w:date="2022-08-18T09:12:00Z">
+                <w:ins w:id="51" w:author="Администратор" w:date="2022-08-18T09:12:00Z"/>
+              </w:rPr>
+            </w:pPr>
+            <w:ins w:id="52" w:author="Администратор" w:date="2022-08-18T09:12:00Z">
               <w:r>
                 <w:t>О</w:t>
               </w:r>
@@ -10418,7 +11294,7 @@
           <w:p>
             <w:pPr>
               <w:rPr>
-                <w:ins w:id="54" w:author="Администратор" w:date="2022-08-18T09:12:00Z"/>
+                <w:ins w:id="53" w:author="Администратор" w:date="2022-08-18T09:12:00Z"/>
                 <w:szCs w:val="22"/>
               </w:rPr>
             </w:pPr>
@@ -10498,8 +11374,13 @@
             <w:pPr>
               <w:jc w:val="center"/>
             </w:pPr>
-            <w:r>
-              <w:t>T(=9)</w:t>
+            <w:proofErr w:type="gramStart"/>
+            <w:r>
+              <w:t>T(</w:t>
+            </w:r>
+            <w:proofErr w:type="gramEnd"/>
+            <w:r>
+              <w:t>=9)</w:t>
             </w:r>
           </w:p>
         </w:tc>
@@ -10539,7 +11420,21 @@
               <w:rPr>
                 <w:szCs w:val="22"/>
               </w:rPr>
-              <w:t>Типовой класс ‹КППТип›. При наличии.</w:t>
+              <w:t>Типовой класс ‹</w:t>
+            </w:r>
+            <w:proofErr w:type="spellStart"/>
+            <w:r>
+              <w:rPr>
+                <w:szCs w:val="22"/>
+              </w:rPr>
+              <w:t>КППТип</w:t>
+            </w:r>
+            <w:proofErr w:type="spellEnd"/>
+            <w:r>
+              <w:rPr>
+                <w:szCs w:val="22"/>
+              </w:rPr>
+              <w:t>›. При наличии.</w:t>
             </w:r>
           </w:p>
           <w:p/>
@@ -10552,11 +11447,12 @@
       <w:pPr>
         <w:pStyle w:val="2"/>
       </w:pPr>
-      <w:bookmarkStart w:id="55" w:name="_Ref106637873"/>
-      <w:r>
+      <w:bookmarkStart w:id="54" w:name="_Ref106637873"/>
+      <w:r>
+        <w:lastRenderedPageBreak/>
         <w:t xml:space="preserve">Таблица </w:t>
       </w:r>
-      <w:bookmarkEnd w:id="55"/>
+      <w:bookmarkEnd w:id="54"/>
       <w:r>
         <w:t>10</w:t>
       </w:r>
@@ -10573,13 +11469,7 @@
         <w:t>Оказанные Услуги</w:t>
       </w:r>
       <w:r>
-        <w:t>» ‹</w:t>
-      </w:r>
-      <w:r>
-        <w:t>ОказУслуги</w:t>
-      </w:r>
-      <w:r>
-        <w:t>›</w:t>
+        <w:t>»</w:t>
       </w:r>
     </w:p>
     <w:tbl>
@@ -10826,12 +11716,14 @@
                 <w:rFonts w:cstheme="minorHAnsi"/>
               </w:rPr>
             </w:pPr>
+            <w:proofErr w:type="spellStart"/>
             <w:r>
               <w:rPr>
                 <w:rFonts w:cstheme="minorHAnsi"/>
               </w:rPr>
               <w:t>ОснОпл</w:t>
             </w:r>
+            <w:proofErr w:type="spellEnd"/>
           </w:p>
         </w:tc>
         <w:tc>
@@ -10878,11 +11770,19 @@
                 <w:rFonts w:cstheme="minorHAnsi"/>
               </w:rPr>
             </w:pPr>
-            <w:r>
-              <w:rPr>
-                <w:rFonts w:cstheme="minorHAnsi"/>
-              </w:rPr>
-              <w:t>Т(=1)</w:t>
+            <w:proofErr w:type="gramStart"/>
+            <w:r>
+              <w:rPr>
+                <w:rFonts w:cstheme="minorHAnsi"/>
+              </w:rPr>
+              <w:t>Т(</w:t>
+            </w:r>
+            <w:proofErr w:type="gramEnd"/>
+            <w:r>
+              <w:rPr>
+                <w:rFonts w:cstheme="minorHAnsi"/>
+              </w:rPr>
+              <w:t>=1)</w:t>
             </w:r>
           </w:p>
         </w:tc>
@@ -10901,12 +11801,12 @@
             <w:pPr>
               <w:jc w:val="center"/>
             </w:pPr>
-            <w:del w:id="56" w:author="Администратор" w:date="2022-08-18T09:16:00Z">
+            <w:del w:id="55" w:author="Администратор" w:date="2022-08-18T09:16:00Z">
               <w:r>
                 <w:delText>Н</w:delText>
               </w:r>
             </w:del>
-            <w:ins w:id="57" w:author="Администратор" w:date="2022-08-18T09:16:00Z">
+            <w:ins w:id="56" w:author="Администратор" w:date="2022-08-18T09:16:00Z">
               <w:r>
                 <w:t>О</w:t>
               </w:r>
@@ -11012,12 +11912,14 @@
                 <w:rFonts w:cstheme="minorHAnsi"/>
               </w:rPr>
             </w:pPr>
-            <w:r>
-              <w:rPr>
-                <w:rFonts w:cstheme="minorHAnsi"/>
-              </w:rPr>
-              <w:t>Номер ГП</w:t>
-            </w:r>
+            <w:proofErr w:type="spellStart"/>
+            <w:r>
+              <w:rPr>
+                <w:rFonts w:cstheme="minorHAnsi"/>
+              </w:rPr>
+              <w:t>НомГП</w:t>
+            </w:r>
+            <w:proofErr w:type="spellEnd"/>
           </w:p>
         </w:tc>
         <w:tc>
@@ -11064,11 +11966,32 @@
                 <w:rFonts w:cstheme="minorHAnsi"/>
               </w:rPr>
             </w:pPr>
-            <w:r>
-              <w:rPr>
-                <w:rFonts w:cstheme="minorHAnsi"/>
-              </w:rPr>
-              <w:t>T(1-255)</w:t>
+            <w:proofErr w:type="gramStart"/>
+            <w:r>
+              <w:rPr>
+                <w:rFonts w:cstheme="minorHAnsi"/>
+              </w:rPr>
+              <w:t>T(</w:t>
+            </w:r>
+            <w:proofErr w:type="gramEnd"/>
+            <w:r>
+              <w:rPr>
+                <w:rFonts w:cstheme="minorHAnsi"/>
+              </w:rPr>
+              <w:t>1-2</w:t>
+            </w:r>
+            <w:r>
+              <w:rPr>
+                <w:rFonts w:cstheme="minorHAnsi"/>
+                <w:lang w:val="en-US"/>
+              </w:rPr>
+              <w:t>0</w:t>
+            </w:r>
+            <w:r>
+              <w:rPr>
+                <w:rFonts w:cstheme="minorHAnsi"/>
+              </w:rPr>
+              <w:t>)</w:t>
             </w:r>
           </w:p>
         </w:tc>
@@ -11115,12 +12038,14 @@
               </w:rPr>
               <w:t xml:space="preserve">Заполняется при </w:t>
             </w:r>
+            <w:proofErr w:type="spellStart"/>
             <w:r>
               <w:rPr>
                 <w:rFonts w:cstheme="minorHAnsi"/>
               </w:rPr>
               <w:t>ОснОпл</w:t>
             </w:r>
+            <w:proofErr w:type="spellEnd"/>
             <w:r>
               <w:rPr>
                 <w:rFonts w:cstheme="minorHAnsi"/>
@@ -11176,12 +12101,14 @@
                 <w:rFonts w:cstheme="minorHAnsi"/>
               </w:rPr>
             </w:pPr>
-            <w:r>
-              <w:rPr>
-                <w:rFonts w:cstheme="minorHAnsi"/>
-              </w:rPr>
-              <w:t>Дата ГП</w:t>
-            </w:r>
+            <w:proofErr w:type="spellStart"/>
+            <w:r>
+              <w:rPr>
+                <w:rFonts w:cstheme="minorHAnsi"/>
+              </w:rPr>
+              <w:t>ДатаГП</w:t>
+            </w:r>
+            <w:proofErr w:type="spellEnd"/>
           </w:p>
         </w:tc>
         <w:tc>
@@ -11228,11 +12155,19 @@
                 <w:rFonts w:cstheme="minorHAnsi"/>
               </w:rPr>
             </w:pPr>
-            <w:r>
-              <w:rPr>
-                <w:rFonts w:cstheme="minorHAnsi"/>
-              </w:rPr>
-              <w:t>T(=10)</w:t>
+            <w:proofErr w:type="gramStart"/>
+            <w:r>
+              <w:rPr>
+                <w:rFonts w:cstheme="minorHAnsi"/>
+              </w:rPr>
+              <w:t>T(</w:t>
+            </w:r>
+            <w:proofErr w:type="gramEnd"/>
+            <w:r>
+              <w:rPr>
+                <w:rFonts w:cstheme="minorHAnsi"/>
+              </w:rPr>
+              <w:t>=10)</w:t>
             </w:r>
           </w:p>
         </w:tc>
@@ -11277,7 +12212,21 @@
               <w:rPr>
                 <w:rFonts w:cstheme="minorHAnsi"/>
               </w:rPr>
-              <w:t>Типовой класс &lt;ДатаТип&gt;.</w:t>
+              <w:t>Типовой класс &lt;</w:t>
+            </w:r>
+            <w:proofErr w:type="spellStart"/>
+            <w:r>
+              <w:rPr>
+                <w:rFonts w:cstheme="minorHAnsi"/>
+              </w:rPr>
+              <w:t>ДатаТип</w:t>
+            </w:r>
+            <w:proofErr w:type="spellEnd"/>
+            <w:r>
+              <w:rPr>
+                <w:rFonts w:cstheme="minorHAnsi"/>
+              </w:rPr>
+              <w:t>&gt;.</w:t>
             </w:r>
           </w:p>
           <w:p>
@@ -11297,12 +12246,14 @@
               </w:rPr>
               <w:t xml:space="preserve">Заполняется при </w:t>
             </w:r>
+            <w:proofErr w:type="spellStart"/>
             <w:r>
               <w:rPr>
                 <w:rFonts w:cstheme="minorHAnsi"/>
               </w:rPr>
               <w:t>ОснОпл</w:t>
             </w:r>
+            <w:proofErr w:type="spellEnd"/>
             <w:r>
               <w:rPr>
                 <w:rFonts w:cstheme="minorHAnsi"/>
@@ -11355,9 +12306,11 @@
                 <w:rFonts w:cstheme="minorHAnsi"/>
               </w:rPr>
             </w:pPr>
-            <w:r>
-              <w:t>НаименПрогДМС</w:t>
-            </w:r>
+            <w:proofErr w:type="spellStart"/>
+            <w:r>
+              <w:t>НаимПрогрДМС</w:t>
+            </w:r>
+            <w:proofErr w:type="spellEnd"/>
           </w:p>
         </w:tc>
         <w:tc>
@@ -11401,8 +12354,13 @@
                 <w:rFonts w:cstheme="minorHAnsi"/>
               </w:rPr>
             </w:pPr>
-            <w:r>
-              <w:t>T(1-255)</w:t>
+            <w:proofErr w:type="gramStart"/>
+            <w:r>
+              <w:t>T(</w:t>
+            </w:r>
+            <w:proofErr w:type="gramEnd"/>
+            <w:r>
+              <w:t>1-255)</w:t>
             </w:r>
           </w:p>
         </w:tc>
@@ -11421,12 +12379,12 @@
             <w:pPr>
               <w:jc w:val="center"/>
             </w:pPr>
-            <w:del w:id="58" w:author="Администратор" w:date="2022-08-18T09:16:00Z">
+            <w:del w:id="57" w:author="Администратор" w:date="2022-08-18T09:16:00Z">
               <w:r>
                 <w:delText>ОУ</w:delText>
               </w:r>
             </w:del>
-            <w:ins w:id="59" w:author="Администратор" w:date="2022-08-18T09:16:00Z">
+            <w:ins w:id="58" w:author="Администратор" w:date="2022-08-18T09:16:00Z">
               <w:r>
                 <w:t>НУ</w:t>
               </w:r>
@@ -11454,27 +12412,16 @@
               <w:rPr>
                 <w:rFonts w:cstheme="minorHAnsi"/>
               </w:rPr>
-              <w:t>Справочник программ ДМС.</w:t>
-            </w:r>
-          </w:p>
-          <w:p>
-            <w:pPr>
-              <w:rPr>
-                <w:rFonts w:cstheme="minorHAnsi"/>
-              </w:rPr>
-            </w:pPr>
-            <w:r>
-              <w:rPr>
-                <w:rFonts w:cstheme="minorHAnsi"/>
-              </w:rPr>
               <w:t xml:space="preserve">Заполняется при </w:t>
             </w:r>
+            <w:proofErr w:type="spellStart"/>
             <w:r>
               <w:rPr>
                 <w:rFonts w:cstheme="minorHAnsi"/>
               </w:rPr>
               <w:t>ОснОпл</w:t>
             </w:r>
+            <w:proofErr w:type="spellEnd"/>
             <w:r>
               <w:rPr>
                 <w:rFonts w:cstheme="minorHAnsi"/>
@@ -11527,9 +12474,11 @@
                 <w:rFonts w:cstheme="minorHAnsi"/>
               </w:rPr>
             </w:pPr>
-            <w:r>
-              <w:t>КодПрогДМС</w:t>
-            </w:r>
+            <w:proofErr w:type="spellStart"/>
+            <w:r>
+              <w:t>КодПрогрДМС</w:t>
+            </w:r>
+            <w:proofErr w:type="spellEnd"/>
           </w:p>
         </w:tc>
         <w:tc>
@@ -11573,8 +12522,13 @@
                 <w:rFonts w:cstheme="minorHAnsi"/>
               </w:rPr>
             </w:pPr>
-            <w:r>
-              <w:t>T(1-50)</w:t>
+            <w:proofErr w:type="gramStart"/>
+            <w:r>
+              <w:t>T(</w:t>
+            </w:r>
+            <w:proofErr w:type="gramEnd"/>
+            <w:r>
+              <w:t>1-50)</w:t>
             </w:r>
           </w:p>
         </w:tc>
@@ -11593,12 +12547,12 @@
             <w:pPr>
               <w:jc w:val="center"/>
             </w:pPr>
-            <w:del w:id="60" w:author="Администратор" w:date="2022-08-18T09:16:00Z">
+            <w:del w:id="59" w:author="Администратор" w:date="2022-08-18T09:16:00Z">
               <w:r>
                 <w:delText>ОУ</w:delText>
               </w:r>
             </w:del>
-            <w:ins w:id="61" w:author="Администратор" w:date="2022-08-18T09:16:00Z">
+            <w:ins w:id="60" w:author="Администратор" w:date="2022-08-18T09:16:00Z">
               <w:r>
                 <w:t>НУ</w:t>
               </w:r>
@@ -11626,27 +12580,16 @@
               <w:rPr>
                 <w:rFonts w:cstheme="minorHAnsi"/>
               </w:rPr>
-              <w:t>Справочник программ ДМС.</w:t>
-            </w:r>
-          </w:p>
-          <w:p>
-            <w:pPr>
-              <w:rPr>
-                <w:rFonts w:cstheme="minorHAnsi"/>
-              </w:rPr>
-            </w:pPr>
-            <w:r>
-              <w:rPr>
-                <w:rFonts w:cstheme="minorHAnsi"/>
-              </w:rPr>
               <w:t xml:space="preserve">Заполняется при </w:t>
             </w:r>
+            <w:proofErr w:type="spellStart"/>
             <w:r>
               <w:rPr>
                 <w:rFonts w:cstheme="minorHAnsi"/>
               </w:rPr>
               <w:t>ОснОпл</w:t>
             </w:r>
+            <w:proofErr w:type="spellEnd"/>
             <w:r>
               <w:rPr>
                 <w:rFonts w:cstheme="minorHAnsi"/>
@@ -11702,6 +12645,7 @@
                 <w:rFonts w:cstheme="minorHAnsi"/>
               </w:rPr>
             </w:pPr>
+            <w:proofErr w:type="spellStart"/>
             <w:r>
               <w:rPr>
                 <w:rFonts w:cstheme="minorHAnsi"/>
@@ -11714,6 +12658,7 @@
               </w:rPr>
               <w:t>МедУсл</w:t>
             </w:r>
+            <w:proofErr w:type="spellEnd"/>
           </w:p>
         </w:tc>
         <w:tc>
@@ -11903,6 +12848,7 @@
                 <w:rFonts w:cstheme="minorHAnsi"/>
               </w:rPr>
             </w:pPr>
+            <w:proofErr w:type="spellStart"/>
             <w:r>
               <w:rPr>
                 <w:rFonts w:cstheme="minorHAnsi"/>
@@ -11921,6 +12867,7 @@
               </w:rPr>
               <w:t>Усл</w:t>
             </w:r>
+            <w:proofErr w:type="spellEnd"/>
           </w:p>
         </w:tc>
         <w:tc>
@@ -12072,19 +13019,32 @@
       <w:pPr>
         <w:pStyle w:val="2"/>
       </w:pPr>
-      <w:bookmarkStart w:id="62" w:name="_Ref106906007"/>
+      <w:bookmarkStart w:id="61" w:name="_Ref106906007"/>
       <w:r>
         <w:t xml:space="preserve">Таблица </w:t>
       </w:r>
-      <w:fldSimple w:instr=" SEQ Таблица \* ARABIC ">
-        <w:r>
-          <w:rPr>
-            <w:noProof/>
-          </w:rPr>
-          <w:t>11</w:t>
-        </w:r>
-      </w:fldSimple>
-      <w:bookmarkEnd w:id="62"/>
+      <w:r>
+        <w:fldChar w:fldCharType="begin"/>
+      </w:r>
+      <w:r>
+        <w:instrText xml:space="preserve"> SEQ Таблица \* ARABIC </w:instrText>
+      </w:r>
+      <w:r>
+        <w:fldChar w:fldCharType="separate"/>
+      </w:r>
+      <w:r>
+        <w:rPr>
+          <w:noProof/>
+        </w:rPr>
+        <w:t>11</w:t>
+      </w:r>
+      <w:r>
+        <w:rPr>
+          <w:noProof/>
+        </w:rPr>
+        <w:fldChar w:fldCharType="end"/>
+      </w:r>
+      <w:bookmarkEnd w:id="61"/>
       <w:r>
         <w:t>. «</w:t>
       </w:r>
@@ -12092,19 +13052,7 @@
         <w:t xml:space="preserve">Оказанные </w:t>
       </w:r>
       <w:r>
-        <w:t>Сервисная услуга» ‹</w:t>
-      </w:r>
-      <w:r>
-        <w:t>Оказ</w:t>
-      </w:r>
-      <w:r>
-        <w:t>Сервисн</w:t>
-      </w:r>
-      <w:r>
-        <w:t>У</w:t>
-      </w:r>
-      <w:r>
-        <w:t>сл›</w:t>
+        <w:t xml:space="preserve">Сервисная услуга» </w:t>
       </w:r>
     </w:p>
     <w:tbl>
@@ -12119,14 +13067,21 @@
         <w:gridCol w:w="1484"/>
         <w:gridCol w:w="1915"/>
         <w:gridCol w:w="3979"/>
-        <w:tblGridChange w:id="63">
+        <w:tblGridChange w:id="62">
           <w:tblGrid>
-            <w:gridCol w:w="2993"/>
-            <w:gridCol w:w="3049"/>
-            <w:gridCol w:w="1322"/>
-            <w:gridCol w:w="1484"/>
-            <w:gridCol w:w="1915"/>
-            <w:gridCol w:w="3979"/>
+            <w:gridCol w:w="5"/>
+            <w:gridCol w:w="2988"/>
+            <w:gridCol w:w="5"/>
+            <w:gridCol w:w="3044"/>
+            <w:gridCol w:w="5"/>
+            <w:gridCol w:w="1317"/>
+            <w:gridCol w:w="5"/>
+            <w:gridCol w:w="1479"/>
+            <w:gridCol w:w="5"/>
+            <w:gridCol w:w="1910"/>
+            <w:gridCol w:w="5"/>
+            <w:gridCol w:w="3974"/>
+            <w:gridCol w:w="5"/>
           </w:tblGrid>
         </w:tblGridChange>
       </w:tblGrid>
@@ -12413,11 +13368,19 @@
                 <w:rFonts w:cstheme="minorHAnsi"/>
               </w:rPr>
             </w:pPr>
-            <w:r>
-              <w:rPr>
-                <w:rFonts w:cstheme="minorHAnsi"/>
-              </w:rPr>
-              <w:t>T(1-255)</w:t>
+            <w:proofErr w:type="gramStart"/>
+            <w:r>
+              <w:rPr>
+                <w:rFonts w:cstheme="minorHAnsi"/>
+              </w:rPr>
+              <w:t>T(</w:t>
+            </w:r>
+            <w:proofErr w:type="gramEnd"/>
+            <w:r>
+              <w:rPr>
+                <w:rFonts w:cstheme="minorHAnsi"/>
+              </w:rPr>
+              <w:t>1-255)</w:t>
             </w:r>
           </w:p>
         </w:tc>
@@ -12559,11 +13522,19 @@
                 <w:rFonts w:cstheme="minorHAnsi"/>
               </w:rPr>
             </w:pPr>
-            <w:r>
-              <w:rPr>
-                <w:rFonts w:cstheme="minorHAnsi"/>
-              </w:rPr>
-              <w:t>T(1-255)</w:t>
+            <w:proofErr w:type="gramStart"/>
+            <w:r>
+              <w:rPr>
+                <w:rFonts w:cstheme="minorHAnsi"/>
+              </w:rPr>
+              <w:t>T(</w:t>
+            </w:r>
+            <w:proofErr w:type="gramEnd"/>
+            <w:r>
+              <w:rPr>
+                <w:rFonts w:cstheme="minorHAnsi"/>
+              </w:rPr>
+              <w:t>1-255)</w:t>
             </w:r>
           </w:p>
         </w:tc>
@@ -12653,12 +13624,14 @@
                 <w:rFonts w:cstheme="minorHAnsi"/>
               </w:rPr>
             </w:pPr>
-            <w:r>
-              <w:rPr>
-                <w:rFonts w:cstheme="minorHAnsi"/>
-              </w:rPr>
-              <w:t>Дата_начала_оказания_ услуги</w:t>
-            </w:r>
+            <w:proofErr w:type="spellStart"/>
+            <w:r>
+              <w:rPr>
+                <w:rFonts w:cstheme="minorHAnsi"/>
+              </w:rPr>
+              <w:t>ДатаНачОказ</w:t>
+            </w:r>
+            <w:proofErr w:type="spellEnd"/>
           </w:p>
         </w:tc>
         <w:tc>
@@ -12705,11 +13678,19 @@
                 <w:rFonts w:cstheme="minorHAnsi"/>
               </w:rPr>
             </w:pPr>
-            <w:r>
-              <w:rPr>
-                <w:rFonts w:cstheme="minorHAnsi"/>
-              </w:rPr>
-              <w:t>T(=10)</w:t>
+            <w:proofErr w:type="gramStart"/>
+            <w:r>
+              <w:rPr>
+                <w:rFonts w:cstheme="minorHAnsi"/>
+              </w:rPr>
+              <w:t>T(</w:t>
+            </w:r>
+            <w:proofErr w:type="gramEnd"/>
+            <w:r>
+              <w:rPr>
+                <w:rFonts w:cstheme="minorHAnsi"/>
+              </w:rPr>
+              <w:t>=10)</w:t>
             </w:r>
           </w:p>
         </w:tc>
@@ -12752,7 +13733,15 @@
           </w:tcPr>
           <w:p>
             <w:r>
-              <w:t>Типовой класс &lt;ДатаТип&gt;.</w:t>
+              <w:t>Типовой класс &lt;</w:t>
+            </w:r>
+            <w:proofErr w:type="spellStart"/>
+            <w:r>
+              <w:t>ДатаТип</w:t>
+            </w:r>
+            <w:proofErr w:type="spellEnd"/>
+            <w:r>
+              <w:t>&gt;.</w:t>
             </w:r>
             <w:r>
               <w:br/>
@@ -12788,6 +13777,7 @@
               <w:rPr>
                 <w:rFonts w:cstheme="minorHAnsi"/>
               </w:rPr>
+              <w:lastRenderedPageBreak/>
               <w:t>Дата окончания оказания услуги</w:t>
             </w:r>
           </w:p>
@@ -12809,11 +13799,19 @@
                 <w:rFonts w:cstheme="minorHAnsi"/>
               </w:rPr>
             </w:pPr>
-            <w:r>
-              <w:rPr>
-                <w:rFonts w:cstheme="minorHAnsi"/>
-              </w:rPr>
-              <w:t>Дата_окончания_оказания_ услуги</w:t>
+            <w:proofErr w:type="spellStart"/>
+            <w:r>
+              <w:rPr>
+                <w:rFonts w:cstheme="minorHAnsi"/>
+              </w:rPr>
+              <w:t>Дата_окончания_оказания</w:t>
+            </w:r>
+            <w:proofErr w:type="spellEnd"/>
+            <w:r>
+              <w:rPr>
+                <w:rFonts w:cstheme="minorHAnsi"/>
+              </w:rPr>
+              <w:t>_ услуги</w:t>
             </w:r>
           </w:p>
         </w:tc>
@@ -12861,11 +13859,19 @@
                 <w:rFonts w:cstheme="minorHAnsi"/>
               </w:rPr>
             </w:pPr>
-            <w:r>
-              <w:rPr>
-                <w:rFonts w:cstheme="minorHAnsi"/>
-              </w:rPr>
-              <w:t>T(=10)</w:t>
+            <w:proofErr w:type="gramStart"/>
+            <w:r>
+              <w:rPr>
+                <w:rFonts w:cstheme="minorHAnsi"/>
+              </w:rPr>
+              <w:t>T(</w:t>
+            </w:r>
+            <w:proofErr w:type="gramEnd"/>
+            <w:r>
+              <w:rPr>
+                <w:rFonts w:cstheme="minorHAnsi"/>
+              </w:rPr>
+              <w:t>=10)</w:t>
             </w:r>
           </w:p>
         </w:tc>
@@ -12908,7 +13914,15 @@
           </w:tcPr>
           <w:p>
             <w:r>
-              <w:t>Типовой класс &lt;ДатаТип&gt;.</w:t>
+              <w:t>Типовой класс &lt;</w:t>
+            </w:r>
+            <w:proofErr w:type="spellStart"/>
+            <w:r>
+              <w:t>ДатаТип</w:t>
+            </w:r>
+            <w:proofErr w:type="spellEnd"/>
+            <w:r>
+              <w:t>&gt;.</w:t>
             </w:r>
           </w:p>
           <w:p>
@@ -12937,13 +13951,14 @@
             <w:pPr>
               <w:rPr>
                 <w:rFonts w:cstheme="minorHAnsi"/>
-              </w:rPr>
-            </w:pPr>
-            <w:r>
-              <w:rPr>
-                <w:rFonts w:cstheme="minorHAnsi"/>
-              </w:rPr>
-              <w:t>Диагноз (код)</w:t>
+                <w:lang w:val="en-US"/>
+              </w:rPr>
+            </w:pPr>
+            <w:r>
+              <w:rPr>
+                <w:rFonts w:cstheme="minorHAnsi"/>
+              </w:rPr>
+              <w:t>Диагноз</w:t>
             </w:r>
           </w:p>
         </w:tc>
@@ -13036,7 +14051,7 @@
                 <w:rFonts w:cstheme="minorHAnsi"/>
               </w:rPr>
             </w:pPr>
-            <w:del w:id="64" w:author="Администратор" w:date="2022-08-18T09:42:00Z">
+            <w:del w:id="63" w:author="Администратор" w:date="2022-08-18T09:42:00Z">
               <w:r>
                 <w:rPr>
                   <w:rFonts w:cstheme="minorHAnsi"/>
@@ -13050,18 +14065,12 @@
                 <w:delText>М</w:delText>
               </w:r>
             </w:del>
-            <w:ins w:id="65" w:author="Администратор" w:date="2022-08-18T09:42:00Z">
+            <w:ins w:id="64" w:author="Администратор" w:date="2022-08-18T09:42:00Z">
               <w:r>
                 <w:rPr>
                   <w:rFonts w:cstheme="minorHAnsi"/>
                 </w:rPr>
-                <w:t>Н</w:t>
-              </w:r>
-              <w:r>
-                <w:rPr>
-                  <w:rFonts w:cstheme="minorHAnsi"/>
-                </w:rPr>
-                <w:t>М</w:t>
+                <w:t>НМ</w:t>
               </w:r>
             </w:ins>
           </w:p>
@@ -13080,7 +14089,11 @@
           <w:p>
             <w:pPr>
               <w:rPr>
-                <w:lang w:val="en-US"/>
+                <w:rPrChange w:id="65" w:author="Гайдуков Алексей Игоревич" w:date="2022-08-24T18:21:00Z">
+                  <w:rPr>
+                    <w:lang w:val="en-US"/>
+                  </w:rPr>
+                </w:rPrChange>
               </w:rPr>
             </w:pPr>
             <w:r>
@@ -13088,7 +14101,11 @@
             </w:r>
             <w:r>
               <w:rPr>
-                <w:lang w:val="en-US"/>
+                <w:rPrChange w:id="66" w:author="Гайдуков Алексей Игоревич" w:date="2022-08-24T18:21:00Z">
+                  <w:rPr>
+                    <w:lang w:val="en-US"/>
+                  </w:rPr>
+                </w:rPrChange>
               </w:rPr>
               <w:t>&lt;</w:t>
             </w:r>
@@ -13097,7 +14114,11 @@
             </w:r>
             <w:r>
               <w:rPr>
-                <w:lang w:val="en-US"/>
+                <w:rPrChange w:id="67" w:author="Гайдуков Алексей Игоревич" w:date="2022-08-24T18:21:00Z">
+                  <w:rPr>
+                    <w:lang w:val="en-US"/>
+                  </w:rPr>
+                </w:rPrChange>
               </w:rPr>
               <w:t>&gt;</w:t>
             </w:r>
@@ -13228,11 +14249,19 @@
                 <w:rFonts w:cstheme="minorHAnsi"/>
               </w:rPr>
             </w:pPr>
-            <w:r>
-              <w:rPr>
-                <w:rFonts w:cstheme="minorHAnsi"/>
-              </w:rPr>
-              <w:t>N(19.2)</w:t>
+            <w:proofErr w:type="gramStart"/>
+            <w:r>
+              <w:rPr>
+                <w:rFonts w:cstheme="minorHAnsi"/>
+              </w:rPr>
+              <w:t>N(</w:t>
+            </w:r>
+            <w:proofErr w:type="gramEnd"/>
+            <w:r>
+              <w:rPr>
+                <w:rFonts w:cstheme="minorHAnsi"/>
+              </w:rPr>
+              <w:t>19.2)</w:t>
             </w:r>
           </w:p>
         </w:tc>
@@ -13322,12 +14351,14 @@
                 <w:rFonts w:cstheme="minorHAnsi"/>
               </w:rPr>
             </w:pPr>
-            <w:r>
-              <w:rPr>
-                <w:rFonts w:cstheme="minorHAnsi"/>
-              </w:rPr>
-              <w:t>Количество</w:t>
-            </w:r>
+            <w:proofErr w:type="spellStart"/>
+            <w:r>
+              <w:rPr>
+                <w:rFonts w:cstheme="minorHAnsi"/>
+              </w:rPr>
+              <w:t>Колво</w:t>
+            </w:r>
+            <w:proofErr w:type="spellEnd"/>
           </w:p>
         </w:tc>
         <w:tc>
@@ -13374,6 +14405,7 @@
                 <w:rFonts w:cstheme="minorHAnsi"/>
               </w:rPr>
             </w:pPr>
+            <w:proofErr w:type="gramStart"/>
             <w:r>
               <w:rPr>
                 <w:rFonts w:cstheme="minorHAnsi"/>
@@ -13384,7 +14416,14 @@
               <w:rPr>
                 <w:rFonts w:cstheme="minorHAnsi"/>
               </w:rPr>
-              <w:t>(3)</w:t>
+              <w:t>(</w:t>
+            </w:r>
+            <w:proofErr w:type="gramEnd"/>
+            <w:r>
+              <w:rPr>
+                <w:rFonts w:cstheme="minorHAnsi"/>
+              </w:rPr>
+              <w:t>3)</w:t>
             </w:r>
           </w:p>
         </w:tc>
@@ -13449,12 +14488,14 @@
                 <w:rFonts w:cstheme="minorHAnsi"/>
               </w:rPr>
             </w:pPr>
+            <w:proofErr w:type="spellStart"/>
             <w:r>
               <w:rPr>
                 <w:rFonts w:cstheme="minorHAnsi"/>
               </w:rPr>
               <w:t>ПроцентСкидки</w:t>
             </w:r>
+            <w:proofErr w:type="spellEnd"/>
           </w:p>
         </w:tc>
         <w:tc>
@@ -13474,12 +14515,14 @@
                 <w:rFonts w:cstheme="minorHAnsi"/>
               </w:rPr>
             </w:pPr>
+            <w:proofErr w:type="spellStart"/>
             <w:r>
               <w:rPr>
                 <w:rFonts w:cstheme="minorHAnsi"/>
               </w:rPr>
               <w:t>ПроцСкидка</w:t>
             </w:r>
+            <w:proofErr w:type="spellEnd"/>
           </w:p>
         </w:tc>
         <w:tc>
@@ -13526,11 +14569,19 @@
                 <w:rFonts w:cstheme="minorHAnsi"/>
               </w:rPr>
             </w:pPr>
-            <w:r>
-              <w:rPr>
-                <w:rFonts w:cstheme="minorHAnsi"/>
-              </w:rPr>
-              <w:t>N(19.2)</w:t>
+            <w:proofErr w:type="gramStart"/>
+            <w:r>
+              <w:rPr>
+                <w:rFonts w:cstheme="minorHAnsi"/>
+              </w:rPr>
+              <w:t>N(</w:t>
+            </w:r>
+            <w:proofErr w:type="gramEnd"/>
+            <w:r>
+              <w:rPr>
+                <w:rFonts w:cstheme="minorHAnsi"/>
+              </w:rPr>
+              <w:t>19.2)</w:t>
             </w:r>
           </w:p>
         </w:tc>
@@ -13595,12 +14646,14 @@
                 <w:rFonts w:cstheme="minorHAnsi"/>
               </w:rPr>
             </w:pPr>
+            <w:proofErr w:type="spellStart"/>
             <w:r>
               <w:rPr>
                 <w:rFonts w:cstheme="minorHAnsi"/>
               </w:rPr>
               <w:t>СуммаСкидки</w:t>
             </w:r>
+            <w:proofErr w:type="spellEnd"/>
           </w:p>
         </w:tc>
         <w:tc>
@@ -13620,12 +14673,14 @@
                 <w:rFonts w:cstheme="minorHAnsi"/>
               </w:rPr>
             </w:pPr>
+            <w:proofErr w:type="spellStart"/>
             <w:r>
               <w:rPr>
                 <w:rFonts w:cstheme="minorHAnsi"/>
               </w:rPr>
               <w:t>СуммаСкидки</w:t>
             </w:r>
+            <w:proofErr w:type="spellEnd"/>
           </w:p>
         </w:tc>
         <w:tc>
@@ -13672,11 +14727,19 @@
                 <w:rFonts w:cstheme="minorHAnsi"/>
               </w:rPr>
             </w:pPr>
-            <w:r>
-              <w:rPr>
-                <w:rFonts w:cstheme="minorHAnsi"/>
-              </w:rPr>
-              <w:t>N(19.2)</w:t>
+            <w:proofErr w:type="gramStart"/>
+            <w:r>
+              <w:rPr>
+                <w:rFonts w:cstheme="minorHAnsi"/>
+              </w:rPr>
+              <w:t>N(</w:t>
+            </w:r>
+            <w:proofErr w:type="gramEnd"/>
+            <w:r>
+              <w:rPr>
+                <w:rFonts w:cstheme="minorHAnsi"/>
+              </w:rPr>
+              <w:t>19.2)</w:t>
             </w:r>
           </w:p>
         </w:tc>
@@ -13824,6 +14887,7 @@
                 <w:rFonts w:cstheme="minorHAnsi"/>
               </w:rPr>
             </w:pPr>
+            <w:proofErr w:type="gramStart"/>
             <w:r>
               <w:rPr>
                 <w:rFonts w:cstheme="minorHAnsi"/>
@@ -13834,7 +14898,14 @@
               <w:rPr>
                 <w:rFonts w:cstheme="minorHAnsi"/>
               </w:rPr>
-              <w:t>(3)</w:t>
+              <w:t>(</w:t>
+            </w:r>
+            <w:proofErr w:type="gramEnd"/>
+            <w:r>
+              <w:rPr>
+                <w:rFonts w:cstheme="minorHAnsi"/>
+              </w:rPr>
+              <w:t>3)</w:t>
             </w:r>
           </w:p>
         </w:tc>
@@ -13924,6 +14995,7 @@
                 <w:rFonts w:cstheme="minorHAnsi"/>
               </w:rPr>
             </w:pPr>
+            <w:proofErr w:type="spellStart"/>
             <w:r>
               <w:rPr>
                 <w:rFonts w:cstheme="minorHAnsi"/>
@@ -13942,6 +15014,7 @@
               </w:rPr>
               <w:t>раншизы</w:t>
             </w:r>
+            <w:proofErr w:type="spellEnd"/>
           </w:p>
         </w:tc>
         <w:tc>
@@ -13988,11 +15061,19 @@
                 <w:rFonts w:cstheme="minorHAnsi"/>
               </w:rPr>
             </w:pPr>
-            <w:r>
-              <w:rPr>
-                <w:rFonts w:cstheme="minorHAnsi"/>
-              </w:rPr>
-              <w:t>N(19.2)</w:t>
+            <w:proofErr w:type="gramStart"/>
+            <w:r>
+              <w:rPr>
+                <w:rFonts w:cstheme="minorHAnsi"/>
+              </w:rPr>
+              <w:t>N(</w:t>
+            </w:r>
+            <w:proofErr w:type="gramEnd"/>
+            <w:r>
+              <w:rPr>
+                <w:rFonts w:cstheme="minorHAnsi"/>
+              </w:rPr>
+              <w:t>19.2)</w:t>
             </w:r>
           </w:p>
         </w:tc>
@@ -14094,6 +15175,7 @@
                 <w:rFonts w:cstheme="minorHAnsi"/>
               </w:rPr>
             </w:pPr>
+            <w:proofErr w:type="spellStart"/>
             <w:r>
               <w:rPr>
                 <w:rFonts w:cstheme="minorHAnsi"/>
@@ -14112,6 +15194,7 @@
               </w:rPr>
               <w:t>БезНДС</w:t>
             </w:r>
+            <w:proofErr w:type="spellEnd"/>
           </w:p>
         </w:tc>
         <w:tc>
@@ -14158,11 +15241,19 @@
                 <w:rFonts w:cstheme="minorHAnsi"/>
               </w:rPr>
             </w:pPr>
-            <w:r>
-              <w:rPr>
-                <w:rFonts w:cstheme="minorHAnsi"/>
-              </w:rPr>
-              <w:t>N(19.2)</w:t>
+            <w:proofErr w:type="gramStart"/>
+            <w:r>
+              <w:rPr>
+                <w:rFonts w:cstheme="minorHAnsi"/>
+              </w:rPr>
+              <w:t>N(</w:t>
+            </w:r>
+            <w:proofErr w:type="gramEnd"/>
+            <w:r>
+              <w:rPr>
+                <w:rFonts w:cstheme="minorHAnsi"/>
+              </w:rPr>
+              <w:t>19.2)</w:t>
             </w:r>
           </w:p>
         </w:tc>
@@ -14204,6 +15295,8 @@
             <w:shd w:val="clear" w:color="auto" w:fill="auto"/>
           </w:tcPr>
           <w:p>
+            <w:proofErr w:type="spellStart"/>
+            <w:proofErr w:type="gramStart"/>
             <w:r>
               <w:t>С</w:t>
             </w:r>
@@ -14211,7 +15304,15 @@
               <w:t>тУсл</w:t>
             </w:r>
             <w:r>
-              <w:t xml:space="preserve">БезНДС &gt;= 0. </w:t>
+              <w:t>БезНДС</w:t>
+            </w:r>
+            <w:proofErr w:type="spellEnd"/>
+            <w:r>
+              <w:t xml:space="preserve"> &gt;</w:t>
+            </w:r>
+            <w:proofErr w:type="gramEnd"/>
+            <w:r>
+              <w:t xml:space="preserve">= 0. </w:t>
             </w:r>
             <w:r>
               <w:br/>
@@ -14265,12 +15366,14 @@
                 <w:rFonts w:cstheme="minorHAnsi"/>
               </w:rPr>
             </w:pPr>
+            <w:proofErr w:type="spellStart"/>
             <w:r>
               <w:rPr>
                 <w:rFonts w:cstheme="minorHAnsi"/>
               </w:rPr>
               <w:t>НалСт</w:t>
             </w:r>
+            <w:proofErr w:type="spellEnd"/>
           </w:p>
         </w:tc>
         <w:tc>
@@ -14317,11 +15420,19 @@
                 <w:rFonts w:cstheme="minorHAnsi"/>
               </w:rPr>
             </w:pPr>
-            <w:r>
-              <w:rPr>
-                <w:rFonts w:cstheme="minorHAnsi"/>
-              </w:rPr>
-              <w:t>T(1-35)</w:t>
+            <w:proofErr w:type="gramStart"/>
+            <w:r>
+              <w:rPr>
+                <w:rFonts w:cstheme="minorHAnsi"/>
+              </w:rPr>
+              <w:t>T(</w:t>
+            </w:r>
+            <w:proofErr w:type="gramEnd"/>
+            <w:r>
+              <w:rPr>
+                <w:rFonts w:cstheme="minorHAnsi"/>
+              </w:rPr>
+              <w:t>1-35)</w:t>
             </w:r>
           </w:p>
         </w:tc>
@@ -14433,6 +15544,7 @@
                 <w:rFonts w:cstheme="minorHAnsi"/>
               </w:rPr>
             </w:pPr>
+            <w:proofErr w:type="spellStart"/>
             <w:r>
               <w:rPr>
                 <w:rFonts w:cstheme="minorHAnsi"/>
@@ -14451,6 +15563,7 @@
               </w:rPr>
               <w:t>УчНал</w:t>
             </w:r>
+            <w:proofErr w:type="spellEnd"/>
           </w:p>
         </w:tc>
         <w:tc>
@@ -14497,11 +15610,19 @@
                 <w:rFonts w:cstheme="minorHAnsi"/>
               </w:rPr>
             </w:pPr>
-            <w:r>
-              <w:rPr>
-                <w:rFonts w:cstheme="minorHAnsi"/>
-              </w:rPr>
-              <w:t>N(19.2)</w:t>
+            <w:proofErr w:type="gramStart"/>
+            <w:r>
+              <w:rPr>
+                <w:rFonts w:cstheme="minorHAnsi"/>
+              </w:rPr>
+              <w:t>N(</w:t>
+            </w:r>
+            <w:proofErr w:type="gramEnd"/>
+            <w:r>
+              <w:rPr>
+                <w:rFonts w:cstheme="minorHAnsi"/>
+              </w:rPr>
+              <w:t>19.2)</w:t>
             </w:r>
           </w:p>
         </w:tc>
@@ -14543,6 +15664,8 @@
             <w:shd w:val="clear" w:color="auto" w:fill="auto"/>
           </w:tcPr>
           <w:p>
+            <w:proofErr w:type="spellStart"/>
+            <w:proofErr w:type="gramStart"/>
             <w:r>
               <w:t>Ст</w:t>
             </w:r>
@@ -14550,7 +15673,15 @@
               <w:t>Усл</w:t>
             </w:r>
             <w:r>
-              <w:t xml:space="preserve">УчНал &gt;= 0. </w:t>
+              <w:t>УчНал</w:t>
+            </w:r>
+            <w:proofErr w:type="spellEnd"/>
+            <w:r>
+              <w:t xml:space="preserve"> &gt;</w:t>
+            </w:r>
+            <w:proofErr w:type="gramEnd"/>
+            <w:r>
+              <w:t xml:space="preserve">= 0. </w:t>
             </w:r>
           </w:p>
         </w:tc>
@@ -14601,12 +15732,14 @@
                 <w:rFonts w:cstheme="minorHAnsi"/>
               </w:rPr>
             </w:pPr>
+            <w:proofErr w:type="spellStart"/>
             <w:r>
               <w:rPr>
                 <w:rFonts w:cstheme="minorHAnsi"/>
               </w:rPr>
               <w:t>СумНал</w:t>
             </w:r>
+            <w:proofErr w:type="spellEnd"/>
           </w:p>
         </w:tc>
         <w:tc>
@@ -14700,7 +15833,15 @@
           </w:tcPr>
           <w:p>
             <w:r>
-              <w:t xml:space="preserve">Типовой элемент &lt;СумНДСТип&gt;. </w:t>
+              <w:t>Типовой элемент &lt;</w:t>
+            </w:r>
+            <w:proofErr w:type="spellStart"/>
+            <w:r>
+              <w:t>СумНДСТип</w:t>
+            </w:r>
+            <w:proofErr w:type="spellEnd"/>
+            <w:r>
+              <w:t xml:space="preserve">&gt;. </w:t>
             </w:r>
           </w:p>
           <w:p>
@@ -14777,12 +15918,14 @@
                 <w:rFonts w:cstheme="minorHAnsi"/>
               </w:rPr>
             </w:pPr>
-            <w:r>
-              <w:rPr>
-                <w:rFonts w:cstheme="minorHAnsi"/>
-              </w:rPr>
-              <w:t>ФинСТ</w:t>
-            </w:r>
+            <w:proofErr w:type="spellStart"/>
+            <w:r>
+              <w:rPr>
+                <w:rFonts w:cstheme="minorHAnsi"/>
+              </w:rPr>
+              <w:t>ФинСтоим</w:t>
+            </w:r>
+            <w:proofErr w:type="spellEnd"/>
           </w:p>
         </w:tc>
         <w:tc>
@@ -14829,11 +15972,19 @@
                 <w:rFonts w:cstheme="minorHAnsi"/>
               </w:rPr>
             </w:pPr>
-            <w:r>
-              <w:rPr>
-                <w:rFonts w:cstheme="minorHAnsi"/>
-              </w:rPr>
-              <w:t>N(19.2)</w:t>
+            <w:proofErr w:type="gramStart"/>
+            <w:r>
+              <w:rPr>
+                <w:rFonts w:cstheme="minorHAnsi"/>
+              </w:rPr>
+              <w:t>N(</w:t>
+            </w:r>
+            <w:proofErr w:type="gramEnd"/>
+            <w:r>
+              <w:rPr>
+                <w:rFonts w:cstheme="minorHAnsi"/>
+              </w:rPr>
+              <w:t>19.2)</w:t>
             </w:r>
           </w:p>
         </w:tc>
@@ -14919,12 +16070,11 @@
             <w:shd w:val="clear" w:color="auto" w:fill="auto"/>
           </w:tcPr>
           <w:p>
-            <w:pPr>
-              <w:jc w:val="center"/>
-            </w:pPr>
+            <w:proofErr w:type="spellStart"/>
             <w:r>
               <w:t>МедКласс</w:t>
             </w:r>
+            <w:proofErr w:type="spellEnd"/>
           </w:p>
         </w:tc>
         <w:tc>
@@ -15005,9 +16155,13 @@
             <w:shd w:val="clear" w:color="auto" w:fill="auto"/>
           </w:tcPr>
           <w:p>
-            <w:del w:id="66" w:author="Администратор" w:date="2022-08-18T09:44:00Z">
+            <w:del w:id="68" w:author="Администратор" w:date="2022-08-18T09:44:00Z">
               <w:r>
-                <w:delText>Класс услуги в соотвествии с приказом Министерства здравоохранения РФ от 13 октября 2017 г. N 804н "Об утверждении номенклатуры медицинских услуг"</w:delText>
+                <w:delText xml:space="preserve">Класс услуги в соотвествии с приказом Министерства здравоохранения РФ от 13 октября </w:delText>
+              </w:r>
+              <w:r>
+                <w:lastRenderedPageBreak/>
+                <w:delText>2017 г. N 804н "Об утверждении номенклатуры медицинских услуг"</w:delText>
               </w:r>
             </w:del>
           </w:p>
@@ -15017,7 +16171,7 @@
         <w:trPr>
           <w:trHeight w:val="23"/>
           <w:tblHeader/>
-          <w:ins w:id="67" w:author="Администратор" w:date="2022-08-18T09:44:00Z"/>
+          <w:ins w:id="69" w:author="Администратор" w:date="2022-08-18T09:44:00Z"/>
         </w:trPr>
         <w:tc>
           <w:tcPr>
@@ -15033,19 +16187,20 @@
           <w:p>
             <w:pPr>
               <w:rPr>
-                <w:ins w:id="68" w:author="Администратор" w:date="2022-08-18T09:44:00Z"/>
-                <w:szCs w:val="22"/>
-              </w:rPr>
-            </w:pPr>
-            <w:ins w:id="69" w:author="Администратор" w:date="2022-08-18T09:44:00Z">
+                <w:ins w:id="70" w:author="Администратор" w:date="2022-08-18T09:44:00Z"/>
+                <w:szCs w:val="22"/>
+              </w:rPr>
+            </w:pPr>
+            <w:ins w:id="71" w:author="Администратор" w:date="2022-08-18T09:44:00Z">
               <w:r>
                 <w:rPr>
                   <w:szCs w:val="22"/>
                 </w:rPr>
+                <w:lastRenderedPageBreak/>
                 <w:t>Условия оказания</w:t>
               </w:r>
             </w:ins>
-            <w:ins w:id="70" w:author="Администратор" w:date="2022-08-18T09:45:00Z">
+            <w:ins w:id="72" w:author="Администратор" w:date="2022-08-18T09:45:00Z">
               <w:r>
                 <w:rPr>
                   <w:szCs w:val="22"/>
@@ -15070,7 +16225,7 @@
             <w:pPr>
               <w:jc w:val="center"/>
               <w:rPr>
-                <w:ins w:id="71" w:author="Администратор" w:date="2022-08-18T09:44:00Z"/>
+                <w:ins w:id="73" w:author="Администратор" w:date="2022-08-18T09:44:00Z"/>
               </w:rPr>
             </w:pPr>
           </w:p>
@@ -15090,7 +16245,7 @@
             <w:pPr>
               <w:jc w:val="center"/>
               <w:rPr>
-                <w:ins w:id="72" w:author="Администратор" w:date="2022-08-18T09:44:00Z"/>
+                <w:ins w:id="74" w:author="Администратор" w:date="2022-08-18T09:44:00Z"/>
               </w:rPr>
             </w:pPr>
           </w:p>
@@ -15110,7 +16265,7 @@
             <w:pPr>
               <w:jc w:val="center"/>
               <w:rPr>
-                <w:ins w:id="73" w:author="Администратор" w:date="2022-08-18T09:44:00Z"/>
+                <w:ins w:id="75" w:author="Администратор" w:date="2022-08-18T09:44:00Z"/>
               </w:rPr>
             </w:pPr>
           </w:p>
@@ -15130,7 +16285,7 @@
             <w:pPr>
               <w:jc w:val="center"/>
               <w:rPr>
-                <w:ins w:id="74" w:author="Администратор" w:date="2022-08-18T09:44:00Z"/>
+                <w:ins w:id="76" w:author="Администратор" w:date="2022-08-18T09:44:00Z"/>
                 <w:szCs w:val="22"/>
               </w:rPr>
             </w:pPr>
@@ -15150,7 +16305,7 @@
           <w:p>
             <w:pPr>
               <w:rPr>
-                <w:ins w:id="75" w:author="Администратор" w:date="2022-08-18T09:44:00Z"/>
+                <w:ins w:id="77" w:author="Администратор" w:date="2022-08-18T09:44:00Z"/>
               </w:rPr>
             </w:pPr>
           </w:p>
@@ -15159,7 +16314,7 @@
       <w:tr>
         <w:tblPrEx>
           <w:tblW w:w="14742" w:type="dxa"/>
-          <w:tblPrExChange w:id="76" w:author="Администратор" w:date="2022-08-18T09:47:00Z">
+          <w:tblPrExChange w:id="78" w:author="Администратор" w:date="2022-08-18T09:47:00Z">
             <w:tblPrEx>
               <w:tblW w:w="14742" w:type="dxa"/>
             </w:tblPrEx>
@@ -15167,8 +16322,9 @@
         </w:tblPrEx>
         <w:trPr>
           <w:trHeight w:val="874"/>
-          <w:trPrChange w:id="77" w:author="Администратор" w:date="2022-08-18T09:47:00Z">
+          <w:trPrChange w:id="79" w:author="Администратор" w:date="2022-08-18T09:47:00Z">
             <w:trPr>
+              <w:gridAfter w:val="0"/>
               <w:trHeight w:val="23"/>
             </w:trPr>
           </w:trPrChange>
@@ -15183,9 +16339,10 @@
               <w:right w:val="single" w:sz="4" w:space="0" w:color="auto"/>
             </w:tcBorders>
             <w:shd w:val="clear" w:color="auto" w:fill="auto"/>
-            <w:tcPrChange w:id="78" w:author="Администратор" w:date="2022-08-18T09:47:00Z">
+            <w:tcPrChange w:id="80" w:author="Администратор" w:date="2022-08-18T09:47:00Z">
               <w:tcPr>
                 <w:tcW w:w="2993" w:type="dxa"/>
+                <w:gridSpan w:val="2"/>
                 <w:tcBorders>
                   <w:top w:val="single" w:sz="4" w:space="0" w:color="auto"/>
                   <w:left w:val="single" w:sz="4" w:space="0" w:color="auto"/>
@@ -15215,9 +16372,10 @@
               <w:right w:val="single" w:sz="4" w:space="0" w:color="auto"/>
             </w:tcBorders>
             <w:shd w:val="clear" w:color="auto" w:fill="auto"/>
-            <w:tcPrChange w:id="79" w:author="Администратор" w:date="2022-08-18T09:47:00Z">
+            <w:tcPrChange w:id="81" w:author="Администратор" w:date="2022-08-18T09:47:00Z">
               <w:tcPr>
                 <w:tcW w:w="3049" w:type="dxa"/>
+                <w:gridSpan w:val="2"/>
                 <w:tcBorders>
                   <w:top w:val="single" w:sz="4" w:space="0" w:color="auto"/>
                   <w:left w:val="nil"/>
@@ -15232,6 +16390,7 @@
             <w:pPr>
               <w:jc w:val="center"/>
             </w:pPr>
+            <w:proofErr w:type="spellStart"/>
             <w:r>
               <w:t>Номер</w:t>
             </w:r>
@@ -15241,6 +16400,7 @@
             <w:r>
               <w:t>уба</w:t>
             </w:r>
+            <w:proofErr w:type="spellEnd"/>
           </w:p>
         </w:tc>
         <w:tc>
@@ -15253,9 +16413,10 @@
               <w:right w:val="single" w:sz="4" w:space="0" w:color="auto"/>
             </w:tcBorders>
             <w:shd w:val="clear" w:color="auto" w:fill="auto"/>
-            <w:tcPrChange w:id="80" w:author="Администратор" w:date="2022-08-18T09:47:00Z">
+            <w:tcPrChange w:id="82" w:author="Администратор" w:date="2022-08-18T09:47:00Z">
               <w:tcPr>
                 <w:tcW w:w="1322" w:type="dxa"/>
+                <w:gridSpan w:val="2"/>
                 <w:tcBorders>
                   <w:top w:val="single" w:sz="4" w:space="0" w:color="auto"/>
                   <w:left w:val="nil"/>
@@ -15285,9 +16446,10 @@
               <w:right w:val="single" w:sz="4" w:space="0" w:color="auto"/>
             </w:tcBorders>
             <w:shd w:val="clear" w:color="auto" w:fill="auto"/>
-            <w:tcPrChange w:id="81" w:author="Администратор" w:date="2022-08-18T09:47:00Z">
+            <w:tcPrChange w:id="83" w:author="Администратор" w:date="2022-08-18T09:47:00Z">
               <w:tcPr>
                 <w:tcW w:w="1484" w:type="dxa"/>
+                <w:gridSpan w:val="2"/>
                 <w:tcBorders>
                   <w:top w:val="single" w:sz="4" w:space="0" w:color="auto"/>
                   <w:left w:val="nil"/>
@@ -15302,8 +16464,13 @@
             <w:pPr>
               <w:jc w:val="center"/>
             </w:pPr>
-            <w:r>
-              <w:t>T(1-255)</w:t>
+            <w:proofErr w:type="gramStart"/>
+            <w:r>
+              <w:t>T(</w:t>
+            </w:r>
+            <w:proofErr w:type="gramEnd"/>
+            <w:r>
+              <w:t>1-255)</w:t>
             </w:r>
           </w:p>
         </w:tc>
@@ -15317,9 +16484,10 @@
               <w:right w:val="single" w:sz="4" w:space="0" w:color="auto"/>
             </w:tcBorders>
             <w:shd w:val="clear" w:color="auto" w:fill="auto"/>
-            <w:tcPrChange w:id="82" w:author="Администратор" w:date="2022-08-18T09:47:00Z">
+            <w:tcPrChange w:id="84" w:author="Администратор" w:date="2022-08-18T09:47:00Z">
               <w:tcPr>
                 <w:tcW w:w="1915" w:type="dxa"/>
+                <w:gridSpan w:val="2"/>
                 <w:tcBorders>
                   <w:top w:val="single" w:sz="4" w:space="0" w:color="auto"/>
                   <w:left w:val="nil"/>
@@ -15349,9 +16517,10 @@
               <w:right w:val="single" w:sz="4" w:space="0" w:color="auto"/>
             </w:tcBorders>
             <w:shd w:val="clear" w:color="auto" w:fill="auto"/>
-            <w:tcPrChange w:id="83" w:author="Администратор" w:date="2022-08-18T09:47:00Z">
+            <w:tcPrChange w:id="85" w:author="Администратор" w:date="2022-08-18T09:47:00Z">
               <w:tcPr>
                 <w:tcW w:w="3979" w:type="dxa"/>
+                <w:gridSpan w:val="2"/>
                 <w:tcBorders>
                   <w:top w:val="single" w:sz="4" w:space="0" w:color="auto"/>
                   <w:left w:val="nil"/>
@@ -15380,7 +16549,19 @@
               <w:rPr>
                 <w:rFonts w:cstheme="minorHAnsi"/>
               </w:rPr>
-              <w:t>Важно соблюдать условие – 1 услуга – 1 зуб.</w:t>
+              <w:t>Важно соблюдать условие</w:t>
+            </w:r>
+            <w:r>
+              <w:rPr>
+                <w:rFonts w:cstheme="minorHAnsi"/>
+              </w:rPr>
+              <w:t>:</w:t>
+            </w:r>
+            <w:r>
+              <w:rPr>
+                <w:rFonts w:cstheme="minorHAnsi"/>
+              </w:rPr>
+              <w:t xml:space="preserve"> 1 услуга – 1 зуб.</w:t>
             </w:r>
           </w:p>
         </w:tc>
@@ -15461,8 +16642,13 @@
             <w:pPr>
               <w:jc w:val="center"/>
             </w:pPr>
-            <w:r>
-              <w:t>Т(1-20)</w:t>
+            <w:proofErr w:type="gramStart"/>
+            <w:r>
+              <w:t>Т(</w:t>
+            </w:r>
+            <w:proofErr w:type="gramEnd"/>
+            <w:r>
+              <w:t>1-20)</w:t>
             </w:r>
           </w:p>
         </w:tc>
@@ -15548,9 +16734,20 @@
             <w:pPr>
               <w:jc w:val="center"/>
             </w:pPr>
-            <w:r>
-              <w:t>Тип_места_оказания_МП</w:t>
-            </w:r>
+            <w:proofErr w:type="spellStart"/>
+            <w:r>
+              <w:t>М</w:t>
+            </w:r>
+            <w:r>
+              <w:t>ест</w:t>
+            </w:r>
+            <w:r>
+              <w:t>оО</w:t>
+            </w:r>
+            <w:r>
+              <w:t>казания</w:t>
+            </w:r>
+            <w:proofErr w:type="spellEnd"/>
           </w:p>
         </w:tc>
         <w:tc>
@@ -15588,8 +16785,13 @@
             <w:pPr>
               <w:jc w:val="center"/>
             </w:pPr>
-            <w:r>
-              <w:t>T(1-20)</w:t>
+            <w:proofErr w:type="gramStart"/>
+            <w:r>
+              <w:t>T(</w:t>
+            </w:r>
+            <w:proofErr w:type="gramEnd"/>
+            <w:r>
+              <w:t>1-20)</w:t>
             </w:r>
           </w:p>
         </w:tc>
@@ -15634,7 +16836,7 @@
               <w:rPr>
                 <w:rFonts w:cstheme="minorHAnsi"/>
               </w:rPr>
-              <w:t>OID справочника 1.2.643.5.1.13.13.11.1008 ФНСИ «Место оказания медицинской помощи».</w:t>
+              <w:t>OID справочника 1.2.643.5.1.13.13.11.1008 ФНСИ «Место оказания медицинской помощи»</w:t>
             </w:r>
           </w:p>
         </w:tc>
@@ -15675,9 +16877,11 @@
             <w:pPr>
               <w:jc w:val="center"/>
             </w:pPr>
+            <w:proofErr w:type="spellStart"/>
             <w:r>
               <w:t>МестоОказанияМО</w:t>
             </w:r>
+            <w:proofErr w:type="spellEnd"/>
           </w:p>
         </w:tc>
         <w:tc>
@@ -15715,8 +16919,13 @@
             <w:pPr>
               <w:jc w:val="center"/>
             </w:pPr>
-            <w:r>
-              <w:t>Т(1-</w:t>
+            <w:proofErr w:type="gramStart"/>
+            <w:r>
+              <w:t>Т(</w:t>
+            </w:r>
+            <w:proofErr w:type="gramEnd"/>
+            <w:r>
+              <w:t>1-</w:t>
             </w:r>
             <w:r>
               <w:t>2</w:t>
@@ -15767,17 +16976,26 @@
               <w:rPr>
                 <w:rFonts w:cstheme="minorHAnsi"/>
               </w:rPr>
-              <w:t>OID подраздления по ФРМО</w:t>
+              <w:t xml:space="preserve">OID </w:t>
+            </w:r>
+            <w:proofErr w:type="spellStart"/>
+            <w:r>
+              <w:rPr>
+                <w:rFonts w:cstheme="minorHAnsi"/>
+              </w:rPr>
+              <w:t>подраздления</w:t>
+            </w:r>
+            <w:proofErr w:type="spellEnd"/>
+            <w:r>
+              <w:rPr>
+                <w:rFonts w:cstheme="minorHAnsi"/>
+              </w:rPr>
+              <w:t xml:space="preserve"> по ФРМО</w:t>
             </w:r>
           </w:p>
         </w:tc>
       </w:tr>
     </w:tbl>
-    <w:p>
-      <w:pPr>
-        <w:pStyle w:val="ab"/>
-      </w:pPr>
-    </w:p>
     <w:p>
       <w:pPr>
         <w:pStyle w:val="2"/>
@@ -15786,26 +17004,39 @@
           <w:numId w:val="33"/>
         </w:numPr>
       </w:pPr>
-      <w:bookmarkStart w:id="84" w:name="_Toc106366945"/>
-      <w:bookmarkStart w:id="85" w:name="_Ref106362923"/>
-      <w:bookmarkEnd w:id="84"/>
+      <w:bookmarkStart w:id="86" w:name="_Toc106366945"/>
+      <w:bookmarkStart w:id="87" w:name="_Ref106362923"/>
+      <w:bookmarkEnd w:id="86"/>
       <w:r>
         <w:t xml:space="preserve">Таблица </w:t>
       </w:r>
-      <w:fldSimple w:instr=" SEQ Таблица \* ARABIC ">
-        <w:r>
-          <w:rPr>
-            <w:noProof/>
-          </w:rPr>
-          <w:t>1</w:t>
-        </w:r>
-        <w:r>
-          <w:rPr>
-            <w:noProof/>
-          </w:rPr>
-          <w:t>2</w:t>
-        </w:r>
-      </w:fldSimple>
+      <w:r>
+        <w:fldChar w:fldCharType="begin"/>
+      </w:r>
+      <w:r>
+        <w:instrText xml:space="preserve"> SEQ Таблица \* ARABIC </w:instrText>
+      </w:r>
+      <w:r>
+        <w:fldChar w:fldCharType="separate"/>
+      </w:r>
+      <w:r>
+        <w:rPr>
+          <w:noProof/>
+        </w:rPr>
+        <w:t>1</w:t>
+      </w:r>
+      <w:r>
+        <w:rPr>
+          <w:noProof/>
+        </w:rPr>
+        <w:t>2</w:t>
+      </w:r>
+      <w:r>
+        <w:rPr>
+          <w:noProof/>
+        </w:rPr>
+        <w:fldChar w:fldCharType="end"/>
+      </w:r>
       <w:r>
         <w:t>. «</w:t>
       </w:r>
@@ -15815,9 +17046,14 @@
       <w:r>
         <w:t>» ‹</w:t>
       </w:r>
-      <w:r>
-        <w:t>Диагнозы</w:t>
-      </w:r>
+      <w:proofErr w:type="spellStart"/>
+      <w:r>
+        <w:t>Диагноз</w:t>
+      </w:r>
+      <w:r>
+        <w:t>Тип</w:t>
+      </w:r>
+      <w:proofErr w:type="spellEnd"/>
       <w:r>
         <w:t>›</w:t>
       </w:r>
@@ -16136,11 +17372,37 @@
                 <w:bCs/>
               </w:rPr>
             </w:pPr>
-            <w:r>
-              <w:rPr>
-                <w:bCs/>
-              </w:rPr>
-              <w:t>Т(1-)</w:t>
+            <w:proofErr w:type="gramStart"/>
+            <w:r>
+              <w:rPr>
+                <w:bCs/>
+              </w:rPr>
+              <w:t>Т(</w:t>
+            </w:r>
+            <w:proofErr w:type="gramEnd"/>
+            <w:r>
+              <w:rPr>
+                <w:bCs/>
+              </w:rPr>
+              <w:t>1-</w:t>
+            </w:r>
+            <w:r>
+              <w:rPr>
+                <w:bCs/>
+              </w:rPr>
+              <w:t>2</w:t>
+            </w:r>
+            <w:r>
+              <w:rPr>
+                <w:bCs/>
+              </w:rPr>
+              <w:t>0</w:t>
+            </w:r>
+            <w:r>
+              <w:rPr>
+                <w:bCs/>
+              </w:rPr>
+              <w:t>)</w:t>
             </w:r>
           </w:p>
         </w:tc>
@@ -16326,11 +17588,31 @@
                 <w:bCs/>
               </w:rPr>
             </w:pPr>
-            <w:r>
-              <w:rPr>
-                <w:bCs/>
-              </w:rPr>
-              <w:t>T(1-255)</w:t>
+            <w:proofErr w:type="gramStart"/>
+            <w:r>
+              <w:rPr>
+                <w:bCs/>
+              </w:rPr>
+              <w:t>T(</w:t>
+            </w:r>
+            <w:proofErr w:type="gramEnd"/>
+            <w:r>
+              <w:rPr>
+                <w:bCs/>
+              </w:rPr>
+              <w:t>1-</w:t>
+            </w:r>
+            <w:r>
+              <w:rPr>
+                <w:bCs/>
+              </w:rPr>
+              <w:t>500</w:t>
+            </w:r>
+            <w:r>
+              <w:rPr>
+                <w:bCs/>
+              </w:rPr>
+              <w:t>)</w:t>
             </w:r>
           </w:p>
         </w:tc>
@@ -16354,7 +17636,7 @@
                 <w:bCs/>
               </w:rPr>
             </w:pPr>
-            <w:del w:id="86" w:author="Администратор" w:date="2022-08-18T09:22:00Z">
+            <w:del w:id="88" w:author="Администратор" w:date="2022-08-18T09:22:00Z">
               <w:r>
                 <w:rPr>
                   <w:bCs/>
@@ -16362,7 +17644,7 @@
                 <w:delText>ОК</w:delText>
               </w:r>
             </w:del>
-            <w:ins w:id="87" w:author="Администратор" w:date="2022-08-18T09:22:00Z">
+            <w:ins w:id="89" w:author="Администратор" w:date="2022-08-18T09:22:00Z">
               <w:r>
                 <w:rPr>
                   <w:bCs/>
@@ -16518,11 +17800,19 @@
                 <w:rFonts w:cstheme="minorHAnsi"/>
               </w:rPr>
             </w:pPr>
-            <w:r>
-              <w:rPr>
-                <w:rFonts w:cstheme="minorHAnsi"/>
-              </w:rPr>
-              <w:t>Т(1-2)</w:t>
+            <w:proofErr w:type="gramStart"/>
+            <w:r>
+              <w:rPr>
+                <w:rFonts w:cstheme="minorHAnsi"/>
+              </w:rPr>
+              <w:t>Т(</w:t>
+            </w:r>
+            <w:proofErr w:type="gramEnd"/>
+            <w:r>
+              <w:rPr>
+                <w:rFonts w:cstheme="minorHAnsi"/>
+              </w:rPr>
+              <w:t>1-2)</w:t>
             </w:r>
           </w:p>
         </w:tc>
@@ -16544,7 +17834,7 @@
                 <w:rFonts w:cstheme="minorHAnsi"/>
               </w:rPr>
             </w:pPr>
-            <w:del w:id="88" w:author="Администратор" w:date="2022-08-18T09:21:00Z">
+            <w:del w:id="90" w:author="Администратор" w:date="2022-08-18T09:21:00Z">
               <w:r>
                 <w:rPr>
                   <w:rFonts w:cstheme="minorHAnsi"/>
@@ -16558,18 +17848,12 @@
                 <w:delText>К</w:delText>
               </w:r>
             </w:del>
-            <w:ins w:id="89" w:author="Администратор" w:date="2022-08-18T09:21:00Z">
+            <w:ins w:id="91" w:author="Администратор" w:date="2022-08-18T09:21:00Z">
               <w:r>
                 <w:rPr>
                   <w:rFonts w:cstheme="minorHAnsi"/>
                 </w:rPr>
-                <w:t>Н</w:t>
-              </w:r>
-              <w:r>
-                <w:rPr>
-                  <w:rFonts w:cstheme="minorHAnsi"/>
-                </w:rPr>
-                <w:t>К</w:t>
+                <w:t>НК</w:t>
               </w:r>
             </w:ins>
           </w:p>
@@ -16601,16 +17885,7 @@
         </w:tc>
       </w:tr>
     </w:tbl>
-    <w:p>
-      <w:pPr>
-        <w:pStyle w:val="2"/>
-        <w:numPr>
-          <w:ilvl w:val="0"/>
-          <w:numId w:val="0"/>
-        </w:numPr>
-        <w:ind w:left="737"/>
-      </w:pPr>
-    </w:p>
+    <w:p/>
     <w:p>
       <w:pPr>
         <w:pStyle w:val="2"/>
@@ -16618,15 +17893,28 @@
       <w:r>
         <w:t xml:space="preserve">Таблица </w:t>
       </w:r>
-      <w:fldSimple w:instr=" SEQ Таблица \* ARABIC ">
-        <w:r>
-          <w:rPr>
-            <w:noProof/>
-          </w:rPr>
-          <w:t>13</w:t>
-        </w:r>
-      </w:fldSimple>
-      <w:bookmarkEnd w:id="85"/>
+      <w:r>
+        <w:fldChar w:fldCharType="begin"/>
+      </w:r>
+      <w:r>
+        <w:instrText xml:space="preserve"> SEQ Таблица \* ARABIC </w:instrText>
+      </w:r>
+      <w:r>
+        <w:fldChar w:fldCharType="separate"/>
+      </w:r>
+      <w:r>
+        <w:rPr>
+          <w:noProof/>
+        </w:rPr>
+        <w:t>13</w:t>
+      </w:r>
+      <w:r>
+        <w:rPr>
+          <w:noProof/>
+        </w:rPr>
+        <w:fldChar w:fldCharType="end"/>
+      </w:r>
+      <w:bookmarkEnd w:id="87"/>
       <w:r>
         <w:t>. «</w:t>
       </w:r>
@@ -16636,12 +17924,14 @@
       <w:r>
         <w:t>» ‹</w:t>
       </w:r>
+      <w:proofErr w:type="spellStart"/>
       <w:r>
         <w:t>Оказ</w:t>
       </w:r>
       <w:r>
         <w:t>МедУсл</w:t>
       </w:r>
+      <w:proofErr w:type="spellEnd"/>
       <w:r>
         <w:t>›</w:t>
       </w:r>
@@ -16893,12 +18183,14 @@
                 <w:rFonts w:cstheme="minorHAnsi"/>
               </w:rPr>
             </w:pPr>
+            <w:proofErr w:type="spellStart"/>
             <w:r>
               <w:rPr>
                 <w:rFonts w:cstheme="minorHAnsi"/>
               </w:rPr>
               <w:t>МедУсл</w:t>
             </w:r>
+            <w:proofErr w:type="spellEnd"/>
           </w:p>
         </w:tc>
         <w:tc>
@@ -17064,6 +18356,7 @@
                 <w:rFonts w:cstheme="minorHAnsi"/>
               </w:rPr>
             </w:pPr>
+            <w:proofErr w:type="spellStart"/>
             <w:r>
               <w:rPr>
                 <w:rFonts w:cstheme="minorHAnsi"/>
@@ -17094,6 +18387,7 @@
               </w:rPr>
               <w:t>оказания</w:t>
             </w:r>
+            <w:proofErr w:type="spellEnd"/>
             <w:r>
               <w:rPr>
                 <w:rFonts w:cstheme="minorHAnsi"/>
@@ -17152,11 +18446,19 @@
                 <w:rFonts w:cstheme="minorHAnsi"/>
               </w:rPr>
             </w:pPr>
-            <w:r>
-              <w:rPr>
-                <w:rFonts w:cstheme="minorHAnsi"/>
-              </w:rPr>
-              <w:t>T(=10)</w:t>
+            <w:proofErr w:type="gramStart"/>
+            <w:r>
+              <w:rPr>
+                <w:rFonts w:cstheme="minorHAnsi"/>
+              </w:rPr>
+              <w:t>T(</w:t>
+            </w:r>
+            <w:proofErr w:type="gramEnd"/>
+            <w:r>
+              <w:rPr>
+                <w:rFonts w:cstheme="minorHAnsi"/>
+              </w:rPr>
+              <w:t>=10)</w:t>
             </w:r>
           </w:p>
         </w:tc>
@@ -17207,7 +18509,21 @@
               <w:rPr>
                 <w:szCs w:val="22"/>
               </w:rPr>
-              <w:t>Типовой элемент &lt;ДатаТип&gt;.</w:t>
+              <w:t>Типовой элемент &lt;</w:t>
+            </w:r>
+            <w:proofErr w:type="spellStart"/>
+            <w:r>
+              <w:rPr>
+                <w:szCs w:val="22"/>
+              </w:rPr>
+              <w:t>ДатаТип</w:t>
+            </w:r>
+            <w:proofErr w:type="spellEnd"/>
+            <w:r>
+              <w:rPr>
+                <w:szCs w:val="22"/>
+              </w:rPr>
+              <w:t>&gt;.</w:t>
             </w:r>
           </w:p>
           <w:p>
@@ -17271,6 +18587,7 @@
                 <w:rFonts w:cstheme="minorHAnsi"/>
               </w:rPr>
             </w:pPr>
+            <w:proofErr w:type="spellStart"/>
             <w:r>
               <w:rPr>
                 <w:rFonts w:cstheme="minorHAnsi"/>
@@ -17301,6 +18618,7 @@
               </w:rPr>
               <w:t>оказания</w:t>
             </w:r>
+            <w:proofErr w:type="spellEnd"/>
             <w:r>
               <w:rPr>
                 <w:rFonts w:cstheme="minorHAnsi"/>
@@ -17359,11 +18677,19 @@
                 <w:rFonts w:cstheme="minorHAnsi"/>
               </w:rPr>
             </w:pPr>
-            <w:r>
-              <w:rPr>
-                <w:rFonts w:cstheme="minorHAnsi"/>
-              </w:rPr>
-              <w:t>T(=10)</w:t>
+            <w:proofErr w:type="gramStart"/>
+            <w:r>
+              <w:rPr>
+                <w:rFonts w:cstheme="minorHAnsi"/>
+              </w:rPr>
+              <w:t>T(</w:t>
+            </w:r>
+            <w:proofErr w:type="gramEnd"/>
+            <w:r>
+              <w:rPr>
+                <w:rFonts w:cstheme="minorHAnsi"/>
+              </w:rPr>
+              <w:t>=10)</w:t>
             </w:r>
           </w:p>
         </w:tc>
@@ -17414,7 +18740,21 @@
               <w:rPr>
                 <w:szCs w:val="22"/>
               </w:rPr>
-              <w:t>Типовой элемент &lt;ДатаТип&gt;.</w:t>
+              <w:t>Типовой элемент &lt;</w:t>
+            </w:r>
+            <w:proofErr w:type="spellStart"/>
+            <w:r>
+              <w:rPr>
+                <w:szCs w:val="22"/>
+              </w:rPr>
+              <w:t>ДатаТип</w:t>
+            </w:r>
+            <w:proofErr w:type="spellEnd"/>
+            <w:r>
+              <w:rPr>
+                <w:szCs w:val="22"/>
+              </w:rPr>
+              <w:t>&gt;.</w:t>
             </w:r>
           </w:p>
           <w:p>
@@ -17457,7 +18797,7 @@
               <w:rPr>
                 <w:rFonts w:cstheme="minorHAnsi"/>
               </w:rPr>
-              <w:t>Диагноз (код)</w:t>
+              <w:t>Диагноз</w:t>
             </w:r>
           </w:p>
         </w:tc>
@@ -17585,7 +18925,27 @@
               <w:rPr>
                 <w:szCs w:val="22"/>
               </w:rPr>
-              <w:t>Класс &lt;Диагноз&gt;</w:t>
+              <w:t>Класс &lt;</w:t>
+            </w:r>
+            <w:proofErr w:type="spellStart"/>
+            <w:r>
+              <w:rPr>
+                <w:szCs w:val="22"/>
+              </w:rPr>
+              <w:t>Диагноз</w:t>
+            </w:r>
+            <w:r>
+              <w:rPr>
+                <w:szCs w:val="22"/>
+              </w:rPr>
+              <w:t>Тип</w:t>
+            </w:r>
+            <w:proofErr w:type="spellEnd"/>
+            <w:r>
+              <w:rPr>
+                <w:szCs w:val="22"/>
+              </w:rPr>
+              <w:t>&gt;</w:t>
             </w:r>
           </w:p>
           <w:p>
@@ -17754,11 +19114,19 @@
                 <w:rFonts w:cstheme="minorHAnsi"/>
               </w:rPr>
             </w:pPr>
-            <w:r>
-              <w:rPr>
-                <w:rFonts w:cstheme="minorHAnsi"/>
-              </w:rPr>
-              <w:t>Т(1-</w:t>
+            <w:proofErr w:type="gramStart"/>
+            <w:r>
+              <w:rPr>
+                <w:rFonts w:cstheme="minorHAnsi"/>
+              </w:rPr>
+              <w:t>Т(</w:t>
+            </w:r>
+            <w:proofErr w:type="gramEnd"/>
+            <w:r>
+              <w:rPr>
+                <w:rFonts w:cstheme="minorHAnsi"/>
+              </w:rPr>
+              <w:t>1-</w:t>
             </w:r>
             <w:r>
               <w:rPr>
@@ -17931,11 +19299,19 @@
                 <w:rFonts w:cstheme="minorHAnsi"/>
               </w:rPr>
             </w:pPr>
-            <w:r>
-              <w:rPr>
-                <w:rFonts w:cstheme="minorHAnsi"/>
-              </w:rPr>
-              <w:t>N(19.2)</w:t>
+            <w:proofErr w:type="gramStart"/>
+            <w:r>
+              <w:rPr>
+                <w:rFonts w:cstheme="minorHAnsi"/>
+              </w:rPr>
+              <w:t>N(</w:t>
+            </w:r>
+            <w:proofErr w:type="gramEnd"/>
+            <w:r>
+              <w:rPr>
+                <w:rFonts w:cstheme="minorHAnsi"/>
+              </w:rPr>
+              <w:t>19.2)</w:t>
             </w:r>
           </w:p>
         </w:tc>
@@ -18170,12 +19546,14 @@
                 <w:rFonts w:cstheme="minorHAnsi"/>
               </w:rPr>
             </w:pPr>
+            <w:proofErr w:type="spellStart"/>
             <w:r>
               <w:rPr>
                 <w:rFonts w:cstheme="minorHAnsi"/>
               </w:rPr>
               <w:t>ПроцентСкидки</w:t>
             </w:r>
+            <w:proofErr w:type="spellEnd"/>
           </w:p>
         </w:tc>
         <w:tc>
@@ -18195,12 +19573,14 @@
                 <w:rFonts w:cstheme="minorHAnsi"/>
               </w:rPr>
             </w:pPr>
+            <w:proofErr w:type="spellStart"/>
             <w:r>
               <w:rPr>
                 <w:rFonts w:cstheme="minorHAnsi"/>
               </w:rPr>
               <w:t>ПроцСкидка</w:t>
             </w:r>
+            <w:proofErr w:type="spellEnd"/>
           </w:p>
         </w:tc>
         <w:tc>
@@ -18247,11 +19627,19 @@
                 <w:rFonts w:cstheme="minorHAnsi"/>
               </w:rPr>
             </w:pPr>
-            <w:r>
-              <w:rPr>
-                <w:rFonts w:cstheme="minorHAnsi"/>
-              </w:rPr>
-              <w:t>N(19.2)</w:t>
+            <w:proofErr w:type="gramStart"/>
+            <w:r>
+              <w:rPr>
+                <w:rFonts w:cstheme="minorHAnsi"/>
+              </w:rPr>
+              <w:t>N(</w:t>
+            </w:r>
+            <w:proofErr w:type="gramEnd"/>
+            <w:r>
+              <w:rPr>
+                <w:rFonts w:cstheme="minorHAnsi"/>
+              </w:rPr>
+              <w:t>19.2)</w:t>
             </w:r>
           </w:p>
         </w:tc>
@@ -18322,12 +19710,14 @@
                 <w:rFonts w:cstheme="minorHAnsi"/>
               </w:rPr>
             </w:pPr>
+            <w:proofErr w:type="spellStart"/>
             <w:r>
               <w:rPr>
                 <w:rFonts w:cstheme="minorHAnsi"/>
               </w:rPr>
               <w:t>СуммаСкидки</w:t>
             </w:r>
+            <w:proofErr w:type="spellEnd"/>
           </w:p>
         </w:tc>
         <w:tc>
@@ -18347,12 +19737,14 @@
                 <w:rFonts w:cstheme="minorHAnsi"/>
               </w:rPr>
             </w:pPr>
+            <w:proofErr w:type="spellStart"/>
             <w:r>
               <w:rPr>
                 <w:rFonts w:cstheme="minorHAnsi"/>
               </w:rPr>
               <w:t>СуммаСкидки</w:t>
             </w:r>
+            <w:proofErr w:type="spellEnd"/>
           </w:p>
         </w:tc>
         <w:tc>
@@ -18399,11 +19791,19 @@
                 <w:rFonts w:cstheme="minorHAnsi"/>
               </w:rPr>
             </w:pPr>
-            <w:r>
-              <w:rPr>
-                <w:rFonts w:cstheme="minorHAnsi"/>
-              </w:rPr>
-              <w:t>N(19.2)</w:t>
+            <w:proofErr w:type="gramStart"/>
+            <w:r>
+              <w:rPr>
+                <w:rFonts w:cstheme="minorHAnsi"/>
+              </w:rPr>
+              <w:t>N(</w:t>
+            </w:r>
+            <w:proofErr w:type="gramEnd"/>
+            <w:r>
+              <w:rPr>
+                <w:rFonts w:cstheme="minorHAnsi"/>
+              </w:rPr>
+              <w:t>19.2)</w:t>
             </w:r>
           </w:p>
         </w:tc>
@@ -18551,6 +19951,7 @@
                 <w:rFonts w:cstheme="minorHAnsi"/>
               </w:rPr>
             </w:pPr>
+            <w:proofErr w:type="gramStart"/>
             <w:r>
               <w:rPr>
                 <w:rFonts w:cstheme="minorHAnsi"/>
@@ -18561,7 +19962,14 @@
               <w:rPr>
                 <w:rFonts w:cstheme="minorHAnsi"/>
               </w:rPr>
-              <w:t>(3)</w:t>
+              <w:t>(</w:t>
+            </w:r>
+            <w:proofErr w:type="gramEnd"/>
+            <w:r>
+              <w:rPr>
+                <w:rFonts w:cstheme="minorHAnsi"/>
+              </w:rPr>
+              <w:t>3)</w:t>
             </w:r>
           </w:p>
         </w:tc>
@@ -18657,6 +20065,7 @@
                 <w:rFonts w:cstheme="minorHAnsi"/>
               </w:rPr>
             </w:pPr>
+            <w:proofErr w:type="spellStart"/>
             <w:r>
               <w:rPr>
                 <w:rFonts w:cstheme="minorHAnsi"/>
@@ -18675,6 +20084,7 @@
               </w:rPr>
               <w:t>раншизы</w:t>
             </w:r>
+            <w:proofErr w:type="spellEnd"/>
           </w:p>
         </w:tc>
         <w:tc>
@@ -18721,11 +20131,19 @@
                 <w:rFonts w:cstheme="minorHAnsi"/>
               </w:rPr>
             </w:pPr>
-            <w:r>
-              <w:rPr>
-                <w:rFonts w:cstheme="minorHAnsi"/>
-              </w:rPr>
-              <w:t>N(19.2)</w:t>
+            <w:proofErr w:type="gramStart"/>
+            <w:r>
+              <w:rPr>
+                <w:rFonts w:cstheme="minorHAnsi"/>
+              </w:rPr>
+              <w:t>N(</w:t>
+            </w:r>
+            <w:proofErr w:type="gramEnd"/>
+            <w:r>
+              <w:rPr>
+                <w:rFonts w:cstheme="minorHAnsi"/>
+              </w:rPr>
+              <w:t>19.2)</w:t>
             </w:r>
           </w:p>
         </w:tc>
@@ -18833,6 +20251,7 @@
                 <w:rFonts w:cstheme="minorHAnsi"/>
               </w:rPr>
             </w:pPr>
+            <w:proofErr w:type="spellStart"/>
             <w:r>
               <w:rPr>
                 <w:rFonts w:cstheme="minorHAnsi"/>
@@ -18851,6 +20270,7 @@
               </w:rPr>
               <w:t>БезНДС</w:t>
             </w:r>
+            <w:proofErr w:type="spellEnd"/>
           </w:p>
         </w:tc>
         <w:tc>
@@ -18897,11 +20317,19 @@
                 <w:rFonts w:cstheme="minorHAnsi"/>
               </w:rPr>
             </w:pPr>
-            <w:r>
-              <w:rPr>
-                <w:rFonts w:cstheme="minorHAnsi"/>
-              </w:rPr>
-              <w:t>N(19.2)</w:t>
+            <w:proofErr w:type="gramStart"/>
+            <w:r>
+              <w:rPr>
+                <w:rFonts w:cstheme="minorHAnsi"/>
+              </w:rPr>
+              <w:t>N(</w:t>
+            </w:r>
+            <w:proofErr w:type="gramEnd"/>
+            <w:r>
+              <w:rPr>
+                <w:rFonts w:cstheme="minorHAnsi"/>
+              </w:rPr>
+              <w:t>19.2)</w:t>
             </w:r>
           </w:p>
         </w:tc>
@@ -18948,11 +20376,27 @@
                 <w:rFonts w:cstheme="minorHAnsi"/>
               </w:rPr>
             </w:pPr>
-            <w:r>
-              <w:rPr>
-                <w:rFonts w:cstheme="minorHAnsi"/>
-              </w:rPr>
-              <w:t xml:space="preserve">СтУслБезНДС &gt;= 0. </w:t>
+            <w:proofErr w:type="spellStart"/>
+            <w:proofErr w:type="gramStart"/>
+            <w:r>
+              <w:rPr>
+                <w:rFonts w:cstheme="minorHAnsi"/>
+              </w:rPr>
+              <w:t>СтУслБезНДС</w:t>
+            </w:r>
+            <w:proofErr w:type="spellEnd"/>
+            <w:r>
+              <w:rPr>
+                <w:rFonts w:cstheme="minorHAnsi"/>
+              </w:rPr>
+              <w:t xml:space="preserve"> &gt;</w:t>
+            </w:r>
+            <w:proofErr w:type="gramEnd"/>
+            <w:r>
+              <w:rPr>
+                <w:rFonts w:cstheme="minorHAnsi"/>
+              </w:rPr>
+              <w:t xml:space="preserve">= 0. </w:t>
             </w:r>
             <w:r>
               <w:rPr>
@@ -19009,12 +20453,14 @@
                 <w:rFonts w:cstheme="minorHAnsi"/>
               </w:rPr>
             </w:pPr>
+            <w:proofErr w:type="spellStart"/>
             <w:r>
               <w:rPr>
                 <w:rFonts w:cstheme="minorHAnsi"/>
               </w:rPr>
               <w:t>НалСт</w:t>
             </w:r>
+            <w:proofErr w:type="spellEnd"/>
           </w:p>
         </w:tc>
         <w:tc>
@@ -19061,11 +20507,19 @@
                 <w:rFonts w:cstheme="minorHAnsi"/>
               </w:rPr>
             </w:pPr>
-            <w:r>
-              <w:rPr>
-                <w:rFonts w:cstheme="minorHAnsi"/>
-              </w:rPr>
-              <w:t>T(1-35)</w:t>
+            <w:proofErr w:type="gramStart"/>
+            <w:r>
+              <w:rPr>
+                <w:rFonts w:cstheme="minorHAnsi"/>
+              </w:rPr>
+              <w:t>T(</w:t>
+            </w:r>
+            <w:proofErr w:type="gramEnd"/>
+            <w:r>
+              <w:rPr>
+                <w:rFonts w:cstheme="minorHAnsi"/>
+              </w:rPr>
+              <w:t>1-35)</w:t>
             </w:r>
           </w:p>
         </w:tc>
@@ -19179,6 +20633,7 @@
                 <w:rFonts w:cstheme="minorHAnsi"/>
               </w:rPr>
             </w:pPr>
+            <w:proofErr w:type="spellStart"/>
             <w:r>
               <w:rPr>
                 <w:rFonts w:cstheme="minorHAnsi"/>
@@ -19197,6 +20652,7 @@
               </w:rPr>
               <w:t>УчНал</w:t>
             </w:r>
+            <w:proofErr w:type="spellEnd"/>
           </w:p>
         </w:tc>
         <w:tc>
@@ -19243,11 +20699,19 @@
                 <w:rFonts w:cstheme="minorHAnsi"/>
               </w:rPr>
             </w:pPr>
-            <w:r>
-              <w:rPr>
-                <w:rFonts w:cstheme="minorHAnsi"/>
-              </w:rPr>
-              <w:t>N(19.2)</w:t>
+            <w:proofErr w:type="gramStart"/>
+            <w:r>
+              <w:rPr>
+                <w:rFonts w:cstheme="minorHAnsi"/>
+              </w:rPr>
+              <w:t>N(</w:t>
+            </w:r>
+            <w:proofErr w:type="gramEnd"/>
+            <w:r>
+              <w:rPr>
+                <w:rFonts w:cstheme="minorHAnsi"/>
+              </w:rPr>
+              <w:t>19.2)</w:t>
             </w:r>
           </w:p>
         </w:tc>
@@ -19294,11 +20758,27 @@
                 <w:rFonts w:cstheme="minorHAnsi"/>
               </w:rPr>
             </w:pPr>
-            <w:r>
-              <w:rPr>
-                <w:rFonts w:cstheme="minorHAnsi"/>
-              </w:rPr>
-              <w:t xml:space="preserve">СтУслУчНал &gt;= 0. </w:t>
+            <w:proofErr w:type="spellStart"/>
+            <w:proofErr w:type="gramStart"/>
+            <w:r>
+              <w:rPr>
+                <w:rFonts w:cstheme="minorHAnsi"/>
+              </w:rPr>
+              <w:t>СтУслУчНал</w:t>
+            </w:r>
+            <w:proofErr w:type="spellEnd"/>
+            <w:r>
+              <w:rPr>
+                <w:rFonts w:cstheme="minorHAnsi"/>
+              </w:rPr>
+              <w:t xml:space="preserve"> &gt;</w:t>
+            </w:r>
+            <w:proofErr w:type="gramEnd"/>
+            <w:r>
+              <w:rPr>
+                <w:rFonts w:cstheme="minorHAnsi"/>
+              </w:rPr>
+              <w:t xml:space="preserve">= 0. </w:t>
             </w:r>
           </w:p>
         </w:tc>
@@ -19328,6 +20808,7 @@
               <w:rPr>
                 <w:rFonts w:cstheme="minorHAnsi"/>
               </w:rPr>
+              <w:lastRenderedPageBreak/>
               <w:t>Сумма налога, предъявляемая покупателю</w:t>
             </w:r>
           </w:p>
@@ -19349,12 +20830,14 @@
                 <w:rFonts w:cstheme="minorHAnsi"/>
               </w:rPr>
             </w:pPr>
+            <w:proofErr w:type="spellStart"/>
             <w:r>
               <w:rPr>
                 <w:rFonts w:cstheme="minorHAnsi"/>
               </w:rPr>
               <w:t>СумНал</w:t>
             </w:r>
+            <w:proofErr w:type="spellEnd"/>
           </w:p>
         </w:tc>
         <w:tc>
@@ -19456,7 +20939,21 @@
               <w:rPr>
                 <w:rFonts w:cstheme="minorHAnsi"/>
               </w:rPr>
-              <w:t xml:space="preserve">Типовой элемент &lt;СумНДСТип&gt;. </w:t>
+              <w:t>Типовой элемент &lt;</w:t>
+            </w:r>
+            <w:proofErr w:type="spellStart"/>
+            <w:r>
+              <w:rPr>
+                <w:rFonts w:cstheme="minorHAnsi"/>
+              </w:rPr>
+              <w:t>СумНДСТип</w:t>
+            </w:r>
+            <w:proofErr w:type="spellEnd"/>
+            <w:r>
+              <w:rPr>
+                <w:rFonts w:cstheme="minorHAnsi"/>
+              </w:rPr>
+              <w:t xml:space="preserve">&gt;. </w:t>
             </w:r>
           </w:p>
           <w:p>
@@ -19561,6 +21058,7 @@
                 <w:rFonts w:cstheme="minorHAnsi"/>
               </w:rPr>
             </w:pPr>
+            <w:proofErr w:type="spellStart"/>
             <w:r>
               <w:rPr>
                 <w:rFonts w:cstheme="minorHAnsi"/>
@@ -19573,6 +21071,7 @@
               </w:rPr>
               <w:t>СТ</w:t>
             </w:r>
+            <w:proofErr w:type="spellEnd"/>
           </w:p>
         </w:tc>
         <w:tc>
@@ -19619,11 +21118,19 @@
                 <w:rFonts w:cstheme="minorHAnsi"/>
               </w:rPr>
             </w:pPr>
-            <w:r>
-              <w:rPr>
-                <w:rFonts w:cstheme="minorHAnsi"/>
-              </w:rPr>
-              <w:t>N(19.2)</w:t>
+            <w:proofErr w:type="gramStart"/>
+            <w:r>
+              <w:rPr>
+                <w:rFonts w:cstheme="minorHAnsi"/>
+              </w:rPr>
+              <w:t>N(</w:t>
+            </w:r>
+            <w:proofErr w:type="gramEnd"/>
+            <w:r>
+              <w:rPr>
+                <w:rFonts w:cstheme="minorHAnsi"/>
+              </w:rPr>
+              <w:t>19.2)</w:t>
             </w:r>
           </w:p>
         </w:tc>
@@ -19694,7 +21201,7 @@
                 <w:rFonts w:cstheme="minorHAnsi"/>
               </w:rPr>
             </w:pPr>
-            <w:bookmarkStart w:id="90" w:name="_Hlk107324754"/>
+            <w:bookmarkStart w:id="92" w:name="_Hlk107324754"/>
             <w:r>
               <w:t>Место оказания услуги</w:t>
             </w:r>
@@ -19717,9 +21224,11 @@
                 <w:rFonts w:cstheme="minorHAnsi"/>
               </w:rPr>
             </w:pPr>
+            <w:proofErr w:type="spellStart"/>
             <w:r>
               <w:t>МестоОказанияМО</w:t>
             </w:r>
+            <w:proofErr w:type="spellEnd"/>
           </w:p>
         </w:tc>
         <w:tc>
@@ -19763,8 +21272,13 @@
                 <w:rFonts w:cstheme="minorHAnsi"/>
               </w:rPr>
             </w:pPr>
-            <w:r>
-              <w:t>Т(1-</w:t>
+            <w:proofErr w:type="gramStart"/>
+            <w:r>
+              <w:t>Т(</w:t>
+            </w:r>
+            <w:proofErr w:type="gramEnd"/>
+            <w:r>
+              <w:t>1-</w:t>
             </w:r>
             <w:r>
               <w:t>2</w:t>
@@ -19838,512 +21352,44 @@
               <w:rPr>
                 <w:lang w:val="en-US"/>
               </w:rPr>
-              <w:t>ФРМО. Справочник структурных подразделений</w:t>
-            </w:r>
-          </w:p>
-        </w:tc>
-      </w:tr>
-      <w:bookmarkEnd w:id="90"/>
-      <w:tr>
-        <w:trPr>
-          <w:trHeight w:val="23"/>
-        </w:trPr>
-        <w:tc>
-          <w:tcPr>
-            <w:tcW w:w="3563" w:type="dxa"/>
-            <w:tcBorders>
-              <w:top w:val="nil"/>
-              <w:left w:val="single" w:sz="4" w:space="0" w:color="auto"/>
-              <w:bottom w:val="single" w:sz="4" w:space="0" w:color="auto"/>
-              <w:right w:val="single" w:sz="4" w:space="0" w:color="auto"/>
-            </w:tcBorders>
-            <w:shd w:val="clear" w:color="auto" w:fill="auto"/>
-          </w:tcPr>
-          <w:p>
-            <w:pPr>
-              <w:rPr>
-                <w:rFonts w:cstheme="minorHAnsi"/>
-              </w:rPr>
-            </w:pPr>
-            <w:r>
-              <w:rPr>
-                <w:rFonts w:cstheme="minorHAnsi"/>
-              </w:rPr>
-              <w:t>Категория палаты</w:t>
-            </w:r>
-          </w:p>
-        </w:tc>
-        <w:tc>
-          <w:tcPr>
-            <w:tcW w:w="3049" w:type="dxa"/>
-            <w:tcBorders>
-              <w:top w:val="nil"/>
-              <w:left w:val="nil"/>
-              <w:bottom w:val="single" w:sz="4" w:space="0" w:color="auto"/>
-              <w:right w:val="single" w:sz="4" w:space="0" w:color="auto"/>
-            </w:tcBorders>
-            <w:shd w:val="clear" w:color="auto" w:fill="auto"/>
-          </w:tcPr>
-          <w:p>
-            <w:pPr>
-              <w:rPr>
-                <w:rFonts w:cstheme="minorHAnsi"/>
-              </w:rPr>
-            </w:pPr>
-            <w:r>
-              <w:rPr>
-                <w:rFonts w:cstheme="minorHAnsi"/>
-              </w:rPr>
-              <w:t>КатегорПалата</w:t>
-            </w:r>
-          </w:p>
-        </w:tc>
-        <w:tc>
-          <w:tcPr>
-            <w:tcW w:w="1242" w:type="dxa"/>
-            <w:tcBorders>
-              <w:top w:val="nil"/>
-              <w:left w:val="nil"/>
-              <w:bottom w:val="single" w:sz="4" w:space="0" w:color="auto"/>
-              <w:right w:val="single" w:sz="4" w:space="0" w:color="auto"/>
-            </w:tcBorders>
-            <w:shd w:val="clear" w:color="auto" w:fill="auto"/>
-          </w:tcPr>
-          <w:p>
-            <w:pPr>
-              <w:jc w:val="center"/>
-              <w:rPr>
-                <w:szCs w:val="22"/>
-              </w:rPr>
-            </w:pPr>
-            <w:r>
-              <w:rPr>
-                <w:szCs w:val="22"/>
-              </w:rPr>
-              <w:t>А</w:t>
-            </w:r>
-          </w:p>
-        </w:tc>
-        <w:tc>
-          <w:tcPr>
-            <w:tcW w:w="1339" w:type="dxa"/>
-            <w:tcBorders>
-              <w:top w:val="nil"/>
-              <w:left w:val="nil"/>
-              <w:bottom w:val="single" w:sz="4" w:space="0" w:color="auto"/>
-              <w:right w:val="single" w:sz="4" w:space="0" w:color="auto"/>
-            </w:tcBorders>
-            <w:shd w:val="clear" w:color="auto" w:fill="auto"/>
-          </w:tcPr>
-          <w:p>
-            <w:pPr>
-              <w:jc w:val="center"/>
-              <w:rPr>
-                <w:rFonts w:cstheme="minorHAnsi"/>
-              </w:rPr>
-            </w:pPr>
-            <w:r>
-              <w:rPr>
-                <w:rFonts w:cstheme="minorHAnsi"/>
-              </w:rPr>
-              <w:t>Т (1</w:t>
-            </w:r>
-            <w:r>
-              <w:rPr>
-                <w:rFonts w:cstheme="minorHAnsi"/>
-              </w:rPr>
-              <w:t>-255</w:t>
-            </w:r>
-            <w:r>
-              <w:rPr>
-                <w:rFonts w:cstheme="minorHAnsi"/>
-              </w:rPr>
-              <w:t>)</w:t>
-            </w:r>
-          </w:p>
-        </w:tc>
-        <w:tc>
-          <w:tcPr>
-            <w:tcW w:w="1913" w:type="dxa"/>
-            <w:tcBorders>
-              <w:top w:val="nil"/>
-              <w:left w:val="nil"/>
-              <w:bottom w:val="single" w:sz="4" w:space="0" w:color="auto"/>
-              <w:right w:val="single" w:sz="4" w:space="0" w:color="auto"/>
-            </w:tcBorders>
-            <w:shd w:val="clear" w:color="auto" w:fill="auto"/>
-          </w:tcPr>
-          <w:p>
-            <w:pPr>
-              <w:jc w:val="center"/>
-              <w:rPr>
-                <w:szCs w:val="22"/>
-              </w:rPr>
-            </w:pPr>
-            <w:r>
-              <w:rPr>
-                <w:szCs w:val="22"/>
-              </w:rPr>
-              <w:t>Н</w:t>
-            </w:r>
-          </w:p>
-        </w:tc>
-        <w:tc>
-          <w:tcPr>
-            <w:tcW w:w="3636" w:type="dxa"/>
-            <w:tcBorders>
-              <w:top w:val="nil"/>
-              <w:left w:val="nil"/>
-              <w:bottom w:val="single" w:sz="4" w:space="0" w:color="auto"/>
-              <w:right w:val="single" w:sz="4" w:space="0" w:color="auto"/>
-            </w:tcBorders>
-            <w:shd w:val="clear" w:color="auto" w:fill="auto"/>
-          </w:tcPr>
-          <w:p/>
-        </w:tc>
-      </w:tr>
-      <w:tr>
-        <w:trPr>
-          <w:trHeight w:val="23"/>
-        </w:trPr>
-        <w:tc>
-          <w:tcPr>
-            <w:tcW w:w="3563" w:type="dxa"/>
-            <w:tcBorders>
-              <w:top w:val="nil"/>
-              <w:left w:val="single" w:sz="4" w:space="0" w:color="auto"/>
-              <w:bottom w:val="single" w:sz="4" w:space="0" w:color="auto"/>
-              <w:right w:val="single" w:sz="4" w:space="0" w:color="auto"/>
-            </w:tcBorders>
-            <w:shd w:val="clear" w:color="auto" w:fill="auto"/>
-          </w:tcPr>
-          <w:p>
-            <w:pPr>
-              <w:rPr>
-                <w:rFonts w:cstheme="minorHAnsi"/>
-              </w:rPr>
-            </w:pPr>
-            <w:bookmarkStart w:id="91" w:name="_Hlk107325357"/>
-            <w:r>
-              <w:rPr>
-                <w:rFonts w:cstheme="minorHAnsi"/>
-              </w:rPr>
-              <w:t>Номер зуба</w:t>
-            </w:r>
-          </w:p>
-        </w:tc>
-        <w:tc>
-          <w:tcPr>
-            <w:tcW w:w="3049" w:type="dxa"/>
-            <w:tcBorders>
-              <w:top w:val="nil"/>
-              <w:left w:val="nil"/>
-              <w:bottom w:val="single" w:sz="4" w:space="0" w:color="auto"/>
-              <w:right w:val="single" w:sz="4" w:space="0" w:color="auto"/>
-            </w:tcBorders>
-            <w:shd w:val="clear" w:color="auto" w:fill="auto"/>
-          </w:tcPr>
-          <w:p>
-            <w:pPr>
-              <w:rPr>
-                <w:rFonts w:cstheme="minorHAnsi"/>
-              </w:rPr>
-            </w:pPr>
-            <w:r>
-              <w:rPr>
-                <w:rFonts w:cstheme="minorHAnsi"/>
-              </w:rPr>
-              <w:t>НомерЗуба</w:t>
-            </w:r>
-          </w:p>
-        </w:tc>
-        <w:tc>
-          <w:tcPr>
-            <w:tcW w:w="1242" w:type="dxa"/>
-            <w:tcBorders>
-              <w:top w:val="nil"/>
-              <w:left w:val="nil"/>
-              <w:bottom w:val="single" w:sz="4" w:space="0" w:color="auto"/>
-              <w:right w:val="single" w:sz="4" w:space="0" w:color="auto"/>
-            </w:tcBorders>
-            <w:shd w:val="clear" w:color="auto" w:fill="auto"/>
-          </w:tcPr>
-          <w:p>
-            <w:pPr>
-              <w:jc w:val="center"/>
-              <w:rPr>
-                <w:szCs w:val="22"/>
-              </w:rPr>
-            </w:pPr>
-            <w:r>
-              <w:rPr>
-                <w:szCs w:val="22"/>
-              </w:rPr>
-              <w:t>А</w:t>
-            </w:r>
-          </w:p>
-        </w:tc>
-        <w:tc>
-          <w:tcPr>
-            <w:tcW w:w="1339" w:type="dxa"/>
-            <w:tcBorders>
-              <w:top w:val="nil"/>
-              <w:left w:val="nil"/>
-              <w:bottom w:val="single" w:sz="4" w:space="0" w:color="auto"/>
-              <w:right w:val="single" w:sz="4" w:space="0" w:color="auto"/>
-            </w:tcBorders>
-            <w:shd w:val="clear" w:color="auto" w:fill="auto"/>
-          </w:tcPr>
-          <w:p>
-            <w:pPr>
-              <w:jc w:val="center"/>
-              <w:rPr>
-                <w:rFonts w:cstheme="minorHAnsi"/>
-              </w:rPr>
-            </w:pPr>
-            <w:r>
-              <w:rPr>
-                <w:rFonts w:cstheme="minorHAnsi"/>
+              <w:t xml:space="preserve">ФРМО. </w:t>
+            </w:r>
+            <w:proofErr w:type="spellStart"/>
+            <w:r>
+              <w:rPr>
                 <w:lang w:val="en-US"/>
               </w:rPr>
-              <w:t>N</w:t>
-            </w:r>
-            <w:r>
-              <w:rPr>
-                <w:rFonts w:cstheme="minorHAnsi"/>
-              </w:rPr>
-              <w:t>(</w:t>
-            </w:r>
-            <w:r>
-              <w:rPr>
-                <w:rFonts w:cstheme="minorHAnsi"/>
+              <w:t>Справочник</w:t>
+            </w:r>
+            <w:proofErr w:type="spellEnd"/>
+            <w:r>
+              <w:rPr>
                 <w:lang w:val="en-US"/>
               </w:rPr>
-              <w:t>2</w:t>
-            </w:r>
-            <w:r>
-              <w:rPr>
-                <w:rFonts w:cstheme="minorHAnsi"/>
-              </w:rPr>
-              <w:t>)</w:t>
-            </w:r>
-          </w:p>
-        </w:tc>
-        <w:tc>
-          <w:tcPr>
-            <w:tcW w:w="1913" w:type="dxa"/>
-            <w:tcBorders>
-              <w:top w:val="nil"/>
-              <w:left w:val="nil"/>
-              <w:bottom w:val="single" w:sz="4" w:space="0" w:color="auto"/>
-              <w:right w:val="single" w:sz="4" w:space="0" w:color="auto"/>
-            </w:tcBorders>
-            <w:shd w:val="clear" w:color="auto" w:fill="auto"/>
-          </w:tcPr>
-          <w:p>
-            <w:pPr>
-              <w:jc w:val="center"/>
-              <w:rPr>
-                <w:szCs w:val="22"/>
-              </w:rPr>
-            </w:pPr>
-            <w:r>
-              <w:rPr>
-                <w:szCs w:val="22"/>
-              </w:rPr>
-              <w:t>Н</w:t>
-            </w:r>
-          </w:p>
-        </w:tc>
-        <w:tc>
-          <w:tcPr>
-            <w:tcW w:w="3636" w:type="dxa"/>
-            <w:tcBorders>
-              <w:top w:val="nil"/>
-              <w:left w:val="nil"/>
-              <w:bottom w:val="single" w:sz="4" w:space="0" w:color="auto"/>
-              <w:right w:val="single" w:sz="4" w:space="0" w:color="auto"/>
-            </w:tcBorders>
-            <w:shd w:val="clear" w:color="auto" w:fill="auto"/>
-          </w:tcPr>
-          <w:p>
-            <w:r>
-              <w:t>Номер зуба по зубной формуле.</w:t>
-            </w:r>
-          </w:p>
-          <w:p>
-            <w:r>
-              <w:t>Необходимо</w:t>
-            </w:r>
-            <w:r>
-              <w:t xml:space="preserve"> соблюдать условие – 1 услуга – 1 зуб.</w:t>
-            </w:r>
-          </w:p>
-        </w:tc>
-      </w:tr>
-      <w:tr>
-        <w:trPr>
-          <w:trHeight w:val="23"/>
-        </w:trPr>
-        <w:tc>
-          <w:tcPr>
-            <w:tcW w:w="3563" w:type="dxa"/>
-            <w:tcBorders>
-              <w:top w:val="nil"/>
-              <w:left w:val="single" w:sz="4" w:space="0" w:color="auto"/>
-              <w:bottom w:val="single" w:sz="4" w:space="0" w:color="auto"/>
-              <w:right w:val="single" w:sz="4" w:space="0" w:color="auto"/>
-            </w:tcBorders>
-            <w:shd w:val="clear" w:color="auto" w:fill="auto"/>
-          </w:tcPr>
-          <w:p>
-            <w:pPr>
-              <w:rPr>
-                <w:rFonts w:cstheme="minorHAnsi"/>
-              </w:rPr>
-            </w:pPr>
-            <w:bookmarkStart w:id="92" w:name="_Hlk107325342"/>
-            <w:bookmarkEnd w:id="91"/>
-            <w:r>
-              <w:rPr>
-                <w:rFonts w:cstheme="minorHAnsi"/>
-              </w:rPr>
-              <w:t>Поверхность зуба</w:t>
-            </w:r>
-          </w:p>
-        </w:tc>
-        <w:tc>
-          <w:tcPr>
-            <w:tcW w:w="3049" w:type="dxa"/>
-            <w:tcBorders>
-              <w:top w:val="nil"/>
-              <w:left w:val="nil"/>
-              <w:bottom w:val="single" w:sz="4" w:space="0" w:color="auto"/>
-              <w:right w:val="single" w:sz="4" w:space="0" w:color="auto"/>
-            </w:tcBorders>
-            <w:shd w:val="clear" w:color="auto" w:fill="auto"/>
-          </w:tcPr>
-          <w:p>
-            <w:pPr>
-              <w:rPr>
-                <w:rFonts w:cstheme="minorHAnsi"/>
-              </w:rPr>
-            </w:pPr>
-            <w:r>
-              <w:rPr>
-                <w:rFonts w:cstheme="minorHAnsi"/>
-              </w:rPr>
-              <w:t>ПоверхнЗуба</w:t>
-            </w:r>
-          </w:p>
-        </w:tc>
-        <w:tc>
-          <w:tcPr>
-            <w:tcW w:w="1242" w:type="dxa"/>
-            <w:tcBorders>
-              <w:top w:val="nil"/>
-              <w:left w:val="nil"/>
-              <w:bottom w:val="single" w:sz="4" w:space="0" w:color="auto"/>
-              <w:right w:val="single" w:sz="4" w:space="0" w:color="auto"/>
-            </w:tcBorders>
-            <w:shd w:val="clear" w:color="auto" w:fill="auto"/>
-          </w:tcPr>
-          <w:p>
-            <w:pPr>
-              <w:jc w:val="center"/>
-              <w:rPr>
-                <w:rFonts w:cstheme="minorHAnsi"/>
-              </w:rPr>
-            </w:pPr>
-            <w:r>
-              <w:rPr>
-                <w:rFonts w:cstheme="minorHAnsi"/>
-              </w:rPr>
-              <w:t>А</w:t>
-            </w:r>
-          </w:p>
-        </w:tc>
-        <w:tc>
-          <w:tcPr>
-            <w:tcW w:w="1339" w:type="dxa"/>
-            <w:tcBorders>
-              <w:top w:val="nil"/>
-              <w:left w:val="nil"/>
-              <w:bottom w:val="single" w:sz="4" w:space="0" w:color="auto"/>
-              <w:right w:val="single" w:sz="4" w:space="0" w:color="auto"/>
-            </w:tcBorders>
-            <w:shd w:val="clear" w:color="auto" w:fill="auto"/>
-          </w:tcPr>
-          <w:p>
-            <w:pPr>
-              <w:jc w:val="center"/>
-            </w:pPr>
-            <w:r>
-              <w:t>Т(1-255)</w:t>
-            </w:r>
-          </w:p>
-        </w:tc>
-        <w:tc>
-          <w:tcPr>
-            <w:tcW w:w="1913" w:type="dxa"/>
-            <w:tcBorders>
-              <w:top w:val="nil"/>
-              <w:left w:val="nil"/>
-              <w:bottom w:val="single" w:sz="4" w:space="0" w:color="auto"/>
-              <w:right w:val="single" w:sz="4" w:space="0" w:color="auto"/>
-            </w:tcBorders>
-            <w:shd w:val="clear" w:color="auto" w:fill="auto"/>
-          </w:tcPr>
-          <w:p>
-            <w:pPr>
-              <w:jc w:val="center"/>
-              <w:rPr>
-                <w:szCs w:val="22"/>
-              </w:rPr>
-            </w:pPr>
-            <w:r>
-              <w:rPr>
-                <w:szCs w:val="22"/>
-              </w:rPr>
-              <w:t>Н</w:t>
-            </w:r>
-            <w:r>
-              <w:rPr>
-                <w:szCs w:val="22"/>
-              </w:rPr>
-              <w:t>У</w:t>
-            </w:r>
-          </w:p>
-        </w:tc>
-        <w:tc>
-          <w:tcPr>
-            <w:tcW w:w="3636" w:type="dxa"/>
-            <w:tcBorders>
-              <w:top w:val="nil"/>
-              <w:left w:val="nil"/>
-              <w:bottom w:val="single" w:sz="4" w:space="0" w:color="auto"/>
-              <w:right w:val="single" w:sz="4" w:space="0" w:color="auto"/>
-            </w:tcBorders>
-            <w:shd w:val="clear" w:color="auto" w:fill="auto"/>
-          </w:tcPr>
-          <w:p>
-            <w:pPr>
-              <w:rPr>
-                <w:rFonts w:cstheme="minorHAnsi"/>
-              </w:rPr>
-            </w:pPr>
-            <w:r>
-              <w:rPr>
-                <w:rFonts w:cstheme="minorHAnsi"/>
-              </w:rPr>
-              <w:t xml:space="preserve">Указывается если заполнено </w:t>
-            </w:r>
-            <w:r>
-              <w:rPr>
-                <w:rFonts w:cstheme="minorHAnsi"/>
-              </w:rPr>
-              <w:t>НомерЗуба</w:t>
-            </w:r>
+              <w:t xml:space="preserve"> </w:t>
+            </w:r>
+            <w:proofErr w:type="spellStart"/>
+            <w:r>
+              <w:rPr>
+                <w:lang w:val="en-US"/>
+              </w:rPr>
+              <w:t>структурных</w:t>
+            </w:r>
+            <w:proofErr w:type="spellEnd"/>
+            <w:r>
+              <w:rPr>
+                <w:lang w:val="en-US"/>
+              </w:rPr>
+              <w:t xml:space="preserve"> </w:t>
+            </w:r>
+            <w:proofErr w:type="spellStart"/>
+            <w:r>
+              <w:rPr>
+                <w:lang w:val="en-US"/>
+              </w:rPr>
+              <w:t>подразделений</w:t>
+            </w:r>
+            <w:proofErr w:type="spellEnd"/>
           </w:p>
         </w:tc>
       </w:tr>
@@ -20373,6 +21419,554 @@
               <w:rPr>
                 <w:rFonts w:cstheme="minorHAnsi"/>
               </w:rPr>
+              <w:t>Категория палаты</w:t>
+            </w:r>
+          </w:p>
+        </w:tc>
+        <w:tc>
+          <w:tcPr>
+            <w:tcW w:w="3049" w:type="dxa"/>
+            <w:tcBorders>
+              <w:top w:val="nil"/>
+              <w:left w:val="nil"/>
+              <w:bottom w:val="single" w:sz="4" w:space="0" w:color="auto"/>
+              <w:right w:val="single" w:sz="4" w:space="0" w:color="auto"/>
+            </w:tcBorders>
+            <w:shd w:val="clear" w:color="auto" w:fill="auto"/>
+          </w:tcPr>
+          <w:p>
+            <w:pPr>
+              <w:rPr>
+                <w:rFonts w:cstheme="minorHAnsi"/>
+              </w:rPr>
+            </w:pPr>
+            <w:proofErr w:type="spellStart"/>
+            <w:r>
+              <w:rPr>
+                <w:rFonts w:cstheme="minorHAnsi"/>
+              </w:rPr>
+              <w:t>Кат</w:t>
+            </w:r>
+            <w:r>
+              <w:rPr>
+                <w:rFonts w:cstheme="minorHAnsi"/>
+              </w:rPr>
+              <w:t>ег</w:t>
+            </w:r>
+            <w:r>
+              <w:rPr>
+                <w:rFonts w:cstheme="minorHAnsi"/>
+              </w:rPr>
+              <w:t>Палат</w:t>
+            </w:r>
+            <w:r>
+              <w:rPr>
+                <w:rFonts w:cstheme="minorHAnsi"/>
+              </w:rPr>
+              <w:t>ы</w:t>
+            </w:r>
+            <w:proofErr w:type="spellEnd"/>
+          </w:p>
+        </w:tc>
+        <w:tc>
+          <w:tcPr>
+            <w:tcW w:w="1242" w:type="dxa"/>
+            <w:tcBorders>
+              <w:top w:val="nil"/>
+              <w:left w:val="nil"/>
+              <w:bottom w:val="single" w:sz="4" w:space="0" w:color="auto"/>
+              <w:right w:val="single" w:sz="4" w:space="0" w:color="auto"/>
+            </w:tcBorders>
+            <w:shd w:val="clear" w:color="auto" w:fill="auto"/>
+          </w:tcPr>
+          <w:p>
+            <w:pPr>
+              <w:jc w:val="center"/>
+              <w:rPr>
+                <w:szCs w:val="22"/>
+              </w:rPr>
+            </w:pPr>
+            <w:r>
+              <w:rPr>
+                <w:szCs w:val="22"/>
+              </w:rPr>
+              <w:t>А</w:t>
+            </w:r>
+          </w:p>
+        </w:tc>
+        <w:tc>
+          <w:tcPr>
+            <w:tcW w:w="1339" w:type="dxa"/>
+            <w:tcBorders>
+              <w:top w:val="nil"/>
+              <w:left w:val="nil"/>
+              <w:bottom w:val="single" w:sz="4" w:space="0" w:color="auto"/>
+              <w:right w:val="single" w:sz="4" w:space="0" w:color="auto"/>
+            </w:tcBorders>
+            <w:shd w:val="clear" w:color="auto" w:fill="auto"/>
+          </w:tcPr>
+          <w:p>
+            <w:pPr>
+              <w:jc w:val="center"/>
+              <w:rPr>
+                <w:rFonts w:cstheme="minorHAnsi"/>
+              </w:rPr>
+            </w:pPr>
+            <w:r>
+              <w:rPr>
+                <w:rFonts w:cstheme="minorHAnsi"/>
+              </w:rPr>
+              <w:t>Т (1</w:t>
+            </w:r>
+            <w:r>
+              <w:rPr>
+                <w:rFonts w:cstheme="minorHAnsi"/>
+              </w:rPr>
+              <w:t>-255</w:t>
+            </w:r>
+            <w:r>
+              <w:rPr>
+                <w:rFonts w:cstheme="minorHAnsi"/>
+              </w:rPr>
+              <w:t>)</w:t>
+            </w:r>
+          </w:p>
+        </w:tc>
+        <w:tc>
+          <w:tcPr>
+            <w:tcW w:w="1913" w:type="dxa"/>
+            <w:tcBorders>
+              <w:top w:val="nil"/>
+              <w:left w:val="nil"/>
+              <w:bottom w:val="single" w:sz="4" w:space="0" w:color="auto"/>
+              <w:right w:val="single" w:sz="4" w:space="0" w:color="auto"/>
+            </w:tcBorders>
+            <w:shd w:val="clear" w:color="auto" w:fill="auto"/>
+          </w:tcPr>
+          <w:p>
+            <w:pPr>
+              <w:jc w:val="center"/>
+              <w:rPr>
+                <w:szCs w:val="22"/>
+              </w:rPr>
+            </w:pPr>
+            <w:r>
+              <w:rPr>
+                <w:szCs w:val="22"/>
+              </w:rPr>
+              <w:t>Н</w:t>
+            </w:r>
+          </w:p>
+        </w:tc>
+        <w:tc>
+          <w:tcPr>
+            <w:tcW w:w="3636" w:type="dxa"/>
+            <w:tcBorders>
+              <w:top w:val="nil"/>
+              <w:left w:val="nil"/>
+              <w:bottom w:val="single" w:sz="4" w:space="0" w:color="auto"/>
+              <w:right w:val="single" w:sz="4" w:space="0" w:color="auto"/>
+            </w:tcBorders>
+            <w:shd w:val="clear" w:color="auto" w:fill="auto"/>
+          </w:tcPr>
+          <w:p/>
+        </w:tc>
+      </w:tr>
+      <w:tr>
+        <w:trPr>
+          <w:trHeight w:val="23"/>
+        </w:trPr>
+        <w:tc>
+          <w:tcPr>
+            <w:tcW w:w="3563" w:type="dxa"/>
+            <w:tcBorders>
+              <w:top w:val="nil"/>
+              <w:left w:val="single" w:sz="4" w:space="0" w:color="auto"/>
+              <w:bottom w:val="single" w:sz="4" w:space="0" w:color="auto"/>
+              <w:right w:val="single" w:sz="4" w:space="0" w:color="auto"/>
+            </w:tcBorders>
+            <w:shd w:val="clear" w:color="auto" w:fill="auto"/>
+          </w:tcPr>
+          <w:p>
+            <w:pPr>
+              <w:rPr>
+                <w:rFonts w:cstheme="minorHAnsi"/>
+              </w:rPr>
+            </w:pPr>
+            <w:bookmarkStart w:id="93" w:name="_Hlk107325357"/>
+            <w:r>
+              <w:rPr>
+                <w:rFonts w:cstheme="minorHAnsi"/>
+              </w:rPr>
+              <w:t>Номер зуба</w:t>
+            </w:r>
+          </w:p>
+        </w:tc>
+        <w:tc>
+          <w:tcPr>
+            <w:tcW w:w="3049" w:type="dxa"/>
+            <w:tcBorders>
+              <w:top w:val="nil"/>
+              <w:left w:val="nil"/>
+              <w:bottom w:val="single" w:sz="4" w:space="0" w:color="auto"/>
+              <w:right w:val="single" w:sz="4" w:space="0" w:color="auto"/>
+            </w:tcBorders>
+            <w:shd w:val="clear" w:color="auto" w:fill="auto"/>
+          </w:tcPr>
+          <w:p>
+            <w:pPr>
+              <w:rPr>
+                <w:rFonts w:cstheme="minorHAnsi"/>
+              </w:rPr>
+            </w:pPr>
+            <w:proofErr w:type="spellStart"/>
+            <w:r>
+              <w:rPr>
+                <w:rFonts w:cstheme="minorHAnsi"/>
+              </w:rPr>
+              <w:t>НомерЗуба</w:t>
+            </w:r>
+            <w:proofErr w:type="spellEnd"/>
+          </w:p>
+        </w:tc>
+        <w:tc>
+          <w:tcPr>
+            <w:tcW w:w="1242" w:type="dxa"/>
+            <w:tcBorders>
+              <w:top w:val="nil"/>
+              <w:left w:val="nil"/>
+              <w:bottom w:val="single" w:sz="4" w:space="0" w:color="auto"/>
+              <w:right w:val="single" w:sz="4" w:space="0" w:color="auto"/>
+            </w:tcBorders>
+            <w:shd w:val="clear" w:color="auto" w:fill="auto"/>
+          </w:tcPr>
+          <w:p>
+            <w:pPr>
+              <w:jc w:val="center"/>
+              <w:rPr>
+                <w:szCs w:val="22"/>
+              </w:rPr>
+            </w:pPr>
+            <w:r>
+              <w:rPr>
+                <w:szCs w:val="22"/>
+              </w:rPr>
+              <w:t>А</w:t>
+            </w:r>
+          </w:p>
+        </w:tc>
+        <w:tc>
+          <w:tcPr>
+            <w:tcW w:w="1339" w:type="dxa"/>
+            <w:tcBorders>
+              <w:top w:val="nil"/>
+              <w:left w:val="nil"/>
+              <w:bottom w:val="single" w:sz="4" w:space="0" w:color="auto"/>
+              <w:right w:val="single" w:sz="4" w:space="0" w:color="auto"/>
+            </w:tcBorders>
+            <w:shd w:val="clear" w:color="auto" w:fill="auto"/>
+          </w:tcPr>
+          <w:p>
+            <w:pPr>
+              <w:jc w:val="center"/>
+              <w:rPr>
+                <w:rFonts w:cstheme="minorHAnsi"/>
+              </w:rPr>
+            </w:pPr>
+            <w:proofErr w:type="gramStart"/>
+            <w:r>
+              <w:rPr>
+                <w:rFonts w:cstheme="minorHAnsi"/>
+                <w:lang w:val="en-US"/>
+              </w:rPr>
+              <w:t>N</w:t>
+            </w:r>
+            <w:r>
+              <w:rPr>
+                <w:rFonts w:cstheme="minorHAnsi"/>
+              </w:rPr>
+              <w:t>(</w:t>
+            </w:r>
+            <w:proofErr w:type="gramEnd"/>
+            <w:r>
+              <w:rPr>
+                <w:rFonts w:cstheme="minorHAnsi"/>
+                <w:lang w:val="en-US"/>
+              </w:rPr>
+              <w:t>2</w:t>
+            </w:r>
+            <w:r>
+              <w:rPr>
+                <w:rFonts w:cstheme="minorHAnsi"/>
+              </w:rPr>
+              <w:t>)</w:t>
+            </w:r>
+          </w:p>
+        </w:tc>
+        <w:tc>
+          <w:tcPr>
+            <w:tcW w:w="1913" w:type="dxa"/>
+            <w:tcBorders>
+              <w:top w:val="nil"/>
+              <w:left w:val="nil"/>
+              <w:bottom w:val="single" w:sz="4" w:space="0" w:color="auto"/>
+              <w:right w:val="single" w:sz="4" w:space="0" w:color="auto"/>
+            </w:tcBorders>
+            <w:shd w:val="clear" w:color="auto" w:fill="auto"/>
+          </w:tcPr>
+          <w:p>
+            <w:pPr>
+              <w:jc w:val="center"/>
+              <w:rPr>
+                <w:szCs w:val="22"/>
+              </w:rPr>
+            </w:pPr>
+            <w:r>
+              <w:rPr>
+                <w:szCs w:val="22"/>
+              </w:rPr>
+              <w:t>Н</w:t>
+            </w:r>
+          </w:p>
+        </w:tc>
+        <w:tc>
+          <w:tcPr>
+            <w:tcW w:w="3636" w:type="dxa"/>
+            <w:tcBorders>
+              <w:top w:val="nil"/>
+              <w:left w:val="nil"/>
+              <w:bottom w:val="single" w:sz="4" w:space="0" w:color="auto"/>
+              <w:right w:val="single" w:sz="4" w:space="0" w:color="auto"/>
+            </w:tcBorders>
+            <w:shd w:val="clear" w:color="auto" w:fill="auto"/>
+          </w:tcPr>
+          <w:p>
+            <w:r>
+              <w:t>Номер зуба по зубной формуле.</w:t>
+            </w:r>
+          </w:p>
+          <w:p>
+            <w:r>
+              <w:t>Необходимо</w:t>
+            </w:r>
+            <w:r>
+              <w:t xml:space="preserve"> соблюдать условие</w:t>
+            </w:r>
+            <w:r>
+              <w:rPr>
+                <w:lang w:val="en-US"/>
+              </w:rPr>
+              <w:t>:</w:t>
+            </w:r>
+            <w:r>
+              <w:t xml:space="preserve"> 1 услуга – 1 зуб.</w:t>
+            </w:r>
+            <w:bookmarkStart w:id="94" w:name="_GoBack"/>
+            <w:bookmarkEnd w:id="94"/>
+          </w:p>
+        </w:tc>
+      </w:tr>
+      <w:tr>
+        <w:trPr>
+          <w:trHeight w:val="23"/>
+        </w:trPr>
+        <w:tc>
+          <w:tcPr>
+            <w:tcW w:w="3563" w:type="dxa"/>
+            <w:tcBorders>
+              <w:top w:val="nil"/>
+              <w:left w:val="single" w:sz="4" w:space="0" w:color="auto"/>
+              <w:bottom w:val="single" w:sz="4" w:space="0" w:color="auto"/>
+              <w:right w:val="single" w:sz="4" w:space="0" w:color="auto"/>
+            </w:tcBorders>
+            <w:shd w:val="clear" w:color="auto" w:fill="auto"/>
+          </w:tcPr>
+          <w:p>
+            <w:pPr>
+              <w:rPr>
+                <w:rFonts w:cstheme="minorHAnsi"/>
+              </w:rPr>
+            </w:pPr>
+            <w:bookmarkStart w:id="95" w:name="_Hlk107325342"/>
+            <w:bookmarkEnd w:id="93"/>
+            <w:r>
+              <w:rPr>
+                <w:rFonts w:cstheme="minorHAnsi"/>
+              </w:rPr>
+              <w:t>Поверхность зуба</w:t>
+            </w:r>
+          </w:p>
+        </w:tc>
+        <w:tc>
+          <w:tcPr>
+            <w:tcW w:w="3049" w:type="dxa"/>
+            <w:tcBorders>
+              <w:top w:val="nil"/>
+              <w:left w:val="nil"/>
+              <w:bottom w:val="single" w:sz="4" w:space="0" w:color="auto"/>
+              <w:right w:val="single" w:sz="4" w:space="0" w:color="auto"/>
+            </w:tcBorders>
+            <w:shd w:val="clear" w:color="auto" w:fill="auto"/>
+          </w:tcPr>
+          <w:p>
+            <w:pPr>
+              <w:rPr>
+                <w:rFonts w:cstheme="minorHAnsi"/>
+              </w:rPr>
+            </w:pPr>
+            <w:proofErr w:type="spellStart"/>
+            <w:r>
+              <w:rPr>
+                <w:rFonts w:cstheme="minorHAnsi"/>
+              </w:rPr>
+              <w:t>ПоверхнЗуба</w:t>
+            </w:r>
+            <w:proofErr w:type="spellEnd"/>
+          </w:p>
+        </w:tc>
+        <w:tc>
+          <w:tcPr>
+            <w:tcW w:w="1242" w:type="dxa"/>
+            <w:tcBorders>
+              <w:top w:val="nil"/>
+              <w:left w:val="nil"/>
+              <w:bottom w:val="single" w:sz="4" w:space="0" w:color="auto"/>
+              <w:right w:val="single" w:sz="4" w:space="0" w:color="auto"/>
+            </w:tcBorders>
+            <w:shd w:val="clear" w:color="auto" w:fill="auto"/>
+          </w:tcPr>
+          <w:p>
+            <w:pPr>
+              <w:jc w:val="center"/>
+              <w:rPr>
+                <w:rFonts w:cstheme="minorHAnsi"/>
+              </w:rPr>
+            </w:pPr>
+            <w:r>
+              <w:rPr>
+                <w:rFonts w:cstheme="minorHAnsi"/>
+              </w:rPr>
+              <w:t>А</w:t>
+            </w:r>
+          </w:p>
+        </w:tc>
+        <w:tc>
+          <w:tcPr>
+            <w:tcW w:w="1339" w:type="dxa"/>
+            <w:tcBorders>
+              <w:top w:val="nil"/>
+              <w:left w:val="nil"/>
+              <w:bottom w:val="single" w:sz="4" w:space="0" w:color="auto"/>
+              <w:right w:val="single" w:sz="4" w:space="0" w:color="auto"/>
+            </w:tcBorders>
+            <w:shd w:val="clear" w:color="auto" w:fill="auto"/>
+          </w:tcPr>
+          <w:p>
+            <w:pPr>
+              <w:jc w:val="center"/>
+            </w:pPr>
+            <w:proofErr w:type="gramStart"/>
+            <w:r>
+              <w:t>Т(</w:t>
+            </w:r>
+            <w:proofErr w:type="gramEnd"/>
+            <w:r>
+              <w:t>1-255)</w:t>
+            </w:r>
+          </w:p>
+        </w:tc>
+        <w:tc>
+          <w:tcPr>
+            <w:tcW w:w="1913" w:type="dxa"/>
+            <w:tcBorders>
+              <w:top w:val="nil"/>
+              <w:left w:val="nil"/>
+              <w:bottom w:val="single" w:sz="4" w:space="0" w:color="auto"/>
+              <w:right w:val="single" w:sz="4" w:space="0" w:color="auto"/>
+            </w:tcBorders>
+            <w:shd w:val="clear" w:color="auto" w:fill="auto"/>
+          </w:tcPr>
+          <w:p>
+            <w:pPr>
+              <w:jc w:val="center"/>
+              <w:rPr>
+                <w:szCs w:val="22"/>
+              </w:rPr>
+            </w:pPr>
+            <w:r>
+              <w:rPr>
+                <w:szCs w:val="22"/>
+              </w:rPr>
+              <w:t>Н</w:t>
+            </w:r>
+            <w:r>
+              <w:rPr>
+                <w:szCs w:val="22"/>
+              </w:rPr>
+              <w:t>У</w:t>
+            </w:r>
+          </w:p>
+        </w:tc>
+        <w:tc>
+          <w:tcPr>
+            <w:tcW w:w="3636" w:type="dxa"/>
+            <w:tcBorders>
+              <w:top w:val="nil"/>
+              <w:left w:val="nil"/>
+              <w:bottom w:val="single" w:sz="4" w:space="0" w:color="auto"/>
+              <w:right w:val="single" w:sz="4" w:space="0" w:color="auto"/>
+            </w:tcBorders>
+            <w:shd w:val="clear" w:color="auto" w:fill="auto"/>
+          </w:tcPr>
+          <w:p>
+            <w:pPr>
+              <w:rPr>
+                <w:rFonts w:cstheme="minorHAnsi"/>
+              </w:rPr>
+            </w:pPr>
+            <w:r>
+              <w:rPr>
+                <w:rFonts w:cstheme="minorHAnsi"/>
+              </w:rPr>
+              <w:t xml:space="preserve">Указывается если заполнено </w:t>
+            </w:r>
+            <w:proofErr w:type="spellStart"/>
+            <w:r>
+              <w:rPr>
+                <w:rFonts w:cstheme="minorHAnsi"/>
+              </w:rPr>
+              <w:t>НомерЗуба</w:t>
+            </w:r>
+            <w:proofErr w:type="spellEnd"/>
+          </w:p>
+        </w:tc>
+      </w:tr>
+      <w:bookmarkEnd w:id="95"/>
+      <w:tr>
+        <w:trPr>
+          <w:trHeight w:val="23"/>
+        </w:trPr>
+        <w:tc>
+          <w:tcPr>
+            <w:tcW w:w="3563" w:type="dxa"/>
+            <w:tcBorders>
+              <w:top w:val="nil"/>
+              <w:left w:val="single" w:sz="4" w:space="0" w:color="auto"/>
+              <w:bottom w:val="single" w:sz="4" w:space="0" w:color="auto"/>
+              <w:right w:val="single" w:sz="4" w:space="0" w:color="auto"/>
+            </w:tcBorders>
+            <w:shd w:val="clear" w:color="auto" w:fill="auto"/>
+          </w:tcPr>
+          <w:p>
+            <w:pPr>
+              <w:rPr>
+                <w:rFonts w:cstheme="minorHAnsi"/>
+              </w:rPr>
+            </w:pPr>
+            <w:r>
+              <w:rPr>
+                <w:rFonts w:cstheme="minorHAnsi"/>
+              </w:rPr>
               <w:t xml:space="preserve">Идентификатор </w:t>
             </w:r>
             <w:r>
@@ -20430,12 +22024,14 @@
                 <w:rFonts w:cstheme="minorHAnsi"/>
               </w:rPr>
             </w:pPr>
+            <w:proofErr w:type="spellStart"/>
             <w:r>
               <w:rPr>
                 <w:rFonts w:cstheme="minorHAnsi"/>
               </w:rPr>
               <w:t>ИдентификаторЭМД</w:t>
             </w:r>
+            <w:proofErr w:type="spellEnd"/>
           </w:p>
         </w:tc>
         <w:tc>
@@ -20482,8 +22078,13 @@
                 <w:rFonts w:cstheme="minorHAnsi"/>
               </w:rPr>
             </w:pPr>
-            <w:r>
-              <w:t>Т(1-100)</w:t>
+            <w:proofErr w:type="gramStart"/>
+            <w:r>
+              <w:t>Т(</w:t>
+            </w:r>
+            <w:proofErr w:type="gramEnd"/>
+            <w:r>
+              <w:t>1-100)</w:t>
             </w:r>
           </w:p>
         </w:tc>
@@ -20509,7 +22110,7 @@
               <w:rPr>
                 <w:szCs w:val="22"/>
               </w:rPr>
-              <w:t>НКУ</w:t>
+              <w:t>НУ</w:t>
             </w:r>
           </w:p>
         </w:tc>
@@ -20565,25 +22166,43 @@
       <w:pPr>
         <w:pStyle w:val="2"/>
       </w:pPr>
-      <w:bookmarkStart w:id="93" w:name="_Ref106375333"/>
+      <w:bookmarkStart w:id="96" w:name="_Ref106375333"/>
       <w:r>
         <w:t xml:space="preserve">Таблица </w:t>
       </w:r>
-      <w:fldSimple w:instr=" SEQ Таблица \* ARABIC ">
-        <w:r>
-          <w:rPr>
-            <w:noProof/>
-          </w:rPr>
-          <w:t>14</w:t>
-        </w:r>
-      </w:fldSimple>
-      <w:bookmarkEnd w:id="93"/>
+      <w:r>
+        <w:fldChar w:fldCharType="begin"/>
+      </w:r>
+      <w:r>
+        <w:instrText xml:space="preserve"> SEQ Таблица \* ARABIC </w:instrText>
+      </w:r>
+      <w:r>
+        <w:fldChar w:fldCharType="separate"/>
+      </w:r>
+      <w:r>
+        <w:rPr>
+          <w:noProof/>
+        </w:rPr>
+        <w:t>14</w:t>
+      </w:r>
+      <w:r>
+        <w:rPr>
+          <w:noProof/>
+        </w:rPr>
+        <w:fldChar w:fldCharType="end"/>
+      </w:r>
+      <w:bookmarkEnd w:id="96"/>
       <w:r>
         <w:t xml:space="preserve">. </w:t>
       </w:r>
       <w:r>
-        <w:t>«Сведения о медицинской услуге» ‹МедУслуги</w:t>
-      </w:r>
+        <w:t>«Сведения о медицинской услуге» ‹</w:t>
+      </w:r>
+      <w:proofErr w:type="spellStart"/>
+      <w:r>
+        <w:t>МедУслуги</w:t>
+      </w:r>
+      <w:proofErr w:type="spellEnd"/>
       <w:r>
         <w:t>›</w:t>
       </w:r>
@@ -20790,8 +22409,13 @@
             <w:pPr>
               <w:jc w:val="center"/>
             </w:pPr>
-            <w:r>
-              <w:t>T(1-20)</w:t>
+            <w:proofErr w:type="gramStart"/>
+            <w:r>
+              <w:t>T(</w:t>
+            </w:r>
+            <w:proofErr w:type="gramEnd"/>
+            <w:r>
+              <w:t>1-20)</w:t>
             </w:r>
           </w:p>
         </w:tc>
@@ -20822,14 +22446,17 @@
           </w:p>
           <w:p>
             <w:r>
+              <w:lastRenderedPageBreak/>
               <w:t>Номенклатура медицинских услуг (1.2.643.5.1.13.13.11.1070)</w:t>
             </w:r>
             <w:r>
               <w:t xml:space="preserve"> при </w:t>
             </w:r>
+            <w:proofErr w:type="spellStart"/>
             <w:r>
               <w:t>ТипНом</w:t>
             </w:r>
+            <w:proofErr w:type="spellEnd"/>
             <w:r>
               <w:t>=1</w:t>
             </w:r>
@@ -20850,6 +22477,7 @@
           </w:tcPr>
           <w:p>
             <w:r>
+              <w:lastRenderedPageBreak/>
               <w:t>Наименование медицинской услуги</w:t>
             </w:r>
           </w:p>
@@ -20885,8 +22513,13 @@
             <w:pPr>
               <w:jc w:val="center"/>
             </w:pPr>
-            <w:r>
-              <w:t>T(1-255)</w:t>
+            <w:proofErr w:type="gramStart"/>
+            <w:r>
+              <w:t>T(</w:t>
+            </w:r>
+            <w:proofErr w:type="gramEnd"/>
+            <w:r>
+              <w:t>1-255)</w:t>
             </w:r>
           </w:p>
         </w:tc>
@@ -20924,9 +22557,11 @@
             <w:r>
               <w:t xml:space="preserve">при </w:t>
             </w:r>
+            <w:proofErr w:type="spellStart"/>
             <w:r>
               <w:t>ТипНом</w:t>
             </w:r>
+            <w:proofErr w:type="spellEnd"/>
             <w:r>
               <w:t>=1</w:t>
             </w:r>
@@ -20955,9 +22590,11 @@
             <w:tcW w:w="2931" w:type="dxa"/>
           </w:tcPr>
           <w:p>
+            <w:proofErr w:type="spellStart"/>
             <w:r>
               <w:t>ТипНом</w:t>
             </w:r>
+            <w:proofErr w:type="spellEnd"/>
           </w:p>
         </w:tc>
         <w:tc>
@@ -20981,11 +22618,19 @@
             <w:pPr>
               <w:jc w:val="center"/>
             </w:pPr>
+            <w:proofErr w:type="gramStart"/>
             <w:r>
               <w:rPr>
                 <w:lang w:val="en-US"/>
               </w:rPr>
-              <w:t>T(=1)</w:t>
+              <w:t>T(</w:t>
+            </w:r>
+            <w:proofErr w:type="gramEnd"/>
+            <w:r>
+              <w:rPr>
+                <w:lang w:val="en-US"/>
+              </w:rPr>
+              <w:t>=1)</w:t>
             </w:r>
           </w:p>
         </w:tc>
@@ -21008,7 +22653,15 @@
           </w:tcPr>
           <w:p>
             <w:r>
-              <w:t>1 -  номенклатура медицинских услуг (1.2.643.5.1.13.13.11.1070)</w:t>
+              <w:t xml:space="preserve">1 </w:t>
+            </w:r>
+            <w:proofErr w:type="gramStart"/>
+            <w:r>
+              <w:t>-  номенклатура</w:t>
+            </w:r>
+            <w:proofErr w:type="gramEnd"/>
+            <w:r>
+              <w:t xml:space="preserve"> медицинских услуг (1.2.643.5.1.13.13.11.1070)</w:t>
             </w:r>
           </w:p>
           <w:p>
@@ -21113,7 +22766,7 @@
             <w:pPr>
               <w:jc w:val="center"/>
             </w:pPr>
-            <w:del w:id="94" w:author="Администратор" w:date="2022-08-18T09:19:00Z">
+            <w:del w:id="97" w:author="Администратор" w:date="2022-08-18T09:19:00Z">
               <w:r>
                 <w:rPr>
                   <w:bCs/>
@@ -21121,7 +22774,7 @@
                 <w:delText>НУ</w:delText>
               </w:r>
             </w:del>
-            <w:ins w:id="95" w:author="Администратор" w:date="2022-08-18T09:19:00Z">
+            <w:ins w:id="98" w:author="Администратор" w:date="2022-08-18T09:19:00Z">
               <w:r>
                 <w:rPr>
                   <w:bCs/>
@@ -21143,7 +22796,15 @@
           </w:tcPr>
           <w:p>
             <w:r>
-              <w:t>Задается если ТипНом=</w:t>
+              <w:t xml:space="preserve">Задается если </w:t>
+            </w:r>
+            <w:proofErr w:type="spellStart"/>
+            <w:r>
+              <w:t>ТипНом</w:t>
+            </w:r>
+            <w:proofErr w:type="spellEnd"/>
+            <w:r>
+              <w:t>=</w:t>
             </w:r>
             <w:r>
               <w:t>2</w:t>
@@ -21151,157 +22812,15 @@
           </w:p>
           <w:p>
             <w:r>
-              <w:t>Класс услуги в соотвествии с приказом Министерства здравоохранения РФ от 13 октября 2017 г. N 804н "Об утверждении номенклатуры медицинских услуг".</w:t>
-            </w:r>
-          </w:p>
-        </w:tc>
-      </w:tr>
-      <w:tr>
-        <w:trPr>
-          <w:trHeight w:val="23"/>
-        </w:trPr>
-        <w:tc>
-          <w:tcPr>
-            <w:tcW w:w="3010" w:type="dxa"/>
-          </w:tcPr>
-          <w:p>
-            <w:pPr>
-              <w:widowControl/>
-            </w:pPr>
-            <w:r>
-              <w:t>Условия оказания медицинской помощи</w:t>
-            </w:r>
-          </w:p>
-        </w:tc>
-        <w:tc>
-          <w:tcPr>
-            <w:tcW w:w="2931" w:type="dxa"/>
-          </w:tcPr>
-          <w:p>
-            <w:pPr>
-              <w:widowControl/>
-              <w:rPr>
-                <w:bCs/>
-              </w:rPr>
-            </w:pPr>
-            <w:r>
-              <w:rPr>
-                <w:bCs/>
-              </w:rPr>
-              <w:t>УсловОказМедПом</w:t>
-            </w:r>
-          </w:p>
-        </w:tc>
-        <w:tc>
-          <w:tcPr>
-            <w:tcW w:w="1367" w:type="dxa"/>
-          </w:tcPr>
-          <w:p>
-            <w:pPr>
-              <w:widowControl/>
-              <w:jc w:val="center"/>
-              <w:rPr>
-                <w:bCs/>
-              </w:rPr>
-            </w:pPr>
-            <w:r>
-              <w:rPr>
-                <w:bCs/>
-              </w:rPr>
-              <w:t>П</w:t>
-            </w:r>
-          </w:p>
-        </w:tc>
-        <w:tc>
-          <w:tcPr>
-            <w:tcW w:w="1325" w:type="dxa"/>
-          </w:tcPr>
-          <w:p>
-            <w:pPr>
-              <w:widowControl/>
-              <w:jc w:val="center"/>
-              <w:rPr>
-                <w:bCs/>
-              </w:rPr>
-            </w:pPr>
-            <w:r>
-              <w:rPr>
-                <w:bCs/>
-              </w:rPr>
-              <w:t>Т</w:t>
-            </w:r>
-            <w:r>
-              <w:rPr>
-                <w:bCs/>
-              </w:rPr>
-              <w:t xml:space="preserve"> (</w:t>
-            </w:r>
-            <w:r>
-              <w:rPr>
-                <w:bCs/>
-              </w:rPr>
-              <w:t>1-255</w:t>
-            </w:r>
-            <w:r>
-              <w:rPr>
-                <w:bCs/>
-              </w:rPr>
-              <w:t>)</w:t>
-            </w:r>
-          </w:p>
-        </w:tc>
-        <w:tc>
-          <w:tcPr>
-            <w:tcW w:w="1910" w:type="dxa"/>
-          </w:tcPr>
-          <w:p>
-            <w:pPr>
-              <w:widowControl/>
-              <w:jc w:val="center"/>
-              <w:rPr>
-                <w:bCs/>
-              </w:rPr>
-            </w:pPr>
-            <w:r>
-              <w:rPr>
-                <w:bCs/>
-              </w:rPr>
-              <w:t>ОМК</w:t>
-            </w:r>
-          </w:p>
-        </w:tc>
-        <w:tc>
-          <w:tcPr>
-            <w:tcW w:w="4199" w:type="dxa"/>
-          </w:tcPr>
-          <w:p>
-            <w:pPr>
-              <w:widowControl/>
-            </w:pPr>
-            <w:r>
-              <w:t>Принимает значение в соответствии с</w:t>
-            </w:r>
-            <w:r>
-              <w:t xml:space="preserve"> </w:t>
-            </w:r>
-            <w:r>
-              <w:t>НСИ «Условия оказания медицинской помощи»</w:t>
-            </w:r>
-          </w:p>
-          <w:p>
-            <w:pPr>
-              <w:widowControl/>
-            </w:pPr>
-            <w:r>
-              <w:t>1.2.643.5.1.13.13.99.2.322</w:t>
-            </w:r>
-          </w:p>
-          <w:p>
-            <w:pPr>
-              <w:widowControl/>
-            </w:pPr>
-            <w:r>
-              <w:t>Возможно указание «нескольких» значений из справочника</w:t>
+              <w:t xml:space="preserve">Класс услуги в </w:t>
+            </w:r>
+            <w:proofErr w:type="spellStart"/>
+            <w:r>
+              <w:t>соотвествии</w:t>
+            </w:r>
+            <w:proofErr w:type="spellEnd"/>
+            <w:r>
+              <w:t xml:space="preserve"> с приказом Министерства здравоохранения РФ от 13 октября 2017 г. N 804н "Об утверждении номенклатуры медицинских услуг".</w:t>
             </w:r>
           </w:p>
         </w:tc>
@@ -21324,381 +22843,378 @@
           <w:szCs w:val="18"/>
         </w:rPr>
       </w:pPr>
-      <w:bookmarkStart w:id="96" w:name="_Toc106366034"/>
-      <w:bookmarkStart w:id="97" w:name="_Toc106366184"/>
-      <w:bookmarkStart w:id="98" w:name="_Toc106366336"/>
-      <w:bookmarkStart w:id="99" w:name="_Toc106366488"/>
-      <w:bookmarkStart w:id="100" w:name="_Toc106366639"/>
-      <w:bookmarkStart w:id="101" w:name="_Toc106366790"/>
-      <w:bookmarkStart w:id="102" w:name="_Toc106366946"/>
-      <w:bookmarkStart w:id="103" w:name="_Toc106366035"/>
-      <w:bookmarkStart w:id="104" w:name="_Toc106366185"/>
-      <w:bookmarkStart w:id="105" w:name="_Toc106366337"/>
-      <w:bookmarkStart w:id="106" w:name="_Toc106366489"/>
-      <w:bookmarkStart w:id="107" w:name="_Toc106366640"/>
-      <w:bookmarkStart w:id="108" w:name="_Toc106366791"/>
-      <w:bookmarkStart w:id="109" w:name="_Toc106366947"/>
-      <w:bookmarkStart w:id="110" w:name="_Toc106366036"/>
-      <w:bookmarkStart w:id="111" w:name="_Toc106366186"/>
-      <w:bookmarkStart w:id="112" w:name="_Toc106366338"/>
-      <w:bookmarkStart w:id="113" w:name="_Toc106366490"/>
-      <w:bookmarkStart w:id="114" w:name="_Toc106366641"/>
-      <w:bookmarkStart w:id="115" w:name="_Toc106366792"/>
-      <w:bookmarkStart w:id="116" w:name="_Toc106366948"/>
-      <w:bookmarkStart w:id="117" w:name="_Toc106366037"/>
-      <w:bookmarkStart w:id="118" w:name="_Toc106366187"/>
-      <w:bookmarkStart w:id="119" w:name="_Toc106366339"/>
-      <w:bookmarkStart w:id="120" w:name="_Toc106366491"/>
-      <w:bookmarkStart w:id="121" w:name="_Toc106366642"/>
-      <w:bookmarkStart w:id="122" w:name="_Toc106366793"/>
-      <w:bookmarkStart w:id="123" w:name="_Toc106366949"/>
-      <w:bookmarkStart w:id="124" w:name="_Toc106366038"/>
-      <w:bookmarkStart w:id="125" w:name="_Toc106366188"/>
-      <w:bookmarkStart w:id="126" w:name="_Toc106366340"/>
-      <w:bookmarkStart w:id="127" w:name="_Toc106366492"/>
-      <w:bookmarkStart w:id="128" w:name="_Toc106366643"/>
-      <w:bookmarkStart w:id="129" w:name="_Toc106366794"/>
-      <w:bookmarkStart w:id="130" w:name="_Toc106366950"/>
-      <w:bookmarkStart w:id="131" w:name="_Toc106366039"/>
-      <w:bookmarkStart w:id="132" w:name="_Toc106366189"/>
-      <w:bookmarkStart w:id="133" w:name="_Toc106366341"/>
-      <w:bookmarkStart w:id="134" w:name="_Toc106366493"/>
-      <w:bookmarkStart w:id="135" w:name="_Toc106366644"/>
-      <w:bookmarkStart w:id="136" w:name="_Toc106366795"/>
-      <w:bookmarkStart w:id="137" w:name="_Toc106366951"/>
-      <w:bookmarkStart w:id="138" w:name="_Toc106366040"/>
-      <w:bookmarkStart w:id="139" w:name="_Toc106366190"/>
-      <w:bookmarkStart w:id="140" w:name="_Toc106366342"/>
-      <w:bookmarkStart w:id="141" w:name="_Toc106366494"/>
-      <w:bookmarkStart w:id="142" w:name="_Toc106366645"/>
-      <w:bookmarkStart w:id="143" w:name="_Toc106366796"/>
-      <w:bookmarkStart w:id="144" w:name="_Toc106366952"/>
-      <w:bookmarkStart w:id="145" w:name="_Toc106366041"/>
-      <w:bookmarkStart w:id="146" w:name="_Toc106366191"/>
-      <w:bookmarkStart w:id="147" w:name="_Toc106366343"/>
-      <w:bookmarkStart w:id="148" w:name="_Toc106366495"/>
-      <w:bookmarkStart w:id="149" w:name="_Toc106366646"/>
-      <w:bookmarkStart w:id="150" w:name="_Toc106366797"/>
-      <w:bookmarkStart w:id="151" w:name="_Toc106366953"/>
-      <w:bookmarkStart w:id="152" w:name="_Toc106366042"/>
-      <w:bookmarkStart w:id="153" w:name="_Toc106366192"/>
-      <w:bookmarkStart w:id="154" w:name="_Toc106366344"/>
-      <w:bookmarkStart w:id="155" w:name="_Toc106366496"/>
-      <w:bookmarkStart w:id="156" w:name="_Toc106366647"/>
-      <w:bookmarkStart w:id="157" w:name="_Toc106366798"/>
-      <w:bookmarkStart w:id="158" w:name="_Toc106366954"/>
-      <w:bookmarkStart w:id="159" w:name="_Toc106366044"/>
-      <w:bookmarkStart w:id="160" w:name="_Toc106366194"/>
-      <w:bookmarkStart w:id="161" w:name="_Toc106366346"/>
-      <w:bookmarkStart w:id="162" w:name="_Toc106366498"/>
-      <w:bookmarkStart w:id="163" w:name="_Toc106366649"/>
-      <w:bookmarkStart w:id="164" w:name="_Toc106366800"/>
-      <w:bookmarkStart w:id="165" w:name="_Toc106366956"/>
-      <w:bookmarkStart w:id="166" w:name="_Toc106366045"/>
-      <w:bookmarkStart w:id="167" w:name="_Toc106366195"/>
-      <w:bookmarkStart w:id="168" w:name="_Toc106366347"/>
-      <w:bookmarkStart w:id="169" w:name="_Toc106366499"/>
-      <w:bookmarkStart w:id="170" w:name="_Toc106366650"/>
-      <w:bookmarkStart w:id="171" w:name="_Toc106366801"/>
-      <w:bookmarkStart w:id="172" w:name="_Toc106366957"/>
-      <w:bookmarkStart w:id="173" w:name="_Toc106366046"/>
-      <w:bookmarkStart w:id="174" w:name="_Toc106366196"/>
-      <w:bookmarkStart w:id="175" w:name="_Toc106366348"/>
-      <w:bookmarkStart w:id="176" w:name="_Toc106366500"/>
-      <w:bookmarkStart w:id="177" w:name="_Toc106366651"/>
-      <w:bookmarkStart w:id="178" w:name="_Toc106366802"/>
-      <w:bookmarkStart w:id="179" w:name="_Toc106366958"/>
-      <w:bookmarkStart w:id="180" w:name="_Toc106366047"/>
-      <w:bookmarkStart w:id="181" w:name="_Toc106366197"/>
-      <w:bookmarkStart w:id="182" w:name="_Toc106366349"/>
-      <w:bookmarkStart w:id="183" w:name="_Toc106366501"/>
-      <w:bookmarkStart w:id="184" w:name="_Toc106366652"/>
-      <w:bookmarkStart w:id="185" w:name="_Toc106366803"/>
-      <w:bookmarkStart w:id="186" w:name="_Toc106366959"/>
-      <w:bookmarkStart w:id="187" w:name="_Toc106366048"/>
-      <w:bookmarkStart w:id="188" w:name="_Toc106366198"/>
-      <w:bookmarkStart w:id="189" w:name="_Toc106366350"/>
-      <w:bookmarkStart w:id="190" w:name="_Toc106366502"/>
-      <w:bookmarkStart w:id="191" w:name="_Toc106366653"/>
-      <w:bookmarkStart w:id="192" w:name="_Toc106366804"/>
-      <w:bookmarkStart w:id="193" w:name="_Toc106366960"/>
-      <w:bookmarkStart w:id="194" w:name="_Toc106366049"/>
-      <w:bookmarkStart w:id="195" w:name="_Toc106366199"/>
-      <w:bookmarkStart w:id="196" w:name="_Toc106366351"/>
-      <w:bookmarkStart w:id="197" w:name="_Toc106366503"/>
-      <w:bookmarkStart w:id="198" w:name="_Toc106366654"/>
-      <w:bookmarkStart w:id="199" w:name="_Toc106366805"/>
-      <w:bookmarkStart w:id="200" w:name="_Toc106366961"/>
-      <w:bookmarkStart w:id="201" w:name="_Toc106366050"/>
-      <w:bookmarkStart w:id="202" w:name="_Toc106366200"/>
-      <w:bookmarkStart w:id="203" w:name="_Toc106366352"/>
-      <w:bookmarkStart w:id="204" w:name="_Toc106366504"/>
-      <w:bookmarkStart w:id="205" w:name="_Toc106366655"/>
-      <w:bookmarkStart w:id="206" w:name="_Toc106366806"/>
-      <w:bookmarkStart w:id="207" w:name="_Toc106366962"/>
-      <w:bookmarkStart w:id="208" w:name="_Toc106366051"/>
-      <w:bookmarkStart w:id="209" w:name="_Toc106366201"/>
-      <w:bookmarkStart w:id="210" w:name="_Toc106366353"/>
-      <w:bookmarkStart w:id="211" w:name="_Toc106366505"/>
-      <w:bookmarkStart w:id="212" w:name="_Toc106366656"/>
-      <w:bookmarkStart w:id="213" w:name="_Toc106366807"/>
-      <w:bookmarkStart w:id="214" w:name="_Toc106366963"/>
-      <w:bookmarkStart w:id="215" w:name="_Toc106366052"/>
-      <w:bookmarkStart w:id="216" w:name="_Toc106366202"/>
-      <w:bookmarkStart w:id="217" w:name="_Toc106366354"/>
-      <w:bookmarkStart w:id="218" w:name="_Toc106366506"/>
-      <w:bookmarkStart w:id="219" w:name="_Toc106366657"/>
-      <w:bookmarkStart w:id="220" w:name="_Toc106366808"/>
-      <w:bookmarkStart w:id="221" w:name="_Toc106366964"/>
-      <w:bookmarkStart w:id="222" w:name="_Toc106366053"/>
-      <w:bookmarkStart w:id="223" w:name="_Toc106366203"/>
-      <w:bookmarkStart w:id="224" w:name="_Toc106366355"/>
-      <w:bookmarkStart w:id="225" w:name="_Toc106366507"/>
-      <w:bookmarkStart w:id="226" w:name="_Toc106366658"/>
-      <w:bookmarkStart w:id="227" w:name="_Toc106366809"/>
-      <w:bookmarkStart w:id="228" w:name="_Toc106366965"/>
-      <w:bookmarkStart w:id="229" w:name="_Toc106366055"/>
-      <w:bookmarkStart w:id="230" w:name="_Toc106366205"/>
-      <w:bookmarkStart w:id="231" w:name="_Toc106366357"/>
-      <w:bookmarkStart w:id="232" w:name="_Toc106366509"/>
-      <w:bookmarkStart w:id="233" w:name="_Toc106366660"/>
-      <w:bookmarkStart w:id="234" w:name="_Toc106366811"/>
-      <w:bookmarkStart w:id="235" w:name="_Toc106366967"/>
-      <w:bookmarkStart w:id="236" w:name="_Toc106366056"/>
-      <w:bookmarkStart w:id="237" w:name="_Toc106366206"/>
-      <w:bookmarkStart w:id="238" w:name="_Toc106366358"/>
-      <w:bookmarkStart w:id="239" w:name="_Toc106366510"/>
-      <w:bookmarkStart w:id="240" w:name="_Toc106366661"/>
-      <w:bookmarkStart w:id="241" w:name="_Toc106366812"/>
-      <w:bookmarkStart w:id="242" w:name="_Toc106366968"/>
-      <w:bookmarkStart w:id="243" w:name="_Toc106366057"/>
-      <w:bookmarkStart w:id="244" w:name="_Toc106366207"/>
-      <w:bookmarkStart w:id="245" w:name="_Toc106366359"/>
-      <w:bookmarkStart w:id="246" w:name="_Toc106366511"/>
-      <w:bookmarkStart w:id="247" w:name="_Toc106366662"/>
-      <w:bookmarkStart w:id="248" w:name="_Toc106366813"/>
-      <w:bookmarkStart w:id="249" w:name="_Toc106366969"/>
-      <w:bookmarkStart w:id="250" w:name="_Toc106366058"/>
-      <w:bookmarkStart w:id="251" w:name="_Toc106366208"/>
-      <w:bookmarkStart w:id="252" w:name="_Toc106366360"/>
-      <w:bookmarkStart w:id="253" w:name="_Toc106366512"/>
-      <w:bookmarkStart w:id="254" w:name="_Toc106366663"/>
-      <w:bookmarkStart w:id="255" w:name="_Toc106366814"/>
-      <w:bookmarkStart w:id="256" w:name="_Toc106366970"/>
-      <w:bookmarkStart w:id="257" w:name="_Toc106366059"/>
-      <w:bookmarkStart w:id="258" w:name="_Toc106366209"/>
-      <w:bookmarkStart w:id="259" w:name="_Toc106366361"/>
-      <w:bookmarkStart w:id="260" w:name="_Toc106366513"/>
-      <w:bookmarkStart w:id="261" w:name="_Toc106366664"/>
-      <w:bookmarkStart w:id="262" w:name="_Toc106366815"/>
-      <w:bookmarkStart w:id="263" w:name="_Toc106366971"/>
-      <w:bookmarkStart w:id="264" w:name="_Toc106366060"/>
-      <w:bookmarkStart w:id="265" w:name="_Toc106366210"/>
-      <w:bookmarkStart w:id="266" w:name="_Toc106366362"/>
-      <w:bookmarkStart w:id="267" w:name="_Toc106366514"/>
-      <w:bookmarkStart w:id="268" w:name="_Toc106366665"/>
-      <w:bookmarkStart w:id="269" w:name="_Toc106366816"/>
-      <w:bookmarkStart w:id="270" w:name="_Toc106366972"/>
-      <w:bookmarkStart w:id="271" w:name="_Toc106366061"/>
-      <w:bookmarkStart w:id="272" w:name="_Toc106366211"/>
-      <w:bookmarkStart w:id="273" w:name="_Toc106366363"/>
-      <w:bookmarkStart w:id="274" w:name="_Toc106366515"/>
-      <w:bookmarkStart w:id="275" w:name="_Toc106366666"/>
-      <w:bookmarkStart w:id="276" w:name="_Toc106366817"/>
-      <w:bookmarkStart w:id="277" w:name="_Toc106366973"/>
-      <w:bookmarkStart w:id="278" w:name="_Toc106366062"/>
-      <w:bookmarkStart w:id="279" w:name="_Toc106366212"/>
-      <w:bookmarkStart w:id="280" w:name="_Toc106366364"/>
-      <w:bookmarkStart w:id="281" w:name="_Toc106366516"/>
-      <w:bookmarkStart w:id="282" w:name="_Toc106366667"/>
-      <w:bookmarkStart w:id="283" w:name="_Toc106366818"/>
-      <w:bookmarkStart w:id="284" w:name="_Toc106366974"/>
-      <w:bookmarkStart w:id="285" w:name="_Toc106366063"/>
-      <w:bookmarkStart w:id="286" w:name="_Toc106366213"/>
-      <w:bookmarkStart w:id="287" w:name="_Toc106366365"/>
-      <w:bookmarkStart w:id="288" w:name="_Toc106366517"/>
-      <w:bookmarkStart w:id="289" w:name="_Toc106366668"/>
-      <w:bookmarkStart w:id="290" w:name="_Toc106366819"/>
-      <w:bookmarkStart w:id="291" w:name="_Toc106366975"/>
-      <w:bookmarkStart w:id="292" w:name="_Toc106366064"/>
-      <w:bookmarkStart w:id="293" w:name="_Toc106366214"/>
-      <w:bookmarkStart w:id="294" w:name="_Toc106366366"/>
-      <w:bookmarkStart w:id="295" w:name="_Toc106366518"/>
-      <w:bookmarkStart w:id="296" w:name="_Toc106366669"/>
-      <w:bookmarkStart w:id="297" w:name="_Toc106366820"/>
-      <w:bookmarkStart w:id="298" w:name="_Toc106366976"/>
-      <w:bookmarkStart w:id="299" w:name="_Toc106366066"/>
-      <w:bookmarkStart w:id="300" w:name="_Toc106366216"/>
-      <w:bookmarkStart w:id="301" w:name="_Toc106366368"/>
-      <w:bookmarkStart w:id="302" w:name="_Toc106366520"/>
-      <w:bookmarkStart w:id="303" w:name="_Toc106366671"/>
-      <w:bookmarkStart w:id="304" w:name="_Toc106366822"/>
-      <w:bookmarkStart w:id="305" w:name="_Toc106366978"/>
-      <w:bookmarkStart w:id="306" w:name="_Toc106366067"/>
-      <w:bookmarkStart w:id="307" w:name="_Toc106366217"/>
-      <w:bookmarkStart w:id="308" w:name="_Toc106366369"/>
-      <w:bookmarkStart w:id="309" w:name="_Toc106366521"/>
-      <w:bookmarkStart w:id="310" w:name="_Toc106366672"/>
-      <w:bookmarkStart w:id="311" w:name="_Toc106366823"/>
-      <w:bookmarkStart w:id="312" w:name="_Toc106366979"/>
-      <w:bookmarkStart w:id="313" w:name="_Toc106366068"/>
-      <w:bookmarkStart w:id="314" w:name="_Toc106366218"/>
-      <w:bookmarkStart w:id="315" w:name="_Toc106366370"/>
-      <w:bookmarkStart w:id="316" w:name="_Toc106366522"/>
-      <w:bookmarkStart w:id="317" w:name="_Toc106366673"/>
-      <w:bookmarkStart w:id="318" w:name="_Toc106366824"/>
-      <w:bookmarkStart w:id="319" w:name="_Toc106366980"/>
-      <w:bookmarkStart w:id="320" w:name="_Toc106366069"/>
-      <w:bookmarkStart w:id="321" w:name="_Toc106366219"/>
-      <w:bookmarkStart w:id="322" w:name="_Toc106366371"/>
-      <w:bookmarkStart w:id="323" w:name="_Toc106366523"/>
-      <w:bookmarkStart w:id="324" w:name="_Toc106366674"/>
-      <w:bookmarkStart w:id="325" w:name="_Toc106366825"/>
-      <w:bookmarkStart w:id="326" w:name="_Toc106366981"/>
-      <w:bookmarkStart w:id="327" w:name="_Toc106366070"/>
-      <w:bookmarkStart w:id="328" w:name="_Toc106366220"/>
-      <w:bookmarkStart w:id="329" w:name="_Toc106366372"/>
-      <w:bookmarkStart w:id="330" w:name="_Toc106366524"/>
-      <w:bookmarkStart w:id="331" w:name="_Toc106366675"/>
-      <w:bookmarkStart w:id="332" w:name="_Toc106366826"/>
-      <w:bookmarkStart w:id="333" w:name="_Toc106366982"/>
-      <w:bookmarkStart w:id="334" w:name="_Toc106366071"/>
-      <w:bookmarkStart w:id="335" w:name="_Toc106366221"/>
-      <w:bookmarkStart w:id="336" w:name="_Toc106366373"/>
-      <w:bookmarkStart w:id="337" w:name="_Toc106366525"/>
-      <w:bookmarkStart w:id="338" w:name="_Toc106366676"/>
-      <w:bookmarkStart w:id="339" w:name="_Toc106366827"/>
-      <w:bookmarkStart w:id="340" w:name="_Toc106366983"/>
-      <w:bookmarkStart w:id="341" w:name="_Toc106366072"/>
-      <w:bookmarkStart w:id="342" w:name="_Toc106366222"/>
-      <w:bookmarkStart w:id="343" w:name="_Toc106366374"/>
-      <w:bookmarkStart w:id="344" w:name="_Toc106366526"/>
-      <w:bookmarkStart w:id="345" w:name="_Toc106366677"/>
-      <w:bookmarkStart w:id="346" w:name="_Toc106366828"/>
-      <w:bookmarkStart w:id="347" w:name="_Toc106366984"/>
-      <w:bookmarkStart w:id="348" w:name="_Toc106366073"/>
-      <w:bookmarkStart w:id="349" w:name="_Toc106366223"/>
-      <w:bookmarkStart w:id="350" w:name="_Toc106366375"/>
-      <w:bookmarkStart w:id="351" w:name="_Toc106366527"/>
-      <w:bookmarkStart w:id="352" w:name="_Toc106366678"/>
-      <w:bookmarkStart w:id="353" w:name="_Toc106366829"/>
-      <w:bookmarkStart w:id="354" w:name="_Toc106366985"/>
-      <w:bookmarkStart w:id="355" w:name="_Toc106366074"/>
-      <w:bookmarkStart w:id="356" w:name="_Toc106366224"/>
-      <w:bookmarkStart w:id="357" w:name="_Toc106366376"/>
-      <w:bookmarkStart w:id="358" w:name="_Toc106366528"/>
-      <w:bookmarkStart w:id="359" w:name="_Toc106366679"/>
-      <w:bookmarkStart w:id="360" w:name="_Toc106366830"/>
-      <w:bookmarkStart w:id="361" w:name="_Toc106366986"/>
-      <w:bookmarkStart w:id="362" w:name="_Toc106366075"/>
-      <w:bookmarkStart w:id="363" w:name="_Toc106366225"/>
-      <w:bookmarkStart w:id="364" w:name="_Toc106366377"/>
-      <w:bookmarkStart w:id="365" w:name="_Toc106366529"/>
-      <w:bookmarkStart w:id="366" w:name="_Toc106366680"/>
-      <w:bookmarkStart w:id="367" w:name="_Toc106366831"/>
-      <w:bookmarkStart w:id="368" w:name="_Toc106366987"/>
-      <w:bookmarkStart w:id="369" w:name="_Toc106366077"/>
-      <w:bookmarkStart w:id="370" w:name="_Toc106366227"/>
-      <w:bookmarkStart w:id="371" w:name="_Toc106366379"/>
-      <w:bookmarkStart w:id="372" w:name="_Toc106366531"/>
-      <w:bookmarkStart w:id="373" w:name="_Toc106366682"/>
-      <w:bookmarkStart w:id="374" w:name="_Toc106366833"/>
-      <w:bookmarkStart w:id="375" w:name="_Toc106366989"/>
-      <w:bookmarkStart w:id="376" w:name="_Toc106366078"/>
-      <w:bookmarkStart w:id="377" w:name="_Toc106366228"/>
-      <w:bookmarkStart w:id="378" w:name="_Toc106366380"/>
-      <w:bookmarkStart w:id="379" w:name="_Toc106366532"/>
-      <w:bookmarkStart w:id="380" w:name="_Toc106366683"/>
-      <w:bookmarkStart w:id="381" w:name="_Toc106366834"/>
-      <w:bookmarkStart w:id="382" w:name="_Toc106366990"/>
-      <w:bookmarkStart w:id="383" w:name="_Toc106366079"/>
-      <w:bookmarkStart w:id="384" w:name="_Toc106366229"/>
-      <w:bookmarkStart w:id="385" w:name="_Toc106366381"/>
-      <w:bookmarkStart w:id="386" w:name="_Toc106366533"/>
-      <w:bookmarkStart w:id="387" w:name="_Toc106366684"/>
-      <w:bookmarkStart w:id="388" w:name="_Toc106366835"/>
-      <w:bookmarkStart w:id="389" w:name="_Toc106366991"/>
-      <w:bookmarkStart w:id="390" w:name="_Toc106366080"/>
-      <w:bookmarkStart w:id="391" w:name="_Toc106366230"/>
-      <w:bookmarkStart w:id="392" w:name="_Toc106366382"/>
-      <w:bookmarkStart w:id="393" w:name="_Toc106366534"/>
-      <w:bookmarkStart w:id="394" w:name="_Toc106366685"/>
-      <w:bookmarkStart w:id="395" w:name="_Toc106366836"/>
-      <w:bookmarkStart w:id="396" w:name="_Toc106366992"/>
-      <w:bookmarkStart w:id="397" w:name="_Toc106366081"/>
-      <w:bookmarkStart w:id="398" w:name="_Toc106366231"/>
-      <w:bookmarkStart w:id="399" w:name="_Toc106366383"/>
-      <w:bookmarkStart w:id="400" w:name="_Toc106366535"/>
-      <w:bookmarkStart w:id="401" w:name="_Toc106366686"/>
-      <w:bookmarkStart w:id="402" w:name="_Toc106366837"/>
-      <w:bookmarkStart w:id="403" w:name="_Toc106366993"/>
-      <w:bookmarkStart w:id="404" w:name="_Toc106366082"/>
-      <w:bookmarkStart w:id="405" w:name="_Toc106366232"/>
-      <w:bookmarkStart w:id="406" w:name="_Toc106366384"/>
-      <w:bookmarkStart w:id="407" w:name="_Toc106366536"/>
-      <w:bookmarkStart w:id="408" w:name="_Toc106366687"/>
-      <w:bookmarkStart w:id="409" w:name="_Toc106366838"/>
-      <w:bookmarkStart w:id="410" w:name="_Toc106366994"/>
-      <w:bookmarkStart w:id="411" w:name="_Toc106366083"/>
-      <w:bookmarkStart w:id="412" w:name="_Toc106366233"/>
-      <w:bookmarkStart w:id="413" w:name="_Toc106366385"/>
-      <w:bookmarkStart w:id="414" w:name="_Toc106366537"/>
-      <w:bookmarkStart w:id="415" w:name="_Toc106366688"/>
-      <w:bookmarkStart w:id="416" w:name="_Toc106366839"/>
-      <w:bookmarkStart w:id="417" w:name="_Toc106366995"/>
-      <w:bookmarkStart w:id="418" w:name="_Toc106366085"/>
-      <w:bookmarkStart w:id="419" w:name="_Toc106366235"/>
-      <w:bookmarkStart w:id="420" w:name="_Toc106366387"/>
-      <w:bookmarkStart w:id="421" w:name="_Toc106366539"/>
-      <w:bookmarkStart w:id="422" w:name="_Toc106366690"/>
-      <w:bookmarkStart w:id="423" w:name="_Toc106366841"/>
-      <w:bookmarkStart w:id="424" w:name="_Toc106366997"/>
-      <w:bookmarkStart w:id="425" w:name="_Toc106366086"/>
-      <w:bookmarkStart w:id="426" w:name="_Toc106366236"/>
-      <w:bookmarkStart w:id="427" w:name="_Toc106366388"/>
-      <w:bookmarkStart w:id="428" w:name="_Toc106366540"/>
-      <w:bookmarkStart w:id="429" w:name="_Toc106366691"/>
-      <w:bookmarkStart w:id="430" w:name="_Toc106366842"/>
-      <w:bookmarkStart w:id="431" w:name="_Toc106366998"/>
-      <w:bookmarkStart w:id="432" w:name="_Toc106366087"/>
-      <w:bookmarkStart w:id="433" w:name="_Toc106366237"/>
-      <w:bookmarkStart w:id="434" w:name="_Toc106366389"/>
-      <w:bookmarkStart w:id="435" w:name="_Toc106366541"/>
-      <w:bookmarkStart w:id="436" w:name="_Toc106366692"/>
-      <w:bookmarkStart w:id="437" w:name="_Toc106366843"/>
-      <w:bookmarkStart w:id="438" w:name="_Toc106366999"/>
-      <w:bookmarkStart w:id="439" w:name="_Toc106366088"/>
-      <w:bookmarkStart w:id="440" w:name="_Toc106366238"/>
-      <w:bookmarkStart w:id="441" w:name="_Toc106366390"/>
-      <w:bookmarkStart w:id="442" w:name="_Toc106366542"/>
-      <w:bookmarkStart w:id="443" w:name="_Toc106366693"/>
-      <w:bookmarkStart w:id="444" w:name="_Toc106366844"/>
-      <w:bookmarkStart w:id="445" w:name="_Toc106367000"/>
-      <w:bookmarkStart w:id="446" w:name="_Toc106366089"/>
-      <w:bookmarkStart w:id="447" w:name="_Toc106366239"/>
-      <w:bookmarkStart w:id="448" w:name="_Toc106366391"/>
-      <w:bookmarkStart w:id="449" w:name="_Toc106366543"/>
-      <w:bookmarkStart w:id="450" w:name="_Toc106366694"/>
-      <w:bookmarkStart w:id="451" w:name="_Toc106366845"/>
-      <w:bookmarkStart w:id="452" w:name="_Toc106367001"/>
-      <w:bookmarkStart w:id="453" w:name="_Toc106366090"/>
-      <w:bookmarkStart w:id="454" w:name="_Toc106366240"/>
-      <w:bookmarkStart w:id="455" w:name="_Toc106366392"/>
-      <w:bookmarkStart w:id="456" w:name="_Toc106366544"/>
-      <w:bookmarkStart w:id="457" w:name="_Toc106366695"/>
-      <w:bookmarkStart w:id="458" w:name="_Toc106366846"/>
-      <w:bookmarkStart w:id="459" w:name="_Toc106367002"/>
-      <w:bookmarkStart w:id="460" w:name="_Toc106366092"/>
-      <w:bookmarkStart w:id="461" w:name="_Toc106366242"/>
-      <w:bookmarkStart w:id="462" w:name="_Toc106366394"/>
-      <w:bookmarkStart w:id="463" w:name="_Toc106366546"/>
-      <w:bookmarkStart w:id="464" w:name="_Toc106366697"/>
-      <w:bookmarkStart w:id="465" w:name="_Toc106366848"/>
-      <w:bookmarkStart w:id="466" w:name="_Toc106367004"/>
-      <w:bookmarkStart w:id="467" w:name="_Ref106636262"/>
-      <w:bookmarkEnd w:id="96"/>
-      <w:bookmarkEnd w:id="97"/>
-      <w:bookmarkEnd w:id="98"/>
+      <w:bookmarkStart w:id="99" w:name="_Toc106366034"/>
+      <w:bookmarkStart w:id="100" w:name="_Toc106366184"/>
+      <w:bookmarkStart w:id="101" w:name="_Toc106366336"/>
+      <w:bookmarkStart w:id="102" w:name="_Toc106366488"/>
+      <w:bookmarkStart w:id="103" w:name="_Toc106366639"/>
+      <w:bookmarkStart w:id="104" w:name="_Toc106366790"/>
+      <w:bookmarkStart w:id="105" w:name="_Toc106366946"/>
+      <w:bookmarkStart w:id="106" w:name="_Toc106366035"/>
+      <w:bookmarkStart w:id="107" w:name="_Toc106366185"/>
+      <w:bookmarkStart w:id="108" w:name="_Toc106366337"/>
+      <w:bookmarkStart w:id="109" w:name="_Toc106366489"/>
+      <w:bookmarkStart w:id="110" w:name="_Toc106366640"/>
+      <w:bookmarkStart w:id="111" w:name="_Toc106366791"/>
+      <w:bookmarkStart w:id="112" w:name="_Toc106366947"/>
+      <w:bookmarkStart w:id="113" w:name="_Toc106366036"/>
+      <w:bookmarkStart w:id="114" w:name="_Toc106366186"/>
+      <w:bookmarkStart w:id="115" w:name="_Toc106366338"/>
+      <w:bookmarkStart w:id="116" w:name="_Toc106366490"/>
+      <w:bookmarkStart w:id="117" w:name="_Toc106366641"/>
+      <w:bookmarkStart w:id="118" w:name="_Toc106366792"/>
+      <w:bookmarkStart w:id="119" w:name="_Toc106366948"/>
+      <w:bookmarkStart w:id="120" w:name="_Toc106366037"/>
+      <w:bookmarkStart w:id="121" w:name="_Toc106366187"/>
+      <w:bookmarkStart w:id="122" w:name="_Toc106366339"/>
+      <w:bookmarkStart w:id="123" w:name="_Toc106366491"/>
+      <w:bookmarkStart w:id="124" w:name="_Toc106366642"/>
+      <w:bookmarkStart w:id="125" w:name="_Toc106366793"/>
+      <w:bookmarkStart w:id="126" w:name="_Toc106366949"/>
+      <w:bookmarkStart w:id="127" w:name="_Toc106366038"/>
+      <w:bookmarkStart w:id="128" w:name="_Toc106366188"/>
+      <w:bookmarkStart w:id="129" w:name="_Toc106366340"/>
+      <w:bookmarkStart w:id="130" w:name="_Toc106366492"/>
+      <w:bookmarkStart w:id="131" w:name="_Toc106366643"/>
+      <w:bookmarkStart w:id="132" w:name="_Toc106366794"/>
+      <w:bookmarkStart w:id="133" w:name="_Toc106366950"/>
+      <w:bookmarkStart w:id="134" w:name="_Toc106366039"/>
+      <w:bookmarkStart w:id="135" w:name="_Toc106366189"/>
+      <w:bookmarkStart w:id="136" w:name="_Toc106366341"/>
+      <w:bookmarkStart w:id="137" w:name="_Toc106366493"/>
+      <w:bookmarkStart w:id="138" w:name="_Toc106366644"/>
+      <w:bookmarkStart w:id="139" w:name="_Toc106366795"/>
+      <w:bookmarkStart w:id="140" w:name="_Toc106366951"/>
+      <w:bookmarkStart w:id="141" w:name="_Toc106366040"/>
+      <w:bookmarkStart w:id="142" w:name="_Toc106366190"/>
+      <w:bookmarkStart w:id="143" w:name="_Toc106366342"/>
+      <w:bookmarkStart w:id="144" w:name="_Toc106366494"/>
+      <w:bookmarkStart w:id="145" w:name="_Toc106366645"/>
+      <w:bookmarkStart w:id="146" w:name="_Toc106366796"/>
+      <w:bookmarkStart w:id="147" w:name="_Toc106366952"/>
+      <w:bookmarkStart w:id="148" w:name="_Toc106366041"/>
+      <w:bookmarkStart w:id="149" w:name="_Toc106366191"/>
+      <w:bookmarkStart w:id="150" w:name="_Toc106366343"/>
+      <w:bookmarkStart w:id="151" w:name="_Toc106366495"/>
+      <w:bookmarkStart w:id="152" w:name="_Toc106366646"/>
+      <w:bookmarkStart w:id="153" w:name="_Toc106366797"/>
+      <w:bookmarkStart w:id="154" w:name="_Toc106366953"/>
+      <w:bookmarkStart w:id="155" w:name="_Toc106366042"/>
+      <w:bookmarkStart w:id="156" w:name="_Toc106366192"/>
+      <w:bookmarkStart w:id="157" w:name="_Toc106366344"/>
+      <w:bookmarkStart w:id="158" w:name="_Toc106366496"/>
+      <w:bookmarkStart w:id="159" w:name="_Toc106366647"/>
+      <w:bookmarkStart w:id="160" w:name="_Toc106366798"/>
+      <w:bookmarkStart w:id="161" w:name="_Toc106366954"/>
+      <w:bookmarkStart w:id="162" w:name="_Toc106366044"/>
+      <w:bookmarkStart w:id="163" w:name="_Toc106366194"/>
+      <w:bookmarkStart w:id="164" w:name="_Toc106366346"/>
+      <w:bookmarkStart w:id="165" w:name="_Toc106366498"/>
+      <w:bookmarkStart w:id="166" w:name="_Toc106366649"/>
+      <w:bookmarkStart w:id="167" w:name="_Toc106366800"/>
+      <w:bookmarkStart w:id="168" w:name="_Toc106366956"/>
+      <w:bookmarkStart w:id="169" w:name="_Toc106366045"/>
+      <w:bookmarkStart w:id="170" w:name="_Toc106366195"/>
+      <w:bookmarkStart w:id="171" w:name="_Toc106366347"/>
+      <w:bookmarkStart w:id="172" w:name="_Toc106366499"/>
+      <w:bookmarkStart w:id="173" w:name="_Toc106366650"/>
+      <w:bookmarkStart w:id="174" w:name="_Toc106366801"/>
+      <w:bookmarkStart w:id="175" w:name="_Toc106366957"/>
+      <w:bookmarkStart w:id="176" w:name="_Toc106366046"/>
+      <w:bookmarkStart w:id="177" w:name="_Toc106366196"/>
+      <w:bookmarkStart w:id="178" w:name="_Toc106366348"/>
+      <w:bookmarkStart w:id="179" w:name="_Toc106366500"/>
+      <w:bookmarkStart w:id="180" w:name="_Toc106366651"/>
+      <w:bookmarkStart w:id="181" w:name="_Toc106366802"/>
+      <w:bookmarkStart w:id="182" w:name="_Toc106366958"/>
+      <w:bookmarkStart w:id="183" w:name="_Toc106366047"/>
+      <w:bookmarkStart w:id="184" w:name="_Toc106366197"/>
+      <w:bookmarkStart w:id="185" w:name="_Toc106366349"/>
+      <w:bookmarkStart w:id="186" w:name="_Toc106366501"/>
+      <w:bookmarkStart w:id="187" w:name="_Toc106366652"/>
+      <w:bookmarkStart w:id="188" w:name="_Toc106366803"/>
+      <w:bookmarkStart w:id="189" w:name="_Toc106366959"/>
+      <w:bookmarkStart w:id="190" w:name="_Toc106366048"/>
+      <w:bookmarkStart w:id="191" w:name="_Toc106366198"/>
+      <w:bookmarkStart w:id="192" w:name="_Toc106366350"/>
+      <w:bookmarkStart w:id="193" w:name="_Toc106366502"/>
+      <w:bookmarkStart w:id="194" w:name="_Toc106366653"/>
+      <w:bookmarkStart w:id="195" w:name="_Toc106366804"/>
+      <w:bookmarkStart w:id="196" w:name="_Toc106366960"/>
+      <w:bookmarkStart w:id="197" w:name="_Toc106366049"/>
+      <w:bookmarkStart w:id="198" w:name="_Toc106366199"/>
+      <w:bookmarkStart w:id="199" w:name="_Toc106366351"/>
+      <w:bookmarkStart w:id="200" w:name="_Toc106366503"/>
+      <w:bookmarkStart w:id="201" w:name="_Toc106366654"/>
+      <w:bookmarkStart w:id="202" w:name="_Toc106366805"/>
+      <w:bookmarkStart w:id="203" w:name="_Toc106366961"/>
+      <w:bookmarkStart w:id="204" w:name="_Toc106366050"/>
+      <w:bookmarkStart w:id="205" w:name="_Toc106366200"/>
+      <w:bookmarkStart w:id="206" w:name="_Toc106366352"/>
+      <w:bookmarkStart w:id="207" w:name="_Toc106366504"/>
+      <w:bookmarkStart w:id="208" w:name="_Toc106366655"/>
+      <w:bookmarkStart w:id="209" w:name="_Toc106366806"/>
+      <w:bookmarkStart w:id="210" w:name="_Toc106366962"/>
+      <w:bookmarkStart w:id="211" w:name="_Toc106366051"/>
+      <w:bookmarkStart w:id="212" w:name="_Toc106366201"/>
+      <w:bookmarkStart w:id="213" w:name="_Toc106366353"/>
+      <w:bookmarkStart w:id="214" w:name="_Toc106366505"/>
+      <w:bookmarkStart w:id="215" w:name="_Toc106366656"/>
+      <w:bookmarkStart w:id="216" w:name="_Toc106366807"/>
+      <w:bookmarkStart w:id="217" w:name="_Toc106366963"/>
+      <w:bookmarkStart w:id="218" w:name="_Toc106366052"/>
+      <w:bookmarkStart w:id="219" w:name="_Toc106366202"/>
+      <w:bookmarkStart w:id="220" w:name="_Toc106366354"/>
+      <w:bookmarkStart w:id="221" w:name="_Toc106366506"/>
+      <w:bookmarkStart w:id="222" w:name="_Toc106366657"/>
+      <w:bookmarkStart w:id="223" w:name="_Toc106366808"/>
+      <w:bookmarkStart w:id="224" w:name="_Toc106366964"/>
+      <w:bookmarkStart w:id="225" w:name="_Toc106366053"/>
+      <w:bookmarkStart w:id="226" w:name="_Toc106366203"/>
+      <w:bookmarkStart w:id="227" w:name="_Toc106366355"/>
+      <w:bookmarkStart w:id="228" w:name="_Toc106366507"/>
+      <w:bookmarkStart w:id="229" w:name="_Toc106366658"/>
+      <w:bookmarkStart w:id="230" w:name="_Toc106366809"/>
+      <w:bookmarkStart w:id="231" w:name="_Toc106366965"/>
+      <w:bookmarkStart w:id="232" w:name="_Toc106366055"/>
+      <w:bookmarkStart w:id="233" w:name="_Toc106366205"/>
+      <w:bookmarkStart w:id="234" w:name="_Toc106366357"/>
+      <w:bookmarkStart w:id="235" w:name="_Toc106366509"/>
+      <w:bookmarkStart w:id="236" w:name="_Toc106366660"/>
+      <w:bookmarkStart w:id="237" w:name="_Toc106366811"/>
+      <w:bookmarkStart w:id="238" w:name="_Toc106366967"/>
+      <w:bookmarkStart w:id="239" w:name="_Toc106366056"/>
+      <w:bookmarkStart w:id="240" w:name="_Toc106366206"/>
+      <w:bookmarkStart w:id="241" w:name="_Toc106366358"/>
+      <w:bookmarkStart w:id="242" w:name="_Toc106366510"/>
+      <w:bookmarkStart w:id="243" w:name="_Toc106366661"/>
+      <w:bookmarkStart w:id="244" w:name="_Toc106366812"/>
+      <w:bookmarkStart w:id="245" w:name="_Toc106366968"/>
+      <w:bookmarkStart w:id="246" w:name="_Toc106366057"/>
+      <w:bookmarkStart w:id="247" w:name="_Toc106366207"/>
+      <w:bookmarkStart w:id="248" w:name="_Toc106366359"/>
+      <w:bookmarkStart w:id="249" w:name="_Toc106366511"/>
+      <w:bookmarkStart w:id="250" w:name="_Toc106366662"/>
+      <w:bookmarkStart w:id="251" w:name="_Toc106366813"/>
+      <w:bookmarkStart w:id="252" w:name="_Toc106366969"/>
+      <w:bookmarkStart w:id="253" w:name="_Toc106366058"/>
+      <w:bookmarkStart w:id="254" w:name="_Toc106366208"/>
+      <w:bookmarkStart w:id="255" w:name="_Toc106366360"/>
+      <w:bookmarkStart w:id="256" w:name="_Toc106366512"/>
+      <w:bookmarkStart w:id="257" w:name="_Toc106366663"/>
+      <w:bookmarkStart w:id="258" w:name="_Toc106366814"/>
+      <w:bookmarkStart w:id="259" w:name="_Toc106366970"/>
+      <w:bookmarkStart w:id="260" w:name="_Toc106366059"/>
+      <w:bookmarkStart w:id="261" w:name="_Toc106366209"/>
+      <w:bookmarkStart w:id="262" w:name="_Toc106366361"/>
+      <w:bookmarkStart w:id="263" w:name="_Toc106366513"/>
+      <w:bookmarkStart w:id="264" w:name="_Toc106366664"/>
+      <w:bookmarkStart w:id="265" w:name="_Toc106366815"/>
+      <w:bookmarkStart w:id="266" w:name="_Toc106366971"/>
+      <w:bookmarkStart w:id="267" w:name="_Toc106366060"/>
+      <w:bookmarkStart w:id="268" w:name="_Toc106366210"/>
+      <w:bookmarkStart w:id="269" w:name="_Toc106366362"/>
+      <w:bookmarkStart w:id="270" w:name="_Toc106366514"/>
+      <w:bookmarkStart w:id="271" w:name="_Toc106366665"/>
+      <w:bookmarkStart w:id="272" w:name="_Toc106366816"/>
+      <w:bookmarkStart w:id="273" w:name="_Toc106366972"/>
+      <w:bookmarkStart w:id="274" w:name="_Toc106366061"/>
+      <w:bookmarkStart w:id="275" w:name="_Toc106366211"/>
+      <w:bookmarkStart w:id="276" w:name="_Toc106366363"/>
+      <w:bookmarkStart w:id="277" w:name="_Toc106366515"/>
+      <w:bookmarkStart w:id="278" w:name="_Toc106366666"/>
+      <w:bookmarkStart w:id="279" w:name="_Toc106366817"/>
+      <w:bookmarkStart w:id="280" w:name="_Toc106366973"/>
+      <w:bookmarkStart w:id="281" w:name="_Toc106366062"/>
+      <w:bookmarkStart w:id="282" w:name="_Toc106366212"/>
+      <w:bookmarkStart w:id="283" w:name="_Toc106366364"/>
+      <w:bookmarkStart w:id="284" w:name="_Toc106366516"/>
+      <w:bookmarkStart w:id="285" w:name="_Toc106366667"/>
+      <w:bookmarkStart w:id="286" w:name="_Toc106366818"/>
+      <w:bookmarkStart w:id="287" w:name="_Toc106366974"/>
+      <w:bookmarkStart w:id="288" w:name="_Toc106366063"/>
+      <w:bookmarkStart w:id="289" w:name="_Toc106366213"/>
+      <w:bookmarkStart w:id="290" w:name="_Toc106366365"/>
+      <w:bookmarkStart w:id="291" w:name="_Toc106366517"/>
+      <w:bookmarkStart w:id="292" w:name="_Toc106366668"/>
+      <w:bookmarkStart w:id="293" w:name="_Toc106366819"/>
+      <w:bookmarkStart w:id="294" w:name="_Toc106366975"/>
+      <w:bookmarkStart w:id="295" w:name="_Toc106366064"/>
+      <w:bookmarkStart w:id="296" w:name="_Toc106366214"/>
+      <w:bookmarkStart w:id="297" w:name="_Toc106366366"/>
+      <w:bookmarkStart w:id="298" w:name="_Toc106366518"/>
+      <w:bookmarkStart w:id="299" w:name="_Toc106366669"/>
+      <w:bookmarkStart w:id="300" w:name="_Toc106366820"/>
+      <w:bookmarkStart w:id="301" w:name="_Toc106366976"/>
+      <w:bookmarkStart w:id="302" w:name="_Toc106366066"/>
+      <w:bookmarkStart w:id="303" w:name="_Toc106366216"/>
+      <w:bookmarkStart w:id="304" w:name="_Toc106366368"/>
+      <w:bookmarkStart w:id="305" w:name="_Toc106366520"/>
+      <w:bookmarkStart w:id="306" w:name="_Toc106366671"/>
+      <w:bookmarkStart w:id="307" w:name="_Toc106366822"/>
+      <w:bookmarkStart w:id="308" w:name="_Toc106366978"/>
+      <w:bookmarkStart w:id="309" w:name="_Toc106366067"/>
+      <w:bookmarkStart w:id="310" w:name="_Toc106366217"/>
+      <w:bookmarkStart w:id="311" w:name="_Toc106366369"/>
+      <w:bookmarkStart w:id="312" w:name="_Toc106366521"/>
+      <w:bookmarkStart w:id="313" w:name="_Toc106366672"/>
+      <w:bookmarkStart w:id="314" w:name="_Toc106366823"/>
+      <w:bookmarkStart w:id="315" w:name="_Toc106366979"/>
+      <w:bookmarkStart w:id="316" w:name="_Toc106366068"/>
+      <w:bookmarkStart w:id="317" w:name="_Toc106366218"/>
+      <w:bookmarkStart w:id="318" w:name="_Toc106366370"/>
+      <w:bookmarkStart w:id="319" w:name="_Toc106366522"/>
+      <w:bookmarkStart w:id="320" w:name="_Toc106366673"/>
+      <w:bookmarkStart w:id="321" w:name="_Toc106366824"/>
+      <w:bookmarkStart w:id="322" w:name="_Toc106366980"/>
+      <w:bookmarkStart w:id="323" w:name="_Toc106366069"/>
+      <w:bookmarkStart w:id="324" w:name="_Toc106366219"/>
+      <w:bookmarkStart w:id="325" w:name="_Toc106366371"/>
+      <w:bookmarkStart w:id="326" w:name="_Toc106366523"/>
+      <w:bookmarkStart w:id="327" w:name="_Toc106366674"/>
+      <w:bookmarkStart w:id="328" w:name="_Toc106366825"/>
+      <w:bookmarkStart w:id="329" w:name="_Toc106366981"/>
+      <w:bookmarkStart w:id="330" w:name="_Toc106366070"/>
+      <w:bookmarkStart w:id="331" w:name="_Toc106366220"/>
+      <w:bookmarkStart w:id="332" w:name="_Toc106366372"/>
+      <w:bookmarkStart w:id="333" w:name="_Toc106366524"/>
+      <w:bookmarkStart w:id="334" w:name="_Toc106366675"/>
+      <w:bookmarkStart w:id="335" w:name="_Toc106366826"/>
+      <w:bookmarkStart w:id="336" w:name="_Toc106366982"/>
+      <w:bookmarkStart w:id="337" w:name="_Toc106366071"/>
+      <w:bookmarkStart w:id="338" w:name="_Toc106366221"/>
+      <w:bookmarkStart w:id="339" w:name="_Toc106366373"/>
+      <w:bookmarkStart w:id="340" w:name="_Toc106366525"/>
+      <w:bookmarkStart w:id="341" w:name="_Toc106366676"/>
+      <w:bookmarkStart w:id="342" w:name="_Toc106366827"/>
+      <w:bookmarkStart w:id="343" w:name="_Toc106366983"/>
+      <w:bookmarkStart w:id="344" w:name="_Toc106366072"/>
+      <w:bookmarkStart w:id="345" w:name="_Toc106366222"/>
+      <w:bookmarkStart w:id="346" w:name="_Toc106366374"/>
+      <w:bookmarkStart w:id="347" w:name="_Toc106366526"/>
+      <w:bookmarkStart w:id="348" w:name="_Toc106366677"/>
+      <w:bookmarkStart w:id="349" w:name="_Toc106366828"/>
+      <w:bookmarkStart w:id="350" w:name="_Toc106366984"/>
+      <w:bookmarkStart w:id="351" w:name="_Toc106366073"/>
+      <w:bookmarkStart w:id="352" w:name="_Toc106366223"/>
+      <w:bookmarkStart w:id="353" w:name="_Toc106366375"/>
+      <w:bookmarkStart w:id="354" w:name="_Toc106366527"/>
+      <w:bookmarkStart w:id="355" w:name="_Toc106366678"/>
+      <w:bookmarkStart w:id="356" w:name="_Toc106366829"/>
+      <w:bookmarkStart w:id="357" w:name="_Toc106366985"/>
+      <w:bookmarkStart w:id="358" w:name="_Toc106366074"/>
+      <w:bookmarkStart w:id="359" w:name="_Toc106366224"/>
+      <w:bookmarkStart w:id="360" w:name="_Toc106366376"/>
+      <w:bookmarkStart w:id="361" w:name="_Toc106366528"/>
+      <w:bookmarkStart w:id="362" w:name="_Toc106366679"/>
+      <w:bookmarkStart w:id="363" w:name="_Toc106366830"/>
+      <w:bookmarkStart w:id="364" w:name="_Toc106366986"/>
+      <w:bookmarkStart w:id="365" w:name="_Toc106366075"/>
+      <w:bookmarkStart w:id="366" w:name="_Toc106366225"/>
+      <w:bookmarkStart w:id="367" w:name="_Toc106366377"/>
+      <w:bookmarkStart w:id="368" w:name="_Toc106366529"/>
+      <w:bookmarkStart w:id="369" w:name="_Toc106366680"/>
+      <w:bookmarkStart w:id="370" w:name="_Toc106366831"/>
+      <w:bookmarkStart w:id="371" w:name="_Toc106366987"/>
+      <w:bookmarkStart w:id="372" w:name="_Toc106366077"/>
+      <w:bookmarkStart w:id="373" w:name="_Toc106366227"/>
+      <w:bookmarkStart w:id="374" w:name="_Toc106366379"/>
+      <w:bookmarkStart w:id="375" w:name="_Toc106366531"/>
+      <w:bookmarkStart w:id="376" w:name="_Toc106366682"/>
+      <w:bookmarkStart w:id="377" w:name="_Toc106366833"/>
+      <w:bookmarkStart w:id="378" w:name="_Toc106366989"/>
+      <w:bookmarkStart w:id="379" w:name="_Toc106366078"/>
+      <w:bookmarkStart w:id="380" w:name="_Toc106366228"/>
+      <w:bookmarkStart w:id="381" w:name="_Toc106366380"/>
+      <w:bookmarkStart w:id="382" w:name="_Toc106366532"/>
+      <w:bookmarkStart w:id="383" w:name="_Toc106366683"/>
+      <w:bookmarkStart w:id="384" w:name="_Toc106366834"/>
+      <w:bookmarkStart w:id="385" w:name="_Toc106366990"/>
+      <w:bookmarkStart w:id="386" w:name="_Toc106366079"/>
+      <w:bookmarkStart w:id="387" w:name="_Toc106366229"/>
+      <w:bookmarkStart w:id="388" w:name="_Toc106366381"/>
+      <w:bookmarkStart w:id="389" w:name="_Toc106366533"/>
+      <w:bookmarkStart w:id="390" w:name="_Toc106366684"/>
+      <w:bookmarkStart w:id="391" w:name="_Toc106366835"/>
+      <w:bookmarkStart w:id="392" w:name="_Toc106366991"/>
+      <w:bookmarkStart w:id="393" w:name="_Toc106366080"/>
+      <w:bookmarkStart w:id="394" w:name="_Toc106366230"/>
+      <w:bookmarkStart w:id="395" w:name="_Toc106366382"/>
+      <w:bookmarkStart w:id="396" w:name="_Toc106366534"/>
+      <w:bookmarkStart w:id="397" w:name="_Toc106366685"/>
+      <w:bookmarkStart w:id="398" w:name="_Toc106366836"/>
+      <w:bookmarkStart w:id="399" w:name="_Toc106366992"/>
+      <w:bookmarkStart w:id="400" w:name="_Toc106366081"/>
+      <w:bookmarkStart w:id="401" w:name="_Toc106366231"/>
+      <w:bookmarkStart w:id="402" w:name="_Toc106366383"/>
+      <w:bookmarkStart w:id="403" w:name="_Toc106366535"/>
+      <w:bookmarkStart w:id="404" w:name="_Toc106366686"/>
+      <w:bookmarkStart w:id="405" w:name="_Toc106366837"/>
+      <w:bookmarkStart w:id="406" w:name="_Toc106366993"/>
+      <w:bookmarkStart w:id="407" w:name="_Toc106366082"/>
+      <w:bookmarkStart w:id="408" w:name="_Toc106366232"/>
+      <w:bookmarkStart w:id="409" w:name="_Toc106366384"/>
+      <w:bookmarkStart w:id="410" w:name="_Toc106366536"/>
+      <w:bookmarkStart w:id="411" w:name="_Toc106366687"/>
+      <w:bookmarkStart w:id="412" w:name="_Toc106366838"/>
+      <w:bookmarkStart w:id="413" w:name="_Toc106366994"/>
+      <w:bookmarkStart w:id="414" w:name="_Toc106366083"/>
+      <w:bookmarkStart w:id="415" w:name="_Toc106366233"/>
+      <w:bookmarkStart w:id="416" w:name="_Toc106366385"/>
+      <w:bookmarkStart w:id="417" w:name="_Toc106366537"/>
+      <w:bookmarkStart w:id="418" w:name="_Toc106366688"/>
+      <w:bookmarkStart w:id="419" w:name="_Toc106366839"/>
+      <w:bookmarkStart w:id="420" w:name="_Toc106366995"/>
+      <w:bookmarkStart w:id="421" w:name="_Toc106366085"/>
+      <w:bookmarkStart w:id="422" w:name="_Toc106366235"/>
+      <w:bookmarkStart w:id="423" w:name="_Toc106366387"/>
+      <w:bookmarkStart w:id="424" w:name="_Toc106366539"/>
+      <w:bookmarkStart w:id="425" w:name="_Toc106366690"/>
+      <w:bookmarkStart w:id="426" w:name="_Toc106366841"/>
+      <w:bookmarkStart w:id="427" w:name="_Toc106366997"/>
+      <w:bookmarkStart w:id="428" w:name="_Toc106366086"/>
+      <w:bookmarkStart w:id="429" w:name="_Toc106366236"/>
+      <w:bookmarkStart w:id="430" w:name="_Toc106366388"/>
+      <w:bookmarkStart w:id="431" w:name="_Toc106366540"/>
+      <w:bookmarkStart w:id="432" w:name="_Toc106366691"/>
+      <w:bookmarkStart w:id="433" w:name="_Toc106366842"/>
+      <w:bookmarkStart w:id="434" w:name="_Toc106366998"/>
+      <w:bookmarkStart w:id="435" w:name="_Toc106366087"/>
+      <w:bookmarkStart w:id="436" w:name="_Toc106366237"/>
+      <w:bookmarkStart w:id="437" w:name="_Toc106366389"/>
+      <w:bookmarkStart w:id="438" w:name="_Toc106366541"/>
+      <w:bookmarkStart w:id="439" w:name="_Toc106366692"/>
+      <w:bookmarkStart w:id="440" w:name="_Toc106366843"/>
+      <w:bookmarkStart w:id="441" w:name="_Toc106366999"/>
+      <w:bookmarkStart w:id="442" w:name="_Toc106366088"/>
+      <w:bookmarkStart w:id="443" w:name="_Toc106366238"/>
+      <w:bookmarkStart w:id="444" w:name="_Toc106366390"/>
+      <w:bookmarkStart w:id="445" w:name="_Toc106366542"/>
+      <w:bookmarkStart w:id="446" w:name="_Toc106366693"/>
+      <w:bookmarkStart w:id="447" w:name="_Toc106366844"/>
+      <w:bookmarkStart w:id="448" w:name="_Toc106367000"/>
+      <w:bookmarkStart w:id="449" w:name="_Toc106366089"/>
+      <w:bookmarkStart w:id="450" w:name="_Toc106366239"/>
+      <w:bookmarkStart w:id="451" w:name="_Toc106366391"/>
+      <w:bookmarkStart w:id="452" w:name="_Toc106366543"/>
+      <w:bookmarkStart w:id="453" w:name="_Toc106366694"/>
+      <w:bookmarkStart w:id="454" w:name="_Toc106366845"/>
+      <w:bookmarkStart w:id="455" w:name="_Toc106367001"/>
+      <w:bookmarkStart w:id="456" w:name="_Toc106366090"/>
+      <w:bookmarkStart w:id="457" w:name="_Toc106366240"/>
+      <w:bookmarkStart w:id="458" w:name="_Toc106366392"/>
+      <w:bookmarkStart w:id="459" w:name="_Toc106366544"/>
+      <w:bookmarkStart w:id="460" w:name="_Toc106366695"/>
+      <w:bookmarkStart w:id="461" w:name="_Toc106366846"/>
+      <w:bookmarkStart w:id="462" w:name="_Toc106367002"/>
+      <w:bookmarkStart w:id="463" w:name="_Toc106366092"/>
+      <w:bookmarkStart w:id="464" w:name="_Toc106366242"/>
+      <w:bookmarkStart w:id="465" w:name="_Toc106366394"/>
+      <w:bookmarkStart w:id="466" w:name="_Toc106366546"/>
+      <w:bookmarkStart w:id="467" w:name="_Toc106366697"/>
+      <w:bookmarkStart w:id="468" w:name="_Toc106366848"/>
+      <w:bookmarkStart w:id="469" w:name="_Toc106367004"/>
+      <w:bookmarkStart w:id="470" w:name="_Ref106636262"/>
       <w:bookmarkEnd w:id="99"/>
       <w:bookmarkEnd w:id="100"/>
       <w:bookmarkEnd w:id="101"/>
@@ -22067,18 +23583,34 @@
       <w:bookmarkEnd w:id="464"/>
       <w:bookmarkEnd w:id="465"/>
       <w:bookmarkEnd w:id="466"/>
+      <w:bookmarkEnd w:id="467"/>
+      <w:bookmarkEnd w:id="468"/>
+      <w:bookmarkEnd w:id="469"/>
       <w:r>
         <w:t xml:space="preserve">Таблица </w:t>
       </w:r>
-      <w:fldSimple w:instr=" SEQ Таблица \* ARABIC ">
-        <w:r>
-          <w:rPr>
-            <w:noProof/>
-          </w:rPr>
-          <w:t>20</w:t>
-        </w:r>
-      </w:fldSimple>
-      <w:bookmarkEnd w:id="467"/>
+      <w:r>
+        <w:fldChar w:fldCharType="begin"/>
+      </w:r>
+      <w:r>
+        <w:instrText xml:space="preserve"> SEQ Таблица \* ARABIC </w:instrText>
+      </w:r>
+      <w:r>
+        <w:fldChar w:fldCharType="separate"/>
+      </w:r>
+      <w:r>
+        <w:rPr>
+          <w:noProof/>
+        </w:rPr>
+        <w:t>20</w:t>
+      </w:r>
+      <w:r>
+        <w:rPr>
+          <w:noProof/>
+        </w:rPr>
+        <w:fldChar w:fldCharType="end"/>
+      </w:r>
+      <w:bookmarkEnd w:id="470"/>
       <w:r>
         <w:t xml:space="preserve">. </w:t>
       </w:r>
@@ -22091,9 +23623,11 @@
       <w:r>
         <w:t>» ‹</w:t>
       </w:r>
+      <w:proofErr w:type="spellStart"/>
       <w:r>
         <w:t>СвЮЛУчТип</w:t>
       </w:r>
+      <w:proofErr w:type="spellEnd"/>
       <w:r>
         <w:t>›</w:t>
       </w:r>
@@ -22306,12 +23840,14 @@
                 <w:szCs w:val="22"/>
               </w:rPr>
             </w:pPr>
+            <w:proofErr w:type="spellStart"/>
             <w:r>
               <w:rPr>
                 <w:szCs w:val="22"/>
               </w:rPr>
               <w:t>НаимОрг</w:t>
             </w:r>
+            <w:proofErr w:type="spellEnd"/>
           </w:p>
         </w:tc>
         <w:tc>
@@ -22346,11 +23882,19 @@
                 <w:szCs w:val="22"/>
               </w:rPr>
             </w:pPr>
-            <w:r>
-              <w:rPr>
-                <w:szCs w:val="22"/>
-              </w:rPr>
-              <w:t>T(1-1000)</w:t>
+            <w:proofErr w:type="gramStart"/>
+            <w:r>
+              <w:rPr>
+                <w:szCs w:val="22"/>
+              </w:rPr>
+              <w:t>T(</w:t>
+            </w:r>
+            <w:proofErr w:type="gramEnd"/>
+            <w:r>
+              <w:rPr>
+                <w:szCs w:val="22"/>
+              </w:rPr>
+              <w:t>1-1000)</w:t>
             </w:r>
           </w:p>
         </w:tc>
@@ -22471,11 +24015,19 @@
                 <w:szCs w:val="22"/>
               </w:rPr>
             </w:pPr>
-            <w:r>
-              <w:rPr>
-                <w:szCs w:val="22"/>
-              </w:rPr>
-              <w:t>T(=10)</w:t>
+            <w:proofErr w:type="gramStart"/>
+            <w:r>
+              <w:rPr>
+                <w:szCs w:val="22"/>
+              </w:rPr>
+              <w:t>T(</w:t>
+            </w:r>
+            <w:proofErr w:type="gramEnd"/>
+            <w:r>
+              <w:rPr>
+                <w:szCs w:val="22"/>
+              </w:rPr>
+              <w:t>=10)</w:t>
             </w:r>
           </w:p>
         </w:tc>
@@ -22515,7 +24067,21 @@
               <w:rPr>
                 <w:szCs w:val="22"/>
               </w:rPr>
-              <w:t>Типовой класс &lt;ИННЮЛТип&gt;.</w:t>
+              <w:t>Типовой класс &lt;</w:t>
+            </w:r>
+            <w:proofErr w:type="spellStart"/>
+            <w:r>
+              <w:rPr>
+                <w:szCs w:val="22"/>
+              </w:rPr>
+              <w:t>ИННЮЛТип</w:t>
+            </w:r>
+            <w:proofErr w:type="spellEnd"/>
+            <w:r>
+              <w:rPr>
+                <w:szCs w:val="22"/>
+              </w:rPr>
+              <w:t>&gt;.</w:t>
             </w:r>
           </w:p>
         </w:tc>
@@ -22596,11 +24162,19 @@
                 <w:szCs w:val="22"/>
               </w:rPr>
             </w:pPr>
-            <w:r>
-              <w:rPr>
-                <w:szCs w:val="22"/>
-              </w:rPr>
-              <w:t>T(=9)</w:t>
+            <w:proofErr w:type="gramStart"/>
+            <w:r>
+              <w:rPr>
+                <w:szCs w:val="22"/>
+              </w:rPr>
+              <w:t>T(</w:t>
+            </w:r>
+            <w:proofErr w:type="gramEnd"/>
+            <w:r>
+              <w:rPr>
+                <w:szCs w:val="22"/>
+              </w:rPr>
+              <w:t>=9)</w:t>
             </w:r>
           </w:p>
         </w:tc>
@@ -22639,7 +24213,21 @@
               <w:rPr>
                 <w:szCs w:val="22"/>
               </w:rPr>
-              <w:t>Типовой класс &lt;КППТип&gt;.</w:t>
+              <w:t>Типовой класс &lt;</w:t>
+            </w:r>
+            <w:proofErr w:type="spellStart"/>
+            <w:r>
+              <w:rPr>
+                <w:szCs w:val="22"/>
+              </w:rPr>
+              <w:t>КППТип</w:t>
+            </w:r>
+            <w:proofErr w:type="spellEnd"/>
+            <w:r>
+              <w:rPr>
+                <w:szCs w:val="22"/>
+              </w:rPr>
+              <w:t>&gt;.</w:t>
             </w:r>
           </w:p>
         </w:tc>
@@ -22785,7 +24373,15 @@
               <w:t>класс</w:t>
             </w:r>
             <w:r>
-              <w:t xml:space="preserve"> &lt;АдресТип&gt;. </w:t>
+              <w:t xml:space="preserve"> &lt;</w:t>
+            </w:r>
+            <w:proofErr w:type="spellStart"/>
+            <w:r>
+              <w:t>АдресТип</w:t>
+            </w:r>
+            <w:proofErr w:type="spellEnd"/>
+            <w:r>
+              <w:t xml:space="preserve">&gt;. </w:t>
             </w:r>
           </w:p>
           <w:p>
@@ -22854,6 +24450,7 @@
               </w:rPr>
             </w:pPr>
             <w:r>
+              <w:lastRenderedPageBreak/>
               <w:t>Контактные данные</w:t>
             </w:r>
           </w:p>
@@ -22972,7 +24569,15 @@
               <w:t>класс</w:t>
             </w:r>
             <w:r>
-              <w:t xml:space="preserve"> &lt;КонтактТип&gt;. </w:t>
+              <w:t xml:space="preserve"> &lt;</w:t>
+            </w:r>
+            <w:proofErr w:type="spellStart"/>
+            <w:r>
+              <w:t>КонтактТип</w:t>
+            </w:r>
+            <w:proofErr w:type="spellEnd"/>
+            <w:r>
+              <w:t xml:space="preserve">&gt;. </w:t>
             </w:r>
           </w:p>
           <w:p>
@@ -23025,20 +24630,33 @@
           <w:szCs w:val="18"/>
         </w:rPr>
       </w:pPr>
-      <w:bookmarkStart w:id="468" w:name="_Ref106381683"/>
-      <w:bookmarkStart w:id="469" w:name="_Ref106197479"/>
+      <w:bookmarkStart w:id="471" w:name="_Ref106381683"/>
+      <w:bookmarkStart w:id="472" w:name="_Ref106197479"/>
       <w:r>
         <w:t xml:space="preserve">Таблица </w:t>
       </w:r>
-      <w:fldSimple w:instr=" SEQ Таблица \* ARABIC ">
-        <w:r>
-          <w:rPr>
-            <w:noProof/>
-          </w:rPr>
-          <w:t>21</w:t>
-        </w:r>
-      </w:fldSimple>
-      <w:bookmarkEnd w:id="468"/>
+      <w:r>
+        <w:fldChar w:fldCharType="begin"/>
+      </w:r>
+      <w:r>
+        <w:instrText xml:space="preserve"> SEQ Таблица \* ARABIC </w:instrText>
+      </w:r>
+      <w:r>
+        <w:fldChar w:fldCharType="separate"/>
+      </w:r>
+      <w:r>
+        <w:rPr>
+          <w:noProof/>
+        </w:rPr>
+        <w:t>21</w:t>
+      </w:r>
+      <w:r>
+        <w:rPr>
+          <w:noProof/>
+        </w:rPr>
+        <w:fldChar w:fldCharType="end"/>
+      </w:r>
+      <w:bookmarkEnd w:id="471"/>
       <w:r>
         <w:t xml:space="preserve">. </w:t>
       </w:r>
@@ -23051,9 +24669,11 @@
       <w:r>
         <w:t>» ‹</w:t>
       </w:r>
+      <w:proofErr w:type="spellStart"/>
       <w:r>
         <w:t>ФИОТип</w:t>
       </w:r>
+      <w:proofErr w:type="spellEnd"/>
       <w:r>
         <w:t>›</w:t>
       </w:r>
@@ -23340,8 +24960,13 @@
             <w:pPr>
               <w:jc w:val="center"/>
             </w:pPr>
-            <w:r>
-              <w:t>T(1-60)</w:t>
+            <w:proofErr w:type="gramStart"/>
+            <w:r>
+              <w:t>T(</w:t>
+            </w:r>
+            <w:proofErr w:type="gramEnd"/>
+            <w:r>
+              <w:t>1-60)</w:t>
             </w:r>
           </w:p>
         </w:tc>
@@ -23461,8 +25086,13 @@
             <w:pPr>
               <w:jc w:val="center"/>
             </w:pPr>
-            <w:r>
-              <w:t>T(1-60)</w:t>
+            <w:proofErr w:type="gramStart"/>
+            <w:r>
+              <w:t>T(</w:t>
+            </w:r>
+            <w:proofErr w:type="gramEnd"/>
+            <w:r>
+              <w:t>1-60)</w:t>
             </w:r>
           </w:p>
         </w:tc>
@@ -23586,8 +25216,13 @@
             <w:pPr>
               <w:jc w:val="center"/>
             </w:pPr>
-            <w:r>
-              <w:t>T(1-60)</w:t>
+            <w:proofErr w:type="gramStart"/>
+            <w:r>
+              <w:t>T(</w:t>
+            </w:r>
+            <w:proofErr w:type="gramEnd"/>
+            <w:r>
+              <w:t>1-60)</w:t>
             </w:r>
           </w:p>
         </w:tc>
@@ -23643,19 +25278,32 @@
           <w:szCs w:val="18"/>
         </w:rPr>
       </w:pPr>
-      <w:bookmarkStart w:id="470" w:name="_Ref106637537"/>
+      <w:bookmarkStart w:id="473" w:name="_Ref106637537"/>
       <w:r>
         <w:t xml:space="preserve">Таблица </w:t>
       </w:r>
-      <w:fldSimple w:instr=" SEQ Таблица \* ARABIC ">
-        <w:r>
-          <w:rPr>
-            <w:noProof/>
-          </w:rPr>
-          <w:t>22</w:t>
-        </w:r>
-      </w:fldSimple>
-      <w:bookmarkEnd w:id="470"/>
+      <w:r>
+        <w:fldChar w:fldCharType="begin"/>
+      </w:r>
+      <w:r>
+        <w:instrText xml:space="preserve"> SEQ Таблица \* ARABIC </w:instrText>
+      </w:r>
+      <w:r>
+        <w:fldChar w:fldCharType="separate"/>
+      </w:r>
+      <w:r>
+        <w:rPr>
+          <w:noProof/>
+        </w:rPr>
+        <w:t>22</w:t>
+      </w:r>
+      <w:r>
+        <w:rPr>
+          <w:noProof/>
+        </w:rPr>
+        <w:fldChar w:fldCharType="end"/>
+      </w:r>
+      <w:bookmarkEnd w:id="473"/>
       <w:r>
         <w:t xml:space="preserve">. </w:t>
       </w:r>
@@ -23668,9 +25316,11 @@
       <w:r>
         <w:t>» ‹</w:t>
       </w:r>
+      <w:proofErr w:type="spellStart"/>
       <w:r>
         <w:t>КонтактТип</w:t>
       </w:r>
+      <w:proofErr w:type="spellEnd"/>
       <w:r>
         <w:t>›</w:t>
       </w:r>
@@ -23885,12 +25535,14 @@
                 <w:szCs w:val="22"/>
               </w:rPr>
             </w:pPr>
+            <w:proofErr w:type="spellStart"/>
             <w:r>
               <w:rPr>
                 <w:szCs w:val="22"/>
               </w:rPr>
               <w:t>Тлф</w:t>
             </w:r>
+            <w:proofErr w:type="spellEnd"/>
           </w:p>
         </w:tc>
         <w:tc>
@@ -23927,11 +25579,19 @@
                 <w:szCs w:val="22"/>
               </w:rPr>
             </w:pPr>
-            <w:r>
-              <w:rPr>
-                <w:szCs w:val="22"/>
-              </w:rPr>
-              <w:t>T(1-2</w:t>
+            <w:proofErr w:type="gramStart"/>
+            <w:r>
+              <w:rPr>
+                <w:szCs w:val="22"/>
+              </w:rPr>
+              <w:t>T(</w:t>
+            </w:r>
+            <w:proofErr w:type="gramEnd"/>
+            <w:r>
+              <w:rPr>
+                <w:szCs w:val="22"/>
+              </w:rPr>
+              <w:t>1-2</w:t>
             </w:r>
             <w:r>
               <w:rPr>
@@ -24020,12 +25680,14 @@
                 <w:szCs w:val="22"/>
               </w:rPr>
             </w:pPr>
+            <w:proofErr w:type="spellStart"/>
             <w:r>
               <w:rPr>
                 <w:szCs w:val="22"/>
               </w:rPr>
               <w:t>ЭлПочта</w:t>
             </w:r>
+            <w:proofErr w:type="spellEnd"/>
           </w:p>
         </w:tc>
         <w:tc>
@@ -24062,11 +25724,19 @@
                 <w:szCs w:val="22"/>
               </w:rPr>
             </w:pPr>
-            <w:r>
-              <w:rPr>
-                <w:szCs w:val="22"/>
-              </w:rPr>
-              <w:t>T(1-</w:t>
+            <w:proofErr w:type="gramStart"/>
+            <w:r>
+              <w:rPr>
+                <w:szCs w:val="22"/>
+              </w:rPr>
+              <w:t>T(</w:t>
+            </w:r>
+            <w:proofErr w:type="gramEnd"/>
+            <w:r>
+              <w:rPr>
+                <w:szCs w:val="22"/>
+              </w:rPr>
+              <w:t>1-</w:t>
             </w:r>
             <w:r>
               <w:rPr>
@@ -24155,12 +25825,14 @@
                 <w:szCs w:val="22"/>
               </w:rPr>
             </w:pPr>
+            <w:proofErr w:type="spellStart"/>
             <w:r>
               <w:rPr>
                 <w:szCs w:val="22"/>
               </w:rPr>
               <w:t>ИнКонт</w:t>
             </w:r>
+            <w:proofErr w:type="spellEnd"/>
           </w:p>
         </w:tc>
         <w:tc>
@@ -24197,11 +25869,19 @@
                 <w:szCs w:val="22"/>
               </w:rPr>
             </w:pPr>
-            <w:r>
-              <w:rPr>
-                <w:szCs w:val="22"/>
-              </w:rPr>
-              <w:t>T(1-255)</w:t>
+            <w:proofErr w:type="gramStart"/>
+            <w:r>
+              <w:rPr>
+                <w:szCs w:val="22"/>
+              </w:rPr>
+              <w:t>T(</w:t>
+            </w:r>
+            <w:proofErr w:type="gramEnd"/>
+            <w:r>
+              <w:rPr>
+                <w:szCs w:val="22"/>
+              </w:rPr>
+              <w:t>1-255)</w:t>
             </w:r>
           </w:p>
         </w:tc>
@@ -24240,7 +25920,7 @@
           </w:p>
         </w:tc>
       </w:tr>
-      <w:bookmarkEnd w:id="469"/>
+      <w:bookmarkEnd w:id="472"/>
     </w:tbl>
     <w:p>
       <w:pPr>
@@ -24263,19 +25943,32 @@
           <w:szCs w:val="18"/>
         </w:rPr>
       </w:pPr>
-      <w:bookmarkStart w:id="471" w:name="_Ref106380538"/>
+      <w:bookmarkStart w:id="474" w:name="_Ref106380538"/>
       <w:r>
         <w:t xml:space="preserve">Таблица </w:t>
       </w:r>
-      <w:fldSimple w:instr=" SEQ Таблица \* ARABIC ">
-        <w:r>
-          <w:rPr>
-            <w:noProof/>
-          </w:rPr>
-          <w:t>23</w:t>
-        </w:r>
-      </w:fldSimple>
-      <w:bookmarkEnd w:id="471"/>
+      <w:r>
+        <w:fldChar w:fldCharType="begin"/>
+      </w:r>
+      <w:r>
+        <w:instrText xml:space="preserve"> SEQ Таблица \* ARABIC </w:instrText>
+      </w:r>
+      <w:r>
+        <w:fldChar w:fldCharType="separate"/>
+      </w:r>
+      <w:r>
+        <w:rPr>
+          <w:noProof/>
+        </w:rPr>
+        <w:t>23</w:t>
+      </w:r>
+      <w:r>
+        <w:rPr>
+          <w:noProof/>
+        </w:rPr>
+        <w:fldChar w:fldCharType="end"/>
+      </w:r>
+      <w:bookmarkEnd w:id="474"/>
       <w:r>
         <w:t xml:space="preserve">. </w:t>
       </w:r>
@@ -24473,9 +26166,11 @@
             <w:pPr>
               <w:jc w:val="center"/>
             </w:pPr>
+            <w:proofErr w:type="spellStart"/>
             <w:r>
               <w:t>СтатПодп</w:t>
             </w:r>
+            <w:proofErr w:type="spellEnd"/>
           </w:p>
         </w:tc>
         <w:tc>
@@ -24501,8 +26196,13 @@
             <w:pPr>
               <w:jc w:val="center"/>
             </w:pPr>
-            <w:r>
-              <w:t>T(=1)</w:t>
+            <w:proofErr w:type="gramStart"/>
+            <w:r>
+              <w:t>T(</w:t>
+            </w:r>
+            <w:proofErr w:type="gramEnd"/>
+            <w:r>
+              <w:t>=1)</w:t>
             </w:r>
           </w:p>
         </w:tc>
@@ -24657,6 +26357,7 @@
             <w:pPr>
               <w:jc w:val="center"/>
             </w:pPr>
+            <w:proofErr w:type="spellStart"/>
             <w:r>
               <w:rPr>
                 <w:rFonts w:eastAsiaTheme="minorHAnsi"/>
@@ -24664,6 +26365,7 @@
               </w:rPr>
               <w:t>ТипПодпис</w:t>
             </w:r>
+            <w:proofErr w:type="spellEnd"/>
           </w:p>
         </w:tc>
         <w:tc>
@@ -24693,12 +26395,21 @@
             <w:pPr>
               <w:jc w:val="center"/>
             </w:pPr>
+            <w:proofErr w:type="gramStart"/>
             <w:r>
               <w:rPr>
                 <w:rFonts w:eastAsiaTheme="minorHAnsi"/>
                 <w:lang w:eastAsia="en-US"/>
               </w:rPr>
-              <w:t>Т(=1)</w:t>
+              <w:t>Т(</w:t>
+            </w:r>
+            <w:proofErr w:type="gramEnd"/>
+            <w:r>
+              <w:rPr>
+                <w:rFonts w:eastAsiaTheme="minorHAnsi"/>
+                <w:lang w:eastAsia="en-US"/>
+              </w:rPr>
+              <w:t>=1)</w:t>
             </w:r>
           </w:p>
         </w:tc>
@@ -24896,7 +26607,14 @@
               <w:rPr>
                 <w:szCs w:val="22"/>
               </w:rPr>
-              <w:t>, используемая для подтверждения полномочий в электронной форме</w:t>
+              <w:t xml:space="preserve">, </w:t>
+            </w:r>
+            <w:r>
+              <w:rPr>
+                <w:szCs w:val="22"/>
+              </w:rPr>
+              <w:lastRenderedPageBreak/>
+              <w:t>используемая для подтверждения полномочий в электронной форме</w:t>
             </w:r>
           </w:p>
         </w:tc>
@@ -24909,9 +26627,12 @@
             <w:pPr>
               <w:jc w:val="center"/>
             </w:pPr>
-            <w:r>
+            <w:proofErr w:type="spellStart"/>
+            <w:r>
+              <w:lastRenderedPageBreak/>
               <w:t>ИдСистХран</w:t>
             </w:r>
+            <w:proofErr w:type="spellEnd"/>
           </w:p>
         </w:tc>
         <w:tc>
@@ -24937,8 +26658,13 @@
             <w:pPr>
               <w:jc w:val="center"/>
             </w:pPr>
-            <w:r>
-              <w:t>T(1-500)</w:t>
+            <w:proofErr w:type="gramStart"/>
+            <w:r>
+              <w:t>T(</w:t>
+            </w:r>
+            <w:proofErr w:type="gramEnd"/>
+            <w:r>
+              <w:t>1-500)</w:t>
             </w:r>
           </w:p>
         </w:tc>
@@ -24975,7 +26701,31 @@
                 <w:rFonts w:ascii="Times New Roman" w:hAnsi="Times New Roman"/>
                 <w:sz w:val="24"/>
               </w:rPr>
-              <w:t>Унифицированный указатель (URL), в случае, если представление электронной доверенности осуществляется способом, отличным от включения в каждый пакет электронных документов, подписываемых представителем</w:t>
+              <w:t>Унифицированный указатель (URL</w:t>
+            </w:r>
+            <w:proofErr w:type="gramStart"/>
+            <w:r>
+              <w:rPr>
+                <w:rFonts w:ascii="Times New Roman" w:hAnsi="Times New Roman"/>
+                <w:sz w:val="24"/>
+              </w:rPr>
+              <w:t>), в случае, если</w:t>
+            </w:r>
+            <w:proofErr w:type="gramEnd"/>
+            <w:r>
+              <w:rPr>
+                <w:rFonts w:ascii="Times New Roman" w:hAnsi="Times New Roman"/>
+                <w:sz w:val="24"/>
+              </w:rPr>
+              <w:t xml:space="preserve"> представление электронной доверенности осуществляется способом, </w:t>
+            </w:r>
+            <w:r>
+              <w:rPr>
+                <w:rFonts w:ascii="Times New Roman" w:hAnsi="Times New Roman"/>
+                <w:sz w:val="24"/>
+              </w:rPr>
+              <w:lastRenderedPageBreak/>
+              <w:t>отличным от включения в каждый пакет электронных документов, подписываемых представителем</w:t>
             </w:r>
           </w:p>
         </w:tc>
@@ -24991,6 +26741,7 @@
           </w:tcPr>
           <w:p>
             <w:r>
+              <w:lastRenderedPageBreak/>
               <w:t>Должность</w:t>
             </w:r>
           </w:p>
@@ -25004,9 +26755,11 @@
             <w:pPr>
               <w:jc w:val="center"/>
             </w:pPr>
+            <w:proofErr w:type="spellStart"/>
             <w:r>
               <w:t>Должн</w:t>
             </w:r>
+            <w:proofErr w:type="spellEnd"/>
           </w:p>
         </w:tc>
         <w:tc>
@@ -25032,8 +26785,13 @@
             <w:pPr>
               <w:jc w:val="center"/>
             </w:pPr>
-            <w:r>
-              <w:t>T(1-255)</w:t>
+            <w:proofErr w:type="gramStart"/>
+            <w:r>
+              <w:t>T(</w:t>
+            </w:r>
+            <w:proofErr w:type="gramEnd"/>
+            <w:r>
+              <w:t>1-255)</w:t>
             </w:r>
           </w:p>
         </w:tc>
@@ -25137,7 +26895,15 @@
           </w:tcPr>
           <w:p>
             <w:r>
-              <w:t>Типовой класс &lt;ФИОТип&gt;.</w:t>
+              <w:t>Типовой класс &lt;</w:t>
+            </w:r>
+            <w:proofErr w:type="spellStart"/>
+            <w:r>
+              <w:t>ФИОТип</w:t>
+            </w:r>
+            <w:proofErr w:type="spellEnd"/>
+            <w:r>
+              <w:t>&gt;.</w:t>
             </w:r>
           </w:p>
           <w:p>
@@ -25217,9 +26983,11 @@
             <w:pPr>
               <w:jc w:val="center"/>
             </w:pPr>
+            <w:proofErr w:type="spellStart"/>
             <w:r>
               <w:t>СвДовер</w:t>
             </w:r>
+            <w:proofErr w:type="spellEnd"/>
           </w:p>
         </w:tc>
         <w:tc>
@@ -25337,9 +27105,11 @@
             <w:pPr>
               <w:jc w:val="center"/>
             </w:pPr>
+            <w:proofErr w:type="spellStart"/>
             <w:r>
               <w:t>СвДоверБум</w:t>
             </w:r>
+            <w:proofErr w:type="spellEnd"/>
           </w:p>
         </w:tc>
         <w:tc>
@@ -25438,19 +27208,33 @@
       <w:pPr>
         <w:pStyle w:val="2"/>
       </w:pPr>
-      <w:bookmarkStart w:id="472" w:name="_Ref106198019"/>
-      <w:r>
+      <w:bookmarkStart w:id="475" w:name="_Ref106198019"/>
+      <w:r>
+        <w:lastRenderedPageBreak/>
         <w:t xml:space="preserve">Таблица </w:t>
       </w:r>
-      <w:fldSimple w:instr=" SEQ Таблица \* ARABIC ">
-        <w:r>
-          <w:rPr>
-            <w:noProof/>
-          </w:rPr>
-          <w:t>24</w:t>
-        </w:r>
-      </w:fldSimple>
-      <w:bookmarkEnd w:id="472"/>
+      <w:r>
+        <w:fldChar w:fldCharType="begin"/>
+      </w:r>
+      <w:r>
+        <w:instrText xml:space="preserve"> SEQ Таблица \* ARABIC </w:instrText>
+      </w:r>
+      <w:r>
+        <w:fldChar w:fldCharType="separate"/>
+      </w:r>
+      <w:r>
+        <w:rPr>
+          <w:noProof/>
+        </w:rPr>
+        <w:t>24</w:t>
+      </w:r>
+      <w:r>
+        <w:rPr>
+          <w:noProof/>
+        </w:rPr>
+        <w:fldChar w:fldCharType="end"/>
+      </w:r>
+      <w:bookmarkEnd w:id="475"/>
       <w:r>
         <w:t xml:space="preserve">. </w:t>
       </w:r>
@@ -25463,9 +27247,11 @@
       <w:r>
         <w:t>» ‹</w:t>
       </w:r>
+      <w:proofErr w:type="spellStart"/>
       <w:r>
         <w:t>СвДовер</w:t>
       </w:r>
+      <w:proofErr w:type="spellEnd"/>
       <w:r>
         <w:t>›</w:t>
       </w:r>
@@ -25650,12 +27436,14 @@
             <w:pPr>
               <w:jc w:val="center"/>
             </w:pPr>
+            <w:proofErr w:type="spellStart"/>
             <w:r>
               <w:rPr>
                 <w:szCs w:val="22"/>
               </w:rPr>
               <w:t>НомДовер</w:t>
             </w:r>
+            <w:proofErr w:type="spellEnd"/>
           </w:p>
         </w:tc>
         <w:tc>
@@ -25684,11 +27472,19 @@
             <w:pPr>
               <w:jc w:val="center"/>
             </w:pPr>
-            <w:r>
-              <w:rPr>
-                <w:szCs w:val="22"/>
-              </w:rPr>
-              <w:t>Т(=36)</w:t>
+            <w:proofErr w:type="gramStart"/>
+            <w:r>
+              <w:rPr>
+                <w:szCs w:val="22"/>
+              </w:rPr>
+              <w:t>Т(</w:t>
+            </w:r>
+            <w:proofErr w:type="gramEnd"/>
+            <w:r>
+              <w:rPr>
+                <w:szCs w:val="22"/>
+              </w:rPr>
+              <w:t>=36)</w:t>
             </w:r>
           </w:p>
         </w:tc>
@@ -25751,9 +27547,11 @@
             <w:pPr>
               <w:jc w:val="center"/>
             </w:pPr>
+            <w:proofErr w:type="spellStart"/>
             <w:r>
               <w:t>ДатаНач</w:t>
             </w:r>
+            <w:proofErr w:type="spellEnd"/>
           </w:p>
         </w:tc>
         <w:tc>
@@ -25779,8 +27577,13 @@
             <w:pPr>
               <w:jc w:val="center"/>
             </w:pPr>
-            <w:r>
-              <w:t>T(=10)</w:t>
+            <w:proofErr w:type="gramStart"/>
+            <w:r>
+              <w:t>T(</w:t>
+            </w:r>
+            <w:proofErr w:type="gramEnd"/>
+            <w:r>
+              <w:t>=10)</w:t>
             </w:r>
           </w:p>
         </w:tc>
@@ -25818,7 +27621,23 @@
                 <w:rFonts w:ascii="Times New Roman" w:hAnsi="Times New Roman"/>
                 <w:sz w:val="24"/>
               </w:rPr>
-              <w:t>Типовой класс &lt;ДатаТип&gt;.</w:t>
+              <w:t>Типовой класс &lt;</w:t>
+            </w:r>
+            <w:proofErr w:type="spellStart"/>
+            <w:r>
+              <w:rPr>
+                <w:rFonts w:ascii="Times New Roman" w:hAnsi="Times New Roman"/>
+                <w:sz w:val="24"/>
+              </w:rPr>
+              <w:t>ДатаТип</w:t>
+            </w:r>
+            <w:proofErr w:type="spellEnd"/>
+            <w:r>
+              <w:rPr>
+                <w:rFonts w:ascii="Times New Roman" w:hAnsi="Times New Roman"/>
+                <w:sz w:val="24"/>
+              </w:rPr>
+              <w:t>&gt;.</w:t>
             </w:r>
           </w:p>
           <w:p>
@@ -25858,9 +27677,11 @@
             <w:pPr>
               <w:jc w:val="center"/>
             </w:pPr>
+            <w:proofErr w:type="spellStart"/>
             <w:r>
               <w:t>ВнНомДовер</w:t>
             </w:r>
+            <w:proofErr w:type="spellEnd"/>
           </w:p>
         </w:tc>
         <w:tc>
@@ -25886,8 +27707,13 @@
             <w:pPr>
               <w:jc w:val="center"/>
             </w:pPr>
-            <w:r>
-              <w:t>T(1-50)</w:t>
+            <w:proofErr w:type="gramStart"/>
+            <w:r>
+              <w:t>T(</w:t>
+            </w:r>
+            <w:proofErr w:type="gramEnd"/>
+            <w:r>
+              <w:t>1-50)</w:t>
             </w:r>
           </w:p>
         </w:tc>
@@ -25940,12 +27766,14 @@
             <w:pPr>
               <w:jc w:val="center"/>
             </w:pPr>
+            <w:proofErr w:type="spellStart"/>
             <w:r>
               <w:rPr>
                 <w:szCs w:val="22"/>
               </w:rPr>
               <w:t>ДатаВнРегДовер</w:t>
             </w:r>
+            <w:proofErr w:type="spellEnd"/>
           </w:p>
         </w:tc>
         <w:tc>
@@ -25974,11 +27802,19 @@
             <w:pPr>
               <w:jc w:val="center"/>
             </w:pPr>
-            <w:r>
-              <w:rPr>
-                <w:szCs w:val="22"/>
-              </w:rPr>
-              <w:t>T(=10)</w:t>
+            <w:proofErr w:type="gramStart"/>
+            <w:r>
+              <w:rPr>
+                <w:szCs w:val="22"/>
+              </w:rPr>
+              <w:t>T(</w:t>
+            </w:r>
+            <w:proofErr w:type="gramEnd"/>
+            <w:r>
+              <w:rPr>
+                <w:szCs w:val="22"/>
+              </w:rPr>
+              <w:t>=10)</w:t>
             </w:r>
           </w:p>
         </w:tc>
@@ -26006,7 +27842,15 @@
           </w:tcPr>
           <w:p>
             <w:r>
-              <w:t>Типовой класс &lt;ДатаТип&gt;.</w:t>
+              <w:t>Типовой класс &lt;</w:t>
+            </w:r>
+            <w:proofErr w:type="spellStart"/>
+            <w:r>
+              <w:t>ДатаТип</w:t>
+            </w:r>
+            <w:proofErr w:type="spellEnd"/>
+            <w:r>
+              <w:t>&gt;.</w:t>
             </w:r>
           </w:p>
           <w:p>
@@ -26041,9 +27885,11 @@
             <w:pPr>
               <w:jc w:val="center"/>
             </w:pPr>
+            <w:proofErr w:type="spellStart"/>
             <w:r>
               <w:t>СведСистОтм</w:t>
             </w:r>
+            <w:proofErr w:type="spellEnd"/>
           </w:p>
         </w:tc>
         <w:tc>
@@ -26069,8 +27915,13 @@
             <w:pPr>
               <w:jc w:val="center"/>
             </w:pPr>
-            <w:r>
-              <w:t>T(1-500)</w:t>
+            <w:proofErr w:type="gramStart"/>
+            <w:r>
+              <w:t>T(</w:t>
+            </w:r>
+            <w:proofErr w:type="gramEnd"/>
+            <w:r>
+              <w:t>1-500)</w:t>
             </w:r>
           </w:p>
         </w:tc>
@@ -26128,19 +27979,32 @@
       <w:pPr>
         <w:pStyle w:val="2"/>
       </w:pPr>
-      <w:bookmarkStart w:id="473" w:name="_Ref106198123"/>
+      <w:bookmarkStart w:id="476" w:name="_Ref106198123"/>
       <w:r>
         <w:t xml:space="preserve">Таблица </w:t>
       </w:r>
-      <w:fldSimple w:instr=" SEQ Таблица \* ARABIC ">
-        <w:r>
-          <w:rPr>
-            <w:noProof/>
-          </w:rPr>
-          <w:t>25</w:t>
-        </w:r>
-      </w:fldSimple>
-      <w:bookmarkEnd w:id="473"/>
+      <w:r>
+        <w:fldChar w:fldCharType="begin"/>
+      </w:r>
+      <w:r>
+        <w:instrText xml:space="preserve"> SEQ Таблица \* ARABIC </w:instrText>
+      </w:r>
+      <w:r>
+        <w:fldChar w:fldCharType="separate"/>
+      </w:r>
+      <w:r>
+        <w:rPr>
+          <w:noProof/>
+        </w:rPr>
+        <w:t>25</w:t>
+      </w:r>
+      <w:r>
+        <w:rPr>
+          <w:noProof/>
+        </w:rPr>
+        <w:fldChar w:fldCharType="end"/>
+      </w:r>
+      <w:bookmarkEnd w:id="476"/>
       <w:r>
         <w:t xml:space="preserve">. </w:t>
       </w:r>
@@ -26153,9 +28017,11 @@
       <w:r>
         <w:t>» ‹</w:t>
       </w:r>
+      <w:proofErr w:type="spellStart"/>
       <w:r>
         <w:t>СвДоверБум</w:t>
       </w:r>
+      <w:proofErr w:type="spellEnd"/>
       <w:r>
         <w:t>›</w:t>
       </w:r>
@@ -26348,9 +28214,11 @@
                 <w:lang w:val="en-US"/>
               </w:rPr>
             </w:pPr>
+            <w:proofErr w:type="spellStart"/>
             <w:r>
               <w:t>ДатаНач</w:t>
             </w:r>
+            <w:proofErr w:type="spellEnd"/>
           </w:p>
         </w:tc>
         <w:tc>
@@ -26378,8 +28246,13 @@
             <w:pPr>
               <w:jc w:val="center"/>
             </w:pPr>
-            <w:r>
-              <w:t>T(=10)</w:t>
+            <w:proofErr w:type="gramStart"/>
+            <w:r>
+              <w:t>T(</w:t>
+            </w:r>
+            <w:proofErr w:type="gramEnd"/>
+            <w:r>
+              <w:t>=10)</w:t>
             </w:r>
           </w:p>
         </w:tc>
@@ -26406,7 +28279,15 @@
           </w:tcPr>
           <w:p>
             <w:r>
-              <w:t>Типовой класс &lt;ДатаТип&gt;.</w:t>
+              <w:t>Типовой класс &lt;</w:t>
+            </w:r>
+            <w:proofErr w:type="spellStart"/>
+            <w:r>
+              <w:t>ДатаТип</w:t>
+            </w:r>
+            <w:proofErr w:type="spellEnd"/>
+            <w:r>
+              <w:t>&gt;.</w:t>
             </w:r>
           </w:p>
           <w:p>
@@ -26431,6 +28312,7 @@
               <w:rPr>
                 <w:szCs w:val="22"/>
               </w:rPr>
+              <w:lastRenderedPageBreak/>
               <w:t xml:space="preserve">Внутренний регистрационный номер доверенности </w:t>
             </w:r>
           </w:p>
@@ -26445,9 +28327,11 @@
             <w:pPr>
               <w:jc w:val="center"/>
             </w:pPr>
+            <w:proofErr w:type="spellStart"/>
             <w:r>
               <w:t>ВнНомДовер</w:t>
             </w:r>
+            <w:proofErr w:type="spellEnd"/>
           </w:p>
         </w:tc>
         <w:tc>
@@ -26475,8 +28359,13 @@
             <w:pPr>
               <w:jc w:val="center"/>
             </w:pPr>
-            <w:r>
-              <w:t>T(1-50)</w:t>
+            <w:proofErr w:type="gramStart"/>
+            <w:r>
+              <w:t>T(</w:t>
+            </w:r>
+            <w:proofErr w:type="gramEnd"/>
+            <w:r>
+              <w:t>1-50)</w:t>
             </w:r>
           </w:p>
         </w:tc>
@@ -26535,8 +28424,13 @@
             <w:pPr>
               <w:jc w:val="center"/>
             </w:pPr>
-            <w:r>
-              <w:t xml:space="preserve">СвИдДовер </w:t>
+            <w:proofErr w:type="spellStart"/>
+            <w:r>
+              <w:t>СвИдДовер</w:t>
+            </w:r>
+            <w:proofErr w:type="spellEnd"/>
+            <w:r>
+              <w:t xml:space="preserve"> </w:t>
             </w:r>
           </w:p>
         </w:tc>
@@ -26565,8 +28459,13 @@
             <w:pPr>
               <w:jc w:val="center"/>
             </w:pPr>
-            <w:r>
-              <w:t>T(1-1000)</w:t>
+            <w:proofErr w:type="gramStart"/>
+            <w:r>
+              <w:t>T(</w:t>
+            </w:r>
+            <w:proofErr w:type="gramEnd"/>
+            <w:r>
+              <w:t>1-1000)</w:t>
             </w:r>
           </w:p>
         </w:tc>
@@ -26677,7 +28576,15 @@
           </w:tcPr>
           <w:p>
             <w:r>
-              <w:t>Типовой класс &lt;ФИОТип&gt;.</w:t>
+              <w:t>Типовой класс &lt;</w:t>
+            </w:r>
+            <w:proofErr w:type="spellStart"/>
+            <w:r>
+              <w:t>ФИОТип</w:t>
+            </w:r>
+            <w:proofErr w:type="spellEnd"/>
+            <w:r>
+              <w:t>&gt;.</w:t>
             </w:r>
           </w:p>
           <w:p>
@@ -26720,19 +28627,33 @@
       <w:pPr>
         <w:pStyle w:val="2"/>
       </w:pPr>
-      <w:bookmarkStart w:id="474" w:name="_Ref106197903"/>
-      <w:r>
+      <w:bookmarkStart w:id="477" w:name="_Ref106197903"/>
+      <w:r>
+        <w:lastRenderedPageBreak/>
         <w:t xml:space="preserve">Таблица </w:t>
       </w:r>
-      <w:fldSimple w:instr=" SEQ Таблица \* ARABIC ">
-        <w:r>
-          <w:rPr>
-            <w:noProof/>
-          </w:rPr>
-          <w:t>26</w:t>
-        </w:r>
-      </w:fldSimple>
-      <w:bookmarkEnd w:id="474"/>
+      <w:r>
+        <w:fldChar w:fldCharType="begin"/>
+      </w:r>
+      <w:r>
+        <w:instrText xml:space="preserve"> SEQ Таблица \* ARABIC </w:instrText>
+      </w:r>
+      <w:r>
+        <w:fldChar w:fldCharType="separate"/>
+      </w:r>
+      <w:r>
+        <w:rPr>
+          <w:noProof/>
+        </w:rPr>
+        <w:t>26</w:t>
+      </w:r>
+      <w:r>
+        <w:rPr>
+          <w:noProof/>
+        </w:rPr>
+        <w:fldChar w:fldCharType="end"/>
+      </w:r>
+      <w:bookmarkEnd w:id="477"/>
       <w:r>
         <w:t xml:space="preserve">. </w:t>
       </w:r>
@@ -26745,9 +28666,11 @@
       <w:r>
         <w:t>» ‹</w:t>
       </w:r>
+      <w:proofErr w:type="spellStart"/>
       <w:r>
         <w:t>СведДокументТип</w:t>
       </w:r>
+      <w:proofErr w:type="spellEnd"/>
       <w:r>
         <w:t>›</w:t>
       </w:r>
@@ -27001,12 +28924,14 @@
                 <w:bCs/>
               </w:rPr>
             </w:pPr>
+            <w:proofErr w:type="spellStart"/>
             <w:r>
               <w:rPr>
                 <w:bCs/>
               </w:rPr>
               <w:t>ТипДокДУЛ</w:t>
             </w:r>
+            <w:proofErr w:type="spellEnd"/>
           </w:p>
         </w:tc>
         <w:tc>
@@ -27051,11 +28976,19 @@
                 <w:bCs/>
               </w:rPr>
             </w:pPr>
-            <w:r>
-              <w:rPr>
-                <w:bCs/>
-              </w:rPr>
-              <w:t>Т(=2)</w:t>
+            <w:proofErr w:type="gramStart"/>
+            <w:r>
+              <w:rPr>
+                <w:bCs/>
+              </w:rPr>
+              <w:t>Т(</w:t>
+            </w:r>
+            <w:proofErr w:type="gramEnd"/>
+            <w:r>
+              <w:rPr>
+                <w:bCs/>
+              </w:rPr>
+              <w:t>=2)</w:t>
             </w:r>
           </w:p>
         </w:tc>
@@ -27108,7 +29041,23 @@
                 <w:rFonts w:eastAsiaTheme="minorHAnsi"/>
                 <w:lang w:eastAsia="en-US"/>
               </w:rPr>
-              <w:t>Заполняется при указании элемента СведДул.</w:t>
+              <w:t xml:space="preserve">Заполняется при указании элемента </w:t>
+            </w:r>
+            <w:proofErr w:type="spellStart"/>
+            <w:r>
+              <w:rPr>
+                <w:rFonts w:eastAsiaTheme="minorHAnsi"/>
+                <w:lang w:eastAsia="en-US"/>
+              </w:rPr>
+              <w:t>СведДул</w:t>
+            </w:r>
+            <w:proofErr w:type="spellEnd"/>
+            <w:r>
+              <w:rPr>
+                <w:rFonts w:eastAsiaTheme="minorHAnsi"/>
+                <w:lang w:eastAsia="en-US"/>
+              </w:rPr>
+              <w:t>.</w:t>
             </w:r>
           </w:p>
           <w:p>
@@ -27258,12 +29207,14 @@
                 <w:bCs/>
               </w:rPr>
             </w:pPr>
+            <w:proofErr w:type="spellStart"/>
             <w:r>
               <w:rPr>
                 <w:bCs/>
               </w:rPr>
               <w:t>СерДок</w:t>
             </w:r>
+            <w:proofErr w:type="spellEnd"/>
           </w:p>
         </w:tc>
         <w:tc>
@@ -27310,11 +29261,19 @@
                 <w:bCs/>
               </w:rPr>
             </w:pPr>
-            <w:r>
-              <w:rPr>
-                <w:bCs/>
-              </w:rPr>
-              <w:t>Т(=4)</w:t>
+            <w:proofErr w:type="gramStart"/>
+            <w:r>
+              <w:rPr>
+                <w:bCs/>
+              </w:rPr>
+              <w:t>Т(</w:t>
+            </w:r>
+            <w:proofErr w:type="gramEnd"/>
+            <w:r>
+              <w:rPr>
+                <w:bCs/>
+              </w:rPr>
+              <w:t>=4)</w:t>
             </w:r>
           </w:p>
         </w:tc>
@@ -27417,12 +29376,14 @@
                 <w:bCs/>
               </w:rPr>
             </w:pPr>
+            <w:proofErr w:type="spellStart"/>
             <w:r>
               <w:rPr>
                 <w:bCs/>
               </w:rPr>
               <w:t>НомДок</w:t>
             </w:r>
+            <w:proofErr w:type="spellEnd"/>
           </w:p>
         </w:tc>
         <w:tc>
@@ -27467,13 +29428,23 @@
                 <w:bCs/>
               </w:rPr>
             </w:pPr>
+            <w:proofErr w:type="gramStart"/>
             <w:r>
               <w:rPr>
                 <w:rFonts w:eastAsiaTheme="minorHAnsi"/>
                 <w:bCs/>
                 <w:lang w:eastAsia="en-US"/>
               </w:rPr>
-              <w:t>T(1-25)</w:t>
+              <w:t>T(</w:t>
+            </w:r>
+            <w:proofErr w:type="gramEnd"/>
+            <w:r>
+              <w:rPr>
+                <w:rFonts w:eastAsiaTheme="minorHAnsi"/>
+                <w:bCs/>
+                <w:lang w:eastAsia="en-US"/>
+              </w:rPr>
+              <w:t>1-25)</w:t>
             </w:r>
           </w:p>
         </w:tc>
@@ -27575,12 +29546,14 @@
                 <w:bCs/>
               </w:rPr>
             </w:pPr>
+            <w:proofErr w:type="spellStart"/>
             <w:r>
               <w:rPr>
                 <w:bCs/>
               </w:rPr>
               <w:t>ДатаДок</w:t>
             </w:r>
+            <w:proofErr w:type="spellEnd"/>
           </w:p>
         </w:tc>
         <w:tc>
@@ -27626,13 +29599,23 @@
                 <w:bCs/>
               </w:rPr>
             </w:pPr>
+            <w:proofErr w:type="gramStart"/>
             <w:r>
               <w:rPr>
                 <w:rFonts w:eastAsiaTheme="minorHAnsi"/>
                 <w:bCs/>
                 <w:lang w:eastAsia="en-US"/>
               </w:rPr>
-              <w:t>T(=10)</w:t>
+              <w:t>T(</w:t>
+            </w:r>
+            <w:proofErr w:type="gramEnd"/>
+            <w:r>
+              <w:rPr>
+                <w:rFonts w:eastAsiaTheme="minorHAnsi"/>
+                <w:bCs/>
+                <w:lang w:eastAsia="en-US"/>
+              </w:rPr>
+              <w:t>=10)</w:t>
             </w:r>
           </w:p>
         </w:tc>
@@ -27677,7 +29660,15 @@
           </w:tcPr>
           <w:p>
             <w:r>
-              <w:t>Типовой класс &lt;ДатаТип&gt;.</w:t>
+              <w:t>Типовой класс &lt;</w:t>
+            </w:r>
+            <w:proofErr w:type="spellStart"/>
+            <w:r>
+              <w:t>ДатаТип</w:t>
+            </w:r>
+            <w:proofErr w:type="spellEnd"/>
+            <w:r>
+              <w:t>&gt;.</w:t>
             </w:r>
           </w:p>
           <w:p>
@@ -27742,12 +29733,14 @@
                 <w:bCs/>
               </w:rPr>
             </w:pPr>
+            <w:proofErr w:type="spellStart"/>
             <w:r>
               <w:rPr>
                 <w:bCs/>
               </w:rPr>
               <w:t>ОргВыдДок</w:t>
             </w:r>
+            <w:proofErr w:type="spellEnd"/>
           </w:p>
         </w:tc>
         <w:tc>
@@ -27794,11 +29787,19 @@
                 <w:bCs/>
               </w:rPr>
             </w:pPr>
-            <w:r>
-              <w:rPr>
-                <w:bCs/>
-              </w:rPr>
-              <w:t>Т(1-1000)</w:t>
+            <w:proofErr w:type="gramStart"/>
+            <w:r>
+              <w:rPr>
+                <w:bCs/>
+              </w:rPr>
+              <w:t>Т(</w:t>
+            </w:r>
+            <w:proofErr w:type="gramEnd"/>
+            <w:r>
+              <w:rPr>
+                <w:bCs/>
+              </w:rPr>
+              <w:t>1-1000)</w:t>
             </w:r>
           </w:p>
         </w:tc>
@@ -27943,13 +29944,23 @@
                 <w:bCs/>
               </w:rPr>
             </w:pPr>
+            <w:proofErr w:type="gramStart"/>
             <w:r>
               <w:rPr>
                 <w:rFonts w:eastAsiaTheme="minorHAnsi"/>
                 <w:bCs/>
                 <w:lang w:eastAsia="en-US"/>
               </w:rPr>
-              <w:t>T(=10)</w:t>
+              <w:t>T(</w:t>
+            </w:r>
+            <w:proofErr w:type="gramEnd"/>
+            <w:r>
+              <w:rPr>
+                <w:rFonts w:eastAsiaTheme="minorHAnsi"/>
+                <w:bCs/>
+                <w:lang w:eastAsia="en-US"/>
+              </w:rPr>
+              <w:t>=10)</w:t>
             </w:r>
           </w:p>
         </w:tc>
@@ -27994,7 +30005,15 @@
           </w:tcPr>
           <w:p>
             <w:r>
-              <w:t>Типовой класс &lt;ДатаТип&gt;.</w:t>
+              <w:t>Типовой класс &lt;</w:t>
+            </w:r>
+            <w:proofErr w:type="spellStart"/>
+            <w:r>
+              <w:t>ДатаТип</w:t>
+            </w:r>
+            <w:proofErr w:type="spellEnd"/>
+            <w:r>
+              <w:t>&gt;.</w:t>
             </w:r>
           </w:p>
           <w:p>
@@ -28103,13 +30122,23 @@
                 <w:bCs/>
               </w:rPr>
             </w:pPr>
+            <w:proofErr w:type="gramStart"/>
             <w:r>
               <w:rPr>
                 <w:rFonts w:eastAsiaTheme="minorHAnsi"/>
                 <w:bCs/>
                 <w:lang w:eastAsia="en-US"/>
               </w:rPr>
-              <w:t>T(=10)</w:t>
+              <w:t>T(</w:t>
+            </w:r>
+            <w:proofErr w:type="gramEnd"/>
+            <w:r>
+              <w:rPr>
+                <w:rFonts w:eastAsiaTheme="minorHAnsi"/>
+                <w:bCs/>
+                <w:lang w:eastAsia="en-US"/>
+              </w:rPr>
+              <w:t>=10)</w:t>
             </w:r>
           </w:p>
         </w:tc>
@@ -28154,7 +30183,15 @@
           </w:tcPr>
           <w:p>
             <w:r>
-              <w:t>Типовой класс &lt;ДатаТип&gt;.</w:t>
+              <w:t>Типовой класс &lt;</w:t>
+            </w:r>
+            <w:proofErr w:type="spellStart"/>
+            <w:r>
+              <w:t>ДатаТип</w:t>
+            </w:r>
+            <w:proofErr w:type="spellEnd"/>
+            <w:r>
+              <w:t>&gt;.</w:t>
             </w:r>
           </w:p>
           <w:p>
@@ -28177,6 +30214,7 @@
         <w:pStyle w:val="1"/>
       </w:pPr>
       <w:r>
+        <w:lastRenderedPageBreak/>
         <w:t>Типовые классы</w:t>
       </w:r>
     </w:p>
@@ -28184,22 +30222,43 @@
       <w:pPr>
         <w:pStyle w:val="2"/>
       </w:pPr>
-      <w:bookmarkStart w:id="475" w:name="_Ref106891461"/>
-      <w:bookmarkStart w:id="476" w:name="_Ref106293863"/>
+      <w:bookmarkStart w:id="478" w:name="_Ref106891461"/>
+      <w:bookmarkStart w:id="479" w:name="_Ref106293863"/>
       <w:r>
         <w:t xml:space="preserve">Таблица </w:t>
       </w:r>
-      <w:fldSimple w:instr=" SEQ Таблица \* ARABIC ">
-        <w:r>
-          <w:rPr>
-            <w:noProof/>
-          </w:rPr>
-          <w:t>27</w:t>
-        </w:r>
-      </w:fldSimple>
-      <w:bookmarkEnd w:id="475"/>
-      <w:r>
-        <w:t>. Адрес местонахождения (АдресТип)</w:t>
+      <w:r>
+        <w:fldChar w:fldCharType="begin"/>
+      </w:r>
+      <w:r>
+        <w:instrText xml:space="preserve"> SEQ Таблица \* ARABIC </w:instrText>
+      </w:r>
+      <w:r>
+        <w:fldChar w:fldCharType="separate"/>
+      </w:r>
+      <w:r>
+        <w:rPr>
+          <w:noProof/>
+        </w:rPr>
+        <w:t>27</w:t>
+      </w:r>
+      <w:r>
+        <w:rPr>
+          <w:noProof/>
+        </w:rPr>
+        <w:fldChar w:fldCharType="end"/>
+      </w:r>
+      <w:bookmarkEnd w:id="478"/>
+      <w:r>
+        <w:t>. Адрес местонахождения (</w:t>
+      </w:r>
+      <w:proofErr w:type="spellStart"/>
+      <w:r>
+        <w:t>АдресТип</w:t>
+      </w:r>
+      <w:proofErr w:type="spellEnd"/>
+      <w:r>
+        <w:t>)</w:t>
       </w:r>
     </w:p>
     <w:tbl>
@@ -28408,9 +30467,11 @@
             <w:pPr>
               <w:jc w:val="center"/>
             </w:pPr>
+            <w:proofErr w:type="spellStart"/>
             <w:r>
               <w:t>АдрРФ</w:t>
             </w:r>
+            <w:proofErr w:type="spellEnd"/>
           </w:p>
           <w:p>
             <w:pPr>
@@ -28482,7 +30543,15 @@
           </w:tcPr>
           <w:p>
             <w:r>
-              <w:t xml:space="preserve">Типовой элемент &lt;АдрРФТип&gt;. </w:t>
+              <w:t>Типовой элемент &lt;</w:t>
+            </w:r>
+            <w:proofErr w:type="spellStart"/>
+            <w:r>
+              <w:t>АдрРФТип</w:t>
+            </w:r>
+            <w:proofErr w:type="spellEnd"/>
+            <w:r>
+              <w:t xml:space="preserve">&gt;. </w:t>
             </w:r>
           </w:p>
           <w:p>
@@ -28560,9 +30629,11 @@
             <w:pPr>
               <w:jc w:val="center"/>
             </w:pPr>
+            <w:proofErr w:type="spellStart"/>
             <w:r>
               <w:t>АдрИнф</w:t>
             </w:r>
+            <w:proofErr w:type="spellEnd"/>
           </w:p>
         </w:tc>
         <w:tc>
@@ -28631,7 +30702,15 @@
               <w:spacing w:before="60"/>
             </w:pPr>
             <w:r>
-              <w:t xml:space="preserve">Типовой элемент &lt;АдрИнфТип&gt;. </w:t>
+              <w:t>Типовой элемент &lt;</w:t>
+            </w:r>
+            <w:proofErr w:type="spellStart"/>
+            <w:r>
+              <w:t>АдрИнфТип</w:t>
+            </w:r>
+            <w:proofErr w:type="spellEnd"/>
+            <w:r>
+              <w:t xml:space="preserve">&gt;. </w:t>
             </w:r>
           </w:p>
           <w:p>
@@ -28699,9 +30778,11 @@
             <w:pPr>
               <w:jc w:val="center"/>
             </w:pPr>
+            <w:proofErr w:type="spellStart"/>
             <w:r>
               <w:t>КодГАР</w:t>
             </w:r>
+            <w:proofErr w:type="spellEnd"/>
           </w:p>
         </w:tc>
         <w:tc>
@@ -28733,8 +30814,13 @@
             <w:pPr>
               <w:jc w:val="center"/>
             </w:pPr>
-            <w:r>
-              <w:t>T(1-36)</w:t>
+            <w:proofErr w:type="gramStart"/>
+            <w:r>
+              <w:t>T(</w:t>
+            </w:r>
+            <w:proofErr w:type="gramEnd"/>
+            <w:r>
+              <w:t>1-36)</w:t>
             </w:r>
           </w:p>
         </w:tc>
@@ -28771,22 +30857,44 @@
       <w:pPr>
         <w:pStyle w:val="3"/>
       </w:pPr>
-      <w:bookmarkStart w:id="477" w:name="_Ref106285599"/>
-      <w:bookmarkEnd w:id="476"/>
-      <w:r>
+      <w:bookmarkStart w:id="480" w:name="_Ref106285599"/>
+      <w:bookmarkEnd w:id="479"/>
+      <w:r>
+        <w:lastRenderedPageBreak/>
         <w:t xml:space="preserve">Таблица </w:t>
       </w:r>
-      <w:fldSimple w:instr=" SEQ Таблица \* ARABIC ">
-        <w:r>
-          <w:rPr>
-            <w:noProof/>
-          </w:rPr>
-          <w:t>28</w:t>
-        </w:r>
-      </w:fldSimple>
-      <w:bookmarkEnd w:id="477"/>
-      <w:r>
-        <w:t>. Адрес в Российской Федерации (АдрРФТип)</w:t>
+      <w:r>
+        <w:fldChar w:fldCharType="begin"/>
+      </w:r>
+      <w:r>
+        <w:instrText xml:space="preserve"> SEQ Таблица \* ARABIC </w:instrText>
+      </w:r>
+      <w:r>
+        <w:fldChar w:fldCharType="separate"/>
+      </w:r>
+      <w:r>
+        <w:rPr>
+          <w:noProof/>
+        </w:rPr>
+        <w:t>28</w:t>
+      </w:r>
+      <w:r>
+        <w:rPr>
+          <w:noProof/>
+        </w:rPr>
+        <w:fldChar w:fldCharType="end"/>
+      </w:r>
+      <w:bookmarkEnd w:id="480"/>
+      <w:r>
+        <w:t>. Адрес в Российской Федерации (</w:t>
+      </w:r>
+      <w:proofErr w:type="spellStart"/>
+      <w:r>
+        <w:t>АдрРФТип</w:t>
+      </w:r>
+      <w:proofErr w:type="spellEnd"/>
+      <w:r>
+        <w:t>)</w:t>
       </w:r>
     </w:p>
     <w:tbl>
@@ -29071,8 +31179,13 @@
             <w:pPr>
               <w:jc w:val="center"/>
             </w:pPr>
-            <w:r>
-              <w:t>T(=6)</w:t>
+            <w:proofErr w:type="gramStart"/>
+            <w:r>
+              <w:t>T(</w:t>
+            </w:r>
+            <w:proofErr w:type="gramEnd"/>
+            <w:r>
+              <w:t>=6)</w:t>
             </w:r>
           </w:p>
         </w:tc>
@@ -29155,9 +31268,11 @@
             <w:pPr>
               <w:jc w:val="center"/>
             </w:pPr>
+            <w:proofErr w:type="spellStart"/>
             <w:r>
               <w:t>КодРегион</w:t>
             </w:r>
+            <w:proofErr w:type="spellEnd"/>
           </w:p>
         </w:tc>
         <w:tc>
@@ -29197,8 +31312,13 @@
             <w:pPr>
               <w:jc w:val="center"/>
             </w:pPr>
-            <w:r>
-              <w:t>T(=2)</w:t>
+            <w:proofErr w:type="gramStart"/>
+            <w:r>
+              <w:t>T(</w:t>
+            </w:r>
+            <w:proofErr w:type="gramEnd"/>
+            <w:r>
+              <w:t>=2)</w:t>
             </w:r>
           </w:p>
         </w:tc>
@@ -29237,7 +31357,15 @@
           </w:tcPr>
           <w:p>
             <w:r>
-              <w:t xml:space="preserve">Типовой класс &lt;ССРФТип&gt; </w:t>
+              <w:t>Типовой класс &lt;</w:t>
+            </w:r>
+            <w:proofErr w:type="spellStart"/>
+            <w:r>
+              <w:t>ССРФТип</w:t>
+            </w:r>
+            <w:proofErr w:type="spellEnd"/>
+            <w:r>
+              <w:t xml:space="preserve">&gt; </w:t>
             </w:r>
           </w:p>
         </w:tc>
@@ -29323,8 +31451,13 @@
             <w:pPr>
               <w:jc w:val="center"/>
             </w:pPr>
-            <w:r>
-              <w:t>T(1-50)</w:t>
+            <w:proofErr w:type="gramStart"/>
+            <w:r>
+              <w:t>T(</w:t>
+            </w:r>
+            <w:proofErr w:type="gramEnd"/>
+            <w:r>
+              <w:t>1-50)</w:t>
             </w:r>
           </w:p>
         </w:tc>
@@ -29449,8 +31582,13 @@
             <w:pPr>
               <w:jc w:val="center"/>
             </w:pPr>
-            <w:r>
-              <w:t>T(1-50)</w:t>
+            <w:proofErr w:type="gramStart"/>
+            <w:r>
+              <w:t>T(</w:t>
+            </w:r>
+            <w:proofErr w:type="gramEnd"/>
+            <w:r>
+              <w:t>1-50)</w:t>
             </w:r>
           </w:p>
         </w:tc>
@@ -29533,9 +31671,11 @@
             <w:pPr>
               <w:jc w:val="center"/>
             </w:pPr>
+            <w:proofErr w:type="spellStart"/>
             <w:r>
               <w:t>НаселПункт</w:t>
             </w:r>
+            <w:proofErr w:type="spellEnd"/>
           </w:p>
         </w:tc>
         <w:tc>
@@ -29575,8 +31715,13 @@
             <w:pPr>
               <w:jc w:val="center"/>
             </w:pPr>
-            <w:r>
-              <w:t>T(1-50)</w:t>
+            <w:proofErr w:type="gramStart"/>
+            <w:r>
+              <w:t>T(</w:t>
+            </w:r>
+            <w:proofErr w:type="gramEnd"/>
+            <w:r>
+              <w:t>1-50)</w:t>
             </w:r>
           </w:p>
         </w:tc>
@@ -29701,8 +31846,13 @@
             <w:pPr>
               <w:jc w:val="center"/>
             </w:pPr>
-            <w:r>
-              <w:t>T(1-50)</w:t>
+            <w:proofErr w:type="gramStart"/>
+            <w:r>
+              <w:t>T(</w:t>
+            </w:r>
+            <w:proofErr w:type="gramEnd"/>
+            <w:r>
+              <w:t>1-50)</w:t>
             </w:r>
           </w:p>
         </w:tc>
@@ -29827,8 +31977,13 @@
             <w:pPr>
               <w:jc w:val="center"/>
             </w:pPr>
-            <w:r>
-              <w:t>T(1-20)</w:t>
+            <w:proofErr w:type="gramStart"/>
+            <w:r>
+              <w:t>T(</w:t>
+            </w:r>
+            <w:proofErr w:type="gramEnd"/>
+            <w:r>
+              <w:t>1-20)</w:t>
             </w:r>
           </w:p>
         </w:tc>
@@ -29953,8 +32108,13 @@
             <w:pPr>
               <w:jc w:val="center"/>
             </w:pPr>
-            <w:r>
-              <w:t>T(1-20)</w:t>
+            <w:proofErr w:type="gramStart"/>
+            <w:r>
+              <w:t>T(</w:t>
+            </w:r>
+            <w:proofErr w:type="gramEnd"/>
+            <w:r>
+              <w:t>1-20)</w:t>
             </w:r>
           </w:p>
         </w:tc>
@@ -30079,8 +32239,13 @@
             <w:pPr>
               <w:jc w:val="center"/>
             </w:pPr>
-            <w:r>
-              <w:t>T(1-20)</w:t>
+            <w:proofErr w:type="gramStart"/>
+            <w:r>
+              <w:t>T(</w:t>
+            </w:r>
+            <w:proofErr w:type="gramEnd"/>
+            <w:r>
+              <w:t>1-20)</w:t>
             </w:r>
           </w:p>
         </w:tc>
@@ -30139,21 +32304,42 @@
       <w:pPr>
         <w:pStyle w:val="3"/>
       </w:pPr>
-      <w:bookmarkStart w:id="478" w:name="_Ref106795513"/>
+      <w:bookmarkStart w:id="481" w:name="_Ref106795513"/>
       <w:r>
         <w:t xml:space="preserve">Таблица </w:t>
       </w:r>
-      <w:fldSimple w:instr=" SEQ Таблица \* ARABIC ">
-        <w:r>
-          <w:rPr>
-            <w:noProof/>
-          </w:rPr>
-          <w:t>29</w:t>
-        </w:r>
-      </w:fldSimple>
-      <w:bookmarkEnd w:id="478"/>
-      <w:r>
-        <w:t>. Информация об адресе, в том числе об адресе за пределами территории Российской Федерации (АдрИнфТип)</w:t>
+      <w:r>
+        <w:fldChar w:fldCharType="begin"/>
+      </w:r>
+      <w:r>
+        <w:instrText xml:space="preserve"> SEQ Таблица \* ARABIC </w:instrText>
+      </w:r>
+      <w:r>
+        <w:fldChar w:fldCharType="separate"/>
+      </w:r>
+      <w:r>
+        <w:rPr>
+          <w:noProof/>
+        </w:rPr>
+        <w:t>29</w:t>
+      </w:r>
+      <w:r>
+        <w:rPr>
+          <w:noProof/>
+        </w:rPr>
+        <w:fldChar w:fldCharType="end"/>
+      </w:r>
+      <w:bookmarkEnd w:id="481"/>
+      <w:r>
+        <w:t>. Информация об адресе, в том числе об адресе за пределами территории Российской Федерации (</w:t>
+      </w:r>
+      <w:proofErr w:type="spellStart"/>
+      <w:r>
+        <w:t>АдрИнфТип</w:t>
+      </w:r>
+      <w:proofErr w:type="spellEnd"/>
+      <w:r>
+        <w:t>)</w:t>
       </w:r>
     </w:p>
     <w:tbl>
@@ -30396,9 +32582,11 @@
             <w:pPr>
               <w:jc w:val="center"/>
             </w:pPr>
+            <w:proofErr w:type="spellStart"/>
             <w:r>
               <w:t>КодСтр</w:t>
             </w:r>
+            <w:proofErr w:type="spellEnd"/>
           </w:p>
         </w:tc>
         <w:tc>
@@ -30438,8 +32626,13 @@
             <w:pPr>
               <w:jc w:val="center"/>
             </w:pPr>
-            <w:r>
-              <w:t>T(=3)</w:t>
+            <w:proofErr w:type="gramStart"/>
+            <w:r>
+              <w:t>T(</w:t>
+            </w:r>
+            <w:proofErr w:type="gramEnd"/>
+            <w:r>
+              <w:t>=3)</w:t>
             </w:r>
           </w:p>
         </w:tc>
@@ -30493,7 +32686,25 @@
                 <w:sz w:val="24"/>
                 <w:szCs w:val="24"/>
               </w:rPr>
-              <w:t>Типовой класс &lt;ОКСМТип&gt;.</w:t>
+              <w:t>Типовой класс &lt;</w:t>
+            </w:r>
+            <w:proofErr w:type="spellStart"/>
+            <w:r>
+              <w:rPr>
+                <w:rFonts w:ascii="Times New Roman" w:hAnsi="Times New Roman" w:cs="Times New Roman"/>
+                <w:sz w:val="24"/>
+                <w:szCs w:val="24"/>
+              </w:rPr>
+              <w:t>ОКСМТип</w:t>
+            </w:r>
+            <w:proofErr w:type="spellEnd"/>
+            <w:r>
+              <w:rPr>
+                <w:rFonts w:ascii="Times New Roman" w:hAnsi="Times New Roman" w:cs="Times New Roman"/>
+                <w:sz w:val="24"/>
+                <w:szCs w:val="24"/>
+              </w:rPr>
+              <w:t>&gt;.</w:t>
             </w:r>
           </w:p>
           <w:p>
@@ -30542,9 +32753,11 @@
             <w:pPr>
               <w:jc w:val="center"/>
             </w:pPr>
+            <w:proofErr w:type="spellStart"/>
             <w:r>
               <w:t>АдрТекст</w:t>
             </w:r>
+            <w:proofErr w:type="spellEnd"/>
           </w:p>
         </w:tc>
         <w:tc>
@@ -30584,8 +32797,13 @@
             <w:pPr>
               <w:jc w:val="center"/>
             </w:pPr>
-            <w:r>
-              <w:t>T(1-1000)</w:t>
+            <w:proofErr w:type="gramStart"/>
+            <w:r>
+              <w:t>T(</w:t>
+            </w:r>
+            <w:proofErr w:type="gramEnd"/>
+            <w:r>
+              <w:t>1-1000)</w:t>
             </w:r>
           </w:p>
         </w:tc>
@@ -30643,6 +32861,7 @@
         </w:rPr>
       </w:pPr>
       <w:r>
+        <w:lastRenderedPageBreak/>
         <w:t>Таблица 3</w:t>
       </w:r>
       <w:r>
@@ -30652,7 +32871,15 @@
         <w:t xml:space="preserve">. </w:t>
       </w:r>
       <w:r>
-        <w:t>Сумма НДС (СумНДСТип)</w:t>
+        <w:t>Сумма НДС (</w:t>
+      </w:r>
+      <w:proofErr w:type="spellStart"/>
+      <w:r>
+        <w:t>СумНДСТип</w:t>
+      </w:r>
+      <w:proofErr w:type="spellEnd"/>
+      <w:r>
+        <w:t>)</w:t>
       </w:r>
     </w:p>
     <w:p>
@@ -30982,12 +33209,14 @@
                 <w:szCs w:val="22"/>
               </w:rPr>
             </w:pPr>
+            <w:proofErr w:type="spellStart"/>
             <w:r>
               <w:rPr>
                 <w:szCs w:val="22"/>
               </w:rPr>
               <w:t>СумНал</w:t>
             </w:r>
+            <w:proofErr w:type="spellEnd"/>
           </w:p>
         </w:tc>
         <w:tc>
@@ -31044,11 +33273,19 @@
                 <w:szCs w:val="22"/>
               </w:rPr>
             </w:pPr>
-            <w:r>
-              <w:rPr>
-                <w:szCs w:val="22"/>
-              </w:rPr>
-              <w:t>N(19.2)</w:t>
+            <w:proofErr w:type="gramStart"/>
+            <w:r>
+              <w:rPr>
+                <w:szCs w:val="22"/>
+              </w:rPr>
+              <w:t>N(</w:t>
+            </w:r>
+            <w:proofErr w:type="gramEnd"/>
+            <w:r>
+              <w:rPr>
+                <w:szCs w:val="22"/>
+              </w:rPr>
+              <w:t>19.2)</w:t>
             </w:r>
           </w:p>
         </w:tc>
@@ -31101,8 +33338,18 @@
             <w:hideMark/>
           </w:tcPr>
           <w:p>
-            <w:r>
-              <w:t xml:space="preserve">СумНал &gt;= 0. </w:t>
+            <w:proofErr w:type="spellStart"/>
+            <w:proofErr w:type="gramStart"/>
+            <w:r>
+              <w:t>СумНал</w:t>
+            </w:r>
+            <w:proofErr w:type="spellEnd"/>
+            <w:r>
+              <w:t xml:space="preserve"> &gt;</w:t>
+            </w:r>
+            <w:proofErr w:type="gramEnd"/>
+            <w:r>
+              <w:t xml:space="preserve">= 0. </w:t>
             </w:r>
           </w:p>
           <w:p>
@@ -31182,12 +33429,14 @@
                 <w:szCs w:val="22"/>
               </w:rPr>
             </w:pPr>
+            <w:proofErr w:type="spellStart"/>
             <w:r>
               <w:rPr>
                 <w:szCs w:val="22"/>
               </w:rPr>
               <w:t>БезНДС</w:t>
             </w:r>
+            <w:proofErr w:type="spellEnd"/>
           </w:p>
         </w:tc>
         <w:tc>
@@ -31244,11 +33493,19 @@
                 <w:szCs w:val="22"/>
               </w:rPr>
             </w:pPr>
-            <w:r>
-              <w:rPr>
-                <w:szCs w:val="22"/>
-              </w:rPr>
-              <w:t>T(1-18)</w:t>
+            <w:proofErr w:type="gramStart"/>
+            <w:r>
+              <w:rPr>
+                <w:szCs w:val="22"/>
+              </w:rPr>
+              <w:t>T(</w:t>
+            </w:r>
+            <w:proofErr w:type="gramEnd"/>
+            <w:r>
+              <w:rPr>
+                <w:szCs w:val="22"/>
+              </w:rPr>
+              <w:t>1-18)</w:t>
             </w:r>
           </w:p>
         </w:tc>
@@ -31336,7 +33593,7 @@
 </file>
 
 <file path=word/endnotes.xml><?xml version="1.0" encoding="utf-8"?>
-<w:endnotes xmlns:wpc="http://schemas.microsoft.com/office/word/2010/wordprocessingCanvas" xmlns:cx="http://schemas.microsoft.com/office/drawing/2014/chartex" xmlns:cx1="http://schemas.microsoft.com/office/drawing/2015/9/8/chartex" xmlns:mc="http://schemas.openxmlformats.org/markup-compatibility/2006" xmlns:o="urn:schemas-microsoft-com:office:office" xmlns:r="http://schemas.openxmlformats.org/officeDocument/2006/relationships" xmlns:m="http://schemas.openxmlformats.org/officeDocument/2006/math" xmlns:v="urn:schemas-microsoft-com:vml" xmlns:wp14="http://schemas.microsoft.com/office/word/2010/wordprocessingDrawing" xmlns:wp="http://schemas.openxmlformats.org/drawingml/2006/wordprocessingDrawing" xmlns:w10="urn:schemas-microsoft-com:office:word" xmlns:w="http://schemas.openxmlformats.org/wordprocessingml/2006/main" xmlns:w14="http://schemas.microsoft.com/office/word/2010/wordml" xmlns:w15="http://schemas.microsoft.com/office/word/2012/wordml" xmlns:w16se="http://schemas.microsoft.com/office/word/2015/wordml/symex" xmlns:wpg="http://schemas.microsoft.com/office/word/2010/wordprocessingGroup" xmlns:wpi="http://schemas.microsoft.com/office/word/2010/wordprocessingInk" xmlns:wne="http://schemas.microsoft.com/office/word/2006/wordml" xmlns:wps="http://schemas.microsoft.com/office/word/2010/wordprocessingShape" mc:Ignorable="w14 w15 w16se wp14">
+<w:endnotes xmlns:wpc="http://schemas.microsoft.com/office/word/2010/wordprocessingCanvas" xmlns:cx="http://schemas.microsoft.com/office/drawing/2014/chartex" xmlns:cx1="http://schemas.microsoft.com/office/drawing/2015/9/8/chartex" xmlns:cx2="http://schemas.microsoft.com/office/drawing/2015/10/21/chartex" xmlns:cx3="http://schemas.microsoft.com/office/drawing/2016/5/9/chartex" xmlns:cx4="http://schemas.microsoft.com/office/drawing/2016/5/10/chartex" xmlns:cx5="http://schemas.microsoft.com/office/drawing/2016/5/11/chartex" xmlns:cx6="http://schemas.microsoft.com/office/drawing/2016/5/12/chartex" xmlns:cx7="http://schemas.microsoft.com/office/drawing/2016/5/13/chartex" xmlns:cx8="http://schemas.microsoft.com/office/drawing/2016/5/14/chartex" xmlns:mc="http://schemas.openxmlformats.org/markup-compatibility/2006" xmlns:aink="http://schemas.microsoft.com/office/drawing/2016/ink" xmlns:am3d="http://schemas.microsoft.com/office/drawing/2017/model3d" xmlns:o="urn:schemas-microsoft-com:office:office" xmlns:r="http://schemas.openxmlformats.org/officeDocument/2006/relationships" xmlns:m="http://schemas.openxmlformats.org/officeDocument/2006/math" xmlns:v="urn:schemas-microsoft-com:vml" xmlns:wp14="http://schemas.microsoft.com/office/word/2010/wordprocessingDrawing" xmlns:wp="http://schemas.openxmlformats.org/drawingml/2006/wordprocessingDrawing" xmlns:w10="urn:schemas-microsoft-com:office:word" xmlns:w="http://schemas.openxmlformats.org/wordprocessingml/2006/main" xmlns:w14="http://schemas.microsoft.com/office/word/2010/wordml" xmlns:w15="http://schemas.microsoft.com/office/word/2012/wordml" xmlns:w16cid="http://schemas.microsoft.com/office/word/2016/wordml/cid" xmlns:w16se="http://schemas.microsoft.com/office/word/2015/wordml/symex" xmlns:wpg="http://schemas.microsoft.com/office/word/2010/wordprocessingGroup" xmlns:wpi="http://schemas.microsoft.com/office/word/2010/wordprocessingInk" xmlns:wne="http://schemas.microsoft.com/office/word/2006/wordml" xmlns:wps="http://schemas.microsoft.com/office/word/2010/wordprocessingShape" mc:Ignorable="w14 w15 w16se w16cid wp14">
   <w:endnote w:type="separator" w:id="-1">
     <w:p>
       <w:r>
@@ -31358,7 +33615,7 @@
 </file>
 
 <file path=word/footer1.xml><?xml version="1.0" encoding="utf-8"?>
-<w:ftr xmlns:wpc="http://schemas.microsoft.com/office/word/2010/wordprocessingCanvas" xmlns:cx="http://schemas.microsoft.com/office/drawing/2014/chartex" xmlns:cx1="http://schemas.microsoft.com/office/drawing/2015/9/8/chartex" xmlns:mc="http://schemas.openxmlformats.org/markup-compatibility/2006" xmlns:o="urn:schemas-microsoft-com:office:office" xmlns:r="http://schemas.openxmlformats.org/officeDocument/2006/relationships" xmlns:m="http://schemas.openxmlformats.org/officeDocument/2006/math" xmlns:v="urn:schemas-microsoft-com:vml" xmlns:wp14="http://schemas.microsoft.com/office/word/2010/wordprocessingDrawing" xmlns:wp="http://schemas.openxmlformats.org/drawingml/2006/wordprocessingDrawing" xmlns:w10="urn:schemas-microsoft-com:office:word" xmlns:w="http://schemas.openxmlformats.org/wordprocessingml/2006/main" xmlns:w14="http://schemas.microsoft.com/office/word/2010/wordml" xmlns:w15="http://schemas.microsoft.com/office/word/2012/wordml" xmlns:w16se="http://schemas.microsoft.com/office/word/2015/wordml/symex" xmlns:wpg="http://schemas.microsoft.com/office/word/2010/wordprocessingGroup" xmlns:wpi="http://schemas.microsoft.com/office/word/2010/wordprocessingInk" xmlns:wne="http://schemas.microsoft.com/office/word/2006/wordml" xmlns:wps="http://schemas.microsoft.com/office/word/2010/wordprocessingShape" mc:Ignorable="w14 w15 w16se wp14">
+<w:ftr xmlns:wpc="http://schemas.microsoft.com/office/word/2010/wordprocessingCanvas" xmlns:cx="http://schemas.microsoft.com/office/drawing/2014/chartex" xmlns:cx1="http://schemas.microsoft.com/office/drawing/2015/9/8/chartex" xmlns:cx2="http://schemas.microsoft.com/office/drawing/2015/10/21/chartex" xmlns:cx3="http://schemas.microsoft.com/office/drawing/2016/5/9/chartex" xmlns:cx4="http://schemas.microsoft.com/office/drawing/2016/5/10/chartex" xmlns:cx5="http://schemas.microsoft.com/office/drawing/2016/5/11/chartex" xmlns:cx6="http://schemas.microsoft.com/office/drawing/2016/5/12/chartex" xmlns:cx7="http://schemas.microsoft.com/office/drawing/2016/5/13/chartex" xmlns:cx8="http://schemas.microsoft.com/office/drawing/2016/5/14/chartex" xmlns:mc="http://schemas.openxmlformats.org/markup-compatibility/2006" xmlns:aink="http://schemas.microsoft.com/office/drawing/2016/ink" xmlns:am3d="http://schemas.microsoft.com/office/drawing/2017/model3d" xmlns:o="urn:schemas-microsoft-com:office:office" xmlns:r="http://schemas.openxmlformats.org/officeDocument/2006/relationships" xmlns:m="http://schemas.openxmlformats.org/officeDocument/2006/math" xmlns:v="urn:schemas-microsoft-com:vml" xmlns:wp14="http://schemas.microsoft.com/office/word/2010/wordprocessingDrawing" xmlns:wp="http://schemas.openxmlformats.org/drawingml/2006/wordprocessingDrawing" xmlns:w10="urn:schemas-microsoft-com:office:word" xmlns:w="http://schemas.openxmlformats.org/wordprocessingml/2006/main" xmlns:w14="http://schemas.microsoft.com/office/word/2010/wordml" xmlns:w15="http://schemas.microsoft.com/office/word/2012/wordml" xmlns:w16cid="http://schemas.microsoft.com/office/word/2016/wordml/cid" xmlns:w16se="http://schemas.microsoft.com/office/word/2015/wordml/symex" xmlns:wpg="http://schemas.microsoft.com/office/word/2010/wordprocessingGroup" xmlns:wpi="http://schemas.microsoft.com/office/word/2010/wordprocessingInk" xmlns:wne="http://schemas.microsoft.com/office/word/2006/wordml" xmlns:wps="http://schemas.microsoft.com/office/word/2010/wordprocessingShape" mc:Ignorable="w14 w15 w16se w16cid wp14">
   <w:sdt>
     <w:sdtPr>
       <w:id w:val="62813891"/>
@@ -31423,7 +33680,7 @@
 </file>
 
 <file path=word/footer2.xml><?xml version="1.0" encoding="utf-8"?>
-<w:ftr xmlns:wpc="http://schemas.microsoft.com/office/word/2010/wordprocessingCanvas" xmlns:cx="http://schemas.microsoft.com/office/drawing/2014/chartex" xmlns:cx1="http://schemas.microsoft.com/office/drawing/2015/9/8/chartex" xmlns:mc="http://schemas.openxmlformats.org/markup-compatibility/2006" xmlns:o="urn:schemas-microsoft-com:office:office" xmlns:r="http://schemas.openxmlformats.org/officeDocument/2006/relationships" xmlns:m="http://schemas.openxmlformats.org/officeDocument/2006/math" xmlns:v="urn:schemas-microsoft-com:vml" xmlns:wp14="http://schemas.microsoft.com/office/word/2010/wordprocessingDrawing" xmlns:wp="http://schemas.openxmlformats.org/drawingml/2006/wordprocessingDrawing" xmlns:w10="urn:schemas-microsoft-com:office:word" xmlns:w="http://schemas.openxmlformats.org/wordprocessingml/2006/main" xmlns:w14="http://schemas.microsoft.com/office/word/2010/wordml" xmlns:w15="http://schemas.microsoft.com/office/word/2012/wordml" xmlns:w16se="http://schemas.microsoft.com/office/word/2015/wordml/symex" xmlns:wpg="http://schemas.microsoft.com/office/word/2010/wordprocessingGroup" xmlns:wpi="http://schemas.microsoft.com/office/word/2010/wordprocessingInk" xmlns:wne="http://schemas.microsoft.com/office/word/2006/wordml" xmlns:wps="http://schemas.microsoft.com/office/word/2010/wordprocessingShape" mc:Ignorable="w14 w15 w16se wp14">
+<w:ftr xmlns:wpc="http://schemas.microsoft.com/office/word/2010/wordprocessingCanvas" xmlns:cx="http://schemas.microsoft.com/office/drawing/2014/chartex" xmlns:cx1="http://schemas.microsoft.com/office/drawing/2015/9/8/chartex" xmlns:cx2="http://schemas.microsoft.com/office/drawing/2015/10/21/chartex" xmlns:cx3="http://schemas.microsoft.com/office/drawing/2016/5/9/chartex" xmlns:cx4="http://schemas.microsoft.com/office/drawing/2016/5/10/chartex" xmlns:cx5="http://schemas.microsoft.com/office/drawing/2016/5/11/chartex" xmlns:cx6="http://schemas.microsoft.com/office/drawing/2016/5/12/chartex" xmlns:cx7="http://schemas.microsoft.com/office/drawing/2016/5/13/chartex" xmlns:cx8="http://schemas.microsoft.com/office/drawing/2016/5/14/chartex" xmlns:mc="http://schemas.openxmlformats.org/markup-compatibility/2006" xmlns:aink="http://schemas.microsoft.com/office/drawing/2016/ink" xmlns:am3d="http://schemas.microsoft.com/office/drawing/2017/model3d" xmlns:o="urn:schemas-microsoft-com:office:office" xmlns:r="http://schemas.openxmlformats.org/officeDocument/2006/relationships" xmlns:m="http://schemas.openxmlformats.org/officeDocument/2006/math" xmlns:v="urn:schemas-microsoft-com:vml" xmlns:wp14="http://schemas.microsoft.com/office/word/2010/wordprocessingDrawing" xmlns:wp="http://schemas.openxmlformats.org/drawingml/2006/wordprocessingDrawing" xmlns:w10="urn:schemas-microsoft-com:office:word" xmlns:w="http://schemas.openxmlformats.org/wordprocessingml/2006/main" xmlns:w14="http://schemas.microsoft.com/office/word/2010/wordml" xmlns:w15="http://schemas.microsoft.com/office/word/2012/wordml" xmlns:w16cid="http://schemas.microsoft.com/office/word/2016/wordml/cid" xmlns:w16se="http://schemas.microsoft.com/office/word/2015/wordml/symex" xmlns:wpg="http://schemas.microsoft.com/office/word/2010/wordprocessingGroup" xmlns:wpi="http://schemas.microsoft.com/office/word/2010/wordprocessingInk" xmlns:wne="http://schemas.microsoft.com/office/word/2006/wordml" xmlns:wps="http://schemas.microsoft.com/office/word/2010/wordprocessingShape" mc:Ignorable="w14 w15 w16se w16cid wp14">
   <w:sdt>
     <w:sdtPr>
       <w:id w:val="-399899477"/>
@@ -31469,7 +33726,7 @@
 </file>
 
 <file path=word/footer3.xml><?xml version="1.0" encoding="utf-8"?>
-<w:ftr xmlns:wpc="http://schemas.microsoft.com/office/word/2010/wordprocessingCanvas" xmlns:cx="http://schemas.microsoft.com/office/drawing/2014/chartex" xmlns:cx1="http://schemas.microsoft.com/office/drawing/2015/9/8/chartex" xmlns:mc="http://schemas.openxmlformats.org/markup-compatibility/2006" xmlns:o="urn:schemas-microsoft-com:office:office" xmlns:r="http://schemas.openxmlformats.org/officeDocument/2006/relationships" xmlns:m="http://schemas.openxmlformats.org/officeDocument/2006/math" xmlns:v="urn:schemas-microsoft-com:vml" xmlns:wp14="http://schemas.microsoft.com/office/word/2010/wordprocessingDrawing" xmlns:wp="http://schemas.openxmlformats.org/drawingml/2006/wordprocessingDrawing" xmlns:w10="urn:schemas-microsoft-com:office:word" xmlns:w="http://schemas.openxmlformats.org/wordprocessingml/2006/main" xmlns:w14="http://schemas.microsoft.com/office/word/2010/wordml" xmlns:w15="http://schemas.microsoft.com/office/word/2012/wordml" xmlns:w16se="http://schemas.microsoft.com/office/word/2015/wordml/symex" xmlns:wpg="http://schemas.microsoft.com/office/word/2010/wordprocessingGroup" xmlns:wpi="http://schemas.microsoft.com/office/word/2010/wordprocessingInk" xmlns:wne="http://schemas.microsoft.com/office/word/2006/wordml" xmlns:wps="http://schemas.microsoft.com/office/word/2010/wordprocessingShape" mc:Ignorable="w14 w15 w16se wp14">
+<w:ftr xmlns:wpc="http://schemas.microsoft.com/office/word/2010/wordprocessingCanvas" xmlns:cx="http://schemas.microsoft.com/office/drawing/2014/chartex" xmlns:cx1="http://schemas.microsoft.com/office/drawing/2015/9/8/chartex" xmlns:cx2="http://schemas.microsoft.com/office/drawing/2015/10/21/chartex" xmlns:cx3="http://schemas.microsoft.com/office/drawing/2016/5/9/chartex" xmlns:cx4="http://schemas.microsoft.com/office/drawing/2016/5/10/chartex" xmlns:cx5="http://schemas.microsoft.com/office/drawing/2016/5/11/chartex" xmlns:cx6="http://schemas.microsoft.com/office/drawing/2016/5/12/chartex" xmlns:cx7="http://schemas.microsoft.com/office/drawing/2016/5/13/chartex" xmlns:cx8="http://schemas.microsoft.com/office/drawing/2016/5/14/chartex" xmlns:mc="http://schemas.openxmlformats.org/markup-compatibility/2006" xmlns:aink="http://schemas.microsoft.com/office/drawing/2016/ink" xmlns:am3d="http://schemas.microsoft.com/office/drawing/2017/model3d" xmlns:o="urn:schemas-microsoft-com:office:office" xmlns:r="http://schemas.openxmlformats.org/officeDocument/2006/relationships" xmlns:m="http://schemas.openxmlformats.org/officeDocument/2006/math" xmlns:v="urn:schemas-microsoft-com:vml" xmlns:wp14="http://schemas.microsoft.com/office/word/2010/wordprocessingDrawing" xmlns:wp="http://schemas.openxmlformats.org/drawingml/2006/wordprocessingDrawing" xmlns:w10="urn:schemas-microsoft-com:office:word" xmlns:w="http://schemas.openxmlformats.org/wordprocessingml/2006/main" xmlns:w14="http://schemas.microsoft.com/office/word/2010/wordml" xmlns:w15="http://schemas.microsoft.com/office/word/2012/wordml" xmlns:w16cid="http://schemas.microsoft.com/office/word/2016/wordml/cid" xmlns:w16se="http://schemas.microsoft.com/office/word/2015/wordml/symex" xmlns:wpg="http://schemas.microsoft.com/office/word/2010/wordprocessingGroup" xmlns:wpi="http://schemas.microsoft.com/office/word/2010/wordprocessingInk" xmlns:wne="http://schemas.microsoft.com/office/word/2006/wordml" xmlns:wps="http://schemas.microsoft.com/office/word/2010/wordprocessingShape" mc:Ignorable="w14 w15 w16se w16cid wp14">
   <w:sdt>
     <w:sdtPr>
       <w:id w:val="1877192631"/>
@@ -31514,7 +33771,7 @@
 </file>
 
 <file path=word/footer4.xml><?xml version="1.0" encoding="utf-8"?>
-<w:ftr xmlns:wpc="http://schemas.microsoft.com/office/word/2010/wordprocessingCanvas" xmlns:cx="http://schemas.microsoft.com/office/drawing/2014/chartex" xmlns:cx1="http://schemas.microsoft.com/office/drawing/2015/9/8/chartex" xmlns:mc="http://schemas.openxmlformats.org/markup-compatibility/2006" xmlns:o="urn:schemas-microsoft-com:office:office" xmlns:r="http://schemas.openxmlformats.org/officeDocument/2006/relationships" xmlns:m="http://schemas.openxmlformats.org/officeDocument/2006/math" xmlns:v="urn:schemas-microsoft-com:vml" xmlns:wp14="http://schemas.microsoft.com/office/word/2010/wordprocessingDrawing" xmlns:wp="http://schemas.openxmlformats.org/drawingml/2006/wordprocessingDrawing" xmlns:w10="urn:schemas-microsoft-com:office:word" xmlns:w="http://schemas.openxmlformats.org/wordprocessingml/2006/main" xmlns:w14="http://schemas.microsoft.com/office/word/2010/wordml" xmlns:w15="http://schemas.microsoft.com/office/word/2012/wordml" xmlns:w16se="http://schemas.microsoft.com/office/word/2015/wordml/symex" xmlns:wpg="http://schemas.microsoft.com/office/word/2010/wordprocessingGroup" xmlns:wpi="http://schemas.microsoft.com/office/word/2010/wordprocessingInk" xmlns:wne="http://schemas.microsoft.com/office/word/2006/wordml" xmlns:wps="http://schemas.microsoft.com/office/word/2010/wordprocessingShape" mc:Ignorable="w14 w15 w16se wp14">
+<w:ftr xmlns:wpc="http://schemas.microsoft.com/office/word/2010/wordprocessingCanvas" xmlns:cx="http://schemas.microsoft.com/office/drawing/2014/chartex" xmlns:cx1="http://schemas.microsoft.com/office/drawing/2015/9/8/chartex" xmlns:cx2="http://schemas.microsoft.com/office/drawing/2015/10/21/chartex" xmlns:cx3="http://schemas.microsoft.com/office/drawing/2016/5/9/chartex" xmlns:cx4="http://schemas.microsoft.com/office/drawing/2016/5/10/chartex" xmlns:cx5="http://schemas.microsoft.com/office/drawing/2016/5/11/chartex" xmlns:cx6="http://schemas.microsoft.com/office/drawing/2016/5/12/chartex" xmlns:cx7="http://schemas.microsoft.com/office/drawing/2016/5/13/chartex" xmlns:cx8="http://schemas.microsoft.com/office/drawing/2016/5/14/chartex" xmlns:mc="http://schemas.openxmlformats.org/markup-compatibility/2006" xmlns:aink="http://schemas.microsoft.com/office/drawing/2016/ink" xmlns:am3d="http://schemas.microsoft.com/office/drawing/2017/model3d" xmlns:o="urn:schemas-microsoft-com:office:office" xmlns:r="http://schemas.openxmlformats.org/officeDocument/2006/relationships" xmlns:m="http://schemas.openxmlformats.org/officeDocument/2006/math" xmlns:v="urn:schemas-microsoft-com:vml" xmlns:wp14="http://schemas.microsoft.com/office/word/2010/wordprocessingDrawing" xmlns:wp="http://schemas.openxmlformats.org/drawingml/2006/wordprocessingDrawing" xmlns:w10="urn:schemas-microsoft-com:office:word" xmlns:w="http://schemas.openxmlformats.org/wordprocessingml/2006/main" xmlns:w14="http://schemas.microsoft.com/office/word/2010/wordml" xmlns:w15="http://schemas.microsoft.com/office/word/2012/wordml" xmlns:w16cid="http://schemas.microsoft.com/office/word/2016/wordml/cid" xmlns:w16se="http://schemas.microsoft.com/office/word/2015/wordml/symex" xmlns:wpg="http://schemas.microsoft.com/office/word/2010/wordprocessingGroup" xmlns:wpi="http://schemas.microsoft.com/office/word/2010/wordprocessingInk" xmlns:wne="http://schemas.microsoft.com/office/word/2006/wordml" xmlns:wps="http://schemas.microsoft.com/office/word/2010/wordprocessingShape" mc:Ignorable="w14 w15 w16se w16cid wp14">
   <w:sdt>
     <w:sdtPr>
       <w:id w:val="1129979834"/>
@@ -31563,7 +33820,7 @@
 </file>
 
 <file path=word/footnotes.xml><?xml version="1.0" encoding="utf-8"?>
-<w:footnotes xmlns:wpc="http://schemas.microsoft.com/office/word/2010/wordprocessingCanvas" xmlns:cx="http://schemas.microsoft.com/office/drawing/2014/chartex" xmlns:cx1="http://schemas.microsoft.com/office/drawing/2015/9/8/chartex" xmlns:mc="http://schemas.openxmlformats.org/markup-compatibility/2006" xmlns:o="urn:schemas-microsoft-com:office:office" xmlns:r="http://schemas.openxmlformats.org/officeDocument/2006/relationships" xmlns:m="http://schemas.openxmlformats.org/officeDocument/2006/math" xmlns:v="urn:schemas-microsoft-com:vml" xmlns:wp14="http://schemas.microsoft.com/office/word/2010/wordprocessingDrawing" xmlns:wp="http://schemas.openxmlformats.org/drawingml/2006/wordprocessingDrawing" xmlns:w10="urn:schemas-microsoft-com:office:word" xmlns:w="http://schemas.openxmlformats.org/wordprocessingml/2006/main" xmlns:w14="http://schemas.microsoft.com/office/word/2010/wordml" xmlns:w15="http://schemas.microsoft.com/office/word/2012/wordml" xmlns:w16se="http://schemas.microsoft.com/office/word/2015/wordml/symex" xmlns:wpg="http://schemas.microsoft.com/office/word/2010/wordprocessingGroup" xmlns:wpi="http://schemas.microsoft.com/office/word/2010/wordprocessingInk" xmlns:wne="http://schemas.microsoft.com/office/word/2006/wordml" xmlns:wps="http://schemas.microsoft.com/office/word/2010/wordprocessingShape" mc:Ignorable="w14 w15 w16se wp14">
+<w:footnotes xmlns:wpc="http://schemas.microsoft.com/office/word/2010/wordprocessingCanvas" xmlns:cx="http://schemas.microsoft.com/office/drawing/2014/chartex" xmlns:cx1="http://schemas.microsoft.com/office/drawing/2015/9/8/chartex" xmlns:cx2="http://schemas.microsoft.com/office/drawing/2015/10/21/chartex" xmlns:cx3="http://schemas.microsoft.com/office/drawing/2016/5/9/chartex" xmlns:cx4="http://schemas.microsoft.com/office/drawing/2016/5/10/chartex" xmlns:cx5="http://schemas.microsoft.com/office/drawing/2016/5/11/chartex" xmlns:cx6="http://schemas.microsoft.com/office/drawing/2016/5/12/chartex" xmlns:cx7="http://schemas.microsoft.com/office/drawing/2016/5/13/chartex" xmlns:cx8="http://schemas.microsoft.com/office/drawing/2016/5/14/chartex" xmlns:mc="http://schemas.openxmlformats.org/markup-compatibility/2006" xmlns:aink="http://schemas.microsoft.com/office/drawing/2016/ink" xmlns:am3d="http://schemas.microsoft.com/office/drawing/2017/model3d" xmlns:o="urn:schemas-microsoft-com:office:office" xmlns:r="http://schemas.openxmlformats.org/officeDocument/2006/relationships" xmlns:m="http://schemas.openxmlformats.org/officeDocument/2006/math" xmlns:v="urn:schemas-microsoft-com:vml" xmlns:wp14="http://schemas.microsoft.com/office/word/2010/wordprocessingDrawing" xmlns:wp="http://schemas.openxmlformats.org/drawingml/2006/wordprocessingDrawing" xmlns:w10="urn:schemas-microsoft-com:office:word" xmlns:w="http://schemas.openxmlformats.org/wordprocessingml/2006/main" xmlns:w14="http://schemas.microsoft.com/office/word/2010/wordml" xmlns:w15="http://schemas.microsoft.com/office/word/2012/wordml" xmlns:w16cid="http://schemas.microsoft.com/office/word/2016/wordml/cid" xmlns:w16se="http://schemas.microsoft.com/office/word/2015/wordml/symex" xmlns:wpg="http://schemas.microsoft.com/office/word/2010/wordprocessingGroup" xmlns:wpi="http://schemas.microsoft.com/office/word/2010/wordprocessingInk" xmlns:wne="http://schemas.microsoft.com/office/word/2006/wordml" xmlns:wps="http://schemas.microsoft.com/office/word/2010/wordprocessingShape" mc:Ignorable="w14 w15 w16se w16cid wp14">
   <w:footnote w:type="separator" w:id="-1">
     <w:p>
       <w:r>
@@ -31585,7 +33842,7 @@
 </file>
 
 <file path=word/header1.xml><?xml version="1.0" encoding="utf-8"?>
-<w:hdr xmlns:wpc="http://schemas.microsoft.com/office/word/2010/wordprocessingCanvas" xmlns:cx="http://schemas.microsoft.com/office/drawing/2014/chartex" xmlns:cx1="http://schemas.microsoft.com/office/drawing/2015/9/8/chartex" xmlns:mc="http://schemas.openxmlformats.org/markup-compatibility/2006" xmlns:o="urn:schemas-microsoft-com:office:office" xmlns:r="http://schemas.openxmlformats.org/officeDocument/2006/relationships" xmlns:m="http://schemas.openxmlformats.org/officeDocument/2006/math" xmlns:v="urn:schemas-microsoft-com:vml" xmlns:wp14="http://schemas.microsoft.com/office/word/2010/wordprocessingDrawing" xmlns:wp="http://schemas.openxmlformats.org/drawingml/2006/wordprocessingDrawing" xmlns:w10="urn:schemas-microsoft-com:office:word" xmlns:w="http://schemas.openxmlformats.org/wordprocessingml/2006/main" xmlns:w14="http://schemas.microsoft.com/office/word/2010/wordml" xmlns:w15="http://schemas.microsoft.com/office/word/2012/wordml" xmlns:w16se="http://schemas.microsoft.com/office/word/2015/wordml/symex" xmlns:wpg="http://schemas.microsoft.com/office/word/2010/wordprocessingGroup" xmlns:wpi="http://schemas.microsoft.com/office/word/2010/wordprocessingInk" xmlns:wne="http://schemas.microsoft.com/office/word/2006/wordml" xmlns:wps="http://schemas.microsoft.com/office/word/2010/wordprocessingShape" mc:Ignorable="w14 w15 w16se wp14">
+<w:hdr xmlns:wpc="http://schemas.microsoft.com/office/word/2010/wordprocessingCanvas" xmlns:cx="http://schemas.microsoft.com/office/drawing/2014/chartex" xmlns:cx1="http://schemas.microsoft.com/office/drawing/2015/9/8/chartex" xmlns:cx2="http://schemas.microsoft.com/office/drawing/2015/10/21/chartex" xmlns:cx3="http://schemas.microsoft.com/office/drawing/2016/5/9/chartex" xmlns:cx4="http://schemas.microsoft.com/office/drawing/2016/5/10/chartex" xmlns:cx5="http://schemas.microsoft.com/office/drawing/2016/5/11/chartex" xmlns:cx6="http://schemas.microsoft.com/office/drawing/2016/5/12/chartex" xmlns:cx7="http://schemas.microsoft.com/office/drawing/2016/5/13/chartex" xmlns:cx8="http://schemas.microsoft.com/office/drawing/2016/5/14/chartex" xmlns:mc="http://schemas.openxmlformats.org/markup-compatibility/2006" xmlns:aink="http://schemas.microsoft.com/office/drawing/2016/ink" xmlns:am3d="http://schemas.microsoft.com/office/drawing/2017/model3d" xmlns:o="urn:schemas-microsoft-com:office:office" xmlns:r="http://schemas.openxmlformats.org/officeDocument/2006/relationships" xmlns:m="http://schemas.openxmlformats.org/officeDocument/2006/math" xmlns:v="urn:schemas-microsoft-com:vml" xmlns:wp14="http://schemas.microsoft.com/office/word/2010/wordprocessingDrawing" xmlns:wp="http://schemas.openxmlformats.org/drawingml/2006/wordprocessingDrawing" xmlns:w10="urn:schemas-microsoft-com:office:word" xmlns:w="http://schemas.openxmlformats.org/wordprocessingml/2006/main" xmlns:w14="http://schemas.microsoft.com/office/word/2010/wordml" xmlns:w15="http://schemas.microsoft.com/office/word/2012/wordml" xmlns:w16cid="http://schemas.microsoft.com/office/word/2016/wordml/cid" xmlns:w16se="http://schemas.microsoft.com/office/word/2015/wordml/symex" xmlns:wpg="http://schemas.microsoft.com/office/word/2010/wordprocessingGroup" xmlns:wpi="http://schemas.microsoft.com/office/word/2010/wordprocessingInk" xmlns:wne="http://schemas.microsoft.com/office/word/2006/wordml" xmlns:wps="http://schemas.microsoft.com/office/word/2010/wordprocessingShape" mc:Ignorable="w14 w15 w16se w16cid wp14">
   <w:p>
     <w:pPr>
       <w:pStyle w:val="a6"/>
@@ -31623,7 +33880,7 @@
 </file>
 
 <file path=word/header2.xml><?xml version="1.0" encoding="utf-8"?>
-<w:hdr xmlns:wpc="http://schemas.microsoft.com/office/word/2010/wordprocessingCanvas" xmlns:cx="http://schemas.microsoft.com/office/drawing/2014/chartex" xmlns:cx1="http://schemas.microsoft.com/office/drawing/2015/9/8/chartex" xmlns:mc="http://schemas.openxmlformats.org/markup-compatibility/2006" xmlns:o="urn:schemas-microsoft-com:office:office" xmlns:r="http://schemas.openxmlformats.org/officeDocument/2006/relationships" xmlns:m="http://schemas.openxmlformats.org/officeDocument/2006/math" xmlns:v="urn:schemas-microsoft-com:vml" xmlns:wp14="http://schemas.microsoft.com/office/word/2010/wordprocessingDrawing" xmlns:wp="http://schemas.openxmlformats.org/drawingml/2006/wordprocessingDrawing" xmlns:w10="urn:schemas-microsoft-com:office:word" xmlns:w="http://schemas.openxmlformats.org/wordprocessingml/2006/main" xmlns:w14="http://schemas.microsoft.com/office/word/2010/wordml" xmlns:w15="http://schemas.microsoft.com/office/word/2012/wordml" xmlns:w16se="http://schemas.microsoft.com/office/word/2015/wordml/symex" xmlns:wpg="http://schemas.microsoft.com/office/word/2010/wordprocessingGroup" xmlns:wpi="http://schemas.microsoft.com/office/word/2010/wordprocessingInk" xmlns:wne="http://schemas.microsoft.com/office/word/2006/wordml" xmlns:wps="http://schemas.microsoft.com/office/word/2010/wordprocessingShape" mc:Ignorable="w14 w15 w16se wp14">
+<w:hdr xmlns:wpc="http://schemas.microsoft.com/office/word/2010/wordprocessingCanvas" xmlns:cx="http://schemas.microsoft.com/office/drawing/2014/chartex" xmlns:cx1="http://schemas.microsoft.com/office/drawing/2015/9/8/chartex" xmlns:cx2="http://schemas.microsoft.com/office/drawing/2015/10/21/chartex" xmlns:cx3="http://schemas.microsoft.com/office/drawing/2016/5/9/chartex" xmlns:cx4="http://schemas.microsoft.com/office/drawing/2016/5/10/chartex" xmlns:cx5="http://schemas.microsoft.com/office/drawing/2016/5/11/chartex" xmlns:cx6="http://schemas.microsoft.com/office/drawing/2016/5/12/chartex" xmlns:cx7="http://schemas.microsoft.com/office/drawing/2016/5/13/chartex" xmlns:cx8="http://schemas.microsoft.com/office/drawing/2016/5/14/chartex" xmlns:mc="http://schemas.openxmlformats.org/markup-compatibility/2006" xmlns:aink="http://schemas.microsoft.com/office/drawing/2016/ink" xmlns:am3d="http://schemas.microsoft.com/office/drawing/2017/model3d" xmlns:o="urn:schemas-microsoft-com:office:office" xmlns:r="http://schemas.openxmlformats.org/officeDocument/2006/relationships" xmlns:m="http://schemas.openxmlformats.org/officeDocument/2006/math" xmlns:v="urn:schemas-microsoft-com:vml" xmlns:wp14="http://schemas.microsoft.com/office/word/2010/wordprocessingDrawing" xmlns:wp="http://schemas.openxmlformats.org/drawingml/2006/wordprocessingDrawing" xmlns:w10="urn:schemas-microsoft-com:office:word" xmlns:w="http://schemas.openxmlformats.org/wordprocessingml/2006/main" xmlns:w14="http://schemas.microsoft.com/office/word/2010/wordml" xmlns:w15="http://schemas.microsoft.com/office/word/2012/wordml" xmlns:w16cid="http://schemas.microsoft.com/office/word/2016/wordml/cid" xmlns:w16se="http://schemas.microsoft.com/office/word/2015/wordml/symex" xmlns:wpg="http://schemas.microsoft.com/office/word/2010/wordprocessingGroup" xmlns:wpi="http://schemas.microsoft.com/office/word/2010/wordprocessingInk" xmlns:wne="http://schemas.microsoft.com/office/word/2006/wordml" xmlns:wps="http://schemas.microsoft.com/office/word/2010/wordprocessingShape" mc:Ignorable="w14 w15 w16se w16cid wp14">
   <w:p>
     <w:pPr>
       <w:framePr w:wrap="around" w:vAnchor="text" w:hAnchor="margin" w:xAlign="center" w:y="1"/>
@@ -31657,7 +33914,7 @@
 </file>
 
 <file path=word/header3.xml><?xml version="1.0" encoding="utf-8"?>
-<w:hdr xmlns:wpc="http://schemas.microsoft.com/office/word/2010/wordprocessingCanvas" xmlns:cx="http://schemas.microsoft.com/office/drawing/2014/chartex" xmlns:cx1="http://schemas.microsoft.com/office/drawing/2015/9/8/chartex" xmlns:mc="http://schemas.openxmlformats.org/markup-compatibility/2006" xmlns:o="urn:schemas-microsoft-com:office:office" xmlns:r="http://schemas.openxmlformats.org/officeDocument/2006/relationships" xmlns:m="http://schemas.openxmlformats.org/officeDocument/2006/math" xmlns:v="urn:schemas-microsoft-com:vml" xmlns:wp14="http://schemas.microsoft.com/office/word/2010/wordprocessingDrawing" xmlns:wp="http://schemas.openxmlformats.org/drawingml/2006/wordprocessingDrawing" xmlns:w10="urn:schemas-microsoft-com:office:word" xmlns:w="http://schemas.openxmlformats.org/wordprocessingml/2006/main" xmlns:w14="http://schemas.microsoft.com/office/word/2010/wordml" xmlns:w15="http://schemas.microsoft.com/office/word/2012/wordml" xmlns:w16se="http://schemas.microsoft.com/office/word/2015/wordml/symex" xmlns:wpg="http://schemas.microsoft.com/office/word/2010/wordprocessingGroup" xmlns:wpi="http://schemas.microsoft.com/office/word/2010/wordprocessingInk" xmlns:wne="http://schemas.microsoft.com/office/word/2006/wordml" xmlns:wps="http://schemas.microsoft.com/office/word/2010/wordprocessingShape" mc:Ignorable="w14 w15 w16se wp14">
+<w:hdr xmlns:wpc="http://schemas.microsoft.com/office/word/2010/wordprocessingCanvas" xmlns:cx="http://schemas.microsoft.com/office/drawing/2014/chartex" xmlns:cx1="http://schemas.microsoft.com/office/drawing/2015/9/8/chartex" xmlns:cx2="http://schemas.microsoft.com/office/drawing/2015/10/21/chartex" xmlns:cx3="http://schemas.microsoft.com/office/drawing/2016/5/9/chartex" xmlns:cx4="http://schemas.microsoft.com/office/drawing/2016/5/10/chartex" xmlns:cx5="http://schemas.microsoft.com/office/drawing/2016/5/11/chartex" xmlns:cx6="http://schemas.microsoft.com/office/drawing/2016/5/12/chartex" xmlns:cx7="http://schemas.microsoft.com/office/drawing/2016/5/13/chartex" xmlns:cx8="http://schemas.microsoft.com/office/drawing/2016/5/14/chartex" xmlns:mc="http://schemas.openxmlformats.org/markup-compatibility/2006" xmlns:aink="http://schemas.microsoft.com/office/drawing/2016/ink" xmlns:am3d="http://schemas.microsoft.com/office/drawing/2017/model3d" xmlns:o="urn:schemas-microsoft-com:office:office" xmlns:r="http://schemas.openxmlformats.org/officeDocument/2006/relationships" xmlns:m="http://schemas.openxmlformats.org/officeDocument/2006/math" xmlns:v="urn:schemas-microsoft-com:vml" xmlns:wp14="http://schemas.microsoft.com/office/word/2010/wordprocessingDrawing" xmlns:wp="http://schemas.openxmlformats.org/drawingml/2006/wordprocessingDrawing" xmlns:w10="urn:schemas-microsoft-com:office:word" xmlns:w="http://schemas.openxmlformats.org/wordprocessingml/2006/main" xmlns:w14="http://schemas.microsoft.com/office/word/2010/wordml" xmlns:w15="http://schemas.microsoft.com/office/word/2012/wordml" xmlns:w16cid="http://schemas.microsoft.com/office/word/2016/wordml/cid" xmlns:w16se="http://schemas.microsoft.com/office/word/2015/wordml/symex" xmlns:wpg="http://schemas.microsoft.com/office/word/2010/wordprocessingGroup" xmlns:wpi="http://schemas.microsoft.com/office/word/2010/wordprocessingInk" xmlns:wne="http://schemas.microsoft.com/office/word/2006/wordml" xmlns:wps="http://schemas.microsoft.com/office/word/2010/wordprocessingShape" mc:Ignorable="w14 w15 w16se w16cid wp14">
   <w:p>
     <w:pPr>
       <w:ind w:right="360"/>
@@ -31667,7 +33924,7 @@
 </file>
 
 <file path=word/header4.xml><?xml version="1.0" encoding="utf-8"?>
-<w:hdr xmlns:wpc="http://schemas.microsoft.com/office/word/2010/wordprocessingCanvas" xmlns:cx="http://schemas.microsoft.com/office/drawing/2014/chartex" xmlns:cx1="http://schemas.microsoft.com/office/drawing/2015/9/8/chartex" xmlns:mc="http://schemas.openxmlformats.org/markup-compatibility/2006" xmlns:o="urn:schemas-microsoft-com:office:office" xmlns:r="http://schemas.openxmlformats.org/officeDocument/2006/relationships" xmlns:m="http://schemas.openxmlformats.org/officeDocument/2006/math" xmlns:v="urn:schemas-microsoft-com:vml" xmlns:wp14="http://schemas.microsoft.com/office/word/2010/wordprocessingDrawing" xmlns:wp="http://schemas.openxmlformats.org/drawingml/2006/wordprocessingDrawing" xmlns:w10="urn:schemas-microsoft-com:office:word" xmlns:w="http://schemas.openxmlformats.org/wordprocessingml/2006/main" xmlns:w14="http://schemas.microsoft.com/office/word/2010/wordml" xmlns:w15="http://schemas.microsoft.com/office/word/2012/wordml" xmlns:w16se="http://schemas.microsoft.com/office/word/2015/wordml/symex" xmlns:wpg="http://schemas.microsoft.com/office/word/2010/wordprocessingGroup" xmlns:wpi="http://schemas.microsoft.com/office/word/2010/wordprocessingInk" xmlns:wne="http://schemas.microsoft.com/office/word/2006/wordml" xmlns:wps="http://schemas.microsoft.com/office/word/2010/wordprocessingShape" mc:Ignorable="w14 w15 w16se wp14">
+<w:hdr xmlns:wpc="http://schemas.microsoft.com/office/word/2010/wordprocessingCanvas" xmlns:cx="http://schemas.microsoft.com/office/drawing/2014/chartex" xmlns:cx1="http://schemas.microsoft.com/office/drawing/2015/9/8/chartex" xmlns:cx2="http://schemas.microsoft.com/office/drawing/2015/10/21/chartex" xmlns:cx3="http://schemas.microsoft.com/office/drawing/2016/5/9/chartex" xmlns:cx4="http://schemas.microsoft.com/office/drawing/2016/5/10/chartex" xmlns:cx5="http://schemas.microsoft.com/office/drawing/2016/5/11/chartex" xmlns:cx6="http://schemas.microsoft.com/office/drawing/2016/5/12/chartex" xmlns:cx7="http://schemas.microsoft.com/office/drawing/2016/5/13/chartex" xmlns:cx8="http://schemas.microsoft.com/office/drawing/2016/5/14/chartex" xmlns:mc="http://schemas.openxmlformats.org/markup-compatibility/2006" xmlns:aink="http://schemas.microsoft.com/office/drawing/2016/ink" xmlns:am3d="http://schemas.microsoft.com/office/drawing/2017/model3d" xmlns:o="urn:schemas-microsoft-com:office:office" xmlns:r="http://schemas.openxmlformats.org/officeDocument/2006/relationships" xmlns:m="http://schemas.openxmlformats.org/officeDocument/2006/math" xmlns:v="urn:schemas-microsoft-com:vml" xmlns:wp14="http://schemas.microsoft.com/office/word/2010/wordprocessingDrawing" xmlns:wp="http://schemas.openxmlformats.org/drawingml/2006/wordprocessingDrawing" xmlns:w10="urn:schemas-microsoft-com:office:word" xmlns:w="http://schemas.openxmlformats.org/wordprocessingml/2006/main" xmlns:w14="http://schemas.microsoft.com/office/word/2010/wordml" xmlns:w15="http://schemas.microsoft.com/office/word/2012/wordml" xmlns:w16cid="http://schemas.microsoft.com/office/word/2016/wordml/cid" xmlns:w16se="http://schemas.microsoft.com/office/word/2015/wordml/symex" xmlns:wpg="http://schemas.microsoft.com/office/word/2010/wordprocessingGroup" xmlns:wpi="http://schemas.microsoft.com/office/word/2010/wordprocessingInk" xmlns:wne="http://schemas.microsoft.com/office/word/2006/wordml" xmlns:wps="http://schemas.microsoft.com/office/word/2010/wordprocessingShape" mc:Ignorable="w14 w15 w16se w16cid wp14">
   <w:p>
     <w:pPr>
       <w:pStyle w:val="a6"/>
@@ -31677,7 +33934,7 @@
 </file>
 
 <file path=word/numbering.xml><?xml version="1.0" encoding="utf-8"?>
-<w:numbering xmlns:wpc="http://schemas.microsoft.com/office/word/2010/wordprocessingCanvas" xmlns:cx="http://schemas.microsoft.com/office/drawing/2014/chartex" xmlns:cx1="http://schemas.microsoft.com/office/drawing/2015/9/8/chartex" xmlns:mc="http://schemas.openxmlformats.org/markup-compatibility/2006" xmlns:o="urn:schemas-microsoft-com:office:office" xmlns:r="http://schemas.openxmlformats.org/officeDocument/2006/relationships" xmlns:m="http://schemas.openxmlformats.org/officeDocument/2006/math" xmlns:v="urn:schemas-microsoft-com:vml" xmlns:wp14="http://schemas.microsoft.com/office/word/2010/wordprocessingDrawing" xmlns:wp="http://schemas.openxmlformats.org/drawingml/2006/wordprocessingDrawing" xmlns:w10="urn:schemas-microsoft-com:office:word" xmlns:w="http://schemas.openxmlformats.org/wordprocessingml/2006/main" xmlns:w14="http://schemas.microsoft.com/office/word/2010/wordml" xmlns:w15="http://schemas.microsoft.com/office/word/2012/wordml" xmlns:w16se="http://schemas.microsoft.com/office/word/2015/wordml/symex" xmlns:wpg="http://schemas.microsoft.com/office/word/2010/wordprocessingGroup" xmlns:wpi="http://schemas.microsoft.com/office/word/2010/wordprocessingInk" xmlns:wne="http://schemas.microsoft.com/office/word/2006/wordml" xmlns:wps="http://schemas.microsoft.com/office/word/2010/wordprocessingShape" mc:Ignorable="w14 w15 w16se wp14">
+<w:numbering xmlns:wpc="http://schemas.microsoft.com/office/word/2010/wordprocessingCanvas" xmlns:cx="http://schemas.microsoft.com/office/drawing/2014/chartex" xmlns:cx1="http://schemas.microsoft.com/office/drawing/2015/9/8/chartex" xmlns:cx2="http://schemas.microsoft.com/office/drawing/2015/10/21/chartex" xmlns:cx3="http://schemas.microsoft.com/office/drawing/2016/5/9/chartex" xmlns:cx4="http://schemas.microsoft.com/office/drawing/2016/5/10/chartex" xmlns:cx5="http://schemas.microsoft.com/office/drawing/2016/5/11/chartex" xmlns:cx6="http://schemas.microsoft.com/office/drawing/2016/5/12/chartex" xmlns:cx7="http://schemas.microsoft.com/office/drawing/2016/5/13/chartex" xmlns:cx8="http://schemas.microsoft.com/office/drawing/2016/5/14/chartex" xmlns:mc="http://schemas.openxmlformats.org/markup-compatibility/2006" xmlns:aink="http://schemas.microsoft.com/office/drawing/2016/ink" xmlns:am3d="http://schemas.microsoft.com/office/drawing/2017/model3d" xmlns:o="urn:schemas-microsoft-com:office:office" xmlns:r="http://schemas.openxmlformats.org/officeDocument/2006/relationships" xmlns:m="http://schemas.openxmlformats.org/officeDocument/2006/math" xmlns:v="urn:schemas-microsoft-com:vml" xmlns:wp14="http://schemas.microsoft.com/office/word/2010/wordprocessingDrawing" xmlns:wp="http://schemas.openxmlformats.org/drawingml/2006/wordprocessingDrawing" xmlns:w10="urn:schemas-microsoft-com:office:word" xmlns:w="http://schemas.openxmlformats.org/wordprocessingml/2006/main" xmlns:w14="http://schemas.microsoft.com/office/word/2010/wordml" xmlns:w15="http://schemas.microsoft.com/office/word/2012/wordml" xmlns:w16cid="http://schemas.microsoft.com/office/word/2016/wordml/cid" xmlns:w16se="http://schemas.microsoft.com/office/word/2015/wordml/symex" xmlns:wpg="http://schemas.microsoft.com/office/word/2010/wordprocessingGroup" xmlns:wpi="http://schemas.microsoft.com/office/word/2010/wordprocessingInk" xmlns:wne="http://schemas.microsoft.com/office/word/2006/wordml" xmlns:wps="http://schemas.microsoft.com/office/word/2010/wordprocessingShape" mc:Ignorable="w14 w15 w16se w16cid wp14">
   <w:abstractNum w:abstractNumId="0" w15:restartNumberingAfterBreak="0">
     <w:nsid w:val="FFFFFFFB"/>
     <w:multiLevelType w:val="multilevel"/>
@@ -33230,15 +35487,18 @@
 </file>
 
 <file path=word/people.xml><?xml version="1.0" encoding="utf-8"?>
-<w15:people xmlns:wpc="http://schemas.microsoft.com/office/word/2010/wordprocessingCanvas" xmlns:cx="http://schemas.microsoft.com/office/drawing/2014/chartex" xmlns:cx1="http://schemas.microsoft.com/office/drawing/2015/9/8/chartex" xmlns:mc="http://schemas.openxmlformats.org/markup-compatibility/2006" xmlns:o="urn:schemas-microsoft-com:office:office" xmlns:r="http://schemas.openxmlformats.org/officeDocument/2006/relationships" xmlns:m="http://schemas.openxmlformats.org/officeDocument/2006/math" xmlns:v="urn:schemas-microsoft-com:vml" xmlns:wp14="http://schemas.microsoft.com/office/word/2010/wordprocessingDrawing" xmlns:wp="http://schemas.openxmlformats.org/drawingml/2006/wordprocessingDrawing" xmlns:w10="urn:schemas-microsoft-com:office:word" xmlns:w="http://schemas.openxmlformats.org/wordprocessingml/2006/main" xmlns:w14="http://schemas.microsoft.com/office/word/2010/wordml" xmlns:w15="http://schemas.microsoft.com/office/word/2012/wordml" xmlns:w16se="http://schemas.microsoft.com/office/word/2015/wordml/symex" xmlns:wpg="http://schemas.microsoft.com/office/word/2010/wordprocessingGroup" xmlns:wpi="http://schemas.microsoft.com/office/word/2010/wordprocessingInk" xmlns:wne="http://schemas.microsoft.com/office/word/2006/wordml" xmlns:wps="http://schemas.microsoft.com/office/word/2010/wordprocessingShape" mc:Ignorable="w14 w15 w16se wp14">
+<w15:people xmlns:wpc="http://schemas.microsoft.com/office/word/2010/wordprocessingCanvas" xmlns:cx="http://schemas.microsoft.com/office/drawing/2014/chartex" xmlns:cx1="http://schemas.microsoft.com/office/drawing/2015/9/8/chartex" xmlns:cx2="http://schemas.microsoft.com/office/drawing/2015/10/21/chartex" xmlns:cx3="http://schemas.microsoft.com/office/drawing/2016/5/9/chartex" xmlns:cx4="http://schemas.microsoft.com/office/drawing/2016/5/10/chartex" xmlns:cx5="http://schemas.microsoft.com/office/drawing/2016/5/11/chartex" xmlns:cx6="http://schemas.microsoft.com/office/drawing/2016/5/12/chartex" xmlns:cx7="http://schemas.microsoft.com/office/drawing/2016/5/13/chartex" xmlns:cx8="http://schemas.microsoft.com/office/drawing/2016/5/14/chartex" xmlns:mc="http://schemas.openxmlformats.org/markup-compatibility/2006" xmlns:aink="http://schemas.microsoft.com/office/drawing/2016/ink" xmlns:am3d="http://schemas.microsoft.com/office/drawing/2017/model3d" xmlns:o="urn:schemas-microsoft-com:office:office" xmlns:r="http://schemas.openxmlformats.org/officeDocument/2006/relationships" xmlns:m="http://schemas.openxmlformats.org/officeDocument/2006/math" xmlns:v="urn:schemas-microsoft-com:vml" xmlns:wp14="http://schemas.microsoft.com/office/word/2010/wordprocessingDrawing" xmlns:wp="http://schemas.openxmlformats.org/drawingml/2006/wordprocessingDrawing" xmlns:w10="urn:schemas-microsoft-com:office:word" xmlns:w="http://schemas.openxmlformats.org/wordprocessingml/2006/main" xmlns:w14="http://schemas.microsoft.com/office/word/2010/wordml" xmlns:w15="http://schemas.microsoft.com/office/word/2012/wordml" xmlns:w16cid="http://schemas.microsoft.com/office/word/2016/wordml/cid" xmlns:w16se="http://schemas.microsoft.com/office/word/2015/wordml/symex" xmlns:wpg="http://schemas.microsoft.com/office/word/2010/wordprocessingGroup" xmlns:wpi="http://schemas.microsoft.com/office/word/2010/wordprocessingInk" xmlns:wne="http://schemas.microsoft.com/office/word/2006/wordml" xmlns:wps="http://schemas.microsoft.com/office/word/2010/wordprocessingShape" mc:Ignorable="w14 w15 w16se w16cid wp14">
   <w15:person w15:author="Администратор">
     <w15:presenceInfo w15:providerId="None" w15:userId="Администратор"/>
+  </w15:person>
+  <w15:person w15:author="Гайдуков Алексей Игоревич">
+    <w15:presenceInfo w15:providerId="AD" w15:userId="S-1-5-21-1184434127-381392982-3948024489-3162"/>
   </w15:person>
 </w15:people>
 </file>
 
 <file path=word/styles.xml><?xml version="1.0" encoding="utf-8"?>
-<w:styles xmlns:mc="http://schemas.openxmlformats.org/markup-compatibility/2006" xmlns:r="http://schemas.openxmlformats.org/officeDocument/2006/relationships" xmlns:w="http://schemas.openxmlformats.org/wordprocessingml/2006/main" xmlns:w14="http://schemas.microsoft.com/office/word/2010/wordml" xmlns:w15="http://schemas.microsoft.com/office/word/2012/wordml" xmlns:w16se="http://schemas.microsoft.com/office/word/2015/wordml/symex" mc:Ignorable="w14 w15 w16se">
+<w:styles xmlns:mc="http://schemas.openxmlformats.org/markup-compatibility/2006" xmlns:r="http://schemas.openxmlformats.org/officeDocument/2006/relationships" xmlns:w="http://schemas.openxmlformats.org/wordprocessingml/2006/main" xmlns:w14="http://schemas.microsoft.com/office/word/2010/wordml" xmlns:w15="http://schemas.microsoft.com/office/word/2012/wordml" xmlns:w16cid="http://schemas.microsoft.com/office/word/2016/wordml/cid" xmlns:w16se="http://schemas.microsoft.com/office/word/2015/wordml/symex" mc:Ignorable="w14 w15 w16se w16cid">
   <w:docDefaults>
     <w:rPrDefault>
       <w:rPr>
@@ -33254,7 +35514,7 @@
       </w:pPr>
     </w:pPrDefault>
   </w:docDefaults>
-  <w:latentStyles w:defLockedState="0" w:defUIPriority="99" w:defSemiHidden="0" w:defUnhideWhenUsed="0" w:defQFormat="0" w:count="371">
+  <w:latentStyles w:defLockedState="0" w:defUIPriority="99" w:defSemiHidden="0" w:defUnhideWhenUsed="0" w:defQFormat="0" w:count="375">
     <w:lsdException w:name="Normal" w:uiPriority="0" w:qFormat="1"/>
     <w:lsdException w:name="heading 1" w:qFormat="1"/>
     <w:lsdException w:name="heading 2" w:semiHidden="1" w:unhideWhenUsed="1" w:qFormat="1"/>
@@ -33360,7 +35620,6 @@
     <w:lsdException w:name="HTML Sample" w:semiHidden="1" w:unhideWhenUsed="1"/>
     <w:lsdException w:name="HTML Typewriter" w:semiHidden="1" w:unhideWhenUsed="1"/>
     <w:lsdException w:name="HTML Variable" w:semiHidden="1" w:unhideWhenUsed="1"/>
-    <w:lsdException w:name="Normal Table" w:semiHidden="1" w:unhideWhenUsed="1"/>
     <w:lsdException w:name="annotation subject" w:semiHidden="1" w:uiPriority="0" w:unhideWhenUsed="1"/>
     <w:lsdException w:name="No List" w:semiHidden="1" w:unhideWhenUsed="1"/>
     <w:lsdException w:name="Outline List 1" w:semiHidden="1" w:unhideWhenUsed="1"/>
@@ -33404,10 +35663,8 @@
     <w:lsdException w:name="Table Elegant" w:semiHidden="1" w:unhideWhenUsed="1"/>
     <w:lsdException w:name="Table Professional" w:semiHidden="1" w:unhideWhenUsed="1"/>
     <w:lsdException w:name="Table Subtle 1" w:semiHidden="1" w:unhideWhenUsed="1"/>
-    <w:lsdException w:name="Table Subtle 2" w:semiHidden="1" w:unhideWhenUsed="1"/>
     <w:lsdException w:name="Table Web 1" w:semiHidden="1" w:unhideWhenUsed="1"/>
     <w:lsdException w:name="Table Web 2" w:semiHidden="1" w:unhideWhenUsed="1"/>
-    <w:lsdException w:name="Table Web 3" w:semiHidden="1" w:unhideWhenUsed="1"/>
     <w:lsdException w:name="Balloon Text" w:semiHidden="1" w:unhideWhenUsed="1"/>
     <w:lsdException w:name="Table Grid" w:uiPriority="0"/>
     <w:lsdException w:name="Table Theme" w:semiHidden="1" w:unhideWhenUsed="1"/>
@@ -33626,6 +35883,10 @@
     <w:lsdException w:name="List Table 5 Dark Accent 6" w:uiPriority="50"/>
     <w:lsdException w:name="List Table 6 Colorful Accent 6" w:uiPriority="51"/>
     <w:lsdException w:name="List Table 7 Colorful Accent 6" w:uiPriority="52"/>
+    <w:lsdException w:name="Mention" w:semiHidden="1" w:unhideWhenUsed="1"/>
+    <w:lsdException w:name="Smart Hyperlink" w:semiHidden="1" w:unhideWhenUsed="1"/>
+    <w:lsdException w:name="Hashtag" w:semiHidden="1" w:unhideWhenUsed="1"/>
+    <w:lsdException w:name="Unresolved Mention" w:semiHidden="1" w:unhideWhenUsed="1"/>
   </w:latentStyles>
   <w:style w:type="paragraph" w:default="1" w:styleId="a2">
     <w:name w:val="Normal"/>
@@ -35728,18 +37989,6 @@
 </file>
 
 <file path=customXml/item1.xml><?xml version="1.0" encoding="utf-8"?>
-<p:properties xmlns:p="http://schemas.microsoft.com/office/2006/metadata/properties" xmlns:xsi="http://www.w3.org/2001/XMLSchema-instance" xmlns:pc="http://schemas.microsoft.com/office/infopath/2007/PartnerControls">
-  <documentManagement>
-    <_dlc_DocId xmlns="e572ffd9-e19c-4d32-9eda-196c5749814f">3AAHZ36ZAWUM-35-21494</_dlc_DocId>
-    <_dlc_DocIdUrl xmlns="e572ffd9-e19c-4d32-9eda-196c5749814f">
-      <Url>https://srvproject.vniias.ru:8082/sites/DefaultCollection/Восточный полигон/_layouts/15/DocIdRedir.aspx?ID=3AAHZ36ZAWUM-35-21494</Url>
-      <Description>3AAHZ36ZAWUM-35-21494</Description>
-    </_dlc_DocIdUrl>
-  </documentManagement>
-</p:properties>
-</file>
-
-<file path=customXml/item2.xml><?xml version="1.0" encoding="utf-8"?>
 <ct:contentTypeSchema xmlns:ct="http://schemas.microsoft.com/office/2006/metadata/contentType" xmlns:ma="http://schemas.microsoft.com/office/2006/metadata/properties/metaAttributes" ct:_="" ma:_="" ma:contentTypeName="Документ" ma:contentTypeID="0x01010098ED5CB40179A045AC857FBCA83D3B7B" ma:contentTypeVersion="0" ma:contentTypeDescription="Создание документа." ma:contentTypeScope="" ma:versionID="b808976933cf34003e5f4d49b02558e3">
   <xsd:schema xmlns:xsd="http://www.w3.org/2001/XMLSchema" xmlns:xs="http://www.w3.org/2001/XMLSchema" xmlns:p="http://schemas.microsoft.com/office/2006/metadata/properties" xmlns:ns2="e572ffd9-e19c-4d32-9eda-196c5749814f" targetNamespace="http://schemas.microsoft.com/office/2006/metadata/properties" ma:root="true" ma:fieldsID="02db288e12f8d5d6b6c850a938202830" ns2:_="">
     <xsd:import namespace="e572ffd9-e19c-4d32-9eda-196c5749814f"/>
@@ -35884,16 +38133,19 @@
 </ct:contentTypeSchema>
 </file>
 
-<file path=customXml/item3.xml><?xml version="1.0" encoding="utf-8"?>
-<?mso-contentType ?>
-<FormTemplates xmlns="http://schemas.microsoft.com/sharepoint/v3/contenttype/forms">
-  <Display>DocumentLibraryForm</Display>
-  <Edit>DocumentLibraryForm</Edit>
-  <New>DocumentLibraryForm</New>
-</FormTemplates>
+<file path=customXml/item2.xml><?xml version="1.0" encoding="utf-8"?>
+<p:properties xmlns:p="http://schemas.microsoft.com/office/2006/metadata/properties" xmlns:xsi="http://www.w3.org/2001/XMLSchema-instance" xmlns:pc="http://schemas.microsoft.com/office/infopath/2007/PartnerControls">
+  <documentManagement>
+    <_dlc_DocId xmlns="e572ffd9-e19c-4d32-9eda-196c5749814f">3AAHZ36ZAWUM-35-21494</_dlc_DocId>
+    <_dlc_DocIdUrl xmlns="e572ffd9-e19c-4d32-9eda-196c5749814f">
+      <Url>https://srvproject.vniias.ru:8082/sites/DefaultCollection/Восточный полигон/_layouts/15/DocIdRedir.aspx?ID=3AAHZ36ZAWUM-35-21494</Url>
+      <Description>3AAHZ36ZAWUM-35-21494</Description>
+    </_dlc_DocIdUrl>
+  </documentManagement>
+</p:properties>
 </file>
 
-<file path=customXml/item4.xml><?xml version="1.0" encoding="utf-8"?>
+<file path=customXml/item3.xml><?xml version="1.0" encoding="utf-8"?>
 <?mso-contentType ?>
 <spe:Receivers xmlns:spe="http://schemas.microsoft.com/sharepoint/events">
   <Receiver>
@@ -35943,27 +38195,20 @@
 </spe:Receivers>
 </file>
 
+<file path=customXml/item4.xml><?xml version="1.0" encoding="utf-8"?>
+<?mso-contentType ?>
+<FormTemplates xmlns="http://schemas.microsoft.com/sharepoint/v3/contenttype/forms">
+  <Display>DocumentLibraryForm</Display>
+  <Edit>DocumentLibraryForm</Edit>
+  <New>DocumentLibraryForm</New>
+</FormTemplates>
+</file>
+
 <file path=customXml/item5.xml><?xml version="1.0" encoding="utf-8"?>
 <b:Sources xmlns:b="http://schemas.openxmlformats.org/officeDocument/2006/bibliography" xmlns="http://schemas.openxmlformats.org/officeDocument/2006/bibliography" SelectedStyle="\APA.XSL" StyleName="APA"/>
 </file>
 
 <file path=customXml/itemProps1.xml><?xml version="1.0" encoding="utf-8"?>
-<ds:datastoreItem xmlns:ds="http://schemas.openxmlformats.org/officeDocument/2006/customXml" ds:itemID="{3E183F61-20E0-40DC-8B2B-FF78E613146D}">
-  <ds:schemaRefs>
-    <ds:schemaRef ds:uri="e572ffd9-e19c-4d32-9eda-196c5749814f"/>
-    <ds:schemaRef ds:uri="http://purl.org/dc/terms/"/>
-    <ds:schemaRef ds:uri="http://schemas.openxmlformats.org/package/2006/metadata/core-properties"/>
-    <ds:schemaRef ds:uri="http://schemas.microsoft.com/office/2006/documentManagement/types"/>
-    <ds:schemaRef ds:uri="http://schemas.microsoft.com/office/infopath/2007/PartnerControls"/>
-    <ds:schemaRef ds:uri="http://purl.org/dc/elements/1.1/"/>
-    <ds:schemaRef ds:uri="http://schemas.microsoft.com/office/2006/metadata/properties"/>
-    <ds:schemaRef ds:uri="http://www.w3.org/XML/1998/namespace"/>
-    <ds:schemaRef ds:uri="http://purl.org/dc/dcmitype/"/>
-  </ds:schemaRefs>
-</ds:datastoreItem>
-</file>
-
-<file path=customXml/itemProps2.xml><?xml version="1.0" encoding="utf-8"?>
 <ds:datastoreItem xmlns:ds="http://schemas.openxmlformats.org/officeDocument/2006/customXml" ds:itemID="{EDB2ED45-0C8C-4A0F-8942-251AC41644C8}">
   <ds:schemaRefs>
     <ds:schemaRef ds:uri="http://schemas.microsoft.com/office/2006/metadata/contentType"/>
@@ -35981,7 +38226,25 @@
 </ds:datastoreItem>
 </file>
 
+<file path=customXml/itemProps2.xml><?xml version="1.0" encoding="utf-8"?>
+<ds:datastoreItem xmlns:ds="http://schemas.openxmlformats.org/officeDocument/2006/customXml" ds:itemID="{3E183F61-20E0-40DC-8B2B-FF78E613146D}">
+  <ds:schemaRefs>
+    <ds:schemaRef ds:uri="http://schemas.microsoft.com/office/2006/metadata/properties"/>
+    <ds:schemaRef ds:uri="http://schemas.microsoft.com/office/infopath/2007/PartnerControls"/>
+    <ds:schemaRef ds:uri="e572ffd9-e19c-4d32-9eda-196c5749814f"/>
+  </ds:schemaRefs>
+</ds:datastoreItem>
+</file>
+
 <file path=customXml/itemProps3.xml><?xml version="1.0" encoding="utf-8"?>
+<ds:datastoreItem xmlns:ds="http://schemas.openxmlformats.org/officeDocument/2006/customXml" ds:itemID="{4806A2A5-D028-4F77-B834-DB9A9B912D8B}">
+  <ds:schemaRefs>
+    <ds:schemaRef ds:uri="http://schemas.microsoft.com/sharepoint/events"/>
+  </ds:schemaRefs>
+</ds:datastoreItem>
+</file>
+
+<file path=customXml/itemProps4.xml><?xml version="1.0" encoding="utf-8"?>
 <ds:datastoreItem xmlns:ds="http://schemas.openxmlformats.org/officeDocument/2006/customXml" ds:itemID="{CE6B0072-8075-49DC-B87E-0EEC05D5A895}">
   <ds:schemaRefs>
     <ds:schemaRef ds:uri="http://schemas.microsoft.com/sharepoint/v3/contenttype/forms"/>
@@ -35989,16 +38252,8 @@
 </ds:datastoreItem>
 </file>
 
-<file path=customXml/itemProps4.xml><?xml version="1.0" encoding="utf-8"?>
-<ds:datastoreItem xmlns:ds="http://schemas.openxmlformats.org/officeDocument/2006/customXml" ds:itemID="{4806A2A5-D028-4F77-B834-DB9A9B912D8B}">
-  <ds:schemaRefs>
-    <ds:schemaRef ds:uri="http://schemas.microsoft.com/sharepoint/events"/>
-  </ds:schemaRefs>
-</ds:datastoreItem>
-</file>
-
 <file path=customXml/itemProps5.xml><?xml version="1.0" encoding="utf-8"?>
-<ds:datastoreItem xmlns:ds="http://schemas.openxmlformats.org/officeDocument/2006/customXml" ds:itemID="{0E72B87B-4BFE-431B-ADF4-802ED683D2B4}">
+<ds:datastoreItem xmlns:ds="http://schemas.openxmlformats.org/officeDocument/2006/customXml" ds:itemID="{8193DBF7-61F1-4A24-A87F-6AFC0ADC3853}">
   <ds:schemaRefs>
     <ds:schemaRef ds:uri="http://schemas.openxmlformats.org/officeDocument/2006/bibliography"/>
   </ds:schemaRefs>

--- a/3_Реестр_оказанных_услуг.docx
+++ b/3_Реестр_оказанных_услуг.docx
@@ -4781,27 +4781,14 @@
         <w:lastRenderedPageBreak/>
         <w:t xml:space="preserve">Таблица </w:t>
       </w:r>
-      <w:r>
-        <w:fldChar w:fldCharType="begin"/>
-      </w:r>
-      <w:r>
-        <w:instrText xml:space="preserve"> SEQ Таблица \* ARABIC </w:instrText>
-      </w:r>
-      <w:r>
-        <w:fldChar w:fldCharType="separate"/>
-      </w:r>
-      <w:r>
-        <w:rPr>
-          <w:noProof/>
-        </w:rPr>
-        <w:t>3</w:t>
-      </w:r>
-      <w:r>
-        <w:rPr>
-          <w:noProof/>
-        </w:rPr>
-        <w:fldChar w:fldCharType="end"/>
-      </w:r>
+      <w:fldSimple w:instr=" SEQ Таблица \* ARABIC ">
+        <w:r>
+          <w:rPr>
+            <w:noProof/>
+          </w:rPr>
+          <w:t>3</w:t>
+        </w:r>
+      </w:fldSimple>
       <w:bookmarkEnd w:id="5"/>
       <w:r>
         <w:t>. «</w:t>
@@ -13023,27 +13010,14 @@
       <w:r>
         <w:t xml:space="preserve">Таблица </w:t>
       </w:r>
-      <w:r>
-        <w:fldChar w:fldCharType="begin"/>
-      </w:r>
-      <w:r>
-        <w:instrText xml:space="preserve"> SEQ Таблица \* ARABIC </w:instrText>
-      </w:r>
-      <w:r>
-        <w:fldChar w:fldCharType="separate"/>
-      </w:r>
-      <w:r>
-        <w:rPr>
-          <w:noProof/>
-        </w:rPr>
-        <w:t>11</w:t>
-      </w:r>
-      <w:r>
-        <w:rPr>
-          <w:noProof/>
-        </w:rPr>
-        <w:fldChar w:fldCharType="end"/>
-      </w:r>
+      <w:fldSimple w:instr=" SEQ Таблица \* ARABIC ">
+        <w:r>
+          <w:rPr>
+            <w:noProof/>
+          </w:rPr>
+          <w:t>11</w:t>
+        </w:r>
+      </w:fldSimple>
       <w:bookmarkEnd w:id="61"/>
       <w:r>
         <w:t>. «</w:t>
@@ -16354,12 +16328,14 @@
             </w:tcPrChange>
           </w:tcPr>
           <w:p>
+            <w:bookmarkStart w:id="81" w:name="_GoBack"/>
             <w:r>
               <w:t>Н</w:t>
             </w:r>
             <w:r>
               <w:t>омер зуба</w:t>
             </w:r>
+            <w:bookmarkEnd w:id="81"/>
           </w:p>
         </w:tc>
         <w:tc>
@@ -16372,7 +16348,7 @@
               <w:right w:val="single" w:sz="4" w:space="0" w:color="auto"/>
             </w:tcBorders>
             <w:shd w:val="clear" w:color="auto" w:fill="auto"/>
-            <w:tcPrChange w:id="81" w:author="Администратор" w:date="2022-08-18T09:47:00Z">
+            <w:tcPrChange w:id="82" w:author="Администратор" w:date="2022-08-18T09:47:00Z">
               <w:tcPr>
                 <w:tcW w:w="3049" w:type="dxa"/>
                 <w:gridSpan w:val="2"/>
@@ -16413,7 +16389,7 @@
               <w:right w:val="single" w:sz="4" w:space="0" w:color="auto"/>
             </w:tcBorders>
             <w:shd w:val="clear" w:color="auto" w:fill="auto"/>
-            <w:tcPrChange w:id="82" w:author="Администратор" w:date="2022-08-18T09:47:00Z">
+            <w:tcPrChange w:id="83" w:author="Администратор" w:date="2022-08-18T09:47:00Z">
               <w:tcPr>
                 <w:tcW w:w="1322" w:type="dxa"/>
                 <w:gridSpan w:val="2"/>
@@ -16446,7 +16422,7 @@
               <w:right w:val="single" w:sz="4" w:space="0" w:color="auto"/>
             </w:tcBorders>
             <w:shd w:val="clear" w:color="auto" w:fill="auto"/>
-            <w:tcPrChange w:id="83" w:author="Администратор" w:date="2022-08-18T09:47:00Z">
+            <w:tcPrChange w:id="84" w:author="Администратор" w:date="2022-08-18T09:47:00Z">
               <w:tcPr>
                 <w:tcW w:w="1484" w:type="dxa"/>
                 <w:gridSpan w:val="2"/>
@@ -16484,7 +16460,7 @@
               <w:right w:val="single" w:sz="4" w:space="0" w:color="auto"/>
             </w:tcBorders>
             <w:shd w:val="clear" w:color="auto" w:fill="auto"/>
-            <w:tcPrChange w:id="84" w:author="Администратор" w:date="2022-08-18T09:47:00Z">
+            <w:tcPrChange w:id="85" w:author="Администратор" w:date="2022-08-18T09:47:00Z">
               <w:tcPr>
                 <w:tcW w:w="1915" w:type="dxa"/>
                 <w:gridSpan w:val="2"/>
@@ -16517,7 +16493,7 @@
               <w:right w:val="single" w:sz="4" w:space="0" w:color="auto"/>
             </w:tcBorders>
             <w:shd w:val="clear" w:color="auto" w:fill="auto"/>
-            <w:tcPrChange w:id="85" w:author="Администратор" w:date="2022-08-18T09:47:00Z">
+            <w:tcPrChange w:id="86" w:author="Администратор" w:date="2022-08-18T09:47:00Z">
               <w:tcPr>
                 <w:tcW w:w="3979" w:type="dxa"/>
                 <w:gridSpan w:val="2"/>
@@ -17004,39 +16980,26 @@
           <w:numId w:val="33"/>
         </w:numPr>
       </w:pPr>
-      <w:bookmarkStart w:id="86" w:name="_Toc106366945"/>
-      <w:bookmarkStart w:id="87" w:name="_Ref106362923"/>
-      <w:bookmarkEnd w:id="86"/>
+      <w:bookmarkStart w:id="87" w:name="_Toc106366945"/>
+      <w:bookmarkStart w:id="88" w:name="_Ref106362923"/>
+      <w:bookmarkEnd w:id="87"/>
       <w:r>
         <w:t xml:space="preserve">Таблица </w:t>
       </w:r>
-      <w:r>
-        <w:fldChar w:fldCharType="begin"/>
-      </w:r>
-      <w:r>
-        <w:instrText xml:space="preserve"> SEQ Таблица \* ARABIC </w:instrText>
-      </w:r>
-      <w:r>
-        <w:fldChar w:fldCharType="separate"/>
-      </w:r>
-      <w:r>
-        <w:rPr>
-          <w:noProof/>
-        </w:rPr>
-        <w:t>1</w:t>
-      </w:r>
-      <w:r>
-        <w:rPr>
-          <w:noProof/>
-        </w:rPr>
-        <w:t>2</w:t>
-      </w:r>
-      <w:r>
-        <w:rPr>
-          <w:noProof/>
-        </w:rPr>
-        <w:fldChar w:fldCharType="end"/>
-      </w:r>
+      <w:fldSimple w:instr=" SEQ Таблица \* ARABIC ">
+        <w:r>
+          <w:rPr>
+            <w:noProof/>
+          </w:rPr>
+          <w:t>1</w:t>
+        </w:r>
+        <w:r>
+          <w:rPr>
+            <w:noProof/>
+          </w:rPr>
+          <w:t>2</w:t>
+        </w:r>
+      </w:fldSimple>
       <w:r>
         <w:t>. «</w:t>
       </w:r>
@@ -17636,7 +17599,7 @@
                 <w:bCs/>
               </w:rPr>
             </w:pPr>
-            <w:del w:id="88" w:author="Администратор" w:date="2022-08-18T09:22:00Z">
+            <w:del w:id="89" w:author="Администратор" w:date="2022-08-18T09:22:00Z">
               <w:r>
                 <w:rPr>
                   <w:bCs/>
@@ -17644,7 +17607,7 @@
                 <w:delText>ОК</w:delText>
               </w:r>
             </w:del>
-            <w:ins w:id="89" w:author="Администратор" w:date="2022-08-18T09:22:00Z">
+            <w:ins w:id="90" w:author="Администратор" w:date="2022-08-18T09:22:00Z">
               <w:r>
                 <w:rPr>
                   <w:bCs/>
@@ -17834,7 +17797,7 @@
                 <w:rFonts w:cstheme="minorHAnsi"/>
               </w:rPr>
             </w:pPr>
-            <w:del w:id="90" w:author="Администратор" w:date="2022-08-18T09:21:00Z">
+            <w:del w:id="91" w:author="Администратор" w:date="2022-08-18T09:21:00Z">
               <w:r>
                 <w:rPr>
                   <w:rFonts w:cstheme="minorHAnsi"/>
@@ -17848,7 +17811,7 @@
                 <w:delText>К</w:delText>
               </w:r>
             </w:del>
-            <w:ins w:id="91" w:author="Администратор" w:date="2022-08-18T09:21:00Z">
+            <w:ins w:id="92" w:author="Администратор" w:date="2022-08-18T09:21:00Z">
               <w:r>
                 <w:rPr>
                   <w:rFonts w:cstheme="minorHAnsi"/>
@@ -17893,28 +17856,15 @@
       <w:r>
         <w:t xml:space="preserve">Таблица </w:t>
       </w:r>
-      <w:r>
-        <w:fldChar w:fldCharType="begin"/>
-      </w:r>
-      <w:r>
-        <w:instrText xml:space="preserve"> SEQ Таблица \* ARABIC </w:instrText>
-      </w:r>
-      <w:r>
-        <w:fldChar w:fldCharType="separate"/>
-      </w:r>
-      <w:r>
-        <w:rPr>
-          <w:noProof/>
-        </w:rPr>
-        <w:t>13</w:t>
-      </w:r>
-      <w:r>
-        <w:rPr>
-          <w:noProof/>
-        </w:rPr>
-        <w:fldChar w:fldCharType="end"/>
-      </w:r>
-      <w:bookmarkEnd w:id="87"/>
+      <w:fldSimple w:instr=" SEQ Таблица \* ARABIC ">
+        <w:r>
+          <w:rPr>
+            <w:noProof/>
+          </w:rPr>
+          <w:t>13</w:t>
+        </w:r>
+      </w:fldSimple>
+      <w:bookmarkEnd w:id="88"/>
       <w:r>
         <w:t>. «</w:t>
       </w:r>
@@ -21201,7 +21151,7 @@
                 <w:rFonts w:cstheme="minorHAnsi"/>
               </w:rPr>
             </w:pPr>
-            <w:bookmarkStart w:id="92" w:name="_Hlk107324754"/>
+            <w:bookmarkStart w:id="93" w:name="_Hlk107324754"/>
             <w:r>
               <w:t>Место оказания услуги</w:t>
             </w:r>
@@ -21393,7 +21343,7 @@
           </w:p>
         </w:tc>
       </w:tr>
-      <w:bookmarkEnd w:id="92"/>
+      <w:bookmarkEnd w:id="93"/>
       <w:tr>
         <w:trPr>
           <w:trHeight w:val="23"/>
@@ -21522,7 +21472,13 @@
               <w:rPr>
                 <w:rFonts w:cstheme="minorHAnsi"/>
               </w:rPr>
-              <w:t>-255</w:t>
+              <w:t>-</w:t>
+            </w:r>
+            <w:r>
+              <w:rPr>
+                <w:rFonts w:cstheme="minorHAnsi"/>
+              </w:rPr>
+              <w:t>50</w:t>
             </w:r>
             <w:r>
               <w:rPr>
@@ -21593,7 +21549,7 @@
                 <w:rFonts w:cstheme="minorHAnsi"/>
               </w:rPr>
             </w:pPr>
-            <w:bookmarkStart w:id="93" w:name="_Hlk107325357"/>
+            <w:bookmarkStart w:id="94" w:name="_Hlk107325357"/>
             <w:r>
               <w:rPr>
                 <w:rFonts w:cstheme="minorHAnsi"/>
@@ -21753,16 +21709,11 @@
               <w:t xml:space="preserve"> соблюдать условие</w:t>
             </w:r>
             <w:r>
-              <w:rPr>
-                <w:lang w:val="en-US"/>
-              </w:rPr>
               <w:t>:</w:t>
             </w:r>
             <w:r>
               <w:t xml:space="preserve"> 1 услуга – 1 зуб.</w:t>
             </w:r>
-            <w:bookmarkStart w:id="94" w:name="_GoBack"/>
-            <w:bookmarkEnd w:id="94"/>
           </w:p>
         </w:tc>
       </w:tr>
@@ -21788,7 +21739,7 @@
               </w:rPr>
             </w:pPr>
             <w:bookmarkStart w:id="95" w:name="_Hlk107325342"/>
-            <w:bookmarkEnd w:id="93"/>
+            <w:bookmarkEnd w:id="94"/>
             <w:r>
               <w:rPr>
                 <w:rFonts w:cstheme="minorHAnsi"/>
@@ -22170,27 +22121,14 @@
       <w:r>
         <w:t xml:space="preserve">Таблица </w:t>
       </w:r>
-      <w:r>
-        <w:fldChar w:fldCharType="begin"/>
-      </w:r>
-      <w:r>
-        <w:instrText xml:space="preserve"> SEQ Таблица \* ARABIC </w:instrText>
-      </w:r>
-      <w:r>
-        <w:fldChar w:fldCharType="separate"/>
-      </w:r>
-      <w:r>
-        <w:rPr>
-          <w:noProof/>
-        </w:rPr>
-        <w:t>14</w:t>
-      </w:r>
-      <w:r>
-        <w:rPr>
-          <w:noProof/>
-        </w:rPr>
-        <w:fldChar w:fldCharType="end"/>
-      </w:r>
+      <w:fldSimple w:instr=" SEQ Таблица \* ARABIC ">
+        <w:r>
+          <w:rPr>
+            <w:noProof/>
+          </w:rPr>
+          <w:t>14</w:t>
+        </w:r>
+      </w:fldSimple>
       <w:bookmarkEnd w:id="96"/>
       <w:r>
         <w:t xml:space="preserve">. </w:t>
@@ -23589,27 +23527,14 @@
       <w:r>
         <w:t xml:space="preserve">Таблица </w:t>
       </w:r>
-      <w:r>
-        <w:fldChar w:fldCharType="begin"/>
-      </w:r>
-      <w:r>
-        <w:instrText xml:space="preserve"> SEQ Таблица \* ARABIC </w:instrText>
-      </w:r>
-      <w:r>
-        <w:fldChar w:fldCharType="separate"/>
-      </w:r>
-      <w:r>
-        <w:rPr>
-          <w:noProof/>
-        </w:rPr>
-        <w:t>20</w:t>
-      </w:r>
-      <w:r>
-        <w:rPr>
-          <w:noProof/>
-        </w:rPr>
-        <w:fldChar w:fldCharType="end"/>
-      </w:r>
+      <w:fldSimple w:instr=" SEQ Таблица \* ARABIC ">
+        <w:r>
+          <w:rPr>
+            <w:noProof/>
+          </w:rPr>
+          <w:t>20</w:t>
+        </w:r>
+      </w:fldSimple>
       <w:bookmarkEnd w:id="470"/>
       <w:r>
         <w:t xml:space="preserve">. </w:t>
@@ -24635,27 +24560,14 @@
       <w:r>
         <w:t xml:space="preserve">Таблица </w:t>
       </w:r>
-      <w:r>
-        <w:fldChar w:fldCharType="begin"/>
-      </w:r>
-      <w:r>
-        <w:instrText xml:space="preserve"> SEQ Таблица \* ARABIC </w:instrText>
-      </w:r>
-      <w:r>
-        <w:fldChar w:fldCharType="separate"/>
-      </w:r>
-      <w:r>
-        <w:rPr>
-          <w:noProof/>
-        </w:rPr>
-        <w:t>21</w:t>
-      </w:r>
-      <w:r>
-        <w:rPr>
-          <w:noProof/>
-        </w:rPr>
-        <w:fldChar w:fldCharType="end"/>
-      </w:r>
+      <w:fldSimple w:instr=" SEQ Таблица \* ARABIC ">
+        <w:r>
+          <w:rPr>
+            <w:noProof/>
+          </w:rPr>
+          <w:t>21</w:t>
+        </w:r>
+      </w:fldSimple>
       <w:bookmarkEnd w:id="471"/>
       <w:r>
         <w:t xml:space="preserve">. </w:t>
@@ -25282,27 +25194,14 @@
       <w:r>
         <w:t xml:space="preserve">Таблица </w:t>
       </w:r>
-      <w:r>
-        <w:fldChar w:fldCharType="begin"/>
-      </w:r>
-      <w:r>
-        <w:instrText xml:space="preserve"> SEQ Таблица \* ARABIC </w:instrText>
-      </w:r>
-      <w:r>
-        <w:fldChar w:fldCharType="separate"/>
-      </w:r>
-      <w:r>
-        <w:rPr>
-          <w:noProof/>
-        </w:rPr>
-        <w:t>22</w:t>
-      </w:r>
-      <w:r>
-        <w:rPr>
-          <w:noProof/>
-        </w:rPr>
-        <w:fldChar w:fldCharType="end"/>
-      </w:r>
+      <w:fldSimple w:instr=" SEQ Таблица \* ARABIC ">
+        <w:r>
+          <w:rPr>
+            <w:noProof/>
+          </w:rPr>
+          <w:t>22</w:t>
+        </w:r>
+      </w:fldSimple>
       <w:bookmarkEnd w:id="473"/>
       <w:r>
         <w:t xml:space="preserve">. </w:t>
@@ -25947,27 +25846,14 @@
       <w:r>
         <w:t xml:space="preserve">Таблица </w:t>
       </w:r>
-      <w:r>
-        <w:fldChar w:fldCharType="begin"/>
-      </w:r>
-      <w:r>
-        <w:instrText xml:space="preserve"> SEQ Таблица \* ARABIC </w:instrText>
-      </w:r>
-      <w:r>
-        <w:fldChar w:fldCharType="separate"/>
-      </w:r>
-      <w:r>
-        <w:rPr>
-          <w:noProof/>
-        </w:rPr>
-        <w:t>23</w:t>
-      </w:r>
-      <w:r>
-        <w:rPr>
-          <w:noProof/>
-        </w:rPr>
-        <w:fldChar w:fldCharType="end"/>
-      </w:r>
+      <w:fldSimple w:instr=" SEQ Таблица \* ARABIC ">
+        <w:r>
+          <w:rPr>
+            <w:noProof/>
+          </w:rPr>
+          <w:t>23</w:t>
+        </w:r>
+      </w:fldSimple>
       <w:bookmarkEnd w:id="474"/>
       <w:r>
         <w:t xml:space="preserve">. </w:t>
@@ -27213,27 +27099,14 @@
         <w:lastRenderedPageBreak/>
         <w:t xml:space="preserve">Таблица </w:t>
       </w:r>
-      <w:r>
-        <w:fldChar w:fldCharType="begin"/>
-      </w:r>
-      <w:r>
-        <w:instrText xml:space="preserve"> SEQ Таблица \* ARABIC </w:instrText>
-      </w:r>
-      <w:r>
-        <w:fldChar w:fldCharType="separate"/>
-      </w:r>
-      <w:r>
-        <w:rPr>
-          <w:noProof/>
-        </w:rPr>
-        <w:t>24</w:t>
-      </w:r>
-      <w:r>
-        <w:rPr>
-          <w:noProof/>
-        </w:rPr>
-        <w:fldChar w:fldCharType="end"/>
-      </w:r>
+      <w:fldSimple w:instr=" SEQ Таблица \* ARABIC ">
+        <w:r>
+          <w:rPr>
+            <w:noProof/>
+          </w:rPr>
+          <w:t>24</w:t>
+        </w:r>
+      </w:fldSimple>
       <w:bookmarkEnd w:id="475"/>
       <w:r>
         <w:t xml:space="preserve">. </w:t>
@@ -27983,27 +27856,14 @@
       <w:r>
         <w:t xml:space="preserve">Таблица </w:t>
       </w:r>
-      <w:r>
-        <w:fldChar w:fldCharType="begin"/>
-      </w:r>
-      <w:r>
-        <w:instrText xml:space="preserve"> SEQ Таблица \* ARABIC </w:instrText>
-      </w:r>
-      <w:r>
-        <w:fldChar w:fldCharType="separate"/>
-      </w:r>
-      <w:r>
-        <w:rPr>
-          <w:noProof/>
-        </w:rPr>
-        <w:t>25</w:t>
-      </w:r>
-      <w:r>
-        <w:rPr>
-          <w:noProof/>
-        </w:rPr>
-        <w:fldChar w:fldCharType="end"/>
-      </w:r>
+      <w:fldSimple w:instr=" SEQ Таблица \* ARABIC ">
+        <w:r>
+          <w:rPr>
+            <w:noProof/>
+          </w:rPr>
+          <w:t>25</w:t>
+        </w:r>
+      </w:fldSimple>
       <w:bookmarkEnd w:id="476"/>
       <w:r>
         <w:t xml:space="preserve">. </w:t>
@@ -28632,27 +28492,14 @@
         <w:lastRenderedPageBreak/>
         <w:t xml:space="preserve">Таблица </w:t>
       </w:r>
-      <w:r>
-        <w:fldChar w:fldCharType="begin"/>
-      </w:r>
-      <w:r>
-        <w:instrText xml:space="preserve"> SEQ Таблица \* ARABIC </w:instrText>
-      </w:r>
-      <w:r>
-        <w:fldChar w:fldCharType="separate"/>
-      </w:r>
-      <w:r>
-        <w:rPr>
-          <w:noProof/>
-        </w:rPr>
-        <w:t>26</w:t>
-      </w:r>
-      <w:r>
-        <w:rPr>
-          <w:noProof/>
-        </w:rPr>
-        <w:fldChar w:fldCharType="end"/>
-      </w:r>
+      <w:fldSimple w:instr=" SEQ Таблица \* ARABIC ">
+        <w:r>
+          <w:rPr>
+            <w:noProof/>
+          </w:rPr>
+          <w:t>26</w:t>
+        </w:r>
+      </w:fldSimple>
       <w:bookmarkEnd w:id="477"/>
       <w:r>
         <w:t xml:space="preserve">. </w:t>
@@ -30227,27 +30074,14 @@
       <w:r>
         <w:t xml:space="preserve">Таблица </w:t>
       </w:r>
-      <w:r>
-        <w:fldChar w:fldCharType="begin"/>
-      </w:r>
-      <w:r>
-        <w:instrText xml:space="preserve"> SEQ Таблица \* ARABIC </w:instrText>
-      </w:r>
-      <w:r>
-        <w:fldChar w:fldCharType="separate"/>
-      </w:r>
-      <w:r>
-        <w:rPr>
-          <w:noProof/>
-        </w:rPr>
-        <w:t>27</w:t>
-      </w:r>
-      <w:r>
-        <w:rPr>
-          <w:noProof/>
-        </w:rPr>
-        <w:fldChar w:fldCharType="end"/>
-      </w:r>
+      <w:fldSimple w:instr=" SEQ Таблица \* ARABIC ">
+        <w:r>
+          <w:rPr>
+            <w:noProof/>
+          </w:rPr>
+          <w:t>27</w:t>
+        </w:r>
+      </w:fldSimple>
       <w:bookmarkEnd w:id="478"/>
       <w:r>
         <w:t>. Адрес местонахождения (</w:t>
@@ -30863,27 +30697,14 @@
         <w:lastRenderedPageBreak/>
         <w:t xml:space="preserve">Таблица </w:t>
       </w:r>
-      <w:r>
-        <w:fldChar w:fldCharType="begin"/>
-      </w:r>
-      <w:r>
-        <w:instrText xml:space="preserve"> SEQ Таблица \* ARABIC </w:instrText>
-      </w:r>
-      <w:r>
-        <w:fldChar w:fldCharType="separate"/>
-      </w:r>
-      <w:r>
-        <w:rPr>
-          <w:noProof/>
-        </w:rPr>
-        <w:t>28</w:t>
-      </w:r>
-      <w:r>
-        <w:rPr>
-          <w:noProof/>
-        </w:rPr>
-        <w:fldChar w:fldCharType="end"/>
-      </w:r>
+      <w:fldSimple w:instr=" SEQ Таблица \* ARABIC ">
+        <w:r>
+          <w:rPr>
+            <w:noProof/>
+          </w:rPr>
+          <w:t>28</w:t>
+        </w:r>
+      </w:fldSimple>
       <w:bookmarkEnd w:id="480"/>
       <w:r>
         <w:t>. Адрес в Российской Федерации (</w:t>
@@ -32308,27 +32129,14 @@
       <w:r>
         <w:t xml:space="preserve">Таблица </w:t>
       </w:r>
-      <w:r>
-        <w:fldChar w:fldCharType="begin"/>
-      </w:r>
-      <w:r>
-        <w:instrText xml:space="preserve"> SEQ Таблица \* ARABIC </w:instrText>
-      </w:r>
-      <w:r>
-        <w:fldChar w:fldCharType="separate"/>
-      </w:r>
-      <w:r>
-        <w:rPr>
-          <w:noProof/>
-        </w:rPr>
-        <w:t>29</w:t>
-      </w:r>
-      <w:r>
-        <w:rPr>
-          <w:noProof/>
-        </w:rPr>
-        <w:fldChar w:fldCharType="end"/>
-      </w:r>
+      <w:fldSimple w:instr=" SEQ Таблица \* ARABIC ">
+        <w:r>
+          <w:rPr>
+            <w:noProof/>
+          </w:rPr>
+          <w:t>29</w:t>
+        </w:r>
+      </w:fldSimple>
       <w:bookmarkEnd w:id="481"/>
       <w:r>
         <w:t>. Информация об адресе, в том числе об адресе за пределами территории Российской Федерации (</w:t>
@@ -35620,6 +35428,7 @@
     <w:lsdException w:name="HTML Sample" w:semiHidden="1" w:unhideWhenUsed="1"/>
     <w:lsdException w:name="HTML Typewriter" w:semiHidden="1" w:unhideWhenUsed="1"/>
     <w:lsdException w:name="HTML Variable" w:semiHidden="1" w:unhideWhenUsed="1"/>
+    <w:lsdException w:name="Normal Table" w:semiHidden="1" w:unhideWhenUsed="1"/>
     <w:lsdException w:name="annotation subject" w:semiHidden="1" w:uiPriority="0" w:unhideWhenUsed="1"/>
     <w:lsdException w:name="No List" w:semiHidden="1" w:unhideWhenUsed="1"/>
     <w:lsdException w:name="Outline List 1" w:semiHidden="1" w:unhideWhenUsed="1"/>
@@ -35663,8 +35472,10 @@
     <w:lsdException w:name="Table Elegant" w:semiHidden="1" w:unhideWhenUsed="1"/>
     <w:lsdException w:name="Table Professional" w:semiHidden="1" w:unhideWhenUsed="1"/>
     <w:lsdException w:name="Table Subtle 1" w:semiHidden="1" w:unhideWhenUsed="1"/>
+    <w:lsdException w:name="Table Subtle 2" w:semiHidden="1" w:unhideWhenUsed="1"/>
     <w:lsdException w:name="Table Web 1" w:semiHidden="1" w:unhideWhenUsed="1"/>
     <w:lsdException w:name="Table Web 2" w:semiHidden="1" w:unhideWhenUsed="1"/>
+    <w:lsdException w:name="Table Web 3" w:semiHidden="1" w:unhideWhenUsed="1"/>
     <w:lsdException w:name="Balloon Text" w:semiHidden="1" w:unhideWhenUsed="1"/>
     <w:lsdException w:name="Table Grid" w:uiPriority="0"/>
     <w:lsdException w:name="Table Theme" w:semiHidden="1" w:unhideWhenUsed="1"/>
@@ -37989,6 +37800,18 @@
 </file>
 
 <file path=customXml/item1.xml><?xml version="1.0" encoding="utf-8"?>
+<p:properties xmlns:p="http://schemas.microsoft.com/office/2006/metadata/properties" xmlns:xsi="http://www.w3.org/2001/XMLSchema-instance" xmlns:pc="http://schemas.microsoft.com/office/infopath/2007/PartnerControls">
+  <documentManagement>
+    <_dlc_DocId xmlns="e572ffd9-e19c-4d32-9eda-196c5749814f">3AAHZ36ZAWUM-35-21494</_dlc_DocId>
+    <_dlc_DocIdUrl xmlns="e572ffd9-e19c-4d32-9eda-196c5749814f">
+      <Url>https://srvproject.vniias.ru:8082/sites/DefaultCollection/Восточный полигон/_layouts/15/DocIdRedir.aspx?ID=3AAHZ36ZAWUM-35-21494</Url>
+      <Description>3AAHZ36ZAWUM-35-21494</Description>
+    </_dlc_DocIdUrl>
+  </documentManagement>
+</p:properties>
+</file>
+
+<file path=customXml/item2.xml><?xml version="1.0" encoding="utf-8"?>
 <ct:contentTypeSchema xmlns:ct="http://schemas.microsoft.com/office/2006/metadata/contentType" xmlns:ma="http://schemas.microsoft.com/office/2006/metadata/properties/metaAttributes" ct:_="" ma:_="" ma:contentTypeName="Документ" ma:contentTypeID="0x01010098ED5CB40179A045AC857FBCA83D3B7B" ma:contentTypeVersion="0" ma:contentTypeDescription="Создание документа." ma:contentTypeScope="" ma:versionID="b808976933cf34003e5f4d49b02558e3">
   <xsd:schema xmlns:xsd="http://www.w3.org/2001/XMLSchema" xmlns:xs="http://www.w3.org/2001/XMLSchema" xmlns:p="http://schemas.microsoft.com/office/2006/metadata/properties" xmlns:ns2="e572ffd9-e19c-4d32-9eda-196c5749814f" targetNamespace="http://schemas.microsoft.com/office/2006/metadata/properties" ma:root="true" ma:fieldsID="02db288e12f8d5d6b6c850a938202830" ns2:_="">
     <xsd:import namespace="e572ffd9-e19c-4d32-9eda-196c5749814f"/>
@@ -38133,19 +37956,16 @@
 </ct:contentTypeSchema>
 </file>
 
-<file path=customXml/item2.xml><?xml version="1.0" encoding="utf-8"?>
-<p:properties xmlns:p="http://schemas.microsoft.com/office/2006/metadata/properties" xmlns:xsi="http://www.w3.org/2001/XMLSchema-instance" xmlns:pc="http://schemas.microsoft.com/office/infopath/2007/PartnerControls">
-  <documentManagement>
-    <_dlc_DocId xmlns="e572ffd9-e19c-4d32-9eda-196c5749814f">3AAHZ36ZAWUM-35-21494</_dlc_DocId>
-    <_dlc_DocIdUrl xmlns="e572ffd9-e19c-4d32-9eda-196c5749814f">
-      <Url>https://srvproject.vniias.ru:8082/sites/DefaultCollection/Восточный полигон/_layouts/15/DocIdRedir.aspx?ID=3AAHZ36ZAWUM-35-21494</Url>
-      <Description>3AAHZ36ZAWUM-35-21494</Description>
-    </_dlc_DocIdUrl>
-  </documentManagement>
-</p:properties>
+<file path=customXml/item3.xml><?xml version="1.0" encoding="utf-8"?>
+<?mso-contentType ?>
+<FormTemplates xmlns="http://schemas.microsoft.com/sharepoint/v3/contenttype/forms">
+  <Display>DocumentLibraryForm</Display>
+  <Edit>DocumentLibraryForm</Edit>
+  <New>DocumentLibraryForm</New>
+</FormTemplates>
 </file>
 
-<file path=customXml/item3.xml><?xml version="1.0" encoding="utf-8"?>
+<file path=customXml/item4.xml><?xml version="1.0" encoding="utf-8"?>
 <?mso-contentType ?>
 <spe:Receivers xmlns:spe="http://schemas.microsoft.com/sharepoint/events">
   <Receiver>
@@ -38195,20 +38015,21 @@
 </spe:Receivers>
 </file>
 
-<file path=customXml/item4.xml><?xml version="1.0" encoding="utf-8"?>
-<?mso-contentType ?>
-<FormTemplates xmlns="http://schemas.microsoft.com/sharepoint/v3/contenttype/forms">
-  <Display>DocumentLibraryForm</Display>
-  <Edit>DocumentLibraryForm</Edit>
-  <New>DocumentLibraryForm</New>
-</FormTemplates>
-</file>
-
 <file path=customXml/item5.xml><?xml version="1.0" encoding="utf-8"?>
 <b:Sources xmlns:b="http://schemas.openxmlformats.org/officeDocument/2006/bibliography" xmlns="http://schemas.openxmlformats.org/officeDocument/2006/bibliography" SelectedStyle="\APA.XSL" StyleName="APA"/>
 </file>
 
 <file path=customXml/itemProps1.xml><?xml version="1.0" encoding="utf-8"?>
+<ds:datastoreItem xmlns:ds="http://schemas.openxmlformats.org/officeDocument/2006/customXml" ds:itemID="{3E183F61-20E0-40DC-8B2B-FF78E613146D}">
+  <ds:schemaRefs>
+    <ds:schemaRef ds:uri="http://schemas.microsoft.com/office/2006/metadata/properties"/>
+    <ds:schemaRef ds:uri="http://schemas.microsoft.com/office/infopath/2007/PartnerControls"/>
+    <ds:schemaRef ds:uri="e572ffd9-e19c-4d32-9eda-196c5749814f"/>
+  </ds:schemaRefs>
+</ds:datastoreItem>
+</file>
+
+<file path=customXml/itemProps2.xml><?xml version="1.0" encoding="utf-8"?>
 <ds:datastoreItem xmlns:ds="http://schemas.openxmlformats.org/officeDocument/2006/customXml" ds:itemID="{EDB2ED45-0C8C-4A0F-8942-251AC41644C8}">
   <ds:schemaRefs>
     <ds:schemaRef ds:uri="http://schemas.microsoft.com/office/2006/metadata/contentType"/>
@@ -38226,17 +38047,15 @@
 </ds:datastoreItem>
 </file>
 
-<file path=customXml/itemProps2.xml><?xml version="1.0" encoding="utf-8"?>
-<ds:datastoreItem xmlns:ds="http://schemas.openxmlformats.org/officeDocument/2006/customXml" ds:itemID="{3E183F61-20E0-40DC-8B2B-FF78E613146D}">
+<file path=customXml/itemProps3.xml><?xml version="1.0" encoding="utf-8"?>
+<ds:datastoreItem xmlns:ds="http://schemas.openxmlformats.org/officeDocument/2006/customXml" ds:itemID="{CE6B0072-8075-49DC-B87E-0EEC05D5A895}">
   <ds:schemaRefs>
-    <ds:schemaRef ds:uri="http://schemas.microsoft.com/office/2006/metadata/properties"/>
-    <ds:schemaRef ds:uri="http://schemas.microsoft.com/office/infopath/2007/PartnerControls"/>
-    <ds:schemaRef ds:uri="e572ffd9-e19c-4d32-9eda-196c5749814f"/>
+    <ds:schemaRef ds:uri="http://schemas.microsoft.com/sharepoint/v3/contenttype/forms"/>
   </ds:schemaRefs>
 </ds:datastoreItem>
 </file>
 
-<file path=customXml/itemProps3.xml><?xml version="1.0" encoding="utf-8"?>
+<file path=customXml/itemProps4.xml><?xml version="1.0" encoding="utf-8"?>
 <ds:datastoreItem xmlns:ds="http://schemas.openxmlformats.org/officeDocument/2006/customXml" ds:itemID="{4806A2A5-D028-4F77-B834-DB9A9B912D8B}">
   <ds:schemaRefs>
     <ds:schemaRef ds:uri="http://schemas.microsoft.com/sharepoint/events"/>
@@ -38244,16 +38063,8 @@
 </ds:datastoreItem>
 </file>
 
-<file path=customXml/itemProps4.xml><?xml version="1.0" encoding="utf-8"?>
-<ds:datastoreItem xmlns:ds="http://schemas.openxmlformats.org/officeDocument/2006/customXml" ds:itemID="{CE6B0072-8075-49DC-B87E-0EEC05D5A895}">
-  <ds:schemaRefs>
-    <ds:schemaRef ds:uri="http://schemas.microsoft.com/sharepoint/v3/contenttype/forms"/>
-  </ds:schemaRefs>
-</ds:datastoreItem>
-</file>
-
 <file path=customXml/itemProps5.xml><?xml version="1.0" encoding="utf-8"?>
-<ds:datastoreItem xmlns:ds="http://schemas.openxmlformats.org/officeDocument/2006/customXml" ds:itemID="{8193DBF7-61F1-4A24-A87F-6AFC0ADC3853}">
+<ds:datastoreItem xmlns:ds="http://schemas.openxmlformats.org/officeDocument/2006/customXml" ds:itemID="{3E767DE6-A9B4-42EC-AFDF-D48132172231}">
   <ds:schemaRefs>
     <ds:schemaRef ds:uri="http://schemas.openxmlformats.org/officeDocument/2006/bibliography"/>
   </ds:schemaRefs>

--- a/3_Реестр_оказанных_услуг.docx
+++ b/3_Реестр_оказанных_услуг.docx
@@ -1403,326 +1403,62 @@
           <w:szCs w:val="28"/>
         </w:rPr>
       </w:pPr>
-    </w:p>
-    <w:p>
-      <w:pPr>
-        <w:pStyle w:val="ab"/>
+      <w:r>
         <w:rPr>
+          <w:noProof/>
           <w:szCs w:val="28"/>
         </w:rPr>
-      </w:pPr>
-    </w:p>
-    <w:p>
-      <w:pPr>
-        <w:pStyle w:val="ab"/>
-        <w:rPr>
-          <w:szCs w:val="28"/>
-        </w:rPr>
-      </w:pPr>
-    </w:p>
-    <w:p>
-      <w:pPr>
-        <w:pStyle w:val="ab"/>
-        <w:rPr>
-          <w:szCs w:val="28"/>
-        </w:rPr>
-      </w:pPr>
-    </w:p>
-    <w:p>
-      <w:pPr>
-        <w:pStyle w:val="ab"/>
-        <w:rPr>
-          <w:szCs w:val="28"/>
-        </w:rPr>
-      </w:pPr>
-    </w:p>
-    <w:p>
-      <w:pPr>
-        <w:pStyle w:val="ab"/>
-        <w:rPr>
-          <w:szCs w:val="28"/>
-        </w:rPr>
-      </w:pPr>
-    </w:p>
-    <w:p>
-      <w:pPr>
-        <w:pStyle w:val="ab"/>
-        <w:rPr>
-          <w:szCs w:val="28"/>
-        </w:rPr>
-      </w:pPr>
-    </w:p>
-    <w:p>
-      <w:pPr>
-        <w:pStyle w:val="ab"/>
-        <w:rPr>
-          <w:szCs w:val="28"/>
-        </w:rPr>
-      </w:pPr>
-    </w:p>
-    <w:p>
-      <w:pPr>
-        <w:pStyle w:val="ab"/>
-        <w:rPr>
-          <w:szCs w:val="28"/>
-        </w:rPr>
-      </w:pPr>
-    </w:p>
-    <w:p>
-      <w:pPr>
-        <w:pStyle w:val="ab"/>
-        <w:rPr>
-          <w:szCs w:val="28"/>
-        </w:rPr>
-      </w:pPr>
-    </w:p>
-    <w:p>
-      <w:pPr>
-        <w:pStyle w:val="ab"/>
-        <w:rPr>
-          <w:szCs w:val="28"/>
-        </w:rPr>
-      </w:pPr>
-    </w:p>
-    <w:p>
-      <w:pPr>
-        <w:pStyle w:val="ab"/>
-        <w:rPr>
-          <w:szCs w:val="28"/>
-        </w:rPr>
-      </w:pPr>
-    </w:p>
-    <w:p>
-      <w:pPr>
-        <w:pStyle w:val="ab"/>
-        <w:rPr>
-          <w:szCs w:val="28"/>
-        </w:rPr>
-      </w:pPr>
-    </w:p>
-    <w:p>
-      <w:pPr>
-        <w:pStyle w:val="ab"/>
-        <w:rPr>
-          <w:szCs w:val="28"/>
-        </w:rPr>
-      </w:pPr>
-    </w:p>
-    <w:p>
-      <w:pPr>
-        <w:pStyle w:val="ab"/>
-        <w:rPr>
-          <w:szCs w:val="28"/>
-        </w:rPr>
-      </w:pPr>
-    </w:p>
-    <w:p>
-      <w:pPr>
-        <w:pStyle w:val="ab"/>
-        <w:rPr>
-          <w:szCs w:val="28"/>
-        </w:rPr>
-      </w:pPr>
-    </w:p>
-    <w:p>
-      <w:pPr>
-        <w:pStyle w:val="ab"/>
-        <w:rPr>
-          <w:szCs w:val="28"/>
-        </w:rPr>
-      </w:pPr>
-    </w:p>
-    <w:p>
-      <w:pPr>
-        <w:pStyle w:val="ab"/>
-        <w:rPr>
-          <w:szCs w:val="28"/>
-        </w:rPr>
-      </w:pPr>
-    </w:p>
-    <w:p>
-      <w:pPr>
-        <w:pStyle w:val="ab"/>
-        <w:rPr>
-          <w:szCs w:val="28"/>
-        </w:rPr>
-      </w:pPr>
-    </w:p>
-    <w:p>
-      <w:pPr>
-        <w:pStyle w:val="ab"/>
-        <w:rPr>
-          <w:szCs w:val="28"/>
-        </w:rPr>
-      </w:pPr>
-    </w:p>
-    <w:p>
-      <w:pPr>
-        <w:pStyle w:val="ab"/>
-        <w:rPr>
-          <w:szCs w:val="28"/>
-        </w:rPr>
-      </w:pPr>
-    </w:p>
-    <w:p>
-      <w:pPr>
-        <w:pStyle w:val="ab"/>
-        <w:rPr>
-          <w:szCs w:val="28"/>
-        </w:rPr>
-      </w:pPr>
-    </w:p>
-    <w:p>
-      <w:pPr>
-        <w:pStyle w:val="ab"/>
-        <w:rPr>
-          <w:szCs w:val="28"/>
-        </w:rPr>
-      </w:pPr>
-    </w:p>
-    <w:p>
-      <w:pPr>
-        <w:pStyle w:val="ab"/>
-        <w:rPr>
-          <w:szCs w:val="28"/>
-        </w:rPr>
-      </w:pPr>
-    </w:p>
-    <w:p>
-      <w:pPr>
-        <w:pStyle w:val="ab"/>
-        <w:rPr>
-          <w:szCs w:val="28"/>
-        </w:rPr>
-      </w:pPr>
-    </w:p>
-    <w:p>
-      <w:pPr>
-        <w:pStyle w:val="ab"/>
-        <w:rPr>
-          <w:szCs w:val="28"/>
-        </w:rPr>
-      </w:pPr>
-    </w:p>
-    <w:p>
-      <w:pPr>
-        <w:pStyle w:val="ab"/>
-        <w:rPr>
-          <w:szCs w:val="28"/>
-        </w:rPr>
-      </w:pPr>
-    </w:p>
-    <w:p>
-      <w:pPr>
-        <w:pStyle w:val="ab"/>
-        <w:rPr>
-          <w:szCs w:val="28"/>
-        </w:rPr>
-      </w:pPr>
-    </w:p>
-    <w:p>
-      <w:pPr>
-        <w:pStyle w:val="ab"/>
-        <w:rPr>
-          <w:szCs w:val="28"/>
-        </w:rPr>
-      </w:pPr>
-    </w:p>
-    <w:p>
-      <w:pPr>
-        <w:pStyle w:val="ab"/>
-        <w:rPr>
-          <w:szCs w:val="28"/>
-        </w:rPr>
-      </w:pPr>
-    </w:p>
-    <w:p>
-      <w:pPr>
-        <w:pStyle w:val="ab"/>
-        <w:rPr>
-          <w:szCs w:val="28"/>
-        </w:rPr>
-      </w:pPr>
-    </w:p>
-    <w:p>
-      <w:pPr>
-        <w:pStyle w:val="ab"/>
-        <w:rPr>
-          <w:szCs w:val="28"/>
-        </w:rPr>
-      </w:pPr>
-    </w:p>
-    <w:p>
-      <w:pPr>
-        <w:pStyle w:val="ab"/>
-        <w:rPr>
-          <w:szCs w:val="28"/>
-        </w:rPr>
-      </w:pPr>
-    </w:p>
-    <w:p>
-      <w:pPr>
-        <w:pStyle w:val="ab"/>
-        <w:rPr>
-          <w:szCs w:val="28"/>
-        </w:rPr>
-      </w:pPr>
-    </w:p>
-    <w:p>
-      <w:pPr>
-        <w:pStyle w:val="ab"/>
-        <w:rPr>
-          <w:szCs w:val="28"/>
-        </w:rPr>
-      </w:pPr>
-    </w:p>
-    <w:p>
-      <w:pPr>
-        <w:pStyle w:val="ab"/>
-        <w:rPr>
-          <w:szCs w:val="28"/>
-        </w:rPr>
-      </w:pPr>
-    </w:p>
-    <w:p>
-      <w:pPr>
-        <w:pStyle w:val="ab"/>
-        <w:rPr>
-          <w:szCs w:val="28"/>
-        </w:rPr>
-      </w:pPr>
-    </w:p>
-    <w:p>
-      <w:pPr>
-        <w:pStyle w:val="ab"/>
-        <w:rPr>
-          <w:szCs w:val="28"/>
-        </w:rPr>
-      </w:pPr>
-    </w:p>
-    <w:p>
-      <w:pPr>
-        <w:pStyle w:val="ab"/>
-        <w:rPr>
-          <w:szCs w:val="28"/>
-        </w:rPr>
-      </w:pPr>
-    </w:p>
-    <w:p>
-      <w:pPr>
-        <w:pStyle w:val="ab"/>
-        <w:rPr>
-          <w:szCs w:val="28"/>
-        </w:rPr>
-      </w:pPr>
-    </w:p>
-    <w:p>
-      <w:pPr>
-        <w:pStyle w:val="ab"/>
-        <w:rPr>
-          <w:szCs w:val="28"/>
-        </w:rPr>
-      </w:pPr>
+        <w:drawing>
+          <wp:inline distT="0" distB="0" distL="0" distR="0" wp14:anchorId="59726088" wp14:editId="2BF683F1">
+            <wp:extent cx="5295900" cy="7115175"/>
+            <wp:effectExtent l="0" t="0" r="0" b="9525"/>
+            <wp:docPr id="1" name="Рисунок 1"/>
+            <wp:cNvGraphicFramePr>
+              <a:graphicFrameLocks xmlns:a="http://schemas.openxmlformats.org/drawingml/2006/main" noChangeAspect="1"/>
+            </wp:cNvGraphicFramePr>
+            <a:graphic xmlns:a="http://schemas.openxmlformats.org/drawingml/2006/main">
+              <a:graphicData uri="http://schemas.openxmlformats.org/drawingml/2006/picture">
+                <pic:pic xmlns:pic="http://schemas.openxmlformats.org/drawingml/2006/picture">
+                  <pic:nvPicPr>
+                    <pic:cNvPr id="0" name="Picture 1"/>
+                    <pic:cNvPicPr>
+                      <a:picLocks noChangeAspect="1" noChangeArrowheads="1"/>
+                    </pic:cNvPicPr>
+                  </pic:nvPicPr>
+                  <pic:blipFill>
+                    <a:blip r:embed="rId12">
+                      <a:extLst>
+                        <a:ext uri="{28A0092B-C50C-407E-A947-70E740481C1C}">
+                          <a14:useLocalDpi xmlns:a14="http://schemas.microsoft.com/office/drawing/2010/main" val="0"/>
+                        </a:ext>
+                      </a:extLst>
+                    </a:blip>
+                    <a:srcRect/>
+                    <a:stretch>
+                      <a:fillRect/>
+                    </a:stretch>
+                  </pic:blipFill>
+                  <pic:spPr bwMode="auto">
+                    <a:xfrm>
+                      <a:off x="0" y="0"/>
+                      <a:ext cx="5295900" cy="7115175"/>
+                    </a:xfrm>
+                    <a:prstGeom prst="rect">
+                      <a:avLst/>
+                    </a:prstGeom>
+                    <a:noFill/>
+                    <a:ln>
+                      <a:noFill/>
+                    </a:ln>
+                  </pic:spPr>
+                </pic:pic>
+              </a:graphicData>
+            </a:graphic>
+          </wp:inline>
+        </w:drawing>
+      </w:r>
+      <w:bookmarkStart w:id="2" w:name="_GoBack"/>
+      <w:bookmarkEnd w:id="2"/>
     </w:p>
     <w:p>
       <w:pPr>
@@ -1779,9 +1515,9 @@
           <w:szCs w:val="28"/>
         </w:rPr>
         <w:sectPr>
-          <w:headerReference w:type="even" r:id="rId12"/>
-          <w:footerReference w:type="default" r:id="rId13"/>
-          <w:footerReference w:type="first" r:id="rId14"/>
+          <w:headerReference w:type="even" r:id="rId13"/>
+          <w:footerReference w:type="default" r:id="rId14"/>
+          <w:footerReference w:type="first" r:id="rId15"/>
           <w:pgSz w:w="11907" w:h="16840" w:code="9"/>
           <w:pgMar w:top="1134" w:right="1134" w:bottom="1134" w:left="1134" w:header="426" w:footer="430" w:gutter="0"/>
           <w:cols w:space="720"/>
@@ -2622,7 +2358,7 @@
       <w:pPr>
         <w:pStyle w:val="1"/>
       </w:pPr>
-      <w:bookmarkStart w:id="2" w:name="_Ref106895078"/>
+      <w:bookmarkStart w:id="3" w:name="_Ref106895078"/>
       <w:r>
         <w:rPr>
           <w:bCs/>
@@ -2660,7 +2396,7 @@
         </w:rPr>
         <w:fldChar w:fldCharType="end"/>
       </w:r>
-      <w:bookmarkEnd w:id="2"/>
+      <w:bookmarkEnd w:id="3"/>
       <w:r>
         <w:rPr>
           <w:bCs/>
@@ -2954,7 +2690,7 @@
                 <w:szCs w:val="22"/>
               </w:rPr>
             </w:pPr>
-            <w:ins w:id="3" w:author="Администратор" w:date="2022-08-18T09:09:00Z">
+            <w:ins w:id="4" w:author="Администратор" w:date="2022-08-18T09:09:00Z">
               <w:r>
                 <w:rPr>
                   <w:szCs w:val="22"/>
@@ -2973,7 +2709,7 @@
             <w:pPr>
               <w:ind w:right="-101"/>
             </w:pPr>
-            <w:ins w:id="4" w:author="Администратор" w:date="2022-08-18T09:09:00Z">
+            <w:ins w:id="5" w:author="Администратор" w:date="2022-08-18T09:09:00Z">
               <w:r>
                 <w:t>Реестр оказанных услуг</w:t>
               </w:r>
@@ -4776,20 +4512,33 @@
       <w:pPr>
         <w:pStyle w:val="2"/>
       </w:pPr>
-      <w:bookmarkStart w:id="5" w:name="_Ref106957378"/>
+      <w:bookmarkStart w:id="6" w:name="_Ref106957378"/>
       <w:r>
         <w:lastRenderedPageBreak/>
         <w:t xml:space="preserve">Таблица </w:t>
       </w:r>
-      <w:fldSimple w:instr=" SEQ Таблица \* ARABIC ">
-        <w:r>
-          <w:rPr>
-            <w:noProof/>
-          </w:rPr>
-          <w:t>3</w:t>
-        </w:r>
-      </w:fldSimple>
-      <w:bookmarkEnd w:id="5"/>
+      <w:r>
+        <w:fldChar w:fldCharType="begin"/>
+      </w:r>
+      <w:r>
+        <w:instrText xml:space="preserve"> SEQ Таблица \* ARABIC </w:instrText>
+      </w:r>
+      <w:r>
+        <w:fldChar w:fldCharType="separate"/>
+      </w:r>
+      <w:r>
+        <w:rPr>
+          <w:noProof/>
+        </w:rPr>
+        <w:t>3</w:t>
+      </w:r>
+      <w:r>
+        <w:rPr>
+          <w:noProof/>
+        </w:rPr>
+        <w:fldChar w:fldCharType="end"/>
+      </w:r>
+      <w:bookmarkEnd w:id="6"/>
       <w:r>
         <w:t>. «</w:t>
       </w:r>
@@ -5622,12 +5371,12 @@
             <w:pPr>
               <w:jc w:val="center"/>
             </w:pPr>
-            <w:del w:id="6" w:author="Администратор" w:date="2022-08-18T09:15:00Z">
+            <w:del w:id="7" w:author="Администратор" w:date="2022-08-18T09:15:00Z">
               <w:r>
                 <w:delText>ОК</w:delText>
               </w:r>
             </w:del>
-            <w:ins w:id="7" w:author="Администратор" w:date="2022-08-18T09:15:00Z">
+            <w:ins w:id="8" w:author="Администратор" w:date="2022-08-18T09:15:00Z">
               <w:r>
                 <w:t>Н</w:t>
               </w:r>
@@ -6264,12 +6013,12 @@
           <w:szCs w:val="18"/>
         </w:rPr>
       </w:pPr>
-      <w:bookmarkStart w:id="8" w:name="_Ref106896498"/>
+      <w:bookmarkStart w:id="9" w:name="_Ref106896498"/>
       <w:r>
         <w:lastRenderedPageBreak/>
         <w:t xml:space="preserve">Таблица </w:t>
       </w:r>
-      <w:bookmarkEnd w:id="8"/>
+      <w:bookmarkEnd w:id="9"/>
       <w:r>
         <w:t>4</w:t>
       </w:r>
@@ -7095,13 +6844,13 @@
         </w:numPr>
         <w:ind w:left="0" w:firstLine="737"/>
       </w:pPr>
-      <w:bookmarkStart w:id="9" w:name="_Ref106989954"/>
-      <w:bookmarkStart w:id="10" w:name="_Ref106985138"/>
-      <w:bookmarkStart w:id="11" w:name="_Toc107214609"/>
+      <w:bookmarkStart w:id="10" w:name="_Ref106989954"/>
+      <w:bookmarkStart w:id="11" w:name="_Ref106985138"/>
+      <w:bookmarkStart w:id="12" w:name="_Toc107214609"/>
       <w:r>
         <w:t xml:space="preserve">Таблица </w:t>
       </w:r>
-      <w:bookmarkEnd w:id="9"/>
+      <w:bookmarkEnd w:id="10"/>
       <w:r>
         <w:t>5</w:t>
       </w:r>
@@ -7117,7 +6866,7 @@
       <w:r>
         <w:t>»</w:t>
       </w:r>
-      <w:bookmarkEnd w:id="10"/>
+      <w:bookmarkEnd w:id="11"/>
       <w:r>
         <w:rPr>
           <w:szCs w:val="28"/>
@@ -7144,7 +6893,7 @@
         </w:rPr>
         <w:t>›</w:t>
       </w:r>
-      <w:bookmarkEnd w:id="11"/>
+      <w:bookmarkEnd w:id="12"/>
     </w:p>
     <w:tbl>
       <w:tblPr>
@@ -8095,18 +7844,17 @@
         </w:numPr>
         <w:ind w:firstLine="709"/>
       </w:pPr>
-      <w:bookmarkStart w:id="12" w:name="_Toc107161992"/>
-      <w:bookmarkStart w:id="13" w:name="_Toc107165241"/>
-      <w:bookmarkStart w:id="14" w:name="_Toc107214626"/>
-      <w:bookmarkStart w:id="15" w:name="_Toc107161993"/>
-      <w:bookmarkStart w:id="16" w:name="_Toc107165242"/>
-      <w:bookmarkStart w:id="17" w:name="_Toc107214627"/>
-      <w:bookmarkStart w:id="18" w:name="_Toc107161994"/>
-      <w:bookmarkStart w:id="19" w:name="_Toc107165243"/>
-      <w:bookmarkStart w:id="20" w:name="_Toc107214628"/>
-      <w:bookmarkStart w:id="21" w:name="_Ref106994470"/>
-      <w:bookmarkStart w:id="22" w:name="_Toc107214629"/>
-      <w:bookmarkEnd w:id="12"/>
+      <w:bookmarkStart w:id="13" w:name="_Toc107161992"/>
+      <w:bookmarkStart w:id="14" w:name="_Toc107165241"/>
+      <w:bookmarkStart w:id="15" w:name="_Toc107214626"/>
+      <w:bookmarkStart w:id="16" w:name="_Toc107161993"/>
+      <w:bookmarkStart w:id="17" w:name="_Toc107165242"/>
+      <w:bookmarkStart w:id="18" w:name="_Toc107214627"/>
+      <w:bookmarkStart w:id="19" w:name="_Toc107161994"/>
+      <w:bookmarkStart w:id="20" w:name="_Toc107165243"/>
+      <w:bookmarkStart w:id="21" w:name="_Toc107214628"/>
+      <w:bookmarkStart w:id="22" w:name="_Ref106994470"/>
+      <w:bookmarkStart w:id="23" w:name="_Toc107214629"/>
       <w:bookmarkEnd w:id="13"/>
       <w:bookmarkEnd w:id="14"/>
       <w:bookmarkEnd w:id="15"/>
@@ -8115,11 +7863,12 @@
       <w:bookmarkEnd w:id="18"/>
       <w:bookmarkEnd w:id="19"/>
       <w:bookmarkEnd w:id="20"/>
+      <w:bookmarkEnd w:id="21"/>
       <w:r>
         <w:lastRenderedPageBreak/>
         <w:t xml:space="preserve">Таблица </w:t>
       </w:r>
-      <w:bookmarkEnd w:id="21"/>
+      <w:bookmarkEnd w:id="22"/>
       <w:r>
         <w:t>6</w:t>
       </w:r>
@@ -8134,7 +7883,7 @@
       <w:r>
         <w:t>›</w:t>
       </w:r>
-      <w:bookmarkEnd w:id="22"/>
+      <w:bookmarkEnd w:id="23"/>
     </w:p>
     <w:tbl>
       <w:tblPr>
@@ -9029,22 +8778,22 @@
         </w:numPr>
         <w:ind w:firstLine="709"/>
       </w:pPr>
-      <w:bookmarkStart w:id="23" w:name="_Toc107141144"/>
-      <w:bookmarkStart w:id="24" w:name="_Toc107141756"/>
-      <w:bookmarkStart w:id="25" w:name="_Toc107161996"/>
-      <w:bookmarkStart w:id="26" w:name="_Toc107165245"/>
-      <w:bookmarkStart w:id="27" w:name="_Toc107214630"/>
-      <w:bookmarkStart w:id="28" w:name="_Ref107135215"/>
-      <w:bookmarkStart w:id="29" w:name="_Toc107214631"/>
-      <w:bookmarkEnd w:id="23"/>
+      <w:bookmarkStart w:id="24" w:name="_Toc107141144"/>
+      <w:bookmarkStart w:id="25" w:name="_Toc107141756"/>
+      <w:bookmarkStart w:id="26" w:name="_Toc107161996"/>
+      <w:bookmarkStart w:id="27" w:name="_Toc107165245"/>
+      <w:bookmarkStart w:id="28" w:name="_Toc107214630"/>
+      <w:bookmarkStart w:id="29" w:name="_Ref107135215"/>
+      <w:bookmarkStart w:id="30" w:name="_Toc107214631"/>
       <w:bookmarkEnd w:id="24"/>
       <w:bookmarkEnd w:id="25"/>
       <w:bookmarkEnd w:id="26"/>
       <w:bookmarkEnd w:id="27"/>
+      <w:bookmarkEnd w:id="28"/>
       <w:r>
         <w:t xml:space="preserve">Таблица </w:t>
       </w:r>
-      <w:bookmarkEnd w:id="28"/>
+      <w:bookmarkEnd w:id="29"/>
       <w:r>
         <w:t>7</w:t>
       </w:r>
@@ -9059,7 +8808,7 @@
       <w:r>
         <w:t>›</w:t>
       </w:r>
-      <w:bookmarkEnd w:id="29"/>
+      <w:bookmarkEnd w:id="30"/>
     </w:p>
     <w:tbl>
       <w:tblPr>
@@ -9574,7 +9323,7 @@
                 <w:szCs w:val="22"/>
               </w:rPr>
             </w:pPr>
-            <w:del w:id="30" w:author="Администратор" w:date="2022-08-18T09:11:00Z">
+            <w:del w:id="31" w:author="Администратор" w:date="2022-08-18T09:11:00Z">
               <w:r>
                 <w:rPr>
                   <w:szCs w:val="22"/>
@@ -9582,7 +9331,7 @@
                 <w:delText>Н</w:delText>
               </w:r>
             </w:del>
-            <w:ins w:id="31" w:author="Администратор" w:date="2022-08-18T09:11:00Z">
+            <w:ins w:id="32" w:author="Администратор" w:date="2022-08-18T09:11:00Z">
               <w:r>
                 <w:rPr>
                   <w:szCs w:val="22"/>
@@ -9786,7 +9535,7 @@
                 <w:szCs w:val="22"/>
               </w:rPr>
             </w:pPr>
-            <w:del w:id="32" w:author="Администратор" w:date="2022-08-18T09:11:00Z">
+            <w:del w:id="33" w:author="Администратор" w:date="2022-08-18T09:11:00Z">
               <w:r>
                 <w:rPr>
                   <w:szCs w:val="22"/>
@@ -9794,7 +9543,7 @@
                 <w:delText>Н</w:delText>
               </w:r>
             </w:del>
-            <w:ins w:id="33" w:author="Администратор" w:date="2022-08-18T09:11:00Z">
+            <w:ins w:id="34" w:author="Администратор" w:date="2022-08-18T09:11:00Z">
               <w:r>
                 <w:rPr>
                   <w:szCs w:val="22"/>
@@ -9880,13 +9629,13 @@
         </w:numPr>
         <w:ind w:firstLine="709"/>
       </w:pPr>
-      <w:bookmarkStart w:id="34" w:name="_Ref107135774"/>
-      <w:bookmarkStart w:id="35" w:name="_Toc107214632"/>
+      <w:bookmarkStart w:id="35" w:name="_Ref107135774"/>
+      <w:bookmarkStart w:id="36" w:name="_Toc107214632"/>
       <w:r>
         <w:lastRenderedPageBreak/>
         <w:t xml:space="preserve">Таблица </w:t>
       </w:r>
-      <w:bookmarkEnd w:id="34"/>
+      <w:bookmarkEnd w:id="35"/>
       <w:r>
         <w:t>8</w:t>
       </w:r>
@@ -9901,7 +9650,7 @@
       <w:r>
         <w:t>›</w:t>
       </w:r>
-      <w:bookmarkEnd w:id="35"/>
+      <w:bookmarkEnd w:id="36"/>
     </w:p>
     <w:tbl>
       <w:tblPr>
@@ -10653,14 +10402,14 @@
           <w:numId w:val="8"/>
         </w:numPr>
       </w:pPr>
-      <w:bookmarkStart w:id="36" w:name="_Ref106982116"/>
-      <w:bookmarkStart w:id="37" w:name="_Toc107214680"/>
-      <w:bookmarkStart w:id="38" w:name="_Ref106985321"/>
-      <w:bookmarkStart w:id="39" w:name="_Hlk106966731"/>
+      <w:bookmarkStart w:id="37" w:name="_Ref106982116"/>
+      <w:bookmarkStart w:id="38" w:name="_Toc107214680"/>
+      <w:bookmarkStart w:id="39" w:name="_Ref106985321"/>
+      <w:bookmarkStart w:id="40" w:name="_Hlk106966731"/>
       <w:r>
         <w:t xml:space="preserve">Таблица </w:t>
       </w:r>
-      <w:bookmarkEnd w:id="36"/>
+      <w:bookmarkEnd w:id="37"/>
       <w:r>
         <w:t>9</w:t>
       </w:r>
@@ -10675,8 +10424,8 @@
       <w:r>
         <w:t>›</w:t>
       </w:r>
-      <w:bookmarkEnd w:id="37"/>
       <w:bookmarkEnd w:id="38"/>
+      <w:bookmarkEnd w:id="39"/>
     </w:p>
     <w:tbl>
       <w:tblPr>
@@ -11095,12 +10844,12 @@
             <w:pPr>
               <w:jc w:val="center"/>
             </w:pPr>
-            <w:del w:id="40" w:author="Администратор" w:date="2022-08-18T09:11:00Z">
+            <w:del w:id="41" w:author="Администратор" w:date="2022-08-18T09:11:00Z">
               <w:r>
                 <w:delText>О</w:delText>
               </w:r>
             </w:del>
-            <w:ins w:id="41" w:author="Администратор" w:date="2022-08-18T09:11:00Z">
+            <w:ins w:id="42" w:author="Администратор" w:date="2022-08-18T09:11:00Z">
               <w:r>
                 <w:t>Н</w:t>
               </w:r>
@@ -11137,7 +10886,7 @@
       <w:tr>
         <w:trPr>
           <w:trHeight w:val="23"/>
-          <w:ins w:id="42" w:author="Администратор" w:date="2022-08-18T09:12:00Z"/>
+          <w:ins w:id="43" w:author="Администратор" w:date="2022-08-18T09:12:00Z"/>
         </w:trPr>
         <w:tc>
           <w:tcPr>
@@ -11153,10 +10902,10 @@
           <w:p>
             <w:pPr>
               <w:rPr>
-                <w:ins w:id="43" w:author="Администратор" w:date="2022-08-18T09:12:00Z"/>
-              </w:rPr>
-            </w:pPr>
-            <w:ins w:id="44" w:author="Администратор" w:date="2022-08-18T09:12:00Z">
+                <w:ins w:id="44" w:author="Администратор" w:date="2022-08-18T09:12:00Z"/>
+              </w:rPr>
+            </w:pPr>
+            <w:ins w:id="45" w:author="Администратор" w:date="2022-08-18T09:12:00Z">
               <w:r>
                 <w:t>ИНН</w:t>
               </w:r>
@@ -11177,10 +10926,10 @@
           <w:p>
             <w:pPr>
               <w:rPr>
-                <w:ins w:id="45" w:author="Администратор" w:date="2022-08-18T09:12:00Z"/>
-              </w:rPr>
-            </w:pPr>
-            <w:ins w:id="46" w:author="Администратор" w:date="2022-08-18T09:12:00Z">
+                <w:ins w:id="46" w:author="Администратор" w:date="2022-08-18T09:12:00Z"/>
+              </w:rPr>
+            </w:pPr>
+            <w:ins w:id="47" w:author="Администратор" w:date="2022-08-18T09:12:00Z">
               <w:r>
                 <w:t>ИНН</w:t>
               </w:r>
@@ -11202,10 +10951,10 @@
             <w:pPr>
               <w:jc w:val="center"/>
               <w:rPr>
-                <w:ins w:id="47" w:author="Администратор" w:date="2022-08-18T09:12:00Z"/>
-              </w:rPr>
-            </w:pPr>
-            <w:ins w:id="48" w:author="Администратор" w:date="2022-08-18T09:12:00Z">
+                <w:ins w:id="48" w:author="Администратор" w:date="2022-08-18T09:12:00Z"/>
+              </w:rPr>
+            </w:pPr>
+            <w:ins w:id="49" w:author="Администратор" w:date="2022-08-18T09:12:00Z">
               <w:r>
                 <w:t>А</w:t>
               </w:r>
@@ -11227,11 +10976,11 @@
             <w:pPr>
               <w:jc w:val="center"/>
               <w:rPr>
-                <w:ins w:id="49" w:author="Администратор" w:date="2022-08-18T09:12:00Z"/>
+                <w:ins w:id="50" w:author="Администратор" w:date="2022-08-18T09:12:00Z"/>
               </w:rPr>
             </w:pPr>
             <w:proofErr w:type="gramStart"/>
-            <w:ins w:id="50" w:author="Администратор" w:date="2022-08-18T09:12:00Z">
+            <w:ins w:id="51" w:author="Администратор" w:date="2022-08-18T09:12:00Z">
               <w:r>
                 <w:t>Т(</w:t>
               </w:r>
@@ -11257,10 +11006,10 @@
             <w:pPr>
               <w:jc w:val="center"/>
               <w:rPr>
-                <w:ins w:id="51" w:author="Администратор" w:date="2022-08-18T09:12:00Z"/>
-              </w:rPr>
-            </w:pPr>
-            <w:ins w:id="52" w:author="Администратор" w:date="2022-08-18T09:12:00Z">
+                <w:ins w:id="52" w:author="Администратор" w:date="2022-08-18T09:12:00Z"/>
+              </w:rPr>
+            </w:pPr>
+            <w:ins w:id="53" w:author="Администратор" w:date="2022-08-18T09:12:00Z">
               <w:r>
                 <w:t>О</w:t>
               </w:r>
@@ -11281,7 +11030,7 @@
           <w:p>
             <w:pPr>
               <w:rPr>
-                <w:ins w:id="53" w:author="Администратор" w:date="2022-08-18T09:12:00Z"/>
+                <w:ins w:id="54" w:author="Администратор" w:date="2022-08-18T09:12:00Z"/>
                 <w:szCs w:val="22"/>
               </w:rPr>
             </w:pPr>
@@ -11427,19 +11176,19 @@
           <w:p/>
         </w:tc>
       </w:tr>
-      <w:bookmarkEnd w:id="39"/>
+      <w:bookmarkEnd w:id="40"/>
     </w:tbl>
     <w:p/>
     <w:p>
       <w:pPr>
         <w:pStyle w:val="2"/>
       </w:pPr>
-      <w:bookmarkStart w:id="54" w:name="_Ref106637873"/>
+      <w:bookmarkStart w:id="55" w:name="_Ref106637873"/>
       <w:r>
         <w:lastRenderedPageBreak/>
         <w:t xml:space="preserve">Таблица </w:t>
       </w:r>
-      <w:bookmarkEnd w:id="54"/>
+      <w:bookmarkEnd w:id="55"/>
       <w:r>
         <w:t>10</w:t>
       </w:r>
@@ -11788,12 +11537,12 @@
             <w:pPr>
               <w:jc w:val="center"/>
             </w:pPr>
-            <w:del w:id="55" w:author="Администратор" w:date="2022-08-18T09:16:00Z">
+            <w:del w:id="56" w:author="Администратор" w:date="2022-08-18T09:16:00Z">
               <w:r>
                 <w:delText>Н</w:delText>
               </w:r>
             </w:del>
-            <w:ins w:id="56" w:author="Администратор" w:date="2022-08-18T09:16:00Z">
+            <w:ins w:id="57" w:author="Администратор" w:date="2022-08-18T09:16:00Z">
               <w:r>
                 <w:t>О</w:t>
               </w:r>
@@ -12366,12 +12115,12 @@
             <w:pPr>
               <w:jc w:val="center"/>
             </w:pPr>
-            <w:del w:id="57" w:author="Администратор" w:date="2022-08-18T09:16:00Z">
+            <w:del w:id="58" w:author="Администратор" w:date="2022-08-18T09:16:00Z">
               <w:r>
                 <w:delText>ОУ</w:delText>
               </w:r>
             </w:del>
-            <w:ins w:id="58" w:author="Администратор" w:date="2022-08-18T09:16:00Z">
+            <w:ins w:id="59" w:author="Администратор" w:date="2022-08-18T09:16:00Z">
               <w:r>
                 <w:t>НУ</w:t>
               </w:r>
@@ -12534,12 +12283,12 @@
             <w:pPr>
               <w:jc w:val="center"/>
             </w:pPr>
-            <w:del w:id="59" w:author="Администратор" w:date="2022-08-18T09:16:00Z">
+            <w:del w:id="60" w:author="Администратор" w:date="2022-08-18T09:16:00Z">
               <w:r>
                 <w:delText>ОУ</w:delText>
               </w:r>
             </w:del>
-            <w:ins w:id="60" w:author="Администратор" w:date="2022-08-18T09:16:00Z">
+            <w:ins w:id="61" w:author="Администратор" w:date="2022-08-18T09:16:00Z">
               <w:r>
                 <w:t>НУ</w:t>
               </w:r>
@@ -13006,19 +12755,32 @@
       <w:pPr>
         <w:pStyle w:val="2"/>
       </w:pPr>
-      <w:bookmarkStart w:id="61" w:name="_Ref106906007"/>
+      <w:bookmarkStart w:id="62" w:name="_Ref106906007"/>
       <w:r>
         <w:t xml:space="preserve">Таблица </w:t>
       </w:r>
-      <w:fldSimple w:instr=" SEQ Таблица \* ARABIC ">
-        <w:r>
-          <w:rPr>
-            <w:noProof/>
-          </w:rPr>
-          <w:t>11</w:t>
-        </w:r>
-      </w:fldSimple>
-      <w:bookmarkEnd w:id="61"/>
+      <w:r>
+        <w:fldChar w:fldCharType="begin"/>
+      </w:r>
+      <w:r>
+        <w:instrText xml:space="preserve"> SEQ Таблица \* ARABIC </w:instrText>
+      </w:r>
+      <w:r>
+        <w:fldChar w:fldCharType="separate"/>
+      </w:r>
+      <w:r>
+        <w:rPr>
+          <w:noProof/>
+        </w:rPr>
+        <w:t>11</w:t>
+      </w:r>
+      <w:r>
+        <w:rPr>
+          <w:noProof/>
+        </w:rPr>
+        <w:fldChar w:fldCharType="end"/>
+      </w:r>
+      <w:bookmarkEnd w:id="62"/>
       <w:r>
         <w:t>. «</w:t>
       </w:r>
@@ -13041,7 +12803,7 @@
         <w:gridCol w:w="1484"/>
         <w:gridCol w:w="1915"/>
         <w:gridCol w:w="3979"/>
-        <w:tblGridChange w:id="62">
+        <w:tblGridChange w:id="63">
           <w:tblGrid>
             <w:gridCol w:w="5"/>
             <w:gridCol w:w="2988"/>
@@ -14025,7 +13787,7 @@
                 <w:rFonts w:cstheme="minorHAnsi"/>
               </w:rPr>
             </w:pPr>
-            <w:del w:id="63" w:author="Администратор" w:date="2022-08-18T09:42:00Z">
+            <w:del w:id="64" w:author="Администратор" w:date="2022-08-18T09:42:00Z">
               <w:r>
                 <w:rPr>
                   <w:rFonts w:cstheme="minorHAnsi"/>
@@ -14039,7 +13801,7 @@
                 <w:delText>М</w:delText>
               </w:r>
             </w:del>
-            <w:ins w:id="64" w:author="Администратор" w:date="2022-08-18T09:42:00Z">
+            <w:ins w:id="65" w:author="Администратор" w:date="2022-08-18T09:42:00Z">
               <w:r>
                 <w:rPr>
                   <w:rFonts w:cstheme="minorHAnsi"/>
@@ -14063,24 +13825,24 @@
           <w:p>
             <w:pPr>
               <w:rPr>
-                <w:rPrChange w:id="65" w:author="Гайдуков Алексей Игоревич" w:date="2022-08-24T18:21:00Z">
-                  <w:rPr>
-                    <w:lang w:val="en-US"/>
-                  </w:rPr>
-                </w:rPrChange>
-              </w:rPr>
-            </w:pPr>
-            <w:r>
-              <w:t xml:space="preserve">Класс </w:t>
-            </w:r>
-            <w:r>
-              <w:rPr>
                 <w:rPrChange w:id="66" w:author="Гайдуков Алексей Игоревич" w:date="2022-08-24T18:21:00Z">
                   <w:rPr>
                     <w:lang w:val="en-US"/>
                   </w:rPr>
                 </w:rPrChange>
               </w:rPr>
+            </w:pPr>
+            <w:r>
+              <w:t xml:space="preserve">Класс </w:t>
+            </w:r>
+            <w:r>
+              <w:rPr>
+                <w:rPrChange w:id="67" w:author="Гайдуков Алексей Игоревич" w:date="2022-08-24T18:21:00Z">
+                  <w:rPr>
+                    <w:lang w:val="en-US"/>
+                  </w:rPr>
+                </w:rPrChange>
+              </w:rPr>
               <w:t>&lt;</w:t>
             </w:r>
             <w:r>
@@ -14088,7 +13850,7 @@
             </w:r>
             <w:r>
               <w:rPr>
-                <w:rPrChange w:id="67" w:author="Гайдуков Алексей Игоревич" w:date="2022-08-24T18:21:00Z">
+                <w:rPrChange w:id="68" w:author="Гайдуков Алексей Игоревич" w:date="2022-08-24T18:21:00Z">
                   <w:rPr>
                     <w:lang w:val="en-US"/>
                   </w:rPr>
@@ -16129,7 +15891,7 @@
             <w:shd w:val="clear" w:color="auto" w:fill="auto"/>
           </w:tcPr>
           <w:p>
-            <w:del w:id="68" w:author="Администратор" w:date="2022-08-18T09:44:00Z">
+            <w:del w:id="69" w:author="Администратор" w:date="2022-08-18T09:44:00Z">
               <w:r>
                 <w:delText xml:space="preserve">Класс услуги в соотвествии с приказом Министерства здравоохранения РФ от 13 октября </w:delText>
               </w:r>
@@ -16145,7 +15907,7 @@
         <w:trPr>
           <w:trHeight w:val="23"/>
           <w:tblHeader/>
-          <w:ins w:id="69" w:author="Администратор" w:date="2022-08-18T09:44:00Z"/>
+          <w:ins w:id="70" w:author="Администратор" w:date="2022-08-18T09:44:00Z"/>
         </w:trPr>
         <w:tc>
           <w:tcPr>
@@ -16161,11 +15923,11 @@
           <w:p>
             <w:pPr>
               <w:rPr>
-                <w:ins w:id="70" w:author="Администратор" w:date="2022-08-18T09:44:00Z"/>
-                <w:szCs w:val="22"/>
-              </w:rPr>
-            </w:pPr>
-            <w:ins w:id="71" w:author="Администратор" w:date="2022-08-18T09:44:00Z">
+                <w:ins w:id="71" w:author="Администратор" w:date="2022-08-18T09:44:00Z"/>
+                <w:szCs w:val="22"/>
+              </w:rPr>
+            </w:pPr>
+            <w:ins w:id="72" w:author="Администратор" w:date="2022-08-18T09:44:00Z">
               <w:r>
                 <w:rPr>
                   <w:szCs w:val="22"/>
@@ -16174,7 +15936,7 @@
                 <w:t>Условия оказания</w:t>
               </w:r>
             </w:ins>
-            <w:ins w:id="72" w:author="Администратор" w:date="2022-08-18T09:45:00Z">
+            <w:ins w:id="73" w:author="Администратор" w:date="2022-08-18T09:45:00Z">
               <w:r>
                 <w:rPr>
                   <w:szCs w:val="22"/>
@@ -16199,7 +15961,7 @@
             <w:pPr>
               <w:jc w:val="center"/>
               <w:rPr>
-                <w:ins w:id="73" w:author="Администратор" w:date="2022-08-18T09:44:00Z"/>
+                <w:ins w:id="74" w:author="Администратор" w:date="2022-08-18T09:44:00Z"/>
               </w:rPr>
             </w:pPr>
           </w:p>
@@ -16219,7 +15981,7 @@
             <w:pPr>
               <w:jc w:val="center"/>
               <w:rPr>
-                <w:ins w:id="74" w:author="Администратор" w:date="2022-08-18T09:44:00Z"/>
+                <w:ins w:id="75" w:author="Администратор" w:date="2022-08-18T09:44:00Z"/>
               </w:rPr>
             </w:pPr>
           </w:p>
@@ -16239,7 +16001,7 @@
             <w:pPr>
               <w:jc w:val="center"/>
               <w:rPr>
-                <w:ins w:id="75" w:author="Администратор" w:date="2022-08-18T09:44:00Z"/>
+                <w:ins w:id="76" w:author="Администратор" w:date="2022-08-18T09:44:00Z"/>
               </w:rPr>
             </w:pPr>
           </w:p>
@@ -16259,7 +16021,7 @@
             <w:pPr>
               <w:jc w:val="center"/>
               <w:rPr>
-                <w:ins w:id="76" w:author="Администратор" w:date="2022-08-18T09:44:00Z"/>
+                <w:ins w:id="77" w:author="Администратор" w:date="2022-08-18T09:44:00Z"/>
                 <w:szCs w:val="22"/>
               </w:rPr>
             </w:pPr>
@@ -16279,7 +16041,7 @@
           <w:p>
             <w:pPr>
               <w:rPr>
-                <w:ins w:id="77" w:author="Администратор" w:date="2022-08-18T09:44:00Z"/>
+                <w:ins w:id="78" w:author="Администратор" w:date="2022-08-18T09:44:00Z"/>
               </w:rPr>
             </w:pPr>
           </w:p>
@@ -16288,7 +16050,7 @@
       <w:tr>
         <w:tblPrEx>
           <w:tblW w:w="14742" w:type="dxa"/>
-          <w:tblPrExChange w:id="78" w:author="Администратор" w:date="2022-08-18T09:47:00Z">
+          <w:tblPrExChange w:id="79" w:author="Администратор" w:date="2022-08-18T09:47:00Z">
             <w:tblPrEx>
               <w:tblW w:w="14742" w:type="dxa"/>
             </w:tblPrEx>
@@ -16296,7 +16058,7 @@
         </w:tblPrEx>
         <w:trPr>
           <w:trHeight w:val="874"/>
-          <w:trPrChange w:id="79" w:author="Администратор" w:date="2022-08-18T09:47:00Z">
+          <w:trPrChange w:id="80" w:author="Администратор" w:date="2022-08-18T09:47:00Z">
             <w:trPr>
               <w:gridAfter w:val="0"/>
               <w:trHeight w:val="23"/>
@@ -16313,7 +16075,7 @@
               <w:right w:val="single" w:sz="4" w:space="0" w:color="auto"/>
             </w:tcBorders>
             <w:shd w:val="clear" w:color="auto" w:fill="auto"/>
-            <w:tcPrChange w:id="80" w:author="Администратор" w:date="2022-08-18T09:47:00Z">
+            <w:tcPrChange w:id="81" w:author="Администратор" w:date="2022-08-18T09:47:00Z">
               <w:tcPr>
                 <w:tcW w:w="2993" w:type="dxa"/>
                 <w:gridSpan w:val="2"/>
@@ -16328,14 +16090,12 @@
             </w:tcPrChange>
           </w:tcPr>
           <w:p>
-            <w:bookmarkStart w:id="81" w:name="_GoBack"/>
             <w:r>
               <w:t>Н</w:t>
             </w:r>
             <w:r>
               <w:t>омер зуба</w:t>
             </w:r>
-            <w:bookmarkEnd w:id="81"/>
           </w:p>
         </w:tc>
         <w:tc>
@@ -16986,20 +16746,33 @@
       <w:r>
         <w:t xml:space="preserve">Таблица </w:t>
       </w:r>
-      <w:fldSimple w:instr=" SEQ Таблица \* ARABIC ">
-        <w:r>
-          <w:rPr>
-            <w:noProof/>
-          </w:rPr>
-          <w:t>1</w:t>
-        </w:r>
-        <w:r>
-          <w:rPr>
-            <w:noProof/>
-          </w:rPr>
-          <w:t>2</w:t>
-        </w:r>
-      </w:fldSimple>
+      <w:r>
+        <w:fldChar w:fldCharType="begin"/>
+      </w:r>
+      <w:r>
+        <w:instrText xml:space="preserve"> SEQ Таблица \* ARABIC </w:instrText>
+      </w:r>
+      <w:r>
+        <w:fldChar w:fldCharType="separate"/>
+      </w:r>
+      <w:r>
+        <w:rPr>
+          <w:noProof/>
+        </w:rPr>
+        <w:t>1</w:t>
+      </w:r>
+      <w:r>
+        <w:rPr>
+          <w:noProof/>
+        </w:rPr>
+        <w:t>2</w:t>
+      </w:r>
+      <w:r>
+        <w:rPr>
+          <w:noProof/>
+        </w:rPr>
+        <w:fldChar w:fldCharType="end"/>
+      </w:r>
       <w:r>
         <w:t>. «</w:t>
       </w:r>
@@ -17856,14 +17629,27 @@
       <w:r>
         <w:t xml:space="preserve">Таблица </w:t>
       </w:r>
-      <w:fldSimple w:instr=" SEQ Таблица \* ARABIC ">
-        <w:r>
-          <w:rPr>
-            <w:noProof/>
-          </w:rPr>
-          <w:t>13</w:t>
-        </w:r>
-      </w:fldSimple>
+      <w:r>
+        <w:fldChar w:fldCharType="begin"/>
+      </w:r>
+      <w:r>
+        <w:instrText xml:space="preserve"> SEQ Таблица \* ARABIC </w:instrText>
+      </w:r>
+      <w:r>
+        <w:fldChar w:fldCharType="separate"/>
+      </w:r>
+      <w:r>
+        <w:rPr>
+          <w:noProof/>
+        </w:rPr>
+        <w:t>13</w:t>
+      </w:r>
+      <w:r>
+        <w:rPr>
+          <w:noProof/>
+        </w:rPr>
+        <w:fldChar w:fldCharType="end"/>
+      </w:r>
       <w:bookmarkEnd w:id="88"/>
       <w:r>
         <w:t>. «</w:t>
@@ -22121,14 +21907,27 @@
       <w:r>
         <w:t xml:space="preserve">Таблица </w:t>
       </w:r>
-      <w:fldSimple w:instr=" SEQ Таблица \* ARABIC ">
-        <w:r>
-          <w:rPr>
-            <w:noProof/>
-          </w:rPr>
-          <w:t>14</w:t>
-        </w:r>
-      </w:fldSimple>
+      <w:r>
+        <w:fldChar w:fldCharType="begin"/>
+      </w:r>
+      <w:r>
+        <w:instrText xml:space="preserve"> SEQ Таблица \* ARABIC </w:instrText>
+      </w:r>
+      <w:r>
+        <w:fldChar w:fldCharType="separate"/>
+      </w:r>
+      <w:r>
+        <w:rPr>
+          <w:noProof/>
+        </w:rPr>
+        <w:t>14</w:t>
+      </w:r>
+      <w:r>
+        <w:rPr>
+          <w:noProof/>
+        </w:rPr>
+        <w:fldChar w:fldCharType="end"/>
+      </w:r>
       <w:bookmarkEnd w:id="96"/>
       <w:r>
         <w:t xml:space="preserve">. </w:t>
@@ -23527,14 +23326,27 @@
       <w:r>
         <w:t xml:space="preserve">Таблица </w:t>
       </w:r>
-      <w:fldSimple w:instr=" SEQ Таблица \* ARABIC ">
-        <w:r>
-          <w:rPr>
-            <w:noProof/>
-          </w:rPr>
-          <w:t>20</w:t>
-        </w:r>
-      </w:fldSimple>
+      <w:r>
+        <w:fldChar w:fldCharType="begin"/>
+      </w:r>
+      <w:r>
+        <w:instrText xml:space="preserve"> SEQ Таблица \* ARABIC </w:instrText>
+      </w:r>
+      <w:r>
+        <w:fldChar w:fldCharType="separate"/>
+      </w:r>
+      <w:r>
+        <w:rPr>
+          <w:noProof/>
+        </w:rPr>
+        <w:t>20</w:t>
+      </w:r>
+      <w:r>
+        <w:rPr>
+          <w:noProof/>
+        </w:rPr>
+        <w:fldChar w:fldCharType="end"/>
+      </w:r>
       <w:bookmarkEnd w:id="470"/>
       <w:r>
         <w:t xml:space="preserve">. </w:t>
@@ -24560,14 +24372,27 @@
       <w:r>
         <w:t xml:space="preserve">Таблица </w:t>
       </w:r>
-      <w:fldSimple w:instr=" SEQ Таблица \* ARABIC ">
-        <w:r>
-          <w:rPr>
-            <w:noProof/>
-          </w:rPr>
-          <w:t>21</w:t>
-        </w:r>
-      </w:fldSimple>
+      <w:r>
+        <w:fldChar w:fldCharType="begin"/>
+      </w:r>
+      <w:r>
+        <w:instrText xml:space="preserve"> SEQ Таблица \* ARABIC </w:instrText>
+      </w:r>
+      <w:r>
+        <w:fldChar w:fldCharType="separate"/>
+      </w:r>
+      <w:r>
+        <w:rPr>
+          <w:noProof/>
+        </w:rPr>
+        <w:t>21</w:t>
+      </w:r>
+      <w:r>
+        <w:rPr>
+          <w:noProof/>
+        </w:rPr>
+        <w:fldChar w:fldCharType="end"/>
+      </w:r>
       <w:bookmarkEnd w:id="471"/>
       <w:r>
         <w:t xml:space="preserve">. </w:t>
@@ -25194,14 +25019,27 @@
       <w:r>
         <w:t xml:space="preserve">Таблица </w:t>
       </w:r>
-      <w:fldSimple w:instr=" SEQ Таблица \* ARABIC ">
-        <w:r>
-          <w:rPr>
-            <w:noProof/>
-          </w:rPr>
-          <w:t>22</w:t>
-        </w:r>
-      </w:fldSimple>
+      <w:r>
+        <w:fldChar w:fldCharType="begin"/>
+      </w:r>
+      <w:r>
+        <w:instrText xml:space="preserve"> SEQ Таблица \* ARABIC </w:instrText>
+      </w:r>
+      <w:r>
+        <w:fldChar w:fldCharType="separate"/>
+      </w:r>
+      <w:r>
+        <w:rPr>
+          <w:noProof/>
+        </w:rPr>
+        <w:t>22</w:t>
+      </w:r>
+      <w:r>
+        <w:rPr>
+          <w:noProof/>
+        </w:rPr>
+        <w:fldChar w:fldCharType="end"/>
+      </w:r>
       <w:bookmarkEnd w:id="473"/>
       <w:r>
         <w:t xml:space="preserve">. </w:t>
@@ -25846,14 +25684,27 @@
       <w:r>
         <w:t xml:space="preserve">Таблица </w:t>
       </w:r>
-      <w:fldSimple w:instr=" SEQ Таблица \* ARABIC ">
-        <w:r>
-          <w:rPr>
-            <w:noProof/>
-          </w:rPr>
-          <w:t>23</w:t>
-        </w:r>
-      </w:fldSimple>
+      <w:r>
+        <w:fldChar w:fldCharType="begin"/>
+      </w:r>
+      <w:r>
+        <w:instrText xml:space="preserve"> SEQ Таблица \* ARABIC </w:instrText>
+      </w:r>
+      <w:r>
+        <w:fldChar w:fldCharType="separate"/>
+      </w:r>
+      <w:r>
+        <w:rPr>
+          <w:noProof/>
+        </w:rPr>
+        <w:t>23</w:t>
+      </w:r>
+      <w:r>
+        <w:rPr>
+          <w:noProof/>
+        </w:rPr>
+        <w:fldChar w:fldCharType="end"/>
+      </w:r>
       <w:bookmarkEnd w:id="474"/>
       <w:r>
         <w:t xml:space="preserve">. </w:t>
@@ -27099,14 +26950,27 @@
         <w:lastRenderedPageBreak/>
         <w:t xml:space="preserve">Таблица </w:t>
       </w:r>
-      <w:fldSimple w:instr=" SEQ Таблица \* ARABIC ">
-        <w:r>
-          <w:rPr>
-            <w:noProof/>
-          </w:rPr>
-          <w:t>24</w:t>
-        </w:r>
-      </w:fldSimple>
+      <w:r>
+        <w:fldChar w:fldCharType="begin"/>
+      </w:r>
+      <w:r>
+        <w:instrText xml:space="preserve"> SEQ Таблица \* ARABIC </w:instrText>
+      </w:r>
+      <w:r>
+        <w:fldChar w:fldCharType="separate"/>
+      </w:r>
+      <w:r>
+        <w:rPr>
+          <w:noProof/>
+        </w:rPr>
+        <w:t>24</w:t>
+      </w:r>
+      <w:r>
+        <w:rPr>
+          <w:noProof/>
+        </w:rPr>
+        <w:fldChar w:fldCharType="end"/>
+      </w:r>
       <w:bookmarkEnd w:id="475"/>
       <w:r>
         <w:t xml:space="preserve">. </w:t>
@@ -27856,14 +27720,27 @@
       <w:r>
         <w:t xml:space="preserve">Таблица </w:t>
       </w:r>
-      <w:fldSimple w:instr=" SEQ Таблица \* ARABIC ">
-        <w:r>
-          <w:rPr>
-            <w:noProof/>
-          </w:rPr>
-          <w:t>25</w:t>
-        </w:r>
-      </w:fldSimple>
+      <w:r>
+        <w:fldChar w:fldCharType="begin"/>
+      </w:r>
+      <w:r>
+        <w:instrText xml:space="preserve"> SEQ Таблица \* ARABIC </w:instrText>
+      </w:r>
+      <w:r>
+        <w:fldChar w:fldCharType="separate"/>
+      </w:r>
+      <w:r>
+        <w:rPr>
+          <w:noProof/>
+        </w:rPr>
+        <w:t>25</w:t>
+      </w:r>
+      <w:r>
+        <w:rPr>
+          <w:noProof/>
+        </w:rPr>
+        <w:fldChar w:fldCharType="end"/>
+      </w:r>
       <w:bookmarkEnd w:id="476"/>
       <w:r>
         <w:t xml:space="preserve">. </w:t>
@@ -28492,14 +28369,27 @@
         <w:lastRenderedPageBreak/>
         <w:t xml:space="preserve">Таблица </w:t>
       </w:r>
-      <w:fldSimple w:instr=" SEQ Таблица \* ARABIC ">
-        <w:r>
-          <w:rPr>
-            <w:noProof/>
-          </w:rPr>
-          <w:t>26</w:t>
-        </w:r>
-      </w:fldSimple>
+      <w:r>
+        <w:fldChar w:fldCharType="begin"/>
+      </w:r>
+      <w:r>
+        <w:instrText xml:space="preserve"> SEQ Таблица \* ARABIC </w:instrText>
+      </w:r>
+      <w:r>
+        <w:fldChar w:fldCharType="separate"/>
+      </w:r>
+      <w:r>
+        <w:rPr>
+          <w:noProof/>
+        </w:rPr>
+        <w:t>26</w:t>
+      </w:r>
+      <w:r>
+        <w:rPr>
+          <w:noProof/>
+        </w:rPr>
+        <w:fldChar w:fldCharType="end"/>
+      </w:r>
       <w:bookmarkEnd w:id="477"/>
       <w:r>
         <w:t xml:space="preserve">. </w:t>
@@ -28922,7 +28812,7 @@
               </w:rPr>
               <w:t>Принимает значения в соответствии с </w:t>
             </w:r>
-            <w:hyperlink r:id="rId15" w:anchor="block_3300" w:history="1">
+            <w:hyperlink r:id="rId16" w:anchor="block_3300" w:history="1">
               <w:r>
                 <w:rPr>
                   <w:rFonts w:eastAsiaTheme="minorHAnsi"/>
@@ -28964,7 +28854,7 @@
               </w:rPr>
               <w:t>к </w:t>
             </w:r>
-            <w:hyperlink r:id="rId16" w:history="1">
+            <w:hyperlink r:id="rId17" w:history="1">
               <w:r>
                 <w:rPr>
                   <w:rFonts w:eastAsiaTheme="minorHAnsi"/>
@@ -30074,14 +29964,27 @@
       <w:r>
         <w:t xml:space="preserve">Таблица </w:t>
       </w:r>
-      <w:fldSimple w:instr=" SEQ Таблица \* ARABIC ">
-        <w:r>
-          <w:rPr>
-            <w:noProof/>
-          </w:rPr>
-          <w:t>27</w:t>
-        </w:r>
-      </w:fldSimple>
+      <w:r>
+        <w:fldChar w:fldCharType="begin"/>
+      </w:r>
+      <w:r>
+        <w:instrText xml:space="preserve"> SEQ Таблица \* ARABIC </w:instrText>
+      </w:r>
+      <w:r>
+        <w:fldChar w:fldCharType="separate"/>
+      </w:r>
+      <w:r>
+        <w:rPr>
+          <w:noProof/>
+        </w:rPr>
+        <w:t>27</w:t>
+      </w:r>
+      <w:r>
+        <w:rPr>
+          <w:noProof/>
+        </w:rPr>
+        <w:fldChar w:fldCharType="end"/>
+      </w:r>
       <w:bookmarkEnd w:id="478"/>
       <w:r>
         <w:t>. Адрес местонахождения (</w:t>
@@ -30697,14 +30600,27 @@
         <w:lastRenderedPageBreak/>
         <w:t xml:space="preserve">Таблица </w:t>
       </w:r>
-      <w:fldSimple w:instr=" SEQ Таблица \* ARABIC ">
-        <w:r>
-          <w:rPr>
-            <w:noProof/>
-          </w:rPr>
-          <w:t>28</w:t>
-        </w:r>
-      </w:fldSimple>
+      <w:r>
+        <w:fldChar w:fldCharType="begin"/>
+      </w:r>
+      <w:r>
+        <w:instrText xml:space="preserve"> SEQ Таблица \* ARABIC </w:instrText>
+      </w:r>
+      <w:r>
+        <w:fldChar w:fldCharType="separate"/>
+      </w:r>
+      <w:r>
+        <w:rPr>
+          <w:noProof/>
+        </w:rPr>
+        <w:t>28</w:t>
+      </w:r>
+      <w:r>
+        <w:rPr>
+          <w:noProof/>
+        </w:rPr>
+        <w:fldChar w:fldCharType="end"/>
+      </w:r>
       <w:bookmarkEnd w:id="480"/>
       <w:r>
         <w:t>. Адрес в Российской Федерации (</w:t>
@@ -32129,14 +32045,27 @@
       <w:r>
         <w:t xml:space="preserve">Таблица </w:t>
       </w:r>
-      <w:fldSimple w:instr=" SEQ Таблица \* ARABIC ">
-        <w:r>
-          <w:rPr>
-            <w:noProof/>
-          </w:rPr>
-          <w:t>29</w:t>
-        </w:r>
-      </w:fldSimple>
+      <w:r>
+        <w:fldChar w:fldCharType="begin"/>
+      </w:r>
+      <w:r>
+        <w:instrText xml:space="preserve"> SEQ Таблица \* ARABIC </w:instrText>
+      </w:r>
+      <w:r>
+        <w:fldChar w:fldCharType="separate"/>
+      </w:r>
+      <w:r>
+        <w:rPr>
+          <w:noProof/>
+        </w:rPr>
+        <w:t>29</w:t>
+      </w:r>
+      <w:r>
+        <w:rPr>
+          <w:noProof/>
+        </w:rPr>
+        <w:fldChar w:fldCharType="end"/>
+      </w:r>
       <w:bookmarkEnd w:id="481"/>
       <w:r>
         <w:t>. Информация об адресе, в том числе об адресе за пределами территории Российской Федерации (</w:t>
@@ -33385,11 +33314,11 @@
     </w:p>
     <w:p/>
     <w:sectPr>
-      <w:headerReference w:type="even" r:id="rId17"/>
-      <w:headerReference w:type="default" r:id="rId18"/>
-      <w:footerReference w:type="default" r:id="rId19"/>
-      <w:headerReference w:type="first" r:id="rId20"/>
-      <w:footerReference w:type="first" r:id="rId21"/>
+      <w:headerReference w:type="even" r:id="rId18"/>
+      <w:headerReference w:type="default" r:id="rId19"/>
+      <w:footerReference w:type="default" r:id="rId20"/>
+      <w:headerReference w:type="first" r:id="rId21"/>
+      <w:footerReference w:type="first" r:id="rId22"/>
       <w:pgSz w:w="16840" w:h="11907" w:orient="landscape" w:code="9"/>
       <w:pgMar w:top="1134" w:right="1134" w:bottom="1134" w:left="1134" w:header="426" w:footer="430" w:gutter="0"/>
       <w:cols w:space="720"/>
@@ -33497,6 +33426,7 @@
         <w:docPartUnique/>
       </w:docPartObj>
     </w:sdtPr>
+    <w:sdtEndPr/>
     <w:sdtContent>
       <w:p>
         <w:pPr>
@@ -33543,6 +33473,7 @@
         <w:docPartUnique/>
       </w:docPartObj>
     </w:sdtPr>
+    <w:sdtEndPr/>
     <w:sdtContent>
       <w:p>
         <w:pPr>
@@ -33588,6 +33519,7 @@
         <w:docPartUnique/>
       </w:docPartObj>
     </w:sdtPr>
+    <w:sdtEndPr/>
     <w:sdtContent>
       <w:p>
         <w:pPr>
@@ -37812,6 +37744,65 @@
 </file>
 
 <file path=customXml/item2.xml><?xml version="1.0" encoding="utf-8"?>
+<?mso-contentType ?>
+<spe:Receivers xmlns:spe="http://schemas.microsoft.com/sharepoint/events">
+  <Receiver>
+    <Name>Document ID Generator</Name>
+    <Synchronization>Synchronous</Synchronization>
+    <Type>10001</Type>
+    <SequenceNumber>1000</SequenceNumber>
+    <Url/>
+    <Assembly>Microsoft.Office.DocumentManagement, Version=15.0.0.0, Culture=neutral, PublicKeyToken=71e9bce111e9429c</Assembly>
+    <Class>Microsoft.Office.DocumentManagement.Internal.DocIdHandler</Class>
+    <Data/>
+    <Filter/>
+  </Receiver>
+  <Receiver>
+    <Name>Document ID Generator</Name>
+    <Synchronization>Synchronous</Synchronization>
+    <Type>10002</Type>
+    <SequenceNumber>1001</SequenceNumber>
+    <Url/>
+    <Assembly>Microsoft.Office.DocumentManagement, Version=15.0.0.0, Culture=neutral, PublicKeyToken=71e9bce111e9429c</Assembly>
+    <Class>Microsoft.Office.DocumentManagement.Internal.DocIdHandler</Class>
+    <Data/>
+    <Filter/>
+  </Receiver>
+  <Receiver>
+    <Name>Document ID Generator</Name>
+    <Synchronization>Synchronous</Synchronization>
+    <Type>10004</Type>
+    <SequenceNumber>1002</SequenceNumber>
+    <Url/>
+    <Assembly>Microsoft.Office.DocumentManagement, Version=15.0.0.0, Culture=neutral, PublicKeyToken=71e9bce111e9429c</Assembly>
+    <Class>Microsoft.Office.DocumentManagement.Internal.DocIdHandler</Class>
+    <Data/>
+    <Filter/>
+  </Receiver>
+  <Receiver>
+    <Name>Document ID Generator</Name>
+    <Synchronization>Synchronous</Synchronization>
+    <Type>10006</Type>
+    <SequenceNumber>1003</SequenceNumber>
+    <Url/>
+    <Assembly>Microsoft.Office.DocumentManagement, Version=15.0.0.0, Culture=neutral, PublicKeyToken=71e9bce111e9429c</Assembly>
+    <Class>Microsoft.Office.DocumentManagement.Internal.DocIdHandler</Class>
+    <Data/>
+    <Filter/>
+  </Receiver>
+</spe:Receivers>
+</file>
+
+<file path=customXml/item3.xml><?xml version="1.0" encoding="utf-8"?>
+<?mso-contentType ?>
+<FormTemplates xmlns="http://schemas.microsoft.com/sharepoint/v3/contenttype/forms">
+  <Display>DocumentLibraryForm</Display>
+  <Edit>DocumentLibraryForm</Edit>
+  <New>DocumentLibraryForm</New>
+</FormTemplates>
+</file>
+
+<file path=customXml/item4.xml><?xml version="1.0" encoding="utf-8"?>
 <ct:contentTypeSchema xmlns:ct="http://schemas.microsoft.com/office/2006/metadata/contentType" xmlns:ma="http://schemas.microsoft.com/office/2006/metadata/properties/metaAttributes" ct:_="" ma:_="" ma:contentTypeName="Документ" ma:contentTypeID="0x01010098ED5CB40179A045AC857FBCA83D3B7B" ma:contentTypeVersion="0" ma:contentTypeDescription="Создание документа." ma:contentTypeScope="" ma:versionID="b808976933cf34003e5f4d49b02558e3">
   <xsd:schema xmlns:xsd="http://www.w3.org/2001/XMLSchema" xmlns:xs="http://www.w3.org/2001/XMLSchema" xmlns:p="http://schemas.microsoft.com/office/2006/metadata/properties" xmlns:ns2="e572ffd9-e19c-4d32-9eda-196c5749814f" targetNamespace="http://schemas.microsoft.com/office/2006/metadata/properties" ma:root="true" ma:fieldsID="02db288e12f8d5d6b6c850a938202830" ns2:_="">
     <xsd:import namespace="e572ffd9-e19c-4d32-9eda-196c5749814f"/>
@@ -37956,65 +37947,6 @@
 </ct:contentTypeSchema>
 </file>
 
-<file path=customXml/item3.xml><?xml version="1.0" encoding="utf-8"?>
-<?mso-contentType ?>
-<FormTemplates xmlns="http://schemas.microsoft.com/sharepoint/v3/contenttype/forms">
-  <Display>DocumentLibraryForm</Display>
-  <Edit>DocumentLibraryForm</Edit>
-  <New>DocumentLibraryForm</New>
-</FormTemplates>
-</file>
-
-<file path=customXml/item4.xml><?xml version="1.0" encoding="utf-8"?>
-<?mso-contentType ?>
-<spe:Receivers xmlns:spe="http://schemas.microsoft.com/sharepoint/events">
-  <Receiver>
-    <Name>Document ID Generator</Name>
-    <Synchronization>Synchronous</Synchronization>
-    <Type>10001</Type>
-    <SequenceNumber>1000</SequenceNumber>
-    <Url/>
-    <Assembly>Microsoft.Office.DocumentManagement, Version=15.0.0.0, Culture=neutral, PublicKeyToken=71e9bce111e9429c</Assembly>
-    <Class>Microsoft.Office.DocumentManagement.Internal.DocIdHandler</Class>
-    <Data/>
-    <Filter/>
-  </Receiver>
-  <Receiver>
-    <Name>Document ID Generator</Name>
-    <Synchronization>Synchronous</Synchronization>
-    <Type>10002</Type>
-    <SequenceNumber>1001</SequenceNumber>
-    <Url/>
-    <Assembly>Microsoft.Office.DocumentManagement, Version=15.0.0.0, Culture=neutral, PublicKeyToken=71e9bce111e9429c</Assembly>
-    <Class>Microsoft.Office.DocumentManagement.Internal.DocIdHandler</Class>
-    <Data/>
-    <Filter/>
-  </Receiver>
-  <Receiver>
-    <Name>Document ID Generator</Name>
-    <Synchronization>Synchronous</Synchronization>
-    <Type>10004</Type>
-    <SequenceNumber>1002</SequenceNumber>
-    <Url/>
-    <Assembly>Microsoft.Office.DocumentManagement, Version=15.0.0.0, Culture=neutral, PublicKeyToken=71e9bce111e9429c</Assembly>
-    <Class>Microsoft.Office.DocumentManagement.Internal.DocIdHandler</Class>
-    <Data/>
-    <Filter/>
-  </Receiver>
-  <Receiver>
-    <Name>Document ID Generator</Name>
-    <Synchronization>Synchronous</Synchronization>
-    <Type>10006</Type>
-    <SequenceNumber>1003</SequenceNumber>
-    <Url/>
-    <Assembly>Microsoft.Office.DocumentManagement, Version=15.0.0.0, Culture=neutral, PublicKeyToken=71e9bce111e9429c</Assembly>
-    <Class>Microsoft.Office.DocumentManagement.Internal.DocIdHandler</Class>
-    <Data/>
-    <Filter/>
-  </Receiver>
-</spe:Receivers>
-</file>
-
 <file path=customXml/item5.xml><?xml version="1.0" encoding="utf-8"?>
 <b:Sources xmlns:b="http://schemas.openxmlformats.org/officeDocument/2006/bibliography" xmlns="http://schemas.openxmlformats.org/officeDocument/2006/bibliography" SelectedStyle="\APA.XSL" StyleName="APA"/>
 </file>
@@ -38030,6 +37962,22 @@
 </file>
 
 <file path=customXml/itemProps2.xml><?xml version="1.0" encoding="utf-8"?>
+<ds:datastoreItem xmlns:ds="http://schemas.openxmlformats.org/officeDocument/2006/customXml" ds:itemID="{4806A2A5-D028-4F77-B834-DB9A9B912D8B}">
+  <ds:schemaRefs>
+    <ds:schemaRef ds:uri="http://schemas.microsoft.com/sharepoint/events"/>
+  </ds:schemaRefs>
+</ds:datastoreItem>
+</file>
+
+<file path=customXml/itemProps3.xml><?xml version="1.0" encoding="utf-8"?>
+<ds:datastoreItem xmlns:ds="http://schemas.openxmlformats.org/officeDocument/2006/customXml" ds:itemID="{CE6B0072-8075-49DC-B87E-0EEC05D5A895}">
+  <ds:schemaRefs>
+    <ds:schemaRef ds:uri="http://schemas.microsoft.com/sharepoint/v3/contenttype/forms"/>
+  </ds:schemaRefs>
+</ds:datastoreItem>
+</file>
+
+<file path=customXml/itemProps4.xml><?xml version="1.0" encoding="utf-8"?>
 <ds:datastoreItem xmlns:ds="http://schemas.openxmlformats.org/officeDocument/2006/customXml" ds:itemID="{EDB2ED45-0C8C-4A0F-8942-251AC41644C8}">
   <ds:schemaRefs>
     <ds:schemaRef ds:uri="http://schemas.microsoft.com/office/2006/metadata/contentType"/>
@@ -38047,24 +37995,8 @@
 </ds:datastoreItem>
 </file>
 
-<file path=customXml/itemProps3.xml><?xml version="1.0" encoding="utf-8"?>
-<ds:datastoreItem xmlns:ds="http://schemas.openxmlformats.org/officeDocument/2006/customXml" ds:itemID="{CE6B0072-8075-49DC-B87E-0EEC05D5A895}">
-  <ds:schemaRefs>
-    <ds:schemaRef ds:uri="http://schemas.microsoft.com/sharepoint/v3/contenttype/forms"/>
-  </ds:schemaRefs>
-</ds:datastoreItem>
-</file>
-
-<file path=customXml/itemProps4.xml><?xml version="1.0" encoding="utf-8"?>
-<ds:datastoreItem xmlns:ds="http://schemas.openxmlformats.org/officeDocument/2006/customXml" ds:itemID="{4806A2A5-D028-4F77-B834-DB9A9B912D8B}">
-  <ds:schemaRefs>
-    <ds:schemaRef ds:uri="http://schemas.microsoft.com/sharepoint/events"/>
-  </ds:schemaRefs>
-</ds:datastoreItem>
-</file>
-
 <file path=customXml/itemProps5.xml><?xml version="1.0" encoding="utf-8"?>
-<ds:datastoreItem xmlns:ds="http://schemas.openxmlformats.org/officeDocument/2006/customXml" ds:itemID="{3E767DE6-A9B4-42EC-AFDF-D48132172231}">
+<ds:datastoreItem xmlns:ds="http://schemas.openxmlformats.org/officeDocument/2006/customXml" ds:itemID="{9FFC11E1-4BF7-49F6-B828-545505AEC497}">
   <ds:schemaRefs>
     <ds:schemaRef ds:uri="http://schemas.openxmlformats.org/officeDocument/2006/bibliography"/>
   </ds:schemaRefs>

--- a/3_Реестр_оказанных_услуг.docx
+++ b/3_Реестр_оказанных_услуг.docx
@@ -118,20 +118,11 @@
     </w:p>
     <w:p>
       <w:pPr>
-        <w:pStyle w:val="ConsPlusTitle"/>
-        <w:jc w:val="center"/>
-        <w:outlineLvl w:val="1"/>
-        <w:rPr>
-          <w:rFonts w:ascii="Times New Roman" w:hAnsi="Times New Roman" w:cs="Times New Roman"/>
-          <w:b w:val="0"/>
-          <w:sz w:val="24"/>
-          <w:szCs w:val="24"/>
-        </w:rPr>
-      </w:pPr>
-    </w:p>
-    <w:p>
-      <w:pPr>
         <w:pStyle w:val="af5"/>
+        <w:numPr>
+          <w:ilvl w:val="1"/>
+          <w:numId w:val="7"/>
+        </w:numPr>
       </w:pPr>
       <w:r>
         <w:t>ОБЩИЕ ПОЛОЖЕНИЯ</w:t>
@@ -311,6 +302,10 @@
     <w:p>
       <w:pPr>
         <w:pStyle w:val="af5"/>
+        <w:numPr>
+          <w:ilvl w:val="1"/>
+          <w:numId w:val="7"/>
+        </w:numPr>
       </w:pPr>
       <w:bookmarkStart w:id="0" w:name="_Toc106366938"/>
       <w:r>
@@ -332,6 +327,10 @@
     <w:p>
       <w:pPr>
         <w:pStyle w:val="af6"/>
+        <w:numPr>
+          <w:ilvl w:val="2"/>
+          <w:numId w:val="7"/>
+        </w:numPr>
       </w:pPr>
       <w:r>
         <w:t>Имя файла обмена</w:t>
@@ -508,11 +507,7 @@
       </w:r>
       <w:proofErr w:type="spellEnd"/>
       <w:r>
-        <w:t xml:space="preserve">. При направлении документа не через оператора ЭДО идентификатор оператора электронного документооборота принимает значение </w:t>
-      </w:r>
-      <w:r>
-        <w:lastRenderedPageBreak/>
-        <w:t>«000»;</w:t>
+        <w:t>. При направлении документа не через оператора ЭДО идентификатор оператора электронного документооборота принимает значение «000»;</w:t>
       </w:r>
     </w:p>
     <w:p>
@@ -521,6 +516,7 @@
       </w:pPr>
       <w:proofErr w:type="spellStart"/>
       <w:r>
+        <w:lastRenderedPageBreak/>
         <w:t>КодПол</w:t>
       </w:r>
       <w:proofErr w:type="spellEnd"/>
@@ -706,15 +702,7 @@
         <w:pStyle w:val="ab"/>
       </w:pPr>
       <w:r>
-        <w:t xml:space="preserve">Расширение имени файла обмена - </w:t>
-      </w:r>
-      <w:proofErr w:type="spellStart"/>
-      <w:r>
-        <w:t>xml</w:t>
-      </w:r>
-      <w:proofErr w:type="spellEnd"/>
-      <w:r>
-        <w:t>. Расширение имени файла обмена может указываться строчными или прописными буквами.</w:t>
+        <w:t>Расширение имени файла обмена - xml. Расширение имени файла обмена может указываться строчными или прописными буквами.</w:t>
       </w:r>
     </w:p>
     <w:p>
@@ -926,8 +914,8 @@
       <w:pPr>
         <w:pStyle w:val="2"/>
         <w:numPr>
-          <w:ilvl w:val="1"/>
-          <w:numId w:val="21"/>
+          <w:ilvl w:val="2"/>
+          <w:numId w:val="7"/>
         </w:numPr>
       </w:pPr>
       <w:bookmarkStart w:id="1" w:name="_Toc106366940"/>
@@ -1457,8 +1445,6 @@
           </wp:inline>
         </w:drawing>
       </w:r>
-      <w:bookmarkStart w:id="2" w:name="_GoBack"/>
-      <w:bookmarkEnd w:id="2"/>
     </w:p>
     <w:p>
       <w:pPr>
@@ -1528,7 +1514,7 @@
     </w:p>
     <w:p>
       <w:pPr>
-        <w:pStyle w:val="1"/>
+        <w:pStyle w:val="10"/>
       </w:pPr>
       <w:r>
         <w:rPr>
@@ -2356,9 +2342,11 @@
     </w:p>
     <w:p>
       <w:pPr>
-        <w:pStyle w:val="1"/>
+        <w:pStyle w:val="10"/>
       </w:pPr>
-      <w:bookmarkStart w:id="3" w:name="_Ref106895078"/>
+      <w:bookmarkStart w:id="2" w:name="_Ref106895078"/>
+      <w:bookmarkStart w:id="3" w:name="_GoBack"/>
+      <w:bookmarkEnd w:id="3"/>
       <w:r>
         <w:rPr>
           <w:bCs/>
@@ -2396,7 +2384,7 @@
         </w:rPr>
         <w:fldChar w:fldCharType="end"/>
       </w:r>
-      <w:bookmarkEnd w:id="3"/>
+      <w:bookmarkEnd w:id="2"/>
       <w:r>
         <w:rPr>
           <w:bCs/>
@@ -15893,11 +15881,7 @@
           <w:p>
             <w:del w:id="69" w:author="Администратор" w:date="2022-08-18T09:44:00Z">
               <w:r>
-                <w:delText xml:space="preserve">Класс услуги в соотвествии с приказом Министерства здравоохранения РФ от 13 октября </w:delText>
-              </w:r>
-              <w:r>
-                <w:lastRenderedPageBreak/>
-                <w:delText>2017 г. N 804н "Об утверждении номенклатуры медицинских услуг"</w:delText>
+                <w:delText>Класс услуги в соотвествии с приказом Министерства здравоохранения РФ от 13 октября 2017 г. N 804н "Об утверждении номенклатуры медицинских услуг"</w:delText>
               </w:r>
             </w:del>
           </w:p>
@@ -15932,7 +15916,6 @@
                 <w:rPr>
                   <w:szCs w:val="22"/>
                 </w:rPr>
-                <w:lastRenderedPageBreak/>
                 <w:t>Условия оказания</w:t>
               </w:r>
             </w:ins>
@@ -16091,6 +16074,7 @@
           </w:tcPr>
           <w:p>
             <w:r>
+              <w:lastRenderedPageBreak/>
               <w:t>Н</w:t>
             </w:r>
             <w:r>
@@ -17627,6 +17611,7 @@
         <w:pStyle w:val="2"/>
       </w:pPr>
       <w:r>
+        <w:lastRenderedPageBreak/>
         <w:t xml:space="preserve">Таблица </w:t>
       </w:r>
       <w:r>
@@ -20544,164 +20529,164 @@
               <w:rPr>
                 <w:rFonts w:cstheme="minorHAnsi"/>
               </w:rPr>
+              <w:t>Сумма налога, предъявляемая покупателю</w:t>
+            </w:r>
+          </w:p>
+        </w:tc>
+        <w:tc>
+          <w:tcPr>
+            <w:tcW w:w="3049" w:type="dxa"/>
+            <w:tcBorders>
+              <w:top w:val="nil"/>
+              <w:left w:val="nil"/>
+              <w:bottom w:val="single" w:sz="4" w:space="0" w:color="auto"/>
+              <w:right w:val="single" w:sz="4" w:space="0" w:color="auto"/>
+            </w:tcBorders>
+            <w:shd w:val="clear" w:color="auto" w:fill="auto"/>
+          </w:tcPr>
+          <w:p>
+            <w:pPr>
+              <w:rPr>
+                <w:rFonts w:cstheme="minorHAnsi"/>
+              </w:rPr>
+            </w:pPr>
+            <w:proofErr w:type="spellStart"/>
+            <w:r>
+              <w:rPr>
+                <w:rFonts w:cstheme="minorHAnsi"/>
+              </w:rPr>
+              <w:t>СумНал</w:t>
+            </w:r>
+            <w:proofErr w:type="spellEnd"/>
+          </w:p>
+        </w:tc>
+        <w:tc>
+          <w:tcPr>
+            <w:tcW w:w="1242" w:type="dxa"/>
+            <w:tcBorders>
+              <w:top w:val="nil"/>
+              <w:left w:val="nil"/>
+              <w:bottom w:val="single" w:sz="4" w:space="0" w:color="auto"/>
+              <w:right w:val="single" w:sz="4" w:space="0" w:color="auto"/>
+            </w:tcBorders>
+            <w:shd w:val="clear" w:color="auto" w:fill="auto"/>
+          </w:tcPr>
+          <w:p>
+            <w:pPr>
+              <w:jc w:val="center"/>
+              <w:rPr>
+                <w:rFonts w:cstheme="minorHAnsi"/>
+              </w:rPr>
+            </w:pPr>
+            <w:r>
+              <w:rPr>
+                <w:rFonts w:cstheme="minorHAnsi"/>
+              </w:rPr>
+              <w:t>С</w:t>
+            </w:r>
+          </w:p>
+        </w:tc>
+        <w:tc>
+          <w:tcPr>
+            <w:tcW w:w="1339" w:type="dxa"/>
+            <w:tcBorders>
+              <w:top w:val="nil"/>
+              <w:left w:val="nil"/>
+              <w:bottom w:val="single" w:sz="4" w:space="0" w:color="auto"/>
+              <w:right w:val="single" w:sz="4" w:space="0" w:color="auto"/>
+            </w:tcBorders>
+            <w:shd w:val="clear" w:color="auto" w:fill="auto"/>
+          </w:tcPr>
+          <w:p>
+            <w:pPr>
+              <w:jc w:val="center"/>
+              <w:rPr>
+                <w:rFonts w:cstheme="minorHAnsi"/>
+              </w:rPr>
+            </w:pPr>
+            <w:r>
+              <w:rPr>
+                <w:rFonts w:cstheme="minorHAnsi"/>
+              </w:rPr>
+              <w:t> </w:t>
+            </w:r>
+          </w:p>
+        </w:tc>
+        <w:tc>
+          <w:tcPr>
+            <w:tcW w:w="1913" w:type="dxa"/>
+            <w:tcBorders>
+              <w:top w:val="nil"/>
+              <w:left w:val="nil"/>
+              <w:bottom w:val="single" w:sz="4" w:space="0" w:color="auto"/>
+              <w:right w:val="single" w:sz="4" w:space="0" w:color="auto"/>
+            </w:tcBorders>
+            <w:shd w:val="clear" w:color="auto" w:fill="auto"/>
+          </w:tcPr>
+          <w:p>
+            <w:pPr>
+              <w:jc w:val="center"/>
+              <w:rPr>
+                <w:szCs w:val="22"/>
+              </w:rPr>
+            </w:pPr>
+            <w:r>
+              <w:rPr>
+                <w:szCs w:val="22"/>
+              </w:rPr>
+              <w:t>О</w:t>
+            </w:r>
+          </w:p>
+        </w:tc>
+        <w:tc>
+          <w:tcPr>
+            <w:tcW w:w="3636" w:type="dxa"/>
+            <w:tcBorders>
+              <w:top w:val="nil"/>
+              <w:left w:val="nil"/>
+              <w:bottom w:val="single" w:sz="4" w:space="0" w:color="auto"/>
+              <w:right w:val="single" w:sz="4" w:space="0" w:color="auto"/>
+            </w:tcBorders>
+            <w:shd w:val="clear" w:color="auto" w:fill="auto"/>
+          </w:tcPr>
+          <w:p>
+            <w:pPr>
+              <w:rPr>
+                <w:rFonts w:cstheme="minorHAnsi"/>
+              </w:rPr>
+            </w:pPr>
+            <w:r>
+              <w:rPr>
+                <w:rFonts w:cstheme="minorHAnsi"/>
+              </w:rPr>
+              <w:t>Типовой элемент &lt;</w:t>
+            </w:r>
+            <w:proofErr w:type="spellStart"/>
+            <w:r>
+              <w:rPr>
+                <w:rFonts w:cstheme="minorHAnsi"/>
+              </w:rPr>
+              <w:t>СумНДСТип</w:t>
+            </w:r>
+            <w:proofErr w:type="spellEnd"/>
+            <w:r>
+              <w:rPr>
+                <w:rFonts w:cstheme="minorHAnsi"/>
+              </w:rPr>
+              <w:t xml:space="preserve">&gt;. </w:t>
+            </w:r>
+          </w:p>
+          <w:p>
+            <w:pPr>
+              <w:rPr>
+                <w:rFonts w:cstheme="minorHAnsi"/>
+              </w:rPr>
+            </w:pPr>
+            <w:r>
+              <w:rPr>
+                <w:rFonts w:cstheme="minorHAnsi"/>
+              </w:rPr>
               <w:lastRenderedPageBreak/>
-              <w:t>Сумма налога, предъявляемая покупателю</w:t>
-            </w:r>
-          </w:p>
-        </w:tc>
-        <w:tc>
-          <w:tcPr>
-            <w:tcW w:w="3049" w:type="dxa"/>
-            <w:tcBorders>
-              <w:top w:val="nil"/>
-              <w:left w:val="nil"/>
-              <w:bottom w:val="single" w:sz="4" w:space="0" w:color="auto"/>
-              <w:right w:val="single" w:sz="4" w:space="0" w:color="auto"/>
-            </w:tcBorders>
-            <w:shd w:val="clear" w:color="auto" w:fill="auto"/>
-          </w:tcPr>
-          <w:p>
-            <w:pPr>
-              <w:rPr>
-                <w:rFonts w:cstheme="minorHAnsi"/>
-              </w:rPr>
-            </w:pPr>
-            <w:proofErr w:type="spellStart"/>
-            <w:r>
-              <w:rPr>
-                <w:rFonts w:cstheme="minorHAnsi"/>
-              </w:rPr>
-              <w:t>СумНал</w:t>
-            </w:r>
-            <w:proofErr w:type="spellEnd"/>
-          </w:p>
-        </w:tc>
-        <w:tc>
-          <w:tcPr>
-            <w:tcW w:w="1242" w:type="dxa"/>
-            <w:tcBorders>
-              <w:top w:val="nil"/>
-              <w:left w:val="nil"/>
-              <w:bottom w:val="single" w:sz="4" w:space="0" w:color="auto"/>
-              <w:right w:val="single" w:sz="4" w:space="0" w:color="auto"/>
-            </w:tcBorders>
-            <w:shd w:val="clear" w:color="auto" w:fill="auto"/>
-          </w:tcPr>
-          <w:p>
-            <w:pPr>
-              <w:jc w:val="center"/>
-              <w:rPr>
-                <w:rFonts w:cstheme="minorHAnsi"/>
-              </w:rPr>
-            </w:pPr>
-            <w:r>
-              <w:rPr>
-                <w:rFonts w:cstheme="minorHAnsi"/>
-              </w:rPr>
-              <w:t>С</w:t>
-            </w:r>
-          </w:p>
-        </w:tc>
-        <w:tc>
-          <w:tcPr>
-            <w:tcW w:w="1339" w:type="dxa"/>
-            <w:tcBorders>
-              <w:top w:val="nil"/>
-              <w:left w:val="nil"/>
-              <w:bottom w:val="single" w:sz="4" w:space="0" w:color="auto"/>
-              <w:right w:val="single" w:sz="4" w:space="0" w:color="auto"/>
-            </w:tcBorders>
-            <w:shd w:val="clear" w:color="auto" w:fill="auto"/>
-          </w:tcPr>
-          <w:p>
-            <w:pPr>
-              <w:jc w:val="center"/>
-              <w:rPr>
-                <w:rFonts w:cstheme="minorHAnsi"/>
-              </w:rPr>
-            </w:pPr>
-            <w:r>
-              <w:rPr>
-                <w:rFonts w:cstheme="minorHAnsi"/>
-              </w:rPr>
-              <w:t> </w:t>
-            </w:r>
-          </w:p>
-        </w:tc>
-        <w:tc>
-          <w:tcPr>
-            <w:tcW w:w="1913" w:type="dxa"/>
-            <w:tcBorders>
-              <w:top w:val="nil"/>
-              <w:left w:val="nil"/>
-              <w:bottom w:val="single" w:sz="4" w:space="0" w:color="auto"/>
-              <w:right w:val="single" w:sz="4" w:space="0" w:color="auto"/>
-            </w:tcBorders>
-            <w:shd w:val="clear" w:color="auto" w:fill="auto"/>
-          </w:tcPr>
-          <w:p>
-            <w:pPr>
-              <w:jc w:val="center"/>
-              <w:rPr>
-                <w:szCs w:val="22"/>
-              </w:rPr>
-            </w:pPr>
-            <w:r>
-              <w:rPr>
-                <w:szCs w:val="22"/>
-              </w:rPr>
-              <w:t>О</w:t>
-            </w:r>
-          </w:p>
-        </w:tc>
-        <w:tc>
-          <w:tcPr>
-            <w:tcW w:w="3636" w:type="dxa"/>
-            <w:tcBorders>
-              <w:top w:val="nil"/>
-              <w:left w:val="nil"/>
-              <w:bottom w:val="single" w:sz="4" w:space="0" w:color="auto"/>
-              <w:right w:val="single" w:sz="4" w:space="0" w:color="auto"/>
-            </w:tcBorders>
-            <w:shd w:val="clear" w:color="auto" w:fill="auto"/>
-          </w:tcPr>
-          <w:p>
-            <w:pPr>
-              <w:rPr>
-                <w:rFonts w:cstheme="minorHAnsi"/>
-              </w:rPr>
-            </w:pPr>
-            <w:r>
-              <w:rPr>
-                <w:rFonts w:cstheme="minorHAnsi"/>
-              </w:rPr>
-              <w:t>Типовой элемент &lt;</w:t>
-            </w:r>
-            <w:proofErr w:type="spellStart"/>
-            <w:r>
-              <w:rPr>
-                <w:rFonts w:cstheme="minorHAnsi"/>
-              </w:rPr>
-              <w:t>СумНДСТип</w:t>
-            </w:r>
-            <w:proofErr w:type="spellEnd"/>
-            <w:r>
-              <w:rPr>
-                <w:rFonts w:cstheme="minorHAnsi"/>
-              </w:rPr>
-              <w:t xml:space="preserve">&gt;. </w:t>
-            </w:r>
-          </w:p>
-          <w:p>
-            <w:pPr>
-              <w:rPr>
-                <w:rFonts w:cstheme="minorHAnsi"/>
-              </w:rPr>
-            </w:pPr>
-            <w:r>
-              <w:rPr>
-                <w:rFonts w:cstheme="minorHAnsi"/>
-              </w:rPr>
               <w:t xml:space="preserve">Состав элемента представлен в </w:t>
             </w:r>
             <w:r>
@@ -20773,6 +20758,7 @@
               <w:rPr>
                 <w:rFonts w:cstheme="minorHAnsi"/>
               </w:rPr>
+              <w:lastRenderedPageBreak/>
               <w:t>Итоговая стоимость услуги, подлежащая уплате</w:t>
             </w:r>
           </w:p>
@@ -22183,14 +22169,14 @@
           </w:p>
           <w:p>
             <w:r>
+              <w:t>Номенклатура медицинских услуг (1.2.643.5.1.13.13.11.1070)</w:t>
+            </w:r>
+            <w:r>
+              <w:t xml:space="preserve"> при </w:t>
+            </w:r>
+            <w:proofErr w:type="spellStart"/>
+            <w:r>
               <w:lastRenderedPageBreak/>
-              <w:t>Номенклатура медицинских услуг (1.2.643.5.1.13.13.11.1070)</w:t>
-            </w:r>
-            <w:r>
-              <w:t xml:space="preserve"> при </w:t>
-            </w:r>
-            <w:proofErr w:type="spellStart"/>
-            <w:r>
               <w:t>ТипНом</w:t>
             </w:r>
             <w:proofErr w:type="spellEnd"/>
@@ -29948,7 +29934,7 @@
     <w:p/>
     <w:p>
       <w:pPr>
-        <w:pStyle w:val="1"/>
+        <w:pStyle w:val="10"/>
       </w:pPr>
       <w:r>
         <w:lastRenderedPageBreak/>
@@ -33678,16 +33664,14 @@
   <w:abstractNum w:abstractNumId="0" w15:restartNumberingAfterBreak="0">
     <w:nsid w:val="FFFFFFFB"/>
     <w:multiLevelType w:val="multilevel"/>
-    <w:tmpl w:val="634232F8"/>
+    <w:tmpl w:val="0419001F"/>
     <w:lvl w:ilvl="0">
       <w:start w:val="1"/>
       <w:numFmt w:val="decimal"/>
-      <w:pStyle w:val="1"/>
-      <w:suff w:val="space"/>
-      <w:lvlText w:val="%1"/>
+      <w:lvlText w:val="%1."/>
       <w:lvlJc w:val="left"/>
       <w:pPr>
-        <w:ind w:left="2127" w:hanging="709"/>
+        <w:ind w:left="360" w:hanging="360"/>
       </w:pPr>
       <w:rPr>
         <w:rFonts w:hint="default"/>
@@ -33696,12 +33680,10 @@
     <w:lvl w:ilvl="1">
       <w:start w:val="1"/>
       <w:numFmt w:val="decimal"/>
-      <w:pStyle w:val="2"/>
-      <w:suff w:val="space"/>
-      <w:lvlText w:val="%1.%2"/>
+      <w:lvlText w:val="%1.%2."/>
       <w:lvlJc w:val="left"/>
       <w:pPr>
-        <w:ind w:left="3971" w:hanging="2127"/>
+        <w:ind w:left="792" w:hanging="432"/>
       </w:pPr>
       <w:rPr>
         <w:rFonts w:hint="default"/>
@@ -33713,12 +33695,10 @@
     <w:lvl w:ilvl="2">
       <w:start w:val="1"/>
       <w:numFmt w:val="decimal"/>
-      <w:pStyle w:val="3"/>
-      <w:suff w:val="space"/>
-      <w:lvlText w:val="%1.%2.%3"/>
+      <w:lvlText w:val="%1.%2.%3."/>
       <w:lvlJc w:val="left"/>
       <w:pPr>
-        <w:ind w:left="4112" w:firstLine="0"/>
+        <w:ind w:left="1224" w:hanging="504"/>
       </w:pPr>
       <w:rPr>
         <w:rFonts w:hint="default"/>
@@ -33727,12 +33707,10 @@
     <w:lvl w:ilvl="3">
       <w:start w:val="1"/>
       <w:numFmt w:val="decimal"/>
-      <w:pStyle w:val="4"/>
-      <w:suff w:val="space"/>
-      <w:lvlText w:val="%1.%2.%3.%4"/>
+      <w:lvlText w:val="%1.%2.%3.%4."/>
       <w:lvlJc w:val="left"/>
       <w:pPr>
-        <w:ind w:left="1560" w:firstLine="0"/>
+        <w:ind w:left="1728" w:hanging="648"/>
       </w:pPr>
       <w:rPr>
         <w:rFonts w:hint="default"/>
@@ -33741,12 +33719,10 @@
     <w:lvl w:ilvl="4">
       <w:start w:val="1"/>
       <w:numFmt w:val="decimal"/>
-      <w:pStyle w:val="5"/>
-      <w:suff w:val="space"/>
-      <w:lvlText w:val="%1.%2.%3.%4.%5"/>
+      <w:lvlText w:val="%1.%2.%3.%4.%5."/>
       <w:lvlJc w:val="left"/>
       <w:pPr>
-        <w:ind w:left="709" w:hanging="709"/>
+        <w:ind w:left="2232" w:hanging="792"/>
       </w:pPr>
       <w:rPr>
         <w:rFonts w:hint="default"/>
@@ -33755,14 +33731,10 @@
     <w:lvl w:ilvl="5">
       <w:start w:val="1"/>
       <w:numFmt w:val="decimal"/>
-      <w:pStyle w:val="6"/>
-      <w:lvlText w:val="%1.%2.%3.%4..%5.%6"/>
+      <w:lvlText w:val="%1.%2.%3.%4.%5.%6."/>
       <w:lvlJc w:val="left"/>
       <w:pPr>
-        <w:tabs>
-          <w:tab w:val="num" w:pos="2099"/>
-        </w:tabs>
-        <w:ind w:left="2099" w:firstLine="0"/>
+        <w:ind w:left="2736" w:hanging="936"/>
       </w:pPr>
       <w:rPr>
         <w:rFonts w:hint="default"/>
@@ -33771,14 +33743,10 @@
     <w:lvl w:ilvl="6">
       <w:start w:val="1"/>
       <w:numFmt w:val="decimal"/>
-      <w:pStyle w:val="7"/>
-      <w:lvlText w:val="%1.%2.%3.%4..%5.%6.%7"/>
+      <w:lvlText w:val="%1.%2.%3.%4.%5.%6.%7."/>
       <w:lvlJc w:val="left"/>
       <w:pPr>
-        <w:tabs>
-          <w:tab w:val="num" w:pos="2099"/>
-        </w:tabs>
-        <w:ind w:left="2099" w:firstLine="0"/>
+        <w:ind w:left="3240" w:hanging="1080"/>
       </w:pPr>
       <w:rPr>
         <w:rFonts w:hint="default"/>
@@ -33787,14 +33755,10 @@
     <w:lvl w:ilvl="7">
       <w:start w:val="1"/>
       <w:numFmt w:val="decimal"/>
-      <w:pStyle w:val="8"/>
-      <w:lvlText w:val="%1.%2.%3.%4..%5.%6.%7.%8"/>
+      <w:lvlText w:val="%1.%2.%3.%4.%5.%6.%7.%8."/>
       <w:lvlJc w:val="left"/>
       <w:pPr>
-        <w:tabs>
-          <w:tab w:val="num" w:pos="2099"/>
-        </w:tabs>
-        <w:ind w:left="2099" w:firstLine="0"/>
+        <w:ind w:left="3744" w:hanging="1224"/>
       </w:pPr>
       <w:rPr>
         <w:rFonts w:hint="default"/>
@@ -33803,14 +33767,10 @@
     <w:lvl w:ilvl="8">
       <w:start w:val="1"/>
       <w:numFmt w:val="decimal"/>
-      <w:pStyle w:val="9"/>
-      <w:lvlText w:val="%1.%2.%3.%4..%5.%6.%7.%8.%9"/>
+      <w:lvlText w:val="%1.%2.%3.%4.%5.%6.%7.%8.%9."/>
       <w:lvlJc w:val="left"/>
       <w:pPr>
-        <w:tabs>
-          <w:tab w:val="num" w:pos="2099"/>
-        </w:tabs>
-        <w:ind w:left="2099" w:firstLine="0"/>
+        <w:ind w:left="4320" w:hanging="1440"/>
       </w:pPr>
       <w:rPr>
         <w:rFonts w:hint="default"/>
@@ -33818,6 +33778,92 @@
     </w:lvl>
   </w:abstractNum>
   <w:abstractNum w:abstractNumId="1" w15:restartNumberingAfterBreak="0">
+    <w:nsid w:val="16B13FEF"/>
+    <w:multiLevelType w:val="multilevel"/>
+    <w:tmpl w:val="0419001F"/>
+    <w:lvl w:ilvl="0">
+      <w:start w:val="1"/>
+      <w:numFmt w:val="decimal"/>
+      <w:lvlText w:val="%1."/>
+      <w:lvlJc w:val="left"/>
+      <w:pPr>
+        <w:ind w:left="360" w:hanging="360"/>
+      </w:pPr>
+    </w:lvl>
+    <w:lvl w:ilvl="1">
+      <w:start w:val="1"/>
+      <w:numFmt w:val="decimal"/>
+      <w:lvlText w:val="%1.%2."/>
+      <w:lvlJc w:val="left"/>
+      <w:pPr>
+        <w:ind w:left="792" w:hanging="432"/>
+      </w:pPr>
+    </w:lvl>
+    <w:lvl w:ilvl="2">
+      <w:start w:val="1"/>
+      <w:numFmt w:val="decimal"/>
+      <w:lvlText w:val="%1.%2.%3."/>
+      <w:lvlJc w:val="left"/>
+      <w:pPr>
+        <w:ind w:left="1496" w:hanging="504"/>
+      </w:pPr>
+    </w:lvl>
+    <w:lvl w:ilvl="3">
+      <w:start w:val="1"/>
+      <w:numFmt w:val="decimal"/>
+      <w:lvlText w:val="%1.%2.%3.%4."/>
+      <w:lvlJc w:val="left"/>
+      <w:pPr>
+        <w:ind w:left="1728" w:hanging="648"/>
+      </w:pPr>
+    </w:lvl>
+    <w:lvl w:ilvl="4">
+      <w:start w:val="1"/>
+      <w:numFmt w:val="decimal"/>
+      <w:lvlText w:val="%1.%2.%3.%4.%5."/>
+      <w:lvlJc w:val="left"/>
+      <w:pPr>
+        <w:ind w:left="2232" w:hanging="792"/>
+      </w:pPr>
+    </w:lvl>
+    <w:lvl w:ilvl="5">
+      <w:start w:val="1"/>
+      <w:numFmt w:val="decimal"/>
+      <w:lvlText w:val="%1.%2.%3.%4.%5.%6."/>
+      <w:lvlJc w:val="left"/>
+      <w:pPr>
+        <w:ind w:left="2736" w:hanging="936"/>
+      </w:pPr>
+    </w:lvl>
+    <w:lvl w:ilvl="6">
+      <w:start w:val="1"/>
+      <w:numFmt w:val="decimal"/>
+      <w:lvlText w:val="%1.%2.%3.%4.%5.%6.%7."/>
+      <w:lvlJc w:val="left"/>
+      <w:pPr>
+        <w:ind w:left="3240" w:hanging="1080"/>
+      </w:pPr>
+    </w:lvl>
+    <w:lvl w:ilvl="7">
+      <w:start w:val="1"/>
+      <w:numFmt w:val="decimal"/>
+      <w:lvlText w:val="%1.%2.%3.%4.%5.%6.%7.%8."/>
+      <w:lvlJc w:val="left"/>
+      <w:pPr>
+        <w:ind w:left="3744" w:hanging="1224"/>
+      </w:pPr>
+    </w:lvl>
+    <w:lvl w:ilvl="8">
+      <w:start w:val="1"/>
+      <w:numFmt w:val="decimal"/>
+      <w:lvlText w:val="%1.%2.%3.%4.%5.%6.%7.%8.%9."/>
+      <w:lvlJc w:val="left"/>
+      <w:pPr>
+        <w:ind w:left="4320" w:hanging="1440"/>
+      </w:pPr>
+    </w:lvl>
+  </w:abstractNum>
+  <w:abstractNum w:abstractNumId="2" w15:restartNumberingAfterBreak="0">
     <w:nsid w:val="247268D5"/>
     <w:multiLevelType w:val="hybridMultilevel"/>
     <w:tmpl w:val="3928FAE6"/>
@@ -33906,14 +33952,14 @@
       </w:pPr>
     </w:lvl>
   </w:abstractNum>
-  <w:abstractNum w:abstractNumId="2" w15:restartNumberingAfterBreak="0">
+  <w:abstractNum w:abstractNumId="3" w15:restartNumberingAfterBreak="0">
     <w:nsid w:val="2D3E4CB9"/>
     <w:multiLevelType w:val="hybridMultilevel"/>
     <w:tmpl w:val="3E06EB7C"/>
     <w:lvl w:ilvl="0" w:tplc="FC78286E">
       <w:start w:val="1"/>
       <w:numFmt w:val="bullet"/>
-      <w:pStyle w:val="10"/>
+      <w:pStyle w:val="1"/>
       <w:lvlText w:val=""/>
       <w:lvlJc w:val="left"/>
       <w:pPr>
@@ -34020,7 +34066,7 @@
       </w:rPr>
     </w:lvl>
   </w:abstractNum>
-  <w:abstractNum w:abstractNumId="3" w15:restartNumberingAfterBreak="0">
+  <w:abstractNum w:abstractNumId="4" w15:restartNumberingAfterBreak="0">
     <w:nsid w:val="44FC2EA9"/>
     <w:multiLevelType w:val="hybridMultilevel"/>
     <w:tmpl w:val="6EBEDBAA"/>
@@ -34106,7 +34152,7 @@
       </w:pPr>
     </w:lvl>
   </w:abstractNum>
-  <w:abstractNum w:abstractNumId="4" w15:restartNumberingAfterBreak="0">
+  <w:abstractNum w:abstractNumId="5" w15:restartNumberingAfterBreak="0">
     <w:nsid w:val="4A2354B1"/>
     <w:multiLevelType w:val="hybridMultilevel"/>
     <w:tmpl w:val="C5606F2E"/>
@@ -34247,7 +34293,7 @@
       </w:rPr>
     </w:lvl>
   </w:abstractNum>
-  <w:abstractNum w:abstractNumId="5" w15:restartNumberingAfterBreak="0">
+  <w:abstractNum w:abstractNumId="6" w15:restartNumberingAfterBreak="0">
     <w:nsid w:val="53D72AA6"/>
     <w:multiLevelType w:val="hybridMultilevel"/>
     <w:tmpl w:val="E2A2F24E"/>
@@ -34361,7 +34407,7 @@
       </w:rPr>
     </w:lvl>
   </w:abstractNum>
-  <w:abstractNum w:abstractNumId="6" w15:restartNumberingAfterBreak="0">
+  <w:abstractNum w:abstractNumId="7" w15:restartNumberingAfterBreak="0">
     <w:nsid w:val="5F2D1114"/>
     <w:multiLevelType w:val="hybridMultilevel"/>
     <w:tmpl w:val="CBFC0596"/>
@@ -34503,19 +34549,19 @@
     </w:lvl>
   </w:abstractNum>
   <w:num w:numId="1">
-    <w:abstractNumId w:val="5"/>
+    <w:abstractNumId w:val="6"/>
   </w:num>
   <w:num w:numId="2">
-    <w:abstractNumId w:val="2"/>
+    <w:abstractNumId w:val="3"/>
   </w:num>
   <w:num w:numId="3">
     <w:abstractNumId w:val="0"/>
   </w:num>
   <w:num w:numId="4">
-    <w:abstractNumId w:val="6"/>
+    <w:abstractNumId w:val="7"/>
   </w:num>
   <w:num w:numId="5">
-    <w:abstractNumId w:val="4"/>
+    <w:abstractNumId w:val="5"/>
   </w:num>
   <w:num w:numId="6">
     <w:abstractNumId w:val="0"/>
@@ -34854,10 +34900,10 @@
     </w:lvlOverride>
   </w:num>
   <w:num w:numId="19">
-    <w:abstractNumId w:val="1"/>
+    <w:abstractNumId w:val="2"/>
   </w:num>
   <w:num w:numId="20">
-    <w:abstractNumId w:val="3"/>
+    <w:abstractNumId w:val="4"/>
   </w:num>
   <w:num w:numId="21">
     <w:abstractNumId w:val="0"/>
@@ -35221,6 +35267,9 @@
     <w:lvlOverride w:ilvl="8">
       <w:startOverride w:val="1"/>
     </w:lvlOverride>
+  </w:num>
+  <w:num w:numId="34">
+    <w:abstractNumId w:val="1"/>
   </w:num>
   <w:numIdMacAtCleanup w:val="6"/>
 </w:numbering>
@@ -35645,7 +35694,7 @@
       <w:lang w:eastAsia="ru-RU"/>
     </w:rPr>
   </w:style>
-  <w:style w:type="paragraph" w:styleId="1">
+  <w:style w:type="paragraph" w:styleId="10">
     <w:name w:val="heading 1"/>
     <w:aliases w:val="H1,H11,H12,H13,H111,H121,H14,H112,H122,H15,H113,H123,H131,H1111,H1211,H16,H114,H124,H132,H1112,H1212,H141,H1121,H1221,H151,H1131,H1231,H1311,H11111,H12111"/>
     <w:next w:val="a2"/>
@@ -35655,9 +35704,6 @@
     <w:rsid w:val="00A766E2"/>
     <w:pPr>
       <w:keepNext/>
-      <w:numPr>
-        <w:numId w:val="7"/>
-      </w:numPr>
       <w:suppressAutoHyphens/>
       <w:spacing w:after="240" w:line="240" w:lineRule="auto"/>
       <w:outlineLvl w:val="0"/>
@@ -35673,7 +35719,7 @@
   </w:style>
   <w:style w:type="paragraph" w:styleId="2">
     <w:name w:val="heading 2"/>
-    <w:basedOn w:val="1"/>
+    <w:basedOn w:val="10"/>
     <w:next w:val="a2"/>
     <w:link w:val="20"/>
     <w:uiPriority w:val="99"/>
@@ -35684,7 +35730,7 @@
         <w:ilvl w:val="1"/>
       </w:numPr>
       <w:spacing w:before="240"/>
-      <w:ind w:left="0" w:firstLine="737"/>
+      <w:ind w:firstLine="737"/>
       <w:outlineLvl w:val="1"/>
     </w:pPr>
     <w:rPr>
@@ -35720,7 +35766,7 @@
       <w:numPr>
         <w:ilvl w:val="3"/>
       </w:numPr>
-      <w:ind w:left="0" w:firstLine="709"/>
+      <w:ind w:firstLine="709"/>
       <w:outlineLvl w:val="3"/>
     </w:pPr>
     <w:rPr>
@@ -35739,6 +35785,7 @@
       <w:numPr>
         <w:ilvl w:val="4"/>
       </w:numPr>
+      <w:ind w:firstLine="709"/>
       <w:outlineLvl w:val="4"/>
     </w:pPr>
   </w:style>
@@ -35751,10 +35798,6 @@
     <w:qFormat/>
     <w:rsid w:val="00A766E2"/>
     <w:pPr>
-      <w:numPr>
-        <w:ilvl w:val="5"/>
-        <w:numId w:val="7"/>
-      </w:numPr>
       <w:spacing w:before="240" w:after="60" w:line="360" w:lineRule="auto"/>
       <w:outlineLvl w:val="5"/>
     </w:pPr>
@@ -35773,10 +35816,6 @@
     <w:qFormat/>
     <w:rsid w:val="00A766E2"/>
     <w:pPr>
-      <w:numPr>
-        <w:ilvl w:val="6"/>
-        <w:numId w:val="7"/>
-      </w:numPr>
       <w:spacing w:before="240" w:after="60" w:line="360" w:lineRule="auto"/>
       <w:outlineLvl w:val="6"/>
     </w:pPr>
@@ -35795,10 +35834,6 @@
     <w:qFormat/>
     <w:rsid w:val="00A766E2"/>
     <w:pPr>
-      <w:numPr>
-        <w:ilvl w:val="7"/>
-        <w:numId w:val="7"/>
-      </w:numPr>
       <w:spacing w:before="240" w:after="60" w:line="360" w:lineRule="auto"/>
       <w:outlineLvl w:val="7"/>
     </w:pPr>
@@ -35818,10 +35853,6 @@
     <w:qFormat/>
     <w:rsid w:val="00A766E2"/>
     <w:pPr>
-      <w:numPr>
-        <w:ilvl w:val="8"/>
-        <w:numId w:val="7"/>
-      </w:numPr>
       <w:spacing w:before="240" w:after="60" w:line="360" w:lineRule="auto"/>
       <w:outlineLvl w:val="8"/>
     </w:pPr>
@@ -35863,7 +35894,7 @@
     <w:name w:val="Заголовок 1 Знак"/>
     <w:aliases w:val="H1 Знак,H11 Знак,H12 Знак,H13 Знак,H111 Знак,H121 Знак,H14 Знак,H112 Знак,H122 Знак,H15 Знак,H113 Знак,H123 Знак,H131 Знак,H1111 Знак,H1211 Знак,H16 Знак,H114 Знак,H124 Знак,H132 Знак,H1112 Знак,H1212 Знак,H141 Знак,H1121 Знак,H151 Знак"/>
     <w:basedOn w:val="a3"/>
-    <w:link w:val="1"/>
+    <w:link w:val="10"/>
     <w:uiPriority w:val="99"/>
     <w:rsid w:val="00A766E2"/>
     <w:rPr>
@@ -36183,7 +36214,7 @@
       <w:lang w:eastAsia="en-US"/>
     </w:rPr>
   </w:style>
-  <w:style w:type="paragraph" w:customStyle="1" w:styleId="10">
+  <w:style w:type="paragraph" w:customStyle="1" w:styleId="1">
     <w:name w:val="Маркированный список 1 уровня"/>
     <w:basedOn w:val="ab"/>
     <w:qFormat/>
@@ -36226,7 +36257,7 @@
   </w:style>
   <w:style w:type="paragraph" w:customStyle="1" w:styleId="af5">
     <w:name w:val="Раздел каталога"/>
-    <w:basedOn w:val="1"/>
+    <w:basedOn w:val="10"/>
     <w:qFormat/>
     <w:rsid w:val="00A766E2"/>
   </w:style>
@@ -36466,7 +36497,7 @@
   </w:style>
   <w:style w:type="paragraph" w:styleId="aff8">
     <w:name w:val="TOC Heading"/>
-    <w:basedOn w:val="1"/>
+    <w:basedOn w:val="10"/>
     <w:next w:val="a2"/>
     <w:uiPriority w:val="39"/>
     <w:unhideWhenUsed/>
@@ -36474,9 +36505,6 @@
     <w:rsid w:val="00EC37F0"/>
     <w:pPr>
       <w:keepLines/>
-      <w:numPr>
-        <w:numId w:val="0"/>
-      </w:numPr>
       <w:suppressAutoHyphens w:val="0"/>
       <w:spacing w:before="480" w:after="0" w:line="276" w:lineRule="auto"/>
       <w:outlineLvl w:val="9"/>
@@ -37732,18 +37760,6 @@
 </file>
 
 <file path=customXml/item1.xml><?xml version="1.0" encoding="utf-8"?>
-<p:properties xmlns:p="http://schemas.microsoft.com/office/2006/metadata/properties" xmlns:xsi="http://www.w3.org/2001/XMLSchema-instance" xmlns:pc="http://schemas.microsoft.com/office/infopath/2007/PartnerControls">
-  <documentManagement>
-    <_dlc_DocId xmlns="e572ffd9-e19c-4d32-9eda-196c5749814f">3AAHZ36ZAWUM-35-21494</_dlc_DocId>
-    <_dlc_DocIdUrl xmlns="e572ffd9-e19c-4d32-9eda-196c5749814f">
-      <Url>https://srvproject.vniias.ru:8082/sites/DefaultCollection/Восточный полигон/_layouts/15/DocIdRedir.aspx?ID=3AAHZ36ZAWUM-35-21494</Url>
-      <Description>3AAHZ36ZAWUM-35-21494</Description>
-    </_dlc_DocIdUrl>
-  </documentManagement>
-</p:properties>
-</file>
-
-<file path=customXml/item2.xml><?xml version="1.0" encoding="utf-8"?>
 <?mso-contentType ?>
 <spe:Receivers xmlns:spe="http://schemas.microsoft.com/sharepoint/events">
   <Receiver>
@@ -37793,16 +37809,19 @@
 </spe:Receivers>
 </file>
 
-<file path=customXml/item3.xml><?xml version="1.0" encoding="utf-8"?>
-<?mso-contentType ?>
-<FormTemplates xmlns="http://schemas.microsoft.com/sharepoint/v3/contenttype/forms">
-  <Display>DocumentLibraryForm</Display>
-  <Edit>DocumentLibraryForm</Edit>
-  <New>DocumentLibraryForm</New>
-</FormTemplates>
+<file path=customXml/item2.xml><?xml version="1.0" encoding="utf-8"?>
+<p:properties xmlns:p="http://schemas.microsoft.com/office/2006/metadata/properties" xmlns:xsi="http://www.w3.org/2001/XMLSchema-instance" xmlns:pc="http://schemas.microsoft.com/office/infopath/2007/PartnerControls">
+  <documentManagement>
+    <_dlc_DocId xmlns="e572ffd9-e19c-4d32-9eda-196c5749814f">3AAHZ36ZAWUM-35-21494</_dlc_DocId>
+    <_dlc_DocIdUrl xmlns="e572ffd9-e19c-4d32-9eda-196c5749814f">
+      <Url>https://srvproject.vniias.ru:8082/sites/DefaultCollection/Восточный полигон/_layouts/15/DocIdRedir.aspx?ID=3AAHZ36ZAWUM-35-21494</Url>
+      <Description>3AAHZ36ZAWUM-35-21494</Description>
+    </_dlc_DocIdUrl>
+  </documentManagement>
+</p:properties>
 </file>
 
-<file path=customXml/item4.xml><?xml version="1.0" encoding="utf-8"?>
+<file path=customXml/item3.xml><?xml version="1.0" encoding="utf-8"?>
 <ct:contentTypeSchema xmlns:ct="http://schemas.microsoft.com/office/2006/metadata/contentType" xmlns:ma="http://schemas.microsoft.com/office/2006/metadata/properties/metaAttributes" ct:_="" ma:_="" ma:contentTypeName="Документ" ma:contentTypeID="0x01010098ED5CB40179A045AC857FBCA83D3B7B" ma:contentTypeVersion="0" ma:contentTypeDescription="Создание документа." ma:contentTypeScope="" ma:versionID="b808976933cf34003e5f4d49b02558e3">
   <xsd:schema xmlns:xsd="http://www.w3.org/2001/XMLSchema" xmlns:xs="http://www.w3.org/2001/XMLSchema" xmlns:p="http://schemas.microsoft.com/office/2006/metadata/properties" xmlns:ns2="e572ffd9-e19c-4d32-9eda-196c5749814f" targetNamespace="http://schemas.microsoft.com/office/2006/metadata/properties" ma:root="true" ma:fieldsID="02db288e12f8d5d6b6c850a938202830" ns2:_="">
     <xsd:import namespace="e572ffd9-e19c-4d32-9eda-196c5749814f"/>
@@ -37947,11 +37966,28 @@
 </ct:contentTypeSchema>
 </file>
 
+<file path=customXml/item4.xml><?xml version="1.0" encoding="utf-8"?>
+<?mso-contentType ?>
+<FormTemplates xmlns="http://schemas.microsoft.com/sharepoint/v3/contenttype/forms">
+  <Display>DocumentLibraryForm</Display>
+  <Edit>DocumentLibraryForm</Edit>
+  <New>DocumentLibraryForm</New>
+</FormTemplates>
+</file>
+
 <file path=customXml/item5.xml><?xml version="1.0" encoding="utf-8"?>
 <b:Sources xmlns:b="http://schemas.openxmlformats.org/officeDocument/2006/bibliography" xmlns="http://schemas.openxmlformats.org/officeDocument/2006/bibliography" SelectedStyle="\APA.XSL" StyleName="APA"/>
 </file>
 
 <file path=customXml/itemProps1.xml><?xml version="1.0" encoding="utf-8"?>
+<ds:datastoreItem xmlns:ds="http://schemas.openxmlformats.org/officeDocument/2006/customXml" ds:itemID="{4806A2A5-D028-4F77-B834-DB9A9B912D8B}">
+  <ds:schemaRefs>
+    <ds:schemaRef ds:uri="http://schemas.microsoft.com/sharepoint/events"/>
+  </ds:schemaRefs>
+</ds:datastoreItem>
+</file>
+
+<file path=customXml/itemProps2.xml><?xml version="1.0" encoding="utf-8"?>
 <ds:datastoreItem xmlns:ds="http://schemas.openxmlformats.org/officeDocument/2006/customXml" ds:itemID="{3E183F61-20E0-40DC-8B2B-FF78E613146D}">
   <ds:schemaRefs>
     <ds:schemaRef ds:uri="http://schemas.microsoft.com/office/2006/metadata/properties"/>
@@ -37961,23 +37997,7 @@
 </ds:datastoreItem>
 </file>
 
-<file path=customXml/itemProps2.xml><?xml version="1.0" encoding="utf-8"?>
-<ds:datastoreItem xmlns:ds="http://schemas.openxmlformats.org/officeDocument/2006/customXml" ds:itemID="{4806A2A5-D028-4F77-B834-DB9A9B912D8B}">
-  <ds:schemaRefs>
-    <ds:schemaRef ds:uri="http://schemas.microsoft.com/sharepoint/events"/>
-  </ds:schemaRefs>
-</ds:datastoreItem>
-</file>
-
 <file path=customXml/itemProps3.xml><?xml version="1.0" encoding="utf-8"?>
-<ds:datastoreItem xmlns:ds="http://schemas.openxmlformats.org/officeDocument/2006/customXml" ds:itemID="{CE6B0072-8075-49DC-B87E-0EEC05D5A895}">
-  <ds:schemaRefs>
-    <ds:schemaRef ds:uri="http://schemas.microsoft.com/sharepoint/v3/contenttype/forms"/>
-  </ds:schemaRefs>
-</ds:datastoreItem>
-</file>
-
-<file path=customXml/itemProps4.xml><?xml version="1.0" encoding="utf-8"?>
 <ds:datastoreItem xmlns:ds="http://schemas.openxmlformats.org/officeDocument/2006/customXml" ds:itemID="{EDB2ED45-0C8C-4A0F-8942-251AC41644C8}">
   <ds:schemaRefs>
     <ds:schemaRef ds:uri="http://schemas.microsoft.com/office/2006/metadata/contentType"/>
@@ -37995,8 +38015,16 @@
 </ds:datastoreItem>
 </file>
 
+<file path=customXml/itemProps4.xml><?xml version="1.0" encoding="utf-8"?>
+<ds:datastoreItem xmlns:ds="http://schemas.openxmlformats.org/officeDocument/2006/customXml" ds:itemID="{CE6B0072-8075-49DC-B87E-0EEC05D5A895}">
+  <ds:schemaRefs>
+    <ds:schemaRef ds:uri="http://schemas.microsoft.com/sharepoint/v3/contenttype/forms"/>
+  </ds:schemaRefs>
+</ds:datastoreItem>
+</file>
+
 <file path=customXml/itemProps5.xml><?xml version="1.0" encoding="utf-8"?>
-<ds:datastoreItem xmlns:ds="http://schemas.openxmlformats.org/officeDocument/2006/customXml" ds:itemID="{9FFC11E1-4BF7-49F6-B828-545505AEC497}">
+<ds:datastoreItem xmlns:ds="http://schemas.openxmlformats.org/officeDocument/2006/customXml" ds:itemID="{CE81F20D-734A-4E2E-9836-651E9201CA44}">
   <ds:schemaRefs>
     <ds:schemaRef ds:uri="http://schemas.openxmlformats.org/officeDocument/2006/bibliography"/>
   </ds:schemaRefs>

--- a/3_Реестр_оказанных_услуг.docx
+++ b/3_Реестр_оказанных_услуг.docx
@@ -308,6 +308,8 @@
         </w:numPr>
       </w:pPr>
       <w:bookmarkStart w:id="0" w:name="_Toc106366938"/>
+      <w:bookmarkStart w:id="1" w:name="_GoBack"/>
+      <w:bookmarkEnd w:id="1"/>
       <w:r>
         <w:t xml:space="preserve">ОПИСАНИЕ ФАЙЛА </w:t>
       </w:r>
@@ -326,23 +328,20 @@
     </w:p>
     <w:p>
       <w:pPr>
-        <w:pStyle w:val="af6"/>
-        <w:numPr>
-          <w:ilvl w:val="2"/>
-          <w:numId w:val="7"/>
-        </w:numPr>
-      </w:pPr>
-      <w:r>
-        <w:t>Имя файла обмена</w:t>
-      </w:r>
-    </w:p>
-    <w:p>
-      <w:pPr>
         <w:pStyle w:val="ab"/>
         <w:rPr>
           <w:rFonts w:eastAsia="SimSun"/>
         </w:rPr>
       </w:pPr>
+      <w:r>
+        <w:t>4.</w:t>
+      </w:r>
+      <w:r>
+        <w:rPr>
+          <w:b/>
+        </w:rPr>
+        <w:t xml:space="preserve"> </w:t>
+      </w:r>
       <w:r>
         <w:rPr>
           <w:b/>
@@ -516,12 +515,15 @@
       </w:pPr>
       <w:proofErr w:type="spellStart"/>
       <w:r>
-        <w:lastRenderedPageBreak/>
         <w:t>КодПол</w:t>
       </w:r>
       <w:proofErr w:type="spellEnd"/>
       <w:r>
-        <w:t xml:space="preserve"> – код получателя файла обмена (заказчика или уполномоченного им лица) - уникальный код участника электронного документооборота, присваиваемый оператором ЭДО, длина кода получателя не более 43 символов. При направлении документа не через оператора ЭДО </w:t>
+        <w:t xml:space="preserve"> – код получателя файла обмена (заказчика или уполномоченного им лица) - уникальный код участника электронного документооборота, присваиваемый оператором ЭДО, длина кода получателя не более 43 символов. </w:t>
+      </w:r>
+      <w:r>
+        <w:lastRenderedPageBreak/>
+        <w:t xml:space="preserve">При направлении документа не через оператора ЭДО </w:t>
       </w:r>
       <w:proofErr w:type="spellStart"/>
       <w:r>
@@ -912,23 +914,17 @@
     </w:p>
     <w:p>
       <w:pPr>
-        <w:pStyle w:val="2"/>
-        <w:numPr>
-          <w:ilvl w:val="2"/>
-          <w:numId w:val="7"/>
-        </w:numPr>
-      </w:pPr>
-      <w:bookmarkStart w:id="1" w:name="_Toc106366940"/>
-      <w:r>
-        <w:lastRenderedPageBreak/>
-        <w:t>Логическая модель файла обмена</w:t>
-      </w:r>
-      <w:bookmarkEnd w:id="1"/>
-    </w:p>
-    <w:p>
-      <w:pPr>
         <w:pStyle w:val="ab"/>
       </w:pPr>
+      <w:r>
+        <w:t>5.</w:t>
+      </w:r>
+      <w:r>
+        <w:rPr>
+          <w:b/>
+        </w:rPr>
+        <w:t xml:space="preserve"> </w:t>
+      </w:r>
       <w:r>
         <w:rPr>
           <w:b/>
@@ -953,7 +949,11 @@
         <w:pStyle w:val="ab"/>
       </w:pPr>
       <w:r>
-        <w:t>Для каждого структурного элемента логической модели файла обмена приводятся следующие сведения:</w:t>
+        <w:t xml:space="preserve">Для каждого структурного элемента логической модели файла обмена </w:t>
+      </w:r>
+      <w:r>
+        <w:lastRenderedPageBreak/>
+        <w:t>приводятся следующие сведения:</w:t>
       </w:r>
     </w:p>
     <w:p>
@@ -1314,16 +1314,7 @@
           <w:sz w:val="28"/>
           <w:szCs w:val="28"/>
         </w:rPr>
-        <w:t xml:space="preserve">определяет обязательность наличия элемента (совокупности наименования элемента и его значения) в файле обмена. Признак обязательности элемента может принимать следующие значения: «О» – наличие элемента в файле обмена обязательно; «Н» – наличие элемента в файле обмена необязательно, то есть элемент может отсутствовать. Если элемент </w:t>
-      </w:r>
-      <w:r>
-        <w:rPr>
-          <w:rStyle w:val="afff8"/>
-          <w:sz w:val="28"/>
-          <w:szCs w:val="28"/>
-        </w:rPr>
-        <w:lastRenderedPageBreak/>
-        <w:t>принимает ограниченный перечень значений (по классификатору, кодовому словарю), то признак обязательности элемента дополняется символом «К». В случае, если количество реализаций элемента может быть более одной, то признак обязательности элемента дополняется символом «М».</w:t>
+        <w:t>определяет обязательность наличия элемента (совокупности наименования элемента и его значения) в файле обмена. Признак обязательности элемента может принимать следующие значения: «О» – наличие элемента в файле обмена обязательно; «Н» – наличие элемента в файле обмена необязательно, то есть элемент может отсутствовать. Если элемент принимает ограниченный перечень значений (по классификатору, кодовому словарю), то признак обязательности элемента дополняется символом «К». В случае, если количество реализаций элемента может быть более одной, то признак обязательности элемента дополняется символом «М».</w:t>
       </w:r>
     </w:p>
     <w:p>
@@ -1356,6 +1347,7 @@
           <w:i w:val="0"/>
           <w:sz w:val="28"/>
         </w:rPr>
+        <w:lastRenderedPageBreak/>
         <w:t xml:space="preserve">Дополнительная информация </w:t>
       </w:r>
       <w:r>
@@ -2345,8 +2337,6 @@
         <w:pStyle w:val="10"/>
       </w:pPr>
       <w:bookmarkStart w:id="2" w:name="_Ref106895078"/>
-      <w:bookmarkStart w:id="3" w:name="_GoBack"/>
-      <w:bookmarkEnd w:id="3"/>
       <w:r>
         <w:rPr>
           <w:bCs/>
@@ -2678,7 +2668,7 @@
                 <w:szCs w:val="22"/>
               </w:rPr>
             </w:pPr>
-            <w:ins w:id="4" w:author="Администратор" w:date="2022-08-18T09:09:00Z">
+            <w:ins w:id="3" w:author="Администратор" w:date="2022-08-18T09:09:00Z">
               <w:r>
                 <w:rPr>
                   <w:szCs w:val="22"/>
@@ -2697,7 +2687,7 @@
             <w:pPr>
               <w:ind w:right="-101"/>
             </w:pPr>
-            <w:ins w:id="5" w:author="Администратор" w:date="2022-08-18T09:09:00Z">
+            <w:ins w:id="4" w:author="Администратор" w:date="2022-08-18T09:09:00Z">
               <w:r>
                 <w:t>Реестр оказанных услуг</w:t>
               </w:r>
@@ -4500,33 +4490,20 @@
       <w:pPr>
         <w:pStyle w:val="2"/>
       </w:pPr>
-      <w:bookmarkStart w:id="6" w:name="_Ref106957378"/>
+      <w:bookmarkStart w:id="5" w:name="_Ref106957378"/>
       <w:r>
         <w:lastRenderedPageBreak/>
         <w:t xml:space="preserve">Таблица </w:t>
       </w:r>
-      <w:r>
-        <w:fldChar w:fldCharType="begin"/>
-      </w:r>
-      <w:r>
-        <w:instrText xml:space="preserve"> SEQ Таблица \* ARABIC </w:instrText>
-      </w:r>
-      <w:r>
-        <w:fldChar w:fldCharType="separate"/>
-      </w:r>
-      <w:r>
-        <w:rPr>
-          <w:noProof/>
-        </w:rPr>
-        <w:t>3</w:t>
-      </w:r>
-      <w:r>
-        <w:rPr>
-          <w:noProof/>
-        </w:rPr>
-        <w:fldChar w:fldCharType="end"/>
-      </w:r>
-      <w:bookmarkEnd w:id="6"/>
+      <w:fldSimple w:instr=" SEQ Таблица \* ARABIC ">
+        <w:r>
+          <w:rPr>
+            <w:noProof/>
+          </w:rPr>
+          <w:t>3</w:t>
+        </w:r>
+      </w:fldSimple>
+      <w:bookmarkEnd w:id="5"/>
       <w:r>
         <w:t>. «</w:t>
       </w:r>
@@ -5359,12 +5336,12 @@
             <w:pPr>
               <w:jc w:val="center"/>
             </w:pPr>
-            <w:del w:id="7" w:author="Администратор" w:date="2022-08-18T09:15:00Z">
+            <w:del w:id="6" w:author="Администратор" w:date="2022-08-18T09:15:00Z">
               <w:r>
                 <w:delText>ОК</w:delText>
               </w:r>
             </w:del>
-            <w:ins w:id="8" w:author="Администратор" w:date="2022-08-18T09:15:00Z">
+            <w:ins w:id="7" w:author="Администратор" w:date="2022-08-18T09:15:00Z">
               <w:r>
                 <w:t>Н</w:t>
               </w:r>
@@ -6001,12 +5978,12 @@
           <w:szCs w:val="18"/>
         </w:rPr>
       </w:pPr>
-      <w:bookmarkStart w:id="9" w:name="_Ref106896498"/>
+      <w:bookmarkStart w:id="8" w:name="_Ref106896498"/>
       <w:r>
         <w:lastRenderedPageBreak/>
         <w:t xml:space="preserve">Таблица </w:t>
       </w:r>
-      <w:bookmarkEnd w:id="9"/>
+      <w:bookmarkEnd w:id="8"/>
       <w:r>
         <w:t>4</w:t>
       </w:r>
@@ -6832,13 +6809,13 @@
         </w:numPr>
         <w:ind w:left="0" w:firstLine="737"/>
       </w:pPr>
-      <w:bookmarkStart w:id="10" w:name="_Ref106989954"/>
-      <w:bookmarkStart w:id="11" w:name="_Ref106985138"/>
-      <w:bookmarkStart w:id="12" w:name="_Toc107214609"/>
+      <w:bookmarkStart w:id="9" w:name="_Ref106989954"/>
+      <w:bookmarkStart w:id="10" w:name="_Ref106985138"/>
+      <w:bookmarkStart w:id="11" w:name="_Toc107214609"/>
       <w:r>
         <w:t xml:space="preserve">Таблица </w:t>
       </w:r>
-      <w:bookmarkEnd w:id="10"/>
+      <w:bookmarkEnd w:id="9"/>
       <w:r>
         <w:t>5</w:t>
       </w:r>
@@ -6854,7 +6831,7 @@
       <w:r>
         <w:t>»</w:t>
       </w:r>
-      <w:bookmarkEnd w:id="11"/>
+      <w:bookmarkEnd w:id="10"/>
       <w:r>
         <w:rPr>
           <w:szCs w:val="28"/>
@@ -6881,7 +6858,7 @@
         </w:rPr>
         <w:t>›</w:t>
       </w:r>
-      <w:bookmarkEnd w:id="12"/>
+      <w:bookmarkEnd w:id="11"/>
     </w:p>
     <w:tbl>
       <w:tblPr>
@@ -7832,17 +7809,18 @@
         </w:numPr>
         <w:ind w:firstLine="709"/>
       </w:pPr>
-      <w:bookmarkStart w:id="13" w:name="_Toc107161992"/>
-      <w:bookmarkStart w:id="14" w:name="_Toc107165241"/>
-      <w:bookmarkStart w:id="15" w:name="_Toc107214626"/>
-      <w:bookmarkStart w:id="16" w:name="_Toc107161993"/>
-      <w:bookmarkStart w:id="17" w:name="_Toc107165242"/>
-      <w:bookmarkStart w:id="18" w:name="_Toc107214627"/>
-      <w:bookmarkStart w:id="19" w:name="_Toc107161994"/>
-      <w:bookmarkStart w:id="20" w:name="_Toc107165243"/>
-      <w:bookmarkStart w:id="21" w:name="_Toc107214628"/>
-      <w:bookmarkStart w:id="22" w:name="_Ref106994470"/>
-      <w:bookmarkStart w:id="23" w:name="_Toc107214629"/>
+      <w:bookmarkStart w:id="12" w:name="_Toc107161992"/>
+      <w:bookmarkStart w:id="13" w:name="_Toc107165241"/>
+      <w:bookmarkStart w:id="14" w:name="_Toc107214626"/>
+      <w:bookmarkStart w:id="15" w:name="_Toc107161993"/>
+      <w:bookmarkStart w:id="16" w:name="_Toc107165242"/>
+      <w:bookmarkStart w:id="17" w:name="_Toc107214627"/>
+      <w:bookmarkStart w:id="18" w:name="_Toc107161994"/>
+      <w:bookmarkStart w:id="19" w:name="_Toc107165243"/>
+      <w:bookmarkStart w:id="20" w:name="_Toc107214628"/>
+      <w:bookmarkStart w:id="21" w:name="_Ref106994470"/>
+      <w:bookmarkStart w:id="22" w:name="_Toc107214629"/>
+      <w:bookmarkEnd w:id="12"/>
       <w:bookmarkEnd w:id="13"/>
       <w:bookmarkEnd w:id="14"/>
       <w:bookmarkEnd w:id="15"/>
@@ -7851,12 +7829,11 @@
       <w:bookmarkEnd w:id="18"/>
       <w:bookmarkEnd w:id="19"/>
       <w:bookmarkEnd w:id="20"/>
-      <w:bookmarkEnd w:id="21"/>
       <w:r>
         <w:lastRenderedPageBreak/>
         <w:t xml:space="preserve">Таблица </w:t>
       </w:r>
-      <w:bookmarkEnd w:id="22"/>
+      <w:bookmarkEnd w:id="21"/>
       <w:r>
         <w:t>6</w:t>
       </w:r>
@@ -7871,7 +7848,7 @@
       <w:r>
         <w:t>›</w:t>
       </w:r>
-      <w:bookmarkEnd w:id="23"/>
+      <w:bookmarkEnd w:id="22"/>
     </w:p>
     <w:tbl>
       <w:tblPr>
@@ -8766,22 +8743,22 @@
         </w:numPr>
         <w:ind w:firstLine="709"/>
       </w:pPr>
-      <w:bookmarkStart w:id="24" w:name="_Toc107141144"/>
-      <w:bookmarkStart w:id="25" w:name="_Toc107141756"/>
-      <w:bookmarkStart w:id="26" w:name="_Toc107161996"/>
-      <w:bookmarkStart w:id="27" w:name="_Toc107165245"/>
-      <w:bookmarkStart w:id="28" w:name="_Toc107214630"/>
-      <w:bookmarkStart w:id="29" w:name="_Ref107135215"/>
-      <w:bookmarkStart w:id="30" w:name="_Toc107214631"/>
+      <w:bookmarkStart w:id="23" w:name="_Toc107141144"/>
+      <w:bookmarkStart w:id="24" w:name="_Toc107141756"/>
+      <w:bookmarkStart w:id="25" w:name="_Toc107161996"/>
+      <w:bookmarkStart w:id="26" w:name="_Toc107165245"/>
+      <w:bookmarkStart w:id="27" w:name="_Toc107214630"/>
+      <w:bookmarkStart w:id="28" w:name="_Ref107135215"/>
+      <w:bookmarkStart w:id="29" w:name="_Toc107214631"/>
+      <w:bookmarkEnd w:id="23"/>
       <w:bookmarkEnd w:id="24"/>
       <w:bookmarkEnd w:id="25"/>
       <w:bookmarkEnd w:id="26"/>
       <w:bookmarkEnd w:id="27"/>
-      <w:bookmarkEnd w:id="28"/>
       <w:r>
         <w:t xml:space="preserve">Таблица </w:t>
       </w:r>
-      <w:bookmarkEnd w:id="29"/>
+      <w:bookmarkEnd w:id="28"/>
       <w:r>
         <w:t>7</w:t>
       </w:r>
@@ -8796,7 +8773,7 @@
       <w:r>
         <w:t>›</w:t>
       </w:r>
-      <w:bookmarkEnd w:id="30"/>
+      <w:bookmarkEnd w:id="29"/>
     </w:p>
     <w:tbl>
       <w:tblPr>
@@ -9311,7 +9288,7 @@
                 <w:szCs w:val="22"/>
               </w:rPr>
             </w:pPr>
-            <w:del w:id="31" w:author="Администратор" w:date="2022-08-18T09:11:00Z">
+            <w:del w:id="30" w:author="Администратор" w:date="2022-08-18T09:11:00Z">
               <w:r>
                 <w:rPr>
                   <w:szCs w:val="22"/>
@@ -9319,7 +9296,7 @@
                 <w:delText>Н</w:delText>
               </w:r>
             </w:del>
-            <w:ins w:id="32" w:author="Администратор" w:date="2022-08-18T09:11:00Z">
+            <w:ins w:id="31" w:author="Администратор" w:date="2022-08-18T09:11:00Z">
               <w:r>
                 <w:rPr>
                   <w:szCs w:val="22"/>
@@ -9523,7 +9500,7 @@
                 <w:szCs w:val="22"/>
               </w:rPr>
             </w:pPr>
-            <w:del w:id="33" w:author="Администратор" w:date="2022-08-18T09:11:00Z">
+            <w:del w:id="32" w:author="Администратор" w:date="2022-08-18T09:11:00Z">
               <w:r>
                 <w:rPr>
                   <w:szCs w:val="22"/>
@@ -9531,7 +9508,7 @@
                 <w:delText>Н</w:delText>
               </w:r>
             </w:del>
-            <w:ins w:id="34" w:author="Администратор" w:date="2022-08-18T09:11:00Z">
+            <w:ins w:id="33" w:author="Администратор" w:date="2022-08-18T09:11:00Z">
               <w:r>
                 <w:rPr>
                   <w:szCs w:val="22"/>
@@ -9617,13 +9594,13 @@
         </w:numPr>
         <w:ind w:firstLine="709"/>
       </w:pPr>
-      <w:bookmarkStart w:id="35" w:name="_Ref107135774"/>
-      <w:bookmarkStart w:id="36" w:name="_Toc107214632"/>
+      <w:bookmarkStart w:id="34" w:name="_Ref107135774"/>
+      <w:bookmarkStart w:id="35" w:name="_Toc107214632"/>
       <w:r>
         <w:lastRenderedPageBreak/>
         <w:t xml:space="preserve">Таблица </w:t>
       </w:r>
-      <w:bookmarkEnd w:id="35"/>
+      <w:bookmarkEnd w:id="34"/>
       <w:r>
         <w:t>8</w:t>
       </w:r>
@@ -9638,7 +9615,7 @@
       <w:r>
         <w:t>›</w:t>
       </w:r>
-      <w:bookmarkEnd w:id="36"/>
+      <w:bookmarkEnd w:id="35"/>
     </w:p>
     <w:tbl>
       <w:tblPr>
@@ -10390,14 +10367,14 @@
           <w:numId w:val="8"/>
         </w:numPr>
       </w:pPr>
-      <w:bookmarkStart w:id="37" w:name="_Ref106982116"/>
-      <w:bookmarkStart w:id="38" w:name="_Toc107214680"/>
-      <w:bookmarkStart w:id="39" w:name="_Ref106985321"/>
-      <w:bookmarkStart w:id="40" w:name="_Hlk106966731"/>
+      <w:bookmarkStart w:id="36" w:name="_Ref106982116"/>
+      <w:bookmarkStart w:id="37" w:name="_Toc107214680"/>
+      <w:bookmarkStart w:id="38" w:name="_Ref106985321"/>
+      <w:bookmarkStart w:id="39" w:name="_Hlk106966731"/>
       <w:r>
         <w:t xml:space="preserve">Таблица </w:t>
       </w:r>
-      <w:bookmarkEnd w:id="37"/>
+      <w:bookmarkEnd w:id="36"/>
       <w:r>
         <w:t>9</w:t>
       </w:r>
@@ -10412,8 +10389,8 @@
       <w:r>
         <w:t>›</w:t>
       </w:r>
+      <w:bookmarkEnd w:id="37"/>
       <w:bookmarkEnd w:id="38"/>
-      <w:bookmarkEnd w:id="39"/>
     </w:p>
     <w:tbl>
       <w:tblPr>
@@ -10832,12 +10809,12 @@
             <w:pPr>
               <w:jc w:val="center"/>
             </w:pPr>
-            <w:del w:id="41" w:author="Администратор" w:date="2022-08-18T09:11:00Z">
+            <w:del w:id="40" w:author="Администратор" w:date="2022-08-18T09:11:00Z">
               <w:r>
                 <w:delText>О</w:delText>
               </w:r>
             </w:del>
-            <w:ins w:id="42" w:author="Администратор" w:date="2022-08-18T09:11:00Z">
+            <w:ins w:id="41" w:author="Администратор" w:date="2022-08-18T09:11:00Z">
               <w:r>
                 <w:t>Н</w:t>
               </w:r>
@@ -10874,7 +10851,7 @@
       <w:tr>
         <w:trPr>
           <w:trHeight w:val="23"/>
-          <w:ins w:id="43" w:author="Администратор" w:date="2022-08-18T09:12:00Z"/>
+          <w:ins w:id="42" w:author="Администратор" w:date="2022-08-18T09:12:00Z"/>
         </w:trPr>
         <w:tc>
           <w:tcPr>
@@ -10890,10 +10867,10 @@
           <w:p>
             <w:pPr>
               <w:rPr>
-                <w:ins w:id="44" w:author="Администратор" w:date="2022-08-18T09:12:00Z"/>
-              </w:rPr>
-            </w:pPr>
-            <w:ins w:id="45" w:author="Администратор" w:date="2022-08-18T09:12:00Z">
+                <w:ins w:id="43" w:author="Администратор" w:date="2022-08-18T09:12:00Z"/>
+              </w:rPr>
+            </w:pPr>
+            <w:ins w:id="44" w:author="Администратор" w:date="2022-08-18T09:12:00Z">
               <w:r>
                 <w:t>ИНН</w:t>
               </w:r>
@@ -10914,10 +10891,10 @@
           <w:p>
             <w:pPr>
               <w:rPr>
-                <w:ins w:id="46" w:author="Администратор" w:date="2022-08-18T09:12:00Z"/>
-              </w:rPr>
-            </w:pPr>
-            <w:ins w:id="47" w:author="Администратор" w:date="2022-08-18T09:12:00Z">
+                <w:ins w:id="45" w:author="Администратор" w:date="2022-08-18T09:12:00Z"/>
+              </w:rPr>
+            </w:pPr>
+            <w:ins w:id="46" w:author="Администратор" w:date="2022-08-18T09:12:00Z">
               <w:r>
                 <w:t>ИНН</w:t>
               </w:r>
@@ -10939,10 +10916,10 @@
             <w:pPr>
               <w:jc w:val="center"/>
               <w:rPr>
-                <w:ins w:id="48" w:author="Администратор" w:date="2022-08-18T09:12:00Z"/>
-              </w:rPr>
-            </w:pPr>
-            <w:ins w:id="49" w:author="Администратор" w:date="2022-08-18T09:12:00Z">
+                <w:ins w:id="47" w:author="Администратор" w:date="2022-08-18T09:12:00Z"/>
+              </w:rPr>
+            </w:pPr>
+            <w:ins w:id="48" w:author="Администратор" w:date="2022-08-18T09:12:00Z">
               <w:r>
                 <w:t>А</w:t>
               </w:r>
@@ -10964,11 +10941,11 @@
             <w:pPr>
               <w:jc w:val="center"/>
               <w:rPr>
-                <w:ins w:id="50" w:author="Администратор" w:date="2022-08-18T09:12:00Z"/>
+                <w:ins w:id="49" w:author="Администратор" w:date="2022-08-18T09:12:00Z"/>
               </w:rPr>
             </w:pPr>
             <w:proofErr w:type="gramStart"/>
-            <w:ins w:id="51" w:author="Администратор" w:date="2022-08-18T09:12:00Z">
+            <w:ins w:id="50" w:author="Администратор" w:date="2022-08-18T09:12:00Z">
               <w:r>
                 <w:t>Т(</w:t>
               </w:r>
@@ -10994,10 +10971,10 @@
             <w:pPr>
               <w:jc w:val="center"/>
               <w:rPr>
-                <w:ins w:id="52" w:author="Администратор" w:date="2022-08-18T09:12:00Z"/>
-              </w:rPr>
-            </w:pPr>
-            <w:ins w:id="53" w:author="Администратор" w:date="2022-08-18T09:12:00Z">
+                <w:ins w:id="51" w:author="Администратор" w:date="2022-08-18T09:12:00Z"/>
+              </w:rPr>
+            </w:pPr>
+            <w:ins w:id="52" w:author="Администратор" w:date="2022-08-18T09:12:00Z">
               <w:r>
                 <w:t>О</w:t>
               </w:r>
@@ -11018,7 +10995,7 @@
           <w:p>
             <w:pPr>
               <w:rPr>
-                <w:ins w:id="54" w:author="Администратор" w:date="2022-08-18T09:12:00Z"/>
+                <w:ins w:id="53" w:author="Администратор" w:date="2022-08-18T09:12:00Z"/>
                 <w:szCs w:val="22"/>
               </w:rPr>
             </w:pPr>
@@ -11164,19 +11141,19 @@
           <w:p/>
         </w:tc>
       </w:tr>
-      <w:bookmarkEnd w:id="40"/>
+      <w:bookmarkEnd w:id="39"/>
     </w:tbl>
     <w:p/>
     <w:p>
       <w:pPr>
         <w:pStyle w:val="2"/>
       </w:pPr>
-      <w:bookmarkStart w:id="55" w:name="_Ref106637873"/>
+      <w:bookmarkStart w:id="54" w:name="_Ref106637873"/>
       <w:r>
         <w:lastRenderedPageBreak/>
         <w:t xml:space="preserve">Таблица </w:t>
       </w:r>
-      <w:bookmarkEnd w:id="55"/>
+      <w:bookmarkEnd w:id="54"/>
       <w:r>
         <w:t>10</w:t>
       </w:r>
@@ -11525,12 +11502,12 @@
             <w:pPr>
               <w:jc w:val="center"/>
             </w:pPr>
-            <w:del w:id="56" w:author="Администратор" w:date="2022-08-18T09:16:00Z">
+            <w:del w:id="55" w:author="Администратор" w:date="2022-08-18T09:16:00Z">
               <w:r>
                 <w:delText>Н</w:delText>
               </w:r>
             </w:del>
-            <w:ins w:id="57" w:author="Администратор" w:date="2022-08-18T09:16:00Z">
+            <w:ins w:id="56" w:author="Администратор" w:date="2022-08-18T09:16:00Z">
               <w:r>
                 <w:t>О</w:t>
               </w:r>
@@ -12103,12 +12080,12 @@
             <w:pPr>
               <w:jc w:val="center"/>
             </w:pPr>
-            <w:del w:id="58" w:author="Администратор" w:date="2022-08-18T09:16:00Z">
+            <w:del w:id="57" w:author="Администратор" w:date="2022-08-18T09:16:00Z">
               <w:r>
                 <w:delText>ОУ</w:delText>
               </w:r>
             </w:del>
-            <w:ins w:id="59" w:author="Администратор" w:date="2022-08-18T09:16:00Z">
+            <w:ins w:id="58" w:author="Администратор" w:date="2022-08-18T09:16:00Z">
               <w:r>
                 <w:t>НУ</w:t>
               </w:r>
@@ -12271,12 +12248,12 @@
             <w:pPr>
               <w:jc w:val="center"/>
             </w:pPr>
-            <w:del w:id="60" w:author="Администратор" w:date="2022-08-18T09:16:00Z">
+            <w:del w:id="59" w:author="Администратор" w:date="2022-08-18T09:16:00Z">
               <w:r>
                 <w:delText>ОУ</w:delText>
               </w:r>
             </w:del>
-            <w:ins w:id="61" w:author="Администратор" w:date="2022-08-18T09:16:00Z">
+            <w:ins w:id="60" w:author="Администратор" w:date="2022-08-18T09:16:00Z">
               <w:r>
                 <w:t>НУ</w:t>
               </w:r>
@@ -12743,32 +12720,19 @@
       <w:pPr>
         <w:pStyle w:val="2"/>
       </w:pPr>
-      <w:bookmarkStart w:id="62" w:name="_Ref106906007"/>
+      <w:bookmarkStart w:id="61" w:name="_Ref106906007"/>
       <w:r>
         <w:t xml:space="preserve">Таблица </w:t>
       </w:r>
-      <w:r>
-        <w:fldChar w:fldCharType="begin"/>
-      </w:r>
-      <w:r>
-        <w:instrText xml:space="preserve"> SEQ Таблица \* ARABIC </w:instrText>
-      </w:r>
-      <w:r>
-        <w:fldChar w:fldCharType="separate"/>
-      </w:r>
-      <w:r>
-        <w:rPr>
-          <w:noProof/>
-        </w:rPr>
-        <w:t>11</w:t>
-      </w:r>
-      <w:r>
-        <w:rPr>
-          <w:noProof/>
-        </w:rPr>
-        <w:fldChar w:fldCharType="end"/>
-      </w:r>
-      <w:bookmarkEnd w:id="62"/>
+      <w:fldSimple w:instr=" SEQ Таблица \* ARABIC ">
+        <w:r>
+          <w:rPr>
+            <w:noProof/>
+          </w:rPr>
+          <w:t>11</w:t>
+        </w:r>
+      </w:fldSimple>
+      <w:bookmarkEnd w:id="61"/>
       <w:r>
         <w:t>. «</w:t>
       </w:r>
@@ -12791,7 +12755,7 @@
         <w:gridCol w:w="1484"/>
         <w:gridCol w:w="1915"/>
         <w:gridCol w:w="3979"/>
-        <w:tblGridChange w:id="63">
+        <w:tblGridChange w:id="62">
           <w:tblGrid>
             <w:gridCol w:w="5"/>
             <w:gridCol w:w="2988"/>
@@ -13775,7 +13739,7 @@
                 <w:rFonts w:cstheme="minorHAnsi"/>
               </w:rPr>
             </w:pPr>
-            <w:del w:id="64" w:author="Администратор" w:date="2022-08-18T09:42:00Z">
+            <w:del w:id="63" w:author="Администратор" w:date="2022-08-18T09:42:00Z">
               <w:r>
                 <w:rPr>
                   <w:rFonts w:cstheme="minorHAnsi"/>
@@ -13789,7 +13753,7 @@
                 <w:delText>М</w:delText>
               </w:r>
             </w:del>
-            <w:ins w:id="65" w:author="Администратор" w:date="2022-08-18T09:42:00Z">
+            <w:ins w:id="64" w:author="Администратор" w:date="2022-08-18T09:42:00Z">
               <w:r>
                 <w:rPr>
                   <w:rFonts w:cstheme="minorHAnsi"/>
@@ -13813,32 +13777,32 @@
           <w:p>
             <w:pPr>
               <w:rPr>
+                <w:rPrChange w:id="65" w:author="Гайдуков Алексей Игоревич" w:date="2022-08-24T18:21:00Z">
+                  <w:rPr>
+                    <w:lang w:val="en-US"/>
+                  </w:rPr>
+                </w:rPrChange>
+              </w:rPr>
+            </w:pPr>
+            <w:r>
+              <w:t xml:space="preserve">Класс </w:t>
+            </w:r>
+            <w:r>
+              <w:rPr>
                 <w:rPrChange w:id="66" w:author="Гайдуков Алексей Игоревич" w:date="2022-08-24T18:21:00Z">
                   <w:rPr>
                     <w:lang w:val="en-US"/>
                   </w:rPr>
                 </w:rPrChange>
               </w:rPr>
-            </w:pPr>
-            <w:r>
-              <w:t xml:space="preserve">Класс </w:t>
+              <w:t>&lt;</w:t>
+            </w:r>
+            <w:r>
+              <w:t>Диагноз</w:t>
             </w:r>
             <w:r>
               <w:rPr>
                 <w:rPrChange w:id="67" w:author="Гайдуков Алексей Игоревич" w:date="2022-08-24T18:21:00Z">
-                  <w:rPr>
-                    <w:lang w:val="en-US"/>
-                  </w:rPr>
-                </w:rPrChange>
-              </w:rPr>
-              <w:t>&lt;</w:t>
-            </w:r>
-            <w:r>
-              <w:t>Диагноз</w:t>
-            </w:r>
-            <w:r>
-              <w:rPr>
-                <w:rPrChange w:id="68" w:author="Гайдуков Алексей Игоревич" w:date="2022-08-24T18:21:00Z">
                   <w:rPr>
                     <w:lang w:val="en-US"/>
                   </w:rPr>
@@ -15879,7 +15843,7 @@
             <w:shd w:val="clear" w:color="auto" w:fill="auto"/>
           </w:tcPr>
           <w:p>
-            <w:del w:id="69" w:author="Администратор" w:date="2022-08-18T09:44:00Z">
+            <w:del w:id="68" w:author="Администратор" w:date="2022-08-18T09:44:00Z">
               <w:r>
                 <w:delText>Класс услуги в соотвествии с приказом Министерства здравоохранения РФ от 13 октября 2017 г. N 804н "Об утверждении номенклатуры медицинских услуг"</w:delText>
               </w:r>
@@ -15891,7 +15855,7 @@
         <w:trPr>
           <w:trHeight w:val="23"/>
           <w:tblHeader/>
-          <w:ins w:id="70" w:author="Администратор" w:date="2022-08-18T09:44:00Z"/>
+          <w:ins w:id="69" w:author="Администратор" w:date="2022-08-18T09:44:00Z"/>
         </w:trPr>
         <w:tc>
           <w:tcPr>
@@ -15907,11 +15871,11 @@
           <w:p>
             <w:pPr>
               <w:rPr>
-                <w:ins w:id="71" w:author="Администратор" w:date="2022-08-18T09:44:00Z"/>
-                <w:szCs w:val="22"/>
-              </w:rPr>
-            </w:pPr>
-            <w:ins w:id="72" w:author="Администратор" w:date="2022-08-18T09:44:00Z">
+                <w:ins w:id="70" w:author="Администратор" w:date="2022-08-18T09:44:00Z"/>
+                <w:szCs w:val="22"/>
+              </w:rPr>
+            </w:pPr>
+            <w:ins w:id="71" w:author="Администратор" w:date="2022-08-18T09:44:00Z">
               <w:r>
                 <w:rPr>
                   <w:szCs w:val="22"/>
@@ -15919,7 +15883,7 @@
                 <w:t>Условия оказания</w:t>
               </w:r>
             </w:ins>
-            <w:ins w:id="73" w:author="Администратор" w:date="2022-08-18T09:45:00Z">
+            <w:ins w:id="72" w:author="Администратор" w:date="2022-08-18T09:45:00Z">
               <w:r>
                 <w:rPr>
                   <w:szCs w:val="22"/>
@@ -15944,6 +15908,26 @@
             <w:pPr>
               <w:jc w:val="center"/>
               <w:rPr>
+                <w:ins w:id="73" w:author="Администратор" w:date="2022-08-18T09:44:00Z"/>
+              </w:rPr>
+            </w:pPr>
+          </w:p>
+        </w:tc>
+        <w:tc>
+          <w:tcPr>
+            <w:tcW w:w="1322" w:type="dxa"/>
+            <w:tcBorders>
+              <w:top w:val="single" w:sz="4" w:space="0" w:color="auto"/>
+              <w:left w:val="nil"/>
+              <w:bottom w:val="single" w:sz="4" w:space="0" w:color="auto"/>
+              <w:right w:val="single" w:sz="4" w:space="0" w:color="auto"/>
+            </w:tcBorders>
+            <w:shd w:val="clear" w:color="auto" w:fill="auto"/>
+          </w:tcPr>
+          <w:p>
+            <w:pPr>
+              <w:jc w:val="center"/>
+              <w:rPr>
                 <w:ins w:id="74" w:author="Администратор" w:date="2022-08-18T09:44:00Z"/>
               </w:rPr>
             </w:pPr>
@@ -15951,7 +15935,7 @@
         </w:tc>
         <w:tc>
           <w:tcPr>
-            <w:tcW w:w="1322" w:type="dxa"/>
+            <w:tcW w:w="1484" w:type="dxa"/>
             <w:tcBorders>
               <w:top w:val="single" w:sz="4" w:space="0" w:color="auto"/>
               <w:left w:val="nil"/>
@@ -15971,7 +15955,7 @@
         </w:tc>
         <w:tc>
           <w:tcPr>
-            <w:tcW w:w="1484" w:type="dxa"/>
+            <w:tcW w:w="1915" w:type="dxa"/>
             <w:tcBorders>
               <w:top w:val="single" w:sz="4" w:space="0" w:color="auto"/>
               <w:left w:val="nil"/>
@@ -15985,46 +15969,26 @@
               <w:jc w:val="center"/>
               <w:rPr>
                 <w:ins w:id="76" w:author="Администратор" w:date="2022-08-18T09:44:00Z"/>
-              </w:rPr>
-            </w:pPr>
-          </w:p>
-        </w:tc>
-        <w:tc>
-          <w:tcPr>
-            <w:tcW w:w="1915" w:type="dxa"/>
-            <w:tcBorders>
-              <w:top w:val="single" w:sz="4" w:space="0" w:color="auto"/>
-              <w:left w:val="nil"/>
-              <w:bottom w:val="single" w:sz="4" w:space="0" w:color="auto"/>
-              <w:right w:val="single" w:sz="4" w:space="0" w:color="auto"/>
-            </w:tcBorders>
-            <w:shd w:val="clear" w:color="auto" w:fill="auto"/>
-          </w:tcPr>
-          <w:p>
-            <w:pPr>
-              <w:jc w:val="center"/>
+                <w:szCs w:val="22"/>
+              </w:rPr>
+            </w:pPr>
+          </w:p>
+        </w:tc>
+        <w:tc>
+          <w:tcPr>
+            <w:tcW w:w="3979" w:type="dxa"/>
+            <w:tcBorders>
+              <w:top w:val="single" w:sz="4" w:space="0" w:color="auto"/>
+              <w:left w:val="nil"/>
+              <w:bottom w:val="single" w:sz="4" w:space="0" w:color="auto"/>
+              <w:right w:val="single" w:sz="4" w:space="0" w:color="auto"/>
+            </w:tcBorders>
+            <w:shd w:val="clear" w:color="auto" w:fill="auto"/>
+          </w:tcPr>
+          <w:p>
+            <w:pPr>
               <w:rPr>
                 <w:ins w:id="77" w:author="Администратор" w:date="2022-08-18T09:44:00Z"/>
-                <w:szCs w:val="22"/>
-              </w:rPr>
-            </w:pPr>
-          </w:p>
-        </w:tc>
-        <w:tc>
-          <w:tcPr>
-            <w:tcW w:w="3979" w:type="dxa"/>
-            <w:tcBorders>
-              <w:top w:val="single" w:sz="4" w:space="0" w:color="auto"/>
-              <w:left w:val="nil"/>
-              <w:bottom w:val="single" w:sz="4" w:space="0" w:color="auto"/>
-              <w:right w:val="single" w:sz="4" w:space="0" w:color="auto"/>
-            </w:tcBorders>
-            <w:shd w:val="clear" w:color="auto" w:fill="auto"/>
-          </w:tcPr>
-          <w:p>
-            <w:pPr>
-              <w:rPr>
-                <w:ins w:id="78" w:author="Администратор" w:date="2022-08-18T09:44:00Z"/>
               </w:rPr>
             </w:pPr>
           </w:p>
@@ -16033,7 +15997,7 @@
       <w:tr>
         <w:tblPrEx>
           <w:tblW w:w="14742" w:type="dxa"/>
-          <w:tblPrExChange w:id="79" w:author="Администратор" w:date="2022-08-18T09:47:00Z">
+          <w:tblPrExChange w:id="78" w:author="Администратор" w:date="2022-08-18T09:47:00Z">
             <w:tblPrEx>
               <w:tblW w:w="14742" w:type="dxa"/>
             </w:tblPrEx>
@@ -16041,7 +16005,7 @@
         </w:tblPrEx>
         <w:trPr>
           <w:trHeight w:val="874"/>
-          <w:trPrChange w:id="80" w:author="Администратор" w:date="2022-08-18T09:47:00Z">
+          <w:trPrChange w:id="79" w:author="Администратор" w:date="2022-08-18T09:47:00Z">
             <w:trPr>
               <w:gridAfter w:val="0"/>
               <w:trHeight w:val="23"/>
@@ -16058,7 +16022,7 @@
               <w:right w:val="single" w:sz="4" w:space="0" w:color="auto"/>
             </w:tcBorders>
             <w:shd w:val="clear" w:color="auto" w:fill="auto"/>
-            <w:tcPrChange w:id="81" w:author="Администратор" w:date="2022-08-18T09:47:00Z">
+            <w:tcPrChange w:id="80" w:author="Администратор" w:date="2022-08-18T09:47:00Z">
               <w:tcPr>
                 <w:tcW w:w="2993" w:type="dxa"/>
                 <w:gridSpan w:val="2"/>
@@ -16092,7 +16056,7 @@
               <w:right w:val="single" w:sz="4" w:space="0" w:color="auto"/>
             </w:tcBorders>
             <w:shd w:val="clear" w:color="auto" w:fill="auto"/>
-            <w:tcPrChange w:id="82" w:author="Администратор" w:date="2022-08-18T09:47:00Z">
+            <w:tcPrChange w:id="81" w:author="Администратор" w:date="2022-08-18T09:47:00Z">
               <w:tcPr>
                 <w:tcW w:w="3049" w:type="dxa"/>
                 <w:gridSpan w:val="2"/>
@@ -16133,7 +16097,7 @@
               <w:right w:val="single" w:sz="4" w:space="0" w:color="auto"/>
             </w:tcBorders>
             <w:shd w:val="clear" w:color="auto" w:fill="auto"/>
-            <w:tcPrChange w:id="83" w:author="Администратор" w:date="2022-08-18T09:47:00Z">
+            <w:tcPrChange w:id="82" w:author="Администратор" w:date="2022-08-18T09:47:00Z">
               <w:tcPr>
                 <w:tcW w:w="1322" w:type="dxa"/>
                 <w:gridSpan w:val="2"/>
@@ -16166,7 +16130,7 @@
               <w:right w:val="single" w:sz="4" w:space="0" w:color="auto"/>
             </w:tcBorders>
             <w:shd w:val="clear" w:color="auto" w:fill="auto"/>
-            <w:tcPrChange w:id="84" w:author="Администратор" w:date="2022-08-18T09:47:00Z">
+            <w:tcPrChange w:id="83" w:author="Администратор" w:date="2022-08-18T09:47:00Z">
               <w:tcPr>
                 <w:tcW w:w="1484" w:type="dxa"/>
                 <w:gridSpan w:val="2"/>
@@ -16204,7 +16168,7 @@
               <w:right w:val="single" w:sz="4" w:space="0" w:color="auto"/>
             </w:tcBorders>
             <w:shd w:val="clear" w:color="auto" w:fill="auto"/>
-            <w:tcPrChange w:id="85" w:author="Администратор" w:date="2022-08-18T09:47:00Z">
+            <w:tcPrChange w:id="84" w:author="Администратор" w:date="2022-08-18T09:47:00Z">
               <w:tcPr>
                 <w:tcW w:w="1915" w:type="dxa"/>
                 <w:gridSpan w:val="2"/>
@@ -16237,7 +16201,7 @@
               <w:right w:val="single" w:sz="4" w:space="0" w:color="auto"/>
             </w:tcBorders>
             <w:shd w:val="clear" w:color="auto" w:fill="auto"/>
-            <w:tcPrChange w:id="86" w:author="Администратор" w:date="2022-08-18T09:47:00Z">
+            <w:tcPrChange w:id="85" w:author="Администратор" w:date="2022-08-18T09:47:00Z">
               <w:tcPr>
                 <w:tcW w:w="3979" w:type="dxa"/>
                 <w:gridSpan w:val="2"/>
@@ -16724,39 +16688,26 @@
           <w:numId w:val="33"/>
         </w:numPr>
       </w:pPr>
-      <w:bookmarkStart w:id="87" w:name="_Toc106366945"/>
-      <w:bookmarkStart w:id="88" w:name="_Ref106362923"/>
-      <w:bookmarkEnd w:id="87"/>
+      <w:bookmarkStart w:id="86" w:name="_Toc106366945"/>
+      <w:bookmarkStart w:id="87" w:name="_Ref106362923"/>
+      <w:bookmarkEnd w:id="86"/>
       <w:r>
         <w:t xml:space="preserve">Таблица </w:t>
       </w:r>
-      <w:r>
-        <w:fldChar w:fldCharType="begin"/>
-      </w:r>
-      <w:r>
-        <w:instrText xml:space="preserve"> SEQ Таблица \* ARABIC </w:instrText>
-      </w:r>
-      <w:r>
-        <w:fldChar w:fldCharType="separate"/>
-      </w:r>
-      <w:r>
-        <w:rPr>
-          <w:noProof/>
-        </w:rPr>
-        <w:t>1</w:t>
-      </w:r>
-      <w:r>
-        <w:rPr>
-          <w:noProof/>
-        </w:rPr>
-        <w:t>2</w:t>
-      </w:r>
-      <w:r>
-        <w:rPr>
-          <w:noProof/>
-        </w:rPr>
-        <w:fldChar w:fldCharType="end"/>
-      </w:r>
+      <w:fldSimple w:instr=" SEQ Таблица \* ARABIC ">
+        <w:r>
+          <w:rPr>
+            <w:noProof/>
+          </w:rPr>
+          <w:t>1</w:t>
+        </w:r>
+        <w:r>
+          <w:rPr>
+            <w:noProof/>
+          </w:rPr>
+          <w:t>2</w:t>
+        </w:r>
+      </w:fldSimple>
       <w:r>
         <w:t>. «</w:t>
       </w:r>
@@ -17356,7 +17307,7 @@
                 <w:bCs/>
               </w:rPr>
             </w:pPr>
-            <w:del w:id="89" w:author="Администратор" w:date="2022-08-18T09:22:00Z">
+            <w:del w:id="88" w:author="Администратор" w:date="2022-08-18T09:22:00Z">
               <w:r>
                 <w:rPr>
                   <w:bCs/>
@@ -17364,7 +17315,7 @@
                 <w:delText>ОК</w:delText>
               </w:r>
             </w:del>
-            <w:ins w:id="90" w:author="Администратор" w:date="2022-08-18T09:22:00Z">
+            <w:ins w:id="89" w:author="Администратор" w:date="2022-08-18T09:22:00Z">
               <w:r>
                 <w:rPr>
                   <w:bCs/>
@@ -17554,7 +17505,7 @@
                 <w:rFonts w:cstheme="minorHAnsi"/>
               </w:rPr>
             </w:pPr>
-            <w:del w:id="91" w:author="Администратор" w:date="2022-08-18T09:21:00Z">
+            <w:del w:id="90" w:author="Администратор" w:date="2022-08-18T09:21:00Z">
               <w:r>
                 <w:rPr>
                   <w:rFonts w:cstheme="minorHAnsi"/>
@@ -17568,7 +17519,7 @@
                 <w:delText>К</w:delText>
               </w:r>
             </w:del>
-            <w:ins w:id="92" w:author="Администратор" w:date="2022-08-18T09:21:00Z">
+            <w:ins w:id="91" w:author="Администратор" w:date="2022-08-18T09:21:00Z">
               <w:r>
                 <w:rPr>
                   <w:rFonts w:cstheme="minorHAnsi"/>
@@ -17614,28 +17565,15 @@
         <w:lastRenderedPageBreak/>
         <w:t xml:space="preserve">Таблица </w:t>
       </w:r>
-      <w:r>
-        <w:fldChar w:fldCharType="begin"/>
-      </w:r>
-      <w:r>
-        <w:instrText xml:space="preserve"> SEQ Таблица \* ARABIC </w:instrText>
-      </w:r>
-      <w:r>
-        <w:fldChar w:fldCharType="separate"/>
-      </w:r>
-      <w:r>
-        <w:rPr>
-          <w:noProof/>
-        </w:rPr>
-        <w:t>13</w:t>
-      </w:r>
-      <w:r>
-        <w:rPr>
-          <w:noProof/>
-        </w:rPr>
-        <w:fldChar w:fldCharType="end"/>
-      </w:r>
-      <w:bookmarkEnd w:id="88"/>
+      <w:fldSimple w:instr=" SEQ Таблица \* ARABIC ">
+        <w:r>
+          <w:rPr>
+            <w:noProof/>
+          </w:rPr>
+          <w:t>13</w:t>
+        </w:r>
+      </w:fldSimple>
+      <w:bookmarkEnd w:id="87"/>
       <w:r>
         <w:t>. «</w:t>
       </w:r>
@@ -20923,7 +20861,7 @@
                 <w:rFonts w:cstheme="minorHAnsi"/>
               </w:rPr>
             </w:pPr>
-            <w:bookmarkStart w:id="93" w:name="_Hlk107324754"/>
+            <w:bookmarkStart w:id="92" w:name="_Hlk107324754"/>
             <w:r>
               <w:t>Место оказания услуги</w:t>
             </w:r>
@@ -21115,7 +21053,7 @@
           </w:p>
         </w:tc>
       </w:tr>
-      <w:bookmarkEnd w:id="93"/>
+      <w:bookmarkEnd w:id="92"/>
       <w:tr>
         <w:trPr>
           <w:trHeight w:val="23"/>
@@ -21321,7 +21259,7 @@
                 <w:rFonts w:cstheme="minorHAnsi"/>
               </w:rPr>
             </w:pPr>
-            <w:bookmarkStart w:id="94" w:name="_Hlk107325357"/>
+            <w:bookmarkStart w:id="93" w:name="_Hlk107325357"/>
             <w:r>
               <w:rPr>
                 <w:rFonts w:cstheme="minorHAnsi"/>
@@ -21510,8 +21448,8 @@
                 <w:rFonts w:cstheme="minorHAnsi"/>
               </w:rPr>
             </w:pPr>
-            <w:bookmarkStart w:id="95" w:name="_Hlk107325342"/>
-            <w:bookmarkEnd w:id="94"/>
+            <w:bookmarkStart w:id="94" w:name="_Hlk107325342"/>
+            <w:bookmarkEnd w:id="93"/>
             <w:r>
               <w:rPr>
                 <w:rFonts w:cstheme="minorHAnsi"/>
@@ -21664,7 +21602,7 @@
           </w:p>
         </w:tc>
       </w:tr>
-      <w:bookmarkEnd w:id="95"/>
+      <w:bookmarkEnd w:id="94"/>
       <w:tr>
         <w:trPr>
           <w:trHeight w:val="23"/>
@@ -21889,32 +21827,19 @@
       <w:pPr>
         <w:pStyle w:val="2"/>
       </w:pPr>
-      <w:bookmarkStart w:id="96" w:name="_Ref106375333"/>
+      <w:bookmarkStart w:id="95" w:name="_Ref106375333"/>
       <w:r>
         <w:t xml:space="preserve">Таблица </w:t>
       </w:r>
-      <w:r>
-        <w:fldChar w:fldCharType="begin"/>
-      </w:r>
-      <w:r>
-        <w:instrText xml:space="preserve"> SEQ Таблица \* ARABIC </w:instrText>
-      </w:r>
-      <w:r>
-        <w:fldChar w:fldCharType="separate"/>
-      </w:r>
-      <w:r>
-        <w:rPr>
-          <w:noProof/>
-        </w:rPr>
-        <w:t>14</w:t>
-      </w:r>
-      <w:r>
-        <w:rPr>
-          <w:noProof/>
-        </w:rPr>
-        <w:fldChar w:fldCharType="end"/>
-      </w:r>
-      <w:bookmarkEnd w:id="96"/>
+      <w:fldSimple w:instr=" SEQ Таблица \* ARABIC ">
+        <w:r>
+          <w:rPr>
+            <w:noProof/>
+          </w:rPr>
+          <w:t>14</w:t>
+        </w:r>
+      </w:fldSimple>
+      <w:bookmarkEnd w:id="95"/>
       <w:r>
         <w:t xml:space="preserve">. </w:t>
       </w:r>
@@ -22489,7 +22414,7 @@
             <w:pPr>
               <w:jc w:val="center"/>
             </w:pPr>
-            <w:del w:id="97" w:author="Администратор" w:date="2022-08-18T09:19:00Z">
+            <w:del w:id="96" w:author="Администратор" w:date="2022-08-18T09:19:00Z">
               <w:r>
                 <w:rPr>
                   <w:bCs/>
@@ -22497,7 +22422,7 @@
                 <w:delText>НУ</w:delText>
               </w:r>
             </w:del>
-            <w:ins w:id="98" w:author="Администратор" w:date="2022-08-18T09:19:00Z">
+            <w:ins w:id="97" w:author="Администратор" w:date="2022-08-18T09:19:00Z">
               <w:r>
                 <w:rPr>
                   <w:bCs/>
@@ -22566,378 +22491,379 @@
           <w:szCs w:val="18"/>
         </w:rPr>
       </w:pPr>
-      <w:bookmarkStart w:id="99" w:name="_Toc106366034"/>
-      <w:bookmarkStart w:id="100" w:name="_Toc106366184"/>
-      <w:bookmarkStart w:id="101" w:name="_Toc106366336"/>
-      <w:bookmarkStart w:id="102" w:name="_Toc106366488"/>
-      <w:bookmarkStart w:id="103" w:name="_Toc106366639"/>
-      <w:bookmarkStart w:id="104" w:name="_Toc106366790"/>
-      <w:bookmarkStart w:id="105" w:name="_Toc106366946"/>
-      <w:bookmarkStart w:id="106" w:name="_Toc106366035"/>
-      <w:bookmarkStart w:id="107" w:name="_Toc106366185"/>
-      <w:bookmarkStart w:id="108" w:name="_Toc106366337"/>
-      <w:bookmarkStart w:id="109" w:name="_Toc106366489"/>
-      <w:bookmarkStart w:id="110" w:name="_Toc106366640"/>
-      <w:bookmarkStart w:id="111" w:name="_Toc106366791"/>
-      <w:bookmarkStart w:id="112" w:name="_Toc106366947"/>
-      <w:bookmarkStart w:id="113" w:name="_Toc106366036"/>
-      <w:bookmarkStart w:id="114" w:name="_Toc106366186"/>
-      <w:bookmarkStart w:id="115" w:name="_Toc106366338"/>
-      <w:bookmarkStart w:id="116" w:name="_Toc106366490"/>
-      <w:bookmarkStart w:id="117" w:name="_Toc106366641"/>
-      <w:bookmarkStart w:id="118" w:name="_Toc106366792"/>
-      <w:bookmarkStart w:id="119" w:name="_Toc106366948"/>
-      <w:bookmarkStart w:id="120" w:name="_Toc106366037"/>
-      <w:bookmarkStart w:id="121" w:name="_Toc106366187"/>
-      <w:bookmarkStart w:id="122" w:name="_Toc106366339"/>
-      <w:bookmarkStart w:id="123" w:name="_Toc106366491"/>
-      <w:bookmarkStart w:id="124" w:name="_Toc106366642"/>
-      <w:bookmarkStart w:id="125" w:name="_Toc106366793"/>
-      <w:bookmarkStart w:id="126" w:name="_Toc106366949"/>
-      <w:bookmarkStart w:id="127" w:name="_Toc106366038"/>
-      <w:bookmarkStart w:id="128" w:name="_Toc106366188"/>
-      <w:bookmarkStart w:id="129" w:name="_Toc106366340"/>
-      <w:bookmarkStart w:id="130" w:name="_Toc106366492"/>
-      <w:bookmarkStart w:id="131" w:name="_Toc106366643"/>
-      <w:bookmarkStart w:id="132" w:name="_Toc106366794"/>
-      <w:bookmarkStart w:id="133" w:name="_Toc106366950"/>
-      <w:bookmarkStart w:id="134" w:name="_Toc106366039"/>
-      <w:bookmarkStart w:id="135" w:name="_Toc106366189"/>
-      <w:bookmarkStart w:id="136" w:name="_Toc106366341"/>
-      <w:bookmarkStart w:id="137" w:name="_Toc106366493"/>
-      <w:bookmarkStart w:id="138" w:name="_Toc106366644"/>
-      <w:bookmarkStart w:id="139" w:name="_Toc106366795"/>
-      <w:bookmarkStart w:id="140" w:name="_Toc106366951"/>
-      <w:bookmarkStart w:id="141" w:name="_Toc106366040"/>
-      <w:bookmarkStart w:id="142" w:name="_Toc106366190"/>
-      <w:bookmarkStart w:id="143" w:name="_Toc106366342"/>
-      <w:bookmarkStart w:id="144" w:name="_Toc106366494"/>
-      <w:bookmarkStart w:id="145" w:name="_Toc106366645"/>
-      <w:bookmarkStart w:id="146" w:name="_Toc106366796"/>
-      <w:bookmarkStart w:id="147" w:name="_Toc106366952"/>
-      <w:bookmarkStart w:id="148" w:name="_Toc106366041"/>
-      <w:bookmarkStart w:id="149" w:name="_Toc106366191"/>
-      <w:bookmarkStart w:id="150" w:name="_Toc106366343"/>
-      <w:bookmarkStart w:id="151" w:name="_Toc106366495"/>
-      <w:bookmarkStart w:id="152" w:name="_Toc106366646"/>
-      <w:bookmarkStart w:id="153" w:name="_Toc106366797"/>
-      <w:bookmarkStart w:id="154" w:name="_Toc106366953"/>
-      <w:bookmarkStart w:id="155" w:name="_Toc106366042"/>
-      <w:bookmarkStart w:id="156" w:name="_Toc106366192"/>
-      <w:bookmarkStart w:id="157" w:name="_Toc106366344"/>
-      <w:bookmarkStart w:id="158" w:name="_Toc106366496"/>
-      <w:bookmarkStart w:id="159" w:name="_Toc106366647"/>
-      <w:bookmarkStart w:id="160" w:name="_Toc106366798"/>
-      <w:bookmarkStart w:id="161" w:name="_Toc106366954"/>
-      <w:bookmarkStart w:id="162" w:name="_Toc106366044"/>
-      <w:bookmarkStart w:id="163" w:name="_Toc106366194"/>
-      <w:bookmarkStart w:id="164" w:name="_Toc106366346"/>
-      <w:bookmarkStart w:id="165" w:name="_Toc106366498"/>
-      <w:bookmarkStart w:id="166" w:name="_Toc106366649"/>
-      <w:bookmarkStart w:id="167" w:name="_Toc106366800"/>
-      <w:bookmarkStart w:id="168" w:name="_Toc106366956"/>
-      <w:bookmarkStart w:id="169" w:name="_Toc106366045"/>
-      <w:bookmarkStart w:id="170" w:name="_Toc106366195"/>
-      <w:bookmarkStart w:id="171" w:name="_Toc106366347"/>
-      <w:bookmarkStart w:id="172" w:name="_Toc106366499"/>
-      <w:bookmarkStart w:id="173" w:name="_Toc106366650"/>
-      <w:bookmarkStart w:id="174" w:name="_Toc106366801"/>
-      <w:bookmarkStart w:id="175" w:name="_Toc106366957"/>
-      <w:bookmarkStart w:id="176" w:name="_Toc106366046"/>
-      <w:bookmarkStart w:id="177" w:name="_Toc106366196"/>
-      <w:bookmarkStart w:id="178" w:name="_Toc106366348"/>
-      <w:bookmarkStart w:id="179" w:name="_Toc106366500"/>
-      <w:bookmarkStart w:id="180" w:name="_Toc106366651"/>
-      <w:bookmarkStart w:id="181" w:name="_Toc106366802"/>
-      <w:bookmarkStart w:id="182" w:name="_Toc106366958"/>
-      <w:bookmarkStart w:id="183" w:name="_Toc106366047"/>
-      <w:bookmarkStart w:id="184" w:name="_Toc106366197"/>
-      <w:bookmarkStart w:id="185" w:name="_Toc106366349"/>
-      <w:bookmarkStart w:id="186" w:name="_Toc106366501"/>
-      <w:bookmarkStart w:id="187" w:name="_Toc106366652"/>
-      <w:bookmarkStart w:id="188" w:name="_Toc106366803"/>
-      <w:bookmarkStart w:id="189" w:name="_Toc106366959"/>
-      <w:bookmarkStart w:id="190" w:name="_Toc106366048"/>
-      <w:bookmarkStart w:id="191" w:name="_Toc106366198"/>
-      <w:bookmarkStart w:id="192" w:name="_Toc106366350"/>
-      <w:bookmarkStart w:id="193" w:name="_Toc106366502"/>
-      <w:bookmarkStart w:id="194" w:name="_Toc106366653"/>
-      <w:bookmarkStart w:id="195" w:name="_Toc106366804"/>
-      <w:bookmarkStart w:id="196" w:name="_Toc106366960"/>
-      <w:bookmarkStart w:id="197" w:name="_Toc106366049"/>
-      <w:bookmarkStart w:id="198" w:name="_Toc106366199"/>
-      <w:bookmarkStart w:id="199" w:name="_Toc106366351"/>
-      <w:bookmarkStart w:id="200" w:name="_Toc106366503"/>
-      <w:bookmarkStart w:id="201" w:name="_Toc106366654"/>
-      <w:bookmarkStart w:id="202" w:name="_Toc106366805"/>
-      <w:bookmarkStart w:id="203" w:name="_Toc106366961"/>
-      <w:bookmarkStart w:id="204" w:name="_Toc106366050"/>
-      <w:bookmarkStart w:id="205" w:name="_Toc106366200"/>
-      <w:bookmarkStart w:id="206" w:name="_Toc106366352"/>
-      <w:bookmarkStart w:id="207" w:name="_Toc106366504"/>
-      <w:bookmarkStart w:id="208" w:name="_Toc106366655"/>
-      <w:bookmarkStart w:id="209" w:name="_Toc106366806"/>
-      <w:bookmarkStart w:id="210" w:name="_Toc106366962"/>
-      <w:bookmarkStart w:id="211" w:name="_Toc106366051"/>
-      <w:bookmarkStart w:id="212" w:name="_Toc106366201"/>
-      <w:bookmarkStart w:id="213" w:name="_Toc106366353"/>
-      <w:bookmarkStart w:id="214" w:name="_Toc106366505"/>
-      <w:bookmarkStart w:id="215" w:name="_Toc106366656"/>
-      <w:bookmarkStart w:id="216" w:name="_Toc106366807"/>
-      <w:bookmarkStart w:id="217" w:name="_Toc106366963"/>
-      <w:bookmarkStart w:id="218" w:name="_Toc106366052"/>
-      <w:bookmarkStart w:id="219" w:name="_Toc106366202"/>
-      <w:bookmarkStart w:id="220" w:name="_Toc106366354"/>
-      <w:bookmarkStart w:id="221" w:name="_Toc106366506"/>
-      <w:bookmarkStart w:id="222" w:name="_Toc106366657"/>
-      <w:bookmarkStart w:id="223" w:name="_Toc106366808"/>
-      <w:bookmarkStart w:id="224" w:name="_Toc106366964"/>
-      <w:bookmarkStart w:id="225" w:name="_Toc106366053"/>
-      <w:bookmarkStart w:id="226" w:name="_Toc106366203"/>
-      <w:bookmarkStart w:id="227" w:name="_Toc106366355"/>
-      <w:bookmarkStart w:id="228" w:name="_Toc106366507"/>
-      <w:bookmarkStart w:id="229" w:name="_Toc106366658"/>
-      <w:bookmarkStart w:id="230" w:name="_Toc106366809"/>
-      <w:bookmarkStart w:id="231" w:name="_Toc106366965"/>
-      <w:bookmarkStart w:id="232" w:name="_Toc106366055"/>
-      <w:bookmarkStart w:id="233" w:name="_Toc106366205"/>
-      <w:bookmarkStart w:id="234" w:name="_Toc106366357"/>
-      <w:bookmarkStart w:id="235" w:name="_Toc106366509"/>
-      <w:bookmarkStart w:id="236" w:name="_Toc106366660"/>
-      <w:bookmarkStart w:id="237" w:name="_Toc106366811"/>
-      <w:bookmarkStart w:id="238" w:name="_Toc106366967"/>
-      <w:bookmarkStart w:id="239" w:name="_Toc106366056"/>
-      <w:bookmarkStart w:id="240" w:name="_Toc106366206"/>
-      <w:bookmarkStart w:id="241" w:name="_Toc106366358"/>
-      <w:bookmarkStart w:id="242" w:name="_Toc106366510"/>
-      <w:bookmarkStart w:id="243" w:name="_Toc106366661"/>
-      <w:bookmarkStart w:id="244" w:name="_Toc106366812"/>
-      <w:bookmarkStart w:id="245" w:name="_Toc106366968"/>
-      <w:bookmarkStart w:id="246" w:name="_Toc106366057"/>
-      <w:bookmarkStart w:id="247" w:name="_Toc106366207"/>
-      <w:bookmarkStart w:id="248" w:name="_Toc106366359"/>
-      <w:bookmarkStart w:id="249" w:name="_Toc106366511"/>
-      <w:bookmarkStart w:id="250" w:name="_Toc106366662"/>
-      <w:bookmarkStart w:id="251" w:name="_Toc106366813"/>
-      <w:bookmarkStart w:id="252" w:name="_Toc106366969"/>
-      <w:bookmarkStart w:id="253" w:name="_Toc106366058"/>
-      <w:bookmarkStart w:id="254" w:name="_Toc106366208"/>
-      <w:bookmarkStart w:id="255" w:name="_Toc106366360"/>
-      <w:bookmarkStart w:id="256" w:name="_Toc106366512"/>
-      <w:bookmarkStart w:id="257" w:name="_Toc106366663"/>
-      <w:bookmarkStart w:id="258" w:name="_Toc106366814"/>
-      <w:bookmarkStart w:id="259" w:name="_Toc106366970"/>
-      <w:bookmarkStart w:id="260" w:name="_Toc106366059"/>
-      <w:bookmarkStart w:id="261" w:name="_Toc106366209"/>
-      <w:bookmarkStart w:id="262" w:name="_Toc106366361"/>
-      <w:bookmarkStart w:id="263" w:name="_Toc106366513"/>
-      <w:bookmarkStart w:id="264" w:name="_Toc106366664"/>
-      <w:bookmarkStart w:id="265" w:name="_Toc106366815"/>
-      <w:bookmarkStart w:id="266" w:name="_Toc106366971"/>
-      <w:bookmarkStart w:id="267" w:name="_Toc106366060"/>
-      <w:bookmarkStart w:id="268" w:name="_Toc106366210"/>
-      <w:bookmarkStart w:id="269" w:name="_Toc106366362"/>
-      <w:bookmarkStart w:id="270" w:name="_Toc106366514"/>
-      <w:bookmarkStart w:id="271" w:name="_Toc106366665"/>
-      <w:bookmarkStart w:id="272" w:name="_Toc106366816"/>
-      <w:bookmarkStart w:id="273" w:name="_Toc106366972"/>
-      <w:bookmarkStart w:id="274" w:name="_Toc106366061"/>
-      <w:bookmarkStart w:id="275" w:name="_Toc106366211"/>
-      <w:bookmarkStart w:id="276" w:name="_Toc106366363"/>
-      <w:bookmarkStart w:id="277" w:name="_Toc106366515"/>
-      <w:bookmarkStart w:id="278" w:name="_Toc106366666"/>
-      <w:bookmarkStart w:id="279" w:name="_Toc106366817"/>
-      <w:bookmarkStart w:id="280" w:name="_Toc106366973"/>
-      <w:bookmarkStart w:id="281" w:name="_Toc106366062"/>
-      <w:bookmarkStart w:id="282" w:name="_Toc106366212"/>
-      <w:bookmarkStart w:id="283" w:name="_Toc106366364"/>
-      <w:bookmarkStart w:id="284" w:name="_Toc106366516"/>
-      <w:bookmarkStart w:id="285" w:name="_Toc106366667"/>
-      <w:bookmarkStart w:id="286" w:name="_Toc106366818"/>
-      <w:bookmarkStart w:id="287" w:name="_Toc106366974"/>
-      <w:bookmarkStart w:id="288" w:name="_Toc106366063"/>
-      <w:bookmarkStart w:id="289" w:name="_Toc106366213"/>
-      <w:bookmarkStart w:id="290" w:name="_Toc106366365"/>
-      <w:bookmarkStart w:id="291" w:name="_Toc106366517"/>
-      <w:bookmarkStart w:id="292" w:name="_Toc106366668"/>
-      <w:bookmarkStart w:id="293" w:name="_Toc106366819"/>
-      <w:bookmarkStart w:id="294" w:name="_Toc106366975"/>
-      <w:bookmarkStart w:id="295" w:name="_Toc106366064"/>
-      <w:bookmarkStart w:id="296" w:name="_Toc106366214"/>
-      <w:bookmarkStart w:id="297" w:name="_Toc106366366"/>
-      <w:bookmarkStart w:id="298" w:name="_Toc106366518"/>
-      <w:bookmarkStart w:id="299" w:name="_Toc106366669"/>
-      <w:bookmarkStart w:id="300" w:name="_Toc106366820"/>
-      <w:bookmarkStart w:id="301" w:name="_Toc106366976"/>
-      <w:bookmarkStart w:id="302" w:name="_Toc106366066"/>
-      <w:bookmarkStart w:id="303" w:name="_Toc106366216"/>
-      <w:bookmarkStart w:id="304" w:name="_Toc106366368"/>
-      <w:bookmarkStart w:id="305" w:name="_Toc106366520"/>
-      <w:bookmarkStart w:id="306" w:name="_Toc106366671"/>
-      <w:bookmarkStart w:id="307" w:name="_Toc106366822"/>
-      <w:bookmarkStart w:id="308" w:name="_Toc106366978"/>
-      <w:bookmarkStart w:id="309" w:name="_Toc106366067"/>
-      <w:bookmarkStart w:id="310" w:name="_Toc106366217"/>
-      <w:bookmarkStart w:id="311" w:name="_Toc106366369"/>
-      <w:bookmarkStart w:id="312" w:name="_Toc106366521"/>
-      <w:bookmarkStart w:id="313" w:name="_Toc106366672"/>
-      <w:bookmarkStart w:id="314" w:name="_Toc106366823"/>
-      <w:bookmarkStart w:id="315" w:name="_Toc106366979"/>
-      <w:bookmarkStart w:id="316" w:name="_Toc106366068"/>
-      <w:bookmarkStart w:id="317" w:name="_Toc106366218"/>
-      <w:bookmarkStart w:id="318" w:name="_Toc106366370"/>
-      <w:bookmarkStart w:id="319" w:name="_Toc106366522"/>
-      <w:bookmarkStart w:id="320" w:name="_Toc106366673"/>
-      <w:bookmarkStart w:id="321" w:name="_Toc106366824"/>
-      <w:bookmarkStart w:id="322" w:name="_Toc106366980"/>
-      <w:bookmarkStart w:id="323" w:name="_Toc106366069"/>
-      <w:bookmarkStart w:id="324" w:name="_Toc106366219"/>
-      <w:bookmarkStart w:id="325" w:name="_Toc106366371"/>
-      <w:bookmarkStart w:id="326" w:name="_Toc106366523"/>
-      <w:bookmarkStart w:id="327" w:name="_Toc106366674"/>
-      <w:bookmarkStart w:id="328" w:name="_Toc106366825"/>
-      <w:bookmarkStart w:id="329" w:name="_Toc106366981"/>
-      <w:bookmarkStart w:id="330" w:name="_Toc106366070"/>
-      <w:bookmarkStart w:id="331" w:name="_Toc106366220"/>
-      <w:bookmarkStart w:id="332" w:name="_Toc106366372"/>
-      <w:bookmarkStart w:id="333" w:name="_Toc106366524"/>
-      <w:bookmarkStart w:id="334" w:name="_Toc106366675"/>
-      <w:bookmarkStart w:id="335" w:name="_Toc106366826"/>
-      <w:bookmarkStart w:id="336" w:name="_Toc106366982"/>
-      <w:bookmarkStart w:id="337" w:name="_Toc106366071"/>
-      <w:bookmarkStart w:id="338" w:name="_Toc106366221"/>
-      <w:bookmarkStart w:id="339" w:name="_Toc106366373"/>
-      <w:bookmarkStart w:id="340" w:name="_Toc106366525"/>
-      <w:bookmarkStart w:id="341" w:name="_Toc106366676"/>
-      <w:bookmarkStart w:id="342" w:name="_Toc106366827"/>
-      <w:bookmarkStart w:id="343" w:name="_Toc106366983"/>
-      <w:bookmarkStart w:id="344" w:name="_Toc106366072"/>
-      <w:bookmarkStart w:id="345" w:name="_Toc106366222"/>
-      <w:bookmarkStart w:id="346" w:name="_Toc106366374"/>
-      <w:bookmarkStart w:id="347" w:name="_Toc106366526"/>
-      <w:bookmarkStart w:id="348" w:name="_Toc106366677"/>
-      <w:bookmarkStart w:id="349" w:name="_Toc106366828"/>
-      <w:bookmarkStart w:id="350" w:name="_Toc106366984"/>
-      <w:bookmarkStart w:id="351" w:name="_Toc106366073"/>
-      <w:bookmarkStart w:id="352" w:name="_Toc106366223"/>
-      <w:bookmarkStart w:id="353" w:name="_Toc106366375"/>
-      <w:bookmarkStart w:id="354" w:name="_Toc106366527"/>
-      <w:bookmarkStart w:id="355" w:name="_Toc106366678"/>
-      <w:bookmarkStart w:id="356" w:name="_Toc106366829"/>
-      <w:bookmarkStart w:id="357" w:name="_Toc106366985"/>
-      <w:bookmarkStart w:id="358" w:name="_Toc106366074"/>
-      <w:bookmarkStart w:id="359" w:name="_Toc106366224"/>
-      <w:bookmarkStart w:id="360" w:name="_Toc106366376"/>
-      <w:bookmarkStart w:id="361" w:name="_Toc106366528"/>
-      <w:bookmarkStart w:id="362" w:name="_Toc106366679"/>
-      <w:bookmarkStart w:id="363" w:name="_Toc106366830"/>
-      <w:bookmarkStart w:id="364" w:name="_Toc106366986"/>
-      <w:bookmarkStart w:id="365" w:name="_Toc106366075"/>
-      <w:bookmarkStart w:id="366" w:name="_Toc106366225"/>
-      <w:bookmarkStart w:id="367" w:name="_Toc106366377"/>
-      <w:bookmarkStart w:id="368" w:name="_Toc106366529"/>
-      <w:bookmarkStart w:id="369" w:name="_Toc106366680"/>
-      <w:bookmarkStart w:id="370" w:name="_Toc106366831"/>
-      <w:bookmarkStart w:id="371" w:name="_Toc106366987"/>
-      <w:bookmarkStart w:id="372" w:name="_Toc106366077"/>
-      <w:bookmarkStart w:id="373" w:name="_Toc106366227"/>
-      <w:bookmarkStart w:id="374" w:name="_Toc106366379"/>
-      <w:bookmarkStart w:id="375" w:name="_Toc106366531"/>
-      <w:bookmarkStart w:id="376" w:name="_Toc106366682"/>
-      <w:bookmarkStart w:id="377" w:name="_Toc106366833"/>
-      <w:bookmarkStart w:id="378" w:name="_Toc106366989"/>
-      <w:bookmarkStart w:id="379" w:name="_Toc106366078"/>
-      <w:bookmarkStart w:id="380" w:name="_Toc106366228"/>
-      <w:bookmarkStart w:id="381" w:name="_Toc106366380"/>
-      <w:bookmarkStart w:id="382" w:name="_Toc106366532"/>
-      <w:bookmarkStart w:id="383" w:name="_Toc106366683"/>
-      <w:bookmarkStart w:id="384" w:name="_Toc106366834"/>
-      <w:bookmarkStart w:id="385" w:name="_Toc106366990"/>
-      <w:bookmarkStart w:id="386" w:name="_Toc106366079"/>
-      <w:bookmarkStart w:id="387" w:name="_Toc106366229"/>
-      <w:bookmarkStart w:id="388" w:name="_Toc106366381"/>
-      <w:bookmarkStart w:id="389" w:name="_Toc106366533"/>
-      <w:bookmarkStart w:id="390" w:name="_Toc106366684"/>
-      <w:bookmarkStart w:id="391" w:name="_Toc106366835"/>
-      <w:bookmarkStart w:id="392" w:name="_Toc106366991"/>
-      <w:bookmarkStart w:id="393" w:name="_Toc106366080"/>
-      <w:bookmarkStart w:id="394" w:name="_Toc106366230"/>
-      <w:bookmarkStart w:id="395" w:name="_Toc106366382"/>
-      <w:bookmarkStart w:id="396" w:name="_Toc106366534"/>
-      <w:bookmarkStart w:id="397" w:name="_Toc106366685"/>
-      <w:bookmarkStart w:id="398" w:name="_Toc106366836"/>
-      <w:bookmarkStart w:id="399" w:name="_Toc106366992"/>
-      <w:bookmarkStart w:id="400" w:name="_Toc106366081"/>
-      <w:bookmarkStart w:id="401" w:name="_Toc106366231"/>
-      <w:bookmarkStart w:id="402" w:name="_Toc106366383"/>
-      <w:bookmarkStart w:id="403" w:name="_Toc106366535"/>
-      <w:bookmarkStart w:id="404" w:name="_Toc106366686"/>
-      <w:bookmarkStart w:id="405" w:name="_Toc106366837"/>
-      <w:bookmarkStart w:id="406" w:name="_Toc106366993"/>
-      <w:bookmarkStart w:id="407" w:name="_Toc106366082"/>
-      <w:bookmarkStart w:id="408" w:name="_Toc106366232"/>
-      <w:bookmarkStart w:id="409" w:name="_Toc106366384"/>
-      <w:bookmarkStart w:id="410" w:name="_Toc106366536"/>
-      <w:bookmarkStart w:id="411" w:name="_Toc106366687"/>
-      <w:bookmarkStart w:id="412" w:name="_Toc106366838"/>
-      <w:bookmarkStart w:id="413" w:name="_Toc106366994"/>
-      <w:bookmarkStart w:id="414" w:name="_Toc106366083"/>
-      <w:bookmarkStart w:id="415" w:name="_Toc106366233"/>
-      <w:bookmarkStart w:id="416" w:name="_Toc106366385"/>
-      <w:bookmarkStart w:id="417" w:name="_Toc106366537"/>
-      <w:bookmarkStart w:id="418" w:name="_Toc106366688"/>
-      <w:bookmarkStart w:id="419" w:name="_Toc106366839"/>
-      <w:bookmarkStart w:id="420" w:name="_Toc106366995"/>
-      <w:bookmarkStart w:id="421" w:name="_Toc106366085"/>
-      <w:bookmarkStart w:id="422" w:name="_Toc106366235"/>
-      <w:bookmarkStart w:id="423" w:name="_Toc106366387"/>
-      <w:bookmarkStart w:id="424" w:name="_Toc106366539"/>
-      <w:bookmarkStart w:id="425" w:name="_Toc106366690"/>
-      <w:bookmarkStart w:id="426" w:name="_Toc106366841"/>
-      <w:bookmarkStart w:id="427" w:name="_Toc106366997"/>
-      <w:bookmarkStart w:id="428" w:name="_Toc106366086"/>
-      <w:bookmarkStart w:id="429" w:name="_Toc106366236"/>
-      <w:bookmarkStart w:id="430" w:name="_Toc106366388"/>
-      <w:bookmarkStart w:id="431" w:name="_Toc106366540"/>
-      <w:bookmarkStart w:id="432" w:name="_Toc106366691"/>
-      <w:bookmarkStart w:id="433" w:name="_Toc106366842"/>
-      <w:bookmarkStart w:id="434" w:name="_Toc106366998"/>
-      <w:bookmarkStart w:id="435" w:name="_Toc106366087"/>
-      <w:bookmarkStart w:id="436" w:name="_Toc106366237"/>
-      <w:bookmarkStart w:id="437" w:name="_Toc106366389"/>
-      <w:bookmarkStart w:id="438" w:name="_Toc106366541"/>
-      <w:bookmarkStart w:id="439" w:name="_Toc106366692"/>
-      <w:bookmarkStart w:id="440" w:name="_Toc106366843"/>
-      <w:bookmarkStart w:id="441" w:name="_Toc106366999"/>
-      <w:bookmarkStart w:id="442" w:name="_Toc106366088"/>
-      <w:bookmarkStart w:id="443" w:name="_Toc106366238"/>
-      <w:bookmarkStart w:id="444" w:name="_Toc106366390"/>
-      <w:bookmarkStart w:id="445" w:name="_Toc106366542"/>
-      <w:bookmarkStart w:id="446" w:name="_Toc106366693"/>
-      <w:bookmarkStart w:id="447" w:name="_Toc106366844"/>
-      <w:bookmarkStart w:id="448" w:name="_Toc106367000"/>
-      <w:bookmarkStart w:id="449" w:name="_Toc106366089"/>
-      <w:bookmarkStart w:id="450" w:name="_Toc106366239"/>
-      <w:bookmarkStart w:id="451" w:name="_Toc106366391"/>
-      <w:bookmarkStart w:id="452" w:name="_Toc106366543"/>
-      <w:bookmarkStart w:id="453" w:name="_Toc106366694"/>
-      <w:bookmarkStart w:id="454" w:name="_Toc106366845"/>
-      <w:bookmarkStart w:id="455" w:name="_Toc106367001"/>
-      <w:bookmarkStart w:id="456" w:name="_Toc106366090"/>
-      <w:bookmarkStart w:id="457" w:name="_Toc106366240"/>
-      <w:bookmarkStart w:id="458" w:name="_Toc106366392"/>
-      <w:bookmarkStart w:id="459" w:name="_Toc106366544"/>
-      <w:bookmarkStart w:id="460" w:name="_Toc106366695"/>
-      <w:bookmarkStart w:id="461" w:name="_Toc106366846"/>
-      <w:bookmarkStart w:id="462" w:name="_Toc106367002"/>
-      <w:bookmarkStart w:id="463" w:name="_Toc106366092"/>
-      <w:bookmarkStart w:id="464" w:name="_Toc106366242"/>
-      <w:bookmarkStart w:id="465" w:name="_Toc106366394"/>
-      <w:bookmarkStart w:id="466" w:name="_Toc106366546"/>
-      <w:bookmarkStart w:id="467" w:name="_Toc106366697"/>
-      <w:bookmarkStart w:id="468" w:name="_Toc106366848"/>
-      <w:bookmarkStart w:id="469" w:name="_Toc106367004"/>
-      <w:bookmarkStart w:id="470" w:name="_Ref106636262"/>
+      <w:bookmarkStart w:id="98" w:name="_Toc106366034"/>
+      <w:bookmarkStart w:id="99" w:name="_Toc106366184"/>
+      <w:bookmarkStart w:id="100" w:name="_Toc106366336"/>
+      <w:bookmarkStart w:id="101" w:name="_Toc106366488"/>
+      <w:bookmarkStart w:id="102" w:name="_Toc106366639"/>
+      <w:bookmarkStart w:id="103" w:name="_Toc106366790"/>
+      <w:bookmarkStart w:id="104" w:name="_Toc106366946"/>
+      <w:bookmarkStart w:id="105" w:name="_Toc106366035"/>
+      <w:bookmarkStart w:id="106" w:name="_Toc106366185"/>
+      <w:bookmarkStart w:id="107" w:name="_Toc106366337"/>
+      <w:bookmarkStart w:id="108" w:name="_Toc106366489"/>
+      <w:bookmarkStart w:id="109" w:name="_Toc106366640"/>
+      <w:bookmarkStart w:id="110" w:name="_Toc106366791"/>
+      <w:bookmarkStart w:id="111" w:name="_Toc106366947"/>
+      <w:bookmarkStart w:id="112" w:name="_Toc106366036"/>
+      <w:bookmarkStart w:id="113" w:name="_Toc106366186"/>
+      <w:bookmarkStart w:id="114" w:name="_Toc106366338"/>
+      <w:bookmarkStart w:id="115" w:name="_Toc106366490"/>
+      <w:bookmarkStart w:id="116" w:name="_Toc106366641"/>
+      <w:bookmarkStart w:id="117" w:name="_Toc106366792"/>
+      <w:bookmarkStart w:id="118" w:name="_Toc106366948"/>
+      <w:bookmarkStart w:id="119" w:name="_Toc106366037"/>
+      <w:bookmarkStart w:id="120" w:name="_Toc106366187"/>
+      <w:bookmarkStart w:id="121" w:name="_Toc106366339"/>
+      <w:bookmarkStart w:id="122" w:name="_Toc106366491"/>
+      <w:bookmarkStart w:id="123" w:name="_Toc106366642"/>
+      <w:bookmarkStart w:id="124" w:name="_Toc106366793"/>
+      <w:bookmarkStart w:id="125" w:name="_Toc106366949"/>
+      <w:bookmarkStart w:id="126" w:name="_Toc106366038"/>
+      <w:bookmarkStart w:id="127" w:name="_Toc106366188"/>
+      <w:bookmarkStart w:id="128" w:name="_Toc106366340"/>
+      <w:bookmarkStart w:id="129" w:name="_Toc106366492"/>
+      <w:bookmarkStart w:id="130" w:name="_Toc106366643"/>
+      <w:bookmarkStart w:id="131" w:name="_Toc106366794"/>
+      <w:bookmarkStart w:id="132" w:name="_Toc106366950"/>
+      <w:bookmarkStart w:id="133" w:name="_Toc106366039"/>
+      <w:bookmarkStart w:id="134" w:name="_Toc106366189"/>
+      <w:bookmarkStart w:id="135" w:name="_Toc106366341"/>
+      <w:bookmarkStart w:id="136" w:name="_Toc106366493"/>
+      <w:bookmarkStart w:id="137" w:name="_Toc106366644"/>
+      <w:bookmarkStart w:id="138" w:name="_Toc106366795"/>
+      <w:bookmarkStart w:id="139" w:name="_Toc106366951"/>
+      <w:bookmarkStart w:id="140" w:name="_Toc106366040"/>
+      <w:bookmarkStart w:id="141" w:name="_Toc106366190"/>
+      <w:bookmarkStart w:id="142" w:name="_Toc106366342"/>
+      <w:bookmarkStart w:id="143" w:name="_Toc106366494"/>
+      <w:bookmarkStart w:id="144" w:name="_Toc106366645"/>
+      <w:bookmarkStart w:id="145" w:name="_Toc106366796"/>
+      <w:bookmarkStart w:id="146" w:name="_Toc106366952"/>
+      <w:bookmarkStart w:id="147" w:name="_Toc106366041"/>
+      <w:bookmarkStart w:id="148" w:name="_Toc106366191"/>
+      <w:bookmarkStart w:id="149" w:name="_Toc106366343"/>
+      <w:bookmarkStart w:id="150" w:name="_Toc106366495"/>
+      <w:bookmarkStart w:id="151" w:name="_Toc106366646"/>
+      <w:bookmarkStart w:id="152" w:name="_Toc106366797"/>
+      <w:bookmarkStart w:id="153" w:name="_Toc106366953"/>
+      <w:bookmarkStart w:id="154" w:name="_Toc106366042"/>
+      <w:bookmarkStart w:id="155" w:name="_Toc106366192"/>
+      <w:bookmarkStart w:id="156" w:name="_Toc106366344"/>
+      <w:bookmarkStart w:id="157" w:name="_Toc106366496"/>
+      <w:bookmarkStart w:id="158" w:name="_Toc106366647"/>
+      <w:bookmarkStart w:id="159" w:name="_Toc106366798"/>
+      <w:bookmarkStart w:id="160" w:name="_Toc106366954"/>
+      <w:bookmarkStart w:id="161" w:name="_Toc106366044"/>
+      <w:bookmarkStart w:id="162" w:name="_Toc106366194"/>
+      <w:bookmarkStart w:id="163" w:name="_Toc106366346"/>
+      <w:bookmarkStart w:id="164" w:name="_Toc106366498"/>
+      <w:bookmarkStart w:id="165" w:name="_Toc106366649"/>
+      <w:bookmarkStart w:id="166" w:name="_Toc106366800"/>
+      <w:bookmarkStart w:id="167" w:name="_Toc106366956"/>
+      <w:bookmarkStart w:id="168" w:name="_Toc106366045"/>
+      <w:bookmarkStart w:id="169" w:name="_Toc106366195"/>
+      <w:bookmarkStart w:id="170" w:name="_Toc106366347"/>
+      <w:bookmarkStart w:id="171" w:name="_Toc106366499"/>
+      <w:bookmarkStart w:id="172" w:name="_Toc106366650"/>
+      <w:bookmarkStart w:id="173" w:name="_Toc106366801"/>
+      <w:bookmarkStart w:id="174" w:name="_Toc106366957"/>
+      <w:bookmarkStart w:id="175" w:name="_Toc106366046"/>
+      <w:bookmarkStart w:id="176" w:name="_Toc106366196"/>
+      <w:bookmarkStart w:id="177" w:name="_Toc106366348"/>
+      <w:bookmarkStart w:id="178" w:name="_Toc106366500"/>
+      <w:bookmarkStart w:id="179" w:name="_Toc106366651"/>
+      <w:bookmarkStart w:id="180" w:name="_Toc106366802"/>
+      <w:bookmarkStart w:id="181" w:name="_Toc106366958"/>
+      <w:bookmarkStart w:id="182" w:name="_Toc106366047"/>
+      <w:bookmarkStart w:id="183" w:name="_Toc106366197"/>
+      <w:bookmarkStart w:id="184" w:name="_Toc106366349"/>
+      <w:bookmarkStart w:id="185" w:name="_Toc106366501"/>
+      <w:bookmarkStart w:id="186" w:name="_Toc106366652"/>
+      <w:bookmarkStart w:id="187" w:name="_Toc106366803"/>
+      <w:bookmarkStart w:id="188" w:name="_Toc106366959"/>
+      <w:bookmarkStart w:id="189" w:name="_Toc106366048"/>
+      <w:bookmarkStart w:id="190" w:name="_Toc106366198"/>
+      <w:bookmarkStart w:id="191" w:name="_Toc106366350"/>
+      <w:bookmarkStart w:id="192" w:name="_Toc106366502"/>
+      <w:bookmarkStart w:id="193" w:name="_Toc106366653"/>
+      <w:bookmarkStart w:id="194" w:name="_Toc106366804"/>
+      <w:bookmarkStart w:id="195" w:name="_Toc106366960"/>
+      <w:bookmarkStart w:id="196" w:name="_Toc106366049"/>
+      <w:bookmarkStart w:id="197" w:name="_Toc106366199"/>
+      <w:bookmarkStart w:id="198" w:name="_Toc106366351"/>
+      <w:bookmarkStart w:id="199" w:name="_Toc106366503"/>
+      <w:bookmarkStart w:id="200" w:name="_Toc106366654"/>
+      <w:bookmarkStart w:id="201" w:name="_Toc106366805"/>
+      <w:bookmarkStart w:id="202" w:name="_Toc106366961"/>
+      <w:bookmarkStart w:id="203" w:name="_Toc106366050"/>
+      <w:bookmarkStart w:id="204" w:name="_Toc106366200"/>
+      <w:bookmarkStart w:id="205" w:name="_Toc106366352"/>
+      <w:bookmarkStart w:id="206" w:name="_Toc106366504"/>
+      <w:bookmarkStart w:id="207" w:name="_Toc106366655"/>
+      <w:bookmarkStart w:id="208" w:name="_Toc106366806"/>
+      <w:bookmarkStart w:id="209" w:name="_Toc106366962"/>
+      <w:bookmarkStart w:id="210" w:name="_Toc106366051"/>
+      <w:bookmarkStart w:id="211" w:name="_Toc106366201"/>
+      <w:bookmarkStart w:id="212" w:name="_Toc106366353"/>
+      <w:bookmarkStart w:id="213" w:name="_Toc106366505"/>
+      <w:bookmarkStart w:id="214" w:name="_Toc106366656"/>
+      <w:bookmarkStart w:id="215" w:name="_Toc106366807"/>
+      <w:bookmarkStart w:id="216" w:name="_Toc106366963"/>
+      <w:bookmarkStart w:id="217" w:name="_Toc106366052"/>
+      <w:bookmarkStart w:id="218" w:name="_Toc106366202"/>
+      <w:bookmarkStart w:id="219" w:name="_Toc106366354"/>
+      <w:bookmarkStart w:id="220" w:name="_Toc106366506"/>
+      <w:bookmarkStart w:id="221" w:name="_Toc106366657"/>
+      <w:bookmarkStart w:id="222" w:name="_Toc106366808"/>
+      <w:bookmarkStart w:id="223" w:name="_Toc106366964"/>
+      <w:bookmarkStart w:id="224" w:name="_Toc106366053"/>
+      <w:bookmarkStart w:id="225" w:name="_Toc106366203"/>
+      <w:bookmarkStart w:id="226" w:name="_Toc106366355"/>
+      <w:bookmarkStart w:id="227" w:name="_Toc106366507"/>
+      <w:bookmarkStart w:id="228" w:name="_Toc106366658"/>
+      <w:bookmarkStart w:id="229" w:name="_Toc106366809"/>
+      <w:bookmarkStart w:id="230" w:name="_Toc106366965"/>
+      <w:bookmarkStart w:id="231" w:name="_Toc106366055"/>
+      <w:bookmarkStart w:id="232" w:name="_Toc106366205"/>
+      <w:bookmarkStart w:id="233" w:name="_Toc106366357"/>
+      <w:bookmarkStart w:id="234" w:name="_Toc106366509"/>
+      <w:bookmarkStart w:id="235" w:name="_Toc106366660"/>
+      <w:bookmarkStart w:id="236" w:name="_Toc106366811"/>
+      <w:bookmarkStart w:id="237" w:name="_Toc106366967"/>
+      <w:bookmarkStart w:id="238" w:name="_Toc106366056"/>
+      <w:bookmarkStart w:id="239" w:name="_Toc106366206"/>
+      <w:bookmarkStart w:id="240" w:name="_Toc106366358"/>
+      <w:bookmarkStart w:id="241" w:name="_Toc106366510"/>
+      <w:bookmarkStart w:id="242" w:name="_Toc106366661"/>
+      <w:bookmarkStart w:id="243" w:name="_Toc106366812"/>
+      <w:bookmarkStart w:id="244" w:name="_Toc106366968"/>
+      <w:bookmarkStart w:id="245" w:name="_Toc106366057"/>
+      <w:bookmarkStart w:id="246" w:name="_Toc106366207"/>
+      <w:bookmarkStart w:id="247" w:name="_Toc106366359"/>
+      <w:bookmarkStart w:id="248" w:name="_Toc106366511"/>
+      <w:bookmarkStart w:id="249" w:name="_Toc106366662"/>
+      <w:bookmarkStart w:id="250" w:name="_Toc106366813"/>
+      <w:bookmarkStart w:id="251" w:name="_Toc106366969"/>
+      <w:bookmarkStart w:id="252" w:name="_Toc106366058"/>
+      <w:bookmarkStart w:id="253" w:name="_Toc106366208"/>
+      <w:bookmarkStart w:id="254" w:name="_Toc106366360"/>
+      <w:bookmarkStart w:id="255" w:name="_Toc106366512"/>
+      <w:bookmarkStart w:id="256" w:name="_Toc106366663"/>
+      <w:bookmarkStart w:id="257" w:name="_Toc106366814"/>
+      <w:bookmarkStart w:id="258" w:name="_Toc106366970"/>
+      <w:bookmarkStart w:id="259" w:name="_Toc106366059"/>
+      <w:bookmarkStart w:id="260" w:name="_Toc106366209"/>
+      <w:bookmarkStart w:id="261" w:name="_Toc106366361"/>
+      <w:bookmarkStart w:id="262" w:name="_Toc106366513"/>
+      <w:bookmarkStart w:id="263" w:name="_Toc106366664"/>
+      <w:bookmarkStart w:id="264" w:name="_Toc106366815"/>
+      <w:bookmarkStart w:id="265" w:name="_Toc106366971"/>
+      <w:bookmarkStart w:id="266" w:name="_Toc106366060"/>
+      <w:bookmarkStart w:id="267" w:name="_Toc106366210"/>
+      <w:bookmarkStart w:id="268" w:name="_Toc106366362"/>
+      <w:bookmarkStart w:id="269" w:name="_Toc106366514"/>
+      <w:bookmarkStart w:id="270" w:name="_Toc106366665"/>
+      <w:bookmarkStart w:id="271" w:name="_Toc106366816"/>
+      <w:bookmarkStart w:id="272" w:name="_Toc106366972"/>
+      <w:bookmarkStart w:id="273" w:name="_Toc106366061"/>
+      <w:bookmarkStart w:id="274" w:name="_Toc106366211"/>
+      <w:bookmarkStart w:id="275" w:name="_Toc106366363"/>
+      <w:bookmarkStart w:id="276" w:name="_Toc106366515"/>
+      <w:bookmarkStart w:id="277" w:name="_Toc106366666"/>
+      <w:bookmarkStart w:id="278" w:name="_Toc106366817"/>
+      <w:bookmarkStart w:id="279" w:name="_Toc106366973"/>
+      <w:bookmarkStart w:id="280" w:name="_Toc106366062"/>
+      <w:bookmarkStart w:id="281" w:name="_Toc106366212"/>
+      <w:bookmarkStart w:id="282" w:name="_Toc106366364"/>
+      <w:bookmarkStart w:id="283" w:name="_Toc106366516"/>
+      <w:bookmarkStart w:id="284" w:name="_Toc106366667"/>
+      <w:bookmarkStart w:id="285" w:name="_Toc106366818"/>
+      <w:bookmarkStart w:id="286" w:name="_Toc106366974"/>
+      <w:bookmarkStart w:id="287" w:name="_Toc106366063"/>
+      <w:bookmarkStart w:id="288" w:name="_Toc106366213"/>
+      <w:bookmarkStart w:id="289" w:name="_Toc106366365"/>
+      <w:bookmarkStart w:id="290" w:name="_Toc106366517"/>
+      <w:bookmarkStart w:id="291" w:name="_Toc106366668"/>
+      <w:bookmarkStart w:id="292" w:name="_Toc106366819"/>
+      <w:bookmarkStart w:id="293" w:name="_Toc106366975"/>
+      <w:bookmarkStart w:id="294" w:name="_Toc106366064"/>
+      <w:bookmarkStart w:id="295" w:name="_Toc106366214"/>
+      <w:bookmarkStart w:id="296" w:name="_Toc106366366"/>
+      <w:bookmarkStart w:id="297" w:name="_Toc106366518"/>
+      <w:bookmarkStart w:id="298" w:name="_Toc106366669"/>
+      <w:bookmarkStart w:id="299" w:name="_Toc106366820"/>
+      <w:bookmarkStart w:id="300" w:name="_Toc106366976"/>
+      <w:bookmarkStart w:id="301" w:name="_Toc106366066"/>
+      <w:bookmarkStart w:id="302" w:name="_Toc106366216"/>
+      <w:bookmarkStart w:id="303" w:name="_Toc106366368"/>
+      <w:bookmarkStart w:id="304" w:name="_Toc106366520"/>
+      <w:bookmarkStart w:id="305" w:name="_Toc106366671"/>
+      <w:bookmarkStart w:id="306" w:name="_Toc106366822"/>
+      <w:bookmarkStart w:id="307" w:name="_Toc106366978"/>
+      <w:bookmarkStart w:id="308" w:name="_Toc106366067"/>
+      <w:bookmarkStart w:id="309" w:name="_Toc106366217"/>
+      <w:bookmarkStart w:id="310" w:name="_Toc106366369"/>
+      <w:bookmarkStart w:id="311" w:name="_Toc106366521"/>
+      <w:bookmarkStart w:id="312" w:name="_Toc106366672"/>
+      <w:bookmarkStart w:id="313" w:name="_Toc106366823"/>
+      <w:bookmarkStart w:id="314" w:name="_Toc106366979"/>
+      <w:bookmarkStart w:id="315" w:name="_Toc106366068"/>
+      <w:bookmarkStart w:id="316" w:name="_Toc106366218"/>
+      <w:bookmarkStart w:id="317" w:name="_Toc106366370"/>
+      <w:bookmarkStart w:id="318" w:name="_Toc106366522"/>
+      <w:bookmarkStart w:id="319" w:name="_Toc106366673"/>
+      <w:bookmarkStart w:id="320" w:name="_Toc106366824"/>
+      <w:bookmarkStart w:id="321" w:name="_Toc106366980"/>
+      <w:bookmarkStart w:id="322" w:name="_Toc106366069"/>
+      <w:bookmarkStart w:id="323" w:name="_Toc106366219"/>
+      <w:bookmarkStart w:id="324" w:name="_Toc106366371"/>
+      <w:bookmarkStart w:id="325" w:name="_Toc106366523"/>
+      <w:bookmarkStart w:id="326" w:name="_Toc106366674"/>
+      <w:bookmarkStart w:id="327" w:name="_Toc106366825"/>
+      <w:bookmarkStart w:id="328" w:name="_Toc106366981"/>
+      <w:bookmarkStart w:id="329" w:name="_Toc106366070"/>
+      <w:bookmarkStart w:id="330" w:name="_Toc106366220"/>
+      <w:bookmarkStart w:id="331" w:name="_Toc106366372"/>
+      <w:bookmarkStart w:id="332" w:name="_Toc106366524"/>
+      <w:bookmarkStart w:id="333" w:name="_Toc106366675"/>
+      <w:bookmarkStart w:id="334" w:name="_Toc106366826"/>
+      <w:bookmarkStart w:id="335" w:name="_Toc106366982"/>
+      <w:bookmarkStart w:id="336" w:name="_Toc106366071"/>
+      <w:bookmarkStart w:id="337" w:name="_Toc106366221"/>
+      <w:bookmarkStart w:id="338" w:name="_Toc106366373"/>
+      <w:bookmarkStart w:id="339" w:name="_Toc106366525"/>
+      <w:bookmarkStart w:id="340" w:name="_Toc106366676"/>
+      <w:bookmarkStart w:id="341" w:name="_Toc106366827"/>
+      <w:bookmarkStart w:id="342" w:name="_Toc106366983"/>
+      <w:bookmarkStart w:id="343" w:name="_Toc106366072"/>
+      <w:bookmarkStart w:id="344" w:name="_Toc106366222"/>
+      <w:bookmarkStart w:id="345" w:name="_Toc106366374"/>
+      <w:bookmarkStart w:id="346" w:name="_Toc106366526"/>
+      <w:bookmarkStart w:id="347" w:name="_Toc106366677"/>
+      <w:bookmarkStart w:id="348" w:name="_Toc106366828"/>
+      <w:bookmarkStart w:id="349" w:name="_Toc106366984"/>
+      <w:bookmarkStart w:id="350" w:name="_Toc106366073"/>
+      <w:bookmarkStart w:id="351" w:name="_Toc106366223"/>
+      <w:bookmarkStart w:id="352" w:name="_Toc106366375"/>
+      <w:bookmarkStart w:id="353" w:name="_Toc106366527"/>
+      <w:bookmarkStart w:id="354" w:name="_Toc106366678"/>
+      <w:bookmarkStart w:id="355" w:name="_Toc106366829"/>
+      <w:bookmarkStart w:id="356" w:name="_Toc106366985"/>
+      <w:bookmarkStart w:id="357" w:name="_Toc106366074"/>
+      <w:bookmarkStart w:id="358" w:name="_Toc106366224"/>
+      <w:bookmarkStart w:id="359" w:name="_Toc106366376"/>
+      <w:bookmarkStart w:id="360" w:name="_Toc106366528"/>
+      <w:bookmarkStart w:id="361" w:name="_Toc106366679"/>
+      <w:bookmarkStart w:id="362" w:name="_Toc106366830"/>
+      <w:bookmarkStart w:id="363" w:name="_Toc106366986"/>
+      <w:bookmarkStart w:id="364" w:name="_Toc106366075"/>
+      <w:bookmarkStart w:id="365" w:name="_Toc106366225"/>
+      <w:bookmarkStart w:id="366" w:name="_Toc106366377"/>
+      <w:bookmarkStart w:id="367" w:name="_Toc106366529"/>
+      <w:bookmarkStart w:id="368" w:name="_Toc106366680"/>
+      <w:bookmarkStart w:id="369" w:name="_Toc106366831"/>
+      <w:bookmarkStart w:id="370" w:name="_Toc106366987"/>
+      <w:bookmarkStart w:id="371" w:name="_Toc106366077"/>
+      <w:bookmarkStart w:id="372" w:name="_Toc106366227"/>
+      <w:bookmarkStart w:id="373" w:name="_Toc106366379"/>
+      <w:bookmarkStart w:id="374" w:name="_Toc106366531"/>
+      <w:bookmarkStart w:id="375" w:name="_Toc106366682"/>
+      <w:bookmarkStart w:id="376" w:name="_Toc106366833"/>
+      <w:bookmarkStart w:id="377" w:name="_Toc106366989"/>
+      <w:bookmarkStart w:id="378" w:name="_Toc106366078"/>
+      <w:bookmarkStart w:id="379" w:name="_Toc106366228"/>
+      <w:bookmarkStart w:id="380" w:name="_Toc106366380"/>
+      <w:bookmarkStart w:id="381" w:name="_Toc106366532"/>
+      <w:bookmarkStart w:id="382" w:name="_Toc106366683"/>
+      <w:bookmarkStart w:id="383" w:name="_Toc106366834"/>
+      <w:bookmarkStart w:id="384" w:name="_Toc106366990"/>
+      <w:bookmarkStart w:id="385" w:name="_Toc106366079"/>
+      <w:bookmarkStart w:id="386" w:name="_Toc106366229"/>
+      <w:bookmarkStart w:id="387" w:name="_Toc106366381"/>
+      <w:bookmarkStart w:id="388" w:name="_Toc106366533"/>
+      <w:bookmarkStart w:id="389" w:name="_Toc106366684"/>
+      <w:bookmarkStart w:id="390" w:name="_Toc106366835"/>
+      <w:bookmarkStart w:id="391" w:name="_Toc106366991"/>
+      <w:bookmarkStart w:id="392" w:name="_Toc106366080"/>
+      <w:bookmarkStart w:id="393" w:name="_Toc106366230"/>
+      <w:bookmarkStart w:id="394" w:name="_Toc106366382"/>
+      <w:bookmarkStart w:id="395" w:name="_Toc106366534"/>
+      <w:bookmarkStart w:id="396" w:name="_Toc106366685"/>
+      <w:bookmarkStart w:id="397" w:name="_Toc106366836"/>
+      <w:bookmarkStart w:id="398" w:name="_Toc106366992"/>
+      <w:bookmarkStart w:id="399" w:name="_Toc106366081"/>
+      <w:bookmarkStart w:id="400" w:name="_Toc106366231"/>
+      <w:bookmarkStart w:id="401" w:name="_Toc106366383"/>
+      <w:bookmarkStart w:id="402" w:name="_Toc106366535"/>
+      <w:bookmarkStart w:id="403" w:name="_Toc106366686"/>
+      <w:bookmarkStart w:id="404" w:name="_Toc106366837"/>
+      <w:bookmarkStart w:id="405" w:name="_Toc106366993"/>
+      <w:bookmarkStart w:id="406" w:name="_Toc106366082"/>
+      <w:bookmarkStart w:id="407" w:name="_Toc106366232"/>
+      <w:bookmarkStart w:id="408" w:name="_Toc106366384"/>
+      <w:bookmarkStart w:id="409" w:name="_Toc106366536"/>
+      <w:bookmarkStart w:id="410" w:name="_Toc106366687"/>
+      <w:bookmarkStart w:id="411" w:name="_Toc106366838"/>
+      <w:bookmarkStart w:id="412" w:name="_Toc106366994"/>
+      <w:bookmarkStart w:id="413" w:name="_Toc106366083"/>
+      <w:bookmarkStart w:id="414" w:name="_Toc106366233"/>
+      <w:bookmarkStart w:id="415" w:name="_Toc106366385"/>
+      <w:bookmarkStart w:id="416" w:name="_Toc106366537"/>
+      <w:bookmarkStart w:id="417" w:name="_Toc106366688"/>
+      <w:bookmarkStart w:id="418" w:name="_Toc106366839"/>
+      <w:bookmarkStart w:id="419" w:name="_Toc106366995"/>
+      <w:bookmarkStart w:id="420" w:name="_Toc106366085"/>
+      <w:bookmarkStart w:id="421" w:name="_Toc106366235"/>
+      <w:bookmarkStart w:id="422" w:name="_Toc106366387"/>
+      <w:bookmarkStart w:id="423" w:name="_Toc106366539"/>
+      <w:bookmarkStart w:id="424" w:name="_Toc106366690"/>
+      <w:bookmarkStart w:id="425" w:name="_Toc106366841"/>
+      <w:bookmarkStart w:id="426" w:name="_Toc106366997"/>
+      <w:bookmarkStart w:id="427" w:name="_Toc106366086"/>
+      <w:bookmarkStart w:id="428" w:name="_Toc106366236"/>
+      <w:bookmarkStart w:id="429" w:name="_Toc106366388"/>
+      <w:bookmarkStart w:id="430" w:name="_Toc106366540"/>
+      <w:bookmarkStart w:id="431" w:name="_Toc106366691"/>
+      <w:bookmarkStart w:id="432" w:name="_Toc106366842"/>
+      <w:bookmarkStart w:id="433" w:name="_Toc106366998"/>
+      <w:bookmarkStart w:id="434" w:name="_Toc106366087"/>
+      <w:bookmarkStart w:id="435" w:name="_Toc106366237"/>
+      <w:bookmarkStart w:id="436" w:name="_Toc106366389"/>
+      <w:bookmarkStart w:id="437" w:name="_Toc106366541"/>
+      <w:bookmarkStart w:id="438" w:name="_Toc106366692"/>
+      <w:bookmarkStart w:id="439" w:name="_Toc106366843"/>
+      <w:bookmarkStart w:id="440" w:name="_Toc106366999"/>
+      <w:bookmarkStart w:id="441" w:name="_Toc106366088"/>
+      <w:bookmarkStart w:id="442" w:name="_Toc106366238"/>
+      <w:bookmarkStart w:id="443" w:name="_Toc106366390"/>
+      <w:bookmarkStart w:id="444" w:name="_Toc106366542"/>
+      <w:bookmarkStart w:id="445" w:name="_Toc106366693"/>
+      <w:bookmarkStart w:id="446" w:name="_Toc106366844"/>
+      <w:bookmarkStart w:id="447" w:name="_Toc106367000"/>
+      <w:bookmarkStart w:id="448" w:name="_Toc106366089"/>
+      <w:bookmarkStart w:id="449" w:name="_Toc106366239"/>
+      <w:bookmarkStart w:id="450" w:name="_Toc106366391"/>
+      <w:bookmarkStart w:id="451" w:name="_Toc106366543"/>
+      <w:bookmarkStart w:id="452" w:name="_Toc106366694"/>
+      <w:bookmarkStart w:id="453" w:name="_Toc106366845"/>
+      <w:bookmarkStart w:id="454" w:name="_Toc106367001"/>
+      <w:bookmarkStart w:id="455" w:name="_Toc106366090"/>
+      <w:bookmarkStart w:id="456" w:name="_Toc106366240"/>
+      <w:bookmarkStart w:id="457" w:name="_Toc106366392"/>
+      <w:bookmarkStart w:id="458" w:name="_Toc106366544"/>
+      <w:bookmarkStart w:id="459" w:name="_Toc106366695"/>
+      <w:bookmarkStart w:id="460" w:name="_Toc106366846"/>
+      <w:bookmarkStart w:id="461" w:name="_Toc106367002"/>
+      <w:bookmarkStart w:id="462" w:name="_Toc106366092"/>
+      <w:bookmarkStart w:id="463" w:name="_Toc106366242"/>
+      <w:bookmarkStart w:id="464" w:name="_Toc106366394"/>
+      <w:bookmarkStart w:id="465" w:name="_Toc106366546"/>
+      <w:bookmarkStart w:id="466" w:name="_Toc106366697"/>
+      <w:bookmarkStart w:id="467" w:name="_Toc106366848"/>
+      <w:bookmarkStart w:id="468" w:name="_Toc106367004"/>
+      <w:bookmarkStart w:id="469" w:name="_Ref106636262"/>
+      <w:bookmarkEnd w:id="98"/>
       <w:bookmarkEnd w:id="99"/>
       <w:bookmarkEnd w:id="100"/>
       <w:bookmarkEnd w:id="101"/>
@@ -23308,32 +23234,18 @@
       <w:bookmarkEnd w:id="466"/>
       <w:bookmarkEnd w:id="467"/>
       <w:bookmarkEnd w:id="468"/>
-      <w:bookmarkEnd w:id="469"/>
       <w:r>
         <w:t xml:space="preserve">Таблица </w:t>
       </w:r>
-      <w:r>
-        <w:fldChar w:fldCharType="begin"/>
-      </w:r>
-      <w:r>
-        <w:instrText xml:space="preserve"> SEQ Таблица \* ARABIC </w:instrText>
-      </w:r>
-      <w:r>
-        <w:fldChar w:fldCharType="separate"/>
-      </w:r>
-      <w:r>
-        <w:rPr>
-          <w:noProof/>
-        </w:rPr>
-        <w:t>20</w:t>
-      </w:r>
-      <w:r>
-        <w:rPr>
-          <w:noProof/>
-        </w:rPr>
-        <w:fldChar w:fldCharType="end"/>
-      </w:r>
-      <w:bookmarkEnd w:id="470"/>
+      <w:fldSimple w:instr=" SEQ Таблица \* ARABIC ">
+        <w:r>
+          <w:rPr>
+            <w:noProof/>
+          </w:rPr>
+          <w:t>20</w:t>
+        </w:r>
+      </w:fldSimple>
+      <w:bookmarkEnd w:id="469"/>
       <w:r>
         <w:t xml:space="preserve">. </w:t>
       </w:r>
@@ -24353,33 +24265,20 @@
           <w:szCs w:val="18"/>
         </w:rPr>
       </w:pPr>
-      <w:bookmarkStart w:id="471" w:name="_Ref106381683"/>
-      <w:bookmarkStart w:id="472" w:name="_Ref106197479"/>
+      <w:bookmarkStart w:id="470" w:name="_Ref106381683"/>
+      <w:bookmarkStart w:id="471" w:name="_Ref106197479"/>
       <w:r>
         <w:t xml:space="preserve">Таблица </w:t>
       </w:r>
-      <w:r>
-        <w:fldChar w:fldCharType="begin"/>
-      </w:r>
-      <w:r>
-        <w:instrText xml:space="preserve"> SEQ Таблица \* ARABIC </w:instrText>
-      </w:r>
-      <w:r>
-        <w:fldChar w:fldCharType="separate"/>
-      </w:r>
-      <w:r>
-        <w:rPr>
-          <w:noProof/>
-        </w:rPr>
-        <w:t>21</w:t>
-      </w:r>
-      <w:r>
-        <w:rPr>
-          <w:noProof/>
-        </w:rPr>
-        <w:fldChar w:fldCharType="end"/>
-      </w:r>
-      <w:bookmarkEnd w:id="471"/>
+      <w:fldSimple w:instr=" SEQ Таблица \* ARABIC ">
+        <w:r>
+          <w:rPr>
+            <w:noProof/>
+          </w:rPr>
+          <w:t>21</w:t>
+        </w:r>
+      </w:fldSimple>
+      <w:bookmarkEnd w:id="470"/>
       <w:r>
         <w:t xml:space="preserve">. </w:t>
       </w:r>
@@ -25001,32 +24900,19 @@
           <w:szCs w:val="18"/>
         </w:rPr>
       </w:pPr>
-      <w:bookmarkStart w:id="473" w:name="_Ref106637537"/>
+      <w:bookmarkStart w:id="472" w:name="_Ref106637537"/>
       <w:r>
         <w:t xml:space="preserve">Таблица </w:t>
       </w:r>
-      <w:r>
-        <w:fldChar w:fldCharType="begin"/>
-      </w:r>
-      <w:r>
-        <w:instrText xml:space="preserve"> SEQ Таблица \* ARABIC </w:instrText>
-      </w:r>
-      <w:r>
-        <w:fldChar w:fldCharType="separate"/>
-      </w:r>
-      <w:r>
-        <w:rPr>
-          <w:noProof/>
-        </w:rPr>
-        <w:t>22</w:t>
-      </w:r>
-      <w:r>
-        <w:rPr>
-          <w:noProof/>
-        </w:rPr>
-        <w:fldChar w:fldCharType="end"/>
-      </w:r>
-      <w:bookmarkEnd w:id="473"/>
+      <w:fldSimple w:instr=" SEQ Таблица \* ARABIC ">
+        <w:r>
+          <w:rPr>
+            <w:noProof/>
+          </w:rPr>
+          <w:t>22</w:t>
+        </w:r>
+      </w:fldSimple>
+      <w:bookmarkEnd w:id="472"/>
       <w:r>
         <w:t xml:space="preserve">. </w:t>
       </w:r>
@@ -25643,7 +25529,7 @@
           </w:p>
         </w:tc>
       </w:tr>
-      <w:bookmarkEnd w:id="472"/>
+      <w:bookmarkEnd w:id="471"/>
     </w:tbl>
     <w:p>
       <w:pPr>
@@ -25666,32 +25552,19 @@
           <w:szCs w:val="18"/>
         </w:rPr>
       </w:pPr>
-      <w:bookmarkStart w:id="474" w:name="_Ref106380538"/>
+      <w:bookmarkStart w:id="473" w:name="_Ref106380538"/>
       <w:r>
         <w:t xml:space="preserve">Таблица </w:t>
       </w:r>
-      <w:r>
-        <w:fldChar w:fldCharType="begin"/>
-      </w:r>
-      <w:r>
-        <w:instrText xml:space="preserve"> SEQ Таблица \* ARABIC </w:instrText>
-      </w:r>
-      <w:r>
-        <w:fldChar w:fldCharType="separate"/>
-      </w:r>
-      <w:r>
-        <w:rPr>
-          <w:noProof/>
-        </w:rPr>
-        <w:t>23</w:t>
-      </w:r>
-      <w:r>
-        <w:rPr>
-          <w:noProof/>
-        </w:rPr>
-        <w:fldChar w:fldCharType="end"/>
-      </w:r>
-      <w:bookmarkEnd w:id="474"/>
+      <w:fldSimple w:instr=" SEQ Таблица \* ARABIC ">
+        <w:r>
+          <w:rPr>
+            <w:noProof/>
+          </w:rPr>
+          <w:t>23</w:t>
+        </w:r>
+      </w:fldSimple>
+      <w:bookmarkEnd w:id="473"/>
       <w:r>
         <w:t xml:space="preserve">. </w:t>
       </w:r>
@@ -26931,33 +26804,20 @@
       <w:pPr>
         <w:pStyle w:val="2"/>
       </w:pPr>
-      <w:bookmarkStart w:id="475" w:name="_Ref106198019"/>
+      <w:bookmarkStart w:id="474" w:name="_Ref106198019"/>
       <w:r>
         <w:lastRenderedPageBreak/>
         <w:t xml:space="preserve">Таблица </w:t>
       </w:r>
-      <w:r>
-        <w:fldChar w:fldCharType="begin"/>
-      </w:r>
-      <w:r>
-        <w:instrText xml:space="preserve"> SEQ Таблица \* ARABIC </w:instrText>
-      </w:r>
-      <w:r>
-        <w:fldChar w:fldCharType="separate"/>
-      </w:r>
-      <w:r>
-        <w:rPr>
-          <w:noProof/>
-        </w:rPr>
-        <w:t>24</w:t>
-      </w:r>
-      <w:r>
-        <w:rPr>
-          <w:noProof/>
-        </w:rPr>
-        <w:fldChar w:fldCharType="end"/>
-      </w:r>
-      <w:bookmarkEnd w:id="475"/>
+      <w:fldSimple w:instr=" SEQ Таблица \* ARABIC ">
+        <w:r>
+          <w:rPr>
+            <w:noProof/>
+          </w:rPr>
+          <w:t>24</w:t>
+        </w:r>
+      </w:fldSimple>
+      <w:bookmarkEnd w:id="474"/>
       <w:r>
         <w:t xml:space="preserve">. </w:t>
       </w:r>
@@ -27702,32 +27562,19 @@
       <w:pPr>
         <w:pStyle w:val="2"/>
       </w:pPr>
-      <w:bookmarkStart w:id="476" w:name="_Ref106198123"/>
+      <w:bookmarkStart w:id="475" w:name="_Ref106198123"/>
       <w:r>
         <w:t xml:space="preserve">Таблица </w:t>
       </w:r>
-      <w:r>
-        <w:fldChar w:fldCharType="begin"/>
-      </w:r>
-      <w:r>
-        <w:instrText xml:space="preserve"> SEQ Таблица \* ARABIC </w:instrText>
-      </w:r>
-      <w:r>
-        <w:fldChar w:fldCharType="separate"/>
-      </w:r>
-      <w:r>
-        <w:rPr>
-          <w:noProof/>
-        </w:rPr>
-        <w:t>25</w:t>
-      </w:r>
-      <w:r>
-        <w:rPr>
-          <w:noProof/>
-        </w:rPr>
-        <w:fldChar w:fldCharType="end"/>
-      </w:r>
-      <w:bookmarkEnd w:id="476"/>
+      <w:fldSimple w:instr=" SEQ Таблица \* ARABIC ">
+        <w:r>
+          <w:rPr>
+            <w:noProof/>
+          </w:rPr>
+          <w:t>25</w:t>
+        </w:r>
+      </w:fldSimple>
+      <w:bookmarkEnd w:id="475"/>
       <w:r>
         <w:t xml:space="preserve">. </w:t>
       </w:r>
@@ -28350,33 +28197,20 @@
       <w:pPr>
         <w:pStyle w:val="2"/>
       </w:pPr>
-      <w:bookmarkStart w:id="477" w:name="_Ref106197903"/>
+      <w:bookmarkStart w:id="476" w:name="_Ref106197903"/>
       <w:r>
         <w:lastRenderedPageBreak/>
         <w:t xml:space="preserve">Таблица </w:t>
       </w:r>
-      <w:r>
-        <w:fldChar w:fldCharType="begin"/>
-      </w:r>
-      <w:r>
-        <w:instrText xml:space="preserve"> SEQ Таблица \* ARABIC </w:instrText>
-      </w:r>
-      <w:r>
-        <w:fldChar w:fldCharType="separate"/>
-      </w:r>
-      <w:r>
-        <w:rPr>
-          <w:noProof/>
-        </w:rPr>
-        <w:t>26</w:t>
-      </w:r>
-      <w:r>
-        <w:rPr>
-          <w:noProof/>
-        </w:rPr>
-        <w:fldChar w:fldCharType="end"/>
-      </w:r>
-      <w:bookmarkEnd w:id="477"/>
+      <w:fldSimple w:instr=" SEQ Таблица \* ARABIC ">
+        <w:r>
+          <w:rPr>
+            <w:noProof/>
+          </w:rPr>
+          <w:t>26</w:t>
+        </w:r>
+      </w:fldSimple>
+      <w:bookmarkEnd w:id="476"/>
       <w:r>
         <w:t xml:space="preserve">. </w:t>
       </w:r>
@@ -29945,33 +29779,20 @@
       <w:pPr>
         <w:pStyle w:val="2"/>
       </w:pPr>
-      <w:bookmarkStart w:id="478" w:name="_Ref106891461"/>
-      <w:bookmarkStart w:id="479" w:name="_Ref106293863"/>
+      <w:bookmarkStart w:id="477" w:name="_Ref106891461"/>
+      <w:bookmarkStart w:id="478" w:name="_Ref106293863"/>
       <w:r>
         <w:t xml:space="preserve">Таблица </w:t>
       </w:r>
-      <w:r>
-        <w:fldChar w:fldCharType="begin"/>
-      </w:r>
-      <w:r>
-        <w:instrText xml:space="preserve"> SEQ Таблица \* ARABIC </w:instrText>
-      </w:r>
-      <w:r>
-        <w:fldChar w:fldCharType="separate"/>
-      </w:r>
-      <w:r>
-        <w:rPr>
-          <w:noProof/>
-        </w:rPr>
-        <w:t>27</w:t>
-      </w:r>
-      <w:r>
-        <w:rPr>
-          <w:noProof/>
-        </w:rPr>
-        <w:fldChar w:fldCharType="end"/>
-      </w:r>
-      <w:bookmarkEnd w:id="478"/>
+      <w:fldSimple w:instr=" SEQ Таблица \* ARABIC ">
+        <w:r>
+          <w:rPr>
+            <w:noProof/>
+          </w:rPr>
+          <w:t>27</w:t>
+        </w:r>
+      </w:fldSimple>
+      <w:bookmarkEnd w:id="477"/>
       <w:r>
         <w:t>. Адрес местонахождения (</w:t>
       </w:r>
@@ -30580,34 +30401,21 @@
       <w:pPr>
         <w:pStyle w:val="3"/>
       </w:pPr>
-      <w:bookmarkStart w:id="480" w:name="_Ref106285599"/>
-      <w:bookmarkEnd w:id="479"/>
+      <w:bookmarkStart w:id="479" w:name="_Ref106285599"/>
+      <w:bookmarkEnd w:id="478"/>
       <w:r>
         <w:lastRenderedPageBreak/>
         <w:t xml:space="preserve">Таблица </w:t>
       </w:r>
-      <w:r>
-        <w:fldChar w:fldCharType="begin"/>
-      </w:r>
-      <w:r>
-        <w:instrText xml:space="preserve"> SEQ Таблица \* ARABIC </w:instrText>
-      </w:r>
-      <w:r>
-        <w:fldChar w:fldCharType="separate"/>
-      </w:r>
-      <w:r>
-        <w:rPr>
-          <w:noProof/>
-        </w:rPr>
-        <w:t>28</w:t>
-      </w:r>
-      <w:r>
-        <w:rPr>
-          <w:noProof/>
-        </w:rPr>
-        <w:fldChar w:fldCharType="end"/>
-      </w:r>
-      <w:bookmarkEnd w:id="480"/>
+      <w:fldSimple w:instr=" SEQ Таблица \* ARABIC ">
+        <w:r>
+          <w:rPr>
+            <w:noProof/>
+          </w:rPr>
+          <w:t>28</w:t>
+        </w:r>
+      </w:fldSimple>
+      <w:bookmarkEnd w:id="479"/>
       <w:r>
         <w:t>. Адрес в Российской Федерации (</w:t>
       </w:r>
@@ -32027,32 +31835,19 @@
       <w:pPr>
         <w:pStyle w:val="3"/>
       </w:pPr>
-      <w:bookmarkStart w:id="481" w:name="_Ref106795513"/>
+      <w:bookmarkStart w:id="480" w:name="_Ref106795513"/>
       <w:r>
         <w:t xml:space="preserve">Таблица </w:t>
       </w:r>
-      <w:r>
-        <w:fldChar w:fldCharType="begin"/>
-      </w:r>
-      <w:r>
-        <w:instrText xml:space="preserve"> SEQ Таблица \* ARABIC </w:instrText>
-      </w:r>
-      <w:r>
-        <w:fldChar w:fldCharType="separate"/>
-      </w:r>
-      <w:r>
-        <w:rPr>
-          <w:noProof/>
-        </w:rPr>
-        <w:t>29</w:t>
-      </w:r>
-      <w:r>
-        <w:rPr>
-          <w:noProof/>
-        </w:rPr>
-        <w:fldChar w:fldCharType="end"/>
-      </w:r>
-      <w:bookmarkEnd w:id="481"/>
+      <w:fldSimple w:instr=" SEQ Таблица \* ARABIC ">
+        <w:r>
+          <w:rPr>
+            <w:noProof/>
+          </w:rPr>
+          <w:t>29</w:t>
+        </w:r>
+      </w:fldSimple>
+      <w:bookmarkEnd w:id="480"/>
       <w:r>
         <w:t>. Информация об адресе, в том числе об адресе за пределами территории Российской Федерации (</w:t>
       </w:r>
@@ -37760,6 +37555,18 @@
 </file>
 
 <file path=customXml/item1.xml><?xml version="1.0" encoding="utf-8"?>
+<p:properties xmlns:p="http://schemas.microsoft.com/office/2006/metadata/properties" xmlns:xsi="http://www.w3.org/2001/XMLSchema-instance" xmlns:pc="http://schemas.microsoft.com/office/infopath/2007/PartnerControls">
+  <documentManagement>
+    <_dlc_DocId xmlns="e572ffd9-e19c-4d32-9eda-196c5749814f">3AAHZ36ZAWUM-35-21494</_dlc_DocId>
+    <_dlc_DocIdUrl xmlns="e572ffd9-e19c-4d32-9eda-196c5749814f">
+      <Url>https://srvproject.vniias.ru:8082/sites/DefaultCollection/Восточный полигон/_layouts/15/DocIdRedir.aspx?ID=3AAHZ36ZAWUM-35-21494</Url>
+      <Description>3AAHZ36ZAWUM-35-21494</Description>
+    </_dlc_DocIdUrl>
+  </documentManagement>
+</p:properties>
+</file>
+
+<file path=customXml/item2.xml><?xml version="1.0" encoding="utf-8"?>
 <?mso-contentType ?>
 <spe:Receivers xmlns:spe="http://schemas.microsoft.com/sharepoint/events">
   <Receiver>
@@ -37809,19 +37616,16 @@
 </spe:Receivers>
 </file>
 
-<file path=customXml/item2.xml><?xml version="1.0" encoding="utf-8"?>
-<p:properties xmlns:p="http://schemas.microsoft.com/office/2006/metadata/properties" xmlns:xsi="http://www.w3.org/2001/XMLSchema-instance" xmlns:pc="http://schemas.microsoft.com/office/infopath/2007/PartnerControls">
-  <documentManagement>
-    <_dlc_DocId xmlns="e572ffd9-e19c-4d32-9eda-196c5749814f">3AAHZ36ZAWUM-35-21494</_dlc_DocId>
-    <_dlc_DocIdUrl xmlns="e572ffd9-e19c-4d32-9eda-196c5749814f">
-      <Url>https://srvproject.vniias.ru:8082/sites/DefaultCollection/Восточный полигон/_layouts/15/DocIdRedir.aspx?ID=3AAHZ36ZAWUM-35-21494</Url>
-      <Description>3AAHZ36ZAWUM-35-21494</Description>
-    </_dlc_DocIdUrl>
-  </documentManagement>
-</p:properties>
+<file path=customXml/item3.xml><?xml version="1.0" encoding="utf-8"?>
+<?mso-contentType ?>
+<FormTemplates xmlns="http://schemas.microsoft.com/sharepoint/v3/contenttype/forms">
+  <Display>DocumentLibraryForm</Display>
+  <Edit>DocumentLibraryForm</Edit>
+  <New>DocumentLibraryForm</New>
+</FormTemplates>
 </file>
 
-<file path=customXml/item3.xml><?xml version="1.0" encoding="utf-8"?>
+<file path=customXml/item4.xml><?xml version="1.0" encoding="utf-8"?>
 <ct:contentTypeSchema xmlns:ct="http://schemas.microsoft.com/office/2006/metadata/contentType" xmlns:ma="http://schemas.microsoft.com/office/2006/metadata/properties/metaAttributes" ct:_="" ma:_="" ma:contentTypeName="Документ" ma:contentTypeID="0x01010098ED5CB40179A045AC857FBCA83D3B7B" ma:contentTypeVersion="0" ma:contentTypeDescription="Создание документа." ma:contentTypeScope="" ma:versionID="b808976933cf34003e5f4d49b02558e3">
   <xsd:schema xmlns:xsd="http://www.w3.org/2001/XMLSchema" xmlns:xs="http://www.w3.org/2001/XMLSchema" xmlns:p="http://schemas.microsoft.com/office/2006/metadata/properties" xmlns:ns2="e572ffd9-e19c-4d32-9eda-196c5749814f" targetNamespace="http://schemas.microsoft.com/office/2006/metadata/properties" ma:root="true" ma:fieldsID="02db288e12f8d5d6b6c850a938202830" ns2:_="">
     <xsd:import namespace="e572ffd9-e19c-4d32-9eda-196c5749814f"/>
@@ -37966,28 +37770,11 @@
 </ct:contentTypeSchema>
 </file>
 
-<file path=customXml/item4.xml><?xml version="1.0" encoding="utf-8"?>
-<?mso-contentType ?>
-<FormTemplates xmlns="http://schemas.microsoft.com/sharepoint/v3/contenttype/forms">
-  <Display>DocumentLibraryForm</Display>
-  <Edit>DocumentLibraryForm</Edit>
-  <New>DocumentLibraryForm</New>
-</FormTemplates>
-</file>
-
 <file path=customXml/item5.xml><?xml version="1.0" encoding="utf-8"?>
 <b:Sources xmlns:b="http://schemas.openxmlformats.org/officeDocument/2006/bibliography" xmlns="http://schemas.openxmlformats.org/officeDocument/2006/bibliography" SelectedStyle="\APA.XSL" StyleName="APA"/>
 </file>
 
 <file path=customXml/itemProps1.xml><?xml version="1.0" encoding="utf-8"?>
-<ds:datastoreItem xmlns:ds="http://schemas.openxmlformats.org/officeDocument/2006/customXml" ds:itemID="{4806A2A5-D028-4F77-B834-DB9A9B912D8B}">
-  <ds:schemaRefs>
-    <ds:schemaRef ds:uri="http://schemas.microsoft.com/sharepoint/events"/>
-  </ds:schemaRefs>
-</ds:datastoreItem>
-</file>
-
-<file path=customXml/itemProps2.xml><?xml version="1.0" encoding="utf-8"?>
 <ds:datastoreItem xmlns:ds="http://schemas.openxmlformats.org/officeDocument/2006/customXml" ds:itemID="{3E183F61-20E0-40DC-8B2B-FF78E613146D}">
   <ds:schemaRefs>
     <ds:schemaRef ds:uri="http://schemas.microsoft.com/office/2006/metadata/properties"/>
@@ -37997,7 +37784,23 @@
 </ds:datastoreItem>
 </file>
 
+<file path=customXml/itemProps2.xml><?xml version="1.0" encoding="utf-8"?>
+<ds:datastoreItem xmlns:ds="http://schemas.openxmlformats.org/officeDocument/2006/customXml" ds:itemID="{4806A2A5-D028-4F77-B834-DB9A9B912D8B}">
+  <ds:schemaRefs>
+    <ds:schemaRef ds:uri="http://schemas.microsoft.com/sharepoint/events"/>
+  </ds:schemaRefs>
+</ds:datastoreItem>
+</file>
+
 <file path=customXml/itemProps3.xml><?xml version="1.0" encoding="utf-8"?>
+<ds:datastoreItem xmlns:ds="http://schemas.openxmlformats.org/officeDocument/2006/customXml" ds:itemID="{CE6B0072-8075-49DC-B87E-0EEC05D5A895}">
+  <ds:schemaRefs>
+    <ds:schemaRef ds:uri="http://schemas.microsoft.com/sharepoint/v3/contenttype/forms"/>
+  </ds:schemaRefs>
+</ds:datastoreItem>
+</file>
+
+<file path=customXml/itemProps4.xml><?xml version="1.0" encoding="utf-8"?>
 <ds:datastoreItem xmlns:ds="http://schemas.openxmlformats.org/officeDocument/2006/customXml" ds:itemID="{EDB2ED45-0C8C-4A0F-8942-251AC41644C8}">
   <ds:schemaRefs>
     <ds:schemaRef ds:uri="http://schemas.microsoft.com/office/2006/metadata/contentType"/>
@@ -38015,16 +37818,8 @@
 </ds:datastoreItem>
 </file>
 
-<file path=customXml/itemProps4.xml><?xml version="1.0" encoding="utf-8"?>
-<ds:datastoreItem xmlns:ds="http://schemas.openxmlformats.org/officeDocument/2006/customXml" ds:itemID="{CE6B0072-8075-49DC-B87E-0EEC05D5A895}">
-  <ds:schemaRefs>
-    <ds:schemaRef ds:uri="http://schemas.microsoft.com/sharepoint/v3/contenttype/forms"/>
-  </ds:schemaRefs>
-</ds:datastoreItem>
-</file>
-
 <file path=customXml/itemProps5.xml><?xml version="1.0" encoding="utf-8"?>
-<ds:datastoreItem xmlns:ds="http://schemas.openxmlformats.org/officeDocument/2006/customXml" ds:itemID="{CE81F20D-734A-4E2E-9836-651E9201CA44}">
+<ds:datastoreItem xmlns:ds="http://schemas.openxmlformats.org/officeDocument/2006/customXml" ds:itemID="{98C5B8EC-890C-4F34-9AD4-2E5F06C3394F}">
   <ds:schemaRefs>
     <ds:schemaRef ds:uri="http://schemas.openxmlformats.org/officeDocument/2006/bibliography"/>
   </ds:schemaRefs>

--- a/3_Реестр_оказанных_услуг.docx
+++ b/3_Реестр_оказанных_услуг.docx
@@ -63,16 +63,16 @@
         <w:rPr>
           <w:rFonts w:eastAsiaTheme="minorHAnsi"/>
           <w:b/>
-          <w:sz w:val="28"/>
-          <w:szCs w:val="28"/>
+          <w:sz w:val="36"/>
+          <w:szCs w:val="36"/>
           <w:lang w:eastAsia="en-US"/>
         </w:rPr>
       </w:pPr>
       <w:r>
         <w:rPr>
           <w:b/>
-          <w:sz w:val="28"/>
-          <w:szCs w:val="28"/>
+          <w:sz w:val="36"/>
+          <w:szCs w:val="36"/>
         </w:rPr>
         <w:t xml:space="preserve">Описание формата </w:t>
       </w:r>
@@ -80,8 +80,8 @@
       <w:r>
         <w:rPr>
           <w:b/>
-          <w:sz w:val="28"/>
-          <w:szCs w:val="28"/>
+          <w:sz w:val="36"/>
+          <w:szCs w:val="36"/>
         </w:rPr>
         <w:t>представления  реестра</w:t>
       </w:r>
@@ -89,50 +89,26 @@
       <w:r>
         <w:rPr>
           <w:b/>
-          <w:sz w:val="28"/>
-          <w:szCs w:val="28"/>
+          <w:sz w:val="36"/>
+          <w:szCs w:val="36"/>
         </w:rPr>
         <w:t xml:space="preserve"> оказанных услуг</w:t>
       </w:r>
       <w:r>
         <w:rPr>
           <w:b/>
-          <w:sz w:val="28"/>
-          <w:szCs w:val="28"/>
+          <w:sz w:val="36"/>
+          <w:szCs w:val="36"/>
         </w:rPr>
         <w:t xml:space="preserve"> </w:t>
       </w:r>
     </w:p>
     <w:p>
       <w:pPr>
-        <w:pStyle w:val="ConsPlusTitle"/>
-        <w:jc w:val="center"/>
-        <w:outlineLvl w:val="1"/>
-        <w:rPr>
-          <w:rFonts w:ascii="Times New Roman" w:hAnsi="Times New Roman" w:cs="Times New Roman"/>
-          <w:b w:val="0"/>
-          <w:sz w:val="24"/>
-          <w:szCs w:val="24"/>
-        </w:rPr>
-      </w:pPr>
-    </w:p>
-    <w:p>
-      <w:pPr>
-        <w:pStyle w:val="ConsPlusTitle"/>
-        <w:jc w:val="center"/>
-        <w:outlineLvl w:val="1"/>
-        <w:rPr>
-          <w:rFonts w:ascii="Times New Roman" w:hAnsi="Times New Roman" w:cs="Times New Roman"/>
-          <w:b w:val="0"/>
-          <w:sz w:val="24"/>
-          <w:szCs w:val="24"/>
-        </w:rPr>
-      </w:pPr>
-    </w:p>
-    <w:p>
-      <w:pPr>
         <w:pStyle w:val="af5"/>
       </w:pPr>
+      <w:bookmarkStart w:id="0" w:name="_GoBack"/>
+      <w:bookmarkEnd w:id="0"/>
       <w:r>
         <w:t>ОБЩИЕ ПОЛОЖЕНИЯ</w:t>
       </w:r>
@@ -312,7 +288,7 @@
       <w:pPr>
         <w:pStyle w:val="af5"/>
       </w:pPr>
-      <w:bookmarkStart w:id="0" w:name="_Toc106366938"/>
+      <w:bookmarkStart w:id="1" w:name="_Toc106366938"/>
       <w:r>
         <w:t xml:space="preserve">ОПИСАНИЕ ФАЙЛА </w:t>
       </w:r>
@@ -324,7 +300,7 @@
       <w:r>
         <w:t xml:space="preserve"> ОКАЗАННЫХ  МЕДИЦИНСКИХ УСЛУГ</w:t>
       </w:r>
-      <w:bookmarkEnd w:id="0"/>
+      <w:bookmarkEnd w:id="1"/>
       <w:r>
         <w:t xml:space="preserve"> </w:t>
       </w:r>
@@ -508,11 +484,7 @@
       </w:r>
       <w:proofErr w:type="spellEnd"/>
       <w:r>
-        <w:t xml:space="preserve">. При направлении документа не через оператора ЭДО идентификатор оператора электронного документооборота принимает значение </w:t>
-      </w:r>
-      <w:r>
-        <w:lastRenderedPageBreak/>
-        <w:t>«000»;</w:t>
+        <w:t>. При направлении документа не через оператора ЭДО идентификатор оператора электронного документооборота принимает значение «000»;</w:t>
       </w:r>
     </w:p>
     <w:p>
@@ -521,6 +493,7 @@
       </w:pPr>
       <w:proofErr w:type="spellStart"/>
       <w:r>
+        <w:lastRenderedPageBreak/>
         <w:t>КодПол</w:t>
       </w:r>
       <w:proofErr w:type="spellEnd"/>
@@ -706,15 +679,7 @@
         <w:pStyle w:val="ab"/>
       </w:pPr>
       <w:r>
-        <w:t xml:space="preserve">Расширение имени файла обмена - </w:t>
-      </w:r>
-      <w:proofErr w:type="spellStart"/>
-      <w:r>
-        <w:t>xml</w:t>
-      </w:r>
-      <w:proofErr w:type="spellEnd"/>
-      <w:r>
-        <w:t>. Расширение имени файла обмена может указываться строчными или прописными буквами.</w:t>
+        <w:t>Расширение имени файла обмена - xml. Расширение имени файла обмена может указываться строчными или прописными буквами.</w:t>
       </w:r>
     </w:p>
     <w:p>
@@ -930,12 +895,12 @@
           <w:numId w:val="21"/>
         </w:numPr>
       </w:pPr>
-      <w:bookmarkStart w:id="1" w:name="_Toc106366940"/>
+      <w:bookmarkStart w:id="2" w:name="_Toc106366940"/>
       <w:r>
         <w:lastRenderedPageBreak/>
         <w:t>Логическая модель файла обмена</w:t>
       </w:r>
-      <w:bookmarkEnd w:id="1"/>
+      <w:bookmarkEnd w:id="2"/>
     </w:p>
     <w:p>
       <w:pPr>
@@ -1457,8 +1422,6 @@
           </wp:inline>
         </w:drawing>
       </w:r>
-      <w:bookmarkStart w:id="2" w:name="_GoBack"/>
-      <w:bookmarkEnd w:id="2"/>
     </w:p>
     <w:p>
       <w:pPr>
@@ -4517,27 +4480,14 @@
         <w:lastRenderedPageBreak/>
         <w:t xml:space="preserve">Таблица </w:t>
       </w:r>
-      <w:r>
-        <w:fldChar w:fldCharType="begin"/>
-      </w:r>
-      <w:r>
-        <w:instrText xml:space="preserve"> SEQ Таблица \* ARABIC </w:instrText>
-      </w:r>
-      <w:r>
-        <w:fldChar w:fldCharType="separate"/>
-      </w:r>
-      <w:r>
-        <w:rPr>
-          <w:noProof/>
-        </w:rPr>
-        <w:t>3</w:t>
-      </w:r>
-      <w:r>
-        <w:rPr>
-          <w:noProof/>
-        </w:rPr>
-        <w:fldChar w:fldCharType="end"/>
-      </w:r>
+      <w:fldSimple w:instr=" SEQ Таблица \* ARABIC ">
+        <w:r>
+          <w:rPr>
+            <w:noProof/>
+          </w:rPr>
+          <w:t>3</w:t>
+        </w:r>
+      </w:fldSimple>
       <w:bookmarkEnd w:id="6"/>
       <w:r>
         <w:t>. «</w:t>
@@ -12759,27 +12709,14 @@
       <w:r>
         <w:t xml:space="preserve">Таблица </w:t>
       </w:r>
-      <w:r>
-        <w:fldChar w:fldCharType="begin"/>
-      </w:r>
-      <w:r>
-        <w:instrText xml:space="preserve"> SEQ Таблица \* ARABIC </w:instrText>
-      </w:r>
-      <w:r>
-        <w:fldChar w:fldCharType="separate"/>
-      </w:r>
-      <w:r>
-        <w:rPr>
-          <w:noProof/>
-        </w:rPr>
-        <w:t>11</w:t>
-      </w:r>
-      <w:r>
-        <w:rPr>
-          <w:noProof/>
-        </w:rPr>
-        <w:fldChar w:fldCharType="end"/>
-      </w:r>
+      <w:fldSimple w:instr=" SEQ Таблица \* ARABIC ">
+        <w:r>
+          <w:rPr>
+            <w:noProof/>
+          </w:rPr>
+          <w:t>11</w:t>
+        </w:r>
+      </w:fldSimple>
       <w:bookmarkEnd w:id="62"/>
       <w:r>
         <w:t>. «</w:t>
@@ -15893,11 +15830,7 @@
           <w:p>
             <w:del w:id="69" w:author="Администратор" w:date="2022-08-18T09:44:00Z">
               <w:r>
-                <w:delText xml:space="preserve">Класс услуги в соотвествии с приказом Министерства здравоохранения РФ от 13 октября </w:delText>
-              </w:r>
-              <w:r>
-                <w:lastRenderedPageBreak/>
-                <w:delText>2017 г. N 804н "Об утверждении номенклатуры медицинских услуг"</w:delText>
+                <w:delText>Класс услуги в соотвествии с приказом Министерства здравоохранения РФ от 13 октября 2017 г. N 804н "Об утверждении номенклатуры медицинских услуг"</w:delText>
               </w:r>
             </w:del>
           </w:p>
@@ -15932,7 +15865,6 @@
                 <w:rPr>
                   <w:szCs w:val="22"/>
                 </w:rPr>
-                <w:lastRenderedPageBreak/>
                 <w:t>Условия оказания</w:t>
               </w:r>
             </w:ins>
@@ -16091,6 +16023,7 @@
           </w:tcPr>
           <w:p>
             <w:r>
+              <w:lastRenderedPageBreak/>
               <w:t>Н</w:t>
             </w:r>
             <w:r>
@@ -16746,33 +16679,20 @@
       <w:r>
         <w:t xml:space="preserve">Таблица </w:t>
       </w:r>
-      <w:r>
-        <w:fldChar w:fldCharType="begin"/>
-      </w:r>
-      <w:r>
-        <w:instrText xml:space="preserve"> SEQ Таблица \* ARABIC </w:instrText>
-      </w:r>
-      <w:r>
-        <w:fldChar w:fldCharType="separate"/>
-      </w:r>
-      <w:r>
-        <w:rPr>
-          <w:noProof/>
-        </w:rPr>
-        <w:t>1</w:t>
-      </w:r>
-      <w:r>
-        <w:rPr>
-          <w:noProof/>
-        </w:rPr>
-        <w:t>2</w:t>
-      </w:r>
-      <w:r>
-        <w:rPr>
-          <w:noProof/>
-        </w:rPr>
-        <w:fldChar w:fldCharType="end"/>
-      </w:r>
+      <w:fldSimple w:instr=" SEQ Таблица \* ARABIC ">
+        <w:r>
+          <w:rPr>
+            <w:noProof/>
+          </w:rPr>
+          <w:t>1</w:t>
+        </w:r>
+        <w:r>
+          <w:rPr>
+            <w:noProof/>
+          </w:rPr>
+          <w:t>2</w:t>
+        </w:r>
+      </w:fldSimple>
       <w:r>
         <w:t>. «</w:t>
       </w:r>
@@ -17627,29 +17547,17 @@
         <w:pStyle w:val="2"/>
       </w:pPr>
       <w:r>
+        <w:lastRenderedPageBreak/>
         <w:t xml:space="preserve">Таблица </w:t>
       </w:r>
-      <w:r>
-        <w:fldChar w:fldCharType="begin"/>
-      </w:r>
-      <w:r>
-        <w:instrText xml:space="preserve"> SEQ Таблица \* ARABIC </w:instrText>
-      </w:r>
-      <w:r>
-        <w:fldChar w:fldCharType="separate"/>
-      </w:r>
-      <w:r>
-        <w:rPr>
-          <w:noProof/>
-        </w:rPr>
-        <w:t>13</w:t>
-      </w:r>
-      <w:r>
-        <w:rPr>
-          <w:noProof/>
-        </w:rPr>
-        <w:fldChar w:fldCharType="end"/>
-      </w:r>
+      <w:fldSimple w:instr=" SEQ Таблица \* ARABIC ">
+        <w:r>
+          <w:rPr>
+            <w:noProof/>
+          </w:rPr>
+          <w:t>13</w:t>
+        </w:r>
+      </w:fldSimple>
       <w:bookmarkEnd w:id="88"/>
       <w:r>
         <w:t>. «</w:t>
@@ -20544,164 +20452,164 @@
               <w:rPr>
                 <w:rFonts w:cstheme="minorHAnsi"/>
               </w:rPr>
+              <w:t>Сумма налога, предъявляемая покупателю</w:t>
+            </w:r>
+          </w:p>
+        </w:tc>
+        <w:tc>
+          <w:tcPr>
+            <w:tcW w:w="3049" w:type="dxa"/>
+            <w:tcBorders>
+              <w:top w:val="nil"/>
+              <w:left w:val="nil"/>
+              <w:bottom w:val="single" w:sz="4" w:space="0" w:color="auto"/>
+              <w:right w:val="single" w:sz="4" w:space="0" w:color="auto"/>
+            </w:tcBorders>
+            <w:shd w:val="clear" w:color="auto" w:fill="auto"/>
+          </w:tcPr>
+          <w:p>
+            <w:pPr>
+              <w:rPr>
+                <w:rFonts w:cstheme="minorHAnsi"/>
+              </w:rPr>
+            </w:pPr>
+            <w:proofErr w:type="spellStart"/>
+            <w:r>
+              <w:rPr>
+                <w:rFonts w:cstheme="minorHAnsi"/>
+              </w:rPr>
+              <w:t>СумНал</w:t>
+            </w:r>
+            <w:proofErr w:type="spellEnd"/>
+          </w:p>
+        </w:tc>
+        <w:tc>
+          <w:tcPr>
+            <w:tcW w:w="1242" w:type="dxa"/>
+            <w:tcBorders>
+              <w:top w:val="nil"/>
+              <w:left w:val="nil"/>
+              <w:bottom w:val="single" w:sz="4" w:space="0" w:color="auto"/>
+              <w:right w:val="single" w:sz="4" w:space="0" w:color="auto"/>
+            </w:tcBorders>
+            <w:shd w:val="clear" w:color="auto" w:fill="auto"/>
+          </w:tcPr>
+          <w:p>
+            <w:pPr>
+              <w:jc w:val="center"/>
+              <w:rPr>
+                <w:rFonts w:cstheme="minorHAnsi"/>
+              </w:rPr>
+            </w:pPr>
+            <w:r>
+              <w:rPr>
+                <w:rFonts w:cstheme="minorHAnsi"/>
+              </w:rPr>
+              <w:t>С</w:t>
+            </w:r>
+          </w:p>
+        </w:tc>
+        <w:tc>
+          <w:tcPr>
+            <w:tcW w:w="1339" w:type="dxa"/>
+            <w:tcBorders>
+              <w:top w:val="nil"/>
+              <w:left w:val="nil"/>
+              <w:bottom w:val="single" w:sz="4" w:space="0" w:color="auto"/>
+              <w:right w:val="single" w:sz="4" w:space="0" w:color="auto"/>
+            </w:tcBorders>
+            <w:shd w:val="clear" w:color="auto" w:fill="auto"/>
+          </w:tcPr>
+          <w:p>
+            <w:pPr>
+              <w:jc w:val="center"/>
+              <w:rPr>
+                <w:rFonts w:cstheme="minorHAnsi"/>
+              </w:rPr>
+            </w:pPr>
+            <w:r>
+              <w:rPr>
+                <w:rFonts w:cstheme="minorHAnsi"/>
+              </w:rPr>
+              <w:t> </w:t>
+            </w:r>
+          </w:p>
+        </w:tc>
+        <w:tc>
+          <w:tcPr>
+            <w:tcW w:w="1913" w:type="dxa"/>
+            <w:tcBorders>
+              <w:top w:val="nil"/>
+              <w:left w:val="nil"/>
+              <w:bottom w:val="single" w:sz="4" w:space="0" w:color="auto"/>
+              <w:right w:val="single" w:sz="4" w:space="0" w:color="auto"/>
+            </w:tcBorders>
+            <w:shd w:val="clear" w:color="auto" w:fill="auto"/>
+          </w:tcPr>
+          <w:p>
+            <w:pPr>
+              <w:jc w:val="center"/>
+              <w:rPr>
+                <w:szCs w:val="22"/>
+              </w:rPr>
+            </w:pPr>
+            <w:r>
+              <w:rPr>
+                <w:szCs w:val="22"/>
+              </w:rPr>
+              <w:t>О</w:t>
+            </w:r>
+          </w:p>
+        </w:tc>
+        <w:tc>
+          <w:tcPr>
+            <w:tcW w:w="3636" w:type="dxa"/>
+            <w:tcBorders>
+              <w:top w:val="nil"/>
+              <w:left w:val="nil"/>
+              <w:bottom w:val="single" w:sz="4" w:space="0" w:color="auto"/>
+              <w:right w:val="single" w:sz="4" w:space="0" w:color="auto"/>
+            </w:tcBorders>
+            <w:shd w:val="clear" w:color="auto" w:fill="auto"/>
+          </w:tcPr>
+          <w:p>
+            <w:pPr>
+              <w:rPr>
+                <w:rFonts w:cstheme="minorHAnsi"/>
+              </w:rPr>
+            </w:pPr>
+            <w:r>
+              <w:rPr>
+                <w:rFonts w:cstheme="minorHAnsi"/>
+              </w:rPr>
+              <w:t>Типовой элемент &lt;</w:t>
+            </w:r>
+            <w:proofErr w:type="spellStart"/>
+            <w:r>
+              <w:rPr>
+                <w:rFonts w:cstheme="minorHAnsi"/>
+              </w:rPr>
+              <w:t>СумНДСТип</w:t>
+            </w:r>
+            <w:proofErr w:type="spellEnd"/>
+            <w:r>
+              <w:rPr>
+                <w:rFonts w:cstheme="minorHAnsi"/>
+              </w:rPr>
+              <w:t xml:space="preserve">&gt;. </w:t>
+            </w:r>
+          </w:p>
+          <w:p>
+            <w:pPr>
+              <w:rPr>
+                <w:rFonts w:cstheme="minorHAnsi"/>
+              </w:rPr>
+            </w:pPr>
+            <w:r>
+              <w:rPr>
+                <w:rFonts w:cstheme="minorHAnsi"/>
+              </w:rPr>
               <w:lastRenderedPageBreak/>
-              <w:t>Сумма налога, предъявляемая покупателю</w:t>
-            </w:r>
-          </w:p>
-        </w:tc>
-        <w:tc>
-          <w:tcPr>
-            <w:tcW w:w="3049" w:type="dxa"/>
-            <w:tcBorders>
-              <w:top w:val="nil"/>
-              <w:left w:val="nil"/>
-              <w:bottom w:val="single" w:sz="4" w:space="0" w:color="auto"/>
-              <w:right w:val="single" w:sz="4" w:space="0" w:color="auto"/>
-            </w:tcBorders>
-            <w:shd w:val="clear" w:color="auto" w:fill="auto"/>
-          </w:tcPr>
-          <w:p>
-            <w:pPr>
-              <w:rPr>
-                <w:rFonts w:cstheme="minorHAnsi"/>
-              </w:rPr>
-            </w:pPr>
-            <w:proofErr w:type="spellStart"/>
-            <w:r>
-              <w:rPr>
-                <w:rFonts w:cstheme="minorHAnsi"/>
-              </w:rPr>
-              <w:t>СумНал</w:t>
-            </w:r>
-            <w:proofErr w:type="spellEnd"/>
-          </w:p>
-        </w:tc>
-        <w:tc>
-          <w:tcPr>
-            <w:tcW w:w="1242" w:type="dxa"/>
-            <w:tcBorders>
-              <w:top w:val="nil"/>
-              <w:left w:val="nil"/>
-              <w:bottom w:val="single" w:sz="4" w:space="0" w:color="auto"/>
-              <w:right w:val="single" w:sz="4" w:space="0" w:color="auto"/>
-            </w:tcBorders>
-            <w:shd w:val="clear" w:color="auto" w:fill="auto"/>
-          </w:tcPr>
-          <w:p>
-            <w:pPr>
-              <w:jc w:val="center"/>
-              <w:rPr>
-                <w:rFonts w:cstheme="minorHAnsi"/>
-              </w:rPr>
-            </w:pPr>
-            <w:r>
-              <w:rPr>
-                <w:rFonts w:cstheme="minorHAnsi"/>
-              </w:rPr>
-              <w:t>С</w:t>
-            </w:r>
-          </w:p>
-        </w:tc>
-        <w:tc>
-          <w:tcPr>
-            <w:tcW w:w="1339" w:type="dxa"/>
-            <w:tcBorders>
-              <w:top w:val="nil"/>
-              <w:left w:val="nil"/>
-              <w:bottom w:val="single" w:sz="4" w:space="0" w:color="auto"/>
-              <w:right w:val="single" w:sz="4" w:space="0" w:color="auto"/>
-            </w:tcBorders>
-            <w:shd w:val="clear" w:color="auto" w:fill="auto"/>
-          </w:tcPr>
-          <w:p>
-            <w:pPr>
-              <w:jc w:val="center"/>
-              <w:rPr>
-                <w:rFonts w:cstheme="minorHAnsi"/>
-              </w:rPr>
-            </w:pPr>
-            <w:r>
-              <w:rPr>
-                <w:rFonts w:cstheme="minorHAnsi"/>
-              </w:rPr>
-              <w:t> </w:t>
-            </w:r>
-          </w:p>
-        </w:tc>
-        <w:tc>
-          <w:tcPr>
-            <w:tcW w:w="1913" w:type="dxa"/>
-            <w:tcBorders>
-              <w:top w:val="nil"/>
-              <w:left w:val="nil"/>
-              <w:bottom w:val="single" w:sz="4" w:space="0" w:color="auto"/>
-              <w:right w:val="single" w:sz="4" w:space="0" w:color="auto"/>
-            </w:tcBorders>
-            <w:shd w:val="clear" w:color="auto" w:fill="auto"/>
-          </w:tcPr>
-          <w:p>
-            <w:pPr>
-              <w:jc w:val="center"/>
-              <w:rPr>
-                <w:szCs w:val="22"/>
-              </w:rPr>
-            </w:pPr>
-            <w:r>
-              <w:rPr>
-                <w:szCs w:val="22"/>
-              </w:rPr>
-              <w:t>О</w:t>
-            </w:r>
-          </w:p>
-        </w:tc>
-        <w:tc>
-          <w:tcPr>
-            <w:tcW w:w="3636" w:type="dxa"/>
-            <w:tcBorders>
-              <w:top w:val="nil"/>
-              <w:left w:val="nil"/>
-              <w:bottom w:val="single" w:sz="4" w:space="0" w:color="auto"/>
-              <w:right w:val="single" w:sz="4" w:space="0" w:color="auto"/>
-            </w:tcBorders>
-            <w:shd w:val="clear" w:color="auto" w:fill="auto"/>
-          </w:tcPr>
-          <w:p>
-            <w:pPr>
-              <w:rPr>
-                <w:rFonts w:cstheme="minorHAnsi"/>
-              </w:rPr>
-            </w:pPr>
-            <w:r>
-              <w:rPr>
-                <w:rFonts w:cstheme="minorHAnsi"/>
-              </w:rPr>
-              <w:t>Типовой элемент &lt;</w:t>
-            </w:r>
-            <w:proofErr w:type="spellStart"/>
-            <w:r>
-              <w:rPr>
-                <w:rFonts w:cstheme="minorHAnsi"/>
-              </w:rPr>
-              <w:t>СумНДСТип</w:t>
-            </w:r>
-            <w:proofErr w:type="spellEnd"/>
-            <w:r>
-              <w:rPr>
-                <w:rFonts w:cstheme="minorHAnsi"/>
-              </w:rPr>
-              <w:t xml:space="preserve">&gt;. </w:t>
-            </w:r>
-          </w:p>
-          <w:p>
-            <w:pPr>
-              <w:rPr>
-                <w:rFonts w:cstheme="minorHAnsi"/>
-              </w:rPr>
-            </w:pPr>
-            <w:r>
-              <w:rPr>
-                <w:rFonts w:cstheme="minorHAnsi"/>
-              </w:rPr>
               <w:t xml:space="preserve">Состав элемента представлен в </w:t>
             </w:r>
             <w:r>
@@ -20773,6 +20681,7 @@
               <w:rPr>
                 <w:rFonts w:cstheme="minorHAnsi"/>
               </w:rPr>
+              <w:lastRenderedPageBreak/>
               <w:t>Итоговая стоимость услуги, подлежащая уплате</w:t>
             </w:r>
           </w:p>
@@ -21907,27 +21816,14 @@
       <w:r>
         <w:t xml:space="preserve">Таблица </w:t>
       </w:r>
-      <w:r>
-        <w:fldChar w:fldCharType="begin"/>
-      </w:r>
-      <w:r>
-        <w:instrText xml:space="preserve"> SEQ Таблица \* ARABIC </w:instrText>
-      </w:r>
-      <w:r>
-        <w:fldChar w:fldCharType="separate"/>
-      </w:r>
-      <w:r>
-        <w:rPr>
-          <w:noProof/>
-        </w:rPr>
-        <w:t>14</w:t>
-      </w:r>
-      <w:r>
-        <w:rPr>
-          <w:noProof/>
-        </w:rPr>
-        <w:fldChar w:fldCharType="end"/>
-      </w:r>
+      <w:fldSimple w:instr=" SEQ Таблица \* ARABIC ">
+        <w:r>
+          <w:rPr>
+            <w:noProof/>
+          </w:rPr>
+          <w:t>14</w:t>
+        </w:r>
+      </w:fldSimple>
       <w:bookmarkEnd w:id="96"/>
       <w:r>
         <w:t xml:space="preserve">. </w:t>
@@ -22183,14 +22079,14 @@
           </w:p>
           <w:p>
             <w:r>
+              <w:t>Номенклатура медицинских услуг (1.2.643.5.1.13.13.11.1070)</w:t>
+            </w:r>
+            <w:r>
+              <w:t xml:space="preserve"> при </w:t>
+            </w:r>
+            <w:proofErr w:type="spellStart"/>
+            <w:r>
               <w:lastRenderedPageBreak/>
-              <w:t>Номенклатура медицинских услуг (1.2.643.5.1.13.13.11.1070)</w:t>
-            </w:r>
-            <w:r>
-              <w:t xml:space="preserve"> при </w:t>
-            </w:r>
-            <w:proofErr w:type="spellStart"/>
-            <w:r>
               <w:t>ТипНом</w:t>
             </w:r>
             <w:proofErr w:type="spellEnd"/>
@@ -23326,27 +23222,14 @@
       <w:r>
         <w:t xml:space="preserve">Таблица </w:t>
       </w:r>
-      <w:r>
-        <w:fldChar w:fldCharType="begin"/>
-      </w:r>
-      <w:r>
-        <w:instrText xml:space="preserve"> SEQ Таблица \* ARABIC </w:instrText>
-      </w:r>
-      <w:r>
-        <w:fldChar w:fldCharType="separate"/>
-      </w:r>
-      <w:r>
-        <w:rPr>
-          <w:noProof/>
-        </w:rPr>
-        <w:t>20</w:t>
-      </w:r>
-      <w:r>
-        <w:rPr>
-          <w:noProof/>
-        </w:rPr>
-        <w:fldChar w:fldCharType="end"/>
-      </w:r>
+      <w:fldSimple w:instr=" SEQ Таблица \* ARABIC ">
+        <w:r>
+          <w:rPr>
+            <w:noProof/>
+          </w:rPr>
+          <w:t>20</w:t>
+        </w:r>
+      </w:fldSimple>
       <w:bookmarkEnd w:id="470"/>
       <w:r>
         <w:t xml:space="preserve">. </w:t>
@@ -24372,27 +24255,14 @@
       <w:r>
         <w:t xml:space="preserve">Таблица </w:t>
       </w:r>
-      <w:r>
-        <w:fldChar w:fldCharType="begin"/>
-      </w:r>
-      <w:r>
-        <w:instrText xml:space="preserve"> SEQ Таблица \* ARABIC </w:instrText>
-      </w:r>
-      <w:r>
-        <w:fldChar w:fldCharType="separate"/>
-      </w:r>
-      <w:r>
-        <w:rPr>
-          <w:noProof/>
-        </w:rPr>
-        <w:t>21</w:t>
-      </w:r>
-      <w:r>
-        <w:rPr>
-          <w:noProof/>
-        </w:rPr>
-        <w:fldChar w:fldCharType="end"/>
-      </w:r>
+      <w:fldSimple w:instr=" SEQ Таблица \* ARABIC ">
+        <w:r>
+          <w:rPr>
+            <w:noProof/>
+          </w:rPr>
+          <w:t>21</w:t>
+        </w:r>
+      </w:fldSimple>
       <w:bookmarkEnd w:id="471"/>
       <w:r>
         <w:t xml:space="preserve">. </w:t>
@@ -25019,27 +24889,14 @@
       <w:r>
         <w:t xml:space="preserve">Таблица </w:t>
       </w:r>
-      <w:r>
-        <w:fldChar w:fldCharType="begin"/>
-      </w:r>
-      <w:r>
-        <w:instrText xml:space="preserve"> SEQ Таблица \* ARABIC </w:instrText>
-      </w:r>
-      <w:r>
-        <w:fldChar w:fldCharType="separate"/>
-      </w:r>
-      <w:r>
-        <w:rPr>
-          <w:noProof/>
-        </w:rPr>
-        <w:t>22</w:t>
-      </w:r>
-      <w:r>
-        <w:rPr>
-          <w:noProof/>
-        </w:rPr>
-        <w:fldChar w:fldCharType="end"/>
-      </w:r>
+      <w:fldSimple w:instr=" SEQ Таблица \* ARABIC ">
+        <w:r>
+          <w:rPr>
+            <w:noProof/>
+          </w:rPr>
+          <w:t>22</w:t>
+        </w:r>
+      </w:fldSimple>
       <w:bookmarkEnd w:id="473"/>
       <w:r>
         <w:t xml:space="preserve">. </w:t>
@@ -25684,27 +25541,14 @@
       <w:r>
         <w:t xml:space="preserve">Таблица </w:t>
       </w:r>
-      <w:r>
-        <w:fldChar w:fldCharType="begin"/>
-      </w:r>
-      <w:r>
-        <w:instrText xml:space="preserve"> SEQ Таблица \* ARABIC </w:instrText>
-      </w:r>
-      <w:r>
-        <w:fldChar w:fldCharType="separate"/>
-      </w:r>
-      <w:r>
-        <w:rPr>
-          <w:noProof/>
-        </w:rPr>
-        <w:t>23</w:t>
-      </w:r>
-      <w:r>
-        <w:rPr>
-          <w:noProof/>
-        </w:rPr>
-        <w:fldChar w:fldCharType="end"/>
-      </w:r>
+      <w:fldSimple w:instr=" SEQ Таблица \* ARABIC ">
+        <w:r>
+          <w:rPr>
+            <w:noProof/>
+          </w:rPr>
+          <w:t>23</w:t>
+        </w:r>
+      </w:fldSimple>
       <w:bookmarkEnd w:id="474"/>
       <w:r>
         <w:t xml:space="preserve">. </w:t>
@@ -26950,27 +26794,14 @@
         <w:lastRenderedPageBreak/>
         <w:t xml:space="preserve">Таблица </w:t>
       </w:r>
-      <w:r>
-        <w:fldChar w:fldCharType="begin"/>
-      </w:r>
-      <w:r>
-        <w:instrText xml:space="preserve"> SEQ Таблица \* ARABIC </w:instrText>
-      </w:r>
-      <w:r>
-        <w:fldChar w:fldCharType="separate"/>
-      </w:r>
-      <w:r>
-        <w:rPr>
-          <w:noProof/>
-        </w:rPr>
-        <w:t>24</w:t>
-      </w:r>
-      <w:r>
-        <w:rPr>
-          <w:noProof/>
-        </w:rPr>
-        <w:fldChar w:fldCharType="end"/>
-      </w:r>
+      <w:fldSimple w:instr=" SEQ Таблица \* ARABIC ">
+        <w:r>
+          <w:rPr>
+            <w:noProof/>
+          </w:rPr>
+          <w:t>24</w:t>
+        </w:r>
+      </w:fldSimple>
       <w:bookmarkEnd w:id="475"/>
       <w:r>
         <w:t xml:space="preserve">. </w:t>
@@ -27720,27 +27551,14 @@
       <w:r>
         <w:t xml:space="preserve">Таблица </w:t>
       </w:r>
-      <w:r>
-        <w:fldChar w:fldCharType="begin"/>
-      </w:r>
-      <w:r>
-        <w:instrText xml:space="preserve"> SEQ Таблица \* ARABIC </w:instrText>
-      </w:r>
-      <w:r>
-        <w:fldChar w:fldCharType="separate"/>
-      </w:r>
-      <w:r>
-        <w:rPr>
-          <w:noProof/>
-        </w:rPr>
-        <w:t>25</w:t>
-      </w:r>
-      <w:r>
-        <w:rPr>
-          <w:noProof/>
-        </w:rPr>
-        <w:fldChar w:fldCharType="end"/>
-      </w:r>
+      <w:fldSimple w:instr=" SEQ Таблица \* ARABIC ">
+        <w:r>
+          <w:rPr>
+            <w:noProof/>
+          </w:rPr>
+          <w:t>25</w:t>
+        </w:r>
+      </w:fldSimple>
       <w:bookmarkEnd w:id="476"/>
       <w:r>
         <w:t xml:space="preserve">. </w:t>
@@ -28369,27 +28187,14 @@
         <w:lastRenderedPageBreak/>
         <w:t xml:space="preserve">Таблица </w:t>
       </w:r>
-      <w:r>
-        <w:fldChar w:fldCharType="begin"/>
-      </w:r>
-      <w:r>
-        <w:instrText xml:space="preserve"> SEQ Таблица \* ARABIC </w:instrText>
-      </w:r>
-      <w:r>
-        <w:fldChar w:fldCharType="separate"/>
-      </w:r>
-      <w:r>
-        <w:rPr>
-          <w:noProof/>
-        </w:rPr>
-        <w:t>26</w:t>
-      </w:r>
-      <w:r>
-        <w:rPr>
-          <w:noProof/>
-        </w:rPr>
-        <w:fldChar w:fldCharType="end"/>
-      </w:r>
+      <w:fldSimple w:instr=" SEQ Таблица \* ARABIC ">
+        <w:r>
+          <w:rPr>
+            <w:noProof/>
+          </w:rPr>
+          <w:t>26</w:t>
+        </w:r>
+      </w:fldSimple>
       <w:bookmarkEnd w:id="477"/>
       <w:r>
         <w:t xml:space="preserve">. </w:t>
@@ -29964,27 +29769,14 @@
       <w:r>
         <w:t xml:space="preserve">Таблица </w:t>
       </w:r>
-      <w:r>
-        <w:fldChar w:fldCharType="begin"/>
-      </w:r>
-      <w:r>
-        <w:instrText xml:space="preserve"> SEQ Таблица \* ARABIC </w:instrText>
-      </w:r>
-      <w:r>
-        <w:fldChar w:fldCharType="separate"/>
-      </w:r>
-      <w:r>
-        <w:rPr>
-          <w:noProof/>
-        </w:rPr>
-        <w:t>27</w:t>
-      </w:r>
-      <w:r>
-        <w:rPr>
-          <w:noProof/>
-        </w:rPr>
-        <w:fldChar w:fldCharType="end"/>
-      </w:r>
+      <w:fldSimple w:instr=" SEQ Таблица \* ARABIC ">
+        <w:r>
+          <w:rPr>
+            <w:noProof/>
+          </w:rPr>
+          <w:t>27</w:t>
+        </w:r>
+      </w:fldSimple>
       <w:bookmarkEnd w:id="478"/>
       <w:r>
         <w:t>. Адрес местонахождения (</w:t>
@@ -30600,27 +30392,14 @@
         <w:lastRenderedPageBreak/>
         <w:t xml:space="preserve">Таблица </w:t>
       </w:r>
-      <w:r>
-        <w:fldChar w:fldCharType="begin"/>
-      </w:r>
-      <w:r>
-        <w:instrText xml:space="preserve"> SEQ Таблица \* ARABIC </w:instrText>
-      </w:r>
-      <w:r>
-        <w:fldChar w:fldCharType="separate"/>
-      </w:r>
-      <w:r>
-        <w:rPr>
-          <w:noProof/>
-        </w:rPr>
-        <w:t>28</w:t>
-      </w:r>
-      <w:r>
-        <w:rPr>
-          <w:noProof/>
-        </w:rPr>
-        <w:fldChar w:fldCharType="end"/>
-      </w:r>
+      <w:fldSimple w:instr=" SEQ Таблица \* ARABIC ">
+        <w:r>
+          <w:rPr>
+            <w:noProof/>
+          </w:rPr>
+          <w:t>28</w:t>
+        </w:r>
+      </w:fldSimple>
       <w:bookmarkEnd w:id="480"/>
       <w:r>
         <w:t>. Адрес в Российской Федерации (</w:t>
@@ -32045,27 +31824,14 @@
       <w:r>
         <w:t xml:space="preserve">Таблица </w:t>
       </w:r>
-      <w:r>
-        <w:fldChar w:fldCharType="begin"/>
-      </w:r>
-      <w:r>
-        <w:instrText xml:space="preserve"> SEQ Таблица \* ARABIC </w:instrText>
-      </w:r>
-      <w:r>
-        <w:fldChar w:fldCharType="separate"/>
-      </w:r>
-      <w:r>
-        <w:rPr>
-          <w:noProof/>
-        </w:rPr>
-        <w:t>29</w:t>
-      </w:r>
-      <w:r>
-        <w:rPr>
-          <w:noProof/>
-        </w:rPr>
-        <w:fldChar w:fldCharType="end"/>
-      </w:r>
+      <w:fldSimple w:instr=" SEQ Таблица \* ARABIC ">
+        <w:r>
+          <w:rPr>
+            <w:noProof/>
+          </w:rPr>
+          <w:t>29</w:t>
+        </w:r>
+      </w:fldSimple>
       <w:bookmarkEnd w:id="481"/>
       <w:r>
         <w:t>. Информация об адресе, в том числе об адресе за пределами территории Российской Федерации (</w:t>
@@ -37732,18 +37498,6 @@
 </file>
 
 <file path=customXml/item1.xml><?xml version="1.0" encoding="utf-8"?>
-<p:properties xmlns:p="http://schemas.microsoft.com/office/2006/metadata/properties" xmlns:xsi="http://www.w3.org/2001/XMLSchema-instance" xmlns:pc="http://schemas.microsoft.com/office/infopath/2007/PartnerControls">
-  <documentManagement>
-    <_dlc_DocId xmlns="e572ffd9-e19c-4d32-9eda-196c5749814f">3AAHZ36ZAWUM-35-21494</_dlc_DocId>
-    <_dlc_DocIdUrl xmlns="e572ffd9-e19c-4d32-9eda-196c5749814f">
-      <Url>https://srvproject.vniias.ru:8082/sites/DefaultCollection/Восточный полигон/_layouts/15/DocIdRedir.aspx?ID=3AAHZ36ZAWUM-35-21494</Url>
-      <Description>3AAHZ36ZAWUM-35-21494</Description>
-    </_dlc_DocIdUrl>
-  </documentManagement>
-</p:properties>
-</file>
-
-<file path=customXml/item2.xml><?xml version="1.0" encoding="utf-8"?>
 <?mso-contentType ?>
 <spe:Receivers xmlns:spe="http://schemas.microsoft.com/sharepoint/events">
   <Receiver>
@@ -37793,16 +37547,19 @@
 </spe:Receivers>
 </file>
 
-<file path=customXml/item3.xml><?xml version="1.0" encoding="utf-8"?>
-<?mso-contentType ?>
-<FormTemplates xmlns="http://schemas.microsoft.com/sharepoint/v3/contenttype/forms">
-  <Display>DocumentLibraryForm</Display>
-  <Edit>DocumentLibraryForm</Edit>
-  <New>DocumentLibraryForm</New>
-</FormTemplates>
+<file path=customXml/item2.xml><?xml version="1.0" encoding="utf-8"?>
+<p:properties xmlns:p="http://schemas.microsoft.com/office/2006/metadata/properties" xmlns:xsi="http://www.w3.org/2001/XMLSchema-instance" xmlns:pc="http://schemas.microsoft.com/office/infopath/2007/PartnerControls">
+  <documentManagement>
+    <_dlc_DocId xmlns="e572ffd9-e19c-4d32-9eda-196c5749814f">3AAHZ36ZAWUM-35-21494</_dlc_DocId>
+    <_dlc_DocIdUrl xmlns="e572ffd9-e19c-4d32-9eda-196c5749814f">
+      <Url>https://srvproject.vniias.ru:8082/sites/DefaultCollection/Восточный полигон/_layouts/15/DocIdRedir.aspx?ID=3AAHZ36ZAWUM-35-21494</Url>
+      <Description>3AAHZ36ZAWUM-35-21494</Description>
+    </_dlc_DocIdUrl>
+  </documentManagement>
+</p:properties>
 </file>
 
-<file path=customXml/item4.xml><?xml version="1.0" encoding="utf-8"?>
+<file path=customXml/item3.xml><?xml version="1.0" encoding="utf-8"?>
 <ct:contentTypeSchema xmlns:ct="http://schemas.microsoft.com/office/2006/metadata/contentType" xmlns:ma="http://schemas.microsoft.com/office/2006/metadata/properties/metaAttributes" ct:_="" ma:_="" ma:contentTypeName="Документ" ma:contentTypeID="0x01010098ED5CB40179A045AC857FBCA83D3B7B" ma:contentTypeVersion="0" ma:contentTypeDescription="Создание документа." ma:contentTypeScope="" ma:versionID="b808976933cf34003e5f4d49b02558e3">
   <xsd:schema xmlns:xsd="http://www.w3.org/2001/XMLSchema" xmlns:xs="http://www.w3.org/2001/XMLSchema" xmlns:p="http://schemas.microsoft.com/office/2006/metadata/properties" xmlns:ns2="e572ffd9-e19c-4d32-9eda-196c5749814f" targetNamespace="http://schemas.microsoft.com/office/2006/metadata/properties" ma:root="true" ma:fieldsID="02db288e12f8d5d6b6c850a938202830" ns2:_="">
     <xsd:import namespace="e572ffd9-e19c-4d32-9eda-196c5749814f"/>
@@ -37947,11 +37704,28 @@
 </ct:contentTypeSchema>
 </file>
 
+<file path=customXml/item4.xml><?xml version="1.0" encoding="utf-8"?>
+<?mso-contentType ?>
+<FormTemplates xmlns="http://schemas.microsoft.com/sharepoint/v3/contenttype/forms">
+  <Display>DocumentLibraryForm</Display>
+  <Edit>DocumentLibraryForm</Edit>
+  <New>DocumentLibraryForm</New>
+</FormTemplates>
+</file>
+
 <file path=customXml/item5.xml><?xml version="1.0" encoding="utf-8"?>
 <b:Sources xmlns:b="http://schemas.openxmlformats.org/officeDocument/2006/bibliography" xmlns="http://schemas.openxmlformats.org/officeDocument/2006/bibliography" SelectedStyle="\APA.XSL" StyleName="APA"/>
 </file>
 
 <file path=customXml/itemProps1.xml><?xml version="1.0" encoding="utf-8"?>
+<ds:datastoreItem xmlns:ds="http://schemas.openxmlformats.org/officeDocument/2006/customXml" ds:itemID="{4806A2A5-D028-4F77-B834-DB9A9B912D8B}">
+  <ds:schemaRefs>
+    <ds:schemaRef ds:uri="http://schemas.microsoft.com/sharepoint/events"/>
+  </ds:schemaRefs>
+</ds:datastoreItem>
+</file>
+
+<file path=customXml/itemProps2.xml><?xml version="1.0" encoding="utf-8"?>
 <ds:datastoreItem xmlns:ds="http://schemas.openxmlformats.org/officeDocument/2006/customXml" ds:itemID="{3E183F61-20E0-40DC-8B2B-FF78E613146D}">
   <ds:schemaRefs>
     <ds:schemaRef ds:uri="http://schemas.microsoft.com/office/2006/metadata/properties"/>
@@ -37961,23 +37735,7 @@
 </ds:datastoreItem>
 </file>
 
-<file path=customXml/itemProps2.xml><?xml version="1.0" encoding="utf-8"?>
-<ds:datastoreItem xmlns:ds="http://schemas.openxmlformats.org/officeDocument/2006/customXml" ds:itemID="{4806A2A5-D028-4F77-B834-DB9A9B912D8B}">
-  <ds:schemaRefs>
-    <ds:schemaRef ds:uri="http://schemas.microsoft.com/sharepoint/events"/>
-  </ds:schemaRefs>
-</ds:datastoreItem>
-</file>
-
 <file path=customXml/itemProps3.xml><?xml version="1.0" encoding="utf-8"?>
-<ds:datastoreItem xmlns:ds="http://schemas.openxmlformats.org/officeDocument/2006/customXml" ds:itemID="{CE6B0072-8075-49DC-B87E-0EEC05D5A895}">
-  <ds:schemaRefs>
-    <ds:schemaRef ds:uri="http://schemas.microsoft.com/sharepoint/v3/contenttype/forms"/>
-  </ds:schemaRefs>
-</ds:datastoreItem>
-</file>
-
-<file path=customXml/itemProps4.xml><?xml version="1.0" encoding="utf-8"?>
 <ds:datastoreItem xmlns:ds="http://schemas.openxmlformats.org/officeDocument/2006/customXml" ds:itemID="{EDB2ED45-0C8C-4A0F-8942-251AC41644C8}">
   <ds:schemaRefs>
     <ds:schemaRef ds:uri="http://schemas.microsoft.com/office/2006/metadata/contentType"/>
@@ -37995,8 +37753,16 @@
 </ds:datastoreItem>
 </file>
 
+<file path=customXml/itemProps4.xml><?xml version="1.0" encoding="utf-8"?>
+<ds:datastoreItem xmlns:ds="http://schemas.openxmlformats.org/officeDocument/2006/customXml" ds:itemID="{CE6B0072-8075-49DC-B87E-0EEC05D5A895}">
+  <ds:schemaRefs>
+    <ds:schemaRef ds:uri="http://schemas.microsoft.com/sharepoint/v3/contenttype/forms"/>
+  </ds:schemaRefs>
+</ds:datastoreItem>
+</file>
+
 <file path=customXml/itemProps5.xml><?xml version="1.0" encoding="utf-8"?>
-<ds:datastoreItem xmlns:ds="http://schemas.openxmlformats.org/officeDocument/2006/customXml" ds:itemID="{9FFC11E1-4BF7-49F6-B828-545505AEC497}">
+<ds:datastoreItem xmlns:ds="http://schemas.openxmlformats.org/officeDocument/2006/customXml" ds:itemID="{34CC4157-A3D6-4442-99BE-985FAC134208}">
   <ds:schemaRefs>
     <ds:schemaRef ds:uri="http://schemas.openxmlformats.org/officeDocument/2006/bibliography"/>
   </ds:schemaRefs>

--- a/3_Реестр_оказанных_услуг.docx
+++ b/3_Реестр_оказанных_услуг.docx
@@ -106,10 +106,22 @@
     <w:p>
       <w:pPr>
         <w:pStyle w:val="af5"/>
+        <w:numPr>
+          <w:ilvl w:val="1"/>
+          <w:numId w:val="34"/>
+        </w:numPr>
+        <w:ind w:left="567" w:hanging="567"/>
+        <w:jc w:val="center"/>
+        <w:rPr>
+          <w:sz w:val="28"/>
+          <w:szCs w:val="28"/>
+        </w:rPr>
       </w:pPr>
-      <w:bookmarkStart w:id="0" w:name="_GoBack"/>
-      <w:bookmarkEnd w:id="0"/>
-      <w:r>
+      <w:r>
+        <w:rPr>
+          <w:sz w:val="28"/>
+          <w:szCs w:val="28"/>
+        </w:rPr>
         <w:t>ОБЩИЕ ПОЛОЖЕНИЯ</w:t>
       </w:r>
     </w:p>
@@ -287,32 +299,45 @@
     <w:p>
       <w:pPr>
         <w:pStyle w:val="af5"/>
+        <w:numPr>
+          <w:ilvl w:val="1"/>
+          <w:numId w:val="34"/>
+        </w:numPr>
+        <w:ind w:left="567" w:hanging="567"/>
+        <w:jc w:val="center"/>
+        <w:rPr>
+          <w:sz w:val="28"/>
+          <w:szCs w:val="28"/>
+        </w:rPr>
       </w:pPr>
-      <w:bookmarkStart w:id="1" w:name="_Toc106366938"/>
-      <w:r>
+      <w:bookmarkStart w:id="0" w:name="_Toc106366938"/>
+      <w:bookmarkStart w:id="1" w:name="_GoBack"/>
+      <w:r>
+        <w:rPr>
+          <w:sz w:val="28"/>
+          <w:szCs w:val="28"/>
+        </w:rPr>
         <w:t xml:space="preserve">ОПИСАНИЕ ФАЙЛА </w:t>
       </w:r>
       <w:proofErr w:type="gramStart"/>
       <w:r>
+        <w:rPr>
+          <w:sz w:val="28"/>
+          <w:szCs w:val="28"/>
+        </w:rPr>
         <w:t>ОБМЕНА  РЕЕСТРА</w:t>
       </w:r>
       <w:proofErr w:type="gramEnd"/>
       <w:r>
+        <w:rPr>
+          <w:sz w:val="28"/>
+          <w:szCs w:val="28"/>
+        </w:rPr>
         <w:t xml:space="preserve"> ОКАЗАННЫХ  МЕДИЦИНСКИХ УСЛУГ</w:t>
       </w:r>
-      <w:bookmarkEnd w:id="1"/>
-      <w:r>
-        <w:t xml:space="preserve"> </w:t>
-      </w:r>
+      <w:bookmarkEnd w:id="0"/>
     </w:p>
-    <w:p>
-      <w:pPr>
-        <w:pStyle w:val="af6"/>
-      </w:pPr>
-      <w:r>
-        <w:t>Имя файла обмена</w:t>
-      </w:r>
-    </w:p>
+    <w:bookmarkEnd w:id="1"/>
     <w:p>
       <w:pPr>
         <w:pStyle w:val="ab"/>
@@ -320,6 +345,9 @@
           <w:rFonts w:eastAsia="SimSun"/>
         </w:rPr>
       </w:pPr>
+      <w:r>
+        <w:t xml:space="preserve">4. </w:t>
+      </w:r>
       <w:r>
         <w:rPr>
           <w:b/>
@@ -493,12 +521,15 @@
       </w:pPr>
       <w:proofErr w:type="spellStart"/>
       <w:r>
+        <w:t>КодПол</w:t>
+      </w:r>
+      <w:proofErr w:type="spellEnd"/>
+      <w:r>
+        <w:t xml:space="preserve"> – код получателя файла обмена (заказчика или уполномоченного им лица) - уникальный код участника электронного документооборота, присваиваемый оператором ЭДО, длина кода получателя не более 43 символов. </w:t>
+      </w:r>
+      <w:r>
         <w:lastRenderedPageBreak/>
-        <w:t>КодПол</w:t>
-      </w:r>
-      <w:proofErr w:type="spellEnd"/>
-      <w:r>
-        <w:t xml:space="preserve"> – код получателя файла обмена (заказчика или уполномоченного им лица) - уникальный код участника электронного документооборота, присваиваемый оператором ЭДО, длина кода получателя не более 43 символов. При направлении документа не через оператора ЭДО </w:t>
+        <w:t xml:space="preserve">При направлении документа не через оператора ЭДО </w:t>
       </w:r>
       <w:proofErr w:type="spellStart"/>
       <w:r>
@@ -889,48 +920,40 @@
     </w:p>
     <w:p>
       <w:pPr>
-        <w:pStyle w:val="2"/>
-        <w:numPr>
-          <w:ilvl w:val="1"/>
-          <w:numId w:val="21"/>
-        </w:numPr>
+        <w:pStyle w:val="ab"/>
       </w:pPr>
-      <w:bookmarkStart w:id="2" w:name="_Toc106366940"/>
-      <w:r>
-        <w:lastRenderedPageBreak/>
-        <w:t>Логическая модель файла обмена</w:t>
-      </w:r>
-      <w:bookmarkEnd w:id="2"/>
+      <w:r>
+        <w:t xml:space="preserve">5. </w:t>
+      </w:r>
+      <w:r>
+        <w:rPr>
+          <w:b/>
+        </w:rPr>
+        <w:t xml:space="preserve">Логическая модель файла обмена </w:t>
+      </w:r>
+      <w:r>
+        <w:t xml:space="preserve">представлена в виде диаграммы структуры файла обмена на рисунке 1 настоящего описания формата. Элементами логической модели файла обмена являются элементы и атрибуты XML файла. Перечень структурных элементов логической модели файла обмена и сведения о них приведены в таблицах 5.1 </w:t>
+      </w:r>
+      <w:r>
+        <w:rPr>
+          <w:rFonts w:eastAsia="SimSun"/>
+        </w:rPr>
+        <w:t>– 5</w:t>
+      </w:r>
+      <w:r>
+        <w:t>.24 настоящего описания формата.</w:t>
+      </w:r>
     </w:p>
     <w:p>
       <w:pPr>
         <w:pStyle w:val="ab"/>
       </w:pPr>
       <w:r>
-        <w:rPr>
-          <w:b/>
-        </w:rPr>
-        <w:t xml:space="preserve">Логическая модель файла обмена </w:t>
-      </w:r>
-      <w:r>
-        <w:t xml:space="preserve">представлена в виде диаграммы структуры файла обмена на рисунке 1 настоящего описания формата. Элементами логической модели файла обмена являются элементы и атрибуты XML файла. Перечень структурных элементов логической модели файла обмена и сведения о них приведены в таблицах 5.1 </w:t>
-      </w:r>
-      <w:r>
-        <w:rPr>
-          <w:rFonts w:eastAsia="SimSun"/>
-        </w:rPr>
-        <w:t>– 5</w:t>
-      </w:r>
-      <w:r>
-        <w:t>.24 настоящего описания формата.</w:t>
-      </w:r>
-    </w:p>
-    <w:p>
-      <w:pPr>
-        <w:pStyle w:val="ab"/>
-      </w:pPr>
-      <w:r>
-        <w:t>Для каждого структурного элемента логической модели файла обмена приводятся следующие сведения:</w:t>
+        <w:t xml:space="preserve">Для каждого структурного элемента логической модели файла обмена </w:t>
+      </w:r>
+      <w:r>
+        <w:lastRenderedPageBreak/>
+        <w:t>приводятся следующие сведения:</w:t>
       </w:r>
     </w:p>
     <w:p>
@@ -1291,16 +1314,7 @@
           <w:sz w:val="28"/>
           <w:szCs w:val="28"/>
         </w:rPr>
-        <w:t xml:space="preserve">определяет обязательность наличия элемента (совокупности наименования элемента и его значения) в файле обмена. Признак обязательности элемента может принимать следующие значения: «О» – наличие элемента в файле обмена обязательно; «Н» – наличие элемента в файле обмена необязательно, то есть элемент может отсутствовать. Если элемент </w:t>
-      </w:r>
-      <w:r>
-        <w:rPr>
-          <w:rStyle w:val="afff8"/>
-          <w:sz w:val="28"/>
-          <w:szCs w:val="28"/>
-        </w:rPr>
-        <w:lastRenderedPageBreak/>
-        <w:t>принимает ограниченный перечень значений (по классификатору, кодовому словарю), то признак обязательности элемента дополняется символом «К». В случае, если количество реализаций элемента может быть более одной, то признак обязательности элемента дополняется символом «М».</w:t>
+        <w:t>определяет обязательность наличия элемента (совокупности наименования элемента и его значения) в файле обмена. Признак обязательности элемента может принимать следующие значения: «О» – наличие элемента в файле обмена обязательно; «Н» – наличие элемента в файле обмена необязательно, то есть элемент может отсутствовать. Если элемент принимает ограниченный перечень значений (по классификатору, кодовому словарю), то признак обязательности элемента дополняется символом «К». В случае, если количество реализаций элемента может быть более одной, то признак обязательности элемента дополняется символом «М».</w:t>
       </w:r>
     </w:p>
     <w:p>
@@ -1333,6 +1347,7 @@
           <w:i w:val="0"/>
           <w:sz w:val="28"/>
         </w:rPr>
+        <w:lastRenderedPageBreak/>
         <w:t xml:space="preserve">Дополнительная информация </w:t>
       </w:r>
       <w:r>
@@ -2321,7 +2336,7 @@
       <w:pPr>
         <w:pStyle w:val="1"/>
       </w:pPr>
-      <w:bookmarkStart w:id="3" w:name="_Ref106895078"/>
+      <w:bookmarkStart w:id="2" w:name="_Ref106895078"/>
       <w:r>
         <w:rPr>
           <w:bCs/>
@@ -2359,7 +2374,7 @@
         </w:rPr>
         <w:fldChar w:fldCharType="end"/>
       </w:r>
-      <w:bookmarkEnd w:id="3"/>
+      <w:bookmarkEnd w:id="2"/>
       <w:r>
         <w:rPr>
           <w:bCs/>
@@ -2653,7 +2668,7 @@
                 <w:szCs w:val="22"/>
               </w:rPr>
             </w:pPr>
-            <w:ins w:id="4" w:author="Администратор" w:date="2022-08-18T09:09:00Z">
+            <w:ins w:id="3" w:author="Администратор" w:date="2022-08-18T09:09:00Z">
               <w:r>
                 <w:rPr>
                   <w:szCs w:val="22"/>
@@ -2672,7 +2687,7 @@
             <w:pPr>
               <w:ind w:right="-101"/>
             </w:pPr>
-            <w:ins w:id="5" w:author="Администратор" w:date="2022-08-18T09:09:00Z">
+            <w:ins w:id="4" w:author="Администратор" w:date="2022-08-18T09:09:00Z">
               <w:r>
                 <w:t>Реестр оказанных услуг</w:t>
               </w:r>
@@ -4475,20 +4490,33 @@
       <w:pPr>
         <w:pStyle w:val="2"/>
       </w:pPr>
-      <w:bookmarkStart w:id="6" w:name="_Ref106957378"/>
+      <w:bookmarkStart w:id="5" w:name="_Ref106957378"/>
       <w:r>
         <w:lastRenderedPageBreak/>
         <w:t xml:space="preserve">Таблица </w:t>
       </w:r>
-      <w:fldSimple w:instr=" SEQ Таблица \* ARABIC ">
-        <w:r>
-          <w:rPr>
-            <w:noProof/>
-          </w:rPr>
-          <w:t>3</w:t>
-        </w:r>
-      </w:fldSimple>
-      <w:bookmarkEnd w:id="6"/>
+      <w:r>
+        <w:fldChar w:fldCharType="begin"/>
+      </w:r>
+      <w:r>
+        <w:instrText xml:space="preserve"> SEQ Таблица \* ARABIC </w:instrText>
+      </w:r>
+      <w:r>
+        <w:fldChar w:fldCharType="separate"/>
+      </w:r>
+      <w:r>
+        <w:rPr>
+          <w:noProof/>
+        </w:rPr>
+        <w:t>3</w:t>
+      </w:r>
+      <w:r>
+        <w:rPr>
+          <w:noProof/>
+        </w:rPr>
+        <w:fldChar w:fldCharType="end"/>
+      </w:r>
+      <w:bookmarkEnd w:id="5"/>
       <w:r>
         <w:t>. «</w:t>
       </w:r>
@@ -5321,12 +5349,12 @@
             <w:pPr>
               <w:jc w:val="center"/>
             </w:pPr>
-            <w:del w:id="7" w:author="Администратор" w:date="2022-08-18T09:15:00Z">
+            <w:del w:id="6" w:author="Администратор" w:date="2022-08-18T09:15:00Z">
               <w:r>
                 <w:delText>ОК</w:delText>
               </w:r>
             </w:del>
-            <w:ins w:id="8" w:author="Администратор" w:date="2022-08-18T09:15:00Z">
+            <w:ins w:id="7" w:author="Администратор" w:date="2022-08-18T09:15:00Z">
               <w:r>
                 <w:t>Н</w:t>
               </w:r>
@@ -5963,12 +5991,12 @@
           <w:szCs w:val="18"/>
         </w:rPr>
       </w:pPr>
-      <w:bookmarkStart w:id="9" w:name="_Ref106896498"/>
+      <w:bookmarkStart w:id="8" w:name="_Ref106896498"/>
       <w:r>
         <w:lastRenderedPageBreak/>
         <w:t xml:space="preserve">Таблица </w:t>
       </w:r>
-      <w:bookmarkEnd w:id="9"/>
+      <w:bookmarkEnd w:id="8"/>
       <w:r>
         <w:t>4</w:t>
       </w:r>
@@ -6794,13 +6822,13 @@
         </w:numPr>
         <w:ind w:left="0" w:firstLine="737"/>
       </w:pPr>
-      <w:bookmarkStart w:id="10" w:name="_Ref106989954"/>
-      <w:bookmarkStart w:id="11" w:name="_Ref106985138"/>
-      <w:bookmarkStart w:id="12" w:name="_Toc107214609"/>
+      <w:bookmarkStart w:id="9" w:name="_Ref106989954"/>
+      <w:bookmarkStart w:id="10" w:name="_Ref106985138"/>
+      <w:bookmarkStart w:id="11" w:name="_Toc107214609"/>
       <w:r>
         <w:t xml:space="preserve">Таблица </w:t>
       </w:r>
-      <w:bookmarkEnd w:id="10"/>
+      <w:bookmarkEnd w:id="9"/>
       <w:r>
         <w:t>5</w:t>
       </w:r>
@@ -6816,7 +6844,7 @@
       <w:r>
         <w:t>»</w:t>
       </w:r>
-      <w:bookmarkEnd w:id="11"/>
+      <w:bookmarkEnd w:id="10"/>
       <w:r>
         <w:rPr>
           <w:szCs w:val="28"/>
@@ -6843,7 +6871,7 @@
         </w:rPr>
         <w:t>›</w:t>
       </w:r>
-      <w:bookmarkEnd w:id="12"/>
+      <w:bookmarkEnd w:id="11"/>
     </w:p>
     <w:tbl>
       <w:tblPr>
@@ -7794,17 +7822,18 @@
         </w:numPr>
         <w:ind w:firstLine="709"/>
       </w:pPr>
-      <w:bookmarkStart w:id="13" w:name="_Toc107161992"/>
-      <w:bookmarkStart w:id="14" w:name="_Toc107165241"/>
-      <w:bookmarkStart w:id="15" w:name="_Toc107214626"/>
-      <w:bookmarkStart w:id="16" w:name="_Toc107161993"/>
-      <w:bookmarkStart w:id="17" w:name="_Toc107165242"/>
-      <w:bookmarkStart w:id="18" w:name="_Toc107214627"/>
-      <w:bookmarkStart w:id="19" w:name="_Toc107161994"/>
-      <w:bookmarkStart w:id="20" w:name="_Toc107165243"/>
-      <w:bookmarkStart w:id="21" w:name="_Toc107214628"/>
-      <w:bookmarkStart w:id="22" w:name="_Ref106994470"/>
-      <w:bookmarkStart w:id="23" w:name="_Toc107214629"/>
+      <w:bookmarkStart w:id="12" w:name="_Toc107161992"/>
+      <w:bookmarkStart w:id="13" w:name="_Toc107165241"/>
+      <w:bookmarkStart w:id="14" w:name="_Toc107214626"/>
+      <w:bookmarkStart w:id="15" w:name="_Toc107161993"/>
+      <w:bookmarkStart w:id="16" w:name="_Toc107165242"/>
+      <w:bookmarkStart w:id="17" w:name="_Toc107214627"/>
+      <w:bookmarkStart w:id="18" w:name="_Toc107161994"/>
+      <w:bookmarkStart w:id="19" w:name="_Toc107165243"/>
+      <w:bookmarkStart w:id="20" w:name="_Toc107214628"/>
+      <w:bookmarkStart w:id="21" w:name="_Ref106994470"/>
+      <w:bookmarkStart w:id="22" w:name="_Toc107214629"/>
+      <w:bookmarkEnd w:id="12"/>
       <w:bookmarkEnd w:id="13"/>
       <w:bookmarkEnd w:id="14"/>
       <w:bookmarkEnd w:id="15"/>
@@ -7813,27 +7842,26 @@
       <w:bookmarkEnd w:id="18"/>
       <w:bookmarkEnd w:id="19"/>
       <w:bookmarkEnd w:id="20"/>
-      <w:bookmarkEnd w:id="21"/>
       <w:r>
         <w:lastRenderedPageBreak/>
         <w:t xml:space="preserve">Таблица </w:t>
       </w:r>
+      <w:bookmarkEnd w:id="21"/>
+      <w:r>
+        <w:t>6</w:t>
+      </w:r>
+      <w:r>
+        <w:t>. «Сведения об индивидуальном предпринимателе» ‹</w:t>
+      </w:r>
+      <w:proofErr w:type="spellStart"/>
+      <w:r>
+        <w:t>СвИПТип</w:t>
+      </w:r>
+      <w:proofErr w:type="spellEnd"/>
+      <w:r>
+        <w:t>›</w:t>
+      </w:r>
       <w:bookmarkEnd w:id="22"/>
-      <w:r>
-        <w:t>6</w:t>
-      </w:r>
-      <w:r>
-        <w:t>. «Сведения об индивидуальном предпринимателе» ‹</w:t>
-      </w:r>
-      <w:proofErr w:type="spellStart"/>
-      <w:r>
-        <w:t>СвИПТип</w:t>
-      </w:r>
-      <w:proofErr w:type="spellEnd"/>
-      <w:r>
-        <w:t>›</w:t>
-      </w:r>
-      <w:bookmarkEnd w:id="23"/>
     </w:p>
     <w:tbl>
       <w:tblPr>
@@ -8728,37 +8756,37 @@
         </w:numPr>
         <w:ind w:firstLine="709"/>
       </w:pPr>
-      <w:bookmarkStart w:id="24" w:name="_Toc107141144"/>
-      <w:bookmarkStart w:id="25" w:name="_Toc107141756"/>
-      <w:bookmarkStart w:id="26" w:name="_Toc107161996"/>
-      <w:bookmarkStart w:id="27" w:name="_Toc107165245"/>
-      <w:bookmarkStart w:id="28" w:name="_Toc107214630"/>
-      <w:bookmarkStart w:id="29" w:name="_Ref107135215"/>
-      <w:bookmarkStart w:id="30" w:name="_Toc107214631"/>
+      <w:bookmarkStart w:id="23" w:name="_Toc107141144"/>
+      <w:bookmarkStart w:id="24" w:name="_Toc107141756"/>
+      <w:bookmarkStart w:id="25" w:name="_Toc107161996"/>
+      <w:bookmarkStart w:id="26" w:name="_Toc107165245"/>
+      <w:bookmarkStart w:id="27" w:name="_Toc107214630"/>
+      <w:bookmarkStart w:id="28" w:name="_Ref107135215"/>
+      <w:bookmarkStart w:id="29" w:name="_Toc107214631"/>
+      <w:bookmarkEnd w:id="23"/>
       <w:bookmarkEnd w:id="24"/>
       <w:bookmarkEnd w:id="25"/>
       <w:bookmarkEnd w:id="26"/>
       <w:bookmarkEnd w:id="27"/>
+      <w:r>
+        <w:t xml:space="preserve">Таблица </w:t>
+      </w:r>
       <w:bookmarkEnd w:id="28"/>
       <w:r>
-        <w:t xml:space="preserve">Таблица </w:t>
+        <w:t>7</w:t>
+      </w:r>
+      <w:r>
+        <w:t>. «Сведения о юридическом лице, состоящем на учете в налоговых органах» ‹</w:t>
+      </w:r>
+      <w:proofErr w:type="spellStart"/>
+      <w:r>
+        <w:t>СвЮЛУч</w:t>
+      </w:r>
+      <w:proofErr w:type="spellEnd"/>
+      <w:r>
+        <w:t>›</w:t>
       </w:r>
       <w:bookmarkEnd w:id="29"/>
-      <w:r>
-        <w:t>7</w:t>
-      </w:r>
-      <w:r>
-        <w:t>. «Сведения о юридическом лице, состоящем на учете в налоговых органах» ‹</w:t>
-      </w:r>
-      <w:proofErr w:type="spellStart"/>
-      <w:r>
-        <w:t>СвЮЛУч</w:t>
-      </w:r>
-      <w:proofErr w:type="spellEnd"/>
-      <w:r>
-        <w:t>›</w:t>
-      </w:r>
-      <w:bookmarkEnd w:id="30"/>
     </w:p>
     <w:tbl>
       <w:tblPr>
@@ -9273,7 +9301,7 @@
                 <w:szCs w:val="22"/>
               </w:rPr>
             </w:pPr>
-            <w:del w:id="31" w:author="Администратор" w:date="2022-08-18T09:11:00Z">
+            <w:del w:id="30" w:author="Администратор" w:date="2022-08-18T09:11:00Z">
               <w:r>
                 <w:rPr>
                   <w:szCs w:val="22"/>
@@ -9281,7 +9309,7 @@
                 <w:delText>Н</w:delText>
               </w:r>
             </w:del>
-            <w:ins w:id="32" w:author="Администратор" w:date="2022-08-18T09:11:00Z">
+            <w:ins w:id="31" w:author="Администратор" w:date="2022-08-18T09:11:00Z">
               <w:r>
                 <w:rPr>
                   <w:szCs w:val="22"/>
@@ -9485,7 +9513,7 @@
                 <w:szCs w:val="22"/>
               </w:rPr>
             </w:pPr>
-            <w:del w:id="33" w:author="Администратор" w:date="2022-08-18T09:11:00Z">
+            <w:del w:id="32" w:author="Администратор" w:date="2022-08-18T09:11:00Z">
               <w:r>
                 <w:rPr>
                   <w:szCs w:val="22"/>
@@ -9493,7 +9521,7 @@
                 <w:delText>Н</w:delText>
               </w:r>
             </w:del>
-            <w:ins w:id="34" w:author="Администратор" w:date="2022-08-18T09:11:00Z">
+            <w:ins w:id="33" w:author="Администратор" w:date="2022-08-18T09:11:00Z">
               <w:r>
                 <w:rPr>
                   <w:szCs w:val="22"/>
@@ -9579,28 +9607,28 @@
         </w:numPr>
         <w:ind w:firstLine="709"/>
       </w:pPr>
-      <w:bookmarkStart w:id="35" w:name="_Ref107135774"/>
-      <w:bookmarkStart w:id="36" w:name="_Toc107214632"/>
+      <w:bookmarkStart w:id="34" w:name="_Ref107135774"/>
+      <w:bookmarkStart w:id="35" w:name="_Toc107214632"/>
       <w:r>
         <w:lastRenderedPageBreak/>
         <w:t xml:space="preserve">Таблица </w:t>
       </w:r>
+      <w:bookmarkEnd w:id="34"/>
+      <w:r>
+        <w:t>8</w:t>
+      </w:r>
+      <w:r>
+        <w:t>. «Сведения об иностранном лице, не состоящем на учете в налоговых органах в качестве налогоплательщика» ‹</w:t>
+      </w:r>
+      <w:proofErr w:type="spellStart"/>
+      <w:r>
+        <w:t>СвИнНеУч</w:t>
+      </w:r>
+      <w:proofErr w:type="spellEnd"/>
+      <w:r>
+        <w:t>›</w:t>
+      </w:r>
       <w:bookmarkEnd w:id="35"/>
-      <w:r>
-        <w:t>8</w:t>
-      </w:r>
-      <w:r>
-        <w:t>. «Сведения об иностранном лице, не состоящем на учете в налоговых органах в качестве налогоплательщика» ‹</w:t>
-      </w:r>
-      <w:proofErr w:type="spellStart"/>
-      <w:r>
-        <w:t>СвИнНеУч</w:t>
-      </w:r>
-      <w:proofErr w:type="spellEnd"/>
-      <w:r>
-        <w:t>›</w:t>
-      </w:r>
-      <w:bookmarkEnd w:id="36"/>
     </w:p>
     <w:tbl>
       <w:tblPr>
@@ -10352,30 +10380,30 @@
           <w:numId w:val="8"/>
         </w:numPr>
       </w:pPr>
-      <w:bookmarkStart w:id="37" w:name="_Ref106982116"/>
-      <w:bookmarkStart w:id="38" w:name="_Toc107214680"/>
-      <w:bookmarkStart w:id="39" w:name="_Ref106985321"/>
-      <w:bookmarkStart w:id="40" w:name="_Hlk106966731"/>
+      <w:bookmarkStart w:id="36" w:name="_Ref106982116"/>
+      <w:bookmarkStart w:id="37" w:name="_Toc107214680"/>
+      <w:bookmarkStart w:id="38" w:name="_Ref106985321"/>
+      <w:bookmarkStart w:id="39" w:name="_Hlk106966731"/>
       <w:r>
         <w:t xml:space="preserve">Таблица </w:t>
       </w:r>
+      <w:bookmarkEnd w:id="36"/>
+      <w:r>
+        <w:t>9</w:t>
+      </w:r>
+      <w:r>
+        <w:t>. «Сведения об обособленных и территориальных отделениях юридического лица» ‹</w:t>
+      </w:r>
+      <w:proofErr w:type="spellStart"/>
+      <w:r>
+        <w:t>ФилЮЛ</w:t>
+      </w:r>
+      <w:proofErr w:type="spellEnd"/>
+      <w:r>
+        <w:t>›</w:t>
+      </w:r>
       <w:bookmarkEnd w:id="37"/>
-      <w:r>
-        <w:t>9</w:t>
-      </w:r>
-      <w:r>
-        <w:t>. «Сведения об обособленных и территориальных отделениях юридического лица» ‹</w:t>
-      </w:r>
-      <w:proofErr w:type="spellStart"/>
-      <w:r>
-        <w:t>ФилЮЛ</w:t>
-      </w:r>
-      <w:proofErr w:type="spellEnd"/>
-      <w:r>
-        <w:t>›</w:t>
-      </w:r>
       <w:bookmarkEnd w:id="38"/>
-      <w:bookmarkEnd w:id="39"/>
     </w:p>
     <w:tbl>
       <w:tblPr>
@@ -10794,12 +10822,12 @@
             <w:pPr>
               <w:jc w:val="center"/>
             </w:pPr>
-            <w:del w:id="41" w:author="Администратор" w:date="2022-08-18T09:11:00Z">
+            <w:del w:id="40" w:author="Администратор" w:date="2022-08-18T09:11:00Z">
               <w:r>
                 <w:delText>О</w:delText>
               </w:r>
             </w:del>
-            <w:ins w:id="42" w:author="Администратор" w:date="2022-08-18T09:11:00Z">
+            <w:ins w:id="41" w:author="Администратор" w:date="2022-08-18T09:11:00Z">
               <w:r>
                 <w:t>Н</w:t>
               </w:r>
@@ -10836,7 +10864,7 @@
       <w:tr>
         <w:trPr>
           <w:trHeight w:val="23"/>
-          <w:ins w:id="43" w:author="Администратор" w:date="2022-08-18T09:12:00Z"/>
+          <w:ins w:id="42" w:author="Администратор" w:date="2022-08-18T09:12:00Z"/>
         </w:trPr>
         <w:tc>
           <w:tcPr>
@@ -10852,10 +10880,10 @@
           <w:p>
             <w:pPr>
               <w:rPr>
-                <w:ins w:id="44" w:author="Администратор" w:date="2022-08-18T09:12:00Z"/>
-              </w:rPr>
-            </w:pPr>
-            <w:ins w:id="45" w:author="Администратор" w:date="2022-08-18T09:12:00Z">
+                <w:ins w:id="43" w:author="Администратор" w:date="2022-08-18T09:12:00Z"/>
+              </w:rPr>
+            </w:pPr>
+            <w:ins w:id="44" w:author="Администратор" w:date="2022-08-18T09:12:00Z">
               <w:r>
                 <w:t>ИНН</w:t>
               </w:r>
@@ -10876,10 +10904,10 @@
           <w:p>
             <w:pPr>
               <w:rPr>
-                <w:ins w:id="46" w:author="Администратор" w:date="2022-08-18T09:12:00Z"/>
-              </w:rPr>
-            </w:pPr>
-            <w:ins w:id="47" w:author="Администратор" w:date="2022-08-18T09:12:00Z">
+                <w:ins w:id="45" w:author="Администратор" w:date="2022-08-18T09:12:00Z"/>
+              </w:rPr>
+            </w:pPr>
+            <w:ins w:id="46" w:author="Администратор" w:date="2022-08-18T09:12:00Z">
               <w:r>
                 <w:t>ИНН</w:t>
               </w:r>
@@ -10901,10 +10929,10 @@
             <w:pPr>
               <w:jc w:val="center"/>
               <w:rPr>
-                <w:ins w:id="48" w:author="Администратор" w:date="2022-08-18T09:12:00Z"/>
-              </w:rPr>
-            </w:pPr>
-            <w:ins w:id="49" w:author="Администратор" w:date="2022-08-18T09:12:00Z">
+                <w:ins w:id="47" w:author="Администратор" w:date="2022-08-18T09:12:00Z"/>
+              </w:rPr>
+            </w:pPr>
+            <w:ins w:id="48" w:author="Администратор" w:date="2022-08-18T09:12:00Z">
               <w:r>
                 <w:t>А</w:t>
               </w:r>
@@ -10926,11 +10954,11 @@
             <w:pPr>
               <w:jc w:val="center"/>
               <w:rPr>
-                <w:ins w:id="50" w:author="Администратор" w:date="2022-08-18T09:12:00Z"/>
+                <w:ins w:id="49" w:author="Администратор" w:date="2022-08-18T09:12:00Z"/>
               </w:rPr>
             </w:pPr>
             <w:proofErr w:type="gramStart"/>
-            <w:ins w:id="51" w:author="Администратор" w:date="2022-08-18T09:12:00Z">
+            <w:ins w:id="50" w:author="Администратор" w:date="2022-08-18T09:12:00Z">
               <w:r>
                 <w:t>Т(</w:t>
               </w:r>
@@ -10956,10 +10984,10 @@
             <w:pPr>
               <w:jc w:val="center"/>
               <w:rPr>
-                <w:ins w:id="52" w:author="Администратор" w:date="2022-08-18T09:12:00Z"/>
-              </w:rPr>
-            </w:pPr>
-            <w:ins w:id="53" w:author="Администратор" w:date="2022-08-18T09:12:00Z">
+                <w:ins w:id="51" w:author="Администратор" w:date="2022-08-18T09:12:00Z"/>
+              </w:rPr>
+            </w:pPr>
+            <w:ins w:id="52" w:author="Администратор" w:date="2022-08-18T09:12:00Z">
               <w:r>
                 <w:t>О</w:t>
               </w:r>
@@ -10980,7 +11008,7 @@
           <w:p>
             <w:pPr>
               <w:rPr>
-                <w:ins w:id="54" w:author="Администратор" w:date="2022-08-18T09:12:00Z"/>
+                <w:ins w:id="53" w:author="Администратор" w:date="2022-08-18T09:12:00Z"/>
                 <w:szCs w:val="22"/>
               </w:rPr>
             </w:pPr>
@@ -11126,19 +11154,19 @@
           <w:p/>
         </w:tc>
       </w:tr>
-      <w:bookmarkEnd w:id="40"/>
+      <w:bookmarkEnd w:id="39"/>
     </w:tbl>
     <w:p/>
     <w:p>
       <w:pPr>
         <w:pStyle w:val="2"/>
       </w:pPr>
-      <w:bookmarkStart w:id="55" w:name="_Ref106637873"/>
+      <w:bookmarkStart w:id="54" w:name="_Ref106637873"/>
       <w:r>
         <w:lastRenderedPageBreak/>
         <w:t xml:space="preserve">Таблица </w:t>
       </w:r>
-      <w:bookmarkEnd w:id="55"/>
+      <w:bookmarkEnd w:id="54"/>
       <w:r>
         <w:t>10</w:t>
       </w:r>
@@ -11487,12 +11515,12 @@
             <w:pPr>
               <w:jc w:val="center"/>
             </w:pPr>
-            <w:del w:id="56" w:author="Администратор" w:date="2022-08-18T09:16:00Z">
+            <w:del w:id="55" w:author="Администратор" w:date="2022-08-18T09:16:00Z">
               <w:r>
                 <w:delText>Н</w:delText>
               </w:r>
             </w:del>
-            <w:ins w:id="57" w:author="Администратор" w:date="2022-08-18T09:16:00Z">
+            <w:ins w:id="56" w:author="Администратор" w:date="2022-08-18T09:16:00Z">
               <w:r>
                 <w:t>О</w:t>
               </w:r>
@@ -12065,12 +12093,12 @@
             <w:pPr>
               <w:jc w:val="center"/>
             </w:pPr>
-            <w:del w:id="58" w:author="Администратор" w:date="2022-08-18T09:16:00Z">
+            <w:del w:id="57" w:author="Администратор" w:date="2022-08-18T09:16:00Z">
               <w:r>
                 <w:delText>ОУ</w:delText>
               </w:r>
             </w:del>
-            <w:ins w:id="59" w:author="Администратор" w:date="2022-08-18T09:16:00Z">
+            <w:ins w:id="58" w:author="Администратор" w:date="2022-08-18T09:16:00Z">
               <w:r>
                 <w:t>НУ</w:t>
               </w:r>
@@ -12233,12 +12261,12 @@
             <w:pPr>
               <w:jc w:val="center"/>
             </w:pPr>
-            <w:del w:id="60" w:author="Администратор" w:date="2022-08-18T09:16:00Z">
+            <w:del w:id="59" w:author="Администратор" w:date="2022-08-18T09:16:00Z">
               <w:r>
                 <w:delText>ОУ</w:delText>
               </w:r>
             </w:del>
-            <w:ins w:id="61" w:author="Администратор" w:date="2022-08-18T09:16:00Z">
+            <w:ins w:id="60" w:author="Администратор" w:date="2022-08-18T09:16:00Z">
               <w:r>
                 <w:t>НУ</w:t>
               </w:r>
@@ -12705,19 +12733,32 @@
       <w:pPr>
         <w:pStyle w:val="2"/>
       </w:pPr>
-      <w:bookmarkStart w:id="62" w:name="_Ref106906007"/>
+      <w:bookmarkStart w:id="61" w:name="_Ref106906007"/>
       <w:r>
         <w:t xml:space="preserve">Таблица </w:t>
       </w:r>
-      <w:fldSimple w:instr=" SEQ Таблица \* ARABIC ">
-        <w:r>
-          <w:rPr>
-            <w:noProof/>
-          </w:rPr>
-          <w:t>11</w:t>
-        </w:r>
-      </w:fldSimple>
-      <w:bookmarkEnd w:id="62"/>
+      <w:r>
+        <w:fldChar w:fldCharType="begin"/>
+      </w:r>
+      <w:r>
+        <w:instrText xml:space="preserve"> SEQ Таблица \* ARABIC </w:instrText>
+      </w:r>
+      <w:r>
+        <w:fldChar w:fldCharType="separate"/>
+      </w:r>
+      <w:r>
+        <w:rPr>
+          <w:noProof/>
+        </w:rPr>
+        <w:t>11</w:t>
+      </w:r>
+      <w:r>
+        <w:rPr>
+          <w:noProof/>
+        </w:rPr>
+        <w:fldChar w:fldCharType="end"/>
+      </w:r>
+      <w:bookmarkEnd w:id="61"/>
       <w:r>
         <w:t>. «</w:t>
       </w:r>
@@ -12740,7 +12781,7 @@
         <w:gridCol w:w="1484"/>
         <w:gridCol w:w="1915"/>
         <w:gridCol w:w="3979"/>
-        <w:tblGridChange w:id="63">
+        <w:tblGridChange w:id="62">
           <w:tblGrid>
             <w:gridCol w:w="5"/>
             <w:gridCol w:w="2988"/>
@@ -13724,7 +13765,7 @@
                 <w:rFonts w:cstheme="minorHAnsi"/>
               </w:rPr>
             </w:pPr>
-            <w:del w:id="64" w:author="Администратор" w:date="2022-08-18T09:42:00Z">
+            <w:del w:id="63" w:author="Администратор" w:date="2022-08-18T09:42:00Z">
               <w:r>
                 <w:rPr>
                   <w:rFonts w:cstheme="minorHAnsi"/>
@@ -13738,7 +13779,7 @@
                 <w:delText>М</w:delText>
               </w:r>
             </w:del>
-            <w:ins w:id="65" w:author="Администратор" w:date="2022-08-18T09:42:00Z">
+            <w:ins w:id="64" w:author="Администратор" w:date="2022-08-18T09:42:00Z">
               <w:r>
                 <w:rPr>
                   <w:rFonts w:cstheme="minorHAnsi"/>
@@ -13762,32 +13803,32 @@
           <w:p>
             <w:pPr>
               <w:rPr>
+                <w:rPrChange w:id="65" w:author="Гайдуков Алексей Игоревич" w:date="2022-08-24T18:21:00Z">
+                  <w:rPr>
+                    <w:lang w:val="en-US"/>
+                  </w:rPr>
+                </w:rPrChange>
+              </w:rPr>
+            </w:pPr>
+            <w:r>
+              <w:t xml:space="preserve">Класс </w:t>
+            </w:r>
+            <w:r>
+              <w:rPr>
                 <w:rPrChange w:id="66" w:author="Гайдуков Алексей Игоревич" w:date="2022-08-24T18:21:00Z">
                   <w:rPr>
                     <w:lang w:val="en-US"/>
                   </w:rPr>
                 </w:rPrChange>
               </w:rPr>
-            </w:pPr>
-            <w:r>
-              <w:t xml:space="preserve">Класс </w:t>
+              <w:t>&lt;</w:t>
+            </w:r>
+            <w:r>
+              <w:t>Диагноз</w:t>
             </w:r>
             <w:r>
               <w:rPr>
                 <w:rPrChange w:id="67" w:author="Гайдуков Алексей Игоревич" w:date="2022-08-24T18:21:00Z">
-                  <w:rPr>
-                    <w:lang w:val="en-US"/>
-                  </w:rPr>
-                </w:rPrChange>
-              </w:rPr>
-              <w:t>&lt;</w:t>
-            </w:r>
-            <w:r>
-              <w:t>Диагноз</w:t>
-            </w:r>
-            <w:r>
-              <w:rPr>
-                <w:rPrChange w:id="68" w:author="Гайдуков Алексей Игоревич" w:date="2022-08-24T18:21:00Z">
                   <w:rPr>
                     <w:lang w:val="en-US"/>
                   </w:rPr>
@@ -15828,7 +15869,7 @@
             <w:shd w:val="clear" w:color="auto" w:fill="auto"/>
           </w:tcPr>
           <w:p>
-            <w:del w:id="69" w:author="Администратор" w:date="2022-08-18T09:44:00Z">
+            <w:del w:id="68" w:author="Администратор" w:date="2022-08-18T09:44:00Z">
               <w:r>
                 <w:delText>Класс услуги в соотвествии с приказом Министерства здравоохранения РФ от 13 октября 2017 г. N 804н "Об утверждении номенклатуры медицинских услуг"</w:delText>
               </w:r>
@@ -15840,7 +15881,7 @@
         <w:trPr>
           <w:trHeight w:val="23"/>
           <w:tblHeader/>
-          <w:ins w:id="70" w:author="Администратор" w:date="2022-08-18T09:44:00Z"/>
+          <w:ins w:id="69" w:author="Администратор" w:date="2022-08-18T09:44:00Z"/>
         </w:trPr>
         <w:tc>
           <w:tcPr>
@@ -15856,11 +15897,11 @@
           <w:p>
             <w:pPr>
               <w:rPr>
-                <w:ins w:id="71" w:author="Администратор" w:date="2022-08-18T09:44:00Z"/>
-                <w:szCs w:val="22"/>
-              </w:rPr>
-            </w:pPr>
-            <w:ins w:id="72" w:author="Администратор" w:date="2022-08-18T09:44:00Z">
+                <w:ins w:id="70" w:author="Администратор" w:date="2022-08-18T09:44:00Z"/>
+                <w:szCs w:val="22"/>
+              </w:rPr>
+            </w:pPr>
+            <w:ins w:id="71" w:author="Администратор" w:date="2022-08-18T09:44:00Z">
               <w:r>
                 <w:rPr>
                   <w:szCs w:val="22"/>
@@ -15868,7 +15909,7 @@
                 <w:t>Условия оказания</w:t>
               </w:r>
             </w:ins>
-            <w:ins w:id="73" w:author="Администратор" w:date="2022-08-18T09:45:00Z">
+            <w:ins w:id="72" w:author="Администратор" w:date="2022-08-18T09:45:00Z">
               <w:r>
                 <w:rPr>
                   <w:szCs w:val="22"/>
@@ -15893,6 +15934,26 @@
             <w:pPr>
               <w:jc w:val="center"/>
               <w:rPr>
+                <w:ins w:id="73" w:author="Администратор" w:date="2022-08-18T09:44:00Z"/>
+              </w:rPr>
+            </w:pPr>
+          </w:p>
+        </w:tc>
+        <w:tc>
+          <w:tcPr>
+            <w:tcW w:w="1322" w:type="dxa"/>
+            <w:tcBorders>
+              <w:top w:val="single" w:sz="4" w:space="0" w:color="auto"/>
+              <w:left w:val="nil"/>
+              <w:bottom w:val="single" w:sz="4" w:space="0" w:color="auto"/>
+              <w:right w:val="single" w:sz="4" w:space="0" w:color="auto"/>
+            </w:tcBorders>
+            <w:shd w:val="clear" w:color="auto" w:fill="auto"/>
+          </w:tcPr>
+          <w:p>
+            <w:pPr>
+              <w:jc w:val="center"/>
+              <w:rPr>
                 <w:ins w:id="74" w:author="Администратор" w:date="2022-08-18T09:44:00Z"/>
               </w:rPr>
             </w:pPr>
@@ -15900,7 +15961,7 @@
         </w:tc>
         <w:tc>
           <w:tcPr>
-            <w:tcW w:w="1322" w:type="dxa"/>
+            <w:tcW w:w="1484" w:type="dxa"/>
             <w:tcBorders>
               <w:top w:val="single" w:sz="4" w:space="0" w:color="auto"/>
               <w:left w:val="nil"/>
@@ -15920,7 +15981,7 @@
         </w:tc>
         <w:tc>
           <w:tcPr>
-            <w:tcW w:w="1484" w:type="dxa"/>
+            <w:tcW w:w="1915" w:type="dxa"/>
             <w:tcBorders>
               <w:top w:val="single" w:sz="4" w:space="0" w:color="auto"/>
               <w:left w:val="nil"/>
@@ -15934,46 +15995,26 @@
               <w:jc w:val="center"/>
               <w:rPr>
                 <w:ins w:id="76" w:author="Администратор" w:date="2022-08-18T09:44:00Z"/>
-              </w:rPr>
-            </w:pPr>
-          </w:p>
-        </w:tc>
-        <w:tc>
-          <w:tcPr>
-            <w:tcW w:w="1915" w:type="dxa"/>
-            <w:tcBorders>
-              <w:top w:val="single" w:sz="4" w:space="0" w:color="auto"/>
-              <w:left w:val="nil"/>
-              <w:bottom w:val="single" w:sz="4" w:space="0" w:color="auto"/>
-              <w:right w:val="single" w:sz="4" w:space="0" w:color="auto"/>
-            </w:tcBorders>
-            <w:shd w:val="clear" w:color="auto" w:fill="auto"/>
-          </w:tcPr>
-          <w:p>
-            <w:pPr>
-              <w:jc w:val="center"/>
+                <w:szCs w:val="22"/>
+              </w:rPr>
+            </w:pPr>
+          </w:p>
+        </w:tc>
+        <w:tc>
+          <w:tcPr>
+            <w:tcW w:w="3979" w:type="dxa"/>
+            <w:tcBorders>
+              <w:top w:val="single" w:sz="4" w:space="0" w:color="auto"/>
+              <w:left w:val="nil"/>
+              <w:bottom w:val="single" w:sz="4" w:space="0" w:color="auto"/>
+              <w:right w:val="single" w:sz="4" w:space="0" w:color="auto"/>
+            </w:tcBorders>
+            <w:shd w:val="clear" w:color="auto" w:fill="auto"/>
+          </w:tcPr>
+          <w:p>
+            <w:pPr>
               <w:rPr>
                 <w:ins w:id="77" w:author="Администратор" w:date="2022-08-18T09:44:00Z"/>
-                <w:szCs w:val="22"/>
-              </w:rPr>
-            </w:pPr>
-          </w:p>
-        </w:tc>
-        <w:tc>
-          <w:tcPr>
-            <w:tcW w:w="3979" w:type="dxa"/>
-            <w:tcBorders>
-              <w:top w:val="single" w:sz="4" w:space="0" w:color="auto"/>
-              <w:left w:val="nil"/>
-              <w:bottom w:val="single" w:sz="4" w:space="0" w:color="auto"/>
-              <w:right w:val="single" w:sz="4" w:space="0" w:color="auto"/>
-            </w:tcBorders>
-            <w:shd w:val="clear" w:color="auto" w:fill="auto"/>
-          </w:tcPr>
-          <w:p>
-            <w:pPr>
-              <w:rPr>
-                <w:ins w:id="78" w:author="Администратор" w:date="2022-08-18T09:44:00Z"/>
               </w:rPr>
             </w:pPr>
           </w:p>
@@ -15982,7 +16023,7 @@
       <w:tr>
         <w:tblPrEx>
           <w:tblW w:w="14742" w:type="dxa"/>
-          <w:tblPrExChange w:id="79" w:author="Администратор" w:date="2022-08-18T09:47:00Z">
+          <w:tblPrExChange w:id="78" w:author="Администратор" w:date="2022-08-18T09:47:00Z">
             <w:tblPrEx>
               <w:tblW w:w="14742" w:type="dxa"/>
             </w:tblPrEx>
@@ -15990,7 +16031,7 @@
         </w:tblPrEx>
         <w:trPr>
           <w:trHeight w:val="874"/>
-          <w:trPrChange w:id="80" w:author="Администратор" w:date="2022-08-18T09:47:00Z">
+          <w:trPrChange w:id="79" w:author="Администратор" w:date="2022-08-18T09:47:00Z">
             <w:trPr>
               <w:gridAfter w:val="0"/>
               <w:trHeight w:val="23"/>
@@ -16007,7 +16048,7 @@
               <w:right w:val="single" w:sz="4" w:space="0" w:color="auto"/>
             </w:tcBorders>
             <w:shd w:val="clear" w:color="auto" w:fill="auto"/>
-            <w:tcPrChange w:id="81" w:author="Администратор" w:date="2022-08-18T09:47:00Z">
+            <w:tcPrChange w:id="80" w:author="Администратор" w:date="2022-08-18T09:47:00Z">
               <w:tcPr>
                 <w:tcW w:w="2993" w:type="dxa"/>
                 <w:gridSpan w:val="2"/>
@@ -16041,7 +16082,7 @@
               <w:right w:val="single" w:sz="4" w:space="0" w:color="auto"/>
             </w:tcBorders>
             <w:shd w:val="clear" w:color="auto" w:fill="auto"/>
-            <w:tcPrChange w:id="82" w:author="Администратор" w:date="2022-08-18T09:47:00Z">
+            <w:tcPrChange w:id="81" w:author="Администратор" w:date="2022-08-18T09:47:00Z">
               <w:tcPr>
                 <w:tcW w:w="3049" w:type="dxa"/>
                 <w:gridSpan w:val="2"/>
@@ -16082,7 +16123,7 @@
               <w:right w:val="single" w:sz="4" w:space="0" w:color="auto"/>
             </w:tcBorders>
             <w:shd w:val="clear" w:color="auto" w:fill="auto"/>
-            <w:tcPrChange w:id="83" w:author="Администратор" w:date="2022-08-18T09:47:00Z">
+            <w:tcPrChange w:id="82" w:author="Администратор" w:date="2022-08-18T09:47:00Z">
               <w:tcPr>
                 <w:tcW w:w="1322" w:type="dxa"/>
                 <w:gridSpan w:val="2"/>
@@ -16115,7 +16156,7 @@
               <w:right w:val="single" w:sz="4" w:space="0" w:color="auto"/>
             </w:tcBorders>
             <w:shd w:val="clear" w:color="auto" w:fill="auto"/>
-            <w:tcPrChange w:id="84" w:author="Администратор" w:date="2022-08-18T09:47:00Z">
+            <w:tcPrChange w:id="83" w:author="Администратор" w:date="2022-08-18T09:47:00Z">
               <w:tcPr>
                 <w:tcW w:w="1484" w:type="dxa"/>
                 <w:gridSpan w:val="2"/>
@@ -16153,7 +16194,7 @@
               <w:right w:val="single" w:sz="4" w:space="0" w:color="auto"/>
             </w:tcBorders>
             <w:shd w:val="clear" w:color="auto" w:fill="auto"/>
-            <w:tcPrChange w:id="85" w:author="Администратор" w:date="2022-08-18T09:47:00Z">
+            <w:tcPrChange w:id="84" w:author="Администратор" w:date="2022-08-18T09:47:00Z">
               <w:tcPr>
                 <w:tcW w:w="1915" w:type="dxa"/>
                 <w:gridSpan w:val="2"/>
@@ -16186,7 +16227,7 @@
               <w:right w:val="single" w:sz="4" w:space="0" w:color="auto"/>
             </w:tcBorders>
             <w:shd w:val="clear" w:color="auto" w:fill="auto"/>
-            <w:tcPrChange w:id="86" w:author="Администратор" w:date="2022-08-18T09:47:00Z">
+            <w:tcPrChange w:id="85" w:author="Администратор" w:date="2022-08-18T09:47:00Z">
               <w:tcPr>
                 <w:tcW w:w="3979" w:type="dxa"/>
                 <w:gridSpan w:val="2"/>
@@ -16673,26 +16714,39 @@
           <w:numId w:val="33"/>
         </w:numPr>
       </w:pPr>
-      <w:bookmarkStart w:id="87" w:name="_Toc106366945"/>
-      <w:bookmarkStart w:id="88" w:name="_Ref106362923"/>
-      <w:bookmarkEnd w:id="87"/>
+      <w:bookmarkStart w:id="86" w:name="_Toc106366945"/>
+      <w:bookmarkStart w:id="87" w:name="_Ref106362923"/>
+      <w:bookmarkEnd w:id="86"/>
       <w:r>
         <w:t xml:space="preserve">Таблица </w:t>
       </w:r>
-      <w:fldSimple w:instr=" SEQ Таблица \* ARABIC ">
-        <w:r>
-          <w:rPr>
-            <w:noProof/>
-          </w:rPr>
-          <w:t>1</w:t>
-        </w:r>
-        <w:r>
-          <w:rPr>
-            <w:noProof/>
-          </w:rPr>
-          <w:t>2</w:t>
-        </w:r>
-      </w:fldSimple>
+      <w:r>
+        <w:fldChar w:fldCharType="begin"/>
+      </w:r>
+      <w:r>
+        <w:instrText xml:space="preserve"> SEQ Таблица \* ARABIC </w:instrText>
+      </w:r>
+      <w:r>
+        <w:fldChar w:fldCharType="separate"/>
+      </w:r>
+      <w:r>
+        <w:rPr>
+          <w:noProof/>
+        </w:rPr>
+        <w:t>1</w:t>
+      </w:r>
+      <w:r>
+        <w:rPr>
+          <w:noProof/>
+        </w:rPr>
+        <w:t>2</w:t>
+      </w:r>
+      <w:r>
+        <w:rPr>
+          <w:noProof/>
+        </w:rPr>
+        <w:fldChar w:fldCharType="end"/>
+      </w:r>
       <w:r>
         <w:t>. «</w:t>
       </w:r>
@@ -17292,7 +17346,7 @@
                 <w:bCs/>
               </w:rPr>
             </w:pPr>
-            <w:del w:id="89" w:author="Администратор" w:date="2022-08-18T09:22:00Z">
+            <w:del w:id="88" w:author="Администратор" w:date="2022-08-18T09:22:00Z">
               <w:r>
                 <w:rPr>
                   <w:bCs/>
@@ -17300,7 +17354,7 @@
                 <w:delText>ОК</w:delText>
               </w:r>
             </w:del>
-            <w:ins w:id="90" w:author="Администратор" w:date="2022-08-18T09:22:00Z">
+            <w:ins w:id="89" w:author="Администратор" w:date="2022-08-18T09:22:00Z">
               <w:r>
                 <w:rPr>
                   <w:bCs/>
@@ -17490,7 +17544,7 @@
                 <w:rFonts w:cstheme="minorHAnsi"/>
               </w:rPr>
             </w:pPr>
-            <w:del w:id="91" w:author="Администратор" w:date="2022-08-18T09:21:00Z">
+            <w:del w:id="90" w:author="Администратор" w:date="2022-08-18T09:21:00Z">
               <w:r>
                 <w:rPr>
                   <w:rFonts w:cstheme="minorHAnsi"/>
@@ -17504,7 +17558,7 @@
                 <w:delText>К</w:delText>
               </w:r>
             </w:del>
-            <w:ins w:id="92" w:author="Администратор" w:date="2022-08-18T09:21:00Z">
+            <w:ins w:id="91" w:author="Администратор" w:date="2022-08-18T09:21:00Z">
               <w:r>
                 <w:rPr>
                   <w:rFonts w:cstheme="minorHAnsi"/>
@@ -17550,15 +17604,28 @@
         <w:lastRenderedPageBreak/>
         <w:t xml:space="preserve">Таблица </w:t>
       </w:r>
-      <w:fldSimple w:instr=" SEQ Таблица \* ARABIC ">
-        <w:r>
-          <w:rPr>
-            <w:noProof/>
-          </w:rPr>
-          <w:t>13</w:t>
-        </w:r>
-      </w:fldSimple>
-      <w:bookmarkEnd w:id="88"/>
+      <w:r>
+        <w:fldChar w:fldCharType="begin"/>
+      </w:r>
+      <w:r>
+        <w:instrText xml:space="preserve"> SEQ Таблица \* ARABIC </w:instrText>
+      </w:r>
+      <w:r>
+        <w:fldChar w:fldCharType="separate"/>
+      </w:r>
+      <w:r>
+        <w:rPr>
+          <w:noProof/>
+        </w:rPr>
+        <w:t>13</w:t>
+      </w:r>
+      <w:r>
+        <w:rPr>
+          <w:noProof/>
+        </w:rPr>
+        <w:fldChar w:fldCharType="end"/>
+      </w:r>
+      <w:bookmarkEnd w:id="87"/>
       <w:r>
         <w:t>. «</w:t>
       </w:r>
@@ -20846,7 +20913,7 @@
                 <w:rFonts w:cstheme="minorHAnsi"/>
               </w:rPr>
             </w:pPr>
-            <w:bookmarkStart w:id="93" w:name="_Hlk107324754"/>
+            <w:bookmarkStart w:id="92" w:name="_Hlk107324754"/>
             <w:r>
               <w:t>Место оказания услуги</w:t>
             </w:r>
@@ -21038,7 +21105,7 @@
           </w:p>
         </w:tc>
       </w:tr>
-      <w:bookmarkEnd w:id="93"/>
+      <w:bookmarkEnd w:id="92"/>
       <w:tr>
         <w:trPr>
           <w:trHeight w:val="23"/>
@@ -21244,7 +21311,7 @@
                 <w:rFonts w:cstheme="minorHAnsi"/>
               </w:rPr>
             </w:pPr>
-            <w:bookmarkStart w:id="94" w:name="_Hlk107325357"/>
+            <w:bookmarkStart w:id="93" w:name="_Hlk107325357"/>
             <w:r>
               <w:rPr>
                 <w:rFonts w:cstheme="minorHAnsi"/>
@@ -21433,8 +21500,8 @@
                 <w:rFonts w:cstheme="minorHAnsi"/>
               </w:rPr>
             </w:pPr>
-            <w:bookmarkStart w:id="95" w:name="_Hlk107325342"/>
-            <w:bookmarkEnd w:id="94"/>
+            <w:bookmarkStart w:id="94" w:name="_Hlk107325342"/>
+            <w:bookmarkEnd w:id="93"/>
             <w:r>
               <w:rPr>
                 <w:rFonts w:cstheme="minorHAnsi"/>
@@ -21587,7 +21654,7 @@
           </w:p>
         </w:tc>
       </w:tr>
-      <w:bookmarkEnd w:id="95"/>
+      <w:bookmarkEnd w:id="94"/>
       <w:tr>
         <w:trPr>
           <w:trHeight w:val="23"/>
@@ -21812,19 +21879,32 @@
       <w:pPr>
         <w:pStyle w:val="2"/>
       </w:pPr>
-      <w:bookmarkStart w:id="96" w:name="_Ref106375333"/>
+      <w:bookmarkStart w:id="95" w:name="_Ref106375333"/>
       <w:r>
         <w:t xml:space="preserve">Таблица </w:t>
       </w:r>
-      <w:fldSimple w:instr=" SEQ Таблица \* ARABIC ">
-        <w:r>
-          <w:rPr>
-            <w:noProof/>
-          </w:rPr>
-          <w:t>14</w:t>
-        </w:r>
-      </w:fldSimple>
-      <w:bookmarkEnd w:id="96"/>
+      <w:r>
+        <w:fldChar w:fldCharType="begin"/>
+      </w:r>
+      <w:r>
+        <w:instrText xml:space="preserve"> SEQ Таблица \* ARABIC </w:instrText>
+      </w:r>
+      <w:r>
+        <w:fldChar w:fldCharType="separate"/>
+      </w:r>
+      <w:r>
+        <w:rPr>
+          <w:noProof/>
+        </w:rPr>
+        <w:t>14</w:t>
+      </w:r>
+      <w:r>
+        <w:rPr>
+          <w:noProof/>
+        </w:rPr>
+        <w:fldChar w:fldCharType="end"/>
+      </w:r>
+      <w:bookmarkEnd w:id="95"/>
       <w:r>
         <w:t xml:space="preserve">. </w:t>
       </w:r>
@@ -22399,7 +22479,7 @@
             <w:pPr>
               <w:jc w:val="center"/>
             </w:pPr>
-            <w:del w:id="97" w:author="Администратор" w:date="2022-08-18T09:19:00Z">
+            <w:del w:id="96" w:author="Администратор" w:date="2022-08-18T09:19:00Z">
               <w:r>
                 <w:rPr>
                   <w:bCs/>
@@ -22407,7 +22487,7 @@
                 <w:delText>НУ</w:delText>
               </w:r>
             </w:del>
-            <w:ins w:id="98" w:author="Администратор" w:date="2022-08-18T09:19:00Z">
+            <w:ins w:id="97" w:author="Администратор" w:date="2022-08-18T09:19:00Z">
               <w:r>
                 <w:rPr>
                   <w:bCs/>
@@ -22476,378 +22556,379 @@
           <w:szCs w:val="18"/>
         </w:rPr>
       </w:pPr>
-      <w:bookmarkStart w:id="99" w:name="_Toc106366034"/>
-      <w:bookmarkStart w:id="100" w:name="_Toc106366184"/>
-      <w:bookmarkStart w:id="101" w:name="_Toc106366336"/>
-      <w:bookmarkStart w:id="102" w:name="_Toc106366488"/>
-      <w:bookmarkStart w:id="103" w:name="_Toc106366639"/>
-      <w:bookmarkStart w:id="104" w:name="_Toc106366790"/>
-      <w:bookmarkStart w:id="105" w:name="_Toc106366946"/>
-      <w:bookmarkStart w:id="106" w:name="_Toc106366035"/>
-      <w:bookmarkStart w:id="107" w:name="_Toc106366185"/>
-      <w:bookmarkStart w:id="108" w:name="_Toc106366337"/>
-      <w:bookmarkStart w:id="109" w:name="_Toc106366489"/>
-      <w:bookmarkStart w:id="110" w:name="_Toc106366640"/>
-      <w:bookmarkStart w:id="111" w:name="_Toc106366791"/>
-      <w:bookmarkStart w:id="112" w:name="_Toc106366947"/>
-      <w:bookmarkStart w:id="113" w:name="_Toc106366036"/>
-      <w:bookmarkStart w:id="114" w:name="_Toc106366186"/>
-      <w:bookmarkStart w:id="115" w:name="_Toc106366338"/>
-      <w:bookmarkStart w:id="116" w:name="_Toc106366490"/>
-      <w:bookmarkStart w:id="117" w:name="_Toc106366641"/>
-      <w:bookmarkStart w:id="118" w:name="_Toc106366792"/>
-      <w:bookmarkStart w:id="119" w:name="_Toc106366948"/>
-      <w:bookmarkStart w:id="120" w:name="_Toc106366037"/>
-      <w:bookmarkStart w:id="121" w:name="_Toc106366187"/>
-      <w:bookmarkStart w:id="122" w:name="_Toc106366339"/>
-      <w:bookmarkStart w:id="123" w:name="_Toc106366491"/>
-      <w:bookmarkStart w:id="124" w:name="_Toc106366642"/>
-      <w:bookmarkStart w:id="125" w:name="_Toc106366793"/>
-      <w:bookmarkStart w:id="126" w:name="_Toc106366949"/>
-      <w:bookmarkStart w:id="127" w:name="_Toc106366038"/>
-      <w:bookmarkStart w:id="128" w:name="_Toc106366188"/>
-      <w:bookmarkStart w:id="129" w:name="_Toc106366340"/>
-      <w:bookmarkStart w:id="130" w:name="_Toc106366492"/>
-      <w:bookmarkStart w:id="131" w:name="_Toc106366643"/>
-      <w:bookmarkStart w:id="132" w:name="_Toc106366794"/>
-      <w:bookmarkStart w:id="133" w:name="_Toc106366950"/>
-      <w:bookmarkStart w:id="134" w:name="_Toc106366039"/>
-      <w:bookmarkStart w:id="135" w:name="_Toc106366189"/>
-      <w:bookmarkStart w:id="136" w:name="_Toc106366341"/>
-      <w:bookmarkStart w:id="137" w:name="_Toc106366493"/>
-      <w:bookmarkStart w:id="138" w:name="_Toc106366644"/>
-      <w:bookmarkStart w:id="139" w:name="_Toc106366795"/>
-      <w:bookmarkStart w:id="140" w:name="_Toc106366951"/>
-      <w:bookmarkStart w:id="141" w:name="_Toc106366040"/>
-      <w:bookmarkStart w:id="142" w:name="_Toc106366190"/>
-      <w:bookmarkStart w:id="143" w:name="_Toc106366342"/>
-      <w:bookmarkStart w:id="144" w:name="_Toc106366494"/>
-      <w:bookmarkStart w:id="145" w:name="_Toc106366645"/>
-      <w:bookmarkStart w:id="146" w:name="_Toc106366796"/>
-      <w:bookmarkStart w:id="147" w:name="_Toc106366952"/>
-      <w:bookmarkStart w:id="148" w:name="_Toc106366041"/>
-      <w:bookmarkStart w:id="149" w:name="_Toc106366191"/>
-      <w:bookmarkStart w:id="150" w:name="_Toc106366343"/>
-      <w:bookmarkStart w:id="151" w:name="_Toc106366495"/>
-      <w:bookmarkStart w:id="152" w:name="_Toc106366646"/>
-      <w:bookmarkStart w:id="153" w:name="_Toc106366797"/>
-      <w:bookmarkStart w:id="154" w:name="_Toc106366953"/>
-      <w:bookmarkStart w:id="155" w:name="_Toc106366042"/>
-      <w:bookmarkStart w:id="156" w:name="_Toc106366192"/>
-      <w:bookmarkStart w:id="157" w:name="_Toc106366344"/>
-      <w:bookmarkStart w:id="158" w:name="_Toc106366496"/>
-      <w:bookmarkStart w:id="159" w:name="_Toc106366647"/>
-      <w:bookmarkStart w:id="160" w:name="_Toc106366798"/>
-      <w:bookmarkStart w:id="161" w:name="_Toc106366954"/>
-      <w:bookmarkStart w:id="162" w:name="_Toc106366044"/>
-      <w:bookmarkStart w:id="163" w:name="_Toc106366194"/>
-      <w:bookmarkStart w:id="164" w:name="_Toc106366346"/>
-      <w:bookmarkStart w:id="165" w:name="_Toc106366498"/>
-      <w:bookmarkStart w:id="166" w:name="_Toc106366649"/>
-      <w:bookmarkStart w:id="167" w:name="_Toc106366800"/>
-      <w:bookmarkStart w:id="168" w:name="_Toc106366956"/>
-      <w:bookmarkStart w:id="169" w:name="_Toc106366045"/>
-      <w:bookmarkStart w:id="170" w:name="_Toc106366195"/>
-      <w:bookmarkStart w:id="171" w:name="_Toc106366347"/>
-      <w:bookmarkStart w:id="172" w:name="_Toc106366499"/>
-      <w:bookmarkStart w:id="173" w:name="_Toc106366650"/>
-      <w:bookmarkStart w:id="174" w:name="_Toc106366801"/>
-      <w:bookmarkStart w:id="175" w:name="_Toc106366957"/>
-      <w:bookmarkStart w:id="176" w:name="_Toc106366046"/>
-      <w:bookmarkStart w:id="177" w:name="_Toc106366196"/>
-      <w:bookmarkStart w:id="178" w:name="_Toc106366348"/>
-      <w:bookmarkStart w:id="179" w:name="_Toc106366500"/>
-      <w:bookmarkStart w:id="180" w:name="_Toc106366651"/>
-      <w:bookmarkStart w:id="181" w:name="_Toc106366802"/>
-      <w:bookmarkStart w:id="182" w:name="_Toc106366958"/>
-      <w:bookmarkStart w:id="183" w:name="_Toc106366047"/>
-      <w:bookmarkStart w:id="184" w:name="_Toc106366197"/>
-      <w:bookmarkStart w:id="185" w:name="_Toc106366349"/>
-      <w:bookmarkStart w:id="186" w:name="_Toc106366501"/>
-      <w:bookmarkStart w:id="187" w:name="_Toc106366652"/>
-      <w:bookmarkStart w:id="188" w:name="_Toc106366803"/>
-      <w:bookmarkStart w:id="189" w:name="_Toc106366959"/>
-      <w:bookmarkStart w:id="190" w:name="_Toc106366048"/>
-      <w:bookmarkStart w:id="191" w:name="_Toc106366198"/>
-      <w:bookmarkStart w:id="192" w:name="_Toc106366350"/>
-      <w:bookmarkStart w:id="193" w:name="_Toc106366502"/>
-      <w:bookmarkStart w:id="194" w:name="_Toc106366653"/>
-      <w:bookmarkStart w:id="195" w:name="_Toc106366804"/>
-      <w:bookmarkStart w:id="196" w:name="_Toc106366960"/>
-      <w:bookmarkStart w:id="197" w:name="_Toc106366049"/>
-      <w:bookmarkStart w:id="198" w:name="_Toc106366199"/>
-      <w:bookmarkStart w:id="199" w:name="_Toc106366351"/>
-      <w:bookmarkStart w:id="200" w:name="_Toc106366503"/>
-      <w:bookmarkStart w:id="201" w:name="_Toc106366654"/>
-      <w:bookmarkStart w:id="202" w:name="_Toc106366805"/>
-      <w:bookmarkStart w:id="203" w:name="_Toc106366961"/>
-      <w:bookmarkStart w:id="204" w:name="_Toc106366050"/>
-      <w:bookmarkStart w:id="205" w:name="_Toc106366200"/>
-      <w:bookmarkStart w:id="206" w:name="_Toc106366352"/>
-      <w:bookmarkStart w:id="207" w:name="_Toc106366504"/>
-      <w:bookmarkStart w:id="208" w:name="_Toc106366655"/>
-      <w:bookmarkStart w:id="209" w:name="_Toc106366806"/>
-      <w:bookmarkStart w:id="210" w:name="_Toc106366962"/>
-      <w:bookmarkStart w:id="211" w:name="_Toc106366051"/>
-      <w:bookmarkStart w:id="212" w:name="_Toc106366201"/>
-      <w:bookmarkStart w:id="213" w:name="_Toc106366353"/>
-      <w:bookmarkStart w:id="214" w:name="_Toc106366505"/>
-      <w:bookmarkStart w:id="215" w:name="_Toc106366656"/>
-      <w:bookmarkStart w:id="216" w:name="_Toc106366807"/>
-      <w:bookmarkStart w:id="217" w:name="_Toc106366963"/>
-      <w:bookmarkStart w:id="218" w:name="_Toc106366052"/>
-      <w:bookmarkStart w:id="219" w:name="_Toc106366202"/>
-      <w:bookmarkStart w:id="220" w:name="_Toc106366354"/>
-      <w:bookmarkStart w:id="221" w:name="_Toc106366506"/>
-      <w:bookmarkStart w:id="222" w:name="_Toc106366657"/>
-      <w:bookmarkStart w:id="223" w:name="_Toc106366808"/>
-      <w:bookmarkStart w:id="224" w:name="_Toc106366964"/>
-      <w:bookmarkStart w:id="225" w:name="_Toc106366053"/>
-      <w:bookmarkStart w:id="226" w:name="_Toc106366203"/>
-      <w:bookmarkStart w:id="227" w:name="_Toc106366355"/>
-      <w:bookmarkStart w:id="228" w:name="_Toc106366507"/>
-      <w:bookmarkStart w:id="229" w:name="_Toc106366658"/>
-      <w:bookmarkStart w:id="230" w:name="_Toc106366809"/>
-      <w:bookmarkStart w:id="231" w:name="_Toc106366965"/>
-      <w:bookmarkStart w:id="232" w:name="_Toc106366055"/>
-      <w:bookmarkStart w:id="233" w:name="_Toc106366205"/>
-      <w:bookmarkStart w:id="234" w:name="_Toc106366357"/>
-      <w:bookmarkStart w:id="235" w:name="_Toc106366509"/>
-      <w:bookmarkStart w:id="236" w:name="_Toc106366660"/>
-      <w:bookmarkStart w:id="237" w:name="_Toc106366811"/>
-      <w:bookmarkStart w:id="238" w:name="_Toc106366967"/>
-      <w:bookmarkStart w:id="239" w:name="_Toc106366056"/>
-      <w:bookmarkStart w:id="240" w:name="_Toc106366206"/>
-      <w:bookmarkStart w:id="241" w:name="_Toc106366358"/>
-      <w:bookmarkStart w:id="242" w:name="_Toc106366510"/>
-      <w:bookmarkStart w:id="243" w:name="_Toc106366661"/>
-      <w:bookmarkStart w:id="244" w:name="_Toc106366812"/>
-      <w:bookmarkStart w:id="245" w:name="_Toc106366968"/>
-      <w:bookmarkStart w:id="246" w:name="_Toc106366057"/>
-      <w:bookmarkStart w:id="247" w:name="_Toc106366207"/>
-      <w:bookmarkStart w:id="248" w:name="_Toc106366359"/>
-      <w:bookmarkStart w:id="249" w:name="_Toc106366511"/>
-      <w:bookmarkStart w:id="250" w:name="_Toc106366662"/>
-      <w:bookmarkStart w:id="251" w:name="_Toc106366813"/>
-      <w:bookmarkStart w:id="252" w:name="_Toc106366969"/>
-      <w:bookmarkStart w:id="253" w:name="_Toc106366058"/>
-      <w:bookmarkStart w:id="254" w:name="_Toc106366208"/>
-      <w:bookmarkStart w:id="255" w:name="_Toc106366360"/>
-      <w:bookmarkStart w:id="256" w:name="_Toc106366512"/>
-      <w:bookmarkStart w:id="257" w:name="_Toc106366663"/>
-      <w:bookmarkStart w:id="258" w:name="_Toc106366814"/>
-      <w:bookmarkStart w:id="259" w:name="_Toc106366970"/>
-      <w:bookmarkStart w:id="260" w:name="_Toc106366059"/>
-      <w:bookmarkStart w:id="261" w:name="_Toc106366209"/>
-      <w:bookmarkStart w:id="262" w:name="_Toc106366361"/>
-      <w:bookmarkStart w:id="263" w:name="_Toc106366513"/>
-      <w:bookmarkStart w:id="264" w:name="_Toc106366664"/>
-      <w:bookmarkStart w:id="265" w:name="_Toc106366815"/>
-      <w:bookmarkStart w:id="266" w:name="_Toc106366971"/>
-      <w:bookmarkStart w:id="267" w:name="_Toc106366060"/>
-      <w:bookmarkStart w:id="268" w:name="_Toc106366210"/>
-      <w:bookmarkStart w:id="269" w:name="_Toc106366362"/>
-      <w:bookmarkStart w:id="270" w:name="_Toc106366514"/>
-      <w:bookmarkStart w:id="271" w:name="_Toc106366665"/>
-      <w:bookmarkStart w:id="272" w:name="_Toc106366816"/>
-      <w:bookmarkStart w:id="273" w:name="_Toc106366972"/>
-      <w:bookmarkStart w:id="274" w:name="_Toc106366061"/>
-      <w:bookmarkStart w:id="275" w:name="_Toc106366211"/>
-      <w:bookmarkStart w:id="276" w:name="_Toc106366363"/>
-      <w:bookmarkStart w:id="277" w:name="_Toc106366515"/>
-      <w:bookmarkStart w:id="278" w:name="_Toc106366666"/>
-      <w:bookmarkStart w:id="279" w:name="_Toc106366817"/>
-      <w:bookmarkStart w:id="280" w:name="_Toc106366973"/>
-      <w:bookmarkStart w:id="281" w:name="_Toc106366062"/>
-      <w:bookmarkStart w:id="282" w:name="_Toc106366212"/>
-      <w:bookmarkStart w:id="283" w:name="_Toc106366364"/>
-      <w:bookmarkStart w:id="284" w:name="_Toc106366516"/>
-      <w:bookmarkStart w:id="285" w:name="_Toc106366667"/>
-      <w:bookmarkStart w:id="286" w:name="_Toc106366818"/>
-      <w:bookmarkStart w:id="287" w:name="_Toc106366974"/>
-      <w:bookmarkStart w:id="288" w:name="_Toc106366063"/>
-      <w:bookmarkStart w:id="289" w:name="_Toc106366213"/>
-      <w:bookmarkStart w:id="290" w:name="_Toc106366365"/>
-      <w:bookmarkStart w:id="291" w:name="_Toc106366517"/>
-      <w:bookmarkStart w:id="292" w:name="_Toc106366668"/>
-      <w:bookmarkStart w:id="293" w:name="_Toc106366819"/>
-      <w:bookmarkStart w:id="294" w:name="_Toc106366975"/>
-      <w:bookmarkStart w:id="295" w:name="_Toc106366064"/>
-      <w:bookmarkStart w:id="296" w:name="_Toc106366214"/>
-      <w:bookmarkStart w:id="297" w:name="_Toc106366366"/>
-      <w:bookmarkStart w:id="298" w:name="_Toc106366518"/>
-      <w:bookmarkStart w:id="299" w:name="_Toc106366669"/>
-      <w:bookmarkStart w:id="300" w:name="_Toc106366820"/>
-      <w:bookmarkStart w:id="301" w:name="_Toc106366976"/>
-      <w:bookmarkStart w:id="302" w:name="_Toc106366066"/>
-      <w:bookmarkStart w:id="303" w:name="_Toc106366216"/>
-      <w:bookmarkStart w:id="304" w:name="_Toc106366368"/>
-      <w:bookmarkStart w:id="305" w:name="_Toc106366520"/>
-      <w:bookmarkStart w:id="306" w:name="_Toc106366671"/>
-      <w:bookmarkStart w:id="307" w:name="_Toc106366822"/>
-      <w:bookmarkStart w:id="308" w:name="_Toc106366978"/>
-      <w:bookmarkStart w:id="309" w:name="_Toc106366067"/>
-      <w:bookmarkStart w:id="310" w:name="_Toc106366217"/>
-      <w:bookmarkStart w:id="311" w:name="_Toc106366369"/>
-      <w:bookmarkStart w:id="312" w:name="_Toc106366521"/>
-      <w:bookmarkStart w:id="313" w:name="_Toc106366672"/>
-      <w:bookmarkStart w:id="314" w:name="_Toc106366823"/>
-      <w:bookmarkStart w:id="315" w:name="_Toc106366979"/>
-      <w:bookmarkStart w:id="316" w:name="_Toc106366068"/>
-      <w:bookmarkStart w:id="317" w:name="_Toc106366218"/>
-      <w:bookmarkStart w:id="318" w:name="_Toc106366370"/>
-      <w:bookmarkStart w:id="319" w:name="_Toc106366522"/>
-      <w:bookmarkStart w:id="320" w:name="_Toc106366673"/>
-      <w:bookmarkStart w:id="321" w:name="_Toc106366824"/>
-      <w:bookmarkStart w:id="322" w:name="_Toc106366980"/>
-      <w:bookmarkStart w:id="323" w:name="_Toc106366069"/>
-      <w:bookmarkStart w:id="324" w:name="_Toc106366219"/>
-      <w:bookmarkStart w:id="325" w:name="_Toc106366371"/>
-      <w:bookmarkStart w:id="326" w:name="_Toc106366523"/>
-      <w:bookmarkStart w:id="327" w:name="_Toc106366674"/>
-      <w:bookmarkStart w:id="328" w:name="_Toc106366825"/>
-      <w:bookmarkStart w:id="329" w:name="_Toc106366981"/>
-      <w:bookmarkStart w:id="330" w:name="_Toc106366070"/>
-      <w:bookmarkStart w:id="331" w:name="_Toc106366220"/>
-      <w:bookmarkStart w:id="332" w:name="_Toc106366372"/>
-      <w:bookmarkStart w:id="333" w:name="_Toc106366524"/>
-      <w:bookmarkStart w:id="334" w:name="_Toc106366675"/>
-      <w:bookmarkStart w:id="335" w:name="_Toc106366826"/>
-      <w:bookmarkStart w:id="336" w:name="_Toc106366982"/>
-      <w:bookmarkStart w:id="337" w:name="_Toc106366071"/>
-      <w:bookmarkStart w:id="338" w:name="_Toc106366221"/>
-      <w:bookmarkStart w:id="339" w:name="_Toc106366373"/>
-      <w:bookmarkStart w:id="340" w:name="_Toc106366525"/>
-      <w:bookmarkStart w:id="341" w:name="_Toc106366676"/>
-      <w:bookmarkStart w:id="342" w:name="_Toc106366827"/>
-      <w:bookmarkStart w:id="343" w:name="_Toc106366983"/>
-      <w:bookmarkStart w:id="344" w:name="_Toc106366072"/>
-      <w:bookmarkStart w:id="345" w:name="_Toc106366222"/>
-      <w:bookmarkStart w:id="346" w:name="_Toc106366374"/>
-      <w:bookmarkStart w:id="347" w:name="_Toc106366526"/>
-      <w:bookmarkStart w:id="348" w:name="_Toc106366677"/>
-      <w:bookmarkStart w:id="349" w:name="_Toc106366828"/>
-      <w:bookmarkStart w:id="350" w:name="_Toc106366984"/>
-      <w:bookmarkStart w:id="351" w:name="_Toc106366073"/>
-      <w:bookmarkStart w:id="352" w:name="_Toc106366223"/>
-      <w:bookmarkStart w:id="353" w:name="_Toc106366375"/>
-      <w:bookmarkStart w:id="354" w:name="_Toc106366527"/>
-      <w:bookmarkStart w:id="355" w:name="_Toc106366678"/>
-      <w:bookmarkStart w:id="356" w:name="_Toc106366829"/>
-      <w:bookmarkStart w:id="357" w:name="_Toc106366985"/>
-      <w:bookmarkStart w:id="358" w:name="_Toc106366074"/>
-      <w:bookmarkStart w:id="359" w:name="_Toc106366224"/>
-      <w:bookmarkStart w:id="360" w:name="_Toc106366376"/>
-      <w:bookmarkStart w:id="361" w:name="_Toc106366528"/>
-      <w:bookmarkStart w:id="362" w:name="_Toc106366679"/>
-      <w:bookmarkStart w:id="363" w:name="_Toc106366830"/>
-      <w:bookmarkStart w:id="364" w:name="_Toc106366986"/>
-      <w:bookmarkStart w:id="365" w:name="_Toc106366075"/>
-      <w:bookmarkStart w:id="366" w:name="_Toc106366225"/>
-      <w:bookmarkStart w:id="367" w:name="_Toc106366377"/>
-      <w:bookmarkStart w:id="368" w:name="_Toc106366529"/>
-      <w:bookmarkStart w:id="369" w:name="_Toc106366680"/>
-      <w:bookmarkStart w:id="370" w:name="_Toc106366831"/>
-      <w:bookmarkStart w:id="371" w:name="_Toc106366987"/>
-      <w:bookmarkStart w:id="372" w:name="_Toc106366077"/>
-      <w:bookmarkStart w:id="373" w:name="_Toc106366227"/>
-      <w:bookmarkStart w:id="374" w:name="_Toc106366379"/>
-      <w:bookmarkStart w:id="375" w:name="_Toc106366531"/>
-      <w:bookmarkStart w:id="376" w:name="_Toc106366682"/>
-      <w:bookmarkStart w:id="377" w:name="_Toc106366833"/>
-      <w:bookmarkStart w:id="378" w:name="_Toc106366989"/>
-      <w:bookmarkStart w:id="379" w:name="_Toc106366078"/>
-      <w:bookmarkStart w:id="380" w:name="_Toc106366228"/>
-      <w:bookmarkStart w:id="381" w:name="_Toc106366380"/>
-      <w:bookmarkStart w:id="382" w:name="_Toc106366532"/>
-      <w:bookmarkStart w:id="383" w:name="_Toc106366683"/>
-      <w:bookmarkStart w:id="384" w:name="_Toc106366834"/>
-      <w:bookmarkStart w:id="385" w:name="_Toc106366990"/>
-      <w:bookmarkStart w:id="386" w:name="_Toc106366079"/>
-      <w:bookmarkStart w:id="387" w:name="_Toc106366229"/>
-      <w:bookmarkStart w:id="388" w:name="_Toc106366381"/>
-      <w:bookmarkStart w:id="389" w:name="_Toc106366533"/>
-      <w:bookmarkStart w:id="390" w:name="_Toc106366684"/>
-      <w:bookmarkStart w:id="391" w:name="_Toc106366835"/>
-      <w:bookmarkStart w:id="392" w:name="_Toc106366991"/>
-      <w:bookmarkStart w:id="393" w:name="_Toc106366080"/>
-      <w:bookmarkStart w:id="394" w:name="_Toc106366230"/>
-      <w:bookmarkStart w:id="395" w:name="_Toc106366382"/>
-      <w:bookmarkStart w:id="396" w:name="_Toc106366534"/>
-      <w:bookmarkStart w:id="397" w:name="_Toc106366685"/>
-      <w:bookmarkStart w:id="398" w:name="_Toc106366836"/>
-      <w:bookmarkStart w:id="399" w:name="_Toc106366992"/>
-      <w:bookmarkStart w:id="400" w:name="_Toc106366081"/>
-      <w:bookmarkStart w:id="401" w:name="_Toc106366231"/>
-      <w:bookmarkStart w:id="402" w:name="_Toc106366383"/>
-      <w:bookmarkStart w:id="403" w:name="_Toc106366535"/>
-      <w:bookmarkStart w:id="404" w:name="_Toc106366686"/>
-      <w:bookmarkStart w:id="405" w:name="_Toc106366837"/>
-      <w:bookmarkStart w:id="406" w:name="_Toc106366993"/>
-      <w:bookmarkStart w:id="407" w:name="_Toc106366082"/>
-      <w:bookmarkStart w:id="408" w:name="_Toc106366232"/>
-      <w:bookmarkStart w:id="409" w:name="_Toc106366384"/>
-      <w:bookmarkStart w:id="410" w:name="_Toc106366536"/>
-      <w:bookmarkStart w:id="411" w:name="_Toc106366687"/>
-      <w:bookmarkStart w:id="412" w:name="_Toc106366838"/>
-      <w:bookmarkStart w:id="413" w:name="_Toc106366994"/>
-      <w:bookmarkStart w:id="414" w:name="_Toc106366083"/>
-      <w:bookmarkStart w:id="415" w:name="_Toc106366233"/>
-      <w:bookmarkStart w:id="416" w:name="_Toc106366385"/>
-      <w:bookmarkStart w:id="417" w:name="_Toc106366537"/>
-      <w:bookmarkStart w:id="418" w:name="_Toc106366688"/>
-      <w:bookmarkStart w:id="419" w:name="_Toc106366839"/>
-      <w:bookmarkStart w:id="420" w:name="_Toc106366995"/>
-      <w:bookmarkStart w:id="421" w:name="_Toc106366085"/>
-      <w:bookmarkStart w:id="422" w:name="_Toc106366235"/>
-      <w:bookmarkStart w:id="423" w:name="_Toc106366387"/>
-      <w:bookmarkStart w:id="424" w:name="_Toc106366539"/>
-      <w:bookmarkStart w:id="425" w:name="_Toc106366690"/>
-      <w:bookmarkStart w:id="426" w:name="_Toc106366841"/>
-      <w:bookmarkStart w:id="427" w:name="_Toc106366997"/>
-      <w:bookmarkStart w:id="428" w:name="_Toc106366086"/>
-      <w:bookmarkStart w:id="429" w:name="_Toc106366236"/>
-      <w:bookmarkStart w:id="430" w:name="_Toc106366388"/>
-      <w:bookmarkStart w:id="431" w:name="_Toc106366540"/>
-      <w:bookmarkStart w:id="432" w:name="_Toc106366691"/>
-      <w:bookmarkStart w:id="433" w:name="_Toc106366842"/>
-      <w:bookmarkStart w:id="434" w:name="_Toc106366998"/>
-      <w:bookmarkStart w:id="435" w:name="_Toc106366087"/>
-      <w:bookmarkStart w:id="436" w:name="_Toc106366237"/>
-      <w:bookmarkStart w:id="437" w:name="_Toc106366389"/>
-      <w:bookmarkStart w:id="438" w:name="_Toc106366541"/>
-      <w:bookmarkStart w:id="439" w:name="_Toc106366692"/>
-      <w:bookmarkStart w:id="440" w:name="_Toc106366843"/>
-      <w:bookmarkStart w:id="441" w:name="_Toc106366999"/>
-      <w:bookmarkStart w:id="442" w:name="_Toc106366088"/>
-      <w:bookmarkStart w:id="443" w:name="_Toc106366238"/>
-      <w:bookmarkStart w:id="444" w:name="_Toc106366390"/>
-      <w:bookmarkStart w:id="445" w:name="_Toc106366542"/>
-      <w:bookmarkStart w:id="446" w:name="_Toc106366693"/>
-      <w:bookmarkStart w:id="447" w:name="_Toc106366844"/>
-      <w:bookmarkStart w:id="448" w:name="_Toc106367000"/>
-      <w:bookmarkStart w:id="449" w:name="_Toc106366089"/>
-      <w:bookmarkStart w:id="450" w:name="_Toc106366239"/>
-      <w:bookmarkStart w:id="451" w:name="_Toc106366391"/>
-      <w:bookmarkStart w:id="452" w:name="_Toc106366543"/>
-      <w:bookmarkStart w:id="453" w:name="_Toc106366694"/>
-      <w:bookmarkStart w:id="454" w:name="_Toc106366845"/>
-      <w:bookmarkStart w:id="455" w:name="_Toc106367001"/>
-      <w:bookmarkStart w:id="456" w:name="_Toc106366090"/>
-      <w:bookmarkStart w:id="457" w:name="_Toc106366240"/>
-      <w:bookmarkStart w:id="458" w:name="_Toc106366392"/>
-      <w:bookmarkStart w:id="459" w:name="_Toc106366544"/>
-      <w:bookmarkStart w:id="460" w:name="_Toc106366695"/>
-      <w:bookmarkStart w:id="461" w:name="_Toc106366846"/>
-      <w:bookmarkStart w:id="462" w:name="_Toc106367002"/>
-      <w:bookmarkStart w:id="463" w:name="_Toc106366092"/>
-      <w:bookmarkStart w:id="464" w:name="_Toc106366242"/>
-      <w:bookmarkStart w:id="465" w:name="_Toc106366394"/>
-      <w:bookmarkStart w:id="466" w:name="_Toc106366546"/>
-      <w:bookmarkStart w:id="467" w:name="_Toc106366697"/>
-      <w:bookmarkStart w:id="468" w:name="_Toc106366848"/>
-      <w:bookmarkStart w:id="469" w:name="_Toc106367004"/>
-      <w:bookmarkStart w:id="470" w:name="_Ref106636262"/>
+      <w:bookmarkStart w:id="98" w:name="_Toc106366034"/>
+      <w:bookmarkStart w:id="99" w:name="_Toc106366184"/>
+      <w:bookmarkStart w:id="100" w:name="_Toc106366336"/>
+      <w:bookmarkStart w:id="101" w:name="_Toc106366488"/>
+      <w:bookmarkStart w:id="102" w:name="_Toc106366639"/>
+      <w:bookmarkStart w:id="103" w:name="_Toc106366790"/>
+      <w:bookmarkStart w:id="104" w:name="_Toc106366946"/>
+      <w:bookmarkStart w:id="105" w:name="_Toc106366035"/>
+      <w:bookmarkStart w:id="106" w:name="_Toc106366185"/>
+      <w:bookmarkStart w:id="107" w:name="_Toc106366337"/>
+      <w:bookmarkStart w:id="108" w:name="_Toc106366489"/>
+      <w:bookmarkStart w:id="109" w:name="_Toc106366640"/>
+      <w:bookmarkStart w:id="110" w:name="_Toc106366791"/>
+      <w:bookmarkStart w:id="111" w:name="_Toc106366947"/>
+      <w:bookmarkStart w:id="112" w:name="_Toc106366036"/>
+      <w:bookmarkStart w:id="113" w:name="_Toc106366186"/>
+      <w:bookmarkStart w:id="114" w:name="_Toc106366338"/>
+      <w:bookmarkStart w:id="115" w:name="_Toc106366490"/>
+      <w:bookmarkStart w:id="116" w:name="_Toc106366641"/>
+      <w:bookmarkStart w:id="117" w:name="_Toc106366792"/>
+      <w:bookmarkStart w:id="118" w:name="_Toc106366948"/>
+      <w:bookmarkStart w:id="119" w:name="_Toc106366037"/>
+      <w:bookmarkStart w:id="120" w:name="_Toc106366187"/>
+      <w:bookmarkStart w:id="121" w:name="_Toc106366339"/>
+      <w:bookmarkStart w:id="122" w:name="_Toc106366491"/>
+      <w:bookmarkStart w:id="123" w:name="_Toc106366642"/>
+      <w:bookmarkStart w:id="124" w:name="_Toc106366793"/>
+      <w:bookmarkStart w:id="125" w:name="_Toc106366949"/>
+      <w:bookmarkStart w:id="126" w:name="_Toc106366038"/>
+      <w:bookmarkStart w:id="127" w:name="_Toc106366188"/>
+      <w:bookmarkStart w:id="128" w:name="_Toc106366340"/>
+      <w:bookmarkStart w:id="129" w:name="_Toc106366492"/>
+      <w:bookmarkStart w:id="130" w:name="_Toc106366643"/>
+      <w:bookmarkStart w:id="131" w:name="_Toc106366794"/>
+      <w:bookmarkStart w:id="132" w:name="_Toc106366950"/>
+      <w:bookmarkStart w:id="133" w:name="_Toc106366039"/>
+      <w:bookmarkStart w:id="134" w:name="_Toc106366189"/>
+      <w:bookmarkStart w:id="135" w:name="_Toc106366341"/>
+      <w:bookmarkStart w:id="136" w:name="_Toc106366493"/>
+      <w:bookmarkStart w:id="137" w:name="_Toc106366644"/>
+      <w:bookmarkStart w:id="138" w:name="_Toc106366795"/>
+      <w:bookmarkStart w:id="139" w:name="_Toc106366951"/>
+      <w:bookmarkStart w:id="140" w:name="_Toc106366040"/>
+      <w:bookmarkStart w:id="141" w:name="_Toc106366190"/>
+      <w:bookmarkStart w:id="142" w:name="_Toc106366342"/>
+      <w:bookmarkStart w:id="143" w:name="_Toc106366494"/>
+      <w:bookmarkStart w:id="144" w:name="_Toc106366645"/>
+      <w:bookmarkStart w:id="145" w:name="_Toc106366796"/>
+      <w:bookmarkStart w:id="146" w:name="_Toc106366952"/>
+      <w:bookmarkStart w:id="147" w:name="_Toc106366041"/>
+      <w:bookmarkStart w:id="148" w:name="_Toc106366191"/>
+      <w:bookmarkStart w:id="149" w:name="_Toc106366343"/>
+      <w:bookmarkStart w:id="150" w:name="_Toc106366495"/>
+      <w:bookmarkStart w:id="151" w:name="_Toc106366646"/>
+      <w:bookmarkStart w:id="152" w:name="_Toc106366797"/>
+      <w:bookmarkStart w:id="153" w:name="_Toc106366953"/>
+      <w:bookmarkStart w:id="154" w:name="_Toc106366042"/>
+      <w:bookmarkStart w:id="155" w:name="_Toc106366192"/>
+      <w:bookmarkStart w:id="156" w:name="_Toc106366344"/>
+      <w:bookmarkStart w:id="157" w:name="_Toc106366496"/>
+      <w:bookmarkStart w:id="158" w:name="_Toc106366647"/>
+      <w:bookmarkStart w:id="159" w:name="_Toc106366798"/>
+      <w:bookmarkStart w:id="160" w:name="_Toc106366954"/>
+      <w:bookmarkStart w:id="161" w:name="_Toc106366044"/>
+      <w:bookmarkStart w:id="162" w:name="_Toc106366194"/>
+      <w:bookmarkStart w:id="163" w:name="_Toc106366346"/>
+      <w:bookmarkStart w:id="164" w:name="_Toc106366498"/>
+      <w:bookmarkStart w:id="165" w:name="_Toc106366649"/>
+      <w:bookmarkStart w:id="166" w:name="_Toc106366800"/>
+      <w:bookmarkStart w:id="167" w:name="_Toc106366956"/>
+      <w:bookmarkStart w:id="168" w:name="_Toc106366045"/>
+      <w:bookmarkStart w:id="169" w:name="_Toc106366195"/>
+      <w:bookmarkStart w:id="170" w:name="_Toc106366347"/>
+      <w:bookmarkStart w:id="171" w:name="_Toc106366499"/>
+      <w:bookmarkStart w:id="172" w:name="_Toc106366650"/>
+      <w:bookmarkStart w:id="173" w:name="_Toc106366801"/>
+      <w:bookmarkStart w:id="174" w:name="_Toc106366957"/>
+      <w:bookmarkStart w:id="175" w:name="_Toc106366046"/>
+      <w:bookmarkStart w:id="176" w:name="_Toc106366196"/>
+      <w:bookmarkStart w:id="177" w:name="_Toc106366348"/>
+      <w:bookmarkStart w:id="178" w:name="_Toc106366500"/>
+      <w:bookmarkStart w:id="179" w:name="_Toc106366651"/>
+      <w:bookmarkStart w:id="180" w:name="_Toc106366802"/>
+      <w:bookmarkStart w:id="181" w:name="_Toc106366958"/>
+      <w:bookmarkStart w:id="182" w:name="_Toc106366047"/>
+      <w:bookmarkStart w:id="183" w:name="_Toc106366197"/>
+      <w:bookmarkStart w:id="184" w:name="_Toc106366349"/>
+      <w:bookmarkStart w:id="185" w:name="_Toc106366501"/>
+      <w:bookmarkStart w:id="186" w:name="_Toc106366652"/>
+      <w:bookmarkStart w:id="187" w:name="_Toc106366803"/>
+      <w:bookmarkStart w:id="188" w:name="_Toc106366959"/>
+      <w:bookmarkStart w:id="189" w:name="_Toc106366048"/>
+      <w:bookmarkStart w:id="190" w:name="_Toc106366198"/>
+      <w:bookmarkStart w:id="191" w:name="_Toc106366350"/>
+      <w:bookmarkStart w:id="192" w:name="_Toc106366502"/>
+      <w:bookmarkStart w:id="193" w:name="_Toc106366653"/>
+      <w:bookmarkStart w:id="194" w:name="_Toc106366804"/>
+      <w:bookmarkStart w:id="195" w:name="_Toc106366960"/>
+      <w:bookmarkStart w:id="196" w:name="_Toc106366049"/>
+      <w:bookmarkStart w:id="197" w:name="_Toc106366199"/>
+      <w:bookmarkStart w:id="198" w:name="_Toc106366351"/>
+      <w:bookmarkStart w:id="199" w:name="_Toc106366503"/>
+      <w:bookmarkStart w:id="200" w:name="_Toc106366654"/>
+      <w:bookmarkStart w:id="201" w:name="_Toc106366805"/>
+      <w:bookmarkStart w:id="202" w:name="_Toc106366961"/>
+      <w:bookmarkStart w:id="203" w:name="_Toc106366050"/>
+      <w:bookmarkStart w:id="204" w:name="_Toc106366200"/>
+      <w:bookmarkStart w:id="205" w:name="_Toc106366352"/>
+      <w:bookmarkStart w:id="206" w:name="_Toc106366504"/>
+      <w:bookmarkStart w:id="207" w:name="_Toc106366655"/>
+      <w:bookmarkStart w:id="208" w:name="_Toc106366806"/>
+      <w:bookmarkStart w:id="209" w:name="_Toc106366962"/>
+      <w:bookmarkStart w:id="210" w:name="_Toc106366051"/>
+      <w:bookmarkStart w:id="211" w:name="_Toc106366201"/>
+      <w:bookmarkStart w:id="212" w:name="_Toc106366353"/>
+      <w:bookmarkStart w:id="213" w:name="_Toc106366505"/>
+      <w:bookmarkStart w:id="214" w:name="_Toc106366656"/>
+      <w:bookmarkStart w:id="215" w:name="_Toc106366807"/>
+      <w:bookmarkStart w:id="216" w:name="_Toc106366963"/>
+      <w:bookmarkStart w:id="217" w:name="_Toc106366052"/>
+      <w:bookmarkStart w:id="218" w:name="_Toc106366202"/>
+      <w:bookmarkStart w:id="219" w:name="_Toc106366354"/>
+      <w:bookmarkStart w:id="220" w:name="_Toc106366506"/>
+      <w:bookmarkStart w:id="221" w:name="_Toc106366657"/>
+      <w:bookmarkStart w:id="222" w:name="_Toc106366808"/>
+      <w:bookmarkStart w:id="223" w:name="_Toc106366964"/>
+      <w:bookmarkStart w:id="224" w:name="_Toc106366053"/>
+      <w:bookmarkStart w:id="225" w:name="_Toc106366203"/>
+      <w:bookmarkStart w:id="226" w:name="_Toc106366355"/>
+      <w:bookmarkStart w:id="227" w:name="_Toc106366507"/>
+      <w:bookmarkStart w:id="228" w:name="_Toc106366658"/>
+      <w:bookmarkStart w:id="229" w:name="_Toc106366809"/>
+      <w:bookmarkStart w:id="230" w:name="_Toc106366965"/>
+      <w:bookmarkStart w:id="231" w:name="_Toc106366055"/>
+      <w:bookmarkStart w:id="232" w:name="_Toc106366205"/>
+      <w:bookmarkStart w:id="233" w:name="_Toc106366357"/>
+      <w:bookmarkStart w:id="234" w:name="_Toc106366509"/>
+      <w:bookmarkStart w:id="235" w:name="_Toc106366660"/>
+      <w:bookmarkStart w:id="236" w:name="_Toc106366811"/>
+      <w:bookmarkStart w:id="237" w:name="_Toc106366967"/>
+      <w:bookmarkStart w:id="238" w:name="_Toc106366056"/>
+      <w:bookmarkStart w:id="239" w:name="_Toc106366206"/>
+      <w:bookmarkStart w:id="240" w:name="_Toc106366358"/>
+      <w:bookmarkStart w:id="241" w:name="_Toc106366510"/>
+      <w:bookmarkStart w:id="242" w:name="_Toc106366661"/>
+      <w:bookmarkStart w:id="243" w:name="_Toc106366812"/>
+      <w:bookmarkStart w:id="244" w:name="_Toc106366968"/>
+      <w:bookmarkStart w:id="245" w:name="_Toc106366057"/>
+      <w:bookmarkStart w:id="246" w:name="_Toc106366207"/>
+      <w:bookmarkStart w:id="247" w:name="_Toc106366359"/>
+      <w:bookmarkStart w:id="248" w:name="_Toc106366511"/>
+      <w:bookmarkStart w:id="249" w:name="_Toc106366662"/>
+      <w:bookmarkStart w:id="250" w:name="_Toc106366813"/>
+      <w:bookmarkStart w:id="251" w:name="_Toc106366969"/>
+      <w:bookmarkStart w:id="252" w:name="_Toc106366058"/>
+      <w:bookmarkStart w:id="253" w:name="_Toc106366208"/>
+      <w:bookmarkStart w:id="254" w:name="_Toc106366360"/>
+      <w:bookmarkStart w:id="255" w:name="_Toc106366512"/>
+      <w:bookmarkStart w:id="256" w:name="_Toc106366663"/>
+      <w:bookmarkStart w:id="257" w:name="_Toc106366814"/>
+      <w:bookmarkStart w:id="258" w:name="_Toc106366970"/>
+      <w:bookmarkStart w:id="259" w:name="_Toc106366059"/>
+      <w:bookmarkStart w:id="260" w:name="_Toc106366209"/>
+      <w:bookmarkStart w:id="261" w:name="_Toc106366361"/>
+      <w:bookmarkStart w:id="262" w:name="_Toc106366513"/>
+      <w:bookmarkStart w:id="263" w:name="_Toc106366664"/>
+      <w:bookmarkStart w:id="264" w:name="_Toc106366815"/>
+      <w:bookmarkStart w:id="265" w:name="_Toc106366971"/>
+      <w:bookmarkStart w:id="266" w:name="_Toc106366060"/>
+      <w:bookmarkStart w:id="267" w:name="_Toc106366210"/>
+      <w:bookmarkStart w:id="268" w:name="_Toc106366362"/>
+      <w:bookmarkStart w:id="269" w:name="_Toc106366514"/>
+      <w:bookmarkStart w:id="270" w:name="_Toc106366665"/>
+      <w:bookmarkStart w:id="271" w:name="_Toc106366816"/>
+      <w:bookmarkStart w:id="272" w:name="_Toc106366972"/>
+      <w:bookmarkStart w:id="273" w:name="_Toc106366061"/>
+      <w:bookmarkStart w:id="274" w:name="_Toc106366211"/>
+      <w:bookmarkStart w:id="275" w:name="_Toc106366363"/>
+      <w:bookmarkStart w:id="276" w:name="_Toc106366515"/>
+      <w:bookmarkStart w:id="277" w:name="_Toc106366666"/>
+      <w:bookmarkStart w:id="278" w:name="_Toc106366817"/>
+      <w:bookmarkStart w:id="279" w:name="_Toc106366973"/>
+      <w:bookmarkStart w:id="280" w:name="_Toc106366062"/>
+      <w:bookmarkStart w:id="281" w:name="_Toc106366212"/>
+      <w:bookmarkStart w:id="282" w:name="_Toc106366364"/>
+      <w:bookmarkStart w:id="283" w:name="_Toc106366516"/>
+      <w:bookmarkStart w:id="284" w:name="_Toc106366667"/>
+      <w:bookmarkStart w:id="285" w:name="_Toc106366818"/>
+      <w:bookmarkStart w:id="286" w:name="_Toc106366974"/>
+      <w:bookmarkStart w:id="287" w:name="_Toc106366063"/>
+      <w:bookmarkStart w:id="288" w:name="_Toc106366213"/>
+      <w:bookmarkStart w:id="289" w:name="_Toc106366365"/>
+      <w:bookmarkStart w:id="290" w:name="_Toc106366517"/>
+      <w:bookmarkStart w:id="291" w:name="_Toc106366668"/>
+      <w:bookmarkStart w:id="292" w:name="_Toc106366819"/>
+      <w:bookmarkStart w:id="293" w:name="_Toc106366975"/>
+      <w:bookmarkStart w:id="294" w:name="_Toc106366064"/>
+      <w:bookmarkStart w:id="295" w:name="_Toc106366214"/>
+      <w:bookmarkStart w:id="296" w:name="_Toc106366366"/>
+      <w:bookmarkStart w:id="297" w:name="_Toc106366518"/>
+      <w:bookmarkStart w:id="298" w:name="_Toc106366669"/>
+      <w:bookmarkStart w:id="299" w:name="_Toc106366820"/>
+      <w:bookmarkStart w:id="300" w:name="_Toc106366976"/>
+      <w:bookmarkStart w:id="301" w:name="_Toc106366066"/>
+      <w:bookmarkStart w:id="302" w:name="_Toc106366216"/>
+      <w:bookmarkStart w:id="303" w:name="_Toc106366368"/>
+      <w:bookmarkStart w:id="304" w:name="_Toc106366520"/>
+      <w:bookmarkStart w:id="305" w:name="_Toc106366671"/>
+      <w:bookmarkStart w:id="306" w:name="_Toc106366822"/>
+      <w:bookmarkStart w:id="307" w:name="_Toc106366978"/>
+      <w:bookmarkStart w:id="308" w:name="_Toc106366067"/>
+      <w:bookmarkStart w:id="309" w:name="_Toc106366217"/>
+      <w:bookmarkStart w:id="310" w:name="_Toc106366369"/>
+      <w:bookmarkStart w:id="311" w:name="_Toc106366521"/>
+      <w:bookmarkStart w:id="312" w:name="_Toc106366672"/>
+      <w:bookmarkStart w:id="313" w:name="_Toc106366823"/>
+      <w:bookmarkStart w:id="314" w:name="_Toc106366979"/>
+      <w:bookmarkStart w:id="315" w:name="_Toc106366068"/>
+      <w:bookmarkStart w:id="316" w:name="_Toc106366218"/>
+      <w:bookmarkStart w:id="317" w:name="_Toc106366370"/>
+      <w:bookmarkStart w:id="318" w:name="_Toc106366522"/>
+      <w:bookmarkStart w:id="319" w:name="_Toc106366673"/>
+      <w:bookmarkStart w:id="320" w:name="_Toc106366824"/>
+      <w:bookmarkStart w:id="321" w:name="_Toc106366980"/>
+      <w:bookmarkStart w:id="322" w:name="_Toc106366069"/>
+      <w:bookmarkStart w:id="323" w:name="_Toc106366219"/>
+      <w:bookmarkStart w:id="324" w:name="_Toc106366371"/>
+      <w:bookmarkStart w:id="325" w:name="_Toc106366523"/>
+      <w:bookmarkStart w:id="326" w:name="_Toc106366674"/>
+      <w:bookmarkStart w:id="327" w:name="_Toc106366825"/>
+      <w:bookmarkStart w:id="328" w:name="_Toc106366981"/>
+      <w:bookmarkStart w:id="329" w:name="_Toc106366070"/>
+      <w:bookmarkStart w:id="330" w:name="_Toc106366220"/>
+      <w:bookmarkStart w:id="331" w:name="_Toc106366372"/>
+      <w:bookmarkStart w:id="332" w:name="_Toc106366524"/>
+      <w:bookmarkStart w:id="333" w:name="_Toc106366675"/>
+      <w:bookmarkStart w:id="334" w:name="_Toc106366826"/>
+      <w:bookmarkStart w:id="335" w:name="_Toc106366982"/>
+      <w:bookmarkStart w:id="336" w:name="_Toc106366071"/>
+      <w:bookmarkStart w:id="337" w:name="_Toc106366221"/>
+      <w:bookmarkStart w:id="338" w:name="_Toc106366373"/>
+      <w:bookmarkStart w:id="339" w:name="_Toc106366525"/>
+      <w:bookmarkStart w:id="340" w:name="_Toc106366676"/>
+      <w:bookmarkStart w:id="341" w:name="_Toc106366827"/>
+      <w:bookmarkStart w:id="342" w:name="_Toc106366983"/>
+      <w:bookmarkStart w:id="343" w:name="_Toc106366072"/>
+      <w:bookmarkStart w:id="344" w:name="_Toc106366222"/>
+      <w:bookmarkStart w:id="345" w:name="_Toc106366374"/>
+      <w:bookmarkStart w:id="346" w:name="_Toc106366526"/>
+      <w:bookmarkStart w:id="347" w:name="_Toc106366677"/>
+      <w:bookmarkStart w:id="348" w:name="_Toc106366828"/>
+      <w:bookmarkStart w:id="349" w:name="_Toc106366984"/>
+      <w:bookmarkStart w:id="350" w:name="_Toc106366073"/>
+      <w:bookmarkStart w:id="351" w:name="_Toc106366223"/>
+      <w:bookmarkStart w:id="352" w:name="_Toc106366375"/>
+      <w:bookmarkStart w:id="353" w:name="_Toc106366527"/>
+      <w:bookmarkStart w:id="354" w:name="_Toc106366678"/>
+      <w:bookmarkStart w:id="355" w:name="_Toc106366829"/>
+      <w:bookmarkStart w:id="356" w:name="_Toc106366985"/>
+      <w:bookmarkStart w:id="357" w:name="_Toc106366074"/>
+      <w:bookmarkStart w:id="358" w:name="_Toc106366224"/>
+      <w:bookmarkStart w:id="359" w:name="_Toc106366376"/>
+      <w:bookmarkStart w:id="360" w:name="_Toc106366528"/>
+      <w:bookmarkStart w:id="361" w:name="_Toc106366679"/>
+      <w:bookmarkStart w:id="362" w:name="_Toc106366830"/>
+      <w:bookmarkStart w:id="363" w:name="_Toc106366986"/>
+      <w:bookmarkStart w:id="364" w:name="_Toc106366075"/>
+      <w:bookmarkStart w:id="365" w:name="_Toc106366225"/>
+      <w:bookmarkStart w:id="366" w:name="_Toc106366377"/>
+      <w:bookmarkStart w:id="367" w:name="_Toc106366529"/>
+      <w:bookmarkStart w:id="368" w:name="_Toc106366680"/>
+      <w:bookmarkStart w:id="369" w:name="_Toc106366831"/>
+      <w:bookmarkStart w:id="370" w:name="_Toc106366987"/>
+      <w:bookmarkStart w:id="371" w:name="_Toc106366077"/>
+      <w:bookmarkStart w:id="372" w:name="_Toc106366227"/>
+      <w:bookmarkStart w:id="373" w:name="_Toc106366379"/>
+      <w:bookmarkStart w:id="374" w:name="_Toc106366531"/>
+      <w:bookmarkStart w:id="375" w:name="_Toc106366682"/>
+      <w:bookmarkStart w:id="376" w:name="_Toc106366833"/>
+      <w:bookmarkStart w:id="377" w:name="_Toc106366989"/>
+      <w:bookmarkStart w:id="378" w:name="_Toc106366078"/>
+      <w:bookmarkStart w:id="379" w:name="_Toc106366228"/>
+      <w:bookmarkStart w:id="380" w:name="_Toc106366380"/>
+      <w:bookmarkStart w:id="381" w:name="_Toc106366532"/>
+      <w:bookmarkStart w:id="382" w:name="_Toc106366683"/>
+      <w:bookmarkStart w:id="383" w:name="_Toc106366834"/>
+      <w:bookmarkStart w:id="384" w:name="_Toc106366990"/>
+      <w:bookmarkStart w:id="385" w:name="_Toc106366079"/>
+      <w:bookmarkStart w:id="386" w:name="_Toc106366229"/>
+      <w:bookmarkStart w:id="387" w:name="_Toc106366381"/>
+      <w:bookmarkStart w:id="388" w:name="_Toc106366533"/>
+      <w:bookmarkStart w:id="389" w:name="_Toc106366684"/>
+      <w:bookmarkStart w:id="390" w:name="_Toc106366835"/>
+      <w:bookmarkStart w:id="391" w:name="_Toc106366991"/>
+      <w:bookmarkStart w:id="392" w:name="_Toc106366080"/>
+      <w:bookmarkStart w:id="393" w:name="_Toc106366230"/>
+      <w:bookmarkStart w:id="394" w:name="_Toc106366382"/>
+      <w:bookmarkStart w:id="395" w:name="_Toc106366534"/>
+      <w:bookmarkStart w:id="396" w:name="_Toc106366685"/>
+      <w:bookmarkStart w:id="397" w:name="_Toc106366836"/>
+      <w:bookmarkStart w:id="398" w:name="_Toc106366992"/>
+      <w:bookmarkStart w:id="399" w:name="_Toc106366081"/>
+      <w:bookmarkStart w:id="400" w:name="_Toc106366231"/>
+      <w:bookmarkStart w:id="401" w:name="_Toc106366383"/>
+      <w:bookmarkStart w:id="402" w:name="_Toc106366535"/>
+      <w:bookmarkStart w:id="403" w:name="_Toc106366686"/>
+      <w:bookmarkStart w:id="404" w:name="_Toc106366837"/>
+      <w:bookmarkStart w:id="405" w:name="_Toc106366993"/>
+      <w:bookmarkStart w:id="406" w:name="_Toc106366082"/>
+      <w:bookmarkStart w:id="407" w:name="_Toc106366232"/>
+      <w:bookmarkStart w:id="408" w:name="_Toc106366384"/>
+      <w:bookmarkStart w:id="409" w:name="_Toc106366536"/>
+      <w:bookmarkStart w:id="410" w:name="_Toc106366687"/>
+      <w:bookmarkStart w:id="411" w:name="_Toc106366838"/>
+      <w:bookmarkStart w:id="412" w:name="_Toc106366994"/>
+      <w:bookmarkStart w:id="413" w:name="_Toc106366083"/>
+      <w:bookmarkStart w:id="414" w:name="_Toc106366233"/>
+      <w:bookmarkStart w:id="415" w:name="_Toc106366385"/>
+      <w:bookmarkStart w:id="416" w:name="_Toc106366537"/>
+      <w:bookmarkStart w:id="417" w:name="_Toc106366688"/>
+      <w:bookmarkStart w:id="418" w:name="_Toc106366839"/>
+      <w:bookmarkStart w:id="419" w:name="_Toc106366995"/>
+      <w:bookmarkStart w:id="420" w:name="_Toc106366085"/>
+      <w:bookmarkStart w:id="421" w:name="_Toc106366235"/>
+      <w:bookmarkStart w:id="422" w:name="_Toc106366387"/>
+      <w:bookmarkStart w:id="423" w:name="_Toc106366539"/>
+      <w:bookmarkStart w:id="424" w:name="_Toc106366690"/>
+      <w:bookmarkStart w:id="425" w:name="_Toc106366841"/>
+      <w:bookmarkStart w:id="426" w:name="_Toc106366997"/>
+      <w:bookmarkStart w:id="427" w:name="_Toc106366086"/>
+      <w:bookmarkStart w:id="428" w:name="_Toc106366236"/>
+      <w:bookmarkStart w:id="429" w:name="_Toc106366388"/>
+      <w:bookmarkStart w:id="430" w:name="_Toc106366540"/>
+      <w:bookmarkStart w:id="431" w:name="_Toc106366691"/>
+      <w:bookmarkStart w:id="432" w:name="_Toc106366842"/>
+      <w:bookmarkStart w:id="433" w:name="_Toc106366998"/>
+      <w:bookmarkStart w:id="434" w:name="_Toc106366087"/>
+      <w:bookmarkStart w:id="435" w:name="_Toc106366237"/>
+      <w:bookmarkStart w:id="436" w:name="_Toc106366389"/>
+      <w:bookmarkStart w:id="437" w:name="_Toc106366541"/>
+      <w:bookmarkStart w:id="438" w:name="_Toc106366692"/>
+      <w:bookmarkStart w:id="439" w:name="_Toc106366843"/>
+      <w:bookmarkStart w:id="440" w:name="_Toc106366999"/>
+      <w:bookmarkStart w:id="441" w:name="_Toc106366088"/>
+      <w:bookmarkStart w:id="442" w:name="_Toc106366238"/>
+      <w:bookmarkStart w:id="443" w:name="_Toc106366390"/>
+      <w:bookmarkStart w:id="444" w:name="_Toc106366542"/>
+      <w:bookmarkStart w:id="445" w:name="_Toc106366693"/>
+      <w:bookmarkStart w:id="446" w:name="_Toc106366844"/>
+      <w:bookmarkStart w:id="447" w:name="_Toc106367000"/>
+      <w:bookmarkStart w:id="448" w:name="_Toc106366089"/>
+      <w:bookmarkStart w:id="449" w:name="_Toc106366239"/>
+      <w:bookmarkStart w:id="450" w:name="_Toc106366391"/>
+      <w:bookmarkStart w:id="451" w:name="_Toc106366543"/>
+      <w:bookmarkStart w:id="452" w:name="_Toc106366694"/>
+      <w:bookmarkStart w:id="453" w:name="_Toc106366845"/>
+      <w:bookmarkStart w:id="454" w:name="_Toc106367001"/>
+      <w:bookmarkStart w:id="455" w:name="_Toc106366090"/>
+      <w:bookmarkStart w:id="456" w:name="_Toc106366240"/>
+      <w:bookmarkStart w:id="457" w:name="_Toc106366392"/>
+      <w:bookmarkStart w:id="458" w:name="_Toc106366544"/>
+      <w:bookmarkStart w:id="459" w:name="_Toc106366695"/>
+      <w:bookmarkStart w:id="460" w:name="_Toc106366846"/>
+      <w:bookmarkStart w:id="461" w:name="_Toc106367002"/>
+      <w:bookmarkStart w:id="462" w:name="_Toc106366092"/>
+      <w:bookmarkStart w:id="463" w:name="_Toc106366242"/>
+      <w:bookmarkStart w:id="464" w:name="_Toc106366394"/>
+      <w:bookmarkStart w:id="465" w:name="_Toc106366546"/>
+      <w:bookmarkStart w:id="466" w:name="_Toc106366697"/>
+      <w:bookmarkStart w:id="467" w:name="_Toc106366848"/>
+      <w:bookmarkStart w:id="468" w:name="_Toc106367004"/>
+      <w:bookmarkStart w:id="469" w:name="_Ref106636262"/>
+      <w:bookmarkEnd w:id="98"/>
       <w:bookmarkEnd w:id="99"/>
       <w:bookmarkEnd w:id="100"/>
       <w:bookmarkEnd w:id="101"/>
@@ -23218,19 +23299,31 @@
       <w:bookmarkEnd w:id="466"/>
       <w:bookmarkEnd w:id="467"/>
       <w:bookmarkEnd w:id="468"/>
+      <w:r>
+        <w:t xml:space="preserve">Таблица </w:t>
+      </w:r>
+      <w:r>
+        <w:fldChar w:fldCharType="begin"/>
+      </w:r>
+      <w:r>
+        <w:instrText xml:space="preserve"> SEQ Таблица \* ARABIC </w:instrText>
+      </w:r>
+      <w:r>
+        <w:fldChar w:fldCharType="separate"/>
+      </w:r>
+      <w:r>
+        <w:rPr>
+          <w:noProof/>
+        </w:rPr>
+        <w:t>20</w:t>
+      </w:r>
+      <w:r>
+        <w:rPr>
+          <w:noProof/>
+        </w:rPr>
+        <w:fldChar w:fldCharType="end"/>
+      </w:r>
       <w:bookmarkEnd w:id="469"/>
-      <w:r>
-        <w:t xml:space="preserve">Таблица </w:t>
-      </w:r>
-      <w:fldSimple w:instr=" SEQ Таблица \* ARABIC ">
-        <w:r>
-          <w:rPr>
-            <w:noProof/>
-          </w:rPr>
-          <w:t>20</w:t>
-        </w:r>
-      </w:fldSimple>
-      <w:bookmarkEnd w:id="470"/>
       <w:r>
         <w:t xml:space="preserve">. </w:t>
       </w:r>
@@ -24250,20 +24343,33 @@
           <w:szCs w:val="18"/>
         </w:rPr>
       </w:pPr>
-      <w:bookmarkStart w:id="471" w:name="_Ref106381683"/>
-      <w:bookmarkStart w:id="472" w:name="_Ref106197479"/>
+      <w:bookmarkStart w:id="470" w:name="_Ref106381683"/>
+      <w:bookmarkStart w:id="471" w:name="_Ref106197479"/>
       <w:r>
         <w:t xml:space="preserve">Таблица </w:t>
       </w:r>
-      <w:fldSimple w:instr=" SEQ Таблица \* ARABIC ">
-        <w:r>
-          <w:rPr>
-            <w:noProof/>
-          </w:rPr>
-          <w:t>21</w:t>
-        </w:r>
-      </w:fldSimple>
-      <w:bookmarkEnd w:id="471"/>
+      <w:r>
+        <w:fldChar w:fldCharType="begin"/>
+      </w:r>
+      <w:r>
+        <w:instrText xml:space="preserve"> SEQ Таблица \* ARABIC </w:instrText>
+      </w:r>
+      <w:r>
+        <w:fldChar w:fldCharType="separate"/>
+      </w:r>
+      <w:r>
+        <w:rPr>
+          <w:noProof/>
+        </w:rPr>
+        <w:t>21</w:t>
+      </w:r>
+      <w:r>
+        <w:rPr>
+          <w:noProof/>
+        </w:rPr>
+        <w:fldChar w:fldCharType="end"/>
+      </w:r>
+      <w:bookmarkEnd w:id="470"/>
       <w:r>
         <w:t xml:space="preserve">. </w:t>
       </w:r>
@@ -24885,19 +24991,32 @@
           <w:szCs w:val="18"/>
         </w:rPr>
       </w:pPr>
-      <w:bookmarkStart w:id="473" w:name="_Ref106637537"/>
+      <w:bookmarkStart w:id="472" w:name="_Ref106637537"/>
       <w:r>
         <w:t xml:space="preserve">Таблица </w:t>
       </w:r>
-      <w:fldSimple w:instr=" SEQ Таблица \* ARABIC ">
-        <w:r>
-          <w:rPr>
-            <w:noProof/>
-          </w:rPr>
-          <w:t>22</w:t>
-        </w:r>
-      </w:fldSimple>
-      <w:bookmarkEnd w:id="473"/>
+      <w:r>
+        <w:fldChar w:fldCharType="begin"/>
+      </w:r>
+      <w:r>
+        <w:instrText xml:space="preserve"> SEQ Таблица \* ARABIC </w:instrText>
+      </w:r>
+      <w:r>
+        <w:fldChar w:fldCharType="separate"/>
+      </w:r>
+      <w:r>
+        <w:rPr>
+          <w:noProof/>
+        </w:rPr>
+        <w:t>22</w:t>
+      </w:r>
+      <w:r>
+        <w:rPr>
+          <w:noProof/>
+        </w:rPr>
+        <w:fldChar w:fldCharType="end"/>
+      </w:r>
+      <w:bookmarkEnd w:id="472"/>
       <w:r>
         <w:t xml:space="preserve">. </w:t>
       </w:r>
@@ -25514,7 +25633,7 @@
           </w:p>
         </w:tc>
       </w:tr>
-      <w:bookmarkEnd w:id="472"/>
+      <w:bookmarkEnd w:id="471"/>
     </w:tbl>
     <w:p>
       <w:pPr>
@@ -25537,19 +25656,32 @@
           <w:szCs w:val="18"/>
         </w:rPr>
       </w:pPr>
-      <w:bookmarkStart w:id="474" w:name="_Ref106380538"/>
+      <w:bookmarkStart w:id="473" w:name="_Ref106380538"/>
       <w:r>
         <w:t xml:space="preserve">Таблица </w:t>
       </w:r>
-      <w:fldSimple w:instr=" SEQ Таблица \* ARABIC ">
-        <w:r>
-          <w:rPr>
-            <w:noProof/>
-          </w:rPr>
-          <w:t>23</w:t>
-        </w:r>
-      </w:fldSimple>
-      <w:bookmarkEnd w:id="474"/>
+      <w:r>
+        <w:fldChar w:fldCharType="begin"/>
+      </w:r>
+      <w:r>
+        <w:instrText xml:space="preserve"> SEQ Таблица \* ARABIC </w:instrText>
+      </w:r>
+      <w:r>
+        <w:fldChar w:fldCharType="separate"/>
+      </w:r>
+      <w:r>
+        <w:rPr>
+          <w:noProof/>
+        </w:rPr>
+        <w:t>23</w:t>
+      </w:r>
+      <w:r>
+        <w:rPr>
+          <w:noProof/>
+        </w:rPr>
+        <w:fldChar w:fldCharType="end"/>
+      </w:r>
+      <w:bookmarkEnd w:id="473"/>
       <w:r>
         <w:t xml:space="preserve">. </w:t>
       </w:r>
@@ -26789,20 +26921,33 @@
       <w:pPr>
         <w:pStyle w:val="2"/>
       </w:pPr>
-      <w:bookmarkStart w:id="475" w:name="_Ref106198019"/>
+      <w:bookmarkStart w:id="474" w:name="_Ref106198019"/>
       <w:r>
         <w:lastRenderedPageBreak/>
         <w:t xml:space="preserve">Таблица </w:t>
       </w:r>
-      <w:fldSimple w:instr=" SEQ Таблица \* ARABIC ">
-        <w:r>
-          <w:rPr>
-            <w:noProof/>
-          </w:rPr>
-          <w:t>24</w:t>
-        </w:r>
-      </w:fldSimple>
-      <w:bookmarkEnd w:id="475"/>
+      <w:r>
+        <w:fldChar w:fldCharType="begin"/>
+      </w:r>
+      <w:r>
+        <w:instrText xml:space="preserve"> SEQ Таблица \* ARABIC </w:instrText>
+      </w:r>
+      <w:r>
+        <w:fldChar w:fldCharType="separate"/>
+      </w:r>
+      <w:r>
+        <w:rPr>
+          <w:noProof/>
+        </w:rPr>
+        <w:t>24</w:t>
+      </w:r>
+      <w:r>
+        <w:rPr>
+          <w:noProof/>
+        </w:rPr>
+        <w:fldChar w:fldCharType="end"/>
+      </w:r>
+      <w:bookmarkEnd w:id="474"/>
       <w:r>
         <w:t xml:space="preserve">. </w:t>
       </w:r>
@@ -27547,19 +27692,32 @@
       <w:pPr>
         <w:pStyle w:val="2"/>
       </w:pPr>
-      <w:bookmarkStart w:id="476" w:name="_Ref106198123"/>
+      <w:bookmarkStart w:id="475" w:name="_Ref106198123"/>
       <w:r>
         <w:t xml:space="preserve">Таблица </w:t>
       </w:r>
-      <w:fldSimple w:instr=" SEQ Таблица \* ARABIC ">
-        <w:r>
-          <w:rPr>
-            <w:noProof/>
-          </w:rPr>
-          <w:t>25</w:t>
-        </w:r>
-      </w:fldSimple>
-      <w:bookmarkEnd w:id="476"/>
+      <w:r>
+        <w:fldChar w:fldCharType="begin"/>
+      </w:r>
+      <w:r>
+        <w:instrText xml:space="preserve"> SEQ Таблица \* ARABIC </w:instrText>
+      </w:r>
+      <w:r>
+        <w:fldChar w:fldCharType="separate"/>
+      </w:r>
+      <w:r>
+        <w:rPr>
+          <w:noProof/>
+        </w:rPr>
+        <w:t>25</w:t>
+      </w:r>
+      <w:r>
+        <w:rPr>
+          <w:noProof/>
+        </w:rPr>
+        <w:fldChar w:fldCharType="end"/>
+      </w:r>
+      <w:bookmarkEnd w:id="475"/>
       <w:r>
         <w:t xml:space="preserve">. </w:t>
       </w:r>
@@ -28182,20 +28340,33 @@
       <w:pPr>
         <w:pStyle w:val="2"/>
       </w:pPr>
-      <w:bookmarkStart w:id="477" w:name="_Ref106197903"/>
+      <w:bookmarkStart w:id="476" w:name="_Ref106197903"/>
       <w:r>
         <w:lastRenderedPageBreak/>
         <w:t xml:space="preserve">Таблица </w:t>
       </w:r>
-      <w:fldSimple w:instr=" SEQ Таблица \* ARABIC ">
-        <w:r>
-          <w:rPr>
-            <w:noProof/>
-          </w:rPr>
-          <w:t>26</w:t>
-        </w:r>
-      </w:fldSimple>
-      <w:bookmarkEnd w:id="477"/>
+      <w:r>
+        <w:fldChar w:fldCharType="begin"/>
+      </w:r>
+      <w:r>
+        <w:instrText xml:space="preserve"> SEQ Таблица \* ARABIC </w:instrText>
+      </w:r>
+      <w:r>
+        <w:fldChar w:fldCharType="separate"/>
+      </w:r>
+      <w:r>
+        <w:rPr>
+          <w:noProof/>
+        </w:rPr>
+        <w:t>26</w:t>
+      </w:r>
+      <w:r>
+        <w:rPr>
+          <w:noProof/>
+        </w:rPr>
+        <w:fldChar w:fldCharType="end"/>
+      </w:r>
+      <w:bookmarkEnd w:id="476"/>
       <w:r>
         <w:t xml:space="preserve">. </w:t>
       </w:r>
@@ -29764,20 +29935,33 @@
       <w:pPr>
         <w:pStyle w:val="2"/>
       </w:pPr>
-      <w:bookmarkStart w:id="478" w:name="_Ref106891461"/>
-      <w:bookmarkStart w:id="479" w:name="_Ref106293863"/>
+      <w:bookmarkStart w:id="477" w:name="_Ref106891461"/>
+      <w:bookmarkStart w:id="478" w:name="_Ref106293863"/>
       <w:r>
         <w:t xml:space="preserve">Таблица </w:t>
       </w:r>
-      <w:fldSimple w:instr=" SEQ Таблица \* ARABIC ">
-        <w:r>
-          <w:rPr>
-            <w:noProof/>
-          </w:rPr>
-          <w:t>27</w:t>
-        </w:r>
-      </w:fldSimple>
-      <w:bookmarkEnd w:id="478"/>
+      <w:r>
+        <w:fldChar w:fldCharType="begin"/>
+      </w:r>
+      <w:r>
+        <w:instrText xml:space="preserve"> SEQ Таблица \* ARABIC </w:instrText>
+      </w:r>
+      <w:r>
+        <w:fldChar w:fldCharType="separate"/>
+      </w:r>
+      <w:r>
+        <w:rPr>
+          <w:noProof/>
+        </w:rPr>
+        <w:t>27</w:t>
+      </w:r>
+      <w:r>
+        <w:rPr>
+          <w:noProof/>
+        </w:rPr>
+        <w:fldChar w:fldCharType="end"/>
+      </w:r>
+      <w:bookmarkEnd w:id="477"/>
       <w:r>
         <w:t>. Адрес местонахождения (</w:t>
       </w:r>
@@ -30386,21 +30570,34 @@
       <w:pPr>
         <w:pStyle w:val="3"/>
       </w:pPr>
-      <w:bookmarkStart w:id="480" w:name="_Ref106285599"/>
-      <w:bookmarkEnd w:id="479"/>
+      <w:bookmarkStart w:id="479" w:name="_Ref106285599"/>
+      <w:bookmarkEnd w:id="478"/>
       <w:r>
         <w:lastRenderedPageBreak/>
         <w:t xml:space="preserve">Таблица </w:t>
       </w:r>
-      <w:fldSimple w:instr=" SEQ Таблица \* ARABIC ">
-        <w:r>
-          <w:rPr>
-            <w:noProof/>
-          </w:rPr>
-          <w:t>28</w:t>
-        </w:r>
-      </w:fldSimple>
-      <w:bookmarkEnd w:id="480"/>
+      <w:r>
+        <w:fldChar w:fldCharType="begin"/>
+      </w:r>
+      <w:r>
+        <w:instrText xml:space="preserve"> SEQ Таблица \* ARABIC </w:instrText>
+      </w:r>
+      <w:r>
+        <w:fldChar w:fldCharType="separate"/>
+      </w:r>
+      <w:r>
+        <w:rPr>
+          <w:noProof/>
+        </w:rPr>
+        <w:t>28</w:t>
+      </w:r>
+      <w:r>
+        <w:rPr>
+          <w:noProof/>
+        </w:rPr>
+        <w:fldChar w:fldCharType="end"/>
+      </w:r>
+      <w:bookmarkEnd w:id="479"/>
       <w:r>
         <w:t>. Адрес в Российской Федерации (</w:t>
       </w:r>
@@ -31820,19 +32017,32 @@
       <w:pPr>
         <w:pStyle w:val="3"/>
       </w:pPr>
-      <w:bookmarkStart w:id="481" w:name="_Ref106795513"/>
+      <w:bookmarkStart w:id="480" w:name="_Ref106795513"/>
       <w:r>
         <w:t xml:space="preserve">Таблица </w:t>
       </w:r>
-      <w:fldSimple w:instr=" SEQ Таблица \* ARABIC ">
-        <w:r>
-          <w:rPr>
-            <w:noProof/>
-          </w:rPr>
-          <w:t>29</w:t>
-        </w:r>
-      </w:fldSimple>
-      <w:bookmarkEnd w:id="481"/>
+      <w:r>
+        <w:fldChar w:fldCharType="begin"/>
+      </w:r>
+      <w:r>
+        <w:instrText xml:space="preserve"> SEQ Таблица \* ARABIC </w:instrText>
+      </w:r>
+      <w:r>
+        <w:fldChar w:fldCharType="separate"/>
+      </w:r>
+      <w:r>
+        <w:rPr>
+          <w:noProof/>
+        </w:rPr>
+        <w:t>29</w:t>
+      </w:r>
+      <w:r>
+        <w:rPr>
+          <w:noProof/>
+        </w:rPr>
+        <w:fldChar w:fldCharType="end"/>
+      </w:r>
+      <w:bookmarkEnd w:id="480"/>
       <w:r>
         <w:t>. Информация об адресе, в том числе об адресе за пределами территории Российской Федерации (</w:t>
       </w:r>
@@ -33787,6 +33997,92 @@
     </w:lvl>
   </w:abstractNum>
   <w:abstractNum w:abstractNumId="3" w15:restartNumberingAfterBreak="0">
+    <w:nsid w:val="37A62921"/>
+    <w:multiLevelType w:val="multilevel"/>
+    <w:tmpl w:val="0419001F"/>
+    <w:lvl w:ilvl="0">
+      <w:start w:val="1"/>
+      <w:numFmt w:val="decimal"/>
+      <w:lvlText w:val="%1."/>
+      <w:lvlJc w:val="left"/>
+      <w:pPr>
+        <w:ind w:left="360" w:hanging="360"/>
+      </w:pPr>
+    </w:lvl>
+    <w:lvl w:ilvl="1">
+      <w:start w:val="1"/>
+      <w:numFmt w:val="decimal"/>
+      <w:lvlText w:val="%1.%2."/>
+      <w:lvlJc w:val="left"/>
+      <w:pPr>
+        <w:ind w:left="792" w:hanging="432"/>
+      </w:pPr>
+    </w:lvl>
+    <w:lvl w:ilvl="2">
+      <w:start w:val="1"/>
+      <w:numFmt w:val="decimal"/>
+      <w:lvlText w:val="%1.%2.%3."/>
+      <w:lvlJc w:val="left"/>
+      <w:pPr>
+        <w:ind w:left="1224" w:hanging="504"/>
+      </w:pPr>
+    </w:lvl>
+    <w:lvl w:ilvl="3">
+      <w:start w:val="1"/>
+      <w:numFmt w:val="decimal"/>
+      <w:lvlText w:val="%1.%2.%3.%4."/>
+      <w:lvlJc w:val="left"/>
+      <w:pPr>
+        <w:ind w:left="1728" w:hanging="648"/>
+      </w:pPr>
+    </w:lvl>
+    <w:lvl w:ilvl="4">
+      <w:start w:val="1"/>
+      <w:numFmt w:val="decimal"/>
+      <w:lvlText w:val="%1.%2.%3.%4.%5."/>
+      <w:lvlJc w:val="left"/>
+      <w:pPr>
+        <w:ind w:left="2232" w:hanging="792"/>
+      </w:pPr>
+    </w:lvl>
+    <w:lvl w:ilvl="5">
+      <w:start w:val="1"/>
+      <w:numFmt w:val="decimal"/>
+      <w:lvlText w:val="%1.%2.%3.%4.%5.%6."/>
+      <w:lvlJc w:val="left"/>
+      <w:pPr>
+        <w:ind w:left="2736" w:hanging="936"/>
+      </w:pPr>
+    </w:lvl>
+    <w:lvl w:ilvl="6">
+      <w:start w:val="1"/>
+      <w:numFmt w:val="decimal"/>
+      <w:lvlText w:val="%1.%2.%3.%4.%5.%6.%7."/>
+      <w:lvlJc w:val="left"/>
+      <w:pPr>
+        <w:ind w:left="3240" w:hanging="1080"/>
+      </w:pPr>
+    </w:lvl>
+    <w:lvl w:ilvl="7">
+      <w:start w:val="1"/>
+      <w:numFmt w:val="decimal"/>
+      <w:lvlText w:val="%1.%2.%3.%4.%5.%6.%7.%8."/>
+      <w:lvlJc w:val="left"/>
+      <w:pPr>
+        <w:ind w:left="3744" w:hanging="1224"/>
+      </w:pPr>
+    </w:lvl>
+    <w:lvl w:ilvl="8">
+      <w:start w:val="1"/>
+      <w:numFmt w:val="decimal"/>
+      <w:lvlText w:val="%1.%2.%3.%4.%5.%6.%7.%8.%9."/>
+      <w:lvlJc w:val="left"/>
+      <w:pPr>
+        <w:ind w:left="4320" w:hanging="1440"/>
+      </w:pPr>
+    </w:lvl>
+  </w:abstractNum>
+  <w:abstractNum w:abstractNumId="4" w15:restartNumberingAfterBreak="0">
     <w:nsid w:val="44FC2EA9"/>
     <w:multiLevelType w:val="hybridMultilevel"/>
     <w:tmpl w:val="6EBEDBAA"/>
@@ -33872,7 +34168,7 @@
       </w:pPr>
     </w:lvl>
   </w:abstractNum>
-  <w:abstractNum w:abstractNumId="4" w15:restartNumberingAfterBreak="0">
+  <w:abstractNum w:abstractNumId="5" w15:restartNumberingAfterBreak="0">
     <w:nsid w:val="4A2354B1"/>
     <w:multiLevelType w:val="hybridMultilevel"/>
     <w:tmpl w:val="C5606F2E"/>
@@ -34013,7 +34309,7 @@
       </w:rPr>
     </w:lvl>
   </w:abstractNum>
-  <w:abstractNum w:abstractNumId="5" w15:restartNumberingAfterBreak="0">
+  <w:abstractNum w:abstractNumId="6" w15:restartNumberingAfterBreak="0">
     <w:nsid w:val="53D72AA6"/>
     <w:multiLevelType w:val="hybridMultilevel"/>
     <w:tmpl w:val="E2A2F24E"/>
@@ -34127,7 +34423,7 @@
       </w:rPr>
     </w:lvl>
   </w:abstractNum>
-  <w:abstractNum w:abstractNumId="6" w15:restartNumberingAfterBreak="0">
+  <w:abstractNum w:abstractNumId="7" w15:restartNumberingAfterBreak="0">
     <w:nsid w:val="5F2D1114"/>
     <w:multiLevelType w:val="hybridMultilevel"/>
     <w:tmpl w:val="CBFC0596"/>
@@ -34269,7 +34565,7 @@
     </w:lvl>
   </w:abstractNum>
   <w:num w:numId="1">
-    <w:abstractNumId w:val="5"/>
+    <w:abstractNumId w:val="6"/>
   </w:num>
   <w:num w:numId="2">
     <w:abstractNumId w:val="2"/>
@@ -34278,10 +34574,10 @@
     <w:abstractNumId w:val="0"/>
   </w:num>
   <w:num w:numId="4">
-    <w:abstractNumId w:val="6"/>
+    <w:abstractNumId w:val="7"/>
   </w:num>
   <w:num w:numId="5">
-    <w:abstractNumId w:val="4"/>
+    <w:abstractNumId w:val="5"/>
   </w:num>
   <w:num w:numId="6">
     <w:abstractNumId w:val="0"/>
@@ -34623,7 +34919,7 @@
     <w:abstractNumId w:val="1"/>
   </w:num>
   <w:num w:numId="20">
-    <w:abstractNumId w:val="3"/>
+    <w:abstractNumId w:val="4"/>
   </w:num>
   <w:num w:numId="21">
     <w:abstractNumId w:val="0"/>
@@ -34987,6 +35283,9 @@
     <w:lvlOverride w:ilvl="8">
       <w:startOverride w:val="1"/>
     </w:lvlOverride>
+  </w:num>
+  <w:num w:numId="34">
+    <w:abstractNumId w:val="3"/>
   </w:num>
   <w:numIdMacAtCleanup w:val="6"/>
 </w:numbering>
@@ -37498,6 +37797,18 @@
 </file>
 
 <file path=customXml/item1.xml><?xml version="1.0" encoding="utf-8"?>
+<p:properties xmlns:p="http://schemas.microsoft.com/office/2006/metadata/properties" xmlns:xsi="http://www.w3.org/2001/XMLSchema-instance" xmlns:pc="http://schemas.microsoft.com/office/infopath/2007/PartnerControls">
+  <documentManagement>
+    <_dlc_DocId xmlns="e572ffd9-e19c-4d32-9eda-196c5749814f">3AAHZ36ZAWUM-35-21494</_dlc_DocId>
+    <_dlc_DocIdUrl xmlns="e572ffd9-e19c-4d32-9eda-196c5749814f">
+      <Url>https://srvproject.vniias.ru:8082/sites/DefaultCollection/Восточный полигон/_layouts/15/DocIdRedir.aspx?ID=3AAHZ36ZAWUM-35-21494</Url>
+      <Description>3AAHZ36ZAWUM-35-21494</Description>
+    </_dlc_DocIdUrl>
+  </documentManagement>
+</p:properties>
+</file>
+
+<file path=customXml/item2.xml><?xml version="1.0" encoding="utf-8"?>
 <?mso-contentType ?>
 <spe:Receivers xmlns:spe="http://schemas.microsoft.com/sharepoint/events">
   <Receiver>
@@ -37547,19 +37858,16 @@
 </spe:Receivers>
 </file>
 
-<file path=customXml/item2.xml><?xml version="1.0" encoding="utf-8"?>
-<p:properties xmlns:p="http://schemas.microsoft.com/office/2006/metadata/properties" xmlns:xsi="http://www.w3.org/2001/XMLSchema-instance" xmlns:pc="http://schemas.microsoft.com/office/infopath/2007/PartnerControls">
-  <documentManagement>
-    <_dlc_DocId xmlns="e572ffd9-e19c-4d32-9eda-196c5749814f">3AAHZ36ZAWUM-35-21494</_dlc_DocId>
-    <_dlc_DocIdUrl xmlns="e572ffd9-e19c-4d32-9eda-196c5749814f">
-      <Url>https://srvproject.vniias.ru:8082/sites/DefaultCollection/Восточный полигон/_layouts/15/DocIdRedir.aspx?ID=3AAHZ36ZAWUM-35-21494</Url>
-      <Description>3AAHZ36ZAWUM-35-21494</Description>
-    </_dlc_DocIdUrl>
-  </documentManagement>
-</p:properties>
+<file path=customXml/item3.xml><?xml version="1.0" encoding="utf-8"?>
+<?mso-contentType ?>
+<FormTemplates xmlns="http://schemas.microsoft.com/sharepoint/v3/contenttype/forms">
+  <Display>DocumentLibraryForm</Display>
+  <Edit>DocumentLibraryForm</Edit>
+  <New>DocumentLibraryForm</New>
+</FormTemplates>
 </file>
 
-<file path=customXml/item3.xml><?xml version="1.0" encoding="utf-8"?>
+<file path=customXml/item4.xml><?xml version="1.0" encoding="utf-8"?>
 <ct:contentTypeSchema xmlns:ct="http://schemas.microsoft.com/office/2006/metadata/contentType" xmlns:ma="http://schemas.microsoft.com/office/2006/metadata/properties/metaAttributes" ct:_="" ma:_="" ma:contentTypeName="Документ" ma:contentTypeID="0x01010098ED5CB40179A045AC857FBCA83D3B7B" ma:contentTypeVersion="0" ma:contentTypeDescription="Создание документа." ma:contentTypeScope="" ma:versionID="b808976933cf34003e5f4d49b02558e3">
   <xsd:schema xmlns:xsd="http://www.w3.org/2001/XMLSchema" xmlns:xs="http://www.w3.org/2001/XMLSchema" xmlns:p="http://schemas.microsoft.com/office/2006/metadata/properties" xmlns:ns2="e572ffd9-e19c-4d32-9eda-196c5749814f" targetNamespace="http://schemas.microsoft.com/office/2006/metadata/properties" ma:root="true" ma:fieldsID="02db288e12f8d5d6b6c850a938202830" ns2:_="">
     <xsd:import namespace="e572ffd9-e19c-4d32-9eda-196c5749814f"/>
@@ -37704,28 +38012,11 @@
 </ct:contentTypeSchema>
 </file>
 
-<file path=customXml/item4.xml><?xml version="1.0" encoding="utf-8"?>
-<?mso-contentType ?>
-<FormTemplates xmlns="http://schemas.microsoft.com/sharepoint/v3/contenttype/forms">
-  <Display>DocumentLibraryForm</Display>
-  <Edit>DocumentLibraryForm</Edit>
-  <New>DocumentLibraryForm</New>
-</FormTemplates>
-</file>
-
 <file path=customXml/item5.xml><?xml version="1.0" encoding="utf-8"?>
 <b:Sources xmlns:b="http://schemas.openxmlformats.org/officeDocument/2006/bibliography" xmlns="http://schemas.openxmlformats.org/officeDocument/2006/bibliography" SelectedStyle="\APA.XSL" StyleName="APA"/>
 </file>
 
 <file path=customXml/itemProps1.xml><?xml version="1.0" encoding="utf-8"?>
-<ds:datastoreItem xmlns:ds="http://schemas.openxmlformats.org/officeDocument/2006/customXml" ds:itemID="{4806A2A5-D028-4F77-B834-DB9A9B912D8B}">
-  <ds:schemaRefs>
-    <ds:schemaRef ds:uri="http://schemas.microsoft.com/sharepoint/events"/>
-  </ds:schemaRefs>
-</ds:datastoreItem>
-</file>
-
-<file path=customXml/itemProps2.xml><?xml version="1.0" encoding="utf-8"?>
 <ds:datastoreItem xmlns:ds="http://schemas.openxmlformats.org/officeDocument/2006/customXml" ds:itemID="{3E183F61-20E0-40DC-8B2B-FF78E613146D}">
   <ds:schemaRefs>
     <ds:schemaRef ds:uri="http://schemas.microsoft.com/office/2006/metadata/properties"/>
@@ -37735,7 +38026,23 @@
 </ds:datastoreItem>
 </file>
 
+<file path=customXml/itemProps2.xml><?xml version="1.0" encoding="utf-8"?>
+<ds:datastoreItem xmlns:ds="http://schemas.openxmlformats.org/officeDocument/2006/customXml" ds:itemID="{4806A2A5-D028-4F77-B834-DB9A9B912D8B}">
+  <ds:schemaRefs>
+    <ds:schemaRef ds:uri="http://schemas.microsoft.com/sharepoint/events"/>
+  </ds:schemaRefs>
+</ds:datastoreItem>
+</file>
+
 <file path=customXml/itemProps3.xml><?xml version="1.0" encoding="utf-8"?>
+<ds:datastoreItem xmlns:ds="http://schemas.openxmlformats.org/officeDocument/2006/customXml" ds:itemID="{CE6B0072-8075-49DC-B87E-0EEC05D5A895}">
+  <ds:schemaRefs>
+    <ds:schemaRef ds:uri="http://schemas.microsoft.com/sharepoint/v3/contenttype/forms"/>
+  </ds:schemaRefs>
+</ds:datastoreItem>
+</file>
+
+<file path=customXml/itemProps4.xml><?xml version="1.0" encoding="utf-8"?>
 <ds:datastoreItem xmlns:ds="http://schemas.openxmlformats.org/officeDocument/2006/customXml" ds:itemID="{EDB2ED45-0C8C-4A0F-8942-251AC41644C8}">
   <ds:schemaRefs>
     <ds:schemaRef ds:uri="http://schemas.microsoft.com/office/2006/metadata/contentType"/>
@@ -37753,16 +38060,8 @@
 </ds:datastoreItem>
 </file>
 
-<file path=customXml/itemProps4.xml><?xml version="1.0" encoding="utf-8"?>
-<ds:datastoreItem xmlns:ds="http://schemas.openxmlformats.org/officeDocument/2006/customXml" ds:itemID="{CE6B0072-8075-49DC-B87E-0EEC05D5A895}">
-  <ds:schemaRefs>
-    <ds:schemaRef ds:uri="http://schemas.microsoft.com/sharepoint/v3/contenttype/forms"/>
-  </ds:schemaRefs>
-</ds:datastoreItem>
-</file>
-
 <file path=customXml/itemProps5.xml><?xml version="1.0" encoding="utf-8"?>
-<ds:datastoreItem xmlns:ds="http://schemas.openxmlformats.org/officeDocument/2006/customXml" ds:itemID="{34CC4157-A3D6-4442-99BE-985FAC134208}">
+<ds:datastoreItem xmlns:ds="http://schemas.openxmlformats.org/officeDocument/2006/customXml" ds:itemID="{6069B29E-3F38-4F4D-A050-4588944042E8}">
   <ds:schemaRefs>
     <ds:schemaRef ds:uri="http://schemas.openxmlformats.org/officeDocument/2006/bibliography"/>
   </ds:schemaRefs>

--- a/3_Реестр_оказанных_услуг.docx
+++ b/3_Реестр_оказанных_услуг.docx
@@ -63,7 +63,7 @@
         <w:rPr>
           <w:rFonts w:eastAsiaTheme="minorHAnsi"/>
           <w:b/>
-          <w:sz w:val="36"/>
+          <w:sz w:val="32"/>
           <w:szCs w:val="36"/>
           <w:lang w:eastAsia="en-US"/>
         </w:rPr>
@@ -71,7 +71,7 @@
       <w:r>
         <w:rPr>
           <w:b/>
-          <w:sz w:val="36"/>
+          <w:sz w:val="32"/>
           <w:szCs w:val="36"/>
         </w:rPr>
         <w:t xml:space="preserve">Описание формата </w:t>
@@ -80,7 +80,7 @@
       <w:r>
         <w:rPr>
           <w:b/>
-          <w:sz w:val="36"/>
+          <w:sz w:val="32"/>
           <w:szCs w:val="36"/>
         </w:rPr>
         <w:t>представления  реестра</w:t>
@@ -89,7 +89,7 @@
       <w:r>
         <w:rPr>
           <w:b/>
-          <w:sz w:val="36"/>
+          <w:sz w:val="32"/>
           <w:szCs w:val="36"/>
         </w:rPr>
         <w:t xml:space="preserve"> оказанных услуг</w:t>
@@ -97,7 +97,7 @@
       <w:r>
         <w:rPr>
           <w:b/>
-          <w:sz w:val="36"/>
+          <w:sz w:val="32"/>
           <w:szCs w:val="36"/>
         </w:rPr>
         <w:t xml:space="preserve"> </w:t>
@@ -110,7 +110,7 @@
           <w:ilvl w:val="1"/>
           <w:numId w:val="34"/>
         </w:numPr>
-        <w:ind w:left="567" w:hanging="567"/>
+        <w:ind w:left="0" w:firstLine="567"/>
         <w:jc w:val="center"/>
         <w:rPr>
           <w:sz w:val="28"/>
@@ -124,18 +124,6 @@
         </w:rPr>
         <w:t>ОБЩИЕ ПОЛОЖЕНИЯ</w:t>
       </w:r>
-    </w:p>
-    <w:p>
-      <w:pPr>
-        <w:pStyle w:val="ConsPlusNormal"/>
-        <w:ind w:firstLine="0"/>
-        <w:jc w:val="both"/>
-        <w:rPr>
-          <w:rFonts w:ascii="Times New Roman" w:hAnsi="Times New Roman" w:cs="Times New Roman"/>
-          <w:sz w:val="28"/>
-          <w:szCs w:val="28"/>
-        </w:rPr>
-      </w:pPr>
     </w:p>
     <w:p>
       <w:pPr>
@@ -525,11 +513,7 @@
       </w:r>
       <w:proofErr w:type="spellEnd"/>
       <w:r>
-        <w:t xml:space="preserve"> – код получателя файла обмена (заказчика или уполномоченного им лица) - уникальный код участника электронного документооборота, присваиваемый оператором ЭДО, длина кода получателя не более 43 символов. </w:t>
-      </w:r>
-      <w:r>
-        <w:lastRenderedPageBreak/>
-        <w:t xml:space="preserve">При направлении документа не через оператора ЭДО </w:t>
+        <w:t xml:space="preserve"> – код получателя файла обмена (заказчика или уполномоченного им лица) - уникальный код участника электронного документооборота, присваиваемый оператором ЭДО, длина кода получателя не более 43 символов. При направлении документа не через оператора ЭДО </w:t>
       </w:r>
       <w:proofErr w:type="spellStart"/>
       <w:r>
@@ -537,7 +521,11 @@
       </w:r>
       <w:proofErr w:type="spellEnd"/>
       <w:r>
-        <w:t xml:space="preserve"> - глобальный уникальный идентификатор (GUID)), однозначно идентифицирующий участника документооборота;</w:t>
+        <w:t xml:space="preserve"> - глобальный уникальный идентификатор (GUID)), однозначно идентифицирующий </w:t>
+      </w:r>
+      <w:r>
+        <w:lastRenderedPageBreak/>
+        <w:t>участника документооборота;</w:t>
       </w:r>
     </w:p>
     <w:p>
@@ -949,11 +937,7 @@
         <w:pStyle w:val="ab"/>
       </w:pPr>
       <w:r>
-        <w:t xml:space="preserve">Для каждого структурного элемента логической модели файла обмена </w:t>
-      </w:r>
-      <w:r>
-        <w:lastRenderedPageBreak/>
-        <w:t>приводятся следующие сведения:</w:t>
+        <w:t>Для каждого структурного элемента логической модели файла обмена приводятся следующие сведения:</w:t>
       </w:r>
     </w:p>
     <w:p>
@@ -988,6 +972,13 @@
           <w:sz w:val="28"/>
         </w:rPr>
         <w:br/>
+      </w:r>
+      <w:r>
+        <w:rPr>
+          <w:rStyle w:val="afff8"/>
+          <w:sz w:val="28"/>
+        </w:rPr>
+        <w:lastRenderedPageBreak/>
         <w:t xml:space="preserve">В строке таблицы могут быть </w:t>
       </w:r>
       <w:r>
@@ -1347,7 +1338,6 @@
           <w:i w:val="0"/>
           <w:sz w:val="28"/>
         </w:rPr>
-        <w:lastRenderedPageBreak/>
         <w:t xml:space="preserve">Дополнительная информация </w:t>
       </w:r>
       <w:r>
@@ -1358,7 +1348,15 @@
           <w:rStyle w:val="afff8"/>
           <w:sz w:val="28"/>
         </w:rPr>
-        <w:t>Для сложных элементов указывается ссылка на таблицу, в которой описывается состав данного элемента. Для элементов, принимающих ограниченный перечень значений из классификатора (кодового словаря), указывается соответствующее наименование классификатора (кодового словаря) или приводится перечень возможных значений. Для классификатора (кодового словаря) может указываться ссылка на его местонахождение. Для элементов, использующих пользовательский тип данных, указывается наименование типового класса.</w:t>
+        <w:t xml:space="preserve">Для сложных элементов </w:t>
+      </w:r>
+      <w:r>
+        <w:rPr>
+          <w:rStyle w:val="afff8"/>
+          <w:sz w:val="28"/>
+        </w:rPr>
+        <w:lastRenderedPageBreak/>
+        <w:t>указывается ссылка на таблицу, в которой описывается состав данного элемента. Для элементов, принимающих ограниченный перечень значений из классификатора (кодового словаря), указывается соответствующее наименование классификатора (кодового словаря) или приводится перечень возможных значений. Для классификатора (кодового словаря) может указываться ссылка на его местонахождение. Для элементов, использующих пользовательский тип данных, указывается наименование типового класса.</w:t>
       </w:r>
       <w:r>
         <w:rPr>
@@ -4495,27 +4493,14 @@
         <w:lastRenderedPageBreak/>
         <w:t xml:space="preserve">Таблица </w:t>
       </w:r>
-      <w:r>
-        <w:fldChar w:fldCharType="begin"/>
-      </w:r>
-      <w:r>
-        <w:instrText xml:space="preserve"> SEQ Таблица \* ARABIC </w:instrText>
-      </w:r>
-      <w:r>
-        <w:fldChar w:fldCharType="separate"/>
-      </w:r>
-      <w:r>
-        <w:rPr>
-          <w:noProof/>
-        </w:rPr>
-        <w:t>3</w:t>
-      </w:r>
-      <w:r>
-        <w:rPr>
-          <w:noProof/>
-        </w:rPr>
-        <w:fldChar w:fldCharType="end"/>
-      </w:r>
+      <w:fldSimple w:instr=" SEQ Таблица \* ARABIC ">
+        <w:r>
+          <w:rPr>
+            <w:noProof/>
+          </w:rPr>
+          <w:t>3</w:t>
+        </w:r>
+      </w:fldSimple>
       <w:bookmarkEnd w:id="5"/>
       <w:r>
         <w:t>. «</w:t>
@@ -12737,27 +12722,14 @@
       <w:r>
         <w:t xml:space="preserve">Таблица </w:t>
       </w:r>
-      <w:r>
-        <w:fldChar w:fldCharType="begin"/>
-      </w:r>
-      <w:r>
-        <w:instrText xml:space="preserve"> SEQ Таблица \* ARABIC </w:instrText>
-      </w:r>
-      <w:r>
-        <w:fldChar w:fldCharType="separate"/>
-      </w:r>
-      <w:r>
-        <w:rPr>
-          <w:noProof/>
-        </w:rPr>
-        <w:t>11</w:t>
-      </w:r>
-      <w:r>
-        <w:rPr>
-          <w:noProof/>
-        </w:rPr>
-        <w:fldChar w:fldCharType="end"/>
-      </w:r>
+      <w:fldSimple w:instr=" SEQ Таблица \* ARABIC ">
+        <w:r>
+          <w:rPr>
+            <w:noProof/>
+          </w:rPr>
+          <w:t>11</w:t>
+        </w:r>
+      </w:fldSimple>
       <w:bookmarkEnd w:id="61"/>
       <w:r>
         <w:t>. «</w:t>
@@ -16720,33 +16692,20 @@
       <w:r>
         <w:t xml:space="preserve">Таблица </w:t>
       </w:r>
-      <w:r>
-        <w:fldChar w:fldCharType="begin"/>
-      </w:r>
-      <w:r>
-        <w:instrText xml:space="preserve"> SEQ Таблица \* ARABIC </w:instrText>
-      </w:r>
-      <w:r>
-        <w:fldChar w:fldCharType="separate"/>
-      </w:r>
-      <w:r>
-        <w:rPr>
-          <w:noProof/>
-        </w:rPr>
-        <w:t>1</w:t>
-      </w:r>
-      <w:r>
-        <w:rPr>
-          <w:noProof/>
-        </w:rPr>
-        <w:t>2</w:t>
-      </w:r>
-      <w:r>
-        <w:rPr>
-          <w:noProof/>
-        </w:rPr>
-        <w:fldChar w:fldCharType="end"/>
-      </w:r>
+      <w:fldSimple w:instr=" SEQ Таблица \* ARABIC ">
+        <w:r>
+          <w:rPr>
+            <w:noProof/>
+          </w:rPr>
+          <w:t>1</w:t>
+        </w:r>
+        <w:r>
+          <w:rPr>
+            <w:noProof/>
+          </w:rPr>
+          <w:t>2</w:t>
+        </w:r>
+      </w:fldSimple>
       <w:r>
         <w:t>. «</w:t>
       </w:r>
@@ -17604,27 +17563,14 @@
         <w:lastRenderedPageBreak/>
         <w:t xml:space="preserve">Таблица </w:t>
       </w:r>
-      <w:r>
-        <w:fldChar w:fldCharType="begin"/>
-      </w:r>
-      <w:r>
-        <w:instrText xml:space="preserve"> SEQ Таблица \* ARABIC </w:instrText>
-      </w:r>
-      <w:r>
-        <w:fldChar w:fldCharType="separate"/>
-      </w:r>
-      <w:r>
-        <w:rPr>
-          <w:noProof/>
-        </w:rPr>
-        <w:t>13</w:t>
-      </w:r>
-      <w:r>
-        <w:rPr>
-          <w:noProof/>
-        </w:rPr>
-        <w:fldChar w:fldCharType="end"/>
-      </w:r>
+      <w:fldSimple w:instr=" SEQ Таблица \* ARABIC ">
+        <w:r>
+          <w:rPr>
+            <w:noProof/>
+          </w:rPr>
+          <w:t>13</w:t>
+        </w:r>
+      </w:fldSimple>
       <w:bookmarkEnd w:id="87"/>
       <w:r>
         <w:t>. «</w:t>
@@ -21883,27 +21829,14 @@
       <w:r>
         <w:t xml:space="preserve">Таблица </w:t>
       </w:r>
-      <w:r>
-        <w:fldChar w:fldCharType="begin"/>
-      </w:r>
-      <w:r>
-        <w:instrText xml:space="preserve"> SEQ Таблица \* ARABIC </w:instrText>
-      </w:r>
-      <w:r>
-        <w:fldChar w:fldCharType="separate"/>
-      </w:r>
-      <w:r>
-        <w:rPr>
-          <w:noProof/>
-        </w:rPr>
-        <w:t>14</w:t>
-      </w:r>
-      <w:r>
-        <w:rPr>
-          <w:noProof/>
-        </w:rPr>
-        <w:fldChar w:fldCharType="end"/>
-      </w:r>
+      <w:fldSimple w:instr=" SEQ Таблица \* ARABIC ">
+        <w:r>
+          <w:rPr>
+            <w:noProof/>
+          </w:rPr>
+          <w:t>14</w:t>
+        </w:r>
+      </w:fldSimple>
       <w:bookmarkEnd w:id="95"/>
       <w:r>
         <w:t xml:space="preserve">. </w:t>
@@ -23302,27 +23235,14 @@
       <w:r>
         <w:t xml:space="preserve">Таблица </w:t>
       </w:r>
-      <w:r>
-        <w:fldChar w:fldCharType="begin"/>
-      </w:r>
-      <w:r>
-        <w:instrText xml:space="preserve"> SEQ Таблица \* ARABIC </w:instrText>
-      </w:r>
-      <w:r>
-        <w:fldChar w:fldCharType="separate"/>
-      </w:r>
-      <w:r>
-        <w:rPr>
-          <w:noProof/>
-        </w:rPr>
-        <w:t>20</w:t>
-      </w:r>
-      <w:r>
-        <w:rPr>
-          <w:noProof/>
-        </w:rPr>
-        <w:fldChar w:fldCharType="end"/>
-      </w:r>
+      <w:fldSimple w:instr=" SEQ Таблица \* ARABIC ">
+        <w:r>
+          <w:rPr>
+            <w:noProof/>
+          </w:rPr>
+          <w:t>20</w:t>
+        </w:r>
+      </w:fldSimple>
       <w:bookmarkEnd w:id="469"/>
       <w:r>
         <w:t xml:space="preserve">. </w:t>
@@ -24348,27 +24268,14 @@
       <w:r>
         <w:t xml:space="preserve">Таблица </w:t>
       </w:r>
-      <w:r>
-        <w:fldChar w:fldCharType="begin"/>
-      </w:r>
-      <w:r>
-        <w:instrText xml:space="preserve"> SEQ Таблица \* ARABIC </w:instrText>
-      </w:r>
-      <w:r>
-        <w:fldChar w:fldCharType="separate"/>
-      </w:r>
-      <w:r>
-        <w:rPr>
-          <w:noProof/>
-        </w:rPr>
-        <w:t>21</w:t>
-      </w:r>
-      <w:r>
-        <w:rPr>
-          <w:noProof/>
-        </w:rPr>
-        <w:fldChar w:fldCharType="end"/>
-      </w:r>
+      <w:fldSimple w:instr=" SEQ Таблица \* ARABIC ">
+        <w:r>
+          <w:rPr>
+            <w:noProof/>
+          </w:rPr>
+          <w:t>21</w:t>
+        </w:r>
+      </w:fldSimple>
       <w:bookmarkEnd w:id="470"/>
       <w:r>
         <w:t xml:space="preserve">. </w:t>
@@ -24995,27 +24902,14 @@
       <w:r>
         <w:t xml:space="preserve">Таблица </w:t>
       </w:r>
-      <w:r>
-        <w:fldChar w:fldCharType="begin"/>
-      </w:r>
-      <w:r>
-        <w:instrText xml:space="preserve"> SEQ Таблица \* ARABIC </w:instrText>
-      </w:r>
-      <w:r>
-        <w:fldChar w:fldCharType="separate"/>
-      </w:r>
-      <w:r>
-        <w:rPr>
-          <w:noProof/>
-        </w:rPr>
-        <w:t>22</w:t>
-      </w:r>
-      <w:r>
-        <w:rPr>
-          <w:noProof/>
-        </w:rPr>
-        <w:fldChar w:fldCharType="end"/>
-      </w:r>
+      <w:fldSimple w:instr=" SEQ Таблица \* ARABIC ">
+        <w:r>
+          <w:rPr>
+            <w:noProof/>
+          </w:rPr>
+          <w:t>22</w:t>
+        </w:r>
+      </w:fldSimple>
       <w:bookmarkEnd w:id="472"/>
       <w:r>
         <w:t xml:space="preserve">. </w:t>
@@ -25660,27 +25554,14 @@
       <w:r>
         <w:t xml:space="preserve">Таблица </w:t>
       </w:r>
-      <w:r>
-        <w:fldChar w:fldCharType="begin"/>
-      </w:r>
-      <w:r>
-        <w:instrText xml:space="preserve"> SEQ Таблица \* ARABIC </w:instrText>
-      </w:r>
-      <w:r>
-        <w:fldChar w:fldCharType="separate"/>
-      </w:r>
-      <w:r>
-        <w:rPr>
-          <w:noProof/>
-        </w:rPr>
-        <w:t>23</w:t>
-      </w:r>
-      <w:r>
-        <w:rPr>
-          <w:noProof/>
-        </w:rPr>
-        <w:fldChar w:fldCharType="end"/>
-      </w:r>
+      <w:fldSimple w:instr=" SEQ Таблица \* ARABIC ">
+        <w:r>
+          <w:rPr>
+            <w:noProof/>
+          </w:rPr>
+          <w:t>23</w:t>
+        </w:r>
+      </w:fldSimple>
       <w:bookmarkEnd w:id="473"/>
       <w:r>
         <w:t xml:space="preserve">. </w:t>
@@ -26926,27 +26807,14 @@
         <w:lastRenderedPageBreak/>
         <w:t xml:space="preserve">Таблица </w:t>
       </w:r>
-      <w:r>
-        <w:fldChar w:fldCharType="begin"/>
-      </w:r>
-      <w:r>
-        <w:instrText xml:space="preserve"> SEQ Таблица \* ARABIC </w:instrText>
-      </w:r>
-      <w:r>
-        <w:fldChar w:fldCharType="separate"/>
-      </w:r>
-      <w:r>
-        <w:rPr>
-          <w:noProof/>
-        </w:rPr>
-        <w:t>24</w:t>
-      </w:r>
-      <w:r>
-        <w:rPr>
-          <w:noProof/>
-        </w:rPr>
-        <w:fldChar w:fldCharType="end"/>
-      </w:r>
+      <w:fldSimple w:instr=" SEQ Таблица \* ARABIC ">
+        <w:r>
+          <w:rPr>
+            <w:noProof/>
+          </w:rPr>
+          <w:t>24</w:t>
+        </w:r>
+      </w:fldSimple>
       <w:bookmarkEnd w:id="474"/>
       <w:r>
         <w:t xml:space="preserve">. </w:t>
@@ -27696,27 +27564,14 @@
       <w:r>
         <w:t xml:space="preserve">Таблица </w:t>
       </w:r>
-      <w:r>
-        <w:fldChar w:fldCharType="begin"/>
-      </w:r>
-      <w:r>
-        <w:instrText xml:space="preserve"> SEQ Таблица \* ARABIC </w:instrText>
-      </w:r>
-      <w:r>
-        <w:fldChar w:fldCharType="separate"/>
-      </w:r>
-      <w:r>
-        <w:rPr>
-          <w:noProof/>
-        </w:rPr>
-        <w:t>25</w:t>
-      </w:r>
-      <w:r>
-        <w:rPr>
-          <w:noProof/>
-        </w:rPr>
-        <w:fldChar w:fldCharType="end"/>
-      </w:r>
+      <w:fldSimple w:instr=" SEQ Таблица \* ARABIC ">
+        <w:r>
+          <w:rPr>
+            <w:noProof/>
+          </w:rPr>
+          <w:t>25</w:t>
+        </w:r>
+      </w:fldSimple>
       <w:bookmarkEnd w:id="475"/>
       <w:r>
         <w:t xml:space="preserve">. </w:t>
@@ -28345,27 +28200,14 @@
         <w:lastRenderedPageBreak/>
         <w:t xml:space="preserve">Таблица </w:t>
       </w:r>
-      <w:r>
-        <w:fldChar w:fldCharType="begin"/>
-      </w:r>
-      <w:r>
-        <w:instrText xml:space="preserve"> SEQ Таблица \* ARABIC </w:instrText>
-      </w:r>
-      <w:r>
-        <w:fldChar w:fldCharType="separate"/>
-      </w:r>
-      <w:r>
-        <w:rPr>
-          <w:noProof/>
-        </w:rPr>
-        <w:t>26</w:t>
-      </w:r>
-      <w:r>
-        <w:rPr>
-          <w:noProof/>
-        </w:rPr>
-        <w:fldChar w:fldCharType="end"/>
-      </w:r>
+      <w:fldSimple w:instr=" SEQ Таблица \* ARABIC ">
+        <w:r>
+          <w:rPr>
+            <w:noProof/>
+          </w:rPr>
+          <w:t>26</w:t>
+        </w:r>
+      </w:fldSimple>
       <w:bookmarkEnd w:id="476"/>
       <w:r>
         <w:t xml:space="preserve">. </w:t>
@@ -29940,27 +29782,14 @@
       <w:r>
         <w:t xml:space="preserve">Таблица </w:t>
       </w:r>
-      <w:r>
-        <w:fldChar w:fldCharType="begin"/>
-      </w:r>
-      <w:r>
-        <w:instrText xml:space="preserve"> SEQ Таблица \* ARABIC </w:instrText>
-      </w:r>
-      <w:r>
-        <w:fldChar w:fldCharType="separate"/>
-      </w:r>
-      <w:r>
-        <w:rPr>
-          <w:noProof/>
-        </w:rPr>
-        <w:t>27</w:t>
-      </w:r>
-      <w:r>
-        <w:rPr>
-          <w:noProof/>
-        </w:rPr>
-        <w:fldChar w:fldCharType="end"/>
-      </w:r>
+      <w:fldSimple w:instr=" SEQ Таблица \* ARABIC ">
+        <w:r>
+          <w:rPr>
+            <w:noProof/>
+          </w:rPr>
+          <w:t>27</w:t>
+        </w:r>
+      </w:fldSimple>
       <w:bookmarkEnd w:id="477"/>
       <w:r>
         <w:t>. Адрес местонахождения (</w:t>
@@ -30576,27 +30405,14 @@
         <w:lastRenderedPageBreak/>
         <w:t xml:space="preserve">Таблица </w:t>
       </w:r>
-      <w:r>
-        <w:fldChar w:fldCharType="begin"/>
-      </w:r>
-      <w:r>
-        <w:instrText xml:space="preserve"> SEQ Таблица \* ARABIC </w:instrText>
-      </w:r>
-      <w:r>
-        <w:fldChar w:fldCharType="separate"/>
-      </w:r>
-      <w:r>
-        <w:rPr>
-          <w:noProof/>
-        </w:rPr>
-        <w:t>28</w:t>
-      </w:r>
-      <w:r>
-        <w:rPr>
-          <w:noProof/>
-        </w:rPr>
-        <w:fldChar w:fldCharType="end"/>
-      </w:r>
+      <w:fldSimple w:instr=" SEQ Таблица \* ARABIC ">
+        <w:r>
+          <w:rPr>
+            <w:noProof/>
+          </w:rPr>
+          <w:t>28</w:t>
+        </w:r>
+      </w:fldSimple>
       <w:bookmarkEnd w:id="479"/>
       <w:r>
         <w:t>. Адрес в Российской Федерации (</w:t>
@@ -32021,27 +31837,14 @@
       <w:r>
         <w:t xml:space="preserve">Таблица </w:t>
       </w:r>
-      <w:r>
-        <w:fldChar w:fldCharType="begin"/>
-      </w:r>
-      <w:r>
-        <w:instrText xml:space="preserve"> SEQ Таблица \* ARABIC </w:instrText>
-      </w:r>
-      <w:r>
-        <w:fldChar w:fldCharType="separate"/>
-      </w:r>
-      <w:r>
-        <w:rPr>
-          <w:noProof/>
-        </w:rPr>
-        <w:t>29</w:t>
-      </w:r>
-      <w:r>
-        <w:rPr>
-          <w:noProof/>
-        </w:rPr>
-        <w:fldChar w:fldCharType="end"/>
-      </w:r>
+      <w:fldSimple w:instr=" SEQ Таблица \* ARABIC ">
+        <w:r>
+          <w:rPr>
+            <w:noProof/>
+          </w:rPr>
+          <w:t>29</w:t>
+        </w:r>
+      </w:fldSimple>
       <w:bookmarkEnd w:id="480"/>
       <w:r>
         <w:t>. Информация об адресе, в том числе об адресе за пределами территории Российской Федерации (</w:t>
@@ -37797,18 +37600,6 @@
 </file>
 
 <file path=customXml/item1.xml><?xml version="1.0" encoding="utf-8"?>
-<p:properties xmlns:p="http://schemas.microsoft.com/office/2006/metadata/properties" xmlns:xsi="http://www.w3.org/2001/XMLSchema-instance" xmlns:pc="http://schemas.microsoft.com/office/infopath/2007/PartnerControls">
-  <documentManagement>
-    <_dlc_DocId xmlns="e572ffd9-e19c-4d32-9eda-196c5749814f">3AAHZ36ZAWUM-35-21494</_dlc_DocId>
-    <_dlc_DocIdUrl xmlns="e572ffd9-e19c-4d32-9eda-196c5749814f">
-      <Url>https://srvproject.vniias.ru:8082/sites/DefaultCollection/Восточный полигон/_layouts/15/DocIdRedir.aspx?ID=3AAHZ36ZAWUM-35-21494</Url>
-      <Description>3AAHZ36ZAWUM-35-21494</Description>
-    </_dlc_DocIdUrl>
-  </documentManagement>
-</p:properties>
-</file>
-
-<file path=customXml/item2.xml><?xml version="1.0" encoding="utf-8"?>
 <?mso-contentType ?>
 <spe:Receivers xmlns:spe="http://schemas.microsoft.com/sharepoint/events">
   <Receiver>
@@ -37858,16 +37649,19 @@
 </spe:Receivers>
 </file>
 
-<file path=customXml/item3.xml><?xml version="1.0" encoding="utf-8"?>
-<?mso-contentType ?>
-<FormTemplates xmlns="http://schemas.microsoft.com/sharepoint/v3/contenttype/forms">
-  <Display>DocumentLibraryForm</Display>
-  <Edit>DocumentLibraryForm</Edit>
-  <New>DocumentLibraryForm</New>
-</FormTemplates>
+<file path=customXml/item2.xml><?xml version="1.0" encoding="utf-8"?>
+<p:properties xmlns:p="http://schemas.microsoft.com/office/2006/metadata/properties" xmlns:xsi="http://www.w3.org/2001/XMLSchema-instance" xmlns:pc="http://schemas.microsoft.com/office/infopath/2007/PartnerControls">
+  <documentManagement>
+    <_dlc_DocId xmlns="e572ffd9-e19c-4d32-9eda-196c5749814f">3AAHZ36ZAWUM-35-21494</_dlc_DocId>
+    <_dlc_DocIdUrl xmlns="e572ffd9-e19c-4d32-9eda-196c5749814f">
+      <Url>https://srvproject.vniias.ru:8082/sites/DefaultCollection/Восточный полигон/_layouts/15/DocIdRedir.aspx?ID=3AAHZ36ZAWUM-35-21494</Url>
+      <Description>3AAHZ36ZAWUM-35-21494</Description>
+    </_dlc_DocIdUrl>
+  </documentManagement>
+</p:properties>
 </file>
 
-<file path=customXml/item4.xml><?xml version="1.0" encoding="utf-8"?>
+<file path=customXml/item3.xml><?xml version="1.0" encoding="utf-8"?>
 <ct:contentTypeSchema xmlns:ct="http://schemas.microsoft.com/office/2006/metadata/contentType" xmlns:ma="http://schemas.microsoft.com/office/2006/metadata/properties/metaAttributes" ct:_="" ma:_="" ma:contentTypeName="Документ" ma:contentTypeID="0x01010098ED5CB40179A045AC857FBCA83D3B7B" ma:contentTypeVersion="0" ma:contentTypeDescription="Создание документа." ma:contentTypeScope="" ma:versionID="b808976933cf34003e5f4d49b02558e3">
   <xsd:schema xmlns:xsd="http://www.w3.org/2001/XMLSchema" xmlns:xs="http://www.w3.org/2001/XMLSchema" xmlns:p="http://schemas.microsoft.com/office/2006/metadata/properties" xmlns:ns2="e572ffd9-e19c-4d32-9eda-196c5749814f" targetNamespace="http://schemas.microsoft.com/office/2006/metadata/properties" ma:root="true" ma:fieldsID="02db288e12f8d5d6b6c850a938202830" ns2:_="">
     <xsd:import namespace="e572ffd9-e19c-4d32-9eda-196c5749814f"/>
@@ -38012,11 +37806,28 @@
 </ct:contentTypeSchema>
 </file>
 
+<file path=customXml/item4.xml><?xml version="1.0" encoding="utf-8"?>
+<?mso-contentType ?>
+<FormTemplates xmlns="http://schemas.microsoft.com/sharepoint/v3/contenttype/forms">
+  <Display>DocumentLibraryForm</Display>
+  <Edit>DocumentLibraryForm</Edit>
+  <New>DocumentLibraryForm</New>
+</FormTemplates>
+</file>
+
 <file path=customXml/item5.xml><?xml version="1.0" encoding="utf-8"?>
 <b:Sources xmlns:b="http://schemas.openxmlformats.org/officeDocument/2006/bibliography" xmlns="http://schemas.openxmlformats.org/officeDocument/2006/bibliography" SelectedStyle="\APA.XSL" StyleName="APA"/>
 </file>
 
 <file path=customXml/itemProps1.xml><?xml version="1.0" encoding="utf-8"?>
+<ds:datastoreItem xmlns:ds="http://schemas.openxmlformats.org/officeDocument/2006/customXml" ds:itemID="{4806A2A5-D028-4F77-B834-DB9A9B912D8B}">
+  <ds:schemaRefs>
+    <ds:schemaRef ds:uri="http://schemas.microsoft.com/sharepoint/events"/>
+  </ds:schemaRefs>
+</ds:datastoreItem>
+</file>
+
+<file path=customXml/itemProps2.xml><?xml version="1.0" encoding="utf-8"?>
 <ds:datastoreItem xmlns:ds="http://schemas.openxmlformats.org/officeDocument/2006/customXml" ds:itemID="{3E183F61-20E0-40DC-8B2B-FF78E613146D}">
   <ds:schemaRefs>
     <ds:schemaRef ds:uri="http://schemas.microsoft.com/office/2006/metadata/properties"/>
@@ -38026,23 +37837,7 @@
 </ds:datastoreItem>
 </file>
 
-<file path=customXml/itemProps2.xml><?xml version="1.0" encoding="utf-8"?>
-<ds:datastoreItem xmlns:ds="http://schemas.openxmlformats.org/officeDocument/2006/customXml" ds:itemID="{4806A2A5-D028-4F77-B834-DB9A9B912D8B}">
-  <ds:schemaRefs>
-    <ds:schemaRef ds:uri="http://schemas.microsoft.com/sharepoint/events"/>
-  </ds:schemaRefs>
-</ds:datastoreItem>
-</file>
-
 <file path=customXml/itemProps3.xml><?xml version="1.0" encoding="utf-8"?>
-<ds:datastoreItem xmlns:ds="http://schemas.openxmlformats.org/officeDocument/2006/customXml" ds:itemID="{CE6B0072-8075-49DC-B87E-0EEC05D5A895}">
-  <ds:schemaRefs>
-    <ds:schemaRef ds:uri="http://schemas.microsoft.com/sharepoint/v3/contenttype/forms"/>
-  </ds:schemaRefs>
-</ds:datastoreItem>
-</file>
-
-<file path=customXml/itemProps4.xml><?xml version="1.0" encoding="utf-8"?>
 <ds:datastoreItem xmlns:ds="http://schemas.openxmlformats.org/officeDocument/2006/customXml" ds:itemID="{EDB2ED45-0C8C-4A0F-8942-251AC41644C8}">
   <ds:schemaRefs>
     <ds:schemaRef ds:uri="http://schemas.microsoft.com/office/2006/metadata/contentType"/>
@@ -38060,8 +37855,16 @@
 </ds:datastoreItem>
 </file>
 
+<file path=customXml/itemProps4.xml><?xml version="1.0" encoding="utf-8"?>
+<ds:datastoreItem xmlns:ds="http://schemas.openxmlformats.org/officeDocument/2006/customXml" ds:itemID="{CE6B0072-8075-49DC-B87E-0EEC05D5A895}">
+  <ds:schemaRefs>
+    <ds:schemaRef ds:uri="http://schemas.microsoft.com/sharepoint/v3/contenttype/forms"/>
+  </ds:schemaRefs>
+</ds:datastoreItem>
+</file>
+
 <file path=customXml/itemProps5.xml><?xml version="1.0" encoding="utf-8"?>
-<ds:datastoreItem xmlns:ds="http://schemas.openxmlformats.org/officeDocument/2006/customXml" ds:itemID="{6069B29E-3F38-4F4D-A050-4588944042E8}">
+<ds:datastoreItem xmlns:ds="http://schemas.openxmlformats.org/officeDocument/2006/customXml" ds:itemID="{FD02BCF5-15D2-4213-BCEE-BBB4EA9AB2F3}">
   <ds:schemaRefs>
     <ds:schemaRef ds:uri="http://schemas.openxmlformats.org/officeDocument/2006/bibliography"/>
   </ds:schemaRefs>

--- a/3_Реестр_оказанных_услуг.docx
+++ b/3_Реестр_оказанных_услуг.docx
@@ -4,7 +4,7 @@
   <w:body>
     <w:p>
       <w:pPr>
-        <w:ind w:left="6096" w:right="397"/>
+        <w:ind w:left="6096" w:right="397" w:firstLine="0"/>
       </w:pPr>
       <w:r>
         <w:t>УТВЕРЖДЕН</w:t>
@@ -12,7 +12,7 @@
     </w:p>
     <w:p>
       <w:pPr>
-        <w:ind w:left="6096" w:right="397"/>
+        <w:ind w:left="6096" w:right="397" w:firstLine="0"/>
       </w:pPr>
       <w:r>
         <w:t>приказом ФНС России</w:t>
@@ -20,7 +20,7 @@
     </w:p>
     <w:p>
       <w:pPr>
-        <w:ind w:left="6096" w:right="397"/>
+        <w:ind w:left="6096" w:right="397" w:firstLine="0"/>
       </w:pPr>
       <w:r>
         <w:t>от «__</w:t>
@@ -36,13 +36,15 @@
     </w:p>
     <w:p>
       <w:pPr>
-        <w:ind w:left="6096" w:right="397"/>
+        <w:ind w:left="6096" w:right="397" w:firstLine="0"/>
         <w:rPr>
           <w:b/>
           <w:sz w:val="32"/>
           <w:szCs w:val="28"/>
         </w:rPr>
       </w:pPr>
+      <w:bookmarkStart w:id="0" w:name="_GoBack"/>
+      <w:bookmarkEnd w:id="0"/>
       <w:r>
         <w:t>№_________________</w:t>
       </w:r>
@@ -287,7 +289,7 @@
           <w:szCs w:val="28"/>
         </w:rPr>
       </w:pPr>
-      <w:bookmarkStart w:id="0" w:name="_Toc106366938"/>
+      <w:bookmarkStart w:id="1" w:name="_Toc106366938"/>
       <w:r>
         <w:rPr>
           <w:sz w:val="28"/>
@@ -311,7 +313,7 @@
         </w:rPr>
         <w:t xml:space="preserve"> ОКАЗАННЫХ  МЕДИЦИНСКИХ УСЛУГ</w:t>
       </w:r>
-      <w:bookmarkEnd w:id="0"/>
+      <w:bookmarkEnd w:id="1"/>
     </w:p>
     <w:p>
       <w:pPr>
@@ -442,7 +444,7 @@
           <w:szCs w:val="28"/>
         </w:rPr>
       </w:pPr>
-      <w:bookmarkStart w:id="1" w:name="_Hlk113215946"/>
+      <w:bookmarkStart w:id="2" w:name="_Hlk113215946"/>
       <w:r>
         <w:rPr>
           <w:b/>
@@ -777,7 +779,6 @@
           <w:sz w:val="28"/>
           <w:szCs w:val="28"/>
         </w:rPr>
-        <w:lastRenderedPageBreak/>
         <w:t>Параметры первой строки файла обмена</w:t>
       </w:r>
     </w:p>
@@ -810,6 +811,7 @@
           <w:sz w:val="28"/>
           <w:szCs w:val="28"/>
         </w:rPr>
+        <w:lastRenderedPageBreak/>
         <w:t>&lt;?</w:t>
       </w:r>
       <w:proofErr w:type="spellStart"/>
@@ -901,7 +903,7 @@
         </w:rPr>
         <w:t>Имя файла, содержащего XML схему файла обмена, должно иметь следующий вид:</w:t>
       </w:r>
-      <w:bookmarkEnd w:id="1"/>
+      <w:bookmarkEnd w:id="2"/>
     </w:p>
     <w:p>
       <w:pPr>
@@ -966,7 +968,7 @@
           <w:szCs w:val="28"/>
         </w:rPr>
       </w:pPr>
-      <w:bookmarkStart w:id="2" w:name="_Hlk113215972"/>
+      <w:bookmarkStart w:id="3" w:name="_Hlk113215972"/>
       <w:r>
         <w:rPr>
           <w:rFonts w:eastAsia="SimSun"/>
@@ -1259,7 +1261,6 @@
           <w:sz w:val="28"/>
           <w:szCs w:val="28"/>
         </w:rPr>
-        <w:lastRenderedPageBreak/>
         <w:t>Для простых элементов, являющихся базовыми в XML, например, элемент с типом «</w:t>
       </w:r>
       <w:proofErr w:type="spellStart"/>
@@ -1293,6 +1294,7 @@
           <w:sz w:val="28"/>
           <w:szCs w:val="28"/>
         </w:rPr>
+        <w:lastRenderedPageBreak/>
         <w:t>признак обязательности</w:t>
       </w:r>
       <w:r>
@@ -1349,7 +1351,7 @@
         </w:rPr>
         <w:br w:type="page"/>
       </w:r>
-      <w:bookmarkEnd w:id="2"/>
+      <w:bookmarkEnd w:id="3"/>
     </w:p>
     <w:p>
       <w:pPr>
@@ -1424,6 +1426,7 @@
     <w:p>
       <w:pPr>
         <w:pStyle w:val="ab"/>
+        <w:jc w:val="center"/>
         <w:rPr>
           <w:szCs w:val="28"/>
         </w:rPr>
@@ -1453,12 +1456,6 @@
           <w:szCs w:val="28"/>
         </w:rPr>
         <w:t xml:space="preserve"> оказанных медицинских услуг</w:t>
-      </w:r>
-      <w:r>
-        <w:rPr>
-          <w:szCs w:val="28"/>
-        </w:rPr>
-        <w:t xml:space="preserve"> </w:t>
       </w:r>
     </w:p>
     <w:p>
@@ -4614,7 +4611,6 @@
         <w:rPr>
           <w:b/>
           <w:bCs/>
-          <w:lang w:val="en-US"/>
         </w:rPr>
       </w:pPr>
       <w:r>
@@ -4628,7 +4624,6 @@
         <w:rPr>
           <w:b/>
           <w:bCs/>
-          <w:lang w:val="en-US"/>
         </w:rPr>
         <w:t xml:space="preserve"> (</w:t>
       </w:r>
@@ -4643,7 +4638,6 @@
         <w:rPr>
           <w:b/>
           <w:bCs/>
-          <w:lang w:val="en-US"/>
         </w:rPr>
         <w:t>)</w:t>
       </w:r>
@@ -9817,7 +9811,7 @@
             <w:pPr>
               <w:pStyle w:val="afffa"/>
             </w:pPr>
-            <w:bookmarkStart w:id="3" w:name="_Hlk107406404"/>
+            <w:bookmarkStart w:id="4" w:name="_Hlk107406404"/>
             <w:r>
               <w:t>Сведения о документе, удостоверяющего личность строкой</w:t>
             </w:r>
@@ -9931,7 +9925,7 @@
             </w:pPr>
           </w:p>
         </w:tc>
-        <w:bookmarkEnd w:id="3"/>
+        <w:bookmarkEnd w:id="4"/>
       </w:tr>
       <w:tr>
         <w:trPr>
@@ -12233,7 +12227,7 @@
                 <w:lang w:eastAsia="en-US"/>
               </w:rPr>
             </w:pPr>
-            <w:bookmarkStart w:id="4" w:name="_Hlk113043658"/>
+            <w:bookmarkStart w:id="5" w:name="_Hlk113043658"/>
             <w:r>
               <w:rPr>
                 <w:lang w:eastAsia="en-US"/>
@@ -12424,7 +12418,7 @@
           </w:p>
         </w:tc>
       </w:tr>
-      <w:bookmarkEnd w:id="4"/>
+      <w:bookmarkEnd w:id="5"/>
       <w:tr>
         <w:trPr>
           <w:trHeight w:val="23"/>
@@ -13706,7 +13700,7 @@
                 <w:lang w:eastAsia="en-US"/>
               </w:rPr>
             </w:pPr>
-            <w:bookmarkStart w:id="5" w:name="_Hlk113043357"/>
+            <w:bookmarkStart w:id="6" w:name="_Hlk113043357"/>
             <w:r>
               <w:rPr>
                 <w:lang w:eastAsia="en-US"/>
@@ -13853,7 +13847,7 @@
             </w:pPr>
           </w:p>
         </w:tc>
-        <w:bookmarkEnd w:id="5"/>
+        <w:bookmarkEnd w:id="6"/>
       </w:tr>
       <w:tr>
         <w:trPr>
@@ -19435,7 +19429,7 @@
           <w:szCs w:val="22"/>
         </w:rPr>
       </w:pPr>
-      <w:bookmarkStart w:id="6" w:name="_Hlk113220612"/>
+      <w:bookmarkStart w:id="7" w:name="_Hlk113220612"/>
       <w:r>
         <w:rPr>
           <w:szCs w:val="22"/>
@@ -21569,8 +21563,8 @@
           <w:szCs w:val="22"/>
         </w:rPr>
       </w:pPr>
-      <w:bookmarkStart w:id="7" w:name="_Hlk106137497"/>
-      <w:bookmarkStart w:id="8" w:name="_Hlk113221911"/>
+      <w:bookmarkStart w:id="8" w:name="_Hlk106137497"/>
+      <w:bookmarkStart w:id="9" w:name="_Hlk113221911"/>
       <w:r>
         <w:rPr>
           <w:szCs w:val="22"/>
@@ -23272,8 +23266,8 @@
         </w:tc>
       </w:tr>
     </w:tbl>
-    <w:bookmarkEnd w:id="7"/>
     <w:bookmarkEnd w:id="8"/>
+    <w:bookmarkEnd w:id="9"/>
     <w:p>
       <w:pPr>
         <w:spacing w:before="360" w:after="60"/>
@@ -23371,7 +23365,7 @@
                 <w:lang w:eastAsia="en-US"/>
               </w:rPr>
             </w:pPr>
-            <w:bookmarkStart w:id="9" w:name="_Hlk106098867"/>
+            <w:bookmarkStart w:id="10" w:name="_Hlk106098867"/>
             <w:r>
               <w:rPr>
                 <w:b/>
@@ -24467,10 +24461,9 @@
           <w:szCs w:val="22"/>
         </w:rPr>
       </w:pPr>
-      <w:bookmarkStart w:id="10" w:name="_Hlk113221523"/>
-      <w:bookmarkStart w:id="11" w:name="_GoBack"/>
-      <w:bookmarkEnd w:id="6"/>
-      <w:bookmarkEnd w:id="9"/>
+      <w:bookmarkStart w:id="11" w:name="_Hlk113221523"/>
+      <w:bookmarkEnd w:id="7"/>
+      <w:bookmarkEnd w:id="10"/>
       <w:r>
         <w:rPr>
           <w:szCs w:val="22"/>
@@ -24478,7 +24471,6 @@
         <w:t>Таблица 5.21</w:t>
       </w:r>
     </w:p>
-    <w:bookmarkEnd w:id="11"/>
     <w:p>
       <w:pPr>
         <w:spacing w:after="60"/>
@@ -28295,7 +28287,7 @@
         </w:tc>
       </w:tr>
     </w:tbl>
-    <w:bookmarkEnd w:id="10"/>
+    <w:bookmarkEnd w:id="11"/>
     <w:bookmarkEnd w:id="12"/>
     <w:p>
       <w:pPr>
@@ -46074,6 +46066,7 @@
         <w:docPartUnique/>
       </w:docPartObj>
     </w:sdtPr>
+    <w:sdtEndPr/>
     <w:sdtContent>
       <w:p>
         <w:pPr>
@@ -46120,6 +46113,7 @@
         <w:docPartUnique/>
       </w:docPartObj>
     </w:sdtPr>
+    <w:sdtEndPr/>
     <w:sdtContent>
       <w:p>
         <w:pPr>
@@ -46165,6 +46159,7 @@
         <w:docPartUnique/>
       </w:docPartObj>
     </w:sdtPr>
+    <w:sdtEndPr/>
     <w:sdtContent>
       <w:p>
         <w:pPr>
@@ -46226,7 +46221,7 @@
   <w:footnote w:id="2">
     <w:p>
       <w:pPr>
-        <w:pStyle w:val="a0"/>
+        <w:pStyle w:val="a"/>
         <w:numPr>
           <w:ilvl w:val="0"/>
           <w:numId w:val="0"/>
@@ -46290,7 +46285,7 @@
 <w:hdr xmlns:wpc="http://schemas.microsoft.com/office/word/2010/wordprocessingCanvas" xmlns:cx="http://schemas.microsoft.com/office/drawing/2014/chartex" xmlns:cx1="http://schemas.microsoft.com/office/drawing/2015/9/8/chartex" xmlns:cx2="http://schemas.microsoft.com/office/drawing/2015/10/21/chartex" xmlns:cx3="http://schemas.microsoft.com/office/drawing/2016/5/9/chartex" xmlns:cx4="http://schemas.microsoft.com/office/drawing/2016/5/10/chartex" xmlns:cx5="http://schemas.microsoft.com/office/drawing/2016/5/11/chartex" xmlns:cx6="http://schemas.microsoft.com/office/drawing/2016/5/12/chartex" xmlns:cx7="http://schemas.microsoft.com/office/drawing/2016/5/13/chartex" xmlns:cx8="http://schemas.microsoft.com/office/drawing/2016/5/14/chartex" xmlns:mc="http://schemas.openxmlformats.org/markup-compatibility/2006" xmlns:aink="http://schemas.microsoft.com/office/drawing/2016/ink" xmlns:am3d="http://schemas.microsoft.com/office/drawing/2017/model3d" xmlns:o="urn:schemas-microsoft-com:office:office" xmlns:r="http://schemas.openxmlformats.org/officeDocument/2006/relationships" xmlns:m="http://schemas.openxmlformats.org/officeDocument/2006/math" xmlns:v="urn:schemas-microsoft-com:vml" xmlns:wp14="http://schemas.microsoft.com/office/word/2010/wordprocessingDrawing" xmlns:wp="http://schemas.openxmlformats.org/drawingml/2006/wordprocessingDrawing" xmlns:w10="urn:schemas-microsoft-com:office:word" xmlns:w="http://schemas.openxmlformats.org/wordprocessingml/2006/main" xmlns:w14="http://schemas.microsoft.com/office/word/2010/wordml" xmlns:w15="http://schemas.microsoft.com/office/word/2012/wordml" xmlns:w16cid="http://schemas.microsoft.com/office/word/2016/wordml/cid" xmlns:w16se="http://schemas.microsoft.com/office/word/2015/wordml/symex" xmlns:wpg="http://schemas.microsoft.com/office/word/2010/wordprocessingGroup" xmlns:wpi="http://schemas.microsoft.com/office/word/2010/wordprocessingInk" xmlns:wne="http://schemas.microsoft.com/office/word/2006/wordml" xmlns:wps="http://schemas.microsoft.com/office/word/2010/wordprocessingShape" mc:Ignorable="w14 w15 w16se w16cid wp14">
   <w:p>
     <w:pPr>
-      <w:pStyle w:val="a7"/>
+      <w:pStyle w:val="a6"/>
       <w:framePr w:wrap="around" w:vAnchor="text" w:hAnchor="margin" w:xAlign="center" w:y="1"/>
       <w:rPr>
         <w:rStyle w:val="a8"/>
@@ -46317,7 +46312,7 @@
   </w:p>
   <w:p>
     <w:pPr>
-      <w:pStyle w:val="a7"/>
+      <w:pStyle w:val="a6"/>
     </w:pPr>
   </w:p>
   <w:p/>
@@ -46372,7 +46367,7 @@
 <w:hdr xmlns:wpc="http://schemas.microsoft.com/office/word/2010/wordprocessingCanvas" xmlns:cx="http://schemas.microsoft.com/office/drawing/2014/chartex" xmlns:cx1="http://schemas.microsoft.com/office/drawing/2015/9/8/chartex" xmlns:cx2="http://schemas.microsoft.com/office/drawing/2015/10/21/chartex" xmlns:cx3="http://schemas.microsoft.com/office/drawing/2016/5/9/chartex" xmlns:cx4="http://schemas.microsoft.com/office/drawing/2016/5/10/chartex" xmlns:cx5="http://schemas.microsoft.com/office/drawing/2016/5/11/chartex" xmlns:cx6="http://schemas.microsoft.com/office/drawing/2016/5/12/chartex" xmlns:cx7="http://schemas.microsoft.com/office/drawing/2016/5/13/chartex" xmlns:cx8="http://schemas.microsoft.com/office/drawing/2016/5/14/chartex" xmlns:mc="http://schemas.openxmlformats.org/markup-compatibility/2006" xmlns:aink="http://schemas.microsoft.com/office/drawing/2016/ink" xmlns:am3d="http://schemas.microsoft.com/office/drawing/2017/model3d" xmlns:o="urn:schemas-microsoft-com:office:office" xmlns:r="http://schemas.openxmlformats.org/officeDocument/2006/relationships" xmlns:m="http://schemas.openxmlformats.org/officeDocument/2006/math" xmlns:v="urn:schemas-microsoft-com:vml" xmlns:wp14="http://schemas.microsoft.com/office/word/2010/wordprocessingDrawing" xmlns:wp="http://schemas.openxmlformats.org/drawingml/2006/wordprocessingDrawing" xmlns:w10="urn:schemas-microsoft-com:office:word" xmlns:w="http://schemas.openxmlformats.org/wordprocessingml/2006/main" xmlns:w14="http://schemas.microsoft.com/office/word/2010/wordml" xmlns:w15="http://schemas.microsoft.com/office/word/2012/wordml" xmlns:w16cid="http://schemas.microsoft.com/office/word/2016/wordml/cid" xmlns:w16se="http://schemas.microsoft.com/office/word/2015/wordml/symex" xmlns:wpg="http://schemas.microsoft.com/office/word/2010/wordprocessingGroup" xmlns:wpi="http://schemas.microsoft.com/office/word/2010/wordprocessingInk" xmlns:wne="http://schemas.microsoft.com/office/word/2006/wordml" xmlns:wps="http://schemas.microsoft.com/office/word/2010/wordprocessingShape" mc:Ignorable="w14 w15 w16se w16cid wp14">
   <w:p>
     <w:pPr>
-      <w:pStyle w:val="a7"/>
+      <w:pStyle w:val="a6"/>
     </w:pPr>
   </w:p>
 </w:hdr>
@@ -46818,7 +46813,6 @@
     <w:lvl w:ilvl="0" w:tplc="4114F274">
       <w:start w:val="1"/>
       <w:numFmt w:val="decimal"/>
-      <w:pStyle w:val="a"/>
       <w:lvlText w:val="%1."/>
       <w:lvlJc w:val="left"/>
       <w:pPr>
@@ -46995,7 +46989,7 @@
     <w:lvl w:ilvl="0" w:tplc="FFFFFFFF">
       <w:start w:val="1"/>
       <w:numFmt w:val="bullet"/>
-      <w:pStyle w:val="a0"/>
+      <w:pStyle w:val="a"/>
       <w:lvlText w:val=""/>
       <w:lvlJc w:val="left"/>
       <w:pPr>
@@ -47136,7 +47130,7 @@
     <w:lvl w:ilvl="0" w:tplc="0419000F">
       <w:start w:val="1"/>
       <w:numFmt w:val="bullet"/>
-      <w:pStyle w:val="a1"/>
+      <w:pStyle w:val="a0"/>
       <w:lvlText w:val=""/>
       <w:lvlJc w:val="left"/>
       <w:pPr>
@@ -47250,7 +47244,7 @@
     <w:lvl w:ilvl="0" w:tplc="1C58B554">
       <w:start w:val="1"/>
       <w:numFmt w:val="bullet"/>
-      <w:pStyle w:val="a2"/>
+      <w:pStyle w:val="a1"/>
       <w:lvlText w:val=""/>
       <w:lvlJc w:val="left"/>
       <w:pPr>
@@ -48231,15 +48225,6 @@
   </w:num>
   <w:num w:numId="37">
     <w:abstractNumId w:val="6"/>
-    <w:lvlOverride w:ilvl="0"/>
-    <w:lvlOverride w:ilvl="1"/>
-    <w:lvlOverride w:ilvl="2"/>
-    <w:lvlOverride w:ilvl="3"/>
-    <w:lvlOverride w:ilvl="4"/>
-    <w:lvlOverride w:ilvl="5"/>
-    <w:lvlOverride w:ilvl="6"/>
-    <w:lvlOverride w:ilvl="7"/>
-    <w:lvlOverride w:ilvl="8"/>
   </w:num>
   <w:numIdMacAtCleanup w:val="6"/>
 </w:numbering>
@@ -48639,7 +48624,7 @@
     <w:lsdException w:name="Hashtag" w:semiHidden="1" w:unhideWhenUsed="1"/>
     <w:lsdException w:name="Unresolved Mention" w:semiHidden="1" w:unhideWhenUsed="1"/>
   </w:latentStyles>
-  <w:style w:type="paragraph" w:default="1" w:styleId="a3">
+  <w:style w:type="paragraph" w:default="1" w:styleId="a2">
     <w:name w:val="Normal"/>
     <w:qFormat/>
     <w:rsid w:val="00DE79D7"/>
@@ -48658,7 +48643,7 @@
   <w:style w:type="paragraph" w:styleId="1">
     <w:name w:val="heading 1"/>
     <w:aliases w:val="H1,H11,H12,H13,H111,H121,H14,H112,H122,H15,H113,H123,H131,H1111,H1211,H16,H114,H124,H132,H1112,H1212,H141,H1121,H1221,H151,H1131,H1231,H1311,H11111,H12111"/>
-    <w:next w:val="a3"/>
+    <w:next w:val="a2"/>
     <w:link w:val="11"/>
     <w:uiPriority w:val="99"/>
     <w:qFormat/>
@@ -48684,7 +48669,7 @@
   <w:style w:type="paragraph" w:styleId="2">
     <w:name w:val="heading 2"/>
     <w:basedOn w:val="1"/>
-    <w:next w:val="a3"/>
+    <w:next w:val="a2"/>
     <w:link w:val="20"/>
     <w:uiPriority w:val="99"/>
     <w:qFormat/>
@@ -48704,7 +48689,7 @@
   <w:style w:type="paragraph" w:styleId="3">
     <w:name w:val="heading 3"/>
     <w:basedOn w:val="2"/>
-    <w:next w:val="a3"/>
+    <w:next w:val="a2"/>
     <w:link w:val="30"/>
     <w:uiPriority w:val="99"/>
     <w:qFormat/>
@@ -48721,7 +48706,7 @@
   <w:style w:type="paragraph" w:styleId="4">
     <w:name w:val="heading 4"/>
     <w:basedOn w:val="3"/>
-    <w:next w:val="a3"/>
+    <w:next w:val="a2"/>
     <w:link w:val="40"/>
     <w:uiPriority w:val="99"/>
     <w:qFormat/>
@@ -48740,7 +48725,7 @@
   <w:style w:type="paragraph" w:styleId="5">
     <w:name w:val="heading 5"/>
     <w:basedOn w:val="4"/>
-    <w:next w:val="a3"/>
+    <w:next w:val="a2"/>
     <w:link w:val="50"/>
     <w:uiPriority w:val="99"/>
     <w:qFormat/>
@@ -48754,8 +48739,8 @@
   </w:style>
   <w:style w:type="paragraph" w:styleId="6">
     <w:name w:val="heading 6"/>
-    <w:basedOn w:val="a3"/>
-    <w:next w:val="a3"/>
+    <w:basedOn w:val="a2"/>
+    <w:next w:val="a2"/>
     <w:link w:val="60"/>
     <w:uiPriority w:val="99"/>
     <w:qFormat/>
@@ -48777,8 +48762,8 @@
   </w:style>
   <w:style w:type="paragraph" w:styleId="7">
     <w:name w:val="heading 7"/>
-    <w:basedOn w:val="a3"/>
-    <w:next w:val="a3"/>
+    <w:basedOn w:val="a2"/>
+    <w:next w:val="a2"/>
     <w:link w:val="70"/>
     <w:uiPriority w:val="99"/>
     <w:qFormat/>
@@ -48800,8 +48785,8 @@
   </w:style>
   <w:style w:type="paragraph" w:styleId="8">
     <w:name w:val="heading 8"/>
-    <w:basedOn w:val="a3"/>
-    <w:next w:val="a3"/>
+    <w:basedOn w:val="a2"/>
+    <w:next w:val="a2"/>
     <w:link w:val="80"/>
     <w:uiPriority w:val="99"/>
     <w:qFormat/>
@@ -48824,8 +48809,8 @@
   </w:style>
   <w:style w:type="paragraph" w:styleId="9">
     <w:name w:val="heading 9"/>
-    <w:basedOn w:val="a3"/>
-    <w:next w:val="a3"/>
+    <w:basedOn w:val="a2"/>
+    <w:next w:val="a2"/>
     <w:link w:val="90"/>
     <w:uiPriority w:val="99"/>
     <w:qFormat/>
@@ -48846,13 +48831,13 @@
       <w:szCs w:val="20"/>
     </w:rPr>
   </w:style>
-  <w:style w:type="character" w:default="1" w:styleId="a4">
+  <w:style w:type="character" w:default="1" w:styleId="a3">
     <w:name w:val="Default Paragraph Font"/>
     <w:uiPriority w:val="1"/>
     <w:semiHidden/>
     <w:unhideWhenUsed/>
   </w:style>
-  <w:style w:type="table" w:default="1" w:styleId="a5">
+  <w:style w:type="table" w:default="1" w:styleId="a4">
     <w:name w:val="Normal Table"/>
     <w:uiPriority w:val="99"/>
     <w:semiHidden/>
@@ -48867,7 +48852,7 @@
       </w:tblCellMar>
     </w:tblPr>
   </w:style>
-  <w:style w:type="numbering" w:default="1" w:styleId="a6">
+  <w:style w:type="numbering" w:default="1" w:styleId="a5">
     <w:name w:val="No List"/>
     <w:uiPriority w:val="99"/>
     <w:semiHidden/>
@@ -48876,7 +48861,7 @@
   <w:style w:type="character" w:customStyle="1" w:styleId="11">
     <w:name w:val="Заголовок 1 Знак"/>
     <w:aliases w:val="H1 Знак,H11 Знак,H12 Знак,H13 Знак,H111 Знак,H121 Знак,H14 Знак,H112 Знак,H122 Знак,H15 Знак,H113 Знак,H123 Знак,H131 Знак,H1111 Знак,H1211 Знак,H16 Знак,H114 Знак,H124 Знак,H132 Знак,H1112 Знак,H1212 Знак,H141 Знак,H1121 Знак,H151 Знак"/>
-    <w:basedOn w:val="a4"/>
+    <w:basedOn w:val="a3"/>
     <w:link w:val="1"/>
     <w:uiPriority w:val="99"/>
     <w:rsid w:val="00A766E2"/>
@@ -48891,7 +48876,7 @@
   </w:style>
   <w:style w:type="character" w:customStyle="1" w:styleId="20">
     <w:name w:val="Заголовок 2 Знак"/>
-    <w:basedOn w:val="a4"/>
+    <w:basedOn w:val="a3"/>
     <w:link w:val="2"/>
     <w:rsid w:val="00C61A3B"/>
     <w:rPr>
@@ -48905,7 +48890,7 @@
   </w:style>
   <w:style w:type="character" w:customStyle="1" w:styleId="30">
     <w:name w:val="Заголовок 3 Знак"/>
-    <w:basedOn w:val="a4"/>
+    <w:basedOn w:val="a3"/>
     <w:link w:val="3"/>
     <w:rsid w:val="00A766E2"/>
     <w:rPr>
@@ -48919,7 +48904,7 @@
   </w:style>
   <w:style w:type="character" w:customStyle="1" w:styleId="40">
     <w:name w:val="Заголовок 4 Знак"/>
-    <w:basedOn w:val="a4"/>
+    <w:basedOn w:val="a3"/>
     <w:link w:val="4"/>
     <w:uiPriority w:val="99"/>
     <w:rsid w:val="00A766E2"/>
@@ -48934,7 +48919,7 @@
   </w:style>
   <w:style w:type="character" w:customStyle="1" w:styleId="50">
     <w:name w:val="Заголовок 5 Знак"/>
-    <w:basedOn w:val="a4"/>
+    <w:basedOn w:val="a3"/>
     <w:link w:val="5"/>
     <w:uiPriority w:val="99"/>
     <w:rsid w:val="00A766E2"/>
@@ -48949,7 +48934,7 @@
   </w:style>
   <w:style w:type="character" w:customStyle="1" w:styleId="60">
     <w:name w:val="Заголовок 6 Знак"/>
-    <w:basedOn w:val="a4"/>
+    <w:basedOn w:val="a3"/>
     <w:link w:val="6"/>
     <w:uiPriority w:val="99"/>
     <w:rsid w:val="00A766E2"/>
@@ -48963,7 +48948,7 @@
   </w:style>
   <w:style w:type="character" w:customStyle="1" w:styleId="70">
     <w:name w:val="Заголовок 7 Знак"/>
-    <w:basedOn w:val="a4"/>
+    <w:basedOn w:val="a3"/>
     <w:link w:val="7"/>
     <w:uiPriority w:val="99"/>
     <w:rsid w:val="00A766E2"/>
@@ -48976,7 +48961,7 @@
   </w:style>
   <w:style w:type="character" w:customStyle="1" w:styleId="80">
     <w:name w:val="Заголовок 8 Знак"/>
-    <w:basedOn w:val="a4"/>
+    <w:basedOn w:val="a3"/>
     <w:link w:val="8"/>
     <w:uiPriority w:val="99"/>
     <w:rsid w:val="00A766E2"/>
@@ -48990,7 +48975,7 @@
   </w:style>
   <w:style w:type="character" w:customStyle="1" w:styleId="90">
     <w:name w:val="Заголовок 9 Знак"/>
-    <w:basedOn w:val="a4"/>
+    <w:basedOn w:val="a3"/>
     <w:link w:val="9"/>
     <w:uiPriority w:val="99"/>
     <w:rsid w:val="00A766E2"/>
@@ -49002,10 +48987,10 @@
       <w:lang w:eastAsia="ru-RU"/>
     </w:rPr>
   </w:style>
-  <w:style w:type="paragraph" w:styleId="a7">
+  <w:style w:type="paragraph" w:styleId="a6">
     <w:name w:val="header"/>
-    <w:basedOn w:val="a3"/>
-    <w:link w:val="a"/>
+    <w:basedOn w:val="a2"/>
+    <w:link w:val="a7"/>
     <w:uiPriority w:val="99"/>
     <w:rsid w:val="00A766E2"/>
     <w:pPr>
@@ -49023,10 +49008,10 @@
       <w:szCs w:val="20"/>
     </w:rPr>
   </w:style>
-  <w:style w:type="character" w:customStyle="1" w:styleId="a">
+  <w:style w:type="character" w:customStyle="1" w:styleId="a7">
     <w:name w:val="Верхний колонтитул Знак"/>
-    <w:basedOn w:val="a4"/>
-    <w:link w:val="a7"/>
+    <w:basedOn w:val="a3"/>
+    <w:link w:val="a6"/>
     <w:uiPriority w:val="99"/>
     <w:rsid w:val="00A766E2"/>
     <w:rPr>
@@ -49038,12 +49023,12 @@
   </w:style>
   <w:style w:type="character" w:styleId="a8">
     <w:name w:val="page number"/>
-    <w:basedOn w:val="a4"/>
+    <w:basedOn w:val="a3"/>
     <w:rsid w:val="00A766E2"/>
   </w:style>
   <w:style w:type="table" w:styleId="a9">
     <w:name w:val="Table Grid"/>
-    <w:basedOn w:val="a5"/>
+    <w:basedOn w:val="a4"/>
     <w:rsid w:val="00A766E2"/>
     <w:pPr>
       <w:widowControl w:val="0"/>
@@ -49077,7 +49062,7 @@
   </w:style>
   <w:style w:type="paragraph" w:customStyle="1" w:styleId="ab">
     <w:name w:val="Абзац"/>
-    <w:basedOn w:val="a3"/>
+    <w:basedOn w:val="a2"/>
     <w:link w:val="ac"/>
     <w:qFormat/>
     <w:rsid w:val="00A766E2"/>
@@ -49090,7 +49075,7 @@
   </w:style>
   <w:style w:type="character" w:customStyle="1" w:styleId="ac">
     <w:name w:val="Абзац Знак"/>
-    <w:basedOn w:val="a4"/>
+    <w:basedOn w:val="a3"/>
     <w:link w:val="ab"/>
     <w:locked/>
     <w:rsid w:val="00A766E2"/>
@@ -49103,7 +49088,7 @@
   </w:style>
   <w:style w:type="character" w:customStyle="1" w:styleId="ad">
     <w:name w:val="Абзац (описание правила) Знак"/>
-    <w:basedOn w:val="a4"/>
+    <w:basedOn w:val="a3"/>
     <w:link w:val="ae"/>
     <w:locked/>
     <w:rsid w:val="00A766E2"/>
@@ -49116,7 +49101,7 @@
   </w:style>
   <w:style w:type="paragraph" w:customStyle="1" w:styleId="ae">
     <w:name w:val="Абзац (описание правила)"/>
-    <w:basedOn w:val="a3"/>
+    <w:basedOn w:val="a2"/>
     <w:link w:val="ad"/>
     <w:rsid w:val="00A766E2"/>
     <w:pPr>
@@ -49129,7 +49114,7 @@
       <w:lang w:eastAsia="en-US"/>
     </w:rPr>
   </w:style>
-  <w:style w:type="paragraph" w:customStyle="1" w:styleId="a1">
+  <w:style w:type="paragraph" w:customStyle="1" w:styleId="a0">
     <w:name w:val="Графа Значение Маркированный Список"/>
     <w:basedOn w:val="ab"/>
     <w:qFormat/>
@@ -49147,7 +49132,7 @@
   </w:style>
   <w:style w:type="paragraph" w:customStyle="1" w:styleId="af">
     <w:name w:val="Таблица Заголовок"/>
-    <w:basedOn w:val="a3"/>
+    <w:basedOn w:val="a2"/>
     <w:rsid w:val="00A766E2"/>
     <w:pPr>
       <w:ind w:firstLine="0"/>
@@ -49161,7 +49146,7 @@
   </w:style>
   <w:style w:type="paragraph" w:customStyle="1" w:styleId="af0">
     <w:name w:val="Таблица Заголовок (повернутый)"/>
-    <w:basedOn w:val="a3"/>
+    <w:basedOn w:val="a2"/>
     <w:rsid w:val="00906E5C"/>
     <w:pPr>
       <w:keepNext/>
@@ -49176,7 +49161,7 @@
   </w:style>
   <w:style w:type="character" w:customStyle="1" w:styleId="af1">
     <w:name w:val="Графа Знак"/>
-    <w:basedOn w:val="a4"/>
+    <w:basedOn w:val="a3"/>
     <w:link w:val="af2"/>
     <w:locked/>
     <w:rsid w:val="00A766E2"/>
@@ -49188,7 +49173,7 @@
   </w:style>
   <w:style w:type="paragraph" w:customStyle="1" w:styleId="af2">
     <w:name w:val="Графа"/>
-    <w:basedOn w:val="a3"/>
+    <w:basedOn w:val="a2"/>
     <w:link w:val="af1"/>
     <w:qFormat/>
     <w:rsid w:val="00A766E2"/>
@@ -49235,7 +49220,7 @@
   </w:style>
   <w:style w:type="character" w:customStyle="1" w:styleId="af4">
     <w:name w:val="Графа Наименование"/>
-    <w:basedOn w:val="a4"/>
+    <w:basedOn w:val="a3"/>
     <w:uiPriority w:val="1"/>
     <w:qFormat/>
     <w:rsid w:val="00A766E2"/>
@@ -49272,7 +49257,7 @@
   </w:style>
   <w:style w:type="paragraph" w:styleId="af9">
     <w:name w:val="Balloon Text"/>
-    <w:basedOn w:val="a3"/>
+    <w:basedOn w:val="a2"/>
     <w:link w:val="afa"/>
     <w:uiPriority w:val="99"/>
     <w:semiHidden/>
@@ -49286,7 +49271,7 @@
   </w:style>
   <w:style w:type="character" w:customStyle="1" w:styleId="afa">
     <w:name w:val="Текст выноски Знак"/>
-    <w:basedOn w:val="a4"/>
+    <w:basedOn w:val="a3"/>
     <w:link w:val="af9"/>
     <w:uiPriority w:val="99"/>
     <w:semiHidden/>
@@ -49316,7 +49301,7 @@
   </w:style>
   <w:style w:type="character" w:styleId="afc">
     <w:name w:val="annotation reference"/>
-    <w:basedOn w:val="a4"/>
+    <w:basedOn w:val="a3"/>
     <w:uiPriority w:val="99"/>
     <w:unhideWhenUsed/>
     <w:qFormat/>
@@ -49328,7 +49313,7 @@
   </w:style>
   <w:style w:type="paragraph" w:styleId="afd">
     <w:name w:val="annotation text"/>
-    <w:basedOn w:val="a3"/>
+    <w:basedOn w:val="a2"/>
     <w:link w:val="afe"/>
     <w:uiPriority w:val="99"/>
     <w:unhideWhenUsed/>
@@ -49345,7 +49330,7 @@
   </w:style>
   <w:style w:type="character" w:customStyle="1" w:styleId="afe">
     <w:name w:val="Текст примечания Знак"/>
-    <w:basedOn w:val="a4"/>
+    <w:basedOn w:val="a3"/>
     <w:link w:val="afd"/>
     <w:uiPriority w:val="99"/>
     <w:rsid w:val="0047168F"/>
@@ -49386,7 +49371,7 @@
   </w:style>
   <w:style w:type="paragraph" w:styleId="aff1">
     <w:name w:val="footer"/>
-    <w:basedOn w:val="a3"/>
+    <w:basedOn w:val="a2"/>
     <w:link w:val="aff2"/>
     <w:uiPriority w:val="99"/>
     <w:unhideWhenUsed/>
@@ -49402,7 +49387,7 @@
   </w:style>
   <w:style w:type="character" w:customStyle="1" w:styleId="aff2">
     <w:name w:val="Нижний колонтитул Знак"/>
-    <w:basedOn w:val="a4"/>
+    <w:basedOn w:val="a3"/>
     <w:link w:val="aff1"/>
     <w:uiPriority w:val="99"/>
     <w:rsid w:val="00E26844"/>
@@ -49415,7 +49400,7 @@
   </w:style>
   <w:style w:type="character" w:styleId="aff3">
     <w:name w:val="Strong"/>
-    <w:basedOn w:val="a4"/>
+    <w:basedOn w:val="a3"/>
     <w:uiPriority w:val="22"/>
     <w:qFormat/>
     <w:rsid w:val="007A5904"/>
@@ -49426,8 +49411,8 @@
   </w:style>
   <w:style w:type="paragraph" w:styleId="aff4">
     <w:name w:val="caption"/>
-    <w:basedOn w:val="a3"/>
-    <w:next w:val="a3"/>
+    <w:basedOn w:val="a2"/>
+    <w:next w:val="a2"/>
     <w:uiPriority w:val="35"/>
     <w:unhideWhenUsed/>
     <w:qFormat/>
@@ -49448,7 +49433,7 @@
   <w:style w:type="paragraph" w:styleId="aff5">
     <w:name w:val="List Paragraph"/>
     <w:aliases w:val="Маркер"/>
-    <w:basedOn w:val="a3"/>
+    <w:basedOn w:val="a2"/>
     <w:link w:val="aff6"/>
     <w:uiPriority w:val="34"/>
     <w:qFormat/>
@@ -49495,7 +49480,7 @@
   <w:style w:type="paragraph" w:styleId="aff8">
     <w:name w:val="TOC Heading"/>
     <w:basedOn w:val="1"/>
-    <w:next w:val="a3"/>
+    <w:next w:val="a2"/>
     <w:uiPriority w:val="39"/>
     <w:unhideWhenUsed/>
     <w:qFormat/>
@@ -49520,8 +49505,8 @@
   </w:style>
   <w:style w:type="paragraph" w:styleId="12">
     <w:name w:val="toc 1"/>
-    <w:basedOn w:val="a3"/>
-    <w:next w:val="a3"/>
+    <w:basedOn w:val="a2"/>
+    <w:next w:val="a2"/>
     <w:autoRedefine/>
     <w:uiPriority w:val="39"/>
     <w:unhideWhenUsed/>
@@ -49534,8 +49519,8 @@
   </w:style>
   <w:style w:type="paragraph" w:styleId="21">
     <w:name w:val="toc 2"/>
-    <w:basedOn w:val="a3"/>
-    <w:next w:val="a3"/>
+    <w:basedOn w:val="a2"/>
+    <w:next w:val="a2"/>
     <w:autoRedefine/>
     <w:uiPriority w:val="39"/>
     <w:unhideWhenUsed/>
@@ -49548,8 +49533,8 @@
   </w:style>
   <w:style w:type="paragraph" w:styleId="31">
     <w:name w:val="toc 3"/>
-    <w:basedOn w:val="a3"/>
-    <w:next w:val="a3"/>
+    <w:basedOn w:val="a2"/>
+    <w:next w:val="a2"/>
     <w:autoRedefine/>
     <w:uiPriority w:val="39"/>
     <w:unhideWhenUsed/>
@@ -49562,7 +49547,7 @@
   </w:style>
   <w:style w:type="character" w:styleId="aff9">
     <w:name w:val="Hyperlink"/>
-    <w:basedOn w:val="a4"/>
+    <w:basedOn w:val="a3"/>
     <w:uiPriority w:val="99"/>
     <w:unhideWhenUsed/>
     <w:rsid w:val="00EC37F0"/>
@@ -49573,7 +49558,7 @@
   </w:style>
   <w:style w:type="paragraph" w:styleId="affa">
     <w:name w:val="Normal (Web)"/>
-    <w:basedOn w:val="a3"/>
+    <w:basedOn w:val="a2"/>
     <w:uiPriority w:val="99"/>
     <w:unhideWhenUsed/>
     <w:rsid w:val="00405316"/>
@@ -49585,7 +49570,7 @@
   </w:style>
   <w:style w:type="paragraph" w:styleId="affb">
     <w:name w:val="Document Map"/>
-    <w:basedOn w:val="a3"/>
+    <w:basedOn w:val="a2"/>
     <w:link w:val="affc"/>
     <w:uiPriority w:val="99"/>
     <w:semiHidden/>
@@ -49599,7 +49584,7 @@
   </w:style>
   <w:style w:type="character" w:customStyle="1" w:styleId="affc">
     <w:name w:val="Схема документа Знак"/>
-    <w:basedOn w:val="a4"/>
+    <w:basedOn w:val="a3"/>
     <w:link w:val="affb"/>
     <w:uiPriority w:val="99"/>
     <w:semiHidden/>
@@ -49613,7 +49598,7 @@
   </w:style>
   <w:style w:type="paragraph" w:styleId="HTML">
     <w:name w:val="HTML Preformatted"/>
-    <w:basedOn w:val="a3"/>
+    <w:basedOn w:val="a2"/>
     <w:link w:val="HTML0"/>
     <w:uiPriority w:val="99"/>
     <w:semiHidden/>
@@ -49647,7 +49632,7 @@
   </w:style>
   <w:style w:type="character" w:customStyle="1" w:styleId="HTML0">
     <w:name w:val="Стандартный HTML Знак"/>
-    <w:basedOn w:val="a4"/>
+    <w:basedOn w:val="a3"/>
     <w:link w:val="HTML"/>
     <w:uiPriority w:val="99"/>
     <w:semiHidden/>
@@ -49661,7 +49646,7 @@
   </w:style>
   <w:style w:type="character" w:customStyle="1" w:styleId="cm-tag">
     <w:name w:val="cm-tag"/>
-    <w:basedOn w:val="a4"/>
+    <w:basedOn w:val="a3"/>
     <w:rsid w:val="00E866D3"/>
     <w:rPr>
       <w:rFonts w:cs="Times New Roman"/>
@@ -49669,7 +49654,7 @@
   </w:style>
   <w:style w:type="character" w:customStyle="1" w:styleId="cm-attribute">
     <w:name w:val="cm-attribute"/>
-    <w:basedOn w:val="a4"/>
+    <w:basedOn w:val="a3"/>
     <w:rsid w:val="00E866D3"/>
     <w:rPr>
       <w:rFonts w:cs="Times New Roman"/>
@@ -49677,7 +49662,7 @@
   </w:style>
   <w:style w:type="character" w:customStyle="1" w:styleId="cm-string">
     <w:name w:val="cm-string"/>
-    <w:basedOn w:val="a4"/>
+    <w:basedOn w:val="a3"/>
     <w:rsid w:val="00E866D3"/>
     <w:rPr>
       <w:rFonts w:cs="Times New Roman"/>
@@ -49685,7 +49670,7 @@
   </w:style>
   <w:style w:type="character" w:customStyle="1" w:styleId="affd">
     <w:name w:val="Норм. кр. стр. Желтый"/>
-    <w:basedOn w:val="a4"/>
+    <w:basedOn w:val="a3"/>
     <w:rsid w:val="00E866D3"/>
     <w:rPr>
       <w:rFonts w:cs="Times New Roman"/>
@@ -49694,7 +49679,7 @@
   </w:style>
   <w:style w:type="character" w:customStyle="1" w:styleId="apple-converted-space">
     <w:name w:val="apple-converted-space"/>
-    <w:basedOn w:val="a4"/>
+    <w:basedOn w:val="a3"/>
     <w:rsid w:val="00424E73"/>
     <w:rPr>
       <w:rFonts w:cs="Times New Roman"/>
@@ -49702,7 +49687,7 @@
   </w:style>
   <w:style w:type="paragraph" w:styleId="affe">
     <w:name w:val="endnote text"/>
-    <w:basedOn w:val="a3"/>
+    <w:basedOn w:val="a2"/>
     <w:link w:val="afff"/>
     <w:uiPriority w:val="99"/>
     <w:semiHidden/>
@@ -49715,7 +49700,7 @@
   </w:style>
   <w:style w:type="character" w:customStyle="1" w:styleId="afff">
     <w:name w:val="Текст концевой сноски Знак"/>
-    <w:basedOn w:val="a4"/>
+    <w:basedOn w:val="a3"/>
     <w:link w:val="affe"/>
     <w:uiPriority w:val="99"/>
     <w:semiHidden/>
@@ -49729,7 +49714,7 @@
   </w:style>
   <w:style w:type="character" w:styleId="afff0">
     <w:name w:val="endnote reference"/>
-    <w:basedOn w:val="a4"/>
+    <w:basedOn w:val="a3"/>
     <w:uiPriority w:val="99"/>
     <w:semiHidden/>
     <w:unhideWhenUsed/>
@@ -49740,7 +49725,7 @@
   </w:style>
   <w:style w:type="paragraph" w:styleId="afff1">
     <w:name w:val="footnote text"/>
-    <w:basedOn w:val="a3"/>
+    <w:basedOn w:val="a2"/>
     <w:link w:val="afff2"/>
     <w:uiPriority w:val="99"/>
     <w:semiHidden/>
@@ -49757,7 +49742,7 @@
   </w:style>
   <w:style w:type="character" w:customStyle="1" w:styleId="afff2">
     <w:name w:val="Текст сноски Знак"/>
-    <w:basedOn w:val="a4"/>
+    <w:basedOn w:val="a3"/>
     <w:link w:val="afff1"/>
     <w:uiPriority w:val="99"/>
     <w:semiHidden/>
@@ -49771,7 +49756,7 @@
   </w:style>
   <w:style w:type="character" w:styleId="afff3">
     <w:name w:val="footnote reference"/>
-    <w:basedOn w:val="a4"/>
+    <w:basedOn w:val="a3"/>
     <w:semiHidden/>
     <w:unhideWhenUsed/>
     <w:rsid w:val="00331C2B"/>
@@ -49781,7 +49766,7 @@
   </w:style>
   <w:style w:type="paragraph" w:styleId="32">
     <w:name w:val="Body Text 3"/>
-    <w:basedOn w:val="a3"/>
+    <w:basedOn w:val="a2"/>
     <w:link w:val="33"/>
     <w:uiPriority w:val="99"/>
     <w:semiHidden/>
@@ -49799,7 +49784,7 @@
   </w:style>
   <w:style w:type="character" w:customStyle="1" w:styleId="33">
     <w:name w:val="Основной текст 3 Знак"/>
-    <w:basedOn w:val="a4"/>
+    <w:basedOn w:val="a3"/>
     <w:link w:val="32"/>
     <w:uiPriority w:val="99"/>
     <w:semiHidden/>
@@ -49815,7 +49800,7 @@
   </w:style>
   <w:style w:type="character" w:customStyle="1" w:styleId="timeinterval-from">
     <w:name w:val="timeinterval-from"/>
-    <w:basedOn w:val="a4"/>
+    <w:basedOn w:val="a3"/>
     <w:rsid w:val="003203DA"/>
     <w:rPr>
       <w:rFonts w:cs="Times New Roman"/>
@@ -49823,7 +49808,7 @@
   </w:style>
   <w:style w:type="character" w:customStyle="1" w:styleId="timeinterval-to">
     <w:name w:val="timeinterval-to"/>
-    <w:basedOn w:val="a4"/>
+    <w:basedOn w:val="a3"/>
     <w:rsid w:val="003203DA"/>
     <w:rPr>
       <w:rFonts w:cs="Times New Roman"/>
@@ -49831,7 +49816,7 @@
   </w:style>
   <w:style w:type="paragraph" w:customStyle="1" w:styleId="a20">
     <w:name w:val="a2"/>
-    <w:basedOn w:val="a3"/>
+    <w:basedOn w:val="a2"/>
     <w:uiPriority w:val="99"/>
     <w:rsid w:val="003D0E34"/>
     <w:rPr>
@@ -49842,22 +49827,22 @@
   </w:style>
   <w:style w:type="character" w:customStyle="1" w:styleId="layout">
     <w:name w:val="layout"/>
-    <w:basedOn w:val="a4"/>
+    <w:basedOn w:val="a3"/>
     <w:rsid w:val="00E1534A"/>
   </w:style>
   <w:style w:type="character" w:customStyle="1" w:styleId="reg-event">
     <w:name w:val="reg-event"/>
-    <w:basedOn w:val="a4"/>
+    <w:basedOn w:val="a3"/>
     <w:rsid w:val="00431C59"/>
   </w:style>
   <w:style w:type="character" w:customStyle="1" w:styleId="reg-arrangement">
     <w:name w:val="reg-arrangement"/>
-    <w:basedOn w:val="a4"/>
+    <w:basedOn w:val="a3"/>
     <w:rsid w:val="00431C59"/>
   </w:style>
   <w:style w:type="paragraph" w:customStyle="1" w:styleId="attentionbody">
     <w:name w:val="attentionbody"/>
-    <w:basedOn w:val="a3"/>
+    <w:basedOn w:val="a2"/>
     <w:rsid w:val="006558D1"/>
     <w:pPr>
       <w:spacing w:before="100" w:beforeAutospacing="1" w:after="100" w:afterAutospacing="1"/>
@@ -49867,7 +49852,7 @@
   </w:style>
   <w:style w:type="paragraph" w:customStyle="1" w:styleId="listheading">
     <w:name w:val="listheading"/>
-    <w:basedOn w:val="a3"/>
+    <w:basedOn w:val="a2"/>
     <w:rsid w:val="006558D1"/>
     <w:pPr>
       <w:spacing w:before="100" w:beforeAutospacing="1" w:after="100" w:afterAutospacing="1"/>
@@ -49877,7 +49862,7 @@
   </w:style>
   <w:style w:type="paragraph" w:customStyle="1" w:styleId="-N">
     <w:name w:val="Табл-N"/>
-    <w:basedOn w:val="a3"/>
+    <w:basedOn w:val="a2"/>
     <w:rsid w:val="007B3A1B"/>
     <w:pPr>
       <w:keepNext/>
@@ -49914,7 +49899,7 @@
   </w:style>
   <w:style w:type="paragraph" w:customStyle="1" w:styleId="-1">
     <w:name w:val="Табл-столбец"/>
-    <w:basedOn w:val="a3"/>
+    <w:basedOn w:val="a2"/>
     <w:next w:val="-"/>
     <w:rsid w:val="007B3A1B"/>
     <w:pPr>
@@ -49930,13 +49915,13 @@
   </w:style>
   <w:style w:type="character" w:customStyle="1" w:styleId="timeinterval-separator">
     <w:name w:val="timeinterval-separator"/>
-    <w:basedOn w:val="a4"/>
+    <w:basedOn w:val="a3"/>
     <w:rsid w:val="00A7066D"/>
   </w:style>
   <w:style w:type="paragraph" w:styleId="z-">
     <w:name w:val="HTML Top of Form"/>
-    <w:basedOn w:val="a3"/>
-    <w:next w:val="a3"/>
+    <w:basedOn w:val="a2"/>
+    <w:next w:val="a2"/>
     <w:link w:val="z-0"/>
     <w:hidden/>
     <w:uiPriority w:val="99"/>
@@ -49958,7 +49943,7 @@
   </w:style>
   <w:style w:type="character" w:customStyle="1" w:styleId="z-0">
     <w:name w:val="z-Начало формы Знак"/>
-    <w:basedOn w:val="a4"/>
+    <w:basedOn w:val="a3"/>
     <w:link w:val="z-"/>
     <w:uiPriority w:val="99"/>
     <w:semiHidden/>
@@ -49973,13 +49958,13 @@
   </w:style>
   <w:style w:type="character" w:customStyle="1" w:styleId="ant-legacy-form-item-children">
     <w:name w:val="ant-legacy-form-item-children"/>
-    <w:basedOn w:val="a4"/>
+    <w:basedOn w:val="a3"/>
     <w:rsid w:val="0085374C"/>
   </w:style>
   <w:style w:type="paragraph" w:styleId="z-1">
     <w:name w:val="HTML Bottom of Form"/>
-    <w:basedOn w:val="a3"/>
-    <w:next w:val="a3"/>
+    <w:basedOn w:val="a2"/>
+    <w:next w:val="a2"/>
     <w:link w:val="z-2"/>
     <w:hidden/>
     <w:uiPriority w:val="99"/>
@@ -50001,7 +49986,7 @@
   </w:style>
   <w:style w:type="character" w:customStyle="1" w:styleId="z-2">
     <w:name w:val="z-Конец формы Знак"/>
-    <w:basedOn w:val="a4"/>
+    <w:basedOn w:val="a3"/>
     <w:link w:val="z-1"/>
     <w:uiPriority w:val="99"/>
     <w:semiHidden/>
@@ -50016,7 +50001,7 @@
   </w:style>
   <w:style w:type="paragraph" w:customStyle="1" w:styleId="css-1iueafx">
     <w:name w:val="css-1iueafx"/>
-    <w:basedOn w:val="a3"/>
+    <w:basedOn w:val="a2"/>
     <w:rsid w:val="0085374C"/>
     <w:pPr>
       <w:spacing w:before="100" w:beforeAutospacing="1" w:after="100" w:afterAutospacing="1"/>
@@ -50026,12 +50011,12 @@
   </w:style>
   <w:style w:type="character" w:customStyle="1" w:styleId="css-1x3r3ft">
     <w:name w:val="css-1x3r3ft"/>
-    <w:basedOn w:val="a4"/>
+    <w:basedOn w:val="a3"/>
     <w:rsid w:val="0085374C"/>
   </w:style>
   <w:style w:type="paragraph" w:styleId="afff4">
     <w:name w:val="Plain Text"/>
-    <w:basedOn w:val="a3"/>
+    <w:basedOn w:val="a2"/>
     <w:link w:val="afff5"/>
     <w:uiPriority w:val="99"/>
     <w:semiHidden/>
@@ -50046,7 +50031,7 @@
   </w:style>
   <w:style w:type="character" w:customStyle="1" w:styleId="afff5">
     <w:name w:val="Текст Знак"/>
-    <w:basedOn w:val="a4"/>
+    <w:basedOn w:val="a3"/>
     <w:link w:val="afff4"/>
     <w:uiPriority w:val="99"/>
     <w:semiHidden/>
@@ -50058,237 +50043,237 @@
   </w:style>
   <w:style w:type="character" w:customStyle="1" w:styleId="icon-menu">
     <w:name w:val="icon-menu"/>
-    <w:basedOn w:val="a4"/>
+    <w:basedOn w:val="a3"/>
     <w:rsid w:val="00E174F9"/>
   </w:style>
   <w:style w:type="character" w:customStyle="1" w:styleId="icon-toggle-off">
     <w:name w:val="icon-toggle-off"/>
-    <w:basedOn w:val="a4"/>
+    <w:basedOn w:val="a3"/>
     <w:rsid w:val="00E174F9"/>
   </w:style>
   <w:style w:type="character" w:customStyle="1" w:styleId="icon-puzzle">
     <w:name w:val="icon-puzzle"/>
-    <w:basedOn w:val="a4"/>
+    <w:basedOn w:val="a3"/>
     <w:rsid w:val="00E174F9"/>
   </w:style>
   <w:style w:type="character" w:customStyle="1" w:styleId="icon-compare">
     <w:name w:val="icon-compare"/>
-    <w:basedOn w:val="a4"/>
+    <w:basedOn w:val="a3"/>
     <w:rsid w:val="00E174F9"/>
   </w:style>
   <w:style w:type="character" w:customStyle="1" w:styleId="icon-indent-increase">
     <w:name w:val="icon-indent-increase"/>
-    <w:basedOn w:val="a4"/>
+    <w:basedOn w:val="a3"/>
     <w:rsid w:val="00E174F9"/>
   </w:style>
   <w:style w:type="character" w:customStyle="1" w:styleId="icon-site-map">
     <w:name w:val="icon-site-map"/>
-    <w:basedOn w:val="a4"/>
+    <w:basedOn w:val="a3"/>
     <w:rsid w:val="00E174F9"/>
   </w:style>
   <w:style w:type="character" w:customStyle="1" w:styleId="icon-cable2">
     <w:name w:val="icon-cable2"/>
-    <w:basedOn w:val="a4"/>
+    <w:basedOn w:val="a3"/>
     <w:rsid w:val="00E174F9"/>
   </w:style>
   <w:style w:type="character" w:customStyle="1" w:styleId="icon-cog">
     <w:name w:val="icon-cog"/>
-    <w:basedOn w:val="a4"/>
+    <w:basedOn w:val="a3"/>
     <w:rsid w:val="00E174F9"/>
   </w:style>
   <w:style w:type="character" w:customStyle="1" w:styleId="icon-ruler">
     <w:name w:val="icon-ruler"/>
-    <w:basedOn w:val="a4"/>
+    <w:basedOn w:val="a3"/>
     <w:rsid w:val="00E174F9"/>
   </w:style>
   <w:style w:type="character" w:customStyle="1" w:styleId="icon-list3">
     <w:name w:val="icon-list3"/>
-    <w:basedOn w:val="a4"/>
+    <w:basedOn w:val="a3"/>
     <w:rsid w:val="00E174F9"/>
   </w:style>
   <w:style w:type="character" w:customStyle="1" w:styleId="icon-user">
     <w:name w:val="icon-user"/>
-    <w:basedOn w:val="a4"/>
+    <w:basedOn w:val="a3"/>
     <w:rsid w:val="00E174F9"/>
   </w:style>
   <w:style w:type="character" w:customStyle="1" w:styleId="icon-users">
     <w:name w:val="icon-users"/>
-    <w:basedOn w:val="a4"/>
+    <w:basedOn w:val="a3"/>
     <w:rsid w:val="00E174F9"/>
   </w:style>
   <w:style w:type="character" w:customStyle="1" w:styleId="icon-flag">
     <w:name w:val="icon-flag"/>
-    <w:basedOn w:val="a4"/>
+    <w:basedOn w:val="a3"/>
     <w:rsid w:val="00E174F9"/>
   </w:style>
   <w:style w:type="character" w:customStyle="1" w:styleId="icon-server">
     <w:name w:val="icon-server"/>
-    <w:basedOn w:val="a4"/>
+    <w:basedOn w:val="a3"/>
     <w:rsid w:val="00E174F9"/>
   </w:style>
   <w:style w:type="character" w:customStyle="1" w:styleId="icon-ligature">
     <w:name w:val="icon-ligature"/>
-    <w:basedOn w:val="a4"/>
+    <w:basedOn w:val="a3"/>
     <w:rsid w:val="00E174F9"/>
   </w:style>
   <w:style w:type="character" w:customStyle="1" w:styleId="icon-binoculars2">
     <w:name w:val="icon-binoculars2"/>
-    <w:basedOn w:val="a4"/>
+    <w:basedOn w:val="a3"/>
     <w:rsid w:val="00E174F9"/>
   </w:style>
   <w:style w:type="character" w:customStyle="1" w:styleId="icon-wrench">
     <w:name w:val="icon-wrench"/>
-    <w:basedOn w:val="a4"/>
+    <w:basedOn w:val="a3"/>
     <w:rsid w:val="00E174F9"/>
   </w:style>
   <w:style w:type="character" w:customStyle="1" w:styleId="un-icon-10">
     <w:name w:val="un-icon-10"/>
-    <w:basedOn w:val="a4"/>
+    <w:basedOn w:val="a3"/>
     <w:rsid w:val="00E174F9"/>
   </w:style>
   <w:style w:type="character" w:customStyle="1" w:styleId="un-icon-8">
     <w:name w:val="un-icon-8"/>
-    <w:basedOn w:val="a4"/>
+    <w:basedOn w:val="a3"/>
     <w:rsid w:val="00E174F9"/>
   </w:style>
   <w:style w:type="character" w:customStyle="1" w:styleId="un-icon-7">
     <w:name w:val="un-icon-7"/>
-    <w:basedOn w:val="a4"/>
+    <w:basedOn w:val="a3"/>
     <w:rsid w:val="00E174F9"/>
   </w:style>
   <w:style w:type="character" w:customStyle="1" w:styleId="un-icon-12">
     <w:name w:val="un-icon-12"/>
-    <w:basedOn w:val="a4"/>
+    <w:basedOn w:val="a3"/>
     <w:rsid w:val="00E174F9"/>
   </w:style>
   <w:style w:type="character" w:customStyle="1" w:styleId="un-icon-6">
     <w:name w:val="un-icon-6"/>
-    <w:basedOn w:val="a4"/>
+    <w:basedOn w:val="a3"/>
     <w:rsid w:val="00E174F9"/>
   </w:style>
   <w:style w:type="character" w:customStyle="1" w:styleId="icon-power-switch">
     <w:name w:val="icon-power-switch"/>
-    <w:basedOn w:val="a4"/>
+    <w:basedOn w:val="a3"/>
     <w:rsid w:val="00E174F9"/>
   </w:style>
   <w:style w:type="character" w:customStyle="1" w:styleId="ud-page-sider-header-text">
     <w:name w:val="ud-page-sider-header-text"/>
-    <w:basedOn w:val="a4"/>
+    <w:basedOn w:val="a3"/>
     <w:rsid w:val="00E174F9"/>
   </w:style>
   <w:style w:type="character" w:customStyle="1" w:styleId="ud-icon">
     <w:name w:val="ud-icon"/>
-    <w:basedOn w:val="a4"/>
+    <w:basedOn w:val="a3"/>
     <w:rsid w:val="00E174F9"/>
   </w:style>
   <w:style w:type="character" w:customStyle="1" w:styleId="ud-search-input">
     <w:name w:val="ud-search-input"/>
-    <w:basedOn w:val="a4"/>
+    <w:basedOn w:val="a3"/>
     <w:rsid w:val="00E174F9"/>
   </w:style>
   <w:style w:type="character" w:customStyle="1" w:styleId="ant-input-suffix">
     <w:name w:val="ant-input-suffix"/>
-    <w:basedOn w:val="a4"/>
+    <w:basedOn w:val="a3"/>
     <w:rsid w:val="00E174F9"/>
   </w:style>
   <w:style w:type="character" w:customStyle="1" w:styleId="ant-badge">
     <w:name w:val="ant-badge"/>
-    <w:basedOn w:val="a4"/>
+    <w:basedOn w:val="a3"/>
     <w:rsid w:val="00E174F9"/>
   </w:style>
   <w:style w:type="character" w:customStyle="1" w:styleId="ant-badge-status-dot">
     <w:name w:val="ant-badge-status-dot"/>
-    <w:basedOn w:val="a4"/>
+    <w:basedOn w:val="a3"/>
     <w:rsid w:val="00E174F9"/>
   </w:style>
   <w:style w:type="character" w:customStyle="1" w:styleId="ant-badge-status-text">
     <w:name w:val="ant-badge-status-text"/>
-    <w:basedOn w:val="a4"/>
+    <w:basedOn w:val="a3"/>
     <w:rsid w:val="00E174F9"/>
   </w:style>
   <w:style w:type="character" w:customStyle="1" w:styleId="ud-page-header-top-section-title">
     <w:name w:val="ud-page-header-top-section-title"/>
-    <w:basedOn w:val="a4"/>
+    <w:basedOn w:val="a3"/>
     <w:rsid w:val="00E174F9"/>
   </w:style>
   <w:style w:type="character" w:customStyle="1" w:styleId="ud-page-header-section-title">
     <w:name w:val="ud-page-header-section-title"/>
-    <w:basedOn w:val="a4"/>
+    <w:basedOn w:val="a3"/>
     <w:rsid w:val="00E174F9"/>
   </w:style>
   <w:style w:type="character" w:customStyle="1" w:styleId="ud-page-header-item-title">
     <w:name w:val="ud-page-header-item-title"/>
-    <w:basedOn w:val="a4"/>
+    <w:basedOn w:val="a3"/>
     <w:rsid w:val="00E174F9"/>
   </w:style>
   <w:style w:type="character" w:customStyle="1" w:styleId="ant-switch-inner">
     <w:name w:val="ant-switch-inner"/>
-    <w:basedOn w:val="a4"/>
+    <w:basedOn w:val="a3"/>
     <w:rsid w:val="00E174F9"/>
   </w:style>
   <w:style w:type="character" w:customStyle="1" w:styleId="ant-select-arrow">
     <w:name w:val="ant-select-arrow"/>
-    <w:basedOn w:val="a4"/>
+    <w:basedOn w:val="a3"/>
     <w:rsid w:val="00E174F9"/>
   </w:style>
   <w:style w:type="character" w:customStyle="1" w:styleId="ant-select-searchfieldmirror">
     <w:name w:val="ant-select-search__field__mirror"/>
-    <w:basedOn w:val="a4"/>
+    <w:basedOn w:val="a3"/>
     <w:rsid w:val="00E174F9"/>
   </w:style>
   <w:style w:type="character" w:customStyle="1" w:styleId="ant-checkbox">
     <w:name w:val="ant-checkbox"/>
-    <w:basedOn w:val="a4"/>
+    <w:basedOn w:val="a3"/>
     <w:rsid w:val="00E174F9"/>
   </w:style>
   <w:style w:type="character" w:customStyle="1" w:styleId="ant-checkbox-inner">
     <w:name w:val="ant-checkbox-inner"/>
-    <w:basedOn w:val="a4"/>
+    <w:basedOn w:val="a3"/>
     <w:rsid w:val="00E174F9"/>
   </w:style>
   <w:style w:type="character" w:customStyle="1" w:styleId="ant-select-selectionclear">
     <w:name w:val="ant-select-selection__clear"/>
-    <w:basedOn w:val="a4"/>
+    <w:basedOn w:val="a3"/>
     <w:rsid w:val="00E174F9"/>
   </w:style>
   <w:style w:type="character" w:customStyle="1" w:styleId="x-column-header-text-container">
     <w:name w:val="x-column-header-text-container"/>
-    <w:basedOn w:val="a4"/>
+    <w:basedOn w:val="a3"/>
     <w:rsid w:val="00E174F9"/>
   </w:style>
   <w:style w:type="character" w:customStyle="1" w:styleId="x-column-header-text-wrapper">
     <w:name w:val="x-column-header-text-wrapper"/>
-    <w:basedOn w:val="a4"/>
+    <w:basedOn w:val="a3"/>
     <w:rsid w:val="00E174F9"/>
   </w:style>
   <w:style w:type="character" w:customStyle="1" w:styleId="x-column-header-text">
     <w:name w:val="x-column-header-text"/>
-    <w:basedOn w:val="a4"/>
+    <w:basedOn w:val="a3"/>
     <w:rsid w:val="00E174F9"/>
   </w:style>
   <w:style w:type="character" w:customStyle="1" w:styleId="icon-cross">
     <w:name w:val="icon-cross"/>
-    <w:basedOn w:val="a4"/>
+    <w:basedOn w:val="a3"/>
     <w:rsid w:val="00E174F9"/>
   </w:style>
   <w:style w:type="character" w:customStyle="1" w:styleId="x-btn-wrap">
     <w:name w:val="x-btn-wrap"/>
-    <w:basedOn w:val="a4"/>
+    <w:basedOn w:val="a3"/>
     <w:rsid w:val="00E174F9"/>
   </w:style>
   <w:style w:type="character" w:customStyle="1" w:styleId="x-btn-button">
     <w:name w:val="x-btn-button"/>
-    <w:basedOn w:val="a4"/>
+    <w:basedOn w:val="a3"/>
     <w:rsid w:val="00E174F9"/>
   </w:style>
   <w:style w:type="character" w:customStyle="1" w:styleId="x-btn-inner">
     <w:name w:val="x-btn-inner"/>
-    <w:basedOn w:val="a4"/>
+    <w:basedOn w:val="a3"/>
     <w:rsid w:val="00E174F9"/>
   </w:style>
   <w:style w:type="character" w:styleId="afff6">
     <w:name w:val="FollowedHyperlink"/>
-    <w:basedOn w:val="a4"/>
+    <w:basedOn w:val="a3"/>
     <w:uiPriority w:val="99"/>
     <w:semiHidden/>
     <w:unhideWhenUsed/>
@@ -50300,7 +50285,7 @@
   </w:style>
   <w:style w:type="character" w:customStyle="1" w:styleId="codesampleUD">
     <w:name w:val="code_sample_UD_ Знак"/>
-    <w:basedOn w:val="a4"/>
+    <w:basedOn w:val="a3"/>
     <w:link w:val="codesampleUD0"/>
     <w:locked/>
     <w:rsid w:val="0059269B"/>
@@ -50311,7 +50296,7 @@
   </w:style>
   <w:style w:type="paragraph" w:customStyle="1" w:styleId="codesampleUD0">
     <w:name w:val="code_sample_UD_"/>
-    <w:basedOn w:val="a3"/>
+    <w:basedOn w:val="a2"/>
     <w:link w:val="codesampleUD"/>
     <w:rsid w:val="0059269B"/>
     <w:pPr>
@@ -50329,12 +50314,12 @@
   </w:style>
   <w:style w:type="character" w:customStyle="1" w:styleId="spelle">
     <w:name w:val="spelle"/>
-    <w:basedOn w:val="a4"/>
+    <w:basedOn w:val="a3"/>
     <w:rsid w:val="00203083"/>
   </w:style>
   <w:style w:type="character" w:customStyle="1" w:styleId="13">
     <w:name w:val="Неразрешенное упоминание1"/>
-    <w:basedOn w:val="a4"/>
+    <w:basedOn w:val="a3"/>
     <w:uiPriority w:val="99"/>
     <w:semiHidden/>
     <w:unhideWhenUsed/>
@@ -50346,7 +50331,7 @@
   </w:style>
   <w:style w:type="paragraph" w:customStyle="1" w:styleId="s1">
     <w:name w:val="s_1"/>
-    <w:basedOn w:val="a3"/>
+    <w:basedOn w:val="a2"/>
     <w:rsid w:val="002E6D7F"/>
     <w:pPr>
       <w:spacing w:before="100" w:beforeAutospacing="1" w:after="100" w:afterAutospacing="1"/>
@@ -50356,7 +50341,7 @@
   </w:style>
   <w:style w:type="paragraph" w:customStyle="1" w:styleId="s3">
     <w:name w:val="s_3"/>
-    <w:basedOn w:val="a3"/>
+    <w:basedOn w:val="a2"/>
     <w:rsid w:val="00BA6316"/>
     <w:pPr>
       <w:spacing w:before="100" w:beforeAutospacing="1" w:after="100" w:afterAutospacing="1"/>
@@ -50416,7 +50401,7 @@
   </w:style>
   <w:style w:type="paragraph" w:customStyle="1" w:styleId="22">
     <w:name w:val="Таблица 2 (ф)"/>
-    <w:basedOn w:val="a3"/>
+    <w:basedOn w:val="a2"/>
     <w:rsid w:val="008372F2"/>
     <w:pPr>
       <w:spacing w:before="20" w:after="20"/>
@@ -50426,7 +50411,7 @@
   </w:style>
   <w:style w:type="paragraph" w:customStyle="1" w:styleId="afff7">
     <w:name w:val="Обычный (ф)"/>
-    <w:basedOn w:val="a3"/>
+    <w:basedOn w:val="a2"/>
     <w:link w:val="afff8"/>
     <w:rsid w:val="00E83736"/>
   </w:style>
@@ -50441,9 +50426,9 @@
       <w:lang w:eastAsia="ru-RU"/>
     </w:rPr>
   </w:style>
-  <w:style w:type="paragraph" w:customStyle="1" w:styleId="a2">
+  <w:style w:type="paragraph" w:customStyle="1" w:styleId="a1">
     <w:name w:val="курсив (ф)"/>
-    <w:basedOn w:val="a3"/>
+    <w:basedOn w:val="a2"/>
     <w:link w:val="afff9"/>
     <w:rsid w:val="00E83736"/>
     <w:pPr>
@@ -50463,7 +50448,7 @@
   </w:style>
   <w:style w:type="character" w:customStyle="1" w:styleId="afff9">
     <w:name w:val="курсив (ф) Знак Знак"/>
-    <w:link w:val="a2"/>
+    <w:link w:val="a1"/>
     <w:rsid w:val="00E83736"/>
     <w:rPr>
       <w:rFonts w:ascii="Times New Roman" w:eastAsia="Times New Roman" w:hAnsi="Times New Roman" w:cs="Times New Roman"/>
@@ -50473,9 +50458,9 @@
       <w:lang w:eastAsia="ru-RU"/>
     </w:rPr>
   </w:style>
-  <w:style w:type="paragraph" w:customStyle="1" w:styleId="a0">
+  <w:style w:type="paragraph" w:customStyle="1" w:styleId="a">
     <w:name w:val="маркированный (ф)"/>
-    <w:basedOn w:val="a3"/>
+    <w:basedOn w:val="a2"/>
     <w:rsid w:val="00E83736"/>
     <w:pPr>
       <w:numPr>
@@ -50485,7 +50470,7 @@
   </w:style>
   <w:style w:type="paragraph" w:customStyle="1" w:styleId="afffa">
     <w:name w:val="табл"/>
-    <w:basedOn w:val="a3"/>
+    <w:basedOn w:val="a2"/>
     <w:qFormat/>
     <w:rsid w:val="00C83889"/>
     <w:pPr>
@@ -50495,7 +50480,7 @@
   </w:style>
   <w:style w:type="character" w:customStyle="1" w:styleId="afffb">
     <w:name w:val="ЗТаблица Знак"/>
-    <w:basedOn w:val="a4"/>
+    <w:basedOn w:val="a3"/>
     <w:link w:val="afffc"/>
     <w:locked/>
     <w:rsid w:val="00C0423A"/>
@@ -50507,7 +50492,7 @@
   </w:style>
   <w:style w:type="paragraph" w:customStyle="1" w:styleId="afffc">
     <w:name w:val="ЗТаблица"/>
-    <w:basedOn w:val="a3"/>
+    <w:basedOn w:val="a2"/>
     <w:link w:val="afffb"/>
     <w:qFormat/>
     <w:rsid w:val="00C0423A"/>
@@ -50809,18 +50794,6 @@
 </file>
 
 <file path=customXml/item1.xml><?xml version="1.0" encoding="utf-8"?>
-<p:properties xmlns:p="http://schemas.microsoft.com/office/2006/metadata/properties" xmlns:xsi="http://www.w3.org/2001/XMLSchema-instance" xmlns:pc="http://schemas.microsoft.com/office/infopath/2007/PartnerControls">
-  <documentManagement>
-    <_dlc_DocId xmlns="e572ffd9-e19c-4d32-9eda-196c5749814f">3AAHZ36ZAWUM-35-21494</_dlc_DocId>
-    <_dlc_DocIdUrl xmlns="e572ffd9-e19c-4d32-9eda-196c5749814f">
-      <Url>https://srvproject.vniias.ru:8082/sites/DefaultCollection/Восточный полигон/_layouts/15/DocIdRedir.aspx?ID=3AAHZ36ZAWUM-35-21494</Url>
-      <Description>3AAHZ36ZAWUM-35-21494</Description>
-    </_dlc_DocIdUrl>
-  </documentManagement>
-</p:properties>
-</file>
-
-<file path=customXml/item2.xml><?xml version="1.0" encoding="utf-8"?>
 <?mso-contentType ?>
 <spe:Receivers xmlns:spe="http://schemas.microsoft.com/sharepoint/events">
   <Receiver>
@@ -50870,16 +50843,19 @@
 </spe:Receivers>
 </file>
 
-<file path=customXml/item3.xml><?xml version="1.0" encoding="utf-8"?>
-<?mso-contentType ?>
-<FormTemplates xmlns="http://schemas.microsoft.com/sharepoint/v3/contenttype/forms">
-  <Display>DocumentLibraryForm</Display>
-  <Edit>DocumentLibraryForm</Edit>
-  <New>DocumentLibraryForm</New>
-</FormTemplates>
+<file path=customXml/item2.xml><?xml version="1.0" encoding="utf-8"?>
+<p:properties xmlns:p="http://schemas.microsoft.com/office/2006/metadata/properties" xmlns:xsi="http://www.w3.org/2001/XMLSchema-instance" xmlns:pc="http://schemas.microsoft.com/office/infopath/2007/PartnerControls">
+  <documentManagement>
+    <_dlc_DocId xmlns="e572ffd9-e19c-4d32-9eda-196c5749814f">3AAHZ36ZAWUM-35-21494</_dlc_DocId>
+    <_dlc_DocIdUrl xmlns="e572ffd9-e19c-4d32-9eda-196c5749814f">
+      <Url>https://srvproject.vniias.ru:8082/sites/DefaultCollection/Восточный полигон/_layouts/15/DocIdRedir.aspx?ID=3AAHZ36ZAWUM-35-21494</Url>
+      <Description>3AAHZ36ZAWUM-35-21494</Description>
+    </_dlc_DocIdUrl>
+  </documentManagement>
+</p:properties>
 </file>
 
-<file path=customXml/item4.xml><?xml version="1.0" encoding="utf-8"?>
+<file path=customXml/item3.xml><?xml version="1.0" encoding="utf-8"?>
 <ct:contentTypeSchema xmlns:ct="http://schemas.microsoft.com/office/2006/metadata/contentType" xmlns:ma="http://schemas.microsoft.com/office/2006/metadata/properties/metaAttributes" ct:_="" ma:_="" ma:contentTypeName="Документ" ma:contentTypeID="0x01010098ED5CB40179A045AC857FBCA83D3B7B" ma:contentTypeVersion="0" ma:contentTypeDescription="Создание документа." ma:contentTypeScope="" ma:versionID="b808976933cf34003e5f4d49b02558e3">
   <xsd:schema xmlns:xsd="http://www.w3.org/2001/XMLSchema" xmlns:xs="http://www.w3.org/2001/XMLSchema" xmlns:p="http://schemas.microsoft.com/office/2006/metadata/properties" xmlns:ns2="e572ffd9-e19c-4d32-9eda-196c5749814f" targetNamespace="http://schemas.microsoft.com/office/2006/metadata/properties" ma:root="true" ma:fieldsID="02db288e12f8d5d6b6c850a938202830" ns2:_="">
     <xsd:import namespace="e572ffd9-e19c-4d32-9eda-196c5749814f"/>
@@ -51024,11 +51000,28 @@
 </ct:contentTypeSchema>
 </file>
 
+<file path=customXml/item4.xml><?xml version="1.0" encoding="utf-8"?>
+<?mso-contentType ?>
+<FormTemplates xmlns="http://schemas.microsoft.com/sharepoint/v3/contenttype/forms">
+  <Display>DocumentLibraryForm</Display>
+  <Edit>DocumentLibraryForm</Edit>
+  <New>DocumentLibraryForm</New>
+</FormTemplates>
+</file>
+
 <file path=customXml/item5.xml><?xml version="1.0" encoding="utf-8"?>
 <b:Sources xmlns:b="http://schemas.openxmlformats.org/officeDocument/2006/bibliography" xmlns="http://schemas.openxmlformats.org/officeDocument/2006/bibliography" SelectedStyle="\APA.XSL" StyleName="APA"/>
 </file>
 
 <file path=customXml/itemProps1.xml><?xml version="1.0" encoding="utf-8"?>
+<ds:datastoreItem xmlns:ds="http://schemas.openxmlformats.org/officeDocument/2006/customXml" ds:itemID="{4806A2A5-D028-4F77-B834-DB9A9B912D8B}">
+  <ds:schemaRefs>
+    <ds:schemaRef ds:uri="http://schemas.microsoft.com/sharepoint/events"/>
+  </ds:schemaRefs>
+</ds:datastoreItem>
+</file>
+
+<file path=customXml/itemProps2.xml><?xml version="1.0" encoding="utf-8"?>
 <ds:datastoreItem xmlns:ds="http://schemas.openxmlformats.org/officeDocument/2006/customXml" ds:itemID="{3E183F61-20E0-40DC-8B2B-FF78E613146D}">
   <ds:schemaRefs>
     <ds:schemaRef ds:uri="http://schemas.microsoft.com/office/2006/metadata/properties"/>
@@ -51038,23 +51031,7 @@
 </ds:datastoreItem>
 </file>
 
-<file path=customXml/itemProps2.xml><?xml version="1.0" encoding="utf-8"?>
-<ds:datastoreItem xmlns:ds="http://schemas.openxmlformats.org/officeDocument/2006/customXml" ds:itemID="{4806A2A5-D028-4F77-B834-DB9A9B912D8B}">
-  <ds:schemaRefs>
-    <ds:schemaRef ds:uri="http://schemas.microsoft.com/sharepoint/events"/>
-  </ds:schemaRefs>
-</ds:datastoreItem>
-</file>
-
 <file path=customXml/itemProps3.xml><?xml version="1.0" encoding="utf-8"?>
-<ds:datastoreItem xmlns:ds="http://schemas.openxmlformats.org/officeDocument/2006/customXml" ds:itemID="{CE6B0072-8075-49DC-B87E-0EEC05D5A895}">
-  <ds:schemaRefs>
-    <ds:schemaRef ds:uri="http://schemas.microsoft.com/sharepoint/v3/contenttype/forms"/>
-  </ds:schemaRefs>
-</ds:datastoreItem>
-</file>
-
-<file path=customXml/itemProps4.xml><?xml version="1.0" encoding="utf-8"?>
 <ds:datastoreItem xmlns:ds="http://schemas.openxmlformats.org/officeDocument/2006/customXml" ds:itemID="{EDB2ED45-0C8C-4A0F-8942-251AC41644C8}">
   <ds:schemaRefs>
     <ds:schemaRef ds:uri="http://schemas.microsoft.com/office/2006/metadata/contentType"/>
@@ -51072,8 +51049,16 @@
 </ds:datastoreItem>
 </file>
 
+<file path=customXml/itemProps4.xml><?xml version="1.0" encoding="utf-8"?>
+<ds:datastoreItem xmlns:ds="http://schemas.openxmlformats.org/officeDocument/2006/customXml" ds:itemID="{CE6B0072-8075-49DC-B87E-0EEC05D5A895}">
+  <ds:schemaRefs>
+    <ds:schemaRef ds:uri="http://schemas.microsoft.com/sharepoint/v3/contenttype/forms"/>
+  </ds:schemaRefs>
+</ds:datastoreItem>
+</file>
+
 <file path=customXml/itemProps5.xml><?xml version="1.0" encoding="utf-8"?>
-<ds:datastoreItem xmlns:ds="http://schemas.openxmlformats.org/officeDocument/2006/customXml" ds:itemID="{515FD9A4-62F7-431B-A8BC-556C8FA1DAE4}">
+<ds:datastoreItem xmlns:ds="http://schemas.openxmlformats.org/officeDocument/2006/customXml" ds:itemID="{0661487A-F57F-451B-B306-A1CF1B58F0F1}">
   <ds:schemaRefs>
     <ds:schemaRef ds:uri="http://schemas.openxmlformats.org/officeDocument/2006/bibliography"/>
   </ds:schemaRefs>

--- a/3_Реестр_оказанных_услуг.docx
+++ b/3_Реестр_оказанных_услуг.docx
@@ -43,8 +43,6 @@
           <w:szCs w:val="28"/>
         </w:rPr>
       </w:pPr>
-      <w:bookmarkStart w:id="0" w:name="_GoBack"/>
-      <w:bookmarkEnd w:id="0"/>
       <w:r>
         <w:t>№_________________</w:t>
       </w:r>
@@ -289,7 +287,7 @@
           <w:szCs w:val="28"/>
         </w:rPr>
       </w:pPr>
-      <w:bookmarkStart w:id="1" w:name="_Toc106366938"/>
+      <w:bookmarkStart w:id="0" w:name="_Toc106366938"/>
       <w:r>
         <w:rPr>
           <w:sz w:val="28"/>
@@ -313,7 +311,7 @@
         </w:rPr>
         <w:t xml:space="preserve"> ОКАЗАННЫХ  МЕДИЦИНСКИХ УСЛУГ</w:t>
       </w:r>
-      <w:bookmarkEnd w:id="1"/>
+      <w:bookmarkEnd w:id="0"/>
     </w:p>
     <w:p>
       <w:pPr>
@@ -444,7 +442,7 @@
           <w:szCs w:val="28"/>
         </w:rPr>
       </w:pPr>
-      <w:bookmarkStart w:id="2" w:name="_Hlk113215946"/>
+      <w:bookmarkStart w:id="1" w:name="_Hlk113215946"/>
       <w:r>
         <w:rPr>
           <w:b/>
@@ -743,23 +741,7 @@
           <w:sz w:val="28"/>
           <w:szCs w:val="28"/>
         </w:rPr>
-        <w:t xml:space="preserve">Расширение имени файла обмена - </w:t>
-      </w:r>
-      <w:proofErr w:type="spellStart"/>
-      <w:r>
-        <w:rPr>
-          <w:sz w:val="28"/>
-          <w:szCs w:val="28"/>
-        </w:rPr>
-        <w:t>xml</w:t>
-      </w:r>
-      <w:proofErr w:type="spellEnd"/>
-      <w:r>
-        <w:rPr>
-          <w:sz w:val="28"/>
-          <w:szCs w:val="28"/>
-        </w:rPr>
-        <w:t>. Расширение имени файла обмена может указываться строчными или прописными буквами.</w:t>
+        <w:t>Расширение имени файла обмена - xml. Расширение имени файла обмена может указываться строчными или прописными буквами.</w:t>
       </w:r>
     </w:p>
     <w:p>
@@ -812,39 +794,7 @@
           <w:szCs w:val="28"/>
         </w:rPr>
         <w:lastRenderedPageBreak/>
-        <w:t>&lt;?</w:t>
-      </w:r>
-      <w:proofErr w:type="spellStart"/>
-      <w:r>
-        <w:rPr>
-          <w:sz w:val="28"/>
-          <w:szCs w:val="28"/>
-        </w:rPr>
-        <w:t>xml</w:t>
-      </w:r>
-      <w:proofErr w:type="spellEnd"/>
-      <w:r>
-        <w:rPr>
-          <w:sz w:val="28"/>
-          <w:szCs w:val="28"/>
-        </w:rPr>
-        <w:t xml:space="preserve"> </w:t>
-      </w:r>
-      <w:proofErr w:type="spellStart"/>
-      <w:r>
-        <w:rPr>
-          <w:sz w:val="28"/>
-          <w:szCs w:val="28"/>
-        </w:rPr>
-        <w:t>version</w:t>
-      </w:r>
-      <w:proofErr w:type="spellEnd"/>
-      <w:r>
-        <w:rPr>
-          <w:sz w:val="28"/>
-          <w:szCs w:val="28"/>
-        </w:rPr>
-        <w:t xml:space="preserve"> ="1.0" </w:t>
+        <w:t xml:space="preserve">&lt;?xml version ="1.0" </w:t>
       </w:r>
       <w:proofErr w:type="spellStart"/>
       <w:r>
@@ -903,7 +853,7 @@
         </w:rPr>
         <w:t>Имя файла, содержащего XML схему файла обмена, должно иметь следующий вид:</w:t>
       </w:r>
-      <w:bookmarkEnd w:id="2"/>
+      <w:bookmarkEnd w:id="1"/>
     </w:p>
     <w:p>
       <w:pPr>
@@ -968,7 +918,7 @@
           <w:szCs w:val="28"/>
         </w:rPr>
       </w:pPr>
-      <w:bookmarkStart w:id="3" w:name="_Hlk113215972"/>
+      <w:bookmarkStart w:id="2" w:name="_Hlk113215972"/>
       <w:r>
         <w:rPr>
           <w:rFonts w:eastAsia="SimSun"/>
@@ -1351,7 +1301,7 @@
         </w:rPr>
         <w:br w:type="page"/>
       </w:r>
-      <w:bookmarkEnd w:id="3"/>
+      <w:bookmarkEnd w:id="2"/>
     </w:p>
     <w:p>
       <w:pPr>
@@ -6728,7 +6678,7 @@
         </w:trPr>
         <w:tc>
           <w:tcPr>
-            <w:tcW w:w="4080" w:type="dxa"/>
+            <w:tcW w:w="4074" w:type="dxa"/>
             <w:tcBorders>
               <w:top w:val="single" w:sz="4" w:space="0" w:color="auto"/>
               <w:left w:val="single" w:sz="4" w:space="0" w:color="auto"/>
@@ -6766,7 +6716,7 @@
         </w:tc>
         <w:tc>
           <w:tcPr>
-            <w:tcW w:w="2543" w:type="dxa"/>
+            <w:tcW w:w="2541" w:type="dxa"/>
             <w:tcBorders>
               <w:top w:val="single" w:sz="4" w:space="0" w:color="auto"/>
               <w:left w:val="single" w:sz="4" w:space="0" w:color="auto"/>
@@ -6880,7 +6830,7 @@
         </w:tc>
         <w:tc>
           <w:tcPr>
-            <w:tcW w:w="1815" w:type="dxa"/>
+            <w:tcW w:w="1830" w:type="dxa"/>
             <w:tcBorders>
               <w:top w:val="single" w:sz="4" w:space="0" w:color="auto"/>
               <w:left w:val="single" w:sz="4" w:space="0" w:color="auto"/>
@@ -6918,7 +6868,7 @@
         </w:tc>
         <w:tc>
           <w:tcPr>
-            <w:tcW w:w="4820" w:type="dxa"/>
+            <w:tcW w:w="4813" w:type="dxa"/>
             <w:tcBorders>
               <w:top w:val="single" w:sz="4" w:space="0" w:color="auto"/>
               <w:left w:val="single" w:sz="4" w:space="0" w:color="auto"/>
@@ -6962,7 +6912,7 @@
         </w:trPr>
         <w:tc>
           <w:tcPr>
-            <w:tcW w:w="4080" w:type="dxa"/>
+            <w:tcW w:w="4074" w:type="dxa"/>
             <w:tcBorders>
               <w:top w:val="single" w:sz="4" w:space="0" w:color="auto"/>
               <w:left w:val="single" w:sz="4" w:space="0" w:color="auto"/>
@@ -6997,7 +6947,7 @@
         </w:tc>
         <w:tc>
           <w:tcPr>
-            <w:tcW w:w="2543" w:type="dxa"/>
+            <w:tcW w:w="2541" w:type="dxa"/>
             <w:tcBorders>
               <w:top w:val="single" w:sz="4" w:space="0" w:color="auto"/>
               <w:left w:val="single" w:sz="4" w:space="0" w:color="auto"/>
@@ -7099,7 +7049,7 @@
         </w:tc>
         <w:tc>
           <w:tcPr>
-            <w:tcW w:w="1815" w:type="dxa"/>
+            <w:tcW w:w="1830" w:type="dxa"/>
             <w:tcBorders>
               <w:top w:val="single" w:sz="4" w:space="0" w:color="auto"/>
               <w:left w:val="single" w:sz="4" w:space="0" w:color="auto"/>
@@ -7135,7 +7085,7 @@
         </w:tc>
         <w:tc>
           <w:tcPr>
-            <w:tcW w:w="4820" w:type="dxa"/>
+            <w:tcW w:w="4813" w:type="dxa"/>
             <w:tcBorders>
               <w:top w:val="single" w:sz="4" w:space="0" w:color="auto"/>
               <w:left w:val="single" w:sz="4" w:space="0" w:color="auto"/>
@@ -7198,7 +7148,7 @@
         </w:trPr>
         <w:tc>
           <w:tcPr>
-            <w:tcW w:w="4080" w:type="dxa"/>
+            <w:tcW w:w="4074" w:type="dxa"/>
             <w:tcBorders>
               <w:top w:val="single" w:sz="4" w:space="0" w:color="auto"/>
               <w:left w:val="single" w:sz="4" w:space="0" w:color="auto"/>
@@ -7233,7 +7183,7 @@
         </w:tc>
         <w:tc>
           <w:tcPr>
-            <w:tcW w:w="2543" w:type="dxa"/>
+            <w:tcW w:w="2541" w:type="dxa"/>
             <w:tcBorders>
               <w:top w:val="single" w:sz="4" w:space="0" w:color="auto"/>
               <w:left w:val="single" w:sz="4" w:space="0" w:color="auto"/>
@@ -7335,7 +7285,7 @@
         </w:tc>
         <w:tc>
           <w:tcPr>
-            <w:tcW w:w="1815" w:type="dxa"/>
+            <w:tcW w:w="1830" w:type="dxa"/>
             <w:tcBorders>
               <w:top w:val="single" w:sz="4" w:space="0" w:color="auto"/>
               <w:left w:val="single" w:sz="4" w:space="0" w:color="auto"/>
@@ -7371,7 +7321,7 @@
         </w:tc>
         <w:tc>
           <w:tcPr>
-            <w:tcW w:w="4820" w:type="dxa"/>
+            <w:tcW w:w="4813" w:type="dxa"/>
             <w:tcBorders>
               <w:top w:val="single" w:sz="4" w:space="0" w:color="auto"/>
               <w:left w:val="single" w:sz="4" w:space="0" w:color="auto"/>
@@ -7434,42 +7384,49 @@
         </w:trPr>
         <w:tc>
           <w:tcPr>
-            <w:tcW w:w="4080" w:type="dxa"/>
-            <w:tcBorders>
-              <w:top w:val="single" w:sz="4" w:space="0" w:color="auto"/>
-              <w:left w:val="single" w:sz="4" w:space="0" w:color="auto"/>
-              <w:bottom w:val="single" w:sz="4" w:space="0" w:color="auto"/>
-              <w:right w:val="single" w:sz="4" w:space="0" w:color="auto"/>
-            </w:tcBorders>
-            <w:tcMar>
-              <w:top w:w="28" w:type="dxa"/>
-              <w:left w:w="108" w:type="dxa"/>
-              <w:bottom w:w="28" w:type="dxa"/>
-              <w:right w:w="28" w:type="dxa"/>
-            </w:tcMar>
-            <w:hideMark/>
-          </w:tcPr>
-          <w:p>
-            <w:pPr>
-              <w:pStyle w:val="afffa"/>
-              <w:spacing w:line="276" w:lineRule="auto"/>
-              <w:rPr>
-                <w:szCs w:val="22"/>
-                <w:lang w:eastAsia="en-US"/>
-              </w:rPr>
-            </w:pPr>
-            <w:r>
-              <w:rPr>
-                <w:szCs w:val="22"/>
-                <w:lang w:eastAsia="en-US"/>
-              </w:rPr>
-              <w:t>Сведения о территориальных отделениях получателя гарантийного письма</w:t>
-            </w:r>
-          </w:p>
-        </w:tc>
-        <w:tc>
-          <w:tcPr>
-            <w:tcW w:w="2543" w:type="dxa"/>
+            <w:tcW w:w="4074" w:type="dxa"/>
+            <w:tcBorders>
+              <w:top w:val="single" w:sz="4" w:space="0" w:color="auto"/>
+              <w:left w:val="single" w:sz="4" w:space="0" w:color="auto"/>
+              <w:bottom w:val="single" w:sz="4" w:space="0" w:color="auto"/>
+              <w:right w:val="single" w:sz="4" w:space="0" w:color="auto"/>
+            </w:tcBorders>
+            <w:tcMar>
+              <w:top w:w="28" w:type="dxa"/>
+              <w:left w:w="108" w:type="dxa"/>
+              <w:bottom w:w="28" w:type="dxa"/>
+              <w:right w:w="28" w:type="dxa"/>
+            </w:tcMar>
+            <w:hideMark/>
+          </w:tcPr>
+          <w:p>
+            <w:pPr>
+              <w:pStyle w:val="afffa"/>
+              <w:spacing w:line="276" w:lineRule="auto"/>
+              <w:rPr>
+                <w:szCs w:val="22"/>
+                <w:lang w:eastAsia="en-US"/>
+              </w:rPr>
+            </w:pPr>
+            <w:r>
+              <w:rPr>
+                <w:szCs w:val="22"/>
+                <w:lang w:eastAsia="en-US"/>
+              </w:rPr>
+              <w:t>Сведения об адресате направления письма</w:t>
+            </w:r>
+            <w:r>
+              <w:rPr>
+                <w:szCs w:val="22"/>
+                <w:lang w:eastAsia="en-US"/>
+              </w:rPr>
+              <w:tab/>
+            </w:r>
+          </w:p>
+        </w:tc>
+        <w:tc>
+          <w:tcPr>
+            <w:tcW w:w="2541" w:type="dxa"/>
             <w:tcBorders>
               <w:top w:val="single" w:sz="4" w:space="0" w:color="auto"/>
               <w:left w:val="single" w:sz="4" w:space="0" w:color="auto"/>
@@ -7500,7 +7457,7 @@
                 <w:szCs w:val="22"/>
                 <w:lang w:eastAsia="en-US"/>
               </w:rPr>
-              <w:t>ФилЮЛПолуч</w:t>
+              <w:t>СведАдресат</w:t>
             </w:r>
             <w:proofErr w:type="spellEnd"/>
           </w:p>
@@ -7571,281 +7528,7 @@
         </w:tc>
         <w:tc>
           <w:tcPr>
-            <w:tcW w:w="1815" w:type="dxa"/>
-            <w:tcBorders>
-              <w:top w:val="single" w:sz="4" w:space="0" w:color="auto"/>
-              <w:left w:val="single" w:sz="4" w:space="0" w:color="auto"/>
-              <w:bottom w:val="single" w:sz="4" w:space="0" w:color="auto"/>
-              <w:right w:val="single" w:sz="4" w:space="0" w:color="auto"/>
-            </w:tcBorders>
-            <w:tcMar>
-              <w:top w:w="28" w:type="dxa"/>
-              <w:left w:w="108" w:type="dxa"/>
-              <w:bottom w:w="28" w:type="dxa"/>
-              <w:right w:w="28" w:type="dxa"/>
-            </w:tcMar>
-            <w:hideMark/>
-          </w:tcPr>
-          <w:p>
-            <w:pPr>
-              <w:pStyle w:val="afffa"/>
-              <w:spacing w:line="276" w:lineRule="auto"/>
-              <w:jc w:val="center"/>
-              <w:rPr>
-                <w:szCs w:val="22"/>
-                <w:lang w:eastAsia="en-US"/>
-              </w:rPr>
-            </w:pPr>
-            <w:r>
-              <w:rPr>
-                <w:szCs w:val="22"/>
-                <w:lang w:eastAsia="en-US"/>
-              </w:rPr>
-              <w:t>НМ</w:t>
-            </w:r>
-          </w:p>
-        </w:tc>
-        <w:tc>
-          <w:tcPr>
-            <w:tcW w:w="4820" w:type="dxa"/>
-            <w:tcBorders>
-              <w:top w:val="single" w:sz="4" w:space="0" w:color="auto"/>
-              <w:left w:val="single" w:sz="4" w:space="0" w:color="auto"/>
-              <w:bottom w:val="single" w:sz="4" w:space="0" w:color="auto"/>
-              <w:right w:val="single" w:sz="4" w:space="0" w:color="auto"/>
-            </w:tcBorders>
-            <w:tcMar>
-              <w:top w:w="28" w:type="dxa"/>
-              <w:left w:w="108" w:type="dxa"/>
-              <w:bottom w:w="28" w:type="dxa"/>
-              <w:right w:w="28" w:type="dxa"/>
-            </w:tcMar>
-            <w:hideMark/>
-          </w:tcPr>
-          <w:p>
-            <w:pPr>
-              <w:pStyle w:val="afffa"/>
-              <w:spacing w:line="276" w:lineRule="auto"/>
-              <w:rPr>
-                <w:szCs w:val="22"/>
-                <w:lang w:eastAsia="en-US"/>
-              </w:rPr>
-            </w:pPr>
-            <w:r>
-              <w:rPr>
-                <w:szCs w:val="22"/>
-                <w:lang w:eastAsia="en-US"/>
-              </w:rPr>
-              <w:t>Типовой элемент &lt;</w:t>
-            </w:r>
-            <w:proofErr w:type="spellStart"/>
-            <w:r>
-              <w:rPr>
-                <w:szCs w:val="22"/>
-                <w:lang w:eastAsia="en-US"/>
-              </w:rPr>
-              <w:t>ФилЮЛТип</w:t>
-            </w:r>
-            <w:proofErr w:type="spellEnd"/>
-            <w:r>
-              <w:rPr>
-                <w:szCs w:val="22"/>
-                <w:lang w:eastAsia="en-US"/>
-              </w:rPr>
-              <w:t>&gt;. Состав элемента представлен в таблице 5.40.</w:t>
-            </w:r>
-          </w:p>
-          <w:p>
-            <w:pPr>
-              <w:pStyle w:val="afffa"/>
-              <w:spacing w:line="276" w:lineRule="auto"/>
-              <w:rPr>
-                <w:szCs w:val="22"/>
-                <w:lang w:eastAsia="en-US"/>
-              </w:rPr>
-            </w:pPr>
-            <w:r>
-              <w:rPr>
-                <w:szCs w:val="22"/>
-                <w:lang w:eastAsia="en-US"/>
-              </w:rPr>
-              <w:t xml:space="preserve">Указывается для случаев оказания услуг в конкретном территориальном подразделении организации. </w:t>
-            </w:r>
-            <w:r>
-              <w:rPr>
-                <w:lang w:eastAsia="en-US"/>
-              </w:rPr>
-              <w:t>Указывается при указании значения «1» в элементе &lt;</w:t>
-            </w:r>
-            <w:proofErr w:type="spellStart"/>
-            <w:r>
-              <w:rPr>
-                <w:lang w:eastAsia="en-US"/>
-              </w:rPr>
-              <w:t>ПрФормДок</w:t>
-            </w:r>
-            <w:proofErr w:type="spellEnd"/>
-            <w:r>
-              <w:rPr>
-                <w:lang w:eastAsia="en-US"/>
-              </w:rPr>
-              <w:t>&gt;.</w:t>
-            </w:r>
-          </w:p>
-        </w:tc>
-      </w:tr>
-      <w:tr>
-        <w:trPr>
-          <w:cantSplit/>
-          <w:trHeight w:val="170"/>
-        </w:trPr>
-        <w:tc>
-          <w:tcPr>
-            <w:tcW w:w="4080" w:type="dxa"/>
-            <w:tcBorders>
-              <w:top w:val="single" w:sz="4" w:space="0" w:color="auto"/>
-              <w:left w:val="single" w:sz="4" w:space="0" w:color="auto"/>
-              <w:bottom w:val="single" w:sz="4" w:space="0" w:color="auto"/>
-              <w:right w:val="single" w:sz="4" w:space="0" w:color="auto"/>
-            </w:tcBorders>
-            <w:tcMar>
-              <w:top w:w="28" w:type="dxa"/>
-              <w:left w:w="108" w:type="dxa"/>
-              <w:bottom w:w="28" w:type="dxa"/>
-              <w:right w:w="28" w:type="dxa"/>
-            </w:tcMar>
-            <w:hideMark/>
-          </w:tcPr>
-          <w:p>
-            <w:pPr>
-              <w:pStyle w:val="afffa"/>
-              <w:spacing w:line="276" w:lineRule="auto"/>
-              <w:rPr>
-                <w:szCs w:val="22"/>
-                <w:lang w:eastAsia="en-US"/>
-              </w:rPr>
-            </w:pPr>
-            <w:r>
-              <w:rPr>
-                <w:szCs w:val="22"/>
-                <w:lang w:eastAsia="en-US"/>
-              </w:rPr>
-              <w:t>Сведения об адресате направления письма</w:t>
-            </w:r>
-            <w:r>
-              <w:rPr>
-                <w:szCs w:val="22"/>
-                <w:lang w:eastAsia="en-US"/>
-              </w:rPr>
-              <w:tab/>
-            </w:r>
-          </w:p>
-        </w:tc>
-        <w:tc>
-          <w:tcPr>
-            <w:tcW w:w="2543" w:type="dxa"/>
-            <w:tcBorders>
-              <w:top w:val="single" w:sz="4" w:space="0" w:color="auto"/>
-              <w:left w:val="single" w:sz="4" w:space="0" w:color="auto"/>
-              <w:bottom w:val="single" w:sz="4" w:space="0" w:color="auto"/>
-              <w:right w:val="single" w:sz="4" w:space="0" w:color="auto"/>
-            </w:tcBorders>
-            <w:tcMar>
-              <w:top w:w="28" w:type="dxa"/>
-              <w:left w:w="108" w:type="dxa"/>
-              <w:bottom w:w="28" w:type="dxa"/>
-              <w:right w:w="28" w:type="dxa"/>
-            </w:tcMar>
-            <w:hideMark/>
-          </w:tcPr>
-          <w:p>
-            <w:pPr>
-              <w:pStyle w:val="afffa"/>
-              <w:spacing w:line="276" w:lineRule="auto"/>
-              <w:jc w:val="center"/>
-              <w:rPr>
-                <w:szCs w:val="22"/>
-                <w:lang w:eastAsia="en-US"/>
-              </w:rPr>
-            </w:pPr>
-            <w:proofErr w:type="spellStart"/>
-            <w:r>
-              <w:rPr>
-                <w:szCs w:val="22"/>
-                <w:lang w:eastAsia="en-US"/>
-              </w:rPr>
-              <w:t>СведАдресат</w:t>
-            </w:r>
-            <w:proofErr w:type="spellEnd"/>
-          </w:p>
-        </w:tc>
-        <w:tc>
-          <w:tcPr>
-            <w:tcW w:w="1128" w:type="dxa"/>
-            <w:tcBorders>
-              <w:top w:val="single" w:sz="4" w:space="0" w:color="auto"/>
-              <w:left w:val="single" w:sz="4" w:space="0" w:color="auto"/>
-              <w:bottom w:val="single" w:sz="4" w:space="0" w:color="auto"/>
-              <w:right w:val="single" w:sz="4" w:space="0" w:color="auto"/>
-            </w:tcBorders>
-            <w:tcMar>
-              <w:top w:w="28" w:type="dxa"/>
-              <w:left w:w="108" w:type="dxa"/>
-              <w:bottom w:w="28" w:type="dxa"/>
-              <w:right w:w="28" w:type="dxa"/>
-            </w:tcMar>
-            <w:hideMark/>
-          </w:tcPr>
-          <w:p>
-            <w:pPr>
-              <w:pStyle w:val="afffa"/>
-              <w:spacing w:line="276" w:lineRule="auto"/>
-              <w:jc w:val="center"/>
-              <w:rPr>
-                <w:szCs w:val="22"/>
-                <w:lang w:eastAsia="en-US"/>
-              </w:rPr>
-            </w:pPr>
-            <w:r>
-              <w:rPr>
-                <w:szCs w:val="22"/>
-                <w:lang w:eastAsia="en-US"/>
-              </w:rPr>
-              <w:t>С</w:t>
-            </w:r>
-          </w:p>
-        </w:tc>
-        <w:tc>
-          <w:tcPr>
-            <w:tcW w:w="1202" w:type="dxa"/>
-            <w:tcBorders>
-              <w:top w:val="single" w:sz="4" w:space="0" w:color="auto"/>
-              <w:left w:val="single" w:sz="4" w:space="0" w:color="auto"/>
-              <w:bottom w:val="single" w:sz="4" w:space="0" w:color="auto"/>
-              <w:right w:val="single" w:sz="4" w:space="0" w:color="auto"/>
-            </w:tcBorders>
-            <w:tcMar>
-              <w:top w:w="28" w:type="dxa"/>
-              <w:left w:w="108" w:type="dxa"/>
-              <w:bottom w:w="28" w:type="dxa"/>
-              <w:right w:w="28" w:type="dxa"/>
-            </w:tcMar>
-          </w:tcPr>
-          <w:p>
-            <w:pPr>
-              <w:pStyle w:val="afffa"/>
-              <w:spacing w:line="276" w:lineRule="auto"/>
-              <w:jc w:val="center"/>
-              <w:rPr>
-                <w:szCs w:val="22"/>
-                <w:lang w:eastAsia="en-US"/>
-              </w:rPr>
-            </w:pPr>
-          </w:p>
-        </w:tc>
-        <w:tc>
-          <w:tcPr>
-            <w:tcW w:w="1815" w:type="dxa"/>
+            <w:tcW w:w="1830" w:type="dxa"/>
             <w:tcBorders>
               <w:top w:val="single" w:sz="4" w:space="0" w:color="auto"/>
               <w:left w:val="single" w:sz="4" w:space="0" w:color="auto"/>
@@ -7881,7 +7564,7 @@
         </w:tc>
         <w:tc>
           <w:tcPr>
-            <w:tcW w:w="4820" w:type="dxa"/>
+            <w:tcW w:w="4813" w:type="dxa"/>
             <w:tcBorders>
               <w:top w:val="single" w:sz="4" w:space="0" w:color="auto"/>
               <w:left w:val="single" w:sz="4" w:space="0" w:color="auto"/>
@@ -7928,7 +7611,6 @@
         <w:rPr>
           <w:szCs w:val="22"/>
         </w:rPr>
-        <w:lastRenderedPageBreak/>
         <w:t xml:space="preserve"> </w:t>
       </w:r>
       <w:r>
@@ -8018,6 +7700,7 @@
                 <w:b/>
                 <w:lang w:eastAsia="en-US"/>
               </w:rPr>
+              <w:lastRenderedPageBreak/>
               <w:t>Наименование элемента</w:t>
             </w:r>
           </w:p>
@@ -9811,7 +9494,7 @@
             <w:pPr>
               <w:pStyle w:val="afffa"/>
             </w:pPr>
-            <w:bookmarkStart w:id="4" w:name="_Hlk107406404"/>
+            <w:bookmarkStart w:id="3" w:name="_Hlk107406404"/>
             <w:r>
               <w:t>Сведения о документе, удостоверяющего личность строкой</w:t>
             </w:r>
@@ -9925,7 +9608,7 @@
             </w:pPr>
           </w:p>
         </w:tc>
-        <w:bookmarkEnd w:id="4"/>
+        <w:bookmarkEnd w:id="3"/>
       </w:tr>
       <w:tr>
         <w:trPr>
@@ -11190,7 +10873,7 @@
         </w:trPr>
         <w:tc>
           <w:tcPr>
-            <w:tcW w:w="4049" w:type="dxa"/>
+            <w:tcW w:w="3877" w:type="dxa"/>
             <w:tcBorders>
               <w:top w:val="single" w:sz="4" w:space="0" w:color="auto"/>
               <w:left w:val="single" w:sz="4" w:space="0" w:color="auto"/>
@@ -11221,7 +10904,7 @@
         </w:tc>
         <w:tc>
           <w:tcPr>
-            <w:tcW w:w="2568" w:type="dxa"/>
+            <w:tcW w:w="2552" w:type="dxa"/>
             <w:tcBorders>
               <w:top w:val="single" w:sz="4" w:space="0" w:color="auto"/>
               <w:left w:val="nil"/>
@@ -11283,7 +10966,7 @@
         </w:tc>
         <w:tc>
           <w:tcPr>
-            <w:tcW w:w="1238" w:type="dxa"/>
+            <w:tcW w:w="1236" w:type="dxa"/>
             <w:tcBorders>
               <w:top w:val="single" w:sz="4" w:space="0" w:color="auto"/>
               <w:left w:val="nil"/>
@@ -11314,7 +10997,7 @@
         </w:tc>
         <w:tc>
           <w:tcPr>
-            <w:tcW w:w="1564" w:type="dxa"/>
+            <w:tcW w:w="1910" w:type="dxa"/>
             <w:tcBorders>
               <w:top w:val="single" w:sz="4" w:space="0" w:color="auto"/>
               <w:left w:val="nil"/>
@@ -11345,7 +11028,7 @@
         </w:tc>
         <w:tc>
           <w:tcPr>
-            <w:tcW w:w="4961" w:type="dxa"/>
+            <w:tcW w:w="4805" w:type="dxa"/>
             <w:tcBorders>
               <w:top w:val="single" w:sz="4" w:space="0" w:color="auto"/>
               <w:left w:val="nil"/>
@@ -11381,7 +11064,7 @@
         </w:trPr>
         <w:tc>
           <w:tcPr>
-            <w:tcW w:w="4049" w:type="dxa"/>
+            <w:tcW w:w="3877" w:type="dxa"/>
             <w:tcBorders>
               <w:top w:val="single" w:sz="4" w:space="0" w:color="auto"/>
               <w:left w:val="single" w:sz="4" w:space="0" w:color="auto"/>
@@ -11407,7 +11090,7 @@
         </w:tc>
         <w:tc>
           <w:tcPr>
-            <w:tcW w:w="2568" w:type="dxa"/>
+            <w:tcW w:w="2552" w:type="dxa"/>
             <w:tcBorders>
               <w:top w:val="single" w:sz="4" w:space="0" w:color="auto"/>
               <w:left w:val="nil"/>
@@ -11461,7 +11144,7 @@
         </w:tc>
         <w:tc>
           <w:tcPr>
-            <w:tcW w:w="1238" w:type="dxa"/>
+            <w:tcW w:w="1236" w:type="dxa"/>
             <w:tcBorders>
               <w:top w:val="single" w:sz="4" w:space="0" w:color="auto"/>
               <w:left w:val="nil"/>
@@ -11495,7 +11178,7 @@
         </w:tc>
         <w:tc>
           <w:tcPr>
-            <w:tcW w:w="1564" w:type="dxa"/>
+            <w:tcW w:w="1910" w:type="dxa"/>
             <w:tcBorders>
               <w:top w:val="single" w:sz="4" w:space="0" w:color="auto"/>
               <w:left w:val="nil"/>
@@ -11522,7 +11205,7 @@
         </w:tc>
         <w:tc>
           <w:tcPr>
-            <w:tcW w:w="4961" w:type="dxa"/>
+            <w:tcW w:w="4805" w:type="dxa"/>
             <w:tcBorders>
               <w:top w:val="single" w:sz="4" w:space="0" w:color="auto"/>
               <w:left w:val="nil"/>
@@ -11582,7 +11265,7 @@
         </w:trPr>
         <w:tc>
           <w:tcPr>
-            <w:tcW w:w="4049" w:type="dxa"/>
+            <w:tcW w:w="3877" w:type="dxa"/>
             <w:tcBorders>
               <w:top w:val="single" w:sz="4" w:space="0" w:color="auto"/>
               <w:left w:val="single" w:sz="4" w:space="0" w:color="auto"/>
@@ -11608,7 +11291,7 @@
         </w:tc>
         <w:tc>
           <w:tcPr>
-            <w:tcW w:w="2568" w:type="dxa"/>
+            <w:tcW w:w="2552" w:type="dxa"/>
             <w:tcBorders>
               <w:top w:val="single" w:sz="4" w:space="0" w:color="auto"/>
               <w:left w:val="nil"/>
@@ -11662,7 +11345,7 @@
         </w:tc>
         <w:tc>
           <w:tcPr>
-            <w:tcW w:w="1238" w:type="dxa"/>
+            <w:tcW w:w="1236" w:type="dxa"/>
             <w:tcBorders>
               <w:top w:val="single" w:sz="4" w:space="0" w:color="auto"/>
               <w:left w:val="nil"/>
@@ -11696,7 +11379,7 @@
         </w:tc>
         <w:tc>
           <w:tcPr>
-            <w:tcW w:w="1564" w:type="dxa"/>
+            <w:tcW w:w="1910" w:type="dxa"/>
             <w:tcBorders>
               <w:top w:val="single" w:sz="4" w:space="0" w:color="auto"/>
               <w:left w:val="nil"/>
@@ -11723,7 +11406,7 @@
         </w:tc>
         <w:tc>
           <w:tcPr>
-            <w:tcW w:w="4961" w:type="dxa"/>
+            <w:tcW w:w="4805" w:type="dxa"/>
             <w:tcBorders>
               <w:top w:val="single" w:sz="4" w:space="0" w:color="auto"/>
               <w:left w:val="nil"/>
@@ -11783,7 +11466,7 @@
         </w:trPr>
         <w:tc>
           <w:tcPr>
-            <w:tcW w:w="4049" w:type="dxa"/>
+            <w:tcW w:w="3877" w:type="dxa"/>
             <w:tcBorders>
               <w:top w:val="single" w:sz="4" w:space="0" w:color="auto"/>
               <w:left w:val="single" w:sz="4" w:space="0" w:color="auto"/>
@@ -11809,7 +11492,7 @@
         </w:tc>
         <w:tc>
           <w:tcPr>
-            <w:tcW w:w="2568" w:type="dxa"/>
+            <w:tcW w:w="2552" w:type="dxa"/>
             <w:tcBorders>
               <w:top w:val="single" w:sz="4" w:space="0" w:color="auto"/>
               <w:left w:val="nil"/>
@@ -11865,7 +11548,7 @@
         </w:tc>
         <w:tc>
           <w:tcPr>
-            <w:tcW w:w="1238" w:type="dxa"/>
+            <w:tcW w:w="1236" w:type="dxa"/>
             <w:tcBorders>
               <w:top w:val="single" w:sz="4" w:space="0" w:color="auto"/>
               <w:left w:val="nil"/>
@@ -11899,7 +11582,7 @@
         </w:tc>
         <w:tc>
           <w:tcPr>
-            <w:tcW w:w="1564" w:type="dxa"/>
+            <w:tcW w:w="1910" w:type="dxa"/>
             <w:tcBorders>
               <w:top w:val="single" w:sz="4" w:space="0" w:color="auto"/>
               <w:left w:val="nil"/>
@@ -11926,7 +11609,7 @@
         </w:tc>
         <w:tc>
           <w:tcPr>
-            <w:tcW w:w="4961" w:type="dxa"/>
+            <w:tcW w:w="4805" w:type="dxa"/>
             <w:tcBorders>
               <w:top w:val="single" w:sz="4" w:space="0" w:color="auto"/>
               <w:left w:val="nil"/>
@@ -11986,7 +11669,7 @@
         </w:trPr>
         <w:tc>
           <w:tcPr>
-            <w:tcW w:w="4049" w:type="dxa"/>
+            <w:tcW w:w="3877" w:type="dxa"/>
             <w:tcBorders>
               <w:top w:val="single" w:sz="4" w:space="0" w:color="auto"/>
               <w:left w:val="single" w:sz="4" w:space="0" w:color="auto"/>
@@ -12012,7 +11695,7 @@
         </w:tc>
         <w:tc>
           <w:tcPr>
-            <w:tcW w:w="2568" w:type="dxa"/>
+            <w:tcW w:w="2552" w:type="dxa"/>
             <w:tcBorders>
               <w:top w:val="single" w:sz="4" w:space="0" w:color="auto"/>
               <w:left w:val="nil"/>
@@ -12066,7 +11749,7 @@
         </w:tc>
         <w:tc>
           <w:tcPr>
-            <w:tcW w:w="1238" w:type="dxa"/>
+            <w:tcW w:w="1236" w:type="dxa"/>
             <w:tcBorders>
               <w:top w:val="single" w:sz="4" w:space="0" w:color="auto"/>
               <w:left w:val="nil"/>
@@ -12110,7 +11793,7 @@
         </w:tc>
         <w:tc>
           <w:tcPr>
-            <w:tcW w:w="1564" w:type="dxa"/>
+            <w:tcW w:w="1910" w:type="dxa"/>
             <w:tcBorders>
               <w:top w:val="single" w:sz="4" w:space="0" w:color="auto"/>
               <w:left w:val="nil"/>
@@ -12137,7 +11820,7 @@
         </w:tc>
         <w:tc>
           <w:tcPr>
-            <w:tcW w:w="4961" w:type="dxa"/>
+            <w:tcW w:w="4805" w:type="dxa"/>
             <w:tcBorders>
               <w:top w:val="single" w:sz="4" w:space="0" w:color="auto"/>
               <w:left w:val="nil"/>
@@ -12211,23 +11894,23 @@
         </w:trPr>
         <w:tc>
           <w:tcPr>
-            <w:tcW w:w="4049" w:type="dxa"/>
-            <w:tcBorders>
-              <w:top w:val="single" w:sz="4" w:space="0" w:color="auto"/>
-              <w:left w:val="single" w:sz="4" w:space="0" w:color="auto"/>
-              <w:bottom w:val="single" w:sz="4" w:space="0" w:color="auto"/>
-              <w:right w:val="single" w:sz="4" w:space="0" w:color="auto"/>
-            </w:tcBorders>
-            <w:hideMark/>
-          </w:tcPr>
-          <w:p>
-            <w:pPr>
-              <w:pStyle w:val="afffa"/>
-              <w:rPr>
-                <w:lang w:eastAsia="en-US"/>
-              </w:rPr>
-            </w:pPr>
-            <w:bookmarkStart w:id="5" w:name="_Hlk113043658"/>
+            <w:tcW w:w="3877" w:type="dxa"/>
+            <w:tcBorders>
+              <w:top w:val="single" w:sz="4" w:space="0" w:color="auto"/>
+              <w:left w:val="single" w:sz="4" w:space="0" w:color="auto"/>
+              <w:bottom w:val="single" w:sz="4" w:space="0" w:color="auto"/>
+              <w:right w:val="single" w:sz="4" w:space="0" w:color="auto"/>
+            </w:tcBorders>
+            <w:hideMark/>
+          </w:tcPr>
+          <w:p>
+            <w:pPr>
+              <w:pStyle w:val="afffa"/>
+              <w:rPr>
+                <w:lang w:eastAsia="en-US"/>
+              </w:rPr>
+            </w:pPr>
+            <w:bookmarkStart w:id="4" w:name="_Hlk113043658"/>
             <w:r>
               <w:rPr>
                 <w:lang w:eastAsia="en-US"/>
@@ -12238,7 +11921,7 @@
         </w:tc>
         <w:tc>
           <w:tcPr>
-            <w:tcW w:w="2568" w:type="dxa"/>
+            <w:tcW w:w="2552" w:type="dxa"/>
             <w:tcBorders>
               <w:top w:val="single" w:sz="4" w:space="0" w:color="auto"/>
               <w:left w:val="nil"/>
@@ -12294,7 +11977,7 @@
         </w:tc>
         <w:tc>
           <w:tcPr>
-            <w:tcW w:w="1238" w:type="dxa"/>
+            <w:tcW w:w="1236" w:type="dxa"/>
             <w:tcBorders>
               <w:top w:val="single" w:sz="4" w:space="0" w:color="auto"/>
               <w:left w:val="nil"/>
@@ -12338,7 +12021,7 @@
         </w:tc>
         <w:tc>
           <w:tcPr>
-            <w:tcW w:w="1564" w:type="dxa"/>
+            <w:tcW w:w="1910" w:type="dxa"/>
             <w:tcBorders>
               <w:top w:val="single" w:sz="4" w:space="0" w:color="auto"/>
               <w:left w:val="nil"/>
@@ -12365,7 +12048,7 @@
         </w:tc>
         <w:tc>
           <w:tcPr>
-            <w:tcW w:w="4961" w:type="dxa"/>
+            <w:tcW w:w="4805" w:type="dxa"/>
             <w:tcBorders>
               <w:top w:val="single" w:sz="4" w:space="0" w:color="auto"/>
               <w:left w:val="nil"/>
@@ -12418,7 +12101,7 @@
           </w:p>
         </w:tc>
       </w:tr>
-      <w:bookmarkEnd w:id="5"/>
+      <w:bookmarkEnd w:id="4"/>
       <w:tr>
         <w:trPr>
           <w:trHeight w:val="23"/>
@@ -12426,7 +12109,7 @@
         </w:trPr>
         <w:tc>
           <w:tcPr>
-            <w:tcW w:w="4049" w:type="dxa"/>
+            <w:tcW w:w="3877" w:type="dxa"/>
             <w:tcBorders>
               <w:top w:val="single" w:sz="4" w:space="0" w:color="auto"/>
               <w:left w:val="single" w:sz="4" w:space="0" w:color="auto"/>
@@ -12451,7 +12134,7 @@
         </w:tc>
         <w:tc>
           <w:tcPr>
-            <w:tcW w:w="2568" w:type="dxa"/>
+            <w:tcW w:w="2552" w:type="dxa"/>
             <w:tcBorders>
               <w:top w:val="single" w:sz="4" w:space="0" w:color="auto"/>
               <w:left w:val="nil"/>
@@ -12505,7 +12188,7 @@
         </w:tc>
         <w:tc>
           <w:tcPr>
-            <w:tcW w:w="1238" w:type="dxa"/>
+            <w:tcW w:w="1236" w:type="dxa"/>
             <w:tcBorders>
               <w:top w:val="single" w:sz="4" w:space="0" w:color="auto"/>
               <w:left w:val="nil"/>
@@ -12525,7 +12208,7 @@
         </w:tc>
         <w:tc>
           <w:tcPr>
-            <w:tcW w:w="1564" w:type="dxa"/>
+            <w:tcW w:w="1910" w:type="dxa"/>
             <w:tcBorders>
               <w:top w:val="single" w:sz="4" w:space="0" w:color="auto"/>
               <w:left w:val="nil"/>
@@ -12551,7 +12234,7 @@
         </w:tc>
         <w:tc>
           <w:tcPr>
-            <w:tcW w:w="4961" w:type="dxa"/>
+            <w:tcW w:w="4805" w:type="dxa"/>
             <w:tcBorders>
               <w:top w:val="single" w:sz="4" w:space="0" w:color="auto"/>
               <w:left w:val="nil"/>
@@ -12576,7 +12259,7 @@
         </w:trPr>
         <w:tc>
           <w:tcPr>
-            <w:tcW w:w="4049" w:type="dxa"/>
+            <w:tcW w:w="3877" w:type="dxa"/>
             <w:tcBorders>
               <w:top w:val="single" w:sz="4" w:space="0" w:color="auto"/>
               <w:left w:val="single" w:sz="4" w:space="0" w:color="auto"/>
@@ -12602,7 +12285,7 @@
         </w:tc>
         <w:tc>
           <w:tcPr>
-            <w:tcW w:w="2568" w:type="dxa"/>
+            <w:tcW w:w="2552" w:type="dxa"/>
             <w:tcBorders>
               <w:top w:val="single" w:sz="4" w:space="0" w:color="auto"/>
               <w:left w:val="nil"/>
@@ -12656,7 +12339,7 @@
         </w:tc>
         <w:tc>
           <w:tcPr>
-            <w:tcW w:w="1238" w:type="dxa"/>
+            <w:tcW w:w="1236" w:type="dxa"/>
             <w:tcBorders>
               <w:top w:val="single" w:sz="4" w:space="0" w:color="auto"/>
               <w:left w:val="nil"/>
@@ -12677,7 +12360,7 @@
         </w:tc>
         <w:tc>
           <w:tcPr>
-            <w:tcW w:w="1564" w:type="dxa"/>
+            <w:tcW w:w="1910" w:type="dxa"/>
             <w:tcBorders>
               <w:top w:val="single" w:sz="4" w:space="0" w:color="auto"/>
               <w:left w:val="nil"/>
@@ -12704,7 +12387,7 @@
         </w:tc>
         <w:tc>
           <w:tcPr>
-            <w:tcW w:w="4961" w:type="dxa"/>
+            <w:tcW w:w="4805" w:type="dxa"/>
             <w:tcBorders>
               <w:top w:val="single" w:sz="4" w:space="0" w:color="auto"/>
               <w:left w:val="nil"/>
@@ -12763,7 +12446,7 @@
         </w:trPr>
         <w:tc>
           <w:tcPr>
-            <w:tcW w:w="4049" w:type="dxa"/>
+            <w:tcW w:w="3877" w:type="dxa"/>
             <w:tcBorders>
               <w:top w:val="single" w:sz="4" w:space="0" w:color="auto"/>
               <w:left w:val="single" w:sz="4" w:space="0" w:color="auto"/>
@@ -12789,7 +12472,7 @@
         </w:tc>
         <w:tc>
           <w:tcPr>
-            <w:tcW w:w="2568" w:type="dxa"/>
+            <w:tcW w:w="2552" w:type="dxa"/>
             <w:tcBorders>
               <w:top w:val="single" w:sz="4" w:space="0" w:color="auto"/>
               <w:left w:val="nil"/>
@@ -12843,7 +12526,7 @@
         </w:tc>
         <w:tc>
           <w:tcPr>
-            <w:tcW w:w="1238" w:type="dxa"/>
+            <w:tcW w:w="1236" w:type="dxa"/>
             <w:tcBorders>
               <w:top w:val="single" w:sz="4" w:space="0" w:color="auto"/>
               <w:left w:val="nil"/>
@@ -12864,7 +12547,7 @@
         </w:tc>
         <w:tc>
           <w:tcPr>
-            <w:tcW w:w="1564" w:type="dxa"/>
+            <w:tcW w:w="1910" w:type="dxa"/>
             <w:tcBorders>
               <w:top w:val="single" w:sz="4" w:space="0" w:color="auto"/>
               <w:left w:val="nil"/>
@@ -12891,7 +12574,7 @@
         </w:tc>
         <w:tc>
           <w:tcPr>
-            <w:tcW w:w="4961" w:type="dxa"/>
+            <w:tcW w:w="4805" w:type="dxa"/>
             <w:tcBorders>
               <w:top w:val="single" w:sz="4" w:space="0" w:color="auto"/>
               <w:left w:val="nil"/>
@@ -12956,7 +12639,7 @@
         </w:trPr>
         <w:tc>
           <w:tcPr>
-            <w:tcW w:w="4049" w:type="dxa"/>
+            <w:tcW w:w="3877" w:type="dxa"/>
             <w:tcBorders>
               <w:top w:val="single" w:sz="4" w:space="0" w:color="auto"/>
               <w:left w:val="single" w:sz="4" w:space="0" w:color="auto"/>
@@ -12981,7 +12664,7 @@
         </w:tc>
         <w:tc>
           <w:tcPr>
-            <w:tcW w:w="2568" w:type="dxa"/>
+            <w:tcW w:w="2552" w:type="dxa"/>
             <w:tcBorders>
               <w:top w:val="single" w:sz="4" w:space="0" w:color="auto"/>
               <w:left w:val="nil"/>
@@ -13033,7 +12716,7 @@
         </w:tc>
         <w:tc>
           <w:tcPr>
-            <w:tcW w:w="1238" w:type="dxa"/>
+            <w:tcW w:w="1236" w:type="dxa"/>
             <w:tcBorders>
               <w:top w:val="single" w:sz="4" w:space="0" w:color="auto"/>
               <w:left w:val="nil"/>
@@ -13053,7 +12736,7 @@
         </w:tc>
         <w:tc>
           <w:tcPr>
-            <w:tcW w:w="1564" w:type="dxa"/>
+            <w:tcW w:w="1910" w:type="dxa"/>
             <w:tcBorders>
               <w:top w:val="single" w:sz="4" w:space="0" w:color="auto"/>
               <w:left w:val="nil"/>
@@ -13079,7 +12762,7 @@
         </w:tc>
         <w:tc>
           <w:tcPr>
-            <w:tcW w:w="4961" w:type="dxa"/>
+            <w:tcW w:w="4805" w:type="dxa"/>
             <w:tcBorders>
               <w:top w:val="single" w:sz="4" w:space="0" w:color="auto"/>
               <w:left w:val="nil"/>
@@ -13124,7 +12807,7 @@
         </w:trPr>
         <w:tc>
           <w:tcPr>
-            <w:tcW w:w="4049" w:type="dxa"/>
+            <w:tcW w:w="3877" w:type="dxa"/>
             <w:tcBorders>
               <w:top w:val="single" w:sz="4" w:space="0" w:color="auto"/>
               <w:left w:val="single" w:sz="4" w:space="0" w:color="auto"/>
@@ -13149,7 +12832,7 @@
         </w:tc>
         <w:tc>
           <w:tcPr>
-            <w:tcW w:w="2568" w:type="dxa"/>
+            <w:tcW w:w="2552" w:type="dxa"/>
             <w:tcBorders>
               <w:top w:val="single" w:sz="4" w:space="0" w:color="auto"/>
               <w:left w:val="nil"/>
@@ -13203,7 +12886,7 @@
         </w:tc>
         <w:tc>
           <w:tcPr>
-            <w:tcW w:w="1238" w:type="dxa"/>
+            <w:tcW w:w="1236" w:type="dxa"/>
             <w:tcBorders>
               <w:top w:val="single" w:sz="4" w:space="0" w:color="auto"/>
               <w:left w:val="nil"/>
@@ -13237,7 +12920,7 @@
         </w:tc>
         <w:tc>
           <w:tcPr>
-            <w:tcW w:w="1564" w:type="dxa"/>
+            <w:tcW w:w="1910" w:type="dxa"/>
             <w:tcBorders>
               <w:top w:val="single" w:sz="4" w:space="0" w:color="auto"/>
               <w:left w:val="nil"/>
@@ -13263,7 +12946,7 @@
         </w:tc>
         <w:tc>
           <w:tcPr>
-            <w:tcW w:w="4961" w:type="dxa"/>
+            <w:tcW w:w="4805" w:type="dxa"/>
             <w:tcBorders>
               <w:top w:val="single" w:sz="4" w:space="0" w:color="auto"/>
               <w:left w:val="nil"/>
@@ -13322,7 +13005,7 @@
         </w:trPr>
         <w:tc>
           <w:tcPr>
-            <w:tcW w:w="4049" w:type="dxa"/>
+            <w:tcW w:w="3877" w:type="dxa"/>
             <w:tcBorders>
               <w:top w:val="single" w:sz="4" w:space="0" w:color="auto"/>
               <w:left w:val="single" w:sz="4" w:space="0" w:color="auto"/>
@@ -13347,7 +13030,7 @@
         </w:tc>
         <w:tc>
           <w:tcPr>
-            <w:tcW w:w="2568" w:type="dxa"/>
+            <w:tcW w:w="2552" w:type="dxa"/>
             <w:tcBorders>
               <w:top w:val="single" w:sz="4" w:space="0" w:color="auto"/>
               <w:left w:val="nil"/>
@@ -13401,7 +13084,7 @@
         </w:tc>
         <w:tc>
           <w:tcPr>
-            <w:tcW w:w="1238" w:type="dxa"/>
+            <w:tcW w:w="1236" w:type="dxa"/>
             <w:tcBorders>
               <w:top w:val="single" w:sz="4" w:space="0" w:color="auto"/>
               <w:left w:val="nil"/>
@@ -13435,7 +13118,7 @@
         </w:tc>
         <w:tc>
           <w:tcPr>
-            <w:tcW w:w="1564" w:type="dxa"/>
+            <w:tcW w:w="1910" w:type="dxa"/>
             <w:tcBorders>
               <w:top w:val="single" w:sz="4" w:space="0" w:color="auto"/>
               <w:left w:val="nil"/>
@@ -13461,7 +13144,7 @@
         </w:tc>
         <w:tc>
           <w:tcPr>
-            <w:tcW w:w="4961" w:type="dxa"/>
+            <w:tcW w:w="4805" w:type="dxa"/>
             <w:tcBorders>
               <w:top w:val="single" w:sz="4" w:space="0" w:color="auto"/>
               <w:left w:val="nil"/>
@@ -13520,38 +13203,44 @@
         </w:trPr>
         <w:tc>
           <w:tcPr>
-            <w:tcW w:w="4049" w:type="dxa"/>
-            <w:tcBorders>
-              <w:top w:val="single" w:sz="4" w:space="0" w:color="auto"/>
-              <w:left w:val="single" w:sz="4" w:space="0" w:color="auto"/>
-              <w:bottom w:val="single" w:sz="4" w:space="0" w:color="auto"/>
-              <w:right w:val="single" w:sz="4" w:space="0" w:color="auto"/>
-            </w:tcBorders>
-          </w:tcPr>
-          <w:p>
-            <w:pPr>
-              <w:pStyle w:val="afffa"/>
-              <w:rPr>
-                <w:lang w:eastAsia="en-US"/>
-              </w:rPr>
-            </w:pPr>
-            <w:r>
-              <w:rPr>
-                <w:lang w:eastAsia="en-US"/>
-              </w:rPr>
-              <w:t>Длительность лечения (дней)</w:t>
-            </w:r>
-          </w:p>
-        </w:tc>
-        <w:tc>
-          <w:tcPr>
-            <w:tcW w:w="2568" w:type="dxa"/>
+            <w:tcW w:w="3877" w:type="dxa"/>
+            <w:tcBorders>
+              <w:top w:val="single" w:sz="4" w:space="0" w:color="auto"/>
+              <w:left w:val="single" w:sz="4" w:space="0" w:color="auto"/>
+              <w:bottom w:val="single" w:sz="4" w:space="0" w:color="auto"/>
+              <w:right w:val="single" w:sz="4" w:space="0" w:color="auto"/>
+            </w:tcBorders>
+            <w:hideMark/>
+          </w:tcPr>
+          <w:p>
+            <w:pPr>
+              <w:pStyle w:val="afffa"/>
+              <w:rPr>
+                <w:lang w:eastAsia="en-US"/>
+              </w:rPr>
+            </w:pPr>
+            <w:bookmarkStart w:id="5" w:name="_Hlk113043357"/>
+            <w:bookmarkStart w:id="6" w:name="_GoBack"/>
+            <w:bookmarkEnd w:id="6"/>
+            <w:r>
+              <w:rPr>
+                <w:lang w:eastAsia="en-US"/>
+              </w:rPr>
+              <w:lastRenderedPageBreak/>
+              <w:t>Удаленность оказания для помощи на дому, для скорой / неотложной помощи</w:t>
+            </w:r>
+          </w:p>
+        </w:tc>
+        <w:tc>
+          <w:tcPr>
+            <w:tcW w:w="2552" w:type="dxa"/>
             <w:tcBorders>
               <w:top w:val="single" w:sz="4" w:space="0" w:color="auto"/>
               <w:left w:val="nil"/>
               <w:bottom w:val="single" w:sz="4" w:space="0" w:color="auto"/>
               <w:right w:val="single" w:sz="4" w:space="0" w:color="auto"/>
             </w:tcBorders>
+            <w:hideMark/>
           </w:tcPr>
           <w:p>
             <w:pPr>
@@ -13566,7 +13255,7 @@
               <w:rPr>
                 <w:lang w:eastAsia="en-US"/>
               </w:rPr>
-              <w:t>ДлитЛеч</w:t>
+              <w:t>УдалОказ</w:t>
             </w:r>
             <w:proofErr w:type="spellEnd"/>
           </w:p>
@@ -13580,6 +13269,7 @@
               <w:bottom w:val="single" w:sz="4" w:space="0" w:color="auto"/>
               <w:right w:val="single" w:sz="4" w:space="0" w:color="auto"/>
             </w:tcBorders>
+            <w:hideMark/>
           </w:tcPr>
           <w:p>
             <w:pPr>
@@ -13599,47 +13289,49 @@
         </w:tc>
         <w:tc>
           <w:tcPr>
-            <w:tcW w:w="1238" w:type="dxa"/>
+            <w:tcW w:w="1236" w:type="dxa"/>
             <w:tcBorders>
               <w:top w:val="single" w:sz="4" w:space="0" w:color="auto"/>
               <w:left w:val="nil"/>
               <w:bottom w:val="single" w:sz="4" w:space="0" w:color="auto"/>
               <w:right w:val="single" w:sz="4" w:space="0" w:color="auto"/>
             </w:tcBorders>
-          </w:tcPr>
-          <w:p>
-            <w:pPr>
-              <w:pStyle w:val="afffa"/>
-              <w:jc w:val="center"/>
-              <w:rPr>
-                <w:lang w:val="en-US" w:eastAsia="en-US"/>
+            <w:hideMark/>
+          </w:tcPr>
+          <w:p>
+            <w:pPr>
+              <w:pStyle w:val="afffa"/>
+              <w:jc w:val="center"/>
+              <w:rPr>
+                <w:lang w:eastAsia="en-US"/>
               </w:rPr>
             </w:pPr>
             <w:proofErr w:type="gramStart"/>
             <w:r>
               <w:rPr>
-                <w:lang w:val="en-US" w:eastAsia="en-US"/>
-              </w:rPr>
-              <w:t>N(</w:t>
+                <w:lang w:eastAsia="en-US"/>
+              </w:rPr>
+              <w:t>Т(</w:t>
             </w:r>
             <w:proofErr w:type="gramEnd"/>
             <w:r>
               <w:rPr>
-                <w:lang w:val="en-US" w:eastAsia="en-US"/>
-              </w:rPr>
-              <w:t>3)</w:t>
-            </w:r>
-          </w:p>
-        </w:tc>
-        <w:tc>
-          <w:tcPr>
-            <w:tcW w:w="1564" w:type="dxa"/>
+                <w:lang w:eastAsia="en-US"/>
+              </w:rPr>
+              <w:t>1-255)</w:t>
+            </w:r>
+          </w:p>
+        </w:tc>
+        <w:tc>
+          <w:tcPr>
+            <w:tcW w:w="1910" w:type="dxa"/>
             <w:tcBorders>
               <w:top w:val="single" w:sz="4" w:space="0" w:color="auto"/>
               <w:left w:val="nil"/>
               <w:bottom w:val="single" w:sz="4" w:space="0" w:color="auto"/>
               <w:right w:val="single" w:sz="4" w:space="0" w:color="auto"/>
             </w:tcBorders>
+            <w:hideMark/>
           </w:tcPr>
           <w:p>
             <w:pPr>
@@ -13659,7 +13351,7 @@
         </w:tc>
         <w:tc>
           <w:tcPr>
-            <w:tcW w:w="4961" w:type="dxa"/>
+            <w:tcW w:w="4805" w:type="dxa"/>
             <w:tcBorders>
               <w:top w:val="single" w:sz="4" w:space="0" w:color="auto"/>
               <w:left w:val="nil"/>
@@ -13676,6 +13368,7 @@
             </w:pPr>
           </w:p>
         </w:tc>
+        <w:bookmarkEnd w:id="5"/>
       </w:tr>
       <w:tr>
         <w:trPr>
@@ -13684,41 +13377,41 @@
         </w:trPr>
         <w:tc>
           <w:tcPr>
-            <w:tcW w:w="4049" w:type="dxa"/>
-            <w:tcBorders>
-              <w:top w:val="single" w:sz="4" w:space="0" w:color="auto"/>
-              <w:left w:val="single" w:sz="4" w:space="0" w:color="auto"/>
-              <w:bottom w:val="single" w:sz="4" w:space="0" w:color="auto"/>
-              <w:right w:val="single" w:sz="4" w:space="0" w:color="auto"/>
-            </w:tcBorders>
-            <w:hideMark/>
-          </w:tcPr>
-          <w:p>
-            <w:pPr>
-              <w:pStyle w:val="afffa"/>
-              <w:rPr>
-                <w:lang w:eastAsia="en-US"/>
-              </w:rPr>
-            </w:pPr>
-            <w:bookmarkStart w:id="6" w:name="_Hlk113043357"/>
-            <w:r>
-              <w:rPr>
-                <w:lang w:eastAsia="en-US"/>
-              </w:rPr>
-              <w:lastRenderedPageBreak/>
-              <w:t>Удаленность оказания для помощи на дому, для скорой / неотложной помощи</w:t>
-            </w:r>
-          </w:p>
-        </w:tc>
-        <w:tc>
-          <w:tcPr>
-            <w:tcW w:w="2568" w:type="dxa"/>
+            <w:tcW w:w="3877" w:type="dxa"/>
+            <w:tcBorders>
+              <w:top w:val="single" w:sz="4" w:space="0" w:color="auto"/>
+              <w:left w:val="single" w:sz="4" w:space="0" w:color="auto"/>
+              <w:bottom w:val="single" w:sz="4" w:space="0" w:color="auto"/>
+              <w:right w:val="single" w:sz="4" w:space="0" w:color="auto"/>
+            </w:tcBorders>
+            <w:shd w:val="clear" w:color="auto" w:fill="auto"/>
+            <w:hideMark/>
+          </w:tcPr>
+          <w:p>
+            <w:pPr>
+              <w:pStyle w:val="afffa"/>
+              <w:rPr>
+                <w:lang w:eastAsia="en-US"/>
+              </w:rPr>
+            </w:pPr>
+            <w:r>
+              <w:rPr>
+                <w:lang w:eastAsia="en-US"/>
+              </w:rPr>
+              <w:t>Место оказания услуги</w:t>
+            </w:r>
+          </w:p>
+        </w:tc>
+        <w:tc>
+          <w:tcPr>
+            <w:tcW w:w="2552" w:type="dxa"/>
             <w:tcBorders>
               <w:top w:val="single" w:sz="4" w:space="0" w:color="auto"/>
               <w:left w:val="nil"/>
               <w:bottom w:val="single" w:sz="4" w:space="0" w:color="auto"/>
               <w:right w:val="single" w:sz="4" w:space="0" w:color="auto"/>
             </w:tcBorders>
+            <w:shd w:val="clear" w:color="auto" w:fill="auto"/>
             <w:hideMark/>
           </w:tcPr>
           <w:p>
@@ -13734,7 +13427,7 @@
               <w:rPr>
                 <w:lang w:eastAsia="en-US"/>
               </w:rPr>
-              <w:t>УдалОказ</w:t>
+              <w:t>МестоОказанияМО</w:t>
             </w:r>
             <w:proofErr w:type="spellEnd"/>
           </w:p>
@@ -13748,6 +13441,7 @@
               <w:bottom w:val="single" w:sz="4" w:space="0" w:color="auto"/>
               <w:right w:val="single" w:sz="4" w:space="0" w:color="auto"/>
             </w:tcBorders>
+            <w:shd w:val="clear" w:color="auto" w:fill="auto"/>
             <w:hideMark/>
           </w:tcPr>
           <w:p>
@@ -13768,13 +13462,14 @@
         </w:tc>
         <w:tc>
           <w:tcPr>
-            <w:tcW w:w="1238" w:type="dxa"/>
+            <w:tcW w:w="1236" w:type="dxa"/>
             <w:tcBorders>
               <w:top w:val="single" w:sz="4" w:space="0" w:color="auto"/>
               <w:left w:val="nil"/>
               <w:bottom w:val="single" w:sz="4" w:space="0" w:color="auto"/>
               <w:right w:val="single" w:sz="4" w:space="0" w:color="auto"/>
             </w:tcBorders>
+            <w:shd w:val="clear" w:color="auto" w:fill="auto"/>
             <w:hideMark/>
           </w:tcPr>
           <w:p>
@@ -13797,19 +13492,32 @@
               <w:rPr>
                 <w:lang w:eastAsia="en-US"/>
               </w:rPr>
-              <w:t>1-255)</w:t>
-            </w:r>
-          </w:p>
-        </w:tc>
-        <w:tc>
-          <w:tcPr>
-            <w:tcW w:w="1564" w:type="dxa"/>
+              <w:t>1-</w:t>
+            </w:r>
+            <w:r>
+              <w:rPr>
+                <w:lang w:eastAsia="en-US"/>
+              </w:rPr>
+              <w:t>2</w:t>
+            </w:r>
+            <w:r>
+              <w:rPr>
+                <w:lang w:eastAsia="en-US"/>
+              </w:rPr>
+              <w:t>0)</w:t>
+            </w:r>
+          </w:p>
+        </w:tc>
+        <w:tc>
+          <w:tcPr>
+            <w:tcW w:w="1910" w:type="dxa"/>
             <w:tcBorders>
               <w:top w:val="single" w:sz="4" w:space="0" w:color="auto"/>
               <w:left w:val="nil"/>
               <w:bottom w:val="single" w:sz="4" w:space="0" w:color="auto"/>
               <w:right w:val="single" w:sz="4" w:space="0" w:color="auto"/>
             </w:tcBorders>
+            <w:shd w:val="clear" w:color="auto" w:fill="auto"/>
             <w:hideMark/>
           </w:tcPr>
           <w:p>
@@ -13830,24 +13538,44 @@
         </w:tc>
         <w:tc>
           <w:tcPr>
-            <w:tcW w:w="4961" w:type="dxa"/>
+            <w:tcW w:w="4805" w:type="dxa"/>
             <w:tcBorders>
               <w:top w:val="single" w:sz="4" w:space="0" w:color="auto"/>
               <w:left w:val="nil"/>
               <w:bottom w:val="single" w:sz="4" w:space="0" w:color="auto"/>
               <w:right w:val="single" w:sz="4" w:space="0" w:color="auto"/>
             </w:tcBorders>
-          </w:tcPr>
-          <w:p>
-            <w:pPr>
-              <w:pStyle w:val="afffa"/>
-              <w:rPr>
-                <w:lang w:eastAsia="en-US"/>
-              </w:rPr>
-            </w:pPr>
-          </w:p>
-        </w:tc>
-        <w:bookmarkEnd w:id="6"/>
+            <w:shd w:val="clear" w:color="auto" w:fill="auto"/>
+          </w:tcPr>
+          <w:p>
+            <w:pPr>
+              <w:pStyle w:val="afffa"/>
+              <w:rPr>
+                <w:lang w:eastAsia="en-US"/>
+              </w:rPr>
+            </w:pPr>
+            <w:r>
+              <w:rPr>
+                <w:lang w:eastAsia="en-US"/>
+              </w:rPr>
+              <w:t xml:space="preserve">OID </w:t>
+            </w:r>
+            <w:proofErr w:type="spellStart"/>
+            <w:r>
+              <w:rPr>
+                <w:lang w:eastAsia="en-US"/>
+              </w:rPr>
+              <w:t>подраздления</w:t>
+            </w:r>
+            <w:proofErr w:type="spellEnd"/>
+            <w:r>
+              <w:rPr>
+                <w:lang w:eastAsia="en-US"/>
+              </w:rPr>
+              <w:t xml:space="preserve"> по ФРМО</w:t>
+            </w:r>
+          </w:p>
+        </w:tc>
       </w:tr>
       <w:tr>
         <w:trPr>
@@ -13856,41 +13584,45 @@
         </w:trPr>
         <w:tc>
           <w:tcPr>
-            <w:tcW w:w="4049" w:type="dxa"/>
-            <w:tcBorders>
-              <w:top w:val="single" w:sz="4" w:space="0" w:color="auto"/>
-              <w:left w:val="single" w:sz="4" w:space="0" w:color="auto"/>
-              <w:bottom w:val="single" w:sz="4" w:space="0" w:color="auto"/>
-              <w:right w:val="single" w:sz="4" w:space="0" w:color="auto"/>
-            </w:tcBorders>
-            <w:shd w:val="clear" w:color="auto" w:fill="auto"/>
-            <w:hideMark/>
-          </w:tcPr>
-          <w:p>
-            <w:pPr>
-              <w:pStyle w:val="afffa"/>
-              <w:rPr>
-                <w:lang w:eastAsia="en-US"/>
-              </w:rPr>
-            </w:pPr>
-            <w:r>
-              <w:rPr>
-                <w:lang w:eastAsia="en-US"/>
-              </w:rPr>
-              <w:t>Место оказания услуги</w:t>
-            </w:r>
-          </w:p>
-        </w:tc>
-        <w:tc>
-          <w:tcPr>
-            <w:tcW w:w="2568" w:type="dxa"/>
+            <w:tcW w:w="3877" w:type="dxa"/>
+            <w:tcBorders>
+              <w:top w:val="single" w:sz="4" w:space="0" w:color="auto"/>
+              <w:left w:val="single" w:sz="4" w:space="0" w:color="auto"/>
+              <w:bottom w:val="single" w:sz="4" w:space="0" w:color="auto"/>
+              <w:right w:val="single" w:sz="4" w:space="0" w:color="auto"/>
+            </w:tcBorders>
+            <w:hideMark/>
+          </w:tcPr>
+          <w:p>
+            <w:pPr>
+              <w:pStyle w:val="afffa"/>
+              <w:rPr>
+                <w:lang w:eastAsia="en-US"/>
+              </w:rPr>
+            </w:pPr>
+            <w:r>
+              <w:rPr>
+                <w:lang w:eastAsia="en-US"/>
+              </w:rPr>
+              <w:t>Длительность лечения</w:t>
+            </w:r>
+            <w:r>
+              <w:rPr>
+                <w:lang w:eastAsia="en-US"/>
+              </w:rPr>
+              <w:t xml:space="preserve"> (дней)</w:t>
+            </w:r>
+          </w:p>
+        </w:tc>
+        <w:tc>
+          <w:tcPr>
+            <w:tcW w:w="2552" w:type="dxa"/>
             <w:tcBorders>
               <w:top w:val="single" w:sz="4" w:space="0" w:color="auto"/>
               <w:left w:val="nil"/>
               <w:bottom w:val="single" w:sz="4" w:space="0" w:color="auto"/>
               <w:right w:val="single" w:sz="4" w:space="0" w:color="auto"/>
             </w:tcBorders>
-            <w:shd w:val="clear" w:color="auto" w:fill="auto"/>
             <w:hideMark/>
           </w:tcPr>
           <w:p>
@@ -13906,7 +13638,7 @@
               <w:rPr>
                 <w:lang w:eastAsia="en-US"/>
               </w:rPr>
-              <w:t>МестоОказанияМО</w:t>
+              <w:t>ДлитЛеч</w:t>
             </w:r>
             <w:proofErr w:type="spellEnd"/>
           </w:p>
@@ -13920,7 +13652,6 @@
               <w:bottom w:val="single" w:sz="4" w:space="0" w:color="auto"/>
               <w:right w:val="single" w:sz="4" w:space="0" w:color="auto"/>
             </w:tcBorders>
-            <w:shd w:val="clear" w:color="auto" w:fill="auto"/>
             <w:hideMark/>
           </w:tcPr>
           <w:p>
@@ -13941,14 +13672,13 @@
         </w:tc>
         <w:tc>
           <w:tcPr>
-            <w:tcW w:w="1238" w:type="dxa"/>
+            <w:tcW w:w="1236" w:type="dxa"/>
             <w:tcBorders>
               <w:top w:val="single" w:sz="4" w:space="0" w:color="auto"/>
               <w:left w:val="nil"/>
               <w:bottom w:val="single" w:sz="4" w:space="0" w:color="auto"/>
               <w:right w:val="single" w:sz="4" w:space="0" w:color="auto"/>
             </w:tcBorders>
-            <w:shd w:val="clear" w:color="auto" w:fill="auto"/>
             <w:hideMark/>
           </w:tcPr>
           <w:p>
@@ -13964,39 +13694,26 @@
               <w:rPr>
                 <w:lang w:eastAsia="en-US"/>
               </w:rPr>
-              <w:t>Т(</w:t>
+              <w:t>N(</w:t>
             </w:r>
             <w:proofErr w:type="gramEnd"/>
             <w:r>
               <w:rPr>
                 <w:lang w:eastAsia="en-US"/>
               </w:rPr>
-              <w:t>1-</w:t>
-            </w:r>
-            <w:r>
-              <w:rPr>
-                <w:lang w:eastAsia="en-US"/>
-              </w:rPr>
-              <w:t>2</w:t>
-            </w:r>
-            <w:r>
-              <w:rPr>
-                <w:lang w:eastAsia="en-US"/>
-              </w:rPr>
-              <w:t>0)</w:t>
-            </w:r>
-          </w:p>
-        </w:tc>
-        <w:tc>
-          <w:tcPr>
-            <w:tcW w:w="1564" w:type="dxa"/>
+              <w:t>3)</w:t>
+            </w:r>
+          </w:p>
+        </w:tc>
+        <w:tc>
+          <w:tcPr>
+            <w:tcW w:w="1910" w:type="dxa"/>
             <w:tcBorders>
               <w:top w:val="single" w:sz="4" w:space="0" w:color="auto"/>
               <w:left w:val="nil"/>
               <w:bottom w:val="single" w:sz="4" w:space="0" w:color="auto"/>
               <w:right w:val="single" w:sz="4" w:space="0" w:color="auto"/>
             </w:tcBorders>
-            <w:shd w:val="clear" w:color="auto" w:fill="auto"/>
             <w:hideMark/>
           </w:tcPr>
           <w:p>
@@ -14017,41 +13734,27 @@
         </w:tc>
         <w:tc>
           <w:tcPr>
-            <w:tcW w:w="4961" w:type="dxa"/>
+            <w:tcW w:w="4805" w:type="dxa"/>
             <w:tcBorders>
               <w:top w:val="single" w:sz="4" w:space="0" w:color="auto"/>
               <w:left w:val="nil"/>
               <w:bottom w:val="single" w:sz="4" w:space="0" w:color="auto"/>
               <w:right w:val="single" w:sz="4" w:space="0" w:color="auto"/>
             </w:tcBorders>
-            <w:shd w:val="clear" w:color="auto" w:fill="auto"/>
-          </w:tcPr>
-          <w:p>
-            <w:pPr>
-              <w:pStyle w:val="afffa"/>
-              <w:rPr>
-                <w:lang w:eastAsia="en-US"/>
-              </w:rPr>
-            </w:pPr>
-            <w:r>
-              <w:rPr>
-                <w:lang w:eastAsia="en-US"/>
-              </w:rPr>
-              <w:t xml:space="preserve">OID </w:t>
-            </w:r>
-            <w:proofErr w:type="spellStart"/>
-            <w:r>
-              <w:rPr>
-                <w:lang w:eastAsia="en-US"/>
-              </w:rPr>
-              <w:t>подраздления</w:t>
-            </w:r>
-            <w:proofErr w:type="spellEnd"/>
-            <w:r>
-              <w:rPr>
-                <w:lang w:eastAsia="en-US"/>
-              </w:rPr>
-              <w:t xml:space="preserve"> по ФРМО</w:t>
+            <w:hideMark/>
+          </w:tcPr>
+          <w:p>
+            <w:pPr>
+              <w:pStyle w:val="afffa"/>
+              <w:rPr>
+                <w:lang w:eastAsia="en-US"/>
+              </w:rPr>
+            </w:pPr>
+            <w:r>
+              <w:rPr>
+                <w:lang w:eastAsia="en-US"/>
+              </w:rPr>
+              <w:t>Указывается количество дней лечения застрахованного лица</w:t>
             </w:r>
           </w:p>
         </w:tc>
@@ -14063,33 +13766,33 @@
         </w:trPr>
         <w:tc>
           <w:tcPr>
-            <w:tcW w:w="4049" w:type="dxa"/>
-            <w:tcBorders>
-              <w:top w:val="single" w:sz="4" w:space="0" w:color="auto"/>
-              <w:left w:val="single" w:sz="4" w:space="0" w:color="auto"/>
-              <w:bottom w:val="single" w:sz="4" w:space="0" w:color="auto"/>
-              <w:right w:val="single" w:sz="4" w:space="0" w:color="auto"/>
-            </w:tcBorders>
-            <w:hideMark/>
-          </w:tcPr>
-          <w:p>
-            <w:pPr>
-              <w:pStyle w:val="afffa"/>
-              <w:rPr>
-                <w:lang w:eastAsia="en-US"/>
-              </w:rPr>
-            </w:pPr>
-            <w:r>
-              <w:rPr>
-                <w:lang w:eastAsia="en-US"/>
-              </w:rPr>
-              <w:t>Длительность лечения</w:t>
-            </w:r>
-          </w:p>
-        </w:tc>
-        <w:tc>
-          <w:tcPr>
-            <w:tcW w:w="2568" w:type="dxa"/>
+            <w:tcW w:w="3877" w:type="dxa"/>
+            <w:tcBorders>
+              <w:top w:val="single" w:sz="4" w:space="0" w:color="auto"/>
+              <w:left w:val="single" w:sz="4" w:space="0" w:color="auto"/>
+              <w:bottom w:val="single" w:sz="4" w:space="0" w:color="auto"/>
+              <w:right w:val="single" w:sz="4" w:space="0" w:color="auto"/>
+            </w:tcBorders>
+            <w:hideMark/>
+          </w:tcPr>
+          <w:p>
+            <w:pPr>
+              <w:pStyle w:val="afffa"/>
+              <w:rPr>
+                <w:lang w:eastAsia="en-US"/>
+              </w:rPr>
+            </w:pPr>
+            <w:r>
+              <w:rPr>
+                <w:lang w:eastAsia="en-US"/>
+              </w:rPr>
+              <w:t>Категория палаты</w:t>
+            </w:r>
+          </w:p>
+        </w:tc>
+        <w:tc>
+          <w:tcPr>
+            <w:tcW w:w="2552" w:type="dxa"/>
             <w:tcBorders>
               <w:top w:val="single" w:sz="4" w:space="0" w:color="auto"/>
               <w:left w:val="nil"/>
@@ -14111,7 +13814,7 @@
               <w:rPr>
                 <w:lang w:eastAsia="en-US"/>
               </w:rPr>
-              <w:t>ДлитЛеч</w:t>
+              <w:t>КатегорПалата</w:t>
             </w:r>
             <w:proofErr w:type="spellEnd"/>
           </w:p>
@@ -14145,7 +13848,7 @@
         </w:tc>
         <w:tc>
           <w:tcPr>
-            <w:tcW w:w="1238" w:type="dxa"/>
+            <w:tcW w:w="1236" w:type="dxa"/>
             <w:tcBorders>
               <w:top w:val="single" w:sz="4" w:space="0" w:color="auto"/>
               <w:left w:val="nil"/>
@@ -14167,20 +13870,20 @@
               <w:rPr>
                 <w:lang w:eastAsia="en-US"/>
               </w:rPr>
-              <w:t>N(</w:t>
+              <w:t>Т(</w:t>
             </w:r>
             <w:proofErr w:type="gramEnd"/>
             <w:r>
               <w:rPr>
                 <w:lang w:eastAsia="en-US"/>
               </w:rPr>
-              <w:t>3)</w:t>
-            </w:r>
-          </w:p>
-        </w:tc>
-        <w:tc>
-          <w:tcPr>
-            <w:tcW w:w="1564" w:type="dxa"/>
+              <w:t>1-50)</w:t>
+            </w:r>
+          </w:p>
+        </w:tc>
+        <w:tc>
+          <w:tcPr>
+            <w:tcW w:w="1910" w:type="dxa"/>
             <w:tcBorders>
               <w:top w:val="single" w:sz="4" w:space="0" w:color="auto"/>
               <w:left w:val="nil"/>
@@ -14207,28 +13910,21 @@
         </w:tc>
         <w:tc>
           <w:tcPr>
-            <w:tcW w:w="4961" w:type="dxa"/>
+            <w:tcW w:w="4805" w:type="dxa"/>
             <w:tcBorders>
               <w:top w:val="single" w:sz="4" w:space="0" w:color="auto"/>
               <w:left w:val="nil"/>
               <w:bottom w:val="single" w:sz="4" w:space="0" w:color="auto"/>
               <w:right w:val="single" w:sz="4" w:space="0" w:color="auto"/>
             </w:tcBorders>
-            <w:hideMark/>
-          </w:tcPr>
-          <w:p>
-            <w:pPr>
-              <w:pStyle w:val="afffa"/>
-              <w:rPr>
-                <w:lang w:eastAsia="en-US"/>
-              </w:rPr>
-            </w:pPr>
-            <w:r>
-              <w:rPr>
-                <w:lang w:eastAsia="en-US"/>
-              </w:rPr>
-              <w:t>Указывается количество дней лечения застрахованного лица</w:t>
-            </w:r>
+          </w:tcPr>
+          <w:p>
+            <w:pPr>
+              <w:pStyle w:val="afffa"/>
+              <w:rPr>
+                <w:lang w:eastAsia="en-US"/>
+              </w:rPr>
+            </w:pPr>
           </w:p>
         </w:tc>
       </w:tr>
@@ -14239,33 +13935,33 @@
         </w:trPr>
         <w:tc>
           <w:tcPr>
-            <w:tcW w:w="4049" w:type="dxa"/>
-            <w:tcBorders>
-              <w:top w:val="single" w:sz="4" w:space="0" w:color="auto"/>
-              <w:left w:val="single" w:sz="4" w:space="0" w:color="auto"/>
-              <w:bottom w:val="single" w:sz="4" w:space="0" w:color="auto"/>
-              <w:right w:val="single" w:sz="4" w:space="0" w:color="auto"/>
-            </w:tcBorders>
-            <w:hideMark/>
-          </w:tcPr>
-          <w:p>
-            <w:pPr>
-              <w:pStyle w:val="afffa"/>
-              <w:rPr>
-                <w:lang w:eastAsia="en-US"/>
-              </w:rPr>
-            </w:pPr>
-            <w:r>
-              <w:rPr>
-                <w:lang w:eastAsia="en-US"/>
-              </w:rPr>
-              <w:t>Категория палаты</w:t>
-            </w:r>
-          </w:p>
-        </w:tc>
-        <w:tc>
-          <w:tcPr>
-            <w:tcW w:w="2568" w:type="dxa"/>
+            <w:tcW w:w="3877" w:type="dxa"/>
+            <w:tcBorders>
+              <w:top w:val="single" w:sz="4" w:space="0" w:color="auto"/>
+              <w:left w:val="single" w:sz="4" w:space="0" w:color="auto"/>
+              <w:bottom w:val="single" w:sz="4" w:space="0" w:color="auto"/>
+              <w:right w:val="single" w:sz="4" w:space="0" w:color="auto"/>
+            </w:tcBorders>
+            <w:hideMark/>
+          </w:tcPr>
+          <w:p>
+            <w:pPr>
+              <w:pStyle w:val="afffa"/>
+              <w:rPr>
+                <w:lang w:eastAsia="en-US"/>
+              </w:rPr>
+            </w:pPr>
+            <w:r>
+              <w:rPr>
+                <w:lang w:eastAsia="en-US"/>
+              </w:rPr>
+              <w:t>Номер зуба</w:t>
+            </w:r>
+          </w:p>
+        </w:tc>
+        <w:tc>
+          <w:tcPr>
+            <w:tcW w:w="2552" w:type="dxa"/>
             <w:tcBorders>
               <w:top w:val="single" w:sz="4" w:space="0" w:color="auto"/>
               <w:left w:val="nil"/>
@@ -14287,7 +13983,7 @@
               <w:rPr>
                 <w:lang w:eastAsia="en-US"/>
               </w:rPr>
-              <w:t>КатегорПалата</w:t>
+              <w:t>НомерЗуба</w:t>
             </w:r>
             <w:proofErr w:type="spellEnd"/>
           </w:p>
@@ -14321,7 +14017,7 @@
         </w:tc>
         <w:tc>
           <w:tcPr>
-            <w:tcW w:w="1238" w:type="dxa"/>
+            <w:tcW w:w="1236" w:type="dxa"/>
             <w:tcBorders>
               <w:top w:val="single" w:sz="4" w:space="0" w:color="auto"/>
               <w:left w:val="nil"/>
@@ -14335,28 +14031,28 @@
               <w:pStyle w:val="afffa"/>
               <w:jc w:val="center"/>
               <w:rPr>
-                <w:lang w:eastAsia="en-US"/>
+                <w:lang w:val="en-US" w:eastAsia="en-US"/>
               </w:rPr>
             </w:pPr>
             <w:proofErr w:type="gramStart"/>
             <w:r>
               <w:rPr>
-                <w:lang w:eastAsia="en-US"/>
-              </w:rPr>
-              <w:t>Т(</w:t>
+                <w:lang w:val="en-US" w:eastAsia="en-US"/>
+              </w:rPr>
+              <w:t>N(</w:t>
             </w:r>
             <w:proofErr w:type="gramEnd"/>
             <w:r>
               <w:rPr>
-                <w:lang w:eastAsia="en-US"/>
-              </w:rPr>
-              <w:t>1-50)</w:t>
-            </w:r>
-          </w:p>
-        </w:tc>
-        <w:tc>
-          <w:tcPr>
-            <w:tcW w:w="1564" w:type="dxa"/>
+                <w:lang w:val="en-US" w:eastAsia="en-US"/>
+              </w:rPr>
+              <w:t>2)</w:t>
+            </w:r>
+          </w:p>
+        </w:tc>
+        <w:tc>
+          <w:tcPr>
+            <w:tcW w:w="1910" w:type="dxa"/>
             <w:tcBorders>
               <w:top w:val="single" w:sz="4" w:space="0" w:color="auto"/>
               <w:left w:val="nil"/>
@@ -14383,21 +14079,42 @@
         </w:tc>
         <w:tc>
           <w:tcPr>
-            <w:tcW w:w="4961" w:type="dxa"/>
+            <w:tcW w:w="4805" w:type="dxa"/>
             <w:tcBorders>
               <w:top w:val="single" w:sz="4" w:space="0" w:color="auto"/>
               <w:left w:val="nil"/>
               <w:bottom w:val="single" w:sz="4" w:space="0" w:color="auto"/>
               <w:right w:val="single" w:sz="4" w:space="0" w:color="auto"/>
             </w:tcBorders>
-          </w:tcPr>
-          <w:p>
-            <w:pPr>
-              <w:pStyle w:val="afffa"/>
-              <w:rPr>
-                <w:lang w:eastAsia="en-US"/>
-              </w:rPr>
-            </w:pPr>
+            <w:hideMark/>
+          </w:tcPr>
+          <w:p>
+            <w:pPr>
+              <w:pStyle w:val="afffa"/>
+              <w:rPr>
+                <w:lang w:eastAsia="en-US"/>
+              </w:rPr>
+            </w:pPr>
+            <w:r>
+              <w:rPr>
+                <w:lang w:eastAsia="en-US"/>
+              </w:rPr>
+              <w:t xml:space="preserve">Важно применять зубную формулу. </w:t>
+            </w:r>
+          </w:p>
+          <w:p>
+            <w:pPr>
+              <w:pStyle w:val="afffa"/>
+              <w:rPr>
+                <w:lang w:eastAsia="en-US"/>
+              </w:rPr>
+            </w:pPr>
+            <w:r>
+              <w:rPr>
+                <w:lang w:eastAsia="en-US"/>
+              </w:rPr>
+              <w:t>Важно соблюдать условие: 1 услуга – 1 зуб</w:t>
+            </w:r>
           </w:p>
         </w:tc>
       </w:tr>
@@ -14408,33 +14125,33 @@
         </w:trPr>
         <w:tc>
           <w:tcPr>
-            <w:tcW w:w="4049" w:type="dxa"/>
-            <w:tcBorders>
-              <w:top w:val="single" w:sz="4" w:space="0" w:color="auto"/>
-              <w:left w:val="single" w:sz="4" w:space="0" w:color="auto"/>
-              <w:bottom w:val="single" w:sz="4" w:space="0" w:color="auto"/>
-              <w:right w:val="single" w:sz="4" w:space="0" w:color="auto"/>
-            </w:tcBorders>
-            <w:hideMark/>
-          </w:tcPr>
-          <w:p>
-            <w:pPr>
-              <w:pStyle w:val="afffa"/>
-              <w:rPr>
-                <w:lang w:eastAsia="en-US"/>
-              </w:rPr>
-            </w:pPr>
-            <w:r>
-              <w:rPr>
-                <w:lang w:eastAsia="en-US"/>
-              </w:rPr>
-              <w:t>Номер зуба</w:t>
-            </w:r>
-          </w:p>
-        </w:tc>
-        <w:tc>
-          <w:tcPr>
-            <w:tcW w:w="2568" w:type="dxa"/>
+            <w:tcW w:w="3877" w:type="dxa"/>
+            <w:tcBorders>
+              <w:top w:val="single" w:sz="4" w:space="0" w:color="auto"/>
+              <w:left w:val="single" w:sz="4" w:space="0" w:color="auto"/>
+              <w:bottom w:val="single" w:sz="4" w:space="0" w:color="auto"/>
+              <w:right w:val="single" w:sz="4" w:space="0" w:color="auto"/>
+            </w:tcBorders>
+            <w:hideMark/>
+          </w:tcPr>
+          <w:p>
+            <w:pPr>
+              <w:pStyle w:val="afffa"/>
+              <w:rPr>
+                <w:lang w:eastAsia="en-US"/>
+              </w:rPr>
+            </w:pPr>
+            <w:r>
+              <w:rPr>
+                <w:lang w:eastAsia="en-US"/>
+              </w:rPr>
+              <w:t>Поверхность зуба</w:t>
+            </w:r>
+          </w:p>
+        </w:tc>
+        <w:tc>
+          <w:tcPr>
+            <w:tcW w:w="2552" w:type="dxa"/>
             <w:tcBorders>
               <w:top w:val="single" w:sz="4" w:space="0" w:color="auto"/>
               <w:left w:val="nil"/>
@@ -14456,138 +14173,132 @@
               <w:rPr>
                 <w:lang w:eastAsia="en-US"/>
               </w:rPr>
+              <w:t>ПоверхнЗуба</w:t>
+            </w:r>
+            <w:proofErr w:type="spellEnd"/>
+          </w:p>
+        </w:tc>
+        <w:tc>
+          <w:tcPr>
+            <w:tcW w:w="1208" w:type="dxa"/>
+            <w:tcBorders>
+              <w:top w:val="single" w:sz="4" w:space="0" w:color="auto"/>
+              <w:left w:val="nil"/>
+              <w:bottom w:val="single" w:sz="4" w:space="0" w:color="auto"/>
+              <w:right w:val="single" w:sz="4" w:space="0" w:color="auto"/>
+            </w:tcBorders>
+            <w:hideMark/>
+          </w:tcPr>
+          <w:p>
+            <w:pPr>
+              <w:pStyle w:val="afffa"/>
+              <w:jc w:val="center"/>
+              <w:rPr>
+                <w:lang w:eastAsia="en-US"/>
+              </w:rPr>
+            </w:pPr>
+            <w:r>
+              <w:rPr>
+                <w:lang w:eastAsia="en-US"/>
+              </w:rPr>
+              <w:t>А</w:t>
+            </w:r>
+          </w:p>
+        </w:tc>
+        <w:tc>
+          <w:tcPr>
+            <w:tcW w:w="1236" w:type="dxa"/>
+            <w:tcBorders>
+              <w:top w:val="single" w:sz="4" w:space="0" w:color="auto"/>
+              <w:left w:val="nil"/>
+              <w:bottom w:val="single" w:sz="4" w:space="0" w:color="auto"/>
+              <w:right w:val="single" w:sz="4" w:space="0" w:color="auto"/>
+            </w:tcBorders>
+            <w:hideMark/>
+          </w:tcPr>
+          <w:p>
+            <w:pPr>
+              <w:pStyle w:val="afffa"/>
+              <w:jc w:val="center"/>
+              <w:rPr>
+                <w:lang w:eastAsia="en-US"/>
+              </w:rPr>
+            </w:pPr>
+            <w:proofErr w:type="gramStart"/>
+            <w:r>
+              <w:rPr>
+                <w:lang w:eastAsia="en-US"/>
+              </w:rPr>
+              <w:t>Т(</w:t>
+            </w:r>
+            <w:proofErr w:type="gramEnd"/>
+            <w:r>
+              <w:rPr>
+                <w:lang w:eastAsia="en-US"/>
+              </w:rPr>
+              <w:t>1-255)</w:t>
+            </w:r>
+          </w:p>
+        </w:tc>
+        <w:tc>
+          <w:tcPr>
+            <w:tcW w:w="1910" w:type="dxa"/>
+            <w:tcBorders>
+              <w:top w:val="single" w:sz="4" w:space="0" w:color="auto"/>
+              <w:left w:val="nil"/>
+              <w:bottom w:val="single" w:sz="4" w:space="0" w:color="auto"/>
+              <w:right w:val="single" w:sz="4" w:space="0" w:color="auto"/>
+            </w:tcBorders>
+            <w:hideMark/>
+          </w:tcPr>
+          <w:p>
+            <w:pPr>
+              <w:pStyle w:val="afffa"/>
+              <w:jc w:val="center"/>
+              <w:rPr>
+                <w:lang w:eastAsia="en-US"/>
+              </w:rPr>
+            </w:pPr>
+            <w:r>
+              <w:rPr>
+                <w:lang w:eastAsia="en-US"/>
+              </w:rPr>
+              <w:t>Н</w:t>
+            </w:r>
+          </w:p>
+        </w:tc>
+        <w:tc>
+          <w:tcPr>
+            <w:tcW w:w="4805" w:type="dxa"/>
+            <w:tcBorders>
+              <w:top w:val="single" w:sz="4" w:space="0" w:color="auto"/>
+              <w:left w:val="nil"/>
+              <w:bottom w:val="single" w:sz="4" w:space="0" w:color="auto"/>
+              <w:right w:val="single" w:sz="4" w:space="0" w:color="auto"/>
+            </w:tcBorders>
+            <w:hideMark/>
+          </w:tcPr>
+          <w:p>
+            <w:pPr>
+              <w:pStyle w:val="afffa"/>
+              <w:rPr>
+                <w:lang w:eastAsia="en-US"/>
+              </w:rPr>
+            </w:pPr>
+            <w:r>
+              <w:rPr>
+                <w:lang w:eastAsia="en-US"/>
+              </w:rPr>
+              <w:t xml:space="preserve">Указывается если заполнено </w:t>
+            </w:r>
+            <w:proofErr w:type="spellStart"/>
+            <w:r>
+              <w:rPr>
+                <w:lang w:eastAsia="en-US"/>
+              </w:rPr>
               <w:t>НомерЗуба</w:t>
             </w:r>
             <w:proofErr w:type="spellEnd"/>
-          </w:p>
-        </w:tc>
-        <w:tc>
-          <w:tcPr>
-            <w:tcW w:w="1208" w:type="dxa"/>
-            <w:tcBorders>
-              <w:top w:val="single" w:sz="4" w:space="0" w:color="auto"/>
-              <w:left w:val="nil"/>
-              <w:bottom w:val="single" w:sz="4" w:space="0" w:color="auto"/>
-              <w:right w:val="single" w:sz="4" w:space="0" w:color="auto"/>
-            </w:tcBorders>
-            <w:hideMark/>
-          </w:tcPr>
-          <w:p>
-            <w:pPr>
-              <w:pStyle w:val="afffa"/>
-              <w:jc w:val="center"/>
-              <w:rPr>
-                <w:lang w:eastAsia="en-US"/>
-              </w:rPr>
-            </w:pPr>
-            <w:r>
-              <w:rPr>
-                <w:lang w:eastAsia="en-US"/>
-              </w:rPr>
-              <w:t>А</w:t>
-            </w:r>
-          </w:p>
-        </w:tc>
-        <w:tc>
-          <w:tcPr>
-            <w:tcW w:w="1238" w:type="dxa"/>
-            <w:tcBorders>
-              <w:top w:val="single" w:sz="4" w:space="0" w:color="auto"/>
-              <w:left w:val="nil"/>
-              <w:bottom w:val="single" w:sz="4" w:space="0" w:color="auto"/>
-              <w:right w:val="single" w:sz="4" w:space="0" w:color="auto"/>
-            </w:tcBorders>
-            <w:hideMark/>
-          </w:tcPr>
-          <w:p>
-            <w:pPr>
-              <w:pStyle w:val="afffa"/>
-              <w:jc w:val="center"/>
-              <w:rPr>
-                <w:lang w:val="en-US" w:eastAsia="en-US"/>
-              </w:rPr>
-            </w:pPr>
-            <w:proofErr w:type="gramStart"/>
-            <w:r>
-              <w:rPr>
-                <w:lang w:val="en-US" w:eastAsia="en-US"/>
-              </w:rPr>
-              <w:t>N(</w:t>
-            </w:r>
-            <w:proofErr w:type="gramEnd"/>
-            <w:r>
-              <w:rPr>
-                <w:lang w:val="en-US" w:eastAsia="en-US"/>
-              </w:rPr>
-              <w:t>2)</w:t>
-            </w:r>
-          </w:p>
-        </w:tc>
-        <w:tc>
-          <w:tcPr>
-            <w:tcW w:w="1564" w:type="dxa"/>
-            <w:tcBorders>
-              <w:top w:val="single" w:sz="4" w:space="0" w:color="auto"/>
-              <w:left w:val="nil"/>
-              <w:bottom w:val="single" w:sz="4" w:space="0" w:color="auto"/>
-              <w:right w:val="single" w:sz="4" w:space="0" w:color="auto"/>
-            </w:tcBorders>
-            <w:hideMark/>
-          </w:tcPr>
-          <w:p>
-            <w:pPr>
-              <w:pStyle w:val="afffa"/>
-              <w:jc w:val="center"/>
-              <w:rPr>
-                <w:lang w:eastAsia="en-US"/>
-              </w:rPr>
-            </w:pPr>
-            <w:r>
-              <w:rPr>
-                <w:lang w:eastAsia="en-US"/>
-              </w:rPr>
-              <w:t>Н</w:t>
-            </w:r>
-          </w:p>
-        </w:tc>
-        <w:tc>
-          <w:tcPr>
-            <w:tcW w:w="4961" w:type="dxa"/>
-            <w:tcBorders>
-              <w:top w:val="single" w:sz="4" w:space="0" w:color="auto"/>
-              <w:left w:val="nil"/>
-              <w:bottom w:val="single" w:sz="4" w:space="0" w:color="auto"/>
-              <w:right w:val="single" w:sz="4" w:space="0" w:color="auto"/>
-            </w:tcBorders>
-            <w:hideMark/>
-          </w:tcPr>
-          <w:p>
-            <w:pPr>
-              <w:pStyle w:val="afffa"/>
-              <w:rPr>
-                <w:lang w:eastAsia="en-US"/>
-              </w:rPr>
-            </w:pPr>
-            <w:r>
-              <w:rPr>
-                <w:lang w:eastAsia="en-US"/>
-              </w:rPr>
-              <w:t xml:space="preserve">Важно применять зубную формулу. </w:t>
-            </w:r>
-          </w:p>
-          <w:p>
-            <w:pPr>
-              <w:pStyle w:val="afffa"/>
-              <w:rPr>
-                <w:lang w:eastAsia="en-US"/>
-              </w:rPr>
-            </w:pPr>
-            <w:r>
-              <w:rPr>
-                <w:lang w:eastAsia="en-US"/>
-              </w:rPr>
-              <w:t>Важно соблюдать условие: 1 услуга – 1 зуб</w:t>
-            </w:r>
           </w:p>
         </w:tc>
       </w:tr>
@@ -14598,39 +14309,41 @@
         </w:trPr>
         <w:tc>
           <w:tcPr>
-            <w:tcW w:w="4049" w:type="dxa"/>
-            <w:tcBorders>
-              <w:top w:val="single" w:sz="4" w:space="0" w:color="auto"/>
-              <w:left w:val="single" w:sz="4" w:space="0" w:color="auto"/>
-              <w:bottom w:val="single" w:sz="4" w:space="0" w:color="auto"/>
-              <w:right w:val="single" w:sz="4" w:space="0" w:color="auto"/>
-            </w:tcBorders>
-            <w:hideMark/>
-          </w:tcPr>
-          <w:p>
-            <w:pPr>
-              <w:pStyle w:val="afffa"/>
-              <w:rPr>
-                <w:lang w:eastAsia="en-US"/>
-              </w:rPr>
-            </w:pPr>
-            <w:r>
-              <w:rPr>
-                <w:lang w:eastAsia="en-US"/>
-              </w:rPr>
-              <w:t>Поверхность зуба</w:t>
-            </w:r>
-          </w:p>
-        </w:tc>
-        <w:tc>
-          <w:tcPr>
-            <w:tcW w:w="2568" w:type="dxa"/>
+            <w:tcW w:w="3877" w:type="dxa"/>
+            <w:tcBorders>
+              <w:top w:val="single" w:sz="4" w:space="0" w:color="auto"/>
+              <w:left w:val="single" w:sz="4" w:space="0" w:color="auto"/>
+              <w:bottom w:val="single" w:sz="4" w:space="0" w:color="auto"/>
+              <w:right w:val="single" w:sz="4" w:space="0" w:color="auto"/>
+            </w:tcBorders>
+            <w:shd w:val="clear" w:color="auto" w:fill="auto"/>
+            <w:hideMark/>
+          </w:tcPr>
+          <w:p>
+            <w:pPr>
+              <w:pStyle w:val="afffa"/>
+              <w:rPr>
+                <w:lang w:eastAsia="en-US"/>
+              </w:rPr>
+            </w:pPr>
+            <w:r>
+              <w:rPr>
+                <w:lang w:eastAsia="en-US"/>
+              </w:rPr>
+              <w:t>Идентификатор электронного медицинского документа в РЭМД</w:t>
+            </w:r>
+          </w:p>
+        </w:tc>
+        <w:tc>
+          <w:tcPr>
+            <w:tcW w:w="2552" w:type="dxa"/>
             <w:tcBorders>
               <w:top w:val="single" w:sz="4" w:space="0" w:color="auto"/>
               <w:left w:val="nil"/>
               <w:bottom w:val="single" w:sz="4" w:space="0" w:color="auto"/>
               <w:right w:val="single" w:sz="4" w:space="0" w:color="auto"/>
             </w:tcBorders>
+            <w:shd w:val="clear" w:color="auto" w:fill="auto"/>
             <w:hideMark/>
           </w:tcPr>
           <w:p>
@@ -14646,7 +14359,7 @@
               <w:rPr>
                 <w:lang w:eastAsia="en-US"/>
               </w:rPr>
-              <w:t>ПоверхнЗуба</w:t>
+              <w:t>ИдентификаторЭМД</w:t>
             </w:r>
             <w:proofErr w:type="spellEnd"/>
           </w:p>
@@ -14660,6 +14373,7 @@
               <w:bottom w:val="single" w:sz="4" w:space="0" w:color="auto"/>
               <w:right w:val="single" w:sz="4" w:space="0" w:color="auto"/>
             </w:tcBorders>
+            <w:shd w:val="clear" w:color="auto" w:fill="auto"/>
             <w:hideMark/>
           </w:tcPr>
           <w:p>
@@ -14680,13 +14394,14 @@
         </w:tc>
         <w:tc>
           <w:tcPr>
-            <w:tcW w:w="1238" w:type="dxa"/>
+            <w:tcW w:w="1236" w:type="dxa"/>
             <w:tcBorders>
               <w:top w:val="single" w:sz="4" w:space="0" w:color="auto"/>
               <w:left w:val="nil"/>
               <w:bottom w:val="single" w:sz="4" w:space="0" w:color="auto"/>
               <w:right w:val="single" w:sz="4" w:space="0" w:color="auto"/>
             </w:tcBorders>
+            <w:shd w:val="clear" w:color="auto" w:fill="auto"/>
             <w:hideMark/>
           </w:tcPr>
           <w:p>
@@ -14709,213 +14424,25 @@
               <w:rPr>
                 <w:lang w:eastAsia="en-US"/>
               </w:rPr>
-              <w:t>1-255)</w:t>
-            </w:r>
-          </w:p>
-        </w:tc>
-        <w:tc>
-          <w:tcPr>
-            <w:tcW w:w="1564" w:type="dxa"/>
+              <w:t>1-100)</w:t>
+            </w:r>
+          </w:p>
+        </w:tc>
+        <w:tc>
+          <w:tcPr>
+            <w:tcW w:w="1910" w:type="dxa"/>
             <w:tcBorders>
               <w:top w:val="single" w:sz="4" w:space="0" w:color="auto"/>
               <w:left w:val="nil"/>
               <w:bottom w:val="single" w:sz="4" w:space="0" w:color="auto"/>
               <w:right w:val="single" w:sz="4" w:space="0" w:color="auto"/>
             </w:tcBorders>
-            <w:hideMark/>
-          </w:tcPr>
-          <w:p>
-            <w:pPr>
-              <w:pStyle w:val="afffa"/>
-              <w:jc w:val="center"/>
-              <w:rPr>
-                <w:lang w:eastAsia="en-US"/>
-              </w:rPr>
-            </w:pPr>
-            <w:r>
-              <w:rPr>
-                <w:lang w:eastAsia="en-US"/>
-              </w:rPr>
-              <w:t>Н</w:t>
-            </w:r>
-          </w:p>
-        </w:tc>
-        <w:tc>
-          <w:tcPr>
-            <w:tcW w:w="4961" w:type="dxa"/>
-            <w:tcBorders>
-              <w:top w:val="single" w:sz="4" w:space="0" w:color="auto"/>
-              <w:left w:val="nil"/>
-              <w:bottom w:val="single" w:sz="4" w:space="0" w:color="auto"/>
-              <w:right w:val="single" w:sz="4" w:space="0" w:color="auto"/>
-            </w:tcBorders>
-            <w:hideMark/>
-          </w:tcPr>
-          <w:p>
-            <w:pPr>
-              <w:pStyle w:val="afffa"/>
-              <w:rPr>
-                <w:lang w:eastAsia="en-US"/>
-              </w:rPr>
-            </w:pPr>
-            <w:r>
-              <w:rPr>
-                <w:lang w:eastAsia="en-US"/>
-              </w:rPr>
-              <w:t xml:space="preserve">Указывается если заполнено </w:t>
-            </w:r>
-            <w:proofErr w:type="spellStart"/>
-            <w:r>
-              <w:rPr>
-                <w:lang w:eastAsia="en-US"/>
-              </w:rPr>
-              <w:t>НомерЗуба</w:t>
-            </w:r>
-            <w:proofErr w:type="spellEnd"/>
-          </w:p>
-        </w:tc>
-      </w:tr>
-      <w:tr>
-        <w:trPr>
-          <w:trHeight w:val="23"/>
-          <w:tblHeader/>
-        </w:trPr>
-        <w:tc>
-          <w:tcPr>
-            <w:tcW w:w="4049" w:type="dxa"/>
-            <w:tcBorders>
-              <w:top w:val="single" w:sz="4" w:space="0" w:color="auto"/>
-              <w:left w:val="single" w:sz="4" w:space="0" w:color="auto"/>
-              <w:bottom w:val="single" w:sz="4" w:space="0" w:color="auto"/>
-              <w:right w:val="single" w:sz="4" w:space="0" w:color="auto"/>
-            </w:tcBorders>
             <w:shd w:val="clear" w:color="auto" w:fill="auto"/>
             <w:hideMark/>
           </w:tcPr>
           <w:p>
             <w:pPr>
               <w:pStyle w:val="afffa"/>
-              <w:rPr>
-                <w:lang w:eastAsia="en-US"/>
-              </w:rPr>
-            </w:pPr>
-            <w:r>
-              <w:rPr>
-                <w:lang w:eastAsia="en-US"/>
-              </w:rPr>
-              <w:t>Идентификатор электронного медицинского документа в РЭМД</w:t>
-            </w:r>
-          </w:p>
-        </w:tc>
-        <w:tc>
-          <w:tcPr>
-            <w:tcW w:w="2568" w:type="dxa"/>
-            <w:tcBorders>
-              <w:top w:val="single" w:sz="4" w:space="0" w:color="auto"/>
-              <w:left w:val="nil"/>
-              <w:bottom w:val="single" w:sz="4" w:space="0" w:color="auto"/>
-              <w:right w:val="single" w:sz="4" w:space="0" w:color="auto"/>
-            </w:tcBorders>
-            <w:shd w:val="clear" w:color="auto" w:fill="auto"/>
-            <w:hideMark/>
-          </w:tcPr>
-          <w:p>
-            <w:pPr>
-              <w:pStyle w:val="afffa"/>
-              <w:jc w:val="center"/>
-              <w:rPr>
-                <w:lang w:eastAsia="en-US"/>
-              </w:rPr>
-            </w:pPr>
-            <w:proofErr w:type="spellStart"/>
-            <w:r>
-              <w:rPr>
-                <w:lang w:eastAsia="en-US"/>
-              </w:rPr>
-              <w:t>ИдентификаторЭМД</w:t>
-            </w:r>
-            <w:proofErr w:type="spellEnd"/>
-          </w:p>
-        </w:tc>
-        <w:tc>
-          <w:tcPr>
-            <w:tcW w:w="1208" w:type="dxa"/>
-            <w:tcBorders>
-              <w:top w:val="single" w:sz="4" w:space="0" w:color="auto"/>
-              <w:left w:val="nil"/>
-              <w:bottom w:val="single" w:sz="4" w:space="0" w:color="auto"/>
-              <w:right w:val="single" w:sz="4" w:space="0" w:color="auto"/>
-            </w:tcBorders>
-            <w:shd w:val="clear" w:color="auto" w:fill="auto"/>
-            <w:hideMark/>
-          </w:tcPr>
-          <w:p>
-            <w:pPr>
-              <w:pStyle w:val="afffa"/>
-              <w:jc w:val="center"/>
-              <w:rPr>
-                <w:lang w:eastAsia="en-US"/>
-              </w:rPr>
-            </w:pPr>
-            <w:r>
-              <w:rPr>
-                <w:lang w:eastAsia="en-US"/>
-              </w:rPr>
-              <w:t>А</w:t>
-            </w:r>
-          </w:p>
-        </w:tc>
-        <w:tc>
-          <w:tcPr>
-            <w:tcW w:w="1238" w:type="dxa"/>
-            <w:tcBorders>
-              <w:top w:val="single" w:sz="4" w:space="0" w:color="auto"/>
-              <w:left w:val="nil"/>
-              <w:bottom w:val="single" w:sz="4" w:space="0" w:color="auto"/>
-              <w:right w:val="single" w:sz="4" w:space="0" w:color="auto"/>
-            </w:tcBorders>
-            <w:shd w:val="clear" w:color="auto" w:fill="auto"/>
-            <w:hideMark/>
-          </w:tcPr>
-          <w:p>
-            <w:pPr>
-              <w:pStyle w:val="afffa"/>
-              <w:jc w:val="center"/>
-              <w:rPr>
-                <w:lang w:eastAsia="en-US"/>
-              </w:rPr>
-            </w:pPr>
-            <w:proofErr w:type="gramStart"/>
-            <w:r>
-              <w:rPr>
-                <w:lang w:eastAsia="en-US"/>
-              </w:rPr>
-              <w:t>Т(</w:t>
-            </w:r>
-            <w:proofErr w:type="gramEnd"/>
-            <w:r>
-              <w:rPr>
-                <w:lang w:eastAsia="en-US"/>
-              </w:rPr>
-              <w:t>1-100)</w:t>
-            </w:r>
-          </w:p>
-        </w:tc>
-        <w:tc>
-          <w:tcPr>
-            <w:tcW w:w="1564" w:type="dxa"/>
-            <w:tcBorders>
-              <w:top w:val="single" w:sz="4" w:space="0" w:color="auto"/>
-              <w:left w:val="nil"/>
-              <w:bottom w:val="single" w:sz="4" w:space="0" w:color="auto"/>
-              <w:right w:val="single" w:sz="4" w:space="0" w:color="auto"/>
-            </w:tcBorders>
-            <w:shd w:val="clear" w:color="auto" w:fill="auto"/>
-            <w:hideMark/>
-          </w:tcPr>
-          <w:p>
-            <w:pPr>
-              <w:pStyle w:val="afffa"/>
               <w:jc w:val="center"/>
               <w:rPr>
                 <w:lang w:eastAsia="en-US"/>
@@ -14931,7 +14458,7 @@
         </w:tc>
         <w:tc>
           <w:tcPr>
-            <w:tcW w:w="4961" w:type="dxa"/>
+            <w:tcW w:w="4805" w:type="dxa"/>
             <w:tcBorders>
               <w:top w:val="single" w:sz="4" w:space="0" w:color="auto"/>
               <w:left w:val="nil"/>
@@ -50794,6 +50321,18 @@
 </file>
 
 <file path=customXml/item1.xml><?xml version="1.0" encoding="utf-8"?>
+<p:properties xmlns:p="http://schemas.microsoft.com/office/2006/metadata/properties" xmlns:xsi="http://www.w3.org/2001/XMLSchema-instance" xmlns:pc="http://schemas.microsoft.com/office/infopath/2007/PartnerControls">
+  <documentManagement>
+    <_dlc_DocId xmlns="e572ffd9-e19c-4d32-9eda-196c5749814f">3AAHZ36ZAWUM-35-21494</_dlc_DocId>
+    <_dlc_DocIdUrl xmlns="e572ffd9-e19c-4d32-9eda-196c5749814f">
+      <Url>https://srvproject.vniias.ru:8082/sites/DefaultCollection/Восточный полигон/_layouts/15/DocIdRedir.aspx?ID=3AAHZ36ZAWUM-35-21494</Url>
+      <Description>3AAHZ36ZAWUM-35-21494</Description>
+    </_dlc_DocIdUrl>
+  </documentManagement>
+</p:properties>
+</file>
+
+<file path=customXml/item2.xml><?xml version="1.0" encoding="utf-8"?>
 <?mso-contentType ?>
 <spe:Receivers xmlns:spe="http://schemas.microsoft.com/sharepoint/events">
   <Receiver>
@@ -50843,19 +50382,16 @@
 </spe:Receivers>
 </file>
 
-<file path=customXml/item2.xml><?xml version="1.0" encoding="utf-8"?>
-<p:properties xmlns:p="http://schemas.microsoft.com/office/2006/metadata/properties" xmlns:xsi="http://www.w3.org/2001/XMLSchema-instance" xmlns:pc="http://schemas.microsoft.com/office/infopath/2007/PartnerControls">
-  <documentManagement>
-    <_dlc_DocId xmlns="e572ffd9-e19c-4d32-9eda-196c5749814f">3AAHZ36ZAWUM-35-21494</_dlc_DocId>
-    <_dlc_DocIdUrl xmlns="e572ffd9-e19c-4d32-9eda-196c5749814f">
-      <Url>https://srvproject.vniias.ru:8082/sites/DefaultCollection/Восточный полигон/_layouts/15/DocIdRedir.aspx?ID=3AAHZ36ZAWUM-35-21494</Url>
-      <Description>3AAHZ36ZAWUM-35-21494</Description>
-    </_dlc_DocIdUrl>
-  </documentManagement>
-</p:properties>
+<file path=customXml/item3.xml><?xml version="1.0" encoding="utf-8"?>
+<?mso-contentType ?>
+<FormTemplates xmlns="http://schemas.microsoft.com/sharepoint/v3/contenttype/forms">
+  <Display>DocumentLibraryForm</Display>
+  <Edit>DocumentLibraryForm</Edit>
+  <New>DocumentLibraryForm</New>
+</FormTemplates>
 </file>
 
-<file path=customXml/item3.xml><?xml version="1.0" encoding="utf-8"?>
+<file path=customXml/item4.xml><?xml version="1.0" encoding="utf-8"?>
 <ct:contentTypeSchema xmlns:ct="http://schemas.microsoft.com/office/2006/metadata/contentType" xmlns:ma="http://schemas.microsoft.com/office/2006/metadata/properties/metaAttributes" ct:_="" ma:_="" ma:contentTypeName="Документ" ma:contentTypeID="0x01010098ED5CB40179A045AC857FBCA83D3B7B" ma:contentTypeVersion="0" ma:contentTypeDescription="Создание документа." ma:contentTypeScope="" ma:versionID="b808976933cf34003e5f4d49b02558e3">
   <xsd:schema xmlns:xsd="http://www.w3.org/2001/XMLSchema" xmlns:xs="http://www.w3.org/2001/XMLSchema" xmlns:p="http://schemas.microsoft.com/office/2006/metadata/properties" xmlns:ns2="e572ffd9-e19c-4d32-9eda-196c5749814f" targetNamespace="http://schemas.microsoft.com/office/2006/metadata/properties" ma:root="true" ma:fieldsID="02db288e12f8d5d6b6c850a938202830" ns2:_="">
     <xsd:import namespace="e572ffd9-e19c-4d32-9eda-196c5749814f"/>
@@ -51000,28 +50536,11 @@
 </ct:contentTypeSchema>
 </file>
 
-<file path=customXml/item4.xml><?xml version="1.0" encoding="utf-8"?>
-<?mso-contentType ?>
-<FormTemplates xmlns="http://schemas.microsoft.com/sharepoint/v3/contenttype/forms">
-  <Display>DocumentLibraryForm</Display>
-  <Edit>DocumentLibraryForm</Edit>
-  <New>DocumentLibraryForm</New>
-</FormTemplates>
-</file>
-
 <file path=customXml/item5.xml><?xml version="1.0" encoding="utf-8"?>
 <b:Sources xmlns:b="http://schemas.openxmlformats.org/officeDocument/2006/bibliography" xmlns="http://schemas.openxmlformats.org/officeDocument/2006/bibliography" SelectedStyle="\APA.XSL" StyleName="APA"/>
 </file>
 
 <file path=customXml/itemProps1.xml><?xml version="1.0" encoding="utf-8"?>
-<ds:datastoreItem xmlns:ds="http://schemas.openxmlformats.org/officeDocument/2006/customXml" ds:itemID="{4806A2A5-D028-4F77-B834-DB9A9B912D8B}">
-  <ds:schemaRefs>
-    <ds:schemaRef ds:uri="http://schemas.microsoft.com/sharepoint/events"/>
-  </ds:schemaRefs>
-</ds:datastoreItem>
-</file>
-
-<file path=customXml/itemProps2.xml><?xml version="1.0" encoding="utf-8"?>
 <ds:datastoreItem xmlns:ds="http://schemas.openxmlformats.org/officeDocument/2006/customXml" ds:itemID="{3E183F61-20E0-40DC-8B2B-FF78E613146D}">
   <ds:schemaRefs>
     <ds:schemaRef ds:uri="http://schemas.microsoft.com/office/2006/metadata/properties"/>
@@ -51031,7 +50550,23 @@
 </ds:datastoreItem>
 </file>
 
+<file path=customXml/itemProps2.xml><?xml version="1.0" encoding="utf-8"?>
+<ds:datastoreItem xmlns:ds="http://schemas.openxmlformats.org/officeDocument/2006/customXml" ds:itemID="{4806A2A5-D028-4F77-B834-DB9A9B912D8B}">
+  <ds:schemaRefs>
+    <ds:schemaRef ds:uri="http://schemas.microsoft.com/sharepoint/events"/>
+  </ds:schemaRefs>
+</ds:datastoreItem>
+</file>
+
 <file path=customXml/itemProps3.xml><?xml version="1.0" encoding="utf-8"?>
+<ds:datastoreItem xmlns:ds="http://schemas.openxmlformats.org/officeDocument/2006/customXml" ds:itemID="{CE6B0072-8075-49DC-B87E-0EEC05D5A895}">
+  <ds:schemaRefs>
+    <ds:schemaRef ds:uri="http://schemas.microsoft.com/sharepoint/v3/contenttype/forms"/>
+  </ds:schemaRefs>
+</ds:datastoreItem>
+</file>
+
+<file path=customXml/itemProps4.xml><?xml version="1.0" encoding="utf-8"?>
 <ds:datastoreItem xmlns:ds="http://schemas.openxmlformats.org/officeDocument/2006/customXml" ds:itemID="{EDB2ED45-0C8C-4A0F-8942-251AC41644C8}">
   <ds:schemaRefs>
     <ds:schemaRef ds:uri="http://schemas.microsoft.com/office/2006/metadata/contentType"/>
@@ -51049,16 +50584,8 @@
 </ds:datastoreItem>
 </file>
 
-<file path=customXml/itemProps4.xml><?xml version="1.0" encoding="utf-8"?>
-<ds:datastoreItem xmlns:ds="http://schemas.openxmlformats.org/officeDocument/2006/customXml" ds:itemID="{CE6B0072-8075-49DC-B87E-0EEC05D5A895}">
-  <ds:schemaRefs>
-    <ds:schemaRef ds:uri="http://schemas.microsoft.com/sharepoint/v3/contenttype/forms"/>
-  </ds:schemaRefs>
-</ds:datastoreItem>
-</file>
-
 <file path=customXml/itemProps5.xml><?xml version="1.0" encoding="utf-8"?>
-<ds:datastoreItem xmlns:ds="http://schemas.openxmlformats.org/officeDocument/2006/customXml" ds:itemID="{0661487A-F57F-451B-B306-A1CF1B58F0F1}">
+<ds:datastoreItem xmlns:ds="http://schemas.openxmlformats.org/officeDocument/2006/customXml" ds:itemID="{C9C54922-87B6-4E33-BB0B-487A76C655D8}">
   <ds:schemaRefs>
     <ds:schemaRef ds:uri="http://schemas.openxmlformats.org/officeDocument/2006/bibliography"/>
   </ds:schemaRefs>

--- a/3_Реестр_оказанных_услуг.docx
+++ b/3_Реестр_оказанных_услуг.docx
@@ -13220,8 +13220,6 @@
               </w:rPr>
             </w:pPr>
             <w:bookmarkStart w:id="5" w:name="_Hlk113043357"/>
-            <w:bookmarkStart w:id="6" w:name="_GoBack"/>
-            <w:bookmarkEnd w:id="6"/>
             <w:r>
               <w:rPr>
                 <w:lang w:eastAsia="en-US"/>
@@ -17422,761 +17420,6 @@
     <w:p>
       <w:pPr>
         <w:spacing w:after="60"/>
-        <w:ind w:left="567" w:right="567"/>
-        <w:jc w:val="center"/>
-        <w:rPr>
-          <w:b/>
-          <w:bCs/>
-        </w:rPr>
-      </w:pPr>
-      <w:r>
-        <w:rPr>
-          <w:b/>
-          <w:bCs/>
-        </w:rPr>
-        <w:t>Диагнозы (</w:t>
-      </w:r>
-      <w:proofErr w:type="spellStart"/>
-      <w:r>
-        <w:rPr>
-          <w:b/>
-          <w:bCs/>
-        </w:rPr>
-        <w:t>ДиагнозТип</w:t>
-      </w:r>
-      <w:proofErr w:type="spellEnd"/>
-      <w:r>
-        <w:rPr>
-          <w:b/>
-          <w:bCs/>
-        </w:rPr>
-        <w:t>)</w:t>
-      </w:r>
-    </w:p>
-    <w:tbl>
-      <w:tblPr>
-        <w:tblW w:w="15588" w:type="dxa"/>
-        <w:tblLook w:val="04A0" w:firstRow="1" w:lastRow="0" w:firstColumn="1" w:lastColumn="0" w:noHBand="0" w:noVBand="1"/>
-      </w:tblPr>
-      <w:tblGrid>
-        <w:gridCol w:w="3563"/>
-        <w:gridCol w:w="3049"/>
-        <w:gridCol w:w="1242"/>
-        <w:gridCol w:w="1339"/>
-        <w:gridCol w:w="1913"/>
-        <w:gridCol w:w="4482"/>
-      </w:tblGrid>
-      <w:tr>
-        <w:trPr>
-          <w:tblHeader/>
-        </w:trPr>
-        <w:tc>
-          <w:tcPr>
-            <w:tcW w:w="3563" w:type="dxa"/>
-            <w:tcBorders>
-              <w:top w:val="single" w:sz="4" w:space="0" w:color="auto"/>
-              <w:left w:val="single" w:sz="4" w:space="0" w:color="auto"/>
-              <w:bottom w:val="single" w:sz="4" w:space="0" w:color="auto"/>
-              <w:right w:val="single" w:sz="4" w:space="0" w:color="auto"/>
-            </w:tcBorders>
-            <w:shd w:val="clear" w:color="000000" w:fill="EAEAEA"/>
-            <w:vAlign w:val="center"/>
-            <w:hideMark/>
-          </w:tcPr>
-          <w:p>
-            <w:pPr>
-              <w:pStyle w:val="afffa"/>
-              <w:rPr>
-                <w:b/>
-              </w:rPr>
-            </w:pPr>
-            <w:r>
-              <w:rPr>
-                <w:b/>
-              </w:rPr>
-              <w:lastRenderedPageBreak/>
-              <w:t>Наименование элемента</w:t>
-            </w:r>
-          </w:p>
-        </w:tc>
-        <w:tc>
-          <w:tcPr>
-            <w:tcW w:w="3049" w:type="dxa"/>
-            <w:tcBorders>
-              <w:top w:val="single" w:sz="4" w:space="0" w:color="auto"/>
-              <w:left w:val="nil"/>
-              <w:bottom w:val="single" w:sz="4" w:space="0" w:color="auto"/>
-              <w:right w:val="single" w:sz="4" w:space="0" w:color="auto"/>
-            </w:tcBorders>
-            <w:shd w:val="clear" w:color="000000" w:fill="EAEAEA"/>
-            <w:vAlign w:val="center"/>
-            <w:hideMark/>
-          </w:tcPr>
-          <w:p>
-            <w:pPr>
-              <w:pStyle w:val="afffa"/>
-              <w:jc w:val="center"/>
-              <w:rPr>
-                <w:b/>
-              </w:rPr>
-            </w:pPr>
-            <w:r>
-              <w:rPr>
-                <w:b/>
-              </w:rPr>
-              <w:t>Сокращенное наименование (код) элемента</w:t>
-            </w:r>
-          </w:p>
-        </w:tc>
-        <w:tc>
-          <w:tcPr>
-            <w:tcW w:w="1242" w:type="dxa"/>
-            <w:tcBorders>
-              <w:top w:val="single" w:sz="4" w:space="0" w:color="auto"/>
-              <w:left w:val="nil"/>
-              <w:bottom w:val="single" w:sz="4" w:space="0" w:color="auto"/>
-              <w:right w:val="single" w:sz="4" w:space="0" w:color="auto"/>
-            </w:tcBorders>
-            <w:shd w:val="clear" w:color="000000" w:fill="EAEAEA"/>
-            <w:vAlign w:val="center"/>
-            <w:hideMark/>
-          </w:tcPr>
-          <w:p>
-            <w:pPr>
-              <w:pStyle w:val="afffa"/>
-              <w:jc w:val="center"/>
-              <w:rPr>
-                <w:b/>
-              </w:rPr>
-            </w:pPr>
-            <w:r>
-              <w:rPr>
-                <w:b/>
-              </w:rPr>
-              <w:t>Признак типа элемента</w:t>
-            </w:r>
-          </w:p>
-        </w:tc>
-        <w:tc>
-          <w:tcPr>
-            <w:tcW w:w="1339" w:type="dxa"/>
-            <w:tcBorders>
-              <w:top w:val="single" w:sz="4" w:space="0" w:color="auto"/>
-              <w:left w:val="nil"/>
-              <w:bottom w:val="single" w:sz="4" w:space="0" w:color="auto"/>
-              <w:right w:val="single" w:sz="4" w:space="0" w:color="auto"/>
-            </w:tcBorders>
-            <w:shd w:val="clear" w:color="000000" w:fill="EAEAEA"/>
-            <w:vAlign w:val="center"/>
-            <w:hideMark/>
-          </w:tcPr>
-          <w:p>
-            <w:pPr>
-              <w:pStyle w:val="afffa"/>
-              <w:jc w:val="center"/>
-              <w:rPr>
-                <w:b/>
-              </w:rPr>
-            </w:pPr>
-            <w:r>
-              <w:rPr>
-                <w:b/>
-              </w:rPr>
-              <w:t>Формат элемента</w:t>
-            </w:r>
-          </w:p>
-        </w:tc>
-        <w:tc>
-          <w:tcPr>
-            <w:tcW w:w="1913" w:type="dxa"/>
-            <w:tcBorders>
-              <w:top w:val="single" w:sz="4" w:space="0" w:color="auto"/>
-              <w:left w:val="nil"/>
-              <w:bottom w:val="single" w:sz="4" w:space="0" w:color="auto"/>
-              <w:right w:val="single" w:sz="4" w:space="0" w:color="auto"/>
-            </w:tcBorders>
-            <w:shd w:val="clear" w:color="000000" w:fill="EAEAEA"/>
-            <w:vAlign w:val="center"/>
-            <w:hideMark/>
-          </w:tcPr>
-          <w:p>
-            <w:pPr>
-              <w:pStyle w:val="afffa"/>
-              <w:jc w:val="center"/>
-              <w:rPr>
-                <w:b/>
-              </w:rPr>
-            </w:pPr>
-            <w:r>
-              <w:rPr>
-                <w:b/>
-              </w:rPr>
-              <w:t>Признак обязательности элемента</w:t>
-            </w:r>
-          </w:p>
-        </w:tc>
-        <w:tc>
-          <w:tcPr>
-            <w:tcW w:w="4482" w:type="dxa"/>
-            <w:tcBorders>
-              <w:top w:val="single" w:sz="4" w:space="0" w:color="auto"/>
-              <w:left w:val="nil"/>
-              <w:bottom w:val="single" w:sz="4" w:space="0" w:color="auto"/>
-              <w:right w:val="single" w:sz="4" w:space="0" w:color="auto"/>
-            </w:tcBorders>
-            <w:shd w:val="clear" w:color="000000" w:fill="EAEAEA"/>
-            <w:vAlign w:val="center"/>
-            <w:hideMark/>
-          </w:tcPr>
-          <w:p>
-            <w:pPr>
-              <w:pStyle w:val="afffa"/>
-              <w:rPr>
-                <w:b/>
-              </w:rPr>
-            </w:pPr>
-            <w:r>
-              <w:rPr>
-                <w:b/>
-              </w:rPr>
-              <w:t>Дополнительная информация</w:t>
-            </w:r>
-          </w:p>
-        </w:tc>
-      </w:tr>
-      <w:tr>
-        <w:trPr>
-          <w:tblHeader/>
-        </w:trPr>
-        <w:tc>
-          <w:tcPr>
-            <w:tcW w:w="3563" w:type="dxa"/>
-            <w:tcBorders>
-              <w:top w:val="single" w:sz="4" w:space="0" w:color="auto"/>
-              <w:left w:val="single" w:sz="4" w:space="0" w:color="auto"/>
-              <w:bottom w:val="single" w:sz="4" w:space="0" w:color="auto"/>
-              <w:right w:val="single" w:sz="4" w:space="0" w:color="auto"/>
-            </w:tcBorders>
-            <w:shd w:val="clear" w:color="auto" w:fill="auto"/>
-            <w:vAlign w:val="center"/>
-            <w:hideMark/>
-          </w:tcPr>
-          <w:p>
-            <w:pPr>
-              <w:pStyle w:val="afffa"/>
-            </w:pPr>
-            <w:r>
-              <w:t>Диагноз (код)</w:t>
-            </w:r>
-          </w:p>
-        </w:tc>
-        <w:tc>
-          <w:tcPr>
-            <w:tcW w:w="3049" w:type="dxa"/>
-            <w:tcBorders>
-              <w:top w:val="single" w:sz="4" w:space="0" w:color="auto"/>
-              <w:left w:val="nil"/>
-              <w:bottom w:val="single" w:sz="4" w:space="0" w:color="auto"/>
-              <w:right w:val="single" w:sz="4" w:space="0" w:color="auto"/>
-            </w:tcBorders>
-            <w:shd w:val="clear" w:color="auto" w:fill="auto"/>
-            <w:vAlign w:val="center"/>
-            <w:hideMark/>
-          </w:tcPr>
-          <w:p>
-            <w:pPr>
-              <w:pStyle w:val="afffa"/>
-              <w:jc w:val="center"/>
-            </w:pPr>
-            <w:r>
-              <w:t>К</w:t>
-            </w:r>
-            <w:r>
-              <w:t>од</w:t>
-            </w:r>
-          </w:p>
-        </w:tc>
-        <w:tc>
-          <w:tcPr>
-            <w:tcW w:w="1242" w:type="dxa"/>
-            <w:tcBorders>
-              <w:top w:val="single" w:sz="4" w:space="0" w:color="auto"/>
-              <w:left w:val="nil"/>
-              <w:bottom w:val="single" w:sz="4" w:space="0" w:color="auto"/>
-              <w:right w:val="single" w:sz="4" w:space="0" w:color="auto"/>
-            </w:tcBorders>
-            <w:shd w:val="clear" w:color="auto" w:fill="auto"/>
-            <w:vAlign w:val="center"/>
-            <w:hideMark/>
-          </w:tcPr>
-          <w:p>
-            <w:pPr>
-              <w:pStyle w:val="afffa"/>
-              <w:jc w:val="center"/>
-            </w:pPr>
-            <w:r>
-              <w:t>А</w:t>
-            </w:r>
-          </w:p>
-        </w:tc>
-        <w:tc>
-          <w:tcPr>
-            <w:tcW w:w="1339" w:type="dxa"/>
-            <w:tcBorders>
-              <w:top w:val="single" w:sz="4" w:space="0" w:color="auto"/>
-              <w:left w:val="nil"/>
-              <w:bottom w:val="single" w:sz="4" w:space="0" w:color="auto"/>
-              <w:right w:val="single" w:sz="4" w:space="0" w:color="auto"/>
-            </w:tcBorders>
-            <w:shd w:val="clear" w:color="auto" w:fill="auto"/>
-            <w:vAlign w:val="center"/>
-            <w:hideMark/>
-          </w:tcPr>
-          <w:p>
-            <w:pPr>
-              <w:pStyle w:val="afffa"/>
-              <w:jc w:val="center"/>
-            </w:pPr>
-            <w:proofErr w:type="gramStart"/>
-            <w:r>
-              <w:t>Т(</w:t>
-            </w:r>
-            <w:proofErr w:type="gramEnd"/>
-            <w:r>
-              <w:t>1-</w:t>
-            </w:r>
-            <w:r>
-              <w:t>10</w:t>
-            </w:r>
-            <w:r>
-              <w:t>)</w:t>
-            </w:r>
-          </w:p>
-        </w:tc>
-        <w:tc>
-          <w:tcPr>
-            <w:tcW w:w="1913" w:type="dxa"/>
-            <w:tcBorders>
-              <w:top w:val="single" w:sz="4" w:space="0" w:color="auto"/>
-              <w:left w:val="nil"/>
-              <w:bottom w:val="single" w:sz="4" w:space="0" w:color="auto"/>
-              <w:right w:val="single" w:sz="4" w:space="0" w:color="auto"/>
-            </w:tcBorders>
-            <w:shd w:val="clear" w:color="auto" w:fill="auto"/>
-            <w:vAlign w:val="center"/>
-            <w:hideMark/>
-          </w:tcPr>
-          <w:p>
-            <w:pPr>
-              <w:pStyle w:val="afffa"/>
-              <w:jc w:val="center"/>
-            </w:pPr>
-            <w:r>
-              <w:t>ОК</w:t>
-            </w:r>
-          </w:p>
-        </w:tc>
-        <w:tc>
-          <w:tcPr>
-            <w:tcW w:w="4482" w:type="dxa"/>
-            <w:tcBorders>
-              <w:top w:val="single" w:sz="4" w:space="0" w:color="auto"/>
-              <w:left w:val="nil"/>
-              <w:bottom w:val="single" w:sz="4" w:space="0" w:color="auto"/>
-              <w:right w:val="single" w:sz="4" w:space="0" w:color="auto"/>
-            </w:tcBorders>
-            <w:shd w:val="clear" w:color="auto" w:fill="auto"/>
-            <w:vAlign w:val="center"/>
-            <w:hideMark/>
-          </w:tcPr>
-          <w:p>
-            <w:pPr>
-              <w:pStyle w:val="afffa"/>
-            </w:pPr>
-            <w:r>
-              <w:t>НСИ «Международная классификация болезней и состояний, связанных со здоровьем 10 пересмотра».</w:t>
-            </w:r>
-          </w:p>
-          <w:p>
-            <w:pPr>
-              <w:pStyle w:val="afffa"/>
-            </w:pPr>
-            <w:r>
-              <w:t>ФНСИ 1.2.643.5.1.13.13.11.1005</w:t>
-            </w:r>
-          </w:p>
-        </w:tc>
-      </w:tr>
-      <w:tr>
-        <w:trPr>
-          <w:tblHeader/>
-        </w:trPr>
-        <w:tc>
-          <w:tcPr>
-            <w:tcW w:w="3563" w:type="dxa"/>
-            <w:tcBorders>
-              <w:top w:val="single" w:sz="4" w:space="0" w:color="auto"/>
-              <w:left w:val="single" w:sz="4" w:space="0" w:color="auto"/>
-              <w:bottom w:val="single" w:sz="4" w:space="0" w:color="auto"/>
-              <w:right w:val="single" w:sz="4" w:space="0" w:color="auto"/>
-            </w:tcBorders>
-            <w:shd w:val="clear" w:color="auto" w:fill="auto"/>
-            <w:vAlign w:val="center"/>
-            <w:hideMark/>
-          </w:tcPr>
-          <w:p>
-            <w:pPr>
-              <w:pStyle w:val="afffa"/>
-            </w:pPr>
-            <w:r>
-              <w:t>Диагноз (наименование)</w:t>
-            </w:r>
-          </w:p>
-        </w:tc>
-        <w:tc>
-          <w:tcPr>
-            <w:tcW w:w="3049" w:type="dxa"/>
-            <w:tcBorders>
-              <w:top w:val="single" w:sz="4" w:space="0" w:color="auto"/>
-              <w:left w:val="nil"/>
-              <w:bottom w:val="single" w:sz="4" w:space="0" w:color="auto"/>
-              <w:right w:val="single" w:sz="4" w:space="0" w:color="auto"/>
-            </w:tcBorders>
-            <w:shd w:val="clear" w:color="auto" w:fill="auto"/>
-            <w:vAlign w:val="center"/>
-            <w:hideMark/>
-          </w:tcPr>
-          <w:p>
-            <w:pPr>
-              <w:pStyle w:val="afffa"/>
-              <w:jc w:val="center"/>
-            </w:pPr>
-            <w:r>
-              <w:t>Н</w:t>
-            </w:r>
-            <w:r>
-              <w:t>аименование</w:t>
-            </w:r>
-          </w:p>
-        </w:tc>
-        <w:tc>
-          <w:tcPr>
-            <w:tcW w:w="1242" w:type="dxa"/>
-            <w:tcBorders>
-              <w:top w:val="single" w:sz="4" w:space="0" w:color="auto"/>
-              <w:left w:val="nil"/>
-              <w:bottom w:val="single" w:sz="4" w:space="0" w:color="auto"/>
-              <w:right w:val="single" w:sz="4" w:space="0" w:color="auto"/>
-            </w:tcBorders>
-            <w:shd w:val="clear" w:color="auto" w:fill="auto"/>
-            <w:vAlign w:val="center"/>
-            <w:hideMark/>
-          </w:tcPr>
-          <w:p>
-            <w:pPr>
-              <w:pStyle w:val="afffa"/>
-              <w:jc w:val="center"/>
-            </w:pPr>
-            <w:r>
-              <w:t>А</w:t>
-            </w:r>
-          </w:p>
-        </w:tc>
-        <w:tc>
-          <w:tcPr>
-            <w:tcW w:w="1339" w:type="dxa"/>
-            <w:tcBorders>
-              <w:top w:val="single" w:sz="4" w:space="0" w:color="auto"/>
-              <w:left w:val="nil"/>
-              <w:bottom w:val="single" w:sz="4" w:space="0" w:color="auto"/>
-              <w:right w:val="single" w:sz="4" w:space="0" w:color="auto"/>
-            </w:tcBorders>
-            <w:shd w:val="clear" w:color="auto" w:fill="auto"/>
-            <w:vAlign w:val="center"/>
-            <w:hideMark/>
-          </w:tcPr>
-          <w:p>
-            <w:pPr>
-              <w:pStyle w:val="afffa"/>
-              <w:jc w:val="center"/>
-            </w:pPr>
-            <w:proofErr w:type="gramStart"/>
-            <w:r>
-              <w:t>T(</w:t>
-            </w:r>
-            <w:proofErr w:type="gramEnd"/>
-            <w:r>
-              <w:t>1-</w:t>
-            </w:r>
-            <w:r>
-              <w:t>150</w:t>
-            </w:r>
-            <w:r>
-              <w:t>)</w:t>
-            </w:r>
-          </w:p>
-        </w:tc>
-        <w:tc>
-          <w:tcPr>
-            <w:tcW w:w="1913" w:type="dxa"/>
-            <w:tcBorders>
-              <w:top w:val="single" w:sz="4" w:space="0" w:color="auto"/>
-              <w:left w:val="nil"/>
-              <w:bottom w:val="single" w:sz="4" w:space="0" w:color="auto"/>
-              <w:right w:val="single" w:sz="4" w:space="0" w:color="auto"/>
-            </w:tcBorders>
-            <w:shd w:val="clear" w:color="auto" w:fill="auto"/>
-            <w:vAlign w:val="center"/>
-            <w:hideMark/>
-          </w:tcPr>
-          <w:p>
-            <w:pPr>
-              <w:pStyle w:val="afffa"/>
-              <w:jc w:val="center"/>
-            </w:pPr>
-            <w:r>
-              <w:t>Н</w:t>
-            </w:r>
-            <w:r>
-              <w:t>К</w:t>
-            </w:r>
-          </w:p>
-        </w:tc>
-        <w:tc>
-          <w:tcPr>
-            <w:tcW w:w="4482" w:type="dxa"/>
-            <w:tcBorders>
-              <w:top w:val="single" w:sz="4" w:space="0" w:color="auto"/>
-              <w:left w:val="nil"/>
-              <w:bottom w:val="single" w:sz="4" w:space="0" w:color="auto"/>
-              <w:right w:val="single" w:sz="4" w:space="0" w:color="auto"/>
-            </w:tcBorders>
-            <w:shd w:val="clear" w:color="auto" w:fill="auto"/>
-            <w:vAlign w:val="center"/>
-            <w:hideMark/>
-          </w:tcPr>
-          <w:p>
-            <w:pPr>
-              <w:pStyle w:val="afffa"/>
-            </w:pPr>
-            <w:r>
-              <w:t>НСИ «Международная классификация болезней и состояний, связанных со здоровьем 10 пересмотра».</w:t>
-            </w:r>
-          </w:p>
-          <w:p>
-            <w:pPr>
-              <w:pStyle w:val="afffa"/>
-            </w:pPr>
-            <w:r>
-              <w:t>ФНСИ 1.2.643.5.1.13.13.11.1005</w:t>
-            </w:r>
-          </w:p>
-        </w:tc>
-      </w:tr>
-      <w:tr>
-        <w:trPr>
-          <w:trHeight w:val="23"/>
-        </w:trPr>
-        <w:tc>
-          <w:tcPr>
-            <w:tcW w:w="3563" w:type="dxa"/>
-            <w:tcBorders>
-              <w:top w:val="nil"/>
-              <w:left w:val="single" w:sz="4" w:space="0" w:color="auto"/>
-              <w:bottom w:val="single" w:sz="4" w:space="0" w:color="auto"/>
-              <w:right w:val="single" w:sz="4" w:space="0" w:color="auto"/>
-            </w:tcBorders>
-            <w:shd w:val="clear" w:color="auto" w:fill="auto"/>
-          </w:tcPr>
-          <w:p>
-            <w:pPr>
-              <w:pStyle w:val="afffa"/>
-              <w:rPr>
-                <w:rFonts w:cstheme="minorHAnsi"/>
-              </w:rPr>
-            </w:pPr>
-            <w:r>
-              <w:rPr>
-                <w:rFonts w:cstheme="minorHAnsi"/>
-              </w:rPr>
-              <w:t>Вид диагноза</w:t>
-            </w:r>
-          </w:p>
-        </w:tc>
-        <w:tc>
-          <w:tcPr>
-            <w:tcW w:w="3049" w:type="dxa"/>
-            <w:tcBorders>
-              <w:top w:val="nil"/>
-              <w:left w:val="nil"/>
-              <w:bottom w:val="single" w:sz="4" w:space="0" w:color="auto"/>
-              <w:right w:val="single" w:sz="4" w:space="0" w:color="auto"/>
-            </w:tcBorders>
-            <w:shd w:val="clear" w:color="auto" w:fill="auto"/>
-          </w:tcPr>
-          <w:p>
-            <w:pPr>
-              <w:pStyle w:val="afffa"/>
-              <w:jc w:val="center"/>
-              <w:rPr>
-                <w:rFonts w:cstheme="minorHAnsi"/>
-              </w:rPr>
-            </w:pPr>
-            <w:r>
-              <w:rPr>
-                <w:rFonts w:cstheme="minorHAnsi"/>
-              </w:rPr>
-              <w:t>Вид</w:t>
-            </w:r>
-          </w:p>
-        </w:tc>
-        <w:tc>
-          <w:tcPr>
-            <w:tcW w:w="1242" w:type="dxa"/>
-            <w:tcBorders>
-              <w:top w:val="nil"/>
-              <w:left w:val="nil"/>
-              <w:bottom w:val="single" w:sz="4" w:space="0" w:color="auto"/>
-              <w:right w:val="single" w:sz="4" w:space="0" w:color="auto"/>
-            </w:tcBorders>
-            <w:shd w:val="clear" w:color="auto" w:fill="auto"/>
-          </w:tcPr>
-          <w:p>
-            <w:pPr>
-              <w:pStyle w:val="afffa"/>
-              <w:jc w:val="center"/>
-              <w:rPr>
-                <w:rFonts w:cstheme="minorHAnsi"/>
-              </w:rPr>
-            </w:pPr>
-            <w:r>
-              <w:rPr>
-                <w:rFonts w:cstheme="minorHAnsi"/>
-              </w:rPr>
-              <w:t>А</w:t>
-            </w:r>
-          </w:p>
-        </w:tc>
-        <w:tc>
-          <w:tcPr>
-            <w:tcW w:w="1339" w:type="dxa"/>
-            <w:tcBorders>
-              <w:top w:val="nil"/>
-              <w:left w:val="nil"/>
-              <w:bottom w:val="single" w:sz="4" w:space="0" w:color="auto"/>
-              <w:right w:val="single" w:sz="4" w:space="0" w:color="auto"/>
-            </w:tcBorders>
-            <w:shd w:val="clear" w:color="auto" w:fill="auto"/>
-          </w:tcPr>
-          <w:p>
-            <w:pPr>
-              <w:pStyle w:val="afffa"/>
-              <w:jc w:val="center"/>
-              <w:rPr>
-                <w:rFonts w:cstheme="minorHAnsi"/>
-              </w:rPr>
-            </w:pPr>
-            <w:proofErr w:type="gramStart"/>
-            <w:r>
-              <w:rPr>
-                <w:rFonts w:cstheme="minorHAnsi"/>
-              </w:rPr>
-              <w:t>Т(</w:t>
-            </w:r>
-            <w:proofErr w:type="gramEnd"/>
-            <w:r>
-              <w:rPr>
-                <w:rFonts w:cstheme="minorHAnsi"/>
-              </w:rPr>
-              <w:t>1-2)</w:t>
-            </w:r>
-          </w:p>
-        </w:tc>
-        <w:tc>
-          <w:tcPr>
-            <w:tcW w:w="1913" w:type="dxa"/>
-            <w:tcBorders>
-              <w:top w:val="nil"/>
-              <w:left w:val="nil"/>
-              <w:bottom w:val="single" w:sz="4" w:space="0" w:color="auto"/>
-              <w:right w:val="single" w:sz="4" w:space="0" w:color="auto"/>
-            </w:tcBorders>
-            <w:shd w:val="clear" w:color="auto" w:fill="auto"/>
-          </w:tcPr>
-          <w:p>
-            <w:pPr>
-              <w:pStyle w:val="afffa"/>
-              <w:jc w:val="center"/>
-              <w:rPr>
-                <w:rFonts w:cstheme="minorHAnsi"/>
-              </w:rPr>
-            </w:pPr>
-            <w:r>
-              <w:rPr>
-                <w:rFonts w:cstheme="minorHAnsi"/>
-              </w:rPr>
-              <w:t>НК</w:t>
-            </w:r>
-          </w:p>
-        </w:tc>
-        <w:tc>
-          <w:tcPr>
-            <w:tcW w:w="4482" w:type="dxa"/>
-            <w:tcBorders>
-              <w:top w:val="nil"/>
-              <w:left w:val="nil"/>
-              <w:bottom w:val="single" w:sz="4" w:space="0" w:color="auto"/>
-              <w:right w:val="single" w:sz="4" w:space="0" w:color="auto"/>
-            </w:tcBorders>
-            <w:shd w:val="clear" w:color="auto" w:fill="auto"/>
-          </w:tcPr>
-          <w:p>
-            <w:pPr>
-              <w:pStyle w:val="afffa"/>
-            </w:pPr>
-            <w:r>
-              <w:t>Виды нозологических единиц диагноза</w:t>
-            </w:r>
-          </w:p>
-          <w:p>
-            <w:pPr>
-              <w:pStyle w:val="afffa"/>
-            </w:pPr>
-            <w:r>
-              <w:t xml:space="preserve">ФНСИ </w:t>
-            </w:r>
-            <w:r>
-              <w:t>1.2.643.5.1.13.13.11.1077</w:t>
-            </w:r>
-          </w:p>
-        </w:tc>
-      </w:tr>
-    </w:tbl>
-    <w:p>
-      <w:pPr>
-        <w:spacing w:before="360" w:after="60"/>
-        <w:ind w:firstLine="0"/>
-        <w:jc w:val="right"/>
-        <w:rPr>
-          <w:szCs w:val="22"/>
-        </w:rPr>
-      </w:pPr>
-      <w:r>
-        <w:rPr>
-          <w:szCs w:val="22"/>
-        </w:rPr>
-        <w:t>Таблица 5.1</w:t>
-      </w:r>
-      <w:r>
-        <w:rPr>
-          <w:szCs w:val="22"/>
-        </w:rPr>
-        <w:t>1</w:t>
-      </w:r>
-    </w:p>
-    <w:p>
-      <w:pPr>
-        <w:spacing w:after="60"/>
         <w:ind w:left="567" w:right="567" w:firstLine="0"/>
         <w:jc w:val="center"/>
         <w:rPr>
@@ -18276,6 +17519,7 @@
                 <w:b/>
                 <w:lang w:eastAsia="en-US"/>
               </w:rPr>
+              <w:lastRenderedPageBreak/>
               <w:t>Наименование элемента</w:t>
             </w:r>
           </w:p>
@@ -18956,7 +18200,7 @@
           <w:szCs w:val="22"/>
         </w:rPr>
       </w:pPr>
-      <w:bookmarkStart w:id="7" w:name="_Hlk113220612"/>
+      <w:bookmarkStart w:id="6" w:name="_Hlk113220612"/>
       <w:r>
         <w:rPr>
           <w:szCs w:val="22"/>
@@ -18967,7 +18211,7 @@
         <w:rPr>
           <w:szCs w:val="22"/>
         </w:rPr>
-        <w:t>2</w:t>
+        <w:t>1</w:t>
       </w:r>
     </w:p>
     <w:p>
@@ -19469,7 +18713,6 @@
               <w:rPr>
                 <w:lang w:eastAsia="en-US"/>
               </w:rPr>
-              <w:lastRenderedPageBreak/>
               <w:t>0 – лицо, ответственное за подписание |</w:t>
             </w:r>
           </w:p>
@@ -20355,102 +19598,6 @@
                 <w:szCs w:val="22"/>
                 <w:lang w:eastAsia="en-US"/>
               </w:rPr>
-              <w:lastRenderedPageBreak/>
-              <w:t xml:space="preserve">Физическое лицо   </w:t>
-            </w:r>
-          </w:p>
-          <w:p>
-            <w:pPr>
-              <w:pStyle w:val="afffa"/>
-              <w:rPr>
-                <w:szCs w:val="22"/>
-                <w:lang w:eastAsia="en-US"/>
-              </w:rPr>
-            </w:pPr>
-          </w:p>
-          <w:p>
-            <w:pPr>
-              <w:pStyle w:val="afffa"/>
-              <w:rPr>
-                <w:szCs w:val="22"/>
-                <w:lang w:eastAsia="en-US"/>
-              </w:rPr>
-            </w:pPr>
-          </w:p>
-          <w:p>
-            <w:pPr>
-              <w:pStyle w:val="afffa"/>
-              <w:rPr>
-                <w:szCs w:val="22"/>
-                <w:lang w:eastAsia="en-US"/>
-              </w:rPr>
-            </w:pPr>
-          </w:p>
-          <w:p>
-            <w:pPr>
-              <w:pStyle w:val="afffa"/>
-              <w:rPr>
-                <w:szCs w:val="22"/>
-                <w:lang w:eastAsia="en-US"/>
-              </w:rPr>
-            </w:pPr>
-          </w:p>
-          <w:p>
-            <w:pPr>
-              <w:pStyle w:val="afffa"/>
-              <w:rPr>
-                <w:szCs w:val="22"/>
-                <w:lang w:eastAsia="en-US"/>
-              </w:rPr>
-            </w:pPr>
-          </w:p>
-          <w:p>
-            <w:pPr>
-              <w:pStyle w:val="afffa"/>
-              <w:rPr>
-                <w:szCs w:val="22"/>
-                <w:lang w:eastAsia="en-US"/>
-              </w:rPr>
-            </w:pPr>
-          </w:p>
-          <w:p>
-            <w:pPr>
-              <w:pStyle w:val="afffa"/>
-              <w:rPr>
-                <w:szCs w:val="22"/>
-                <w:lang w:eastAsia="en-US"/>
-              </w:rPr>
-            </w:pPr>
-          </w:p>
-          <w:p>
-            <w:pPr>
-              <w:pStyle w:val="afffa"/>
-              <w:rPr>
-                <w:szCs w:val="22"/>
-                <w:lang w:eastAsia="en-US"/>
-              </w:rPr>
-            </w:pPr>
-            <w:r>
-              <w:rPr>
-                <w:szCs w:val="22"/>
-                <w:lang w:eastAsia="en-US"/>
-              </w:rPr>
-              <w:t>Индивидуальный предприниматель   |</w:t>
-            </w:r>
-          </w:p>
-          <w:p>
-            <w:pPr>
-              <w:pStyle w:val="afffa"/>
-              <w:rPr>
-                <w:szCs w:val="22"/>
-                <w:lang w:eastAsia="en-US"/>
-              </w:rPr>
-            </w:pPr>
-            <w:r>
-              <w:rPr>
-                <w:szCs w:val="22"/>
-                <w:lang w:eastAsia="en-US"/>
-              </w:rPr>
               <w:t>Представитель юридического лица</w:t>
             </w:r>
           </w:p>
@@ -20485,120 +19632,6 @@
                 <w:szCs w:val="22"/>
                 <w:lang w:eastAsia="en-US"/>
               </w:rPr>
-              <w:t>ФЛ</w:t>
-            </w:r>
-          </w:p>
-          <w:p>
-            <w:pPr>
-              <w:pStyle w:val="afffa"/>
-              <w:jc w:val="center"/>
-              <w:rPr>
-                <w:szCs w:val="22"/>
-                <w:lang w:eastAsia="en-US"/>
-              </w:rPr>
-            </w:pPr>
-          </w:p>
-          <w:p>
-            <w:pPr>
-              <w:pStyle w:val="afffa"/>
-              <w:jc w:val="center"/>
-              <w:rPr>
-                <w:szCs w:val="22"/>
-                <w:lang w:eastAsia="en-US"/>
-              </w:rPr>
-            </w:pPr>
-          </w:p>
-          <w:p>
-            <w:pPr>
-              <w:pStyle w:val="afffa"/>
-              <w:jc w:val="center"/>
-              <w:rPr>
-                <w:szCs w:val="22"/>
-                <w:lang w:eastAsia="en-US"/>
-              </w:rPr>
-            </w:pPr>
-          </w:p>
-          <w:p>
-            <w:pPr>
-              <w:pStyle w:val="afffa"/>
-              <w:jc w:val="center"/>
-              <w:rPr>
-                <w:szCs w:val="22"/>
-                <w:lang w:eastAsia="en-US"/>
-              </w:rPr>
-            </w:pPr>
-          </w:p>
-          <w:p>
-            <w:pPr>
-              <w:pStyle w:val="afffa"/>
-              <w:jc w:val="center"/>
-              <w:rPr>
-                <w:szCs w:val="22"/>
-                <w:lang w:eastAsia="en-US"/>
-              </w:rPr>
-            </w:pPr>
-          </w:p>
-          <w:p>
-            <w:pPr>
-              <w:pStyle w:val="afffa"/>
-              <w:jc w:val="center"/>
-              <w:rPr>
-                <w:szCs w:val="22"/>
-                <w:lang w:eastAsia="en-US"/>
-              </w:rPr>
-            </w:pPr>
-          </w:p>
-          <w:p>
-            <w:pPr>
-              <w:pStyle w:val="afffa"/>
-              <w:jc w:val="center"/>
-              <w:rPr>
-                <w:szCs w:val="22"/>
-                <w:lang w:eastAsia="en-US"/>
-              </w:rPr>
-            </w:pPr>
-          </w:p>
-          <w:p>
-            <w:pPr>
-              <w:pStyle w:val="afffa"/>
-              <w:jc w:val="center"/>
-              <w:rPr>
-                <w:szCs w:val="22"/>
-                <w:lang w:eastAsia="en-US"/>
-              </w:rPr>
-            </w:pPr>
-            <w:r>
-              <w:rPr>
-                <w:szCs w:val="22"/>
-                <w:lang w:eastAsia="en-US"/>
-              </w:rPr>
-              <w:t>ИП</w:t>
-            </w:r>
-          </w:p>
-          <w:p>
-            <w:pPr>
-              <w:pStyle w:val="afffa"/>
-              <w:jc w:val="center"/>
-              <w:rPr>
-                <w:szCs w:val="22"/>
-                <w:lang w:eastAsia="en-US"/>
-              </w:rPr>
-            </w:pPr>
-          </w:p>
-          <w:p>
-            <w:pPr>
-              <w:pStyle w:val="afffa"/>
-              <w:jc w:val="center"/>
-              <w:rPr>
-                <w:szCs w:val="22"/>
-                <w:lang w:eastAsia="en-US"/>
-              </w:rPr>
-            </w:pPr>
-            <w:r>
-              <w:rPr>
-                <w:szCs w:val="22"/>
-                <w:lang w:eastAsia="en-US"/>
-              </w:rPr>
               <w:t>ЮЛ</w:t>
             </w:r>
           </w:p>
@@ -20636,120 +19669,6 @@
               <w:t>С</w:t>
             </w:r>
           </w:p>
-          <w:p>
-            <w:pPr>
-              <w:pStyle w:val="afffa"/>
-              <w:jc w:val="center"/>
-              <w:rPr>
-                <w:szCs w:val="22"/>
-                <w:lang w:eastAsia="en-US"/>
-              </w:rPr>
-            </w:pPr>
-          </w:p>
-          <w:p>
-            <w:pPr>
-              <w:pStyle w:val="afffa"/>
-              <w:jc w:val="center"/>
-              <w:rPr>
-                <w:szCs w:val="22"/>
-                <w:lang w:eastAsia="en-US"/>
-              </w:rPr>
-            </w:pPr>
-          </w:p>
-          <w:p>
-            <w:pPr>
-              <w:pStyle w:val="afffa"/>
-              <w:jc w:val="center"/>
-              <w:rPr>
-                <w:szCs w:val="22"/>
-                <w:lang w:eastAsia="en-US"/>
-              </w:rPr>
-            </w:pPr>
-          </w:p>
-          <w:p>
-            <w:pPr>
-              <w:pStyle w:val="afffa"/>
-              <w:jc w:val="center"/>
-              <w:rPr>
-                <w:szCs w:val="22"/>
-                <w:lang w:eastAsia="en-US"/>
-              </w:rPr>
-            </w:pPr>
-          </w:p>
-          <w:p>
-            <w:pPr>
-              <w:pStyle w:val="afffa"/>
-              <w:jc w:val="center"/>
-              <w:rPr>
-                <w:szCs w:val="22"/>
-                <w:lang w:eastAsia="en-US"/>
-              </w:rPr>
-            </w:pPr>
-          </w:p>
-          <w:p>
-            <w:pPr>
-              <w:pStyle w:val="afffa"/>
-              <w:jc w:val="center"/>
-              <w:rPr>
-                <w:szCs w:val="22"/>
-                <w:lang w:eastAsia="en-US"/>
-              </w:rPr>
-            </w:pPr>
-          </w:p>
-          <w:p>
-            <w:pPr>
-              <w:pStyle w:val="afffa"/>
-              <w:jc w:val="center"/>
-              <w:rPr>
-                <w:szCs w:val="22"/>
-                <w:lang w:eastAsia="en-US"/>
-              </w:rPr>
-            </w:pPr>
-          </w:p>
-          <w:p>
-            <w:pPr>
-              <w:pStyle w:val="afffa"/>
-              <w:jc w:val="center"/>
-              <w:rPr>
-                <w:szCs w:val="22"/>
-                <w:lang w:eastAsia="en-US"/>
-              </w:rPr>
-            </w:pPr>
-            <w:r>
-              <w:rPr>
-                <w:szCs w:val="22"/>
-                <w:lang w:eastAsia="en-US"/>
-              </w:rPr>
-              <w:t>С</w:t>
-            </w:r>
-          </w:p>
-          <w:p>
-            <w:pPr>
-              <w:pStyle w:val="afffa"/>
-              <w:jc w:val="center"/>
-              <w:rPr>
-                <w:szCs w:val="22"/>
-                <w:lang w:eastAsia="en-US"/>
-              </w:rPr>
-            </w:pPr>
-          </w:p>
-          <w:p>
-            <w:pPr>
-              <w:pStyle w:val="afffa"/>
-              <w:jc w:val="center"/>
-              <w:rPr>
-                <w:szCs w:val="22"/>
-                <w:lang w:eastAsia="en-US"/>
-              </w:rPr>
-            </w:pPr>
-            <w:r>
-              <w:rPr>
-                <w:szCs w:val="22"/>
-                <w:lang w:eastAsia="en-US"/>
-              </w:rPr>
-              <w:t>С</w:t>
-            </w:r>
-          </w:p>
         </w:tc>
         <w:tc>
           <w:tcPr>
@@ -20812,120 +19731,6 @@
               <w:t>О</w:t>
             </w:r>
           </w:p>
-          <w:p>
-            <w:pPr>
-              <w:pStyle w:val="afffa"/>
-              <w:jc w:val="center"/>
-              <w:rPr>
-                <w:szCs w:val="22"/>
-                <w:lang w:eastAsia="en-US"/>
-              </w:rPr>
-            </w:pPr>
-          </w:p>
-          <w:p>
-            <w:pPr>
-              <w:pStyle w:val="afffa"/>
-              <w:jc w:val="center"/>
-              <w:rPr>
-                <w:szCs w:val="22"/>
-                <w:lang w:eastAsia="en-US"/>
-              </w:rPr>
-            </w:pPr>
-          </w:p>
-          <w:p>
-            <w:pPr>
-              <w:pStyle w:val="afffa"/>
-              <w:jc w:val="center"/>
-              <w:rPr>
-                <w:szCs w:val="22"/>
-                <w:lang w:eastAsia="en-US"/>
-              </w:rPr>
-            </w:pPr>
-          </w:p>
-          <w:p>
-            <w:pPr>
-              <w:pStyle w:val="afffa"/>
-              <w:jc w:val="center"/>
-              <w:rPr>
-                <w:szCs w:val="22"/>
-                <w:lang w:eastAsia="en-US"/>
-              </w:rPr>
-            </w:pPr>
-          </w:p>
-          <w:p>
-            <w:pPr>
-              <w:pStyle w:val="afffa"/>
-              <w:jc w:val="center"/>
-              <w:rPr>
-                <w:szCs w:val="22"/>
-                <w:lang w:eastAsia="en-US"/>
-              </w:rPr>
-            </w:pPr>
-          </w:p>
-          <w:p>
-            <w:pPr>
-              <w:pStyle w:val="afffa"/>
-              <w:jc w:val="center"/>
-              <w:rPr>
-                <w:szCs w:val="22"/>
-                <w:lang w:eastAsia="en-US"/>
-              </w:rPr>
-            </w:pPr>
-          </w:p>
-          <w:p>
-            <w:pPr>
-              <w:pStyle w:val="afffa"/>
-              <w:jc w:val="center"/>
-              <w:rPr>
-                <w:szCs w:val="22"/>
-                <w:lang w:eastAsia="en-US"/>
-              </w:rPr>
-            </w:pPr>
-          </w:p>
-          <w:p>
-            <w:pPr>
-              <w:pStyle w:val="afffa"/>
-              <w:jc w:val="center"/>
-              <w:rPr>
-                <w:szCs w:val="22"/>
-                <w:lang w:eastAsia="en-US"/>
-              </w:rPr>
-            </w:pPr>
-            <w:r>
-              <w:rPr>
-                <w:szCs w:val="22"/>
-                <w:lang w:eastAsia="en-US"/>
-              </w:rPr>
-              <w:t>О</w:t>
-            </w:r>
-          </w:p>
-          <w:p>
-            <w:pPr>
-              <w:pStyle w:val="afffa"/>
-              <w:jc w:val="center"/>
-              <w:rPr>
-                <w:szCs w:val="22"/>
-                <w:lang w:eastAsia="en-US"/>
-              </w:rPr>
-            </w:pPr>
-          </w:p>
-          <w:p>
-            <w:pPr>
-              <w:pStyle w:val="afffa"/>
-              <w:jc w:val="center"/>
-              <w:rPr>
-                <w:szCs w:val="22"/>
-                <w:lang w:eastAsia="en-US"/>
-              </w:rPr>
-            </w:pPr>
-            <w:r>
-              <w:rPr>
-                <w:szCs w:val="22"/>
-                <w:lang w:eastAsia="en-US"/>
-              </w:rPr>
-              <w:t>О</w:t>
-            </w:r>
-          </w:p>
         </w:tc>
         <w:tc>
           <w:tcPr>
@@ -20944,117 +19749,6 @@
             </w:tcMar>
             <w:hideMark/>
           </w:tcPr>
-          <w:p>
-            <w:pPr>
-              <w:pStyle w:val="afffa"/>
-              <w:rPr>
-                <w:szCs w:val="22"/>
-                <w:lang w:eastAsia="en-US"/>
-              </w:rPr>
-            </w:pPr>
-            <w:r>
-              <w:rPr>
-                <w:szCs w:val="22"/>
-                <w:lang w:eastAsia="en-US"/>
-              </w:rPr>
-              <w:t>Типовой элемент &lt;</w:t>
-            </w:r>
-            <w:proofErr w:type="spellStart"/>
-            <w:r>
-              <w:rPr>
-                <w:szCs w:val="22"/>
-                <w:lang w:eastAsia="en-US"/>
-              </w:rPr>
-              <w:t>СвФЛТип</w:t>
-            </w:r>
-            <w:proofErr w:type="spellEnd"/>
-            <w:r>
-              <w:rPr>
-                <w:szCs w:val="22"/>
-                <w:lang w:eastAsia="en-US"/>
-              </w:rPr>
-              <w:t xml:space="preserve">&gt;. </w:t>
-            </w:r>
-          </w:p>
-          <w:p>
-            <w:pPr>
-              <w:pStyle w:val="afffa"/>
-              <w:rPr>
-                <w:szCs w:val="22"/>
-                <w:lang w:eastAsia="en-US"/>
-              </w:rPr>
-            </w:pPr>
-            <w:r>
-              <w:rPr>
-                <w:szCs w:val="22"/>
-                <w:lang w:eastAsia="en-US"/>
-              </w:rPr>
-              <w:t>Состав элемента представлен в таблице 5.27.</w:t>
-            </w:r>
-          </w:p>
-          <w:p>
-            <w:pPr>
-              <w:pStyle w:val="afffa"/>
-              <w:rPr>
-                <w:szCs w:val="22"/>
-                <w:lang w:eastAsia="en-US"/>
-              </w:rPr>
-            </w:pPr>
-            <w:r>
-              <w:rPr>
-                <w:lang w:eastAsia="en-US"/>
-              </w:rPr>
-              <w:t>Может быть использован кроме случаев, когда законодательством Российской Федерации предусмотрено подписание документа индивидуальным предпринимателем или представителем юридического лица</w:t>
-            </w:r>
-          </w:p>
-          <w:p>
-            <w:pPr>
-              <w:pStyle w:val="afffa"/>
-              <w:rPr>
-                <w:szCs w:val="22"/>
-                <w:lang w:eastAsia="en-US"/>
-              </w:rPr>
-            </w:pPr>
-            <w:r>
-              <w:rPr>
-                <w:szCs w:val="22"/>
-                <w:lang w:eastAsia="en-US"/>
-              </w:rPr>
-              <w:t>Типовой элемент &lt;</w:t>
-            </w:r>
-            <w:proofErr w:type="spellStart"/>
-            <w:r>
-              <w:rPr>
-                <w:szCs w:val="22"/>
-                <w:lang w:eastAsia="en-US"/>
-              </w:rPr>
-              <w:t>СвИПТип</w:t>
-            </w:r>
-            <w:proofErr w:type="spellEnd"/>
-            <w:r>
-              <w:rPr>
-                <w:szCs w:val="22"/>
-                <w:lang w:eastAsia="en-US"/>
-              </w:rPr>
-              <w:t xml:space="preserve">&gt;. </w:t>
-            </w:r>
-          </w:p>
-          <w:p>
-            <w:pPr>
-              <w:pStyle w:val="afffa"/>
-              <w:rPr>
-                <w:szCs w:val="22"/>
-                <w:lang w:eastAsia="en-US"/>
-              </w:rPr>
-            </w:pPr>
-            <w:r>
-              <w:rPr>
-                <w:szCs w:val="22"/>
-                <w:lang w:eastAsia="en-US"/>
-              </w:rPr>
-              <w:t>Состав элемента представлен в таблице 5.26</w:t>
-            </w:r>
-          </w:p>
           <w:p>
             <w:pPr>
               <w:pStyle w:val="afffa"/>
@@ -21090,8 +19784,8 @@
           <w:szCs w:val="22"/>
         </w:rPr>
       </w:pPr>
-      <w:bookmarkStart w:id="8" w:name="_Hlk106137497"/>
-      <w:bookmarkStart w:id="9" w:name="_Hlk113221911"/>
+      <w:bookmarkStart w:id="7" w:name="_Hlk106137497"/>
+      <w:bookmarkStart w:id="8" w:name="_Hlk113221911"/>
       <w:r>
         <w:rPr>
           <w:szCs w:val="22"/>
@@ -21102,7 +19796,7 @@
         <w:rPr>
           <w:szCs w:val="22"/>
         </w:rPr>
-        <w:t>3</w:t>
+        <w:t>2</w:t>
       </w:r>
     </w:p>
     <w:p>
@@ -21605,7 +20299,14 @@
               <w:rPr>
                 <w:lang w:eastAsia="en-US"/>
               </w:rPr>
-              <w:t>Обязателен для подписанта в случае выставления гарантийного письма индивидуальным предпринимателем, когда документ подписывается работником организации, уполномоченной доверенностью от имени индивидуального предпринимателя</w:t>
+              <w:t xml:space="preserve">Обязателен для подписанта в случае выставления гарантийного письма индивидуальным предпринимателем, когда документ подписывается работником организации, уполномоченной </w:t>
+            </w:r>
+            <w:r>
+              <w:rPr>
+                <w:lang w:eastAsia="en-US"/>
+              </w:rPr>
+              <w:lastRenderedPageBreak/>
+              <w:t>доверенностью от имени индивидуального предпринимателя</w:t>
             </w:r>
           </w:p>
         </w:tc>
@@ -21646,6 +20347,7 @@
                 <w:szCs w:val="22"/>
                 <w:lang w:eastAsia="en-US"/>
               </w:rPr>
+              <w:lastRenderedPageBreak/>
               <w:t>ИНН юридического лица</w:t>
             </w:r>
           </w:p>
@@ -22584,7 +21286,6 @@
                 <w:szCs w:val="22"/>
                 <w:lang w:eastAsia="en-US"/>
               </w:rPr>
-              <w:lastRenderedPageBreak/>
               <w:t>Фамилия, имя, отчество</w:t>
             </w:r>
           </w:p>
@@ -22793,8 +21494,8 @@
         </w:tc>
       </w:tr>
     </w:tbl>
+    <w:bookmarkEnd w:id="7"/>
     <w:bookmarkEnd w:id="8"/>
-    <w:bookmarkEnd w:id="9"/>
     <w:p>
       <w:pPr>
         <w:spacing w:before="360" w:after="60"/>
@@ -22814,7 +21515,13 @@
         <w:rPr>
           <w:szCs w:val="22"/>
         </w:rPr>
-        <w:t>14</w:t>
+        <w:t>1</w:t>
+      </w:r>
+      <w:r>
+        <w:rPr>
+          <w:szCs w:val="22"/>
+        </w:rPr>
+        <w:t>3</w:t>
       </w:r>
     </w:p>
     <w:p>
@@ -22892,7 +21599,7 @@
                 <w:lang w:eastAsia="en-US"/>
               </w:rPr>
             </w:pPr>
-            <w:bookmarkStart w:id="10" w:name="_Hlk106098867"/>
+            <w:bookmarkStart w:id="9" w:name="_Hlk106098867"/>
             <w:r>
               <w:rPr>
                 <w:b/>
@@ -23307,14 +22014,18 @@
                 <w:lang w:eastAsia="en-US"/>
               </w:rPr>
             </w:pPr>
-            <w:proofErr w:type="spellStart"/>
             <w:r>
               <w:rPr>
                 <w:lang w:eastAsia="en-US"/>
               </w:rPr>
               <w:t>Должн</w:t>
             </w:r>
-            <w:proofErr w:type="spellEnd"/>
+            <w:r>
+              <w:rPr>
+                <w:lang w:eastAsia="en-US"/>
+              </w:rPr>
+              <w:t>ость</w:t>
+            </w:r>
           </w:p>
         </w:tc>
         <w:tc>
@@ -23988,14 +22699,21 @@
           <w:szCs w:val="22"/>
         </w:rPr>
       </w:pPr>
-      <w:bookmarkStart w:id="11" w:name="_Hlk113221523"/>
-      <w:bookmarkEnd w:id="7"/>
-      <w:bookmarkEnd w:id="10"/>
+      <w:bookmarkStart w:id="10" w:name="_Hlk113221523"/>
+      <w:bookmarkEnd w:id="6"/>
+      <w:bookmarkEnd w:id="9"/>
       <w:r>
         <w:rPr>
           <w:szCs w:val="22"/>
         </w:rPr>
-        <w:t>Таблица 5.21</w:t>
+        <w:lastRenderedPageBreak/>
+        <w:t>Таблица 5.</w:t>
+      </w:r>
+      <w:r>
+        <w:rPr>
+          <w:szCs w:val="22"/>
+        </w:rPr>
+        <w:t>14</w:t>
       </w:r>
     </w:p>
     <w:p>
@@ -24325,7 +23043,6 @@
                 <w:szCs w:val="22"/>
                 <w:lang w:eastAsia="en-US"/>
               </w:rPr>
-              <w:lastRenderedPageBreak/>
               <w:t xml:space="preserve">Адрес, указанный в Едином государственном реестре юридических лиц/почтовый адрес/адрес места жительства индивидуального предпринимателя (реквизиты адреса на территории Российской </w:t>
             </w:r>
             <w:proofErr w:type="gramStart"/>
@@ -25431,12 +24148,18 @@
           <w:szCs w:val="22"/>
         </w:rPr>
       </w:pPr>
-      <w:bookmarkStart w:id="12" w:name="_Hlk113022413"/>
+      <w:bookmarkStart w:id="11" w:name="_Hlk113022413"/>
       <w:r>
         <w:rPr>
           <w:szCs w:val="22"/>
         </w:rPr>
-        <w:t>Таблица 5.22</w:t>
+        <w:t>Таблица 5.</w:t>
+      </w:r>
+      <w:r>
+        <w:rPr>
+          <w:szCs w:val="22"/>
+        </w:rPr>
+        <w:t>15</w:t>
       </w:r>
     </w:p>
     <w:p>
@@ -25767,6 +24490,7 @@
                 <w:szCs w:val="22"/>
                 <w:lang w:eastAsia="en-US"/>
               </w:rPr>
+              <w:lastRenderedPageBreak/>
               <w:t>Индекс</w:t>
             </w:r>
           </w:p>
@@ -26932,7 +25656,6 @@
                 <w:szCs w:val="22"/>
                 <w:lang w:eastAsia="en-US"/>
               </w:rPr>
-              <w:lastRenderedPageBreak/>
               <w:t>Улица</w:t>
             </w:r>
           </w:p>
@@ -27814,8 +26537,8 @@
         </w:tc>
       </w:tr>
     </w:tbl>
+    <w:bookmarkEnd w:id="10"/>
     <w:bookmarkEnd w:id="11"/>
-    <w:bookmarkEnd w:id="12"/>
     <w:p>
       <w:pPr>
         <w:spacing w:before="360" w:after="60"/>
@@ -27829,7 +26552,13 @@
         <w:rPr>
           <w:szCs w:val="22"/>
         </w:rPr>
-        <w:t>Таблица 5.23</w:t>
+        <w:t>Таблица 5.</w:t>
+      </w:r>
+      <w:r>
+        <w:rPr>
+          <w:szCs w:val="22"/>
+        </w:rPr>
+        <w:t>16</w:t>
       </w:r>
     </w:p>
     <w:p>
@@ -28627,7 +27356,13 @@
         <w:rPr>
           <w:szCs w:val="22"/>
         </w:rPr>
-        <w:t>Таблица 5.24</w:t>
+        <w:t>Таблица 5.</w:t>
+      </w:r>
+      <w:r>
+        <w:rPr>
+          <w:szCs w:val="22"/>
+        </w:rPr>
+        <w:t>17</w:t>
       </w:r>
     </w:p>
     <w:p>
@@ -29189,6 +27924,7 @@
                 <w:szCs w:val="22"/>
                 <w:lang w:eastAsia="en-US"/>
               </w:rPr>
+              <w:lastRenderedPageBreak/>
               <w:t>Адрес электронной почты</w:t>
             </w:r>
           </w:p>
@@ -29398,7 +28134,13 @@
         <w:rPr>
           <w:szCs w:val="22"/>
         </w:rPr>
-        <w:t>Таблица 5.25</w:t>
+        <w:t>Таблица 5.</w:t>
+      </w:r>
+      <w:r>
+        <w:rPr>
+          <w:szCs w:val="22"/>
+        </w:rPr>
+        <w:t>18</w:t>
       </w:r>
     </w:p>
     <w:p>
@@ -29493,13 +28235,12 @@
                 <w:lang w:eastAsia="en-US"/>
               </w:rPr>
             </w:pPr>
-            <w:bookmarkStart w:id="13" w:name="_Hlk113193858"/>
+            <w:bookmarkStart w:id="12" w:name="_Hlk113193858"/>
             <w:r>
               <w:rPr>
                 <w:b/>
                 <w:lang w:eastAsia="en-US"/>
               </w:rPr>
-              <w:lastRenderedPageBreak/>
               <w:t>Наименование элемента</w:t>
             </w:r>
           </w:p>
@@ -30381,7 +29122,7 @@
             </w:r>
           </w:p>
         </w:tc>
-        <w:bookmarkEnd w:id="13"/>
+        <w:bookmarkEnd w:id="12"/>
       </w:tr>
     </w:tbl>
     <w:p>
@@ -30397,16 +29138,23 @@
         <w:rPr>
           <w:szCs w:val="22"/>
         </w:rPr>
-        <w:t>Таблица 5.26</w:t>
+        <w:t>Таблица 5.</w:t>
+      </w:r>
+      <w:r>
+        <w:rPr>
+          <w:szCs w:val="22"/>
+        </w:rPr>
+        <w:t>19</w:t>
       </w:r>
     </w:p>
     <w:p>
       <w:pPr>
         <w:spacing w:after="60"/>
-        <w:ind w:left="567" w:right="567" w:firstLine="0"/>
+        <w:ind w:left="567" w:right="567"/>
         <w:jc w:val="center"/>
         <w:rPr>
-          <w:szCs w:val="20"/>
+          <w:b/>
+          <w:bCs/>
         </w:rPr>
       </w:pPr>
       <w:r>
@@ -30414,7 +29162,7 @@
           <w:b/>
           <w:bCs/>
         </w:rPr>
-        <w:t>Сведения об индивидуальном предпринимателе (</w:t>
+        <w:t>Диагнозы (</w:t>
       </w:r>
       <w:proofErr w:type="spellStart"/>
       <w:r>
@@ -30422,7 +29170,7 @@
           <w:b/>
           <w:bCs/>
         </w:rPr>
-        <w:t>СвИПТип</w:t>
+        <w:t>ДиагнозТип</w:t>
       </w:r>
       <w:proofErr w:type="spellEnd"/>
       <w:r>
@@ -30435,67 +29183,44 @@
     </w:p>
     <w:tbl>
       <w:tblPr>
-        <w:tblW w:w="15446" w:type="dxa"/>
-        <w:tblBorders>
-          <w:top w:val="single" w:sz="4" w:space="0" w:color="auto"/>
-          <w:left w:val="single" w:sz="4" w:space="0" w:color="auto"/>
-          <w:bottom w:val="single" w:sz="4" w:space="0" w:color="auto"/>
-          <w:right w:val="single" w:sz="4" w:space="0" w:color="auto"/>
-          <w:insideH w:val="single" w:sz="4" w:space="0" w:color="auto"/>
-          <w:insideV w:val="single" w:sz="4" w:space="0" w:color="auto"/>
-        </w:tblBorders>
-        <w:tblCellMar>
-          <w:left w:w="0" w:type="dxa"/>
-          <w:right w:w="0" w:type="dxa"/>
-        </w:tblCellMar>
+        <w:tblW w:w="15588" w:type="dxa"/>
         <w:tblLook w:val="04A0" w:firstRow="1" w:lastRow="0" w:firstColumn="1" w:lastColumn="0" w:noHBand="0" w:noVBand="1"/>
       </w:tblPr>
       <w:tblGrid>
-        <w:gridCol w:w="4106"/>
-        <w:gridCol w:w="2489"/>
-        <w:gridCol w:w="1128"/>
-        <w:gridCol w:w="1128"/>
-        <w:gridCol w:w="1830"/>
-        <w:gridCol w:w="4765"/>
+        <w:gridCol w:w="3563"/>
+        <w:gridCol w:w="3049"/>
+        <w:gridCol w:w="1242"/>
+        <w:gridCol w:w="1339"/>
+        <w:gridCol w:w="1913"/>
+        <w:gridCol w:w="4482"/>
       </w:tblGrid>
       <w:tr>
         <w:trPr>
-          <w:cantSplit/>
-          <w:trHeight w:val="170"/>
+          <w:tblHeader/>
         </w:trPr>
         <w:tc>
           <w:tcPr>
-            <w:tcW w:w="4106" w:type="dxa"/>
-            <w:tcBorders>
-              <w:top w:val="single" w:sz="4" w:space="0" w:color="auto"/>
-              <w:left w:val="single" w:sz="4" w:space="0" w:color="auto"/>
-              <w:bottom w:val="single" w:sz="4" w:space="0" w:color="auto"/>
-              <w:right w:val="single" w:sz="4" w:space="0" w:color="auto"/>
-            </w:tcBorders>
-            <w:shd w:val="clear" w:color="auto" w:fill="EAEAEA"/>
-            <w:tcMar>
-              <w:top w:w="28" w:type="dxa"/>
-              <w:left w:w="108" w:type="dxa"/>
-              <w:bottom w:w="28" w:type="dxa"/>
-              <w:right w:w="28" w:type="dxa"/>
-            </w:tcMar>
+            <w:tcW w:w="3563" w:type="dxa"/>
+            <w:tcBorders>
+              <w:top w:val="single" w:sz="4" w:space="0" w:color="auto"/>
+              <w:left w:val="single" w:sz="4" w:space="0" w:color="auto"/>
+              <w:bottom w:val="single" w:sz="4" w:space="0" w:color="auto"/>
+              <w:right w:val="single" w:sz="4" w:space="0" w:color="auto"/>
+            </w:tcBorders>
+            <w:shd w:val="clear" w:color="000000" w:fill="EAEAEA"/>
             <w:vAlign w:val="center"/>
             <w:hideMark/>
           </w:tcPr>
           <w:p>
             <w:pPr>
               <w:pStyle w:val="afffa"/>
-              <w:spacing w:line="276" w:lineRule="auto"/>
-              <w:jc w:val="center"/>
               <w:rPr>
                 <w:b/>
-                <w:lang w:eastAsia="en-US"/>
               </w:rPr>
             </w:pPr>
             <w:r>
               <w:rPr>
                 <w:b/>
-                <w:lang w:eastAsia="en-US"/>
               </w:rPr>
               <w:t>Наименование элемента</w:t>
             </w:r>
@@ -30503,37 +29228,28 @@
         </w:tc>
         <w:tc>
           <w:tcPr>
-            <w:tcW w:w="2489" w:type="dxa"/>
-            <w:tcBorders>
-              <w:top w:val="single" w:sz="4" w:space="0" w:color="auto"/>
-              <w:left w:val="single" w:sz="4" w:space="0" w:color="auto"/>
-              <w:bottom w:val="single" w:sz="4" w:space="0" w:color="auto"/>
-              <w:right w:val="single" w:sz="4" w:space="0" w:color="auto"/>
-            </w:tcBorders>
-            <w:shd w:val="clear" w:color="auto" w:fill="EAEAEA"/>
-            <w:tcMar>
-              <w:top w:w="28" w:type="dxa"/>
-              <w:left w:w="108" w:type="dxa"/>
-              <w:bottom w:w="28" w:type="dxa"/>
-              <w:right w:w="28" w:type="dxa"/>
-            </w:tcMar>
+            <w:tcW w:w="3049" w:type="dxa"/>
+            <w:tcBorders>
+              <w:top w:val="single" w:sz="4" w:space="0" w:color="auto"/>
+              <w:left w:val="nil"/>
+              <w:bottom w:val="single" w:sz="4" w:space="0" w:color="auto"/>
+              <w:right w:val="single" w:sz="4" w:space="0" w:color="auto"/>
+            </w:tcBorders>
+            <w:shd w:val="clear" w:color="000000" w:fill="EAEAEA"/>
             <w:vAlign w:val="center"/>
             <w:hideMark/>
           </w:tcPr>
           <w:p>
             <w:pPr>
               <w:pStyle w:val="afffa"/>
-              <w:spacing w:line="276" w:lineRule="auto"/>
               <w:jc w:val="center"/>
               <w:rPr>
                 <w:b/>
-                <w:lang w:eastAsia="en-US"/>
               </w:rPr>
             </w:pPr>
             <w:r>
               <w:rPr>
                 <w:b/>
-                <w:lang w:eastAsia="en-US"/>
               </w:rPr>
               <w:t>Сокращенное наименование (код) элемента</w:t>
             </w:r>
@@ -30541,37 +29257,28 @@
         </w:tc>
         <w:tc>
           <w:tcPr>
-            <w:tcW w:w="1128" w:type="dxa"/>
-            <w:tcBorders>
-              <w:top w:val="single" w:sz="4" w:space="0" w:color="auto"/>
-              <w:left w:val="single" w:sz="4" w:space="0" w:color="auto"/>
-              <w:bottom w:val="single" w:sz="4" w:space="0" w:color="auto"/>
-              <w:right w:val="single" w:sz="4" w:space="0" w:color="auto"/>
-            </w:tcBorders>
-            <w:shd w:val="clear" w:color="auto" w:fill="EAEAEA"/>
-            <w:tcMar>
-              <w:top w:w="28" w:type="dxa"/>
-              <w:left w:w="108" w:type="dxa"/>
-              <w:bottom w:w="28" w:type="dxa"/>
-              <w:right w:w="28" w:type="dxa"/>
-            </w:tcMar>
+            <w:tcW w:w="1242" w:type="dxa"/>
+            <w:tcBorders>
+              <w:top w:val="single" w:sz="4" w:space="0" w:color="auto"/>
+              <w:left w:val="nil"/>
+              <w:bottom w:val="single" w:sz="4" w:space="0" w:color="auto"/>
+              <w:right w:val="single" w:sz="4" w:space="0" w:color="auto"/>
+            </w:tcBorders>
+            <w:shd w:val="clear" w:color="000000" w:fill="EAEAEA"/>
             <w:vAlign w:val="center"/>
             <w:hideMark/>
           </w:tcPr>
           <w:p>
             <w:pPr>
               <w:pStyle w:val="afffa"/>
-              <w:spacing w:line="276" w:lineRule="auto"/>
               <w:jc w:val="center"/>
               <w:rPr>
                 <w:b/>
-                <w:lang w:eastAsia="en-US"/>
               </w:rPr>
             </w:pPr>
             <w:r>
               <w:rPr>
                 <w:b/>
-                <w:lang w:eastAsia="en-US"/>
               </w:rPr>
               <w:t>Признак типа элемента</w:t>
             </w:r>
@@ -30579,37 +29286,28 @@
         </w:tc>
         <w:tc>
           <w:tcPr>
-            <w:tcW w:w="1128" w:type="dxa"/>
-            <w:tcBorders>
-              <w:top w:val="single" w:sz="4" w:space="0" w:color="auto"/>
-              <w:left w:val="single" w:sz="4" w:space="0" w:color="auto"/>
-              <w:bottom w:val="single" w:sz="4" w:space="0" w:color="auto"/>
-              <w:right w:val="single" w:sz="4" w:space="0" w:color="auto"/>
-            </w:tcBorders>
-            <w:shd w:val="clear" w:color="auto" w:fill="EAEAEA"/>
-            <w:tcMar>
-              <w:top w:w="28" w:type="dxa"/>
-              <w:left w:w="108" w:type="dxa"/>
-              <w:bottom w:w="28" w:type="dxa"/>
-              <w:right w:w="28" w:type="dxa"/>
-            </w:tcMar>
+            <w:tcW w:w="1339" w:type="dxa"/>
+            <w:tcBorders>
+              <w:top w:val="single" w:sz="4" w:space="0" w:color="auto"/>
+              <w:left w:val="nil"/>
+              <w:bottom w:val="single" w:sz="4" w:space="0" w:color="auto"/>
+              <w:right w:val="single" w:sz="4" w:space="0" w:color="auto"/>
+            </w:tcBorders>
+            <w:shd w:val="clear" w:color="000000" w:fill="EAEAEA"/>
             <w:vAlign w:val="center"/>
             <w:hideMark/>
           </w:tcPr>
           <w:p>
             <w:pPr>
               <w:pStyle w:val="afffa"/>
-              <w:spacing w:line="276" w:lineRule="auto"/>
               <w:jc w:val="center"/>
               <w:rPr>
                 <w:b/>
-                <w:lang w:eastAsia="en-US"/>
               </w:rPr>
             </w:pPr>
             <w:r>
               <w:rPr>
                 <w:b/>
-                <w:lang w:eastAsia="en-US"/>
               </w:rPr>
               <w:t>Формат элемента</w:t>
             </w:r>
@@ -30617,37 +29315,28 @@
         </w:tc>
         <w:tc>
           <w:tcPr>
-            <w:tcW w:w="1830" w:type="dxa"/>
-            <w:tcBorders>
-              <w:top w:val="single" w:sz="4" w:space="0" w:color="auto"/>
-              <w:left w:val="single" w:sz="4" w:space="0" w:color="auto"/>
-              <w:bottom w:val="single" w:sz="4" w:space="0" w:color="auto"/>
-              <w:right w:val="single" w:sz="4" w:space="0" w:color="auto"/>
-            </w:tcBorders>
-            <w:shd w:val="clear" w:color="auto" w:fill="EAEAEA"/>
-            <w:tcMar>
-              <w:top w:w="28" w:type="dxa"/>
-              <w:left w:w="108" w:type="dxa"/>
-              <w:bottom w:w="28" w:type="dxa"/>
-              <w:right w:w="28" w:type="dxa"/>
-            </w:tcMar>
+            <w:tcW w:w="1913" w:type="dxa"/>
+            <w:tcBorders>
+              <w:top w:val="single" w:sz="4" w:space="0" w:color="auto"/>
+              <w:left w:val="nil"/>
+              <w:bottom w:val="single" w:sz="4" w:space="0" w:color="auto"/>
+              <w:right w:val="single" w:sz="4" w:space="0" w:color="auto"/>
+            </w:tcBorders>
+            <w:shd w:val="clear" w:color="000000" w:fill="EAEAEA"/>
             <w:vAlign w:val="center"/>
             <w:hideMark/>
           </w:tcPr>
           <w:p>
             <w:pPr>
               <w:pStyle w:val="afffa"/>
-              <w:spacing w:line="276" w:lineRule="auto"/>
               <w:jc w:val="center"/>
               <w:rPr>
                 <w:b/>
-                <w:lang w:eastAsia="en-US"/>
               </w:rPr>
             </w:pPr>
             <w:r>
               <w:rPr>
                 <w:b/>
-                <w:lang w:eastAsia="en-US"/>
               </w:rPr>
               <w:t>Признак обязательности элемента</w:t>
             </w:r>
@@ -30655,37 +29344,27 @@
         </w:tc>
         <w:tc>
           <w:tcPr>
-            <w:tcW w:w="4765" w:type="dxa"/>
-            <w:tcBorders>
-              <w:top w:val="single" w:sz="4" w:space="0" w:color="auto"/>
-              <w:left w:val="single" w:sz="4" w:space="0" w:color="auto"/>
-              <w:bottom w:val="single" w:sz="4" w:space="0" w:color="auto"/>
-              <w:right w:val="single" w:sz="4" w:space="0" w:color="auto"/>
-            </w:tcBorders>
-            <w:shd w:val="clear" w:color="auto" w:fill="EAEAEA"/>
-            <w:tcMar>
-              <w:top w:w="28" w:type="dxa"/>
-              <w:left w:w="108" w:type="dxa"/>
-              <w:bottom w:w="28" w:type="dxa"/>
-              <w:right w:w="28" w:type="dxa"/>
-            </w:tcMar>
+            <w:tcW w:w="4482" w:type="dxa"/>
+            <w:tcBorders>
+              <w:top w:val="single" w:sz="4" w:space="0" w:color="auto"/>
+              <w:left w:val="nil"/>
+              <w:bottom w:val="single" w:sz="4" w:space="0" w:color="auto"/>
+              <w:right w:val="single" w:sz="4" w:space="0" w:color="auto"/>
+            </w:tcBorders>
+            <w:shd w:val="clear" w:color="000000" w:fill="EAEAEA"/>
             <w:vAlign w:val="center"/>
             <w:hideMark/>
           </w:tcPr>
           <w:p>
             <w:pPr>
               <w:pStyle w:val="afffa"/>
-              <w:spacing w:line="276" w:lineRule="auto"/>
-              <w:jc w:val="center"/>
               <w:rPr>
                 <w:b/>
-                <w:lang w:eastAsia="en-US"/>
               </w:rPr>
             </w:pPr>
             <w:r>
               <w:rPr>
                 <w:b/>
-                <w:lang w:eastAsia="en-US"/>
               </w:rPr>
               <w:t>Дополнительная информация</w:t>
             </w:r>
@@ -30694,1232 +29373,507 @@
       </w:tr>
       <w:tr>
         <w:trPr>
-          <w:cantSplit/>
-          <w:trHeight w:val="170"/>
+          <w:tblHeader/>
         </w:trPr>
         <w:tc>
           <w:tcPr>
-            <w:tcW w:w="4106" w:type="dxa"/>
-            <w:tcBorders>
-              <w:top w:val="single" w:sz="4" w:space="0" w:color="auto"/>
-              <w:left w:val="single" w:sz="4" w:space="0" w:color="auto"/>
-              <w:bottom w:val="single" w:sz="4" w:space="0" w:color="auto"/>
-              <w:right w:val="single" w:sz="4" w:space="0" w:color="auto"/>
-            </w:tcBorders>
-            <w:tcMar>
-              <w:top w:w="28" w:type="dxa"/>
-              <w:left w:w="108" w:type="dxa"/>
-              <w:bottom w:w="28" w:type="dxa"/>
-              <w:right w:w="28" w:type="dxa"/>
-            </w:tcMar>
-            <w:hideMark/>
-          </w:tcPr>
-          <w:p>
-            <w:pPr>
-              <w:pStyle w:val="afffa"/>
-              <w:spacing w:line="276" w:lineRule="auto"/>
-              <w:rPr>
-                <w:szCs w:val="22"/>
-                <w:lang w:eastAsia="en-US"/>
-              </w:rPr>
-            </w:pPr>
-            <w:r>
-              <w:rPr>
-                <w:szCs w:val="22"/>
-                <w:lang w:eastAsia="en-US"/>
-              </w:rPr>
-              <w:t>ИНН</w:t>
-            </w:r>
-          </w:p>
-        </w:tc>
-        <w:tc>
-          <w:tcPr>
-            <w:tcW w:w="2489" w:type="dxa"/>
-            <w:tcBorders>
-              <w:top w:val="single" w:sz="4" w:space="0" w:color="auto"/>
-              <w:left w:val="single" w:sz="4" w:space="0" w:color="auto"/>
-              <w:bottom w:val="single" w:sz="4" w:space="0" w:color="auto"/>
-              <w:right w:val="single" w:sz="4" w:space="0" w:color="auto"/>
-            </w:tcBorders>
-            <w:tcMar>
-              <w:top w:w="28" w:type="dxa"/>
-              <w:left w:w="108" w:type="dxa"/>
-              <w:bottom w:w="28" w:type="dxa"/>
-              <w:right w:w="28" w:type="dxa"/>
-            </w:tcMar>
-            <w:hideMark/>
-          </w:tcPr>
-          <w:p>
-            <w:pPr>
-              <w:pStyle w:val="afffa"/>
-              <w:spacing w:line="276" w:lineRule="auto"/>
-              <w:jc w:val="center"/>
-              <w:rPr>
-                <w:szCs w:val="22"/>
-                <w:lang w:eastAsia="en-US"/>
-              </w:rPr>
-            </w:pPr>
-            <w:r>
-              <w:rPr>
-                <w:szCs w:val="22"/>
-                <w:lang w:eastAsia="en-US"/>
-              </w:rPr>
-              <w:t>ИННФЛ</w:t>
-            </w:r>
-          </w:p>
-        </w:tc>
-        <w:tc>
-          <w:tcPr>
-            <w:tcW w:w="1128" w:type="dxa"/>
-            <w:tcBorders>
-              <w:top w:val="single" w:sz="4" w:space="0" w:color="auto"/>
-              <w:left w:val="single" w:sz="4" w:space="0" w:color="auto"/>
-              <w:bottom w:val="single" w:sz="4" w:space="0" w:color="auto"/>
-              <w:right w:val="single" w:sz="4" w:space="0" w:color="auto"/>
-            </w:tcBorders>
-            <w:tcMar>
-              <w:top w:w="28" w:type="dxa"/>
-              <w:left w:w="108" w:type="dxa"/>
-              <w:bottom w:w="28" w:type="dxa"/>
-              <w:right w:w="28" w:type="dxa"/>
-            </w:tcMar>
-            <w:hideMark/>
-          </w:tcPr>
-          <w:p>
-            <w:pPr>
-              <w:pStyle w:val="afffa"/>
-              <w:spacing w:line="276" w:lineRule="auto"/>
-              <w:jc w:val="center"/>
-              <w:rPr>
-                <w:szCs w:val="22"/>
-                <w:lang w:eastAsia="en-US"/>
-              </w:rPr>
-            </w:pPr>
-            <w:r>
-              <w:rPr>
-                <w:szCs w:val="22"/>
-                <w:lang w:eastAsia="en-US"/>
-              </w:rPr>
-              <w:t>A</w:t>
-            </w:r>
-          </w:p>
-        </w:tc>
-        <w:tc>
-          <w:tcPr>
-            <w:tcW w:w="1128" w:type="dxa"/>
-            <w:tcBorders>
-              <w:top w:val="single" w:sz="4" w:space="0" w:color="auto"/>
-              <w:left w:val="single" w:sz="4" w:space="0" w:color="auto"/>
-              <w:bottom w:val="single" w:sz="4" w:space="0" w:color="auto"/>
-              <w:right w:val="single" w:sz="4" w:space="0" w:color="auto"/>
-            </w:tcBorders>
-            <w:tcMar>
-              <w:top w:w="28" w:type="dxa"/>
-              <w:left w:w="108" w:type="dxa"/>
-              <w:bottom w:w="28" w:type="dxa"/>
-              <w:right w:w="28" w:type="dxa"/>
-            </w:tcMar>
-            <w:hideMark/>
-          </w:tcPr>
-          <w:p>
-            <w:pPr>
-              <w:pStyle w:val="afffa"/>
-              <w:spacing w:line="276" w:lineRule="auto"/>
-              <w:jc w:val="center"/>
-              <w:rPr>
-                <w:szCs w:val="22"/>
-                <w:lang w:eastAsia="en-US"/>
-              </w:rPr>
+            <w:tcW w:w="3563" w:type="dxa"/>
+            <w:tcBorders>
+              <w:top w:val="single" w:sz="4" w:space="0" w:color="auto"/>
+              <w:left w:val="single" w:sz="4" w:space="0" w:color="auto"/>
+              <w:bottom w:val="single" w:sz="4" w:space="0" w:color="auto"/>
+              <w:right w:val="single" w:sz="4" w:space="0" w:color="auto"/>
+            </w:tcBorders>
+            <w:shd w:val="clear" w:color="auto" w:fill="auto"/>
+            <w:vAlign w:val="center"/>
+            <w:hideMark/>
+          </w:tcPr>
+          <w:p>
+            <w:pPr>
+              <w:pStyle w:val="afffa"/>
+            </w:pPr>
+            <w:r>
+              <w:t>Диагноз (код)</w:t>
+            </w:r>
+          </w:p>
+        </w:tc>
+        <w:tc>
+          <w:tcPr>
+            <w:tcW w:w="3049" w:type="dxa"/>
+            <w:tcBorders>
+              <w:top w:val="single" w:sz="4" w:space="0" w:color="auto"/>
+              <w:left w:val="nil"/>
+              <w:bottom w:val="single" w:sz="4" w:space="0" w:color="auto"/>
+              <w:right w:val="single" w:sz="4" w:space="0" w:color="auto"/>
+            </w:tcBorders>
+            <w:shd w:val="clear" w:color="auto" w:fill="auto"/>
+            <w:vAlign w:val="center"/>
+            <w:hideMark/>
+          </w:tcPr>
+          <w:p>
+            <w:pPr>
+              <w:pStyle w:val="afffa"/>
+              <w:jc w:val="center"/>
+            </w:pPr>
+            <w:r>
+              <w:t>К</w:t>
+            </w:r>
+            <w:r>
+              <w:t>од</w:t>
+            </w:r>
+          </w:p>
+        </w:tc>
+        <w:tc>
+          <w:tcPr>
+            <w:tcW w:w="1242" w:type="dxa"/>
+            <w:tcBorders>
+              <w:top w:val="single" w:sz="4" w:space="0" w:color="auto"/>
+              <w:left w:val="nil"/>
+              <w:bottom w:val="single" w:sz="4" w:space="0" w:color="auto"/>
+              <w:right w:val="single" w:sz="4" w:space="0" w:color="auto"/>
+            </w:tcBorders>
+            <w:shd w:val="clear" w:color="auto" w:fill="auto"/>
+            <w:vAlign w:val="center"/>
+            <w:hideMark/>
+          </w:tcPr>
+          <w:p>
+            <w:pPr>
+              <w:pStyle w:val="afffa"/>
+              <w:jc w:val="center"/>
+            </w:pPr>
+            <w:r>
+              <w:t>А</w:t>
+            </w:r>
+          </w:p>
+        </w:tc>
+        <w:tc>
+          <w:tcPr>
+            <w:tcW w:w="1339" w:type="dxa"/>
+            <w:tcBorders>
+              <w:top w:val="single" w:sz="4" w:space="0" w:color="auto"/>
+              <w:left w:val="nil"/>
+              <w:bottom w:val="single" w:sz="4" w:space="0" w:color="auto"/>
+              <w:right w:val="single" w:sz="4" w:space="0" w:color="auto"/>
+            </w:tcBorders>
+            <w:shd w:val="clear" w:color="auto" w:fill="auto"/>
+            <w:vAlign w:val="center"/>
+            <w:hideMark/>
+          </w:tcPr>
+          <w:p>
+            <w:pPr>
+              <w:pStyle w:val="afffa"/>
+              <w:jc w:val="center"/>
             </w:pPr>
             <w:proofErr w:type="gramStart"/>
             <w:r>
-              <w:rPr>
-                <w:szCs w:val="22"/>
-                <w:lang w:eastAsia="en-US"/>
-              </w:rPr>
-              <w:t>T(</w:t>
+              <w:t>Т(</w:t>
             </w:r>
             <w:proofErr w:type="gramEnd"/>
             <w:r>
-              <w:rPr>
-                <w:szCs w:val="22"/>
-                <w:lang w:eastAsia="en-US"/>
-              </w:rPr>
-              <w:t>=12)</w:t>
-            </w:r>
-          </w:p>
-        </w:tc>
-        <w:tc>
-          <w:tcPr>
-            <w:tcW w:w="1830" w:type="dxa"/>
-            <w:tcBorders>
-              <w:top w:val="single" w:sz="4" w:space="0" w:color="auto"/>
-              <w:left w:val="single" w:sz="4" w:space="0" w:color="auto"/>
-              <w:bottom w:val="single" w:sz="4" w:space="0" w:color="auto"/>
-              <w:right w:val="single" w:sz="4" w:space="0" w:color="auto"/>
-            </w:tcBorders>
-            <w:tcMar>
-              <w:top w:w="28" w:type="dxa"/>
-              <w:left w:w="108" w:type="dxa"/>
-              <w:bottom w:w="28" w:type="dxa"/>
-              <w:right w:w="28" w:type="dxa"/>
-            </w:tcMar>
-            <w:hideMark/>
-          </w:tcPr>
-          <w:p>
-            <w:pPr>
-              <w:pStyle w:val="afffa"/>
-              <w:spacing w:line="276" w:lineRule="auto"/>
-              <w:jc w:val="center"/>
-              <w:rPr>
-                <w:szCs w:val="22"/>
-                <w:lang w:eastAsia="en-US"/>
-              </w:rPr>
-            </w:pPr>
-            <w:r>
-              <w:rPr>
-                <w:szCs w:val="22"/>
-                <w:lang w:eastAsia="en-US"/>
-              </w:rPr>
-              <w:t>Н</w:t>
-            </w:r>
-          </w:p>
-        </w:tc>
-        <w:tc>
-          <w:tcPr>
-            <w:tcW w:w="4765" w:type="dxa"/>
-            <w:tcBorders>
-              <w:top w:val="single" w:sz="4" w:space="0" w:color="auto"/>
-              <w:left w:val="single" w:sz="4" w:space="0" w:color="auto"/>
-              <w:bottom w:val="single" w:sz="4" w:space="0" w:color="auto"/>
-              <w:right w:val="single" w:sz="4" w:space="0" w:color="auto"/>
-            </w:tcBorders>
-            <w:tcMar>
-              <w:top w:w="28" w:type="dxa"/>
-              <w:left w:w="108" w:type="dxa"/>
-              <w:bottom w:w="28" w:type="dxa"/>
-              <w:right w:w="28" w:type="dxa"/>
-            </w:tcMar>
-            <w:hideMark/>
-          </w:tcPr>
-          <w:p>
-            <w:pPr>
-              <w:pStyle w:val="afffa"/>
-              <w:spacing w:line="276" w:lineRule="auto"/>
-              <w:rPr>
-                <w:szCs w:val="22"/>
-                <w:lang w:eastAsia="en-US"/>
-              </w:rPr>
-            </w:pPr>
-            <w:r>
-              <w:rPr>
-                <w:szCs w:val="22"/>
-                <w:lang w:eastAsia="en-US"/>
-              </w:rPr>
-              <w:t>Типовой элемент &lt;</w:t>
-            </w:r>
-            <w:proofErr w:type="spellStart"/>
-            <w:r>
-              <w:rPr>
-                <w:szCs w:val="22"/>
-                <w:lang w:eastAsia="en-US"/>
-              </w:rPr>
-              <w:t>ИННФЛТип</w:t>
-            </w:r>
-            <w:proofErr w:type="spellEnd"/>
-            <w:r>
-              <w:rPr>
-                <w:szCs w:val="22"/>
-                <w:lang w:eastAsia="en-US"/>
-              </w:rPr>
-              <w:t>&gt;.</w:t>
-            </w:r>
-          </w:p>
-          <w:p>
-            <w:pPr>
-              <w:pStyle w:val="afffa"/>
-              <w:spacing w:line="276" w:lineRule="auto"/>
-              <w:rPr>
-                <w:szCs w:val="22"/>
-                <w:lang w:eastAsia="en-US"/>
-              </w:rPr>
-            </w:pPr>
-            <w:r>
-              <w:rPr>
-                <w:lang w:eastAsia="en-US"/>
-              </w:rPr>
-              <w:t xml:space="preserve">Обязателен при отсутствии </w:t>
-            </w:r>
-            <w:proofErr w:type="spellStart"/>
-            <w:r>
-              <w:rPr>
-                <w:lang w:eastAsia="en-US"/>
-              </w:rPr>
-              <w:t>ДефИННФЛ</w:t>
-            </w:r>
-            <w:proofErr w:type="spellEnd"/>
-            <w:r>
-              <w:rPr>
-                <w:szCs w:val="22"/>
-                <w:lang w:eastAsia="en-US"/>
-              </w:rPr>
-              <w:t xml:space="preserve"> </w:t>
+              <w:t>1-</w:t>
+            </w:r>
+            <w:r>
+              <w:t>10</w:t>
+            </w:r>
+            <w:r>
+              <w:t>)</w:t>
+            </w:r>
+          </w:p>
+        </w:tc>
+        <w:tc>
+          <w:tcPr>
+            <w:tcW w:w="1913" w:type="dxa"/>
+            <w:tcBorders>
+              <w:top w:val="single" w:sz="4" w:space="0" w:color="auto"/>
+              <w:left w:val="nil"/>
+              <w:bottom w:val="single" w:sz="4" w:space="0" w:color="auto"/>
+              <w:right w:val="single" w:sz="4" w:space="0" w:color="auto"/>
+            </w:tcBorders>
+            <w:shd w:val="clear" w:color="auto" w:fill="auto"/>
+            <w:vAlign w:val="center"/>
+            <w:hideMark/>
+          </w:tcPr>
+          <w:p>
+            <w:pPr>
+              <w:pStyle w:val="afffa"/>
+              <w:jc w:val="center"/>
+            </w:pPr>
+            <w:r>
+              <w:t>ОК</w:t>
+            </w:r>
+          </w:p>
+        </w:tc>
+        <w:tc>
+          <w:tcPr>
+            <w:tcW w:w="4482" w:type="dxa"/>
+            <w:tcBorders>
+              <w:top w:val="single" w:sz="4" w:space="0" w:color="auto"/>
+              <w:left w:val="nil"/>
+              <w:bottom w:val="single" w:sz="4" w:space="0" w:color="auto"/>
+              <w:right w:val="single" w:sz="4" w:space="0" w:color="auto"/>
+            </w:tcBorders>
+            <w:shd w:val="clear" w:color="auto" w:fill="auto"/>
+            <w:vAlign w:val="center"/>
+            <w:hideMark/>
+          </w:tcPr>
+          <w:p>
+            <w:pPr>
+              <w:pStyle w:val="afffa"/>
+            </w:pPr>
+            <w:r>
+              <w:t>НСИ «Международная классификация болезней и состояний, связанных со здоровьем 10 пересмотра».</w:t>
+            </w:r>
+          </w:p>
+          <w:p>
+            <w:pPr>
+              <w:pStyle w:val="afffa"/>
+            </w:pPr>
+            <w:r>
+              <w:t>ФНСИ 1.2.643.5.1.13.13.11.1005</w:t>
             </w:r>
           </w:p>
         </w:tc>
       </w:tr>
       <w:tr>
         <w:trPr>
-          <w:cantSplit/>
-          <w:trHeight w:val="170"/>
+          <w:tblHeader/>
         </w:trPr>
         <w:tc>
           <w:tcPr>
-            <w:tcW w:w="4106" w:type="dxa"/>
-            <w:tcBorders>
-              <w:top w:val="single" w:sz="4" w:space="0" w:color="auto"/>
-              <w:left w:val="single" w:sz="4" w:space="0" w:color="auto"/>
-              <w:bottom w:val="single" w:sz="4" w:space="0" w:color="auto"/>
-              <w:right w:val="single" w:sz="4" w:space="0" w:color="auto"/>
-            </w:tcBorders>
-            <w:tcMar>
-              <w:top w:w="28" w:type="dxa"/>
-              <w:left w:w="108" w:type="dxa"/>
-              <w:bottom w:w="28" w:type="dxa"/>
-              <w:right w:w="28" w:type="dxa"/>
-            </w:tcMar>
-            <w:hideMark/>
-          </w:tcPr>
-          <w:p>
-            <w:pPr>
-              <w:pStyle w:val="afffa"/>
-              <w:spacing w:line="276" w:lineRule="auto"/>
-              <w:rPr>
-                <w:szCs w:val="22"/>
-                <w:lang w:eastAsia="en-US"/>
-              </w:rPr>
-            </w:pPr>
-            <w:r>
-              <w:rPr>
-                <w:szCs w:val="22"/>
-                <w:lang w:eastAsia="en-US"/>
-              </w:rPr>
-              <w:t>ИНН при составлении документа с Функция=СЧФ или Функция=СЧФДОП налоговым агентом, указанным в пунктах 2 и 3 статьи 161 НК РФ, в части информации о продавце/грузоотправителе</w:t>
-            </w:r>
-          </w:p>
-        </w:tc>
-        <w:tc>
-          <w:tcPr>
-            <w:tcW w:w="2489" w:type="dxa"/>
-            <w:tcBorders>
-              <w:top w:val="single" w:sz="4" w:space="0" w:color="auto"/>
-              <w:left w:val="single" w:sz="4" w:space="0" w:color="auto"/>
-              <w:bottom w:val="single" w:sz="4" w:space="0" w:color="auto"/>
-              <w:right w:val="single" w:sz="4" w:space="0" w:color="auto"/>
-            </w:tcBorders>
-            <w:tcMar>
-              <w:top w:w="28" w:type="dxa"/>
-              <w:left w:w="108" w:type="dxa"/>
-              <w:bottom w:w="28" w:type="dxa"/>
-              <w:right w:w="28" w:type="dxa"/>
-            </w:tcMar>
-            <w:hideMark/>
-          </w:tcPr>
-          <w:p>
-            <w:pPr>
-              <w:pStyle w:val="afffa"/>
-              <w:spacing w:line="276" w:lineRule="auto"/>
-              <w:jc w:val="center"/>
-              <w:rPr>
-                <w:szCs w:val="22"/>
-                <w:lang w:eastAsia="en-US"/>
-              </w:rPr>
-            </w:pPr>
-            <w:proofErr w:type="spellStart"/>
-            <w:r>
-              <w:rPr>
-                <w:szCs w:val="22"/>
-                <w:lang w:eastAsia="en-US"/>
-              </w:rPr>
-              <w:t>ДефИННФЛ</w:t>
-            </w:r>
-            <w:proofErr w:type="spellEnd"/>
-          </w:p>
-        </w:tc>
-        <w:tc>
-          <w:tcPr>
-            <w:tcW w:w="1128" w:type="dxa"/>
-            <w:tcBorders>
-              <w:top w:val="single" w:sz="4" w:space="0" w:color="auto"/>
-              <w:left w:val="single" w:sz="4" w:space="0" w:color="auto"/>
-              <w:bottom w:val="single" w:sz="4" w:space="0" w:color="auto"/>
-              <w:right w:val="single" w:sz="4" w:space="0" w:color="auto"/>
-            </w:tcBorders>
-            <w:tcMar>
-              <w:top w:w="28" w:type="dxa"/>
-              <w:left w:w="108" w:type="dxa"/>
-              <w:bottom w:w="28" w:type="dxa"/>
-              <w:right w:w="28" w:type="dxa"/>
-            </w:tcMar>
-            <w:hideMark/>
-          </w:tcPr>
-          <w:p>
-            <w:pPr>
-              <w:pStyle w:val="afffa"/>
-              <w:spacing w:line="276" w:lineRule="auto"/>
-              <w:jc w:val="center"/>
-              <w:rPr>
-                <w:szCs w:val="22"/>
-                <w:lang w:eastAsia="en-US"/>
-              </w:rPr>
-            </w:pPr>
-            <w:r>
-              <w:rPr>
-                <w:szCs w:val="22"/>
-                <w:lang w:eastAsia="en-US"/>
-              </w:rPr>
-              <w:t>A</w:t>
-            </w:r>
-          </w:p>
-        </w:tc>
-        <w:tc>
-          <w:tcPr>
-            <w:tcW w:w="1128" w:type="dxa"/>
-            <w:tcBorders>
-              <w:top w:val="single" w:sz="4" w:space="0" w:color="auto"/>
-              <w:left w:val="single" w:sz="4" w:space="0" w:color="auto"/>
-              <w:bottom w:val="single" w:sz="4" w:space="0" w:color="auto"/>
-              <w:right w:val="single" w:sz="4" w:space="0" w:color="auto"/>
-            </w:tcBorders>
-            <w:tcMar>
-              <w:top w:w="28" w:type="dxa"/>
-              <w:left w:w="108" w:type="dxa"/>
-              <w:bottom w:w="28" w:type="dxa"/>
-              <w:right w:w="28" w:type="dxa"/>
-            </w:tcMar>
-            <w:hideMark/>
-          </w:tcPr>
-          <w:p>
-            <w:pPr>
-              <w:pStyle w:val="afffa"/>
-              <w:spacing w:line="276" w:lineRule="auto"/>
-              <w:jc w:val="center"/>
-              <w:rPr>
-                <w:szCs w:val="22"/>
-                <w:lang w:eastAsia="en-US"/>
-              </w:rPr>
+            <w:tcW w:w="3563" w:type="dxa"/>
+            <w:tcBorders>
+              <w:top w:val="single" w:sz="4" w:space="0" w:color="auto"/>
+              <w:left w:val="single" w:sz="4" w:space="0" w:color="auto"/>
+              <w:bottom w:val="single" w:sz="4" w:space="0" w:color="auto"/>
+              <w:right w:val="single" w:sz="4" w:space="0" w:color="auto"/>
+            </w:tcBorders>
+            <w:shd w:val="clear" w:color="auto" w:fill="auto"/>
+            <w:vAlign w:val="center"/>
+            <w:hideMark/>
+          </w:tcPr>
+          <w:p>
+            <w:pPr>
+              <w:pStyle w:val="afffa"/>
+            </w:pPr>
+            <w:r>
+              <w:t>Диагноз (наименование)</w:t>
+            </w:r>
+          </w:p>
+        </w:tc>
+        <w:tc>
+          <w:tcPr>
+            <w:tcW w:w="3049" w:type="dxa"/>
+            <w:tcBorders>
+              <w:top w:val="single" w:sz="4" w:space="0" w:color="auto"/>
+              <w:left w:val="nil"/>
+              <w:bottom w:val="single" w:sz="4" w:space="0" w:color="auto"/>
+              <w:right w:val="single" w:sz="4" w:space="0" w:color="auto"/>
+            </w:tcBorders>
+            <w:shd w:val="clear" w:color="auto" w:fill="auto"/>
+            <w:vAlign w:val="center"/>
+            <w:hideMark/>
+          </w:tcPr>
+          <w:p>
+            <w:pPr>
+              <w:pStyle w:val="afffa"/>
+              <w:jc w:val="center"/>
+            </w:pPr>
+            <w:r>
+              <w:t>Н</w:t>
+            </w:r>
+            <w:r>
+              <w:t>аименование</w:t>
+            </w:r>
+          </w:p>
+        </w:tc>
+        <w:tc>
+          <w:tcPr>
+            <w:tcW w:w="1242" w:type="dxa"/>
+            <w:tcBorders>
+              <w:top w:val="single" w:sz="4" w:space="0" w:color="auto"/>
+              <w:left w:val="nil"/>
+              <w:bottom w:val="single" w:sz="4" w:space="0" w:color="auto"/>
+              <w:right w:val="single" w:sz="4" w:space="0" w:color="auto"/>
+            </w:tcBorders>
+            <w:shd w:val="clear" w:color="auto" w:fill="auto"/>
+            <w:vAlign w:val="center"/>
+            <w:hideMark/>
+          </w:tcPr>
+          <w:p>
+            <w:pPr>
+              <w:pStyle w:val="afffa"/>
+              <w:jc w:val="center"/>
+            </w:pPr>
+            <w:r>
+              <w:t>А</w:t>
+            </w:r>
+          </w:p>
+        </w:tc>
+        <w:tc>
+          <w:tcPr>
+            <w:tcW w:w="1339" w:type="dxa"/>
+            <w:tcBorders>
+              <w:top w:val="single" w:sz="4" w:space="0" w:color="auto"/>
+              <w:left w:val="nil"/>
+              <w:bottom w:val="single" w:sz="4" w:space="0" w:color="auto"/>
+              <w:right w:val="single" w:sz="4" w:space="0" w:color="auto"/>
+            </w:tcBorders>
+            <w:shd w:val="clear" w:color="auto" w:fill="auto"/>
+            <w:vAlign w:val="center"/>
+            <w:hideMark/>
+          </w:tcPr>
+          <w:p>
+            <w:pPr>
+              <w:pStyle w:val="afffa"/>
+              <w:jc w:val="center"/>
             </w:pPr>
             <w:proofErr w:type="gramStart"/>
             <w:r>
-              <w:rPr>
-                <w:szCs w:val="22"/>
-                <w:lang w:eastAsia="en-US"/>
-              </w:rPr>
               <w:t>T(</w:t>
             </w:r>
             <w:proofErr w:type="gramEnd"/>
             <w:r>
-              <w:rPr>
-                <w:szCs w:val="22"/>
-                <w:lang w:eastAsia="en-US"/>
-              </w:rPr>
-              <w:t>=1)</w:t>
-            </w:r>
-          </w:p>
-        </w:tc>
-        <w:tc>
-          <w:tcPr>
-            <w:tcW w:w="1830" w:type="dxa"/>
-            <w:tcBorders>
-              <w:top w:val="single" w:sz="4" w:space="0" w:color="auto"/>
-              <w:left w:val="single" w:sz="4" w:space="0" w:color="auto"/>
-              <w:bottom w:val="single" w:sz="4" w:space="0" w:color="auto"/>
-              <w:right w:val="single" w:sz="4" w:space="0" w:color="auto"/>
-            </w:tcBorders>
-            <w:tcMar>
-              <w:top w:w="28" w:type="dxa"/>
-              <w:left w:w="108" w:type="dxa"/>
-              <w:bottom w:w="28" w:type="dxa"/>
-              <w:right w:w="28" w:type="dxa"/>
-            </w:tcMar>
-            <w:hideMark/>
-          </w:tcPr>
-          <w:p>
-            <w:pPr>
-              <w:pStyle w:val="afffa"/>
-              <w:spacing w:line="276" w:lineRule="auto"/>
-              <w:jc w:val="center"/>
-              <w:rPr>
-                <w:szCs w:val="22"/>
-                <w:lang w:eastAsia="en-US"/>
-              </w:rPr>
-            </w:pPr>
-            <w:r>
-              <w:rPr>
-                <w:szCs w:val="22"/>
-                <w:lang w:eastAsia="en-US"/>
-              </w:rPr>
+              <w:t>1-</w:t>
+            </w:r>
+            <w:r>
+              <w:t>150</w:t>
+            </w:r>
+            <w:r>
+              <w:t>)</w:t>
+            </w:r>
+          </w:p>
+        </w:tc>
+        <w:tc>
+          <w:tcPr>
+            <w:tcW w:w="1913" w:type="dxa"/>
+            <w:tcBorders>
+              <w:top w:val="single" w:sz="4" w:space="0" w:color="auto"/>
+              <w:left w:val="nil"/>
+              <w:bottom w:val="single" w:sz="4" w:space="0" w:color="auto"/>
+              <w:right w:val="single" w:sz="4" w:space="0" w:color="auto"/>
+            </w:tcBorders>
+            <w:shd w:val="clear" w:color="auto" w:fill="auto"/>
+            <w:vAlign w:val="center"/>
+            <w:hideMark/>
+          </w:tcPr>
+          <w:p>
+            <w:pPr>
+              <w:pStyle w:val="afffa"/>
+              <w:jc w:val="center"/>
+            </w:pPr>
+            <w:r>
               <w:t>Н</w:t>
             </w:r>
-          </w:p>
-        </w:tc>
-        <w:tc>
-          <w:tcPr>
-            <w:tcW w:w="4765" w:type="dxa"/>
-            <w:tcBorders>
-              <w:top w:val="single" w:sz="4" w:space="0" w:color="auto"/>
-              <w:left w:val="single" w:sz="4" w:space="0" w:color="auto"/>
-              <w:bottom w:val="single" w:sz="4" w:space="0" w:color="auto"/>
-              <w:right w:val="single" w:sz="4" w:space="0" w:color="auto"/>
-            </w:tcBorders>
-            <w:tcMar>
-              <w:top w:w="28" w:type="dxa"/>
-              <w:left w:w="108" w:type="dxa"/>
-              <w:bottom w:w="28" w:type="dxa"/>
-              <w:right w:w="28" w:type="dxa"/>
-            </w:tcMar>
-            <w:hideMark/>
-          </w:tcPr>
-          <w:p>
-            <w:pPr>
-              <w:pStyle w:val="afffa"/>
-              <w:spacing w:line="276" w:lineRule="auto"/>
-              <w:rPr>
-                <w:lang w:eastAsia="en-US"/>
-              </w:rPr>
-            </w:pPr>
-            <w:r>
-              <w:rPr>
-                <w:lang w:eastAsia="en-US"/>
-              </w:rPr>
-              <w:t>Принимает значение: «-» (дефис) (визуализируется как прочерк).</w:t>
-            </w:r>
-            <w:r>
-              <w:rPr>
-                <w:lang w:eastAsia="en-US"/>
-              </w:rPr>
-              <w:br/>
-              <w:t>При наличии ИННФЛ не формируется.</w:t>
-            </w:r>
-          </w:p>
-          <w:p>
-            <w:pPr>
-              <w:pStyle w:val="afffa"/>
-              <w:spacing w:line="276" w:lineRule="auto"/>
-              <w:rPr>
-                <w:szCs w:val="22"/>
-                <w:lang w:eastAsia="en-US"/>
-              </w:rPr>
-            </w:pPr>
-            <w:r>
-              <w:rPr>
-                <w:lang w:eastAsia="en-US"/>
-              </w:rPr>
-              <w:t>Обязателен при отсутствии ИННФЛ</w:t>
+            <w:r>
+              <w:t>К</w:t>
+            </w:r>
+          </w:p>
+        </w:tc>
+        <w:tc>
+          <w:tcPr>
+            <w:tcW w:w="4482" w:type="dxa"/>
+            <w:tcBorders>
+              <w:top w:val="single" w:sz="4" w:space="0" w:color="auto"/>
+              <w:left w:val="nil"/>
+              <w:bottom w:val="single" w:sz="4" w:space="0" w:color="auto"/>
+              <w:right w:val="single" w:sz="4" w:space="0" w:color="auto"/>
+            </w:tcBorders>
+            <w:shd w:val="clear" w:color="auto" w:fill="auto"/>
+            <w:vAlign w:val="center"/>
+            <w:hideMark/>
+          </w:tcPr>
+          <w:p>
+            <w:pPr>
+              <w:pStyle w:val="afffa"/>
+            </w:pPr>
+            <w:r>
+              <w:t>НСИ «Международная классификация болезней и состояний, связанных со здоровьем 10 пересмотра».</w:t>
+            </w:r>
+          </w:p>
+          <w:p>
+            <w:pPr>
+              <w:pStyle w:val="afffa"/>
+            </w:pPr>
+            <w:r>
+              <w:t>ФНСИ 1.2.643.5.1.13.13.11.1005</w:t>
             </w:r>
           </w:p>
         </w:tc>
       </w:tr>
       <w:tr>
         <w:trPr>
-          <w:cantSplit/>
-          <w:trHeight w:val="170"/>
+          <w:trHeight w:val="23"/>
         </w:trPr>
         <w:tc>
           <w:tcPr>
-            <w:tcW w:w="4106" w:type="dxa"/>
-            <w:tcBorders>
-              <w:top w:val="single" w:sz="4" w:space="0" w:color="auto"/>
-              <w:left w:val="single" w:sz="4" w:space="0" w:color="auto"/>
-              <w:bottom w:val="single" w:sz="4" w:space="0" w:color="auto"/>
-              <w:right w:val="single" w:sz="4" w:space="0" w:color="auto"/>
-            </w:tcBorders>
-            <w:tcMar>
-              <w:top w:w="28" w:type="dxa"/>
-              <w:left w:w="108" w:type="dxa"/>
-              <w:bottom w:w="28" w:type="dxa"/>
-              <w:right w:w="28" w:type="dxa"/>
-            </w:tcMar>
-            <w:hideMark/>
-          </w:tcPr>
-          <w:p>
-            <w:pPr>
-              <w:pStyle w:val="afffa"/>
-              <w:spacing w:line="276" w:lineRule="auto"/>
-              <w:rPr>
-                <w:szCs w:val="22"/>
-                <w:lang w:eastAsia="en-US"/>
-              </w:rPr>
-            </w:pPr>
-            <w:r>
-              <w:rPr>
-                <w:szCs w:val="22"/>
-                <w:lang w:eastAsia="en-US"/>
-              </w:rPr>
-              <w:t>Реквизиты свидетельства о государственной регистрации индивидуального предпринимателя</w:t>
-            </w:r>
-          </w:p>
-        </w:tc>
-        <w:tc>
-          <w:tcPr>
-            <w:tcW w:w="2489" w:type="dxa"/>
-            <w:tcBorders>
-              <w:top w:val="single" w:sz="4" w:space="0" w:color="auto"/>
-              <w:left w:val="single" w:sz="4" w:space="0" w:color="auto"/>
-              <w:bottom w:val="single" w:sz="4" w:space="0" w:color="auto"/>
-              <w:right w:val="single" w:sz="4" w:space="0" w:color="auto"/>
-            </w:tcBorders>
-            <w:tcMar>
-              <w:top w:w="28" w:type="dxa"/>
-              <w:left w:w="108" w:type="dxa"/>
-              <w:bottom w:w="28" w:type="dxa"/>
-              <w:right w:w="28" w:type="dxa"/>
-            </w:tcMar>
-            <w:hideMark/>
-          </w:tcPr>
-          <w:p>
-            <w:pPr>
-              <w:pStyle w:val="afffa"/>
-              <w:spacing w:line="276" w:lineRule="auto"/>
-              <w:jc w:val="center"/>
-              <w:rPr>
-                <w:szCs w:val="22"/>
-                <w:lang w:eastAsia="en-US"/>
-              </w:rPr>
-            </w:pPr>
-            <w:proofErr w:type="spellStart"/>
-            <w:r>
-              <w:rPr>
-                <w:szCs w:val="22"/>
-                <w:lang w:eastAsia="en-US"/>
-              </w:rPr>
-              <w:t>СвГосРегИП</w:t>
-            </w:r>
-            <w:proofErr w:type="spellEnd"/>
-          </w:p>
-        </w:tc>
-        <w:tc>
-          <w:tcPr>
-            <w:tcW w:w="1128" w:type="dxa"/>
-            <w:tcBorders>
-              <w:top w:val="single" w:sz="4" w:space="0" w:color="auto"/>
-              <w:left w:val="single" w:sz="4" w:space="0" w:color="auto"/>
-              <w:bottom w:val="single" w:sz="4" w:space="0" w:color="auto"/>
-              <w:right w:val="single" w:sz="4" w:space="0" w:color="auto"/>
-            </w:tcBorders>
-            <w:tcMar>
-              <w:top w:w="28" w:type="dxa"/>
-              <w:left w:w="108" w:type="dxa"/>
-              <w:bottom w:w="28" w:type="dxa"/>
-              <w:right w:w="28" w:type="dxa"/>
-            </w:tcMar>
-            <w:hideMark/>
-          </w:tcPr>
-          <w:p>
-            <w:pPr>
-              <w:pStyle w:val="afffa"/>
-              <w:spacing w:line="276" w:lineRule="auto"/>
-              <w:jc w:val="center"/>
-              <w:rPr>
-                <w:szCs w:val="22"/>
-                <w:lang w:eastAsia="en-US"/>
-              </w:rPr>
-            </w:pPr>
-            <w:r>
-              <w:rPr>
-                <w:szCs w:val="22"/>
-                <w:lang w:eastAsia="en-US"/>
-              </w:rPr>
-              <w:t>A</w:t>
-            </w:r>
-          </w:p>
-        </w:tc>
-        <w:tc>
-          <w:tcPr>
-            <w:tcW w:w="1128" w:type="dxa"/>
-            <w:tcBorders>
-              <w:top w:val="single" w:sz="4" w:space="0" w:color="auto"/>
-              <w:left w:val="single" w:sz="4" w:space="0" w:color="auto"/>
-              <w:bottom w:val="single" w:sz="4" w:space="0" w:color="auto"/>
-              <w:right w:val="single" w:sz="4" w:space="0" w:color="auto"/>
-            </w:tcBorders>
-            <w:tcMar>
-              <w:top w:w="28" w:type="dxa"/>
-              <w:left w:w="108" w:type="dxa"/>
-              <w:bottom w:w="28" w:type="dxa"/>
-              <w:right w:w="28" w:type="dxa"/>
-            </w:tcMar>
-            <w:hideMark/>
-          </w:tcPr>
-          <w:p>
-            <w:pPr>
-              <w:pStyle w:val="afffa"/>
-              <w:spacing w:line="276" w:lineRule="auto"/>
-              <w:jc w:val="center"/>
-              <w:rPr>
-                <w:szCs w:val="22"/>
-                <w:lang w:eastAsia="en-US"/>
+            <w:tcW w:w="3563" w:type="dxa"/>
+            <w:tcBorders>
+              <w:top w:val="nil"/>
+              <w:left w:val="single" w:sz="4" w:space="0" w:color="auto"/>
+              <w:bottom w:val="single" w:sz="4" w:space="0" w:color="auto"/>
+              <w:right w:val="single" w:sz="4" w:space="0" w:color="auto"/>
+            </w:tcBorders>
+            <w:shd w:val="clear" w:color="auto" w:fill="auto"/>
+          </w:tcPr>
+          <w:p>
+            <w:pPr>
+              <w:pStyle w:val="afffa"/>
+              <w:rPr>
+                <w:rFonts w:cstheme="minorHAnsi"/>
+              </w:rPr>
+            </w:pPr>
+            <w:r>
+              <w:rPr>
+                <w:rFonts w:cstheme="minorHAnsi"/>
+              </w:rPr>
+              <w:t>Вид диагноза</w:t>
+            </w:r>
+          </w:p>
+        </w:tc>
+        <w:tc>
+          <w:tcPr>
+            <w:tcW w:w="3049" w:type="dxa"/>
+            <w:tcBorders>
+              <w:top w:val="nil"/>
+              <w:left w:val="nil"/>
+              <w:bottom w:val="single" w:sz="4" w:space="0" w:color="auto"/>
+              <w:right w:val="single" w:sz="4" w:space="0" w:color="auto"/>
+            </w:tcBorders>
+            <w:shd w:val="clear" w:color="auto" w:fill="auto"/>
+          </w:tcPr>
+          <w:p>
+            <w:pPr>
+              <w:pStyle w:val="afffa"/>
+              <w:jc w:val="center"/>
+              <w:rPr>
+                <w:rFonts w:cstheme="minorHAnsi"/>
+              </w:rPr>
+            </w:pPr>
+            <w:r>
+              <w:rPr>
+                <w:rFonts w:cstheme="minorHAnsi"/>
+              </w:rPr>
+              <w:t>Вид</w:t>
+            </w:r>
+          </w:p>
+        </w:tc>
+        <w:tc>
+          <w:tcPr>
+            <w:tcW w:w="1242" w:type="dxa"/>
+            <w:tcBorders>
+              <w:top w:val="nil"/>
+              <w:left w:val="nil"/>
+              <w:bottom w:val="single" w:sz="4" w:space="0" w:color="auto"/>
+              <w:right w:val="single" w:sz="4" w:space="0" w:color="auto"/>
+            </w:tcBorders>
+            <w:shd w:val="clear" w:color="auto" w:fill="auto"/>
+          </w:tcPr>
+          <w:p>
+            <w:pPr>
+              <w:pStyle w:val="afffa"/>
+              <w:jc w:val="center"/>
+              <w:rPr>
+                <w:rFonts w:cstheme="minorHAnsi"/>
+              </w:rPr>
+            </w:pPr>
+            <w:r>
+              <w:rPr>
+                <w:rFonts w:cstheme="minorHAnsi"/>
+              </w:rPr>
+              <w:t>А</w:t>
+            </w:r>
+          </w:p>
+        </w:tc>
+        <w:tc>
+          <w:tcPr>
+            <w:tcW w:w="1339" w:type="dxa"/>
+            <w:tcBorders>
+              <w:top w:val="nil"/>
+              <w:left w:val="nil"/>
+              <w:bottom w:val="single" w:sz="4" w:space="0" w:color="auto"/>
+              <w:right w:val="single" w:sz="4" w:space="0" w:color="auto"/>
+            </w:tcBorders>
+            <w:shd w:val="clear" w:color="auto" w:fill="auto"/>
+          </w:tcPr>
+          <w:p>
+            <w:pPr>
+              <w:pStyle w:val="afffa"/>
+              <w:jc w:val="center"/>
+              <w:rPr>
+                <w:rFonts w:cstheme="minorHAnsi"/>
               </w:rPr>
             </w:pPr>
             <w:proofErr w:type="gramStart"/>
             <w:r>
               <w:rPr>
-                <w:szCs w:val="22"/>
-                <w:lang w:eastAsia="en-US"/>
-              </w:rPr>
-              <w:t>T(</w:t>
+                <w:rFonts w:cstheme="minorHAnsi"/>
+              </w:rPr>
+              <w:t>Т(</w:t>
             </w:r>
             <w:proofErr w:type="gramEnd"/>
             <w:r>
               <w:rPr>
-                <w:szCs w:val="22"/>
-                <w:lang w:eastAsia="en-US"/>
-              </w:rPr>
-              <w:t>1-100)</w:t>
-            </w:r>
-          </w:p>
-        </w:tc>
-        <w:tc>
-          <w:tcPr>
-            <w:tcW w:w="1830" w:type="dxa"/>
-            <w:tcBorders>
-              <w:top w:val="single" w:sz="4" w:space="0" w:color="auto"/>
-              <w:left w:val="single" w:sz="4" w:space="0" w:color="auto"/>
-              <w:bottom w:val="single" w:sz="4" w:space="0" w:color="auto"/>
-              <w:right w:val="single" w:sz="4" w:space="0" w:color="auto"/>
-            </w:tcBorders>
-            <w:tcMar>
-              <w:top w:w="28" w:type="dxa"/>
-              <w:left w:w="108" w:type="dxa"/>
-              <w:bottom w:w="28" w:type="dxa"/>
-              <w:right w:w="28" w:type="dxa"/>
-            </w:tcMar>
-            <w:hideMark/>
-          </w:tcPr>
-          <w:p>
-            <w:pPr>
-              <w:pStyle w:val="afffa"/>
-              <w:spacing w:line="276" w:lineRule="auto"/>
-              <w:jc w:val="center"/>
-              <w:rPr>
-                <w:szCs w:val="22"/>
-                <w:lang w:eastAsia="en-US"/>
-              </w:rPr>
-            </w:pPr>
-            <w:r>
-              <w:rPr>
-                <w:szCs w:val="22"/>
-                <w:lang w:eastAsia="en-US"/>
-              </w:rPr>
-              <w:t>Н</w:t>
-            </w:r>
-          </w:p>
-        </w:tc>
-        <w:tc>
-          <w:tcPr>
-            <w:tcW w:w="4765" w:type="dxa"/>
-            <w:tcBorders>
-              <w:top w:val="single" w:sz="4" w:space="0" w:color="auto"/>
-              <w:left w:val="single" w:sz="4" w:space="0" w:color="auto"/>
-              <w:bottom w:val="single" w:sz="4" w:space="0" w:color="auto"/>
-              <w:right w:val="single" w:sz="4" w:space="0" w:color="auto"/>
-            </w:tcBorders>
-            <w:tcMar>
-              <w:top w:w="28" w:type="dxa"/>
-              <w:left w:w="108" w:type="dxa"/>
-              <w:bottom w:w="28" w:type="dxa"/>
-              <w:right w:w="28" w:type="dxa"/>
-            </w:tcMar>
-            <w:hideMark/>
-          </w:tcPr>
-          <w:p>
-            <w:pPr>
-              <w:pStyle w:val="afffa"/>
-              <w:spacing w:line="276" w:lineRule="auto"/>
-              <w:rPr>
-                <w:szCs w:val="22"/>
-                <w:lang w:eastAsia="en-US"/>
-              </w:rPr>
-            </w:pPr>
-            <w:r>
-              <w:rPr>
-                <w:lang w:eastAsia="en-US"/>
-              </w:rPr>
-              <w:t>Обязателен для случаев подписания документом непосредственно продавцом</w:t>
-            </w:r>
-          </w:p>
-        </w:tc>
-      </w:tr>
-      <w:tr>
-        <w:trPr>
-          <w:cantSplit/>
-          <w:trHeight w:val="170"/>
-        </w:trPr>
-        <w:tc>
-          <w:tcPr>
-            <w:tcW w:w="4106" w:type="dxa"/>
-            <w:tcBorders>
-              <w:top w:val="single" w:sz="4" w:space="0" w:color="auto"/>
-              <w:left w:val="single" w:sz="4" w:space="0" w:color="auto"/>
-              <w:bottom w:val="single" w:sz="4" w:space="0" w:color="auto"/>
-              <w:right w:val="single" w:sz="4" w:space="0" w:color="auto"/>
-            </w:tcBorders>
-            <w:tcMar>
-              <w:top w:w="28" w:type="dxa"/>
-              <w:left w:w="108" w:type="dxa"/>
-              <w:bottom w:w="28" w:type="dxa"/>
-              <w:right w:w="28" w:type="dxa"/>
-            </w:tcMar>
-            <w:hideMark/>
-          </w:tcPr>
-          <w:p>
-            <w:pPr>
-              <w:pStyle w:val="afffa"/>
-              <w:spacing w:line="276" w:lineRule="auto"/>
-              <w:rPr>
-                <w:szCs w:val="22"/>
-                <w:lang w:eastAsia="en-US"/>
-              </w:rPr>
-            </w:pPr>
-            <w:r>
-              <w:rPr>
-                <w:szCs w:val="22"/>
-                <w:lang w:eastAsia="en-US"/>
-              </w:rPr>
-              <w:t>Иные сведения, идентифицирующие физическое лицо</w:t>
-            </w:r>
-          </w:p>
-        </w:tc>
-        <w:tc>
-          <w:tcPr>
-            <w:tcW w:w="2489" w:type="dxa"/>
-            <w:tcBorders>
-              <w:top w:val="single" w:sz="4" w:space="0" w:color="auto"/>
-              <w:left w:val="single" w:sz="4" w:space="0" w:color="auto"/>
-              <w:bottom w:val="single" w:sz="4" w:space="0" w:color="auto"/>
-              <w:right w:val="single" w:sz="4" w:space="0" w:color="auto"/>
-            </w:tcBorders>
-            <w:tcMar>
-              <w:top w:w="28" w:type="dxa"/>
-              <w:left w:w="108" w:type="dxa"/>
-              <w:bottom w:w="28" w:type="dxa"/>
-              <w:right w:w="28" w:type="dxa"/>
-            </w:tcMar>
-            <w:hideMark/>
-          </w:tcPr>
-          <w:p>
-            <w:pPr>
-              <w:pStyle w:val="afffa"/>
-              <w:spacing w:line="276" w:lineRule="auto"/>
-              <w:jc w:val="center"/>
-              <w:rPr>
-                <w:szCs w:val="22"/>
-                <w:lang w:eastAsia="en-US"/>
-              </w:rPr>
-            </w:pPr>
-            <w:proofErr w:type="spellStart"/>
-            <w:r>
-              <w:rPr>
-                <w:szCs w:val="22"/>
-                <w:lang w:eastAsia="en-US"/>
-              </w:rPr>
-              <w:t>ИныеСвед</w:t>
-            </w:r>
-            <w:proofErr w:type="spellEnd"/>
-          </w:p>
-        </w:tc>
-        <w:tc>
-          <w:tcPr>
-            <w:tcW w:w="1128" w:type="dxa"/>
-            <w:tcBorders>
-              <w:top w:val="single" w:sz="4" w:space="0" w:color="auto"/>
-              <w:left w:val="single" w:sz="4" w:space="0" w:color="auto"/>
-              <w:bottom w:val="single" w:sz="4" w:space="0" w:color="auto"/>
-              <w:right w:val="single" w:sz="4" w:space="0" w:color="auto"/>
-            </w:tcBorders>
-            <w:tcMar>
-              <w:top w:w="28" w:type="dxa"/>
-              <w:left w:w="108" w:type="dxa"/>
-              <w:bottom w:w="28" w:type="dxa"/>
-              <w:right w:w="28" w:type="dxa"/>
-            </w:tcMar>
-            <w:hideMark/>
-          </w:tcPr>
-          <w:p>
-            <w:pPr>
-              <w:pStyle w:val="afffa"/>
-              <w:spacing w:line="276" w:lineRule="auto"/>
-              <w:jc w:val="center"/>
-              <w:rPr>
-                <w:szCs w:val="22"/>
-                <w:lang w:eastAsia="en-US"/>
-              </w:rPr>
-            </w:pPr>
-            <w:r>
-              <w:rPr>
-                <w:szCs w:val="22"/>
-                <w:lang w:eastAsia="en-US"/>
-              </w:rPr>
-              <w:t>A</w:t>
-            </w:r>
-          </w:p>
-        </w:tc>
-        <w:tc>
-          <w:tcPr>
-            <w:tcW w:w="1128" w:type="dxa"/>
-            <w:tcBorders>
-              <w:top w:val="single" w:sz="4" w:space="0" w:color="auto"/>
-              <w:left w:val="single" w:sz="4" w:space="0" w:color="auto"/>
-              <w:bottom w:val="single" w:sz="4" w:space="0" w:color="auto"/>
-              <w:right w:val="single" w:sz="4" w:space="0" w:color="auto"/>
-            </w:tcBorders>
-            <w:tcMar>
-              <w:top w:w="28" w:type="dxa"/>
-              <w:left w:w="108" w:type="dxa"/>
-              <w:bottom w:w="28" w:type="dxa"/>
-              <w:right w:w="28" w:type="dxa"/>
-            </w:tcMar>
-            <w:hideMark/>
-          </w:tcPr>
-          <w:p>
-            <w:pPr>
-              <w:pStyle w:val="afffa"/>
-              <w:spacing w:line="276" w:lineRule="auto"/>
-              <w:jc w:val="center"/>
-              <w:rPr>
-                <w:szCs w:val="22"/>
-                <w:lang w:eastAsia="en-US"/>
-              </w:rPr>
-            </w:pPr>
-            <w:proofErr w:type="gramStart"/>
-            <w:r>
-              <w:rPr>
-                <w:szCs w:val="22"/>
-                <w:lang w:eastAsia="en-US"/>
-              </w:rPr>
-              <w:t>T(</w:t>
-            </w:r>
-            <w:proofErr w:type="gramEnd"/>
-            <w:r>
-              <w:rPr>
-                <w:szCs w:val="22"/>
-                <w:lang w:eastAsia="en-US"/>
-              </w:rPr>
-              <w:t>1-255)</w:t>
-            </w:r>
-          </w:p>
-        </w:tc>
-        <w:tc>
-          <w:tcPr>
-            <w:tcW w:w="1830" w:type="dxa"/>
-            <w:tcBorders>
-              <w:top w:val="single" w:sz="4" w:space="0" w:color="auto"/>
-              <w:left w:val="single" w:sz="4" w:space="0" w:color="auto"/>
-              <w:bottom w:val="single" w:sz="4" w:space="0" w:color="auto"/>
-              <w:right w:val="single" w:sz="4" w:space="0" w:color="auto"/>
-            </w:tcBorders>
-            <w:tcMar>
-              <w:top w:w="28" w:type="dxa"/>
-              <w:left w:w="108" w:type="dxa"/>
-              <w:bottom w:w="28" w:type="dxa"/>
-              <w:right w:w="28" w:type="dxa"/>
-            </w:tcMar>
-            <w:hideMark/>
-          </w:tcPr>
-          <w:p>
-            <w:pPr>
-              <w:pStyle w:val="afffa"/>
-              <w:spacing w:line="276" w:lineRule="auto"/>
-              <w:jc w:val="center"/>
-              <w:rPr>
-                <w:szCs w:val="22"/>
-                <w:lang w:eastAsia="en-US"/>
-              </w:rPr>
-            </w:pPr>
-            <w:r>
-              <w:rPr>
-                <w:szCs w:val="22"/>
-                <w:lang w:eastAsia="en-US"/>
-              </w:rPr>
-              <w:t>Н</w:t>
-            </w:r>
-          </w:p>
-        </w:tc>
-        <w:tc>
-          <w:tcPr>
-            <w:tcW w:w="4765" w:type="dxa"/>
-            <w:tcBorders>
-              <w:top w:val="single" w:sz="4" w:space="0" w:color="auto"/>
-              <w:left w:val="single" w:sz="4" w:space="0" w:color="auto"/>
-              <w:bottom w:val="single" w:sz="4" w:space="0" w:color="auto"/>
-              <w:right w:val="single" w:sz="4" w:space="0" w:color="auto"/>
-            </w:tcBorders>
-            <w:tcMar>
-              <w:top w:w="28" w:type="dxa"/>
-              <w:left w:w="108" w:type="dxa"/>
-              <w:bottom w:w="28" w:type="dxa"/>
-              <w:right w:w="28" w:type="dxa"/>
-            </w:tcMar>
-            <w:hideMark/>
-          </w:tcPr>
-          <w:p>
-            <w:pPr>
-              <w:pStyle w:val="afffa"/>
-              <w:spacing w:line="276" w:lineRule="auto"/>
-              <w:rPr>
-                <w:szCs w:val="22"/>
-                <w:lang w:eastAsia="en-US"/>
-              </w:rPr>
-            </w:pPr>
-            <w:r>
-              <w:rPr>
-                <w:szCs w:val="22"/>
-                <w:lang w:eastAsia="en-US"/>
-              </w:rPr>
-              <w:t> </w:t>
-            </w:r>
-          </w:p>
-        </w:tc>
-      </w:tr>
-      <w:tr>
-        <w:trPr>
-          <w:cantSplit/>
-          <w:trHeight w:val="170"/>
-        </w:trPr>
-        <w:tc>
-          <w:tcPr>
-            <w:tcW w:w="4106" w:type="dxa"/>
-            <w:tcBorders>
-              <w:top w:val="single" w:sz="4" w:space="0" w:color="auto"/>
-              <w:left w:val="single" w:sz="4" w:space="0" w:color="auto"/>
-              <w:bottom w:val="single" w:sz="4" w:space="0" w:color="auto"/>
-              <w:right w:val="single" w:sz="4" w:space="0" w:color="auto"/>
-            </w:tcBorders>
-            <w:tcMar>
-              <w:top w:w="28" w:type="dxa"/>
-              <w:left w:w="108" w:type="dxa"/>
-              <w:bottom w:w="28" w:type="dxa"/>
-              <w:right w:w="28" w:type="dxa"/>
-            </w:tcMar>
-            <w:hideMark/>
-          </w:tcPr>
-          <w:p>
-            <w:pPr>
-              <w:pStyle w:val="afffa"/>
-              <w:spacing w:line="276" w:lineRule="auto"/>
-              <w:rPr>
-                <w:szCs w:val="22"/>
-                <w:lang w:eastAsia="en-US"/>
-              </w:rPr>
-            </w:pPr>
-            <w:r>
-              <w:rPr>
-                <w:szCs w:val="22"/>
-                <w:lang w:eastAsia="en-US"/>
-              </w:rPr>
-              <w:t>Фамилия, имя, отчество</w:t>
-            </w:r>
-          </w:p>
-        </w:tc>
-        <w:tc>
-          <w:tcPr>
-            <w:tcW w:w="2489" w:type="dxa"/>
-            <w:tcBorders>
-              <w:top w:val="single" w:sz="4" w:space="0" w:color="auto"/>
-              <w:left w:val="single" w:sz="4" w:space="0" w:color="auto"/>
-              <w:bottom w:val="single" w:sz="4" w:space="0" w:color="auto"/>
-              <w:right w:val="single" w:sz="4" w:space="0" w:color="auto"/>
-            </w:tcBorders>
-            <w:tcMar>
-              <w:top w:w="28" w:type="dxa"/>
-              <w:left w:w="108" w:type="dxa"/>
-              <w:bottom w:w="28" w:type="dxa"/>
-              <w:right w:w="28" w:type="dxa"/>
-            </w:tcMar>
-            <w:hideMark/>
-          </w:tcPr>
-          <w:p>
-            <w:pPr>
-              <w:pStyle w:val="afffa"/>
-              <w:spacing w:line="276" w:lineRule="auto"/>
-              <w:jc w:val="center"/>
-              <w:rPr>
-                <w:szCs w:val="22"/>
-                <w:lang w:eastAsia="en-US"/>
-              </w:rPr>
-            </w:pPr>
-            <w:r>
-              <w:rPr>
-                <w:szCs w:val="22"/>
-                <w:lang w:eastAsia="en-US"/>
-              </w:rPr>
-              <w:t>ФИО</w:t>
-            </w:r>
-          </w:p>
-        </w:tc>
-        <w:tc>
-          <w:tcPr>
-            <w:tcW w:w="1128" w:type="dxa"/>
-            <w:tcBorders>
-              <w:top w:val="single" w:sz="4" w:space="0" w:color="auto"/>
-              <w:left w:val="single" w:sz="4" w:space="0" w:color="auto"/>
-              <w:bottom w:val="single" w:sz="4" w:space="0" w:color="auto"/>
-              <w:right w:val="single" w:sz="4" w:space="0" w:color="auto"/>
-            </w:tcBorders>
-            <w:tcMar>
-              <w:top w:w="28" w:type="dxa"/>
-              <w:left w:w="108" w:type="dxa"/>
-              <w:bottom w:w="28" w:type="dxa"/>
-              <w:right w:w="28" w:type="dxa"/>
-            </w:tcMar>
-            <w:hideMark/>
-          </w:tcPr>
-          <w:p>
-            <w:pPr>
-              <w:pStyle w:val="afffa"/>
-              <w:spacing w:line="276" w:lineRule="auto"/>
-              <w:jc w:val="center"/>
-              <w:rPr>
-                <w:szCs w:val="22"/>
-                <w:lang w:eastAsia="en-US"/>
-              </w:rPr>
-            </w:pPr>
-            <w:r>
-              <w:rPr>
-                <w:szCs w:val="22"/>
-                <w:lang w:eastAsia="en-US"/>
-              </w:rPr>
-              <w:t>С</w:t>
-            </w:r>
-          </w:p>
-        </w:tc>
-        <w:tc>
-          <w:tcPr>
-            <w:tcW w:w="1128" w:type="dxa"/>
-            <w:tcBorders>
-              <w:top w:val="single" w:sz="4" w:space="0" w:color="auto"/>
-              <w:left w:val="single" w:sz="4" w:space="0" w:color="auto"/>
-              <w:bottom w:val="single" w:sz="4" w:space="0" w:color="auto"/>
-              <w:right w:val="single" w:sz="4" w:space="0" w:color="auto"/>
-            </w:tcBorders>
-            <w:tcMar>
-              <w:top w:w="28" w:type="dxa"/>
-              <w:left w:w="108" w:type="dxa"/>
-              <w:bottom w:w="28" w:type="dxa"/>
-              <w:right w:w="28" w:type="dxa"/>
-            </w:tcMar>
-            <w:hideMark/>
-          </w:tcPr>
-          <w:p>
-            <w:pPr>
-              <w:rPr>
-                <w:szCs w:val="22"/>
-                <w:lang w:eastAsia="en-US"/>
-              </w:rPr>
-            </w:pPr>
-          </w:p>
-        </w:tc>
-        <w:tc>
-          <w:tcPr>
-            <w:tcW w:w="1830" w:type="dxa"/>
-            <w:tcBorders>
-              <w:top w:val="single" w:sz="4" w:space="0" w:color="auto"/>
-              <w:left w:val="single" w:sz="4" w:space="0" w:color="auto"/>
-              <w:bottom w:val="single" w:sz="4" w:space="0" w:color="auto"/>
-              <w:right w:val="single" w:sz="4" w:space="0" w:color="auto"/>
-            </w:tcBorders>
-            <w:tcMar>
-              <w:top w:w="28" w:type="dxa"/>
-              <w:left w:w="108" w:type="dxa"/>
-              <w:bottom w:w="28" w:type="dxa"/>
-              <w:right w:w="28" w:type="dxa"/>
-            </w:tcMar>
-            <w:hideMark/>
-          </w:tcPr>
-          <w:p>
-            <w:pPr>
-              <w:pStyle w:val="afffa"/>
-              <w:spacing w:line="276" w:lineRule="auto"/>
-              <w:jc w:val="center"/>
-              <w:rPr>
-                <w:szCs w:val="22"/>
-                <w:lang w:eastAsia="en-US"/>
-              </w:rPr>
-            </w:pPr>
-            <w:r>
-              <w:rPr>
-                <w:szCs w:val="22"/>
-                <w:lang w:eastAsia="en-US"/>
-              </w:rPr>
-              <w:t>О</w:t>
-            </w:r>
-          </w:p>
-        </w:tc>
-        <w:tc>
-          <w:tcPr>
-            <w:tcW w:w="4765" w:type="dxa"/>
-            <w:tcBorders>
-              <w:top w:val="single" w:sz="4" w:space="0" w:color="auto"/>
-              <w:left w:val="single" w:sz="4" w:space="0" w:color="auto"/>
-              <w:bottom w:val="single" w:sz="4" w:space="0" w:color="auto"/>
-              <w:right w:val="single" w:sz="4" w:space="0" w:color="auto"/>
-            </w:tcBorders>
-            <w:tcMar>
-              <w:top w:w="28" w:type="dxa"/>
-              <w:left w:w="108" w:type="dxa"/>
-              <w:bottom w:w="28" w:type="dxa"/>
-              <w:right w:w="28" w:type="dxa"/>
-            </w:tcMar>
-            <w:hideMark/>
-          </w:tcPr>
-          <w:p>
-            <w:pPr>
-              <w:pStyle w:val="afffa"/>
-              <w:spacing w:line="276" w:lineRule="auto"/>
-              <w:rPr>
-                <w:szCs w:val="22"/>
-                <w:lang w:eastAsia="en-US"/>
-              </w:rPr>
-            </w:pPr>
-            <w:r>
-              <w:rPr>
-                <w:szCs w:val="22"/>
-                <w:lang w:eastAsia="en-US"/>
-              </w:rPr>
-              <w:t>Типовой элемент &lt;</w:t>
-            </w:r>
-            <w:proofErr w:type="spellStart"/>
-            <w:r>
-              <w:rPr>
-                <w:szCs w:val="22"/>
-                <w:lang w:eastAsia="en-US"/>
-              </w:rPr>
-              <w:t>ФИОТип</w:t>
-            </w:r>
-            <w:proofErr w:type="spellEnd"/>
-            <w:r>
-              <w:rPr>
-                <w:szCs w:val="22"/>
-                <w:lang w:eastAsia="en-US"/>
-              </w:rPr>
-              <w:t xml:space="preserve">&gt;. </w:t>
-            </w:r>
-          </w:p>
-          <w:p>
-            <w:pPr>
-              <w:pStyle w:val="afffa"/>
-              <w:spacing w:line="276" w:lineRule="auto"/>
-              <w:rPr>
-                <w:szCs w:val="22"/>
-                <w:lang w:eastAsia="en-US"/>
-              </w:rPr>
-            </w:pPr>
-            <w:r>
-              <w:rPr>
-                <w:szCs w:val="22"/>
-                <w:lang w:eastAsia="en-US"/>
-              </w:rPr>
-              <w:t>Состав элемента представлен в таблице 5.25</w:t>
+                <w:rFonts w:cstheme="minorHAnsi"/>
+              </w:rPr>
+              <w:t>1-2)</w:t>
+            </w:r>
+          </w:p>
+        </w:tc>
+        <w:tc>
+          <w:tcPr>
+            <w:tcW w:w="1913" w:type="dxa"/>
+            <w:tcBorders>
+              <w:top w:val="nil"/>
+              <w:left w:val="nil"/>
+              <w:bottom w:val="single" w:sz="4" w:space="0" w:color="auto"/>
+              <w:right w:val="single" w:sz="4" w:space="0" w:color="auto"/>
+            </w:tcBorders>
+            <w:shd w:val="clear" w:color="auto" w:fill="auto"/>
+          </w:tcPr>
+          <w:p>
+            <w:pPr>
+              <w:pStyle w:val="afffa"/>
+              <w:jc w:val="center"/>
+              <w:rPr>
+                <w:rFonts w:cstheme="minorHAnsi"/>
+              </w:rPr>
+            </w:pPr>
+            <w:r>
+              <w:rPr>
+                <w:rFonts w:cstheme="minorHAnsi"/>
+              </w:rPr>
+              <w:t>НК</w:t>
+            </w:r>
+          </w:p>
+        </w:tc>
+        <w:tc>
+          <w:tcPr>
+            <w:tcW w:w="4482" w:type="dxa"/>
+            <w:tcBorders>
+              <w:top w:val="nil"/>
+              <w:left w:val="nil"/>
+              <w:bottom w:val="single" w:sz="4" w:space="0" w:color="auto"/>
+              <w:right w:val="single" w:sz="4" w:space="0" w:color="auto"/>
+            </w:tcBorders>
+            <w:shd w:val="clear" w:color="auto" w:fill="auto"/>
+          </w:tcPr>
+          <w:p>
+            <w:pPr>
+              <w:pStyle w:val="afffa"/>
+            </w:pPr>
+            <w:r>
+              <w:t>Виды нозологических единиц диагноза</w:t>
+            </w:r>
+          </w:p>
+          <w:p>
+            <w:pPr>
+              <w:pStyle w:val="afffa"/>
+            </w:pPr>
+            <w:r>
+              <w:t xml:space="preserve">ФНСИ </w:t>
+            </w:r>
+            <w:r>
+              <w:t>1.2.643.5.1.13.13.11.1077</w:t>
             </w:r>
           </w:p>
         </w:tc>
@@ -31934,1284 +29888,30 @@
           <w:szCs w:val="22"/>
         </w:rPr>
       </w:pPr>
+    </w:p>
+    <w:p>
+      <w:pPr>
+        <w:spacing w:before="360" w:after="60"/>
+        <w:ind w:firstLine="0"/>
+        <w:jc w:val="right"/>
+        <w:rPr>
+          <w:szCs w:val="22"/>
+        </w:rPr>
+      </w:pPr>
+      <w:bookmarkStart w:id="13" w:name="_Hlk113450665"/>
       <w:r>
         <w:rPr>
           <w:szCs w:val="22"/>
         </w:rPr>
-        <w:lastRenderedPageBreak/>
-        <w:t xml:space="preserve"> </w:t>
+        <w:t>Таблица 5.2</w:t>
       </w:r>
       <w:r>
         <w:rPr>
           <w:szCs w:val="22"/>
         </w:rPr>
-        <w:t>Таблица 5.27</w:t>
+        <w:t>0</w:t>
       </w:r>
     </w:p>
-    <w:p>
-      <w:pPr>
-        <w:spacing w:after="60"/>
-        <w:ind w:left="567" w:right="567"/>
-        <w:jc w:val="center"/>
-        <w:rPr>
-          <w:szCs w:val="20"/>
-        </w:rPr>
-      </w:pPr>
-      <w:r>
-        <w:rPr>
-          <w:b/>
-          <w:bCs/>
-        </w:rPr>
-        <w:t>Сведения о физическом лице (</w:t>
-      </w:r>
-      <w:proofErr w:type="spellStart"/>
-      <w:r>
-        <w:rPr>
-          <w:b/>
-          <w:bCs/>
-        </w:rPr>
-        <w:t>СвФЛТип</w:t>
-      </w:r>
-      <w:proofErr w:type="spellEnd"/>
-      <w:r>
-        <w:rPr>
-          <w:b/>
-          <w:bCs/>
-        </w:rPr>
-        <w:t>)</w:t>
-      </w:r>
-    </w:p>
-    <w:tbl>
-      <w:tblPr>
-        <w:tblW w:w="15446" w:type="dxa"/>
-        <w:tblBorders>
-          <w:top w:val="single" w:sz="4" w:space="0" w:color="auto"/>
-          <w:left w:val="single" w:sz="4" w:space="0" w:color="auto"/>
-          <w:bottom w:val="single" w:sz="4" w:space="0" w:color="auto"/>
-          <w:right w:val="single" w:sz="4" w:space="0" w:color="auto"/>
-          <w:insideH w:val="single" w:sz="4" w:space="0" w:color="auto"/>
-          <w:insideV w:val="single" w:sz="4" w:space="0" w:color="auto"/>
-        </w:tblBorders>
-        <w:tblCellMar>
-          <w:left w:w="0" w:type="dxa"/>
-          <w:right w:w="0" w:type="dxa"/>
-        </w:tblCellMar>
-        <w:tblLook w:val="04A0" w:firstRow="1" w:lastRow="0" w:firstColumn="1" w:lastColumn="0" w:noHBand="0" w:noVBand="1"/>
-      </w:tblPr>
-      <w:tblGrid>
-        <w:gridCol w:w="4106"/>
-        <w:gridCol w:w="2489"/>
-        <w:gridCol w:w="1128"/>
-        <w:gridCol w:w="1128"/>
-        <w:gridCol w:w="1830"/>
-        <w:gridCol w:w="4765"/>
-      </w:tblGrid>
-      <w:tr>
-        <w:trPr>
-          <w:cantSplit/>
-          <w:trHeight w:val="170"/>
-        </w:trPr>
-        <w:tc>
-          <w:tcPr>
-            <w:tcW w:w="4106" w:type="dxa"/>
-            <w:tcBorders>
-              <w:top w:val="single" w:sz="4" w:space="0" w:color="auto"/>
-              <w:left w:val="single" w:sz="4" w:space="0" w:color="auto"/>
-              <w:bottom w:val="single" w:sz="4" w:space="0" w:color="auto"/>
-              <w:right w:val="single" w:sz="4" w:space="0" w:color="auto"/>
-            </w:tcBorders>
-            <w:shd w:val="clear" w:color="auto" w:fill="EAEAEA"/>
-            <w:tcMar>
-              <w:top w:w="28" w:type="dxa"/>
-              <w:left w:w="108" w:type="dxa"/>
-              <w:bottom w:w="28" w:type="dxa"/>
-              <w:right w:w="28" w:type="dxa"/>
-            </w:tcMar>
-            <w:vAlign w:val="center"/>
-            <w:hideMark/>
-          </w:tcPr>
-          <w:p>
-            <w:pPr>
-              <w:pStyle w:val="afffa"/>
-              <w:spacing w:line="276" w:lineRule="auto"/>
-              <w:jc w:val="center"/>
-              <w:rPr>
-                <w:b/>
-                <w:lang w:eastAsia="en-US"/>
-              </w:rPr>
-            </w:pPr>
-            <w:r>
-              <w:rPr>
-                <w:b/>
-                <w:lang w:eastAsia="en-US"/>
-              </w:rPr>
-              <w:t>Наименование элемента</w:t>
-            </w:r>
-          </w:p>
-        </w:tc>
-        <w:tc>
-          <w:tcPr>
-            <w:tcW w:w="2489" w:type="dxa"/>
-            <w:tcBorders>
-              <w:top w:val="single" w:sz="4" w:space="0" w:color="auto"/>
-              <w:left w:val="single" w:sz="4" w:space="0" w:color="auto"/>
-              <w:bottom w:val="single" w:sz="4" w:space="0" w:color="auto"/>
-              <w:right w:val="single" w:sz="4" w:space="0" w:color="auto"/>
-            </w:tcBorders>
-            <w:shd w:val="clear" w:color="auto" w:fill="EAEAEA"/>
-            <w:tcMar>
-              <w:top w:w="28" w:type="dxa"/>
-              <w:left w:w="108" w:type="dxa"/>
-              <w:bottom w:w="28" w:type="dxa"/>
-              <w:right w:w="28" w:type="dxa"/>
-            </w:tcMar>
-            <w:vAlign w:val="center"/>
-            <w:hideMark/>
-          </w:tcPr>
-          <w:p>
-            <w:pPr>
-              <w:pStyle w:val="afffa"/>
-              <w:spacing w:line="276" w:lineRule="auto"/>
-              <w:jc w:val="center"/>
-              <w:rPr>
-                <w:b/>
-                <w:lang w:eastAsia="en-US"/>
-              </w:rPr>
-            </w:pPr>
-            <w:r>
-              <w:rPr>
-                <w:b/>
-                <w:lang w:eastAsia="en-US"/>
-              </w:rPr>
-              <w:t>Сокращенное наименование (код) элемента</w:t>
-            </w:r>
-          </w:p>
-        </w:tc>
-        <w:tc>
-          <w:tcPr>
-            <w:tcW w:w="1128" w:type="dxa"/>
-            <w:tcBorders>
-              <w:top w:val="single" w:sz="4" w:space="0" w:color="auto"/>
-              <w:left w:val="single" w:sz="4" w:space="0" w:color="auto"/>
-              <w:bottom w:val="single" w:sz="4" w:space="0" w:color="auto"/>
-              <w:right w:val="single" w:sz="4" w:space="0" w:color="auto"/>
-            </w:tcBorders>
-            <w:shd w:val="clear" w:color="auto" w:fill="EAEAEA"/>
-            <w:tcMar>
-              <w:top w:w="28" w:type="dxa"/>
-              <w:left w:w="108" w:type="dxa"/>
-              <w:bottom w:w="28" w:type="dxa"/>
-              <w:right w:w="28" w:type="dxa"/>
-            </w:tcMar>
-            <w:vAlign w:val="center"/>
-            <w:hideMark/>
-          </w:tcPr>
-          <w:p>
-            <w:pPr>
-              <w:pStyle w:val="afffa"/>
-              <w:spacing w:line="276" w:lineRule="auto"/>
-              <w:jc w:val="center"/>
-              <w:rPr>
-                <w:b/>
-                <w:lang w:eastAsia="en-US"/>
-              </w:rPr>
-            </w:pPr>
-            <w:r>
-              <w:rPr>
-                <w:b/>
-                <w:lang w:eastAsia="en-US"/>
-              </w:rPr>
-              <w:t>Признак типа элемента</w:t>
-            </w:r>
-          </w:p>
-        </w:tc>
-        <w:tc>
-          <w:tcPr>
-            <w:tcW w:w="1128" w:type="dxa"/>
-            <w:tcBorders>
-              <w:top w:val="single" w:sz="4" w:space="0" w:color="auto"/>
-              <w:left w:val="single" w:sz="4" w:space="0" w:color="auto"/>
-              <w:bottom w:val="single" w:sz="4" w:space="0" w:color="auto"/>
-              <w:right w:val="single" w:sz="4" w:space="0" w:color="auto"/>
-            </w:tcBorders>
-            <w:shd w:val="clear" w:color="auto" w:fill="EAEAEA"/>
-            <w:tcMar>
-              <w:top w:w="28" w:type="dxa"/>
-              <w:left w:w="108" w:type="dxa"/>
-              <w:bottom w:w="28" w:type="dxa"/>
-              <w:right w:w="28" w:type="dxa"/>
-            </w:tcMar>
-            <w:vAlign w:val="center"/>
-            <w:hideMark/>
-          </w:tcPr>
-          <w:p>
-            <w:pPr>
-              <w:pStyle w:val="afffa"/>
-              <w:spacing w:line="276" w:lineRule="auto"/>
-              <w:jc w:val="center"/>
-              <w:rPr>
-                <w:b/>
-                <w:lang w:eastAsia="en-US"/>
-              </w:rPr>
-            </w:pPr>
-            <w:r>
-              <w:rPr>
-                <w:b/>
-                <w:lang w:eastAsia="en-US"/>
-              </w:rPr>
-              <w:t>Формат элемента</w:t>
-            </w:r>
-          </w:p>
-        </w:tc>
-        <w:tc>
-          <w:tcPr>
-            <w:tcW w:w="1830" w:type="dxa"/>
-            <w:tcBorders>
-              <w:top w:val="single" w:sz="4" w:space="0" w:color="auto"/>
-              <w:left w:val="single" w:sz="4" w:space="0" w:color="auto"/>
-              <w:bottom w:val="single" w:sz="4" w:space="0" w:color="auto"/>
-              <w:right w:val="single" w:sz="4" w:space="0" w:color="auto"/>
-            </w:tcBorders>
-            <w:shd w:val="clear" w:color="auto" w:fill="EAEAEA"/>
-            <w:tcMar>
-              <w:top w:w="28" w:type="dxa"/>
-              <w:left w:w="108" w:type="dxa"/>
-              <w:bottom w:w="28" w:type="dxa"/>
-              <w:right w:w="28" w:type="dxa"/>
-            </w:tcMar>
-            <w:vAlign w:val="center"/>
-            <w:hideMark/>
-          </w:tcPr>
-          <w:p>
-            <w:pPr>
-              <w:pStyle w:val="afffa"/>
-              <w:spacing w:line="276" w:lineRule="auto"/>
-              <w:jc w:val="center"/>
-              <w:rPr>
-                <w:b/>
-                <w:lang w:eastAsia="en-US"/>
-              </w:rPr>
-            </w:pPr>
-            <w:r>
-              <w:rPr>
-                <w:b/>
-                <w:lang w:eastAsia="en-US"/>
-              </w:rPr>
-              <w:t>Признак обязательности элемента</w:t>
-            </w:r>
-          </w:p>
-        </w:tc>
-        <w:tc>
-          <w:tcPr>
-            <w:tcW w:w="4765" w:type="dxa"/>
-            <w:tcBorders>
-              <w:top w:val="single" w:sz="4" w:space="0" w:color="auto"/>
-              <w:left w:val="single" w:sz="4" w:space="0" w:color="auto"/>
-              <w:bottom w:val="single" w:sz="4" w:space="0" w:color="auto"/>
-              <w:right w:val="single" w:sz="4" w:space="0" w:color="auto"/>
-            </w:tcBorders>
-            <w:shd w:val="clear" w:color="auto" w:fill="EAEAEA"/>
-            <w:tcMar>
-              <w:top w:w="28" w:type="dxa"/>
-              <w:left w:w="108" w:type="dxa"/>
-              <w:bottom w:w="28" w:type="dxa"/>
-              <w:right w:w="28" w:type="dxa"/>
-            </w:tcMar>
-            <w:vAlign w:val="center"/>
-            <w:hideMark/>
-          </w:tcPr>
-          <w:p>
-            <w:pPr>
-              <w:pStyle w:val="afffa"/>
-              <w:spacing w:line="276" w:lineRule="auto"/>
-              <w:jc w:val="center"/>
-              <w:rPr>
-                <w:b/>
-                <w:lang w:eastAsia="en-US"/>
-              </w:rPr>
-            </w:pPr>
-            <w:r>
-              <w:rPr>
-                <w:b/>
-                <w:lang w:eastAsia="en-US"/>
-              </w:rPr>
-              <w:t>Дополнительная информация</w:t>
-            </w:r>
-          </w:p>
-        </w:tc>
-      </w:tr>
-      <w:tr>
-        <w:trPr>
-          <w:trHeight w:val="170"/>
-        </w:trPr>
-        <w:tc>
-          <w:tcPr>
-            <w:tcW w:w="4106" w:type="dxa"/>
-            <w:tcBorders>
-              <w:top w:val="single" w:sz="4" w:space="0" w:color="auto"/>
-              <w:left w:val="single" w:sz="4" w:space="0" w:color="auto"/>
-              <w:bottom w:val="single" w:sz="4" w:space="0" w:color="auto"/>
-              <w:right w:val="single" w:sz="4" w:space="0" w:color="auto"/>
-            </w:tcBorders>
-            <w:tcMar>
-              <w:top w:w="28" w:type="dxa"/>
-              <w:left w:w="108" w:type="dxa"/>
-              <w:bottom w:w="28" w:type="dxa"/>
-              <w:right w:w="28" w:type="dxa"/>
-            </w:tcMar>
-            <w:hideMark/>
-          </w:tcPr>
-          <w:p>
-            <w:pPr>
-              <w:pStyle w:val="afffa"/>
-              <w:spacing w:line="276" w:lineRule="auto"/>
-              <w:rPr>
-                <w:szCs w:val="22"/>
-                <w:lang w:eastAsia="en-US"/>
-              </w:rPr>
-            </w:pPr>
-            <w:r>
-              <w:rPr>
-                <w:szCs w:val="22"/>
-                <w:lang w:eastAsia="en-US"/>
-              </w:rPr>
-              <w:t>Реквизиты свидетельства о государственной регистрации индивидуального предпринимателя</w:t>
-            </w:r>
-          </w:p>
-        </w:tc>
-        <w:tc>
-          <w:tcPr>
-            <w:tcW w:w="2489" w:type="dxa"/>
-            <w:tcBorders>
-              <w:top w:val="single" w:sz="4" w:space="0" w:color="auto"/>
-              <w:left w:val="single" w:sz="4" w:space="0" w:color="auto"/>
-              <w:bottom w:val="single" w:sz="4" w:space="0" w:color="auto"/>
-              <w:right w:val="single" w:sz="4" w:space="0" w:color="auto"/>
-            </w:tcBorders>
-            <w:tcMar>
-              <w:top w:w="28" w:type="dxa"/>
-              <w:left w:w="108" w:type="dxa"/>
-              <w:bottom w:w="28" w:type="dxa"/>
-              <w:right w:w="28" w:type="dxa"/>
-            </w:tcMar>
-            <w:hideMark/>
-          </w:tcPr>
-          <w:p>
-            <w:pPr>
-              <w:pStyle w:val="afffa"/>
-              <w:spacing w:line="276" w:lineRule="auto"/>
-              <w:jc w:val="center"/>
-              <w:rPr>
-                <w:szCs w:val="22"/>
-                <w:lang w:eastAsia="en-US"/>
-              </w:rPr>
-            </w:pPr>
-            <w:proofErr w:type="spellStart"/>
-            <w:r>
-              <w:rPr>
-                <w:szCs w:val="22"/>
-                <w:lang w:eastAsia="en-US"/>
-              </w:rPr>
-              <w:t>ГосРегИПВыдДов</w:t>
-            </w:r>
-            <w:proofErr w:type="spellEnd"/>
-          </w:p>
-        </w:tc>
-        <w:tc>
-          <w:tcPr>
-            <w:tcW w:w="1128" w:type="dxa"/>
-            <w:tcBorders>
-              <w:top w:val="single" w:sz="4" w:space="0" w:color="auto"/>
-              <w:left w:val="single" w:sz="4" w:space="0" w:color="auto"/>
-              <w:bottom w:val="single" w:sz="4" w:space="0" w:color="auto"/>
-              <w:right w:val="single" w:sz="4" w:space="0" w:color="auto"/>
-            </w:tcBorders>
-            <w:tcMar>
-              <w:top w:w="28" w:type="dxa"/>
-              <w:left w:w="108" w:type="dxa"/>
-              <w:bottom w:w="28" w:type="dxa"/>
-              <w:right w:w="28" w:type="dxa"/>
-            </w:tcMar>
-            <w:hideMark/>
-          </w:tcPr>
-          <w:p>
-            <w:pPr>
-              <w:pStyle w:val="afffa"/>
-              <w:spacing w:line="276" w:lineRule="auto"/>
-              <w:jc w:val="center"/>
-              <w:rPr>
-                <w:szCs w:val="22"/>
-                <w:lang w:eastAsia="en-US"/>
-              </w:rPr>
-            </w:pPr>
-            <w:r>
-              <w:rPr>
-                <w:szCs w:val="22"/>
-                <w:lang w:eastAsia="en-US"/>
-              </w:rPr>
-              <w:t>A</w:t>
-            </w:r>
-          </w:p>
-        </w:tc>
-        <w:tc>
-          <w:tcPr>
-            <w:tcW w:w="1128" w:type="dxa"/>
-            <w:tcBorders>
-              <w:top w:val="single" w:sz="4" w:space="0" w:color="auto"/>
-              <w:left w:val="single" w:sz="4" w:space="0" w:color="auto"/>
-              <w:bottom w:val="single" w:sz="4" w:space="0" w:color="auto"/>
-              <w:right w:val="single" w:sz="4" w:space="0" w:color="auto"/>
-            </w:tcBorders>
-            <w:tcMar>
-              <w:top w:w="28" w:type="dxa"/>
-              <w:left w:w="108" w:type="dxa"/>
-              <w:bottom w:w="28" w:type="dxa"/>
-              <w:right w:w="28" w:type="dxa"/>
-            </w:tcMar>
-            <w:hideMark/>
-          </w:tcPr>
-          <w:p>
-            <w:pPr>
-              <w:pStyle w:val="afffa"/>
-              <w:spacing w:line="276" w:lineRule="auto"/>
-              <w:jc w:val="center"/>
-              <w:rPr>
-                <w:szCs w:val="22"/>
-                <w:lang w:eastAsia="en-US"/>
-              </w:rPr>
-            </w:pPr>
-            <w:proofErr w:type="gramStart"/>
-            <w:r>
-              <w:rPr>
-                <w:szCs w:val="22"/>
-                <w:lang w:eastAsia="en-US"/>
-              </w:rPr>
-              <w:t>T(</w:t>
-            </w:r>
-            <w:proofErr w:type="gramEnd"/>
-            <w:r>
-              <w:rPr>
-                <w:szCs w:val="22"/>
-                <w:lang w:eastAsia="en-US"/>
-              </w:rPr>
-              <w:t>1-100)</w:t>
-            </w:r>
-          </w:p>
-        </w:tc>
-        <w:tc>
-          <w:tcPr>
-            <w:tcW w:w="1830" w:type="dxa"/>
-            <w:tcBorders>
-              <w:top w:val="single" w:sz="4" w:space="0" w:color="auto"/>
-              <w:left w:val="single" w:sz="4" w:space="0" w:color="auto"/>
-              <w:bottom w:val="single" w:sz="4" w:space="0" w:color="auto"/>
-              <w:right w:val="single" w:sz="4" w:space="0" w:color="auto"/>
-            </w:tcBorders>
-            <w:tcMar>
-              <w:top w:w="28" w:type="dxa"/>
-              <w:left w:w="108" w:type="dxa"/>
-              <w:bottom w:w="28" w:type="dxa"/>
-              <w:right w:w="28" w:type="dxa"/>
-            </w:tcMar>
-            <w:hideMark/>
-          </w:tcPr>
-          <w:p>
-            <w:pPr>
-              <w:pStyle w:val="afffa"/>
-              <w:spacing w:line="276" w:lineRule="auto"/>
-              <w:jc w:val="center"/>
-              <w:rPr>
-                <w:szCs w:val="22"/>
-                <w:lang w:eastAsia="en-US"/>
-              </w:rPr>
-            </w:pPr>
-            <w:r>
-              <w:rPr>
-                <w:szCs w:val="22"/>
-                <w:lang w:eastAsia="en-US"/>
-              </w:rPr>
-              <w:t>Н</w:t>
-            </w:r>
-          </w:p>
-        </w:tc>
-        <w:tc>
-          <w:tcPr>
-            <w:tcW w:w="4765" w:type="dxa"/>
-            <w:tcBorders>
-              <w:top w:val="single" w:sz="4" w:space="0" w:color="auto"/>
-              <w:left w:val="single" w:sz="4" w:space="0" w:color="auto"/>
-              <w:bottom w:val="single" w:sz="4" w:space="0" w:color="auto"/>
-              <w:right w:val="single" w:sz="4" w:space="0" w:color="auto"/>
-            </w:tcBorders>
-            <w:tcMar>
-              <w:top w:w="28" w:type="dxa"/>
-              <w:left w:w="108" w:type="dxa"/>
-              <w:bottom w:w="28" w:type="dxa"/>
-              <w:right w:w="28" w:type="dxa"/>
-            </w:tcMar>
-            <w:hideMark/>
-          </w:tcPr>
-          <w:p>
-            <w:pPr>
-              <w:pStyle w:val="afffa"/>
-              <w:spacing w:line="276" w:lineRule="auto"/>
-              <w:rPr>
-                <w:szCs w:val="22"/>
-                <w:lang w:eastAsia="en-US"/>
-              </w:rPr>
-            </w:pPr>
-            <w:r>
-              <w:rPr>
-                <w:lang w:eastAsia="en-US"/>
-              </w:rPr>
-              <w:t>Обязателен для подписанта в случае выставления гарантийного письма индивидуальным предпринимателем, когда документ подписывается физическим лицом (в том числе индивидуальным предпринимателем), уполномоченным доверенностью от имени индивидуального предпринимателя</w:t>
-            </w:r>
-          </w:p>
-        </w:tc>
-      </w:tr>
-      <w:tr>
-        <w:trPr>
-          <w:cantSplit/>
-          <w:trHeight w:val="170"/>
-        </w:trPr>
-        <w:tc>
-          <w:tcPr>
-            <w:tcW w:w="4106" w:type="dxa"/>
-            <w:tcBorders>
-              <w:top w:val="single" w:sz="4" w:space="0" w:color="auto"/>
-              <w:left w:val="single" w:sz="4" w:space="0" w:color="auto"/>
-              <w:bottom w:val="single" w:sz="4" w:space="0" w:color="auto"/>
-              <w:right w:val="single" w:sz="4" w:space="0" w:color="auto"/>
-            </w:tcBorders>
-            <w:tcMar>
-              <w:top w:w="28" w:type="dxa"/>
-              <w:left w:w="108" w:type="dxa"/>
-              <w:bottom w:w="28" w:type="dxa"/>
-              <w:right w:w="28" w:type="dxa"/>
-            </w:tcMar>
-            <w:hideMark/>
-          </w:tcPr>
-          <w:p>
-            <w:pPr>
-              <w:pStyle w:val="afffa"/>
-              <w:spacing w:line="276" w:lineRule="auto"/>
-              <w:rPr>
-                <w:szCs w:val="22"/>
-                <w:lang w:eastAsia="en-US"/>
-              </w:rPr>
-            </w:pPr>
-            <w:r>
-              <w:rPr>
-                <w:szCs w:val="22"/>
-                <w:lang w:eastAsia="en-US"/>
-              </w:rPr>
-              <w:t>ИНН физического лица</w:t>
-            </w:r>
-          </w:p>
-        </w:tc>
-        <w:tc>
-          <w:tcPr>
-            <w:tcW w:w="2489" w:type="dxa"/>
-            <w:tcBorders>
-              <w:top w:val="single" w:sz="4" w:space="0" w:color="auto"/>
-              <w:left w:val="single" w:sz="4" w:space="0" w:color="auto"/>
-              <w:bottom w:val="single" w:sz="4" w:space="0" w:color="auto"/>
-              <w:right w:val="single" w:sz="4" w:space="0" w:color="auto"/>
-            </w:tcBorders>
-            <w:tcMar>
-              <w:top w:w="28" w:type="dxa"/>
-              <w:left w:w="108" w:type="dxa"/>
-              <w:bottom w:w="28" w:type="dxa"/>
-              <w:right w:w="28" w:type="dxa"/>
-            </w:tcMar>
-            <w:hideMark/>
-          </w:tcPr>
-          <w:p>
-            <w:pPr>
-              <w:pStyle w:val="afffa"/>
-              <w:spacing w:line="276" w:lineRule="auto"/>
-              <w:jc w:val="center"/>
-              <w:rPr>
-                <w:szCs w:val="22"/>
-                <w:lang w:eastAsia="en-US"/>
-              </w:rPr>
-            </w:pPr>
-            <w:r>
-              <w:rPr>
-                <w:szCs w:val="22"/>
-                <w:lang w:eastAsia="en-US"/>
-              </w:rPr>
-              <w:t>ИННФЛ</w:t>
-            </w:r>
-          </w:p>
-        </w:tc>
-        <w:tc>
-          <w:tcPr>
-            <w:tcW w:w="1128" w:type="dxa"/>
-            <w:tcBorders>
-              <w:top w:val="single" w:sz="4" w:space="0" w:color="auto"/>
-              <w:left w:val="single" w:sz="4" w:space="0" w:color="auto"/>
-              <w:bottom w:val="single" w:sz="4" w:space="0" w:color="auto"/>
-              <w:right w:val="single" w:sz="4" w:space="0" w:color="auto"/>
-            </w:tcBorders>
-            <w:tcMar>
-              <w:top w:w="28" w:type="dxa"/>
-              <w:left w:w="108" w:type="dxa"/>
-              <w:bottom w:w="28" w:type="dxa"/>
-              <w:right w:w="28" w:type="dxa"/>
-            </w:tcMar>
-            <w:hideMark/>
-          </w:tcPr>
-          <w:p>
-            <w:pPr>
-              <w:pStyle w:val="afffa"/>
-              <w:spacing w:line="276" w:lineRule="auto"/>
-              <w:jc w:val="center"/>
-              <w:rPr>
-                <w:szCs w:val="22"/>
-                <w:lang w:eastAsia="en-US"/>
-              </w:rPr>
-            </w:pPr>
-            <w:r>
-              <w:rPr>
-                <w:szCs w:val="22"/>
-                <w:lang w:eastAsia="en-US"/>
-              </w:rPr>
-              <w:t>A</w:t>
-            </w:r>
-          </w:p>
-        </w:tc>
-        <w:tc>
-          <w:tcPr>
-            <w:tcW w:w="1128" w:type="dxa"/>
-            <w:tcBorders>
-              <w:top w:val="single" w:sz="4" w:space="0" w:color="auto"/>
-              <w:left w:val="single" w:sz="4" w:space="0" w:color="auto"/>
-              <w:bottom w:val="single" w:sz="4" w:space="0" w:color="auto"/>
-              <w:right w:val="single" w:sz="4" w:space="0" w:color="auto"/>
-            </w:tcBorders>
-            <w:tcMar>
-              <w:top w:w="28" w:type="dxa"/>
-              <w:left w:w="108" w:type="dxa"/>
-              <w:bottom w:w="28" w:type="dxa"/>
-              <w:right w:w="28" w:type="dxa"/>
-            </w:tcMar>
-            <w:hideMark/>
-          </w:tcPr>
-          <w:p>
-            <w:pPr>
-              <w:pStyle w:val="afffa"/>
-              <w:spacing w:line="276" w:lineRule="auto"/>
-              <w:jc w:val="center"/>
-              <w:rPr>
-                <w:szCs w:val="22"/>
-                <w:lang w:eastAsia="en-US"/>
-              </w:rPr>
-            </w:pPr>
-            <w:proofErr w:type="gramStart"/>
-            <w:r>
-              <w:rPr>
-                <w:szCs w:val="22"/>
-                <w:lang w:eastAsia="en-US"/>
-              </w:rPr>
-              <w:t>T(</w:t>
-            </w:r>
-            <w:proofErr w:type="gramEnd"/>
-            <w:r>
-              <w:rPr>
-                <w:szCs w:val="22"/>
-                <w:lang w:eastAsia="en-US"/>
-              </w:rPr>
-              <w:t>=12)</w:t>
-            </w:r>
-          </w:p>
-        </w:tc>
-        <w:tc>
-          <w:tcPr>
-            <w:tcW w:w="1830" w:type="dxa"/>
-            <w:tcBorders>
-              <w:top w:val="single" w:sz="4" w:space="0" w:color="auto"/>
-              <w:left w:val="single" w:sz="4" w:space="0" w:color="auto"/>
-              <w:bottom w:val="single" w:sz="4" w:space="0" w:color="auto"/>
-              <w:right w:val="single" w:sz="4" w:space="0" w:color="auto"/>
-            </w:tcBorders>
-            <w:tcMar>
-              <w:top w:w="28" w:type="dxa"/>
-              <w:left w:w="108" w:type="dxa"/>
-              <w:bottom w:w="28" w:type="dxa"/>
-              <w:right w:w="28" w:type="dxa"/>
-            </w:tcMar>
-            <w:hideMark/>
-          </w:tcPr>
-          <w:p>
-            <w:pPr>
-              <w:pStyle w:val="afffa"/>
-              <w:spacing w:line="276" w:lineRule="auto"/>
-              <w:jc w:val="center"/>
-              <w:rPr>
-                <w:szCs w:val="22"/>
-                <w:lang w:eastAsia="en-US"/>
-              </w:rPr>
-            </w:pPr>
-            <w:r>
-              <w:rPr>
-                <w:szCs w:val="22"/>
-                <w:lang w:eastAsia="en-US"/>
-              </w:rPr>
-              <w:t>Н</w:t>
-            </w:r>
-          </w:p>
-        </w:tc>
-        <w:tc>
-          <w:tcPr>
-            <w:tcW w:w="4765" w:type="dxa"/>
-            <w:tcBorders>
-              <w:top w:val="single" w:sz="4" w:space="0" w:color="auto"/>
-              <w:left w:val="single" w:sz="4" w:space="0" w:color="auto"/>
-              <w:bottom w:val="single" w:sz="4" w:space="0" w:color="auto"/>
-              <w:right w:val="single" w:sz="4" w:space="0" w:color="auto"/>
-            </w:tcBorders>
-            <w:tcMar>
-              <w:top w:w="28" w:type="dxa"/>
-              <w:left w:w="108" w:type="dxa"/>
-              <w:bottom w:w="28" w:type="dxa"/>
-              <w:right w:w="28" w:type="dxa"/>
-            </w:tcMar>
-            <w:hideMark/>
-          </w:tcPr>
-          <w:p>
-            <w:pPr>
-              <w:pStyle w:val="afffa"/>
-              <w:spacing w:line="276" w:lineRule="auto"/>
-              <w:rPr>
-                <w:szCs w:val="22"/>
-                <w:lang w:eastAsia="en-US"/>
-              </w:rPr>
-            </w:pPr>
-            <w:r>
-              <w:rPr>
-                <w:szCs w:val="22"/>
-                <w:lang w:eastAsia="en-US"/>
-              </w:rPr>
-              <w:t>Типовой элемент &lt;</w:t>
-            </w:r>
-            <w:proofErr w:type="spellStart"/>
-            <w:r>
-              <w:rPr>
-                <w:szCs w:val="22"/>
-                <w:lang w:eastAsia="en-US"/>
-              </w:rPr>
-              <w:t>ИННФЛТип</w:t>
-            </w:r>
-            <w:proofErr w:type="spellEnd"/>
-            <w:r>
-              <w:rPr>
-                <w:szCs w:val="22"/>
-                <w:lang w:eastAsia="en-US"/>
-              </w:rPr>
-              <w:t>&gt;.</w:t>
-            </w:r>
-          </w:p>
-          <w:p>
-            <w:pPr>
-              <w:pStyle w:val="afffa"/>
-              <w:spacing w:line="276" w:lineRule="auto"/>
-              <w:rPr>
-                <w:szCs w:val="22"/>
-                <w:lang w:eastAsia="en-US"/>
-              </w:rPr>
-            </w:pPr>
-            <w:r>
-              <w:rPr>
-                <w:lang w:eastAsia="en-US"/>
-              </w:rPr>
-              <w:t>Обязателен для подписанта при наличии в сертификате ключа проверки электронной подписи</w:t>
-            </w:r>
-            <w:r>
-              <w:rPr>
-                <w:szCs w:val="22"/>
-                <w:lang w:eastAsia="en-US"/>
-              </w:rPr>
-              <w:t xml:space="preserve"> </w:t>
-            </w:r>
-          </w:p>
-        </w:tc>
-      </w:tr>
-      <w:tr>
-        <w:trPr>
-          <w:cantSplit/>
-          <w:trHeight w:val="170"/>
-        </w:trPr>
-        <w:tc>
-          <w:tcPr>
-            <w:tcW w:w="4106" w:type="dxa"/>
-            <w:tcBorders>
-              <w:top w:val="single" w:sz="4" w:space="0" w:color="auto"/>
-              <w:left w:val="single" w:sz="4" w:space="0" w:color="auto"/>
-              <w:bottom w:val="single" w:sz="4" w:space="0" w:color="auto"/>
-              <w:right w:val="single" w:sz="4" w:space="0" w:color="auto"/>
-            </w:tcBorders>
-            <w:tcMar>
-              <w:top w:w="28" w:type="dxa"/>
-              <w:left w:w="108" w:type="dxa"/>
-              <w:bottom w:w="28" w:type="dxa"/>
-              <w:right w:w="28" w:type="dxa"/>
-            </w:tcMar>
-            <w:hideMark/>
-          </w:tcPr>
-          <w:p>
-            <w:pPr>
-              <w:pStyle w:val="afffa"/>
-              <w:spacing w:line="276" w:lineRule="auto"/>
-              <w:rPr>
-                <w:szCs w:val="22"/>
-                <w:lang w:eastAsia="en-US"/>
-              </w:rPr>
-            </w:pPr>
-            <w:r>
-              <w:rPr>
-                <w:szCs w:val="22"/>
-                <w:lang w:eastAsia="en-US"/>
-              </w:rPr>
-              <w:t>Иные сведения, идентифицирующие физическое лицо</w:t>
-            </w:r>
-          </w:p>
-        </w:tc>
-        <w:tc>
-          <w:tcPr>
-            <w:tcW w:w="2489" w:type="dxa"/>
-            <w:tcBorders>
-              <w:top w:val="single" w:sz="4" w:space="0" w:color="auto"/>
-              <w:left w:val="single" w:sz="4" w:space="0" w:color="auto"/>
-              <w:bottom w:val="single" w:sz="4" w:space="0" w:color="auto"/>
-              <w:right w:val="single" w:sz="4" w:space="0" w:color="auto"/>
-            </w:tcBorders>
-            <w:tcMar>
-              <w:top w:w="28" w:type="dxa"/>
-              <w:left w:w="108" w:type="dxa"/>
-              <w:bottom w:w="28" w:type="dxa"/>
-              <w:right w:w="28" w:type="dxa"/>
-            </w:tcMar>
-            <w:hideMark/>
-          </w:tcPr>
-          <w:p>
-            <w:pPr>
-              <w:pStyle w:val="afffa"/>
-              <w:spacing w:line="276" w:lineRule="auto"/>
-              <w:jc w:val="center"/>
-              <w:rPr>
-                <w:szCs w:val="22"/>
-                <w:lang w:eastAsia="en-US"/>
-              </w:rPr>
-            </w:pPr>
-            <w:proofErr w:type="spellStart"/>
-            <w:r>
-              <w:rPr>
-                <w:szCs w:val="22"/>
-                <w:lang w:eastAsia="en-US"/>
-              </w:rPr>
-              <w:t>ИныеСвед</w:t>
-            </w:r>
-            <w:proofErr w:type="spellEnd"/>
-          </w:p>
-        </w:tc>
-        <w:tc>
-          <w:tcPr>
-            <w:tcW w:w="1128" w:type="dxa"/>
-            <w:tcBorders>
-              <w:top w:val="single" w:sz="4" w:space="0" w:color="auto"/>
-              <w:left w:val="single" w:sz="4" w:space="0" w:color="auto"/>
-              <w:bottom w:val="single" w:sz="4" w:space="0" w:color="auto"/>
-              <w:right w:val="single" w:sz="4" w:space="0" w:color="auto"/>
-            </w:tcBorders>
-            <w:tcMar>
-              <w:top w:w="28" w:type="dxa"/>
-              <w:left w:w="108" w:type="dxa"/>
-              <w:bottom w:w="28" w:type="dxa"/>
-              <w:right w:w="28" w:type="dxa"/>
-            </w:tcMar>
-            <w:hideMark/>
-          </w:tcPr>
-          <w:p>
-            <w:pPr>
-              <w:pStyle w:val="afffa"/>
-              <w:spacing w:line="276" w:lineRule="auto"/>
-              <w:jc w:val="center"/>
-              <w:rPr>
-                <w:szCs w:val="22"/>
-                <w:lang w:eastAsia="en-US"/>
-              </w:rPr>
-            </w:pPr>
-            <w:r>
-              <w:rPr>
-                <w:szCs w:val="22"/>
-                <w:lang w:eastAsia="en-US"/>
-              </w:rPr>
-              <w:t>A</w:t>
-            </w:r>
-          </w:p>
-        </w:tc>
-        <w:tc>
-          <w:tcPr>
-            <w:tcW w:w="1128" w:type="dxa"/>
-            <w:tcBorders>
-              <w:top w:val="single" w:sz="4" w:space="0" w:color="auto"/>
-              <w:left w:val="single" w:sz="4" w:space="0" w:color="auto"/>
-              <w:bottom w:val="single" w:sz="4" w:space="0" w:color="auto"/>
-              <w:right w:val="single" w:sz="4" w:space="0" w:color="auto"/>
-            </w:tcBorders>
-            <w:tcMar>
-              <w:top w:w="28" w:type="dxa"/>
-              <w:left w:w="108" w:type="dxa"/>
-              <w:bottom w:w="28" w:type="dxa"/>
-              <w:right w:w="28" w:type="dxa"/>
-            </w:tcMar>
-            <w:hideMark/>
-          </w:tcPr>
-          <w:p>
-            <w:pPr>
-              <w:pStyle w:val="afffa"/>
-              <w:spacing w:line="276" w:lineRule="auto"/>
-              <w:jc w:val="center"/>
-              <w:rPr>
-                <w:szCs w:val="22"/>
-                <w:lang w:eastAsia="en-US"/>
-              </w:rPr>
-            </w:pPr>
-            <w:proofErr w:type="gramStart"/>
-            <w:r>
-              <w:rPr>
-                <w:szCs w:val="22"/>
-                <w:lang w:eastAsia="en-US"/>
-              </w:rPr>
-              <w:t>T(</w:t>
-            </w:r>
-            <w:proofErr w:type="gramEnd"/>
-            <w:r>
-              <w:rPr>
-                <w:szCs w:val="22"/>
-                <w:lang w:eastAsia="en-US"/>
-              </w:rPr>
-              <w:t>1-255)</w:t>
-            </w:r>
-          </w:p>
-        </w:tc>
-        <w:tc>
-          <w:tcPr>
-            <w:tcW w:w="1830" w:type="dxa"/>
-            <w:tcBorders>
-              <w:top w:val="single" w:sz="4" w:space="0" w:color="auto"/>
-              <w:left w:val="single" w:sz="4" w:space="0" w:color="auto"/>
-              <w:bottom w:val="single" w:sz="4" w:space="0" w:color="auto"/>
-              <w:right w:val="single" w:sz="4" w:space="0" w:color="auto"/>
-            </w:tcBorders>
-            <w:tcMar>
-              <w:top w:w="28" w:type="dxa"/>
-              <w:left w:w="108" w:type="dxa"/>
-              <w:bottom w:w="28" w:type="dxa"/>
-              <w:right w:w="28" w:type="dxa"/>
-            </w:tcMar>
-            <w:hideMark/>
-          </w:tcPr>
-          <w:p>
-            <w:pPr>
-              <w:pStyle w:val="afffa"/>
-              <w:spacing w:line="276" w:lineRule="auto"/>
-              <w:jc w:val="center"/>
-              <w:rPr>
-                <w:szCs w:val="22"/>
-                <w:lang w:eastAsia="en-US"/>
-              </w:rPr>
-            </w:pPr>
-            <w:r>
-              <w:rPr>
-                <w:szCs w:val="22"/>
-                <w:lang w:eastAsia="en-US"/>
-              </w:rPr>
-              <w:t>Н</w:t>
-            </w:r>
-          </w:p>
-        </w:tc>
-        <w:tc>
-          <w:tcPr>
-            <w:tcW w:w="4765" w:type="dxa"/>
-            <w:tcBorders>
-              <w:top w:val="single" w:sz="4" w:space="0" w:color="auto"/>
-              <w:left w:val="single" w:sz="4" w:space="0" w:color="auto"/>
-              <w:bottom w:val="single" w:sz="4" w:space="0" w:color="auto"/>
-              <w:right w:val="single" w:sz="4" w:space="0" w:color="auto"/>
-            </w:tcBorders>
-            <w:tcMar>
-              <w:top w:w="28" w:type="dxa"/>
-              <w:left w:w="108" w:type="dxa"/>
-              <w:bottom w:w="28" w:type="dxa"/>
-              <w:right w:w="28" w:type="dxa"/>
-            </w:tcMar>
-            <w:hideMark/>
-          </w:tcPr>
-          <w:p>
-            <w:pPr>
-              <w:pStyle w:val="afffa"/>
-              <w:spacing w:line="276" w:lineRule="auto"/>
-              <w:rPr>
-                <w:szCs w:val="22"/>
-                <w:lang w:eastAsia="en-US"/>
-              </w:rPr>
-            </w:pPr>
-            <w:r>
-              <w:rPr>
-                <w:szCs w:val="22"/>
-                <w:lang w:eastAsia="en-US"/>
-              </w:rPr>
-              <w:t> </w:t>
-            </w:r>
-          </w:p>
-        </w:tc>
-      </w:tr>
-      <w:tr>
-        <w:trPr>
-          <w:cantSplit/>
-          <w:trHeight w:val="170"/>
-        </w:trPr>
-        <w:tc>
-          <w:tcPr>
-            <w:tcW w:w="4106" w:type="dxa"/>
-            <w:tcBorders>
-              <w:top w:val="single" w:sz="4" w:space="0" w:color="auto"/>
-              <w:left w:val="single" w:sz="4" w:space="0" w:color="auto"/>
-              <w:bottom w:val="single" w:sz="4" w:space="0" w:color="auto"/>
-              <w:right w:val="single" w:sz="4" w:space="0" w:color="auto"/>
-            </w:tcBorders>
-            <w:tcMar>
-              <w:top w:w="28" w:type="dxa"/>
-              <w:left w:w="108" w:type="dxa"/>
-              <w:bottom w:w="28" w:type="dxa"/>
-              <w:right w:w="28" w:type="dxa"/>
-            </w:tcMar>
-            <w:hideMark/>
-          </w:tcPr>
-          <w:p>
-            <w:pPr>
-              <w:pStyle w:val="afffa"/>
-              <w:spacing w:line="276" w:lineRule="auto"/>
-              <w:rPr>
-                <w:szCs w:val="22"/>
-                <w:lang w:eastAsia="en-US"/>
-              </w:rPr>
-            </w:pPr>
-            <w:r>
-              <w:rPr>
-                <w:szCs w:val="22"/>
-                <w:lang w:eastAsia="en-US"/>
-              </w:rPr>
-              <w:t>Фамилия, имя, отчество</w:t>
-            </w:r>
-          </w:p>
-        </w:tc>
-        <w:tc>
-          <w:tcPr>
-            <w:tcW w:w="2489" w:type="dxa"/>
-            <w:tcBorders>
-              <w:top w:val="single" w:sz="4" w:space="0" w:color="auto"/>
-              <w:left w:val="single" w:sz="4" w:space="0" w:color="auto"/>
-              <w:bottom w:val="single" w:sz="4" w:space="0" w:color="auto"/>
-              <w:right w:val="single" w:sz="4" w:space="0" w:color="auto"/>
-            </w:tcBorders>
-            <w:tcMar>
-              <w:top w:w="28" w:type="dxa"/>
-              <w:left w:w="108" w:type="dxa"/>
-              <w:bottom w:w="28" w:type="dxa"/>
-              <w:right w:w="28" w:type="dxa"/>
-            </w:tcMar>
-            <w:hideMark/>
-          </w:tcPr>
-          <w:p>
-            <w:pPr>
-              <w:pStyle w:val="afffa"/>
-              <w:spacing w:line="276" w:lineRule="auto"/>
-              <w:jc w:val="center"/>
-              <w:rPr>
-                <w:szCs w:val="22"/>
-                <w:lang w:eastAsia="en-US"/>
-              </w:rPr>
-            </w:pPr>
-            <w:r>
-              <w:rPr>
-                <w:szCs w:val="22"/>
-                <w:lang w:eastAsia="en-US"/>
-              </w:rPr>
-              <w:t>ФИО</w:t>
-            </w:r>
-          </w:p>
-        </w:tc>
-        <w:tc>
-          <w:tcPr>
-            <w:tcW w:w="1128" w:type="dxa"/>
-            <w:tcBorders>
-              <w:top w:val="single" w:sz="4" w:space="0" w:color="auto"/>
-              <w:left w:val="single" w:sz="4" w:space="0" w:color="auto"/>
-              <w:bottom w:val="single" w:sz="4" w:space="0" w:color="auto"/>
-              <w:right w:val="single" w:sz="4" w:space="0" w:color="auto"/>
-            </w:tcBorders>
-            <w:tcMar>
-              <w:top w:w="28" w:type="dxa"/>
-              <w:left w:w="108" w:type="dxa"/>
-              <w:bottom w:w="28" w:type="dxa"/>
-              <w:right w:w="28" w:type="dxa"/>
-            </w:tcMar>
-            <w:hideMark/>
-          </w:tcPr>
-          <w:p>
-            <w:pPr>
-              <w:pStyle w:val="afffa"/>
-              <w:spacing w:line="276" w:lineRule="auto"/>
-              <w:jc w:val="center"/>
-              <w:rPr>
-                <w:szCs w:val="22"/>
-                <w:lang w:eastAsia="en-US"/>
-              </w:rPr>
-            </w:pPr>
-            <w:r>
-              <w:rPr>
-                <w:szCs w:val="22"/>
-                <w:lang w:eastAsia="en-US"/>
-              </w:rPr>
-              <w:t>С</w:t>
-            </w:r>
-          </w:p>
-        </w:tc>
-        <w:tc>
-          <w:tcPr>
-            <w:tcW w:w="1128" w:type="dxa"/>
-            <w:tcBorders>
-              <w:top w:val="single" w:sz="4" w:space="0" w:color="auto"/>
-              <w:left w:val="single" w:sz="4" w:space="0" w:color="auto"/>
-              <w:bottom w:val="single" w:sz="4" w:space="0" w:color="auto"/>
-              <w:right w:val="single" w:sz="4" w:space="0" w:color="auto"/>
-            </w:tcBorders>
-            <w:tcMar>
-              <w:top w:w="28" w:type="dxa"/>
-              <w:left w:w="108" w:type="dxa"/>
-              <w:bottom w:w="28" w:type="dxa"/>
-              <w:right w:w="28" w:type="dxa"/>
-            </w:tcMar>
-            <w:hideMark/>
-          </w:tcPr>
-          <w:p>
-            <w:pPr>
-              <w:rPr>
-                <w:szCs w:val="22"/>
-                <w:lang w:eastAsia="en-US"/>
-              </w:rPr>
-            </w:pPr>
-          </w:p>
-        </w:tc>
-        <w:tc>
-          <w:tcPr>
-            <w:tcW w:w="1830" w:type="dxa"/>
-            <w:tcBorders>
-              <w:top w:val="single" w:sz="4" w:space="0" w:color="auto"/>
-              <w:left w:val="single" w:sz="4" w:space="0" w:color="auto"/>
-              <w:bottom w:val="single" w:sz="4" w:space="0" w:color="auto"/>
-              <w:right w:val="single" w:sz="4" w:space="0" w:color="auto"/>
-            </w:tcBorders>
-            <w:tcMar>
-              <w:top w:w="28" w:type="dxa"/>
-              <w:left w:w="108" w:type="dxa"/>
-              <w:bottom w:w="28" w:type="dxa"/>
-              <w:right w:w="28" w:type="dxa"/>
-            </w:tcMar>
-            <w:hideMark/>
-          </w:tcPr>
-          <w:p>
-            <w:pPr>
-              <w:pStyle w:val="afffa"/>
-              <w:spacing w:line="276" w:lineRule="auto"/>
-              <w:jc w:val="center"/>
-              <w:rPr>
-                <w:szCs w:val="22"/>
-                <w:lang w:eastAsia="en-US"/>
-              </w:rPr>
-            </w:pPr>
-            <w:r>
-              <w:rPr>
-                <w:szCs w:val="22"/>
-                <w:lang w:eastAsia="en-US"/>
-              </w:rPr>
-              <w:t>О</w:t>
-            </w:r>
-          </w:p>
-        </w:tc>
-        <w:tc>
-          <w:tcPr>
-            <w:tcW w:w="4765" w:type="dxa"/>
-            <w:tcBorders>
-              <w:top w:val="single" w:sz="4" w:space="0" w:color="auto"/>
-              <w:left w:val="single" w:sz="4" w:space="0" w:color="auto"/>
-              <w:bottom w:val="single" w:sz="4" w:space="0" w:color="auto"/>
-              <w:right w:val="single" w:sz="4" w:space="0" w:color="auto"/>
-            </w:tcBorders>
-            <w:tcMar>
-              <w:top w:w="28" w:type="dxa"/>
-              <w:left w:w="108" w:type="dxa"/>
-              <w:bottom w:w="28" w:type="dxa"/>
-              <w:right w:w="28" w:type="dxa"/>
-            </w:tcMar>
-            <w:hideMark/>
-          </w:tcPr>
-          <w:p>
-            <w:pPr>
-              <w:pStyle w:val="afffa"/>
-              <w:spacing w:line="276" w:lineRule="auto"/>
-              <w:rPr>
-                <w:szCs w:val="22"/>
-                <w:lang w:eastAsia="en-US"/>
-              </w:rPr>
-            </w:pPr>
-            <w:r>
-              <w:rPr>
-                <w:szCs w:val="22"/>
-                <w:lang w:eastAsia="en-US"/>
-              </w:rPr>
-              <w:t>Типовой элемент &lt;</w:t>
-            </w:r>
-            <w:proofErr w:type="spellStart"/>
-            <w:r>
-              <w:rPr>
-                <w:szCs w:val="22"/>
-                <w:lang w:eastAsia="en-US"/>
-              </w:rPr>
-              <w:t>ФИОТип</w:t>
-            </w:r>
-            <w:proofErr w:type="spellEnd"/>
-            <w:r>
-              <w:rPr>
-                <w:szCs w:val="22"/>
-                <w:lang w:eastAsia="en-US"/>
-              </w:rPr>
-              <w:t xml:space="preserve">&gt;. </w:t>
-            </w:r>
-          </w:p>
-          <w:p>
-            <w:pPr>
-              <w:pStyle w:val="afffa"/>
-              <w:spacing w:line="276" w:lineRule="auto"/>
-              <w:rPr>
-                <w:szCs w:val="22"/>
-                <w:lang w:eastAsia="en-US"/>
-              </w:rPr>
-            </w:pPr>
-            <w:r>
-              <w:rPr>
-                <w:szCs w:val="22"/>
-                <w:lang w:eastAsia="en-US"/>
-              </w:rPr>
-              <w:t xml:space="preserve">Состав элемента представлен в таблице 5.24 </w:t>
-            </w:r>
-          </w:p>
-        </w:tc>
-      </w:tr>
-    </w:tbl>
     <w:p>
       <w:pPr>
         <w:spacing w:before="360" w:after="60"/>
@@ -33220,11 +29920,21 @@
           <w:szCs w:val="22"/>
         </w:rPr>
       </w:pPr>
+      <w:bookmarkStart w:id="14" w:name="_GoBack"/>
+      <w:bookmarkEnd w:id="13"/>
+      <w:bookmarkEnd w:id="14"/>
       <w:r>
         <w:rPr>
           <w:szCs w:val="22"/>
         </w:rPr>
-        <w:t>Таблица 5.28</w:t>
+        <w:lastRenderedPageBreak/>
+        <w:t>Таблица 5.2</w:t>
+      </w:r>
+      <w:r>
+        <w:rPr>
+          <w:szCs w:val="22"/>
+        </w:rPr>
+        <w:t>2</w:t>
       </w:r>
     </w:p>
     <w:p>
@@ -33555,7 +30265,6 @@
                 <w:szCs w:val="22"/>
                 <w:lang w:eastAsia="en-US"/>
               </w:rPr>
-              <w:lastRenderedPageBreak/>
               <w:t>Код в общероссийском классификаторе предприятий и организаций</w:t>
             </w:r>
           </w:p>
@@ -34514,7 +31223,7 @@
                 <w:szCs w:val="22"/>
                 <w:lang w:eastAsia="en-US"/>
               </w:rPr>
-              <w:t>ИдСв</w:t>
+              <w:t>СвЮЛУч</w:t>
             </w:r>
             <w:proofErr w:type="spellEnd"/>
           </w:p>
@@ -34654,7 +31363,14 @@
               <w:rPr>
                 <w:lang w:eastAsia="en-US"/>
               </w:rPr>
-              <w:t>5.29.</w:t>
+              <w:t>5.19</w:t>
+            </w:r>
+            <w:r>
+              <w:rPr>
+                <w:highlight w:val="yellow"/>
+                <w:lang w:eastAsia="en-US"/>
+              </w:rPr>
+              <w:t xml:space="preserve"> </w:t>
             </w:r>
           </w:p>
         </w:tc>
@@ -34896,7 +31612,7 @@
                 <w:szCs w:val="22"/>
                 <w:lang w:eastAsia="en-US"/>
               </w:rPr>
-              <w:t>Состав элемента представлен в таблице 5.21.</w:t>
+              <w:t>Состав элемента представлен в таблице 5.13.</w:t>
             </w:r>
           </w:p>
         </w:tc>
@@ -35139,27 +31855,12 @@
                 <w:szCs w:val="22"/>
                 <w:lang w:eastAsia="en-US"/>
               </w:rPr>
-              <w:t>Состав элемента представлен в таблице 5.24</w:t>
+              <w:t>Состав элемента представлен в таблице 5.16</w:t>
             </w:r>
           </w:p>
         </w:tc>
       </w:tr>
     </w:tbl>
-    <w:p>
-      <w:pPr>
-        <w:spacing w:before="360" w:after="60"/>
-        <w:jc w:val="right"/>
-        <w:rPr>
-          <w:szCs w:val="22"/>
-        </w:rPr>
-      </w:pPr>
-      <w:r>
-        <w:rPr>
-          <w:szCs w:val="22"/>
-        </w:rPr>
-        <w:t>Таблица 5.29</w:t>
-      </w:r>
-    </w:p>
     <w:p>
       <w:pPr>
         <w:spacing w:after="60"/>
@@ -35169,1120 +31870,7 @@
           <w:szCs w:val="20"/>
         </w:rPr>
       </w:pPr>
-      <w:r>
-        <w:rPr>
-          <w:b/>
-          <w:bCs/>
-        </w:rPr>
-        <w:t>Идентификационные сведения (</w:t>
-      </w:r>
-      <w:proofErr w:type="spellStart"/>
-      <w:r>
-        <w:rPr>
-          <w:b/>
-          <w:bCs/>
-        </w:rPr>
-        <w:t>ИдСв</w:t>
-      </w:r>
-      <w:proofErr w:type="spellEnd"/>
-      <w:r>
-        <w:rPr>
-          <w:b/>
-          <w:bCs/>
-        </w:rPr>
-        <w:t>)</w:t>
-      </w:r>
     </w:p>
-    <w:tbl>
-      <w:tblPr>
-        <w:tblW w:w="15446" w:type="dxa"/>
-        <w:tblBorders>
-          <w:top w:val="single" w:sz="4" w:space="0" w:color="auto"/>
-          <w:left w:val="single" w:sz="4" w:space="0" w:color="auto"/>
-          <w:bottom w:val="single" w:sz="4" w:space="0" w:color="auto"/>
-          <w:right w:val="single" w:sz="4" w:space="0" w:color="auto"/>
-          <w:insideH w:val="single" w:sz="4" w:space="0" w:color="auto"/>
-          <w:insideV w:val="single" w:sz="4" w:space="0" w:color="auto"/>
-        </w:tblBorders>
-        <w:tblCellMar>
-          <w:left w:w="0" w:type="dxa"/>
-          <w:right w:w="0" w:type="dxa"/>
-        </w:tblCellMar>
-        <w:tblLook w:val="04A0" w:firstRow="1" w:lastRow="0" w:firstColumn="1" w:lastColumn="0" w:noHBand="0" w:noVBand="1"/>
-      </w:tblPr>
-      <w:tblGrid>
-        <w:gridCol w:w="4106"/>
-        <w:gridCol w:w="2489"/>
-        <w:gridCol w:w="1128"/>
-        <w:gridCol w:w="1128"/>
-        <w:gridCol w:w="1830"/>
-        <w:gridCol w:w="4765"/>
-      </w:tblGrid>
-      <w:tr>
-        <w:trPr>
-          <w:cantSplit/>
-          <w:trHeight w:val="170"/>
-        </w:trPr>
-        <w:tc>
-          <w:tcPr>
-            <w:tcW w:w="4106" w:type="dxa"/>
-            <w:tcBorders>
-              <w:top w:val="single" w:sz="4" w:space="0" w:color="auto"/>
-              <w:left w:val="single" w:sz="4" w:space="0" w:color="auto"/>
-              <w:bottom w:val="single" w:sz="4" w:space="0" w:color="auto"/>
-              <w:right w:val="single" w:sz="4" w:space="0" w:color="auto"/>
-            </w:tcBorders>
-            <w:shd w:val="clear" w:color="auto" w:fill="EAEAEA"/>
-            <w:tcMar>
-              <w:top w:w="28" w:type="dxa"/>
-              <w:left w:w="108" w:type="dxa"/>
-              <w:bottom w:w="28" w:type="dxa"/>
-              <w:right w:w="28" w:type="dxa"/>
-            </w:tcMar>
-            <w:vAlign w:val="center"/>
-            <w:hideMark/>
-          </w:tcPr>
-          <w:p>
-            <w:pPr>
-              <w:pStyle w:val="afffa"/>
-              <w:spacing w:line="276" w:lineRule="auto"/>
-              <w:jc w:val="center"/>
-              <w:rPr>
-                <w:b/>
-                <w:lang w:eastAsia="en-US"/>
-              </w:rPr>
-            </w:pPr>
-            <w:r>
-              <w:rPr>
-                <w:b/>
-                <w:lang w:eastAsia="en-US"/>
-              </w:rPr>
-              <w:t>Наименование элемента</w:t>
-            </w:r>
-          </w:p>
-        </w:tc>
-        <w:tc>
-          <w:tcPr>
-            <w:tcW w:w="2489" w:type="dxa"/>
-            <w:tcBorders>
-              <w:top w:val="single" w:sz="4" w:space="0" w:color="auto"/>
-              <w:left w:val="single" w:sz="4" w:space="0" w:color="auto"/>
-              <w:bottom w:val="single" w:sz="4" w:space="0" w:color="auto"/>
-              <w:right w:val="single" w:sz="4" w:space="0" w:color="auto"/>
-            </w:tcBorders>
-            <w:shd w:val="clear" w:color="auto" w:fill="EAEAEA"/>
-            <w:tcMar>
-              <w:top w:w="28" w:type="dxa"/>
-              <w:left w:w="108" w:type="dxa"/>
-              <w:bottom w:w="28" w:type="dxa"/>
-              <w:right w:w="28" w:type="dxa"/>
-            </w:tcMar>
-            <w:vAlign w:val="center"/>
-            <w:hideMark/>
-          </w:tcPr>
-          <w:p>
-            <w:pPr>
-              <w:pStyle w:val="afffa"/>
-              <w:spacing w:line="276" w:lineRule="auto"/>
-              <w:jc w:val="center"/>
-              <w:rPr>
-                <w:b/>
-                <w:lang w:eastAsia="en-US"/>
-              </w:rPr>
-            </w:pPr>
-            <w:r>
-              <w:rPr>
-                <w:b/>
-                <w:lang w:eastAsia="en-US"/>
-              </w:rPr>
-              <w:t>Сокращенное наименование (код) элемента</w:t>
-            </w:r>
-          </w:p>
-        </w:tc>
-        <w:tc>
-          <w:tcPr>
-            <w:tcW w:w="1128" w:type="dxa"/>
-            <w:tcBorders>
-              <w:top w:val="single" w:sz="4" w:space="0" w:color="auto"/>
-              <w:left w:val="single" w:sz="4" w:space="0" w:color="auto"/>
-              <w:bottom w:val="single" w:sz="4" w:space="0" w:color="auto"/>
-              <w:right w:val="single" w:sz="4" w:space="0" w:color="auto"/>
-            </w:tcBorders>
-            <w:shd w:val="clear" w:color="auto" w:fill="EAEAEA"/>
-            <w:tcMar>
-              <w:top w:w="28" w:type="dxa"/>
-              <w:left w:w="108" w:type="dxa"/>
-              <w:bottom w:w="28" w:type="dxa"/>
-              <w:right w:w="28" w:type="dxa"/>
-            </w:tcMar>
-            <w:vAlign w:val="center"/>
-            <w:hideMark/>
-          </w:tcPr>
-          <w:p>
-            <w:pPr>
-              <w:pStyle w:val="afffa"/>
-              <w:spacing w:line="276" w:lineRule="auto"/>
-              <w:jc w:val="center"/>
-              <w:rPr>
-                <w:b/>
-                <w:lang w:eastAsia="en-US"/>
-              </w:rPr>
-            </w:pPr>
-            <w:r>
-              <w:rPr>
-                <w:b/>
-                <w:lang w:eastAsia="en-US"/>
-              </w:rPr>
-              <w:t>Признак типа элемента</w:t>
-            </w:r>
-          </w:p>
-        </w:tc>
-        <w:tc>
-          <w:tcPr>
-            <w:tcW w:w="1128" w:type="dxa"/>
-            <w:tcBorders>
-              <w:top w:val="single" w:sz="4" w:space="0" w:color="auto"/>
-              <w:left w:val="single" w:sz="4" w:space="0" w:color="auto"/>
-              <w:bottom w:val="single" w:sz="4" w:space="0" w:color="auto"/>
-              <w:right w:val="single" w:sz="4" w:space="0" w:color="auto"/>
-            </w:tcBorders>
-            <w:shd w:val="clear" w:color="auto" w:fill="EAEAEA"/>
-            <w:tcMar>
-              <w:top w:w="28" w:type="dxa"/>
-              <w:left w:w="108" w:type="dxa"/>
-              <w:bottom w:w="28" w:type="dxa"/>
-              <w:right w:w="28" w:type="dxa"/>
-            </w:tcMar>
-            <w:vAlign w:val="center"/>
-            <w:hideMark/>
-          </w:tcPr>
-          <w:p>
-            <w:pPr>
-              <w:pStyle w:val="afffa"/>
-              <w:spacing w:line="276" w:lineRule="auto"/>
-              <w:jc w:val="center"/>
-              <w:rPr>
-                <w:b/>
-                <w:lang w:eastAsia="en-US"/>
-              </w:rPr>
-            </w:pPr>
-            <w:r>
-              <w:rPr>
-                <w:b/>
-                <w:lang w:eastAsia="en-US"/>
-              </w:rPr>
-              <w:t>Формат элемента</w:t>
-            </w:r>
-          </w:p>
-        </w:tc>
-        <w:tc>
-          <w:tcPr>
-            <w:tcW w:w="1830" w:type="dxa"/>
-            <w:tcBorders>
-              <w:top w:val="single" w:sz="4" w:space="0" w:color="auto"/>
-              <w:left w:val="single" w:sz="4" w:space="0" w:color="auto"/>
-              <w:bottom w:val="single" w:sz="4" w:space="0" w:color="auto"/>
-              <w:right w:val="single" w:sz="4" w:space="0" w:color="auto"/>
-            </w:tcBorders>
-            <w:shd w:val="clear" w:color="auto" w:fill="EAEAEA"/>
-            <w:tcMar>
-              <w:top w:w="28" w:type="dxa"/>
-              <w:left w:w="108" w:type="dxa"/>
-              <w:bottom w:w="28" w:type="dxa"/>
-              <w:right w:w="28" w:type="dxa"/>
-            </w:tcMar>
-            <w:vAlign w:val="center"/>
-            <w:hideMark/>
-          </w:tcPr>
-          <w:p>
-            <w:pPr>
-              <w:pStyle w:val="afffa"/>
-              <w:spacing w:line="276" w:lineRule="auto"/>
-              <w:jc w:val="center"/>
-              <w:rPr>
-                <w:b/>
-                <w:lang w:eastAsia="en-US"/>
-              </w:rPr>
-            </w:pPr>
-            <w:r>
-              <w:rPr>
-                <w:b/>
-                <w:lang w:eastAsia="en-US"/>
-              </w:rPr>
-              <w:t>Признак обязательности элемента</w:t>
-            </w:r>
-          </w:p>
-        </w:tc>
-        <w:tc>
-          <w:tcPr>
-            <w:tcW w:w="4765" w:type="dxa"/>
-            <w:tcBorders>
-              <w:top w:val="single" w:sz="4" w:space="0" w:color="auto"/>
-              <w:left w:val="single" w:sz="4" w:space="0" w:color="auto"/>
-              <w:bottom w:val="single" w:sz="4" w:space="0" w:color="auto"/>
-              <w:right w:val="single" w:sz="4" w:space="0" w:color="auto"/>
-            </w:tcBorders>
-            <w:shd w:val="clear" w:color="auto" w:fill="EAEAEA"/>
-            <w:tcMar>
-              <w:top w:w="28" w:type="dxa"/>
-              <w:left w:w="108" w:type="dxa"/>
-              <w:bottom w:w="28" w:type="dxa"/>
-              <w:right w:w="28" w:type="dxa"/>
-            </w:tcMar>
-            <w:vAlign w:val="center"/>
-            <w:hideMark/>
-          </w:tcPr>
-          <w:p>
-            <w:pPr>
-              <w:pStyle w:val="afffa"/>
-              <w:spacing w:line="276" w:lineRule="auto"/>
-              <w:jc w:val="center"/>
-              <w:rPr>
-                <w:b/>
-                <w:lang w:eastAsia="en-US"/>
-              </w:rPr>
-            </w:pPr>
-            <w:r>
-              <w:rPr>
-                <w:b/>
-                <w:lang w:eastAsia="en-US"/>
-              </w:rPr>
-              <w:t>Дополнительная информация</w:t>
-            </w:r>
-          </w:p>
-        </w:tc>
-      </w:tr>
-      <w:tr>
-        <w:trPr>
-          <w:cantSplit/>
-          <w:trHeight w:val="170"/>
-        </w:trPr>
-        <w:tc>
-          <w:tcPr>
-            <w:tcW w:w="4106" w:type="dxa"/>
-            <w:tcBorders>
-              <w:top w:val="single" w:sz="4" w:space="0" w:color="auto"/>
-              <w:left w:val="single" w:sz="4" w:space="0" w:color="auto"/>
-              <w:bottom w:val="single" w:sz="4" w:space="0" w:color="auto"/>
-              <w:right w:val="single" w:sz="4" w:space="0" w:color="auto"/>
-            </w:tcBorders>
-            <w:tcMar>
-              <w:top w:w="28" w:type="dxa"/>
-              <w:left w:w="108" w:type="dxa"/>
-              <w:bottom w:w="28" w:type="dxa"/>
-              <w:right w:w="28" w:type="dxa"/>
-            </w:tcMar>
-            <w:hideMark/>
-          </w:tcPr>
-          <w:p>
-            <w:pPr>
-              <w:pStyle w:val="afffa"/>
-              <w:spacing w:line="276" w:lineRule="auto"/>
-              <w:rPr>
-                <w:szCs w:val="22"/>
-                <w:lang w:eastAsia="en-US"/>
-              </w:rPr>
-            </w:pPr>
-            <w:r>
-              <w:rPr>
-                <w:szCs w:val="22"/>
-                <w:lang w:eastAsia="en-US"/>
-              </w:rPr>
-              <w:lastRenderedPageBreak/>
-              <w:t>Сведения об индивидуальном предпринимателе   |</w:t>
-            </w:r>
-          </w:p>
-          <w:p>
-            <w:pPr>
-              <w:pStyle w:val="afffa"/>
-              <w:spacing w:line="276" w:lineRule="auto"/>
-              <w:rPr>
-                <w:szCs w:val="22"/>
-                <w:lang w:eastAsia="en-US"/>
-              </w:rPr>
-            </w:pPr>
-            <w:r>
-              <w:rPr>
-                <w:szCs w:val="22"/>
-                <w:lang w:eastAsia="en-US"/>
-              </w:rPr>
-              <w:t>Сведения о юридическом лице, состоящем на учете в налоговых органах    |</w:t>
-            </w:r>
-          </w:p>
-          <w:p>
-            <w:pPr>
-              <w:pStyle w:val="afffa"/>
-              <w:spacing w:line="276" w:lineRule="auto"/>
-              <w:rPr>
-                <w:szCs w:val="22"/>
-                <w:lang w:eastAsia="en-US"/>
-              </w:rPr>
-            </w:pPr>
-            <w:r>
-              <w:rPr>
-                <w:szCs w:val="22"/>
-                <w:lang w:eastAsia="en-US"/>
-              </w:rPr>
-              <w:t>Сведения об иностранном лице, не состоящем на учете в налоговых органах в качестве налогоплательщика    |</w:t>
-            </w:r>
-          </w:p>
-          <w:p>
-            <w:pPr>
-              <w:pStyle w:val="afffa"/>
-              <w:spacing w:line="276" w:lineRule="auto"/>
-              <w:rPr>
-                <w:szCs w:val="22"/>
-                <w:lang w:eastAsia="en-US"/>
-              </w:rPr>
-            </w:pPr>
-            <w:r>
-              <w:rPr>
-                <w:szCs w:val="22"/>
-                <w:lang w:eastAsia="en-US"/>
-              </w:rPr>
-              <w:t>Сведения о физическом лице</w:t>
-            </w:r>
-          </w:p>
-        </w:tc>
-        <w:tc>
-          <w:tcPr>
-            <w:tcW w:w="2489" w:type="dxa"/>
-            <w:tcBorders>
-              <w:top w:val="single" w:sz="4" w:space="0" w:color="auto"/>
-              <w:left w:val="single" w:sz="4" w:space="0" w:color="auto"/>
-              <w:bottom w:val="single" w:sz="4" w:space="0" w:color="auto"/>
-              <w:right w:val="single" w:sz="4" w:space="0" w:color="auto"/>
-            </w:tcBorders>
-            <w:tcMar>
-              <w:top w:w="28" w:type="dxa"/>
-              <w:left w:w="108" w:type="dxa"/>
-              <w:bottom w:w="28" w:type="dxa"/>
-              <w:right w:w="28" w:type="dxa"/>
-            </w:tcMar>
-          </w:tcPr>
-          <w:p>
-            <w:pPr>
-              <w:pStyle w:val="afffa"/>
-              <w:spacing w:line="276" w:lineRule="auto"/>
-              <w:jc w:val="center"/>
-              <w:rPr>
-                <w:szCs w:val="22"/>
-                <w:lang w:eastAsia="en-US"/>
-              </w:rPr>
-            </w:pPr>
-            <w:proofErr w:type="spellStart"/>
-            <w:r>
-              <w:rPr>
-                <w:szCs w:val="22"/>
-                <w:lang w:eastAsia="en-US"/>
-              </w:rPr>
-              <w:t>СвИП</w:t>
-            </w:r>
-            <w:proofErr w:type="spellEnd"/>
-          </w:p>
-          <w:p>
-            <w:pPr>
-              <w:pStyle w:val="afffa"/>
-              <w:spacing w:line="276" w:lineRule="auto"/>
-              <w:jc w:val="center"/>
-              <w:rPr>
-                <w:szCs w:val="22"/>
-                <w:lang w:eastAsia="en-US"/>
-              </w:rPr>
-            </w:pPr>
-          </w:p>
-          <w:p>
-            <w:pPr>
-              <w:pStyle w:val="afffa"/>
-              <w:spacing w:line="276" w:lineRule="auto"/>
-              <w:jc w:val="center"/>
-              <w:rPr>
-                <w:szCs w:val="22"/>
-                <w:lang w:eastAsia="en-US"/>
-              </w:rPr>
-            </w:pPr>
-            <w:proofErr w:type="spellStart"/>
-            <w:r>
-              <w:rPr>
-                <w:szCs w:val="22"/>
-                <w:lang w:eastAsia="en-US"/>
-              </w:rPr>
-              <w:t>СвЮЛУч</w:t>
-            </w:r>
-            <w:proofErr w:type="spellEnd"/>
-          </w:p>
-          <w:p>
-            <w:pPr>
-              <w:pStyle w:val="afffa"/>
-              <w:spacing w:line="276" w:lineRule="auto"/>
-              <w:jc w:val="center"/>
-              <w:rPr>
-                <w:szCs w:val="22"/>
-                <w:lang w:eastAsia="en-US"/>
-              </w:rPr>
-            </w:pPr>
-          </w:p>
-          <w:p>
-            <w:pPr>
-              <w:pStyle w:val="afffa"/>
-              <w:spacing w:line="276" w:lineRule="auto"/>
-              <w:jc w:val="center"/>
-              <w:rPr>
-                <w:szCs w:val="22"/>
-                <w:lang w:eastAsia="en-US"/>
-              </w:rPr>
-            </w:pPr>
-          </w:p>
-          <w:p>
-            <w:pPr>
-              <w:pStyle w:val="afffa"/>
-              <w:spacing w:line="276" w:lineRule="auto"/>
-              <w:jc w:val="center"/>
-              <w:rPr>
-                <w:szCs w:val="22"/>
-                <w:lang w:eastAsia="en-US"/>
-              </w:rPr>
-            </w:pPr>
-            <w:proofErr w:type="spellStart"/>
-            <w:r>
-              <w:rPr>
-                <w:szCs w:val="22"/>
-                <w:lang w:eastAsia="en-US"/>
-              </w:rPr>
-              <w:t>СвИнНеУч</w:t>
-            </w:r>
-            <w:proofErr w:type="spellEnd"/>
-          </w:p>
-          <w:p>
-            <w:pPr>
-              <w:pStyle w:val="afffa"/>
-              <w:spacing w:line="276" w:lineRule="auto"/>
-              <w:jc w:val="center"/>
-              <w:rPr>
-                <w:szCs w:val="22"/>
-                <w:lang w:eastAsia="en-US"/>
-              </w:rPr>
-            </w:pPr>
-          </w:p>
-          <w:p>
-            <w:pPr>
-              <w:pStyle w:val="afffa"/>
-              <w:spacing w:line="276" w:lineRule="auto"/>
-              <w:jc w:val="center"/>
-              <w:rPr>
-                <w:szCs w:val="22"/>
-                <w:lang w:eastAsia="en-US"/>
-              </w:rPr>
-            </w:pPr>
-          </w:p>
-          <w:p>
-            <w:pPr>
-              <w:pStyle w:val="afffa"/>
-              <w:spacing w:line="276" w:lineRule="auto"/>
-              <w:jc w:val="center"/>
-              <w:rPr>
-                <w:szCs w:val="22"/>
-                <w:lang w:eastAsia="en-US"/>
-              </w:rPr>
-            </w:pPr>
-          </w:p>
-          <w:p>
-            <w:pPr>
-              <w:pStyle w:val="afffa"/>
-              <w:spacing w:line="276" w:lineRule="auto"/>
-              <w:jc w:val="center"/>
-              <w:rPr>
-                <w:szCs w:val="22"/>
-                <w:lang w:eastAsia="en-US"/>
-              </w:rPr>
-            </w:pPr>
-            <w:proofErr w:type="spellStart"/>
-            <w:r>
-              <w:rPr>
-                <w:szCs w:val="22"/>
-                <w:lang w:eastAsia="en-US"/>
-              </w:rPr>
-              <w:t>СвФЛУчастФХЖ</w:t>
-            </w:r>
-            <w:proofErr w:type="spellEnd"/>
-          </w:p>
-        </w:tc>
-        <w:tc>
-          <w:tcPr>
-            <w:tcW w:w="1128" w:type="dxa"/>
-            <w:tcBorders>
-              <w:top w:val="single" w:sz="4" w:space="0" w:color="auto"/>
-              <w:left w:val="single" w:sz="4" w:space="0" w:color="auto"/>
-              <w:bottom w:val="single" w:sz="4" w:space="0" w:color="auto"/>
-              <w:right w:val="single" w:sz="4" w:space="0" w:color="auto"/>
-            </w:tcBorders>
-            <w:tcMar>
-              <w:top w:w="28" w:type="dxa"/>
-              <w:left w:w="108" w:type="dxa"/>
-              <w:bottom w:w="28" w:type="dxa"/>
-              <w:right w:w="28" w:type="dxa"/>
-            </w:tcMar>
-          </w:tcPr>
-          <w:p>
-            <w:pPr>
-              <w:pStyle w:val="afffa"/>
-              <w:spacing w:line="276" w:lineRule="auto"/>
-              <w:jc w:val="center"/>
-              <w:rPr>
-                <w:szCs w:val="22"/>
-                <w:lang w:eastAsia="en-US"/>
-              </w:rPr>
-            </w:pPr>
-            <w:r>
-              <w:rPr>
-                <w:szCs w:val="22"/>
-                <w:lang w:eastAsia="en-US"/>
-              </w:rPr>
-              <w:t>С</w:t>
-            </w:r>
-          </w:p>
-          <w:p>
-            <w:pPr>
-              <w:pStyle w:val="afffa"/>
-              <w:spacing w:line="276" w:lineRule="auto"/>
-              <w:jc w:val="center"/>
-              <w:rPr>
-                <w:szCs w:val="22"/>
-                <w:lang w:eastAsia="en-US"/>
-              </w:rPr>
-            </w:pPr>
-          </w:p>
-          <w:p>
-            <w:pPr>
-              <w:pStyle w:val="afffa"/>
-              <w:spacing w:line="276" w:lineRule="auto"/>
-              <w:jc w:val="center"/>
-              <w:rPr>
-                <w:szCs w:val="22"/>
-                <w:lang w:eastAsia="en-US"/>
-              </w:rPr>
-            </w:pPr>
-            <w:r>
-              <w:rPr>
-                <w:szCs w:val="22"/>
-                <w:lang w:eastAsia="en-US"/>
-              </w:rPr>
-              <w:t>С</w:t>
-            </w:r>
-          </w:p>
-          <w:p>
-            <w:pPr>
-              <w:pStyle w:val="afffa"/>
-              <w:spacing w:line="276" w:lineRule="auto"/>
-              <w:jc w:val="center"/>
-              <w:rPr>
-                <w:szCs w:val="22"/>
-                <w:lang w:eastAsia="en-US"/>
-              </w:rPr>
-            </w:pPr>
-          </w:p>
-          <w:p>
-            <w:pPr>
-              <w:pStyle w:val="afffa"/>
-              <w:spacing w:line="276" w:lineRule="auto"/>
-              <w:jc w:val="center"/>
-              <w:rPr>
-                <w:szCs w:val="22"/>
-                <w:lang w:eastAsia="en-US"/>
-              </w:rPr>
-            </w:pPr>
-          </w:p>
-          <w:p>
-            <w:pPr>
-              <w:pStyle w:val="afffa"/>
-              <w:spacing w:line="276" w:lineRule="auto"/>
-              <w:jc w:val="center"/>
-              <w:rPr>
-                <w:szCs w:val="22"/>
-                <w:lang w:eastAsia="en-US"/>
-              </w:rPr>
-            </w:pPr>
-            <w:r>
-              <w:rPr>
-                <w:szCs w:val="22"/>
-                <w:lang w:eastAsia="en-US"/>
-              </w:rPr>
-              <w:t>С</w:t>
-            </w:r>
-          </w:p>
-          <w:p>
-            <w:pPr>
-              <w:pStyle w:val="afffa"/>
-              <w:spacing w:line="276" w:lineRule="auto"/>
-              <w:jc w:val="center"/>
-              <w:rPr>
-                <w:szCs w:val="22"/>
-                <w:lang w:eastAsia="en-US"/>
-              </w:rPr>
-            </w:pPr>
-          </w:p>
-          <w:p>
-            <w:pPr>
-              <w:pStyle w:val="afffa"/>
-              <w:spacing w:line="276" w:lineRule="auto"/>
-              <w:jc w:val="center"/>
-              <w:rPr>
-                <w:szCs w:val="22"/>
-                <w:lang w:eastAsia="en-US"/>
-              </w:rPr>
-            </w:pPr>
-          </w:p>
-          <w:p>
-            <w:pPr>
-              <w:pStyle w:val="afffa"/>
-              <w:spacing w:line="276" w:lineRule="auto"/>
-              <w:jc w:val="center"/>
-              <w:rPr>
-                <w:szCs w:val="22"/>
-                <w:lang w:eastAsia="en-US"/>
-              </w:rPr>
-            </w:pPr>
-          </w:p>
-          <w:p>
-            <w:pPr>
-              <w:pStyle w:val="afffa"/>
-              <w:spacing w:line="276" w:lineRule="auto"/>
-              <w:jc w:val="center"/>
-              <w:rPr>
-                <w:szCs w:val="22"/>
-                <w:lang w:eastAsia="en-US"/>
-              </w:rPr>
-            </w:pPr>
-            <w:r>
-              <w:rPr>
-                <w:szCs w:val="22"/>
-                <w:lang w:eastAsia="en-US"/>
-              </w:rPr>
-              <w:t>С</w:t>
-            </w:r>
-          </w:p>
-        </w:tc>
-        <w:tc>
-          <w:tcPr>
-            <w:tcW w:w="1128" w:type="dxa"/>
-            <w:tcBorders>
-              <w:top w:val="single" w:sz="4" w:space="0" w:color="auto"/>
-              <w:left w:val="single" w:sz="4" w:space="0" w:color="auto"/>
-              <w:bottom w:val="single" w:sz="4" w:space="0" w:color="auto"/>
-              <w:right w:val="single" w:sz="4" w:space="0" w:color="auto"/>
-            </w:tcBorders>
-            <w:tcMar>
-              <w:top w:w="28" w:type="dxa"/>
-              <w:left w:w="108" w:type="dxa"/>
-              <w:bottom w:w="28" w:type="dxa"/>
-              <w:right w:w="28" w:type="dxa"/>
-            </w:tcMar>
-            <w:hideMark/>
-          </w:tcPr>
-          <w:p>
-            <w:pPr>
-              <w:rPr>
-                <w:szCs w:val="22"/>
-                <w:lang w:eastAsia="en-US"/>
-              </w:rPr>
-            </w:pPr>
-          </w:p>
-        </w:tc>
-        <w:tc>
-          <w:tcPr>
-            <w:tcW w:w="1830" w:type="dxa"/>
-            <w:tcBorders>
-              <w:top w:val="single" w:sz="4" w:space="0" w:color="auto"/>
-              <w:left w:val="single" w:sz="4" w:space="0" w:color="auto"/>
-              <w:bottom w:val="single" w:sz="4" w:space="0" w:color="auto"/>
-              <w:right w:val="single" w:sz="4" w:space="0" w:color="auto"/>
-            </w:tcBorders>
-            <w:tcMar>
-              <w:top w:w="28" w:type="dxa"/>
-              <w:left w:w="108" w:type="dxa"/>
-              <w:bottom w:w="28" w:type="dxa"/>
-              <w:right w:w="28" w:type="dxa"/>
-            </w:tcMar>
-          </w:tcPr>
-          <w:p>
-            <w:pPr>
-              <w:pStyle w:val="afffa"/>
-              <w:spacing w:line="276" w:lineRule="auto"/>
-              <w:jc w:val="center"/>
-              <w:rPr>
-                <w:szCs w:val="22"/>
-                <w:lang w:eastAsia="en-US"/>
-              </w:rPr>
-            </w:pPr>
-            <w:r>
-              <w:rPr>
-                <w:szCs w:val="22"/>
-                <w:lang w:eastAsia="en-US"/>
-              </w:rPr>
-              <w:t>О</w:t>
-            </w:r>
-          </w:p>
-          <w:p>
-            <w:pPr>
-              <w:pStyle w:val="afffa"/>
-              <w:spacing w:line="276" w:lineRule="auto"/>
-              <w:jc w:val="center"/>
-              <w:rPr>
-                <w:szCs w:val="22"/>
-                <w:lang w:eastAsia="en-US"/>
-              </w:rPr>
-            </w:pPr>
-          </w:p>
-          <w:p>
-            <w:pPr>
-              <w:pStyle w:val="afffa"/>
-              <w:spacing w:line="276" w:lineRule="auto"/>
-              <w:jc w:val="center"/>
-              <w:rPr>
-                <w:szCs w:val="22"/>
-                <w:lang w:eastAsia="en-US"/>
-              </w:rPr>
-            </w:pPr>
-            <w:r>
-              <w:rPr>
-                <w:szCs w:val="22"/>
-                <w:lang w:eastAsia="en-US"/>
-              </w:rPr>
-              <w:t>О</w:t>
-            </w:r>
-          </w:p>
-          <w:p>
-            <w:pPr>
-              <w:pStyle w:val="afffa"/>
-              <w:spacing w:line="276" w:lineRule="auto"/>
-              <w:jc w:val="center"/>
-              <w:rPr>
-                <w:szCs w:val="22"/>
-                <w:lang w:eastAsia="en-US"/>
-              </w:rPr>
-            </w:pPr>
-          </w:p>
-          <w:p>
-            <w:pPr>
-              <w:pStyle w:val="afffa"/>
-              <w:spacing w:line="276" w:lineRule="auto"/>
-              <w:jc w:val="center"/>
-              <w:rPr>
-                <w:szCs w:val="22"/>
-                <w:lang w:eastAsia="en-US"/>
-              </w:rPr>
-            </w:pPr>
-          </w:p>
-          <w:p>
-            <w:pPr>
-              <w:pStyle w:val="afffa"/>
-              <w:spacing w:line="276" w:lineRule="auto"/>
-              <w:jc w:val="center"/>
-              <w:rPr>
-                <w:szCs w:val="22"/>
-                <w:lang w:eastAsia="en-US"/>
-              </w:rPr>
-            </w:pPr>
-            <w:r>
-              <w:rPr>
-                <w:szCs w:val="22"/>
-                <w:lang w:eastAsia="en-US"/>
-              </w:rPr>
-              <w:t>О</w:t>
-            </w:r>
-          </w:p>
-          <w:p>
-            <w:pPr>
-              <w:pStyle w:val="afffa"/>
-              <w:spacing w:line="276" w:lineRule="auto"/>
-              <w:jc w:val="center"/>
-              <w:rPr>
-                <w:szCs w:val="22"/>
-                <w:lang w:eastAsia="en-US"/>
-              </w:rPr>
-            </w:pPr>
-          </w:p>
-          <w:p>
-            <w:pPr>
-              <w:pStyle w:val="afffa"/>
-              <w:spacing w:line="276" w:lineRule="auto"/>
-              <w:jc w:val="center"/>
-              <w:rPr>
-                <w:szCs w:val="22"/>
-                <w:lang w:eastAsia="en-US"/>
-              </w:rPr>
-            </w:pPr>
-          </w:p>
-          <w:p>
-            <w:pPr>
-              <w:pStyle w:val="afffa"/>
-              <w:spacing w:line="276" w:lineRule="auto"/>
-              <w:jc w:val="center"/>
-              <w:rPr>
-                <w:szCs w:val="22"/>
-                <w:lang w:eastAsia="en-US"/>
-              </w:rPr>
-            </w:pPr>
-          </w:p>
-          <w:p>
-            <w:pPr>
-              <w:pStyle w:val="afffa"/>
-              <w:spacing w:line="276" w:lineRule="auto"/>
-              <w:jc w:val="center"/>
-              <w:rPr>
-                <w:szCs w:val="22"/>
-                <w:lang w:eastAsia="en-US"/>
-              </w:rPr>
-            </w:pPr>
-            <w:r>
-              <w:rPr>
-                <w:szCs w:val="22"/>
-                <w:lang w:eastAsia="en-US"/>
-              </w:rPr>
-              <w:t>О</w:t>
-            </w:r>
-          </w:p>
-        </w:tc>
-        <w:tc>
-          <w:tcPr>
-            <w:tcW w:w="4765" w:type="dxa"/>
-            <w:tcBorders>
-              <w:top w:val="single" w:sz="4" w:space="0" w:color="auto"/>
-              <w:left w:val="single" w:sz="4" w:space="0" w:color="auto"/>
-              <w:bottom w:val="single" w:sz="4" w:space="0" w:color="auto"/>
-              <w:right w:val="single" w:sz="4" w:space="0" w:color="auto"/>
-            </w:tcBorders>
-            <w:tcMar>
-              <w:top w:w="28" w:type="dxa"/>
-              <w:left w:w="108" w:type="dxa"/>
-              <w:bottom w:w="28" w:type="dxa"/>
-              <w:right w:w="28" w:type="dxa"/>
-            </w:tcMar>
-          </w:tcPr>
-          <w:p>
-            <w:pPr>
-              <w:pStyle w:val="afffa"/>
-              <w:spacing w:line="276" w:lineRule="auto"/>
-              <w:rPr>
-                <w:szCs w:val="22"/>
-                <w:lang w:eastAsia="en-US"/>
-              </w:rPr>
-            </w:pPr>
-            <w:r>
-              <w:rPr>
-                <w:szCs w:val="22"/>
-                <w:lang w:eastAsia="en-US"/>
-              </w:rPr>
-              <w:t>Типовой элемент &lt;</w:t>
-            </w:r>
-            <w:proofErr w:type="spellStart"/>
-            <w:r>
-              <w:rPr>
-                <w:szCs w:val="22"/>
-                <w:lang w:eastAsia="en-US"/>
-              </w:rPr>
-              <w:t>СвИПТип</w:t>
-            </w:r>
-            <w:proofErr w:type="spellEnd"/>
-            <w:r>
-              <w:rPr>
-                <w:szCs w:val="22"/>
-                <w:lang w:eastAsia="en-US"/>
-              </w:rPr>
-              <w:t xml:space="preserve">&gt;. </w:t>
-            </w:r>
-          </w:p>
-          <w:p>
-            <w:pPr>
-              <w:pStyle w:val="afffa"/>
-              <w:spacing w:line="276" w:lineRule="auto"/>
-              <w:rPr>
-                <w:szCs w:val="22"/>
-                <w:lang w:eastAsia="en-US"/>
-              </w:rPr>
-            </w:pPr>
-            <w:r>
-              <w:rPr>
-                <w:szCs w:val="22"/>
-                <w:lang w:eastAsia="en-US"/>
-              </w:rPr>
-              <w:t>Состав элемента представлен в таблице 5.26</w:t>
-            </w:r>
-          </w:p>
-          <w:p>
-            <w:pPr>
-              <w:pStyle w:val="afffa"/>
-              <w:spacing w:line="276" w:lineRule="auto"/>
-              <w:rPr>
-                <w:szCs w:val="22"/>
-                <w:lang w:eastAsia="en-US"/>
-              </w:rPr>
-            </w:pPr>
-            <w:r>
-              <w:rPr>
-                <w:szCs w:val="22"/>
-                <w:lang w:eastAsia="en-US"/>
-              </w:rPr>
-              <w:t>Состав элемента представлен в таблице 5.29</w:t>
-            </w:r>
-          </w:p>
-          <w:p>
-            <w:pPr>
-              <w:pStyle w:val="afffa"/>
-              <w:spacing w:line="276" w:lineRule="auto"/>
-              <w:rPr>
-                <w:szCs w:val="22"/>
-                <w:lang w:eastAsia="en-US"/>
-              </w:rPr>
-            </w:pPr>
-          </w:p>
-          <w:p>
-            <w:pPr>
-              <w:pStyle w:val="afffa"/>
-              <w:spacing w:line="276" w:lineRule="auto"/>
-              <w:rPr>
-                <w:szCs w:val="22"/>
-                <w:lang w:eastAsia="en-US"/>
-              </w:rPr>
-            </w:pPr>
-          </w:p>
-          <w:p>
-            <w:pPr>
-              <w:pStyle w:val="afffa"/>
-              <w:spacing w:line="276" w:lineRule="auto"/>
-              <w:rPr>
-                <w:szCs w:val="22"/>
-                <w:lang w:eastAsia="en-US"/>
-              </w:rPr>
-            </w:pPr>
-            <w:r>
-              <w:rPr>
-                <w:szCs w:val="22"/>
-                <w:lang w:eastAsia="en-US"/>
-              </w:rPr>
-              <w:t>Состав элемента представлен в таблице 5.31</w:t>
-            </w:r>
-          </w:p>
-          <w:p>
-            <w:pPr>
-              <w:pStyle w:val="afffa"/>
-              <w:spacing w:line="276" w:lineRule="auto"/>
-              <w:rPr>
-                <w:szCs w:val="22"/>
-                <w:lang w:eastAsia="en-US"/>
-              </w:rPr>
-            </w:pPr>
-          </w:p>
-          <w:p>
-            <w:pPr>
-              <w:pStyle w:val="afffa"/>
-              <w:spacing w:line="276" w:lineRule="auto"/>
-              <w:rPr>
-                <w:szCs w:val="22"/>
-                <w:lang w:eastAsia="en-US"/>
-              </w:rPr>
-            </w:pPr>
-          </w:p>
-          <w:p>
-            <w:pPr>
-              <w:pStyle w:val="afffa"/>
-              <w:spacing w:line="276" w:lineRule="auto"/>
-              <w:rPr>
-                <w:szCs w:val="22"/>
-                <w:lang w:eastAsia="en-US"/>
-              </w:rPr>
-            </w:pPr>
-          </w:p>
-          <w:p>
-            <w:pPr>
-              <w:pStyle w:val="afffa"/>
-              <w:spacing w:line="276" w:lineRule="auto"/>
-              <w:rPr>
-                <w:szCs w:val="22"/>
-                <w:lang w:eastAsia="en-US"/>
-              </w:rPr>
-            </w:pPr>
-            <w:r>
-              <w:rPr>
-                <w:szCs w:val="22"/>
-                <w:lang w:eastAsia="en-US"/>
-              </w:rPr>
-              <w:t>Типовой элемент &lt;</w:t>
-            </w:r>
-            <w:proofErr w:type="spellStart"/>
-            <w:r>
-              <w:rPr>
-                <w:szCs w:val="22"/>
-                <w:lang w:eastAsia="en-US"/>
-              </w:rPr>
-              <w:t>СвФЛТип</w:t>
-            </w:r>
-            <w:proofErr w:type="spellEnd"/>
-            <w:r>
-              <w:rPr>
-                <w:szCs w:val="22"/>
-                <w:lang w:eastAsia="en-US"/>
-              </w:rPr>
-              <w:t xml:space="preserve">&gt;. </w:t>
-            </w:r>
-          </w:p>
-          <w:p>
-            <w:pPr>
-              <w:pStyle w:val="afffa"/>
-              <w:spacing w:line="276" w:lineRule="auto"/>
-              <w:rPr>
-                <w:szCs w:val="22"/>
-                <w:lang w:eastAsia="en-US"/>
-              </w:rPr>
-            </w:pPr>
-            <w:r>
-              <w:rPr>
-                <w:szCs w:val="22"/>
-                <w:lang w:eastAsia="en-US"/>
-              </w:rPr>
-              <w:t>Состав элемента представлен в таблице 5.27.</w:t>
-            </w:r>
-          </w:p>
-          <w:p>
-            <w:pPr>
-              <w:pStyle w:val="afffa"/>
-              <w:spacing w:line="276" w:lineRule="auto"/>
-              <w:rPr>
-                <w:szCs w:val="22"/>
-                <w:lang w:eastAsia="en-US"/>
-              </w:rPr>
-            </w:pPr>
-            <w:r>
-              <w:rPr>
-                <w:lang w:eastAsia="en-US"/>
-              </w:rPr>
-              <w:t xml:space="preserve">Для документов с Функция=ДОП. При формировании данного элемента </w:t>
-            </w:r>
-            <w:proofErr w:type="spellStart"/>
-            <w:r>
-              <w:rPr>
-                <w:lang w:eastAsia="en-US"/>
-              </w:rPr>
-              <w:t>ГосРегИПВыдДов</w:t>
-            </w:r>
-            <w:proofErr w:type="spellEnd"/>
-            <w:r>
-              <w:rPr>
-                <w:lang w:eastAsia="en-US"/>
-              </w:rPr>
-              <w:t xml:space="preserve"> не заполняется</w:t>
-            </w:r>
-            <w:r>
-              <w:rPr>
-                <w:szCs w:val="22"/>
-                <w:lang w:eastAsia="en-US"/>
-              </w:rPr>
-              <w:t xml:space="preserve">   </w:t>
-            </w:r>
-          </w:p>
-        </w:tc>
-      </w:tr>
-    </w:tbl>
     <w:p>
       <w:pPr>
         <w:pStyle w:val="afffc"/>
@@ -36292,9 +31880,12 @@
       <w:pPr>
         <w:pStyle w:val="afffc"/>
       </w:pPr>
-      <w:bookmarkStart w:id="14" w:name="_Hlk113221937"/>
+      <w:bookmarkStart w:id="15" w:name="_Hlk113221937"/>
       <w:r>
-        <w:t>Таблица 5.30</w:t>
+        <w:t>Таблица 5.</w:t>
+      </w:r>
+      <w:r>
+        <w:t>24</w:t>
       </w:r>
     </w:p>
     <w:p>
@@ -37562,7 +33153,7 @@
             </w:r>
           </w:p>
         </w:tc>
-        <w:bookmarkEnd w:id="14"/>
+        <w:bookmarkEnd w:id="15"/>
       </w:tr>
     </w:tbl>
     <w:p>
@@ -37578,8 +33169,13 @@
         <w:rPr>
           <w:szCs w:val="22"/>
         </w:rPr>
-        <w:lastRenderedPageBreak/>
-        <w:t>Таблица 5.31</w:t>
+        <w:t>Таблица 5.</w:t>
+      </w:r>
+      <w:r>
+        <w:rPr>
+          <w:szCs w:val="22"/>
+        </w:rPr>
+        <w:t>25</w:t>
       </w:r>
     </w:p>
     <w:p>
@@ -38593,7 +34189,13 @@
         <w:rPr>
           <w:szCs w:val="22"/>
         </w:rPr>
-        <w:t>Таблица 5.33</w:t>
+        <w:t>Таблица 5.</w:t>
+      </w:r>
+      <w:r>
+        <w:rPr>
+          <w:szCs w:val="22"/>
+        </w:rPr>
+        <w:t>26</w:t>
       </w:r>
     </w:p>
     <w:p>
@@ -39343,7 +34945,13 @@
         <w:rPr>
           <w:szCs w:val="22"/>
         </w:rPr>
-        <w:t xml:space="preserve"> Таблица 5.36</w:t>
+        <w:t xml:space="preserve"> Таблица 5.</w:t>
+      </w:r>
+      <w:r>
+        <w:rPr>
+          <w:szCs w:val="22"/>
+        </w:rPr>
+        <w:t>27</w:t>
       </w:r>
     </w:p>
     <w:p>
@@ -39432,6 +35040,7 @@
                 <w:b/>
                 <w:lang w:eastAsia="en-US"/>
               </w:rPr>
+              <w:lastRenderedPageBreak/>
               <w:t>Наименование элемента</w:t>
             </w:r>
           </w:p>
@@ -40201,7 +35810,6 @@
                 <w:szCs w:val="22"/>
                 <w:lang w:eastAsia="en-US"/>
               </w:rPr>
-              <w:lastRenderedPageBreak/>
               <w:t>Идентификатор файла документа (в том числе регистрационный номер, если документ / сведения о таком документе содержатся в государственных информационных системах)</w:t>
             </w:r>
           </w:p>
@@ -40742,7 +36350,13 @@
         <w:rPr>
           <w:szCs w:val="22"/>
         </w:rPr>
-        <w:t>Таблица 5.38</w:t>
+        <w:t>Таблица 5.</w:t>
+      </w:r>
+      <w:r>
+        <w:rPr>
+          <w:szCs w:val="22"/>
+        </w:rPr>
+        <w:t>28</w:t>
       </w:r>
     </w:p>
     <w:p>
@@ -41184,6 +36798,7 @@
                 <w:szCs w:val="22"/>
                 <w:lang w:eastAsia="en-US"/>
               </w:rPr>
+              <w:lastRenderedPageBreak/>
               <w:t>Знак прочерка</w:t>
             </w:r>
           </w:p>
@@ -41219,6 +36834,7 @@
                 <w:szCs w:val="22"/>
                 <w:lang w:eastAsia="en-US"/>
               </w:rPr>
+              <w:lastRenderedPageBreak/>
               <w:t>СумНал</w:t>
             </w:r>
             <w:proofErr w:type="spellEnd"/>
@@ -41357,6 +36973,7 @@
                 <w:szCs w:val="22"/>
                 <w:lang w:eastAsia="en-US"/>
               </w:rPr>
+              <w:lastRenderedPageBreak/>
               <w:t>ДефНДС</w:t>
             </w:r>
             <w:proofErr w:type="spellEnd"/>
@@ -41392,6 +37009,7 @@
                 <w:szCs w:val="22"/>
                 <w:lang w:eastAsia="en-US"/>
               </w:rPr>
+              <w:lastRenderedPageBreak/>
               <w:t>П</w:t>
             </w:r>
           </w:p>
@@ -41526,6 +37144,7 @@
                 <w:szCs w:val="22"/>
                 <w:lang w:eastAsia="en-US"/>
               </w:rPr>
+              <w:lastRenderedPageBreak/>
               <w:t>П</w:t>
             </w:r>
           </w:p>
@@ -41561,6 +37180,7 @@
                 <w:szCs w:val="22"/>
                 <w:lang w:eastAsia="en-US"/>
               </w:rPr>
+              <w:lastRenderedPageBreak/>
               <w:t>N(</w:t>
             </w:r>
             <w:proofErr w:type="gramEnd"/>
@@ -41713,6 +37333,7 @@
                 <w:szCs w:val="22"/>
                 <w:lang w:eastAsia="en-US"/>
               </w:rPr>
+              <w:lastRenderedPageBreak/>
               <w:t>T(</w:t>
             </w:r>
             <w:proofErr w:type="gramEnd"/>
@@ -41755,6 +37376,7 @@
                 <w:szCs w:val="22"/>
                 <w:lang w:eastAsia="en-US"/>
               </w:rPr>
+              <w:lastRenderedPageBreak/>
               <w:t>О</w:t>
             </w:r>
           </w:p>
@@ -41889,6 +37511,7 @@
                 <w:szCs w:val="22"/>
                 <w:lang w:eastAsia="en-US"/>
               </w:rPr>
+              <w:lastRenderedPageBreak/>
               <w:t>О</w:t>
             </w:r>
           </w:p>
@@ -41923,6 +37546,7 @@
               <w:rPr>
                 <w:lang w:eastAsia="en-US"/>
               </w:rPr>
+              <w:lastRenderedPageBreak/>
               <w:t>СумНал</w:t>
             </w:r>
             <w:proofErr w:type="spellEnd"/>
@@ -41984,7 +37608,13 @@
         <w:rPr>
           <w:szCs w:val="22"/>
         </w:rPr>
-        <w:t>Таблица 5.39</w:t>
+        <w:t>Таблица 5.</w:t>
+      </w:r>
+      <w:r>
+        <w:rPr>
+          <w:szCs w:val="22"/>
+        </w:rPr>
+        <w:t>29</w:t>
       </w:r>
     </w:p>
     <w:p>
@@ -42002,7 +37632,6 @@
           <w:b/>
           <w:bCs/>
         </w:rPr>
-        <w:lastRenderedPageBreak/>
         <w:t>Сведения о документах физического лица (</w:t>
       </w:r>
       <w:proofErr w:type="spellStart"/>
@@ -43023,6 +38652,7 @@
               <w:rPr>
                 <w:lang w:eastAsia="en-US"/>
               </w:rPr>
+              <w:lastRenderedPageBreak/>
               <w:t>Наименование органа, выдавшего документ</w:t>
             </w:r>
           </w:p>
@@ -43239,7 +38869,6 @@
               <w:rPr>
                 <w:lang w:eastAsia="en-US"/>
               </w:rPr>
-              <w:lastRenderedPageBreak/>
               <w:t xml:space="preserve">Код подразделения органа, </w:t>
             </w:r>
             <w:proofErr w:type="gramStart"/>
@@ -43433,7 +39062,7 @@
         <w:rPr>
           <w:szCs w:val="22"/>
         </w:rPr>
-        <w:t>41</w:t>
+        <w:t>30</w:t>
       </w:r>
     </w:p>
     <w:p>
@@ -45467,11 +41096,11 @@
       </w:tr>
     </w:tbl>
     <w:p>
-      <w:bookmarkStart w:id="15" w:name="_Toc106366945"/>
-      <w:bookmarkStart w:id="16" w:name="_Ref106362923"/>
-      <w:bookmarkEnd w:id="15"/>
+      <w:bookmarkStart w:id="16" w:name="_Toc106366945"/>
+      <w:bookmarkStart w:id="17" w:name="_Ref106362923"/>
+      <w:bookmarkEnd w:id="16"/>
     </w:p>
-    <w:bookmarkEnd w:id="16"/>
+    <w:bookmarkEnd w:id="17"/>
     <w:p>
       <w:pPr>
         <w:jc w:val="center"/>
@@ -45593,7 +41222,6 @@
         <w:docPartUnique/>
       </w:docPartObj>
     </w:sdtPr>
-    <w:sdtEndPr/>
     <w:sdtContent>
       <w:p>
         <w:pPr>
@@ -45640,7 +41268,6 @@
         <w:docPartUnique/>
       </w:docPartObj>
     </w:sdtPr>
-    <w:sdtEndPr/>
     <w:sdtContent>
       <w:p>
         <w:pPr>
@@ -45686,7 +41313,6 @@
         <w:docPartUnique/>
       </w:docPartObj>
     </w:sdtPr>
-    <w:sdtEndPr/>
     <w:sdtContent>
       <w:p>
         <w:pPr>
@@ -48154,7 +43780,7 @@
   <w:style w:type="paragraph" w:default="1" w:styleId="a2">
     <w:name w:val="Normal"/>
     <w:qFormat/>
-    <w:rsid w:val="00DE79D7"/>
+    <w:rsid w:val="00987371"/>
     <w:pPr>
       <w:spacing w:after="0" w:line="240" w:lineRule="auto"/>
       <w:ind w:firstLine="709"/>
@@ -50321,18 +45947,6 @@
 </file>
 
 <file path=customXml/item1.xml><?xml version="1.0" encoding="utf-8"?>
-<p:properties xmlns:p="http://schemas.microsoft.com/office/2006/metadata/properties" xmlns:xsi="http://www.w3.org/2001/XMLSchema-instance" xmlns:pc="http://schemas.microsoft.com/office/infopath/2007/PartnerControls">
-  <documentManagement>
-    <_dlc_DocId xmlns="e572ffd9-e19c-4d32-9eda-196c5749814f">3AAHZ36ZAWUM-35-21494</_dlc_DocId>
-    <_dlc_DocIdUrl xmlns="e572ffd9-e19c-4d32-9eda-196c5749814f">
-      <Url>https://srvproject.vniias.ru:8082/sites/DefaultCollection/Восточный полигон/_layouts/15/DocIdRedir.aspx?ID=3AAHZ36ZAWUM-35-21494</Url>
-      <Description>3AAHZ36ZAWUM-35-21494</Description>
-    </_dlc_DocIdUrl>
-  </documentManagement>
-</p:properties>
-</file>
-
-<file path=customXml/item2.xml><?xml version="1.0" encoding="utf-8"?>
 <?mso-contentType ?>
 <spe:Receivers xmlns:spe="http://schemas.microsoft.com/sharepoint/events">
   <Receiver>
@@ -50382,16 +45996,19 @@
 </spe:Receivers>
 </file>
 
-<file path=customXml/item3.xml><?xml version="1.0" encoding="utf-8"?>
-<?mso-contentType ?>
-<FormTemplates xmlns="http://schemas.microsoft.com/sharepoint/v3/contenttype/forms">
-  <Display>DocumentLibraryForm</Display>
-  <Edit>DocumentLibraryForm</Edit>
-  <New>DocumentLibraryForm</New>
-</FormTemplates>
+<file path=customXml/item2.xml><?xml version="1.0" encoding="utf-8"?>
+<p:properties xmlns:p="http://schemas.microsoft.com/office/2006/metadata/properties" xmlns:xsi="http://www.w3.org/2001/XMLSchema-instance" xmlns:pc="http://schemas.microsoft.com/office/infopath/2007/PartnerControls">
+  <documentManagement>
+    <_dlc_DocId xmlns="e572ffd9-e19c-4d32-9eda-196c5749814f">3AAHZ36ZAWUM-35-21494</_dlc_DocId>
+    <_dlc_DocIdUrl xmlns="e572ffd9-e19c-4d32-9eda-196c5749814f">
+      <Url>https://srvproject.vniias.ru:8082/sites/DefaultCollection/Восточный полигон/_layouts/15/DocIdRedir.aspx?ID=3AAHZ36ZAWUM-35-21494</Url>
+      <Description>3AAHZ36ZAWUM-35-21494</Description>
+    </_dlc_DocIdUrl>
+  </documentManagement>
+</p:properties>
 </file>
 
-<file path=customXml/item4.xml><?xml version="1.0" encoding="utf-8"?>
+<file path=customXml/item3.xml><?xml version="1.0" encoding="utf-8"?>
 <ct:contentTypeSchema xmlns:ct="http://schemas.microsoft.com/office/2006/metadata/contentType" xmlns:ma="http://schemas.microsoft.com/office/2006/metadata/properties/metaAttributes" ct:_="" ma:_="" ma:contentTypeName="Документ" ma:contentTypeID="0x01010098ED5CB40179A045AC857FBCA83D3B7B" ma:contentTypeVersion="0" ma:contentTypeDescription="Создание документа." ma:contentTypeScope="" ma:versionID="b808976933cf34003e5f4d49b02558e3">
   <xsd:schema xmlns:xsd="http://www.w3.org/2001/XMLSchema" xmlns:xs="http://www.w3.org/2001/XMLSchema" xmlns:p="http://schemas.microsoft.com/office/2006/metadata/properties" xmlns:ns2="e572ffd9-e19c-4d32-9eda-196c5749814f" targetNamespace="http://schemas.microsoft.com/office/2006/metadata/properties" ma:root="true" ma:fieldsID="02db288e12f8d5d6b6c850a938202830" ns2:_="">
     <xsd:import namespace="e572ffd9-e19c-4d32-9eda-196c5749814f"/>
@@ -50536,11 +46153,28 @@
 </ct:contentTypeSchema>
 </file>
 
+<file path=customXml/item4.xml><?xml version="1.0" encoding="utf-8"?>
+<?mso-contentType ?>
+<FormTemplates xmlns="http://schemas.microsoft.com/sharepoint/v3/contenttype/forms">
+  <Display>DocumentLibraryForm</Display>
+  <Edit>DocumentLibraryForm</Edit>
+  <New>DocumentLibraryForm</New>
+</FormTemplates>
+</file>
+
 <file path=customXml/item5.xml><?xml version="1.0" encoding="utf-8"?>
 <b:Sources xmlns:b="http://schemas.openxmlformats.org/officeDocument/2006/bibliography" xmlns="http://schemas.openxmlformats.org/officeDocument/2006/bibliography" SelectedStyle="\APA.XSL" StyleName="APA"/>
 </file>
 
 <file path=customXml/itemProps1.xml><?xml version="1.0" encoding="utf-8"?>
+<ds:datastoreItem xmlns:ds="http://schemas.openxmlformats.org/officeDocument/2006/customXml" ds:itemID="{4806A2A5-D028-4F77-B834-DB9A9B912D8B}">
+  <ds:schemaRefs>
+    <ds:schemaRef ds:uri="http://schemas.microsoft.com/sharepoint/events"/>
+  </ds:schemaRefs>
+</ds:datastoreItem>
+</file>
+
+<file path=customXml/itemProps2.xml><?xml version="1.0" encoding="utf-8"?>
 <ds:datastoreItem xmlns:ds="http://schemas.openxmlformats.org/officeDocument/2006/customXml" ds:itemID="{3E183F61-20E0-40DC-8B2B-FF78E613146D}">
   <ds:schemaRefs>
     <ds:schemaRef ds:uri="http://schemas.microsoft.com/office/2006/metadata/properties"/>
@@ -50550,23 +46184,7 @@
 </ds:datastoreItem>
 </file>
 
-<file path=customXml/itemProps2.xml><?xml version="1.0" encoding="utf-8"?>
-<ds:datastoreItem xmlns:ds="http://schemas.openxmlformats.org/officeDocument/2006/customXml" ds:itemID="{4806A2A5-D028-4F77-B834-DB9A9B912D8B}">
-  <ds:schemaRefs>
-    <ds:schemaRef ds:uri="http://schemas.microsoft.com/sharepoint/events"/>
-  </ds:schemaRefs>
-</ds:datastoreItem>
-</file>
-
 <file path=customXml/itemProps3.xml><?xml version="1.0" encoding="utf-8"?>
-<ds:datastoreItem xmlns:ds="http://schemas.openxmlformats.org/officeDocument/2006/customXml" ds:itemID="{CE6B0072-8075-49DC-B87E-0EEC05D5A895}">
-  <ds:schemaRefs>
-    <ds:schemaRef ds:uri="http://schemas.microsoft.com/sharepoint/v3/contenttype/forms"/>
-  </ds:schemaRefs>
-</ds:datastoreItem>
-</file>
-
-<file path=customXml/itemProps4.xml><?xml version="1.0" encoding="utf-8"?>
 <ds:datastoreItem xmlns:ds="http://schemas.openxmlformats.org/officeDocument/2006/customXml" ds:itemID="{EDB2ED45-0C8C-4A0F-8942-251AC41644C8}">
   <ds:schemaRefs>
     <ds:schemaRef ds:uri="http://schemas.microsoft.com/office/2006/metadata/contentType"/>
@@ -50584,8 +46202,16 @@
 </ds:datastoreItem>
 </file>
 
+<file path=customXml/itemProps4.xml><?xml version="1.0" encoding="utf-8"?>
+<ds:datastoreItem xmlns:ds="http://schemas.openxmlformats.org/officeDocument/2006/customXml" ds:itemID="{CE6B0072-8075-49DC-B87E-0EEC05D5A895}">
+  <ds:schemaRefs>
+    <ds:schemaRef ds:uri="http://schemas.microsoft.com/sharepoint/v3/contenttype/forms"/>
+  </ds:schemaRefs>
+</ds:datastoreItem>
+</file>
+
 <file path=customXml/itemProps5.xml><?xml version="1.0" encoding="utf-8"?>
-<ds:datastoreItem xmlns:ds="http://schemas.openxmlformats.org/officeDocument/2006/customXml" ds:itemID="{C9C54922-87B6-4E33-BB0B-487A76C655D8}">
+<ds:datastoreItem xmlns:ds="http://schemas.openxmlformats.org/officeDocument/2006/customXml" ds:itemID="{5919AFBB-516C-446F-AA0D-E022CAD44BC9}">
   <ds:schemaRefs>
     <ds:schemaRef ds:uri="http://schemas.openxmlformats.org/officeDocument/2006/bibliography"/>
   </ds:schemaRefs>

--- a/3_Реестр_оказанных_услуг.docx
+++ b/3_Реестр_оказанных_услуг.docx
@@ -1015,7 +1015,25 @@
           <w:b w:val="0"/>
           <w:szCs w:val="28"/>
         </w:rPr>
-        <w:t xml:space="preserve"> обмена представлена в виде диаграммы структуры файла обмена на рисунке 1 настоящего формата. Элементами логической модели файла обмена являются элементы и атрибуты XML файла. Перечень структурных элементов логической модели файла обмена и сведения о них приведены в таблицах 5.1 – 5.39 настоящего формата.</w:t>
+        <w:t xml:space="preserve"> обмена представлена в виде диаграммы структуры файла обмена на рисунке 1 настоящего формата. Элементами логической модели файла обмена являются элементы и атрибуты XML файла. Перечень структурных элементов логической модели файла обмена и сведения о них приведены в таблицах 5.1 – 5.</w:t>
+      </w:r>
+      <w:r>
+        <w:rPr>
+          <w:rStyle w:val="40"/>
+          <w:rFonts w:eastAsiaTheme="minorHAnsi"/>
+          <w:b w:val="0"/>
+          <w:szCs w:val="28"/>
+        </w:rPr>
+        <w:t>26</w:t>
+      </w:r>
+      <w:r>
+        <w:rPr>
+          <w:rStyle w:val="40"/>
+          <w:rFonts w:eastAsiaTheme="minorHAnsi"/>
+          <w:b w:val="0"/>
+          <w:szCs w:val="28"/>
+        </w:rPr>
+        <w:t xml:space="preserve"> настоящего формата.</w:t>
       </w:r>
     </w:p>
     <w:p>
@@ -5757,10 +5775,10 @@
             </w:r>
             <w:proofErr w:type="spellEnd"/>
             <w:r>
-              <w:t>&gt;. Состав элемента представлен в таблице 5.3</w:t>
-            </w:r>
-            <w:r>
-              <w:t>6</w:t>
+              <w:t>&gt;. Состав элемента представлен в таблице 5.</w:t>
+            </w:r>
+            <w:r>
+              <w:t>23</w:t>
             </w:r>
             <w:r>
               <w:t>.</w:t>
@@ -7136,7 +7154,21 @@
                 <w:szCs w:val="22"/>
                 <w:lang w:eastAsia="en-US"/>
               </w:rPr>
-              <w:t>&gt;. Состав элемента представлен в таблице 5.28.</w:t>
+              <w:t>&gt;. Состав элемента представлен в таблице 5.2</w:t>
+            </w:r>
+            <w:r>
+              <w:rPr>
+                <w:szCs w:val="22"/>
+                <w:lang w:eastAsia="en-US"/>
+              </w:rPr>
+              <w:t>0</w:t>
+            </w:r>
+            <w:r>
+              <w:rPr>
+                <w:szCs w:val="22"/>
+                <w:lang w:eastAsia="en-US"/>
+              </w:rPr>
+              <w:t>.</w:t>
             </w:r>
           </w:p>
         </w:tc>
@@ -7372,7 +7404,21 @@
                 <w:szCs w:val="22"/>
                 <w:lang w:eastAsia="en-US"/>
               </w:rPr>
-              <w:t>&gt;. Состав элемента представлен в таблице 5.28.</w:t>
+              <w:t>&gt;. Состав элемента представлен в таблице 5.2</w:t>
+            </w:r>
+            <w:r>
+              <w:rPr>
+                <w:szCs w:val="22"/>
+                <w:lang w:eastAsia="en-US"/>
+              </w:rPr>
+              <w:t>0</w:t>
+            </w:r>
+            <w:r>
+              <w:rPr>
+                <w:szCs w:val="22"/>
+                <w:lang w:eastAsia="en-US"/>
+              </w:rPr>
+              <w:t>.</w:t>
             </w:r>
           </w:p>
         </w:tc>
@@ -8068,7 +8114,13 @@
               <w:rPr>
                 <w:lang w:eastAsia="en-US"/>
               </w:rPr>
-              <w:t>Состав элемента представлен в таблице 5.24</w:t>
+              <w:t>Состав элемента представлен в таблице 5.</w:t>
+            </w:r>
+            <w:r>
+              <w:rPr>
+                <w:lang w:eastAsia="en-US"/>
+              </w:rPr>
+              <w:t>18</w:t>
             </w:r>
           </w:p>
         </w:tc>
@@ -8645,7 +8697,13 @@
               </w:rPr>
             </w:pPr>
             <w:r>
-              <w:t>Состав элемента представлен в таблице 5.24.</w:t>
+              <w:t>Состав элемента представлен в таблице 5.</w:t>
+            </w:r>
+            <w:r>
+              <w:t>18</w:t>
+            </w:r>
+            <w:r>
+              <w:t>.</w:t>
             </w:r>
           </w:p>
         </w:tc>
@@ -9465,10 +9523,13 @@
               <w:pStyle w:val="afffa"/>
             </w:pPr>
             <w:r>
-              <w:t>Состав элемента представлен в таблице 5.3</w:t>
-            </w:r>
-            <w:r>
-              <w:t>9.</w:t>
+              <w:t>Состав элемента представлен в таблице 5.</w:t>
+            </w:r>
+            <w:r>
+              <w:t>25</w:t>
+            </w:r>
+            <w:r>
+              <w:t>.</w:t>
             </w:r>
           </w:p>
         </w:tc>
@@ -12434,7 +12495,13 @@
               <w:rPr>
                 <w:szCs w:val="22"/>
               </w:rPr>
-              <w:t>Состав элемента представлен в таблице 5.41</w:t>
+              <w:t>Состав элемента представлен в таблице 5.</w:t>
+            </w:r>
+            <w:r>
+              <w:rPr>
+                <w:szCs w:val="22"/>
+              </w:rPr>
+              <w:t>26</w:t>
             </w:r>
           </w:p>
         </w:tc>
@@ -12627,7 +12694,19 @@
               <w:rPr>
                 <w:szCs w:val="22"/>
               </w:rPr>
-              <w:t>5.10.</w:t>
+              <w:t>5.1</w:t>
+            </w:r>
+            <w:r>
+              <w:rPr>
+                <w:szCs w:val="22"/>
+              </w:rPr>
+              <w:t>9</w:t>
+            </w:r>
+            <w:r>
+              <w:rPr>
+                <w:szCs w:val="22"/>
+              </w:rPr>
+              <w:t>.</w:t>
             </w:r>
           </w:p>
         </w:tc>
@@ -15482,7 +15561,13 @@
               <w:rPr>
                 <w:lang w:eastAsia="en-US"/>
               </w:rPr>
-              <w:t>Состав элемента представлен в таблице 5.41</w:t>
+              <w:t>Состав элемента представлен в таблице 5.</w:t>
+            </w:r>
+            <w:r>
+              <w:rPr>
+                <w:lang w:eastAsia="en-US"/>
+              </w:rPr>
+              <w:t>26</w:t>
             </w:r>
           </w:p>
         </w:tc>
@@ -15676,7 +15761,13 @@
               <w:rPr>
                 <w:lang w:eastAsia="en-US"/>
               </w:rPr>
-              <w:t>5.10</w:t>
+              <w:t>5.1</w:t>
+            </w:r>
+            <w:r>
+              <w:rPr>
+                <w:lang w:eastAsia="en-US"/>
+              </w:rPr>
+              <w:t>9</w:t>
             </w:r>
           </w:p>
         </w:tc>
@@ -18185,7 +18276,14 @@
                 <w:szCs w:val="22"/>
                 <w:lang w:eastAsia="en-US"/>
               </w:rPr>
-              <w:t xml:space="preserve">Состав элемента представлен в таблице 5.33 </w:t>
+              <w:t>Состав элемента представлен в таблице 5.</w:t>
+            </w:r>
+            <w:r>
+              <w:rPr>
+                <w:szCs w:val="22"/>
+                <w:lang w:eastAsia="en-US"/>
+              </w:rPr>
+              <w:t>22</w:t>
             </w:r>
           </w:p>
         </w:tc>
@@ -21488,7 +21586,21 @@
                 <w:szCs w:val="22"/>
                 <w:lang w:eastAsia="en-US"/>
               </w:rPr>
-              <w:t xml:space="preserve">Состав элемента представлен в таблице 5.24 </w:t>
+              <w:t>Состав элемента представлен в таблице 5.</w:t>
+            </w:r>
+            <w:r>
+              <w:rPr>
+                <w:szCs w:val="22"/>
+                <w:lang w:eastAsia="en-US"/>
+              </w:rPr>
+              <w:t>18</w:t>
+            </w:r>
+            <w:r>
+              <w:rPr>
+                <w:szCs w:val="22"/>
+                <w:lang w:eastAsia="en-US"/>
+              </w:rPr>
+              <w:t xml:space="preserve"> </w:t>
             </w:r>
           </w:p>
         </w:tc>
@@ -21958,7 +22070,19 @@
               <w:rPr>
                 <w:lang w:eastAsia="en-US"/>
               </w:rPr>
-              <w:t>Состав элемента представлен в таблице 5.25.</w:t>
+              <w:t>Состав элемента представлен в таблице 5.</w:t>
+            </w:r>
+            <w:r>
+              <w:rPr>
+                <w:lang w:eastAsia="en-US"/>
+              </w:rPr>
+              <w:t>18</w:t>
+            </w:r>
+            <w:r>
+              <w:rPr>
+                <w:lang w:eastAsia="en-US"/>
+              </w:rPr>
+              <w:t>.</w:t>
             </w:r>
           </w:p>
         </w:tc>
@@ -22329,7 +22453,19 @@
               <w:rPr>
                 <w:lang w:eastAsia="en-US"/>
               </w:rPr>
-              <w:t>Состав элемента представлен в таблице 5.24.</w:t>
+              <w:t>Состав элемента представлен в таблице 5.</w:t>
+            </w:r>
+            <w:r>
+              <w:rPr>
+                <w:lang w:eastAsia="en-US"/>
+              </w:rPr>
+              <w:t>17</w:t>
+            </w:r>
+            <w:r>
+              <w:rPr>
+                <w:lang w:eastAsia="en-US"/>
+              </w:rPr>
+              <w:t>.</w:t>
             </w:r>
           </w:p>
         </w:tc>
@@ -29911,31 +30047,7 @@
         </w:rPr>
         <w:t>0</w:t>
       </w:r>
-    </w:p>
-    <w:p>
-      <w:pPr>
-        <w:spacing w:before="360" w:after="60"/>
-        <w:jc w:val="right"/>
-        <w:rPr>
-          <w:szCs w:val="22"/>
-        </w:rPr>
-      </w:pPr>
-      <w:bookmarkStart w:id="14" w:name="_GoBack"/>
       <w:bookmarkEnd w:id="13"/>
-      <w:bookmarkEnd w:id="14"/>
-      <w:r>
-        <w:rPr>
-          <w:szCs w:val="22"/>
-        </w:rPr>
-        <w:lastRenderedPageBreak/>
-        <w:t>Таблица 5.2</w:t>
-      </w:r>
-      <w:r>
-        <w:rPr>
-          <w:szCs w:val="22"/>
-        </w:rPr>
-        <w:t>2</w:t>
-      </w:r>
     </w:p>
     <w:p>
       <w:pPr>
@@ -29951,6 +30063,7 @@
           <w:b/>
           <w:bCs/>
         </w:rPr>
+        <w:lastRenderedPageBreak/>
         <w:t>Сведения об участнике факта хозяйственной жизни (</w:t>
       </w:r>
       <w:proofErr w:type="spellStart"/>
@@ -31181,13 +31294,15 @@
                 <w:lang w:eastAsia="en-US"/>
               </w:rPr>
             </w:pPr>
-            <w:r>
-              <w:rPr>
-                <w:szCs w:val="22"/>
-                <w:lang w:eastAsia="en-US"/>
-              </w:rPr>
-              <w:t>Идентификационные сведения</w:t>
-            </w:r>
+            <w:bookmarkStart w:id="14" w:name="_GoBack"/>
+            <w:r>
+              <w:rPr>
+                <w:szCs w:val="22"/>
+                <w:lang w:eastAsia="en-US"/>
+              </w:rPr>
+              <w:t>Сведения о юридическом лице, состоящем на учете в налоговых органах</w:t>
+            </w:r>
+            <w:bookmarkEnd w:id="14"/>
           </w:p>
         </w:tc>
         <w:tc>
@@ -31363,14 +31478,13 @@
               <w:rPr>
                 <w:lang w:eastAsia="en-US"/>
               </w:rPr>
-              <w:t>5.19</w:t>
-            </w:r>
-            <w:r>
-              <w:rPr>
-                <w:highlight w:val="yellow"/>
-                <w:lang w:eastAsia="en-US"/>
-              </w:rPr>
-              <w:t xml:space="preserve"> </w:t>
+              <w:t>5.</w:t>
+            </w:r>
+            <w:r>
+              <w:rPr>
+                <w:lang w:eastAsia="en-US"/>
+              </w:rPr>
+              <w:t>21</w:t>
             </w:r>
           </w:p>
         </w:tc>
@@ -31855,7 +31969,14 @@
                 <w:szCs w:val="22"/>
                 <w:lang w:eastAsia="en-US"/>
               </w:rPr>
-              <w:t>Состав элемента представлен в таблице 5.16</w:t>
+              <w:t>Состав элемента представлен в таблице 5.1</w:t>
+            </w:r>
+            <w:r>
+              <w:rPr>
+                <w:szCs w:val="22"/>
+                <w:lang w:eastAsia="en-US"/>
+              </w:rPr>
+              <w:t>7</w:t>
             </w:r>
           </w:p>
         </w:tc>
@@ -31885,7 +32006,10 @@
         <w:t>Таблица 5.</w:t>
       </w:r>
       <w:r>
-        <w:t>24</w:t>
+        <w:t>2</w:t>
+      </w:r>
+      <w:r>
+        <w:t>1</w:t>
       </w:r>
     </w:p>
     <w:p>
@@ -32448,6 +32572,7 @@
                 <w:szCs w:val="22"/>
                 <w:lang w:eastAsia="en-US"/>
               </w:rPr>
+              <w:lastRenderedPageBreak/>
               <w:t>ИНН</w:t>
             </w:r>
           </w:p>
@@ -33175,1027 +33300,13 @@
         <w:rPr>
           <w:szCs w:val="22"/>
         </w:rPr>
-        <w:t>25</w:t>
-      </w:r>
-    </w:p>
-    <w:p>
-      <w:pPr>
-        <w:spacing w:after="60"/>
-        <w:ind w:left="567" w:right="567" w:firstLine="0"/>
-        <w:jc w:val="center"/>
-        <w:rPr>
-          <w:szCs w:val="20"/>
-        </w:rPr>
-      </w:pPr>
-      <w:r>
-        <w:rPr>
-          <w:b/>
-          <w:bCs/>
-        </w:rPr>
-        <w:t>Сведения об иностранном лице, не состоящем на учете в налоговых органах в качестве налогоплательщика (</w:t>
-      </w:r>
-      <w:proofErr w:type="spellStart"/>
-      <w:r>
-        <w:rPr>
-          <w:b/>
-          <w:bCs/>
-        </w:rPr>
-        <w:t>СвИнНеУч</w:t>
-      </w:r>
-      <w:proofErr w:type="spellEnd"/>
-      <w:r>
-        <w:rPr>
-          <w:b/>
-          <w:bCs/>
-        </w:rPr>
-        <w:t>)</w:t>
-      </w:r>
-    </w:p>
-    <w:tbl>
-      <w:tblPr>
-        <w:tblW w:w="15446" w:type="dxa"/>
-        <w:tblBorders>
-          <w:top w:val="single" w:sz="4" w:space="0" w:color="auto"/>
-          <w:left w:val="single" w:sz="4" w:space="0" w:color="auto"/>
-          <w:bottom w:val="single" w:sz="4" w:space="0" w:color="auto"/>
-          <w:right w:val="single" w:sz="4" w:space="0" w:color="auto"/>
-          <w:insideH w:val="single" w:sz="4" w:space="0" w:color="auto"/>
-          <w:insideV w:val="single" w:sz="4" w:space="0" w:color="auto"/>
-        </w:tblBorders>
-        <w:tblCellMar>
-          <w:left w:w="0" w:type="dxa"/>
-          <w:right w:w="0" w:type="dxa"/>
-        </w:tblCellMar>
-        <w:tblLook w:val="04A0" w:firstRow="1" w:lastRow="0" w:firstColumn="1" w:lastColumn="0" w:noHBand="0" w:noVBand="1"/>
-      </w:tblPr>
-      <w:tblGrid>
-        <w:gridCol w:w="4106"/>
-        <w:gridCol w:w="2489"/>
-        <w:gridCol w:w="1128"/>
-        <w:gridCol w:w="1128"/>
-        <w:gridCol w:w="1830"/>
-        <w:gridCol w:w="4765"/>
-      </w:tblGrid>
-      <w:tr>
-        <w:trPr>
-          <w:cantSplit/>
-          <w:trHeight w:val="170"/>
-        </w:trPr>
-        <w:tc>
-          <w:tcPr>
-            <w:tcW w:w="4106" w:type="dxa"/>
-            <w:tcBorders>
-              <w:top w:val="single" w:sz="4" w:space="0" w:color="auto"/>
-              <w:left w:val="single" w:sz="4" w:space="0" w:color="auto"/>
-              <w:bottom w:val="single" w:sz="4" w:space="0" w:color="auto"/>
-              <w:right w:val="single" w:sz="4" w:space="0" w:color="auto"/>
-            </w:tcBorders>
-            <w:shd w:val="clear" w:color="auto" w:fill="EAEAEA"/>
-            <w:tcMar>
-              <w:top w:w="28" w:type="dxa"/>
-              <w:left w:w="108" w:type="dxa"/>
-              <w:bottom w:w="28" w:type="dxa"/>
-              <w:right w:w="28" w:type="dxa"/>
-            </w:tcMar>
-            <w:vAlign w:val="center"/>
-            <w:hideMark/>
-          </w:tcPr>
-          <w:p>
-            <w:pPr>
-              <w:pStyle w:val="afffa"/>
-              <w:spacing w:line="276" w:lineRule="auto"/>
-              <w:jc w:val="center"/>
-              <w:rPr>
-                <w:b/>
-                <w:lang w:eastAsia="en-US"/>
-              </w:rPr>
-            </w:pPr>
-            <w:r>
-              <w:rPr>
-                <w:b/>
-                <w:lang w:eastAsia="en-US"/>
-              </w:rPr>
-              <w:t>Наименование элемента</w:t>
-            </w:r>
-          </w:p>
-        </w:tc>
-        <w:tc>
-          <w:tcPr>
-            <w:tcW w:w="2489" w:type="dxa"/>
-            <w:tcBorders>
-              <w:top w:val="single" w:sz="4" w:space="0" w:color="auto"/>
-              <w:left w:val="single" w:sz="4" w:space="0" w:color="auto"/>
-              <w:bottom w:val="single" w:sz="4" w:space="0" w:color="auto"/>
-              <w:right w:val="single" w:sz="4" w:space="0" w:color="auto"/>
-            </w:tcBorders>
-            <w:shd w:val="clear" w:color="auto" w:fill="EAEAEA"/>
-            <w:tcMar>
-              <w:top w:w="28" w:type="dxa"/>
-              <w:left w:w="108" w:type="dxa"/>
-              <w:bottom w:w="28" w:type="dxa"/>
-              <w:right w:w="28" w:type="dxa"/>
-            </w:tcMar>
-            <w:vAlign w:val="center"/>
-            <w:hideMark/>
-          </w:tcPr>
-          <w:p>
-            <w:pPr>
-              <w:pStyle w:val="afffa"/>
-              <w:spacing w:line="276" w:lineRule="auto"/>
-              <w:jc w:val="center"/>
-              <w:rPr>
-                <w:b/>
-                <w:lang w:eastAsia="en-US"/>
-              </w:rPr>
-            </w:pPr>
-            <w:r>
-              <w:rPr>
-                <w:b/>
-                <w:lang w:eastAsia="en-US"/>
-              </w:rPr>
-              <w:t>Сокращенное наименование (код) элемента</w:t>
-            </w:r>
-          </w:p>
-        </w:tc>
-        <w:tc>
-          <w:tcPr>
-            <w:tcW w:w="1128" w:type="dxa"/>
-            <w:tcBorders>
-              <w:top w:val="single" w:sz="4" w:space="0" w:color="auto"/>
-              <w:left w:val="single" w:sz="4" w:space="0" w:color="auto"/>
-              <w:bottom w:val="single" w:sz="4" w:space="0" w:color="auto"/>
-              <w:right w:val="single" w:sz="4" w:space="0" w:color="auto"/>
-            </w:tcBorders>
-            <w:shd w:val="clear" w:color="auto" w:fill="EAEAEA"/>
-            <w:tcMar>
-              <w:top w:w="28" w:type="dxa"/>
-              <w:left w:w="108" w:type="dxa"/>
-              <w:bottom w:w="28" w:type="dxa"/>
-              <w:right w:w="28" w:type="dxa"/>
-            </w:tcMar>
-            <w:vAlign w:val="center"/>
-            <w:hideMark/>
-          </w:tcPr>
-          <w:p>
-            <w:pPr>
-              <w:pStyle w:val="afffa"/>
-              <w:spacing w:line="276" w:lineRule="auto"/>
-              <w:jc w:val="center"/>
-              <w:rPr>
-                <w:b/>
-                <w:lang w:eastAsia="en-US"/>
-              </w:rPr>
-            </w:pPr>
-            <w:r>
-              <w:rPr>
-                <w:b/>
-                <w:lang w:eastAsia="en-US"/>
-              </w:rPr>
-              <w:t>Признак типа элемента</w:t>
-            </w:r>
-          </w:p>
-        </w:tc>
-        <w:tc>
-          <w:tcPr>
-            <w:tcW w:w="1128" w:type="dxa"/>
-            <w:tcBorders>
-              <w:top w:val="single" w:sz="4" w:space="0" w:color="auto"/>
-              <w:left w:val="single" w:sz="4" w:space="0" w:color="auto"/>
-              <w:bottom w:val="single" w:sz="4" w:space="0" w:color="auto"/>
-              <w:right w:val="single" w:sz="4" w:space="0" w:color="auto"/>
-            </w:tcBorders>
-            <w:shd w:val="clear" w:color="auto" w:fill="EAEAEA"/>
-            <w:tcMar>
-              <w:top w:w="28" w:type="dxa"/>
-              <w:left w:w="108" w:type="dxa"/>
-              <w:bottom w:w="28" w:type="dxa"/>
-              <w:right w:w="28" w:type="dxa"/>
-            </w:tcMar>
-            <w:vAlign w:val="center"/>
-            <w:hideMark/>
-          </w:tcPr>
-          <w:p>
-            <w:pPr>
-              <w:pStyle w:val="afffa"/>
-              <w:spacing w:line="276" w:lineRule="auto"/>
-              <w:jc w:val="center"/>
-              <w:rPr>
-                <w:b/>
-                <w:lang w:eastAsia="en-US"/>
-              </w:rPr>
-            </w:pPr>
-            <w:r>
-              <w:rPr>
-                <w:b/>
-                <w:lang w:eastAsia="en-US"/>
-              </w:rPr>
-              <w:t>Формат элемента</w:t>
-            </w:r>
-          </w:p>
-        </w:tc>
-        <w:tc>
-          <w:tcPr>
-            <w:tcW w:w="1830" w:type="dxa"/>
-            <w:tcBorders>
-              <w:top w:val="single" w:sz="4" w:space="0" w:color="auto"/>
-              <w:left w:val="single" w:sz="4" w:space="0" w:color="auto"/>
-              <w:bottom w:val="single" w:sz="4" w:space="0" w:color="auto"/>
-              <w:right w:val="single" w:sz="4" w:space="0" w:color="auto"/>
-            </w:tcBorders>
-            <w:shd w:val="clear" w:color="auto" w:fill="EAEAEA"/>
-            <w:tcMar>
-              <w:top w:w="28" w:type="dxa"/>
-              <w:left w:w="108" w:type="dxa"/>
-              <w:bottom w:w="28" w:type="dxa"/>
-              <w:right w:w="28" w:type="dxa"/>
-            </w:tcMar>
-            <w:vAlign w:val="center"/>
-            <w:hideMark/>
-          </w:tcPr>
-          <w:p>
-            <w:pPr>
-              <w:pStyle w:val="afffa"/>
-              <w:spacing w:line="276" w:lineRule="auto"/>
-              <w:jc w:val="center"/>
-              <w:rPr>
-                <w:b/>
-                <w:lang w:eastAsia="en-US"/>
-              </w:rPr>
-            </w:pPr>
-            <w:r>
-              <w:rPr>
-                <w:b/>
-                <w:lang w:eastAsia="en-US"/>
-              </w:rPr>
-              <w:t>Признак обязательности элемента</w:t>
-            </w:r>
-          </w:p>
-        </w:tc>
-        <w:tc>
-          <w:tcPr>
-            <w:tcW w:w="4765" w:type="dxa"/>
-            <w:tcBorders>
-              <w:top w:val="single" w:sz="4" w:space="0" w:color="auto"/>
-              <w:left w:val="single" w:sz="4" w:space="0" w:color="auto"/>
-              <w:bottom w:val="single" w:sz="4" w:space="0" w:color="auto"/>
-              <w:right w:val="single" w:sz="4" w:space="0" w:color="auto"/>
-            </w:tcBorders>
-            <w:shd w:val="clear" w:color="auto" w:fill="EAEAEA"/>
-            <w:tcMar>
-              <w:top w:w="28" w:type="dxa"/>
-              <w:left w:w="108" w:type="dxa"/>
-              <w:bottom w:w="28" w:type="dxa"/>
-              <w:right w:w="28" w:type="dxa"/>
-            </w:tcMar>
-            <w:vAlign w:val="center"/>
-            <w:hideMark/>
-          </w:tcPr>
-          <w:p>
-            <w:pPr>
-              <w:pStyle w:val="afffa"/>
-              <w:spacing w:line="276" w:lineRule="auto"/>
-              <w:jc w:val="center"/>
-              <w:rPr>
-                <w:b/>
-                <w:lang w:eastAsia="en-US"/>
-              </w:rPr>
-            </w:pPr>
-            <w:r>
-              <w:rPr>
-                <w:b/>
-                <w:lang w:eastAsia="en-US"/>
-              </w:rPr>
-              <w:t>Дополнительная информация</w:t>
-            </w:r>
-          </w:p>
-        </w:tc>
-      </w:tr>
-      <w:tr>
-        <w:trPr>
-          <w:cantSplit/>
-          <w:trHeight w:val="170"/>
-        </w:trPr>
-        <w:tc>
-          <w:tcPr>
-            <w:tcW w:w="4106" w:type="dxa"/>
-            <w:tcBorders>
-              <w:top w:val="single" w:sz="4" w:space="0" w:color="auto"/>
-              <w:left w:val="single" w:sz="4" w:space="0" w:color="auto"/>
-              <w:bottom w:val="single" w:sz="4" w:space="0" w:color="auto"/>
-              <w:right w:val="single" w:sz="4" w:space="0" w:color="auto"/>
-            </w:tcBorders>
-            <w:tcMar>
-              <w:top w:w="28" w:type="dxa"/>
-              <w:left w:w="108" w:type="dxa"/>
-              <w:bottom w:w="28" w:type="dxa"/>
-              <w:right w:w="28" w:type="dxa"/>
-            </w:tcMar>
-            <w:hideMark/>
-          </w:tcPr>
-          <w:p>
-            <w:pPr>
-              <w:pStyle w:val="afffa"/>
-              <w:spacing w:line="276" w:lineRule="auto"/>
-              <w:rPr>
-                <w:szCs w:val="22"/>
-                <w:lang w:eastAsia="en-US"/>
-              </w:rPr>
-            </w:pPr>
-            <w:r>
-              <w:rPr>
-                <w:szCs w:val="22"/>
-                <w:lang w:eastAsia="en-US"/>
-              </w:rPr>
-              <w:t>Наименование полное</w:t>
-            </w:r>
-          </w:p>
-        </w:tc>
-        <w:tc>
-          <w:tcPr>
-            <w:tcW w:w="2489" w:type="dxa"/>
-            <w:tcBorders>
-              <w:top w:val="single" w:sz="4" w:space="0" w:color="auto"/>
-              <w:left w:val="single" w:sz="4" w:space="0" w:color="auto"/>
-              <w:bottom w:val="single" w:sz="4" w:space="0" w:color="auto"/>
-              <w:right w:val="single" w:sz="4" w:space="0" w:color="auto"/>
-            </w:tcBorders>
-            <w:tcMar>
-              <w:top w:w="28" w:type="dxa"/>
-              <w:left w:w="108" w:type="dxa"/>
-              <w:bottom w:w="28" w:type="dxa"/>
-              <w:right w:w="28" w:type="dxa"/>
-            </w:tcMar>
-            <w:hideMark/>
-          </w:tcPr>
-          <w:p>
-            <w:pPr>
-              <w:pStyle w:val="afffa"/>
-              <w:spacing w:line="276" w:lineRule="auto"/>
-              <w:jc w:val="center"/>
-              <w:rPr>
-                <w:szCs w:val="22"/>
-                <w:lang w:eastAsia="en-US"/>
-              </w:rPr>
-            </w:pPr>
-            <w:proofErr w:type="spellStart"/>
-            <w:r>
-              <w:rPr>
-                <w:szCs w:val="22"/>
-                <w:lang w:eastAsia="en-US"/>
-              </w:rPr>
-              <w:t>НаимОрг</w:t>
-            </w:r>
-            <w:proofErr w:type="spellEnd"/>
-          </w:p>
-        </w:tc>
-        <w:tc>
-          <w:tcPr>
-            <w:tcW w:w="1128" w:type="dxa"/>
-            <w:tcBorders>
-              <w:top w:val="single" w:sz="4" w:space="0" w:color="auto"/>
-              <w:left w:val="single" w:sz="4" w:space="0" w:color="auto"/>
-              <w:bottom w:val="single" w:sz="4" w:space="0" w:color="auto"/>
-              <w:right w:val="single" w:sz="4" w:space="0" w:color="auto"/>
-            </w:tcBorders>
-            <w:tcMar>
-              <w:top w:w="28" w:type="dxa"/>
-              <w:left w:w="108" w:type="dxa"/>
-              <w:bottom w:w="28" w:type="dxa"/>
-              <w:right w:w="28" w:type="dxa"/>
-            </w:tcMar>
-            <w:hideMark/>
-          </w:tcPr>
-          <w:p>
-            <w:pPr>
-              <w:pStyle w:val="afffa"/>
-              <w:spacing w:line="276" w:lineRule="auto"/>
-              <w:jc w:val="center"/>
-              <w:rPr>
-                <w:szCs w:val="22"/>
-                <w:lang w:eastAsia="en-US"/>
-              </w:rPr>
-            </w:pPr>
-            <w:r>
-              <w:rPr>
-                <w:szCs w:val="22"/>
-                <w:lang w:eastAsia="en-US"/>
-              </w:rPr>
-              <w:t>A</w:t>
-            </w:r>
-          </w:p>
-        </w:tc>
-        <w:tc>
-          <w:tcPr>
-            <w:tcW w:w="1128" w:type="dxa"/>
-            <w:tcBorders>
-              <w:top w:val="single" w:sz="4" w:space="0" w:color="auto"/>
-              <w:left w:val="single" w:sz="4" w:space="0" w:color="auto"/>
-              <w:bottom w:val="single" w:sz="4" w:space="0" w:color="auto"/>
-              <w:right w:val="single" w:sz="4" w:space="0" w:color="auto"/>
-            </w:tcBorders>
-            <w:tcMar>
-              <w:top w:w="28" w:type="dxa"/>
-              <w:left w:w="108" w:type="dxa"/>
-              <w:bottom w:w="28" w:type="dxa"/>
-              <w:right w:w="28" w:type="dxa"/>
-            </w:tcMar>
-            <w:hideMark/>
-          </w:tcPr>
-          <w:p>
-            <w:pPr>
-              <w:pStyle w:val="afffa"/>
-              <w:spacing w:line="276" w:lineRule="auto"/>
-              <w:jc w:val="center"/>
-              <w:rPr>
-                <w:szCs w:val="22"/>
-                <w:lang w:eastAsia="en-US"/>
-              </w:rPr>
-            </w:pPr>
-            <w:proofErr w:type="gramStart"/>
-            <w:r>
-              <w:rPr>
-                <w:szCs w:val="22"/>
-                <w:lang w:eastAsia="en-US"/>
-              </w:rPr>
-              <w:t>T(</w:t>
-            </w:r>
-            <w:proofErr w:type="gramEnd"/>
-            <w:r>
-              <w:rPr>
-                <w:szCs w:val="22"/>
-                <w:lang w:eastAsia="en-US"/>
-              </w:rPr>
-              <w:t>1-1000)</w:t>
-            </w:r>
-          </w:p>
-        </w:tc>
-        <w:tc>
-          <w:tcPr>
-            <w:tcW w:w="1830" w:type="dxa"/>
-            <w:tcBorders>
-              <w:top w:val="single" w:sz="4" w:space="0" w:color="auto"/>
-              <w:left w:val="single" w:sz="4" w:space="0" w:color="auto"/>
-              <w:bottom w:val="single" w:sz="4" w:space="0" w:color="auto"/>
-              <w:right w:val="single" w:sz="4" w:space="0" w:color="auto"/>
-            </w:tcBorders>
-            <w:tcMar>
-              <w:top w:w="28" w:type="dxa"/>
-              <w:left w:w="108" w:type="dxa"/>
-              <w:bottom w:w="28" w:type="dxa"/>
-              <w:right w:w="28" w:type="dxa"/>
-            </w:tcMar>
-            <w:hideMark/>
-          </w:tcPr>
-          <w:p>
-            <w:pPr>
-              <w:pStyle w:val="afffa"/>
-              <w:spacing w:line="276" w:lineRule="auto"/>
-              <w:jc w:val="center"/>
-              <w:rPr>
-                <w:szCs w:val="22"/>
-                <w:lang w:eastAsia="en-US"/>
-              </w:rPr>
-            </w:pPr>
-            <w:r>
-              <w:rPr>
-                <w:szCs w:val="22"/>
-                <w:lang w:eastAsia="en-US"/>
-              </w:rPr>
-              <w:t>О</w:t>
-            </w:r>
-          </w:p>
-        </w:tc>
-        <w:tc>
-          <w:tcPr>
-            <w:tcW w:w="4765" w:type="dxa"/>
-            <w:tcBorders>
-              <w:top w:val="single" w:sz="4" w:space="0" w:color="auto"/>
-              <w:left w:val="single" w:sz="4" w:space="0" w:color="auto"/>
-              <w:bottom w:val="single" w:sz="4" w:space="0" w:color="auto"/>
-              <w:right w:val="single" w:sz="4" w:space="0" w:color="auto"/>
-            </w:tcBorders>
-            <w:tcMar>
-              <w:top w:w="28" w:type="dxa"/>
-              <w:left w:w="108" w:type="dxa"/>
-              <w:bottom w:w="28" w:type="dxa"/>
-              <w:right w:w="28" w:type="dxa"/>
-            </w:tcMar>
-            <w:hideMark/>
-          </w:tcPr>
-          <w:p>
-            <w:pPr>
-              <w:pStyle w:val="afffa"/>
-              <w:spacing w:line="276" w:lineRule="auto"/>
-              <w:rPr>
-                <w:szCs w:val="22"/>
-                <w:lang w:eastAsia="en-US"/>
-              </w:rPr>
-            </w:pPr>
-            <w:r>
-              <w:rPr>
-                <w:szCs w:val="22"/>
-                <w:lang w:eastAsia="en-US"/>
-              </w:rPr>
-              <w:t> </w:t>
-            </w:r>
-          </w:p>
-        </w:tc>
-      </w:tr>
-      <w:tr>
-        <w:trPr>
-          <w:cantSplit/>
-          <w:trHeight w:val="170"/>
-        </w:trPr>
-        <w:tc>
-          <w:tcPr>
-            <w:tcW w:w="4106" w:type="dxa"/>
-            <w:tcBorders>
-              <w:top w:val="single" w:sz="4" w:space="0" w:color="auto"/>
-              <w:left w:val="single" w:sz="4" w:space="0" w:color="auto"/>
-              <w:bottom w:val="single" w:sz="4" w:space="0" w:color="auto"/>
-              <w:right w:val="single" w:sz="4" w:space="0" w:color="auto"/>
-            </w:tcBorders>
-            <w:tcMar>
-              <w:top w:w="28" w:type="dxa"/>
-              <w:left w:w="108" w:type="dxa"/>
-              <w:bottom w:w="28" w:type="dxa"/>
-              <w:right w:w="28" w:type="dxa"/>
-            </w:tcMar>
-            <w:hideMark/>
-          </w:tcPr>
-          <w:p>
-            <w:pPr>
-              <w:pStyle w:val="afffa"/>
-              <w:spacing w:line="276" w:lineRule="auto"/>
-              <w:rPr>
-                <w:szCs w:val="22"/>
-                <w:lang w:eastAsia="en-US"/>
-              </w:rPr>
-            </w:pPr>
-            <w:r>
-              <w:rPr>
-                <w:szCs w:val="22"/>
-                <w:lang w:eastAsia="en-US"/>
-              </w:rPr>
-              <w:t>Идентификатор юридического лица</w:t>
-            </w:r>
-          </w:p>
-        </w:tc>
-        <w:tc>
-          <w:tcPr>
-            <w:tcW w:w="2489" w:type="dxa"/>
-            <w:tcBorders>
-              <w:top w:val="single" w:sz="4" w:space="0" w:color="auto"/>
-              <w:left w:val="single" w:sz="4" w:space="0" w:color="auto"/>
-              <w:bottom w:val="single" w:sz="4" w:space="0" w:color="auto"/>
-              <w:right w:val="single" w:sz="4" w:space="0" w:color="auto"/>
-            </w:tcBorders>
-            <w:tcMar>
-              <w:top w:w="28" w:type="dxa"/>
-              <w:left w:w="108" w:type="dxa"/>
-              <w:bottom w:w="28" w:type="dxa"/>
-              <w:right w:w="28" w:type="dxa"/>
-            </w:tcMar>
-            <w:hideMark/>
-          </w:tcPr>
-          <w:p>
-            <w:pPr>
-              <w:pStyle w:val="afffa"/>
-              <w:spacing w:line="276" w:lineRule="auto"/>
-              <w:jc w:val="center"/>
-              <w:rPr>
-                <w:szCs w:val="22"/>
-                <w:lang w:eastAsia="en-US"/>
-              </w:rPr>
-            </w:pPr>
-            <w:proofErr w:type="spellStart"/>
-            <w:r>
-              <w:rPr>
-                <w:szCs w:val="22"/>
-                <w:lang w:eastAsia="en-US"/>
-              </w:rPr>
-              <w:t>Идентиф</w:t>
-            </w:r>
-            <w:proofErr w:type="spellEnd"/>
-          </w:p>
-        </w:tc>
-        <w:tc>
-          <w:tcPr>
-            <w:tcW w:w="1128" w:type="dxa"/>
-            <w:tcBorders>
-              <w:top w:val="single" w:sz="4" w:space="0" w:color="auto"/>
-              <w:left w:val="single" w:sz="4" w:space="0" w:color="auto"/>
-              <w:bottom w:val="single" w:sz="4" w:space="0" w:color="auto"/>
-              <w:right w:val="single" w:sz="4" w:space="0" w:color="auto"/>
-            </w:tcBorders>
-            <w:tcMar>
-              <w:top w:w="28" w:type="dxa"/>
-              <w:left w:w="108" w:type="dxa"/>
-              <w:bottom w:w="28" w:type="dxa"/>
-              <w:right w:w="28" w:type="dxa"/>
-            </w:tcMar>
-            <w:hideMark/>
-          </w:tcPr>
-          <w:p>
-            <w:pPr>
-              <w:pStyle w:val="afffa"/>
-              <w:spacing w:line="276" w:lineRule="auto"/>
-              <w:jc w:val="center"/>
-              <w:rPr>
-                <w:szCs w:val="22"/>
-                <w:lang w:eastAsia="en-US"/>
-              </w:rPr>
-            </w:pPr>
-            <w:r>
-              <w:rPr>
-                <w:szCs w:val="22"/>
-                <w:lang w:eastAsia="en-US"/>
-              </w:rPr>
-              <w:t>A</w:t>
-            </w:r>
-          </w:p>
-        </w:tc>
-        <w:tc>
-          <w:tcPr>
-            <w:tcW w:w="1128" w:type="dxa"/>
-            <w:tcBorders>
-              <w:top w:val="single" w:sz="4" w:space="0" w:color="auto"/>
-              <w:left w:val="single" w:sz="4" w:space="0" w:color="auto"/>
-              <w:bottom w:val="single" w:sz="4" w:space="0" w:color="auto"/>
-              <w:right w:val="single" w:sz="4" w:space="0" w:color="auto"/>
-            </w:tcBorders>
-            <w:tcMar>
-              <w:top w:w="28" w:type="dxa"/>
-              <w:left w:w="108" w:type="dxa"/>
-              <w:bottom w:w="28" w:type="dxa"/>
-              <w:right w:w="28" w:type="dxa"/>
-            </w:tcMar>
-            <w:hideMark/>
-          </w:tcPr>
-          <w:p>
-            <w:pPr>
-              <w:pStyle w:val="afffa"/>
-              <w:spacing w:line="276" w:lineRule="auto"/>
-              <w:jc w:val="center"/>
-              <w:rPr>
-                <w:szCs w:val="22"/>
-                <w:lang w:eastAsia="en-US"/>
-              </w:rPr>
-            </w:pPr>
-            <w:proofErr w:type="gramStart"/>
-            <w:r>
-              <w:rPr>
-                <w:szCs w:val="22"/>
-                <w:lang w:eastAsia="en-US"/>
-              </w:rPr>
-              <w:t>T(</w:t>
-            </w:r>
-            <w:proofErr w:type="gramEnd"/>
-            <w:r>
-              <w:rPr>
-                <w:szCs w:val="22"/>
-                <w:lang w:eastAsia="en-US"/>
-              </w:rPr>
-              <w:t>1-255)</w:t>
-            </w:r>
-          </w:p>
-        </w:tc>
-        <w:tc>
-          <w:tcPr>
-            <w:tcW w:w="1830" w:type="dxa"/>
-            <w:tcBorders>
-              <w:top w:val="single" w:sz="4" w:space="0" w:color="auto"/>
-              <w:left w:val="single" w:sz="4" w:space="0" w:color="auto"/>
-              <w:bottom w:val="single" w:sz="4" w:space="0" w:color="auto"/>
-              <w:right w:val="single" w:sz="4" w:space="0" w:color="auto"/>
-            </w:tcBorders>
-            <w:tcMar>
-              <w:top w:w="28" w:type="dxa"/>
-              <w:left w:w="108" w:type="dxa"/>
-              <w:bottom w:w="28" w:type="dxa"/>
-              <w:right w:w="28" w:type="dxa"/>
-            </w:tcMar>
-            <w:hideMark/>
-          </w:tcPr>
-          <w:p>
-            <w:pPr>
-              <w:pStyle w:val="afffa"/>
-              <w:spacing w:line="276" w:lineRule="auto"/>
-              <w:jc w:val="center"/>
-              <w:rPr>
-                <w:szCs w:val="22"/>
-                <w:lang w:eastAsia="en-US"/>
-              </w:rPr>
-            </w:pPr>
-            <w:r>
-              <w:rPr>
-                <w:szCs w:val="22"/>
-                <w:lang w:eastAsia="en-US"/>
-              </w:rPr>
-              <w:t>Н</w:t>
-            </w:r>
-          </w:p>
-        </w:tc>
-        <w:tc>
-          <w:tcPr>
-            <w:tcW w:w="4765" w:type="dxa"/>
-            <w:tcBorders>
-              <w:top w:val="single" w:sz="4" w:space="0" w:color="auto"/>
-              <w:left w:val="single" w:sz="4" w:space="0" w:color="auto"/>
-              <w:bottom w:val="single" w:sz="4" w:space="0" w:color="auto"/>
-              <w:right w:val="single" w:sz="4" w:space="0" w:color="auto"/>
-            </w:tcBorders>
-            <w:tcMar>
-              <w:top w:w="28" w:type="dxa"/>
-              <w:left w:w="108" w:type="dxa"/>
-              <w:bottom w:w="28" w:type="dxa"/>
-              <w:right w:w="28" w:type="dxa"/>
-            </w:tcMar>
-            <w:hideMark/>
-          </w:tcPr>
-          <w:p>
-            <w:pPr>
-              <w:pStyle w:val="afffa"/>
-              <w:spacing w:line="276" w:lineRule="auto"/>
-              <w:rPr>
-                <w:szCs w:val="22"/>
-                <w:lang w:eastAsia="en-US"/>
-              </w:rPr>
-            </w:pPr>
-            <w:r>
-              <w:rPr>
-                <w:lang w:eastAsia="en-US"/>
-              </w:rPr>
-              <w:t>Информация для автоматизированной обработки</w:t>
-            </w:r>
-          </w:p>
-        </w:tc>
-      </w:tr>
-      <w:tr>
-        <w:trPr>
-          <w:cantSplit/>
-          <w:trHeight w:val="170"/>
-        </w:trPr>
-        <w:tc>
-          <w:tcPr>
-            <w:tcW w:w="4106" w:type="dxa"/>
-            <w:tcBorders>
-              <w:top w:val="single" w:sz="4" w:space="0" w:color="auto"/>
-              <w:left w:val="single" w:sz="4" w:space="0" w:color="auto"/>
-              <w:bottom w:val="single" w:sz="4" w:space="0" w:color="auto"/>
-              <w:right w:val="single" w:sz="4" w:space="0" w:color="auto"/>
-            </w:tcBorders>
-            <w:tcMar>
-              <w:top w:w="28" w:type="dxa"/>
-              <w:left w:w="108" w:type="dxa"/>
-              <w:bottom w:w="28" w:type="dxa"/>
-              <w:right w:w="28" w:type="dxa"/>
-            </w:tcMar>
-            <w:hideMark/>
-          </w:tcPr>
-          <w:p>
-            <w:pPr>
-              <w:pStyle w:val="afffa"/>
-              <w:spacing w:line="276" w:lineRule="auto"/>
-              <w:rPr>
-                <w:szCs w:val="22"/>
-                <w:lang w:eastAsia="en-US"/>
-              </w:rPr>
-            </w:pPr>
-            <w:r>
-              <w:rPr>
-                <w:szCs w:val="22"/>
-                <w:lang w:eastAsia="en-US"/>
-              </w:rPr>
-              <w:t>Иные сведения, идентифицирующие юридическое лицо</w:t>
-            </w:r>
-          </w:p>
-        </w:tc>
-        <w:tc>
-          <w:tcPr>
-            <w:tcW w:w="2489" w:type="dxa"/>
-            <w:tcBorders>
-              <w:top w:val="single" w:sz="4" w:space="0" w:color="auto"/>
-              <w:left w:val="single" w:sz="4" w:space="0" w:color="auto"/>
-              <w:bottom w:val="single" w:sz="4" w:space="0" w:color="auto"/>
-              <w:right w:val="single" w:sz="4" w:space="0" w:color="auto"/>
-            </w:tcBorders>
-            <w:tcMar>
-              <w:top w:w="28" w:type="dxa"/>
-              <w:left w:w="108" w:type="dxa"/>
-              <w:bottom w:w="28" w:type="dxa"/>
-              <w:right w:w="28" w:type="dxa"/>
-            </w:tcMar>
-            <w:hideMark/>
-          </w:tcPr>
-          <w:p>
-            <w:pPr>
-              <w:pStyle w:val="afffa"/>
-              <w:spacing w:line="276" w:lineRule="auto"/>
-              <w:jc w:val="center"/>
-              <w:rPr>
-                <w:szCs w:val="22"/>
-                <w:lang w:eastAsia="en-US"/>
-              </w:rPr>
-            </w:pPr>
-            <w:proofErr w:type="spellStart"/>
-            <w:r>
-              <w:rPr>
-                <w:szCs w:val="22"/>
-                <w:lang w:eastAsia="en-US"/>
-              </w:rPr>
-              <w:t>ИныеСвед</w:t>
-            </w:r>
-            <w:proofErr w:type="spellEnd"/>
-          </w:p>
-        </w:tc>
-        <w:tc>
-          <w:tcPr>
-            <w:tcW w:w="1128" w:type="dxa"/>
-            <w:tcBorders>
-              <w:top w:val="single" w:sz="4" w:space="0" w:color="auto"/>
-              <w:left w:val="single" w:sz="4" w:space="0" w:color="auto"/>
-              <w:bottom w:val="single" w:sz="4" w:space="0" w:color="auto"/>
-              <w:right w:val="single" w:sz="4" w:space="0" w:color="auto"/>
-            </w:tcBorders>
-            <w:tcMar>
-              <w:top w:w="28" w:type="dxa"/>
-              <w:left w:w="108" w:type="dxa"/>
-              <w:bottom w:w="28" w:type="dxa"/>
-              <w:right w:w="28" w:type="dxa"/>
-            </w:tcMar>
-            <w:hideMark/>
-          </w:tcPr>
-          <w:p>
-            <w:pPr>
-              <w:pStyle w:val="afffa"/>
-              <w:spacing w:line="276" w:lineRule="auto"/>
-              <w:jc w:val="center"/>
-              <w:rPr>
-                <w:szCs w:val="22"/>
-                <w:lang w:eastAsia="en-US"/>
-              </w:rPr>
-            </w:pPr>
-            <w:r>
-              <w:rPr>
-                <w:szCs w:val="22"/>
-                <w:lang w:eastAsia="en-US"/>
-              </w:rPr>
-              <w:t>A</w:t>
-            </w:r>
-          </w:p>
-        </w:tc>
-        <w:tc>
-          <w:tcPr>
-            <w:tcW w:w="1128" w:type="dxa"/>
-            <w:tcBorders>
-              <w:top w:val="single" w:sz="4" w:space="0" w:color="auto"/>
-              <w:left w:val="single" w:sz="4" w:space="0" w:color="auto"/>
-              <w:bottom w:val="single" w:sz="4" w:space="0" w:color="auto"/>
-              <w:right w:val="single" w:sz="4" w:space="0" w:color="auto"/>
-            </w:tcBorders>
-            <w:tcMar>
-              <w:top w:w="28" w:type="dxa"/>
-              <w:left w:w="108" w:type="dxa"/>
-              <w:bottom w:w="28" w:type="dxa"/>
-              <w:right w:w="28" w:type="dxa"/>
-            </w:tcMar>
-            <w:hideMark/>
-          </w:tcPr>
-          <w:p>
-            <w:pPr>
-              <w:pStyle w:val="afffa"/>
-              <w:spacing w:line="276" w:lineRule="auto"/>
-              <w:jc w:val="center"/>
-              <w:rPr>
-                <w:szCs w:val="22"/>
-                <w:lang w:eastAsia="en-US"/>
-              </w:rPr>
-            </w:pPr>
-            <w:proofErr w:type="gramStart"/>
-            <w:r>
-              <w:rPr>
-                <w:szCs w:val="22"/>
-                <w:lang w:eastAsia="en-US"/>
-              </w:rPr>
-              <w:t>T(</w:t>
-            </w:r>
-            <w:proofErr w:type="gramEnd"/>
-            <w:r>
-              <w:rPr>
-                <w:szCs w:val="22"/>
-                <w:lang w:eastAsia="en-US"/>
-              </w:rPr>
-              <w:t>1-255)</w:t>
-            </w:r>
-          </w:p>
-        </w:tc>
-        <w:tc>
-          <w:tcPr>
-            <w:tcW w:w="1830" w:type="dxa"/>
-            <w:tcBorders>
-              <w:top w:val="single" w:sz="4" w:space="0" w:color="auto"/>
-              <w:left w:val="single" w:sz="4" w:space="0" w:color="auto"/>
-              <w:bottom w:val="single" w:sz="4" w:space="0" w:color="auto"/>
-              <w:right w:val="single" w:sz="4" w:space="0" w:color="auto"/>
-            </w:tcBorders>
-            <w:tcMar>
-              <w:top w:w="28" w:type="dxa"/>
-              <w:left w:w="108" w:type="dxa"/>
-              <w:bottom w:w="28" w:type="dxa"/>
-              <w:right w:w="28" w:type="dxa"/>
-            </w:tcMar>
-            <w:hideMark/>
-          </w:tcPr>
-          <w:p>
-            <w:pPr>
-              <w:pStyle w:val="afffa"/>
-              <w:spacing w:line="276" w:lineRule="auto"/>
-              <w:jc w:val="center"/>
-              <w:rPr>
-                <w:szCs w:val="22"/>
-                <w:lang w:eastAsia="en-US"/>
-              </w:rPr>
-            </w:pPr>
-            <w:r>
-              <w:rPr>
-                <w:szCs w:val="22"/>
-                <w:lang w:eastAsia="en-US"/>
-              </w:rPr>
-              <w:t>Н</w:t>
-            </w:r>
-          </w:p>
-        </w:tc>
-        <w:tc>
-          <w:tcPr>
-            <w:tcW w:w="4765" w:type="dxa"/>
-            <w:tcBorders>
-              <w:top w:val="single" w:sz="4" w:space="0" w:color="auto"/>
-              <w:left w:val="single" w:sz="4" w:space="0" w:color="auto"/>
-              <w:bottom w:val="single" w:sz="4" w:space="0" w:color="auto"/>
-              <w:right w:val="single" w:sz="4" w:space="0" w:color="auto"/>
-            </w:tcBorders>
-            <w:tcMar>
-              <w:top w:w="28" w:type="dxa"/>
-              <w:left w:w="108" w:type="dxa"/>
-              <w:bottom w:w="28" w:type="dxa"/>
-              <w:right w:w="28" w:type="dxa"/>
-            </w:tcMar>
-            <w:hideMark/>
-          </w:tcPr>
-          <w:p>
-            <w:pPr>
-              <w:pStyle w:val="afffa"/>
-              <w:spacing w:line="276" w:lineRule="auto"/>
-              <w:rPr>
-                <w:szCs w:val="22"/>
-                <w:lang w:eastAsia="en-US"/>
-              </w:rPr>
-            </w:pPr>
-            <w:r>
-              <w:rPr>
-                <w:lang w:eastAsia="en-US"/>
-              </w:rPr>
-              <w:t xml:space="preserve">В частности, может быть указана страна при отсутствии </w:t>
-            </w:r>
-            <w:proofErr w:type="spellStart"/>
-            <w:r>
-              <w:rPr>
-                <w:lang w:eastAsia="en-US"/>
-              </w:rPr>
-              <w:t>КодСтр</w:t>
-            </w:r>
-            <w:proofErr w:type="spellEnd"/>
-          </w:p>
-        </w:tc>
-      </w:tr>
-    </w:tbl>
-    <w:p>
-      <w:pPr>
-        <w:spacing w:before="360" w:after="60"/>
-        <w:ind w:firstLine="0"/>
-        <w:jc w:val="right"/>
-        <w:rPr>
-          <w:szCs w:val="22"/>
-        </w:rPr>
-      </w:pPr>
-      <w:r>
-        <w:rPr>
-          <w:szCs w:val="22"/>
-        </w:rPr>
-        <w:t xml:space="preserve"> </w:t>
+        <w:t>2</w:t>
       </w:r>
       <w:r>
         <w:rPr>
           <w:szCs w:val="22"/>
         </w:rPr>
-        <w:t>Таблица 5.</w:t>
-      </w:r>
-      <w:r>
-        <w:rPr>
-          <w:szCs w:val="22"/>
-        </w:rPr>
-        <w:t>26</w:t>
+        <w:t>2</w:t>
       </w:r>
     </w:p>
     <w:p>
@@ -34951,7 +34062,13 @@
         <w:rPr>
           <w:szCs w:val="22"/>
         </w:rPr>
-        <w:t>27</w:t>
+        <w:t>2</w:t>
+      </w:r>
+      <w:r>
+        <w:rPr>
+          <w:szCs w:val="22"/>
+        </w:rPr>
+        <w:t>3</w:t>
       </w:r>
     </w:p>
     <w:p>
@@ -35040,7 +34157,6 @@
                 <w:b/>
                 <w:lang w:eastAsia="en-US"/>
               </w:rPr>
-              <w:lastRenderedPageBreak/>
               <w:t>Наименование элемента</w:t>
             </w:r>
           </w:p>
@@ -35991,6 +35107,7 @@
                 <w:szCs w:val="22"/>
                 <w:lang w:eastAsia="en-US"/>
               </w:rPr>
+              <w:lastRenderedPageBreak/>
               <w:t>Дополнительные сведения</w:t>
             </w:r>
           </w:p>
@@ -36356,7 +35473,13 @@
         <w:rPr>
           <w:szCs w:val="22"/>
         </w:rPr>
-        <w:t>28</w:t>
+        <w:t>2</w:t>
+      </w:r>
+      <w:r>
+        <w:rPr>
+          <w:szCs w:val="22"/>
+        </w:rPr>
+        <w:t>4</w:t>
       </w:r>
     </w:p>
     <w:p>
@@ -36798,7 +35921,6 @@
                 <w:szCs w:val="22"/>
                 <w:lang w:eastAsia="en-US"/>
               </w:rPr>
-              <w:lastRenderedPageBreak/>
               <w:t>Знак прочерка</w:t>
             </w:r>
           </w:p>
@@ -36834,7 +35956,6 @@
                 <w:szCs w:val="22"/>
                 <w:lang w:eastAsia="en-US"/>
               </w:rPr>
-              <w:lastRenderedPageBreak/>
               <w:t>СумНал</w:t>
             </w:r>
             <w:proofErr w:type="spellEnd"/>
@@ -36973,7 +36094,6 @@
                 <w:szCs w:val="22"/>
                 <w:lang w:eastAsia="en-US"/>
               </w:rPr>
-              <w:lastRenderedPageBreak/>
               <w:t>ДефНДС</w:t>
             </w:r>
             <w:proofErr w:type="spellEnd"/>
@@ -37009,7 +36129,6 @@
                 <w:szCs w:val="22"/>
                 <w:lang w:eastAsia="en-US"/>
               </w:rPr>
-              <w:lastRenderedPageBreak/>
               <w:t>П</w:t>
             </w:r>
           </w:p>
@@ -37144,7 +36263,6 @@
                 <w:szCs w:val="22"/>
                 <w:lang w:eastAsia="en-US"/>
               </w:rPr>
-              <w:lastRenderedPageBreak/>
               <w:t>П</w:t>
             </w:r>
           </w:p>
@@ -37180,7 +36298,6 @@
                 <w:szCs w:val="22"/>
                 <w:lang w:eastAsia="en-US"/>
               </w:rPr>
-              <w:lastRenderedPageBreak/>
               <w:t>N(</w:t>
             </w:r>
             <w:proofErr w:type="gramEnd"/>
@@ -37333,7 +36450,6 @@
                 <w:szCs w:val="22"/>
                 <w:lang w:eastAsia="en-US"/>
               </w:rPr>
-              <w:lastRenderedPageBreak/>
               <w:t>T(</w:t>
             </w:r>
             <w:proofErr w:type="gramEnd"/>
@@ -37376,7 +36492,6 @@
                 <w:szCs w:val="22"/>
                 <w:lang w:eastAsia="en-US"/>
               </w:rPr>
-              <w:lastRenderedPageBreak/>
               <w:t>О</w:t>
             </w:r>
           </w:p>
@@ -37511,7 +36626,6 @@
                 <w:szCs w:val="22"/>
                 <w:lang w:eastAsia="en-US"/>
               </w:rPr>
-              <w:lastRenderedPageBreak/>
               <w:t>О</w:t>
             </w:r>
           </w:p>
@@ -37546,7 +36660,6 @@
               <w:rPr>
                 <w:lang w:eastAsia="en-US"/>
               </w:rPr>
-              <w:lastRenderedPageBreak/>
               <w:t>СумНал</w:t>
             </w:r>
             <w:proofErr w:type="spellEnd"/>
@@ -37614,7 +36727,13 @@
         <w:rPr>
           <w:szCs w:val="22"/>
         </w:rPr>
-        <w:t>29</w:t>
+        <w:t>2</w:t>
+      </w:r>
+      <w:r>
+        <w:rPr>
+          <w:szCs w:val="22"/>
+        </w:rPr>
+        <w:t>5</w:t>
       </w:r>
     </w:p>
     <w:p>
@@ -37706,6 +36825,7 @@
                 <w:b/>
                 <w:lang w:eastAsia="en-US"/>
               </w:rPr>
+              <w:lastRenderedPageBreak/>
               <w:t>Наименование элемента</w:t>
             </w:r>
           </w:p>
@@ -38652,7 +37772,6 @@
               <w:rPr>
                 <w:lang w:eastAsia="en-US"/>
               </w:rPr>
-              <w:lastRenderedPageBreak/>
               <w:t>Наименование органа, выдавшего документ</w:t>
             </w:r>
           </w:p>
@@ -39044,6 +38163,7 @@
         <w:rPr>
           <w:szCs w:val="22"/>
         </w:rPr>
+        <w:lastRenderedPageBreak/>
         <w:t xml:space="preserve">Таблица </w:t>
       </w:r>
       <w:r>
@@ -39062,7 +38182,7 @@
         <w:rPr>
           <w:szCs w:val="22"/>
         </w:rPr>
-        <w:t>30</w:t>
+        <w:t>26</w:t>
       </w:r>
     </w:p>
     <w:p>
@@ -40911,7 +40031,10 @@
               <w:t>Состав элемента представлен в</w:t>
             </w:r>
             <w:r>
-              <w:t xml:space="preserve"> таблице 5.38</w:t>
+              <w:t xml:space="preserve"> таблице 5.</w:t>
+            </w:r>
+            <w:r>
+              <w:t>24</w:t>
             </w:r>
             <w:r>
               <w:t xml:space="preserve">. </w:t>
@@ -46211,7 +45334,7 @@
 </file>
 
 <file path=customXml/itemProps5.xml><?xml version="1.0" encoding="utf-8"?>
-<ds:datastoreItem xmlns:ds="http://schemas.openxmlformats.org/officeDocument/2006/customXml" ds:itemID="{5919AFBB-516C-446F-AA0D-E022CAD44BC9}">
+<ds:datastoreItem xmlns:ds="http://schemas.openxmlformats.org/officeDocument/2006/customXml" ds:itemID="{E5468095-E141-44E5-A94A-6EFE0AE0BC9B}">
   <ds:schemaRefs>
     <ds:schemaRef ds:uri="http://schemas.openxmlformats.org/officeDocument/2006/bibliography"/>
   </ds:schemaRefs>

--- a/3_Реестр_оказанных_услуг.docx
+++ b/3_Реестр_оказанных_услуг.docx
@@ -43,8 +43,6 @@
           <w:szCs w:val="28"/>
         </w:rPr>
       </w:pPr>
-      <w:bookmarkStart w:id="0" w:name="_GoBack"/>
-      <w:bookmarkEnd w:id="0"/>
       <w:r>
         <w:t>№_________________</w:t>
       </w:r>
@@ -76,25 +74,17 @@
           <w:sz w:val="32"/>
           <w:szCs w:val="36"/>
         </w:rPr>
-        <w:t xml:space="preserve">Описание формата </w:t>
+        <w:t>Описание формата представления реестра оказанных у</w:t>
       </w:r>
-      <w:proofErr w:type="gramStart"/>
+      <w:bookmarkStart w:id="0" w:name="_GoBack"/>
+      <w:bookmarkEnd w:id="0"/>
       <w:r>
         <w:rPr>
           <w:b/>
           <w:sz w:val="32"/>
           <w:szCs w:val="36"/>
         </w:rPr>
-        <w:t>представления  реестра</w:t>
-      </w:r>
-      <w:proofErr w:type="gramEnd"/>
-      <w:r>
-        <w:rPr>
-          <w:b/>
-          <w:sz w:val="32"/>
-          <w:szCs w:val="36"/>
-        </w:rPr>
-        <w:t xml:space="preserve"> оказанных услуг</w:t>
+        <w:t>слуг</w:t>
       </w:r>
       <w:r>
         <w:rPr>
@@ -104,6 +94,28 @@
         </w:rPr>
         <w:t xml:space="preserve"> </w:t>
       </w:r>
+      <w:r>
+        <w:rPr>
+          <w:b/>
+          <w:sz w:val="32"/>
+          <w:szCs w:val="36"/>
+        </w:rPr>
+        <w:t>по ДМС</w:t>
+      </w:r>
+    </w:p>
+    <w:p>
+      <w:pPr>
+        <w:pStyle w:val="af5"/>
+        <w:numPr>
+          <w:ilvl w:val="0"/>
+          <w:numId w:val="0"/>
+        </w:numPr>
+        <w:ind w:left="1287"/>
+        <w:rPr>
+          <w:sz w:val="28"/>
+          <w:szCs w:val="28"/>
+        </w:rPr>
+      </w:pPr>
     </w:p>
     <w:p>
       <w:pPr>
@@ -178,7 +190,21 @@
         <w:rPr>
           <w:szCs w:val="28"/>
         </w:rPr>
-        <w:t xml:space="preserve"> услуг – документ, содержащий список услуг, которые были оказаны медицинской организацией застрахованным лицам в соответствии с договорами (полисами) добровольного медицинского страхования за отчетный период. Документ является приложением к Акту выполненных работ за оказанные услуги в отчетном месяце.</w:t>
+        <w:t xml:space="preserve"> услуг – документ, содержащий список услуг, которые были оказаны медицинской организацией застрахованным лицам в соответствии с договорами (полисами) </w:t>
+      </w:r>
+      <w:bookmarkStart w:id="1" w:name="_Hlk113458753"/>
+      <w:r>
+        <w:rPr>
+          <w:szCs w:val="28"/>
+        </w:rPr>
+        <w:t xml:space="preserve">добровольного медицинского страхования </w:t>
+      </w:r>
+      <w:bookmarkEnd w:id="1"/>
+      <w:r>
+        <w:rPr>
+          <w:szCs w:val="28"/>
+        </w:rPr>
+        <w:t>за отчетный период. Документ является приложением к Акту выполненных работ за оказанные услуги в отчетном месяце.</w:t>
       </w:r>
     </w:p>
     <w:p>
@@ -289,7 +315,7 @@
           <w:szCs w:val="28"/>
         </w:rPr>
       </w:pPr>
-      <w:bookmarkStart w:id="1" w:name="_Toc106366938"/>
+      <w:bookmarkStart w:id="2" w:name="_Toc106366938"/>
       <w:r>
         <w:rPr>
           <w:sz w:val="28"/>
@@ -313,7 +339,7 @@
         </w:rPr>
         <w:t xml:space="preserve"> ОКАЗАННЫХ  МЕДИЦИНСКИХ УСЛУГ</w:t>
       </w:r>
-      <w:bookmarkEnd w:id="1"/>
+      <w:bookmarkEnd w:id="2"/>
     </w:p>
     <w:p>
       <w:pPr>
@@ -444,7 +470,7 @@
           <w:szCs w:val="28"/>
         </w:rPr>
       </w:pPr>
-      <w:bookmarkStart w:id="2" w:name="_Hlk113215946"/>
+      <w:bookmarkStart w:id="3" w:name="_Hlk113215946"/>
       <w:r>
         <w:rPr>
           <w:b/>
@@ -743,6 +769,7 @@
           <w:sz w:val="28"/>
           <w:szCs w:val="28"/>
         </w:rPr>
+        <w:lastRenderedPageBreak/>
         <w:t xml:space="preserve">Расширение имени файла обмена - </w:t>
       </w:r>
       <w:proofErr w:type="spellStart"/>
@@ -811,7 +838,6 @@
           <w:sz w:val="28"/>
           <w:szCs w:val="28"/>
         </w:rPr>
-        <w:lastRenderedPageBreak/>
         <w:t>&lt;?</w:t>
       </w:r>
       <w:proofErr w:type="spellStart"/>
@@ -903,7 +929,7 @@
         </w:rPr>
         <w:t>Имя файла, содержащего XML схему файла обмена, должно иметь следующий вид:</w:t>
       </w:r>
-      <w:bookmarkEnd w:id="2"/>
+      <w:bookmarkEnd w:id="3"/>
     </w:p>
     <w:p>
       <w:pPr>
@@ -968,7 +994,7 @@
           <w:szCs w:val="28"/>
         </w:rPr>
       </w:pPr>
-      <w:bookmarkStart w:id="3" w:name="_Hlk113215972"/>
+      <w:bookmarkStart w:id="4" w:name="_Hlk113215972"/>
       <w:r>
         <w:rPr>
           <w:rFonts w:eastAsia="SimSun"/>
@@ -1245,7 +1271,15 @@
           <w:sz w:val="28"/>
           <w:szCs w:val="28"/>
         </w:rPr>
-        <w:t>), где: m – максимальное количество знаков в числе, включая знак (для отрицательного числа), целую и дробную часть числа без разделяющей десятичной точки, k – максимальное число знаков дробной части числа. Если число знаков дробной части числа равно 0 (то есть число целое), то формат числового значения имеет вид N(m).</w:t>
+        <w:t xml:space="preserve">), где: m – максимальное количество знаков в числе, включая знак (для отрицательного числа), целую и дробную часть числа без разделяющей десятичной точки, k – максимальное число знаков дробной части числа. Если число знаков дробной </w:t>
+      </w:r>
+      <w:r>
+        <w:rPr>
+          <w:sz w:val="28"/>
+          <w:szCs w:val="28"/>
+        </w:rPr>
+        <w:lastRenderedPageBreak/>
+        <w:t>части числа равно 0 (то есть число целое), то формат числового значения имеет вид N(m).</w:t>
       </w:r>
     </w:p>
     <w:p>
@@ -1294,7 +1328,6 @@
           <w:sz w:val="28"/>
           <w:szCs w:val="28"/>
         </w:rPr>
-        <w:lastRenderedPageBreak/>
         <w:t>признак обязательности</w:t>
       </w:r>
       <w:r>
@@ -1351,7 +1384,7 @@
         </w:rPr>
         <w:br w:type="page"/>
       </w:r>
-      <w:bookmarkEnd w:id="3"/>
+      <w:bookmarkEnd w:id="4"/>
     </w:p>
     <w:p>
       <w:pPr>
@@ -9811,7 +9844,7 @@
             <w:pPr>
               <w:pStyle w:val="afffa"/>
             </w:pPr>
-            <w:bookmarkStart w:id="4" w:name="_Hlk107406404"/>
+            <w:bookmarkStart w:id="5" w:name="_Hlk107406404"/>
             <w:r>
               <w:t>Сведения о документе, удостоверяющего личность строкой</w:t>
             </w:r>
@@ -9925,7 +9958,7 @@
             </w:pPr>
           </w:p>
         </w:tc>
-        <w:bookmarkEnd w:id="4"/>
+        <w:bookmarkEnd w:id="5"/>
       </w:tr>
       <w:tr>
         <w:trPr>
@@ -12227,7 +12260,7 @@
                 <w:lang w:eastAsia="en-US"/>
               </w:rPr>
             </w:pPr>
-            <w:bookmarkStart w:id="5" w:name="_Hlk113043658"/>
+            <w:bookmarkStart w:id="6" w:name="_Hlk113043658"/>
             <w:r>
               <w:rPr>
                 <w:lang w:eastAsia="en-US"/>
@@ -12418,7 +12451,7 @@
           </w:p>
         </w:tc>
       </w:tr>
-      <w:bookmarkEnd w:id="5"/>
+      <w:bookmarkEnd w:id="6"/>
       <w:tr>
         <w:trPr>
           <w:trHeight w:val="23"/>
@@ -13700,7 +13733,7 @@
                 <w:lang w:eastAsia="en-US"/>
               </w:rPr>
             </w:pPr>
-            <w:bookmarkStart w:id="6" w:name="_Hlk113043357"/>
+            <w:bookmarkStart w:id="7" w:name="_Hlk113043357"/>
             <w:r>
               <w:rPr>
                 <w:lang w:eastAsia="en-US"/>
@@ -13847,7 +13880,7 @@
             </w:pPr>
           </w:p>
         </w:tc>
-        <w:bookmarkEnd w:id="6"/>
+        <w:bookmarkEnd w:id="7"/>
       </w:tr>
       <w:tr>
         <w:trPr>
@@ -19429,7 +19462,7 @@
           <w:szCs w:val="22"/>
         </w:rPr>
       </w:pPr>
-      <w:bookmarkStart w:id="7" w:name="_Hlk113220612"/>
+      <w:bookmarkStart w:id="8" w:name="_Hlk113220612"/>
       <w:r>
         <w:rPr>
           <w:szCs w:val="22"/>
@@ -21563,8 +21596,8 @@
           <w:szCs w:val="22"/>
         </w:rPr>
       </w:pPr>
-      <w:bookmarkStart w:id="8" w:name="_Hlk106137497"/>
-      <w:bookmarkStart w:id="9" w:name="_Hlk113221911"/>
+      <w:bookmarkStart w:id="9" w:name="_Hlk106137497"/>
+      <w:bookmarkStart w:id="10" w:name="_Hlk113221911"/>
       <w:r>
         <w:rPr>
           <w:szCs w:val="22"/>
@@ -23266,8 +23299,8 @@
         </w:tc>
       </w:tr>
     </w:tbl>
-    <w:bookmarkEnd w:id="8"/>
     <w:bookmarkEnd w:id="9"/>
+    <w:bookmarkEnd w:id="10"/>
     <w:p>
       <w:pPr>
         <w:spacing w:before="360" w:after="60"/>
@@ -23365,7 +23398,7 @@
                 <w:lang w:eastAsia="en-US"/>
               </w:rPr>
             </w:pPr>
-            <w:bookmarkStart w:id="10" w:name="_Hlk106098867"/>
+            <w:bookmarkStart w:id="11" w:name="_Hlk106098867"/>
             <w:r>
               <w:rPr>
                 <w:b/>
@@ -24461,9 +24494,9 @@
           <w:szCs w:val="22"/>
         </w:rPr>
       </w:pPr>
-      <w:bookmarkStart w:id="11" w:name="_Hlk113221523"/>
-      <w:bookmarkEnd w:id="7"/>
-      <w:bookmarkEnd w:id="10"/>
+      <w:bookmarkStart w:id="12" w:name="_Hlk113221523"/>
+      <w:bookmarkEnd w:id="8"/>
+      <w:bookmarkEnd w:id="11"/>
       <w:r>
         <w:rPr>
           <w:szCs w:val="22"/>
@@ -25904,7 +25937,7 @@
           <w:szCs w:val="22"/>
         </w:rPr>
       </w:pPr>
-      <w:bookmarkStart w:id="12" w:name="_Hlk113022413"/>
+      <w:bookmarkStart w:id="13" w:name="_Hlk113022413"/>
       <w:r>
         <w:rPr>
           <w:szCs w:val="22"/>
@@ -28287,8 +28320,8 @@
         </w:tc>
       </w:tr>
     </w:tbl>
-    <w:bookmarkEnd w:id="11"/>
     <w:bookmarkEnd w:id="12"/>
+    <w:bookmarkEnd w:id="13"/>
     <w:p>
       <w:pPr>
         <w:spacing w:before="360" w:after="60"/>
@@ -29966,7 +29999,7 @@
                 <w:lang w:eastAsia="en-US"/>
               </w:rPr>
             </w:pPr>
-            <w:bookmarkStart w:id="13" w:name="_Hlk113193858"/>
+            <w:bookmarkStart w:id="14" w:name="_Hlk113193858"/>
             <w:r>
               <w:rPr>
                 <w:b/>
@@ -30854,7 +30887,7 @@
             </w:r>
           </w:p>
         </w:tc>
-        <w:bookmarkEnd w:id="13"/>
+        <w:bookmarkEnd w:id="14"/>
       </w:tr>
     </w:tbl>
     <w:p>
@@ -36765,7 +36798,7 @@
       <w:pPr>
         <w:pStyle w:val="afffc"/>
       </w:pPr>
-      <w:bookmarkStart w:id="14" w:name="_Hlk113221937"/>
+      <w:bookmarkStart w:id="15" w:name="_Hlk113221937"/>
       <w:r>
         <w:t>Таблица 5.30</w:t>
       </w:r>
@@ -38035,7 +38068,7 @@
             </w:r>
           </w:p>
         </w:tc>
-        <w:bookmarkEnd w:id="14"/>
+        <w:bookmarkEnd w:id="15"/>
       </w:tr>
     </w:tbl>
     <w:p>
@@ -45940,11 +45973,11 @@
       </w:tr>
     </w:tbl>
     <w:p>
-      <w:bookmarkStart w:id="15" w:name="_Toc106366945"/>
-      <w:bookmarkStart w:id="16" w:name="_Ref106362923"/>
-      <w:bookmarkEnd w:id="15"/>
+      <w:bookmarkStart w:id="16" w:name="_Toc106366945"/>
+      <w:bookmarkStart w:id="17" w:name="_Ref106362923"/>
+      <w:bookmarkEnd w:id="16"/>
     </w:p>
-    <w:bookmarkEnd w:id="16"/>
+    <w:bookmarkEnd w:id="17"/>
     <w:p>
       <w:pPr>
         <w:jc w:val="center"/>
@@ -50794,6 +50827,18 @@
 </file>
 
 <file path=customXml/item1.xml><?xml version="1.0" encoding="utf-8"?>
+<p:properties xmlns:p="http://schemas.microsoft.com/office/2006/metadata/properties" xmlns:xsi="http://www.w3.org/2001/XMLSchema-instance" xmlns:pc="http://schemas.microsoft.com/office/infopath/2007/PartnerControls">
+  <documentManagement>
+    <_dlc_DocId xmlns="e572ffd9-e19c-4d32-9eda-196c5749814f">3AAHZ36ZAWUM-35-21494</_dlc_DocId>
+    <_dlc_DocIdUrl xmlns="e572ffd9-e19c-4d32-9eda-196c5749814f">
+      <Url>https://srvproject.vniias.ru:8082/sites/DefaultCollection/Восточный полигон/_layouts/15/DocIdRedir.aspx?ID=3AAHZ36ZAWUM-35-21494</Url>
+      <Description>3AAHZ36ZAWUM-35-21494</Description>
+    </_dlc_DocIdUrl>
+  </documentManagement>
+</p:properties>
+</file>
+
+<file path=customXml/item2.xml><?xml version="1.0" encoding="utf-8"?>
 <?mso-contentType ?>
 <spe:Receivers xmlns:spe="http://schemas.microsoft.com/sharepoint/events">
   <Receiver>
@@ -50843,19 +50888,16 @@
 </spe:Receivers>
 </file>
 
-<file path=customXml/item2.xml><?xml version="1.0" encoding="utf-8"?>
-<p:properties xmlns:p="http://schemas.microsoft.com/office/2006/metadata/properties" xmlns:xsi="http://www.w3.org/2001/XMLSchema-instance" xmlns:pc="http://schemas.microsoft.com/office/infopath/2007/PartnerControls">
-  <documentManagement>
-    <_dlc_DocId xmlns="e572ffd9-e19c-4d32-9eda-196c5749814f">3AAHZ36ZAWUM-35-21494</_dlc_DocId>
-    <_dlc_DocIdUrl xmlns="e572ffd9-e19c-4d32-9eda-196c5749814f">
-      <Url>https://srvproject.vniias.ru:8082/sites/DefaultCollection/Восточный полигон/_layouts/15/DocIdRedir.aspx?ID=3AAHZ36ZAWUM-35-21494</Url>
-      <Description>3AAHZ36ZAWUM-35-21494</Description>
-    </_dlc_DocIdUrl>
-  </documentManagement>
-</p:properties>
+<file path=customXml/item3.xml><?xml version="1.0" encoding="utf-8"?>
+<?mso-contentType ?>
+<FormTemplates xmlns="http://schemas.microsoft.com/sharepoint/v3/contenttype/forms">
+  <Display>DocumentLibraryForm</Display>
+  <Edit>DocumentLibraryForm</Edit>
+  <New>DocumentLibraryForm</New>
+</FormTemplates>
 </file>
 
-<file path=customXml/item3.xml><?xml version="1.0" encoding="utf-8"?>
+<file path=customXml/item4.xml><?xml version="1.0" encoding="utf-8"?>
 <ct:contentTypeSchema xmlns:ct="http://schemas.microsoft.com/office/2006/metadata/contentType" xmlns:ma="http://schemas.microsoft.com/office/2006/metadata/properties/metaAttributes" ct:_="" ma:_="" ma:contentTypeName="Документ" ma:contentTypeID="0x01010098ED5CB40179A045AC857FBCA83D3B7B" ma:contentTypeVersion="0" ma:contentTypeDescription="Создание документа." ma:contentTypeScope="" ma:versionID="b808976933cf34003e5f4d49b02558e3">
   <xsd:schema xmlns:xsd="http://www.w3.org/2001/XMLSchema" xmlns:xs="http://www.w3.org/2001/XMLSchema" xmlns:p="http://schemas.microsoft.com/office/2006/metadata/properties" xmlns:ns2="e572ffd9-e19c-4d32-9eda-196c5749814f" targetNamespace="http://schemas.microsoft.com/office/2006/metadata/properties" ma:root="true" ma:fieldsID="02db288e12f8d5d6b6c850a938202830" ns2:_="">
     <xsd:import namespace="e572ffd9-e19c-4d32-9eda-196c5749814f"/>
@@ -51000,28 +51042,11 @@
 </ct:contentTypeSchema>
 </file>
 
-<file path=customXml/item4.xml><?xml version="1.0" encoding="utf-8"?>
-<?mso-contentType ?>
-<FormTemplates xmlns="http://schemas.microsoft.com/sharepoint/v3/contenttype/forms">
-  <Display>DocumentLibraryForm</Display>
-  <Edit>DocumentLibraryForm</Edit>
-  <New>DocumentLibraryForm</New>
-</FormTemplates>
-</file>
-
 <file path=customXml/item5.xml><?xml version="1.0" encoding="utf-8"?>
 <b:Sources xmlns:b="http://schemas.openxmlformats.org/officeDocument/2006/bibliography" xmlns="http://schemas.openxmlformats.org/officeDocument/2006/bibliography" SelectedStyle="\APA.XSL" StyleName="APA"/>
 </file>
 
 <file path=customXml/itemProps1.xml><?xml version="1.0" encoding="utf-8"?>
-<ds:datastoreItem xmlns:ds="http://schemas.openxmlformats.org/officeDocument/2006/customXml" ds:itemID="{4806A2A5-D028-4F77-B834-DB9A9B912D8B}">
-  <ds:schemaRefs>
-    <ds:schemaRef ds:uri="http://schemas.microsoft.com/sharepoint/events"/>
-  </ds:schemaRefs>
-</ds:datastoreItem>
-</file>
-
-<file path=customXml/itemProps2.xml><?xml version="1.0" encoding="utf-8"?>
 <ds:datastoreItem xmlns:ds="http://schemas.openxmlformats.org/officeDocument/2006/customXml" ds:itemID="{3E183F61-20E0-40DC-8B2B-FF78E613146D}">
   <ds:schemaRefs>
     <ds:schemaRef ds:uri="http://schemas.microsoft.com/office/2006/metadata/properties"/>
@@ -51031,7 +51056,23 @@
 </ds:datastoreItem>
 </file>
 
+<file path=customXml/itemProps2.xml><?xml version="1.0" encoding="utf-8"?>
+<ds:datastoreItem xmlns:ds="http://schemas.openxmlformats.org/officeDocument/2006/customXml" ds:itemID="{4806A2A5-D028-4F77-B834-DB9A9B912D8B}">
+  <ds:schemaRefs>
+    <ds:schemaRef ds:uri="http://schemas.microsoft.com/sharepoint/events"/>
+  </ds:schemaRefs>
+</ds:datastoreItem>
+</file>
+
 <file path=customXml/itemProps3.xml><?xml version="1.0" encoding="utf-8"?>
+<ds:datastoreItem xmlns:ds="http://schemas.openxmlformats.org/officeDocument/2006/customXml" ds:itemID="{CE6B0072-8075-49DC-B87E-0EEC05D5A895}">
+  <ds:schemaRefs>
+    <ds:schemaRef ds:uri="http://schemas.microsoft.com/sharepoint/v3/contenttype/forms"/>
+  </ds:schemaRefs>
+</ds:datastoreItem>
+</file>
+
+<file path=customXml/itemProps4.xml><?xml version="1.0" encoding="utf-8"?>
 <ds:datastoreItem xmlns:ds="http://schemas.openxmlformats.org/officeDocument/2006/customXml" ds:itemID="{EDB2ED45-0C8C-4A0F-8942-251AC41644C8}">
   <ds:schemaRefs>
     <ds:schemaRef ds:uri="http://schemas.microsoft.com/office/2006/metadata/contentType"/>
@@ -51049,16 +51090,8 @@
 </ds:datastoreItem>
 </file>
 
-<file path=customXml/itemProps4.xml><?xml version="1.0" encoding="utf-8"?>
-<ds:datastoreItem xmlns:ds="http://schemas.openxmlformats.org/officeDocument/2006/customXml" ds:itemID="{CE6B0072-8075-49DC-B87E-0EEC05D5A895}">
-  <ds:schemaRefs>
-    <ds:schemaRef ds:uri="http://schemas.microsoft.com/sharepoint/v3/contenttype/forms"/>
-  </ds:schemaRefs>
-</ds:datastoreItem>
-</file>
-
 <file path=customXml/itemProps5.xml><?xml version="1.0" encoding="utf-8"?>
-<ds:datastoreItem xmlns:ds="http://schemas.openxmlformats.org/officeDocument/2006/customXml" ds:itemID="{0661487A-F57F-451B-B306-A1CF1B58F0F1}">
+<ds:datastoreItem xmlns:ds="http://schemas.openxmlformats.org/officeDocument/2006/customXml" ds:itemID="{E65654AF-074F-4D17-88FF-2D5C8C8F180E}">
   <ds:schemaRefs>
     <ds:schemaRef ds:uri="http://schemas.openxmlformats.org/officeDocument/2006/bibliography"/>
   </ds:schemaRefs>

--- a/3_Реестр_оказанных_услуг.docx
+++ b/3_Реестр_оказанных_услуг.docx
@@ -61,11 +61,9 @@
       <w:pPr>
         <w:jc w:val="center"/>
         <w:rPr>
-          <w:rFonts w:eastAsiaTheme="minorHAnsi"/>
           <w:b/>
           <w:sz w:val="32"/>
           <w:szCs w:val="36"/>
-          <w:lang w:eastAsia="en-US"/>
         </w:rPr>
       </w:pPr>
       <w:r>
@@ -102,6 +100,28 @@
         </w:rPr>
         <w:t xml:space="preserve"> </w:t>
       </w:r>
+      <w:r>
+        <w:rPr>
+          <w:b/>
+          <w:sz w:val="32"/>
+          <w:szCs w:val="36"/>
+        </w:rPr>
+        <w:t>по ДМС</w:t>
+      </w:r>
+      <w:bookmarkStart w:id="0" w:name="_GoBack"/>
+      <w:bookmarkEnd w:id="0"/>
+    </w:p>
+    <w:p>
+      <w:pPr>
+        <w:jc w:val="center"/>
+        <w:rPr>
+          <w:rFonts w:eastAsiaTheme="minorHAnsi"/>
+          <w:b/>
+          <w:sz w:val="32"/>
+          <w:szCs w:val="36"/>
+          <w:lang w:eastAsia="en-US"/>
+        </w:rPr>
+      </w:pPr>
     </w:p>
     <w:p>
       <w:pPr>
@@ -287,7 +307,7 @@
           <w:szCs w:val="28"/>
         </w:rPr>
       </w:pPr>
-      <w:bookmarkStart w:id="0" w:name="_Toc106366938"/>
+      <w:bookmarkStart w:id="1" w:name="_Toc106366938"/>
       <w:r>
         <w:rPr>
           <w:sz w:val="28"/>
@@ -311,7 +331,7 @@
         </w:rPr>
         <w:t xml:space="preserve"> ОКАЗАННЫХ  МЕДИЦИНСКИХ УСЛУГ</w:t>
       </w:r>
-      <w:bookmarkEnd w:id="0"/>
+      <w:bookmarkEnd w:id="1"/>
     </w:p>
     <w:p>
       <w:pPr>
@@ -442,7 +462,7 @@
           <w:szCs w:val="28"/>
         </w:rPr>
       </w:pPr>
-      <w:bookmarkStart w:id="1" w:name="_Hlk113215946"/>
+      <w:bookmarkStart w:id="2" w:name="_Hlk113215946"/>
       <w:r>
         <w:rPr>
           <w:b/>
@@ -741,6 +761,7 @@
           <w:sz w:val="28"/>
           <w:szCs w:val="28"/>
         </w:rPr>
+        <w:lastRenderedPageBreak/>
         <w:t>Расширение имени файла обмена - xml. Расширение имени файла обмена может указываться строчными или прописными буквами.</w:t>
       </w:r>
     </w:p>
@@ -793,8 +814,23 @@
           <w:sz w:val="28"/>
           <w:szCs w:val="28"/>
         </w:rPr>
-        <w:lastRenderedPageBreak/>
-        <w:t xml:space="preserve">&lt;?xml version ="1.0" </w:t>
+        <w:t xml:space="preserve">&lt;?xml </w:t>
+      </w:r>
+      <w:proofErr w:type="spellStart"/>
+      <w:r>
+        <w:rPr>
+          <w:sz w:val="28"/>
+          <w:szCs w:val="28"/>
+        </w:rPr>
+        <w:t>version</w:t>
+      </w:r>
+      <w:proofErr w:type="spellEnd"/>
+      <w:r>
+        <w:rPr>
+          <w:sz w:val="28"/>
+          <w:szCs w:val="28"/>
+        </w:rPr>
+        <w:t xml:space="preserve"> ="1.0" </w:t>
       </w:r>
       <w:proofErr w:type="spellStart"/>
       <w:r>
@@ -853,7 +889,7 @@
         </w:rPr>
         <w:t>Имя файла, содержащего XML схему файла обмена, должно иметь следующий вид:</w:t>
       </w:r>
-      <w:bookmarkEnd w:id="1"/>
+      <w:bookmarkEnd w:id="2"/>
     </w:p>
     <w:p>
       <w:pPr>
@@ -918,7 +954,7 @@
           <w:szCs w:val="28"/>
         </w:rPr>
       </w:pPr>
-      <w:bookmarkStart w:id="2" w:name="_Hlk113215972"/>
+      <w:bookmarkStart w:id="3" w:name="_Hlk113215972"/>
       <w:r>
         <w:rPr>
           <w:rFonts w:eastAsia="SimSun"/>
@@ -1213,7 +1249,15 @@
           <w:sz w:val="28"/>
           <w:szCs w:val="28"/>
         </w:rPr>
-        <w:t>), где: m – максимальное количество знаков в числе, включая знак (для отрицательного числа), целую и дробную часть числа без разделяющей десятичной точки, k – максимальное число знаков дробной части числа. Если число знаков дробной части числа равно 0 (то есть число целое), то формат числового значения имеет вид N(m).</w:t>
+        <w:t xml:space="preserve">), где: m – максимальное количество знаков в числе, включая знак (для отрицательного числа), целую и дробную часть числа без разделяющей десятичной точки, k – максимальное число знаков дробной части числа. Если число знаков дробной </w:t>
+      </w:r>
+      <w:r>
+        <w:rPr>
+          <w:sz w:val="28"/>
+          <w:szCs w:val="28"/>
+        </w:rPr>
+        <w:lastRenderedPageBreak/>
+        <w:t>части числа равно 0 (то есть число целое), то формат числового значения имеет вид N(m).</w:t>
       </w:r>
     </w:p>
     <w:p>
@@ -1262,7 +1306,6 @@
           <w:sz w:val="28"/>
           <w:szCs w:val="28"/>
         </w:rPr>
-        <w:lastRenderedPageBreak/>
         <w:t>признак обязательности</w:t>
       </w:r>
       <w:r>
@@ -1319,7 +1362,7 @@
         </w:rPr>
         <w:br w:type="page"/>
       </w:r>
-      <w:bookmarkEnd w:id="2"/>
+      <w:bookmarkEnd w:id="3"/>
     </w:p>
     <w:p>
       <w:pPr>
@@ -9555,7 +9598,7 @@
             <w:pPr>
               <w:pStyle w:val="afffa"/>
             </w:pPr>
-            <w:bookmarkStart w:id="3" w:name="_Hlk107406404"/>
+            <w:bookmarkStart w:id="4" w:name="_Hlk107406404"/>
             <w:r>
               <w:t>Сведения о документе, удостоверяющего личность строкой</w:t>
             </w:r>
@@ -9669,7 +9712,7 @@
             </w:pPr>
           </w:p>
         </w:tc>
-        <w:bookmarkEnd w:id="3"/>
+        <w:bookmarkEnd w:id="4"/>
       </w:tr>
       <w:tr>
         <w:trPr>
@@ -11971,7 +12014,7 @@
                 <w:lang w:eastAsia="en-US"/>
               </w:rPr>
             </w:pPr>
-            <w:bookmarkStart w:id="4" w:name="_Hlk113043658"/>
+            <w:bookmarkStart w:id="5" w:name="_Hlk113043658"/>
             <w:r>
               <w:rPr>
                 <w:lang w:eastAsia="en-US"/>
@@ -12162,7 +12205,7 @@
           </w:p>
         </w:tc>
       </w:tr>
-      <w:bookmarkEnd w:id="4"/>
+      <w:bookmarkEnd w:id="5"/>
       <w:tr>
         <w:trPr>
           <w:trHeight w:val="23"/>
@@ -13298,7 +13341,7 @@
                 <w:lang w:eastAsia="en-US"/>
               </w:rPr>
             </w:pPr>
-            <w:bookmarkStart w:id="5" w:name="_Hlk113043357"/>
+            <w:bookmarkStart w:id="6" w:name="_Hlk113043357"/>
             <w:r>
               <w:rPr>
                 <w:lang w:eastAsia="en-US"/>
@@ -13445,7 +13488,7 @@
             </w:pPr>
           </w:p>
         </w:tc>
-        <w:bookmarkEnd w:id="5"/>
+        <w:bookmarkEnd w:id="6"/>
       </w:tr>
       <w:tr>
         <w:trPr>
@@ -18298,7 +18341,7 @@
           <w:szCs w:val="22"/>
         </w:rPr>
       </w:pPr>
-      <w:bookmarkStart w:id="6" w:name="_Hlk113220612"/>
+      <w:bookmarkStart w:id="7" w:name="_Hlk113220612"/>
       <w:r>
         <w:rPr>
           <w:szCs w:val="22"/>
@@ -19882,8 +19925,8 @@
           <w:szCs w:val="22"/>
         </w:rPr>
       </w:pPr>
-      <w:bookmarkStart w:id="7" w:name="_Hlk106137497"/>
-      <w:bookmarkStart w:id="8" w:name="_Hlk113221911"/>
+      <w:bookmarkStart w:id="8" w:name="_Hlk106137497"/>
+      <w:bookmarkStart w:id="9" w:name="_Hlk113221911"/>
       <w:r>
         <w:rPr>
           <w:szCs w:val="22"/>
@@ -21606,8 +21649,8 @@
         </w:tc>
       </w:tr>
     </w:tbl>
-    <w:bookmarkEnd w:id="7"/>
     <w:bookmarkEnd w:id="8"/>
+    <w:bookmarkEnd w:id="9"/>
     <w:p>
       <w:pPr>
         <w:spacing w:before="360" w:after="60"/>
@@ -21711,7 +21754,7 @@
                 <w:lang w:eastAsia="en-US"/>
               </w:rPr>
             </w:pPr>
-            <w:bookmarkStart w:id="9" w:name="_Hlk106098867"/>
+            <w:bookmarkStart w:id="10" w:name="_Hlk106098867"/>
             <w:r>
               <w:rPr>
                 <w:b/>
@@ -22835,9 +22878,9 @@
           <w:szCs w:val="22"/>
         </w:rPr>
       </w:pPr>
-      <w:bookmarkStart w:id="10" w:name="_Hlk113221523"/>
-      <w:bookmarkEnd w:id="6"/>
-      <w:bookmarkEnd w:id="9"/>
+      <w:bookmarkStart w:id="11" w:name="_Hlk113221523"/>
+      <w:bookmarkEnd w:id="7"/>
+      <w:bookmarkEnd w:id="10"/>
       <w:r>
         <w:rPr>
           <w:szCs w:val="22"/>
@@ -24284,7 +24327,7 @@
           <w:szCs w:val="22"/>
         </w:rPr>
       </w:pPr>
-      <w:bookmarkStart w:id="11" w:name="_Hlk113022413"/>
+      <w:bookmarkStart w:id="12" w:name="_Hlk113022413"/>
       <w:r>
         <w:rPr>
           <w:szCs w:val="22"/>
@@ -26673,8 +26716,8 @@
         </w:tc>
       </w:tr>
     </w:tbl>
-    <w:bookmarkEnd w:id="10"/>
     <w:bookmarkEnd w:id="11"/>
+    <w:bookmarkEnd w:id="12"/>
     <w:p>
       <w:pPr>
         <w:spacing w:before="360" w:after="60"/>
@@ -28371,7 +28414,7 @@
                 <w:lang w:eastAsia="en-US"/>
               </w:rPr>
             </w:pPr>
-            <w:bookmarkStart w:id="12" w:name="_Hlk113193858"/>
+            <w:bookmarkStart w:id="13" w:name="_Hlk113193858"/>
             <w:r>
               <w:rPr>
                 <w:b/>
@@ -29258,7 +29301,7 @@
             </w:r>
           </w:p>
         </w:tc>
-        <w:bookmarkEnd w:id="12"/>
+        <w:bookmarkEnd w:id="13"/>
       </w:tr>
     </w:tbl>
     <w:p>
@@ -30034,7 +30077,7 @@
           <w:szCs w:val="22"/>
         </w:rPr>
       </w:pPr>
-      <w:bookmarkStart w:id="13" w:name="_Hlk113450665"/>
+      <w:bookmarkStart w:id="14" w:name="_Hlk113450665"/>
       <w:r>
         <w:rPr>
           <w:szCs w:val="22"/>
@@ -30047,7 +30090,7 @@
         </w:rPr>
         <w:t>0</w:t>
       </w:r>
-      <w:bookmarkEnd w:id="13"/>
+      <w:bookmarkEnd w:id="14"/>
     </w:p>
     <w:p>
       <w:pPr>
@@ -31294,7 +31337,6 @@
                 <w:lang w:eastAsia="en-US"/>
               </w:rPr>
             </w:pPr>
-            <w:bookmarkStart w:id="14" w:name="_GoBack"/>
             <w:r>
               <w:rPr>
                 <w:szCs w:val="22"/>
@@ -31302,7 +31344,6 @@
               </w:rPr>
               <w:t>Сведения о юридическом лице, состоящем на учете в налоговых органах</w:t>
             </w:r>
-            <w:bookmarkEnd w:id="14"/>
           </w:p>
         </w:tc>
         <w:tc>
@@ -40345,6 +40386,7 @@
         <w:docPartUnique/>
       </w:docPartObj>
     </w:sdtPr>
+    <w:sdtEndPr/>
     <w:sdtContent>
       <w:p>
         <w:pPr>
@@ -40391,6 +40433,7 @@
         <w:docPartUnique/>
       </w:docPartObj>
     </w:sdtPr>
+    <w:sdtEndPr/>
     <w:sdtContent>
       <w:p>
         <w:pPr>
@@ -40436,6 +40479,7 @@
         <w:docPartUnique/>
       </w:docPartObj>
     </w:sdtPr>
+    <w:sdtEndPr/>
     <w:sdtContent>
       <w:p>
         <w:pPr>
@@ -45070,6 +45114,18 @@
 </file>
 
 <file path=customXml/item1.xml><?xml version="1.0" encoding="utf-8"?>
+<p:properties xmlns:p="http://schemas.microsoft.com/office/2006/metadata/properties" xmlns:xsi="http://www.w3.org/2001/XMLSchema-instance" xmlns:pc="http://schemas.microsoft.com/office/infopath/2007/PartnerControls">
+  <documentManagement>
+    <_dlc_DocId xmlns="e572ffd9-e19c-4d32-9eda-196c5749814f">3AAHZ36ZAWUM-35-21494</_dlc_DocId>
+    <_dlc_DocIdUrl xmlns="e572ffd9-e19c-4d32-9eda-196c5749814f">
+      <Url>https://srvproject.vniias.ru:8082/sites/DefaultCollection/Восточный полигон/_layouts/15/DocIdRedir.aspx?ID=3AAHZ36ZAWUM-35-21494</Url>
+      <Description>3AAHZ36ZAWUM-35-21494</Description>
+    </_dlc_DocIdUrl>
+  </documentManagement>
+</p:properties>
+</file>
+
+<file path=customXml/item2.xml><?xml version="1.0" encoding="utf-8"?>
 <?mso-contentType ?>
 <spe:Receivers xmlns:spe="http://schemas.microsoft.com/sharepoint/events">
   <Receiver>
@@ -45119,19 +45175,16 @@
 </spe:Receivers>
 </file>
 
-<file path=customXml/item2.xml><?xml version="1.0" encoding="utf-8"?>
-<p:properties xmlns:p="http://schemas.microsoft.com/office/2006/metadata/properties" xmlns:xsi="http://www.w3.org/2001/XMLSchema-instance" xmlns:pc="http://schemas.microsoft.com/office/infopath/2007/PartnerControls">
-  <documentManagement>
-    <_dlc_DocId xmlns="e572ffd9-e19c-4d32-9eda-196c5749814f">3AAHZ36ZAWUM-35-21494</_dlc_DocId>
-    <_dlc_DocIdUrl xmlns="e572ffd9-e19c-4d32-9eda-196c5749814f">
-      <Url>https://srvproject.vniias.ru:8082/sites/DefaultCollection/Восточный полигон/_layouts/15/DocIdRedir.aspx?ID=3AAHZ36ZAWUM-35-21494</Url>
-      <Description>3AAHZ36ZAWUM-35-21494</Description>
-    </_dlc_DocIdUrl>
-  </documentManagement>
-</p:properties>
+<file path=customXml/item3.xml><?xml version="1.0" encoding="utf-8"?>
+<?mso-contentType ?>
+<FormTemplates xmlns="http://schemas.microsoft.com/sharepoint/v3/contenttype/forms">
+  <Display>DocumentLibraryForm</Display>
+  <Edit>DocumentLibraryForm</Edit>
+  <New>DocumentLibraryForm</New>
+</FormTemplates>
 </file>
 
-<file path=customXml/item3.xml><?xml version="1.0" encoding="utf-8"?>
+<file path=customXml/item4.xml><?xml version="1.0" encoding="utf-8"?>
 <ct:contentTypeSchema xmlns:ct="http://schemas.microsoft.com/office/2006/metadata/contentType" xmlns:ma="http://schemas.microsoft.com/office/2006/metadata/properties/metaAttributes" ct:_="" ma:_="" ma:contentTypeName="Документ" ma:contentTypeID="0x01010098ED5CB40179A045AC857FBCA83D3B7B" ma:contentTypeVersion="0" ma:contentTypeDescription="Создание документа." ma:contentTypeScope="" ma:versionID="b808976933cf34003e5f4d49b02558e3">
   <xsd:schema xmlns:xsd="http://www.w3.org/2001/XMLSchema" xmlns:xs="http://www.w3.org/2001/XMLSchema" xmlns:p="http://schemas.microsoft.com/office/2006/metadata/properties" xmlns:ns2="e572ffd9-e19c-4d32-9eda-196c5749814f" targetNamespace="http://schemas.microsoft.com/office/2006/metadata/properties" ma:root="true" ma:fieldsID="02db288e12f8d5d6b6c850a938202830" ns2:_="">
     <xsd:import namespace="e572ffd9-e19c-4d32-9eda-196c5749814f"/>
@@ -45276,28 +45329,11 @@
 </ct:contentTypeSchema>
 </file>
 
-<file path=customXml/item4.xml><?xml version="1.0" encoding="utf-8"?>
-<?mso-contentType ?>
-<FormTemplates xmlns="http://schemas.microsoft.com/sharepoint/v3/contenttype/forms">
-  <Display>DocumentLibraryForm</Display>
-  <Edit>DocumentLibraryForm</Edit>
-  <New>DocumentLibraryForm</New>
-</FormTemplates>
-</file>
-
 <file path=customXml/item5.xml><?xml version="1.0" encoding="utf-8"?>
 <b:Sources xmlns:b="http://schemas.openxmlformats.org/officeDocument/2006/bibliography" xmlns="http://schemas.openxmlformats.org/officeDocument/2006/bibliography" SelectedStyle="\APA.XSL" StyleName="APA"/>
 </file>
 
 <file path=customXml/itemProps1.xml><?xml version="1.0" encoding="utf-8"?>
-<ds:datastoreItem xmlns:ds="http://schemas.openxmlformats.org/officeDocument/2006/customXml" ds:itemID="{4806A2A5-D028-4F77-B834-DB9A9B912D8B}">
-  <ds:schemaRefs>
-    <ds:schemaRef ds:uri="http://schemas.microsoft.com/sharepoint/events"/>
-  </ds:schemaRefs>
-</ds:datastoreItem>
-</file>
-
-<file path=customXml/itemProps2.xml><?xml version="1.0" encoding="utf-8"?>
 <ds:datastoreItem xmlns:ds="http://schemas.openxmlformats.org/officeDocument/2006/customXml" ds:itemID="{3E183F61-20E0-40DC-8B2B-FF78E613146D}">
   <ds:schemaRefs>
     <ds:schemaRef ds:uri="http://schemas.microsoft.com/office/2006/metadata/properties"/>
@@ -45307,7 +45343,23 @@
 </ds:datastoreItem>
 </file>
 
+<file path=customXml/itemProps2.xml><?xml version="1.0" encoding="utf-8"?>
+<ds:datastoreItem xmlns:ds="http://schemas.openxmlformats.org/officeDocument/2006/customXml" ds:itemID="{4806A2A5-D028-4F77-B834-DB9A9B912D8B}">
+  <ds:schemaRefs>
+    <ds:schemaRef ds:uri="http://schemas.microsoft.com/sharepoint/events"/>
+  </ds:schemaRefs>
+</ds:datastoreItem>
+</file>
+
 <file path=customXml/itemProps3.xml><?xml version="1.0" encoding="utf-8"?>
+<ds:datastoreItem xmlns:ds="http://schemas.openxmlformats.org/officeDocument/2006/customXml" ds:itemID="{CE6B0072-8075-49DC-B87E-0EEC05D5A895}">
+  <ds:schemaRefs>
+    <ds:schemaRef ds:uri="http://schemas.microsoft.com/sharepoint/v3/contenttype/forms"/>
+  </ds:schemaRefs>
+</ds:datastoreItem>
+</file>
+
+<file path=customXml/itemProps4.xml><?xml version="1.0" encoding="utf-8"?>
 <ds:datastoreItem xmlns:ds="http://schemas.openxmlformats.org/officeDocument/2006/customXml" ds:itemID="{EDB2ED45-0C8C-4A0F-8942-251AC41644C8}">
   <ds:schemaRefs>
     <ds:schemaRef ds:uri="http://schemas.microsoft.com/office/2006/metadata/contentType"/>
@@ -45325,16 +45377,8 @@
 </ds:datastoreItem>
 </file>
 
-<file path=customXml/itemProps4.xml><?xml version="1.0" encoding="utf-8"?>
-<ds:datastoreItem xmlns:ds="http://schemas.openxmlformats.org/officeDocument/2006/customXml" ds:itemID="{CE6B0072-8075-49DC-B87E-0EEC05D5A895}">
-  <ds:schemaRefs>
-    <ds:schemaRef ds:uri="http://schemas.microsoft.com/sharepoint/v3/contenttype/forms"/>
-  </ds:schemaRefs>
-</ds:datastoreItem>
-</file>
-
 <file path=customXml/itemProps5.xml><?xml version="1.0" encoding="utf-8"?>
-<ds:datastoreItem xmlns:ds="http://schemas.openxmlformats.org/officeDocument/2006/customXml" ds:itemID="{E5468095-E141-44E5-A94A-6EFE0AE0BC9B}">
+<ds:datastoreItem xmlns:ds="http://schemas.openxmlformats.org/officeDocument/2006/customXml" ds:itemID="{7223D492-F955-4F99-A77D-A38AEA125B73}">
   <ds:schemaRefs>
     <ds:schemaRef ds:uri="http://schemas.openxmlformats.org/officeDocument/2006/bibliography"/>
   </ds:schemaRefs>

--- a/3_Реестр_оказанных_услуг.docx
+++ b/3_Реестр_оказанных_услуг.docx
@@ -107,6 +107,14 @@
           <w:szCs w:val="36"/>
         </w:rPr>
         <w:t>по ДМС</w:t>
+      </w:r>
+      <w:r>
+        <w:rPr>
+          <w:b/>
+          <w:sz w:val="32"/>
+          <w:szCs w:val="36"/>
+        </w:rPr>
+        <w:t xml:space="preserve"> в электронной форме</w:t>
       </w:r>
       <w:bookmarkStart w:id="0" w:name="_GoBack"/>
       <w:bookmarkEnd w:id="0"/>
@@ -814,7 +822,23 @@
           <w:sz w:val="28"/>
           <w:szCs w:val="28"/>
         </w:rPr>
-        <w:t xml:space="preserve">&lt;?xml </w:t>
+        <w:t>&lt;?</w:t>
+      </w:r>
+      <w:proofErr w:type="spellStart"/>
+      <w:r>
+        <w:rPr>
+          <w:sz w:val="28"/>
+          <w:szCs w:val="28"/>
+        </w:rPr>
+        <w:t>xml</w:t>
+      </w:r>
+      <w:proofErr w:type="spellEnd"/>
+      <w:r>
+        <w:rPr>
+          <w:sz w:val="28"/>
+          <w:szCs w:val="28"/>
+        </w:rPr>
+        <w:t xml:space="preserve"> </w:t>
       </w:r>
       <w:proofErr w:type="spellStart"/>
       <w:r>
@@ -45114,18 +45138,6 @@
 </file>
 
 <file path=customXml/item1.xml><?xml version="1.0" encoding="utf-8"?>
-<p:properties xmlns:p="http://schemas.microsoft.com/office/2006/metadata/properties" xmlns:xsi="http://www.w3.org/2001/XMLSchema-instance" xmlns:pc="http://schemas.microsoft.com/office/infopath/2007/PartnerControls">
-  <documentManagement>
-    <_dlc_DocId xmlns="e572ffd9-e19c-4d32-9eda-196c5749814f">3AAHZ36ZAWUM-35-21494</_dlc_DocId>
-    <_dlc_DocIdUrl xmlns="e572ffd9-e19c-4d32-9eda-196c5749814f">
-      <Url>https://srvproject.vniias.ru:8082/sites/DefaultCollection/Восточный полигон/_layouts/15/DocIdRedir.aspx?ID=3AAHZ36ZAWUM-35-21494</Url>
-      <Description>3AAHZ36ZAWUM-35-21494</Description>
-    </_dlc_DocIdUrl>
-  </documentManagement>
-</p:properties>
-</file>
-
-<file path=customXml/item2.xml><?xml version="1.0" encoding="utf-8"?>
 <?mso-contentType ?>
 <spe:Receivers xmlns:spe="http://schemas.microsoft.com/sharepoint/events">
   <Receiver>
@@ -45175,16 +45187,19 @@
 </spe:Receivers>
 </file>
 
-<file path=customXml/item3.xml><?xml version="1.0" encoding="utf-8"?>
-<?mso-contentType ?>
-<FormTemplates xmlns="http://schemas.microsoft.com/sharepoint/v3/contenttype/forms">
-  <Display>DocumentLibraryForm</Display>
-  <Edit>DocumentLibraryForm</Edit>
-  <New>DocumentLibraryForm</New>
-</FormTemplates>
+<file path=customXml/item2.xml><?xml version="1.0" encoding="utf-8"?>
+<p:properties xmlns:p="http://schemas.microsoft.com/office/2006/metadata/properties" xmlns:xsi="http://www.w3.org/2001/XMLSchema-instance" xmlns:pc="http://schemas.microsoft.com/office/infopath/2007/PartnerControls">
+  <documentManagement>
+    <_dlc_DocId xmlns="e572ffd9-e19c-4d32-9eda-196c5749814f">3AAHZ36ZAWUM-35-21494</_dlc_DocId>
+    <_dlc_DocIdUrl xmlns="e572ffd9-e19c-4d32-9eda-196c5749814f">
+      <Url>https://srvproject.vniias.ru:8082/sites/DefaultCollection/Восточный полигон/_layouts/15/DocIdRedir.aspx?ID=3AAHZ36ZAWUM-35-21494</Url>
+      <Description>3AAHZ36ZAWUM-35-21494</Description>
+    </_dlc_DocIdUrl>
+  </documentManagement>
+</p:properties>
 </file>
 
-<file path=customXml/item4.xml><?xml version="1.0" encoding="utf-8"?>
+<file path=customXml/item3.xml><?xml version="1.0" encoding="utf-8"?>
 <ct:contentTypeSchema xmlns:ct="http://schemas.microsoft.com/office/2006/metadata/contentType" xmlns:ma="http://schemas.microsoft.com/office/2006/metadata/properties/metaAttributes" ct:_="" ma:_="" ma:contentTypeName="Документ" ma:contentTypeID="0x01010098ED5CB40179A045AC857FBCA83D3B7B" ma:contentTypeVersion="0" ma:contentTypeDescription="Создание документа." ma:contentTypeScope="" ma:versionID="b808976933cf34003e5f4d49b02558e3">
   <xsd:schema xmlns:xsd="http://www.w3.org/2001/XMLSchema" xmlns:xs="http://www.w3.org/2001/XMLSchema" xmlns:p="http://schemas.microsoft.com/office/2006/metadata/properties" xmlns:ns2="e572ffd9-e19c-4d32-9eda-196c5749814f" targetNamespace="http://schemas.microsoft.com/office/2006/metadata/properties" ma:root="true" ma:fieldsID="02db288e12f8d5d6b6c850a938202830" ns2:_="">
     <xsd:import namespace="e572ffd9-e19c-4d32-9eda-196c5749814f"/>
@@ -45329,11 +45344,28 @@
 </ct:contentTypeSchema>
 </file>
 
+<file path=customXml/item4.xml><?xml version="1.0" encoding="utf-8"?>
+<?mso-contentType ?>
+<FormTemplates xmlns="http://schemas.microsoft.com/sharepoint/v3/contenttype/forms">
+  <Display>DocumentLibraryForm</Display>
+  <Edit>DocumentLibraryForm</Edit>
+  <New>DocumentLibraryForm</New>
+</FormTemplates>
+</file>
+
 <file path=customXml/item5.xml><?xml version="1.0" encoding="utf-8"?>
 <b:Sources xmlns:b="http://schemas.openxmlformats.org/officeDocument/2006/bibliography" xmlns="http://schemas.openxmlformats.org/officeDocument/2006/bibliography" SelectedStyle="\APA.XSL" StyleName="APA"/>
 </file>
 
 <file path=customXml/itemProps1.xml><?xml version="1.0" encoding="utf-8"?>
+<ds:datastoreItem xmlns:ds="http://schemas.openxmlformats.org/officeDocument/2006/customXml" ds:itemID="{4806A2A5-D028-4F77-B834-DB9A9B912D8B}">
+  <ds:schemaRefs>
+    <ds:schemaRef ds:uri="http://schemas.microsoft.com/sharepoint/events"/>
+  </ds:schemaRefs>
+</ds:datastoreItem>
+</file>
+
+<file path=customXml/itemProps2.xml><?xml version="1.0" encoding="utf-8"?>
 <ds:datastoreItem xmlns:ds="http://schemas.openxmlformats.org/officeDocument/2006/customXml" ds:itemID="{3E183F61-20E0-40DC-8B2B-FF78E613146D}">
   <ds:schemaRefs>
     <ds:schemaRef ds:uri="http://schemas.microsoft.com/office/2006/metadata/properties"/>
@@ -45343,23 +45375,7 @@
 </ds:datastoreItem>
 </file>
 
-<file path=customXml/itemProps2.xml><?xml version="1.0" encoding="utf-8"?>
-<ds:datastoreItem xmlns:ds="http://schemas.openxmlformats.org/officeDocument/2006/customXml" ds:itemID="{4806A2A5-D028-4F77-B834-DB9A9B912D8B}">
-  <ds:schemaRefs>
-    <ds:schemaRef ds:uri="http://schemas.microsoft.com/sharepoint/events"/>
-  </ds:schemaRefs>
-</ds:datastoreItem>
-</file>
-
 <file path=customXml/itemProps3.xml><?xml version="1.0" encoding="utf-8"?>
-<ds:datastoreItem xmlns:ds="http://schemas.openxmlformats.org/officeDocument/2006/customXml" ds:itemID="{CE6B0072-8075-49DC-B87E-0EEC05D5A895}">
-  <ds:schemaRefs>
-    <ds:schemaRef ds:uri="http://schemas.microsoft.com/sharepoint/v3/contenttype/forms"/>
-  </ds:schemaRefs>
-</ds:datastoreItem>
-</file>
-
-<file path=customXml/itemProps4.xml><?xml version="1.0" encoding="utf-8"?>
 <ds:datastoreItem xmlns:ds="http://schemas.openxmlformats.org/officeDocument/2006/customXml" ds:itemID="{EDB2ED45-0C8C-4A0F-8942-251AC41644C8}">
   <ds:schemaRefs>
     <ds:schemaRef ds:uri="http://schemas.microsoft.com/office/2006/metadata/contentType"/>
@@ -45377,8 +45393,16 @@
 </ds:datastoreItem>
 </file>
 
+<file path=customXml/itemProps4.xml><?xml version="1.0" encoding="utf-8"?>
+<ds:datastoreItem xmlns:ds="http://schemas.openxmlformats.org/officeDocument/2006/customXml" ds:itemID="{CE6B0072-8075-49DC-B87E-0EEC05D5A895}">
+  <ds:schemaRefs>
+    <ds:schemaRef ds:uri="http://schemas.microsoft.com/sharepoint/v3/contenttype/forms"/>
+  </ds:schemaRefs>
+</ds:datastoreItem>
+</file>
+
 <file path=customXml/itemProps5.xml><?xml version="1.0" encoding="utf-8"?>
-<ds:datastoreItem xmlns:ds="http://schemas.openxmlformats.org/officeDocument/2006/customXml" ds:itemID="{7223D492-F955-4F99-A77D-A38AEA125B73}">
+<ds:datastoreItem xmlns:ds="http://schemas.openxmlformats.org/officeDocument/2006/customXml" ds:itemID="{EA482CD9-DC79-4206-82C8-5ACFB192400B}">
   <ds:schemaRefs>
     <ds:schemaRef ds:uri="http://schemas.openxmlformats.org/officeDocument/2006/bibliography"/>
   </ds:schemaRefs>

--- a/3_Реестр_оказанных_услуг.docx
+++ b/3_Реестр_оказанных_услуг.docx
@@ -116,8 +116,6 @@
         </w:rPr>
         <w:t xml:space="preserve"> в электронной форме</w:t>
       </w:r>
-      <w:bookmarkStart w:id="0" w:name="_GoBack"/>
-      <w:bookmarkEnd w:id="0"/>
     </w:p>
     <w:p>
       <w:pPr>
@@ -185,6 +183,9 @@
       <w:pPr>
         <w:pStyle w:val="ab"/>
         <w:ind w:firstLine="426"/>
+        <w:rPr>
+          <w:szCs w:val="28"/>
+        </w:rPr>
       </w:pPr>
       <w:r>
         <w:rPr>
@@ -214,6 +215,136 @@
       </w:pPr>
       <w:r>
         <w:t xml:space="preserve">2. </w:t>
+      </w:r>
+      <w:r>
+        <w:t xml:space="preserve">В зависимости от выбранной составителем документа функции настоящий формат может использоваться как: </w:t>
+      </w:r>
+    </w:p>
+    <w:p>
+      <w:pPr>
+        <w:pStyle w:val="ab"/>
+        <w:ind w:firstLine="426"/>
+      </w:pPr>
+      <w:r>
+        <w:t xml:space="preserve">- </w:t>
+      </w:r>
+      <w:r>
+        <w:rPr>
+          <w:szCs w:val="28"/>
+        </w:rPr>
+        <w:t>р</w:t>
+      </w:r>
+      <w:r>
+        <w:rPr>
+          <w:szCs w:val="28"/>
+        </w:rPr>
+        <w:t xml:space="preserve">еестр </w:t>
+      </w:r>
+      <w:proofErr w:type="gramStart"/>
+      <w:r>
+        <w:rPr>
+          <w:szCs w:val="28"/>
+        </w:rPr>
+        <w:t>оказанных  медицинских</w:t>
+      </w:r>
+      <w:proofErr w:type="gramEnd"/>
+      <w:r>
+        <w:rPr>
+          <w:szCs w:val="28"/>
+        </w:rPr>
+        <w:t xml:space="preserve"> услуг</w:t>
+      </w:r>
+      <w:r>
+        <w:t xml:space="preserve"> (функция «</w:t>
+      </w:r>
+      <w:r>
+        <w:t>РЕЕСТР</w:t>
+      </w:r>
+      <w:r>
+        <w:t>»);</w:t>
+      </w:r>
+    </w:p>
+    <w:p>
+      <w:pPr>
+        <w:pStyle w:val="ab"/>
+        <w:ind w:firstLine="426"/>
+      </w:pPr>
+      <w:r>
+        <w:t xml:space="preserve">- </w:t>
+      </w:r>
+      <w:r>
+        <w:t xml:space="preserve">ответ страховщика на полученный ранее </w:t>
+      </w:r>
+      <w:r>
+        <w:rPr>
+          <w:szCs w:val="28"/>
+        </w:rPr>
+        <w:t>р</w:t>
+      </w:r>
+      <w:r>
+        <w:rPr>
+          <w:szCs w:val="28"/>
+        </w:rPr>
+        <w:t>еестр оказанных медицинских услуг</w:t>
+      </w:r>
+      <w:r>
+        <w:t xml:space="preserve"> (функция «</w:t>
+      </w:r>
+      <w:r>
+        <w:t>ВОЗВР</w:t>
+      </w:r>
+      <w:r>
+        <w:t>»)</w:t>
+      </w:r>
+      <w:r>
+        <w:t>;</w:t>
+      </w:r>
+    </w:p>
+    <w:p>
+      <w:pPr>
+        <w:pStyle w:val="ab"/>
+        <w:ind w:firstLine="426"/>
+      </w:pPr>
+      <w:r>
+        <w:t xml:space="preserve">– </w:t>
+      </w:r>
+      <w:proofErr w:type="spellStart"/>
+      <w:r>
+        <w:t>скорректированый</w:t>
+      </w:r>
+      <w:proofErr w:type="spellEnd"/>
+      <w:r>
+        <w:t xml:space="preserve"> по ответам страховщика</w:t>
+      </w:r>
+      <w:r>
+        <w:t xml:space="preserve"> </w:t>
+      </w:r>
+      <w:r>
+        <w:t xml:space="preserve">реестр оказанных услуг </w:t>
+      </w:r>
+      <w:r>
+        <w:t>(функция «</w:t>
+      </w:r>
+      <w:r>
+        <w:t>КОРРЕЕСТР</w:t>
+      </w:r>
+      <w:r>
+        <w:t>»)</w:t>
+      </w:r>
+      <w:r>
+        <w:t>.</w:t>
+      </w:r>
+    </w:p>
+    <w:p>
+      <w:pPr>
+        <w:pStyle w:val="ab"/>
+        <w:ind w:firstLine="426"/>
+      </w:pPr>
+      <w:r>
+        <w:t>3</w:t>
+      </w:r>
+      <w:r>
+        <w:t xml:space="preserve">. </w:t>
       </w:r>
       <w:r>
         <w:rPr>
@@ -285,7 +416,10 @@
         <w:ind w:firstLine="426"/>
       </w:pPr>
       <w:r>
-        <w:t xml:space="preserve">3. Номер версии настоящего формата </w:t>
+        <w:t>4</w:t>
+      </w:r>
+      <w:r>
+        <w:t xml:space="preserve">. Номер версии настоящего формата </w:t>
       </w:r>
       <w:r>
         <w:t>1.00.</w:t>
@@ -315,7 +449,7 @@
           <w:szCs w:val="28"/>
         </w:rPr>
       </w:pPr>
-      <w:bookmarkStart w:id="1" w:name="_Toc106366938"/>
+      <w:bookmarkStart w:id="0" w:name="_Toc106366938"/>
       <w:r>
         <w:rPr>
           <w:sz w:val="28"/>
@@ -339,7 +473,7 @@
         </w:rPr>
         <w:t xml:space="preserve"> ОКАЗАННЫХ  МЕДИЦИНСКИХ УСЛУГ</w:t>
       </w:r>
-      <w:bookmarkEnd w:id="1"/>
+      <w:bookmarkEnd w:id="0"/>
     </w:p>
     <w:p>
       <w:pPr>
@@ -350,7 +484,10 @@
         </w:rPr>
       </w:pPr>
       <w:r>
-        <w:t xml:space="preserve">4. </w:t>
+        <w:t>6.</w:t>
+      </w:r>
+      <w:r>
+        <w:t xml:space="preserve"> </w:t>
       </w:r>
       <w:r>
         <w:rPr>
@@ -470,7 +607,7 @@
           <w:szCs w:val="28"/>
         </w:rPr>
       </w:pPr>
-      <w:bookmarkStart w:id="2" w:name="_Hlk113215946"/>
+      <w:bookmarkStart w:id="1" w:name="_Hlk113215946"/>
       <w:r>
         <w:rPr>
           <w:b/>
@@ -574,7 +711,16 @@
           <w:sz w:val="28"/>
           <w:szCs w:val="28"/>
         </w:rPr>
-        <w:t xml:space="preserve">, где идентификатор отправителя совпадает с идентификатором участника электронного документооборота в рамках обмена гарантийными </w:t>
+        <w:t xml:space="preserve">, где идентификатор отправителя совпадает с идентификатором участника электронного документооборота в </w:t>
+      </w:r>
+      <w:r>
+        <w:rPr>
+          <w:rFonts w:eastAsia="SimSun"/>
+          <w:sz w:val="28"/>
+          <w:szCs w:val="28"/>
+        </w:rPr>
+        <w:lastRenderedPageBreak/>
+        <w:t xml:space="preserve">рамках обмена гарантийными </w:t>
       </w:r>
       <w:proofErr w:type="spellStart"/>
       <w:r>
@@ -769,7 +915,6 @@
           <w:sz w:val="28"/>
           <w:szCs w:val="28"/>
         </w:rPr>
-        <w:lastRenderedPageBreak/>
         <w:t>Расширение имени файла обмена - xml. Расширение имени файла обмена может указываться строчными или прописными буквами.</w:t>
       </w:r>
     </w:p>
@@ -913,7 +1058,7 @@
         </w:rPr>
         <w:t>Имя файла, содержащего XML схему файла обмена, должно иметь следующий вид:</w:t>
       </w:r>
-      <w:bookmarkEnd w:id="2"/>
+      <w:bookmarkEnd w:id="1"/>
     </w:p>
     <w:p>
       <w:pPr>
@@ -978,7 +1123,7 @@
           <w:szCs w:val="28"/>
         </w:rPr>
       </w:pPr>
-      <w:bookmarkStart w:id="3" w:name="_Hlk113215972"/>
+      <w:bookmarkStart w:id="2" w:name="_Hlk113215972"/>
       <w:r>
         <w:rPr>
           <w:rFonts w:eastAsia="SimSun"/>
@@ -1049,7 +1194,7 @@
           <w:b w:val="0"/>
           <w:szCs w:val="28"/>
         </w:rPr>
-        <w:t>5.</w:t>
+        <w:t>6.</w:t>
       </w:r>
       <w:r>
         <w:rPr>
@@ -1075,7 +1220,34 @@
           <w:b w:val="0"/>
           <w:szCs w:val="28"/>
         </w:rPr>
-        <w:t xml:space="preserve"> обмена представлена в виде диаграммы структуры файла обмена на рисунке 1 настоящего формата. Элементами логической модели файла обмена являются элементы и атрибуты XML файла. Перечень структурных элементов логической модели файла обмена и сведения о них приведены в таблицах 5.1 – 5.</w:t>
+        <w:t xml:space="preserve"> обмена представлена в виде диаграммы структуры файла обмена на рисунке 1 настоящего формата. Элементами логической модели файла обмена являются элементы и атрибуты XML файла. Перечень структурных элементов логической модели файла обмена и сведения о них приведены в таблицах </w:t>
+      </w:r>
+      <w:r>
+        <w:rPr>
+          <w:rStyle w:val="40"/>
+          <w:rFonts w:eastAsiaTheme="minorHAnsi"/>
+          <w:b w:val="0"/>
+          <w:szCs w:val="28"/>
+        </w:rPr>
+        <w:t>6.</w:t>
+      </w:r>
+      <w:r>
+        <w:rPr>
+          <w:rStyle w:val="40"/>
+          <w:rFonts w:eastAsiaTheme="minorHAnsi"/>
+          <w:b w:val="0"/>
+          <w:szCs w:val="28"/>
+        </w:rPr>
+        <w:t xml:space="preserve">1 – </w:t>
+      </w:r>
+      <w:r>
+        <w:rPr>
+          <w:rStyle w:val="40"/>
+          <w:rFonts w:eastAsiaTheme="minorHAnsi"/>
+          <w:b w:val="0"/>
+          <w:szCs w:val="28"/>
+        </w:rPr>
+        <w:t>6.</w:t>
       </w:r>
       <w:r>
         <w:rPr>
@@ -1232,7 +1404,15 @@
           <w:sz w:val="28"/>
           <w:szCs w:val="28"/>
         </w:rPr>
-        <w:t>Формат символьной строки указывается в виде Т(n-к) или T(=к), где: n – минимальное количество знаков, к– максимальное количество знаков, символ «-» – разделитель, символ «=» означает фиксированное количество знаков в строке. В случае, если минимальное количество знаков равно 0, формат имеет вид Т(0-k). В случае, если максимальное количество знаков не ограничено, формат имеет вид Т(n-).</w:t>
+        <w:t xml:space="preserve">Формат символьной строки указывается в виде Т(n-к) или T(=к), где: n – минимальное количество знаков, к– максимальное количество знаков, символ «-» – разделитель, символ «=» означает фиксированное количество знаков в строке. В случае, если минимальное количество знаков равно 0, формат имеет </w:t>
+      </w:r>
+      <w:r>
+        <w:rPr>
+          <w:sz w:val="28"/>
+          <w:szCs w:val="28"/>
+        </w:rPr>
+        <w:lastRenderedPageBreak/>
+        <w:t>вид Т(0-k). В случае, если максимальное количество знаков не ограничено, формат имеет вид Т(n-).</w:t>
       </w:r>
     </w:p>
     <w:p>
@@ -1273,15 +1453,7 @@
           <w:sz w:val="28"/>
           <w:szCs w:val="28"/>
         </w:rPr>
-        <w:t xml:space="preserve">), где: m – максимальное количество знаков в числе, включая знак (для отрицательного числа), целую и дробную часть числа без разделяющей десятичной точки, k – максимальное число знаков дробной части числа. Если число знаков дробной </w:t>
-      </w:r>
-      <w:r>
-        <w:rPr>
-          <w:sz w:val="28"/>
-          <w:szCs w:val="28"/>
-        </w:rPr>
-        <w:lastRenderedPageBreak/>
-        <w:t>части числа равно 0 (то есть число целое), то формат числового значения имеет вид N(m).</w:t>
+        <w:t>), где: m – максимальное количество знаков в числе, включая знак (для отрицательного числа), целую и дробную часть числа без разделяющей десятичной точки, k – максимальное число знаков дробной части числа. Если число знаков дробной части числа равно 0 (то есть число целое), то формат числового значения имеет вид N(m).</w:t>
       </w:r>
     </w:p>
     <w:p>
@@ -1386,7 +1558,7 @@
         </w:rPr>
         <w:br w:type="page"/>
       </w:r>
-      <w:bookmarkEnd w:id="3"/>
+      <w:bookmarkEnd w:id="2"/>
     </w:p>
     <w:p>
       <w:pPr>
@@ -1532,7 +1704,19 @@
           <w:szCs w:val="22"/>
         </w:rPr>
         <w:lastRenderedPageBreak/>
-        <w:t>Таблица 5.1</w:t>
+        <w:t xml:space="preserve">Таблица </w:t>
+      </w:r>
+      <w:r>
+        <w:rPr>
+          <w:szCs w:val="22"/>
+        </w:rPr>
+        <w:t>6.</w:t>
+      </w:r>
+      <w:r>
+        <w:rPr>
+          <w:szCs w:val="22"/>
+        </w:rPr>
+        <w:t>1</w:t>
       </w:r>
     </w:p>
     <w:p>
@@ -2434,7 +2618,13 @@
               <w:pStyle w:val="afffa"/>
             </w:pPr>
             <w:r>
-              <w:t xml:space="preserve">Состав элемента представлен в таблице 5.2 </w:t>
+              <w:t xml:space="preserve">Состав элемента представлен в таблице </w:t>
+            </w:r>
+            <w:r>
+              <w:t>6.</w:t>
+            </w:r>
+            <w:r>
+              <w:t xml:space="preserve">2 </w:t>
             </w:r>
           </w:p>
         </w:tc>
@@ -2597,7 +2787,13 @@
               <w:pStyle w:val="afffa"/>
             </w:pPr>
             <w:r>
-              <w:t xml:space="preserve">Состав элемента представлен в таблице 5.4 </w:t>
+              <w:t xml:space="preserve">Состав элемента представлен в таблице </w:t>
+            </w:r>
+            <w:r>
+              <w:t>6.</w:t>
+            </w:r>
+            <w:r>
+              <w:t xml:space="preserve">4 </w:t>
             </w:r>
           </w:p>
         </w:tc>
@@ -2615,7 +2811,19 @@
         <w:rPr>
           <w:szCs w:val="22"/>
         </w:rPr>
-        <w:t>Таблица 5.2</w:t>
+        <w:t xml:space="preserve">Таблица </w:t>
+      </w:r>
+      <w:r>
+        <w:rPr>
+          <w:szCs w:val="22"/>
+        </w:rPr>
+        <w:t>6.</w:t>
+      </w:r>
+      <w:r>
+        <w:rPr>
+          <w:szCs w:val="22"/>
+        </w:rPr>
+        <w:t>2</w:t>
       </w:r>
     </w:p>
     <w:p>
@@ -3640,7 +3848,19 @@
               <w:rPr>
                 <w:lang w:eastAsia="en-US"/>
               </w:rPr>
-              <w:t>Состав элемента представлен в таблице 5.3.</w:t>
+              <w:t xml:space="preserve">Состав элемента представлен в таблице </w:t>
+            </w:r>
+            <w:r>
+              <w:rPr>
+                <w:lang w:eastAsia="en-US"/>
+              </w:rPr>
+              <w:t>6.</w:t>
+            </w:r>
+            <w:r>
+              <w:rPr>
+                <w:lang w:eastAsia="en-US"/>
+              </w:rPr>
+              <w:t>3.</w:t>
             </w:r>
           </w:p>
           <w:p>
@@ -3672,7 +3892,19 @@
         <w:rPr>
           <w:szCs w:val="22"/>
         </w:rPr>
-        <w:t>Таблица 5.3</w:t>
+        <w:t xml:space="preserve">Таблица </w:t>
+      </w:r>
+      <w:r>
+        <w:rPr>
+          <w:szCs w:val="22"/>
+        </w:rPr>
+        <w:t>6.</w:t>
+      </w:r>
+      <w:r>
+        <w:rPr>
+          <w:szCs w:val="22"/>
+        </w:rPr>
+        <w:t>3</w:t>
       </w:r>
     </w:p>
     <w:p>
@@ -4635,7 +4867,19 @@
           <w:szCs w:val="22"/>
         </w:rPr>
         <w:lastRenderedPageBreak/>
-        <w:t>Таблица 5.4</w:t>
+        <w:t xml:space="preserve">Таблица </w:t>
+      </w:r>
+      <w:r>
+        <w:rPr>
+          <w:szCs w:val="22"/>
+        </w:rPr>
+        <w:t>6.</w:t>
+      </w:r>
+      <w:r>
+        <w:rPr>
+          <w:szCs w:val="22"/>
+        </w:rPr>
+        <w:t>4</w:t>
       </w:r>
     </w:p>
     <w:p>
@@ -4861,6 +5105,199 @@
         <w:tc>
           <w:tcPr>
             <w:tcW w:w="4106" w:type="dxa"/>
+            <w:tcBorders>
+              <w:top w:val="single" w:sz="4" w:space="0" w:color="auto"/>
+              <w:left w:val="single" w:sz="4" w:space="0" w:color="auto"/>
+              <w:bottom w:val="single" w:sz="4" w:space="0" w:color="auto"/>
+              <w:right w:val="single" w:sz="4" w:space="0" w:color="auto"/>
+            </w:tcBorders>
+            <w:shd w:val="clear" w:color="auto" w:fill="auto"/>
+          </w:tcPr>
+          <w:p>
+            <w:pPr>
+              <w:pStyle w:val="afffa"/>
+            </w:pPr>
+            <w:r>
+              <w:t>Функция</w:t>
+            </w:r>
+          </w:p>
+        </w:tc>
+        <w:tc>
+          <w:tcPr>
+            <w:tcW w:w="2410" w:type="dxa"/>
+            <w:tcBorders>
+              <w:top w:val="single" w:sz="4" w:space="0" w:color="auto"/>
+              <w:left w:val="single" w:sz="4" w:space="0" w:color="auto"/>
+              <w:bottom w:val="single" w:sz="4" w:space="0" w:color="auto"/>
+              <w:right w:val="single" w:sz="4" w:space="0" w:color="auto"/>
+            </w:tcBorders>
+            <w:shd w:val="clear" w:color="auto" w:fill="auto"/>
+          </w:tcPr>
+          <w:p>
+            <w:pPr>
+              <w:pStyle w:val="afffa"/>
+            </w:pPr>
+            <w:r>
+              <w:t>Функция</w:t>
+            </w:r>
+          </w:p>
+        </w:tc>
+        <w:tc>
+          <w:tcPr>
+            <w:tcW w:w="1134" w:type="dxa"/>
+            <w:tcBorders>
+              <w:top w:val="single" w:sz="4" w:space="0" w:color="auto"/>
+              <w:left w:val="single" w:sz="4" w:space="0" w:color="auto"/>
+              <w:bottom w:val="single" w:sz="4" w:space="0" w:color="auto"/>
+              <w:right w:val="single" w:sz="4" w:space="0" w:color="auto"/>
+            </w:tcBorders>
+            <w:shd w:val="clear" w:color="auto" w:fill="auto"/>
+          </w:tcPr>
+          <w:p>
+            <w:pPr>
+              <w:pStyle w:val="afffa"/>
+              <w:jc w:val="center"/>
+            </w:pPr>
+            <w:r>
+              <w:t>A</w:t>
+            </w:r>
+          </w:p>
+        </w:tc>
+        <w:tc>
+          <w:tcPr>
+            <w:tcW w:w="1276" w:type="dxa"/>
+            <w:tcBorders>
+              <w:top w:val="single" w:sz="4" w:space="0" w:color="auto"/>
+              <w:left w:val="single" w:sz="4" w:space="0" w:color="auto"/>
+              <w:bottom w:val="single" w:sz="4" w:space="0" w:color="auto"/>
+              <w:right w:val="single" w:sz="4" w:space="0" w:color="auto"/>
+            </w:tcBorders>
+            <w:shd w:val="clear" w:color="auto" w:fill="auto"/>
+          </w:tcPr>
+          <w:p>
+            <w:pPr>
+              <w:pStyle w:val="afffa"/>
+              <w:jc w:val="center"/>
+            </w:pPr>
+            <w:proofErr w:type="gramStart"/>
+            <w:r>
+              <w:t>T(</w:t>
+            </w:r>
+            <w:proofErr w:type="gramEnd"/>
+            <w:r>
+              <w:t>1-6)</w:t>
+            </w:r>
+          </w:p>
+        </w:tc>
+        <w:tc>
+          <w:tcPr>
+            <w:tcW w:w="1701" w:type="dxa"/>
+            <w:tcBorders>
+              <w:top w:val="single" w:sz="4" w:space="0" w:color="auto"/>
+              <w:left w:val="single" w:sz="4" w:space="0" w:color="auto"/>
+              <w:bottom w:val="single" w:sz="4" w:space="0" w:color="auto"/>
+              <w:right w:val="single" w:sz="4" w:space="0" w:color="auto"/>
+            </w:tcBorders>
+            <w:shd w:val="clear" w:color="auto" w:fill="auto"/>
+          </w:tcPr>
+          <w:p>
+            <w:pPr>
+              <w:pStyle w:val="afffa"/>
+              <w:jc w:val="center"/>
+            </w:pPr>
+            <w:r>
+              <w:t>О</w:t>
+            </w:r>
+          </w:p>
+        </w:tc>
+        <w:tc>
+          <w:tcPr>
+            <w:tcW w:w="4961" w:type="dxa"/>
+            <w:tcBorders>
+              <w:top w:val="single" w:sz="4" w:space="0" w:color="auto"/>
+              <w:left w:val="single" w:sz="4" w:space="0" w:color="auto"/>
+              <w:bottom w:val="single" w:sz="4" w:space="0" w:color="auto"/>
+              <w:right w:val="single" w:sz="4" w:space="0" w:color="auto"/>
+            </w:tcBorders>
+            <w:shd w:val="clear" w:color="auto" w:fill="auto"/>
+          </w:tcPr>
+          <w:p>
+            <w:pPr>
+              <w:pStyle w:val="afffa"/>
+            </w:pPr>
+            <w:r>
+              <w:t xml:space="preserve">Принимает значение: </w:t>
+            </w:r>
+          </w:p>
+          <w:p>
+            <w:pPr>
+              <w:pStyle w:val="afffa"/>
+            </w:pPr>
+            <w:r>
+              <w:t>РЕЕСТР – реестр оказанных услуг   |</w:t>
+            </w:r>
+          </w:p>
+          <w:p>
+            <w:pPr>
+              <w:pStyle w:val="afffa"/>
+            </w:pPr>
+            <w:r>
+              <w:t xml:space="preserve">ВОЗВР – ответ страховщика на полученный ранее </w:t>
+            </w:r>
+            <w:r>
+              <w:rPr>
+                <w:szCs w:val="28"/>
+              </w:rPr>
+              <w:t>р</w:t>
+            </w:r>
+            <w:r>
+              <w:rPr>
+                <w:szCs w:val="28"/>
+              </w:rPr>
+              <w:t>еестр оказанных медицинских услуг</w:t>
+            </w:r>
+            <w:r>
+              <w:rPr>
+                <w:szCs w:val="28"/>
+              </w:rPr>
+              <w:t>.</w:t>
+            </w:r>
+          </w:p>
+          <w:p>
+            <w:pPr>
+              <w:pStyle w:val="afffa"/>
+            </w:pPr>
+            <w:r>
+              <w:t>КОРРЕЕСТР</w:t>
+            </w:r>
+            <w:r>
+              <w:t xml:space="preserve"> – </w:t>
+            </w:r>
+            <w:proofErr w:type="spellStart"/>
+            <w:r>
+              <w:t>скорректированый</w:t>
+            </w:r>
+            <w:proofErr w:type="spellEnd"/>
+            <w:r>
+              <w:t xml:space="preserve"> </w:t>
+            </w:r>
+            <w:r>
+              <w:t>по ответам страховщика</w:t>
+            </w:r>
+            <w:r>
+              <w:t xml:space="preserve"> реестр оказанных услуг.</w:t>
+            </w:r>
+          </w:p>
+        </w:tc>
+      </w:tr>
+      <w:tr>
+        <w:trPr>
+          <w:cantSplit/>
+          <w:trHeight w:val="700"/>
+        </w:trPr>
+        <w:tc>
+          <w:tcPr>
+            <w:tcW w:w="4106" w:type="dxa"/>
             <w:shd w:val="clear" w:color="auto" w:fill="auto"/>
           </w:tcPr>
           <w:p>
@@ -5842,7 +6279,10 @@
             </w:r>
             <w:proofErr w:type="spellEnd"/>
             <w:r>
-              <w:t>&gt;. Состав элемента представлен в таблице 5.</w:t>
+              <w:t xml:space="preserve">&gt;. Состав элемента представлен в таблице </w:t>
+            </w:r>
+            <w:r>
+              <w:t>6.</w:t>
             </w:r>
             <w:r>
               <w:t>23</w:t>
@@ -5974,7 +6414,10 @@
               <w:pStyle w:val="afffa"/>
             </w:pPr>
             <w:r>
-              <w:t>Состав элемента представлен в таблице 5.5.</w:t>
+              <w:t xml:space="preserve">Состав элемента представлен в таблице </w:t>
+            </w:r>
+            <w:r>
+              <w:t>6.6.</w:t>
             </w:r>
           </w:p>
         </w:tc>
@@ -5999,6 +6442,7 @@
               <w:rPr>
                 <w:rFonts w:cstheme="minorHAnsi"/>
               </w:rPr>
+              <w:lastRenderedPageBreak/>
               <w:t>Сведения о пациенте, получившим медицинскую помощь</w:t>
             </w:r>
           </w:p>
@@ -6098,7 +6542,7 @@
             </w:r>
             <w:proofErr w:type="gramStart"/>
             <w:r>
-              <w:t>5.</w:t>
+              <w:t>6.</w:t>
             </w:r>
             <w:r>
               <w:t>7</w:t>
@@ -6283,7 +6727,6 @@
               <w:rPr>
                 <w:lang w:eastAsia="en-US"/>
               </w:rPr>
-              <w:lastRenderedPageBreak/>
               <w:t>Информационное поле</w:t>
             </w:r>
           </w:p>
@@ -6393,7 +6836,13 @@
               <w:pStyle w:val="afffa"/>
             </w:pPr>
             <w:r>
-              <w:t>Состав элемента представлен в таблице 5.1</w:t>
+              <w:t xml:space="preserve">Состав элемента представлен в таблице </w:t>
+            </w:r>
+            <w:r>
+              <w:t>6.</w:t>
+            </w:r>
+            <w:r>
+              <w:t>1</w:t>
             </w:r>
             <w:r>
               <w:t>1</w:t>
@@ -6554,7 +7003,10 @@
               <w:pStyle w:val="afffa"/>
             </w:pPr>
             <w:r>
-              <w:t>Состав элемента представлен в таблице 5.</w:t>
+              <w:t xml:space="preserve">Состав элемента представлен в таблице </w:t>
+            </w:r>
+            <w:r>
+              <w:t>6.</w:t>
             </w:r>
             <w:r>
               <w:t>14</w:t>
@@ -6686,7 +7138,13 @@
               <w:pStyle w:val="afffa"/>
             </w:pPr>
             <w:r>
-              <w:t>Состав элемента представлен в таблице 5.1</w:t>
+              <w:t xml:space="preserve">Состав элемента представлен в таблице </w:t>
+            </w:r>
+            <w:r>
+              <w:t>6.</w:t>
+            </w:r>
+            <w:r>
+              <w:t>1</w:t>
             </w:r>
             <w:r>
               <w:t>2</w:t>
@@ -6710,7 +7168,19 @@
         <w:rPr>
           <w:szCs w:val="22"/>
         </w:rPr>
-        <w:t>Таблица 5.5</w:t>
+        <w:t xml:space="preserve">Таблица </w:t>
+      </w:r>
+      <w:r>
+        <w:rPr>
+          <w:szCs w:val="22"/>
+        </w:rPr>
+        <w:t>6.</w:t>
+      </w:r>
+      <w:r>
+        <w:rPr>
+          <w:szCs w:val="22"/>
+        </w:rPr>
+        <w:t>5</w:t>
       </w:r>
     </w:p>
     <w:p>
@@ -7221,7 +7691,21 @@
                 <w:szCs w:val="22"/>
                 <w:lang w:eastAsia="en-US"/>
               </w:rPr>
-              <w:t>&gt;. Состав элемента представлен в таблице 5.2</w:t>
+              <w:t xml:space="preserve">&gt;. Состав элемента представлен в таблице </w:t>
+            </w:r>
+            <w:r>
+              <w:rPr>
+                <w:szCs w:val="22"/>
+                <w:lang w:eastAsia="en-US"/>
+              </w:rPr>
+              <w:t>6.</w:t>
+            </w:r>
+            <w:r>
+              <w:rPr>
+                <w:szCs w:val="22"/>
+                <w:lang w:eastAsia="en-US"/>
+              </w:rPr>
+              <w:t>2</w:t>
             </w:r>
             <w:r>
               <w:rPr>
@@ -7471,7 +7955,21 @@
                 <w:szCs w:val="22"/>
                 <w:lang w:eastAsia="en-US"/>
               </w:rPr>
-              <w:t>&gt;. Состав элемента представлен в таблице 5.2</w:t>
+              <w:t xml:space="preserve">&gt;. Состав элемента представлен в таблице </w:t>
+            </w:r>
+            <w:r>
+              <w:rPr>
+                <w:szCs w:val="22"/>
+                <w:lang w:eastAsia="en-US"/>
+              </w:rPr>
+              <w:t>6.</w:t>
+            </w:r>
+            <w:r>
+              <w:rPr>
+                <w:szCs w:val="22"/>
+                <w:lang w:eastAsia="en-US"/>
+              </w:rPr>
+              <w:t>2</w:t>
             </w:r>
             <w:r>
               <w:rPr>
@@ -7706,7 +8204,21 @@
                 <w:szCs w:val="22"/>
                 <w:lang w:eastAsia="en-US"/>
               </w:rPr>
-              <w:t xml:space="preserve">Состав элемента представлен в таблице 5.6. </w:t>
+              <w:t xml:space="preserve">Состав элемента представлен в таблице </w:t>
+            </w:r>
+            <w:r>
+              <w:rPr>
+                <w:szCs w:val="22"/>
+                <w:lang w:eastAsia="en-US"/>
+              </w:rPr>
+              <w:t>6.</w:t>
+            </w:r>
+            <w:r>
+              <w:rPr>
+                <w:szCs w:val="22"/>
+                <w:lang w:eastAsia="en-US"/>
+              </w:rPr>
+              <w:t xml:space="preserve">6. </w:t>
             </w:r>
           </w:p>
         </w:tc>
@@ -7730,7 +8242,19 @@
         <w:rPr>
           <w:szCs w:val="22"/>
         </w:rPr>
-        <w:t>Таблица 5.6</w:t>
+        <w:t xml:space="preserve">Таблица </w:t>
+      </w:r>
+      <w:r>
+        <w:rPr>
+          <w:szCs w:val="22"/>
+        </w:rPr>
+        <w:t>6.</w:t>
+      </w:r>
+      <w:r>
+        <w:rPr>
+          <w:szCs w:val="22"/>
+        </w:rPr>
+        <w:t>6</w:t>
       </w:r>
     </w:p>
     <w:p>
@@ -7748,6 +8272,7 @@
           <w:b/>
           <w:bCs/>
         </w:rPr>
+        <w:lastRenderedPageBreak/>
         <w:t>Сведения об адресате направления письма (</w:t>
       </w:r>
       <w:proofErr w:type="spellStart"/>
@@ -7813,7 +8338,6 @@
                 <w:b/>
                 <w:lang w:eastAsia="en-US"/>
               </w:rPr>
-              <w:lastRenderedPageBreak/>
               <w:t>Наименование элемента</w:t>
             </w:r>
           </w:p>
@@ -8181,7 +8705,13 @@
               <w:rPr>
                 <w:lang w:eastAsia="en-US"/>
               </w:rPr>
-              <w:t>Состав элемента представлен в таблице 5.</w:t>
+              <w:t xml:space="preserve">Состав элемента представлен в таблице </w:t>
+            </w:r>
+            <w:r>
+              <w:rPr>
+                <w:lang w:eastAsia="en-US"/>
+              </w:rPr>
+              <w:t>6.</w:t>
             </w:r>
             <w:r>
               <w:rPr>
@@ -8379,7 +8909,19 @@
         <w:rPr>
           <w:szCs w:val="22"/>
         </w:rPr>
-        <w:t>Таблица 5.7</w:t>
+        <w:t xml:space="preserve">Таблица </w:t>
+      </w:r>
+      <w:r>
+        <w:rPr>
+          <w:szCs w:val="22"/>
+        </w:rPr>
+        <w:t>6.</w:t>
+      </w:r>
+      <w:r>
+        <w:rPr>
+          <w:szCs w:val="22"/>
+        </w:rPr>
+        <w:t>7</w:t>
       </w:r>
     </w:p>
     <w:p>
@@ -8529,7 +9071,7 @@
           <w:p>
             <w:pPr>
               <w:pStyle w:val="afffa"/>
-              <w:ind w:right="-111"/>
+              <w:ind w:left="-107" w:right="-111"/>
               <w:jc w:val="center"/>
               <w:rPr>
                 <w:b/>
@@ -8764,7 +9306,10 @@
               </w:rPr>
             </w:pPr>
             <w:r>
-              <w:t>Состав элемента представлен в таблице 5.</w:t>
+              <w:t xml:space="preserve">Состав элемента представлен в таблице </w:t>
+            </w:r>
+            <w:r>
+              <w:t>6.</w:t>
             </w:r>
             <w:r>
               <w:t>18</w:t>
@@ -9590,13 +10135,16 @@
               <w:pStyle w:val="afffa"/>
             </w:pPr>
             <w:r>
-              <w:t>Состав элемента представлен в таблице 5.</w:t>
-            </w:r>
-            <w:r>
-              <w:t>25</w:t>
-            </w:r>
-            <w:r>
-              <w:t>.</w:t>
+              <w:t xml:space="preserve">Состав элемента представлен в таблице </w:t>
+            </w:r>
+            <w:r>
+              <w:t>6.</w:t>
+            </w:r>
+            <w:r>
+              <w:t>2</w:t>
+            </w:r>
+            <w:r>
+              <w:t>6.</w:t>
             </w:r>
           </w:p>
         </w:tc>
@@ -9622,7 +10170,7 @@
             <w:pPr>
               <w:pStyle w:val="afffa"/>
             </w:pPr>
-            <w:bookmarkStart w:id="4" w:name="_Hlk107406404"/>
+            <w:bookmarkStart w:id="3" w:name="_Hlk107406404"/>
             <w:r>
               <w:t>Сведения о документе, удостоверяющего личность строкой</w:t>
             </w:r>
@@ -9736,7 +10284,7 @@
             </w:pPr>
           </w:p>
         </w:tc>
-        <w:bookmarkEnd w:id="4"/>
+        <w:bookmarkEnd w:id="3"/>
       </w:tr>
       <w:tr>
         <w:trPr>
@@ -10750,7 +11298,10 @@
               <w:t xml:space="preserve">Состав элементов представлен в </w:t>
             </w:r>
             <w:r>
-              <w:t>таблице 5.</w:t>
+              <w:t xml:space="preserve">таблице </w:t>
+            </w:r>
+            <w:r>
+              <w:t>6.</w:t>
             </w:r>
             <w:r>
               <w:t>8</w:t>
@@ -10904,7 +11455,10 @@
               <w:t xml:space="preserve">Состав элементов представлен в </w:t>
             </w:r>
             <w:r>
-              <w:t>таблице 5.</w:t>
+              <w:t xml:space="preserve">таблице </w:t>
+            </w:r>
+            <w:r>
+              <w:t>6.</w:t>
             </w:r>
             <w:r>
               <w:t>9</w:t>
@@ -10912,10 +11466,382 @@
             <w:r>
               <w:t>.</w:t>
             </w:r>
+          </w:p>
+        </w:tc>
+      </w:tr>
+      <w:tr>
+        <w:trPr>
+          <w:cantSplit/>
+          <w:trHeight w:val="23"/>
+          <w:tblHeader/>
+        </w:trPr>
+        <w:tc>
+          <w:tcPr>
+            <w:tcW w:w="4106" w:type="dxa"/>
+            <w:tcBorders>
+              <w:top w:val="single" w:sz="4" w:space="0" w:color="auto"/>
+              <w:left w:val="single" w:sz="4" w:space="0" w:color="auto"/>
+              <w:bottom w:val="single" w:sz="4" w:space="0" w:color="auto"/>
+              <w:right w:val="single" w:sz="4" w:space="0" w:color="auto"/>
+            </w:tcBorders>
+            <w:shd w:val="clear" w:color="auto" w:fill="auto"/>
+          </w:tcPr>
+          <w:p>
+            <w:pPr>
+              <w:pStyle w:val="afffa"/>
+            </w:pPr>
+            <w:bookmarkStart w:id="4" w:name="_Hlk113470783"/>
+            <w:r>
+              <w:lastRenderedPageBreak/>
+              <w:t>О</w:t>
+            </w:r>
+            <w:r>
+              <w:t xml:space="preserve">твет страховщика на </w:t>
+            </w:r>
+            <w:r>
+              <w:t>данные пациента</w:t>
+            </w:r>
+          </w:p>
+        </w:tc>
+        <w:tc>
+          <w:tcPr>
+            <w:tcW w:w="2410" w:type="dxa"/>
+            <w:tcBorders>
+              <w:top w:val="single" w:sz="4" w:space="0" w:color="auto"/>
+              <w:left w:val="nil"/>
+              <w:bottom w:val="single" w:sz="4" w:space="0" w:color="auto"/>
+              <w:right w:val="single" w:sz="4" w:space="0" w:color="auto"/>
+            </w:tcBorders>
+            <w:shd w:val="clear" w:color="auto" w:fill="auto"/>
+          </w:tcPr>
+          <w:p>
+            <w:pPr>
+              <w:pStyle w:val="afffa"/>
+              <w:jc w:val="center"/>
+            </w:pPr>
+            <w:proofErr w:type="spellStart"/>
+            <w:r>
+              <w:t>ДефРе</w:t>
+            </w:r>
+            <w:r>
+              <w:t>з</w:t>
+            </w:r>
+            <w:proofErr w:type="spellEnd"/>
+          </w:p>
+        </w:tc>
+        <w:tc>
+          <w:tcPr>
+            <w:tcW w:w="1276" w:type="dxa"/>
+            <w:tcBorders>
+              <w:top w:val="single" w:sz="4" w:space="0" w:color="auto"/>
+              <w:left w:val="nil"/>
+              <w:bottom w:val="single" w:sz="4" w:space="0" w:color="auto"/>
+              <w:right w:val="single" w:sz="4" w:space="0" w:color="auto"/>
+            </w:tcBorders>
+            <w:shd w:val="clear" w:color="auto" w:fill="auto"/>
+          </w:tcPr>
+          <w:p>
+            <w:pPr>
+              <w:pStyle w:val="afffa"/>
+              <w:jc w:val="center"/>
+            </w:pPr>
+            <w:r>
+              <w:t>А</w:t>
+            </w:r>
+          </w:p>
+        </w:tc>
+        <w:tc>
+          <w:tcPr>
+            <w:tcW w:w="1134" w:type="dxa"/>
+            <w:tcBorders>
+              <w:top w:val="single" w:sz="4" w:space="0" w:color="auto"/>
+              <w:left w:val="nil"/>
+              <w:bottom w:val="single" w:sz="4" w:space="0" w:color="auto"/>
+              <w:right w:val="single" w:sz="4" w:space="0" w:color="auto"/>
+            </w:tcBorders>
+            <w:shd w:val="clear" w:color="auto" w:fill="auto"/>
+          </w:tcPr>
+          <w:p>
+            <w:pPr>
+              <w:pStyle w:val="afffa"/>
+              <w:jc w:val="center"/>
+            </w:pPr>
+            <w:proofErr w:type="gramStart"/>
+            <w:r>
+              <w:t>Т(</w:t>
+            </w:r>
+            <w:proofErr w:type="gramEnd"/>
+            <w:r>
+              <w:t>=1)</w:t>
+            </w:r>
+          </w:p>
+        </w:tc>
+        <w:tc>
+          <w:tcPr>
+            <w:tcW w:w="1842" w:type="dxa"/>
+            <w:tcBorders>
+              <w:top w:val="single" w:sz="4" w:space="0" w:color="auto"/>
+              <w:left w:val="nil"/>
+              <w:bottom w:val="single" w:sz="4" w:space="0" w:color="auto"/>
+              <w:right w:val="single" w:sz="4" w:space="0" w:color="auto"/>
+            </w:tcBorders>
+            <w:shd w:val="clear" w:color="auto" w:fill="auto"/>
+          </w:tcPr>
+          <w:p>
+            <w:pPr>
+              <w:pStyle w:val="afffa"/>
+              <w:jc w:val="center"/>
+            </w:pPr>
+            <w:r>
+              <w:t>НК</w:t>
+            </w:r>
+          </w:p>
+        </w:tc>
+        <w:tc>
+          <w:tcPr>
+            <w:tcW w:w="4820" w:type="dxa"/>
+            <w:tcBorders>
+              <w:top w:val="single" w:sz="4" w:space="0" w:color="auto"/>
+              <w:left w:val="nil"/>
+              <w:bottom w:val="single" w:sz="4" w:space="0" w:color="auto"/>
+              <w:right w:val="single" w:sz="4" w:space="0" w:color="auto"/>
+            </w:tcBorders>
+            <w:shd w:val="clear" w:color="auto" w:fill="auto"/>
+          </w:tcPr>
+          <w:p>
+            <w:pPr>
+              <w:pStyle w:val="afffa"/>
+            </w:pPr>
+            <w:r>
+              <w:t>Принимает значени</w:t>
+            </w:r>
+            <w:r>
+              <w:t>я</w:t>
+            </w:r>
+            <w:r>
+              <w:t xml:space="preserve">: </w:t>
+            </w:r>
+          </w:p>
+          <w:p>
+            <w:pPr>
+              <w:pStyle w:val="afffa"/>
+            </w:pPr>
+            <w:r>
+              <w:t xml:space="preserve">1 - </w:t>
+            </w:r>
+            <w:r>
+              <w:t>проверка прошла</w:t>
+            </w:r>
+            <w:r>
+              <w:t>;</w:t>
+            </w:r>
+          </w:p>
+          <w:p>
+            <w:pPr>
+              <w:pStyle w:val="afffa"/>
+            </w:pPr>
+            <w:r>
+              <w:t xml:space="preserve">2 - </w:t>
+            </w:r>
+            <w:r>
+              <w:t>проверка не пройдена</w:t>
+            </w:r>
+            <w:r>
+              <w:t>.</w:t>
+            </w:r>
+          </w:p>
+          <w:p>
+            <w:pPr>
+              <w:pStyle w:val="afffa"/>
+            </w:pPr>
+            <w:r>
+              <w:t xml:space="preserve">Заполняется при </w:t>
+            </w:r>
+            <w:proofErr w:type="spellStart"/>
+            <w:r>
+              <w:t>п</w:t>
+            </w:r>
+            <w:r>
+              <w:t>ри</w:t>
+            </w:r>
+            <w:proofErr w:type="spellEnd"/>
+            <w:r>
+              <w:t xml:space="preserve"> составлении документа с Функция=ВОЗВР</w:t>
+            </w:r>
+          </w:p>
+        </w:tc>
+      </w:tr>
+      <w:tr>
+        <w:trPr>
+          <w:cantSplit/>
+          <w:trHeight w:val="23"/>
+          <w:tblHeader/>
+        </w:trPr>
+        <w:tc>
+          <w:tcPr>
+            <w:tcW w:w="4106" w:type="dxa"/>
+            <w:tcBorders>
+              <w:top w:val="single" w:sz="4" w:space="0" w:color="auto"/>
+              <w:left w:val="single" w:sz="4" w:space="0" w:color="auto"/>
+              <w:bottom w:val="single" w:sz="4" w:space="0" w:color="auto"/>
+              <w:right w:val="single" w:sz="4" w:space="0" w:color="auto"/>
+            </w:tcBorders>
+            <w:shd w:val="clear" w:color="auto" w:fill="auto"/>
+          </w:tcPr>
+          <w:p>
+            <w:pPr>
+              <w:pStyle w:val="afffa"/>
+            </w:pPr>
+            <w:r>
+              <w:t>О</w:t>
+            </w:r>
+            <w:r>
+              <w:t xml:space="preserve">твет страховщика на </w:t>
+            </w:r>
+            <w:r>
+              <w:t>данные пациента</w:t>
+            </w:r>
+            <w:r>
+              <w:t xml:space="preserve"> (описание)</w:t>
+            </w:r>
+          </w:p>
+        </w:tc>
+        <w:tc>
+          <w:tcPr>
+            <w:tcW w:w="2410" w:type="dxa"/>
+            <w:tcBorders>
+              <w:top w:val="single" w:sz="4" w:space="0" w:color="auto"/>
+              <w:left w:val="nil"/>
+              <w:bottom w:val="single" w:sz="4" w:space="0" w:color="auto"/>
+              <w:right w:val="single" w:sz="4" w:space="0" w:color="auto"/>
+            </w:tcBorders>
+            <w:shd w:val="clear" w:color="auto" w:fill="auto"/>
+          </w:tcPr>
+          <w:p>
+            <w:pPr>
+              <w:pStyle w:val="afffa"/>
+              <w:jc w:val="center"/>
+            </w:pPr>
+            <w:proofErr w:type="spellStart"/>
+            <w:r>
+              <w:t>ДефОпис</w:t>
+            </w:r>
+            <w:proofErr w:type="spellEnd"/>
+          </w:p>
+        </w:tc>
+        <w:tc>
+          <w:tcPr>
+            <w:tcW w:w="1276" w:type="dxa"/>
+            <w:tcBorders>
+              <w:top w:val="single" w:sz="4" w:space="0" w:color="auto"/>
+              <w:left w:val="nil"/>
+              <w:bottom w:val="single" w:sz="4" w:space="0" w:color="auto"/>
+              <w:right w:val="single" w:sz="4" w:space="0" w:color="auto"/>
+            </w:tcBorders>
+            <w:shd w:val="clear" w:color="auto" w:fill="auto"/>
+          </w:tcPr>
+          <w:p>
+            <w:pPr>
+              <w:pStyle w:val="afffa"/>
+              <w:jc w:val="center"/>
+            </w:pPr>
+            <w:r>
+              <w:t>А</w:t>
+            </w:r>
+          </w:p>
+        </w:tc>
+        <w:tc>
+          <w:tcPr>
+            <w:tcW w:w="1134" w:type="dxa"/>
+            <w:tcBorders>
+              <w:top w:val="single" w:sz="4" w:space="0" w:color="auto"/>
+              <w:left w:val="nil"/>
+              <w:bottom w:val="single" w:sz="4" w:space="0" w:color="auto"/>
+              <w:right w:val="single" w:sz="4" w:space="0" w:color="auto"/>
+            </w:tcBorders>
+            <w:shd w:val="clear" w:color="auto" w:fill="auto"/>
+          </w:tcPr>
+          <w:p>
+            <w:pPr>
+              <w:pStyle w:val="afffa"/>
+              <w:ind w:left="-107" w:right="-111"/>
+              <w:jc w:val="center"/>
+            </w:pPr>
+            <w:proofErr w:type="gramStart"/>
+            <w:r>
+              <w:t>Т(</w:t>
+            </w:r>
+            <w:proofErr w:type="gramEnd"/>
+            <w:r>
+              <w:t>1-1000)</w:t>
+            </w:r>
+          </w:p>
+        </w:tc>
+        <w:tc>
+          <w:tcPr>
+            <w:tcW w:w="1842" w:type="dxa"/>
+            <w:tcBorders>
+              <w:top w:val="single" w:sz="4" w:space="0" w:color="auto"/>
+              <w:left w:val="nil"/>
+              <w:bottom w:val="single" w:sz="4" w:space="0" w:color="auto"/>
+              <w:right w:val="single" w:sz="4" w:space="0" w:color="auto"/>
+            </w:tcBorders>
+            <w:shd w:val="clear" w:color="auto" w:fill="auto"/>
+          </w:tcPr>
+          <w:p>
+            <w:pPr>
+              <w:pStyle w:val="afffa"/>
+              <w:jc w:val="center"/>
+            </w:pPr>
+          </w:p>
+        </w:tc>
+        <w:tc>
+          <w:tcPr>
+            <w:tcW w:w="4820" w:type="dxa"/>
+            <w:tcBorders>
+              <w:top w:val="single" w:sz="4" w:space="0" w:color="auto"/>
+              <w:left w:val="nil"/>
+              <w:bottom w:val="single" w:sz="4" w:space="0" w:color="auto"/>
+              <w:right w:val="single" w:sz="4" w:space="0" w:color="auto"/>
+            </w:tcBorders>
+            <w:shd w:val="clear" w:color="auto" w:fill="auto"/>
+          </w:tcPr>
+          <w:p>
+            <w:pPr>
+              <w:pStyle w:val="afffa"/>
+            </w:pPr>
+            <w:r>
+              <w:t xml:space="preserve">Заполняется при </w:t>
+            </w:r>
+            <w:proofErr w:type="spellStart"/>
+            <w:r>
+              <w:t>п</w:t>
+            </w:r>
+            <w:r>
+              <w:t>ри</w:t>
+            </w:r>
+            <w:proofErr w:type="spellEnd"/>
+            <w:r>
+              <w:t xml:space="preserve"> составлении документа с Функция=ВОЗВР</w:t>
+            </w:r>
+            <w:r>
+              <w:t xml:space="preserve"> и </w:t>
+            </w:r>
+            <w:proofErr w:type="spellStart"/>
+            <w:r>
+              <w:t>ДефРез</w:t>
+            </w:r>
+            <w:proofErr w:type="spellEnd"/>
+            <w:r>
+              <w:t>=2 пациента</w:t>
+            </w:r>
+            <w:bookmarkStart w:id="5" w:name="_GoBack"/>
+            <w:bookmarkEnd w:id="5"/>
           </w:p>
         </w:tc>
       </w:tr>
     </w:tbl>
+    <w:bookmarkEnd w:id="4"/>
     <w:p>
       <w:pPr>
         <w:keepNext/>
@@ -10930,7 +11856,13 @@
           <w:szCs w:val="22"/>
         </w:rPr>
         <w:lastRenderedPageBreak/>
-        <w:t>Таблица 5.</w:t>
+        <w:t xml:space="preserve">Таблица </w:t>
+      </w:r>
+      <w:r>
+        <w:rPr>
+          <w:szCs w:val="22"/>
+        </w:rPr>
+        <w:t>6.</w:t>
       </w:r>
       <w:r>
         <w:rPr>
@@ -11367,7 +12299,19 @@
               <w:rPr>
                 <w:lang w:eastAsia="en-US"/>
               </w:rPr>
-              <w:t xml:space="preserve">Номенклатура медицинских услуг (1.2.643.5.1.13.13.11.1070) при </w:t>
+              <w:t>Номенклатура медицинских услуг (1.2.643.</w:t>
+            </w:r>
+            <w:r>
+              <w:rPr>
+                <w:lang w:eastAsia="en-US"/>
+              </w:rPr>
+              <w:t>6.</w:t>
+            </w:r>
+            <w:r>
+              <w:rPr>
+                <w:lang w:eastAsia="en-US"/>
+              </w:rPr>
+              <w:t xml:space="preserve">1.13.13.11.1070) при </w:t>
             </w:r>
             <w:proofErr w:type="spellStart"/>
             <w:r>
@@ -11554,7 +12498,19 @@
               <w:rPr>
                 <w:lang w:eastAsia="en-US"/>
               </w:rPr>
-              <w:t>Справочник: Прейскурант МО или Номенклатура медицинских услуг (1.2.643.5.1.13.13.11.1070).</w:t>
+              <w:t>Справочник: Прейскурант МО или Номенклатура медицинских услуг (1.2.643.</w:t>
+            </w:r>
+            <w:r>
+              <w:rPr>
+                <w:lang w:eastAsia="en-US"/>
+              </w:rPr>
+              <w:t>6.</w:t>
+            </w:r>
+            <w:r>
+              <w:rPr>
+                <w:lang w:eastAsia="en-US"/>
+              </w:rPr>
+              <w:t>1.13.13.11.1070).</w:t>
             </w:r>
           </w:p>
           <w:p>
@@ -11771,7 +12727,19 @@
               <w:rPr>
                 <w:lang w:eastAsia="en-US"/>
               </w:rPr>
-              <w:t xml:space="preserve"> медицинских услуг (1.2.643.5.1.13.13.11.1070)</w:t>
+              <w:t xml:space="preserve"> медицинских услуг (1.2.643.</w:t>
+            </w:r>
+            <w:r>
+              <w:rPr>
+                <w:lang w:eastAsia="en-US"/>
+              </w:rPr>
+              <w:t>6.</w:t>
+            </w:r>
+            <w:r>
+              <w:rPr>
+                <w:lang w:eastAsia="en-US"/>
+              </w:rPr>
+              <w:t>1.13.13.11.1070)</w:t>
             </w:r>
           </w:p>
           <w:p>
@@ -12038,7 +13006,7 @@
                 <w:lang w:eastAsia="en-US"/>
               </w:rPr>
             </w:pPr>
-            <w:bookmarkStart w:id="5" w:name="_Hlk113043658"/>
+            <w:bookmarkStart w:id="6" w:name="_Hlk113043658"/>
             <w:r>
               <w:rPr>
                 <w:lang w:eastAsia="en-US"/>
@@ -12224,12 +13192,24 @@
               <w:rPr>
                 <w:lang w:eastAsia="en-US"/>
               </w:rPr>
-              <w:t>1.2.643.5.1.13.13.99.2.322</w:t>
+              <w:t>1.2.643.</w:t>
+            </w:r>
+            <w:r>
+              <w:rPr>
+                <w:lang w:eastAsia="en-US"/>
+              </w:rPr>
+              <w:t>6.</w:t>
+            </w:r>
+            <w:r>
+              <w:rPr>
+                <w:lang w:eastAsia="en-US"/>
+              </w:rPr>
+              <w:t>1.13.13.99.2.322</w:t>
             </w:r>
           </w:p>
         </w:tc>
       </w:tr>
-      <w:bookmarkEnd w:id="5"/>
+      <w:bookmarkEnd w:id="6"/>
       <w:tr>
         <w:trPr>
           <w:trHeight w:val="23"/>
@@ -12562,7 +13542,13 @@
               <w:rPr>
                 <w:szCs w:val="22"/>
               </w:rPr>
-              <w:t>Состав элемента представлен в таблице 5.</w:t>
+              <w:t xml:space="preserve">Состав элемента представлен в таблице </w:t>
+            </w:r>
+            <w:r>
+              <w:rPr>
+                <w:szCs w:val="22"/>
+              </w:rPr>
+              <w:t>6.</w:t>
             </w:r>
             <w:r>
               <w:rPr>
@@ -12761,7 +13747,13 @@
               <w:rPr>
                 <w:szCs w:val="22"/>
               </w:rPr>
-              <w:t>5.1</w:t>
+              <w:t>6.</w:t>
+            </w:r>
+            <w:r>
+              <w:rPr>
+                <w:szCs w:val="22"/>
+              </w:rPr>
+              <w:t>1</w:t>
             </w:r>
             <w:r>
               <w:rPr>
@@ -13365,7 +14357,7 @@
                 <w:lang w:eastAsia="en-US"/>
               </w:rPr>
             </w:pPr>
-            <w:bookmarkStart w:id="6" w:name="_Hlk113043357"/>
+            <w:bookmarkStart w:id="7" w:name="_Hlk113043357"/>
             <w:r>
               <w:rPr>
                 <w:lang w:eastAsia="en-US"/>
@@ -13512,7 +14504,7 @@
             </w:pPr>
           </w:p>
         </w:tc>
-        <w:bookmarkEnd w:id="6"/>
+        <w:bookmarkEnd w:id="7"/>
       </w:tr>
       <w:tr>
         <w:trPr>
@@ -14642,7 +15634,541 @@
           </w:p>
         </w:tc>
       </w:tr>
+      <w:tr>
+        <w:trPr>
+          <w:trHeight w:val="23"/>
+          <w:tblHeader/>
+        </w:trPr>
+        <w:tc>
+          <w:tcPr>
+            <w:tcW w:w="3877" w:type="dxa"/>
+            <w:tcBorders>
+              <w:top w:val="single" w:sz="4" w:space="0" w:color="auto"/>
+              <w:left w:val="single" w:sz="4" w:space="0" w:color="auto"/>
+              <w:bottom w:val="single" w:sz="4" w:space="0" w:color="auto"/>
+              <w:right w:val="single" w:sz="4" w:space="0" w:color="auto"/>
+            </w:tcBorders>
+            <w:shd w:val="clear" w:color="auto" w:fill="auto"/>
+            <w:hideMark/>
+          </w:tcPr>
+          <w:p>
+            <w:pPr>
+              <w:pStyle w:val="afffa"/>
+              <w:rPr>
+                <w:lang w:eastAsia="en-US"/>
+              </w:rPr>
+            </w:pPr>
+            <w:bookmarkStart w:id="8" w:name="_Hlk113470814"/>
+            <w:r>
+              <w:rPr>
+                <w:lang w:eastAsia="en-US"/>
+              </w:rPr>
+              <w:t>О</w:t>
+            </w:r>
+            <w:r>
+              <w:rPr>
+                <w:lang w:eastAsia="en-US"/>
+              </w:rPr>
+              <w:t xml:space="preserve">твет страховщика на </w:t>
+            </w:r>
+            <w:r>
+              <w:rPr>
+                <w:lang w:eastAsia="en-US"/>
+              </w:rPr>
+              <w:t xml:space="preserve">данные </w:t>
+            </w:r>
+            <w:r>
+              <w:rPr>
+                <w:lang w:eastAsia="en-US"/>
+              </w:rPr>
+              <w:t>услуги</w:t>
+            </w:r>
+          </w:p>
+        </w:tc>
+        <w:tc>
+          <w:tcPr>
+            <w:tcW w:w="2552" w:type="dxa"/>
+            <w:tcBorders>
+              <w:top w:val="single" w:sz="4" w:space="0" w:color="auto"/>
+              <w:left w:val="nil"/>
+              <w:bottom w:val="single" w:sz="4" w:space="0" w:color="auto"/>
+              <w:right w:val="single" w:sz="4" w:space="0" w:color="auto"/>
+            </w:tcBorders>
+            <w:shd w:val="clear" w:color="auto" w:fill="auto"/>
+            <w:hideMark/>
+          </w:tcPr>
+          <w:p>
+            <w:pPr>
+              <w:pStyle w:val="afffa"/>
+              <w:jc w:val="center"/>
+              <w:rPr>
+                <w:lang w:eastAsia="en-US"/>
+              </w:rPr>
+            </w:pPr>
+            <w:proofErr w:type="spellStart"/>
+            <w:r>
+              <w:rPr>
+                <w:lang w:eastAsia="en-US"/>
+              </w:rPr>
+              <w:t>ДефРез</w:t>
+            </w:r>
+            <w:proofErr w:type="spellEnd"/>
+          </w:p>
+        </w:tc>
+        <w:tc>
+          <w:tcPr>
+            <w:tcW w:w="1208" w:type="dxa"/>
+            <w:tcBorders>
+              <w:top w:val="single" w:sz="4" w:space="0" w:color="auto"/>
+              <w:left w:val="nil"/>
+              <w:bottom w:val="single" w:sz="4" w:space="0" w:color="auto"/>
+              <w:right w:val="single" w:sz="4" w:space="0" w:color="auto"/>
+            </w:tcBorders>
+            <w:shd w:val="clear" w:color="auto" w:fill="auto"/>
+            <w:hideMark/>
+          </w:tcPr>
+          <w:p>
+            <w:pPr>
+              <w:pStyle w:val="afffa"/>
+              <w:jc w:val="center"/>
+              <w:rPr>
+                <w:lang w:eastAsia="en-US"/>
+              </w:rPr>
+            </w:pPr>
+            <w:r>
+              <w:rPr>
+                <w:lang w:eastAsia="en-US"/>
+              </w:rPr>
+              <w:t>А</w:t>
+            </w:r>
+          </w:p>
+        </w:tc>
+        <w:tc>
+          <w:tcPr>
+            <w:tcW w:w="1236" w:type="dxa"/>
+            <w:tcBorders>
+              <w:top w:val="single" w:sz="4" w:space="0" w:color="auto"/>
+              <w:left w:val="nil"/>
+              <w:bottom w:val="single" w:sz="4" w:space="0" w:color="auto"/>
+              <w:right w:val="single" w:sz="4" w:space="0" w:color="auto"/>
+            </w:tcBorders>
+            <w:shd w:val="clear" w:color="auto" w:fill="auto"/>
+            <w:hideMark/>
+          </w:tcPr>
+          <w:p>
+            <w:pPr>
+              <w:pStyle w:val="afffa"/>
+              <w:jc w:val="center"/>
+              <w:rPr>
+                <w:lang w:eastAsia="en-US"/>
+              </w:rPr>
+            </w:pPr>
+            <w:proofErr w:type="gramStart"/>
+            <w:r>
+              <w:rPr>
+                <w:lang w:eastAsia="en-US"/>
+              </w:rPr>
+              <w:t>Т(</w:t>
+            </w:r>
+            <w:proofErr w:type="gramEnd"/>
+            <w:r>
+              <w:rPr>
+                <w:lang w:eastAsia="en-US"/>
+              </w:rPr>
+              <w:t>=1)</w:t>
+            </w:r>
+          </w:p>
+        </w:tc>
+        <w:tc>
+          <w:tcPr>
+            <w:tcW w:w="1910" w:type="dxa"/>
+            <w:tcBorders>
+              <w:top w:val="single" w:sz="4" w:space="0" w:color="auto"/>
+              <w:left w:val="nil"/>
+              <w:bottom w:val="single" w:sz="4" w:space="0" w:color="auto"/>
+              <w:right w:val="single" w:sz="4" w:space="0" w:color="auto"/>
+            </w:tcBorders>
+            <w:shd w:val="clear" w:color="auto" w:fill="auto"/>
+            <w:hideMark/>
+          </w:tcPr>
+          <w:p>
+            <w:pPr>
+              <w:pStyle w:val="afffa"/>
+              <w:jc w:val="center"/>
+              <w:rPr>
+                <w:lang w:eastAsia="en-US"/>
+              </w:rPr>
+            </w:pPr>
+            <w:r>
+              <w:rPr>
+                <w:lang w:eastAsia="en-US"/>
+              </w:rPr>
+              <w:t>НК</w:t>
+            </w:r>
+          </w:p>
+        </w:tc>
+        <w:tc>
+          <w:tcPr>
+            <w:tcW w:w="4805" w:type="dxa"/>
+            <w:tcBorders>
+              <w:top w:val="single" w:sz="4" w:space="0" w:color="auto"/>
+              <w:left w:val="nil"/>
+              <w:bottom w:val="single" w:sz="4" w:space="0" w:color="auto"/>
+              <w:right w:val="single" w:sz="4" w:space="0" w:color="auto"/>
+            </w:tcBorders>
+            <w:shd w:val="clear" w:color="auto" w:fill="auto"/>
+            <w:hideMark/>
+          </w:tcPr>
+          <w:p>
+            <w:pPr>
+              <w:pStyle w:val="afffa"/>
+              <w:rPr>
+                <w:lang w:eastAsia="en-US"/>
+              </w:rPr>
+            </w:pPr>
+            <w:r>
+              <w:rPr>
+                <w:lang w:eastAsia="en-US"/>
+              </w:rPr>
+              <w:t xml:space="preserve">Принимает значения: </w:t>
+            </w:r>
+          </w:p>
+          <w:p>
+            <w:pPr>
+              <w:pStyle w:val="afffa"/>
+              <w:rPr>
+                <w:lang w:eastAsia="en-US"/>
+              </w:rPr>
+            </w:pPr>
+            <w:r>
+              <w:rPr>
+                <w:lang w:eastAsia="en-US"/>
+              </w:rPr>
+              <w:t xml:space="preserve">1 - </w:t>
+            </w:r>
+            <w:r>
+              <w:rPr>
+                <w:lang w:eastAsia="en-US"/>
+              </w:rPr>
+              <w:t>проверка прошла</w:t>
+            </w:r>
+            <w:r>
+              <w:rPr>
+                <w:lang w:eastAsia="en-US"/>
+              </w:rPr>
+              <w:t>;</w:t>
+            </w:r>
+          </w:p>
+          <w:p>
+            <w:pPr>
+              <w:pStyle w:val="afffa"/>
+              <w:rPr>
+                <w:lang w:eastAsia="en-US"/>
+              </w:rPr>
+            </w:pPr>
+            <w:r>
+              <w:rPr>
+                <w:lang w:eastAsia="en-US"/>
+              </w:rPr>
+              <w:t xml:space="preserve">2 - </w:t>
+            </w:r>
+            <w:r>
+              <w:rPr>
+                <w:lang w:eastAsia="en-US"/>
+              </w:rPr>
+              <w:t>проверка не пройдена</w:t>
+            </w:r>
+            <w:r>
+              <w:rPr>
+                <w:lang w:eastAsia="en-US"/>
+              </w:rPr>
+              <w:t>.</w:t>
+            </w:r>
+          </w:p>
+          <w:p>
+            <w:pPr>
+              <w:pStyle w:val="afffa"/>
+              <w:rPr>
+                <w:lang w:eastAsia="en-US"/>
+              </w:rPr>
+            </w:pPr>
+            <w:r>
+              <w:rPr>
+                <w:lang w:eastAsia="en-US"/>
+              </w:rPr>
+              <w:t xml:space="preserve">Заполняется при </w:t>
+            </w:r>
+            <w:proofErr w:type="spellStart"/>
+            <w:r>
+              <w:rPr>
+                <w:lang w:eastAsia="en-US"/>
+              </w:rPr>
+              <w:t>п</w:t>
+            </w:r>
+            <w:r>
+              <w:rPr>
+                <w:lang w:eastAsia="en-US"/>
+              </w:rPr>
+              <w:t>ри</w:t>
+            </w:r>
+            <w:proofErr w:type="spellEnd"/>
+            <w:r>
+              <w:rPr>
+                <w:lang w:eastAsia="en-US"/>
+              </w:rPr>
+              <w:t xml:space="preserve"> составлении документа с Функция=ВОЗВР</w:t>
+            </w:r>
+          </w:p>
+        </w:tc>
+      </w:tr>
+      <w:tr>
+        <w:trPr>
+          <w:trHeight w:val="23"/>
+          <w:tblHeader/>
+        </w:trPr>
+        <w:tc>
+          <w:tcPr>
+            <w:tcW w:w="3877" w:type="dxa"/>
+            <w:tcBorders>
+              <w:top w:val="single" w:sz="4" w:space="0" w:color="auto"/>
+              <w:left w:val="single" w:sz="4" w:space="0" w:color="auto"/>
+              <w:bottom w:val="single" w:sz="4" w:space="0" w:color="auto"/>
+              <w:right w:val="single" w:sz="4" w:space="0" w:color="auto"/>
+            </w:tcBorders>
+            <w:shd w:val="clear" w:color="auto" w:fill="auto"/>
+            <w:hideMark/>
+          </w:tcPr>
+          <w:p>
+            <w:pPr>
+              <w:pStyle w:val="afffa"/>
+              <w:rPr>
+                <w:lang w:eastAsia="en-US"/>
+              </w:rPr>
+            </w:pPr>
+            <w:r>
+              <w:rPr>
+                <w:lang w:eastAsia="en-US"/>
+              </w:rPr>
+              <w:t>О</w:t>
+            </w:r>
+            <w:r>
+              <w:rPr>
+                <w:lang w:eastAsia="en-US"/>
+              </w:rPr>
+              <w:t xml:space="preserve">твет страховщика на </w:t>
+            </w:r>
+            <w:r>
+              <w:rPr>
+                <w:lang w:eastAsia="en-US"/>
+              </w:rPr>
+              <w:t xml:space="preserve">данные </w:t>
+            </w:r>
+            <w:r>
+              <w:rPr>
+                <w:lang w:eastAsia="en-US"/>
+              </w:rPr>
+              <w:t>услуги</w:t>
+            </w:r>
+            <w:r>
+              <w:rPr>
+                <w:lang w:eastAsia="en-US"/>
+              </w:rPr>
+              <w:t xml:space="preserve"> (описание)</w:t>
+            </w:r>
+          </w:p>
+        </w:tc>
+        <w:tc>
+          <w:tcPr>
+            <w:tcW w:w="2552" w:type="dxa"/>
+            <w:tcBorders>
+              <w:top w:val="single" w:sz="4" w:space="0" w:color="auto"/>
+              <w:left w:val="nil"/>
+              <w:bottom w:val="single" w:sz="4" w:space="0" w:color="auto"/>
+              <w:right w:val="single" w:sz="4" w:space="0" w:color="auto"/>
+            </w:tcBorders>
+            <w:shd w:val="clear" w:color="auto" w:fill="auto"/>
+            <w:hideMark/>
+          </w:tcPr>
+          <w:p>
+            <w:pPr>
+              <w:pStyle w:val="afffa"/>
+              <w:jc w:val="center"/>
+              <w:rPr>
+                <w:lang w:eastAsia="en-US"/>
+              </w:rPr>
+            </w:pPr>
+            <w:proofErr w:type="spellStart"/>
+            <w:r>
+              <w:rPr>
+                <w:lang w:eastAsia="en-US"/>
+              </w:rPr>
+              <w:t>ДефОпис</w:t>
+            </w:r>
+            <w:proofErr w:type="spellEnd"/>
+          </w:p>
+        </w:tc>
+        <w:tc>
+          <w:tcPr>
+            <w:tcW w:w="1208" w:type="dxa"/>
+            <w:tcBorders>
+              <w:top w:val="single" w:sz="4" w:space="0" w:color="auto"/>
+              <w:left w:val="nil"/>
+              <w:bottom w:val="single" w:sz="4" w:space="0" w:color="auto"/>
+              <w:right w:val="single" w:sz="4" w:space="0" w:color="auto"/>
+            </w:tcBorders>
+            <w:shd w:val="clear" w:color="auto" w:fill="auto"/>
+            <w:hideMark/>
+          </w:tcPr>
+          <w:p>
+            <w:pPr>
+              <w:pStyle w:val="afffa"/>
+              <w:jc w:val="center"/>
+              <w:rPr>
+                <w:lang w:eastAsia="en-US"/>
+              </w:rPr>
+            </w:pPr>
+            <w:r>
+              <w:rPr>
+                <w:lang w:eastAsia="en-US"/>
+              </w:rPr>
+              <w:t>А</w:t>
+            </w:r>
+          </w:p>
+        </w:tc>
+        <w:tc>
+          <w:tcPr>
+            <w:tcW w:w="1236" w:type="dxa"/>
+            <w:tcBorders>
+              <w:top w:val="single" w:sz="4" w:space="0" w:color="auto"/>
+              <w:left w:val="nil"/>
+              <w:bottom w:val="single" w:sz="4" w:space="0" w:color="auto"/>
+              <w:right w:val="single" w:sz="4" w:space="0" w:color="auto"/>
+            </w:tcBorders>
+            <w:shd w:val="clear" w:color="auto" w:fill="auto"/>
+            <w:hideMark/>
+          </w:tcPr>
+          <w:p>
+            <w:pPr>
+              <w:pStyle w:val="afffa"/>
+              <w:jc w:val="center"/>
+              <w:rPr>
+                <w:lang w:eastAsia="en-US"/>
+              </w:rPr>
+            </w:pPr>
+            <w:proofErr w:type="gramStart"/>
+            <w:r>
+              <w:rPr>
+                <w:lang w:eastAsia="en-US"/>
+              </w:rPr>
+              <w:t>Т(</w:t>
+            </w:r>
+            <w:proofErr w:type="gramEnd"/>
+            <w:r>
+              <w:rPr>
+                <w:lang w:eastAsia="en-US"/>
+              </w:rPr>
+              <w:t>1-1000)</w:t>
+            </w:r>
+          </w:p>
+        </w:tc>
+        <w:tc>
+          <w:tcPr>
+            <w:tcW w:w="1910" w:type="dxa"/>
+            <w:tcBorders>
+              <w:top w:val="single" w:sz="4" w:space="0" w:color="auto"/>
+              <w:left w:val="nil"/>
+              <w:bottom w:val="single" w:sz="4" w:space="0" w:color="auto"/>
+              <w:right w:val="single" w:sz="4" w:space="0" w:color="auto"/>
+            </w:tcBorders>
+            <w:shd w:val="clear" w:color="auto" w:fill="auto"/>
+            <w:hideMark/>
+          </w:tcPr>
+          <w:p>
+            <w:pPr>
+              <w:pStyle w:val="afffa"/>
+              <w:jc w:val="center"/>
+              <w:rPr>
+                <w:lang w:eastAsia="en-US"/>
+              </w:rPr>
+            </w:pPr>
+          </w:p>
+        </w:tc>
+        <w:tc>
+          <w:tcPr>
+            <w:tcW w:w="4805" w:type="dxa"/>
+            <w:tcBorders>
+              <w:top w:val="single" w:sz="4" w:space="0" w:color="auto"/>
+              <w:left w:val="nil"/>
+              <w:bottom w:val="single" w:sz="4" w:space="0" w:color="auto"/>
+              <w:right w:val="single" w:sz="4" w:space="0" w:color="auto"/>
+            </w:tcBorders>
+            <w:shd w:val="clear" w:color="auto" w:fill="auto"/>
+            <w:hideMark/>
+          </w:tcPr>
+          <w:p>
+            <w:pPr>
+              <w:pStyle w:val="afffa"/>
+              <w:rPr>
+                <w:lang w:eastAsia="en-US"/>
+              </w:rPr>
+            </w:pPr>
+            <w:r>
+              <w:rPr>
+                <w:lang w:eastAsia="en-US"/>
+              </w:rPr>
+              <w:t xml:space="preserve">Заполняется при </w:t>
+            </w:r>
+            <w:proofErr w:type="spellStart"/>
+            <w:r>
+              <w:rPr>
+                <w:lang w:eastAsia="en-US"/>
+              </w:rPr>
+              <w:t>п</w:t>
+            </w:r>
+            <w:r>
+              <w:rPr>
+                <w:lang w:eastAsia="en-US"/>
+              </w:rPr>
+              <w:t>ри</w:t>
+            </w:r>
+            <w:proofErr w:type="spellEnd"/>
+            <w:r>
+              <w:rPr>
+                <w:lang w:eastAsia="en-US"/>
+              </w:rPr>
+              <w:t xml:space="preserve"> составлении документа с Функция=ВОЗВР</w:t>
+            </w:r>
+            <w:r>
+              <w:rPr>
+                <w:lang w:eastAsia="en-US"/>
+              </w:rPr>
+              <w:t xml:space="preserve"> и </w:t>
+            </w:r>
+            <w:proofErr w:type="spellStart"/>
+            <w:r>
+              <w:rPr>
+                <w:lang w:eastAsia="en-US"/>
+              </w:rPr>
+              <w:t>ДефРез</w:t>
+            </w:r>
+            <w:proofErr w:type="spellEnd"/>
+            <w:r>
+              <w:rPr>
+                <w:lang w:eastAsia="en-US"/>
+              </w:rPr>
+              <w:t>=2</w:t>
+            </w:r>
+            <w:r>
+              <w:rPr>
+                <w:lang w:eastAsia="en-US"/>
+              </w:rPr>
+              <w:t xml:space="preserve"> услуги</w:t>
+            </w:r>
+          </w:p>
+        </w:tc>
+      </w:tr>
     </w:tbl>
+    <w:bookmarkEnd w:id="8"/>
     <w:p>
       <w:pPr>
         <w:spacing w:before="360" w:after="60"/>
@@ -14655,7 +16181,13 @@
         <w:rPr>
           <w:szCs w:val="22"/>
         </w:rPr>
-        <w:t>Таблица 5.</w:t>
+        <w:t xml:space="preserve">Таблица </w:t>
+      </w:r>
+      <w:r>
+        <w:rPr>
+          <w:szCs w:val="22"/>
+        </w:rPr>
+        <w:t>6.</w:t>
       </w:r>
       <w:r>
         <w:rPr>
@@ -15628,7 +17160,13 @@
               <w:rPr>
                 <w:lang w:eastAsia="en-US"/>
               </w:rPr>
-              <w:t>Состав элемента представлен в таблице 5.</w:t>
+              <w:t xml:space="preserve">Состав элемента представлен в таблице </w:t>
+            </w:r>
+            <w:r>
+              <w:rPr>
+                <w:lang w:eastAsia="en-US"/>
+              </w:rPr>
+              <w:t>6.</w:t>
             </w:r>
             <w:r>
               <w:rPr>
@@ -15828,7 +17366,13 @@
               <w:rPr>
                 <w:lang w:eastAsia="en-US"/>
               </w:rPr>
-              <w:t>5.1</w:t>
+              <w:t>6.</w:t>
+            </w:r>
+            <w:r>
+              <w:rPr>
+                <w:lang w:eastAsia="en-US"/>
+              </w:rPr>
+              <w:t>1</w:t>
             </w:r>
             <w:r>
               <w:rPr>
@@ -17140,7 +18684,19 @@
               <w:rPr>
                 <w:lang w:eastAsia="en-US"/>
               </w:rPr>
-              <w:t>1.2.643.5.1.13.13.99.2.322</w:t>
+              <w:t>1.2.643.</w:t>
+            </w:r>
+            <w:r>
+              <w:rPr>
+                <w:lang w:eastAsia="en-US"/>
+              </w:rPr>
+              <w:t>6.</w:t>
+            </w:r>
+            <w:r>
+              <w:rPr>
+                <w:lang w:eastAsia="en-US"/>
+              </w:rPr>
+              <w:t>1.13.13.99.2.322</w:t>
             </w:r>
           </w:p>
         </w:tc>
@@ -17340,7 +18896,19 @@
               <w:rPr>
                 <w:lang w:eastAsia="en-US"/>
               </w:rPr>
-              <w:t>OID справочника 1.2.643.5.1.13.13.11.1008 ФНСИ «Место оказания медицинской помощи»</w:t>
+              <w:t>OID справочника 1.2.643.</w:t>
+            </w:r>
+            <w:r>
+              <w:rPr>
+                <w:lang w:eastAsia="en-US"/>
+              </w:rPr>
+              <w:t>6.</w:t>
+            </w:r>
+            <w:r>
+              <w:rPr>
+                <w:lang w:eastAsia="en-US"/>
+              </w:rPr>
+              <w:t>1.13.13.11.1008 ФНСИ «Место оказания медицинской помощи»</w:t>
             </w:r>
           </w:p>
         </w:tc>
@@ -17549,6 +19117,521 @@
                 <w:lang w:eastAsia="en-US"/>
               </w:rPr>
               <w:t xml:space="preserve"> по ФРМО</w:t>
+            </w:r>
+          </w:p>
+        </w:tc>
+      </w:tr>
+      <w:tr>
+        <w:trPr>
+          <w:trHeight w:val="23"/>
+          <w:tblHeader/>
+        </w:trPr>
+        <w:tc>
+          <w:tcPr>
+            <w:tcW w:w="3965" w:type="dxa"/>
+            <w:tcBorders>
+              <w:top w:val="single" w:sz="4" w:space="0" w:color="auto"/>
+              <w:left w:val="single" w:sz="4" w:space="0" w:color="auto"/>
+              <w:bottom w:val="single" w:sz="4" w:space="0" w:color="auto"/>
+              <w:right w:val="single" w:sz="4" w:space="0" w:color="auto"/>
+            </w:tcBorders>
+            <w:shd w:val="clear" w:color="auto" w:fill="auto"/>
+            <w:hideMark/>
+          </w:tcPr>
+          <w:p>
+            <w:pPr>
+              <w:pStyle w:val="afffa"/>
+              <w:rPr>
+                <w:lang w:eastAsia="en-US"/>
+              </w:rPr>
+            </w:pPr>
+            <w:r>
+              <w:rPr>
+                <w:lang w:eastAsia="en-US"/>
+              </w:rPr>
+              <w:t>О</w:t>
+            </w:r>
+            <w:r>
+              <w:rPr>
+                <w:lang w:eastAsia="en-US"/>
+              </w:rPr>
+              <w:t xml:space="preserve">твет страховщика на </w:t>
+            </w:r>
+            <w:r>
+              <w:rPr>
+                <w:lang w:eastAsia="en-US"/>
+              </w:rPr>
+              <w:t>данные услуги</w:t>
+            </w:r>
+          </w:p>
+        </w:tc>
+        <w:tc>
+          <w:tcPr>
+            <w:tcW w:w="2553" w:type="dxa"/>
+            <w:tcBorders>
+              <w:top w:val="single" w:sz="4" w:space="0" w:color="auto"/>
+              <w:left w:val="nil"/>
+              <w:bottom w:val="single" w:sz="4" w:space="0" w:color="auto"/>
+              <w:right w:val="single" w:sz="4" w:space="0" w:color="auto"/>
+            </w:tcBorders>
+            <w:shd w:val="clear" w:color="auto" w:fill="auto"/>
+            <w:hideMark/>
+          </w:tcPr>
+          <w:p>
+            <w:pPr>
+              <w:pStyle w:val="afffa"/>
+              <w:jc w:val="center"/>
+              <w:rPr>
+                <w:lang w:eastAsia="en-US"/>
+              </w:rPr>
+            </w:pPr>
+            <w:proofErr w:type="spellStart"/>
+            <w:r>
+              <w:rPr>
+                <w:lang w:eastAsia="en-US"/>
+              </w:rPr>
+              <w:t>ДефРез</w:t>
+            </w:r>
+            <w:proofErr w:type="spellEnd"/>
+          </w:p>
+        </w:tc>
+        <w:tc>
+          <w:tcPr>
+            <w:tcW w:w="1276" w:type="dxa"/>
+            <w:tcBorders>
+              <w:top w:val="single" w:sz="4" w:space="0" w:color="auto"/>
+              <w:left w:val="nil"/>
+              <w:bottom w:val="single" w:sz="4" w:space="0" w:color="auto"/>
+              <w:right w:val="single" w:sz="4" w:space="0" w:color="auto"/>
+            </w:tcBorders>
+            <w:shd w:val="clear" w:color="auto" w:fill="auto"/>
+            <w:hideMark/>
+          </w:tcPr>
+          <w:p>
+            <w:pPr>
+              <w:pStyle w:val="afffa"/>
+              <w:jc w:val="center"/>
+              <w:rPr>
+                <w:lang w:eastAsia="en-US"/>
+              </w:rPr>
+            </w:pPr>
+            <w:r>
+              <w:rPr>
+                <w:lang w:eastAsia="en-US"/>
+              </w:rPr>
+              <w:t>А</w:t>
+            </w:r>
+          </w:p>
+        </w:tc>
+        <w:tc>
+          <w:tcPr>
+            <w:tcW w:w="1132" w:type="dxa"/>
+            <w:tcBorders>
+              <w:top w:val="single" w:sz="4" w:space="0" w:color="auto"/>
+              <w:left w:val="nil"/>
+              <w:bottom w:val="single" w:sz="4" w:space="0" w:color="auto"/>
+              <w:right w:val="single" w:sz="4" w:space="0" w:color="auto"/>
+            </w:tcBorders>
+            <w:shd w:val="clear" w:color="auto" w:fill="auto"/>
+            <w:hideMark/>
+          </w:tcPr>
+          <w:p>
+            <w:pPr>
+              <w:pStyle w:val="afffa"/>
+              <w:jc w:val="center"/>
+              <w:rPr>
+                <w:lang w:eastAsia="en-US"/>
+              </w:rPr>
+            </w:pPr>
+            <w:proofErr w:type="gramStart"/>
+            <w:r>
+              <w:rPr>
+                <w:lang w:eastAsia="en-US"/>
+              </w:rPr>
+              <w:t>Т(</w:t>
+            </w:r>
+            <w:proofErr w:type="gramEnd"/>
+            <w:r>
+              <w:rPr>
+                <w:lang w:eastAsia="en-US"/>
+              </w:rPr>
+              <w:t>=1)</w:t>
+            </w:r>
+          </w:p>
+        </w:tc>
+        <w:tc>
+          <w:tcPr>
+            <w:tcW w:w="1701" w:type="dxa"/>
+            <w:tcBorders>
+              <w:top w:val="single" w:sz="4" w:space="0" w:color="auto"/>
+              <w:left w:val="nil"/>
+              <w:bottom w:val="single" w:sz="4" w:space="0" w:color="auto"/>
+              <w:right w:val="single" w:sz="4" w:space="0" w:color="auto"/>
+            </w:tcBorders>
+            <w:shd w:val="clear" w:color="auto" w:fill="auto"/>
+            <w:hideMark/>
+          </w:tcPr>
+          <w:p>
+            <w:pPr>
+              <w:pStyle w:val="afffa"/>
+              <w:jc w:val="center"/>
+              <w:rPr>
+                <w:lang w:eastAsia="en-US"/>
+              </w:rPr>
+            </w:pPr>
+            <w:r>
+              <w:rPr>
+                <w:lang w:eastAsia="en-US"/>
+              </w:rPr>
+              <w:t>НК</w:t>
+            </w:r>
+          </w:p>
+        </w:tc>
+        <w:tc>
+          <w:tcPr>
+            <w:tcW w:w="4961" w:type="dxa"/>
+            <w:tcBorders>
+              <w:top w:val="single" w:sz="4" w:space="0" w:color="auto"/>
+              <w:left w:val="nil"/>
+              <w:bottom w:val="single" w:sz="4" w:space="0" w:color="auto"/>
+              <w:right w:val="single" w:sz="4" w:space="0" w:color="auto"/>
+            </w:tcBorders>
+            <w:shd w:val="clear" w:color="auto" w:fill="auto"/>
+            <w:hideMark/>
+          </w:tcPr>
+          <w:p>
+            <w:pPr>
+              <w:pStyle w:val="afffa"/>
+              <w:rPr>
+                <w:lang w:eastAsia="en-US"/>
+              </w:rPr>
+            </w:pPr>
+            <w:r>
+              <w:rPr>
+                <w:lang w:eastAsia="en-US"/>
+              </w:rPr>
+              <w:t xml:space="preserve">Принимает значения: </w:t>
+            </w:r>
+          </w:p>
+          <w:p>
+            <w:pPr>
+              <w:pStyle w:val="afffa"/>
+              <w:rPr>
+                <w:lang w:eastAsia="en-US"/>
+              </w:rPr>
+            </w:pPr>
+            <w:r>
+              <w:rPr>
+                <w:lang w:eastAsia="en-US"/>
+              </w:rPr>
+              <w:t xml:space="preserve">1 - </w:t>
+            </w:r>
+            <w:r>
+              <w:rPr>
+                <w:lang w:eastAsia="en-US"/>
+              </w:rPr>
+              <w:t>проверка прошла</w:t>
+            </w:r>
+            <w:r>
+              <w:rPr>
+                <w:lang w:eastAsia="en-US"/>
+              </w:rPr>
+              <w:t>;</w:t>
+            </w:r>
+          </w:p>
+          <w:p>
+            <w:pPr>
+              <w:pStyle w:val="afffa"/>
+              <w:rPr>
+                <w:lang w:eastAsia="en-US"/>
+              </w:rPr>
+            </w:pPr>
+            <w:r>
+              <w:rPr>
+                <w:lang w:eastAsia="en-US"/>
+              </w:rPr>
+              <w:t xml:space="preserve">2 - </w:t>
+            </w:r>
+            <w:r>
+              <w:rPr>
+                <w:lang w:eastAsia="en-US"/>
+              </w:rPr>
+              <w:t>проверка не пройдена</w:t>
+            </w:r>
+            <w:r>
+              <w:rPr>
+                <w:lang w:eastAsia="en-US"/>
+              </w:rPr>
+              <w:t>.</w:t>
+            </w:r>
+          </w:p>
+          <w:p>
+            <w:pPr>
+              <w:pStyle w:val="afffa"/>
+              <w:rPr>
+                <w:lang w:eastAsia="en-US"/>
+              </w:rPr>
+            </w:pPr>
+            <w:r>
+              <w:rPr>
+                <w:lang w:eastAsia="en-US"/>
+              </w:rPr>
+              <w:t xml:space="preserve">Заполняется при </w:t>
+            </w:r>
+            <w:proofErr w:type="spellStart"/>
+            <w:r>
+              <w:rPr>
+                <w:lang w:eastAsia="en-US"/>
+              </w:rPr>
+              <w:t>п</w:t>
+            </w:r>
+            <w:r>
+              <w:rPr>
+                <w:lang w:eastAsia="en-US"/>
+              </w:rPr>
+              <w:t>ри</w:t>
+            </w:r>
+            <w:proofErr w:type="spellEnd"/>
+            <w:r>
+              <w:rPr>
+                <w:lang w:eastAsia="en-US"/>
+              </w:rPr>
+              <w:t xml:space="preserve"> составлении документа с Функция=ВОЗВР</w:t>
+            </w:r>
+          </w:p>
+        </w:tc>
+      </w:tr>
+      <w:tr>
+        <w:trPr>
+          <w:trHeight w:val="23"/>
+          <w:tblHeader/>
+        </w:trPr>
+        <w:tc>
+          <w:tcPr>
+            <w:tcW w:w="3965" w:type="dxa"/>
+            <w:tcBorders>
+              <w:top w:val="single" w:sz="4" w:space="0" w:color="auto"/>
+              <w:left w:val="single" w:sz="4" w:space="0" w:color="auto"/>
+              <w:bottom w:val="single" w:sz="4" w:space="0" w:color="auto"/>
+              <w:right w:val="single" w:sz="4" w:space="0" w:color="auto"/>
+            </w:tcBorders>
+            <w:shd w:val="clear" w:color="auto" w:fill="auto"/>
+            <w:hideMark/>
+          </w:tcPr>
+          <w:p>
+            <w:pPr>
+              <w:pStyle w:val="afffa"/>
+              <w:rPr>
+                <w:lang w:eastAsia="en-US"/>
+              </w:rPr>
+            </w:pPr>
+            <w:r>
+              <w:rPr>
+                <w:lang w:eastAsia="en-US"/>
+              </w:rPr>
+              <w:lastRenderedPageBreak/>
+              <w:t>О</w:t>
+            </w:r>
+            <w:r>
+              <w:rPr>
+                <w:lang w:eastAsia="en-US"/>
+              </w:rPr>
+              <w:t xml:space="preserve">твет страховщика на </w:t>
+            </w:r>
+            <w:r>
+              <w:rPr>
+                <w:lang w:eastAsia="en-US"/>
+              </w:rPr>
+              <w:t>данные услуги (описание)</w:t>
+            </w:r>
+          </w:p>
+        </w:tc>
+        <w:tc>
+          <w:tcPr>
+            <w:tcW w:w="2553" w:type="dxa"/>
+            <w:tcBorders>
+              <w:top w:val="single" w:sz="4" w:space="0" w:color="auto"/>
+              <w:left w:val="nil"/>
+              <w:bottom w:val="single" w:sz="4" w:space="0" w:color="auto"/>
+              <w:right w:val="single" w:sz="4" w:space="0" w:color="auto"/>
+            </w:tcBorders>
+            <w:shd w:val="clear" w:color="auto" w:fill="auto"/>
+            <w:hideMark/>
+          </w:tcPr>
+          <w:p>
+            <w:pPr>
+              <w:pStyle w:val="afffa"/>
+              <w:jc w:val="center"/>
+              <w:rPr>
+                <w:lang w:eastAsia="en-US"/>
+              </w:rPr>
+            </w:pPr>
+            <w:proofErr w:type="spellStart"/>
+            <w:r>
+              <w:rPr>
+                <w:lang w:eastAsia="en-US"/>
+              </w:rPr>
+              <w:t>ДефОпис</w:t>
+            </w:r>
+            <w:proofErr w:type="spellEnd"/>
+          </w:p>
+        </w:tc>
+        <w:tc>
+          <w:tcPr>
+            <w:tcW w:w="1276" w:type="dxa"/>
+            <w:tcBorders>
+              <w:top w:val="single" w:sz="4" w:space="0" w:color="auto"/>
+              <w:left w:val="nil"/>
+              <w:bottom w:val="single" w:sz="4" w:space="0" w:color="auto"/>
+              <w:right w:val="single" w:sz="4" w:space="0" w:color="auto"/>
+            </w:tcBorders>
+            <w:shd w:val="clear" w:color="auto" w:fill="auto"/>
+            <w:hideMark/>
+          </w:tcPr>
+          <w:p>
+            <w:pPr>
+              <w:pStyle w:val="afffa"/>
+              <w:jc w:val="center"/>
+              <w:rPr>
+                <w:lang w:eastAsia="en-US"/>
+              </w:rPr>
+            </w:pPr>
+            <w:r>
+              <w:rPr>
+                <w:lang w:eastAsia="en-US"/>
+              </w:rPr>
+              <w:t>А</w:t>
+            </w:r>
+          </w:p>
+        </w:tc>
+        <w:tc>
+          <w:tcPr>
+            <w:tcW w:w="1132" w:type="dxa"/>
+            <w:tcBorders>
+              <w:top w:val="single" w:sz="4" w:space="0" w:color="auto"/>
+              <w:left w:val="nil"/>
+              <w:bottom w:val="single" w:sz="4" w:space="0" w:color="auto"/>
+              <w:right w:val="single" w:sz="4" w:space="0" w:color="auto"/>
+            </w:tcBorders>
+            <w:shd w:val="clear" w:color="auto" w:fill="auto"/>
+            <w:hideMark/>
+          </w:tcPr>
+          <w:p>
+            <w:pPr>
+              <w:pStyle w:val="afffa"/>
+              <w:jc w:val="center"/>
+              <w:rPr>
+                <w:lang w:eastAsia="en-US"/>
+              </w:rPr>
+            </w:pPr>
+            <w:proofErr w:type="gramStart"/>
+            <w:r>
+              <w:rPr>
+                <w:lang w:eastAsia="en-US"/>
+              </w:rPr>
+              <w:t>Т(</w:t>
+            </w:r>
+            <w:proofErr w:type="gramEnd"/>
+            <w:r>
+              <w:rPr>
+                <w:lang w:eastAsia="en-US"/>
+              </w:rPr>
+              <w:t>1-1000)</w:t>
+            </w:r>
+          </w:p>
+        </w:tc>
+        <w:tc>
+          <w:tcPr>
+            <w:tcW w:w="1701" w:type="dxa"/>
+            <w:tcBorders>
+              <w:top w:val="single" w:sz="4" w:space="0" w:color="auto"/>
+              <w:left w:val="nil"/>
+              <w:bottom w:val="single" w:sz="4" w:space="0" w:color="auto"/>
+              <w:right w:val="single" w:sz="4" w:space="0" w:color="auto"/>
+            </w:tcBorders>
+            <w:shd w:val="clear" w:color="auto" w:fill="auto"/>
+            <w:hideMark/>
+          </w:tcPr>
+          <w:p>
+            <w:pPr>
+              <w:pStyle w:val="afffa"/>
+              <w:jc w:val="center"/>
+              <w:rPr>
+                <w:lang w:eastAsia="en-US"/>
+              </w:rPr>
+            </w:pPr>
+          </w:p>
+        </w:tc>
+        <w:tc>
+          <w:tcPr>
+            <w:tcW w:w="4961" w:type="dxa"/>
+            <w:tcBorders>
+              <w:top w:val="single" w:sz="4" w:space="0" w:color="auto"/>
+              <w:left w:val="nil"/>
+              <w:bottom w:val="single" w:sz="4" w:space="0" w:color="auto"/>
+              <w:right w:val="single" w:sz="4" w:space="0" w:color="auto"/>
+            </w:tcBorders>
+            <w:shd w:val="clear" w:color="auto" w:fill="auto"/>
+            <w:hideMark/>
+          </w:tcPr>
+          <w:p>
+            <w:pPr>
+              <w:pStyle w:val="afffa"/>
+              <w:rPr>
+                <w:lang w:eastAsia="en-US"/>
+              </w:rPr>
+            </w:pPr>
+            <w:r>
+              <w:rPr>
+                <w:lang w:eastAsia="en-US"/>
+              </w:rPr>
+              <w:t xml:space="preserve">Заполняется при </w:t>
+            </w:r>
+            <w:proofErr w:type="spellStart"/>
+            <w:r>
+              <w:rPr>
+                <w:lang w:eastAsia="en-US"/>
+              </w:rPr>
+              <w:t>п</w:t>
+            </w:r>
+            <w:r>
+              <w:rPr>
+                <w:lang w:eastAsia="en-US"/>
+              </w:rPr>
+              <w:t>ри</w:t>
+            </w:r>
+            <w:proofErr w:type="spellEnd"/>
+            <w:r>
+              <w:rPr>
+                <w:lang w:eastAsia="en-US"/>
+              </w:rPr>
+              <w:t xml:space="preserve"> составлении документа с Функция=ВОЗВР</w:t>
+            </w:r>
+            <w:r>
+              <w:rPr>
+                <w:lang w:eastAsia="en-US"/>
+              </w:rPr>
+              <w:t xml:space="preserve"> и </w:t>
+            </w:r>
+            <w:proofErr w:type="spellStart"/>
+            <w:r>
+              <w:rPr>
+                <w:lang w:eastAsia="en-US"/>
+              </w:rPr>
+              <w:t>ДефРез</w:t>
+            </w:r>
+            <w:proofErr w:type="spellEnd"/>
+            <w:r>
+              <w:rPr>
+                <w:lang w:eastAsia="en-US"/>
+              </w:rPr>
+              <w:t>=2</w:t>
+            </w:r>
+            <w:r>
+              <w:rPr>
+                <w:lang w:eastAsia="en-US"/>
+              </w:rPr>
+              <w:t xml:space="preserve"> услуги</w:t>
             </w:r>
           </w:p>
         </w:tc>
@@ -17572,7 +19655,13 @@
         <w:rPr>
           <w:szCs w:val="22"/>
         </w:rPr>
-        <w:t>5.10</w:t>
+        <w:t>6.</w:t>
+      </w:r>
+      <w:r>
+        <w:rPr>
+          <w:szCs w:val="22"/>
+        </w:rPr>
+        <w:t>10</w:t>
       </w:r>
     </w:p>
     <w:p>
@@ -17677,7 +19766,6 @@
                 <w:b/>
                 <w:lang w:eastAsia="en-US"/>
               </w:rPr>
-              <w:lastRenderedPageBreak/>
               <w:t>Наименование элемента</w:t>
             </w:r>
           </w:p>
@@ -18343,7 +20431,14 @@
                 <w:szCs w:val="22"/>
                 <w:lang w:eastAsia="en-US"/>
               </w:rPr>
-              <w:t>Состав элемента представлен в таблице 5.</w:t>
+              <w:t xml:space="preserve">Состав элемента представлен в таблице </w:t>
+            </w:r>
+            <w:r>
+              <w:rPr>
+                <w:szCs w:val="22"/>
+                <w:lang w:eastAsia="en-US"/>
+              </w:rPr>
+              <w:t>6.</w:t>
             </w:r>
             <w:r>
               <w:rPr>
@@ -18365,12 +20460,24 @@
           <w:szCs w:val="22"/>
         </w:rPr>
       </w:pPr>
-      <w:bookmarkStart w:id="7" w:name="_Hlk113220612"/>
+      <w:bookmarkStart w:id="9" w:name="_Hlk113220612"/>
       <w:r>
         <w:rPr>
           <w:szCs w:val="22"/>
         </w:rPr>
-        <w:t>Таблица 5.1</w:t>
+        <w:t xml:space="preserve">Таблица </w:t>
+      </w:r>
+      <w:r>
+        <w:rPr>
+          <w:szCs w:val="22"/>
+        </w:rPr>
+        <w:t>6.</w:t>
+      </w:r>
+      <w:r>
+        <w:rPr>
+          <w:szCs w:val="22"/>
+        </w:rPr>
+        <w:t>1</w:t>
       </w:r>
       <w:r>
         <w:rPr>
@@ -18963,6 +21070,7 @@
               <w:rPr>
                 <w:lang w:eastAsia="en-US"/>
               </w:rPr>
+              <w:lastRenderedPageBreak/>
               <w:t xml:space="preserve">6 – лицо, ответственное за оформление свершившегося события и за подписание </w:t>
             </w:r>
           </w:p>
@@ -19927,7 +22035,21 @@
                 <w:szCs w:val="22"/>
                 <w:lang w:eastAsia="en-US"/>
               </w:rPr>
-              <w:t>Состав элемента представлен в таблице 5.1</w:t>
+              <w:t xml:space="preserve">Состав элемента представлен в таблице </w:t>
+            </w:r>
+            <w:r>
+              <w:rPr>
+                <w:szCs w:val="22"/>
+                <w:lang w:eastAsia="en-US"/>
+              </w:rPr>
+              <w:t>6.</w:t>
+            </w:r>
+            <w:r>
+              <w:rPr>
+                <w:szCs w:val="22"/>
+                <w:lang w:eastAsia="en-US"/>
+              </w:rPr>
+              <w:t>1</w:t>
             </w:r>
             <w:r>
               <w:rPr>
@@ -19949,13 +22071,25 @@
           <w:szCs w:val="22"/>
         </w:rPr>
       </w:pPr>
-      <w:bookmarkStart w:id="8" w:name="_Hlk106137497"/>
-      <w:bookmarkStart w:id="9" w:name="_Hlk113221911"/>
+      <w:bookmarkStart w:id="10" w:name="_Hlk106137497"/>
+      <w:bookmarkStart w:id="11" w:name="_Hlk113221911"/>
       <w:r>
         <w:rPr>
           <w:szCs w:val="22"/>
         </w:rPr>
-        <w:t>Таблица 5.1</w:t>
+        <w:t xml:space="preserve">Таблица </w:t>
+      </w:r>
+      <w:r>
+        <w:rPr>
+          <w:szCs w:val="22"/>
+        </w:rPr>
+        <w:t>6.</w:t>
+      </w:r>
+      <w:r>
+        <w:rPr>
+          <w:szCs w:val="22"/>
+        </w:rPr>
+        <w:t>1</w:t>
       </w:r>
       <w:r>
         <w:rPr>
@@ -20275,7 +22409,15 @@
                 <w:szCs w:val="22"/>
                 <w:lang w:eastAsia="en-US"/>
               </w:rPr>
-              <w:t>Реквизиты свидетельства о государственной регистрации индивидуального предпринимателя, выдавшего доверенность организации на подписание гарантийного письмо</w:t>
+              <w:t xml:space="preserve">Реквизиты свидетельства о государственной регистрации индивидуального предпринимателя, </w:t>
+            </w:r>
+            <w:r>
+              <w:rPr>
+                <w:szCs w:val="22"/>
+                <w:lang w:eastAsia="en-US"/>
+              </w:rPr>
+              <w:lastRenderedPageBreak/>
+              <w:t>выдавшего доверенность организации на подписание гарантийного письмо</w:t>
             </w:r>
           </w:p>
         </w:tc>
@@ -20312,6 +22454,7 @@
                 <w:szCs w:val="22"/>
                 <w:lang w:eastAsia="en-US"/>
               </w:rPr>
+              <w:lastRenderedPageBreak/>
               <w:t>ГосРегИПВыдДов</w:t>
             </w:r>
             <w:proofErr w:type="spellEnd"/>
@@ -20464,14 +22607,14 @@
               <w:rPr>
                 <w:lang w:eastAsia="en-US"/>
               </w:rPr>
-              <w:t xml:space="preserve">Обязателен для подписанта в случае выставления гарантийного письма индивидуальным предпринимателем, когда документ подписывается работником организации, уполномоченной </w:t>
+              <w:t xml:space="preserve">Обязателен для подписанта в случае выставления гарантийного письма индивидуальным предпринимателем, когда </w:t>
             </w:r>
             <w:r>
               <w:rPr>
                 <w:lang w:eastAsia="en-US"/>
               </w:rPr>
               <w:lastRenderedPageBreak/>
-              <w:t>доверенностью от имени индивидуального предпринимателя</w:t>
+              <w:t>документ подписывается работником организации, уполномоченной доверенностью от имени индивидуального предпринимателя</w:t>
             </w:r>
           </w:p>
         </w:tc>
@@ -21653,7 +23796,14 @@
                 <w:szCs w:val="22"/>
                 <w:lang w:eastAsia="en-US"/>
               </w:rPr>
-              <w:t>Состав элемента представлен в таблице 5.</w:t>
+              <w:t xml:space="preserve">Состав элемента представлен в таблице </w:t>
+            </w:r>
+            <w:r>
+              <w:rPr>
+                <w:szCs w:val="22"/>
+                <w:lang w:eastAsia="en-US"/>
+              </w:rPr>
+              <w:t>6.</w:t>
             </w:r>
             <w:r>
               <w:rPr>
@@ -21673,8 +23823,8 @@
         </w:tc>
       </w:tr>
     </w:tbl>
-    <w:bookmarkEnd w:id="8"/>
-    <w:bookmarkEnd w:id="9"/>
+    <w:bookmarkEnd w:id="10"/>
+    <w:bookmarkEnd w:id="11"/>
     <w:p>
       <w:pPr>
         <w:spacing w:before="360" w:after="60"/>
@@ -21688,7 +23838,13 @@
         <w:rPr>
           <w:szCs w:val="22"/>
         </w:rPr>
-        <w:t>Таблица 5.</w:t>
+        <w:t xml:space="preserve">Таблица </w:t>
+      </w:r>
+      <w:r>
+        <w:rPr>
+          <w:szCs w:val="22"/>
+        </w:rPr>
+        <w:t>6.</w:t>
       </w:r>
       <w:r>
         <w:rPr>
@@ -21778,7 +23934,7 @@
                 <w:lang w:eastAsia="en-US"/>
               </w:rPr>
             </w:pPr>
-            <w:bookmarkStart w:id="10" w:name="_Hlk106098867"/>
+            <w:bookmarkStart w:id="12" w:name="_Hlk106098867"/>
             <w:r>
               <w:rPr>
                 <w:b/>
@@ -22137,7 +24293,13 @@
               <w:rPr>
                 <w:lang w:eastAsia="en-US"/>
               </w:rPr>
-              <w:t>Состав элемента представлен в таблице 5.</w:t>
+              <w:t xml:space="preserve">Состав элемента представлен в таблице </w:t>
+            </w:r>
+            <w:r>
+              <w:rPr>
+                <w:lang w:eastAsia="en-US"/>
+              </w:rPr>
+              <w:t>6.</w:t>
             </w:r>
             <w:r>
               <w:rPr>
@@ -22520,7 +24682,13 @@
               <w:rPr>
                 <w:lang w:eastAsia="en-US"/>
               </w:rPr>
-              <w:t>Состав элемента представлен в таблице 5.</w:t>
+              <w:t xml:space="preserve">Состав элемента представлен в таблице </w:t>
+            </w:r>
+            <w:r>
+              <w:rPr>
+                <w:lang w:eastAsia="en-US"/>
+              </w:rPr>
+              <w:t>6.</w:t>
             </w:r>
             <w:r>
               <w:rPr>
@@ -22738,6 +24906,7 @@
               <w:rPr>
                 <w:lang w:eastAsia="en-US"/>
               </w:rPr>
+              <w:lastRenderedPageBreak/>
               <w:t>Основание, по которому экономический субъект является составителем файла обмена</w:t>
             </w:r>
           </w:p>
@@ -22902,15 +25071,20 @@
           <w:szCs w:val="22"/>
         </w:rPr>
       </w:pPr>
-      <w:bookmarkStart w:id="11" w:name="_Hlk113221523"/>
-      <w:bookmarkEnd w:id="7"/>
-      <w:bookmarkEnd w:id="10"/>
+      <w:bookmarkStart w:id="13" w:name="_Hlk113221523"/>
+      <w:bookmarkEnd w:id="9"/>
+      <w:bookmarkEnd w:id="12"/>
       <w:r>
         <w:rPr>
           <w:szCs w:val="22"/>
         </w:rPr>
-        <w:lastRenderedPageBreak/>
-        <w:t>Таблица 5.</w:t>
+        <w:t xml:space="preserve">Таблица </w:t>
+      </w:r>
+      <w:r>
+        <w:rPr>
+          <w:szCs w:val="22"/>
+        </w:rPr>
+        <w:t>6.</w:t>
       </w:r>
       <w:r>
         <w:rPr>
@@ -23312,6 +25486,7 @@
                 <w:szCs w:val="22"/>
                 <w:lang w:eastAsia="en-US"/>
               </w:rPr>
+              <w:lastRenderedPageBreak/>
               <w:t>Уникальный номер адреса объекта адресации в государственном адресном реестре</w:t>
             </w:r>
           </w:p>
@@ -23348,6 +25523,7 @@
                 <w:szCs w:val="22"/>
                 <w:lang w:eastAsia="en-US"/>
               </w:rPr>
+              <w:lastRenderedPageBreak/>
               <w:t>АдрРФ</w:t>
             </w:r>
             <w:proofErr w:type="spellEnd"/>
@@ -24236,7 +26412,21 @@
                 <w:szCs w:val="22"/>
                 <w:lang w:eastAsia="en-US"/>
               </w:rPr>
-              <w:t>Состав элемента представлен в таблице 5.22</w:t>
+              <w:t xml:space="preserve">Состав элемента представлен в таблице </w:t>
+            </w:r>
+            <w:r>
+              <w:rPr>
+                <w:szCs w:val="22"/>
+                <w:lang w:eastAsia="en-US"/>
+              </w:rPr>
+              <w:t>6.</w:t>
+            </w:r>
+            <w:r>
+              <w:rPr>
+                <w:szCs w:val="22"/>
+                <w:lang w:eastAsia="en-US"/>
+              </w:rPr>
+              <w:t>22</w:t>
             </w:r>
           </w:p>
           <w:p>
@@ -24336,7 +26526,21 @@
                 <w:szCs w:val="22"/>
                 <w:lang w:eastAsia="en-US"/>
               </w:rPr>
-              <w:t>Состав элемента представлен в таблице 5.23</w:t>
+              <w:t xml:space="preserve">Состав элемента представлен в таблице </w:t>
+            </w:r>
+            <w:r>
+              <w:rPr>
+                <w:szCs w:val="22"/>
+                <w:lang w:eastAsia="en-US"/>
+              </w:rPr>
+              <w:t>6.</w:t>
+            </w:r>
+            <w:r>
+              <w:rPr>
+                <w:szCs w:val="22"/>
+                <w:lang w:eastAsia="en-US"/>
+              </w:rPr>
+              <w:t>23</w:t>
             </w:r>
           </w:p>
         </w:tc>
@@ -24351,12 +26555,18 @@
           <w:szCs w:val="22"/>
         </w:rPr>
       </w:pPr>
-      <w:bookmarkStart w:id="12" w:name="_Hlk113022413"/>
+      <w:bookmarkStart w:id="14" w:name="_Hlk113022413"/>
       <w:r>
         <w:rPr>
           <w:szCs w:val="22"/>
         </w:rPr>
-        <w:t>Таблица 5.</w:t>
+        <w:t xml:space="preserve">Таблица </w:t>
+      </w:r>
+      <w:r>
+        <w:rPr>
+          <w:szCs w:val="22"/>
+        </w:rPr>
+        <w:t>6.</w:t>
       </w:r>
       <w:r>
         <w:rPr>
@@ -24693,7 +26903,6 @@
                 <w:szCs w:val="22"/>
                 <w:lang w:eastAsia="en-US"/>
               </w:rPr>
-              <w:lastRenderedPageBreak/>
               <w:t>Индекс</w:t>
             </w:r>
           </w:p>
@@ -26740,8 +28949,8 @@
         </w:tc>
       </w:tr>
     </w:tbl>
-    <w:bookmarkEnd w:id="11"/>
-    <w:bookmarkEnd w:id="12"/>
+    <w:bookmarkEnd w:id="13"/>
+    <w:bookmarkEnd w:id="14"/>
     <w:p>
       <w:pPr>
         <w:spacing w:before="360" w:after="60"/>
@@ -26755,7 +28964,13 @@
         <w:rPr>
           <w:szCs w:val="22"/>
         </w:rPr>
-        <w:t>Таблица 5.</w:t>
+        <w:t xml:space="preserve">Таблица </w:t>
+      </w:r>
+      <w:r>
+        <w:rPr>
+          <w:szCs w:val="22"/>
+        </w:rPr>
+        <w:t>6.</w:t>
       </w:r>
       <w:r>
         <w:rPr>
@@ -27309,6 +29524,7 @@
               <w:rPr>
                 <w:lang w:eastAsia="en-US"/>
               </w:rPr>
+              <w:lastRenderedPageBreak/>
               <w:t>Принимает значение в соответствии с Общероссийским классификатором стран мира</w:t>
             </w:r>
           </w:p>
@@ -27350,6 +29566,7 @@
                 <w:szCs w:val="22"/>
                 <w:lang w:eastAsia="en-US"/>
               </w:rPr>
+              <w:lastRenderedPageBreak/>
               <w:t>Адрес</w:t>
             </w:r>
           </w:p>
@@ -27559,7 +29776,13 @@
         <w:rPr>
           <w:szCs w:val="22"/>
         </w:rPr>
-        <w:t>Таблица 5.</w:t>
+        <w:t xml:space="preserve">Таблица </w:t>
+      </w:r>
+      <w:r>
+        <w:rPr>
+          <w:szCs w:val="22"/>
+        </w:rPr>
+        <w:t>6.</w:t>
       </w:r>
       <w:r>
         <w:rPr>
@@ -28127,7 +30350,6 @@
                 <w:szCs w:val="22"/>
                 <w:lang w:eastAsia="en-US"/>
               </w:rPr>
-              <w:lastRenderedPageBreak/>
               <w:t>Адрес электронной почты</w:t>
             </w:r>
           </w:p>
@@ -28337,7 +30559,13 @@
         <w:rPr>
           <w:szCs w:val="22"/>
         </w:rPr>
-        <w:t>Таблица 5.</w:t>
+        <w:t xml:space="preserve">Таблица </w:t>
+      </w:r>
+      <w:r>
+        <w:rPr>
+          <w:szCs w:val="22"/>
+        </w:rPr>
+        <w:t>6.</w:t>
       </w:r>
       <w:r>
         <w:rPr>
@@ -28438,7 +30666,7 @@
                 <w:lang w:eastAsia="en-US"/>
               </w:rPr>
             </w:pPr>
-            <w:bookmarkStart w:id="13" w:name="_Hlk113193858"/>
+            <w:bookmarkStart w:id="15" w:name="_Hlk113193858"/>
             <w:r>
               <w:rPr>
                 <w:b/>
@@ -29325,7 +31553,7 @@
             </w:r>
           </w:p>
         </w:tc>
-        <w:bookmarkEnd w:id="13"/>
+        <w:bookmarkEnd w:id="15"/>
       </w:tr>
     </w:tbl>
     <w:p>
@@ -29341,7 +31569,13 @@
         <w:rPr>
           <w:szCs w:val="22"/>
         </w:rPr>
-        <w:t>Таблица 5.</w:t>
+        <w:t xml:space="preserve">Таблица </w:t>
+      </w:r>
+      <w:r>
+        <w:rPr>
+          <w:szCs w:val="22"/>
+        </w:rPr>
+        <w:t>6.</w:t>
       </w:r>
       <w:r>
         <w:rPr>
@@ -29425,6 +31659,7 @@
               <w:rPr>
                 <w:b/>
               </w:rPr>
+              <w:lastRenderedPageBreak/>
               <w:t>Наименование элемента</w:t>
             </w:r>
           </w:p>
@@ -29732,7 +31967,13 @@
               <w:pStyle w:val="afffa"/>
             </w:pPr>
             <w:r>
-              <w:t>ФНСИ 1.2.643.5.1.13.13.11.1005</w:t>
+              <w:t>ФНСИ 1.2.643.</w:t>
+            </w:r>
+            <w:r>
+              <w:t>6.</w:t>
+            </w:r>
+            <w:r>
+              <w:t>1.13.13.11.1005</w:t>
             </w:r>
           </w:p>
         </w:tc>
@@ -29898,7 +32139,13 @@
               <w:pStyle w:val="afffa"/>
             </w:pPr>
             <w:r>
-              <w:t>ФНСИ 1.2.643.5.1.13.13.11.1005</w:t>
+              <w:t>ФНСИ 1.2.643.</w:t>
+            </w:r>
+            <w:r>
+              <w:t>6.</w:t>
+            </w:r>
+            <w:r>
+              <w:t>1.13.13.11.1005</w:t>
             </w:r>
           </w:p>
         </w:tc>
@@ -30076,7 +32323,13 @@
               <w:t xml:space="preserve">ФНСИ </w:t>
             </w:r>
             <w:r>
-              <w:t>1.2.643.5.1.13.13.11.1077</w:t>
+              <w:t>1.2.643.</w:t>
+            </w:r>
+            <w:r>
+              <w:t>6.</w:t>
+            </w:r>
+            <w:r>
+              <w:t>1.13.13.11.1077</w:t>
             </w:r>
           </w:p>
         </w:tc>
@@ -30101,12 +32354,24 @@
           <w:szCs w:val="22"/>
         </w:rPr>
       </w:pPr>
-      <w:bookmarkStart w:id="14" w:name="_Hlk113450665"/>
+      <w:bookmarkStart w:id="16" w:name="_Hlk113450665"/>
       <w:r>
         <w:rPr>
           <w:szCs w:val="22"/>
         </w:rPr>
-        <w:t>Таблица 5.2</w:t>
+        <w:t xml:space="preserve">Таблица </w:t>
+      </w:r>
+      <w:r>
+        <w:rPr>
+          <w:szCs w:val="22"/>
+        </w:rPr>
+        <w:t>6.</w:t>
+      </w:r>
+      <w:r>
+        <w:rPr>
+          <w:szCs w:val="22"/>
+        </w:rPr>
+        <w:t>2</w:t>
       </w:r>
       <w:r>
         <w:rPr>
@@ -30114,7 +32379,7 @@
         </w:rPr>
         <w:t>0</w:t>
       </w:r>
-      <w:bookmarkEnd w:id="14"/>
+      <w:bookmarkEnd w:id="16"/>
     </w:p>
     <w:p>
       <w:pPr>
@@ -30130,7 +32395,6 @@
           <w:b/>
           <w:bCs/>
         </w:rPr>
-        <w:lastRenderedPageBreak/>
         <w:t>Сведения об участнике факта хозяйственной жизни (</w:t>
       </w:r>
       <w:proofErr w:type="spellStart"/>
@@ -31366,6 +33630,7 @@
                 <w:szCs w:val="22"/>
                 <w:lang w:eastAsia="en-US"/>
               </w:rPr>
+              <w:lastRenderedPageBreak/>
               <w:t>Сведения о юридическом лице, состоящем на учете в налоговых органах</w:t>
             </w:r>
           </w:p>
@@ -31543,7 +33808,7 @@
               <w:rPr>
                 <w:lang w:eastAsia="en-US"/>
               </w:rPr>
-              <w:t>5.</w:t>
+              <w:t>6.</w:t>
             </w:r>
             <w:r>
               <w:rPr>
@@ -31791,7 +34056,21 @@
                 <w:szCs w:val="22"/>
                 <w:lang w:eastAsia="en-US"/>
               </w:rPr>
-              <w:t>Состав элемента представлен в таблице 5.13.</w:t>
+              <w:t xml:space="preserve">Состав элемента представлен в таблице </w:t>
+            </w:r>
+            <w:r>
+              <w:rPr>
+                <w:szCs w:val="22"/>
+                <w:lang w:eastAsia="en-US"/>
+              </w:rPr>
+              <w:t>6.</w:t>
+            </w:r>
+            <w:r>
+              <w:rPr>
+                <w:szCs w:val="22"/>
+                <w:lang w:eastAsia="en-US"/>
+              </w:rPr>
+              <w:t>13.</w:t>
             </w:r>
           </w:p>
         </w:tc>
@@ -32034,7 +34313,21 @@
                 <w:szCs w:val="22"/>
                 <w:lang w:eastAsia="en-US"/>
               </w:rPr>
-              <w:t>Состав элемента представлен в таблице 5.1</w:t>
+              <w:t xml:space="preserve">Состав элемента представлен в таблице </w:t>
+            </w:r>
+            <w:r>
+              <w:rPr>
+                <w:szCs w:val="22"/>
+                <w:lang w:eastAsia="en-US"/>
+              </w:rPr>
+              <w:t>6.</w:t>
+            </w:r>
+            <w:r>
+              <w:rPr>
+                <w:szCs w:val="22"/>
+                <w:lang w:eastAsia="en-US"/>
+              </w:rPr>
+              <w:t>1</w:t>
             </w:r>
             <w:r>
               <w:rPr>
@@ -32066,9 +34359,12 @@
       <w:pPr>
         <w:pStyle w:val="afffc"/>
       </w:pPr>
-      <w:bookmarkStart w:id="15" w:name="_Hlk113221937"/>
+      <w:bookmarkStart w:id="17" w:name="_Hlk113221937"/>
       <w:r>
-        <w:t>Таблица 5.</w:t>
+        <w:t xml:space="preserve">Таблица </w:t>
+      </w:r>
+      <w:r>
+        <w:t>6.</w:t>
       </w:r>
       <w:r>
         <w:t>2</w:t>
@@ -32637,7 +34933,6 @@
                 <w:szCs w:val="22"/>
                 <w:lang w:eastAsia="en-US"/>
               </w:rPr>
-              <w:lastRenderedPageBreak/>
               <w:t>ИНН</w:t>
             </w:r>
           </w:p>
@@ -33343,7 +35638,7 @@
             </w:r>
           </w:p>
         </w:tc>
-        <w:bookmarkEnd w:id="15"/>
+        <w:bookmarkEnd w:id="17"/>
       </w:tr>
     </w:tbl>
     <w:p>
@@ -33359,7 +35654,13 @@
         <w:rPr>
           <w:szCs w:val="22"/>
         </w:rPr>
-        <w:t>Таблица 5.</w:t>
+        <w:t xml:space="preserve">Таблица </w:t>
+      </w:r>
+      <w:r>
+        <w:rPr>
+          <w:szCs w:val="22"/>
+        </w:rPr>
+        <w:t>6.</w:t>
       </w:r>
       <w:r>
         <w:rPr>
@@ -33693,6 +35994,7 @@
                 <w:szCs w:val="22"/>
                 <w:lang w:eastAsia="en-US"/>
               </w:rPr>
+              <w:lastRenderedPageBreak/>
               <w:t>Идентификатор</w:t>
             </w:r>
           </w:p>
@@ -34121,7 +36423,13 @@
         <w:rPr>
           <w:szCs w:val="22"/>
         </w:rPr>
-        <w:t xml:space="preserve"> Таблица 5.</w:t>
+        <w:t xml:space="preserve"> Таблица </w:t>
+      </w:r>
+      <w:r>
+        <w:rPr>
+          <w:szCs w:val="22"/>
+        </w:rPr>
+        <w:t>6.</w:t>
       </w:r>
       <w:r>
         <w:rPr>
@@ -35172,7 +37480,6 @@
                 <w:szCs w:val="22"/>
                 <w:lang w:eastAsia="en-US"/>
               </w:rPr>
-              <w:lastRenderedPageBreak/>
               <w:t>Дополнительные сведения</w:t>
             </w:r>
           </w:p>
@@ -35532,7 +37839,13 @@
         <w:rPr>
           <w:szCs w:val="22"/>
         </w:rPr>
-        <w:t>Таблица 5.</w:t>
+        <w:t xml:space="preserve">Таблица </w:t>
+      </w:r>
+      <w:r>
+        <w:rPr>
+          <w:szCs w:val="22"/>
+        </w:rPr>
+        <w:t>6.</w:t>
       </w:r>
       <w:r>
         <w:rPr>
@@ -36021,6 +38334,7 @@
                 <w:szCs w:val="22"/>
                 <w:lang w:eastAsia="en-US"/>
               </w:rPr>
+              <w:lastRenderedPageBreak/>
               <w:t>СумНал</w:t>
             </w:r>
             <w:proofErr w:type="spellEnd"/>
@@ -36194,6 +38508,7 @@
                 <w:szCs w:val="22"/>
                 <w:lang w:eastAsia="en-US"/>
               </w:rPr>
+              <w:lastRenderedPageBreak/>
               <w:t>П</w:t>
             </w:r>
           </w:p>
@@ -36363,6 +38678,7 @@
                 <w:szCs w:val="22"/>
                 <w:lang w:eastAsia="en-US"/>
               </w:rPr>
+              <w:lastRenderedPageBreak/>
               <w:t>N(</w:t>
             </w:r>
             <w:proofErr w:type="gramEnd"/>
@@ -36557,6 +38873,7 @@
                 <w:szCs w:val="22"/>
                 <w:lang w:eastAsia="en-US"/>
               </w:rPr>
+              <w:lastRenderedPageBreak/>
               <w:t>О</w:t>
             </w:r>
           </w:p>
@@ -36725,6 +39042,7 @@
               <w:rPr>
                 <w:lang w:eastAsia="en-US"/>
               </w:rPr>
+              <w:lastRenderedPageBreak/>
               <w:t>СумНал</w:t>
             </w:r>
             <w:proofErr w:type="spellEnd"/>
@@ -36753,7 +39071,14 @@
               <w:rPr>
                 <w:lang w:eastAsia="en-US"/>
               </w:rPr>
-              <w:t>При определении налоговой базы налоговыми агентами – покупателями (получателями) товаров, перечисленных в пункте 8 статьи 161 НК РФ, продавцами может указываться 0 (ноль; визуализируется как прочерк), если иное не предусмотрено правилами заполнения гарантийного письма, применяемого при расчетах по налогу на добавленную стоимость, утвержденными Постановлением № 1137.</w:t>
+              <w:t xml:space="preserve">При определении налоговой базы налоговыми агентами – покупателями (получателями) товаров, перечисленных в пункте 8 статьи 161 НК РФ, продавцами </w:t>
+            </w:r>
+            <w:r>
+              <w:rPr>
+                <w:lang w:eastAsia="en-US"/>
+              </w:rPr>
+              <w:lastRenderedPageBreak/>
+              <w:t>может указываться 0 (ноль; визуализируется как прочерк), если иное не предусмотрено правилами заполнения гарантийного письма, применяемого при расчетах по налогу на добавленную стоимость, утвержденными Постановлением № 1137.</w:t>
             </w:r>
           </w:p>
           <w:p>
@@ -36786,7 +39111,14 @@
         <w:rPr>
           <w:szCs w:val="22"/>
         </w:rPr>
-        <w:t>Таблица 5.</w:t>
+        <w:lastRenderedPageBreak/>
+        <w:t xml:space="preserve">Таблица </w:t>
+      </w:r>
+      <w:r>
+        <w:rPr>
+          <w:szCs w:val="22"/>
+        </w:rPr>
+        <w:t>6.</w:t>
       </w:r>
       <w:r>
         <w:rPr>
@@ -38235,13 +40567,7 @@
         <w:rPr>
           <w:szCs w:val="22"/>
         </w:rPr>
-        <w:t>5</w:t>
-      </w:r>
-      <w:r>
-        <w:rPr>
-          <w:szCs w:val="22"/>
-        </w:rPr>
-        <w:t>.</w:t>
+        <w:t>6.</w:t>
       </w:r>
       <w:r>
         <w:rPr>
@@ -40096,7 +42422,10 @@
               <w:t>Состав элемента представлен в</w:t>
             </w:r>
             <w:r>
-              <w:t xml:space="preserve"> таблице 5.</w:t>
+              <w:t xml:space="preserve"> таблице </w:t>
+            </w:r>
+            <w:r>
+              <w:t>6.</w:t>
             </w:r>
             <w:r>
               <w:t>24</w:t>
@@ -40284,11 +42613,11 @@
       </w:tr>
     </w:tbl>
     <w:p>
-      <w:bookmarkStart w:id="16" w:name="_Toc106366945"/>
-      <w:bookmarkStart w:id="17" w:name="_Ref106362923"/>
-      <w:bookmarkEnd w:id="16"/>
+      <w:bookmarkStart w:id="18" w:name="_Toc106366945"/>
+      <w:bookmarkStart w:id="19" w:name="_Ref106362923"/>
+      <w:bookmarkEnd w:id="18"/>
     </w:p>
-    <w:bookmarkEnd w:id="17"/>
+    <w:bookmarkEnd w:id="19"/>
     <w:p>
       <w:pPr>
         <w:jc w:val="center"/>
@@ -40410,7 +42739,6 @@
         <w:docPartUnique/>
       </w:docPartObj>
     </w:sdtPr>
-    <w:sdtEndPr/>
     <w:sdtContent>
       <w:p>
         <w:pPr>
@@ -40457,7 +42785,6 @@
         <w:docPartUnique/>
       </w:docPartObj>
     </w:sdtPr>
-    <w:sdtEndPr/>
     <w:sdtContent>
       <w:p>
         <w:pPr>
@@ -40503,7 +42830,6 @@
         <w:docPartUnique/>
       </w:docPartObj>
     </w:sdtPr>
-    <w:sdtEndPr/>
     <w:sdtContent>
       <w:p>
         <w:pPr>
@@ -45138,6 +47464,18 @@
 </file>
 
 <file path=customXml/item1.xml><?xml version="1.0" encoding="utf-8"?>
+<p:properties xmlns:p="http://schemas.microsoft.com/office/2006/metadata/properties" xmlns:xsi="http://www.w3.org/2001/XMLSchema-instance" xmlns:pc="http://schemas.microsoft.com/office/infopath/2007/PartnerControls">
+  <documentManagement>
+    <_dlc_DocId xmlns="e572ffd9-e19c-4d32-9eda-196c5749814f">3AAHZ36ZAWUM-35-21494</_dlc_DocId>
+    <_dlc_DocIdUrl xmlns="e572ffd9-e19c-4d32-9eda-196c5749814f">
+      <Url>https://srvproject.vniias.ru:8082/sites/DefaultCollection/Восточный полигон/_layouts/15/DocIdRedir.aspx?ID=3AAHZ36ZAWUM-35-21494</Url>
+      <Description>3AAHZ36ZAWUM-35-21494</Description>
+    </_dlc_DocIdUrl>
+  </documentManagement>
+</p:properties>
+</file>
+
+<file path=customXml/item2.xml><?xml version="1.0" encoding="utf-8"?>
 <?mso-contentType ?>
 <spe:Receivers xmlns:spe="http://schemas.microsoft.com/sharepoint/events">
   <Receiver>
@@ -45187,19 +47525,16 @@
 </spe:Receivers>
 </file>
 
-<file path=customXml/item2.xml><?xml version="1.0" encoding="utf-8"?>
-<p:properties xmlns:p="http://schemas.microsoft.com/office/2006/metadata/properties" xmlns:xsi="http://www.w3.org/2001/XMLSchema-instance" xmlns:pc="http://schemas.microsoft.com/office/infopath/2007/PartnerControls">
-  <documentManagement>
-    <_dlc_DocId xmlns="e572ffd9-e19c-4d32-9eda-196c5749814f">3AAHZ36ZAWUM-35-21494</_dlc_DocId>
-    <_dlc_DocIdUrl xmlns="e572ffd9-e19c-4d32-9eda-196c5749814f">
-      <Url>https://srvproject.vniias.ru:8082/sites/DefaultCollection/Восточный полигон/_layouts/15/DocIdRedir.aspx?ID=3AAHZ36ZAWUM-35-21494</Url>
-      <Description>3AAHZ36ZAWUM-35-21494</Description>
-    </_dlc_DocIdUrl>
-  </documentManagement>
-</p:properties>
+<file path=customXml/item3.xml><?xml version="1.0" encoding="utf-8"?>
+<?mso-contentType ?>
+<FormTemplates xmlns="http://schemas.microsoft.com/sharepoint/v3/contenttype/forms">
+  <Display>DocumentLibraryForm</Display>
+  <Edit>DocumentLibraryForm</Edit>
+  <New>DocumentLibraryForm</New>
+</FormTemplates>
 </file>
 
-<file path=customXml/item3.xml><?xml version="1.0" encoding="utf-8"?>
+<file path=customXml/item4.xml><?xml version="1.0" encoding="utf-8"?>
 <ct:contentTypeSchema xmlns:ct="http://schemas.microsoft.com/office/2006/metadata/contentType" xmlns:ma="http://schemas.microsoft.com/office/2006/metadata/properties/metaAttributes" ct:_="" ma:_="" ma:contentTypeName="Документ" ma:contentTypeID="0x01010098ED5CB40179A045AC857FBCA83D3B7B" ma:contentTypeVersion="0" ma:contentTypeDescription="Создание документа." ma:contentTypeScope="" ma:versionID="b808976933cf34003e5f4d49b02558e3">
   <xsd:schema xmlns:xsd="http://www.w3.org/2001/XMLSchema" xmlns:xs="http://www.w3.org/2001/XMLSchema" xmlns:p="http://schemas.microsoft.com/office/2006/metadata/properties" xmlns:ns2="e572ffd9-e19c-4d32-9eda-196c5749814f" targetNamespace="http://schemas.microsoft.com/office/2006/metadata/properties" ma:root="true" ma:fieldsID="02db288e12f8d5d6b6c850a938202830" ns2:_="">
     <xsd:import namespace="e572ffd9-e19c-4d32-9eda-196c5749814f"/>
@@ -45344,28 +47679,11 @@
 </ct:contentTypeSchema>
 </file>
 
-<file path=customXml/item4.xml><?xml version="1.0" encoding="utf-8"?>
-<?mso-contentType ?>
-<FormTemplates xmlns="http://schemas.microsoft.com/sharepoint/v3/contenttype/forms">
-  <Display>DocumentLibraryForm</Display>
-  <Edit>DocumentLibraryForm</Edit>
-  <New>DocumentLibraryForm</New>
-</FormTemplates>
-</file>
-
 <file path=customXml/item5.xml><?xml version="1.0" encoding="utf-8"?>
 <b:Sources xmlns:b="http://schemas.openxmlformats.org/officeDocument/2006/bibliography" xmlns="http://schemas.openxmlformats.org/officeDocument/2006/bibliography" SelectedStyle="\APA.XSL" StyleName="APA"/>
 </file>
 
 <file path=customXml/itemProps1.xml><?xml version="1.0" encoding="utf-8"?>
-<ds:datastoreItem xmlns:ds="http://schemas.openxmlformats.org/officeDocument/2006/customXml" ds:itemID="{4806A2A5-D028-4F77-B834-DB9A9B912D8B}">
-  <ds:schemaRefs>
-    <ds:schemaRef ds:uri="http://schemas.microsoft.com/sharepoint/events"/>
-  </ds:schemaRefs>
-</ds:datastoreItem>
-</file>
-
-<file path=customXml/itemProps2.xml><?xml version="1.0" encoding="utf-8"?>
 <ds:datastoreItem xmlns:ds="http://schemas.openxmlformats.org/officeDocument/2006/customXml" ds:itemID="{3E183F61-20E0-40DC-8B2B-FF78E613146D}">
   <ds:schemaRefs>
     <ds:schemaRef ds:uri="http://schemas.microsoft.com/office/2006/metadata/properties"/>
@@ -45375,7 +47693,23 @@
 </ds:datastoreItem>
 </file>
 
+<file path=customXml/itemProps2.xml><?xml version="1.0" encoding="utf-8"?>
+<ds:datastoreItem xmlns:ds="http://schemas.openxmlformats.org/officeDocument/2006/customXml" ds:itemID="{4806A2A5-D028-4F77-B834-DB9A9B912D8B}">
+  <ds:schemaRefs>
+    <ds:schemaRef ds:uri="http://schemas.microsoft.com/sharepoint/events"/>
+  </ds:schemaRefs>
+</ds:datastoreItem>
+</file>
+
 <file path=customXml/itemProps3.xml><?xml version="1.0" encoding="utf-8"?>
+<ds:datastoreItem xmlns:ds="http://schemas.openxmlformats.org/officeDocument/2006/customXml" ds:itemID="{CE6B0072-8075-49DC-B87E-0EEC05D5A895}">
+  <ds:schemaRefs>
+    <ds:schemaRef ds:uri="http://schemas.microsoft.com/sharepoint/v3/contenttype/forms"/>
+  </ds:schemaRefs>
+</ds:datastoreItem>
+</file>
+
+<file path=customXml/itemProps4.xml><?xml version="1.0" encoding="utf-8"?>
 <ds:datastoreItem xmlns:ds="http://schemas.openxmlformats.org/officeDocument/2006/customXml" ds:itemID="{EDB2ED45-0C8C-4A0F-8942-251AC41644C8}">
   <ds:schemaRefs>
     <ds:schemaRef ds:uri="http://schemas.microsoft.com/office/2006/metadata/contentType"/>
@@ -45393,16 +47727,8 @@
 </ds:datastoreItem>
 </file>
 
-<file path=customXml/itemProps4.xml><?xml version="1.0" encoding="utf-8"?>
-<ds:datastoreItem xmlns:ds="http://schemas.openxmlformats.org/officeDocument/2006/customXml" ds:itemID="{CE6B0072-8075-49DC-B87E-0EEC05D5A895}">
-  <ds:schemaRefs>
-    <ds:schemaRef ds:uri="http://schemas.microsoft.com/sharepoint/v3/contenttype/forms"/>
-  </ds:schemaRefs>
-</ds:datastoreItem>
-</file>
-
 <file path=customXml/itemProps5.xml><?xml version="1.0" encoding="utf-8"?>
-<ds:datastoreItem xmlns:ds="http://schemas.openxmlformats.org/officeDocument/2006/customXml" ds:itemID="{EA482CD9-DC79-4206-82C8-5ACFB192400B}">
+<ds:datastoreItem xmlns:ds="http://schemas.openxmlformats.org/officeDocument/2006/customXml" ds:itemID="{B53CA133-BA5A-4E94-98FD-1CE560A7794A}">
   <ds:schemaRefs>
     <ds:schemaRef ds:uri="http://schemas.openxmlformats.org/officeDocument/2006/bibliography"/>
   </ds:schemaRefs>

--- a/3_Реестр_оказанных_услуг.docx
+++ b/3_Реестр_оказанных_услуг.docx
@@ -273,7 +273,10 @@
         <w:t xml:space="preserve">- </w:t>
       </w:r>
       <w:r>
-        <w:t xml:space="preserve">ответ страховщика на полученный ранее </w:t>
+        <w:t>акт экспертизы</w:t>
+      </w:r>
+      <w:r>
+        <w:t xml:space="preserve"> страховщика на полученный ранее </w:t>
       </w:r>
       <w:r>
         <w:rPr>
@@ -291,7 +294,7 @@
         <w:t xml:space="preserve"> (функция «</w:t>
       </w:r>
       <w:r>
-        <w:t>ВОЗВР</w:t>
+        <w:t>ЭКСП</w:t>
       </w:r>
       <w:r>
         <w:t>»)</w:t>
@@ -5242,7 +5245,10 @@
               <w:pStyle w:val="afffa"/>
             </w:pPr>
             <w:r>
-              <w:t xml:space="preserve">ВОЗВР – ответ страховщика на полученный ранее </w:t>
+              <w:t>ЭКСП</w:t>
+            </w:r>
+            <w:r>
+              <w:t xml:space="preserve"> – ответ страховщика на полученный ранее </w:t>
             </w:r>
             <w:r>
               <w:rPr>
@@ -5279,13 +5285,7 @@
             </w:r>
             <w:proofErr w:type="spellEnd"/>
             <w:r>
-              <w:t xml:space="preserve"> </w:t>
-            </w:r>
-            <w:r>
-              <w:t>по ответам страховщика</w:t>
-            </w:r>
-            <w:r>
-              <w:t xml:space="preserve"> реестр оказанных услуг.</w:t>
+              <w:t xml:space="preserve"> по ответам страховщика реестр оказанных услуг.</w:t>
             </w:r>
           </w:p>
         </w:tc>
@@ -6312,9 +6312,14 @@
             <w:pPr>
               <w:pStyle w:val="afffa"/>
             </w:pPr>
-            <w:r>
-              <w:t>Сведения об организации-отправителе и организации-получателя, в отношении которой направлено гарантийное письмо</w:t>
-            </w:r>
+            <w:bookmarkStart w:id="3" w:name="_GoBack"/>
+            <w:r>
+              <w:t>Сведения об организации-отправителе и организации-получателя</w:t>
+            </w:r>
+            <w:r>
+              <w:t xml:space="preserve"> реестра</w:t>
+            </w:r>
+            <w:bookmarkEnd w:id="3"/>
           </w:p>
         </w:tc>
         <w:tc>
@@ -6683,7 +6688,10 @@
               <w:pStyle w:val="afffa"/>
             </w:pPr>
             <w:r>
-              <w:t>Типовой класс ‹</w:t>
+              <w:t>Типовой элемент</w:t>
+            </w:r>
+            <w:r>
+              <w:t xml:space="preserve"> ‹</w:t>
             </w:r>
             <w:proofErr w:type="spellStart"/>
             <w:r>
@@ -9471,7 +9479,10 @@
               <w:pStyle w:val="afffa"/>
             </w:pPr>
             <w:r>
-              <w:t>Типовой класс &lt;</w:t>
+              <w:t>Типовой элемент</w:t>
+            </w:r>
+            <w:r>
+              <w:t xml:space="preserve"> &lt;</w:t>
             </w:r>
             <w:proofErr w:type="spellStart"/>
             <w:r>
@@ -10170,7 +10181,7 @@
             <w:pPr>
               <w:pStyle w:val="afffa"/>
             </w:pPr>
-            <w:bookmarkStart w:id="3" w:name="_Hlk107406404"/>
+            <w:bookmarkStart w:id="4" w:name="_Hlk107406404"/>
             <w:r>
               <w:t>Сведения о документе, удостоверяющего личность строкой</w:t>
             </w:r>
@@ -10284,7 +10295,7 @@
             </w:pPr>
           </w:p>
         </w:tc>
-        <w:bookmarkEnd w:id="3"/>
+        <w:bookmarkEnd w:id="4"/>
       </w:tr>
       <w:tr>
         <w:trPr>
@@ -10784,7 +10795,10 @@
               <w:pStyle w:val="afffa"/>
             </w:pPr>
             <w:r>
-              <w:t>Типовой класс &lt;</w:t>
+              <w:t>Типовой элемент</w:t>
+            </w:r>
+            <w:r>
+              <w:t xml:space="preserve"> &lt;</w:t>
             </w:r>
             <w:proofErr w:type="spellStart"/>
             <w:r>
@@ -11490,7 +11504,7 @@
             <w:pPr>
               <w:pStyle w:val="afffa"/>
             </w:pPr>
-            <w:bookmarkStart w:id="4" w:name="_Hlk113470783"/>
+            <w:bookmarkStart w:id="5" w:name="_Hlk113470783"/>
             <w:r>
               <w:lastRenderedPageBreak/>
               <w:t>О</w:t>
@@ -11613,13 +11627,7 @@
               <w:pStyle w:val="afffa"/>
             </w:pPr>
             <w:r>
-              <w:t>Принимает значени</w:t>
-            </w:r>
-            <w:r>
-              <w:t>я</w:t>
-            </w:r>
-            <w:r>
-              <w:t xml:space="preserve">: </w:t>
+              <w:t xml:space="preserve">Принимает значения: </w:t>
             </w:r>
           </w:p>
           <w:p>
@@ -11666,7 +11674,10 @@
             </w:r>
             <w:proofErr w:type="spellEnd"/>
             <w:r>
-              <w:t xml:space="preserve"> составлении документа с Функция=ВОЗВР</w:t>
+              <w:t xml:space="preserve"> составлении документа с Функция=</w:t>
+            </w:r>
+            <w:r>
+              <w:t>ЭКСП</w:t>
             </w:r>
           </w:p>
         </w:tc>
@@ -11699,10 +11710,7 @@
               <w:t xml:space="preserve">твет страховщика на </w:t>
             </w:r>
             <w:r>
-              <w:t>данные пациента</w:t>
-            </w:r>
-            <w:r>
-              <w:t xml:space="preserve"> (описание)</w:t>
+              <w:t>данные пациента (описание)</w:t>
             </w:r>
           </w:p>
         </w:tc>
@@ -11822,7 +11830,10 @@
             </w:r>
             <w:proofErr w:type="spellEnd"/>
             <w:r>
-              <w:t xml:space="preserve"> составлении документа с Функция=ВОЗВР</w:t>
+              <w:t xml:space="preserve"> составлении документа с Функция=</w:t>
+            </w:r>
+            <w:r>
+              <w:t>ЭКСП</w:t>
             </w:r>
             <w:r>
               <w:t xml:space="preserve"> и </w:t>
@@ -11835,13 +11846,11 @@
             <w:r>
               <w:t>=2 пациента</w:t>
             </w:r>
-            <w:bookmarkStart w:id="5" w:name="_GoBack"/>
-            <w:bookmarkEnd w:id="5"/>
           </w:p>
         </w:tc>
       </w:tr>
     </w:tbl>
-    <w:bookmarkEnd w:id="4"/>
+    <w:bookmarkEnd w:id="5"/>
     <w:p>
       <w:pPr>
         <w:keepNext/>
@@ -12570,7 +12579,7 @@
               <w:rPr>
                 <w:lang w:eastAsia="en-US"/>
               </w:rPr>
-              <w:t>Источник кодов и наименований медицинской услуги</w:t>
+              <w:t>Класс услуги</w:t>
             </w:r>
           </w:p>
         </w:tc>
@@ -12593,6 +12602,136 @@
                 <w:lang w:eastAsia="en-US"/>
               </w:rPr>
             </w:pPr>
+            <w:r>
+              <w:rPr>
+                <w:lang w:eastAsia="en-US"/>
+              </w:rPr>
+              <w:t>Класс</w:t>
+            </w:r>
+          </w:p>
+        </w:tc>
+        <w:tc>
+          <w:tcPr>
+            <w:tcW w:w="1208" w:type="dxa"/>
+            <w:tcBorders>
+              <w:top w:val="single" w:sz="4" w:space="0" w:color="auto"/>
+              <w:left w:val="nil"/>
+              <w:bottom w:val="single" w:sz="4" w:space="0" w:color="auto"/>
+              <w:right w:val="single" w:sz="4" w:space="0" w:color="auto"/>
+            </w:tcBorders>
+            <w:hideMark/>
+          </w:tcPr>
+          <w:p>
+            <w:pPr>
+              <w:pStyle w:val="afffa"/>
+              <w:jc w:val="center"/>
+              <w:rPr>
+                <w:lang w:eastAsia="en-US"/>
+              </w:rPr>
+            </w:pPr>
+            <w:r>
+              <w:rPr>
+                <w:lang w:eastAsia="en-US"/>
+              </w:rPr>
+              <w:t>А</w:t>
+            </w:r>
+          </w:p>
+        </w:tc>
+        <w:tc>
+          <w:tcPr>
+            <w:tcW w:w="1236" w:type="dxa"/>
+            <w:tcBorders>
+              <w:top w:val="single" w:sz="4" w:space="0" w:color="auto"/>
+              <w:left w:val="nil"/>
+              <w:bottom w:val="single" w:sz="4" w:space="0" w:color="auto"/>
+              <w:right w:val="single" w:sz="4" w:space="0" w:color="auto"/>
+            </w:tcBorders>
+          </w:tcPr>
+          <w:p>
+            <w:pPr>
+              <w:pStyle w:val="afffa"/>
+              <w:jc w:val="center"/>
+              <w:rPr>
+                <w:lang w:eastAsia="en-US"/>
+              </w:rPr>
+            </w:pPr>
+            <w:r>
+              <w:rPr>
+                <w:lang w:eastAsia="en-US"/>
+              </w:rPr>
+              <w:t>Т</w:t>
+            </w:r>
+            <w:r>
+              <w:rPr>
+                <w:lang w:eastAsia="en-US"/>
+              </w:rPr>
+              <w:t xml:space="preserve"> (</w:t>
+            </w:r>
+            <w:r>
+              <w:rPr>
+                <w:lang w:eastAsia="en-US"/>
+              </w:rPr>
+              <w:t>1-5</w:t>
+            </w:r>
+            <w:r>
+              <w:rPr>
+                <w:lang w:eastAsia="en-US"/>
+              </w:rPr>
+              <w:t>0)</w:t>
+            </w:r>
+          </w:p>
+        </w:tc>
+        <w:tc>
+          <w:tcPr>
+            <w:tcW w:w="1910" w:type="dxa"/>
+            <w:tcBorders>
+              <w:top w:val="single" w:sz="4" w:space="0" w:color="auto"/>
+              <w:left w:val="nil"/>
+              <w:bottom w:val="single" w:sz="4" w:space="0" w:color="auto"/>
+              <w:right w:val="single" w:sz="4" w:space="0" w:color="auto"/>
+            </w:tcBorders>
+            <w:hideMark/>
+          </w:tcPr>
+          <w:p>
+            <w:pPr>
+              <w:pStyle w:val="afffa"/>
+              <w:jc w:val="center"/>
+              <w:rPr>
+                <w:lang w:eastAsia="en-US"/>
+              </w:rPr>
+            </w:pPr>
+            <w:r>
+              <w:rPr>
+                <w:lang w:eastAsia="en-US"/>
+              </w:rPr>
+              <w:t>НУ</w:t>
+            </w:r>
+          </w:p>
+        </w:tc>
+        <w:tc>
+          <w:tcPr>
+            <w:tcW w:w="4805" w:type="dxa"/>
+            <w:tcBorders>
+              <w:top w:val="single" w:sz="4" w:space="0" w:color="auto"/>
+              <w:left w:val="nil"/>
+              <w:bottom w:val="single" w:sz="4" w:space="0" w:color="auto"/>
+              <w:right w:val="single" w:sz="4" w:space="0" w:color="auto"/>
+            </w:tcBorders>
+            <w:hideMark/>
+          </w:tcPr>
+          <w:p>
+            <w:pPr>
+              <w:pStyle w:val="afffa"/>
+              <w:rPr>
+                <w:lang w:eastAsia="en-US"/>
+              </w:rPr>
+            </w:pPr>
+            <w:r>
+              <w:rPr>
+                <w:lang w:eastAsia="en-US"/>
+              </w:rPr>
+              <w:t xml:space="preserve">Задается если </w:t>
+            </w:r>
             <w:proofErr w:type="spellStart"/>
             <w:r>
               <w:rPr>
@@ -12601,159 +12740,39 @@
               <w:t>ТипНом</w:t>
             </w:r>
             <w:proofErr w:type="spellEnd"/>
-          </w:p>
-        </w:tc>
-        <w:tc>
-          <w:tcPr>
-            <w:tcW w:w="1208" w:type="dxa"/>
-            <w:tcBorders>
-              <w:top w:val="single" w:sz="4" w:space="0" w:color="auto"/>
-              <w:left w:val="nil"/>
-              <w:bottom w:val="single" w:sz="4" w:space="0" w:color="auto"/>
-              <w:right w:val="single" w:sz="4" w:space="0" w:color="auto"/>
-            </w:tcBorders>
-            <w:hideMark/>
-          </w:tcPr>
-          <w:p>
-            <w:pPr>
-              <w:pStyle w:val="afffa"/>
-              <w:jc w:val="center"/>
-              <w:rPr>
-                <w:lang w:eastAsia="en-US"/>
-              </w:rPr>
-            </w:pPr>
-            <w:r>
-              <w:rPr>
-                <w:lang w:eastAsia="en-US"/>
-              </w:rPr>
-              <w:t>А</w:t>
-            </w:r>
-          </w:p>
-        </w:tc>
-        <w:tc>
-          <w:tcPr>
-            <w:tcW w:w="1236" w:type="dxa"/>
-            <w:tcBorders>
-              <w:top w:val="single" w:sz="4" w:space="0" w:color="auto"/>
-              <w:left w:val="nil"/>
-              <w:bottom w:val="single" w:sz="4" w:space="0" w:color="auto"/>
-              <w:right w:val="single" w:sz="4" w:space="0" w:color="auto"/>
-            </w:tcBorders>
-          </w:tcPr>
-          <w:p>
-            <w:pPr>
-              <w:pStyle w:val="afffa"/>
-              <w:jc w:val="center"/>
-              <w:rPr>
-                <w:lang w:eastAsia="en-US"/>
-              </w:rPr>
-            </w:pPr>
-            <w:proofErr w:type="gramStart"/>
-            <w:r>
-              <w:rPr>
-                <w:lang w:eastAsia="en-US"/>
-              </w:rPr>
-              <w:t>T(</w:t>
-            </w:r>
-            <w:proofErr w:type="gramEnd"/>
-            <w:r>
-              <w:rPr>
-                <w:lang w:eastAsia="en-US"/>
-              </w:rPr>
-              <w:t>=1)</w:t>
-            </w:r>
-          </w:p>
-        </w:tc>
-        <w:tc>
-          <w:tcPr>
-            <w:tcW w:w="1910" w:type="dxa"/>
-            <w:tcBorders>
-              <w:top w:val="single" w:sz="4" w:space="0" w:color="auto"/>
-              <w:left w:val="nil"/>
-              <w:bottom w:val="single" w:sz="4" w:space="0" w:color="auto"/>
-              <w:right w:val="single" w:sz="4" w:space="0" w:color="auto"/>
-            </w:tcBorders>
-            <w:hideMark/>
-          </w:tcPr>
-          <w:p>
-            <w:pPr>
-              <w:pStyle w:val="afffa"/>
-              <w:jc w:val="center"/>
-              <w:rPr>
-                <w:lang w:eastAsia="en-US"/>
-              </w:rPr>
-            </w:pPr>
-            <w:r>
-              <w:rPr>
-                <w:lang w:eastAsia="en-US"/>
-              </w:rPr>
-              <w:t>О</w:t>
-            </w:r>
-          </w:p>
-        </w:tc>
-        <w:tc>
-          <w:tcPr>
-            <w:tcW w:w="4805" w:type="dxa"/>
-            <w:tcBorders>
-              <w:top w:val="single" w:sz="4" w:space="0" w:color="auto"/>
-              <w:left w:val="nil"/>
-              <w:bottom w:val="single" w:sz="4" w:space="0" w:color="auto"/>
-              <w:right w:val="single" w:sz="4" w:space="0" w:color="auto"/>
-            </w:tcBorders>
-            <w:hideMark/>
-          </w:tcPr>
-          <w:p>
-            <w:pPr>
-              <w:pStyle w:val="afffa"/>
-              <w:rPr>
-                <w:lang w:eastAsia="en-US"/>
-              </w:rPr>
-            </w:pPr>
-            <w:r>
-              <w:rPr>
-                <w:lang w:eastAsia="en-US"/>
-              </w:rPr>
-              <w:t xml:space="preserve">1 </w:t>
-            </w:r>
-            <w:proofErr w:type="gramStart"/>
-            <w:r>
-              <w:rPr>
-                <w:lang w:eastAsia="en-US"/>
-              </w:rPr>
-              <w:t>-  номенклатура</w:t>
-            </w:r>
-            <w:proofErr w:type="gramEnd"/>
-            <w:r>
-              <w:rPr>
-                <w:lang w:eastAsia="en-US"/>
-              </w:rPr>
-              <w:t xml:space="preserve"> медицинских услуг (1.2.643.</w:t>
-            </w:r>
-            <w:r>
-              <w:rPr>
-                <w:lang w:eastAsia="en-US"/>
-              </w:rPr>
-              <w:t>6.</w:t>
-            </w:r>
-            <w:r>
-              <w:rPr>
-                <w:lang w:eastAsia="en-US"/>
-              </w:rPr>
-              <w:t>1.13.13.11.1070)</w:t>
-            </w:r>
-          </w:p>
-          <w:p>
-            <w:pPr>
-              <w:pStyle w:val="afffa"/>
-              <w:rPr>
-                <w:lang w:eastAsia="en-US"/>
-              </w:rPr>
-            </w:pPr>
-            <w:r>
-              <w:rPr>
-                <w:lang w:eastAsia="en-US"/>
-              </w:rPr>
-              <w:t>2 - Внутренняя номенклатура (разработанная в МО).</w:t>
+            <w:r>
+              <w:rPr>
+                <w:lang w:eastAsia="en-US"/>
+              </w:rPr>
+              <w:t>=2</w:t>
+            </w:r>
+          </w:p>
+          <w:p>
+            <w:pPr>
+              <w:pStyle w:val="afffa"/>
+              <w:rPr>
+                <w:lang w:eastAsia="en-US"/>
+              </w:rPr>
+            </w:pPr>
+            <w:r>
+              <w:rPr>
+                <w:lang w:eastAsia="en-US"/>
+              </w:rPr>
+              <w:t xml:space="preserve">Класс услуги в </w:t>
+            </w:r>
+            <w:proofErr w:type="spellStart"/>
+            <w:r>
+              <w:rPr>
+                <w:lang w:eastAsia="en-US"/>
+              </w:rPr>
+              <w:t>соотвествии</w:t>
+            </w:r>
+            <w:proofErr w:type="spellEnd"/>
+            <w:r>
+              <w:rPr>
+                <w:lang w:eastAsia="en-US"/>
+              </w:rPr>
+              <w:t xml:space="preserve"> с приказом Министерства здравоохранения РФ от 13 октября 2017 г. N 804н "Об утверждении номенклатуры медицинских услуг".</w:t>
             </w:r>
           </w:p>
         </w:tc>
@@ -12781,11 +12800,12 @@
                 <w:lang w:eastAsia="en-US"/>
               </w:rPr>
             </w:pPr>
-            <w:r>
-              <w:rPr>
-                <w:lang w:eastAsia="en-US"/>
-              </w:rPr>
-              <w:t>Класс услуги</w:t>
+            <w:bookmarkStart w:id="6" w:name="_Hlk113043658"/>
+            <w:r>
+              <w:rPr>
+                <w:lang w:eastAsia="en-US"/>
+              </w:rPr>
+              <w:t>Условия оказания медицинской помощи</w:t>
             </w:r>
           </w:p>
         </w:tc>
@@ -12808,12 +12828,14 @@
                 <w:lang w:eastAsia="en-US"/>
               </w:rPr>
             </w:pPr>
-            <w:r>
-              <w:rPr>
-                <w:lang w:eastAsia="en-US"/>
-              </w:rPr>
-              <w:t>Класс</w:t>
-            </w:r>
+            <w:proofErr w:type="spellStart"/>
+            <w:r>
+              <w:rPr>
+                <w:lang w:eastAsia="en-US"/>
+              </w:rPr>
+              <w:t>УсловОказМедПом</w:t>
+            </w:r>
+            <w:proofErr w:type="spellEnd"/>
           </w:p>
         </w:tc>
         <w:tc>
@@ -12877,13 +12899,13 @@
               <w:rPr>
                 <w:lang w:eastAsia="en-US"/>
               </w:rPr>
-              <w:t>1-5</w:t>
-            </w:r>
-            <w:r>
-              <w:rPr>
-                <w:lang w:eastAsia="en-US"/>
-              </w:rPr>
-              <w:t>0)</w:t>
+              <w:t>1-50</w:t>
+            </w:r>
+            <w:r>
+              <w:rPr>
+                <w:lang w:eastAsia="en-US"/>
+              </w:rPr>
+              <w:t>)</w:t>
             </w:r>
           </w:p>
         </w:tc>
@@ -12910,235 +12932,7 @@
               <w:rPr>
                 <w:lang w:eastAsia="en-US"/>
               </w:rPr>
-              <w:t>НУ</w:t>
-            </w:r>
-          </w:p>
-        </w:tc>
-        <w:tc>
-          <w:tcPr>
-            <w:tcW w:w="4805" w:type="dxa"/>
-            <w:tcBorders>
-              <w:top w:val="single" w:sz="4" w:space="0" w:color="auto"/>
-              <w:left w:val="nil"/>
-              <w:bottom w:val="single" w:sz="4" w:space="0" w:color="auto"/>
-              <w:right w:val="single" w:sz="4" w:space="0" w:color="auto"/>
-            </w:tcBorders>
-            <w:hideMark/>
-          </w:tcPr>
-          <w:p>
-            <w:pPr>
-              <w:pStyle w:val="afffa"/>
-              <w:rPr>
-                <w:lang w:eastAsia="en-US"/>
-              </w:rPr>
-            </w:pPr>
-            <w:r>
-              <w:rPr>
-                <w:lang w:eastAsia="en-US"/>
-              </w:rPr>
-              <w:t xml:space="preserve">Задается если </w:t>
-            </w:r>
-            <w:proofErr w:type="spellStart"/>
-            <w:r>
-              <w:rPr>
-                <w:lang w:eastAsia="en-US"/>
-              </w:rPr>
-              <w:t>ТипНом</w:t>
-            </w:r>
-            <w:proofErr w:type="spellEnd"/>
-            <w:r>
-              <w:rPr>
-                <w:lang w:eastAsia="en-US"/>
-              </w:rPr>
-              <w:t>=2</w:t>
-            </w:r>
-          </w:p>
-          <w:p>
-            <w:pPr>
-              <w:pStyle w:val="afffa"/>
-              <w:rPr>
-                <w:lang w:eastAsia="en-US"/>
-              </w:rPr>
-            </w:pPr>
-            <w:r>
-              <w:rPr>
-                <w:lang w:eastAsia="en-US"/>
-              </w:rPr>
-              <w:t xml:space="preserve">Класс услуги в </w:t>
-            </w:r>
-            <w:proofErr w:type="spellStart"/>
-            <w:r>
-              <w:rPr>
-                <w:lang w:eastAsia="en-US"/>
-              </w:rPr>
-              <w:t>соотвествии</w:t>
-            </w:r>
-            <w:proofErr w:type="spellEnd"/>
-            <w:r>
-              <w:rPr>
-                <w:lang w:eastAsia="en-US"/>
-              </w:rPr>
-              <w:t xml:space="preserve"> с приказом Министерства здравоохранения РФ от 13 октября 2017 г. N 804н "Об утверждении номенклатуры медицинских услуг".</w:t>
-            </w:r>
-          </w:p>
-        </w:tc>
-      </w:tr>
-      <w:tr>
-        <w:trPr>
-          <w:trHeight w:val="23"/>
-          <w:tblHeader/>
-        </w:trPr>
-        <w:tc>
-          <w:tcPr>
-            <w:tcW w:w="3877" w:type="dxa"/>
-            <w:tcBorders>
-              <w:top w:val="single" w:sz="4" w:space="0" w:color="auto"/>
-              <w:left w:val="single" w:sz="4" w:space="0" w:color="auto"/>
-              <w:bottom w:val="single" w:sz="4" w:space="0" w:color="auto"/>
-              <w:right w:val="single" w:sz="4" w:space="0" w:color="auto"/>
-            </w:tcBorders>
-            <w:hideMark/>
-          </w:tcPr>
-          <w:p>
-            <w:pPr>
-              <w:pStyle w:val="afffa"/>
-              <w:rPr>
-                <w:lang w:eastAsia="en-US"/>
-              </w:rPr>
-            </w:pPr>
-            <w:bookmarkStart w:id="6" w:name="_Hlk113043658"/>
-            <w:r>
-              <w:rPr>
-                <w:lang w:eastAsia="en-US"/>
-              </w:rPr>
-              <w:t>Условия оказания медицинской помощи</w:t>
-            </w:r>
-          </w:p>
-        </w:tc>
-        <w:tc>
-          <w:tcPr>
-            <w:tcW w:w="2552" w:type="dxa"/>
-            <w:tcBorders>
-              <w:top w:val="single" w:sz="4" w:space="0" w:color="auto"/>
-              <w:left w:val="nil"/>
-              <w:bottom w:val="single" w:sz="4" w:space="0" w:color="auto"/>
-              <w:right w:val="single" w:sz="4" w:space="0" w:color="auto"/>
-            </w:tcBorders>
-            <w:hideMark/>
-          </w:tcPr>
-          <w:p>
-            <w:pPr>
-              <w:pStyle w:val="afffa"/>
-              <w:jc w:val="center"/>
-              <w:rPr>
-                <w:lang w:eastAsia="en-US"/>
-              </w:rPr>
-            </w:pPr>
-            <w:proofErr w:type="spellStart"/>
-            <w:r>
-              <w:rPr>
-                <w:lang w:eastAsia="en-US"/>
-              </w:rPr>
-              <w:t>УсловОказМедПом</w:t>
-            </w:r>
-            <w:proofErr w:type="spellEnd"/>
-          </w:p>
-        </w:tc>
-        <w:tc>
-          <w:tcPr>
-            <w:tcW w:w="1208" w:type="dxa"/>
-            <w:tcBorders>
-              <w:top w:val="single" w:sz="4" w:space="0" w:color="auto"/>
-              <w:left w:val="nil"/>
-              <w:bottom w:val="single" w:sz="4" w:space="0" w:color="auto"/>
-              <w:right w:val="single" w:sz="4" w:space="0" w:color="auto"/>
-            </w:tcBorders>
-            <w:hideMark/>
-          </w:tcPr>
-          <w:p>
-            <w:pPr>
-              <w:pStyle w:val="afffa"/>
-              <w:jc w:val="center"/>
-              <w:rPr>
-                <w:lang w:eastAsia="en-US"/>
-              </w:rPr>
-            </w:pPr>
-            <w:r>
-              <w:rPr>
-                <w:lang w:eastAsia="en-US"/>
-              </w:rPr>
-              <w:t>А</w:t>
-            </w:r>
-          </w:p>
-        </w:tc>
-        <w:tc>
-          <w:tcPr>
-            <w:tcW w:w="1236" w:type="dxa"/>
-            <w:tcBorders>
-              <w:top w:val="single" w:sz="4" w:space="0" w:color="auto"/>
-              <w:left w:val="nil"/>
-              <w:bottom w:val="single" w:sz="4" w:space="0" w:color="auto"/>
-              <w:right w:val="single" w:sz="4" w:space="0" w:color="auto"/>
-            </w:tcBorders>
-          </w:tcPr>
-          <w:p>
-            <w:pPr>
-              <w:pStyle w:val="afffa"/>
-              <w:jc w:val="center"/>
-              <w:rPr>
-                <w:lang w:eastAsia="en-US"/>
-              </w:rPr>
-            </w:pPr>
-            <w:r>
-              <w:rPr>
-                <w:lang w:eastAsia="en-US"/>
-              </w:rPr>
-              <w:t>Т</w:t>
-            </w:r>
-            <w:r>
-              <w:rPr>
-                <w:lang w:eastAsia="en-US"/>
-              </w:rPr>
-              <w:t xml:space="preserve"> (</w:t>
-            </w:r>
-            <w:r>
-              <w:rPr>
-                <w:lang w:eastAsia="en-US"/>
-              </w:rPr>
-              <w:t>1-50</w:t>
-            </w:r>
-            <w:r>
-              <w:rPr>
-                <w:lang w:eastAsia="en-US"/>
-              </w:rPr>
-              <w:t>)</w:t>
-            </w:r>
-          </w:p>
-        </w:tc>
-        <w:tc>
-          <w:tcPr>
-            <w:tcW w:w="1910" w:type="dxa"/>
-            <w:tcBorders>
-              <w:top w:val="single" w:sz="4" w:space="0" w:color="auto"/>
-              <w:left w:val="nil"/>
-              <w:bottom w:val="single" w:sz="4" w:space="0" w:color="auto"/>
-              <w:right w:val="single" w:sz="4" w:space="0" w:color="auto"/>
-            </w:tcBorders>
-            <w:hideMark/>
-          </w:tcPr>
-          <w:p>
-            <w:pPr>
-              <w:pStyle w:val="afffa"/>
-              <w:jc w:val="center"/>
-              <w:rPr>
-                <w:lang w:eastAsia="en-US"/>
-              </w:rPr>
-            </w:pPr>
-            <w:r>
-              <w:rPr>
-                <w:lang w:eastAsia="en-US"/>
-              </w:rPr>
-              <w:t>НМК</w:t>
+              <w:t>О</w:t>
             </w:r>
           </w:p>
         </w:tc>
@@ -13688,7 +13482,13 @@
               <w:rPr>
                 <w:lang w:eastAsia="en-US"/>
               </w:rPr>
-              <w:t>НМ</w:t>
+              <w:t>О</w:t>
+            </w:r>
+            <w:r>
+              <w:rPr>
+                <w:lang w:eastAsia="en-US"/>
+              </w:rPr>
+              <w:t>М</w:t>
             </w:r>
           </w:p>
         </w:tc>
@@ -14357,13 +14157,11 @@
                 <w:lang w:eastAsia="en-US"/>
               </w:rPr>
             </w:pPr>
-            <w:bookmarkStart w:id="7" w:name="_Hlk113043357"/>
-            <w:r>
-              <w:rPr>
-                <w:lang w:eastAsia="en-US"/>
-              </w:rPr>
-              <w:lastRenderedPageBreak/>
-              <w:t>Удаленность оказания для помощи на дому, для скорой / неотложной помощи</w:t>
+            <w:r>
+              <w:rPr>
+                <w:lang w:eastAsia="en-US"/>
+              </w:rPr>
+              <w:t>Номер зуба</w:t>
             </w:r>
           </w:p>
         </w:tc>
@@ -14391,7 +14189,7 @@
               <w:rPr>
                 <w:lang w:eastAsia="en-US"/>
               </w:rPr>
-              <w:t>УдалОказ</w:t>
+              <w:t>НомерЗуба</w:t>
             </w:r>
             <w:proofErr w:type="spellEnd"/>
           </w:p>
@@ -14439,22 +14237,22 @@
               <w:pStyle w:val="afffa"/>
               <w:jc w:val="center"/>
               <w:rPr>
-                <w:lang w:eastAsia="en-US"/>
+                <w:lang w:val="en-US" w:eastAsia="en-US"/>
               </w:rPr>
             </w:pPr>
             <w:proofErr w:type="gramStart"/>
             <w:r>
               <w:rPr>
-                <w:lang w:eastAsia="en-US"/>
-              </w:rPr>
-              <w:t>Т(</w:t>
+                <w:lang w:val="en-US" w:eastAsia="en-US"/>
+              </w:rPr>
+              <w:t>N(</w:t>
             </w:r>
             <w:proofErr w:type="gramEnd"/>
             <w:r>
               <w:rPr>
-                <w:lang w:eastAsia="en-US"/>
-              </w:rPr>
-              <w:t>1-255)</w:t>
+                <w:lang w:val="en-US" w:eastAsia="en-US"/>
+              </w:rPr>
+              <w:t>2)</w:t>
             </w:r>
           </w:p>
         </w:tc>
@@ -14494,17 +14292,37 @@
               <w:bottom w:val="single" w:sz="4" w:space="0" w:color="auto"/>
               <w:right w:val="single" w:sz="4" w:space="0" w:color="auto"/>
             </w:tcBorders>
-          </w:tcPr>
-          <w:p>
-            <w:pPr>
-              <w:pStyle w:val="afffa"/>
-              <w:rPr>
-                <w:lang w:eastAsia="en-US"/>
-              </w:rPr>
-            </w:pPr>
-          </w:p>
-        </w:tc>
-        <w:bookmarkEnd w:id="7"/>
+            <w:hideMark/>
+          </w:tcPr>
+          <w:p>
+            <w:pPr>
+              <w:pStyle w:val="afffa"/>
+              <w:rPr>
+                <w:lang w:eastAsia="en-US"/>
+              </w:rPr>
+            </w:pPr>
+            <w:r>
+              <w:rPr>
+                <w:lang w:eastAsia="en-US"/>
+              </w:rPr>
+              <w:t xml:space="preserve">Важно применять зубную формулу. </w:t>
+            </w:r>
+          </w:p>
+          <w:p>
+            <w:pPr>
+              <w:pStyle w:val="afffa"/>
+              <w:rPr>
+                <w:lang w:eastAsia="en-US"/>
+              </w:rPr>
+            </w:pPr>
+            <w:r>
+              <w:rPr>
+                <w:lang w:eastAsia="en-US"/>
+              </w:rPr>
+              <w:t>Важно соблюдать условие: 1 услуга – 1 зуб</w:t>
+            </w:r>
+          </w:p>
+        </w:tc>
       </w:tr>
       <w:tr>
         <w:trPr>
@@ -14520,21 +14338,20 @@
               <w:bottom w:val="single" w:sz="4" w:space="0" w:color="auto"/>
               <w:right w:val="single" w:sz="4" w:space="0" w:color="auto"/>
             </w:tcBorders>
-            <w:shd w:val="clear" w:color="auto" w:fill="auto"/>
-            <w:hideMark/>
-          </w:tcPr>
-          <w:p>
-            <w:pPr>
-              <w:pStyle w:val="afffa"/>
-              <w:rPr>
-                <w:lang w:eastAsia="en-US"/>
-              </w:rPr>
-            </w:pPr>
-            <w:r>
-              <w:rPr>
-                <w:lang w:eastAsia="en-US"/>
-              </w:rPr>
-              <w:t>Место оказания услуги</w:t>
+            <w:hideMark/>
+          </w:tcPr>
+          <w:p>
+            <w:pPr>
+              <w:pStyle w:val="afffa"/>
+              <w:rPr>
+                <w:lang w:eastAsia="en-US"/>
+              </w:rPr>
+            </w:pPr>
+            <w:r>
+              <w:rPr>
+                <w:lang w:eastAsia="en-US"/>
+              </w:rPr>
+              <w:t>Поверхность зуба</w:t>
             </w:r>
           </w:p>
         </w:tc>
@@ -14547,7 +14364,6 @@
               <w:bottom w:val="single" w:sz="4" w:space="0" w:color="auto"/>
               <w:right w:val="single" w:sz="4" w:space="0" w:color="auto"/>
             </w:tcBorders>
-            <w:shd w:val="clear" w:color="auto" w:fill="auto"/>
             <w:hideMark/>
           </w:tcPr>
           <w:p>
@@ -14563,7 +14379,7 @@
               <w:rPr>
                 <w:lang w:eastAsia="en-US"/>
               </w:rPr>
-              <w:t>МестоОказанияМО</w:t>
+              <w:t>ПоверхнЗуба</w:t>
             </w:r>
             <w:proofErr w:type="spellEnd"/>
           </w:p>
@@ -14577,7 +14393,6 @@
               <w:bottom w:val="single" w:sz="4" w:space="0" w:color="auto"/>
               <w:right w:val="single" w:sz="4" w:space="0" w:color="auto"/>
             </w:tcBorders>
-            <w:shd w:val="clear" w:color="auto" w:fill="auto"/>
             <w:hideMark/>
           </w:tcPr>
           <w:p>
@@ -14605,7 +14420,6 @@
               <w:bottom w:val="single" w:sz="4" w:space="0" w:color="auto"/>
               <w:right w:val="single" w:sz="4" w:space="0" w:color="auto"/>
             </w:tcBorders>
-            <w:shd w:val="clear" w:color="auto" w:fill="auto"/>
             <w:hideMark/>
           </w:tcPr>
           <w:p>
@@ -14628,19 +14442,7 @@
               <w:rPr>
                 <w:lang w:eastAsia="en-US"/>
               </w:rPr>
-              <w:t>1-</w:t>
-            </w:r>
-            <w:r>
-              <w:rPr>
-                <w:lang w:eastAsia="en-US"/>
-              </w:rPr>
-              <w:t>2</w:t>
-            </w:r>
-            <w:r>
-              <w:rPr>
-                <w:lang w:eastAsia="en-US"/>
-              </w:rPr>
-              <w:t>0)</w:t>
+              <w:t>1-255)</w:t>
             </w:r>
           </w:p>
         </w:tc>
@@ -14653,7 +14455,6 @@
               <w:bottom w:val="single" w:sz="4" w:space="0" w:color="auto"/>
               <w:right w:val="single" w:sz="4" w:space="0" w:color="auto"/>
             </w:tcBorders>
-            <w:shd w:val="clear" w:color="auto" w:fill="auto"/>
             <w:hideMark/>
           </w:tcPr>
           <w:p>
@@ -14681,35 +14482,29 @@
               <w:bottom w:val="single" w:sz="4" w:space="0" w:color="auto"/>
               <w:right w:val="single" w:sz="4" w:space="0" w:color="auto"/>
             </w:tcBorders>
-            <w:shd w:val="clear" w:color="auto" w:fill="auto"/>
-          </w:tcPr>
-          <w:p>
-            <w:pPr>
-              <w:pStyle w:val="afffa"/>
-              <w:rPr>
-                <w:lang w:eastAsia="en-US"/>
-              </w:rPr>
-            </w:pPr>
-            <w:r>
-              <w:rPr>
-                <w:lang w:eastAsia="en-US"/>
-              </w:rPr>
-              <w:t xml:space="preserve">OID </w:t>
+            <w:hideMark/>
+          </w:tcPr>
+          <w:p>
+            <w:pPr>
+              <w:pStyle w:val="afffa"/>
+              <w:rPr>
+                <w:lang w:eastAsia="en-US"/>
+              </w:rPr>
+            </w:pPr>
+            <w:r>
+              <w:rPr>
+                <w:lang w:eastAsia="en-US"/>
+              </w:rPr>
+              <w:t xml:space="preserve">Указывается если заполнено </w:t>
             </w:r>
             <w:proofErr w:type="spellStart"/>
             <w:r>
               <w:rPr>
                 <w:lang w:eastAsia="en-US"/>
               </w:rPr>
-              <w:t>подраздления</w:t>
+              <w:t>НомерЗуба</w:t>
             </w:r>
             <w:proofErr w:type="spellEnd"/>
-            <w:r>
-              <w:rPr>
-                <w:lang w:eastAsia="en-US"/>
-              </w:rPr>
-              <w:t xml:space="preserve"> по ФРМО</w:t>
-            </w:r>
           </w:p>
         </w:tc>
       </w:tr>
@@ -14727,26 +14522,22 @@
               <w:bottom w:val="single" w:sz="4" w:space="0" w:color="auto"/>
               <w:right w:val="single" w:sz="4" w:space="0" w:color="auto"/>
             </w:tcBorders>
-            <w:hideMark/>
-          </w:tcPr>
-          <w:p>
-            <w:pPr>
-              <w:pStyle w:val="afffa"/>
-              <w:rPr>
-                <w:lang w:eastAsia="en-US"/>
-              </w:rPr>
-            </w:pPr>
-            <w:r>
-              <w:rPr>
-                <w:lang w:eastAsia="en-US"/>
-              </w:rPr>
-              <w:t>Длительность лечения</w:t>
-            </w:r>
-            <w:r>
-              <w:rPr>
-                <w:lang w:eastAsia="en-US"/>
-              </w:rPr>
-              <w:t xml:space="preserve"> (дней)</w:t>
+            <w:shd w:val="clear" w:color="auto" w:fill="auto"/>
+            <w:hideMark/>
+          </w:tcPr>
+          <w:p>
+            <w:pPr>
+              <w:pStyle w:val="afffa"/>
+              <w:rPr>
+                <w:lang w:eastAsia="en-US"/>
+              </w:rPr>
+            </w:pPr>
+            <w:r>
+              <w:rPr>
+                <w:lang w:eastAsia="en-US"/>
+              </w:rPr>
+              <w:lastRenderedPageBreak/>
+              <w:t>Идентификатор электронного медицинского документа в РЭМД</w:t>
             </w:r>
           </w:p>
         </w:tc>
@@ -14759,6 +14550,7 @@
               <w:bottom w:val="single" w:sz="4" w:space="0" w:color="auto"/>
               <w:right w:val="single" w:sz="4" w:space="0" w:color="auto"/>
             </w:tcBorders>
+            <w:shd w:val="clear" w:color="auto" w:fill="auto"/>
             <w:hideMark/>
           </w:tcPr>
           <w:p>
@@ -14774,7 +14566,7 @@
               <w:rPr>
                 <w:lang w:eastAsia="en-US"/>
               </w:rPr>
-              <w:t>ДлитЛеч</w:t>
+              <w:t>ИдентификаторЭМД</w:t>
             </w:r>
             <w:proofErr w:type="spellEnd"/>
           </w:p>
@@ -14788,6 +14580,7 @@
               <w:bottom w:val="single" w:sz="4" w:space="0" w:color="auto"/>
               <w:right w:val="single" w:sz="4" w:space="0" w:color="auto"/>
             </w:tcBorders>
+            <w:shd w:val="clear" w:color="auto" w:fill="auto"/>
             <w:hideMark/>
           </w:tcPr>
           <w:p>
@@ -14815,6 +14608,7 @@
               <w:bottom w:val="single" w:sz="4" w:space="0" w:color="auto"/>
               <w:right w:val="single" w:sz="4" w:space="0" w:color="auto"/>
             </w:tcBorders>
+            <w:shd w:val="clear" w:color="auto" w:fill="auto"/>
             <w:hideMark/>
           </w:tcPr>
           <w:p>
@@ -14830,14 +14624,14 @@
               <w:rPr>
                 <w:lang w:eastAsia="en-US"/>
               </w:rPr>
-              <w:t>N(</w:t>
+              <w:t>Т(</w:t>
             </w:r>
             <w:proofErr w:type="gramEnd"/>
             <w:r>
               <w:rPr>
                 <w:lang w:eastAsia="en-US"/>
               </w:rPr>
-              <w:t>3)</w:t>
+              <w:t>1-100)</w:t>
             </w:r>
           </w:p>
         </w:tc>
@@ -14850,21 +14644,22 @@
               <w:bottom w:val="single" w:sz="4" w:space="0" w:color="auto"/>
               <w:right w:val="single" w:sz="4" w:space="0" w:color="auto"/>
             </w:tcBorders>
-            <w:hideMark/>
-          </w:tcPr>
-          <w:p>
-            <w:pPr>
-              <w:pStyle w:val="afffa"/>
-              <w:jc w:val="center"/>
-              <w:rPr>
-                <w:lang w:eastAsia="en-US"/>
-              </w:rPr>
-            </w:pPr>
-            <w:r>
-              <w:rPr>
-                <w:lang w:eastAsia="en-US"/>
-              </w:rPr>
-              <w:t>Н</w:t>
+            <w:shd w:val="clear" w:color="auto" w:fill="auto"/>
+            <w:hideMark/>
+          </w:tcPr>
+          <w:p>
+            <w:pPr>
+              <w:pStyle w:val="afffa"/>
+              <w:jc w:val="center"/>
+              <w:rPr>
+                <w:lang w:eastAsia="en-US"/>
+              </w:rPr>
+            </w:pPr>
+            <w:r>
+              <w:rPr>
+                <w:lang w:eastAsia="en-US"/>
+              </w:rPr>
+              <w:t>НУ</w:t>
             </w:r>
           </w:p>
         </w:tc>
@@ -14877,20 +14672,35 @@
               <w:bottom w:val="single" w:sz="4" w:space="0" w:color="auto"/>
               <w:right w:val="single" w:sz="4" w:space="0" w:color="auto"/>
             </w:tcBorders>
-            <w:hideMark/>
-          </w:tcPr>
-          <w:p>
-            <w:pPr>
-              <w:pStyle w:val="afffa"/>
-              <w:rPr>
-                <w:lang w:eastAsia="en-US"/>
-              </w:rPr>
-            </w:pPr>
-            <w:r>
-              <w:rPr>
-                <w:lang w:eastAsia="en-US"/>
-              </w:rPr>
-              <w:t>Указывается количество дней лечения застрахованного лица</w:t>
+            <w:shd w:val="clear" w:color="auto" w:fill="auto"/>
+            <w:hideMark/>
+          </w:tcPr>
+          <w:p>
+            <w:pPr>
+              <w:pStyle w:val="afffa"/>
+              <w:rPr>
+                <w:lang w:eastAsia="en-US"/>
+              </w:rPr>
+            </w:pPr>
+            <w:r>
+              <w:rPr>
+                <w:lang w:eastAsia="en-US"/>
+              </w:rPr>
+              <w:t>Используется для получения документа из ЕГИСЗ.</w:t>
+            </w:r>
+          </w:p>
+          <w:p>
+            <w:pPr>
+              <w:pStyle w:val="afffa"/>
+              <w:rPr>
+                <w:lang w:eastAsia="en-US"/>
+              </w:rPr>
+            </w:pPr>
+            <w:r>
+              <w:rPr>
+                <w:lang w:eastAsia="en-US"/>
+              </w:rPr>
+              <w:t>Заполняется МО, если услуга вошла в СЭМД и у СЭМД уже есть номер, по которому СК (при получении доступа в ЕГИСЗ, МИС МО) – может посмотреть первичный документ.</w:t>
             </w:r>
           </w:p>
         </w:tc>
@@ -14909,20 +14719,34 @@
               <w:bottom w:val="single" w:sz="4" w:space="0" w:color="auto"/>
               <w:right w:val="single" w:sz="4" w:space="0" w:color="auto"/>
             </w:tcBorders>
-            <w:hideMark/>
-          </w:tcPr>
-          <w:p>
-            <w:pPr>
-              <w:pStyle w:val="afffa"/>
-              <w:rPr>
-                <w:lang w:eastAsia="en-US"/>
-              </w:rPr>
-            </w:pPr>
-            <w:r>
-              <w:rPr>
-                <w:lang w:eastAsia="en-US"/>
-              </w:rPr>
-              <w:t>Категория палаты</w:t>
+            <w:shd w:val="clear" w:color="auto" w:fill="auto"/>
+            <w:hideMark/>
+          </w:tcPr>
+          <w:p>
+            <w:pPr>
+              <w:pStyle w:val="afffa"/>
+              <w:rPr>
+                <w:lang w:eastAsia="en-US"/>
+              </w:rPr>
+            </w:pPr>
+            <w:bookmarkStart w:id="7" w:name="_Hlk113470814"/>
+            <w:r>
+              <w:rPr>
+                <w:lang w:eastAsia="en-US"/>
+              </w:rPr>
+              <w:t>О</w:t>
+            </w:r>
+            <w:r>
+              <w:rPr>
+                <w:lang w:eastAsia="en-US"/>
+              </w:rPr>
+              <w:t xml:space="preserve">твет страховщика на </w:t>
+            </w:r>
+            <w:r>
+              <w:rPr>
+                <w:lang w:eastAsia="en-US"/>
+              </w:rPr>
+              <w:t>данные услуги</w:t>
             </w:r>
           </w:p>
         </w:tc>
@@ -14935,6 +14759,7 @@
               <w:bottom w:val="single" w:sz="4" w:space="0" w:color="auto"/>
               <w:right w:val="single" w:sz="4" w:space="0" w:color="auto"/>
             </w:tcBorders>
+            <w:shd w:val="clear" w:color="auto" w:fill="auto"/>
             <w:hideMark/>
           </w:tcPr>
           <w:p>
@@ -14950,7 +14775,7 @@
               <w:rPr>
                 <w:lang w:eastAsia="en-US"/>
               </w:rPr>
-              <w:t>КатегорПалата</w:t>
+              <w:t>ДефРез</w:t>
             </w:r>
             <w:proofErr w:type="spellEnd"/>
           </w:p>
@@ -14964,6 +14789,7 @@
               <w:bottom w:val="single" w:sz="4" w:space="0" w:color="auto"/>
               <w:right w:val="single" w:sz="4" w:space="0" w:color="auto"/>
             </w:tcBorders>
+            <w:shd w:val="clear" w:color="auto" w:fill="auto"/>
             <w:hideMark/>
           </w:tcPr>
           <w:p>
@@ -14991,6 +14817,7 @@
               <w:bottom w:val="single" w:sz="4" w:space="0" w:color="auto"/>
               <w:right w:val="single" w:sz="4" w:space="0" w:color="auto"/>
             </w:tcBorders>
+            <w:shd w:val="clear" w:color="auto" w:fill="auto"/>
             <w:hideMark/>
           </w:tcPr>
           <w:p>
@@ -15013,7 +14840,7 @@
               <w:rPr>
                 <w:lang w:eastAsia="en-US"/>
               </w:rPr>
-              <w:t>1-50)</w:t>
+              <w:t>=1)</w:t>
             </w:r>
           </w:p>
         </w:tc>
@@ -15026,21 +14853,22 @@
               <w:bottom w:val="single" w:sz="4" w:space="0" w:color="auto"/>
               <w:right w:val="single" w:sz="4" w:space="0" w:color="auto"/>
             </w:tcBorders>
-            <w:hideMark/>
-          </w:tcPr>
-          <w:p>
-            <w:pPr>
-              <w:pStyle w:val="afffa"/>
-              <w:jc w:val="center"/>
-              <w:rPr>
-                <w:lang w:eastAsia="en-US"/>
-              </w:rPr>
-            </w:pPr>
-            <w:r>
-              <w:rPr>
-                <w:lang w:eastAsia="en-US"/>
-              </w:rPr>
-              <w:t>Н</w:t>
+            <w:shd w:val="clear" w:color="auto" w:fill="auto"/>
+            <w:hideMark/>
+          </w:tcPr>
+          <w:p>
+            <w:pPr>
+              <w:pStyle w:val="afffa"/>
+              <w:jc w:val="center"/>
+              <w:rPr>
+                <w:lang w:eastAsia="en-US"/>
+              </w:rPr>
+            </w:pPr>
+            <w:r>
+              <w:rPr>
+                <w:lang w:eastAsia="en-US"/>
+              </w:rPr>
+              <w:t>НК</w:t>
             </w:r>
           </w:p>
         </w:tc>
@@ -15053,14 +14881,114 @@
               <w:bottom w:val="single" w:sz="4" w:space="0" w:color="auto"/>
               <w:right w:val="single" w:sz="4" w:space="0" w:color="auto"/>
             </w:tcBorders>
-          </w:tcPr>
-          <w:p>
-            <w:pPr>
-              <w:pStyle w:val="afffa"/>
-              <w:rPr>
-                <w:lang w:eastAsia="en-US"/>
-              </w:rPr>
-            </w:pPr>
+            <w:shd w:val="clear" w:color="auto" w:fill="auto"/>
+            <w:hideMark/>
+          </w:tcPr>
+          <w:p>
+            <w:pPr>
+              <w:pStyle w:val="afffa"/>
+              <w:rPr>
+                <w:lang w:eastAsia="en-US"/>
+              </w:rPr>
+            </w:pPr>
+            <w:r>
+              <w:rPr>
+                <w:lang w:eastAsia="en-US"/>
+              </w:rPr>
+              <w:t xml:space="preserve">Принимает значения: </w:t>
+            </w:r>
+          </w:p>
+          <w:p>
+            <w:pPr>
+              <w:pStyle w:val="afffa"/>
+              <w:rPr>
+                <w:lang w:eastAsia="en-US"/>
+              </w:rPr>
+            </w:pPr>
+            <w:r>
+              <w:rPr>
+                <w:lang w:eastAsia="en-US"/>
+              </w:rPr>
+              <w:t xml:space="preserve">1 - </w:t>
+            </w:r>
+            <w:r>
+              <w:rPr>
+                <w:lang w:eastAsia="en-US"/>
+              </w:rPr>
+              <w:t>проверка прошла</w:t>
+            </w:r>
+            <w:r>
+              <w:rPr>
+                <w:lang w:eastAsia="en-US"/>
+              </w:rPr>
+              <w:t>;</w:t>
+            </w:r>
+          </w:p>
+          <w:p>
+            <w:pPr>
+              <w:pStyle w:val="afffa"/>
+              <w:rPr>
+                <w:lang w:eastAsia="en-US"/>
+              </w:rPr>
+            </w:pPr>
+            <w:r>
+              <w:rPr>
+                <w:lang w:eastAsia="en-US"/>
+              </w:rPr>
+              <w:t xml:space="preserve">2 - </w:t>
+            </w:r>
+            <w:r>
+              <w:rPr>
+                <w:lang w:eastAsia="en-US"/>
+              </w:rPr>
+              <w:t>проверка не пройдена</w:t>
+            </w:r>
+            <w:r>
+              <w:rPr>
+                <w:lang w:eastAsia="en-US"/>
+              </w:rPr>
+              <w:t>.</w:t>
+            </w:r>
+          </w:p>
+          <w:p>
+            <w:pPr>
+              <w:pStyle w:val="afffa"/>
+              <w:rPr>
+                <w:lang w:eastAsia="en-US"/>
+              </w:rPr>
+            </w:pPr>
+            <w:r>
+              <w:rPr>
+                <w:lang w:eastAsia="en-US"/>
+              </w:rPr>
+              <w:t xml:space="preserve">Заполняется при </w:t>
+            </w:r>
+            <w:proofErr w:type="spellStart"/>
+            <w:r>
+              <w:rPr>
+                <w:lang w:eastAsia="en-US"/>
+              </w:rPr>
+              <w:t>п</w:t>
+            </w:r>
+            <w:r>
+              <w:rPr>
+                <w:lang w:eastAsia="en-US"/>
+              </w:rPr>
+              <w:t>ри</w:t>
+            </w:r>
+            <w:proofErr w:type="spellEnd"/>
+            <w:r>
+              <w:rPr>
+                <w:lang w:eastAsia="en-US"/>
+              </w:rPr>
+              <w:t xml:space="preserve"> составлении документа с Функция=</w:t>
+            </w:r>
+            <w:r>
+              <w:rPr>
+                <w:lang w:eastAsia="en-US"/>
+              </w:rPr>
+              <w:t>ЭКСП</w:t>
+            </w:r>
           </w:p>
         </w:tc>
       </w:tr>
@@ -15078,20 +15006,33 @@
               <w:bottom w:val="single" w:sz="4" w:space="0" w:color="auto"/>
               <w:right w:val="single" w:sz="4" w:space="0" w:color="auto"/>
             </w:tcBorders>
-            <w:hideMark/>
-          </w:tcPr>
-          <w:p>
-            <w:pPr>
-              <w:pStyle w:val="afffa"/>
-              <w:rPr>
-                <w:lang w:eastAsia="en-US"/>
-              </w:rPr>
-            </w:pPr>
-            <w:r>
-              <w:rPr>
-                <w:lang w:eastAsia="en-US"/>
-              </w:rPr>
-              <w:t>Номер зуба</w:t>
+            <w:shd w:val="clear" w:color="auto" w:fill="auto"/>
+            <w:hideMark/>
+          </w:tcPr>
+          <w:p>
+            <w:pPr>
+              <w:pStyle w:val="afffa"/>
+              <w:rPr>
+                <w:lang w:eastAsia="en-US"/>
+              </w:rPr>
+            </w:pPr>
+            <w:r>
+              <w:rPr>
+                <w:lang w:eastAsia="en-US"/>
+              </w:rPr>
+              <w:t>О</w:t>
+            </w:r>
+            <w:r>
+              <w:rPr>
+                <w:lang w:eastAsia="en-US"/>
+              </w:rPr>
+              <w:t xml:space="preserve">твет страховщика на </w:t>
+            </w:r>
+            <w:r>
+              <w:rPr>
+                <w:lang w:eastAsia="en-US"/>
+              </w:rPr>
+              <w:t>данные услуги (описание)</w:t>
             </w:r>
           </w:p>
         </w:tc>
@@ -15104,6 +15045,7 @@
               <w:bottom w:val="single" w:sz="4" w:space="0" w:color="auto"/>
               <w:right w:val="single" w:sz="4" w:space="0" w:color="auto"/>
             </w:tcBorders>
+            <w:shd w:val="clear" w:color="auto" w:fill="auto"/>
             <w:hideMark/>
           </w:tcPr>
           <w:p>
@@ -15119,7 +15061,7 @@
               <w:rPr>
                 <w:lang w:eastAsia="en-US"/>
               </w:rPr>
-              <w:t>НомерЗуба</w:t>
+              <w:t>ДефОпис</w:t>
             </w:r>
             <w:proofErr w:type="spellEnd"/>
           </w:p>
@@ -15133,6 +15075,7 @@
               <w:bottom w:val="single" w:sz="4" w:space="0" w:color="auto"/>
               <w:right w:val="single" w:sz="4" w:space="0" w:color="auto"/>
             </w:tcBorders>
+            <w:shd w:val="clear" w:color="auto" w:fill="auto"/>
             <w:hideMark/>
           </w:tcPr>
           <w:p>
@@ -15160,29 +15103,30 @@
               <w:bottom w:val="single" w:sz="4" w:space="0" w:color="auto"/>
               <w:right w:val="single" w:sz="4" w:space="0" w:color="auto"/>
             </w:tcBorders>
-            <w:hideMark/>
-          </w:tcPr>
-          <w:p>
-            <w:pPr>
-              <w:pStyle w:val="afffa"/>
-              <w:jc w:val="center"/>
-              <w:rPr>
-                <w:lang w:val="en-US" w:eastAsia="en-US"/>
+            <w:shd w:val="clear" w:color="auto" w:fill="auto"/>
+            <w:hideMark/>
+          </w:tcPr>
+          <w:p>
+            <w:pPr>
+              <w:pStyle w:val="afffa"/>
+              <w:jc w:val="center"/>
+              <w:rPr>
+                <w:lang w:eastAsia="en-US"/>
               </w:rPr>
             </w:pPr>
             <w:proofErr w:type="gramStart"/>
             <w:r>
               <w:rPr>
-                <w:lang w:val="en-US" w:eastAsia="en-US"/>
-              </w:rPr>
-              <w:t>N(</w:t>
+                <w:lang w:eastAsia="en-US"/>
+              </w:rPr>
+              <w:t>Т(</w:t>
             </w:r>
             <w:proofErr w:type="gramEnd"/>
             <w:r>
               <w:rPr>
-                <w:lang w:val="en-US" w:eastAsia="en-US"/>
-              </w:rPr>
-              <w:t>2)</w:t>
+                <w:lang w:eastAsia="en-US"/>
+              </w:rPr>
+              <w:t>1-1000)</w:t>
             </w:r>
           </w:p>
         </w:tc>
@@ -15195,22 +15139,17 @@
               <w:bottom w:val="single" w:sz="4" w:space="0" w:color="auto"/>
               <w:right w:val="single" w:sz="4" w:space="0" w:color="auto"/>
             </w:tcBorders>
-            <w:hideMark/>
-          </w:tcPr>
-          <w:p>
-            <w:pPr>
-              <w:pStyle w:val="afffa"/>
-              <w:jc w:val="center"/>
-              <w:rPr>
-                <w:lang w:eastAsia="en-US"/>
-              </w:rPr>
-            </w:pPr>
-            <w:r>
-              <w:rPr>
-                <w:lang w:eastAsia="en-US"/>
-              </w:rPr>
-              <w:t>Н</w:t>
-            </w:r>
+            <w:shd w:val="clear" w:color="auto" w:fill="auto"/>
+            <w:hideMark/>
+          </w:tcPr>
+          <w:p>
+            <w:pPr>
+              <w:pStyle w:val="afffa"/>
+              <w:jc w:val="center"/>
+              <w:rPr>
+                <w:lang w:eastAsia="en-US"/>
+              </w:rPr>
+            </w:pPr>
           </w:p>
         </w:tc>
         <w:tc>
@@ -15222,953 +15161,73 @@
               <w:bottom w:val="single" w:sz="4" w:space="0" w:color="auto"/>
               <w:right w:val="single" w:sz="4" w:space="0" w:color="auto"/>
             </w:tcBorders>
-            <w:hideMark/>
-          </w:tcPr>
-          <w:p>
-            <w:pPr>
-              <w:pStyle w:val="afffa"/>
-              <w:rPr>
-                <w:lang w:eastAsia="en-US"/>
-              </w:rPr>
-            </w:pPr>
-            <w:r>
-              <w:rPr>
-                <w:lang w:eastAsia="en-US"/>
-              </w:rPr>
-              <w:t xml:space="preserve">Важно применять зубную формулу. </w:t>
-            </w:r>
-          </w:p>
-          <w:p>
-            <w:pPr>
-              <w:pStyle w:val="afffa"/>
-              <w:rPr>
-                <w:lang w:eastAsia="en-US"/>
-              </w:rPr>
-            </w:pPr>
-            <w:r>
-              <w:rPr>
-                <w:lang w:eastAsia="en-US"/>
-              </w:rPr>
-              <w:t>Важно соблюдать условие: 1 услуга – 1 зуб</w:t>
-            </w:r>
-          </w:p>
-        </w:tc>
-      </w:tr>
-      <w:tr>
-        <w:trPr>
-          <w:trHeight w:val="23"/>
-          <w:tblHeader/>
-        </w:trPr>
-        <w:tc>
-          <w:tcPr>
-            <w:tcW w:w="3877" w:type="dxa"/>
-            <w:tcBorders>
-              <w:top w:val="single" w:sz="4" w:space="0" w:color="auto"/>
-              <w:left w:val="single" w:sz="4" w:space="0" w:color="auto"/>
-              <w:bottom w:val="single" w:sz="4" w:space="0" w:color="auto"/>
-              <w:right w:val="single" w:sz="4" w:space="0" w:color="auto"/>
-            </w:tcBorders>
-            <w:hideMark/>
-          </w:tcPr>
-          <w:p>
-            <w:pPr>
-              <w:pStyle w:val="afffa"/>
-              <w:rPr>
-                <w:lang w:eastAsia="en-US"/>
-              </w:rPr>
-            </w:pPr>
-            <w:r>
-              <w:rPr>
-                <w:lang w:eastAsia="en-US"/>
-              </w:rPr>
-              <w:t>Поверхность зуба</w:t>
-            </w:r>
-          </w:p>
-        </w:tc>
-        <w:tc>
-          <w:tcPr>
-            <w:tcW w:w="2552" w:type="dxa"/>
-            <w:tcBorders>
-              <w:top w:val="single" w:sz="4" w:space="0" w:color="auto"/>
-              <w:left w:val="nil"/>
-              <w:bottom w:val="single" w:sz="4" w:space="0" w:color="auto"/>
-              <w:right w:val="single" w:sz="4" w:space="0" w:color="auto"/>
-            </w:tcBorders>
-            <w:hideMark/>
-          </w:tcPr>
-          <w:p>
-            <w:pPr>
-              <w:pStyle w:val="afffa"/>
-              <w:jc w:val="center"/>
-              <w:rPr>
-                <w:lang w:eastAsia="en-US"/>
-              </w:rPr>
-            </w:pPr>
+            <w:shd w:val="clear" w:color="auto" w:fill="auto"/>
+            <w:hideMark/>
+          </w:tcPr>
+          <w:p>
+            <w:pPr>
+              <w:pStyle w:val="afffa"/>
+              <w:rPr>
+                <w:lang w:eastAsia="en-US"/>
+              </w:rPr>
+            </w:pPr>
+            <w:r>
+              <w:rPr>
+                <w:lang w:eastAsia="en-US"/>
+              </w:rPr>
+              <w:t xml:space="preserve">Заполняется при </w:t>
+            </w:r>
             <w:proofErr w:type="spellStart"/>
             <w:r>
               <w:rPr>
                 <w:lang w:eastAsia="en-US"/>
               </w:rPr>
-              <w:t>ПоверхнЗуба</w:t>
+              <w:t>п</w:t>
+            </w:r>
+            <w:r>
+              <w:rPr>
+                <w:lang w:eastAsia="en-US"/>
+              </w:rPr>
+              <w:t>ри</w:t>
             </w:r>
             <w:proofErr w:type="spellEnd"/>
-          </w:p>
-        </w:tc>
-        <w:tc>
-          <w:tcPr>
-            <w:tcW w:w="1208" w:type="dxa"/>
-            <w:tcBorders>
-              <w:top w:val="single" w:sz="4" w:space="0" w:color="auto"/>
-              <w:left w:val="nil"/>
-              <w:bottom w:val="single" w:sz="4" w:space="0" w:color="auto"/>
-              <w:right w:val="single" w:sz="4" w:space="0" w:color="auto"/>
-            </w:tcBorders>
-            <w:hideMark/>
-          </w:tcPr>
-          <w:p>
-            <w:pPr>
-              <w:pStyle w:val="afffa"/>
-              <w:jc w:val="center"/>
-              <w:rPr>
-                <w:lang w:eastAsia="en-US"/>
-              </w:rPr>
-            </w:pPr>
-            <w:r>
-              <w:rPr>
-                <w:lang w:eastAsia="en-US"/>
-              </w:rPr>
-              <w:t>А</w:t>
-            </w:r>
-          </w:p>
-        </w:tc>
-        <w:tc>
-          <w:tcPr>
-            <w:tcW w:w="1236" w:type="dxa"/>
-            <w:tcBorders>
-              <w:top w:val="single" w:sz="4" w:space="0" w:color="auto"/>
-              <w:left w:val="nil"/>
-              <w:bottom w:val="single" w:sz="4" w:space="0" w:color="auto"/>
-              <w:right w:val="single" w:sz="4" w:space="0" w:color="auto"/>
-            </w:tcBorders>
-            <w:hideMark/>
-          </w:tcPr>
-          <w:p>
-            <w:pPr>
-              <w:pStyle w:val="afffa"/>
-              <w:jc w:val="center"/>
-              <w:rPr>
-                <w:lang w:eastAsia="en-US"/>
-              </w:rPr>
-            </w:pPr>
-            <w:proofErr w:type="gramStart"/>
-            <w:r>
-              <w:rPr>
-                <w:lang w:eastAsia="en-US"/>
-              </w:rPr>
-              <w:t>Т(</w:t>
-            </w:r>
-            <w:proofErr w:type="gramEnd"/>
-            <w:r>
-              <w:rPr>
-                <w:lang w:eastAsia="en-US"/>
-              </w:rPr>
-              <w:t>1-255)</w:t>
-            </w:r>
-          </w:p>
-        </w:tc>
-        <w:tc>
-          <w:tcPr>
-            <w:tcW w:w="1910" w:type="dxa"/>
-            <w:tcBorders>
-              <w:top w:val="single" w:sz="4" w:space="0" w:color="auto"/>
-              <w:left w:val="nil"/>
-              <w:bottom w:val="single" w:sz="4" w:space="0" w:color="auto"/>
-              <w:right w:val="single" w:sz="4" w:space="0" w:color="auto"/>
-            </w:tcBorders>
-            <w:hideMark/>
-          </w:tcPr>
-          <w:p>
-            <w:pPr>
-              <w:pStyle w:val="afffa"/>
-              <w:jc w:val="center"/>
-              <w:rPr>
-                <w:lang w:eastAsia="en-US"/>
-              </w:rPr>
-            </w:pPr>
-            <w:r>
-              <w:rPr>
-                <w:lang w:eastAsia="en-US"/>
-              </w:rPr>
-              <w:t>Н</w:t>
-            </w:r>
-          </w:p>
-        </w:tc>
-        <w:tc>
-          <w:tcPr>
-            <w:tcW w:w="4805" w:type="dxa"/>
-            <w:tcBorders>
-              <w:top w:val="single" w:sz="4" w:space="0" w:color="auto"/>
-              <w:left w:val="nil"/>
-              <w:bottom w:val="single" w:sz="4" w:space="0" w:color="auto"/>
-              <w:right w:val="single" w:sz="4" w:space="0" w:color="auto"/>
-            </w:tcBorders>
-            <w:hideMark/>
-          </w:tcPr>
-          <w:p>
-            <w:pPr>
-              <w:pStyle w:val="afffa"/>
-              <w:rPr>
-                <w:lang w:eastAsia="en-US"/>
-              </w:rPr>
-            </w:pPr>
-            <w:r>
-              <w:rPr>
-                <w:lang w:eastAsia="en-US"/>
-              </w:rPr>
-              <w:t xml:space="preserve">Указывается если заполнено </w:t>
+            <w:r>
+              <w:rPr>
+                <w:lang w:eastAsia="en-US"/>
+              </w:rPr>
+              <w:t xml:space="preserve"> составлении документа с Функция=</w:t>
+            </w:r>
+            <w:r>
+              <w:rPr>
+                <w:lang w:eastAsia="en-US"/>
+              </w:rPr>
+              <w:t>ЭКСП</w:t>
+            </w:r>
+            <w:r>
+              <w:rPr>
+                <w:lang w:eastAsia="en-US"/>
+              </w:rPr>
+              <w:t xml:space="preserve"> и </w:t>
             </w:r>
             <w:proofErr w:type="spellStart"/>
             <w:r>
               <w:rPr>
                 <w:lang w:eastAsia="en-US"/>
               </w:rPr>
-              <w:t>НомерЗуба</w:t>
+              <w:t>ДефРез</w:t>
             </w:r>
             <w:proofErr w:type="spellEnd"/>
-          </w:p>
-        </w:tc>
-      </w:tr>
-      <w:tr>
-        <w:trPr>
-          <w:trHeight w:val="23"/>
-          <w:tblHeader/>
-        </w:trPr>
-        <w:tc>
-          <w:tcPr>
-            <w:tcW w:w="3877" w:type="dxa"/>
-            <w:tcBorders>
-              <w:top w:val="single" w:sz="4" w:space="0" w:color="auto"/>
-              <w:left w:val="single" w:sz="4" w:space="0" w:color="auto"/>
-              <w:bottom w:val="single" w:sz="4" w:space="0" w:color="auto"/>
-              <w:right w:val="single" w:sz="4" w:space="0" w:color="auto"/>
-            </w:tcBorders>
-            <w:shd w:val="clear" w:color="auto" w:fill="auto"/>
-            <w:hideMark/>
-          </w:tcPr>
-          <w:p>
-            <w:pPr>
-              <w:pStyle w:val="afffa"/>
-              <w:rPr>
-                <w:lang w:eastAsia="en-US"/>
-              </w:rPr>
-            </w:pPr>
-            <w:r>
-              <w:rPr>
-                <w:lang w:eastAsia="en-US"/>
-              </w:rPr>
-              <w:t>Идентификатор электронного медицинского документа в РЭМД</w:t>
-            </w:r>
-          </w:p>
-        </w:tc>
-        <w:tc>
-          <w:tcPr>
-            <w:tcW w:w="2552" w:type="dxa"/>
-            <w:tcBorders>
-              <w:top w:val="single" w:sz="4" w:space="0" w:color="auto"/>
-              <w:left w:val="nil"/>
-              <w:bottom w:val="single" w:sz="4" w:space="0" w:color="auto"/>
-              <w:right w:val="single" w:sz="4" w:space="0" w:color="auto"/>
-            </w:tcBorders>
-            <w:shd w:val="clear" w:color="auto" w:fill="auto"/>
-            <w:hideMark/>
-          </w:tcPr>
-          <w:p>
-            <w:pPr>
-              <w:pStyle w:val="afffa"/>
-              <w:jc w:val="center"/>
-              <w:rPr>
-                <w:lang w:eastAsia="en-US"/>
-              </w:rPr>
-            </w:pPr>
-            <w:proofErr w:type="spellStart"/>
-            <w:r>
-              <w:rPr>
-                <w:lang w:eastAsia="en-US"/>
-              </w:rPr>
-              <w:t>ИдентификаторЭМД</w:t>
-            </w:r>
-            <w:proofErr w:type="spellEnd"/>
-          </w:p>
-        </w:tc>
-        <w:tc>
-          <w:tcPr>
-            <w:tcW w:w="1208" w:type="dxa"/>
-            <w:tcBorders>
-              <w:top w:val="single" w:sz="4" w:space="0" w:color="auto"/>
-              <w:left w:val="nil"/>
-              <w:bottom w:val="single" w:sz="4" w:space="0" w:color="auto"/>
-              <w:right w:val="single" w:sz="4" w:space="0" w:color="auto"/>
-            </w:tcBorders>
-            <w:shd w:val="clear" w:color="auto" w:fill="auto"/>
-            <w:hideMark/>
-          </w:tcPr>
-          <w:p>
-            <w:pPr>
-              <w:pStyle w:val="afffa"/>
-              <w:jc w:val="center"/>
-              <w:rPr>
-                <w:lang w:eastAsia="en-US"/>
-              </w:rPr>
-            </w:pPr>
-            <w:r>
-              <w:rPr>
-                <w:lang w:eastAsia="en-US"/>
-              </w:rPr>
-              <w:t>А</w:t>
-            </w:r>
-          </w:p>
-        </w:tc>
-        <w:tc>
-          <w:tcPr>
-            <w:tcW w:w="1236" w:type="dxa"/>
-            <w:tcBorders>
-              <w:top w:val="single" w:sz="4" w:space="0" w:color="auto"/>
-              <w:left w:val="nil"/>
-              <w:bottom w:val="single" w:sz="4" w:space="0" w:color="auto"/>
-              <w:right w:val="single" w:sz="4" w:space="0" w:color="auto"/>
-            </w:tcBorders>
-            <w:shd w:val="clear" w:color="auto" w:fill="auto"/>
-            <w:hideMark/>
-          </w:tcPr>
-          <w:p>
-            <w:pPr>
-              <w:pStyle w:val="afffa"/>
-              <w:jc w:val="center"/>
-              <w:rPr>
-                <w:lang w:eastAsia="en-US"/>
-              </w:rPr>
-            </w:pPr>
-            <w:proofErr w:type="gramStart"/>
-            <w:r>
-              <w:rPr>
-                <w:lang w:eastAsia="en-US"/>
-              </w:rPr>
-              <w:t>Т(</w:t>
-            </w:r>
-            <w:proofErr w:type="gramEnd"/>
-            <w:r>
-              <w:rPr>
-                <w:lang w:eastAsia="en-US"/>
-              </w:rPr>
-              <w:t>1-100)</w:t>
-            </w:r>
-          </w:p>
-        </w:tc>
-        <w:tc>
-          <w:tcPr>
-            <w:tcW w:w="1910" w:type="dxa"/>
-            <w:tcBorders>
-              <w:top w:val="single" w:sz="4" w:space="0" w:color="auto"/>
-              <w:left w:val="nil"/>
-              <w:bottom w:val="single" w:sz="4" w:space="0" w:color="auto"/>
-              <w:right w:val="single" w:sz="4" w:space="0" w:color="auto"/>
-            </w:tcBorders>
-            <w:shd w:val="clear" w:color="auto" w:fill="auto"/>
-            <w:hideMark/>
-          </w:tcPr>
-          <w:p>
-            <w:pPr>
-              <w:pStyle w:val="afffa"/>
-              <w:jc w:val="center"/>
-              <w:rPr>
-                <w:lang w:eastAsia="en-US"/>
-              </w:rPr>
-            </w:pPr>
-            <w:r>
-              <w:rPr>
-                <w:lang w:eastAsia="en-US"/>
-              </w:rPr>
-              <w:t>НУ</w:t>
-            </w:r>
-          </w:p>
-        </w:tc>
-        <w:tc>
-          <w:tcPr>
-            <w:tcW w:w="4805" w:type="dxa"/>
-            <w:tcBorders>
-              <w:top w:val="single" w:sz="4" w:space="0" w:color="auto"/>
-              <w:left w:val="nil"/>
-              <w:bottom w:val="single" w:sz="4" w:space="0" w:color="auto"/>
-              <w:right w:val="single" w:sz="4" w:space="0" w:color="auto"/>
-            </w:tcBorders>
-            <w:shd w:val="clear" w:color="auto" w:fill="auto"/>
-            <w:hideMark/>
-          </w:tcPr>
-          <w:p>
-            <w:pPr>
-              <w:pStyle w:val="afffa"/>
-              <w:rPr>
-                <w:lang w:eastAsia="en-US"/>
-              </w:rPr>
-            </w:pPr>
-            <w:r>
-              <w:rPr>
-                <w:lang w:eastAsia="en-US"/>
-              </w:rPr>
-              <w:t>Используется для получения документа из ЕГИСЗ.</w:t>
-            </w:r>
-          </w:p>
-          <w:p>
-            <w:pPr>
-              <w:pStyle w:val="afffa"/>
-              <w:rPr>
-                <w:lang w:eastAsia="en-US"/>
-              </w:rPr>
-            </w:pPr>
-            <w:r>
-              <w:rPr>
-                <w:lang w:eastAsia="en-US"/>
-              </w:rPr>
-              <w:t>Заполняется МО, если услуга вошла в СЭМД и у СЭМД уже есть номер, по которому СК (при получении доступа в ЕГИСЗ, МИС МО) – может посмотреть первичный документ.</w:t>
-            </w:r>
-          </w:p>
-        </w:tc>
-      </w:tr>
-      <w:tr>
-        <w:trPr>
-          <w:trHeight w:val="23"/>
-          <w:tblHeader/>
-        </w:trPr>
-        <w:tc>
-          <w:tcPr>
-            <w:tcW w:w="3877" w:type="dxa"/>
-            <w:tcBorders>
-              <w:top w:val="single" w:sz="4" w:space="0" w:color="auto"/>
-              <w:left w:val="single" w:sz="4" w:space="0" w:color="auto"/>
-              <w:bottom w:val="single" w:sz="4" w:space="0" w:color="auto"/>
-              <w:right w:val="single" w:sz="4" w:space="0" w:color="auto"/>
-            </w:tcBorders>
-            <w:shd w:val="clear" w:color="auto" w:fill="auto"/>
-            <w:hideMark/>
-          </w:tcPr>
-          <w:p>
-            <w:pPr>
-              <w:pStyle w:val="afffa"/>
-              <w:rPr>
-                <w:lang w:eastAsia="en-US"/>
-              </w:rPr>
-            </w:pPr>
-            <w:bookmarkStart w:id="8" w:name="_Hlk113470814"/>
-            <w:r>
-              <w:rPr>
-                <w:lang w:eastAsia="en-US"/>
-              </w:rPr>
-              <w:t>О</w:t>
-            </w:r>
-            <w:r>
-              <w:rPr>
-                <w:lang w:eastAsia="en-US"/>
-              </w:rPr>
-              <w:t xml:space="preserve">твет страховщика на </w:t>
-            </w:r>
-            <w:r>
-              <w:rPr>
-                <w:lang w:eastAsia="en-US"/>
-              </w:rPr>
-              <w:t xml:space="preserve">данные </w:t>
-            </w:r>
-            <w:r>
-              <w:rPr>
-                <w:lang w:eastAsia="en-US"/>
-              </w:rPr>
-              <w:t>услуги</w:t>
-            </w:r>
-          </w:p>
-        </w:tc>
-        <w:tc>
-          <w:tcPr>
-            <w:tcW w:w="2552" w:type="dxa"/>
-            <w:tcBorders>
-              <w:top w:val="single" w:sz="4" w:space="0" w:color="auto"/>
-              <w:left w:val="nil"/>
-              <w:bottom w:val="single" w:sz="4" w:space="0" w:color="auto"/>
-              <w:right w:val="single" w:sz="4" w:space="0" w:color="auto"/>
-            </w:tcBorders>
-            <w:shd w:val="clear" w:color="auto" w:fill="auto"/>
-            <w:hideMark/>
-          </w:tcPr>
-          <w:p>
-            <w:pPr>
-              <w:pStyle w:val="afffa"/>
-              <w:jc w:val="center"/>
-              <w:rPr>
-                <w:lang w:eastAsia="en-US"/>
-              </w:rPr>
-            </w:pPr>
-            <w:proofErr w:type="spellStart"/>
-            <w:r>
-              <w:rPr>
-                <w:lang w:eastAsia="en-US"/>
-              </w:rPr>
-              <w:t>ДефРез</w:t>
-            </w:r>
-            <w:proofErr w:type="spellEnd"/>
-          </w:p>
-        </w:tc>
-        <w:tc>
-          <w:tcPr>
-            <w:tcW w:w="1208" w:type="dxa"/>
-            <w:tcBorders>
-              <w:top w:val="single" w:sz="4" w:space="0" w:color="auto"/>
-              <w:left w:val="nil"/>
-              <w:bottom w:val="single" w:sz="4" w:space="0" w:color="auto"/>
-              <w:right w:val="single" w:sz="4" w:space="0" w:color="auto"/>
-            </w:tcBorders>
-            <w:shd w:val="clear" w:color="auto" w:fill="auto"/>
-            <w:hideMark/>
-          </w:tcPr>
-          <w:p>
-            <w:pPr>
-              <w:pStyle w:val="afffa"/>
-              <w:jc w:val="center"/>
-              <w:rPr>
-                <w:lang w:eastAsia="en-US"/>
-              </w:rPr>
-            </w:pPr>
-            <w:r>
-              <w:rPr>
-                <w:lang w:eastAsia="en-US"/>
-              </w:rPr>
-              <w:t>А</w:t>
-            </w:r>
-          </w:p>
-        </w:tc>
-        <w:tc>
-          <w:tcPr>
-            <w:tcW w:w="1236" w:type="dxa"/>
-            <w:tcBorders>
-              <w:top w:val="single" w:sz="4" w:space="0" w:color="auto"/>
-              <w:left w:val="nil"/>
-              <w:bottom w:val="single" w:sz="4" w:space="0" w:color="auto"/>
-              <w:right w:val="single" w:sz="4" w:space="0" w:color="auto"/>
-            </w:tcBorders>
-            <w:shd w:val="clear" w:color="auto" w:fill="auto"/>
-            <w:hideMark/>
-          </w:tcPr>
-          <w:p>
-            <w:pPr>
-              <w:pStyle w:val="afffa"/>
-              <w:jc w:val="center"/>
-              <w:rPr>
-                <w:lang w:eastAsia="en-US"/>
-              </w:rPr>
-            </w:pPr>
-            <w:proofErr w:type="gramStart"/>
-            <w:r>
-              <w:rPr>
-                <w:lang w:eastAsia="en-US"/>
-              </w:rPr>
-              <w:t>Т(</w:t>
-            </w:r>
-            <w:proofErr w:type="gramEnd"/>
-            <w:r>
-              <w:rPr>
-                <w:lang w:eastAsia="en-US"/>
-              </w:rPr>
-              <w:t>=1)</w:t>
-            </w:r>
-          </w:p>
-        </w:tc>
-        <w:tc>
-          <w:tcPr>
-            <w:tcW w:w="1910" w:type="dxa"/>
-            <w:tcBorders>
-              <w:top w:val="single" w:sz="4" w:space="0" w:color="auto"/>
-              <w:left w:val="nil"/>
-              <w:bottom w:val="single" w:sz="4" w:space="0" w:color="auto"/>
-              <w:right w:val="single" w:sz="4" w:space="0" w:color="auto"/>
-            </w:tcBorders>
-            <w:shd w:val="clear" w:color="auto" w:fill="auto"/>
-            <w:hideMark/>
-          </w:tcPr>
-          <w:p>
-            <w:pPr>
-              <w:pStyle w:val="afffa"/>
-              <w:jc w:val="center"/>
-              <w:rPr>
-                <w:lang w:eastAsia="en-US"/>
-              </w:rPr>
-            </w:pPr>
-            <w:r>
-              <w:rPr>
-                <w:lang w:eastAsia="en-US"/>
-              </w:rPr>
-              <w:t>НК</w:t>
-            </w:r>
-          </w:p>
-        </w:tc>
-        <w:tc>
-          <w:tcPr>
-            <w:tcW w:w="4805" w:type="dxa"/>
-            <w:tcBorders>
-              <w:top w:val="single" w:sz="4" w:space="0" w:color="auto"/>
-              <w:left w:val="nil"/>
-              <w:bottom w:val="single" w:sz="4" w:space="0" w:color="auto"/>
-              <w:right w:val="single" w:sz="4" w:space="0" w:color="auto"/>
-            </w:tcBorders>
-            <w:shd w:val="clear" w:color="auto" w:fill="auto"/>
-            <w:hideMark/>
-          </w:tcPr>
-          <w:p>
-            <w:pPr>
-              <w:pStyle w:val="afffa"/>
-              <w:rPr>
-                <w:lang w:eastAsia="en-US"/>
-              </w:rPr>
-            </w:pPr>
-            <w:r>
-              <w:rPr>
-                <w:lang w:eastAsia="en-US"/>
-              </w:rPr>
-              <w:t xml:space="preserve">Принимает значения: </w:t>
-            </w:r>
-          </w:p>
-          <w:p>
-            <w:pPr>
-              <w:pStyle w:val="afffa"/>
-              <w:rPr>
-                <w:lang w:eastAsia="en-US"/>
-              </w:rPr>
-            </w:pPr>
-            <w:r>
-              <w:rPr>
-                <w:lang w:eastAsia="en-US"/>
-              </w:rPr>
-              <w:t xml:space="preserve">1 - </w:t>
-            </w:r>
-            <w:r>
-              <w:rPr>
-                <w:lang w:eastAsia="en-US"/>
-              </w:rPr>
-              <w:t>проверка прошла</w:t>
-            </w:r>
-            <w:r>
-              <w:rPr>
-                <w:lang w:eastAsia="en-US"/>
-              </w:rPr>
-              <w:t>;</w:t>
-            </w:r>
-          </w:p>
-          <w:p>
-            <w:pPr>
-              <w:pStyle w:val="afffa"/>
-              <w:rPr>
-                <w:lang w:eastAsia="en-US"/>
-              </w:rPr>
-            </w:pPr>
-            <w:r>
-              <w:rPr>
-                <w:lang w:eastAsia="en-US"/>
-              </w:rPr>
-              <w:t xml:space="preserve">2 - </w:t>
-            </w:r>
-            <w:r>
-              <w:rPr>
-                <w:lang w:eastAsia="en-US"/>
-              </w:rPr>
-              <w:t>проверка не пройдена</w:t>
-            </w:r>
-            <w:r>
-              <w:rPr>
-                <w:lang w:eastAsia="en-US"/>
-              </w:rPr>
-              <w:t>.</w:t>
-            </w:r>
-          </w:p>
-          <w:p>
-            <w:pPr>
-              <w:pStyle w:val="afffa"/>
-              <w:rPr>
-                <w:lang w:eastAsia="en-US"/>
-              </w:rPr>
-            </w:pPr>
-            <w:r>
-              <w:rPr>
-                <w:lang w:eastAsia="en-US"/>
-              </w:rPr>
-              <w:t xml:space="preserve">Заполняется при </w:t>
-            </w:r>
-            <w:proofErr w:type="spellStart"/>
-            <w:r>
-              <w:rPr>
-                <w:lang w:eastAsia="en-US"/>
-              </w:rPr>
-              <w:t>п</w:t>
-            </w:r>
-            <w:r>
-              <w:rPr>
-                <w:lang w:eastAsia="en-US"/>
-              </w:rPr>
-              <w:t>ри</w:t>
-            </w:r>
-            <w:proofErr w:type="spellEnd"/>
-            <w:r>
-              <w:rPr>
-                <w:lang w:eastAsia="en-US"/>
-              </w:rPr>
-              <w:t xml:space="preserve"> составлении документа с Функция=ВОЗВР</w:t>
-            </w:r>
-          </w:p>
-        </w:tc>
-      </w:tr>
-      <w:tr>
-        <w:trPr>
-          <w:trHeight w:val="23"/>
-          <w:tblHeader/>
-        </w:trPr>
-        <w:tc>
-          <w:tcPr>
-            <w:tcW w:w="3877" w:type="dxa"/>
-            <w:tcBorders>
-              <w:top w:val="single" w:sz="4" w:space="0" w:color="auto"/>
-              <w:left w:val="single" w:sz="4" w:space="0" w:color="auto"/>
-              <w:bottom w:val="single" w:sz="4" w:space="0" w:color="auto"/>
-              <w:right w:val="single" w:sz="4" w:space="0" w:color="auto"/>
-            </w:tcBorders>
-            <w:shd w:val="clear" w:color="auto" w:fill="auto"/>
-            <w:hideMark/>
-          </w:tcPr>
-          <w:p>
-            <w:pPr>
-              <w:pStyle w:val="afffa"/>
-              <w:rPr>
-                <w:lang w:eastAsia="en-US"/>
-              </w:rPr>
-            </w:pPr>
-            <w:r>
-              <w:rPr>
-                <w:lang w:eastAsia="en-US"/>
-              </w:rPr>
-              <w:t>О</w:t>
-            </w:r>
-            <w:r>
-              <w:rPr>
-                <w:lang w:eastAsia="en-US"/>
-              </w:rPr>
-              <w:t xml:space="preserve">твет страховщика на </w:t>
-            </w:r>
-            <w:r>
-              <w:rPr>
-                <w:lang w:eastAsia="en-US"/>
-              </w:rPr>
-              <w:t xml:space="preserve">данные </w:t>
-            </w:r>
-            <w:r>
-              <w:rPr>
-                <w:lang w:eastAsia="en-US"/>
-              </w:rPr>
-              <w:t>услуги</w:t>
-            </w:r>
-            <w:r>
-              <w:rPr>
-                <w:lang w:eastAsia="en-US"/>
-              </w:rPr>
-              <w:t xml:space="preserve"> (описание)</w:t>
-            </w:r>
-          </w:p>
-        </w:tc>
-        <w:tc>
-          <w:tcPr>
-            <w:tcW w:w="2552" w:type="dxa"/>
-            <w:tcBorders>
-              <w:top w:val="single" w:sz="4" w:space="0" w:color="auto"/>
-              <w:left w:val="nil"/>
-              <w:bottom w:val="single" w:sz="4" w:space="0" w:color="auto"/>
-              <w:right w:val="single" w:sz="4" w:space="0" w:color="auto"/>
-            </w:tcBorders>
-            <w:shd w:val="clear" w:color="auto" w:fill="auto"/>
-            <w:hideMark/>
-          </w:tcPr>
-          <w:p>
-            <w:pPr>
-              <w:pStyle w:val="afffa"/>
-              <w:jc w:val="center"/>
-              <w:rPr>
-                <w:lang w:eastAsia="en-US"/>
-              </w:rPr>
-            </w:pPr>
-            <w:proofErr w:type="spellStart"/>
-            <w:r>
-              <w:rPr>
-                <w:lang w:eastAsia="en-US"/>
-              </w:rPr>
-              <w:t>ДефОпис</w:t>
-            </w:r>
-            <w:proofErr w:type="spellEnd"/>
-          </w:p>
-        </w:tc>
-        <w:tc>
-          <w:tcPr>
-            <w:tcW w:w="1208" w:type="dxa"/>
-            <w:tcBorders>
-              <w:top w:val="single" w:sz="4" w:space="0" w:color="auto"/>
-              <w:left w:val="nil"/>
-              <w:bottom w:val="single" w:sz="4" w:space="0" w:color="auto"/>
-              <w:right w:val="single" w:sz="4" w:space="0" w:color="auto"/>
-            </w:tcBorders>
-            <w:shd w:val="clear" w:color="auto" w:fill="auto"/>
-            <w:hideMark/>
-          </w:tcPr>
-          <w:p>
-            <w:pPr>
-              <w:pStyle w:val="afffa"/>
-              <w:jc w:val="center"/>
-              <w:rPr>
-                <w:lang w:eastAsia="en-US"/>
-              </w:rPr>
-            </w:pPr>
-            <w:r>
-              <w:rPr>
-                <w:lang w:eastAsia="en-US"/>
-              </w:rPr>
-              <w:t>А</w:t>
-            </w:r>
-          </w:p>
-        </w:tc>
-        <w:tc>
-          <w:tcPr>
-            <w:tcW w:w="1236" w:type="dxa"/>
-            <w:tcBorders>
-              <w:top w:val="single" w:sz="4" w:space="0" w:color="auto"/>
-              <w:left w:val="nil"/>
-              <w:bottom w:val="single" w:sz="4" w:space="0" w:color="auto"/>
-              <w:right w:val="single" w:sz="4" w:space="0" w:color="auto"/>
-            </w:tcBorders>
-            <w:shd w:val="clear" w:color="auto" w:fill="auto"/>
-            <w:hideMark/>
-          </w:tcPr>
-          <w:p>
-            <w:pPr>
-              <w:pStyle w:val="afffa"/>
-              <w:jc w:val="center"/>
-              <w:rPr>
-                <w:lang w:eastAsia="en-US"/>
-              </w:rPr>
-            </w:pPr>
-            <w:proofErr w:type="gramStart"/>
-            <w:r>
-              <w:rPr>
-                <w:lang w:eastAsia="en-US"/>
-              </w:rPr>
-              <w:t>Т(</w:t>
-            </w:r>
-            <w:proofErr w:type="gramEnd"/>
-            <w:r>
-              <w:rPr>
-                <w:lang w:eastAsia="en-US"/>
-              </w:rPr>
-              <w:t>1-1000)</w:t>
-            </w:r>
-          </w:p>
-        </w:tc>
-        <w:tc>
-          <w:tcPr>
-            <w:tcW w:w="1910" w:type="dxa"/>
-            <w:tcBorders>
-              <w:top w:val="single" w:sz="4" w:space="0" w:color="auto"/>
-              <w:left w:val="nil"/>
-              <w:bottom w:val="single" w:sz="4" w:space="0" w:color="auto"/>
-              <w:right w:val="single" w:sz="4" w:space="0" w:color="auto"/>
-            </w:tcBorders>
-            <w:shd w:val="clear" w:color="auto" w:fill="auto"/>
-            <w:hideMark/>
-          </w:tcPr>
-          <w:p>
-            <w:pPr>
-              <w:pStyle w:val="afffa"/>
-              <w:jc w:val="center"/>
-              <w:rPr>
-                <w:lang w:eastAsia="en-US"/>
-              </w:rPr>
-            </w:pPr>
-          </w:p>
-        </w:tc>
-        <w:tc>
-          <w:tcPr>
-            <w:tcW w:w="4805" w:type="dxa"/>
-            <w:tcBorders>
-              <w:top w:val="single" w:sz="4" w:space="0" w:color="auto"/>
-              <w:left w:val="nil"/>
-              <w:bottom w:val="single" w:sz="4" w:space="0" w:color="auto"/>
-              <w:right w:val="single" w:sz="4" w:space="0" w:color="auto"/>
-            </w:tcBorders>
-            <w:shd w:val="clear" w:color="auto" w:fill="auto"/>
-            <w:hideMark/>
-          </w:tcPr>
-          <w:p>
-            <w:pPr>
-              <w:pStyle w:val="afffa"/>
-              <w:rPr>
-                <w:lang w:eastAsia="en-US"/>
-              </w:rPr>
-            </w:pPr>
-            <w:r>
-              <w:rPr>
-                <w:lang w:eastAsia="en-US"/>
-              </w:rPr>
-              <w:t xml:space="preserve">Заполняется при </w:t>
-            </w:r>
-            <w:proofErr w:type="spellStart"/>
-            <w:r>
-              <w:rPr>
-                <w:lang w:eastAsia="en-US"/>
-              </w:rPr>
-              <w:t>п</w:t>
-            </w:r>
-            <w:r>
-              <w:rPr>
-                <w:lang w:eastAsia="en-US"/>
-              </w:rPr>
-              <w:t>ри</w:t>
-            </w:r>
-            <w:proofErr w:type="spellEnd"/>
-            <w:r>
-              <w:rPr>
-                <w:lang w:eastAsia="en-US"/>
-              </w:rPr>
-              <w:t xml:space="preserve"> составлении документа с Функция=ВОЗВР</w:t>
-            </w:r>
-            <w:r>
-              <w:rPr>
-                <w:lang w:eastAsia="en-US"/>
-              </w:rPr>
-              <w:t xml:space="preserve"> и </w:t>
-            </w:r>
-            <w:proofErr w:type="spellStart"/>
-            <w:r>
-              <w:rPr>
-                <w:lang w:eastAsia="en-US"/>
-              </w:rPr>
-              <w:t>ДефРез</w:t>
-            </w:r>
-            <w:proofErr w:type="spellEnd"/>
-            <w:r>
-              <w:rPr>
-                <w:lang w:eastAsia="en-US"/>
-              </w:rPr>
-              <w:t>=2</w:t>
-            </w:r>
-            <w:r>
-              <w:rPr>
-                <w:lang w:eastAsia="en-US"/>
-              </w:rPr>
-              <w:t xml:space="preserve"> услуги</w:t>
+            <w:r>
+              <w:rPr>
+                <w:lang w:eastAsia="en-US"/>
+              </w:rPr>
+              <w:t>=2 услуги</w:t>
             </w:r>
           </w:p>
         </w:tc>
       </w:tr>
     </w:tbl>
-    <w:bookmarkEnd w:id="8"/>
+    <w:bookmarkEnd w:id="7"/>
     <w:p>
       <w:pPr>
         <w:spacing w:before="360" w:after="60"/>
@@ -19396,7 +18455,13 @@
               <w:rPr>
                 <w:lang w:eastAsia="en-US"/>
               </w:rPr>
-              <w:t xml:space="preserve"> составлении документа с Функция=ВОЗВР</w:t>
+              <w:t xml:space="preserve"> составлении документа с Функция=</w:t>
+            </w:r>
+            <w:r>
+              <w:rPr>
+                <w:lang w:eastAsia="en-US"/>
+              </w:rPr>
+              <w:t>ЭКСП</w:t>
             </w:r>
           </w:p>
         </w:tc>
@@ -19605,7 +18670,13 @@
               <w:rPr>
                 <w:lang w:eastAsia="en-US"/>
               </w:rPr>
-              <w:t xml:space="preserve"> составлении документа с Функция=ВОЗВР</w:t>
+              <w:t xml:space="preserve"> составлении документа с Функция=</w:t>
+            </w:r>
+            <w:r>
+              <w:rPr>
+                <w:lang w:eastAsia="en-US"/>
+              </w:rPr>
+              <w:t>ЭКСП</w:t>
             </w:r>
             <w:r>
               <w:rPr>
@@ -19625,13 +18696,7 @@
               <w:rPr>
                 <w:lang w:eastAsia="en-US"/>
               </w:rPr>
-              <w:t>=2</w:t>
-            </w:r>
-            <w:r>
-              <w:rPr>
-                <w:lang w:eastAsia="en-US"/>
-              </w:rPr>
-              <w:t xml:space="preserve"> услуги</w:t>
+              <w:t>=2 услуги</w:t>
             </w:r>
           </w:p>
         </w:tc>
@@ -20460,7 +19525,7 @@
           <w:szCs w:val="22"/>
         </w:rPr>
       </w:pPr>
-      <w:bookmarkStart w:id="9" w:name="_Hlk113220612"/>
+      <w:bookmarkStart w:id="8" w:name="_Hlk113220612"/>
       <w:r>
         <w:rPr>
           <w:szCs w:val="22"/>
@@ -22071,8 +21136,8 @@
           <w:szCs w:val="22"/>
         </w:rPr>
       </w:pPr>
-      <w:bookmarkStart w:id="10" w:name="_Hlk106137497"/>
-      <w:bookmarkStart w:id="11" w:name="_Hlk113221911"/>
+      <w:bookmarkStart w:id="9" w:name="_Hlk106137497"/>
+      <w:bookmarkStart w:id="10" w:name="_Hlk113221911"/>
       <w:r>
         <w:rPr>
           <w:szCs w:val="22"/>
@@ -23823,8 +22888,8 @@
         </w:tc>
       </w:tr>
     </w:tbl>
+    <w:bookmarkEnd w:id="9"/>
     <w:bookmarkEnd w:id="10"/>
-    <w:bookmarkEnd w:id="11"/>
     <w:p>
       <w:pPr>
         <w:spacing w:before="360" w:after="60"/>
@@ -23934,7 +22999,7 @@
                 <w:lang w:eastAsia="en-US"/>
               </w:rPr>
             </w:pPr>
-            <w:bookmarkStart w:id="12" w:name="_Hlk106098867"/>
+            <w:bookmarkStart w:id="11" w:name="_Hlk106098867"/>
             <w:r>
               <w:rPr>
                 <w:b/>
@@ -25071,9 +24136,9 @@
           <w:szCs w:val="22"/>
         </w:rPr>
       </w:pPr>
-      <w:bookmarkStart w:id="13" w:name="_Hlk113221523"/>
-      <w:bookmarkEnd w:id="9"/>
-      <w:bookmarkEnd w:id="12"/>
+      <w:bookmarkStart w:id="12" w:name="_Hlk113221523"/>
+      <w:bookmarkEnd w:id="8"/>
+      <w:bookmarkEnd w:id="11"/>
       <w:r>
         <w:rPr>
           <w:szCs w:val="22"/>
@@ -26555,7 +25620,7 @@
           <w:szCs w:val="22"/>
         </w:rPr>
       </w:pPr>
-      <w:bookmarkStart w:id="14" w:name="_Hlk113022413"/>
+      <w:bookmarkStart w:id="13" w:name="_Hlk113022413"/>
       <w:r>
         <w:rPr>
           <w:szCs w:val="22"/>
@@ -28949,8 +28014,8 @@
         </w:tc>
       </w:tr>
     </w:tbl>
+    <w:bookmarkEnd w:id="12"/>
     <w:bookmarkEnd w:id="13"/>
-    <w:bookmarkEnd w:id="14"/>
     <w:p>
       <w:pPr>
         <w:spacing w:before="360" w:after="60"/>
@@ -30666,7 +29731,7 @@
                 <w:lang w:eastAsia="en-US"/>
               </w:rPr>
             </w:pPr>
-            <w:bookmarkStart w:id="15" w:name="_Hlk113193858"/>
+            <w:bookmarkStart w:id="14" w:name="_Hlk113193858"/>
             <w:r>
               <w:rPr>
                 <w:b/>
@@ -31553,7 +30618,7 @@
             </w:r>
           </w:p>
         </w:tc>
-        <w:bookmarkEnd w:id="15"/>
+        <w:bookmarkEnd w:id="14"/>
       </w:tr>
     </w:tbl>
     <w:p>
@@ -32354,7 +31419,7 @@
           <w:szCs w:val="22"/>
         </w:rPr>
       </w:pPr>
-      <w:bookmarkStart w:id="16" w:name="_Hlk113450665"/>
+      <w:bookmarkStart w:id="15" w:name="_Hlk113450665"/>
       <w:r>
         <w:rPr>
           <w:szCs w:val="22"/>
@@ -32379,7 +31444,7 @@
         </w:rPr>
         <w:t>0</w:t>
       </w:r>
-      <w:bookmarkEnd w:id="16"/>
+      <w:bookmarkEnd w:id="15"/>
     </w:p>
     <w:p>
       <w:pPr>
@@ -34359,7 +33424,7 @@
       <w:pPr>
         <w:pStyle w:val="afffc"/>
       </w:pPr>
-      <w:bookmarkStart w:id="17" w:name="_Hlk113221937"/>
+      <w:bookmarkStart w:id="16" w:name="_Hlk113221937"/>
       <w:r>
         <w:t xml:space="preserve">Таблица </w:t>
       </w:r>
@@ -35086,7 +34151,7 @@
                 <w:szCs w:val="22"/>
                 <w:lang w:eastAsia="en-US"/>
               </w:rPr>
-              <w:t>Н</w:t>
+              <w:t>О</w:t>
             </w:r>
           </w:p>
         </w:tc>
@@ -35161,6 +34226,7 @@
               <w:bottom w:w="28" w:type="dxa"/>
               <w:right w:w="28" w:type="dxa"/>
             </w:tcMar>
+            <w:hideMark/>
           </w:tcPr>
           <w:p>
             <w:pPr>
@@ -35171,6 +34237,13 @@
                 <w:lang w:eastAsia="en-US"/>
               </w:rPr>
             </w:pPr>
+            <w:r>
+              <w:rPr>
+                <w:szCs w:val="22"/>
+                <w:lang w:eastAsia="en-US"/>
+              </w:rPr>
+              <w:t>КПП</w:t>
+            </w:r>
           </w:p>
         </w:tc>
         <w:tc>
@@ -35200,15 +34273,13 @@
                 <w:lang w:eastAsia="en-US"/>
               </w:rPr>
             </w:pPr>
-            <w:proofErr w:type="spellStart"/>
-            <w:r>
-              <w:rPr>
-                <w:szCs w:val="22"/>
-                <w:lang w:eastAsia="en-US"/>
-              </w:rPr>
-              <w:t>ДефИННЮЛ</w:t>
-            </w:r>
-            <w:proofErr w:type="spellEnd"/>
+            <w:r>
+              <w:rPr>
+                <w:szCs w:val="22"/>
+                <w:lang w:eastAsia="en-US"/>
+              </w:rPr>
+              <w:t>КПП</w:t>
+            </w:r>
           </w:p>
         </w:tc>
         <w:tc>
@@ -35288,7 +34359,7 @@
                 <w:szCs w:val="22"/>
                 <w:lang w:eastAsia="en-US"/>
               </w:rPr>
-              <w:t>=1)</w:t>
+              <w:t>=9)</w:t>
             </w:r>
           </w:p>
         </w:tc>
@@ -35324,7 +34395,7 @@
                 <w:szCs w:val="22"/>
                 <w:lang w:eastAsia="en-US"/>
               </w:rPr>
-              <w:t>Н</w:t>
+              <w:t>О</w:t>
             </w:r>
           </w:p>
         </w:tc>
@@ -35350,240 +34421,6 @@
               <w:pStyle w:val="afffa"/>
               <w:spacing w:line="276" w:lineRule="auto"/>
               <w:rPr>
-                <w:szCs w:val="22"/>
-                <w:lang w:eastAsia="en-US"/>
-              </w:rPr>
-            </w:pPr>
-            <w:r>
-              <w:rPr>
-                <w:lang w:eastAsia="en-US"/>
-              </w:rPr>
-              <w:t>Принимает значение «-» (дефис) (визуализируется как прочерк).</w:t>
-            </w:r>
-            <w:r>
-              <w:rPr>
-                <w:lang w:eastAsia="en-US"/>
-              </w:rPr>
-              <w:br/>
-              <w:t>При наличии ИННЮЛ не формируется. Обязателен при отсутствии ИННЮЛ</w:t>
-            </w:r>
-          </w:p>
-        </w:tc>
-      </w:tr>
-      <w:tr>
-        <w:trPr>
-          <w:trHeight w:val="170"/>
-        </w:trPr>
-        <w:tc>
-          <w:tcPr>
-            <w:tcW w:w="4106" w:type="dxa"/>
-            <w:tcBorders>
-              <w:top w:val="single" w:sz="4" w:space="0" w:color="auto"/>
-              <w:left w:val="single" w:sz="4" w:space="0" w:color="auto"/>
-              <w:bottom w:val="single" w:sz="4" w:space="0" w:color="auto"/>
-              <w:right w:val="single" w:sz="4" w:space="0" w:color="auto"/>
-            </w:tcBorders>
-            <w:tcMar>
-              <w:top w:w="28" w:type="dxa"/>
-              <w:left w:w="108" w:type="dxa"/>
-              <w:bottom w:w="28" w:type="dxa"/>
-              <w:right w:w="28" w:type="dxa"/>
-            </w:tcMar>
-            <w:hideMark/>
-          </w:tcPr>
-          <w:p>
-            <w:pPr>
-              <w:pStyle w:val="afffa"/>
-              <w:spacing w:line="276" w:lineRule="auto"/>
-              <w:rPr>
-                <w:szCs w:val="22"/>
-                <w:lang w:eastAsia="en-US"/>
-              </w:rPr>
-            </w:pPr>
-            <w:r>
-              <w:rPr>
-                <w:szCs w:val="22"/>
-                <w:lang w:eastAsia="en-US"/>
-              </w:rPr>
-              <w:t>КПП</w:t>
-            </w:r>
-          </w:p>
-        </w:tc>
-        <w:tc>
-          <w:tcPr>
-            <w:tcW w:w="2489" w:type="dxa"/>
-            <w:tcBorders>
-              <w:top w:val="single" w:sz="4" w:space="0" w:color="auto"/>
-              <w:left w:val="single" w:sz="4" w:space="0" w:color="auto"/>
-              <w:bottom w:val="single" w:sz="4" w:space="0" w:color="auto"/>
-              <w:right w:val="single" w:sz="4" w:space="0" w:color="auto"/>
-            </w:tcBorders>
-            <w:tcMar>
-              <w:top w:w="28" w:type="dxa"/>
-              <w:left w:w="108" w:type="dxa"/>
-              <w:bottom w:w="28" w:type="dxa"/>
-              <w:right w:w="28" w:type="dxa"/>
-            </w:tcMar>
-            <w:hideMark/>
-          </w:tcPr>
-          <w:p>
-            <w:pPr>
-              <w:pStyle w:val="afffa"/>
-              <w:spacing w:line="276" w:lineRule="auto"/>
-              <w:jc w:val="center"/>
-              <w:rPr>
-                <w:szCs w:val="22"/>
-                <w:lang w:eastAsia="en-US"/>
-              </w:rPr>
-            </w:pPr>
-            <w:r>
-              <w:rPr>
-                <w:szCs w:val="22"/>
-                <w:lang w:eastAsia="en-US"/>
-              </w:rPr>
-              <w:t>КПП</w:t>
-            </w:r>
-          </w:p>
-        </w:tc>
-        <w:tc>
-          <w:tcPr>
-            <w:tcW w:w="1128" w:type="dxa"/>
-            <w:tcBorders>
-              <w:top w:val="single" w:sz="4" w:space="0" w:color="auto"/>
-              <w:left w:val="single" w:sz="4" w:space="0" w:color="auto"/>
-              <w:bottom w:val="single" w:sz="4" w:space="0" w:color="auto"/>
-              <w:right w:val="single" w:sz="4" w:space="0" w:color="auto"/>
-            </w:tcBorders>
-            <w:tcMar>
-              <w:top w:w="28" w:type="dxa"/>
-              <w:left w:w="108" w:type="dxa"/>
-              <w:bottom w:w="28" w:type="dxa"/>
-              <w:right w:w="28" w:type="dxa"/>
-            </w:tcMar>
-            <w:hideMark/>
-          </w:tcPr>
-          <w:p>
-            <w:pPr>
-              <w:pStyle w:val="afffa"/>
-              <w:spacing w:line="276" w:lineRule="auto"/>
-              <w:jc w:val="center"/>
-              <w:rPr>
-                <w:szCs w:val="22"/>
-                <w:lang w:eastAsia="en-US"/>
-              </w:rPr>
-            </w:pPr>
-            <w:r>
-              <w:rPr>
-                <w:szCs w:val="22"/>
-                <w:lang w:eastAsia="en-US"/>
-              </w:rPr>
-              <w:t>A</w:t>
-            </w:r>
-          </w:p>
-        </w:tc>
-        <w:tc>
-          <w:tcPr>
-            <w:tcW w:w="1128" w:type="dxa"/>
-            <w:tcBorders>
-              <w:top w:val="single" w:sz="4" w:space="0" w:color="auto"/>
-              <w:left w:val="single" w:sz="4" w:space="0" w:color="auto"/>
-              <w:bottom w:val="single" w:sz="4" w:space="0" w:color="auto"/>
-              <w:right w:val="single" w:sz="4" w:space="0" w:color="auto"/>
-            </w:tcBorders>
-            <w:tcMar>
-              <w:top w:w="28" w:type="dxa"/>
-              <w:left w:w="108" w:type="dxa"/>
-              <w:bottom w:w="28" w:type="dxa"/>
-              <w:right w:w="28" w:type="dxa"/>
-            </w:tcMar>
-            <w:hideMark/>
-          </w:tcPr>
-          <w:p>
-            <w:pPr>
-              <w:pStyle w:val="afffa"/>
-              <w:spacing w:line="276" w:lineRule="auto"/>
-              <w:jc w:val="center"/>
-              <w:rPr>
-                <w:szCs w:val="22"/>
-                <w:lang w:eastAsia="en-US"/>
-              </w:rPr>
-            </w:pPr>
-            <w:proofErr w:type="gramStart"/>
-            <w:r>
-              <w:rPr>
-                <w:szCs w:val="22"/>
-                <w:lang w:eastAsia="en-US"/>
-              </w:rPr>
-              <w:t>T(</w:t>
-            </w:r>
-            <w:proofErr w:type="gramEnd"/>
-            <w:r>
-              <w:rPr>
-                <w:szCs w:val="22"/>
-                <w:lang w:eastAsia="en-US"/>
-              </w:rPr>
-              <w:t>=9)</w:t>
-            </w:r>
-          </w:p>
-        </w:tc>
-        <w:tc>
-          <w:tcPr>
-            <w:tcW w:w="1830" w:type="dxa"/>
-            <w:tcBorders>
-              <w:top w:val="single" w:sz="4" w:space="0" w:color="auto"/>
-              <w:left w:val="single" w:sz="4" w:space="0" w:color="auto"/>
-              <w:bottom w:val="single" w:sz="4" w:space="0" w:color="auto"/>
-              <w:right w:val="single" w:sz="4" w:space="0" w:color="auto"/>
-            </w:tcBorders>
-            <w:tcMar>
-              <w:top w:w="28" w:type="dxa"/>
-              <w:left w:w="108" w:type="dxa"/>
-              <w:bottom w:w="28" w:type="dxa"/>
-              <w:right w:w="28" w:type="dxa"/>
-            </w:tcMar>
-            <w:hideMark/>
-          </w:tcPr>
-          <w:p>
-            <w:pPr>
-              <w:pStyle w:val="afffa"/>
-              <w:spacing w:line="276" w:lineRule="auto"/>
-              <w:jc w:val="center"/>
-              <w:rPr>
-                <w:szCs w:val="22"/>
-                <w:lang w:eastAsia="en-US"/>
-              </w:rPr>
-            </w:pPr>
-            <w:r>
-              <w:rPr>
-                <w:szCs w:val="22"/>
-                <w:lang w:eastAsia="en-US"/>
-              </w:rPr>
-              <w:t>Н</w:t>
-            </w:r>
-          </w:p>
-        </w:tc>
-        <w:tc>
-          <w:tcPr>
-            <w:tcW w:w="4765" w:type="dxa"/>
-            <w:tcBorders>
-              <w:top w:val="single" w:sz="4" w:space="0" w:color="auto"/>
-              <w:left w:val="single" w:sz="4" w:space="0" w:color="auto"/>
-              <w:bottom w:val="single" w:sz="4" w:space="0" w:color="auto"/>
-              <w:right w:val="single" w:sz="4" w:space="0" w:color="auto"/>
-            </w:tcBorders>
-            <w:tcMar>
-              <w:top w:w="28" w:type="dxa"/>
-              <w:left w:w="108" w:type="dxa"/>
-              <w:bottom w:w="28" w:type="dxa"/>
-              <w:right w:w="28" w:type="dxa"/>
-            </w:tcMar>
-            <w:hideMark/>
-          </w:tcPr>
-          <w:p>
-            <w:pPr>
-              <w:pStyle w:val="afffa"/>
-              <w:spacing w:line="276" w:lineRule="auto"/>
-              <w:rPr>
                 <w:lang w:eastAsia="en-US"/>
               </w:rPr>
             </w:pPr>
@@ -35608,37 +34445,8 @@
               <w:t>&gt;.</w:t>
             </w:r>
           </w:p>
-          <w:p>
-            <w:pPr>
-              <w:pStyle w:val="afffa"/>
-              <w:spacing w:line="276" w:lineRule="auto"/>
-              <w:rPr>
-                <w:lang w:eastAsia="en-US"/>
-              </w:rPr>
-            </w:pPr>
-            <w:r>
-              <w:rPr>
-                <w:lang w:eastAsia="en-US"/>
-              </w:rPr>
-              <w:t xml:space="preserve">Обязателен при отсутствии </w:t>
-            </w:r>
-            <w:proofErr w:type="spellStart"/>
-            <w:r>
-              <w:rPr>
-                <w:lang w:eastAsia="en-US"/>
-              </w:rPr>
-              <w:t>ДефКПП</w:t>
-            </w:r>
-            <w:proofErr w:type="spellEnd"/>
-            <w:r>
-              <w:rPr>
-                <w:lang w:eastAsia="en-US"/>
-              </w:rPr>
-              <w:t xml:space="preserve"> </w:t>
-            </w:r>
-          </w:p>
-        </w:tc>
-        <w:bookmarkEnd w:id="17"/>
+        </w:tc>
+        <w:bookmarkEnd w:id="16"/>
       </w:tr>
     </w:tbl>
     <w:p>
@@ -35994,7 +34802,6 @@
                 <w:szCs w:val="22"/>
                 <w:lang w:eastAsia="en-US"/>
               </w:rPr>
-              <w:lastRenderedPageBreak/>
               <w:t>Идентификатор</w:t>
             </w:r>
           </w:p>
@@ -36530,6 +35337,7 @@
                 <w:b/>
                 <w:lang w:eastAsia="en-US"/>
               </w:rPr>
+              <w:lastRenderedPageBreak/>
               <w:t>Наименование элемента</w:t>
             </w:r>
           </w:p>
@@ -36996,7 +35804,21 @@
                 <w:szCs w:val="22"/>
                 <w:lang w:eastAsia="en-US"/>
               </w:rPr>
-              <w:t>1-255)</w:t>
+              <w:t>1-2</w:t>
+            </w:r>
+            <w:r>
+              <w:rPr>
+                <w:szCs w:val="22"/>
+                <w:lang w:eastAsia="en-US"/>
+              </w:rPr>
+              <w:t>0</w:t>
+            </w:r>
+            <w:r>
+              <w:rPr>
+                <w:szCs w:val="22"/>
+                <w:lang w:eastAsia="en-US"/>
+              </w:rPr>
+              <w:t>)</w:t>
             </w:r>
           </w:p>
         </w:tc>
@@ -38299,6 +37121,7 @@
                 <w:szCs w:val="22"/>
                 <w:lang w:eastAsia="en-US"/>
               </w:rPr>
+              <w:lastRenderedPageBreak/>
               <w:t>Знак прочерка</w:t>
             </w:r>
           </w:p>
@@ -38473,6 +37296,7 @@
                 <w:szCs w:val="22"/>
                 <w:lang w:eastAsia="en-US"/>
               </w:rPr>
+              <w:lastRenderedPageBreak/>
               <w:t>ДефНДС</w:t>
             </w:r>
             <w:proofErr w:type="spellEnd"/>
@@ -38643,6 +37467,7 @@
                 <w:szCs w:val="22"/>
                 <w:lang w:eastAsia="en-US"/>
               </w:rPr>
+              <w:lastRenderedPageBreak/>
               <w:t>П</w:t>
             </w:r>
           </w:p>
@@ -38831,6 +37656,7 @@
                 <w:szCs w:val="22"/>
                 <w:lang w:eastAsia="en-US"/>
               </w:rPr>
+              <w:lastRenderedPageBreak/>
               <w:t>T(</w:t>
             </w:r>
             <w:proofErr w:type="gramEnd"/>
@@ -39008,6 +37834,7 @@
                 <w:szCs w:val="22"/>
                 <w:lang w:eastAsia="en-US"/>
               </w:rPr>
+              <w:lastRenderedPageBreak/>
               <w:t>О</w:t>
             </w:r>
           </w:p>
@@ -39071,14 +37898,7 @@
               <w:rPr>
                 <w:lang w:eastAsia="en-US"/>
               </w:rPr>
-              <w:t xml:space="preserve">При определении налоговой базы налоговыми агентами – покупателями (получателями) товаров, перечисленных в пункте 8 статьи 161 НК РФ, продавцами </w:t>
-            </w:r>
-            <w:r>
-              <w:rPr>
-                <w:lang w:eastAsia="en-US"/>
-              </w:rPr>
-              <w:lastRenderedPageBreak/>
-              <w:t>может указываться 0 (ноль; визуализируется как прочерк), если иное не предусмотрено правилами заполнения гарантийного письма, применяемого при расчетах по налогу на добавленную стоимость, утвержденными Постановлением № 1137.</w:t>
+              <w:t>При определении налоговой базы налоговыми агентами – покупателями (получателями) товаров, перечисленных в пункте 8 статьи 161 НК РФ, продавцами может указываться 0 (ноль; визуализируется как прочерк), если иное не предусмотрено правилами заполнения гарантийного письма, применяемого при расчетах по налогу на добавленную стоимость, утвержденными Постановлением № 1137.</w:t>
             </w:r>
           </w:p>
           <w:p>
@@ -39111,7 +37931,6 @@
         <w:rPr>
           <w:szCs w:val="22"/>
         </w:rPr>
-        <w:lastRenderedPageBreak/>
         <w:t xml:space="preserve">Таблица </w:t>
       </w:r>
       <w:r>
@@ -39222,7 +38041,6 @@
                 <w:b/>
                 <w:lang w:eastAsia="en-US"/>
               </w:rPr>
-              <w:lastRenderedPageBreak/>
               <w:t>Наименование элемента</w:t>
             </w:r>
           </w:p>
@@ -40169,6 +38987,7 @@
               <w:rPr>
                 <w:lang w:eastAsia="en-US"/>
               </w:rPr>
+              <w:lastRenderedPageBreak/>
               <w:t>Наименование органа, выдавшего документ</w:t>
             </w:r>
           </w:p>
@@ -40560,7 +39379,6 @@
         <w:rPr>
           <w:szCs w:val="22"/>
         </w:rPr>
-        <w:lastRenderedPageBreak/>
         <w:t xml:space="preserve">Таблица </w:t>
       </w:r>
       <w:r>
@@ -42613,11 +41431,11 @@
       </w:tr>
     </w:tbl>
     <w:p>
-      <w:bookmarkStart w:id="18" w:name="_Toc106366945"/>
-      <w:bookmarkStart w:id="19" w:name="_Ref106362923"/>
-      <w:bookmarkEnd w:id="18"/>
+      <w:bookmarkStart w:id="17" w:name="_Toc106366945"/>
+      <w:bookmarkStart w:id="18" w:name="_Ref106362923"/>
+      <w:bookmarkEnd w:id="17"/>
     </w:p>
-    <w:bookmarkEnd w:id="19"/>
+    <w:bookmarkEnd w:id="18"/>
     <w:p>
       <w:pPr>
         <w:jc w:val="center"/>
@@ -47464,18 +46282,6 @@
 </file>
 
 <file path=customXml/item1.xml><?xml version="1.0" encoding="utf-8"?>
-<p:properties xmlns:p="http://schemas.microsoft.com/office/2006/metadata/properties" xmlns:xsi="http://www.w3.org/2001/XMLSchema-instance" xmlns:pc="http://schemas.microsoft.com/office/infopath/2007/PartnerControls">
-  <documentManagement>
-    <_dlc_DocId xmlns="e572ffd9-e19c-4d32-9eda-196c5749814f">3AAHZ36ZAWUM-35-21494</_dlc_DocId>
-    <_dlc_DocIdUrl xmlns="e572ffd9-e19c-4d32-9eda-196c5749814f">
-      <Url>https://srvproject.vniias.ru:8082/sites/DefaultCollection/Восточный полигон/_layouts/15/DocIdRedir.aspx?ID=3AAHZ36ZAWUM-35-21494</Url>
-      <Description>3AAHZ36ZAWUM-35-21494</Description>
-    </_dlc_DocIdUrl>
-  </documentManagement>
-</p:properties>
-</file>
-
-<file path=customXml/item2.xml><?xml version="1.0" encoding="utf-8"?>
 <?mso-contentType ?>
 <spe:Receivers xmlns:spe="http://schemas.microsoft.com/sharepoint/events">
   <Receiver>
@@ -47525,16 +46331,19 @@
 </spe:Receivers>
 </file>
 
-<file path=customXml/item3.xml><?xml version="1.0" encoding="utf-8"?>
-<?mso-contentType ?>
-<FormTemplates xmlns="http://schemas.microsoft.com/sharepoint/v3/contenttype/forms">
-  <Display>DocumentLibraryForm</Display>
-  <Edit>DocumentLibraryForm</Edit>
-  <New>DocumentLibraryForm</New>
-</FormTemplates>
+<file path=customXml/item2.xml><?xml version="1.0" encoding="utf-8"?>
+<p:properties xmlns:p="http://schemas.microsoft.com/office/2006/metadata/properties" xmlns:xsi="http://www.w3.org/2001/XMLSchema-instance" xmlns:pc="http://schemas.microsoft.com/office/infopath/2007/PartnerControls">
+  <documentManagement>
+    <_dlc_DocId xmlns="e572ffd9-e19c-4d32-9eda-196c5749814f">3AAHZ36ZAWUM-35-21494</_dlc_DocId>
+    <_dlc_DocIdUrl xmlns="e572ffd9-e19c-4d32-9eda-196c5749814f">
+      <Url>https://srvproject.vniias.ru:8082/sites/DefaultCollection/Восточный полигон/_layouts/15/DocIdRedir.aspx?ID=3AAHZ36ZAWUM-35-21494</Url>
+      <Description>3AAHZ36ZAWUM-35-21494</Description>
+    </_dlc_DocIdUrl>
+  </documentManagement>
+</p:properties>
 </file>
 
-<file path=customXml/item4.xml><?xml version="1.0" encoding="utf-8"?>
+<file path=customXml/item3.xml><?xml version="1.0" encoding="utf-8"?>
 <ct:contentTypeSchema xmlns:ct="http://schemas.microsoft.com/office/2006/metadata/contentType" xmlns:ma="http://schemas.microsoft.com/office/2006/metadata/properties/metaAttributes" ct:_="" ma:_="" ma:contentTypeName="Документ" ma:contentTypeID="0x01010098ED5CB40179A045AC857FBCA83D3B7B" ma:contentTypeVersion="0" ma:contentTypeDescription="Создание документа." ma:contentTypeScope="" ma:versionID="b808976933cf34003e5f4d49b02558e3">
   <xsd:schema xmlns:xsd="http://www.w3.org/2001/XMLSchema" xmlns:xs="http://www.w3.org/2001/XMLSchema" xmlns:p="http://schemas.microsoft.com/office/2006/metadata/properties" xmlns:ns2="e572ffd9-e19c-4d32-9eda-196c5749814f" targetNamespace="http://schemas.microsoft.com/office/2006/metadata/properties" ma:root="true" ma:fieldsID="02db288e12f8d5d6b6c850a938202830" ns2:_="">
     <xsd:import namespace="e572ffd9-e19c-4d32-9eda-196c5749814f"/>
@@ -47679,11 +46488,28 @@
 </ct:contentTypeSchema>
 </file>
 
+<file path=customXml/item4.xml><?xml version="1.0" encoding="utf-8"?>
+<?mso-contentType ?>
+<FormTemplates xmlns="http://schemas.microsoft.com/sharepoint/v3/contenttype/forms">
+  <Display>DocumentLibraryForm</Display>
+  <Edit>DocumentLibraryForm</Edit>
+  <New>DocumentLibraryForm</New>
+</FormTemplates>
+</file>
+
 <file path=customXml/item5.xml><?xml version="1.0" encoding="utf-8"?>
 <b:Sources xmlns:b="http://schemas.openxmlformats.org/officeDocument/2006/bibliography" xmlns="http://schemas.openxmlformats.org/officeDocument/2006/bibliography" SelectedStyle="\APA.XSL" StyleName="APA"/>
 </file>
 
 <file path=customXml/itemProps1.xml><?xml version="1.0" encoding="utf-8"?>
+<ds:datastoreItem xmlns:ds="http://schemas.openxmlformats.org/officeDocument/2006/customXml" ds:itemID="{4806A2A5-D028-4F77-B834-DB9A9B912D8B}">
+  <ds:schemaRefs>
+    <ds:schemaRef ds:uri="http://schemas.microsoft.com/sharepoint/events"/>
+  </ds:schemaRefs>
+</ds:datastoreItem>
+</file>
+
+<file path=customXml/itemProps2.xml><?xml version="1.0" encoding="utf-8"?>
 <ds:datastoreItem xmlns:ds="http://schemas.openxmlformats.org/officeDocument/2006/customXml" ds:itemID="{3E183F61-20E0-40DC-8B2B-FF78E613146D}">
   <ds:schemaRefs>
     <ds:schemaRef ds:uri="http://schemas.microsoft.com/office/2006/metadata/properties"/>
@@ -47693,23 +46519,7 @@
 </ds:datastoreItem>
 </file>
 
-<file path=customXml/itemProps2.xml><?xml version="1.0" encoding="utf-8"?>
-<ds:datastoreItem xmlns:ds="http://schemas.openxmlformats.org/officeDocument/2006/customXml" ds:itemID="{4806A2A5-D028-4F77-B834-DB9A9B912D8B}">
-  <ds:schemaRefs>
-    <ds:schemaRef ds:uri="http://schemas.microsoft.com/sharepoint/events"/>
-  </ds:schemaRefs>
-</ds:datastoreItem>
-</file>
-
 <file path=customXml/itemProps3.xml><?xml version="1.0" encoding="utf-8"?>
-<ds:datastoreItem xmlns:ds="http://schemas.openxmlformats.org/officeDocument/2006/customXml" ds:itemID="{CE6B0072-8075-49DC-B87E-0EEC05D5A895}">
-  <ds:schemaRefs>
-    <ds:schemaRef ds:uri="http://schemas.microsoft.com/sharepoint/v3/contenttype/forms"/>
-  </ds:schemaRefs>
-</ds:datastoreItem>
-</file>
-
-<file path=customXml/itemProps4.xml><?xml version="1.0" encoding="utf-8"?>
 <ds:datastoreItem xmlns:ds="http://schemas.openxmlformats.org/officeDocument/2006/customXml" ds:itemID="{EDB2ED45-0C8C-4A0F-8942-251AC41644C8}">
   <ds:schemaRefs>
     <ds:schemaRef ds:uri="http://schemas.microsoft.com/office/2006/metadata/contentType"/>
@@ -47727,8 +46537,16 @@
 </ds:datastoreItem>
 </file>
 
+<file path=customXml/itemProps4.xml><?xml version="1.0" encoding="utf-8"?>
+<ds:datastoreItem xmlns:ds="http://schemas.openxmlformats.org/officeDocument/2006/customXml" ds:itemID="{CE6B0072-8075-49DC-B87E-0EEC05D5A895}">
+  <ds:schemaRefs>
+    <ds:schemaRef ds:uri="http://schemas.microsoft.com/sharepoint/v3/contenttype/forms"/>
+  </ds:schemaRefs>
+</ds:datastoreItem>
+</file>
+
 <file path=customXml/itemProps5.xml><?xml version="1.0" encoding="utf-8"?>
-<ds:datastoreItem xmlns:ds="http://schemas.openxmlformats.org/officeDocument/2006/customXml" ds:itemID="{B53CA133-BA5A-4E94-98FD-1CE560A7794A}">
+<ds:datastoreItem xmlns:ds="http://schemas.openxmlformats.org/officeDocument/2006/customXml" ds:itemID="{0B0E9E24-F534-4305-B400-3CC9F68C336A}">
   <ds:schemaRefs>
     <ds:schemaRef ds:uri="http://schemas.openxmlformats.org/officeDocument/2006/bibliography"/>
   </ds:schemaRefs>
